--- a/documents/Type1-template.docx
+++ b/documents/Type1-template.docx
@@ -267,49 +267,7 @@
         <w:rPr>
           <w:rFonts w:ascii="TimesNewRomanPSMT" w:hAnsi="TimesNewRomanPSMT" w:cs="TimesNewRomanPSMT"/>
         </w:rPr>
-        <w:t>Convention type conclue entre l'ETAT et {{ bailleur.nom|</w:t>
-      </w:r>
-      <w:proofErr w:type="spellStart"/>
-      <w:r>
-        <w:rPr>
-          <w:rFonts w:ascii="TimesNewRomanPSMT" w:hAnsi="TimesNewRomanPSMT" w:cs="TimesNewRomanPSMT"/>
-        </w:rPr>
-        <w:t>upper</w:t>
-      </w:r>
-      <w:proofErr w:type="spellEnd"/>
-      <w:r>
-        <w:rPr>
-          <w:rFonts w:ascii="TimesNewRomanPSMT" w:hAnsi="TimesNewRomanPSMT" w:cs="TimesNewRomanPSMT"/>
-        </w:rPr>
-        <w:t xml:space="preserve"> }} (1) en application des articles L. 353-1 et L. 831-1 (3°) du code de la construction et de l'habitation pour l'opération {{ programme.nom }}, de {{ lot.nb_logements }} logement{{</w:t>
-      </w:r>
-      <w:proofErr w:type="spellStart"/>
-      <w:r>
-        <w:rPr>
-          <w:rFonts w:ascii="TimesNewRomanPSMT" w:hAnsi="TimesNewRomanPSMT" w:cs="TimesNewRomanPSMT"/>
-        </w:rPr>
-        <w:t>lot.nb_logements|pl</w:t>
-      </w:r>
-      <w:proofErr w:type="spellEnd"/>
-      <w:r>
-        <w:rPr>
-          <w:rFonts w:ascii="TimesNewRomanPSMT" w:hAnsi="TimesNewRomanPSMT" w:cs="TimesNewRomanPSMT"/>
-        </w:rPr>
-        <w:t>}} {{ lot.financement }}, {{ programme.adresse|</w:t>
-      </w:r>
-      <w:proofErr w:type="spellStart"/>
-      <w:r>
-        <w:rPr>
-          <w:rFonts w:ascii="TimesNewRomanPSMT" w:hAnsi="TimesNewRomanPSMT" w:cs="TimesNewRomanPSMT"/>
-        </w:rPr>
-        <w:t>inline_text_multiline</w:t>
-      </w:r>
-      <w:proofErr w:type="spellEnd"/>
-      <w:r>
-        <w:rPr>
-          <w:rFonts w:ascii="TimesNewRomanPSMT" w:hAnsi="TimesNewRomanPSMT" w:cs="TimesNewRomanPSMT"/>
-        </w:rPr>
-        <w:t xml:space="preserve"> }} à {{ programme.code_postal }}, {{ programme.ville }} (2).</w:t>
+        <w:t>Convention type conclue entre l'ETAT et {{ bailleur.nom|upper }} (1) en application des articles L. 353-1 et L. 831-1 (3°) du code de la construction et de l'habitation pour l'opération {{ programme.nom }}, de {{ lot.nb_logements }} logement{{lot.nb_logements|pl}} {{ lot.financement }}, {{ programme.adresse|inline_text_multiline }} à {{ programme.code_postal }}, {{ programme.ville }} (2).</w:t>
       </w:r>
     </w:p>
     <w:p>
@@ -389,21 +347,34 @@
         <w:rPr>
           <w:rFonts w:ascii="TimesNewRomanPSMT" w:hAnsi="TimesNewRomanPSMT" w:cs="TimesNewRomanPSMT"/>
         </w:rPr>
-        <w:t>et {{ bailleur.nom|</w:t>
-      </w:r>
-      <w:proofErr w:type="spellStart"/>
-      <w:r>
-        <w:rPr>
-          <w:rFonts w:ascii="TimesNewRomanPSMT" w:hAnsi="TimesNewRomanPSMT" w:cs="TimesNewRomanPSMT"/>
-        </w:rPr>
-        <w:t>upper</w:t>
-      </w:r>
-      <w:proofErr w:type="spellEnd"/>
-      <w:r>
-        <w:rPr>
-          <w:rFonts w:ascii="TimesNewRomanPSMT" w:hAnsi="TimesNewRomanPSMT" w:cs="TimesNewRomanPSMT"/>
-        </w:rPr>
-        <w:t xml:space="preserve"> }} (1), représenté (e) par {{ bailleur.signataire_nom }}, {{ bailleur.signataire_fonction }} (3) agissant en vertu de la délibération du Conseil d’Administration en date du {{ bailleur.signataire_date_deliberation|d }}, inscrit sous le numéro {{ bailleur.siret }}{% if bailleur.capital_social %}, au capital de {{ bailleur.capital_social|f }} € {% endif %} dont le siège est {{ bailleur.adresse }}, {{ bailleur.code_postal }} {{ bailleur.ville }} dénommé (e) ci-après, le bailleur,</w:t>
+        <w:t>et {{ bailleur.nom|upper }} (1)</w:t>
+      </w:r>
+      <w:r>
+        <w:rPr>
+          <w:rFonts w:ascii="TimesNewRomanPSMT" w:hAnsi="TimesNewRomanPSMT" w:cs="TimesNewRomanPSMT"/>
+          <w:lang w:val="fr-FR"/>
+        </w:rPr>
+        <w:t>, ou</w:t>
+      </w:r>
+      <w:r>
+        <w:rPr>
+          <w:rFonts w:ascii="TimesNewRomanPSMT" w:hAnsi="TimesNewRomanPSMT" w:cs="TimesNewRomanPSMT"/>
+          <w:lang w:val="fr-FR"/>
+        </w:rPr>
+        <w:t xml:space="preserve"> et</w:t>
+      </w:r>
+      <w:r>
+        <w:rPr>
+          <w:rFonts w:ascii="TimesNewRomanPSMT" w:hAnsi="TimesNewRomanPSMT" w:cs="TimesNewRomanPSMT"/>
+          <w:lang w:val="fr-FR"/>
+        </w:rPr>
+        <w:t xml:space="preserve"> …</w:t>
+      </w:r>
+      <w:r>
+        <w:rPr>
+          <w:rFonts w:ascii="TimesNewRomanPSMT" w:hAnsi="TimesNewRomanPSMT" w:cs="TimesNewRomanPSMT"/>
+        </w:rPr>
+        <w:t xml:space="preserve"> représenté (e) par {{ bailleur.signataire_nom }}, {{ bailleur.signataire_fonction }} (3) agissant en vertu de la délibération du Conseil d’Administration en date du {{ bailleur.signataire_date_deliberation|d }}, inscrit sous le numéro {{ bailleur.siret }}{% if bailleur.capital_social %}, au capital de {{ bailleur.capital_social|f }} € {% endif %} dont le siège est {{ bailleur.adresse }}, {{ bailleur.code_postal }} {{ bailleur.ville }} dénommé (e) ci-après, le bailleur,</w:t>
       </w:r>
     </w:p>
     <w:p>
@@ -663,14 +634,14 @@
         <w:rPr>
           <w:rFonts w:ascii="TimesNewRomanPSMT" w:hAnsi="TimesNewRomanPSMT" w:cs="TimesNewRomanPSMT"/>
         </w:rPr>
-        <w:t xml:space="preserve">La présente convention est conclue à l'occasion de l'acquisition d'un ou plusieurs logements construits dans les conditions de l'alinéa ci-dessus et dont la vente est soumise à la T.V.A. dans les conditions du 3 du I de l'article 278 sexies du code général des impôts. Elle reprend les droits et obligations fixés dans la convention n°................................................ signée le ........................ et publiée le ........................ entre ........................ et ........................ pour le programme {{ programme.nom }} de </w:t>
+        <w:t xml:space="preserve">La présente convention est conclue à l'occasion de l'acquisition d'un ou plusieurs logements construits dans les conditions de l'alinéa ci-dessus et dont la vente est soumise à la T.V.A. dans les conditions du 3 du I de l'article 278 sexies du code général des impôts. Elle reprend les droits et obligations fixés dans la convention n°... signée le ... et publiée le ... entre ... et ... pour le programme {{ programme.nom }} de {{ lot.nb_logements }} logement{{lot.nb_logements|pl }} {{ lot.financement }} à {{ </w:t>
       </w:r>
       <w:r>
         <w:rPr>
           <w:rFonts w:ascii="TimesNewRomanPSMT" w:hAnsi="TimesNewRomanPSMT" w:cs="TimesNewRomanPSMT"/>
         </w:rPr>
         <w:lastRenderedPageBreak/>
-        <w:t>{{ lot.nb_logements }} logement{{lot.nb_logements|pl }} {{ lot.financement }} à {{ programme.adresse|inline_text_multiline }} à {{ programme.code_postal }}, {{ programme.ville }}.</w:t>
+        <w:t>programme.adresse|inline_text_multiline }} à {{ programme.code_postal }}, {{ programme.ville }}.</w:t>
       </w:r>
     </w:p>
     <w:p>
@@ -3825,7 +3796,20 @@
                               <w:rPr>
                                 <w:rFonts w:ascii="TimesNewRomanPSMT" w:hAnsi="TimesNewRomanPSMT" w:cs="TimesNewRomanPSMT"/>
                               </w:rPr>
-                              <w:t>Le bailleur (6),</w:t>
+                              <w:t>Le bailleur (</w:t>
+                            </w:r>
+                            <w:r>
+                              <w:rPr>
+                                <w:rFonts w:ascii="TimesNewRomanPSMT" w:hAnsi="TimesNewRomanPSMT" w:cs="TimesNewRomanPSMT"/>
+                                <w:lang w:val="fr-FR"/>
+                              </w:rPr>
+                              <w:t>4</w:t>
+                            </w:r>
+                            <w:r>
+                              <w:rPr>
+                                <w:rFonts w:ascii="TimesNewRomanPSMT" w:hAnsi="TimesNewRomanPSMT" w:cs="TimesNewRomanPSMT"/>
+                              </w:rPr>
+                              <w:t>),</w:t>
                             </w:r>
                           </w:p>
                           <w:p>
@@ -3978,7 +3962,20 @@
                         <w:rPr>
                           <w:rFonts w:ascii="TimesNewRomanPSMT" w:hAnsi="TimesNewRomanPSMT" w:cs="TimesNewRomanPSMT"/>
                         </w:rPr>
-                        <w:t>Le bailleur (6),</w:t>
+                        <w:t>Le bailleur (</w:t>
+                      </w:r>
+                      <w:r>
+                        <w:rPr>
+                          <w:rFonts w:ascii="TimesNewRomanPSMT" w:hAnsi="TimesNewRomanPSMT" w:cs="TimesNewRomanPSMT"/>
+                          <w:lang w:val="fr-FR"/>
+                        </w:rPr>
+                        <w:t>4</w:t>
+                      </w:r>
+                      <w:r>
+                        <w:rPr>
+                          <w:rFonts w:ascii="TimesNewRomanPSMT" w:hAnsi="TimesNewRomanPSMT" w:cs="TimesNewRomanPSMT"/>
+                        </w:rPr>
+                        <w:t>),</w:t>
                       </w:r>
                     </w:p>
                     <w:p>
@@ -4076,7 +4073,7 @@
         <w:rPr>
           <w:rFonts w:ascii="TimesNewRomanPSMT" w:hAnsi="TimesNewRomanPSMT" w:cs="TimesNewRomanPSMT"/>
         </w:rPr>
-        <w:t xml:space="preserve">Description de l'opération </w:t>
+        <w:t>Description d</w:t>
       </w:r>
       <w:bookmarkStart w:id="14" w:name="NomProgramme3"/>
       <w:bookmarkEnd w:id="14"/>
@@ -4084,6 +4081,12 @@
         <w:rPr>
           <w:rFonts w:ascii="TimesNewRomanPSMT" w:hAnsi="TimesNewRomanPSMT" w:cs="TimesNewRomanPSMT"/>
         </w:rPr>
+        <w:t xml:space="preserve">u programme </w:t>
+      </w:r>
+      <w:r>
+        <w:rPr>
+          <w:rFonts w:ascii="TimesNewRomanPSMT" w:hAnsi="TimesNewRomanPSMT" w:cs="TimesNewRomanPSMT"/>
+        </w:rPr>
         <w:t>{{ programme.nom }}</w:t>
       </w:r>
       <w:r>
@@ -4248,7 +4251,20 @@
         <w:rPr>
           <w:rFonts w:ascii="TimesNewRomanPSMT" w:hAnsi="TimesNewRomanPSMT" w:cs="TimesNewRomanPSMT"/>
         </w:rPr>
-        <w:t>1° Désignation du ou des immeubles (7).</w:t>
+        <w:t>1° Désignation du ou des immeubles (</w:t>
+      </w:r>
+      <w:r>
+        <w:rPr>
+          <w:rFonts w:ascii="TimesNewRomanPSMT" w:hAnsi="TimesNewRomanPSMT" w:cs="TimesNewRomanPSMT"/>
+          <w:lang w:val="fr-FR"/>
+        </w:rPr>
+        <w:t>5</w:t>
+      </w:r>
+      <w:r>
+        <w:rPr>
+          <w:rFonts w:ascii="TimesNewRomanPSMT" w:hAnsi="TimesNewRomanPSMT" w:cs="TimesNewRomanPSMT"/>
+        </w:rPr>
+        <w:t>).</w:t>
       </w:r>
     </w:p>
     <w:p>
@@ -12444,7 +12460,7 @@
         <w:jc w:val="both"/>
         <w:rPr>
           <w:rFonts w:ascii="TimesNewRomanPSMT" w:hAnsi="TimesNewRomanPSMT" w:cs="TimesNewRomanPSMT"/>
-          <w:lang w:val="en-US"/>
+          <w:lang w:val="fr-FR"/>
         </w:rPr>
       </w:pPr>
       <w:r>
@@ -12453,28 +12469,12 @@
         </w:rPr>
         <w:t>{% if prets_cdc.count() %}</w:t>
       </w:r>
-      <w:proofErr w:type="spellStart"/>
-      <w:r>
-        <w:rPr>
-          <w:rFonts w:ascii="TimesNewRomanPSMT" w:hAnsi="TimesNewRomanPSMT" w:cs="TimesNewRomanPSMT"/>
-          <w:lang w:val="en-US"/>
-        </w:rPr>
-        <w:t>Financement</w:t>
-      </w:r>
-      <w:proofErr w:type="spellEnd"/>
-      <w:r>
-        <w:rPr>
-          <w:rFonts w:ascii="TimesNewRomanPSMT" w:hAnsi="TimesNewRomanPSMT" w:cs="TimesNewRomanPSMT"/>
-          <w:lang w:val="en-US"/>
-        </w:rPr>
-        <w:t xml:space="preserve"> principal</w:t>
-      </w:r>
-      <w:r>
-        <w:rPr>
-          <w:rFonts w:ascii="TimesNewRomanPSMT" w:hAnsi="TimesNewRomanPSMT" w:cs="TimesNewRomanPSMT"/>
-          <w:lang w:val="en-US"/>
-        </w:rPr>
-        <w:t> :</w:t>
+      <w:r>
+        <w:rPr>
+          <w:rFonts w:ascii="TimesNewRomanPSMT" w:hAnsi="TimesNewRomanPSMT" w:cs="TimesNewRomanPSMT"/>
+          <w:lang w:val="fr-FR"/>
+        </w:rPr>
+        <w:t>Financement principal :</w:t>
       </w:r>
     </w:p>
     <w:p>
@@ -13620,7 +13620,20 @@
                               <w:rPr>
                                 <w:rFonts w:ascii="TimesNewRomanPSMT" w:hAnsi="TimesNewRomanPSMT" w:cs="TimesNewRomanPSMT"/>
                               </w:rPr>
-                              <w:t>Le bailleur (6),</w:t>
+                              <w:t>Le bailleur (</w:t>
+                            </w:r>
+                            <w:r>
+                              <w:rPr>
+                                <w:rFonts w:ascii="TimesNewRomanPSMT" w:hAnsi="TimesNewRomanPSMT" w:cs="TimesNewRomanPSMT"/>
+                                <w:lang w:val="fr-FR"/>
+                              </w:rPr>
+                              <w:t>4</w:t>
+                            </w:r>
+                            <w:r>
+                              <w:rPr>
+                                <w:rFonts w:ascii="TimesNewRomanPSMT" w:hAnsi="TimesNewRomanPSMT" w:cs="TimesNewRomanPSMT"/>
+                              </w:rPr>
+                              <w:t>),</w:t>
                             </w:r>
                           </w:p>
                           <w:p>
@@ -13763,7 +13776,20 @@
                         <w:rPr>
                           <w:rFonts w:ascii="TimesNewRomanPSMT" w:hAnsi="TimesNewRomanPSMT" w:cs="TimesNewRomanPSMT"/>
                         </w:rPr>
-                        <w:t>Le bailleur (6),</w:t>
+                        <w:t>Le bailleur (</w:t>
+                      </w:r>
+                      <w:r>
+                        <w:rPr>
+                          <w:rFonts w:ascii="TimesNewRomanPSMT" w:hAnsi="TimesNewRomanPSMT" w:cs="TimesNewRomanPSMT"/>
+                          <w:lang w:val="fr-FR"/>
+                        </w:rPr>
+                        <w:t>4</w:t>
+                      </w:r>
+                      <w:r>
+                        <w:rPr>
+                          <w:rFonts w:ascii="TimesNewRomanPSMT" w:hAnsi="TimesNewRomanPSMT" w:cs="TimesNewRomanPSMT"/>
+                        </w:rPr>
+                        <w:t>),</w:t>
                       </w:r>
                     </w:p>
                     <w:p>
@@ -13832,131 +13858,151 @@
     </w:p>
     <w:p/>
     <w:p>
-      <w:r>
-        <w:rPr>
-          <w:rFonts w:ascii="TimesNewRomanPSMT" w:hAnsi="TimesNewRomanPSMT" w:cs="TimesNewRomanPSMT"/>
-          <w:sz w:val="16"/>
-          <w:szCs w:val="16"/>
-        </w:rPr>
-        <w:t>(1) Nom de la personne morale identifiée conformément aux dispositions de l’article 6 du décret n° 55-22 du 4 janvier 1955 modifié portant réforme de la publicité foncière.</w:t>
-      </w:r>
-    </w:p>
-    <w:p>
-      <w:pPr>
-        <w:rPr>
-          <w:rFonts w:ascii="TimesNewRomanPSMT" w:hAnsi="TimesNewRomanPSMT" w:cs="TimesNewRomanPSMT"/>
-          <w:sz w:val="16"/>
-          <w:szCs w:val="16"/>
-        </w:rPr>
-      </w:pPr>
-    </w:p>
-    <w:p>
-      <w:r>
-        <w:rPr>
-          <w:rFonts w:ascii="TimesNewRomanPSMT" w:hAnsi="TimesNewRomanPSMT" w:cs="TimesNewRomanPSMT"/>
-          <w:sz w:val="16"/>
-          <w:szCs w:val="16"/>
-        </w:rPr>
-        <w:t>(2) Si la présente convention est passée pour une résidence universitaire définie à l’article L. 631-12 du code de la construction et de l’habitation, faire précéder le nom de l’opération de la mention « Résidence universitaire ».</w:t>
-      </w:r>
-    </w:p>
-    <w:p>
-      <w:pPr>
-        <w:rPr>
-          <w:rFonts w:ascii="TimesNewRomanPSMT" w:hAnsi="TimesNewRomanPSMT" w:cs="TimesNewRomanPSMT"/>
-          <w:sz w:val="16"/>
-          <w:szCs w:val="16"/>
-        </w:rPr>
-      </w:pPr>
-    </w:p>
-    <w:p>
-      <w:r>
-        <w:rPr>
-          <w:rFonts w:ascii="TimesNewRomanPSMT" w:hAnsi="TimesNewRomanPSMT" w:cs="TimesNewRomanPSMT"/>
-          <w:sz w:val="16"/>
-          <w:szCs w:val="16"/>
-        </w:rPr>
-        <w:t>(3) Indiquer le nom de son représentant.</w:t>
-      </w:r>
-    </w:p>
-    <w:p>
-      <w:pPr>
-        <w:rPr>
-          <w:rFonts w:ascii="TimesNewRomanPSMT" w:hAnsi="TimesNewRomanPSMT" w:cs="TimesNewRomanPSMT"/>
-          <w:sz w:val="16"/>
-          <w:szCs w:val="16"/>
-        </w:rPr>
-      </w:pPr>
-    </w:p>
-    <w:p>
-      <w:r>
-        <w:rPr>
-          <w:rFonts w:ascii="TimesNewRomanPSMT" w:hAnsi="TimesNewRomanPSMT" w:cs="TimesNewRomanPSMT"/>
-          <w:sz w:val="16"/>
-          <w:szCs w:val="16"/>
-        </w:rPr>
-        <w:t>(4) Indiquer le plus petit nombre entier per mettant de respecter l'engagement de 30 %.</w:t>
-      </w:r>
-    </w:p>
-    <w:p>
-      <w:pPr>
-        <w:rPr>
-          <w:rFonts w:ascii="TimesNewRomanPSMT" w:hAnsi="TimesNewRomanPSMT" w:cs="TimesNewRomanPSMT"/>
-          <w:sz w:val="16"/>
-          <w:szCs w:val="16"/>
-        </w:rPr>
-      </w:pPr>
-    </w:p>
-    <w:p>
-      <w:r>
-        <w:rPr>
-          <w:rFonts w:ascii="TimesNewRomanPSMT" w:hAnsi="TimesNewRomanPSMT" w:cs="TimesNewRomanPSMT"/>
-          <w:sz w:val="16"/>
-          <w:szCs w:val="16"/>
-        </w:rPr>
-        <w:t>(5) Indiquer un nombre.</w:t>
-      </w:r>
-    </w:p>
-    <w:p>
-      <w:pPr>
-        <w:rPr>
-          <w:rFonts w:ascii="TimesNewRomanPSMT" w:hAnsi="TimesNewRomanPSMT" w:cs="TimesNewRomanPSMT"/>
-          <w:sz w:val="16"/>
-          <w:szCs w:val="16"/>
-        </w:rPr>
-      </w:pPr>
-    </w:p>
-    <w:p>
-      <w:r>
-        <w:rPr>
-          <w:rFonts w:ascii="TimesNewRomanPSMT" w:hAnsi="TimesNewRomanPSMT" w:cs="TimesNewRomanPSMT"/>
-          <w:sz w:val="16"/>
-          <w:szCs w:val="16"/>
-        </w:rPr>
-        <w:t>(6) Le bailleur doit avoir, préalablement à sa signature, paraphé chacune des pages.</w:t>
-      </w:r>
-    </w:p>
-    <w:p>
-      <w:pPr>
-        <w:rPr>
-          <w:rFonts w:ascii="TimesNewRomanPSMT" w:hAnsi="TimesNewRomanPSMT" w:cs="TimesNewRomanPSMT"/>
-          <w:sz w:val="16"/>
-          <w:szCs w:val="16"/>
-        </w:rPr>
-      </w:pPr>
-    </w:p>
-    <w:p>
-      <w:pPr>
-        <w:ind w:right="283"/>
-      </w:pPr>
-      <w:r>
-        <w:rPr>
-          <w:rFonts w:ascii="TimesNewRomanPSMT" w:hAnsi="TimesNewRomanPSMT" w:cs="TimesNewRomanPSMT"/>
-          <w:color w:val="000000"/>
-          <w:sz w:val="16"/>
-          <w:szCs w:val="16"/>
-        </w:rPr>
-        <w:t>(7) Etablie conformément à l'article 7 du décret n° 55-22 du 4 janvier 1955 modifié portant réforme de la publicité foncière.</w:t>
+      <w:pPr>
+        <w:rPr>
+          <w:rFonts w:ascii="TimesNewRomanPSMT" w:hAnsi="TimesNewRomanPSMT" w:cs="TimesNewRomanPSMT"/>
+          <w:sz w:val="16"/>
+          <w:szCs w:val="16"/>
+        </w:rPr>
+      </w:pPr>
+      <w:r>
+        <w:rPr>
+          <w:rFonts w:ascii="TimesNewRomanPSMT" w:hAnsi="TimesNewRomanPSMT" w:cs="TimesNewRomanPSMT"/>
+          <w:sz w:val="16"/>
+          <w:szCs w:val="16"/>
+          <w:lang w:val="fr-FR"/>
+        </w:rPr>
+        <w:t>(1</w:t>
+      </w:r>
+      <w:r>
+        <w:rPr>
+          <w:rFonts w:ascii="TimesNewRomanPSMT" w:hAnsi="TimesNewRomanPSMT" w:cs="TimesNewRomanPSMT"/>
+          <w:sz w:val="16"/>
+          <w:szCs w:val="16"/>
+        </w:rPr>
+        <w:t xml:space="preserve">) Nom de la personne physique ou morale identifiée conformément aux dispositions, selon le </w:t>
+      </w:r>
+      <w:proofErr w:type="gramStart"/>
+      <w:r>
+        <w:rPr>
+          <w:rFonts w:ascii="TimesNewRomanPSMT" w:hAnsi="TimesNewRomanPSMT" w:cs="TimesNewRomanPSMT"/>
+          <w:sz w:val="16"/>
+          <w:szCs w:val="16"/>
+        </w:rPr>
+        <w:t>cas,des</w:t>
+      </w:r>
+      <w:proofErr w:type="gramEnd"/>
+      <w:r>
+        <w:rPr>
+          <w:rFonts w:ascii="TimesNewRomanPSMT" w:hAnsi="TimesNewRomanPSMT" w:cs="TimesNewRomanPSMT"/>
+          <w:sz w:val="16"/>
+          <w:szCs w:val="16"/>
+        </w:rPr>
+        <w:t xml:space="preserve"> articles 5 ou 6 du décret n° 55-22 du 4 janvier 1955 modifié portant réforme de la publicité foncière.</w:t>
+      </w:r>
+    </w:p>
+    <w:p>
+      <w:pPr>
+        <w:rPr>
+          <w:rFonts w:ascii="TimesNewRomanPSMT" w:hAnsi="TimesNewRomanPSMT" w:cs="TimesNewRomanPSMT"/>
+          <w:sz w:val="16"/>
+          <w:szCs w:val="16"/>
+        </w:rPr>
+      </w:pPr>
+    </w:p>
+    <w:p>
+      <w:pPr>
+        <w:rPr>
+          <w:rFonts w:ascii="TimesNewRomanPSMT" w:hAnsi="TimesNewRomanPSMT" w:cs="TimesNewRomanPSMT"/>
+          <w:sz w:val="16"/>
+          <w:szCs w:val="16"/>
+        </w:rPr>
+      </w:pPr>
+      <w:r>
+        <w:rPr>
+          <w:rFonts w:ascii="TimesNewRomanPSMT" w:hAnsi="TimesNewRomanPSMT" w:cs="TimesNewRomanPSMT"/>
+          <w:sz w:val="16"/>
+          <w:szCs w:val="16"/>
+        </w:rPr>
+        <w:t>(2) Si la présente convention est passée pour une résidence universitaire définie à l’article L. 631-12 du code de la construction et de l’habitation, faire précéder le nom du programme de la mention « Résidence universitaire ».</w:t>
+      </w:r>
+    </w:p>
+    <w:p>
+      <w:pPr>
+        <w:rPr>
+          <w:rFonts w:ascii="TimesNewRomanPSMT" w:hAnsi="TimesNewRomanPSMT" w:cs="TimesNewRomanPSMT"/>
+          <w:sz w:val="16"/>
+          <w:szCs w:val="16"/>
+        </w:rPr>
+      </w:pPr>
+    </w:p>
+    <w:p>
+      <w:pPr>
+        <w:rPr>
+          <w:rFonts w:ascii="TimesNewRomanPSMT" w:hAnsi="TimesNewRomanPSMT" w:cs="TimesNewRomanPSMT"/>
+          <w:sz w:val="16"/>
+          <w:szCs w:val="16"/>
+        </w:rPr>
+      </w:pPr>
+      <w:r>
+        <w:rPr>
+          <w:rFonts w:ascii="TimesNewRomanPSMT" w:hAnsi="TimesNewRomanPSMT" w:cs="TimesNewRomanPSMT"/>
+          <w:sz w:val="16"/>
+          <w:szCs w:val="16"/>
+        </w:rPr>
+        <w:t>(3) Si le propriétaire est une personne morale, indiquer le nom de son représentant.</w:t>
+      </w:r>
+    </w:p>
+    <w:p>
+      <w:pPr>
+        <w:rPr>
+          <w:rFonts w:ascii="TimesNewRomanPSMT" w:hAnsi="TimesNewRomanPSMT" w:cs="TimesNewRomanPSMT"/>
+          <w:sz w:val="16"/>
+          <w:szCs w:val="16"/>
+        </w:rPr>
+      </w:pPr>
+    </w:p>
+    <w:p>
+      <w:pPr>
+        <w:rPr>
+          <w:rFonts w:ascii="TimesNewRomanPSMT" w:hAnsi="TimesNewRomanPSMT" w:cs="TimesNewRomanPSMT"/>
+          <w:sz w:val="16"/>
+          <w:szCs w:val="16"/>
+        </w:rPr>
+      </w:pPr>
+      <w:r>
+        <w:rPr>
+          <w:rFonts w:ascii="TimesNewRomanPSMT" w:hAnsi="TimesNewRomanPSMT" w:cs="TimesNewRomanPSMT"/>
+          <w:sz w:val="16"/>
+          <w:szCs w:val="16"/>
+        </w:rPr>
+        <w:t>(4) Le bailleur doit avoir, préalablement à sa signature, paraphé chacune des pages.</w:t>
+      </w:r>
+    </w:p>
+    <w:p>
+      <w:pPr>
+        <w:rPr>
+          <w:rFonts w:ascii="TimesNewRomanPSMT" w:hAnsi="TimesNewRomanPSMT" w:cs="TimesNewRomanPSMT"/>
+          <w:sz w:val="16"/>
+          <w:szCs w:val="16"/>
+        </w:rPr>
+      </w:pPr>
+    </w:p>
+    <w:p>
+      <w:pPr>
+        <w:rPr>
+          <w:rFonts w:ascii="TimesNewRomanPSMT" w:hAnsi="TimesNewRomanPSMT" w:cs="TimesNewRomanPSMT"/>
+          <w:sz w:val="16"/>
+          <w:szCs w:val="16"/>
+        </w:rPr>
+      </w:pPr>
+      <w:r>
+        <w:rPr>
+          <w:rFonts w:ascii="TimesNewRomanPSMT" w:hAnsi="TimesNewRomanPSMT" w:cs="TimesNewRomanPSMT"/>
+          <w:sz w:val="16"/>
+          <w:szCs w:val="16"/>
+        </w:rPr>
+        <w:t>(5) Etablie conformément à l'article 7 du décret n° 55-22 du 4 janvier 1955 modifié portant réformede la publicité foncière.</w:t>
       </w:r>
     </w:p>
     <w:p>
@@ -15611,7 +15657,7 @@
                             <w:rPr>
                               <w:noProof/>
                             </w:rPr>
-                            <w:object w:dxaOrig="773" w:dyaOrig="520" w14:anchorId="11833DF5">
+                            <w:object w:dxaOrig="773" w:dyaOrig="520" w14:anchorId="0DDC3622">
                               <v:shapetype id="_x0000_t75" coordsize="21600,21600" o:spt="75" o:preferrelative="t" path="m@4@5l@4@11@9@11@9@5xe" filled="f" stroked="f">
                                 <v:stroke joinstyle="miter"/>
                                 <v:formulas>
@@ -15635,7 +15681,7 @@
                                 <v:fill color2="black"/>
                                 <v:imagedata r:id="rId2" o:title="" croptop="-22f" cropbottom="-22f" cropleft="-25f" cropright="-25f"/>
                               </v:shape>
-                              <o:OLEObject Type="Embed" ProgID="Word.Picture.8" ShapeID="_x0000_i1025" DrawAspect="Content" ObjectID="_1711806946" r:id="rId3"/>
+                              <o:OLEObject Type="Embed" ProgID="Word.Picture.8" ShapeID="_x0000_i1025" DrawAspect="Content" ObjectID="_1712810112" r:id="rId3"/>
                             </w:object>
                           </w:r>
                         </w:p>
@@ -15681,7 +15727,11 @@
         </mc:Choice>
         <mc:Fallback>
           <w:pict>
-            <v:shape w14:anchorId="20DB70F0" id="Text Box 17" o:spid="_x0000_s1031" type="#_x0000_t202" style="position:absolute;left:0;text-align:left;margin-left:37.35pt;margin-top:21.2pt;width:78.5pt;height:49.7pt;z-index:251663360;visibility:visible;mso-wrap-style:square;mso-width-percent:0;mso-height-percent:0;mso-wrap-distance-left:9.05pt;mso-wrap-distance-top:0;mso-wrap-distance-right:9.05pt;mso-wrap-distance-bottom:0;mso-position-horizontal:absolute;mso-position-horizontal-relative:page;mso-position-vertical:absolute;mso-position-vertical-relative:page;mso-width-percent:0;mso-height-percent:0;mso-width-relative:page;mso-height-relative:page;v-text-anchor:top" o:gfxdata="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" stroked="f">
+            <v:shapetype w14:anchorId="20DB70F0" id="_x0000_t202" coordsize="21600,21600" o:spt="202" path="m,l,21600r21600,l21600,xe">
+              <v:stroke joinstyle="miter"/>
+              <v:path gradientshapeok="t" o:connecttype="rect"/>
+            </v:shapetype>
+            <v:shape id="Text Box 17" o:spid="_x0000_s1031" type="#_x0000_t202" style="position:absolute;left:0;text-align:left;margin-left:37.35pt;margin-top:21.2pt;width:78.5pt;height:49.7pt;z-index:251663360;visibility:visible;mso-wrap-style:square;mso-width-percent:0;mso-height-percent:0;mso-wrap-distance-left:9.05pt;mso-wrap-distance-top:0;mso-wrap-distance-right:9.05pt;mso-wrap-distance-bottom:0;mso-position-horizontal:absolute;mso-position-horizontal-relative:page;mso-position-vertical:absolute;mso-position-vertical-relative:page;mso-width-percent:0;mso-height-percent:0;mso-width-relative:page;mso-height-relative:page;v-text-anchor:top" o:gfxdata="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" stroked="f">
               <v:fill opacity="0"/>
               <v:path arrowok="t"/>
               <v:textbox inset=".45pt,.45pt,.45pt,.45pt">
@@ -15706,12 +15756,12 @@
                       <w:rPr>
                         <w:noProof/>
                       </w:rPr>
-                      <w:object w:dxaOrig="773" w:dyaOrig="520" w14:anchorId="11833DF5">
+                      <w:object w:dxaOrig="773" w:dyaOrig="520" w14:anchorId="0DDC3622">
                         <v:shape id="_x0000_i1025" type="#_x0000_t75" alt="" style="width:38.65pt;height:26pt;mso-width-percent:0;mso-height-percent:0;mso-width-percent:0;mso-height-percent:0" filled="t">
                           <v:fill color2="black"/>
                           <v:imagedata r:id="rId2" o:title="" croptop="-22f" cropbottom="-22f" cropleft="-25f" cropright="-25f"/>
                         </v:shape>
-                        <o:OLEObject Type="Embed" ProgID="Word.Picture.8" ShapeID="_x0000_i1025" DrawAspect="Content" ObjectID="_1711806946" r:id="rId4"/>
+                        <o:OLEObject Type="Embed" ProgID="Word.Picture.8" ShapeID="_x0000_i1025" DrawAspect="Content" ObjectID="_1712810112" r:id="rId4"/>
                       </w:object>
                     </w:r>
                   </w:p>

--- a/documents/Type1-template.docx
+++ b/documents/Type1-template.docx
@@ -27,8 +27,6 @@
         </w:rPr>
         <w:t xml:space="preserve">{% if </w:t>
       </w:r>
-      <w:proofErr w:type="spellStart"/>
-      <w:proofErr w:type="gramStart"/>
       <w:r>
         <w:rPr>
           <w:rFonts w:ascii="TimesNewRomanPS-BoldMT" w:hAnsi="TimesNewRomanPS-BoldMT" w:cs="TimesNewRomanPS-BoldMT"/>
@@ -37,8 +35,6 @@
         </w:rPr>
         <w:t>convention.numero</w:t>
       </w:r>
-      <w:proofErr w:type="spellEnd"/>
-      <w:proofErr w:type="gramEnd"/>
       <w:r>
         <w:rPr>
           <w:rFonts w:ascii="TimesNewRomanPSMT" w:hAnsi="TimesNewRomanPSMT" w:cs="TimesNewRomanPSMT"/>
@@ -52,43 +48,15 @@
           <w:b/>
           <w:lang w:val="fr-FR"/>
         </w:rPr>
-        <w:t>{{</w:t>
-      </w:r>
-      <w:proofErr w:type="spellStart"/>
+        <w:t>{{convention.numero</w:t>
+      </w:r>
       <w:r>
         <w:rPr>
           <w:rFonts w:ascii="TimesNewRomanPS-BoldMT" w:hAnsi="TimesNewRomanPS-BoldMT" w:cs="TimesNewRomanPS-BoldMT"/>
           <w:b/>
           <w:lang w:val="fr-FR"/>
         </w:rPr>
-        <w:t>convention.numero</w:t>
-      </w:r>
-      <w:proofErr w:type="spellEnd"/>
-      <w:r>
-        <w:rPr>
-          <w:rFonts w:ascii="TimesNewRomanPS-BoldMT" w:hAnsi="TimesNewRomanPS-BoldMT" w:cs="TimesNewRomanPS-BoldMT"/>
-          <w:b/>
-          <w:lang w:val="fr-FR"/>
-        </w:rPr>
-        <w:t xml:space="preserve">}}{% </w:t>
-      </w:r>
-      <w:proofErr w:type="spellStart"/>
-      <w:r>
-        <w:rPr>
-          <w:rFonts w:ascii="TimesNewRomanPS-BoldMT" w:hAnsi="TimesNewRomanPS-BoldMT" w:cs="TimesNewRomanPS-BoldMT"/>
-          <w:b/>
-          <w:lang w:val="fr-FR"/>
-        </w:rPr>
-        <w:t>else</w:t>
-      </w:r>
-      <w:proofErr w:type="spellEnd"/>
-      <w:r>
-        <w:rPr>
-          <w:rFonts w:ascii="TimesNewRomanPS-BoldMT" w:hAnsi="TimesNewRomanPS-BoldMT" w:cs="TimesNewRomanPS-BoldMT"/>
-          <w:b/>
-          <w:lang w:val="fr-FR"/>
-        </w:rPr>
-        <w:t xml:space="preserve"> %}</w:t>
+        <w:t>}}{% else %}</w:t>
       </w:r>
       <w:r>
         <w:rPr>
@@ -108,25 +76,7 @@
           <w:b/>
           <w:lang w:val="fr-FR"/>
         </w:rPr>
-        <w:t xml:space="preserve">{% </w:t>
-      </w:r>
-      <w:proofErr w:type="spellStart"/>
-      <w:r>
-        <w:rPr>
-          <w:rFonts w:ascii="TimesNewRomanPS-BoldMT" w:hAnsi="TimesNewRomanPS-BoldMT" w:cs="TimesNewRomanPS-BoldMT"/>
-          <w:b/>
-          <w:lang w:val="fr-FR"/>
-        </w:rPr>
-        <w:t>endif</w:t>
-      </w:r>
-      <w:proofErr w:type="spellEnd"/>
-      <w:r>
-        <w:rPr>
-          <w:rFonts w:ascii="TimesNewRomanPS-BoldMT" w:hAnsi="TimesNewRomanPS-BoldMT" w:cs="TimesNewRomanPS-BoldMT"/>
-          <w:b/>
-          <w:lang w:val="fr-FR"/>
-        </w:rPr>
-        <w:t xml:space="preserve"> %}</w:t>
+        <w:t>{% endif %}</w:t>
       </w:r>
     </w:p>
     <w:p>
@@ -4350,44 +4300,13 @@
           <w:rFonts w:ascii="TimesNewRomanPSMT" w:hAnsi="TimesNewRomanPSMT" w:cs="TimesNewRomanPSMT"/>
           <w:lang w:val="en-US"/>
         </w:rPr>
-        <w:t xml:space="preserve">{% </w:t>
-      </w:r>
-      <w:proofErr w:type="spellStart"/>
-      <w:r>
-        <w:rPr>
-          <w:rFonts w:ascii="TimesNewRomanPSMT" w:hAnsi="TimesNewRomanPSMT" w:cs="TimesNewRomanPSMT"/>
-          <w:lang w:val="en-US"/>
-        </w:rPr>
-        <w:t>endfor</w:t>
-      </w:r>
-      <w:proofErr w:type="spellEnd"/>
-      <w:r>
-        <w:rPr>
-          <w:rFonts w:ascii="TimesNewRomanPSMT" w:hAnsi="TimesNewRomanPSMT" w:cs="TimesNewRomanPSMT"/>
-          <w:lang w:val="en-US"/>
-        </w:rPr>
-        <w:t xml:space="preserve"> </w:t>
-      </w:r>
-      <w:proofErr w:type="gramStart"/>
-      <w:r>
-        <w:rPr>
-          <w:rFonts w:ascii="TimesNewRomanPSMT" w:hAnsi="TimesNewRomanPSMT" w:cs="TimesNewRomanPSMT"/>
-          <w:lang w:val="en-US"/>
-        </w:rPr>
-        <w:t>%}</w:t>
-      </w:r>
-      <w:r>
-        <w:rPr>
-          <w:rFonts w:ascii="TimesNewRomanPSMT" w:hAnsi="TimesNewRomanPSMT" w:cs="TimesNewRomanPSMT"/>
-        </w:rPr>
-        <w:t>{</w:t>
-      </w:r>
-      <w:proofErr w:type="gramEnd"/>
-      <w:r>
-        <w:rPr>
-          <w:rFonts w:ascii="TimesNewRomanPSMT" w:hAnsi="TimesNewRomanPSMT" w:cs="TimesNewRomanPSMT"/>
-        </w:rPr>
-        <w:t>% if references_cadastrales|len %}</w:t>
+        <w:t>{% endfor %}</w:t>
+      </w:r>
+      <w:r>
+        <w:rPr>
+          <w:rFonts w:ascii="TimesNewRomanPSMT" w:hAnsi="TimesNewRomanPSMT" w:cs="TimesNewRomanPSMT"/>
+        </w:rPr>
+        <w:t>{% if references_cadastrales|len %}</w:t>
       </w:r>
     </w:p>
     <w:tbl>
@@ -4446,7 +4365,6 @@
                 <w:lang w:val="en-US"/>
               </w:rPr>
             </w:pPr>
-            <w:proofErr w:type="spellStart"/>
             <w:r>
               <w:rPr>
                 <w:b/>
@@ -4457,7 +4375,6 @@
               </w:rPr>
               <w:t>Numéro</w:t>
             </w:r>
-            <w:proofErr w:type="spellEnd"/>
           </w:p>
         </w:tc>
         <w:tc>
@@ -4476,7 +4393,6 @@
                 <w:lang w:val="en-US"/>
               </w:rPr>
             </w:pPr>
-            <w:proofErr w:type="spellStart"/>
             <w:r>
               <w:rPr>
                 <w:b/>
@@ -4487,7 +4403,6 @@
               </w:rPr>
               <w:t>Lieudit</w:t>
             </w:r>
-            <w:proofErr w:type="spellEnd"/>
           </w:p>
         </w:tc>
         <w:tc>
@@ -4544,7 +4459,6 @@
               </w:rPr>
               <w:t xml:space="preserve">{%tr for </w:t>
             </w:r>
-            <w:proofErr w:type="spellStart"/>
             <w:r>
               <w:rPr>
                 <w:b/>
@@ -4555,7 +4469,6 @@
               </w:rPr>
               <w:t>rc</w:t>
             </w:r>
-            <w:proofErr w:type="spellEnd"/>
             <w:r>
               <w:rPr>
                 <w:b/>
@@ -4566,7 +4479,6 @@
               </w:rPr>
               <w:t xml:space="preserve"> in </w:t>
             </w:r>
-            <w:proofErr w:type="spellStart"/>
             <w:r>
               <w:rPr>
                 <w:b/>
@@ -4577,7 +4489,6 @@
               </w:rPr>
               <w:t>references_cadastrales</w:t>
             </w:r>
-            <w:proofErr w:type="spellEnd"/>
             <w:r>
               <w:rPr>
                 <w:b/>
@@ -4605,41 +4516,13 @@
                 <w:lang w:val="en-US"/>
               </w:rPr>
             </w:pPr>
-            <w:proofErr w:type="gramStart"/>
             <w:r>
               <w:rPr>
                 <w:sz w:val="16"/>
                 <w:szCs w:val="16"/>
                 <w:lang w:val="en-US"/>
               </w:rPr>
-              <w:t xml:space="preserve">{{ </w:t>
-            </w:r>
-            <w:proofErr w:type="spellStart"/>
-            <w:r>
-              <w:rPr>
-                <w:sz w:val="16"/>
-                <w:szCs w:val="16"/>
-                <w:lang w:val="en-US"/>
-              </w:rPr>
-              <w:t>rc</w:t>
-            </w:r>
-            <w:proofErr w:type="gramEnd"/>
-            <w:r>
-              <w:rPr>
-                <w:sz w:val="16"/>
-                <w:szCs w:val="16"/>
-                <w:lang w:val="en-US"/>
-              </w:rPr>
-              <w:t>.section</w:t>
-            </w:r>
-            <w:proofErr w:type="spellEnd"/>
-            <w:r>
-              <w:rPr>
-                <w:sz w:val="16"/>
-                <w:szCs w:val="16"/>
-                <w:lang w:val="en-US"/>
-              </w:rPr>
-              <w:t xml:space="preserve"> }}</w:t>
+              <w:t>{{ rc.section }}</w:t>
             </w:r>
           </w:p>
         </w:tc>
@@ -4656,7 +4539,6 @@
                 <w:lang w:val="en-US"/>
               </w:rPr>
             </w:pPr>
-            <w:proofErr w:type="gramStart"/>
             <w:r>
               <w:rPr>
                 <w:sz w:val="16"/>
@@ -4671,18 +4553,8 @@
                 <w:szCs w:val="16"/>
                 <w:lang w:val="en-US"/>
               </w:rPr>
-              <w:t xml:space="preserve"> </w:t>
+              <w:t xml:space="preserve"> rc</w:t>
             </w:r>
-            <w:proofErr w:type="spellStart"/>
-            <w:r>
-              <w:rPr>
-                <w:sz w:val="16"/>
-                <w:szCs w:val="16"/>
-                <w:lang w:val="en-US"/>
-              </w:rPr>
-              <w:t>rc</w:t>
-            </w:r>
-            <w:proofErr w:type="gramEnd"/>
             <w:r>
               <w:rPr>
                 <w:sz w:val="16"/>
@@ -4699,7 +4571,6 @@
               </w:rPr>
               <w:t>numero</w:t>
             </w:r>
-            <w:proofErr w:type="spellEnd"/>
             <w:r>
               <w:rPr>
                 <w:sz w:val="16"/>
@@ -4723,7 +4594,6 @@
                 <w:lang w:val="en-US"/>
               </w:rPr>
             </w:pPr>
-            <w:proofErr w:type="gramStart"/>
             <w:r>
               <w:rPr>
                 <w:sz w:val="16"/>
@@ -4732,25 +4602,14 @@
               </w:rPr>
               <w:t xml:space="preserve">{{ </w:t>
             </w:r>
-            <w:proofErr w:type="spellStart"/>
             <w:r>
               <w:rPr>
                 <w:sz w:val="16"/>
                 <w:szCs w:val="16"/>
                 <w:lang w:val="en-US"/>
               </w:rPr>
-              <w:t>rc</w:t>
+              <w:t>rc.lieudit</w:t>
             </w:r>
-            <w:proofErr w:type="gramEnd"/>
-            <w:r>
-              <w:rPr>
-                <w:sz w:val="16"/>
-                <w:szCs w:val="16"/>
-                <w:lang w:val="en-US"/>
-              </w:rPr>
-              <w:t>.lieudit</w:t>
-            </w:r>
-            <w:proofErr w:type="spellEnd"/>
             <w:r>
               <w:rPr>
                 <w:sz w:val="16"/>
@@ -4775,7 +4634,6 @@
                 <w:lang w:val="en-US"/>
               </w:rPr>
             </w:pPr>
-            <w:proofErr w:type="gramStart"/>
             <w:r>
               <w:rPr>
                 <w:rFonts w:ascii="TimesNewRomanPSMT" w:hAnsi="TimesNewRomanPSMT" w:cs="TimesNewRomanPSMT"/>
@@ -4785,7 +4643,6 @@
               </w:rPr>
               <w:t xml:space="preserve">{{ </w:t>
             </w:r>
-            <w:proofErr w:type="spellStart"/>
             <w:r>
               <w:rPr>
                 <w:rFonts w:ascii="TimesNewRomanPSMT" w:hAnsi="TimesNewRomanPSMT" w:cs="TimesNewRomanPSMT"/>
@@ -4793,27 +4650,7 @@
                 <w:szCs w:val="16"/>
                 <w:lang w:val="en-US"/>
               </w:rPr>
-              <w:t>rc</w:t>
-            </w:r>
-            <w:proofErr w:type="gramEnd"/>
-            <w:r>
-              <w:rPr>
-                <w:rFonts w:ascii="TimesNewRomanPSMT" w:hAnsi="TimesNewRomanPSMT" w:cs="TimesNewRomanPSMT"/>
-                <w:sz w:val="16"/>
-                <w:szCs w:val="16"/>
-                <w:lang w:val="en-US"/>
-              </w:rPr>
-              <w:t>.surface</w:t>
-            </w:r>
-            <w:proofErr w:type="spellEnd"/>
-            <w:r>
-              <w:rPr>
-                <w:rFonts w:ascii="TimesNewRomanPSMT" w:hAnsi="TimesNewRomanPSMT" w:cs="TimesNewRomanPSMT"/>
-                <w:sz w:val="16"/>
-                <w:szCs w:val="16"/>
-                <w:lang w:val="en-US"/>
-              </w:rPr>
-              <w:t xml:space="preserve"> </w:t>
+              <w:t xml:space="preserve">rc.surface </w:t>
             </w:r>
             <w:r>
               <w:rPr>
@@ -4850,29 +4687,7 @@
                 <w:szCs w:val="16"/>
                 <w:lang w:val="en-US"/>
               </w:rPr>
-              <w:t xml:space="preserve">{%tr </w:t>
-            </w:r>
-            <w:proofErr w:type="spellStart"/>
-            <w:r>
-              <w:rPr>
-                <w:b/>
-                <w:bCs/>
-                <w:sz w:val="16"/>
-                <w:szCs w:val="16"/>
-                <w:lang w:val="en-US"/>
-              </w:rPr>
-              <w:t>endfor</w:t>
-            </w:r>
-            <w:proofErr w:type="spellEnd"/>
-            <w:r>
-              <w:rPr>
-                <w:b/>
-                <w:bCs/>
-                <w:sz w:val="16"/>
-                <w:szCs w:val="16"/>
-                <w:lang w:val="en-US"/>
-              </w:rPr>
-              <w:t xml:space="preserve"> %}</w:t>
+              <w:t>{%tr endfor %}</w:t>
             </w:r>
           </w:p>
         </w:tc>
@@ -5531,7 +5346,6 @@
                 <w:lang w:val="en-US"/>
               </w:rPr>
             </w:pPr>
-            <w:proofErr w:type="spellStart"/>
             <w:r>
               <w:rPr>
                 <w:b/>
@@ -5540,18 +5354,7 @@
                 <w:szCs w:val="16"/>
                 <w:lang w:val="en-US"/>
               </w:rPr>
-              <w:t>Numéro</w:t>
-            </w:r>
-            <w:proofErr w:type="spellEnd"/>
-            <w:r>
-              <w:rPr>
-                <w:b/>
-                <w:bCs/>
-                <w:sz w:val="16"/>
-                <w:szCs w:val="16"/>
-                <w:lang w:val="en-US"/>
-              </w:rPr>
-              <w:t xml:space="preserve"> du lot</w:t>
+              <w:t>Numéro du lot</w:t>
             </w:r>
           </w:p>
         </w:tc>
@@ -5571,7 +5374,6 @@
                 <w:lang w:val="en-US"/>
               </w:rPr>
             </w:pPr>
-            <w:proofErr w:type="spellStart"/>
             <w:r>
               <w:rPr>
                 <w:b/>
@@ -5582,7 +5384,6 @@
               </w:rPr>
               <w:t>Financement</w:t>
             </w:r>
-            <w:proofErr w:type="spellEnd"/>
           </w:p>
         </w:tc>
         <w:tc>
@@ -5601,7 +5402,6 @@
                 <w:lang w:val="en-US"/>
               </w:rPr>
             </w:pPr>
-            <w:proofErr w:type="spellStart"/>
             <w:r>
               <w:rPr>
                 <w:b/>
@@ -5612,7 +5412,6 @@
               </w:rPr>
               <w:t>Désignation</w:t>
             </w:r>
-            <w:proofErr w:type="spellEnd"/>
           </w:p>
         </w:tc>
         <w:tc>
@@ -5667,51 +5466,7 @@
                 <w:szCs w:val="16"/>
                 <w:lang w:val="en-US"/>
               </w:rPr>
-              <w:t xml:space="preserve">{%tr for </w:t>
-            </w:r>
-            <w:proofErr w:type="spellStart"/>
-            <w:r>
-              <w:rPr>
-                <w:b/>
-                <w:bCs/>
-                <w:sz w:val="16"/>
-                <w:szCs w:val="16"/>
-                <w:lang w:val="en-US"/>
-              </w:rPr>
-              <w:t>i</w:t>
-            </w:r>
-            <w:proofErr w:type="spellEnd"/>
-            <w:r>
-              <w:rPr>
-                <w:b/>
-                <w:bCs/>
-                <w:sz w:val="16"/>
-                <w:szCs w:val="16"/>
-                <w:lang w:val="en-US"/>
-              </w:rPr>
-              <w:t xml:space="preserve"> in </w:t>
-            </w:r>
-            <w:proofErr w:type="spellStart"/>
-            <w:r>
-              <w:rPr>
-                <w:b/>
-                <w:bCs/>
-                <w:sz w:val="16"/>
-                <w:szCs w:val="16"/>
-                <w:lang w:val="en-US"/>
-              </w:rPr>
-              <w:t>logement_edds</w:t>
-            </w:r>
-            <w:proofErr w:type="spellEnd"/>
-            <w:r>
-              <w:rPr>
-                <w:b/>
-                <w:bCs/>
-                <w:sz w:val="16"/>
-                <w:szCs w:val="16"/>
-                <w:lang w:val="en-US"/>
-              </w:rPr>
-              <w:t xml:space="preserve"> %}</w:t>
+              <w:t>{%tr for i in logement_edds %}</w:t>
             </w:r>
           </w:p>
         </w:tc>
@@ -5736,25 +5491,7 @@
                 <w:szCs w:val="16"/>
                 <w:lang w:val="en-US"/>
               </w:rPr>
-              <w:t>{{</w:t>
-            </w:r>
-            <w:proofErr w:type="spellStart"/>
-            <w:r>
-              <w:rPr>
-                <w:sz w:val="16"/>
-                <w:szCs w:val="16"/>
-                <w:lang w:val="en-US"/>
-              </w:rPr>
-              <w:t>i.lot_num</w:t>
-            </w:r>
-            <w:proofErr w:type="spellEnd"/>
-            <w:r>
-              <w:rPr>
-                <w:sz w:val="16"/>
-                <w:szCs w:val="16"/>
-                <w:lang w:val="en-US"/>
-              </w:rPr>
-              <w:t>}}</w:t>
+              <w:t>{{i.lot_num}}</w:t>
             </w:r>
           </w:p>
         </w:tc>
@@ -5771,41 +5508,13 @@
                 <w:lang w:val="en-US"/>
               </w:rPr>
             </w:pPr>
-            <w:proofErr w:type="gramStart"/>
             <w:r>
               <w:rPr>
                 <w:sz w:val="16"/>
                 <w:szCs w:val="16"/>
                 <w:lang w:val="en-US"/>
               </w:rPr>
-              <w:t xml:space="preserve">{{ </w:t>
-            </w:r>
-            <w:proofErr w:type="spellStart"/>
-            <w:r>
-              <w:rPr>
-                <w:sz w:val="16"/>
-                <w:szCs w:val="16"/>
-                <w:lang w:val="en-US"/>
-              </w:rPr>
-              <w:t>i</w:t>
-            </w:r>
-            <w:proofErr w:type="gramEnd"/>
-            <w:r>
-              <w:rPr>
-                <w:sz w:val="16"/>
-                <w:szCs w:val="16"/>
-                <w:lang w:val="en-US"/>
-              </w:rPr>
-              <w:t>.financement</w:t>
-            </w:r>
-            <w:proofErr w:type="spellEnd"/>
-            <w:r>
-              <w:rPr>
-                <w:sz w:val="16"/>
-                <w:szCs w:val="16"/>
-                <w:lang w:val="en-US"/>
-              </w:rPr>
-              <w:t xml:space="preserve"> }}</w:t>
+              <w:t>{{ i.financement }}</w:t>
             </w:r>
           </w:p>
         </w:tc>
@@ -5822,41 +5531,13 @@
                 <w:lang w:val="en-US"/>
               </w:rPr>
             </w:pPr>
-            <w:proofErr w:type="gramStart"/>
             <w:r>
               <w:rPr>
                 <w:sz w:val="16"/>
                 <w:szCs w:val="16"/>
                 <w:lang w:val="en-US"/>
               </w:rPr>
-              <w:t xml:space="preserve">{{ </w:t>
-            </w:r>
-            <w:proofErr w:type="spellStart"/>
-            <w:r>
-              <w:rPr>
-                <w:sz w:val="16"/>
-                <w:szCs w:val="16"/>
-                <w:lang w:val="en-US"/>
-              </w:rPr>
-              <w:t>i</w:t>
-            </w:r>
-            <w:proofErr w:type="gramEnd"/>
-            <w:r>
-              <w:rPr>
-                <w:sz w:val="16"/>
-                <w:szCs w:val="16"/>
-                <w:lang w:val="en-US"/>
-              </w:rPr>
-              <w:t>.designation</w:t>
-            </w:r>
-            <w:proofErr w:type="spellEnd"/>
-            <w:r>
-              <w:rPr>
-                <w:sz w:val="16"/>
-                <w:szCs w:val="16"/>
-                <w:lang w:val="en-US"/>
-              </w:rPr>
-              <w:t xml:space="preserve"> }}</w:t>
+              <w:t>{{ i.designation }}</w:t>
             </w:r>
           </w:p>
         </w:tc>
@@ -5874,7 +5555,6 @@
                 <w:lang w:val="en-US"/>
               </w:rPr>
             </w:pPr>
-            <w:proofErr w:type="gramStart"/>
             <w:r>
               <w:rPr>
                 <w:rFonts w:ascii="TimesNewRomanPSMT" w:hAnsi="TimesNewRomanPSMT" w:cs="TimesNewRomanPSMT"/>
@@ -5882,37 +5562,7 @@
                 <w:szCs w:val="16"/>
                 <w:lang w:val="en-US"/>
               </w:rPr>
-              <w:t xml:space="preserve">{{ </w:t>
-            </w:r>
-            <w:proofErr w:type="spellStart"/>
-            <w:r>
-              <w:rPr>
-                <w:rFonts w:ascii="TimesNewRomanPSMT" w:hAnsi="TimesNewRomanPSMT" w:cs="TimesNewRomanPSMT"/>
-                <w:sz w:val="16"/>
-                <w:szCs w:val="16"/>
-                <w:lang w:val="en-US"/>
-              </w:rPr>
-              <w:t>i</w:t>
-            </w:r>
-            <w:proofErr w:type="gramEnd"/>
-            <w:r>
-              <w:rPr>
-                <w:rFonts w:ascii="TimesNewRomanPSMT" w:hAnsi="TimesNewRomanPSMT" w:cs="TimesNewRomanPSMT"/>
-                <w:sz w:val="16"/>
-                <w:szCs w:val="16"/>
-                <w:lang w:val="en-US"/>
-              </w:rPr>
-              <w:t>.typologie</w:t>
-            </w:r>
-            <w:proofErr w:type="spellEnd"/>
-            <w:r>
-              <w:rPr>
-                <w:rFonts w:ascii="TimesNewRomanPSMT" w:hAnsi="TimesNewRomanPSMT" w:cs="TimesNewRomanPSMT"/>
-                <w:sz w:val="16"/>
-                <w:szCs w:val="16"/>
-                <w:lang w:val="en-US"/>
-              </w:rPr>
-              <w:t>}}</w:t>
+              <w:t>{{ i.typologie}}</w:t>
             </w:r>
           </w:p>
         </w:tc>
@@ -5940,29 +5590,7 @@
                 <w:szCs w:val="16"/>
                 <w:lang w:val="en-US"/>
               </w:rPr>
-              <w:t xml:space="preserve">{%tr </w:t>
-            </w:r>
-            <w:proofErr w:type="spellStart"/>
-            <w:r>
-              <w:rPr>
-                <w:b/>
-                <w:bCs/>
-                <w:sz w:val="16"/>
-                <w:szCs w:val="16"/>
-                <w:lang w:val="en-US"/>
-              </w:rPr>
-              <w:t>endfor</w:t>
-            </w:r>
-            <w:proofErr w:type="spellEnd"/>
-            <w:r>
-              <w:rPr>
-                <w:b/>
-                <w:bCs/>
-                <w:sz w:val="16"/>
-                <w:szCs w:val="16"/>
-                <w:lang w:val="en-US"/>
-              </w:rPr>
-              <w:t xml:space="preserve"> %}</w:t>
+              <w:t>{%tr endfor %}</w:t>
             </w:r>
           </w:p>
         </w:tc>
@@ -6340,45 +5968,7 @@
                 <w:szCs w:val="16"/>
                 <w:lang w:val="en-US"/>
               </w:rPr>
-              <w:t xml:space="preserve">{%tr for </w:t>
-            </w:r>
-            <w:proofErr w:type="spellStart"/>
-            <w:proofErr w:type="gramStart"/>
-            <w:r>
-              <w:rPr>
-                <w:sz w:val="16"/>
-                <w:szCs w:val="16"/>
-                <w:lang w:val="en-US"/>
-              </w:rPr>
-              <w:t>k,v</w:t>
-            </w:r>
-            <w:proofErr w:type="spellEnd"/>
-            <w:proofErr w:type="gramEnd"/>
-            <w:r>
-              <w:rPr>
-                <w:sz w:val="16"/>
-                <w:szCs w:val="16"/>
-                <w:lang w:val="en-US"/>
-              </w:rPr>
-              <w:t xml:space="preserve"> in </w:t>
-            </w:r>
-            <w:proofErr w:type="spellStart"/>
-            <w:r>
-              <w:rPr>
-                <w:sz w:val="16"/>
-                <w:szCs w:val="16"/>
-                <w:lang w:val="en-US"/>
-              </w:rPr>
-              <w:t>nb_logements_par_type.items</w:t>
-            </w:r>
-            <w:proofErr w:type="spellEnd"/>
-            <w:r>
-              <w:rPr>
-                <w:sz w:val="16"/>
-                <w:szCs w:val="16"/>
-                <w:lang w:val="en-US"/>
-              </w:rPr>
-              <w:t>() %}</w:t>
+              <w:t>{%tr for k,v in nb_logements_par_type.items() %}</w:t>
             </w:r>
           </w:p>
         </w:tc>
@@ -6631,18 +6221,12 @@
     </w:p>
     <w:p>
       <w:pPr>
-        <w:jc w:val="both"/>
-        <w:rPr>
-          <w:rFonts w:ascii="TimesNewRomanPSMT" w:hAnsi="TimesNewRomanPSMT" w:cs="TimesNewRomanPSMT"/>
-        </w:rPr>
-      </w:pPr>
-    </w:p>
-    <w:p>
-      <w:pPr>
         <w:ind w:firstLine="708"/>
         <w:jc w:val="both"/>
         <w:rPr>
-          <w:rFonts w:ascii="Apple Color Emoji" w:hAnsi="Apple Color Emoji" w:cs="TimesNewRomanPSMT"/>
+          <w:rFonts w:ascii="TimesNewRomanPSMT" w:hAnsi="TimesNewRomanPSMT" w:cs="TimesNewRomanPSMT"/>
+          <w:sz w:val="16"/>
+          <w:szCs w:val="16"/>
         </w:rPr>
       </w:pPr>
       <w:r>
@@ -6653,6 +6237,17 @@
         </w:rPr>
         <w:t>{% if lot.annexe_caves %}</w:t>
       </w:r>
+    </w:p>
+    <w:p>
+      <w:pPr>
+        <w:ind w:firstLine="708"/>
+        <w:jc w:val="both"/>
+        <w:rPr>
+          <w:rFonts w:ascii="TimesNewRomanPSMT" w:hAnsi="TimesNewRomanPSMT" w:cs="TimesNewRomanPSMT"/>
+          <w:sz w:val="16"/>
+          <w:szCs w:val="16"/>
+        </w:rPr>
+      </w:pPr>
       <w:r>
         <w:rPr>
           <w:rFonts w:ascii="TimesNewRomanPSMT" w:hAnsi="TimesNewRomanPSMT" w:cs="TimesNewRomanPSMT"/>
@@ -6707,73 +6302,6 @@
       <w:r>
         <w:rPr>
           <w:rFonts w:ascii="TimesNewRomanPSMT" w:hAnsi="TimesNewRomanPSMT" w:cs="TimesNewRomanPSMT"/>
-          <w:sz w:val="16"/>
-          <w:szCs w:val="16"/>
-        </w:rPr>
-        <w:t>{% else %}</w:t>
-      </w:r>
-      <w:r>
-        <w:rPr>
-          <w:rFonts w:ascii="TimesNewRomanPSMT" w:hAnsi="TimesNewRomanPSMT" w:cs="TimesNewRomanPSMT"/>
-          <w:sz w:val="16"/>
-          <w:szCs w:val="16"/>
-        </w:rPr>
-        <w:fldChar w:fldCharType="begin">
-          <w:ffData>
-            <w:name w:val=""/>
-            <w:enabled/>
-            <w:calcOnExit w:val="0"/>
-            <w:checkBox>
-              <w:sizeAuto/>
-              <w:default w:val="0"/>
-            </w:checkBox>
-          </w:ffData>
-        </w:fldChar>
-      </w:r>
-      <w:r>
-        <w:rPr>
-          <w:rFonts w:ascii="TimesNewRomanPSMT" w:hAnsi="TimesNewRomanPSMT" w:cs="TimesNewRomanPSMT"/>
-          <w:sz w:val="16"/>
-          <w:szCs w:val="16"/>
-        </w:rPr>
-        <w:instrText xml:space="preserve"> FORMCHECKBOX </w:instrText>
-      </w:r>
-      <w:r>
-        <w:rPr>
-          <w:rFonts w:ascii="TimesNewRomanPSMT" w:hAnsi="TimesNewRomanPSMT" w:cs="TimesNewRomanPSMT"/>
-          <w:sz w:val="16"/>
-          <w:szCs w:val="16"/>
-        </w:rPr>
-      </w:r>
-      <w:r>
-        <w:rPr>
-          <w:rFonts w:ascii="TimesNewRomanPSMT" w:hAnsi="TimesNewRomanPSMT" w:cs="TimesNewRomanPSMT"/>
-          <w:sz w:val="16"/>
-          <w:szCs w:val="16"/>
-        </w:rPr>
-        <w:fldChar w:fldCharType="separate"/>
-      </w:r>
-      <w:r>
-        <w:rPr>
-          <w:rFonts w:ascii="TimesNewRomanPSMT" w:hAnsi="TimesNewRomanPSMT" w:cs="TimesNewRomanPSMT"/>
-          <w:sz w:val="16"/>
-          <w:szCs w:val="16"/>
-        </w:rPr>
-        <w:fldChar w:fldCharType="end"/>
-      </w:r>
-      <w:r>
-        <w:rPr>
-          <w:rFonts w:ascii="TimesNewRomanPSMT" w:hAnsi="TimesNewRomanPSMT" w:cs="TimesNewRomanPSMT"/>
-          <w:sz w:val="16"/>
-          <w:szCs w:val="16"/>
-        </w:rPr>
-        <w:t>{% endif %}</w:t>
-      </w:r>
-      <w:r>
-        <w:rPr>
-          <w:rFonts w:ascii="TimesNewRomanPSMT" w:hAnsi="TimesNewRomanPSMT" w:cs="TimesNewRomanPSMT"/>
-          <w:sz w:val="16"/>
-          <w:szCs w:val="16"/>
         </w:rPr>
         <w:t xml:space="preserve"> </w:t>
       </w:r>
@@ -6783,6 +6311,14 @@
         </w:rPr>
         <w:t>Caves</w:t>
       </w:r>
+      <w:r>
+        <w:rPr>
+          <w:rFonts w:ascii="TimesNewRomanPSMT" w:hAnsi="TimesNewRomanPSMT" w:cs="TimesNewRomanPSMT"/>
+          <w:sz w:val="16"/>
+          <w:szCs w:val="16"/>
+        </w:rPr>
+        <w:t xml:space="preserve"> </w:t>
+      </w:r>
     </w:p>
     <w:p>
       <w:pPr>
@@ -6790,16 +6326,81 @@
         <w:jc w:val="both"/>
         <w:rPr>
           <w:rFonts w:ascii="TimesNewRomanPSMT" w:hAnsi="TimesNewRomanPSMT" w:cs="TimesNewRomanPSMT"/>
-        </w:rPr>
-      </w:pPr>
-      <w:r>
-        <w:rPr>
-          <w:rFonts w:ascii="TimesNewRomanPSMT" w:hAnsi="TimesNewRomanPSMT" w:cs="TimesNewRomanPSMT"/>
-          <w:sz w:val="16"/>
-          <w:szCs w:val="16"/>
-        </w:rPr>
-        <w:t>{% if lot.annexe_soussols %}</w:t>
-      </w:r>
+          <w:sz w:val="16"/>
+          <w:szCs w:val="16"/>
+        </w:rPr>
+      </w:pPr>
+      <w:r>
+        <w:rPr>
+          <w:rFonts w:ascii="TimesNewRomanPSMT" w:hAnsi="TimesNewRomanPSMT" w:cs="TimesNewRomanPSMT"/>
+          <w:sz w:val="16"/>
+          <w:szCs w:val="16"/>
+        </w:rPr>
+        <w:t>{%</w:t>
+      </w:r>
+      <w:r>
+        <w:rPr>
+          <w:rFonts w:ascii="TimesNewRomanPSMT" w:hAnsi="TimesNewRomanPSMT" w:cs="TimesNewRomanPSMT"/>
+          <w:sz w:val="16"/>
+          <w:szCs w:val="16"/>
+        </w:rPr>
+        <w:t>-</w:t>
+      </w:r>
+      <w:r>
+        <w:rPr>
+          <w:rFonts w:ascii="TimesNewRomanPSMT" w:hAnsi="TimesNewRomanPSMT" w:cs="TimesNewRomanPSMT"/>
+          <w:sz w:val="16"/>
+          <w:szCs w:val="16"/>
+        </w:rPr>
+        <w:t xml:space="preserve"> endif %} </w:t>
+      </w:r>
+    </w:p>
+    <w:p>
+      <w:pPr>
+        <w:ind w:firstLine="708"/>
+        <w:jc w:val="both"/>
+        <w:rPr>
+          <w:rFonts w:ascii="TimesNewRomanPSMT" w:hAnsi="TimesNewRomanPSMT" w:cs="TimesNewRomanPSMT"/>
+          <w:sz w:val="16"/>
+          <w:szCs w:val="16"/>
+        </w:rPr>
+      </w:pPr>
+      <w:r>
+        <w:rPr>
+          <w:rFonts w:ascii="TimesNewRomanPSMT" w:hAnsi="TimesNewRomanPSMT" w:cs="TimesNewRomanPSMT"/>
+          <w:sz w:val="16"/>
+          <w:szCs w:val="16"/>
+        </w:rPr>
+        <w:t>{%</w:t>
+      </w:r>
+      <w:r>
+        <w:rPr>
+          <w:rFonts w:ascii="TimesNewRomanPSMT" w:hAnsi="TimesNewRomanPSMT" w:cs="TimesNewRomanPSMT"/>
+          <w:sz w:val="16"/>
+          <w:szCs w:val="16"/>
+          <w:lang w:val="fr-FR"/>
+        </w:rPr>
+        <w:t>-</w:t>
+      </w:r>
+      <w:r>
+        <w:rPr>
+          <w:rFonts w:ascii="TimesNewRomanPSMT" w:hAnsi="TimesNewRomanPSMT" w:cs="TimesNewRomanPSMT"/>
+          <w:sz w:val="16"/>
+          <w:szCs w:val="16"/>
+        </w:rPr>
+        <w:t xml:space="preserve"> if lot.annexe_soussols %}</w:t>
+      </w:r>
+    </w:p>
+    <w:p>
+      <w:pPr>
+        <w:ind w:firstLine="708"/>
+        <w:jc w:val="both"/>
+        <w:rPr>
+          <w:rFonts w:ascii="TimesNewRomanPSMT" w:hAnsi="TimesNewRomanPSMT" w:cs="TimesNewRomanPSMT"/>
+          <w:sz w:val="16"/>
+          <w:szCs w:val="16"/>
+        </w:rPr>
+      </w:pPr>
       <w:r>
         <w:rPr>
           <w:rFonts w:ascii="TimesNewRomanPSMT" w:hAnsi="TimesNewRomanPSMT" w:cs="TimesNewRomanPSMT"/>
@@ -6852,67 +6453,8 @@
       <w:r>
         <w:rPr>
           <w:rFonts w:ascii="TimesNewRomanPSMT" w:hAnsi="TimesNewRomanPSMT" w:cs="TimesNewRomanPSMT"/>
-          <w:sz w:val="16"/>
-          <w:szCs w:val="16"/>
-        </w:rPr>
-        <w:t>{% else %}</w:t>
-      </w:r>
-      <w:r>
-        <w:rPr>
-          <w:rFonts w:ascii="TimesNewRomanPSMT" w:hAnsi="TimesNewRomanPSMT" w:cs="TimesNewRomanPSMT"/>
-          <w:sz w:val="16"/>
-          <w:szCs w:val="16"/>
-        </w:rPr>
-        <w:fldChar w:fldCharType="begin">
-          <w:ffData>
-            <w:name w:val=""/>
-            <w:enabled/>
-            <w:calcOnExit w:val="0"/>
-            <w:checkBox>
-              <w:sizeAuto/>
-              <w:default w:val="0"/>
-            </w:checkBox>
-          </w:ffData>
-        </w:fldChar>
-      </w:r>
-      <w:r>
-        <w:rPr>
-          <w:rFonts w:ascii="TimesNewRomanPSMT" w:hAnsi="TimesNewRomanPSMT" w:cs="TimesNewRomanPSMT"/>
-          <w:sz w:val="16"/>
-          <w:szCs w:val="16"/>
-        </w:rPr>
-        <w:instrText xml:space="preserve"> FORMCHECKBOX </w:instrText>
-      </w:r>
-      <w:r>
-        <w:rPr>
-          <w:rFonts w:ascii="TimesNewRomanPSMT" w:hAnsi="TimesNewRomanPSMT" w:cs="TimesNewRomanPSMT"/>
-          <w:sz w:val="16"/>
-          <w:szCs w:val="16"/>
-        </w:rPr>
-      </w:r>
-      <w:r>
-        <w:rPr>
-          <w:rFonts w:ascii="TimesNewRomanPSMT" w:hAnsi="TimesNewRomanPSMT" w:cs="TimesNewRomanPSMT"/>
-          <w:sz w:val="16"/>
-          <w:szCs w:val="16"/>
-        </w:rPr>
-        <w:fldChar w:fldCharType="separate"/>
-      </w:r>
-      <w:r>
-        <w:rPr>
-          <w:rFonts w:ascii="TimesNewRomanPSMT" w:hAnsi="TimesNewRomanPSMT" w:cs="TimesNewRomanPSMT"/>
-          <w:sz w:val="16"/>
-          <w:szCs w:val="16"/>
-        </w:rPr>
-        <w:fldChar w:fldCharType="end"/>
-      </w:r>
-      <w:r>
-        <w:rPr>
-          <w:rFonts w:ascii="TimesNewRomanPSMT" w:hAnsi="TimesNewRomanPSMT" w:cs="TimesNewRomanPSMT"/>
-          <w:sz w:val="16"/>
-          <w:szCs w:val="16"/>
-        </w:rPr>
-        <w:t xml:space="preserve">{% endif %} </w:t>
+        </w:rPr>
+        <w:t xml:space="preserve"> </w:t>
       </w:r>
       <w:r>
         <w:rPr>
@@ -6920,6 +6462,14 @@
         </w:rPr>
         <w:t>Sous-sols</w:t>
       </w:r>
+      <w:r>
+        <w:rPr>
+          <w:rFonts w:ascii="TimesNewRomanPSMT" w:hAnsi="TimesNewRomanPSMT" w:cs="TimesNewRomanPSMT"/>
+          <w:sz w:val="16"/>
+          <w:szCs w:val="16"/>
+        </w:rPr>
+        <w:t xml:space="preserve"> </w:t>
+      </w:r>
     </w:p>
     <w:p>
       <w:pPr>
@@ -6927,16 +6477,51 @@
         <w:jc w:val="both"/>
         <w:rPr>
           <w:rFonts w:ascii="TimesNewRomanPSMT" w:hAnsi="TimesNewRomanPSMT" w:cs="TimesNewRomanPSMT"/>
+        </w:rPr>
+      </w:pPr>
+      <w:r>
+        <w:rPr>
+          <w:rFonts w:ascii="TimesNewRomanPSMT" w:hAnsi="TimesNewRomanPSMT" w:cs="TimesNewRomanPSMT"/>
+          <w:sz w:val="16"/>
+          <w:szCs w:val="16"/>
+        </w:rPr>
+        <w:t>{%</w:t>
+      </w:r>
+      <w:r>
+        <w:rPr>
+          <w:rFonts w:ascii="TimesNewRomanPSMT" w:hAnsi="TimesNewRomanPSMT" w:cs="TimesNewRomanPSMT"/>
+          <w:sz w:val="16"/>
+          <w:szCs w:val="16"/>
           <w:lang w:val="en-US"/>
         </w:rPr>
-      </w:pPr>
-      <w:r>
-        <w:rPr>
-          <w:rFonts w:ascii="TimesNewRomanPSMT" w:hAnsi="TimesNewRomanPSMT" w:cs="TimesNewRomanPSMT"/>
-          <w:sz w:val="16"/>
-          <w:szCs w:val="16"/>
-        </w:rPr>
-        <w:t>{% if lot.annexe_</w:t>
+        <w:t>-</w:t>
+      </w:r>
+      <w:r>
+        <w:rPr>
+          <w:rFonts w:ascii="TimesNewRomanPSMT" w:hAnsi="TimesNewRomanPSMT" w:cs="TimesNewRomanPSMT"/>
+          <w:sz w:val="16"/>
+          <w:szCs w:val="16"/>
+        </w:rPr>
+        <w:t xml:space="preserve"> endif %} </w:t>
+      </w:r>
+    </w:p>
+    <w:p>
+      <w:pPr>
+        <w:ind w:firstLine="708"/>
+        <w:jc w:val="both"/>
+        <w:rPr>
+          <w:rFonts w:ascii="TimesNewRomanPSMT" w:hAnsi="TimesNewRomanPSMT" w:cs="TimesNewRomanPSMT"/>
+          <w:sz w:val="16"/>
+          <w:szCs w:val="16"/>
+        </w:rPr>
+      </w:pPr>
+      <w:r>
+        <w:rPr>
+          <w:rFonts w:ascii="TimesNewRomanPSMT" w:hAnsi="TimesNewRomanPSMT" w:cs="TimesNewRomanPSMT"/>
+          <w:sz w:val="16"/>
+          <w:szCs w:val="16"/>
+        </w:rPr>
+        <w:t>{%</w:t>
       </w:r>
       <w:r>
         <w:rPr>
@@ -6945,6 +6530,23 @@
           <w:szCs w:val="16"/>
           <w:lang w:val="en-US"/>
         </w:rPr>
+        <w:t>-</w:t>
+      </w:r>
+      <w:r>
+        <w:rPr>
+          <w:rFonts w:ascii="TimesNewRomanPSMT" w:hAnsi="TimesNewRomanPSMT" w:cs="TimesNewRomanPSMT"/>
+          <w:sz w:val="16"/>
+          <w:szCs w:val="16"/>
+        </w:rPr>
+        <w:t xml:space="preserve"> if lot.annexe_</w:t>
+      </w:r>
+      <w:r>
+        <w:rPr>
+          <w:rFonts w:ascii="TimesNewRomanPSMT" w:hAnsi="TimesNewRomanPSMT" w:cs="TimesNewRomanPSMT"/>
+          <w:sz w:val="16"/>
+          <w:szCs w:val="16"/>
+          <w:lang w:val="en-US"/>
+        </w:rPr>
         <w:t>remises</w:t>
       </w:r>
       <w:r>
@@ -6955,6 +6557,16 @@
         </w:rPr>
         <w:t xml:space="preserve"> %}</w:t>
       </w:r>
+    </w:p>
+    <w:p>
+      <w:pPr>
+        <w:ind w:firstLine="708"/>
+        <w:jc w:val="both"/>
+        <w:rPr>
+          <w:rFonts w:ascii="TimesNewRomanPSMT" w:hAnsi="TimesNewRomanPSMT" w:cs="TimesNewRomanPSMT"/>
+          <w:lang w:val="en-US"/>
+        </w:rPr>
+      </w:pPr>
       <w:r>
         <w:rPr>
           <w:rFonts w:ascii="TimesNewRomanPSMT" w:hAnsi="TimesNewRomanPSMT" w:cs="TimesNewRomanPSMT"/>
@@ -7010,64 +6622,7 @@
           <w:sz w:val="16"/>
           <w:szCs w:val="16"/>
         </w:rPr>
-        <w:t>{% else %}</w:t>
-      </w:r>
-      <w:r>
-        <w:rPr>
-          <w:rFonts w:ascii="TimesNewRomanPSMT" w:hAnsi="TimesNewRomanPSMT" w:cs="TimesNewRomanPSMT"/>
-          <w:sz w:val="16"/>
-          <w:szCs w:val="16"/>
-        </w:rPr>
-        <w:fldChar w:fldCharType="begin">
-          <w:ffData>
-            <w:name w:val=""/>
-            <w:enabled/>
-            <w:calcOnExit w:val="0"/>
-            <w:checkBox>
-              <w:sizeAuto/>
-              <w:default w:val="0"/>
-            </w:checkBox>
-          </w:ffData>
-        </w:fldChar>
-      </w:r>
-      <w:r>
-        <w:rPr>
-          <w:rFonts w:ascii="TimesNewRomanPSMT" w:hAnsi="TimesNewRomanPSMT" w:cs="TimesNewRomanPSMT"/>
-          <w:sz w:val="16"/>
-          <w:szCs w:val="16"/>
-        </w:rPr>
-        <w:instrText xml:space="preserve"> FORMCHECKBOX </w:instrText>
-      </w:r>
-      <w:r>
-        <w:rPr>
-          <w:rFonts w:ascii="TimesNewRomanPSMT" w:hAnsi="TimesNewRomanPSMT" w:cs="TimesNewRomanPSMT"/>
-          <w:sz w:val="16"/>
-          <w:szCs w:val="16"/>
-        </w:rPr>
-      </w:r>
-      <w:r>
-        <w:rPr>
-          <w:rFonts w:ascii="TimesNewRomanPSMT" w:hAnsi="TimesNewRomanPSMT" w:cs="TimesNewRomanPSMT"/>
-          <w:sz w:val="16"/>
-          <w:szCs w:val="16"/>
-        </w:rPr>
-        <w:fldChar w:fldCharType="separate"/>
-      </w:r>
-      <w:r>
-        <w:rPr>
-          <w:rFonts w:ascii="TimesNewRomanPSMT" w:hAnsi="TimesNewRomanPSMT" w:cs="TimesNewRomanPSMT"/>
-          <w:sz w:val="16"/>
-          <w:szCs w:val="16"/>
-        </w:rPr>
-        <w:fldChar w:fldCharType="end"/>
-      </w:r>
-      <w:r>
-        <w:rPr>
-          <w:rFonts w:ascii="TimesNewRomanPSMT" w:hAnsi="TimesNewRomanPSMT" w:cs="TimesNewRomanPSMT"/>
-          <w:sz w:val="16"/>
-          <w:szCs w:val="16"/>
-        </w:rPr>
-        <w:t xml:space="preserve">{% endif %} </w:t>
+        <w:t xml:space="preserve"> </w:t>
       </w:r>
       <w:r>
         <w:rPr>
@@ -7083,23 +6638,73 @@
         <w:jc w:val="both"/>
         <w:rPr>
           <w:rFonts w:ascii="TimesNewRomanPSMT" w:hAnsi="TimesNewRomanPSMT" w:cs="TimesNewRomanPSMT"/>
+        </w:rPr>
+      </w:pPr>
+      <w:r>
+        <w:rPr>
+          <w:rFonts w:ascii="TimesNewRomanPSMT" w:hAnsi="TimesNewRomanPSMT" w:cs="TimesNewRomanPSMT"/>
+          <w:sz w:val="16"/>
+          <w:szCs w:val="16"/>
+        </w:rPr>
+        <w:t>{%</w:t>
+      </w:r>
+      <w:r>
+        <w:rPr>
+          <w:rFonts w:ascii="TimesNewRomanPSMT" w:hAnsi="TimesNewRomanPSMT" w:cs="TimesNewRomanPSMT"/>
+          <w:sz w:val="16"/>
+          <w:szCs w:val="16"/>
           <w:lang w:val="en-US"/>
         </w:rPr>
-      </w:pPr>
-      <w:r>
-        <w:rPr>
-          <w:rFonts w:ascii="TimesNewRomanPSMT" w:hAnsi="TimesNewRomanPSMT" w:cs="TimesNewRomanPSMT"/>
-          <w:sz w:val="16"/>
-          <w:szCs w:val="16"/>
-        </w:rPr>
-        <w:t>{% if lot.annexe_</w:t>
-      </w:r>
-      <w:r>
-        <w:rPr>
-          <w:rFonts w:ascii="TimesNewRomanPSMT" w:hAnsi="TimesNewRomanPSMT" w:cs="TimesNewRomanPSMT"/>
-          <w:sz w:val="16"/>
-          <w:szCs w:val="16"/>
-          <w:lang w:val="en-US"/>
+        <w:t>-</w:t>
+      </w:r>
+      <w:r>
+        <w:rPr>
+          <w:rFonts w:ascii="TimesNewRomanPSMT" w:hAnsi="TimesNewRomanPSMT" w:cs="TimesNewRomanPSMT"/>
+          <w:sz w:val="16"/>
+          <w:szCs w:val="16"/>
+        </w:rPr>
+        <w:t xml:space="preserve"> endif %} </w:t>
+      </w:r>
+    </w:p>
+    <w:p>
+      <w:pPr>
+        <w:ind w:firstLine="708"/>
+        <w:jc w:val="both"/>
+        <w:rPr>
+          <w:rFonts w:ascii="TimesNewRomanPSMT" w:hAnsi="TimesNewRomanPSMT" w:cs="TimesNewRomanPSMT"/>
+          <w:sz w:val="16"/>
+          <w:szCs w:val="16"/>
+        </w:rPr>
+      </w:pPr>
+      <w:r>
+        <w:rPr>
+          <w:rFonts w:ascii="TimesNewRomanPSMT" w:hAnsi="TimesNewRomanPSMT" w:cs="TimesNewRomanPSMT"/>
+          <w:sz w:val="16"/>
+          <w:szCs w:val="16"/>
+        </w:rPr>
+        <w:t>{%</w:t>
+      </w:r>
+      <w:r>
+        <w:rPr>
+          <w:rFonts w:ascii="TimesNewRomanPSMT" w:hAnsi="TimesNewRomanPSMT" w:cs="TimesNewRomanPSMT"/>
+          <w:sz w:val="16"/>
+          <w:szCs w:val="16"/>
+        </w:rPr>
+        <w:t>-</w:t>
+      </w:r>
+      <w:r>
+        <w:rPr>
+          <w:rFonts w:ascii="TimesNewRomanPSMT" w:hAnsi="TimesNewRomanPSMT" w:cs="TimesNewRomanPSMT"/>
+          <w:sz w:val="16"/>
+          <w:szCs w:val="16"/>
+        </w:rPr>
+        <w:t xml:space="preserve"> if lot.annexe_</w:t>
+      </w:r>
+      <w:r>
+        <w:rPr>
+          <w:rFonts w:ascii="TimesNewRomanPSMT" w:hAnsi="TimesNewRomanPSMT" w:cs="TimesNewRomanPSMT"/>
+          <w:sz w:val="16"/>
+          <w:szCs w:val="16"/>
         </w:rPr>
         <w:t>ateliers</w:t>
       </w:r>
@@ -7111,6 +6716,15 @@
         </w:rPr>
         <w:t xml:space="preserve"> %}</w:t>
       </w:r>
+    </w:p>
+    <w:p>
+      <w:pPr>
+        <w:ind w:firstLine="708"/>
+        <w:jc w:val="both"/>
+        <w:rPr>
+          <w:rFonts w:ascii="TimesNewRomanPSMT" w:hAnsi="TimesNewRomanPSMT" w:cs="TimesNewRomanPSMT"/>
+        </w:rPr>
+      </w:pPr>
       <w:r>
         <w:rPr>
           <w:rFonts w:ascii="TimesNewRomanPSMT" w:hAnsi="TimesNewRomanPSMT" w:cs="TimesNewRomanPSMT"/>
@@ -7166,69 +6780,11 @@
           <w:sz w:val="16"/>
           <w:szCs w:val="16"/>
         </w:rPr>
-        <w:t>{% else %}</w:t>
-      </w:r>
-      <w:r>
-        <w:rPr>
-          <w:rFonts w:ascii="TimesNewRomanPSMT" w:hAnsi="TimesNewRomanPSMT" w:cs="TimesNewRomanPSMT"/>
-          <w:sz w:val="16"/>
-          <w:szCs w:val="16"/>
-        </w:rPr>
-        <w:fldChar w:fldCharType="begin">
-          <w:ffData>
-            <w:name w:val=""/>
-            <w:enabled/>
-            <w:calcOnExit w:val="0"/>
-            <w:checkBox>
-              <w:sizeAuto/>
-              <w:default w:val="0"/>
-            </w:checkBox>
-          </w:ffData>
-        </w:fldChar>
-      </w:r>
-      <w:r>
-        <w:rPr>
-          <w:rFonts w:ascii="TimesNewRomanPSMT" w:hAnsi="TimesNewRomanPSMT" w:cs="TimesNewRomanPSMT"/>
-          <w:sz w:val="16"/>
-          <w:szCs w:val="16"/>
-        </w:rPr>
-        <w:instrText xml:space="preserve"> FORMCHECKBOX </w:instrText>
-      </w:r>
-      <w:r>
-        <w:rPr>
-          <w:rFonts w:ascii="TimesNewRomanPSMT" w:hAnsi="TimesNewRomanPSMT" w:cs="TimesNewRomanPSMT"/>
-          <w:sz w:val="16"/>
-          <w:szCs w:val="16"/>
-        </w:rPr>
-      </w:r>
-      <w:r>
-        <w:rPr>
-          <w:rFonts w:ascii="TimesNewRomanPSMT" w:hAnsi="TimesNewRomanPSMT" w:cs="TimesNewRomanPSMT"/>
-          <w:sz w:val="16"/>
-          <w:szCs w:val="16"/>
-        </w:rPr>
-        <w:fldChar w:fldCharType="separate"/>
-      </w:r>
-      <w:r>
-        <w:rPr>
-          <w:rFonts w:ascii="TimesNewRomanPSMT" w:hAnsi="TimesNewRomanPSMT" w:cs="TimesNewRomanPSMT"/>
-          <w:sz w:val="16"/>
-          <w:szCs w:val="16"/>
-        </w:rPr>
-        <w:fldChar w:fldCharType="end"/>
-      </w:r>
-      <w:r>
-        <w:rPr>
-          <w:rFonts w:ascii="TimesNewRomanPSMT" w:hAnsi="TimesNewRomanPSMT" w:cs="TimesNewRomanPSMT"/>
-          <w:sz w:val="16"/>
-          <w:szCs w:val="16"/>
-        </w:rPr>
-        <w:t xml:space="preserve">{% endif %} </w:t>
-      </w:r>
-      <w:r>
-        <w:rPr>
-          <w:rFonts w:ascii="TimesNewRomanPSMT" w:hAnsi="TimesNewRomanPSMT" w:cs="TimesNewRomanPSMT"/>
-          <w:lang w:val="en-US"/>
+        <w:t xml:space="preserve"> </w:t>
+      </w:r>
+      <w:r>
+        <w:rPr>
+          <w:rFonts w:ascii="TimesNewRomanPSMT" w:hAnsi="TimesNewRomanPSMT" w:cs="TimesNewRomanPSMT"/>
         </w:rPr>
         <w:t>Ateliers</w:t>
       </w:r>
@@ -7239,28 +6795,75 @@
         <w:jc w:val="both"/>
         <w:rPr>
           <w:rFonts w:ascii="TimesNewRomanPSMT" w:hAnsi="TimesNewRomanPSMT" w:cs="TimesNewRomanPSMT"/>
-          <w:lang w:val="en-US"/>
-        </w:rPr>
-      </w:pPr>
-      <w:r>
-        <w:rPr>
-          <w:rFonts w:ascii="TimesNewRomanPSMT" w:hAnsi="TimesNewRomanPSMT" w:cs="TimesNewRomanPSMT"/>
-          <w:sz w:val="16"/>
-          <w:szCs w:val="16"/>
-        </w:rPr>
-        <w:t>{% if lot.annexe_</w:t>
-      </w:r>
-      <w:proofErr w:type="spellStart"/>
-      <w:r>
-        <w:rPr>
-          <w:rFonts w:ascii="TimesNewRomanPSMT" w:hAnsi="TimesNewRomanPSMT" w:cs="TimesNewRomanPSMT"/>
-          <w:sz w:val="16"/>
-          <w:szCs w:val="16"/>
-          <w:lang w:val="en-US"/>
+        </w:rPr>
+      </w:pPr>
+      <w:r>
+        <w:rPr>
+          <w:rFonts w:ascii="TimesNewRomanPSMT" w:hAnsi="TimesNewRomanPSMT" w:cs="TimesNewRomanPSMT"/>
+          <w:sz w:val="16"/>
+          <w:szCs w:val="16"/>
+        </w:rPr>
+        <w:t>{%</w:t>
+      </w:r>
+      <w:r>
+        <w:rPr>
+          <w:rFonts w:ascii="TimesNewRomanPSMT" w:hAnsi="TimesNewRomanPSMT" w:cs="TimesNewRomanPSMT"/>
+          <w:sz w:val="16"/>
+          <w:szCs w:val="16"/>
+        </w:rPr>
+        <w:t>-</w:t>
+      </w:r>
+      <w:r>
+        <w:rPr>
+          <w:rFonts w:ascii="TimesNewRomanPSMT" w:hAnsi="TimesNewRomanPSMT" w:cs="TimesNewRomanPSMT"/>
+          <w:sz w:val="16"/>
+          <w:szCs w:val="16"/>
+        </w:rPr>
+        <w:t xml:space="preserve"> endif %} </w:t>
+      </w:r>
+    </w:p>
+    <w:p>
+      <w:pPr>
+        <w:ind w:firstLine="708"/>
+        <w:jc w:val="both"/>
+        <w:rPr>
+          <w:rFonts w:ascii="TimesNewRomanPSMT" w:hAnsi="TimesNewRomanPSMT" w:cs="TimesNewRomanPSMT"/>
+          <w:sz w:val="16"/>
+          <w:szCs w:val="16"/>
+        </w:rPr>
+      </w:pPr>
+      <w:r>
+        <w:rPr>
+          <w:rFonts w:ascii="TimesNewRomanPSMT" w:hAnsi="TimesNewRomanPSMT" w:cs="TimesNewRomanPSMT"/>
+          <w:sz w:val="16"/>
+          <w:szCs w:val="16"/>
+        </w:rPr>
+        <w:t>{%</w:t>
+      </w:r>
+      <w:r>
+        <w:rPr>
+          <w:rFonts w:ascii="TimesNewRomanPSMT" w:hAnsi="TimesNewRomanPSMT" w:cs="TimesNewRomanPSMT"/>
+          <w:sz w:val="16"/>
+          <w:szCs w:val="16"/>
+        </w:rPr>
+        <w:t>-</w:t>
+      </w:r>
+      <w:r>
+        <w:rPr>
+          <w:rFonts w:ascii="TimesNewRomanPSMT" w:hAnsi="TimesNewRomanPSMT" w:cs="TimesNewRomanPSMT"/>
+          <w:sz w:val="16"/>
+          <w:szCs w:val="16"/>
+        </w:rPr>
+        <w:t xml:space="preserve"> if lot.annexe_</w:t>
+      </w:r>
+      <w:r>
+        <w:rPr>
+          <w:rFonts w:ascii="TimesNewRomanPSMT" w:hAnsi="TimesNewRomanPSMT" w:cs="TimesNewRomanPSMT"/>
+          <w:sz w:val="16"/>
+          <w:szCs w:val="16"/>
         </w:rPr>
         <w:t>sechoirs</w:t>
       </w:r>
-      <w:proofErr w:type="spellEnd"/>
       <w:r>
         <w:rPr>
           <w:rFonts w:ascii="TimesNewRomanPSMT" w:hAnsi="TimesNewRomanPSMT" w:cs="TimesNewRomanPSMT"/>
@@ -7269,6 +6872,15 @@
         </w:rPr>
         <w:t xml:space="preserve"> %}</w:t>
       </w:r>
+    </w:p>
+    <w:p>
+      <w:pPr>
+        <w:ind w:firstLine="708"/>
+        <w:jc w:val="both"/>
+        <w:rPr>
+          <w:rFonts w:ascii="TimesNewRomanPSMT" w:hAnsi="TimesNewRomanPSMT" w:cs="TimesNewRomanPSMT"/>
+        </w:rPr>
+      </w:pPr>
       <w:r>
         <w:rPr>
           <w:rFonts w:ascii="TimesNewRomanPSMT" w:hAnsi="TimesNewRomanPSMT" w:cs="TimesNewRomanPSMT"/>
@@ -7324,74 +6936,14 @@
           <w:sz w:val="16"/>
           <w:szCs w:val="16"/>
         </w:rPr>
-        <w:t>{% else %}</w:t>
-      </w:r>
-      <w:r>
-        <w:rPr>
-          <w:rFonts w:ascii="TimesNewRomanPSMT" w:hAnsi="TimesNewRomanPSMT" w:cs="TimesNewRomanPSMT"/>
-          <w:sz w:val="16"/>
-          <w:szCs w:val="16"/>
-        </w:rPr>
-        <w:fldChar w:fldCharType="begin">
-          <w:ffData>
-            <w:name w:val=""/>
-            <w:enabled/>
-            <w:calcOnExit w:val="0"/>
-            <w:checkBox>
-              <w:sizeAuto/>
-              <w:default w:val="0"/>
-            </w:checkBox>
-          </w:ffData>
-        </w:fldChar>
-      </w:r>
-      <w:r>
-        <w:rPr>
-          <w:rFonts w:ascii="TimesNewRomanPSMT" w:hAnsi="TimesNewRomanPSMT" w:cs="TimesNewRomanPSMT"/>
-          <w:sz w:val="16"/>
-          <w:szCs w:val="16"/>
-        </w:rPr>
-        <w:instrText xml:space="preserve"> FORMCHECKBOX </w:instrText>
-      </w:r>
-      <w:r>
-        <w:rPr>
-          <w:rFonts w:ascii="TimesNewRomanPSMT" w:hAnsi="TimesNewRomanPSMT" w:cs="TimesNewRomanPSMT"/>
-          <w:sz w:val="16"/>
-          <w:szCs w:val="16"/>
-        </w:rPr>
-      </w:r>
-      <w:r>
-        <w:rPr>
-          <w:rFonts w:ascii="TimesNewRomanPSMT" w:hAnsi="TimesNewRomanPSMT" w:cs="TimesNewRomanPSMT"/>
-          <w:sz w:val="16"/>
-          <w:szCs w:val="16"/>
-        </w:rPr>
-        <w:fldChar w:fldCharType="separate"/>
-      </w:r>
-      <w:r>
-        <w:rPr>
-          <w:rFonts w:ascii="TimesNewRomanPSMT" w:hAnsi="TimesNewRomanPSMT" w:cs="TimesNewRomanPSMT"/>
-          <w:sz w:val="16"/>
-          <w:szCs w:val="16"/>
-        </w:rPr>
-        <w:fldChar w:fldCharType="end"/>
-      </w:r>
-      <w:r>
-        <w:rPr>
-          <w:rFonts w:ascii="TimesNewRomanPSMT" w:hAnsi="TimesNewRomanPSMT" w:cs="TimesNewRomanPSMT"/>
-          <w:sz w:val="16"/>
-          <w:szCs w:val="16"/>
-        </w:rPr>
-        <w:t xml:space="preserve">{% endif %} </w:t>
-      </w:r>
-      <w:proofErr w:type="spellStart"/>
-      <w:r>
-        <w:rPr>
-          <w:rFonts w:ascii="TimesNewRomanPSMT" w:hAnsi="TimesNewRomanPSMT" w:cs="TimesNewRomanPSMT"/>
-          <w:lang w:val="en-US"/>
+        <w:t xml:space="preserve"> </w:t>
+      </w:r>
+      <w:r>
+        <w:rPr>
+          <w:rFonts w:ascii="TimesNewRomanPSMT" w:hAnsi="TimesNewRomanPSMT" w:cs="TimesNewRomanPSMT"/>
         </w:rPr>
         <w:t>Séchoirs</w:t>
       </w:r>
-      <w:proofErr w:type="spellEnd"/>
     </w:p>
     <w:p>
       <w:pPr>
@@ -7399,16 +6951,67 @@
         <w:jc w:val="both"/>
         <w:rPr>
           <w:rFonts w:ascii="TimesNewRomanPSMT" w:hAnsi="TimesNewRomanPSMT" w:cs="TimesNewRomanPSMT"/>
+        </w:rPr>
+      </w:pPr>
+      <w:r>
+        <w:rPr>
+          <w:rFonts w:ascii="TimesNewRomanPSMT" w:hAnsi="TimesNewRomanPSMT" w:cs="TimesNewRomanPSMT"/>
+          <w:sz w:val="16"/>
+          <w:szCs w:val="16"/>
+        </w:rPr>
+        <w:t>{%</w:t>
+      </w:r>
+      <w:r>
+        <w:rPr>
+          <w:rFonts w:ascii="TimesNewRomanPSMT" w:hAnsi="TimesNewRomanPSMT" w:cs="TimesNewRomanPSMT"/>
+          <w:sz w:val="16"/>
+          <w:szCs w:val="16"/>
+        </w:rPr>
+        <w:t>-</w:t>
+      </w:r>
+      <w:r>
+        <w:rPr>
+          <w:rFonts w:ascii="TimesNewRomanPSMT" w:hAnsi="TimesNewRomanPSMT" w:cs="TimesNewRomanPSMT"/>
+          <w:sz w:val="16"/>
+          <w:szCs w:val="16"/>
+        </w:rPr>
+        <w:t xml:space="preserve"> endif %} </w:t>
+      </w:r>
+    </w:p>
+    <w:p>
+      <w:pPr>
+        <w:ind w:firstLine="708"/>
+        <w:jc w:val="both"/>
+        <w:rPr>
+          <w:rFonts w:ascii="TimesNewRomanPSMT" w:hAnsi="TimesNewRomanPSMT" w:cs="TimesNewRomanPSMT"/>
+          <w:sz w:val="16"/>
+          <w:szCs w:val="16"/>
+        </w:rPr>
+      </w:pPr>
+      <w:r>
+        <w:rPr>
+          <w:rFonts w:ascii="TimesNewRomanPSMT" w:hAnsi="TimesNewRomanPSMT" w:cs="TimesNewRomanPSMT"/>
+          <w:sz w:val="16"/>
+          <w:szCs w:val="16"/>
+        </w:rPr>
+        <w:t>{%</w:t>
+      </w:r>
+      <w:r>
+        <w:rPr>
+          <w:rFonts w:ascii="TimesNewRomanPSMT" w:hAnsi="TimesNewRomanPSMT" w:cs="TimesNewRomanPSMT"/>
+          <w:sz w:val="16"/>
+          <w:szCs w:val="16"/>
           <w:lang w:val="fr-FR"/>
         </w:rPr>
-      </w:pPr>
-      <w:r>
-        <w:rPr>
-          <w:rFonts w:ascii="TimesNewRomanPSMT" w:hAnsi="TimesNewRomanPSMT" w:cs="TimesNewRomanPSMT"/>
-          <w:sz w:val="16"/>
-          <w:szCs w:val="16"/>
-        </w:rPr>
-        <w:t>{% if lot.annexe_</w:t>
+        <w:t>-</w:t>
+      </w:r>
+      <w:r>
+        <w:rPr>
+          <w:rFonts w:ascii="TimesNewRomanPSMT" w:hAnsi="TimesNewRomanPSMT" w:cs="TimesNewRomanPSMT"/>
+          <w:sz w:val="16"/>
+          <w:szCs w:val="16"/>
+        </w:rPr>
+        <w:t xml:space="preserve"> if lot.annexe_</w:t>
       </w:r>
       <w:r>
         <w:rPr>
@@ -7427,6 +7030,16 @@
         </w:rPr>
         <w:t xml:space="preserve"> %}</w:t>
       </w:r>
+    </w:p>
+    <w:p>
+      <w:pPr>
+        <w:ind w:firstLine="708"/>
+        <w:jc w:val="both"/>
+        <w:rPr>
+          <w:rFonts w:ascii="TimesNewRomanPSMT" w:hAnsi="TimesNewRomanPSMT" w:cs="TimesNewRomanPSMT"/>
+          <w:lang w:val="fr-FR"/>
+        </w:rPr>
+      </w:pPr>
       <w:r>
         <w:rPr>
           <w:rFonts w:ascii="TimesNewRomanPSMT" w:hAnsi="TimesNewRomanPSMT" w:cs="TimesNewRomanPSMT"/>
@@ -7482,64 +7095,7 @@
           <w:sz w:val="16"/>
           <w:szCs w:val="16"/>
         </w:rPr>
-        <w:t>{% else %}</w:t>
-      </w:r>
-      <w:r>
-        <w:rPr>
-          <w:rFonts w:ascii="TimesNewRomanPSMT" w:hAnsi="TimesNewRomanPSMT" w:cs="TimesNewRomanPSMT"/>
-          <w:sz w:val="16"/>
-          <w:szCs w:val="16"/>
-        </w:rPr>
-        <w:fldChar w:fldCharType="begin">
-          <w:ffData>
-            <w:name w:val=""/>
-            <w:enabled/>
-            <w:calcOnExit w:val="0"/>
-            <w:checkBox>
-              <w:sizeAuto/>
-              <w:default w:val="0"/>
-            </w:checkBox>
-          </w:ffData>
-        </w:fldChar>
-      </w:r>
-      <w:r>
-        <w:rPr>
-          <w:rFonts w:ascii="TimesNewRomanPSMT" w:hAnsi="TimesNewRomanPSMT" w:cs="TimesNewRomanPSMT"/>
-          <w:sz w:val="16"/>
-          <w:szCs w:val="16"/>
-        </w:rPr>
-        <w:instrText xml:space="preserve"> FORMCHECKBOX </w:instrText>
-      </w:r>
-      <w:r>
-        <w:rPr>
-          <w:rFonts w:ascii="TimesNewRomanPSMT" w:hAnsi="TimesNewRomanPSMT" w:cs="TimesNewRomanPSMT"/>
-          <w:sz w:val="16"/>
-          <w:szCs w:val="16"/>
-        </w:rPr>
-      </w:r>
-      <w:r>
-        <w:rPr>
-          <w:rFonts w:ascii="TimesNewRomanPSMT" w:hAnsi="TimesNewRomanPSMT" w:cs="TimesNewRomanPSMT"/>
-          <w:sz w:val="16"/>
-          <w:szCs w:val="16"/>
-        </w:rPr>
-        <w:fldChar w:fldCharType="separate"/>
-      </w:r>
-      <w:r>
-        <w:rPr>
-          <w:rFonts w:ascii="TimesNewRomanPSMT" w:hAnsi="TimesNewRomanPSMT" w:cs="TimesNewRomanPSMT"/>
-          <w:sz w:val="16"/>
-          <w:szCs w:val="16"/>
-        </w:rPr>
-        <w:fldChar w:fldCharType="end"/>
-      </w:r>
-      <w:r>
-        <w:rPr>
-          <w:rFonts w:ascii="TimesNewRomanPSMT" w:hAnsi="TimesNewRomanPSMT" w:cs="TimesNewRomanPSMT"/>
-          <w:sz w:val="16"/>
-          <w:szCs w:val="16"/>
-        </w:rPr>
-        <w:t xml:space="preserve">{% endif %} </w:t>
+        <w:t xml:space="preserve"> </w:t>
       </w:r>
       <w:r>
         <w:rPr>
@@ -7555,18 +7111,69 @@
         <w:jc w:val="both"/>
         <w:rPr>
           <w:rFonts w:ascii="TimesNewRomanPSMT" w:hAnsi="TimesNewRomanPSMT" w:cs="TimesNewRomanPSMT"/>
+        </w:rPr>
+      </w:pPr>
+      <w:r>
+        <w:rPr>
+          <w:rFonts w:ascii="TimesNewRomanPSMT" w:hAnsi="TimesNewRomanPSMT" w:cs="TimesNewRomanPSMT"/>
+          <w:sz w:val="16"/>
+          <w:szCs w:val="16"/>
+        </w:rPr>
+        <w:t>{%</w:t>
+      </w:r>
+      <w:r>
+        <w:rPr>
+          <w:rFonts w:ascii="TimesNewRomanPSMT" w:hAnsi="TimesNewRomanPSMT" w:cs="TimesNewRomanPSMT"/>
+          <w:sz w:val="16"/>
+          <w:szCs w:val="16"/>
+          <w:lang w:val="fr-FR"/>
+        </w:rPr>
+        <w:t>-</w:t>
+      </w:r>
+      <w:r>
+        <w:rPr>
+          <w:rFonts w:ascii="TimesNewRomanPSMT" w:hAnsi="TimesNewRomanPSMT" w:cs="TimesNewRomanPSMT"/>
+          <w:sz w:val="16"/>
+          <w:szCs w:val="16"/>
+        </w:rPr>
+        <w:t xml:space="preserve"> endif %} </w:t>
+      </w:r>
+    </w:p>
+    <w:p>
+      <w:pPr>
+        <w:ind w:firstLine="708"/>
+        <w:jc w:val="both"/>
+        <w:rPr>
+          <w:rFonts w:ascii="TimesNewRomanPSMT" w:hAnsi="TimesNewRomanPSMT" w:cs="TimesNewRomanPSMT"/>
+          <w:sz w:val="16"/>
+          <w:szCs w:val="16"/>
+        </w:rPr>
+      </w:pPr>
+      <w:r>
+        <w:rPr>
+          <w:rFonts w:ascii="TimesNewRomanPSMT" w:hAnsi="TimesNewRomanPSMT" w:cs="TimesNewRomanPSMT"/>
+          <w:sz w:val="16"/>
+          <w:szCs w:val="16"/>
+        </w:rPr>
+        <w:t>{%</w:t>
+      </w:r>
+      <w:r>
+        <w:rPr>
+          <w:rFonts w:ascii="TimesNewRomanPSMT" w:hAnsi="TimesNewRomanPSMT" w:cs="TimesNewRomanPSMT"/>
+          <w:sz w:val="16"/>
+          <w:szCs w:val="16"/>
           <w:lang w:val="en-US"/>
         </w:rPr>
-      </w:pPr>
-      <w:r>
-        <w:rPr>
-          <w:rFonts w:ascii="TimesNewRomanPSMT" w:hAnsi="TimesNewRomanPSMT" w:cs="TimesNewRomanPSMT"/>
-          <w:sz w:val="16"/>
-          <w:szCs w:val="16"/>
-        </w:rPr>
-        <w:t>{% if lot.annexe_</w:t>
-      </w:r>
-      <w:proofErr w:type="spellStart"/>
+        <w:t>-</w:t>
+      </w:r>
+      <w:r>
+        <w:rPr>
+          <w:rFonts w:ascii="TimesNewRomanPSMT" w:hAnsi="TimesNewRomanPSMT" w:cs="TimesNewRomanPSMT"/>
+          <w:sz w:val="16"/>
+          <w:szCs w:val="16"/>
+        </w:rPr>
+        <w:t xml:space="preserve"> if lot.annexe_</w:t>
+      </w:r>
       <w:r>
         <w:rPr>
           <w:rFonts w:ascii="TimesNewRomanPSMT" w:hAnsi="TimesNewRomanPSMT" w:cs="TimesNewRomanPSMT"/>
@@ -7585,7 +7192,6 @@
         </w:rPr>
         <w:t>sserres</w:t>
       </w:r>
-      <w:proofErr w:type="spellEnd"/>
       <w:r>
         <w:rPr>
           <w:rFonts w:ascii="TimesNewRomanPSMT" w:hAnsi="TimesNewRomanPSMT" w:cs="TimesNewRomanPSMT"/>
@@ -7594,6 +7200,16 @@
         </w:rPr>
         <w:t xml:space="preserve"> %}</w:t>
       </w:r>
+    </w:p>
+    <w:p>
+      <w:pPr>
+        <w:ind w:firstLine="708"/>
+        <w:jc w:val="both"/>
+        <w:rPr>
+          <w:rFonts w:ascii="TimesNewRomanPSMT" w:hAnsi="TimesNewRomanPSMT" w:cs="TimesNewRomanPSMT"/>
+          <w:lang w:val="en-US"/>
+        </w:rPr>
+      </w:pPr>
       <w:r>
         <w:rPr>
           <w:rFonts w:ascii="TimesNewRomanPSMT" w:hAnsi="TimesNewRomanPSMT" w:cs="TimesNewRomanPSMT"/>
@@ -7649,66 +7265,8 @@
           <w:sz w:val="16"/>
           <w:szCs w:val="16"/>
         </w:rPr>
-        <w:t>{% else %}</w:t>
-      </w:r>
-      <w:r>
-        <w:rPr>
-          <w:rFonts w:ascii="TimesNewRomanPSMT" w:hAnsi="TimesNewRomanPSMT" w:cs="TimesNewRomanPSMT"/>
-          <w:sz w:val="16"/>
-          <w:szCs w:val="16"/>
-        </w:rPr>
-        <w:fldChar w:fldCharType="begin">
-          <w:ffData>
-            <w:name w:val=""/>
-            <w:enabled/>
-            <w:calcOnExit w:val="0"/>
-            <w:checkBox>
-              <w:sizeAuto/>
-              <w:default w:val="0"/>
-            </w:checkBox>
-          </w:ffData>
-        </w:fldChar>
-      </w:r>
-      <w:r>
-        <w:rPr>
-          <w:rFonts w:ascii="TimesNewRomanPSMT" w:hAnsi="TimesNewRomanPSMT" w:cs="TimesNewRomanPSMT"/>
-          <w:sz w:val="16"/>
-          <w:szCs w:val="16"/>
-        </w:rPr>
-        <w:instrText xml:space="preserve"> FORMCHECKBOX </w:instrText>
-      </w:r>
-      <w:r>
-        <w:rPr>
-          <w:rFonts w:ascii="TimesNewRomanPSMT" w:hAnsi="TimesNewRomanPSMT" w:cs="TimesNewRomanPSMT"/>
-          <w:sz w:val="16"/>
-          <w:szCs w:val="16"/>
-        </w:rPr>
-      </w:r>
-      <w:r>
-        <w:rPr>
-          <w:rFonts w:ascii="TimesNewRomanPSMT" w:hAnsi="TimesNewRomanPSMT" w:cs="TimesNewRomanPSMT"/>
-          <w:sz w:val="16"/>
-          <w:szCs w:val="16"/>
-        </w:rPr>
-        <w:fldChar w:fldCharType="separate"/>
-      </w:r>
-      <w:r>
-        <w:rPr>
-          <w:rFonts w:ascii="TimesNewRomanPSMT" w:hAnsi="TimesNewRomanPSMT" w:cs="TimesNewRomanPSMT"/>
-          <w:sz w:val="16"/>
-          <w:szCs w:val="16"/>
-        </w:rPr>
-        <w:fldChar w:fldCharType="end"/>
-      </w:r>
-      <w:r>
-        <w:rPr>
-          <w:rFonts w:ascii="TimesNewRomanPSMT" w:hAnsi="TimesNewRomanPSMT" w:cs="TimesNewRomanPSMT"/>
-          <w:sz w:val="16"/>
-          <w:szCs w:val="16"/>
-        </w:rPr>
-        <w:t xml:space="preserve">{% endif %} </w:t>
-      </w:r>
-      <w:proofErr w:type="spellStart"/>
+        <w:t xml:space="preserve"> </w:t>
+      </w:r>
       <w:r>
         <w:rPr>
           <w:rFonts w:ascii="TimesNewRomanPSMT" w:hAnsi="TimesNewRomanPSMT" w:cs="TimesNewRomanPSMT"/>
@@ -7716,7 +7274,6 @@
         </w:rPr>
         <w:t>Resserres</w:t>
       </w:r>
-      <w:proofErr w:type="spellEnd"/>
     </w:p>
     <w:p>
       <w:pPr>
@@ -7724,34 +7281,105 @@
         <w:jc w:val="both"/>
         <w:rPr>
           <w:rFonts w:ascii="TimesNewRomanPSMT" w:hAnsi="TimesNewRomanPSMT" w:cs="TimesNewRomanPSMT"/>
+        </w:rPr>
+      </w:pPr>
+      <w:r>
+        <w:rPr>
+          <w:rFonts w:ascii="TimesNewRomanPSMT" w:hAnsi="TimesNewRomanPSMT" w:cs="TimesNewRomanPSMT"/>
+          <w:sz w:val="16"/>
+          <w:szCs w:val="16"/>
+        </w:rPr>
+        <w:t>{%</w:t>
+      </w:r>
+      <w:r>
+        <w:rPr>
+          <w:rFonts w:ascii="TimesNewRomanPSMT" w:hAnsi="TimesNewRomanPSMT" w:cs="TimesNewRomanPSMT"/>
+          <w:sz w:val="16"/>
+          <w:szCs w:val="16"/>
+          <w:lang w:val="en-US"/>
+        </w:rPr>
+        <w:t>-</w:t>
+      </w:r>
+      <w:r>
+        <w:rPr>
+          <w:rFonts w:ascii="TimesNewRomanPSMT" w:hAnsi="TimesNewRomanPSMT" w:cs="TimesNewRomanPSMT"/>
+          <w:sz w:val="16"/>
+          <w:szCs w:val="16"/>
+        </w:rPr>
+        <w:t xml:space="preserve"> endif %} </w:t>
+      </w:r>
+    </w:p>
+    <w:p>
+      <w:pPr>
+        <w:ind w:firstLine="708"/>
+        <w:jc w:val="both"/>
+        <w:rPr>
+          <w:rFonts w:ascii="TimesNewRomanPSMT" w:hAnsi="TimesNewRomanPSMT" w:cs="TimesNewRomanPSMT"/>
+          <w:sz w:val="16"/>
+          <w:szCs w:val="16"/>
+        </w:rPr>
+      </w:pPr>
+      <w:r>
+        <w:rPr>
+          <w:rFonts w:ascii="TimesNewRomanPSMT" w:hAnsi="TimesNewRomanPSMT" w:cs="TimesNewRomanPSMT"/>
+          <w:sz w:val="16"/>
+          <w:szCs w:val="16"/>
+        </w:rPr>
+        <w:t>{%</w:t>
+      </w:r>
+      <w:r>
+        <w:rPr>
+          <w:rFonts w:ascii="TimesNewRomanPSMT" w:hAnsi="TimesNewRomanPSMT" w:cs="TimesNewRomanPSMT"/>
+          <w:sz w:val="16"/>
+          <w:szCs w:val="16"/>
+          <w:lang w:val="en-US"/>
+        </w:rPr>
+        <w:t>-</w:t>
+      </w:r>
+      <w:r>
+        <w:rPr>
+          <w:rFonts w:ascii="TimesNewRomanPSMT" w:hAnsi="TimesNewRomanPSMT" w:cs="TimesNewRomanPSMT"/>
+          <w:sz w:val="16"/>
+          <w:szCs w:val="16"/>
+        </w:rPr>
+        <w:t xml:space="preserve"> if lot.annexe</w:t>
+      </w:r>
+      <w:r>
+        <w:rPr>
+          <w:rFonts w:ascii="TimesNewRomanPSMT" w:hAnsi="TimesNewRomanPSMT" w:cs="TimesNewRomanPSMT"/>
+          <w:sz w:val="16"/>
+          <w:szCs w:val="16"/>
           <w:lang w:val="fr-FR"/>
         </w:rPr>
-      </w:pPr>
-      <w:r>
-        <w:rPr>
-          <w:rFonts w:ascii="TimesNewRomanPSMT" w:hAnsi="TimesNewRomanPSMT" w:cs="TimesNewRomanPSMT"/>
-          <w:sz w:val="16"/>
-          <w:szCs w:val="16"/>
-        </w:rPr>
-        <w:t>{% if lot.annexe_</w:t>
-      </w:r>
-      <w:r>
-        <w:rPr>
-          <w:rFonts w:ascii="TimesNewRomanPSMT" w:hAnsi="TimesNewRomanPSMT" w:cs="TimesNewRomanPSMT"/>
-          <w:sz w:val="16"/>
-          <w:szCs w:val="16"/>
+        <w:t>_</w:t>
+      </w:r>
+      <w:r>
+        <w:rPr>
+          <w:rFonts w:ascii="TimesNewRomanPSMT" w:hAnsi="TimesNewRomanPSMT" w:cs="TimesNewRomanPSMT"/>
+          <w:sz w:val="16"/>
+          <w:szCs w:val="16"/>
+          <w:lang w:val="en-US"/>
+        </w:rPr>
+        <w:t>combles</w:t>
+      </w:r>
+      <w:r>
+        <w:rPr>
+          <w:rFonts w:ascii="TimesNewRomanPSMT" w:hAnsi="TimesNewRomanPSMT" w:cs="TimesNewRomanPSMT"/>
+          <w:sz w:val="16"/>
+          <w:szCs w:val="16"/>
+        </w:rPr>
+        <w:t xml:space="preserve"> %}</w:t>
+      </w:r>
+    </w:p>
+    <w:p>
+      <w:pPr>
+        <w:ind w:firstLine="708"/>
+        <w:jc w:val="both"/>
+        <w:rPr>
+          <w:rFonts w:ascii="TimesNewRomanPSMT" w:hAnsi="TimesNewRomanPSMT" w:cs="TimesNewRomanPSMT"/>
           <w:lang w:val="fr-FR"/>
         </w:rPr>
-        <w:t>combles</w:t>
-      </w:r>
-      <w:r>
-        <w:rPr>
-          <w:rFonts w:ascii="TimesNewRomanPSMT" w:hAnsi="TimesNewRomanPSMT" w:cs="TimesNewRomanPSMT"/>
-          <w:sz w:val="16"/>
-          <w:szCs w:val="16"/>
-        </w:rPr>
-        <w:t xml:space="preserve"> %}</w:t>
-      </w:r>
+      </w:pPr>
       <w:r>
         <w:rPr>
           <w:rFonts w:ascii="TimesNewRomanPSMT" w:hAnsi="TimesNewRomanPSMT" w:cs="TimesNewRomanPSMT"/>
@@ -7807,64 +7435,7 @@
           <w:sz w:val="16"/>
           <w:szCs w:val="16"/>
         </w:rPr>
-        <w:t>{% else %}</w:t>
-      </w:r>
-      <w:r>
-        <w:rPr>
-          <w:rFonts w:ascii="TimesNewRomanPSMT" w:hAnsi="TimesNewRomanPSMT" w:cs="TimesNewRomanPSMT"/>
-          <w:sz w:val="16"/>
-          <w:szCs w:val="16"/>
-        </w:rPr>
-        <w:fldChar w:fldCharType="begin">
-          <w:ffData>
-            <w:name w:val=""/>
-            <w:enabled/>
-            <w:calcOnExit w:val="0"/>
-            <w:checkBox>
-              <w:sizeAuto/>
-              <w:default w:val="0"/>
-            </w:checkBox>
-          </w:ffData>
-        </w:fldChar>
-      </w:r>
-      <w:r>
-        <w:rPr>
-          <w:rFonts w:ascii="TimesNewRomanPSMT" w:hAnsi="TimesNewRomanPSMT" w:cs="TimesNewRomanPSMT"/>
-          <w:sz w:val="16"/>
-          <w:szCs w:val="16"/>
-        </w:rPr>
-        <w:instrText xml:space="preserve"> FORMCHECKBOX </w:instrText>
-      </w:r>
-      <w:r>
-        <w:rPr>
-          <w:rFonts w:ascii="TimesNewRomanPSMT" w:hAnsi="TimesNewRomanPSMT" w:cs="TimesNewRomanPSMT"/>
-          <w:sz w:val="16"/>
-          <w:szCs w:val="16"/>
-        </w:rPr>
-      </w:r>
-      <w:r>
-        <w:rPr>
-          <w:rFonts w:ascii="TimesNewRomanPSMT" w:hAnsi="TimesNewRomanPSMT" w:cs="TimesNewRomanPSMT"/>
-          <w:sz w:val="16"/>
-          <w:szCs w:val="16"/>
-        </w:rPr>
-        <w:fldChar w:fldCharType="separate"/>
-      </w:r>
-      <w:r>
-        <w:rPr>
-          <w:rFonts w:ascii="TimesNewRomanPSMT" w:hAnsi="TimesNewRomanPSMT" w:cs="TimesNewRomanPSMT"/>
-          <w:sz w:val="16"/>
-          <w:szCs w:val="16"/>
-        </w:rPr>
-        <w:fldChar w:fldCharType="end"/>
-      </w:r>
-      <w:r>
-        <w:rPr>
-          <w:rFonts w:ascii="TimesNewRomanPSMT" w:hAnsi="TimesNewRomanPSMT" w:cs="TimesNewRomanPSMT"/>
-          <w:sz w:val="16"/>
-          <w:szCs w:val="16"/>
-        </w:rPr>
-        <w:t xml:space="preserve">{% endif %} </w:t>
+        <w:t xml:space="preserve"> </w:t>
       </w:r>
       <w:r>
         <w:rPr>
@@ -7880,18 +7451,52 @@
         <w:jc w:val="both"/>
         <w:rPr>
           <w:rFonts w:ascii="TimesNewRomanPSMT" w:hAnsi="TimesNewRomanPSMT" w:cs="TimesNewRomanPSMT"/>
+        </w:rPr>
+      </w:pPr>
+      <w:r>
+        <w:rPr>
+          <w:rFonts w:ascii="TimesNewRomanPSMT" w:hAnsi="TimesNewRomanPSMT" w:cs="TimesNewRomanPSMT"/>
+          <w:sz w:val="16"/>
+          <w:szCs w:val="16"/>
+        </w:rPr>
+        <w:t>{%</w:t>
+      </w:r>
+      <w:r>
+        <w:rPr>
+          <w:rFonts w:ascii="TimesNewRomanPSMT" w:hAnsi="TimesNewRomanPSMT" w:cs="TimesNewRomanPSMT"/>
+          <w:sz w:val="16"/>
+          <w:szCs w:val="16"/>
           <w:lang w:val="en-US"/>
         </w:rPr>
-      </w:pPr>
-      <w:r>
-        <w:rPr>
-          <w:rFonts w:ascii="TimesNewRomanPSMT" w:hAnsi="TimesNewRomanPSMT" w:cs="TimesNewRomanPSMT"/>
-          <w:sz w:val="16"/>
-          <w:szCs w:val="16"/>
-        </w:rPr>
-        <w:t>{% if lot.annexe_</w:t>
-      </w:r>
-      <w:proofErr w:type="spellStart"/>
+        <w:t>-</w:t>
+      </w:r>
+      <w:r>
+        <w:rPr>
+          <w:rFonts w:ascii="TimesNewRomanPSMT" w:hAnsi="TimesNewRomanPSMT" w:cs="TimesNewRomanPSMT"/>
+          <w:sz w:val="16"/>
+          <w:szCs w:val="16"/>
+        </w:rPr>
+        <w:t xml:space="preserve"> endif %} </w:t>
+      </w:r>
+    </w:p>
+    <w:p>
+      <w:pPr>
+        <w:ind w:firstLine="708"/>
+        <w:jc w:val="both"/>
+        <w:rPr>
+          <w:rFonts w:ascii="TimesNewRomanPSMT" w:hAnsi="TimesNewRomanPSMT" w:cs="TimesNewRomanPSMT"/>
+          <w:sz w:val="16"/>
+          <w:szCs w:val="16"/>
+        </w:rPr>
+      </w:pPr>
+      <w:r>
+        <w:rPr>
+          <w:rFonts w:ascii="TimesNewRomanPSMT" w:hAnsi="TimesNewRomanPSMT" w:cs="TimesNewRomanPSMT"/>
+          <w:sz w:val="16"/>
+          <w:szCs w:val="16"/>
+        </w:rPr>
+        <w:t>{%</w:t>
+      </w:r>
       <w:r>
         <w:rPr>
           <w:rFonts w:ascii="TimesNewRomanPSMT" w:hAnsi="TimesNewRomanPSMT" w:cs="TimesNewRomanPSMT"/>
@@ -7899,7 +7504,15 @@
           <w:szCs w:val="16"/>
           <w:lang w:val="en-US"/>
         </w:rPr>
-        <w:t>bal</w:t>
+        <w:t>-</w:t>
+      </w:r>
+      <w:r>
+        <w:rPr>
+          <w:rFonts w:ascii="TimesNewRomanPSMT" w:hAnsi="TimesNewRomanPSMT" w:cs="TimesNewRomanPSMT"/>
+          <w:sz w:val="16"/>
+          <w:szCs w:val="16"/>
+        </w:rPr>
+        <w:t xml:space="preserve"> if lot.annexe_</w:t>
       </w:r>
       <w:r>
         <w:rPr>
@@ -7908,9 +7521,8 @@
           <w:szCs w:val="16"/>
           <w:lang w:val="en-US"/>
         </w:rPr>
-        <w:t>cons</w:t>
-      </w:r>
-      <w:proofErr w:type="spellEnd"/>
+        <w:t>balcons</w:t>
+      </w:r>
       <w:r>
         <w:rPr>
           <w:rFonts w:ascii="TimesNewRomanPSMT" w:hAnsi="TimesNewRomanPSMT" w:cs="TimesNewRomanPSMT"/>
@@ -7919,6 +7531,15 @@
         </w:rPr>
         <w:t xml:space="preserve"> %}</w:t>
       </w:r>
+    </w:p>
+    <w:p>
+      <w:pPr>
+        <w:ind w:firstLine="708"/>
+        <w:jc w:val="both"/>
+        <w:rPr>
+          <w:rFonts w:ascii="TimesNewRomanPSMT" w:hAnsi="TimesNewRomanPSMT" w:cs="TimesNewRomanPSMT"/>
+        </w:rPr>
+      </w:pPr>
       <w:r>
         <w:rPr>
           <w:rFonts w:ascii="TimesNewRomanPSMT" w:hAnsi="TimesNewRomanPSMT" w:cs="TimesNewRomanPSMT"/>
@@ -7974,74 +7595,14 @@
           <w:sz w:val="16"/>
           <w:szCs w:val="16"/>
         </w:rPr>
-        <w:t>{% else %}</w:t>
-      </w:r>
-      <w:r>
-        <w:rPr>
-          <w:rFonts w:ascii="TimesNewRomanPSMT" w:hAnsi="TimesNewRomanPSMT" w:cs="TimesNewRomanPSMT"/>
-          <w:sz w:val="16"/>
-          <w:szCs w:val="16"/>
-        </w:rPr>
-        <w:fldChar w:fldCharType="begin">
-          <w:ffData>
-            <w:name w:val=""/>
-            <w:enabled/>
-            <w:calcOnExit w:val="0"/>
-            <w:checkBox>
-              <w:sizeAuto/>
-              <w:default w:val="0"/>
-            </w:checkBox>
-          </w:ffData>
-        </w:fldChar>
-      </w:r>
-      <w:r>
-        <w:rPr>
-          <w:rFonts w:ascii="TimesNewRomanPSMT" w:hAnsi="TimesNewRomanPSMT" w:cs="TimesNewRomanPSMT"/>
-          <w:sz w:val="16"/>
-          <w:szCs w:val="16"/>
-        </w:rPr>
-        <w:instrText xml:space="preserve"> FORMCHECKBOX </w:instrText>
-      </w:r>
-      <w:r>
-        <w:rPr>
-          <w:rFonts w:ascii="TimesNewRomanPSMT" w:hAnsi="TimesNewRomanPSMT" w:cs="TimesNewRomanPSMT"/>
-          <w:sz w:val="16"/>
-          <w:szCs w:val="16"/>
-        </w:rPr>
-      </w:r>
-      <w:r>
-        <w:rPr>
-          <w:rFonts w:ascii="TimesNewRomanPSMT" w:hAnsi="TimesNewRomanPSMT" w:cs="TimesNewRomanPSMT"/>
-          <w:sz w:val="16"/>
-          <w:szCs w:val="16"/>
-        </w:rPr>
-        <w:fldChar w:fldCharType="separate"/>
-      </w:r>
-      <w:r>
-        <w:rPr>
-          <w:rFonts w:ascii="TimesNewRomanPSMT" w:hAnsi="TimesNewRomanPSMT" w:cs="TimesNewRomanPSMT"/>
-          <w:sz w:val="16"/>
-          <w:szCs w:val="16"/>
-        </w:rPr>
-        <w:fldChar w:fldCharType="end"/>
-      </w:r>
-      <w:r>
-        <w:rPr>
-          <w:rFonts w:ascii="TimesNewRomanPSMT" w:hAnsi="TimesNewRomanPSMT" w:cs="TimesNewRomanPSMT"/>
-          <w:sz w:val="16"/>
-          <w:szCs w:val="16"/>
-        </w:rPr>
-        <w:t xml:space="preserve">{% endif %} </w:t>
-      </w:r>
-      <w:proofErr w:type="spellStart"/>
-      <w:r>
-        <w:rPr>
-          <w:rFonts w:ascii="TimesNewRomanPSMT" w:hAnsi="TimesNewRomanPSMT" w:cs="TimesNewRomanPSMT"/>
-          <w:lang w:val="en-US"/>
+        <w:t xml:space="preserve"> </w:t>
+      </w:r>
+      <w:r>
+        <w:rPr>
+          <w:rFonts w:ascii="TimesNewRomanPSMT" w:hAnsi="TimesNewRomanPSMT" w:cs="TimesNewRomanPSMT"/>
         </w:rPr>
         <w:t>Balcons</w:t>
       </w:r>
-      <w:proofErr w:type="spellEnd"/>
     </w:p>
     <w:p>
       <w:pPr>
@@ -8049,34 +7610,74 @@
         <w:jc w:val="both"/>
         <w:rPr>
           <w:rFonts w:ascii="TimesNewRomanPSMT" w:hAnsi="TimesNewRomanPSMT" w:cs="TimesNewRomanPSMT"/>
-          <w:lang w:val="en-US"/>
-        </w:rPr>
-      </w:pPr>
-      <w:r>
-        <w:rPr>
-          <w:rFonts w:ascii="TimesNewRomanPSMT" w:hAnsi="TimesNewRomanPSMT" w:cs="TimesNewRomanPSMT"/>
-          <w:sz w:val="16"/>
-          <w:szCs w:val="16"/>
-        </w:rPr>
-        <w:t>{% if lot.annexe_</w:t>
-      </w:r>
-      <w:r>
-        <w:rPr>
-          <w:rFonts w:ascii="TimesNewRomanPSMT" w:hAnsi="TimesNewRomanPSMT" w:cs="TimesNewRomanPSMT"/>
-          <w:sz w:val="16"/>
-          <w:szCs w:val="16"/>
-          <w:lang w:val="en-US"/>
-        </w:rPr>
-        <w:t>lo</w:t>
-      </w:r>
-      <w:r>
-        <w:rPr>
-          <w:rFonts w:ascii="TimesNewRomanPSMT" w:hAnsi="TimesNewRomanPSMT" w:cs="TimesNewRomanPSMT"/>
-          <w:sz w:val="16"/>
-          <w:szCs w:val="16"/>
-          <w:lang w:val="en-US"/>
-        </w:rPr>
-        <w:t>ggias</w:t>
+        </w:rPr>
+      </w:pPr>
+      <w:r>
+        <w:rPr>
+          <w:rFonts w:ascii="TimesNewRomanPSMT" w:hAnsi="TimesNewRomanPSMT" w:cs="TimesNewRomanPSMT"/>
+          <w:sz w:val="16"/>
+          <w:szCs w:val="16"/>
+        </w:rPr>
+        <w:t>{%</w:t>
+      </w:r>
+      <w:r>
+        <w:rPr>
+          <w:rFonts w:ascii="TimesNewRomanPSMT" w:hAnsi="TimesNewRomanPSMT" w:cs="TimesNewRomanPSMT"/>
+          <w:sz w:val="16"/>
+          <w:szCs w:val="16"/>
+        </w:rPr>
+        <w:t>-</w:t>
+      </w:r>
+      <w:r>
+        <w:rPr>
+          <w:rFonts w:ascii="TimesNewRomanPSMT" w:hAnsi="TimesNewRomanPSMT" w:cs="TimesNewRomanPSMT"/>
+          <w:sz w:val="16"/>
+          <w:szCs w:val="16"/>
+        </w:rPr>
+        <w:t xml:space="preserve"> endif %} </w:t>
+      </w:r>
+    </w:p>
+    <w:p>
+      <w:pPr>
+        <w:ind w:firstLine="708"/>
+        <w:jc w:val="both"/>
+        <w:rPr>
+          <w:rFonts w:ascii="TimesNewRomanPSMT" w:hAnsi="TimesNewRomanPSMT" w:cs="TimesNewRomanPSMT"/>
+          <w:sz w:val="16"/>
+          <w:szCs w:val="16"/>
+        </w:rPr>
+      </w:pPr>
+      <w:r>
+        <w:rPr>
+          <w:rFonts w:ascii="TimesNewRomanPSMT" w:hAnsi="TimesNewRomanPSMT" w:cs="TimesNewRomanPSMT"/>
+          <w:sz w:val="16"/>
+          <w:szCs w:val="16"/>
+        </w:rPr>
+        <w:t>{%</w:t>
+      </w:r>
+      <w:r>
+        <w:rPr>
+          <w:rFonts w:ascii="TimesNewRomanPSMT" w:hAnsi="TimesNewRomanPSMT" w:cs="TimesNewRomanPSMT"/>
+          <w:sz w:val="16"/>
+          <w:szCs w:val="16"/>
+        </w:rPr>
+        <w:t>-</w:t>
+      </w:r>
+      <w:r>
+        <w:rPr>
+          <w:rFonts w:ascii="TimesNewRomanPSMT" w:hAnsi="TimesNewRomanPSMT" w:cs="TimesNewRomanPSMT"/>
+          <w:sz w:val="16"/>
+          <w:szCs w:val="16"/>
+        </w:rPr>
+        <w:t xml:space="preserve"> if lot.annexe_</w:t>
+      </w:r>
+      <w:r>
+        <w:rPr>
+          <w:rFonts w:ascii="TimesNewRomanPSMT" w:hAnsi="TimesNewRomanPSMT" w:cs="TimesNewRomanPSMT"/>
+          <w:sz w:val="16"/>
+          <w:szCs w:val="16"/>
+        </w:rPr>
+        <w:t>loggias</w:t>
       </w:r>
       <w:r>
         <w:rPr>
@@ -8086,6 +7687,16 @@
         </w:rPr>
         <w:t xml:space="preserve"> %}</w:t>
       </w:r>
+    </w:p>
+    <w:p>
+      <w:pPr>
+        <w:ind w:firstLine="708"/>
+        <w:jc w:val="both"/>
+        <w:rPr>
+          <w:rFonts w:ascii="TimesNewRomanPSMT" w:hAnsi="TimesNewRomanPSMT" w:cs="TimesNewRomanPSMT"/>
+          <w:lang w:val="fr-FR"/>
+        </w:rPr>
+      </w:pPr>
       <w:r>
         <w:rPr>
           <w:rFonts w:ascii="TimesNewRomanPSMT" w:hAnsi="TimesNewRomanPSMT" w:cs="TimesNewRomanPSMT"/>
@@ -8141,81 +7752,49 @@
           <w:sz w:val="16"/>
           <w:szCs w:val="16"/>
         </w:rPr>
-        <w:t>{% else %}</w:t>
-      </w:r>
-      <w:r>
-        <w:rPr>
-          <w:rFonts w:ascii="TimesNewRomanPSMT" w:hAnsi="TimesNewRomanPSMT" w:cs="TimesNewRomanPSMT"/>
-          <w:sz w:val="16"/>
-          <w:szCs w:val="16"/>
-        </w:rPr>
-        <w:fldChar w:fldCharType="begin">
-          <w:ffData>
-            <w:name w:val=""/>
-            <w:enabled/>
-            <w:calcOnExit w:val="0"/>
-            <w:checkBox>
-              <w:sizeAuto/>
-              <w:default w:val="0"/>
-            </w:checkBox>
-          </w:ffData>
-        </w:fldChar>
-      </w:r>
-      <w:r>
-        <w:rPr>
-          <w:rFonts w:ascii="TimesNewRomanPSMT" w:hAnsi="TimesNewRomanPSMT" w:cs="TimesNewRomanPSMT"/>
-          <w:sz w:val="16"/>
-          <w:szCs w:val="16"/>
-        </w:rPr>
-        <w:instrText xml:space="preserve"> FORMCHECKBOX </w:instrText>
-      </w:r>
-      <w:r>
-        <w:rPr>
-          <w:rFonts w:ascii="TimesNewRomanPSMT" w:hAnsi="TimesNewRomanPSMT" w:cs="TimesNewRomanPSMT"/>
-          <w:sz w:val="16"/>
-          <w:szCs w:val="16"/>
-        </w:rPr>
-      </w:r>
-      <w:r>
-        <w:rPr>
-          <w:rFonts w:ascii="TimesNewRomanPSMT" w:hAnsi="TimesNewRomanPSMT" w:cs="TimesNewRomanPSMT"/>
-          <w:sz w:val="16"/>
-          <w:szCs w:val="16"/>
-        </w:rPr>
-        <w:fldChar w:fldCharType="separate"/>
-      </w:r>
-      <w:r>
-        <w:rPr>
-          <w:rFonts w:ascii="TimesNewRomanPSMT" w:hAnsi="TimesNewRomanPSMT" w:cs="TimesNewRomanPSMT"/>
-          <w:sz w:val="16"/>
-          <w:szCs w:val="16"/>
-        </w:rPr>
-        <w:fldChar w:fldCharType="end"/>
-      </w:r>
-      <w:r>
-        <w:rPr>
-          <w:rFonts w:ascii="TimesNewRomanPSMT" w:hAnsi="TimesNewRomanPSMT" w:cs="TimesNewRomanPSMT"/>
-          <w:sz w:val="16"/>
-          <w:szCs w:val="16"/>
-        </w:rPr>
-        <w:t xml:space="preserve">{% endif %} </w:t>
-      </w:r>
-      <w:r>
-        <w:rPr>
-          <w:rFonts w:ascii="TimesNewRomanPSMT" w:hAnsi="TimesNewRomanPSMT" w:cs="TimesNewRomanPSMT"/>
+        <w:t xml:space="preserve"> </w:t>
+      </w:r>
+      <w:r>
+        <w:rPr>
+          <w:rFonts w:ascii="TimesNewRomanPSMT" w:hAnsi="TimesNewRomanPSMT" w:cs="TimesNewRomanPSMT"/>
+          <w:lang w:val="fr-FR"/>
+        </w:rPr>
+        <w:t>Loggias et Vérandas</w:t>
+      </w:r>
+    </w:p>
+    <w:p>
+      <w:pPr>
+        <w:ind w:firstLine="708"/>
+        <w:jc w:val="both"/>
+        <w:rPr>
+          <w:rFonts w:ascii="TimesNewRomanPSMT" w:hAnsi="TimesNewRomanPSMT" w:cs="TimesNewRomanPSMT"/>
+        </w:rPr>
+      </w:pPr>
+      <w:r>
+        <w:rPr>
+          <w:rFonts w:ascii="TimesNewRomanPSMT" w:hAnsi="TimesNewRomanPSMT" w:cs="TimesNewRomanPSMT"/>
+          <w:sz w:val="16"/>
+          <w:szCs w:val="16"/>
+        </w:rPr>
+        <w:t>{%</w:t>
+      </w:r>
+      <w:r>
+        <w:rPr>
+          <w:rFonts w:ascii="TimesNewRomanPSMT" w:hAnsi="TimesNewRomanPSMT" w:cs="TimesNewRomanPSMT"/>
+          <w:sz w:val="16"/>
+          <w:szCs w:val="16"/>
           <w:lang w:val="en-US"/>
         </w:rPr>
-        <w:t xml:space="preserve">Loggias et </w:t>
-      </w:r>
-      <w:proofErr w:type="spellStart"/>
-      <w:r>
-        <w:rPr>
-          <w:rFonts w:ascii="TimesNewRomanPSMT" w:hAnsi="TimesNewRomanPSMT" w:cs="TimesNewRomanPSMT"/>
-          <w:lang w:val="en-US"/>
-        </w:rPr>
-        <w:t>Vérandas</w:t>
-      </w:r>
-      <w:proofErr w:type="spellEnd"/>
+        <w:t>-</w:t>
+      </w:r>
+      <w:r>
+        <w:rPr>
+          <w:rFonts w:ascii="TimesNewRomanPSMT" w:hAnsi="TimesNewRomanPSMT" w:cs="TimesNewRomanPSMT"/>
+          <w:sz w:val="16"/>
+          <w:szCs w:val="16"/>
+        </w:rPr>
+        <w:t xml:space="preserve"> endif %} </w:t>
+      </w:r>
     </w:p>
     <w:p>
       <w:pPr>
@@ -8223,16 +7802,34 @@
         <w:jc w:val="both"/>
         <w:rPr>
           <w:rFonts w:ascii="TimesNewRomanPSMT" w:hAnsi="TimesNewRomanPSMT" w:cs="TimesNewRomanPSMT"/>
+          <w:sz w:val="16"/>
+          <w:szCs w:val="16"/>
+        </w:rPr>
+      </w:pPr>
+      <w:r>
+        <w:rPr>
+          <w:rFonts w:ascii="TimesNewRomanPSMT" w:hAnsi="TimesNewRomanPSMT" w:cs="TimesNewRomanPSMT"/>
+          <w:sz w:val="16"/>
+          <w:szCs w:val="16"/>
+        </w:rPr>
+        <w:t>{%</w:t>
+      </w:r>
+      <w:r>
+        <w:rPr>
+          <w:rFonts w:ascii="TimesNewRomanPSMT" w:hAnsi="TimesNewRomanPSMT" w:cs="TimesNewRomanPSMT"/>
+          <w:sz w:val="16"/>
+          <w:szCs w:val="16"/>
           <w:lang w:val="fr-FR"/>
         </w:rPr>
-      </w:pPr>
-      <w:r>
-        <w:rPr>
-          <w:rFonts w:ascii="TimesNewRomanPSMT" w:hAnsi="TimesNewRomanPSMT" w:cs="TimesNewRomanPSMT"/>
-          <w:sz w:val="16"/>
-          <w:szCs w:val="16"/>
-        </w:rPr>
-        <w:t>{% if lot.annexe_</w:t>
+        <w:t>-</w:t>
+      </w:r>
+      <w:r>
+        <w:rPr>
+          <w:rFonts w:ascii="TimesNewRomanPSMT" w:hAnsi="TimesNewRomanPSMT" w:cs="TimesNewRomanPSMT"/>
+          <w:sz w:val="16"/>
+          <w:szCs w:val="16"/>
+        </w:rPr>
+        <w:t xml:space="preserve"> if lot.annexe_</w:t>
       </w:r>
       <w:r>
         <w:rPr>
@@ -8251,6 +7848,16 @@
         </w:rPr>
         <w:t xml:space="preserve"> %}</w:t>
       </w:r>
+    </w:p>
+    <w:p>
+      <w:pPr>
+        <w:ind w:left="708"/>
+        <w:jc w:val="both"/>
+        <w:rPr>
+          <w:rFonts w:ascii="TimesNewRomanPSMT" w:hAnsi="TimesNewRomanPSMT" w:cs="TimesNewRomanPSMT"/>
+          <w:lang w:val="fr-FR"/>
+        </w:rPr>
+      </w:pPr>
       <w:r>
         <w:rPr>
           <w:rFonts w:ascii="TimesNewRomanPSMT" w:hAnsi="TimesNewRomanPSMT" w:cs="TimesNewRomanPSMT"/>
@@ -8306,64 +7913,7 @@
           <w:sz w:val="16"/>
           <w:szCs w:val="16"/>
         </w:rPr>
-        <w:t>{% else %}</w:t>
-      </w:r>
-      <w:r>
-        <w:rPr>
-          <w:rFonts w:ascii="TimesNewRomanPSMT" w:hAnsi="TimesNewRomanPSMT" w:cs="TimesNewRomanPSMT"/>
-          <w:sz w:val="16"/>
-          <w:szCs w:val="16"/>
-        </w:rPr>
-        <w:fldChar w:fldCharType="begin">
-          <w:ffData>
-            <w:name w:val=""/>
-            <w:enabled/>
-            <w:calcOnExit w:val="0"/>
-            <w:checkBox>
-              <w:sizeAuto/>
-              <w:default w:val="0"/>
-            </w:checkBox>
-          </w:ffData>
-        </w:fldChar>
-      </w:r>
-      <w:r>
-        <w:rPr>
-          <w:rFonts w:ascii="TimesNewRomanPSMT" w:hAnsi="TimesNewRomanPSMT" w:cs="TimesNewRomanPSMT"/>
-          <w:sz w:val="16"/>
-          <w:szCs w:val="16"/>
-        </w:rPr>
-        <w:instrText xml:space="preserve"> FORMCHECKBOX </w:instrText>
-      </w:r>
-      <w:r>
-        <w:rPr>
-          <w:rFonts w:ascii="TimesNewRomanPSMT" w:hAnsi="TimesNewRomanPSMT" w:cs="TimesNewRomanPSMT"/>
-          <w:sz w:val="16"/>
-          <w:szCs w:val="16"/>
-        </w:rPr>
-      </w:r>
-      <w:r>
-        <w:rPr>
-          <w:rFonts w:ascii="TimesNewRomanPSMT" w:hAnsi="TimesNewRomanPSMT" w:cs="TimesNewRomanPSMT"/>
-          <w:sz w:val="16"/>
-          <w:szCs w:val="16"/>
-        </w:rPr>
-        <w:fldChar w:fldCharType="separate"/>
-      </w:r>
-      <w:r>
-        <w:rPr>
-          <w:rFonts w:ascii="TimesNewRomanPSMT" w:hAnsi="TimesNewRomanPSMT" w:cs="TimesNewRomanPSMT"/>
-          <w:sz w:val="16"/>
-          <w:szCs w:val="16"/>
-        </w:rPr>
-        <w:fldChar w:fldCharType="end"/>
-      </w:r>
-      <w:r>
-        <w:rPr>
-          <w:rFonts w:ascii="TimesNewRomanPSMT" w:hAnsi="TimesNewRomanPSMT" w:cs="TimesNewRomanPSMT"/>
-          <w:sz w:val="16"/>
-          <w:szCs w:val="16"/>
-        </w:rPr>
-        <w:t xml:space="preserve">{% endif %} </w:t>
+        <w:t xml:space="preserve"> </w:t>
       </w:r>
       <w:r>
         <w:rPr>
@@ -8378,6 +7928,40 @@
           <w:lang w:val="fr-FR"/>
         </w:rPr>
         <w:t>les parties de terrasses accessibles en étage ou aménagées sur ouvrage enterré ou à moitié enterré</w:t>
+      </w:r>
+    </w:p>
+    <w:p>
+      <w:pPr>
+        <w:ind w:firstLine="708"/>
+        <w:jc w:val="both"/>
+        <w:rPr>
+          <w:rFonts w:ascii="TimesNewRomanPSMT" w:hAnsi="TimesNewRomanPSMT" w:cs="TimesNewRomanPSMT"/>
+        </w:rPr>
+      </w:pPr>
+      <w:r>
+        <w:rPr>
+          <w:rFonts w:ascii="TimesNewRomanPSMT" w:hAnsi="TimesNewRomanPSMT" w:cs="TimesNewRomanPSMT"/>
+          <w:sz w:val="16"/>
+          <w:szCs w:val="16"/>
+        </w:rPr>
+        <w:t>{%</w:t>
+      </w:r>
+      <w:r>
+        <w:rPr>
+          <w:rFonts w:ascii="TimesNewRomanPSMT" w:hAnsi="TimesNewRomanPSMT" w:cs="TimesNewRomanPSMT"/>
+          <w:sz w:val="16"/>
+          <w:szCs w:val="16"/>
+          <w:lang w:val="en-US"/>
+        </w:rPr>
+        <w:t>-</w:t>
+      </w:r>
+      <w:r>
+        <w:rPr>
+          <w:rFonts w:ascii="TimesNewRomanPSMT" w:hAnsi="TimesNewRomanPSMT" w:cs="TimesNewRomanPSMT"/>
+          <w:sz w:val="16"/>
+          <w:szCs w:val="16"/>
+        </w:rPr>
+        <w:t xml:space="preserve"> endif %} </w:t>
       </w:r>
     </w:p>
     <w:p>
@@ -8520,8 +8104,6 @@
         </w:rPr>
         <w:t xml:space="preserve">{% if </w:t>
       </w:r>
-      <w:proofErr w:type="spellStart"/>
-      <w:proofErr w:type="gramStart"/>
       <w:r>
         <w:rPr>
           <w:rFonts w:ascii="TimesNewRomanPSMT" w:hAnsi="TimesNewRomanPSMT" w:cs="TimesNewRomanPSMT"/>
@@ -8536,17 +8118,7 @@
           <w:sz w:val="20"/>
           <w:lang w:val="en-US"/>
         </w:rPr>
-        <w:t>.count</w:t>
-      </w:r>
-      <w:proofErr w:type="spellEnd"/>
-      <w:proofErr w:type="gramEnd"/>
-      <w:r>
-        <w:rPr>
-          <w:rFonts w:ascii="TimesNewRomanPSMT" w:hAnsi="TimesNewRomanPSMT" w:cs="TimesNewRomanPSMT"/>
-          <w:sz w:val="20"/>
-          <w:lang w:val="en-US"/>
-        </w:rPr>
-        <w:t>() %}</w:t>
+        <w:t>.count() %}</w:t>
       </w:r>
     </w:p>
     <w:p>
@@ -8687,27 +8259,7 @@
                 <w:szCs w:val="14"/>
                 <w:lang w:val="fr-FR"/>
               </w:rPr>
-              <w:t>(</w:t>
-            </w:r>
-            <w:proofErr w:type="gramStart"/>
-            <w:r>
-              <w:rPr>
-                <w:rFonts w:ascii="TimesNewRomanPSMT" w:hAnsi="TimesNewRomanPSMT" w:cs="TimesNewRomanPSMT"/>
-                <w:sz w:val="14"/>
-                <w:szCs w:val="14"/>
-                <w:lang w:val="fr-FR"/>
-              </w:rPr>
-              <w:t>art.</w:t>
-            </w:r>
-            <w:proofErr w:type="gramEnd"/>
-            <w:r>
-              <w:rPr>
-                <w:rFonts w:ascii="TimesNewRomanPSMT" w:hAnsi="TimesNewRomanPSMT" w:cs="TimesNewRomanPSMT"/>
-                <w:sz w:val="14"/>
-                <w:szCs w:val="14"/>
-                <w:lang w:val="fr-FR"/>
-              </w:rPr>
-              <w:t xml:space="preserve"> R. 111-2)</w:t>
+              <w:t>(art. R. 111-2)</w:t>
             </w:r>
           </w:p>
         </w:tc>
@@ -8746,7 +8298,6 @@
                 <w:lang w:val="en-US"/>
               </w:rPr>
             </w:pPr>
-            <w:proofErr w:type="gramStart"/>
             <w:r>
               <w:rPr>
                 <w:rFonts w:ascii="TimesNewRomanPSMT" w:hAnsi="TimesNewRomanPSMT" w:cs="TimesNewRomanPSMT"/>
@@ -8756,7 +8307,6 @@
               </w:rPr>
               <w:t>réelle</w:t>
             </w:r>
-            <w:proofErr w:type="gramEnd"/>
             <w:r>
               <w:rPr>
                 <w:rFonts w:ascii="TimesNewRomanPSMT" w:hAnsi="TimesNewRomanPSMT" w:cs="TimesNewRomanPSMT"/>
@@ -9374,27 +8924,7 @@
                 <w:szCs w:val="16"/>
                 <w:lang w:val="en-US"/>
               </w:rPr>
-              <w:t xml:space="preserve">{%tr for l in </w:t>
-            </w:r>
-            <w:proofErr w:type="spellStart"/>
-            <w:r>
-              <w:rPr>
-                <w:rFonts w:ascii="TimesNewRomanPSMT" w:hAnsi="TimesNewRomanPSMT" w:cs="TimesNewRomanPSMT"/>
-                <w:sz w:val="16"/>
-                <w:szCs w:val="16"/>
-                <w:lang w:val="en-US"/>
-              </w:rPr>
-              <w:t>logements</w:t>
-            </w:r>
-            <w:proofErr w:type="spellEnd"/>
-            <w:r>
-              <w:rPr>
-                <w:rFonts w:ascii="TimesNewRomanPSMT" w:hAnsi="TimesNewRomanPSMT" w:cs="TimesNewRomanPSMT"/>
-                <w:sz w:val="16"/>
-                <w:szCs w:val="16"/>
-                <w:lang w:val="en-US"/>
-              </w:rPr>
-              <w:t xml:space="preserve"> %}</w:t>
+              <w:t>{%tr for l in logements %}</w:t>
             </w:r>
           </w:p>
         </w:tc>
@@ -9421,27 +8951,7 @@
                 <w:szCs w:val="16"/>
                 <w:lang w:val="en-US"/>
               </w:rPr>
-              <w:t>{{</w:t>
-            </w:r>
-            <w:proofErr w:type="spellStart"/>
-            <w:r>
-              <w:rPr>
-                <w:rFonts w:ascii="TimesNewRomanPSMT" w:hAnsi="TimesNewRomanPSMT" w:cs="TimesNewRomanPSMT"/>
-                <w:sz w:val="16"/>
-                <w:szCs w:val="16"/>
-                <w:lang w:val="en-US"/>
-              </w:rPr>
-              <w:t>l.d</w:t>
-            </w:r>
-            <w:proofErr w:type="spellEnd"/>
-            <w:r>
-              <w:rPr>
-                <w:rFonts w:ascii="TimesNewRomanPSMT" w:hAnsi="TimesNewRomanPSMT" w:cs="TimesNewRomanPSMT"/>
-                <w:sz w:val="16"/>
-                <w:szCs w:val="16"/>
-                <w:lang w:val="en-US"/>
-              </w:rPr>
-              <w:t>}}</w:t>
+              <w:t>{{l.d}}</w:t>
             </w:r>
           </w:p>
         </w:tc>
@@ -9466,27 +8976,7 @@
                 <w:szCs w:val="16"/>
                 <w:lang w:val="en-US"/>
               </w:rPr>
-              <w:t>{{</w:t>
-            </w:r>
-            <w:proofErr w:type="spellStart"/>
-            <w:r>
-              <w:rPr>
-                <w:rFonts w:ascii="TimesNewRomanPSMT" w:hAnsi="TimesNewRomanPSMT" w:cs="TimesNewRomanPSMT"/>
-                <w:sz w:val="16"/>
-                <w:szCs w:val="16"/>
-                <w:lang w:val="en-US"/>
-              </w:rPr>
-              <w:t>l.sh|f</w:t>
-            </w:r>
-            <w:proofErr w:type="spellEnd"/>
-            <w:r>
-              <w:rPr>
-                <w:rFonts w:ascii="TimesNewRomanPSMT" w:hAnsi="TimesNewRomanPSMT" w:cs="TimesNewRomanPSMT"/>
-                <w:sz w:val="16"/>
-                <w:szCs w:val="16"/>
-                <w:lang w:val="en-US"/>
-              </w:rPr>
-              <w:t xml:space="preserve"> }}</w:t>
+              <w:t>{{l.sh|f }}</w:t>
             </w:r>
           </w:p>
         </w:tc>
@@ -9511,27 +9001,7 @@
                 <w:szCs w:val="16"/>
                 <w:lang w:val="en-US"/>
               </w:rPr>
-              <w:t>{{</w:t>
-            </w:r>
-            <w:proofErr w:type="spellStart"/>
-            <w:r>
-              <w:rPr>
-                <w:rFonts w:ascii="TimesNewRomanPSMT" w:hAnsi="TimesNewRomanPSMT" w:cs="TimesNewRomanPSMT"/>
-                <w:sz w:val="16"/>
-                <w:szCs w:val="16"/>
-                <w:lang w:val="en-US"/>
-              </w:rPr>
-              <w:t>l.sa|f</w:t>
-            </w:r>
-            <w:proofErr w:type="spellEnd"/>
-            <w:r>
-              <w:rPr>
-                <w:rFonts w:ascii="TimesNewRomanPSMT" w:hAnsi="TimesNewRomanPSMT" w:cs="TimesNewRomanPSMT"/>
-                <w:sz w:val="16"/>
-                <w:szCs w:val="16"/>
-                <w:lang w:val="en-US"/>
-              </w:rPr>
-              <w:t xml:space="preserve"> }}</w:t>
+              <w:t>{{l.sa|f }}</w:t>
             </w:r>
           </w:p>
         </w:tc>
@@ -9556,27 +9026,7 @@
                 <w:szCs w:val="16"/>
                 <w:lang w:val="en-US"/>
               </w:rPr>
-              <w:t>{{</w:t>
-            </w:r>
-            <w:proofErr w:type="spellStart"/>
-            <w:r>
-              <w:rPr>
-                <w:rFonts w:ascii="TimesNewRomanPSMT" w:hAnsi="TimesNewRomanPSMT" w:cs="TimesNewRomanPSMT"/>
-                <w:sz w:val="16"/>
-                <w:szCs w:val="16"/>
-                <w:lang w:val="en-US"/>
-              </w:rPr>
-              <w:t>l.su|f</w:t>
-            </w:r>
-            <w:proofErr w:type="spellEnd"/>
-            <w:r>
-              <w:rPr>
-                <w:rFonts w:ascii="TimesNewRomanPSMT" w:hAnsi="TimesNewRomanPSMT" w:cs="TimesNewRomanPSMT"/>
-                <w:sz w:val="16"/>
-                <w:szCs w:val="16"/>
-                <w:lang w:val="en-US"/>
-              </w:rPr>
-              <w:t xml:space="preserve"> }}</w:t>
+              <w:t>{{l.su|f }}</w:t>
             </w:r>
           </w:p>
         </w:tc>
@@ -9601,38 +9051,7 @@
                 <w:szCs w:val="16"/>
                 <w:lang w:val="en-US"/>
               </w:rPr>
-              <w:t>{{</w:t>
-            </w:r>
-            <w:proofErr w:type="spellStart"/>
-            <w:proofErr w:type="gramStart"/>
-            <w:r>
-              <w:rPr>
-                <w:rFonts w:ascii="TimesNewRomanPSMT" w:hAnsi="TimesNewRomanPSMT" w:cs="TimesNewRomanPSMT"/>
-                <w:sz w:val="16"/>
-                <w:szCs w:val="16"/>
-                <w:lang w:val="en-US"/>
-              </w:rPr>
-              <w:t>l.lpmc</w:t>
-            </w:r>
-            <w:proofErr w:type="gramEnd"/>
-            <w:r>
-              <w:rPr>
-                <w:rFonts w:ascii="TimesNewRomanPSMT" w:hAnsi="TimesNewRomanPSMT" w:cs="TimesNewRomanPSMT"/>
-                <w:sz w:val="16"/>
-                <w:szCs w:val="16"/>
-                <w:lang w:val="en-US"/>
-              </w:rPr>
-              <w:t>|f</w:t>
-            </w:r>
-            <w:proofErr w:type="spellEnd"/>
-            <w:r>
-              <w:rPr>
-                <w:rFonts w:ascii="TimesNewRomanPSMT" w:hAnsi="TimesNewRomanPSMT" w:cs="TimesNewRomanPSMT"/>
-                <w:sz w:val="16"/>
-                <w:szCs w:val="16"/>
-                <w:lang w:val="en-US"/>
-              </w:rPr>
-              <w:t xml:space="preserve"> }}</w:t>
+              <w:t>{{l.lpmc|f }}</w:t>
             </w:r>
           </w:p>
         </w:tc>
@@ -9657,27 +9076,7 @@
                 <w:szCs w:val="16"/>
                 <w:lang w:val="en-US"/>
               </w:rPr>
-              <w:t>{{</w:t>
-            </w:r>
-            <w:proofErr w:type="spellStart"/>
-            <w:r>
-              <w:rPr>
-                <w:rFonts w:ascii="TimesNewRomanPSMT" w:hAnsi="TimesNewRomanPSMT" w:cs="TimesNewRomanPSMT"/>
-                <w:sz w:val="16"/>
-                <w:szCs w:val="16"/>
-                <w:lang w:val="en-US"/>
-              </w:rPr>
-              <w:t>l.c|f</w:t>
-            </w:r>
-            <w:proofErr w:type="spellEnd"/>
-            <w:r>
-              <w:rPr>
-                <w:rFonts w:ascii="TimesNewRomanPSMT" w:hAnsi="TimesNewRomanPSMT" w:cs="TimesNewRomanPSMT"/>
-                <w:sz w:val="16"/>
-                <w:szCs w:val="16"/>
-                <w:lang w:val="en-US"/>
-              </w:rPr>
-              <w:t>(d=</w:t>
+              <w:t>{{l.c|f(d=</w:t>
             </w:r>
             <w:r>
               <w:rPr>
@@ -9720,38 +9119,7 @@
                 <w:szCs w:val="16"/>
                 <w:lang w:val="en-US"/>
               </w:rPr>
-              <w:t>{{</w:t>
-            </w:r>
-            <w:proofErr w:type="spellStart"/>
-            <w:proofErr w:type="gramStart"/>
-            <w:r>
-              <w:rPr>
-                <w:rFonts w:ascii="TimesNewRomanPSMT" w:hAnsi="TimesNewRomanPSMT" w:cs="TimesNewRomanPSMT"/>
-                <w:sz w:val="16"/>
-                <w:szCs w:val="16"/>
-                <w:lang w:val="en-US"/>
-              </w:rPr>
-              <w:t>l.l</w:t>
-            </w:r>
-            <w:proofErr w:type="gramEnd"/>
-            <w:r>
-              <w:rPr>
-                <w:rFonts w:ascii="TimesNewRomanPSMT" w:hAnsi="TimesNewRomanPSMT" w:cs="TimesNewRomanPSMT"/>
-                <w:sz w:val="16"/>
-                <w:szCs w:val="16"/>
-                <w:lang w:val="en-US"/>
-              </w:rPr>
-              <w:t>|f</w:t>
-            </w:r>
-            <w:proofErr w:type="spellEnd"/>
-            <w:r>
-              <w:rPr>
-                <w:rFonts w:ascii="TimesNewRomanPSMT" w:hAnsi="TimesNewRomanPSMT" w:cs="TimesNewRomanPSMT"/>
-                <w:sz w:val="16"/>
-                <w:szCs w:val="16"/>
-                <w:lang w:val="en-US"/>
-              </w:rPr>
-              <w:t>}}</w:t>
+              <w:t>{{l.l|f}}</w:t>
             </w:r>
           </w:p>
         </w:tc>
@@ -9778,25 +9146,7 @@
                 <w:szCs w:val="16"/>
                 <w:lang w:val="en-US"/>
               </w:rPr>
-              <w:t xml:space="preserve">{%tr </w:t>
-            </w:r>
-            <w:proofErr w:type="spellStart"/>
-            <w:r>
-              <w:rPr>
-                <w:sz w:val="16"/>
-                <w:szCs w:val="16"/>
-                <w:lang w:val="en-US"/>
-              </w:rPr>
-              <w:t>endfor</w:t>
-            </w:r>
-            <w:proofErr w:type="spellEnd"/>
-            <w:r>
-              <w:rPr>
-                <w:sz w:val="16"/>
-                <w:szCs w:val="16"/>
-                <w:lang w:val="en-US"/>
-              </w:rPr>
-              <w:t xml:space="preserve"> %}</w:t>
+              <w:t>{%tr endfor %}</w:t>
             </w:r>
           </w:p>
         </w:tc>
@@ -9852,9 +9202,8 @@
                 <w:szCs w:val="16"/>
                 <w:lang w:val="en-US"/>
               </w:rPr>
-              <w:t>{{</w:t>
+              <w:t>{{sh_totale</w:t>
             </w:r>
-            <w:proofErr w:type="spellStart"/>
             <w:r>
               <w:rPr>
                 <w:rFonts w:ascii="TimesNewRomanPSMT" w:hAnsi="TimesNewRomanPSMT" w:cs="TimesNewRomanPSMT"/>
@@ -9864,20 +9213,8 @@
                 <w:szCs w:val="16"/>
                 <w:lang w:val="en-US"/>
               </w:rPr>
-              <w:t>sh_totale</w:t>
-            </w:r>
-            <w:r>
-              <w:rPr>
-                <w:rFonts w:ascii="TimesNewRomanPSMT" w:hAnsi="TimesNewRomanPSMT" w:cs="TimesNewRomanPSMT"/>
-                <w:b/>
-                <w:bCs/>
-                <w:sz w:val="16"/>
-                <w:szCs w:val="16"/>
-                <w:lang w:val="en-US"/>
-              </w:rPr>
               <w:t>|f</w:t>
             </w:r>
-            <w:proofErr w:type="spellEnd"/>
             <w:r>
               <w:rPr>
                 <w:rFonts w:ascii="TimesNewRomanPSMT" w:hAnsi="TimesNewRomanPSMT" w:cs="TimesNewRomanPSMT"/>
@@ -9914,19 +9251,7 @@
                 <w:szCs w:val="16"/>
                 <w:lang w:val="en-US"/>
               </w:rPr>
-              <w:t>{{</w:t>
-            </w:r>
-            <w:proofErr w:type="spellStart"/>
-            <w:r>
-              <w:rPr>
-                <w:rFonts w:ascii="TimesNewRomanPSMT" w:hAnsi="TimesNewRomanPSMT" w:cs="TimesNewRomanPSMT"/>
-                <w:b/>
-                <w:bCs/>
-                <w:sz w:val="16"/>
-                <w:szCs w:val="16"/>
-                <w:lang w:val="en-US"/>
-              </w:rPr>
-              <w:t>s</w:t>
+              <w:t>{{s</w:t>
             </w:r>
             <w:r>
               <w:rPr>
@@ -9961,7 +9286,6 @@
               </w:rPr>
               <w:t>|f</w:t>
             </w:r>
-            <w:proofErr w:type="spellEnd"/>
             <w:r>
               <w:rPr>
                 <w:rFonts w:ascii="TimesNewRomanPSMT" w:hAnsi="TimesNewRomanPSMT" w:cs="TimesNewRomanPSMT"/>
@@ -9998,19 +9322,7 @@
                 <w:szCs w:val="16"/>
                 <w:lang w:val="en-US"/>
               </w:rPr>
-              <w:t>{{</w:t>
-            </w:r>
-            <w:proofErr w:type="spellStart"/>
-            <w:r>
-              <w:rPr>
-                <w:rFonts w:ascii="TimesNewRomanPSMT" w:hAnsi="TimesNewRomanPSMT" w:cs="TimesNewRomanPSMT"/>
-                <w:b/>
-                <w:bCs/>
-                <w:sz w:val="16"/>
-                <w:szCs w:val="16"/>
-                <w:lang w:val="en-US"/>
-              </w:rPr>
-              <w:t>s</w:t>
+              <w:t>{{s</w:t>
             </w:r>
             <w:r>
               <w:rPr>
@@ -10045,7 +9357,6 @@
               </w:rPr>
               <w:t>|f</w:t>
             </w:r>
-            <w:proofErr w:type="spellEnd"/>
             <w:r>
               <w:rPr>
                 <w:rFonts w:ascii="TimesNewRomanPSMT" w:hAnsi="TimesNewRomanPSMT" w:cs="TimesNewRomanPSMT"/>
@@ -10116,7 +9427,6 @@
               </w:rPr>
               <w:t>{{</w:t>
             </w:r>
-            <w:proofErr w:type="spellStart"/>
             <w:r>
               <w:rPr>
                 <w:rFonts w:ascii="TimesNewRomanPSMT" w:hAnsi="TimesNewRomanPSMT" w:cs="TimesNewRomanPSMT"/>
@@ -10150,7 +9460,6 @@
               </w:rPr>
               <w:t>|f</w:t>
             </w:r>
-            <w:proofErr w:type="spellEnd"/>
             <w:r>
               <w:rPr>
                 <w:rFonts w:ascii="TimesNewRomanPSMT" w:hAnsi="TimesNewRomanPSMT" w:cs="TimesNewRomanPSMT"/>
@@ -10224,23 +9533,7 @@
           <w:rFonts w:ascii="TimesNewRomanPSMT" w:hAnsi="TimesNewRomanPSMT" w:cs="TimesNewRomanPSMT"/>
           <w:lang w:val="fr-FR"/>
         </w:rPr>
-        <w:t xml:space="preserve"> {{ </w:t>
-      </w:r>
-      <w:proofErr w:type="spellStart"/>
-      <w:r>
-        <w:rPr>
-          <w:rFonts w:ascii="TimesNewRomanPSMT" w:hAnsi="TimesNewRomanPSMT" w:cs="TimesNewRomanPSMT"/>
-          <w:lang w:val="fr-FR"/>
-        </w:rPr>
-        <w:t>liste_des_annexes</w:t>
-      </w:r>
-      <w:proofErr w:type="spellEnd"/>
-      <w:r>
-        <w:rPr>
-          <w:rFonts w:ascii="TimesNewRomanPSMT" w:hAnsi="TimesNewRomanPSMT" w:cs="TimesNewRomanPSMT"/>
-          <w:lang w:val="fr-FR"/>
-        </w:rPr>
-        <w:t xml:space="preserve"> }}</w:t>
+        <w:t xml:space="preserve"> {{ liste_des_annexes }}</w:t>
       </w:r>
     </w:p>
     <w:p>
@@ -10441,7 +9734,6 @@
               </w:rPr>
               <w:t xml:space="preserve"> in </w:t>
             </w:r>
-            <w:proofErr w:type="spellStart"/>
             <w:r>
               <w:rPr>
                 <w:rFonts w:ascii="TimesNewRomanPSMT" w:hAnsi="TimesNewRomanPSMT" w:cs="TimesNewRomanPSMT"/>
@@ -10451,7 +9743,6 @@
               </w:rPr>
               <w:t>stationnements</w:t>
             </w:r>
-            <w:proofErr w:type="spellEnd"/>
             <w:r>
               <w:rPr>
                 <w:rFonts w:ascii="TimesNewRomanPSMT" w:hAnsi="TimesNewRomanPSMT" w:cs="TimesNewRomanPSMT"/>
@@ -10615,27 +9906,7 @@
                 <w:szCs w:val="16"/>
                 <w:lang w:val="en-US"/>
               </w:rPr>
-              <w:t xml:space="preserve">%tr </w:t>
-            </w:r>
-            <w:proofErr w:type="spellStart"/>
-            <w:r>
-              <w:rPr>
-                <w:rFonts w:ascii="TimesNewRomanPSMT" w:hAnsi="TimesNewRomanPSMT" w:cs="TimesNewRomanPSMT"/>
-                <w:sz w:val="16"/>
-                <w:szCs w:val="16"/>
-                <w:lang w:val="en-US"/>
-              </w:rPr>
-              <w:t>endfor</w:t>
-            </w:r>
-            <w:proofErr w:type="spellEnd"/>
-            <w:r>
-              <w:rPr>
-                <w:rFonts w:ascii="TimesNewRomanPSMT" w:hAnsi="TimesNewRomanPSMT" w:cs="TimesNewRomanPSMT"/>
-                <w:sz w:val="16"/>
-                <w:szCs w:val="16"/>
-                <w:lang w:val="en-US"/>
-              </w:rPr>
-              <w:t xml:space="preserve"> %}</w:t>
+              <w:t>%tr endfor %}</w:t>
             </w:r>
           </w:p>
         </w:tc>
@@ -10674,8 +9945,6 @@
         </w:rPr>
         <w:t xml:space="preserve">{% if </w:t>
       </w:r>
-      <w:proofErr w:type="spellStart"/>
-      <w:proofErr w:type="gramStart"/>
       <w:r>
         <w:rPr>
           <w:rFonts w:ascii="TimesNewRomanPSMT" w:hAnsi="TimesNewRomanPSMT" w:cs="TimesNewRomanPSMT"/>
@@ -10690,17 +9959,7 @@
           <w:sz w:val="20"/>
           <w:lang w:val="en-US"/>
         </w:rPr>
-        <w:t>.count</w:t>
-      </w:r>
-      <w:proofErr w:type="spellEnd"/>
-      <w:proofErr w:type="gramEnd"/>
-      <w:r>
-        <w:rPr>
-          <w:rFonts w:ascii="TimesNewRomanPSMT" w:hAnsi="TimesNewRomanPSMT" w:cs="TimesNewRomanPSMT"/>
-          <w:sz w:val="20"/>
-          <w:lang w:val="en-US"/>
-        </w:rPr>
-        <w:t>() %}</w:t>
+        <w:t>.count() %}</w:t>
       </w:r>
     </w:p>
     <w:tbl>
@@ -10744,21 +10003,8 @@
                 <w:szCs w:val="16"/>
                 <w:lang w:val="en-US"/>
               </w:rPr>
-              <w:t xml:space="preserve">Type </w:t>
+              <w:t>Type d’annexe</w:t>
             </w:r>
-            <w:proofErr w:type="spellStart"/>
-            <w:r>
-              <w:rPr>
-                <w:rFonts w:ascii="TimesNewRomanPSMT" w:hAnsi="TimesNewRomanPSMT" w:cs="TimesNewRomanPSMT"/>
-                <w:b/>
-                <w:bCs/>
-                <w:sz w:val="16"/>
-                <w:szCs w:val="16"/>
-                <w:lang w:val="en-US"/>
-              </w:rPr>
-              <w:t>d’annexe</w:t>
-            </w:r>
-            <w:proofErr w:type="spellEnd"/>
           </w:p>
         </w:tc>
         <w:tc>
@@ -10778,7 +10024,6 @@
                 <w:lang w:val="en-US"/>
               </w:rPr>
             </w:pPr>
-            <w:proofErr w:type="spellStart"/>
             <w:r>
               <w:rPr>
                 <w:rFonts w:ascii="TimesNewRomanPSMT" w:hAnsi="TimesNewRomanPSMT" w:cs="TimesNewRomanPSMT"/>
@@ -10788,33 +10033,8 @@
                 <w:szCs w:val="16"/>
                 <w:lang w:val="en-US"/>
               </w:rPr>
-              <w:t>Désignation</w:t>
+              <w:t>Désignation des logement</w:t>
             </w:r>
-            <w:proofErr w:type="spellEnd"/>
-            <w:r>
-              <w:rPr>
-                <w:rFonts w:ascii="TimesNewRomanPSMT" w:hAnsi="TimesNewRomanPSMT" w:cs="TimesNewRomanPSMT"/>
-                <w:b/>
-                <w:bCs/>
-                <w:sz w:val="16"/>
-                <w:szCs w:val="16"/>
-                <w:lang w:val="en-US"/>
-              </w:rPr>
-              <w:t xml:space="preserve"> des </w:t>
-            </w:r>
-            <w:proofErr w:type="spellStart"/>
-            <w:r>
-              <w:rPr>
-                <w:rFonts w:ascii="TimesNewRomanPSMT" w:hAnsi="TimesNewRomanPSMT" w:cs="TimesNewRomanPSMT"/>
-                <w:b/>
-                <w:bCs/>
-                <w:sz w:val="16"/>
-                <w:szCs w:val="16"/>
-                <w:lang w:val="en-US"/>
-              </w:rPr>
-              <w:t>logement</w:t>
-            </w:r>
-            <w:proofErr w:type="spellEnd"/>
           </w:p>
         </w:tc>
         <w:tc>
@@ -10834,7 +10054,6 @@
                 <w:lang w:val="en-US"/>
               </w:rPr>
             </w:pPr>
-            <w:proofErr w:type="spellStart"/>
             <w:r>
               <w:rPr>
                 <w:rFonts w:ascii="TimesNewRomanPSMT" w:hAnsi="TimesNewRomanPSMT" w:cs="TimesNewRomanPSMT"/>
@@ -10844,33 +10063,8 @@
                 <w:szCs w:val="16"/>
                 <w:lang w:val="en-US"/>
               </w:rPr>
-              <w:t>Typologie</w:t>
+              <w:t>Typologie des logements</w:t>
             </w:r>
-            <w:proofErr w:type="spellEnd"/>
-            <w:r>
-              <w:rPr>
-                <w:rFonts w:ascii="TimesNewRomanPSMT" w:hAnsi="TimesNewRomanPSMT" w:cs="TimesNewRomanPSMT"/>
-                <w:b/>
-                <w:bCs/>
-                <w:sz w:val="16"/>
-                <w:szCs w:val="16"/>
-                <w:lang w:val="en-US"/>
-              </w:rPr>
-              <w:t xml:space="preserve"> des </w:t>
-            </w:r>
-            <w:proofErr w:type="spellStart"/>
-            <w:r>
-              <w:rPr>
-                <w:rFonts w:ascii="TimesNewRomanPSMT" w:hAnsi="TimesNewRomanPSMT" w:cs="TimesNewRomanPSMT"/>
-                <w:b/>
-                <w:bCs/>
-                <w:sz w:val="16"/>
-                <w:szCs w:val="16"/>
-                <w:lang w:val="en-US"/>
-              </w:rPr>
-              <w:t>logements</w:t>
-            </w:r>
-            <w:proofErr w:type="spellEnd"/>
           </w:p>
         </w:tc>
         <w:tc>
@@ -10899,21 +10093,8 @@
                 <w:szCs w:val="16"/>
                 <w:lang w:val="en-US"/>
               </w:rPr>
-              <w:t xml:space="preserve">Surface de </w:t>
+              <w:t>Surface de l’annexe</w:t>
             </w:r>
-            <w:proofErr w:type="spellStart"/>
-            <w:r>
-              <w:rPr>
-                <w:rFonts w:ascii="TimesNewRomanPSMT" w:hAnsi="TimesNewRomanPSMT" w:cs="TimesNewRomanPSMT"/>
-                <w:b/>
-                <w:bCs/>
-                <w:sz w:val="16"/>
-                <w:szCs w:val="16"/>
-                <w:lang w:val="en-US"/>
-              </w:rPr>
-              <w:t>l’annexe</w:t>
-            </w:r>
-            <w:proofErr w:type="spellEnd"/>
           </w:p>
         </w:tc>
         <w:tc>
@@ -10933,7 +10114,6 @@
                 <w:lang w:val="en-US"/>
               </w:rPr>
             </w:pPr>
-            <w:proofErr w:type="spellStart"/>
             <w:r>
               <w:rPr>
                 <w:rFonts w:ascii="TimesNewRomanPSMT" w:hAnsi="TimesNewRomanPSMT" w:cs="TimesNewRomanPSMT"/>
@@ -10943,67 +10123,7 @@
                 <w:szCs w:val="16"/>
                 <w:lang w:val="en-US"/>
               </w:rPr>
-              <w:t>Loyer</w:t>
-            </w:r>
-            <w:proofErr w:type="spellEnd"/>
-            <w:r>
-              <w:rPr>
-                <w:rFonts w:ascii="TimesNewRomanPSMT" w:hAnsi="TimesNewRomanPSMT" w:cs="TimesNewRomanPSMT"/>
-                <w:b/>
-                <w:bCs/>
-                <w:sz w:val="16"/>
-                <w:szCs w:val="16"/>
-                <w:lang w:val="en-US"/>
-              </w:rPr>
-              <w:t xml:space="preserve"> </w:t>
-            </w:r>
-            <w:proofErr w:type="spellStart"/>
-            <w:r>
-              <w:rPr>
-                <w:rFonts w:ascii="TimesNewRomanPSMT" w:hAnsi="TimesNewRomanPSMT" w:cs="TimesNewRomanPSMT"/>
-                <w:b/>
-                <w:bCs/>
-                <w:sz w:val="16"/>
-                <w:szCs w:val="16"/>
-                <w:lang w:val="en-US"/>
-              </w:rPr>
-              <w:t>unitaire</w:t>
-            </w:r>
-            <w:proofErr w:type="spellEnd"/>
-            <w:r>
-              <w:rPr>
-                <w:rFonts w:ascii="TimesNewRomanPSMT" w:hAnsi="TimesNewRomanPSMT" w:cs="TimesNewRomanPSMT"/>
-                <w:b/>
-                <w:bCs/>
-                <w:sz w:val="16"/>
-                <w:szCs w:val="16"/>
-                <w:lang w:val="en-US"/>
-              </w:rPr>
-              <w:t xml:space="preserve"> </w:t>
-            </w:r>
-            <w:proofErr w:type="spellStart"/>
-            <w:r>
-              <w:rPr>
-                <w:rFonts w:ascii="TimesNewRomanPSMT" w:hAnsi="TimesNewRomanPSMT" w:cs="TimesNewRomanPSMT"/>
-                <w:b/>
-                <w:bCs/>
-                <w:sz w:val="16"/>
-                <w:szCs w:val="16"/>
-                <w:lang w:val="en-US"/>
-              </w:rPr>
-              <w:t>en</w:t>
-            </w:r>
-            <w:proofErr w:type="spellEnd"/>
-            <w:r>
-              <w:rPr>
-                <w:rFonts w:ascii="TimesNewRomanPSMT" w:hAnsi="TimesNewRomanPSMT" w:cs="TimesNewRomanPSMT"/>
-                <w:b/>
-                <w:bCs/>
-                <w:sz w:val="16"/>
-                <w:szCs w:val="16"/>
-                <w:lang w:val="en-US"/>
-              </w:rPr>
-              <w:t xml:space="preserve"> €</w:t>
+              <w:t>Loyer unitaire en €</w:t>
             </w:r>
           </w:p>
         </w:tc>
@@ -11024,7 +10144,6 @@
                 <w:lang w:val="en-US"/>
               </w:rPr>
             </w:pPr>
-            <w:proofErr w:type="spellStart"/>
             <w:r>
               <w:rPr>
                 <w:rFonts w:ascii="TimesNewRomanPSMT" w:hAnsi="TimesNewRomanPSMT" w:cs="TimesNewRomanPSMT"/>
@@ -11034,67 +10153,7 @@
                 <w:szCs w:val="16"/>
                 <w:lang w:val="en-US"/>
               </w:rPr>
-              <w:t>Loyer</w:t>
-            </w:r>
-            <w:proofErr w:type="spellEnd"/>
-            <w:r>
-              <w:rPr>
-                <w:rFonts w:ascii="TimesNewRomanPSMT" w:hAnsi="TimesNewRomanPSMT" w:cs="TimesNewRomanPSMT"/>
-                <w:b/>
-                <w:bCs/>
-                <w:sz w:val="16"/>
-                <w:szCs w:val="16"/>
-                <w:lang w:val="en-US"/>
-              </w:rPr>
-              <w:t xml:space="preserve"> </w:t>
-            </w:r>
-            <w:proofErr w:type="spellStart"/>
-            <w:r>
-              <w:rPr>
-                <w:rFonts w:ascii="TimesNewRomanPSMT" w:hAnsi="TimesNewRomanPSMT" w:cs="TimesNewRomanPSMT"/>
-                <w:b/>
-                <w:bCs/>
-                <w:sz w:val="16"/>
-                <w:szCs w:val="16"/>
-                <w:lang w:val="en-US"/>
-              </w:rPr>
-              <w:t>maximun</w:t>
-            </w:r>
-            <w:proofErr w:type="spellEnd"/>
-            <w:r>
-              <w:rPr>
-                <w:rFonts w:ascii="TimesNewRomanPSMT" w:hAnsi="TimesNewRomanPSMT" w:cs="TimesNewRomanPSMT"/>
-                <w:b/>
-                <w:bCs/>
-                <w:sz w:val="16"/>
-                <w:szCs w:val="16"/>
-                <w:lang w:val="en-US"/>
-              </w:rPr>
-              <w:t xml:space="preserve"> </w:t>
-            </w:r>
-            <w:proofErr w:type="spellStart"/>
-            <w:r>
-              <w:rPr>
-                <w:rFonts w:ascii="TimesNewRomanPSMT" w:hAnsi="TimesNewRomanPSMT" w:cs="TimesNewRomanPSMT"/>
-                <w:b/>
-                <w:bCs/>
-                <w:sz w:val="16"/>
-                <w:szCs w:val="16"/>
-                <w:lang w:val="en-US"/>
-              </w:rPr>
-              <w:t>en</w:t>
-            </w:r>
-            <w:proofErr w:type="spellEnd"/>
-            <w:r>
-              <w:rPr>
-                <w:rFonts w:ascii="TimesNewRomanPSMT" w:hAnsi="TimesNewRomanPSMT" w:cs="TimesNewRomanPSMT"/>
-                <w:b/>
-                <w:bCs/>
-                <w:sz w:val="16"/>
-                <w:szCs w:val="16"/>
-                <w:lang w:val="en-US"/>
-              </w:rPr>
-              <w:t xml:space="preserve"> €</w:t>
+              <w:t>Loyer maximun en €</w:t>
             </w:r>
           </w:p>
         </w:tc>
@@ -11174,29 +10233,7 @@
                 <w:szCs w:val="16"/>
                 <w:lang w:val="en-US"/>
               </w:rPr>
-              <w:t>{{</w:t>
-            </w:r>
-            <w:proofErr w:type="spellStart"/>
-            <w:proofErr w:type="gramStart"/>
-            <w:r>
-              <w:rPr>
-                <w:rFonts w:ascii="TimesNewRomanPSMT" w:hAnsi="TimesNewRomanPSMT" w:cs="TimesNewRomanPSMT"/>
-                <w:sz w:val="16"/>
-                <w:szCs w:val="16"/>
-                <w:lang w:val="en-US"/>
-              </w:rPr>
-              <w:t>a.lgt.d</w:t>
-            </w:r>
-            <w:proofErr w:type="spellEnd"/>
-            <w:proofErr w:type="gramEnd"/>
-            <w:r>
-              <w:rPr>
-                <w:rFonts w:ascii="TimesNewRomanPSMT" w:hAnsi="TimesNewRomanPSMT" w:cs="TimesNewRomanPSMT"/>
-                <w:sz w:val="16"/>
-                <w:szCs w:val="16"/>
-                <w:lang w:val="en-US"/>
-              </w:rPr>
-              <w:t>}}</w:t>
+              <w:t>{{a.lgt.d}}</w:t>
             </w:r>
           </w:p>
         </w:tc>
@@ -11273,20 +10310,8 @@
                 <w:szCs w:val="16"/>
                 <w:lang w:val="en-US"/>
               </w:rPr>
-              <w:t>{{</w:t>
+              <w:t>{{a.shsr</w:t>
             </w:r>
-            <w:proofErr w:type="spellStart"/>
-            <w:proofErr w:type="gramStart"/>
-            <w:r>
-              <w:rPr>
-                <w:rFonts w:ascii="TimesNewRomanPSMT" w:hAnsi="TimesNewRomanPSMT" w:cs="TimesNewRomanPSMT"/>
-                <w:sz w:val="16"/>
-                <w:szCs w:val="16"/>
-                <w:lang w:val="en-US"/>
-              </w:rPr>
-              <w:t>a.shsr</w:t>
-            </w:r>
-            <w:proofErr w:type="gramEnd"/>
             <w:r>
               <w:rPr>
                 <w:rFonts w:ascii="TimesNewRomanPSMT" w:hAnsi="TimesNewRomanPSMT" w:cs="TimesNewRomanPSMT"/>
@@ -11296,7 +10321,6 @@
               </w:rPr>
               <w:t>|f</w:t>
             </w:r>
-            <w:proofErr w:type="spellEnd"/>
             <w:r>
               <w:rPr>
                 <w:rFonts w:ascii="TimesNewRomanPSMT" w:hAnsi="TimesNewRomanPSMT" w:cs="TimesNewRomanPSMT"/>
@@ -11329,20 +10353,8 @@
                 <w:szCs w:val="16"/>
                 <w:lang w:val="en-US"/>
               </w:rPr>
-              <w:t>{{</w:t>
+              <w:t>{{a.lpmc</w:t>
             </w:r>
-            <w:proofErr w:type="spellStart"/>
-            <w:proofErr w:type="gramStart"/>
-            <w:r>
-              <w:rPr>
-                <w:rFonts w:ascii="TimesNewRomanPSMT" w:hAnsi="TimesNewRomanPSMT" w:cs="TimesNewRomanPSMT"/>
-                <w:sz w:val="16"/>
-                <w:szCs w:val="16"/>
-                <w:lang w:val="en-US"/>
-              </w:rPr>
-              <w:t>a.lpmc</w:t>
-            </w:r>
-            <w:proofErr w:type="gramEnd"/>
             <w:r>
               <w:rPr>
                 <w:rFonts w:ascii="TimesNewRomanPSMT" w:hAnsi="TimesNewRomanPSMT" w:cs="TimesNewRomanPSMT"/>
@@ -11352,7 +10364,6 @@
               </w:rPr>
               <w:t>|f</w:t>
             </w:r>
-            <w:proofErr w:type="spellEnd"/>
             <w:r>
               <w:rPr>
                 <w:rFonts w:ascii="TimesNewRomanPSMT" w:hAnsi="TimesNewRomanPSMT" w:cs="TimesNewRomanPSMT"/>
@@ -11394,20 +10405,8 @@
                 <w:szCs w:val="16"/>
                 <w:lang w:val="en-US"/>
               </w:rPr>
-              <w:t>{{</w:t>
+              <w:t>{{a.l</w:t>
             </w:r>
-            <w:proofErr w:type="spellStart"/>
-            <w:proofErr w:type="gramStart"/>
-            <w:r>
-              <w:rPr>
-                <w:rFonts w:ascii="TimesNewRomanPSMT" w:hAnsi="TimesNewRomanPSMT" w:cs="TimesNewRomanPSMT"/>
-                <w:sz w:val="16"/>
-                <w:szCs w:val="16"/>
-                <w:lang w:val="en-US"/>
-              </w:rPr>
-              <w:t>a.l</w:t>
-            </w:r>
-            <w:proofErr w:type="gramEnd"/>
             <w:r>
               <w:rPr>
                 <w:rFonts w:ascii="TimesNewRomanPSMT" w:hAnsi="TimesNewRomanPSMT" w:cs="TimesNewRomanPSMT"/>
@@ -11417,7 +10416,6 @@
               </w:rPr>
               <w:t>|f</w:t>
             </w:r>
-            <w:proofErr w:type="spellEnd"/>
             <w:r>
               <w:rPr>
                 <w:rFonts w:ascii="TimesNewRomanPSMT" w:hAnsi="TimesNewRomanPSMT" w:cs="TimesNewRomanPSMT"/>
@@ -11462,27 +10460,7 @@
                 <w:szCs w:val="16"/>
                 <w:lang w:val="en-US"/>
               </w:rPr>
-              <w:t xml:space="preserve">{%tr </w:t>
-            </w:r>
-            <w:proofErr w:type="spellStart"/>
-            <w:r>
-              <w:rPr>
-                <w:rFonts w:ascii="TimesNewRomanPSMT" w:hAnsi="TimesNewRomanPSMT" w:cs="TimesNewRomanPSMT"/>
-                <w:sz w:val="16"/>
-                <w:szCs w:val="16"/>
-                <w:lang w:val="en-US"/>
-              </w:rPr>
-              <w:t>endfor</w:t>
-            </w:r>
-            <w:proofErr w:type="spellEnd"/>
-            <w:r>
-              <w:rPr>
-                <w:rFonts w:ascii="TimesNewRomanPSMT" w:hAnsi="TimesNewRomanPSMT" w:cs="TimesNewRomanPSMT"/>
-                <w:sz w:val="16"/>
-                <w:szCs w:val="16"/>
-                <w:lang w:val="en-US"/>
-              </w:rPr>
-              <w:t xml:space="preserve"> %}</w:t>
+              <w:t>{%tr endfor %}</w:t>
             </w:r>
           </w:p>
         </w:tc>
@@ -11755,29 +10733,29 @@
           <w:rFonts w:ascii="TimesNewRomanPSMT" w:hAnsi="TimesNewRomanPSMT" w:cs="TimesNewRomanPSMT"/>
           <w:lang w:val="fr-FR"/>
         </w:rPr>
-        <w:t>_</w:t>
-      </w:r>
-      <w:proofErr w:type="spellStart"/>
-      <w:r>
+        <w:t>_text()</w:t>
+      </w:r>
+      <w:r>
+        <w:rPr>
+          <w:rFonts w:ascii="TimesNewRomanPSMT" w:hAnsi="TimesNewRomanPSMT" w:cs="TimesNewRomanPSMT"/>
+        </w:rPr>
+        <w:t xml:space="preserve">  }}</w:t>
+      </w:r>
+    </w:p>
+    <w:p>
+      <w:pPr>
+        <w:jc w:val="both"/>
         <w:rPr>
           <w:rFonts w:ascii="TimesNewRomanPSMT" w:hAnsi="TimesNewRomanPSMT" w:cs="TimesNewRomanPSMT"/>
           <w:lang w:val="fr-FR"/>
         </w:rPr>
-        <w:t>text</w:t>
-      </w:r>
-      <w:proofErr w:type="spellEnd"/>
+      </w:pPr>
       <w:r>
         <w:rPr>
           <w:rFonts w:ascii="TimesNewRomanPSMT" w:hAnsi="TimesNewRomanPSMT" w:cs="TimesNewRomanPSMT"/>
           <w:lang w:val="fr-FR"/>
         </w:rPr>
-        <w:t>()</w:t>
-      </w:r>
-      <w:r>
-        <w:rPr>
-          <w:rFonts w:ascii="TimesNewRomanPSMT" w:hAnsi="TimesNewRomanPSMT" w:cs="TimesNewRomanPSMT"/>
-        </w:rPr>
-        <w:t xml:space="preserve">  }}</w:t>
+        <w:t>{% for image in vendeur_images %}</w:t>
       </w:r>
     </w:p>
     <w:p>
@@ -11793,80 +10771,32 @@
           <w:rFonts w:ascii="TimesNewRomanPSMT" w:hAnsi="TimesNewRomanPSMT" w:cs="TimesNewRomanPSMT"/>
           <w:lang w:val="fr-FR"/>
         </w:rPr>
-        <w:t xml:space="preserve">{% for image in </w:t>
-      </w:r>
-      <w:proofErr w:type="spellStart"/>
-      <w:r>
+        <w:t>{{image}}</w:t>
+      </w:r>
+    </w:p>
+    <w:p>
+      <w:pPr>
+        <w:jc w:val="both"/>
         <w:rPr>
           <w:rFonts w:ascii="TimesNewRomanPSMT" w:hAnsi="TimesNewRomanPSMT" w:cs="TimesNewRomanPSMT"/>
           <w:lang w:val="fr-FR"/>
         </w:rPr>
-        <w:t>vendeur_images</w:t>
-      </w:r>
-      <w:proofErr w:type="spellEnd"/>
-      <w:r>
+      </w:pPr>
+    </w:p>
+    <w:p>
+      <w:pPr>
+        <w:jc w:val="both"/>
         <w:rPr>
           <w:rFonts w:ascii="TimesNewRomanPSMT" w:hAnsi="TimesNewRomanPSMT" w:cs="TimesNewRomanPSMT"/>
           <w:lang w:val="fr-FR"/>
         </w:rPr>
-        <w:t xml:space="preserve"> %}</w:t>
-      </w:r>
-    </w:p>
-    <w:p>
-      <w:pPr>
-        <w:jc w:val="both"/>
+      </w:pPr>
+      <w:r>
         <w:rPr>
           <w:rFonts w:ascii="TimesNewRomanPSMT" w:hAnsi="TimesNewRomanPSMT" w:cs="TimesNewRomanPSMT"/>
           <w:lang w:val="fr-FR"/>
         </w:rPr>
-      </w:pPr>
-      <w:r>
-        <w:rPr>
-          <w:rFonts w:ascii="TimesNewRomanPSMT" w:hAnsi="TimesNewRomanPSMT" w:cs="TimesNewRomanPSMT"/>
-          <w:lang w:val="fr-FR"/>
-        </w:rPr>
-        <w:t>{{image}}</w:t>
-      </w:r>
-    </w:p>
-    <w:p>
-      <w:pPr>
-        <w:jc w:val="both"/>
-        <w:rPr>
-          <w:rFonts w:ascii="TimesNewRomanPSMT" w:hAnsi="TimesNewRomanPSMT" w:cs="TimesNewRomanPSMT"/>
-          <w:lang w:val="fr-FR"/>
-        </w:rPr>
-      </w:pPr>
-    </w:p>
-    <w:p>
-      <w:pPr>
-        <w:jc w:val="both"/>
-        <w:rPr>
-          <w:rFonts w:ascii="TimesNewRomanPSMT" w:hAnsi="TimesNewRomanPSMT" w:cs="TimesNewRomanPSMT"/>
-          <w:lang w:val="fr-FR"/>
-        </w:rPr>
-      </w:pPr>
-      <w:r>
-        <w:rPr>
-          <w:rFonts w:ascii="TimesNewRomanPSMT" w:hAnsi="TimesNewRomanPSMT" w:cs="TimesNewRomanPSMT"/>
-          <w:lang w:val="fr-FR"/>
-        </w:rPr>
-        <w:t xml:space="preserve">{% </w:t>
-      </w:r>
-      <w:proofErr w:type="spellStart"/>
-      <w:r>
-        <w:rPr>
-          <w:rFonts w:ascii="TimesNewRomanPSMT" w:hAnsi="TimesNewRomanPSMT" w:cs="TimesNewRomanPSMT"/>
-          <w:lang w:val="fr-FR"/>
-        </w:rPr>
-        <w:t>endfor</w:t>
-      </w:r>
-      <w:proofErr w:type="spellEnd"/>
-      <w:r>
-        <w:rPr>
-          <w:rFonts w:ascii="TimesNewRomanPSMT" w:hAnsi="TimesNewRomanPSMT" w:cs="TimesNewRomanPSMT"/>
-          <w:lang w:val="fr-FR"/>
-        </w:rPr>
-        <w:t xml:space="preserve"> %}</w:t>
+        <w:t>{% endfor %}</w:t>
       </w:r>
     </w:p>
     <w:p>
@@ -11902,7 +10832,6 @@
         </w:rPr>
         <w:t>{{ programme.acquereu</w:t>
       </w:r>
-      <w:proofErr w:type="spellStart"/>
       <w:r>
         <w:rPr>
           <w:rFonts w:ascii="TimesNewRomanPSMT" w:hAnsi="TimesNewRomanPSMT" w:cs="TimesNewRomanPSMT"/>
@@ -11915,15 +10844,7 @@
           <w:rFonts w:ascii="TimesNewRomanPSMT" w:hAnsi="TimesNewRomanPSMT" w:cs="TimesNewRomanPSMT"/>
           <w:lang w:val="fr-FR"/>
         </w:rPr>
-        <w:t>_text</w:t>
-      </w:r>
-      <w:proofErr w:type="spellEnd"/>
-      <w:r>
-        <w:rPr>
-          <w:rFonts w:ascii="TimesNewRomanPSMT" w:hAnsi="TimesNewRomanPSMT" w:cs="TimesNewRomanPSMT"/>
-          <w:lang w:val="fr-FR"/>
-        </w:rPr>
-        <w:t>()</w:t>
+        <w:t>_text()</w:t>
       </w:r>
       <w:r>
         <w:rPr>
@@ -12132,7 +11053,6 @@
         <w:rPr>
           <w:rFonts w:ascii="TimesNewRomanPSMT" w:hAnsi="TimesNewRomanPSMT" w:cs="TimesNewRomanPSMT"/>
         </w:rPr>
-        <w:lastRenderedPageBreak/>
         <w:t>{% endfor %}</w:t>
       </w:r>
     </w:p>
@@ -12194,17 +11114,8 @@
           <w:rFonts w:ascii="TimesNewRomanPSMT" w:hAnsi="TimesNewRomanPSMT" w:cs="TimesNewRomanPSMT"/>
           <w:lang w:val="en-US"/>
         </w:rPr>
-        <w:t>_</w:t>
-      </w:r>
-      <w:proofErr w:type="spellStart"/>
-      <w:r>
-        <w:rPr>
-          <w:rFonts w:ascii="TimesNewRomanPSMT" w:hAnsi="TimesNewRomanPSMT" w:cs="TimesNewRomanPSMT"/>
-          <w:lang w:val="en-US"/>
-        </w:rPr>
-        <w:t>acte</w:t>
-      </w:r>
-      <w:proofErr w:type="spellEnd"/>
+        <w:t>_acte</w:t>
+      </w:r>
       <w:r>
         <w:rPr>
           <w:rFonts w:ascii="TimesNewRomanPSMT" w:hAnsi="TimesNewRomanPSMT" w:cs="TimesNewRomanPSMT"/>
@@ -12246,23 +11157,7 @@
           <w:rFonts w:ascii="TimesNewRomanPSMT" w:hAnsi="TimesNewRomanPSMT" w:cs="TimesNewRomanPSMT"/>
           <w:lang w:val="fr-FR"/>
         </w:rPr>
-        <w:t xml:space="preserve">{% </w:t>
-      </w:r>
-      <w:proofErr w:type="spellStart"/>
-      <w:r>
-        <w:rPr>
-          <w:rFonts w:ascii="TimesNewRomanPSMT" w:hAnsi="TimesNewRomanPSMT" w:cs="TimesNewRomanPSMT"/>
-          <w:lang w:val="fr-FR"/>
-        </w:rPr>
-        <w:t>endfor</w:t>
-      </w:r>
-      <w:proofErr w:type="spellEnd"/>
-      <w:r>
-        <w:rPr>
-          <w:rFonts w:ascii="TimesNewRomanPSMT" w:hAnsi="TimesNewRomanPSMT" w:cs="TimesNewRomanPSMT"/>
-          <w:lang w:val="fr-FR"/>
-        </w:rPr>
-        <w:t xml:space="preserve"> %}</w:t>
+        <w:t>{% endfor %}</w:t>
       </w:r>
     </w:p>
     <w:p>
@@ -12509,32 +11404,7 @@
           <w:rFonts w:ascii="TimesNewRomanPSMT" w:hAnsi="TimesNewRomanPSMT" w:cs="TimesNewRomanPSMT"/>
           <w:lang w:val="fr-FR"/>
         </w:rPr>
-        <w:t xml:space="preserve">Numéro : </w:t>
-      </w:r>
-      <w:proofErr w:type="gramStart"/>
-      <w:r>
-        <w:rPr>
-          <w:rFonts w:ascii="TimesNewRomanPSMT" w:hAnsi="TimesNewRomanPSMT" w:cs="TimesNewRomanPSMT"/>
-          <w:lang w:val="fr-FR"/>
-        </w:rPr>
-        <w:t xml:space="preserve">{{ </w:t>
-      </w:r>
-      <w:proofErr w:type="spellStart"/>
-      <w:r>
-        <w:rPr>
-          <w:rFonts w:ascii="TimesNewRomanPSMT" w:hAnsi="TimesNewRomanPSMT" w:cs="TimesNewRomanPSMT"/>
-          <w:lang w:val="fr-FR"/>
-        </w:rPr>
-        <w:t>p.n</w:t>
-      </w:r>
-      <w:proofErr w:type="spellEnd"/>
-      <w:proofErr w:type="gramEnd"/>
-      <w:r>
-        <w:rPr>
-          <w:rFonts w:ascii="TimesNewRomanPSMT" w:hAnsi="TimesNewRomanPSMT" w:cs="TimesNewRomanPSMT"/>
-          <w:lang w:val="fr-FR"/>
-        </w:rPr>
-        <w:t xml:space="preserve"> }}</w:t>
+        <w:t>Numéro : {{ p.n }}</w:t>
       </w:r>
     </w:p>
     <w:p>
@@ -12555,39 +11425,7 @@
           <w:rFonts w:ascii="TimesNewRomanPSMT" w:hAnsi="TimesNewRomanPSMT" w:cs="TimesNewRomanPSMT"/>
           <w:lang w:val="fr-FR"/>
         </w:rPr>
-        <w:t xml:space="preserve">Date d’octroi : </w:t>
-      </w:r>
-      <w:proofErr w:type="gramStart"/>
-      <w:r>
-        <w:rPr>
-          <w:rFonts w:ascii="TimesNewRomanPSMT" w:hAnsi="TimesNewRomanPSMT" w:cs="TimesNewRomanPSMT"/>
-          <w:lang w:val="fr-FR"/>
-        </w:rPr>
-        <w:t xml:space="preserve">{{ </w:t>
-      </w:r>
-      <w:proofErr w:type="spellStart"/>
-      <w:r>
-        <w:rPr>
-          <w:rFonts w:ascii="TimesNewRomanPSMT" w:hAnsi="TimesNewRomanPSMT" w:cs="TimesNewRomanPSMT"/>
-          <w:lang w:val="fr-FR"/>
-        </w:rPr>
-        <w:t>p</w:t>
-      </w:r>
-      <w:proofErr w:type="gramEnd"/>
-      <w:r>
-        <w:rPr>
-          <w:rFonts w:ascii="TimesNewRomanPSMT" w:hAnsi="TimesNewRomanPSMT" w:cs="TimesNewRomanPSMT"/>
-          <w:lang w:val="fr-FR"/>
-        </w:rPr>
-        <w:t>.do|sd</w:t>
-      </w:r>
-      <w:proofErr w:type="spellEnd"/>
-      <w:r>
-        <w:rPr>
-          <w:rFonts w:ascii="TimesNewRomanPSMT" w:hAnsi="TimesNewRomanPSMT" w:cs="TimesNewRomanPSMT"/>
-          <w:lang w:val="fr-FR"/>
-        </w:rPr>
-        <w:t xml:space="preserve"> }}</w:t>
+        <w:t>Date d’octroi : {{ p.do|sd }}</w:t>
       </w:r>
     </w:p>
     <w:p>
@@ -12603,74 +11441,40 @@
           <w:lang w:val="fr-FR"/>
         </w:rPr>
       </w:pPr>
-      <w:proofErr w:type="gramStart"/>
       <w:r>
         <w:rPr>
           <w:rFonts w:ascii="TimesNewRomanPSMT" w:hAnsi="TimesNewRomanPSMT" w:cs="TimesNewRomanPSMT"/>
           <w:lang w:val="fr-FR"/>
         </w:rPr>
-        <w:t>Durée:</w:t>
-      </w:r>
-      <w:proofErr w:type="gramEnd"/>
+        <w:t>Durée: {{ p</w:t>
+      </w:r>
       <w:r>
         <w:rPr>
           <w:rFonts w:ascii="TimesNewRomanPSMT" w:hAnsi="TimesNewRomanPSMT" w:cs="TimesNewRomanPSMT"/>
           <w:lang w:val="fr-FR"/>
         </w:rPr>
-        <w:t xml:space="preserve"> {{ </w:t>
-      </w:r>
-      <w:proofErr w:type="spellStart"/>
+        <w:t>.d</w:t>
+      </w:r>
       <w:r>
         <w:rPr>
           <w:rFonts w:ascii="TimesNewRomanPSMT" w:hAnsi="TimesNewRomanPSMT" w:cs="TimesNewRomanPSMT"/>
           <w:lang w:val="fr-FR"/>
         </w:rPr>
-        <w:t>p</w:t>
+        <w:t xml:space="preserve"> }}</w:t>
       </w:r>
       <w:r>
         <w:rPr>
           <w:rFonts w:ascii="TimesNewRomanPSMT" w:hAnsi="TimesNewRomanPSMT" w:cs="TimesNewRomanPSMT"/>
           <w:lang w:val="fr-FR"/>
         </w:rPr>
-        <w:t>.d</w:t>
-      </w:r>
-      <w:proofErr w:type="spellEnd"/>
+        <w:t xml:space="preserve"> an</w:t>
+      </w:r>
       <w:r>
         <w:rPr>
           <w:rFonts w:ascii="TimesNewRomanPSMT" w:hAnsi="TimesNewRomanPSMT" w:cs="TimesNewRomanPSMT"/>
           <w:lang w:val="fr-FR"/>
         </w:rPr>
-        <w:t xml:space="preserve"> }}</w:t>
-      </w:r>
-      <w:r>
-        <w:rPr>
-          <w:rFonts w:ascii="TimesNewRomanPSMT" w:hAnsi="TimesNewRomanPSMT" w:cs="TimesNewRomanPSMT"/>
-          <w:lang w:val="fr-FR"/>
-        </w:rPr>
-        <w:t xml:space="preserve"> an</w:t>
-      </w:r>
-      <w:r>
-        <w:rPr>
-          <w:rFonts w:ascii="TimesNewRomanPSMT" w:hAnsi="TimesNewRomanPSMT" w:cs="TimesNewRomanPSMT"/>
-          <w:lang w:val="fr-FR"/>
-        </w:rPr>
-        <w:t xml:space="preserve">{{ </w:t>
-      </w:r>
-      <w:proofErr w:type="spellStart"/>
-      <w:r>
-        <w:rPr>
-          <w:rFonts w:ascii="TimesNewRomanPSMT" w:hAnsi="TimesNewRomanPSMT" w:cs="TimesNewRomanPSMT"/>
-          <w:lang w:val="fr-FR"/>
-        </w:rPr>
-        <w:t>p.d|pl</w:t>
-      </w:r>
-      <w:proofErr w:type="spellEnd"/>
-      <w:r>
-        <w:rPr>
-          <w:rFonts w:ascii="TimesNewRomanPSMT" w:hAnsi="TimesNewRomanPSMT" w:cs="TimesNewRomanPSMT"/>
-          <w:lang w:val="fr-FR"/>
-        </w:rPr>
-        <w:t xml:space="preserve"> }}</w:t>
+        <w:t>{{ p.d|pl }}</w:t>
       </w:r>
     </w:p>
     <w:p>
@@ -12691,39 +11495,7 @@
           <w:rFonts w:ascii="TimesNewRomanPSMT" w:hAnsi="TimesNewRomanPSMT" w:cs="TimesNewRomanPSMT"/>
           <w:lang w:val="fr-FR"/>
         </w:rPr>
-        <w:t xml:space="preserve">Montant : </w:t>
-      </w:r>
-      <w:proofErr w:type="gramStart"/>
-      <w:r>
-        <w:rPr>
-          <w:rFonts w:ascii="TimesNewRomanPSMT" w:hAnsi="TimesNewRomanPSMT" w:cs="TimesNewRomanPSMT"/>
-          <w:lang w:val="fr-FR"/>
-        </w:rPr>
-        <w:t xml:space="preserve">{{ </w:t>
-      </w:r>
-      <w:proofErr w:type="spellStart"/>
-      <w:r>
-        <w:rPr>
-          <w:rFonts w:ascii="TimesNewRomanPSMT" w:hAnsi="TimesNewRomanPSMT" w:cs="TimesNewRomanPSMT"/>
-          <w:lang w:val="fr-FR"/>
-        </w:rPr>
-        <w:t>p</w:t>
-      </w:r>
-      <w:proofErr w:type="gramEnd"/>
-      <w:r>
-        <w:rPr>
-          <w:rFonts w:ascii="TimesNewRomanPSMT" w:hAnsi="TimesNewRomanPSMT" w:cs="TimesNewRomanPSMT"/>
-          <w:lang w:val="fr-FR"/>
-        </w:rPr>
-        <w:t>.m|f</w:t>
-      </w:r>
-      <w:proofErr w:type="spellEnd"/>
-      <w:r>
-        <w:rPr>
-          <w:rFonts w:ascii="TimesNewRomanPSMT" w:hAnsi="TimesNewRomanPSMT" w:cs="TimesNewRomanPSMT"/>
-          <w:lang w:val="fr-FR"/>
-        </w:rPr>
-        <w:t xml:space="preserve"> }}</w:t>
+        <w:t>Montant : {{ p.m|f }}</w:t>
       </w:r>
       <w:r>
         <w:rPr>
@@ -12751,39 +11523,7 @@
           <w:rFonts w:ascii="TimesNewRomanPSMT" w:hAnsi="TimesNewRomanPSMT" w:cs="TimesNewRomanPSMT"/>
           <w:lang w:val="fr-FR"/>
         </w:rPr>
-        <w:t xml:space="preserve">Prêteur : </w:t>
-      </w:r>
-      <w:proofErr w:type="gramStart"/>
-      <w:r>
-        <w:rPr>
-          <w:rFonts w:ascii="TimesNewRomanPSMT" w:hAnsi="TimesNewRomanPSMT" w:cs="TimesNewRomanPSMT"/>
-          <w:lang w:val="fr-FR"/>
-        </w:rPr>
-        <w:t xml:space="preserve">{{ </w:t>
-      </w:r>
-      <w:proofErr w:type="spellStart"/>
-      <w:r>
-        <w:rPr>
-          <w:rFonts w:ascii="TimesNewRomanPSMT" w:hAnsi="TimesNewRomanPSMT" w:cs="TimesNewRomanPSMT"/>
-          <w:lang w:val="fr-FR"/>
-        </w:rPr>
-        <w:t>p.p</w:t>
-      </w:r>
-      <w:proofErr w:type="gramEnd"/>
-      <w:r>
-        <w:rPr>
-          <w:rFonts w:ascii="TimesNewRomanPSMT" w:hAnsi="TimesNewRomanPSMT" w:cs="TimesNewRomanPSMT"/>
-          <w:lang w:val="fr-FR"/>
-        </w:rPr>
-        <w:t>_full</w:t>
-      </w:r>
-      <w:proofErr w:type="spellEnd"/>
-      <w:r>
-        <w:rPr>
-          <w:rFonts w:ascii="TimesNewRomanPSMT" w:hAnsi="TimesNewRomanPSMT" w:cs="TimesNewRomanPSMT"/>
-          <w:lang w:val="fr-FR"/>
-        </w:rPr>
-        <w:t>() }}</w:t>
+        <w:t>Prêteur : {{ p.p_full() }}</w:t>
       </w:r>
     </w:p>
     <w:p>
@@ -12799,38 +11539,10 @@
           <w:rFonts w:ascii="TimesNewRomanPSMT" w:hAnsi="TimesNewRomanPSMT" w:cs="TimesNewRomanPSMT"/>
           <w:lang w:val="en-US"/>
         </w:rPr>
-        <w:t xml:space="preserve">{% </w:t>
-      </w:r>
-      <w:proofErr w:type="spellStart"/>
-      <w:r>
-        <w:rPr>
-          <w:rFonts w:ascii="TimesNewRomanPSMT" w:hAnsi="TimesNewRomanPSMT" w:cs="TimesNewRomanPSMT"/>
-          <w:lang w:val="en-US"/>
-        </w:rPr>
-        <w:t>endfor</w:t>
-      </w:r>
-      <w:proofErr w:type="spellEnd"/>
-      <w:r>
-        <w:rPr>
-          <w:rFonts w:ascii="TimesNewRomanPSMT" w:hAnsi="TimesNewRomanPSMT" w:cs="TimesNewRomanPSMT"/>
-          <w:lang w:val="en-US"/>
-        </w:rPr>
-        <w:t xml:space="preserve"> </w:t>
-      </w:r>
-      <w:proofErr w:type="gramStart"/>
-      <w:r>
-        <w:rPr>
-          <w:rFonts w:ascii="TimesNewRomanPSMT" w:hAnsi="TimesNewRomanPSMT" w:cs="TimesNewRomanPSMT"/>
-          <w:lang w:val="en-US"/>
-        </w:rPr>
-        <w:t>%}</w:t>
-      </w:r>
-      <w:r>
-        <w:t>{</w:t>
-      </w:r>
-      <w:proofErr w:type="gramEnd"/>
-      <w:r>
-        <w:t>% endif %}</w:t>
+        <w:t>{% endfor %}</w:t>
+      </w:r>
+      <w:r>
+        <w:t>{% endif %}</w:t>
       </w:r>
     </w:p>
     <w:p>
@@ -12878,7 +11590,6 @@
         </w:rPr>
         <w:t xml:space="preserve">{% for p in </w:t>
       </w:r>
-      <w:proofErr w:type="spellStart"/>
       <w:r>
         <w:rPr>
           <w:rFonts w:ascii="TimesNewRomanPSMT" w:hAnsi="TimesNewRomanPSMT" w:cs="TimesNewRomanPSMT"/>
@@ -12891,44 +11602,20 @@
           <w:rFonts w:ascii="TimesNewRomanPSMT" w:hAnsi="TimesNewRomanPSMT" w:cs="TimesNewRomanPSMT"/>
           <w:lang w:val="en-US"/>
         </w:rPr>
-        <w:t>s</w:t>
-      </w:r>
-      <w:proofErr w:type="spellEnd"/>
+        <w:t>s_</w:t>
+      </w:r>
+      <w:r>
+        <w:rPr>
+          <w:rFonts w:ascii="TimesNewRomanPSMT" w:hAnsi="TimesNewRomanPSMT" w:cs="TimesNewRomanPSMT"/>
+        </w:rPr>
+        <w:t>prets %}</w:t>
+      </w:r>
       <w:r>
         <w:rPr>
           <w:rFonts w:ascii="TimesNewRomanPSMT" w:hAnsi="TimesNewRomanPSMT" w:cs="TimesNewRomanPSMT"/>
           <w:lang w:val="en-US"/>
         </w:rPr>
-        <w:t>_</w:t>
-      </w:r>
-      <w:r>
-        <w:rPr>
-          <w:rFonts w:ascii="TimesNewRomanPSMT" w:hAnsi="TimesNewRomanPSMT" w:cs="TimesNewRomanPSMT"/>
-        </w:rPr>
-        <w:t>prets %}</w:t>
-      </w:r>
-      <w:r>
-        <w:rPr>
-          <w:rFonts w:ascii="TimesNewRomanPSMT" w:hAnsi="TimesNewRomanPSMT" w:cs="TimesNewRomanPSMT"/>
-          <w:lang w:val="en-US"/>
-        </w:rPr>
-        <w:t xml:space="preserve">{% if </w:t>
-      </w:r>
-      <w:proofErr w:type="spellStart"/>
-      <w:r>
-        <w:rPr>
-          <w:rFonts w:ascii="TimesNewRomanPSMT" w:hAnsi="TimesNewRomanPSMT" w:cs="TimesNewRomanPSMT"/>
-          <w:lang w:val="en-US"/>
-        </w:rPr>
-        <w:t>p.n</w:t>
-      </w:r>
-      <w:proofErr w:type="spellEnd"/>
-      <w:r>
-        <w:rPr>
-          <w:rFonts w:ascii="TimesNewRomanPSMT" w:hAnsi="TimesNewRomanPSMT" w:cs="TimesNewRomanPSMT"/>
-          <w:lang w:val="en-US"/>
-        </w:rPr>
-        <w:t xml:space="preserve"> %}</w:t>
+        <w:t>{% if p.n %}</w:t>
       </w:r>
     </w:p>
     <w:p>
@@ -12944,46 +11631,12 @@
           <w:lang w:val="en-US"/>
         </w:rPr>
       </w:pPr>
-      <w:proofErr w:type="spellStart"/>
-      <w:proofErr w:type="gramStart"/>
       <w:r>
         <w:rPr>
           <w:rFonts w:ascii="TimesNewRomanPSMT" w:hAnsi="TimesNewRomanPSMT" w:cs="TimesNewRomanPSMT"/>
           <w:lang w:val="en-US"/>
         </w:rPr>
-        <w:t>Numéro</w:t>
-      </w:r>
-      <w:proofErr w:type="spellEnd"/>
-      <w:r>
-        <w:rPr>
-          <w:rFonts w:ascii="TimesNewRomanPSMT" w:hAnsi="TimesNewRomanPSMT" w:cs="TimesNewRomanPSMT"/>
-          <w:lang w:val="en-US"/>
-        </w:rPr>
-        <w:t> :</w:t>
-      </w:r>
-      <w:proofErr w:type="gramEnd"/>
-      <w:r>
-        <w:rPr>
-          <w:rFonts w:ascii="TimesNewRomanPSMT" w:hAnsi="TimesNewRomanPSMT" w:cs="TimesNewRomanPSMT"/>
-          <w:lang w:val="en-US"/>
-        </w:rPr>
-        <w:t xml:space="preserve"> {{ </w:t>
-      </w:r>
-      <w:proofErr w:type="spellStart"/>
-      <w:r>
-        <w:rPr>
-          <w:rFonts w:ascii="TimesNewRomanPSMT" w:hAnsi="TimesNewRomanPSMT" w:cs="TimesNewRomanPSMT"/>
-          <w:lang w:val="en-US"/>
-        </w:rPr>
-        <w:t>p.n</w:t>
-      </w:r>
-      <w:proofErr w:type="spellEnd"/>
-      <w:r>
-        <w:rPr>
-          <w:rFonts w:ascii="TimesNewRomanPSMT" w:hAnsi="TimesNewRomanPSMT" w:cs="TimesNewRomanPSMT"/>
-          <w:lang w:val="en-US"/>
-        </w:rPr>
-        <w:t xml:space="preserve"> }}</w:t>
+        <w:t>Numéro : {{ p.n }}</w:t>
       </w:r>
       <w:r>
         <w:t>{% endif %}</w:t>
@@ -13028,75 +11681,25 @@
           <w:rFonts w:ascii="TimesNewRomanPSMT" w:hAnsi="TimesNewRomanPSMT" w:cs="TimesNewRomanPSMT"/>
           <w:lang w:val="en-US"/>
         </w:rPr>
-        <w:t xml:space="preserve">Date </w:t>
-      </w:r>
-      <w:proofErr w:type="spellStart"/>
-      <w:proofErr w:type="gramStart"/>
+        <w:t>Date d’octroi : {{ p.do|sd }}</w:t>
+      </w:r>
+      <w:r>
+        <w:t>{% endif %}</w:t>
+      </w:r>
       <w:r>
         <w:rPr>
           <w:rFonts w:ascii="TimesNewRomanPSMT" w:hAnsi="TimesNewRomanPSMT" w:cs="TimesNewRomanPSMT"/>
           <w:lang w:val="en-US"/>
         </w:rPr>
-        <w:t>d’octroi</w:t>
-      </w:r>
-      <w:proofErr w:type="spellEnd"/>
+        <w:t>{% if p.</w:t>
+      </w:r>
       <w:r>
         <w:rPr>
           <w:rFonts w:ascii="TimesNewRomanPSMT" w:hAnsi="TimesNewRomanPSMT" w:cs="TimesNewRomanPSMT"/>
           <w:lang w:val="en-US"/>
         </w:rPr>
-        <w:t> :</w:t>
-      </w:r>
-      <w:proofErr w:type="gramEnd"/>
-      <w:r>
-        <w:rPr>
-          <w:rFonts w:ascii="TimesNewRomanPSMT" w:hAnsi="TimesNewRomanPSMT" w:cs="TimesNewRomanPSMT"/>
-          <w:lang w:val="en-US"/>
-        </w:rPr>
-        <w:t xml:space="preserve"> {{ </w:t>
-      </w:r>
-      <w:proofErr w:type="spellStart"/>
-      <w:r>
-        <w:rPr>
-          <w:rFonts w:ascii="TimesNewRomanPSMT" w:hAnsi="TimesNewRomanPSMT" w:cs="TimesNewRomanPSMT"/>
-          <w:lang w:val="en-US"/>
-        </w:rPr>
-        <w:t>p.do|sd</w:t>
-      </w:r>
-      <w:proofErr w:type="spellEnd"/>
-      <w:r>
-        <w:rPr>
-          <w:rFonts w:ascii="TimesNewRomanPSMT" w:hAnsi="TimesNewRomanPSMT" w:cs="TimesNewRomanPSMT"/>
-          <w:lang w:val="en-US"/>
-        </w:rPr>
-        <w:t xml:space="preserve"> }}</w:t>
-      </w:r>
-      <w:r>
-        <w:t>{% endif %}</w:t>
-      </w:r>
-      <w:r>
-        <w:rPr>
-          <w:rFonts w:ascii="TimesNewRomanPSMT" w:hAnsi="TimesNewRomanPSMT" w:cs="TimesNewRomanPSMT"/>
-          <w:lang w:val="en-US"/>
-        </w:rPr>
-        <w:t xml:space="preserve">{% if </w:t>
-      </w:r>
-      <w:proofErr w:type="spellStart"/>
-      <w:r>
-        <w:rPr>
-          <w:rFonts w:ascii="TimesNewRomanPSMT" w:hAnsi="TimesNewRomanPSMT" w:cs="TimesNewRomanPSMT"/>
-          <w:lang w:val="en-US"/>
-        </w:rPr>
-        <w:t>p.</w:t>
-      </w:r>
-      <w:r>
-        <w:rPr>
-          <w:rFonts w:ascii="TimesNewRomanPSMT" w:hAnsi="TimesNewRomanPSMT" w:cs="TimesNewRomanPSMT"/>
-          <w:lang w:val="en-US"/>
-        </w:rPr>
         <w:t>d</w:t>
       </w:r>
-      <w:proofErr w:type="spellEnd"/>
       <w:r>
         <w:rPr>
           <w:rFonts w:ascii="TimesNewRomanPSMT" w:hAnsi="TimesNewRomanPSMT" w:cs="TimesNewRomanPSMT"/>
@@ -13118,100 +11721,43 @@
           <w:lang w:val="en-US"/>
         </w:rPr>
       </w:pPr>
-      <w:proofErr w:type="gramStart"/>
       <w:r>
         <w:rPr>
           <w:rFonts w:ascii="TimesNewRomanPSMT" w:hAnsi="TimesNewRomanPSMT" w:cs="TimesNewRomanPSMT"/>
           <w:lang w:val="en-US"/>
         </w:rPr>
-        <w:t>Durée :</w:t>
-      </w:r>
-      <w:proofErr w:type="gramEnd"/>
+        <w:t>Durée : {{ p.d }}</w:t>
+      </w:r>
       <w:r>
         <w:rPr>
           <w:rFonts w:ascii="TimesNewRomanPSMT" w:hAnsi="TimesNewRomanPSMT" w:cs="TimesNewRomanPSMT"/>
           <w:lang w:val="en-US"/>
         </w:rPr>
-        <w:t xml:space="preserve"> {{ </w:t>
-      </w:r>
-      <w:proofErr w:type="spellStart"/>
+        <w:t xml:space="preserve"> </w:t>
+      </w:r>
       <w:r>
         <w:rPr>
           <w:rFonts w:ascii="TimesNewRomanPSMT" w:hAnsi="TimesNewRomanPSMT" w:cs="TimesNewRomanPSMT"/>
           <w:lang w:val="en-US"/>
         </w:rPr>
-        <w:t>p.d</w:t>
-      </w:r>
-      <w:proofErr w:type="spellEnd"/>
+        <w:t>an</w:t>
+      </w:r>
       <w:r>
         <w:rPr>
           <w:rFonts w:ascii="TimesNewRomanPSMT" w:hAnsi="TimesNewRomanPSMT" w:cs="TimesNewRomanPSMT"/>
           <w:lang w:val="en-US"/>
         </w:rPr>
-        <w:t xml:space="preserve"> }}</w:t>
+        <w:t>{{ p.d|pl }}</w:t>
+      </w:r>
+      <w:r>
+        <w:t>{% endif %}</w:t>
       </w:r>
       <w:r>
         <w:rPr>
           <w:rFonts w:ascii="TimesNewRomanPSMT" w:hAnsi="TimesNewRomanPSMT" w:cs="TimesNewRomanPSMT"/>
           <w:lang w:val="en-US"/>
         </w:rPr>
-        <w:t xml:space="preserve"> </w:t>
-      </w:r>
-      <w:r>
-        <w:rPr>
-          <w:rFonts w:ascii="TimesNewRomanPSMT" w:hAnsi="TimesNewRomanPSMT" w:cs="TimesNewRomanPSMT"/>
-          <w:lang w:val="en-US"/>
-        </w:rPr>
-        <w:t>an</w:t>
-      </w:r>
-      <w:r>
-        <w:rPr>
-          <w:rFonts w:ascii="TimesNewRomanPSMT" w:hAnsi="TimesNewRomanPSMT" w:cs="TimesNewRomanPSMT"/>
-          <w:lang w:val="en-US"/>
-        </w:rPr>
-        <w:t xml:space="preserve">{{ </w:t>
-      </w:r>
-      <w:proofErr w:type="spellStart"/>
-      <w:r>
-        <w:rPr>
-          <w:rFonts w:ascii="TimesNewRomanPSMT" w:hAnsi="TimesNewRomanPSMT" w:cs="TimesNewRomanPSMT"/>
-          <w:lang w:val="en-US"/>
-        </w:rPr>
-        <w:t>p.d|pl</w:t>
-      </w:r>
-      <w:proofErr w:type="spellEnd"/>
-      <w:r>
-        <w:rPr>
-          <w:rFonts w:ascii="TimesNewRomanPSMT" w:hAnsi="TimesNewRomanPSMT" w:cs="TimesNewRomanPSMT"/>
-          <w:lang w:val="en-US"/>
-        </w:rPr>
-        <w:t xml:space="preserve"> }}</w:t>
-      </w:r>
-      <w:r>
-        <w:t>{% endif %}</w:t>
-      </w:r>
-      <w:r>
-        <w:rPr>
-          <w:rFonts w:ascii="TimesNewRomanPSMT" w:hAnsi="TimesNewRomanPSMT" w:cs="TimesNewRomanPSMT"/>
-          <w:lang w:val="en-US"/>
-        </w:rPr>
-        <w:t xml:space="preserve">{% if </w:t>
-      </w:r>
-      <w:proofErr w:type="spellStart"/>
-      <w:r>
-        <w:rPr>
-          <w:rFonts w:ascii="TimesNewRomanPSMT" w:hAnsi="TimesNewRomanPSMT" w:cs="TimesNewRomanPSMT"/>
-          <w:lang w:val="en-US"/>
-        </w:rPr>
-        <w:t>p.m</w:t>
-      </w:r>
-      <w:proofErr w:type="spellEnd"/>
-      <w:r>
-        <w:rPr>
-          <w:rFonts w:ascii="TimesNewRomanPSMT" w:hAnsi="TimesNewRomanPSMT" w:cs="TimesNewRomanPSMT"/>
-          <w:lang w:val="en-US"/>
-        </w:rPr>
-        <w:t xml:space="preserve"> %}</w:t>
+        <w:t>{% if p.m %}</w:t>
       </w:r>
     </w:p>
     <w:p>
@@ -13227,86 +11773,36 @@
           <w:lang w:val="en-US"/>
         </w:rPr>
       </w:pPr>
-      <w:proofErr w:type="spellStart"/>
-      <w:proofErr w:type="gramStart"/>
       <w:r>
         <w:rPr>
           <w:rFonts w:ascii="TimesNewRomanPSMT" w:hAnsi="TimesNewRomanPSMT" w:cs="TimesNewRomanPSMT"/>
           <w:lang w:val="en-US"/>
         </w:rPr>
-        <w:t>Montant</w:t>
-      </w:r>
-      <w:proofErr w:type="spellEnd"/>
+        <w:t>Montant : {{ p.m|f }}</w:t>
+      </w:r>
       <w:r>
         <w:rPr>
           <w:rFonts w:ascii="TimesNewRomanPSMT" w:hAnsi="TimesNewRomanPSMT" w:cs="TimesNewRomanPSMT"/>
           <w:lang w:val="en-US"/>
         </w:rPr>
-        <w:t xml:space="preserve"> :</w:t>
-      </w:r>
-      <w:proofErr w:type="gramEnd"/>
+        <w:t xml:space="preserve"> €</w:t>
+      </w:r>
+      <w:r>
+        <w:t>{% endif %}</w:t>
+      </w:r>
       <w:r>
         <w:rPr>
           <w:rFonts w:ascii="TimesNewRomanPSMT" w:hAnsi="TimesNewRomanPSMT" w:cs="TimesNewRomanPSMT"/>
           <w:lang w:val="en-US"/>
         </w:rPr>
-        <w:t xml:space="preserve"> {{ </w:t>
-      </w:r>
-      <w:proofErr w:type="spellStart"/>
+        <w:t>{% if p.</w:t>
+      </w:r>
       <w:r>
         <w:rPr>
           <w:rFonts w:ascii="TimesNewRomanPSMT" w:hAnsi="TimesNewRomanPSMT" w:cs="TimesNewRomanPSMT"/>
           <w:lang w:val="en-US"/>
         </w:rPr>
-        <w:t>p.m|f</w:t>
-      </w:r>
-      <w:proofErr w:type="spellEnd"/>
-      <w:r>
-        <w:rPr>
-          <w:rFonts w:ascii="TimesNewRomanPSMT" w:hAnsi="TimesNewRomanPSMT" w:cs="TimesNewRomanPSMT"/>
-          <w:lang w:val="en-US"/>
-        </w:rPr>
-        <w:t xml:space="preserve"> }}</w:t>
-      </w:r>
-      <w:r>
-        <w:rPr>
-          <w:rFonts w:ascii="TimesNewRomanPSMT" w:hAnsi="TimesNewRomanPSMT" w:cs="TimesNewRomanPSMT"/>
-          <w:lang w:val="en-US"/>
-        </w:rPr>
-        <w:t xml:space="preserve"> €</w:t>
-      </w:r>
-      <w:r>
-        <w:t>{% endif %}</w:t>
-      </w:r>
-      <w:r>
-        <w:rPr>
-          <w:rFonts w:ascii="TimesNewRomanPSMT" w:hAnsi="TimesNewRomanPSMT" w:cs="TimesNewRomanPSMT"/>
-          <w:lang w:val="en-US"/>
-        </w:rPr>
-        <w:t xml:space="preserve">{% if </w:t>
-      </w:r>
-      <w:proofErr w:type="spellStart"/>
-      <w:r>
-        <w:rPr>
-          <w:rFonts w:ascii="TimesNewRomanPSMT" w:hAnsi="TimesNewRomanPSMT" w:cs="TimesNewRomanPSMT"/>
-          <w:lang w:val="en-US"/>
-        </w:rPr>
-        <w:t>p.</w:t>
-      </w:r>
-      <w:r>
-        <w:rPr>
-          <w:rFonts w:ascii="TimesNewRomanPSMT" w:hAnsi="TimesNewRomanPSMT" w:cs="TimesNewRomanPSMT"/>
-          <w:lang w:val="en-US"/>
-        </w:rPr>
-        <w:t>preteur_display</w:t>
-      </w:r>
-      <w:proofErr w:type="spellEnd"/>
-      <w:r>
-        <w:rPr>
-          <w:rFonts w:ascii="TimesNewRomanPSMT" w:hAnsi="TimesNewRomanPSMT" w:cs="TimesNewRomanPSMT"/>
-          <w:lang w:val="en-US"/>
-        </w:rPr>
-        <w:t>()</w:t>
+        <w:t>preteur_display()</w:t>
       </w:r>
       <w:r>
         <w:rPr>
@@ -13334,89 +11830,29 @@
           <w:rFonts w:ascii="TimesNewRomanPSMT" w:hAnsi="TimesNewRomanPSMT" w:cs="TimesNewRomanPSMT"/>
           <w:lang w:val="fr-FR"/>
         </w:rPr>
-        <w:t xml:space="preserve">Prêteur : </w:t>
-      </w:r>
-      <w:proofErr w:type="gramStart"/>
-      <w:r>
+        <w:t>Prêteur : {{ p.preteur_display() }}</w:t>
+      </w:r>
+      <w:r>
+        <w:t>{% endif %}</w:t>
+      </w:r>
+    </w:p>
+    <w:p>
+      <w:pPr>
+        <w:jc w:val="both"/>
         <w:rPr>
           <w:rFonts w:ascii="TimesNewRomanPSMT" w:hAnsi="TimesNewRomanPSMT" w:cs="TimesNewRomanPSMT"/>
           <w:lang w:val="fr-FR"/>
         </w:rPr>
-        <w:t xml:space="preserve">{{ </w:t>
-      </w:r>
-      <w:proofErr w:type="spellStart"/>
+      </w:pPr>
       <w:r>
         <w:rPr>
           <w:rFonts w:ascii="TimesNewRomanPSMT" w:hAnsi="TimesNewRomanPSMT" w:cs="TimesNewRomanPSMT"/>
           <w:lang w:val="fr-FR"/>
         </w:rPr>
-        <w:t>p</w:t>
-      </w:r>
-      <w:proofErr w:type="gramEnd"/>
-      <w:r>
-        <w:rPr>
-          <w:rFonts w:ascii="TimesNewRomanPSMT" w:hAnsi="TimesNewRomanPSMT" w:cs="TimesNewRomanPSMT"/>
-          <w:lang w:val="fr-FR"/>
-        </w:rPr>
-        <w:t>.preteur_display</w:t>
-      </w:r>
-      <w:proofErr w:type="spellEnd"/>
-      <w:r>
-        <w:rPr>
-          <w:rFonts w:ascii="TimesNewRomanPSMT" w:hAnsi="TimesNewRomanPSMT" w:cs="TimesNewRomanPSMT"/>
-          <w:lang w:val="fr-FR"/>
-        </w:rPr>
-        <w:t>() }}</w:t>
+        <w:t>{% endfor %}</w:t>
       </w:r>
       <w:r>
         <w:t>{% endif %}</w:t>
-      </w:r>
-    </w:p>
-    <w:p>
-      <w:pPr>
-        <w:jc w:val="both"/>
-        <w:rPr>
-          <w:rFonts w:ascii="TimesNewRomanPSMT" w:hAnsi="TimesNewRomanPSMT" w:cs="TimesNewRomanPSMT"/>
-          <w:lang w:val="fr-FR"/>
-        </w:rPr>
-      </w:pPr>
-      <w:r>
-        <w:rPr>
-          <w:rFonts w:ascii="TimesNewRomanPSMT" w:hAnsi="TimesNewRomanPSMT" w:cs="TimesNewRomanPSMT"/>
-          <w:lang w:val="fr-FR"/>
-        </w:rPr>
-        <w:t xml:space="preserve">{% </w:t>
-      </w:r>
-      <w:proofErr w:type="spellStart"/>
-      <w:r>
-        <w:rPr>
-          <w:rFonts w:ascii="TimesNewRomanPSMT" w:hAnsi="TimesNewRomanPSMT" w:cs="TimesNewRomanPSMT"/>
-          <w:lang w:val="fr-FR"/>
-        </w:rPr>
-        <w:t>endfor</w:t>
-      </w:r>
-      <w:proofErr w:type="spellEnd"/>
-      <w:r>
-        <w:rPr>
-          <w:rFonts w:ascii="TimesNewRomanPSMT" w:hAnsi="TimesNewRomanPSMT" w:cs="TimesNewRomanPSMT"/>
-          <w:lang w:val="fr-FR"/>
-        </w:rPr>
-        <w:t xml:space="preserve"> </w:t>
-      </w:r>
-      <w:proofErr w:type="gramStart"/>
-      <w:r>
-        <w:rPr>
-          <w:rFonts w:ascii="TimesNewRomanPSMT" w:hAnsi="TimesNewRomanPSMT" w:cs="TimesNewRomanPSMT"/>
-          <w:lang w:val="fr-FR"/>
-        </w:rPr>
-        <w:t>%}</w:t>
-      </w:r>
-      <w:r>
-        <w:t>{</w:t>
-      </w:r>
-      <w:proofErr w:type="gramEnd"/>
-      <w:r>
-        <w:t>% endif %}</w:t>
       </w:r>
     </w:p>
     <w:p>
@@ -13524,7 +11960,6 @@
           <w:rFonts w:ascii="TimesNewRomanPSMT" w:hAnsi="TimesNewRomanPSMT" w:cs="TimesNewRomanPSMT"/>
           <w:noProof/>
         </w:rPr>
-        <w:lastRenderedPageBreak/>
         <mc:AlternateContent>
           <mc:Choice Requires="wps">
             <w:drawing>
@@ -13880,25 +12315,7 @@
           <w:sz w:val="16"/>
           <w:szCs w:val="16"/>
         </w:rPr>
-        <w:t xml:space="preserve">) Nom de la personne physique ou morale identifiée conformément aux dispositions, selon le </w:t>
-      </w:r>
-      <w:proofErr w:type="gramStart"/>
-      <w:r>
-        <w:rPr>
-          <w:rFonts w:ascii="TimesNewRomanPSMT" w:hAnsi="TimesNewRomanPSMT" w:cs="TimesNewRomanPSMT"/>
-          <w:sz w:val="16"/>
-          <w:szCs w:val="16"/>
-        </w:rPr>
-        <w:t>cas,des</w:t>
-      </w:r>
-      <w:proofErr w:type="gramEnd"/>
-      <w:r>
-        <w:rPr>
-          <w:rFonts w:ascii="TimesNewRomanPSMT" w:hAnsi="TimesNewRomanPSMT" w:cs="TimesNewRomanPSMT"/>
-          <w:sz w:val="16"/>
-          <w:szCs w:val="16"/>
-        </w:rPr>
-        <w:t xml:space="preserve"> articles 5 ou 6 du décret n° 55-22 du 4 janvier 1955 modifié portant réforme de la publicité foncière.</w:t>
+        <w:t>) Nom de la personne physique ou morale identifiée conformément aux dispositions, selon le cas,des articles 5 ou 6 du décret n° 55-22 du 4 janvier 1955 modifié portant réforme de la publicité foncière.</w:t>
       </w:r>
     </w:p>
     <w:p>
@@ -14253,50 +12670,25 @@
         </w:rPr>
         <w:t>administration.</w:t>
       </w:r>
-      <w:proofErr w:type="spellStart"/>
       <w:r>
         <w:rPr>
           <w:rFonts w:ascii="TimesNewRomanPSMT" w:hAnsi="TimesNewRomanPSMT" w:cs="TimesNewRomanPSMT"/>
           <w:lang w:val="fr-FR"/>
         </w:rPr>
-        <w:t>get</w:t>
-      </w:r>
-      <w:proofErr w:type="spellEnd"/>
+        <w:t>get_</w:t>
+      </w:r>
+      <w:r>
+        <w:rPr>
+          <w:rFonts w:ascii="TimesNewRomanPSMT" w:hAnsi="TimesNewRomanPSMT" w:cs="TimesNewRomanPSMT"/>
+        </w:rPr>
+        <w:t>ville_signature</w:t>
+      </w:r>
       <w:r>
         <w:rPr>
           <w:rFonts w:ascii="TimesNewRomanPSMT" w:hAnsi="TimesNewRomanPSMT" w:cs="TimesNewRomanPSMT"/>
           <w:lang w:val="fr-FR"/>
         </w:rPr>
-        <w:t>_</w:t>
-      </w:r>
-      <w:r>
-        <w:rPr>
-          <w:rFonts w:ascii="TimesNewRomanPSMT" w:hAnsi="TimesNewRomanPSMT" w:cs="TimesNewRomanPSMT"/>
-        </w:rPr>
-        <w:t>ville_signature</w:t>
-      </w:r>
-      <w:r>
-        <w:rPr>
-          <w:rFonts w:ascii="TimesNewRomanPSMT" w:hAnsi="TimesNewRomanPSMT" w:cs="TimesNewRomanPSMT"/>
-          <w:lang w:val="fr-FR"/>
-        </w:rPr>
-        <w:t>_</w:t>
-      </w:r>
-      <w:proofErr w:type="spellStart"/>
-      <w:r>
-        <w:rPr>
-          <w:rFonts w:ascii="TimesNewRomanPSMT" w:hAnsi="TimesNewRomanPSMT" w:cs="TimesNewRomanPSMT"/>
-          <w:lang w:val="fr-FR"/>
-        </w:rPr>
-        <w:t>or_empty</w:t>
-      </w:r>
-      <w:proofErr w:type="spellEnd"/>
-      <w:r>
-        <w:rPr>
-          <w:rFonts w:ascii="TimesNewRomanPSMT" w:hAnsi="TimesNewRomanPSMT" w:cs="TimesNewRomanPSMT"/>
-          <w:lang w:val="fr-FR"/>
-        </w:rPr>
-        <w:t xml:space="preserve">() </w:t>
+        <w:t xml:space="preserve">_or_empty() </w:t>
       </w:r>
       <w:r>
         <w:rPr>
@@ -15276,15 +13668,7 @@
             <w:pStyle w:val="Form9"/>
           </w:pPr>
           <w:r>
-            <w:t>(</w:t>
-          </w:r>
-          <w:proofErr w:type="gramStart"/>
-          <w:r>
-            <w:t>pour</w:t>
-          </w:r>
-          <w:proofErr w:type="gramEnd"/>
-          <w:r>
-            <w:t xml:space="preserve"> l'établissement d'expéditions, copies, extraits d'actes ou décisions judiciaires à publier)</w:t>
+            <w:t>(pour l'établissement d'expéditions, copies, extraits d'actes ou décisions judiciaires à publier)</w:t>
           </w:r>
         </w:p>
         <w:p>
@@ -15485,11 +13869,9 @@
             </w:rPr>
             <w:t xml:space="preserve"> </w:t>
           </w:r>
-          <w:proofErr w:type="gramStart"/>
           <w:r>
             <w:t>TAXES:</w:t>
           </w:r>
-          <w:proofErr w:type="gramEnd"/>
         </w:p>
         <w:p>
           <w:pPr>
@@ -15508,11 +13890,9 @@
           <w:pPr>
             <w:pStyle w:val="Form10J"/>
           </w:pPr>
-          <w:proofErr w:type="gramStart"/>
           <w:r>
             <w:t>CSI:</w:t>
           </w:r>
-          <w:proofErr w:type="gramEnd"/>
         </w:p>
         <w:p>
           <w:pPr>
@@ -15681,7 +14061,7 @@
                                 <v:fill color2="black"/>
                                 <v:imagedata r:id="rId2" o:title="" croptop="-22f" cropbottom="-22f" cropleft="-25f" cropright="-25f"/>
                               </v:shape>
-                              <o:OLEObject Type="Embed" ProgID="Word.Picture.8" ShapeID="_x0000_i1025" DrawAspect="Content" ObjectID="_1712810112" r:id="rId3"/>
+                              <o:OLEObject Type="Embed" ProgID="Word.Picture.8" ShapeID="_x0000_i1025" DrawAspect="Content" ObjectID="_1712979168" r:id="rId3"/>
                             </w:object>
                           </w:r>
                         </w:p>
@@ -15761,7 +14141,7 @@
                           <v:fill color2="black"/>
                           <v:imagedata r:id="rId2" o:title="" croptop="-22f" cropbottom="-22f" cropleft="-25f" cropright="-25f"/>
                         </v:shape>
-                        <o:OLEObject Type="Embed" ProgID="Word.Picture.8" ShapeID="_x0000_i1025" DrawAspect="Content" ObjectID="_1712810112" r:id="rId4"/>
+                        <o:OLEObject Type="Embed" ProgID="Word.Picture.8" ShapeID="_x0000_i1025" DrawAspect="Content" ObjectID="_1712979168" r:id="rId4"/>
                       </w:object>
                     </w:r>
                   </w:p>

--- a/documents/Type1-template.docx
+++ b/documents/Type1-template.docx
@@ -27,6 +27,8 @@
         </w:rPr>
         <w:t xml:space="preserve">{% if </w:t>
       </w:r>
+      <w:proofErr w:type="spellStart"/>
+      <w:proofErr w:type="gramStart"/>
       <w:r>
         <w:rPr>
           <w:rFonts w:ascii="TimesNewRomanPS-BoldMT" w:hAnsi="TimesNewRomanPS-BoldMT" w:cs="TimesNewRomanPS-BoldMT"/>
@@ -35,6 +37,8 @@
         </w:rPr>
         <w:t>convention.numero</w:t>
       </w:r>
+      <w:proofErr w:type="spellEnd"/>
+      <w:proofErr w:type="gramEnd"/>
       <w:r>
         <w:rPr>
           <w:rFonts w:ascii="TimesNewRomanPSMT" w:hAnsi="TimesNewRomanPSMT" w:cs="TimesNewRomanPSMT"/>
@@ -48,15 +52,43 @@
           <w:b/>
           <w:lang w:val="fr-FR"/>
         </w:rPr>
-        <w:t>{{convention.numero</w:t>
-      </w:r>
+        <w:t>{{</w:t>
+      </w:r>
+      <w:proofErr w:type="spellStart"/>
       <w:r>
         <w:rPr>
           <w:rFonts w:ascii="TimesNewRomanPS-BoldMT" w:hAnsi="TimesNewRomanPS-BoldMT" w:cs="TimesNewRomanPS-BoldMT"/>
           <w:b/>
           <w:lang w:val="fr-FR"/>
         </w:rPr>
-        <w:t>}}{% else %}</w:t>
+        <w:t>convention.numero</w:t>
+      </w:r>
+      <w:proofErr w:type="spellEnd"/>
+      <w:r>
+        <w:rPr>
+          <w:rFonts w:ascii="TimesNewRomanPS-BoldMT" w:hAnsi="TimesNewRomanPS-BoldMT" w:cs="TimesNewRomanPS-BoldMT"/>
+          <w:b/>
+          <w:lang w:val="fr-FR"/>
+        </w:rPr>
+        <w:t xml:space="preserve">}}{% </w:t>
+      </w:r>
+      <w:proofErr w:type="spellStart"/>
+      <w:r>
+        <w:rPr>
+          <w:rFonts w:ascii="TimesNewRomanPS-BoldMT" w:hAnsi="TimesNewRomanPS-BoldMT" w:cs="TimesNewRomanPS-BoldMT"/>
+          <w:b/>
+          <w:lang w:val="fr-FR"/>
+        </w:rPr>
+        <w:t>else</w:t>
+      </w:r>
+      <w:proofErr w:type="spellEnd"/>
+      <w:r>
+        <w:rPr>
+          <w:rFonts w:ascii="TimesNewRomanPS-BoldMT" w:hAnsi="TimesNewRomanPS-BoldMT" w:cs="TimesNewRomanPS-BoldMT"/>
+          <w:b/>
+          <w:lang w:val="fr-FR"/>
+        </w:rPr>
+        <w:t xml:space="preserve"> %}</w:t>
       </w:r>
       <w:r>
         <w:rPr>
@@ -76,7 +108,25 @@
           <w:b/>
           <w:lang w:val="fr-FR"/>
         </w:rPr>
-        <w:t>{% endif %}</w:t>
+        <w:t xml:space="preserve">{% </w:t>
+      </w:r>
+      <w:proofErr w:type="spellStart"/>
+      <w:r>
+        <w:rPr>
+          <w:rFonts w:ascii="TimesNewRomanPS-BoldMT" w:hAnsi="TimesNewRomanPS-BoldMT" w:cs="TimesNewRomanPS-BoldMT"/>
+          <w:b/>
+          <w:lang w:val="fr-FR"/>
+        </w:rPr>
+        <w:t>endif</w:t>
+      </w:r>
+      <w:proofErr w:type="spellEnd"/>
+      <w:r>
+        <w:rPr>
+          <w:rFonts w:ascii="TimesNewRomanPS-BoldMT" w:hAnsi="TimesNewRomanPS-BoldMT" w:cs="TimesNewRomanPS-BoldMT"/>
+          <w:b/>
+          <w:lang w:val="fr-FR"/>
+        </w:rPr>
+        <w:t xml:space="preserve"> %}</w:t>
       </w:r>
     </w:p>
     <w:p>
@@ -3697,12 +3747,21 @@
                               </w:rPr>
                               <w:t xml:space="preserve"> originaux à {{administration.</w:t>
                             </w:r>
+                            <w:proofErr w:type="spellStart"/>
                             <w:r>
                               <w:rPr>
                                 <w:rFonts w:ascii="TimesNewRomanPSMT" w:hAnsi="TimesNewRomanPSMT" w:cs="TimesNewRomanPSMT"/>
                                 <w:lang w:val="fr-FR"/>
                               </w:rPr>
-                              <w:t>get_</w:t>
+                              <w:t>get</w:t>
+                            </w:r>
+                            <w:proofErr w:type="spellEnd"/>
+                            <w:r>
+                              <w:rPr>
+                                <w:rFonts w:ascii="TimesNewRomanPSMT" w:hAnsi="TimesNewRomanPSMT" w:cs="TimesNewRomanPSMT"/>
+                                <w:lang w:val="fr-FR"/>
+                              </w:rPr>
+                              <w:t>_</w:t>
                             </w:r>
                             <w:r>
                               <w:rPr>
@@ -3715,7 +3774,23 @@
                                 <w:rFonts w:ascii="TimesNewRomanPSMT" w:hAnsi="TimesNewRomanPSMT" w:cs="TimesNewRomanPSMT"/>
                                 <w:lang w:val="fr-FR"/>
                               </w:rPr>
-                              <w:t>_or_empty()</w:t>
+                              <w:t>_</w:t>
+                            </w:r>
+                            <w:proofErr w:type="spellStart"/>
+                            <w:r>
+                              <w:rPr>
+                                <w:rFonts w:ascii="TimesNewRomanPSMT" w:hAnsi="TimesNewRomanPSMT" w:cs="TimesNewRomanPSMT"/>
+                                <w:lang w:val="fr-FR"/>
+                              </w:rPr>
+                              <w:t>or_empty</w:t>
+                            </w:r>
+                            <w:proofErr w:type="spellEnd"/>
+                            <w:r>
+                              <w:rPr>
+                                <w:rFonts w:ascii="TimesNewRomanPSMT" w:hAnsi="TimesNewRomanPSMT" w:cs="TimesNewRomanPSMT"/>
+                                <w:lang w:val="fr-FR"/>
+                              </w:rPr>
+                              <w:t>()</w:t>
                             </w:r>
                             <w:r>
                               <w:rPr>
@@ -4300,13 +4375,44 @@
           <w:rFonts w:ascii="TimesNewRomanPSMT" w:hAnsi="TimesNewRomanPSMT" w:cs="TimesNewRomanPSMT"/>
           <w:lang w:val="en-US"/>
         </w:rPr>
-        <w:t>{% endfor %}</w:t>
-      </w:r>
-      <w:r>
-        <w:rPr>
-          <w:rFonts w:ascii="TimesNewRomanPSMT" w:hAnsi="TimesNewRomanPSMT" w:cs="TimesNewRomanPSMT"/>
-        </w:rPr>
-        <w:t>{% if references_cadastrales|len %}</w:t>
+        <w:t xml:space="preserve">{% </w:t>
+      </w:r>
+      <w:proofErr w:type="spellStart"/>
+      <w:r>
+        <w:rPr>
+          <w:rFonts w:ascii="TimesNewRomanPSMT" w:hAnsi="TimesNewRomanPSMT" w:cs="TimesNewRomanPSMT"/>
+          <w:lang w:val="en-US"/>
+        </w:rPr>
+        <w:t>endfor</w:t>
+      </w:r>
+      <w:proofErr w:type="spellEnd"/>
+      <w:r>
+        <w:rPr>
+          <w:rFonts w:ascii="TimesNewRomanPSMT" w:hAnsi="TimesNewRomanPSMT" w:cs="TimesNewRomanPSMT"/>
+          <w:lang w:val="en-US"/>
+        </w:rPr>
+        <w:t xml:space="preserve"> </w:t>
+      </w:r>
+      <w:proofErr w:type="gramStart"/>
+      <w:r>
+        <w:rPr>
+          <w:rFonts w:ascii="TimesNewRomanPSMT" w:hAnsi="TimesNewRomanPSMT" w:cs="TimesNewRomanPSMT"/>
+          <w:lang w:val="en-US"/>
+        </w:rPr>
+        <w:t>%}</w:t>
+      </w:r>
+      <w:r>
+        <w:rPr>
+          <w:rFonts w:ascii="TimesNewRomanPSMT" w:hAnsi="TimesNewRomanPSMT" w:cs="TimesNewRomanPSMT"/>
+        </w:rPr>
+        <w:t>{</w:t>
+      </w:r>
+      <w:proofErr w:type="gramEnd"/>
+      <w:r>
+        <w:rPr>
+          <w:rFonts w:ascii="TimesNewRomanPSMT" w:hAnsi="TimesNewRomanPSMT" w:cs="TimesNewRomanPSMT"/>
+        </w:rPr>
+        <w:t>% if references_cadastrales|len %}</w:t>
       </w:r>
     </w:p>
     <w:tbl>
@@ -4328,7 +4434,6 @@
           </w:tcPr>
           <w:p>
             <w:pPr>
-              <w:jc w:val="both"/>
               <w:rPr>
                 <w:b/>
                 <w:bCs/>
@@ -4356,7 +4461,6 @@
           </w:tcPr>
           <w:p>
             <w:pPr>
-              <w:jc w:val="both"/>
               <w:rPr>
                 <w:b/>
                 <w:bCs/>
@@ -4365,6 +4469,7 @@
                 <w:lang w:val="en-US"/>
               </w:rPr>
             </w:pPr>
+            <w:proofErr w:type="spellStart"/>
             <w:r>
               <w:rPr>
                 <w:b/>
@@ -4375,6 +4480,7 @@
               </w:rPr>
               <w:t>Numéro</w:t>
             </w:r>
+            <w:proofErr w:type="spellEnd"/>
           </w:p>
         </w:tc>
         <w:tc>
@@ -4384,7 +4490,6 @@
           </w:tcPr>
           <w:p>
             <w:pPr>
-              <w:jc w:val="both"/>
               <w:rPr>
                 <w:b/>
                 <w:bCs/>
@@ -4393,6 +4498,7 @@
                 <w:lang w:val="en-US"/>
               </w:rPr>
             </w:pPr>
+            <w:proofErr w:type="spellStart"/>
             <w:r>
               <w:rPr>
                 <w:b/>
@@ -4403,6 +4509,7 @@
               </w:rPr>
               <w:t>Lieudit</w:t>
             </w:r>
+            <w:proofErr w:type="spellEnd"/>
           </w:p>
         </w:tc>
         <w:tc>
@@ -4412,7 +4519,6 @@
           </w:tcPr>
           <w:p>
             <w:pPr>
-              <w:jc w:val="both"/>
               <w:rPr>
                 <w:b/>
                 <w:bCs/>
@@ -4459,6 +4565,7 @@
               </w:rPr>
               <w:t xml:space="preserve">{%tr for </w:t>
             </w:r>
+            <w:proofErr w:type="spellStart"/>
             <w:r>
               <w:rPr>
                 <w:b/>
@@ -4469,6 +4576,7 @@
               </w:rPr>
               <w:t>rc</w:t>
             </w:r>
+            <w:proofErr w:type="spellEnd"/>
             <w:r>
               <w:rPr>
                 <w:b/>
@@ -4479,6 +4587,7 @@
               </w:rPr>
               <w:t xml:space="preserve"> in </w:t>
             </w:r>
+            <w:proofErr w:type="spellStart"/>
             <w:r>
               <w:rPr>
                 <w:b/>
@@ -4489,6 +4598,7 @@
               </w:rPr>
               <w:t>references_cadastrales</w:t>
             </w:r>
+            <w:proofErr w:type="spellEnd"/>
             <w:r>
               <w:rPr>
                 <w:b/>
@@ -4516,13 +4626,41 @@
                 <w:lang w:val="en-US"/>
               </w:rPr>
             </w:pPr>
-            <w:r>
-              <w:rPr>
-                <w:sz w:val="16"/>
-                <w:szCs w:val="16"/>
-                <w:lang w:val="en-US"/>
-              </w:rPr>
-              <w:t>{{ rc.section }}</w:t>
+            <w:proofErr w:type="gramStart"/>
+            <w:r>
+              <w:rPr>
+                <w:sz w:val="16"/>
+                <w:szCs w:val="16"/>
+                <w:lang w:val="en-US"/>
+              </w:rPr>
+              <w:t xml:space="preserve">{{ </w:t>
+            </w:r>
+            <w:proofErr w:type="spellStart"/>
+            <w:r>
+              <w:rPr>
+                <w:sz w:val="16"/>
+                <w:szCs w:val="16"/>
+                <w:lang w:val="en-US"/>
+              </w:rPr>
+              <w:t>rc</w:t>
+            </w:r>
+            <w:proofErr w:type="gramEnd"/>
+            <w:r>
+              <w:rPr>
+                <w:sz w:val="16"/>
+                <w:szCs w:val="16"/>
+                <w:lang w:val="en-US"/>
+              </w:rPr>
+              <w:t>.section</w:t>
+            </w:r>
+            <w:proofErr w:type="spellEnd"/>
+            <w:r>
+              <w:rPr>
+                <w:sz w:val="16"/>
+                <w:szCs w:val="16"/>
+                <w:lang w:val="en-US"/>
+              </w:rPr>
+              <w:t xml:space="preserve"> }}</w:t>
             </w:r>
           </w:p>
         </w:tc>
@@ -4539,6 +4677,7 @@
                 <w:lang w:val="en-US"/>
               </w:rPr>
             </w:pPr>
+            <w:proofErr w:type="gramStart"/>
             <w:r>
               <w:rPr>
                 <w:sz w:val="16"/>
@@ -4553,8 +4692,18 @@
                 <w:szCs w:val="16"/>
                 <w:lang w:val="en-US"/>
               </w:rPr>
-              <w:t xml:space="preserve"> rc</w:t>
-            </w:r>
+              <w:t xml:space="preserve"> </w:t>
+            </w:r>
+            <w:proofErr w:type="spellStart"/>
+            <w:r>
+              <w:rPr>
+                <w:sz w:val="16"/>
+                <w:szCs w:val="16"/>
+                <w:lang w:val="en-US"/>
+              </w:rPr>
+              <w:t>rc</w:t>
+            </w:r>
+            <w:proofErr w:type="gramEnd"/>
             <w:r>
               <w:rPr>
                 <w:sz w:val="16"/>
@@ -4571,6 +4720,7 @@
               </w:rPr>
               <w:t>numero</w:t>
             </w:r>
+            <w:proofErr w:type="spellEnd"/>
             <w:r>
               <w:rPr>
                 <w:sz w:val="16"/>
@@ -4594,6 +4744,7 @@
                 <w:lang w:val="en-US"/>
               </w:rPr>
             </w:pPr>
+            <w:proofErr w:type="gramStart"/>
             <w:r>
               <w:rPr>
                 <w:sz w:val="16"/>
@@ -4602,14 +4753,25 @@
               </w:rPr>
               <w:t xml:space="preserve">{{ </w:t>
             </w:r>
-            <w:r>
-              <w:rPr>
-                <w:sz w:val="16"/>
-                <w:szCs w:val="16"/>
-                <w:lang w:val="en-US"/>
-              </w:rPr>
-              <w:t>rc.lieudit</w:t>
-            </w:r>
+            <w:proofErr w:type="spellStart"/>
+            <w:r>
+              <w:rPr>
+                <w:sz w:val="16"/>
+                <w:szCs w:val="16"/>
+                <w:lang w:val="en-US"/>
+              </w:rPr>
+              <w:t>rc</w:t>
+            </w:r>
+            <w:proofErr w:type="gramEnd"/>
+            <w:r>
+              <w:rPr>
+                <w:sz w:val="16"/>
+                <w:szCs w:val="16"/>
+                <w:lang w:val="en-US"/>
+              </w:rPr>
+              <w:t>.lieudit</w:t>
+            </w:r>
+            <w:proofErr w:type="spellEnd"/>
             <w:r>
               <w:rPr>
                 <w:sz w:val="16"/>
@@ -4634,6 +4796,7 @@
                 <w:lang w:val="en-US"/>
               </w:rPr>
             </w:pPr>
+            <w:proofErr w:type="gramStart"/>
             <w:r>
               <w:rPr>
                 <w:rFonts w:ascii="TimesNewRomanPSMT" w:hAnsi="TimesNewRomanPSMT" w:cs="TimesNewRomanPSMT"/>
@@ -4643,14 +4806,35 @@
               </w:rPr>
               <w:t xml:space="preserve">{{ </w:t>
             </w:r>
-            <w:r>
-              <w:rPr>
-                <w:rFonts w:ascii="TimesNewRomanPSMT" w:hAnsi="TimesNewRomanPSMT" w:cs="TimesNewRomanPSMT"/>
-                <w:sz w:val="16"/>
-                <w:szCs w:val="16"/>
-                <w:lang w:val="en-US"/>
-              </w:rPr>
-              <w:t xml:space="preserve">rc.surface </w:t>
+            <w:proofErr w:type="spellStart"/>
+            <w:r>
+              <w:rPr>
+                <w:rFonts w:ascii="TimesNewRomanPSMT" w:hAnsi="TimesNewRomanPSMT" w:cs="TimesNewRomanPSMT"/>
+                <w:sz w:val="16"/>
+                <w:szCs w:val="16"/>
+                <w:lang w:val="en-US"/>
+              </w:rPr>
+              <w:t>rc</w:t>
+            </w:r>
+            <w:proofErr w:type="gramEnd"/>
+            <w:r>
+              <w:rPr>
+                <w:rFonts w:ascii="TimesNewRomanPSMT" w:hAnsi="TimesNewRomanPSMT" w:cs="TimesNewRomanPSMT"/>
+                <w:sz w:val="16"/>
+                <w:szCs w:val="16"/>
+                <w:lang w:val="en-US"/>
+              </w:rPr>
+              <w:t>.surface</w:t>
+            </w:r>
+            <w:proofErr w:type="spellEnd"/>
+            <w:r>
+              <w:rPr>
+                <w:rFonts w:ascii="TimesNewRomanPSMT" w:hAnsi="TimesNewRomanPSMT" w:cs="TimesNewRomanPSMT"/>
+                <w:sz w:val="16"/>
+                <w:szCs w:val="16"/>
+                <w:lang w:val="en-US"/>
+              </w:rPr>
+              <w:t xml:space="preserve"> </w:t>
             </w:r>
             <w:r>
               <w:rPr>
@@ -4687,7 +4871,29 @@
                 <w:szCs w:val="16"/>
                 <w:lang w:val="en-US"/>
               </w:rPr>
-              <w:t>{%tr endfor %}</w:t>
+              <w:t xml:space="preserve">{%tr </w:t>
+            </w:r>
+            <w:proofErr w:type="spellStart"/>
+            <w:r>
+              <w:rPr>
+                <w:b/>
+                <w:bCs/>
+                <w:sz w:val="16"/>
+                <w:szCs w:val="16"/>
+                <w:lang w:val="en-US"/>
+              </w:rPr>
+              <w:t>endfor</w:t>
+            </w:r>
+            <w:proofErr w:type="spellEnd"/>
+            <w:r>
+              <w:rPr>
+                <w:b/>
+                <w:bCs/>
+                <w:sz w:val="16"/>
+                <w:szCs w:val="16"/>
+                <w:lang w:val="en-US"/>
+              </w:rPr>
+              <w:t xml:space="preserve"> %}</w:t>
             </w:r>
           </w:p>
         </w:tc>
@@ -5337,7 +5543,6 @@
           </w:tcPr>
           <w:p>
             <w:pPr>
-              <w:jc w:val="both"/>
               <w:rPr>
                 <w:b/>
                 <w:bCs/>
@@ -5346,6 +5551,7 @@
                 <w:lang w:val="en-US"/>
               </w:rPr>
             </w:pPr>
+            <w:proofErr w:type="spellStart"/>
             <w:r>
               <w:rPr>
                 <w:b/>
@@ -5354,7 +5560,18 @@
                 <w:szCs w:val="16"/>
                 <w:lang w:val="en-US"/>
               </w:rPr>
-              <w:t>Numéro du lot</w:t>
+              <w:t>Numéro</w:t>
+            </w:r>
+            <w:proofErr w:type="spellEnd"/>
+            <w:r>
+              <w:rPr>
+                <w:b/>
+                <w:bCs/>
+                <w:sz w:val="16"/>
+                <w:szCs w:val="16"/>
+                <w:lang w:val="en-US"/>
+              </w:rPr>
+              <w:t xml:space="preserve"> du lot</w:t>
             </w:r>
           </w:p>
         </w:tc>
@@ -5365,7 +5582,6 @@
           </w:tcPr>
           <w:p>
             <w:pPr>
-              <w:jc w:val="both"/>
               <w:rPr>
                 <w:b/>
                 <w:bCs/>
@@ -5374,6 +5590,7 @@
                 <w:lang w:val="en-US"/>
               </w:rPr>
             </w:pPr>
+            <w:proofErr w:type="spellStart"/>
             <w:r>
               <w:rPr>
                 <w:b/>
@@ -5384,6 +5601,7 @@
               </w:rPr>
               <w:t>Financement</w:t>
             </w:r>
+            <w:proofErr w:type="spellEnd"/>
           </w:p>
         </w:tc>
         <w:tc>
@@ -5393,7 +5611,6 @@
           </w:tcPr>
           <w:p>
             <w:pPr>
-              <w:jc w:val="both"/>
               <w:rPr>
                 <w:b/>
                 <w:bCs/>
@@ -5402,6 +5619,7 @@
                 <w:lang w:val="en-US"/>
               </w:rPr>
             </w:pPr>
+            <w:proofErr w:type="spellStart"/>
             <w:r>
               <w:rPr>
                 <w:b/>
@@ -5412,6 +5630,7 @@
               </w:rPr>
               <w:t>Désignation</w:t>
             </w:r>
+            <w:proofErr w:type="spellEnd"/>
           </w:p>
         </w:tc>
         <w:tc>
@@ -5421,7 +5640,6 @@
           </w:tcPr>
           <w:p>
             <w:pPr>
-              <w:jc w:val="both"/>
               <w:rPr>
                 <w:b/>
                 <w:bCs/>
@@ -5466,7 +5684,51 @@
                 <w:szCs w:val="16"/>
                 <w:lang w:val="en-US"/>
               </w:rPr>
-              <w:t>{%tr for i in logement_edds %}</w:t>
+              <w:t xml:space="preserve">{%tr for </w:t>
+            </w:r>
+            <w:proofErr w:type="spellStart"/>
+            <w:r>
+              <w:rPr>
+                <w:b/>
+                <w:bCs/>
+                <w:sz w:val="16"/>
+                <w:szCs w:val="16"/>
+                <w:lang w:val="en-US"/>
+              </w:rPr>
+              <w:t>i</w:t>
+            </w:r>
+            <w:proofErr w:type="spellEnd"/>
+            <w:r>
+              <w:rPr>
+                <w:b/>
+                <w:bCs/>
+                <w:sz w:val="16"/>
+                <w:szCs w:val="16"/>
+                <w:lang w:val="en-US"/>
+              </w:rPr>
+              <w:t xml:space="preserve"> in </w:t>
+            </w:r>
+            <w:proofErr w:type="spellStart"/>
+            <w:r>
+              <w:rPr>
+                <w:b/>
+                <w:bCs/>
+                <w:sz w:val="16"/>
+                <w:szCs w:val="16"/>
+                <w:lang w:val="en-US"/>
+              </w:rPr>
+              <w:t>logement_edds</w:t>
+            </w:r>
+            <w:proofErr w:type="spellEnd"/>
+            <w:r>
+              <w:rPr>
+                <w:b/>
+                <w:bCs/>
+                <w:sz w:val="16"/>
+                <w:szCs w:val="16"/>
+                <w:lang w:val="en-US"/>
+              </w:rPr>
+              <w:t xml:space="preserve"> %}</w:t>
             </w:r>
           </w:p>
         </w:tc>
@@ -5491,7 +5753,25 @@
                 <w:szCs w:val="16"/>
                 <w:lang w:val="en-US"/>
               </w:rPr>
-              <w:t>{{i.lot_num}}</w:t>
+              <w:t>{{</w:t>
+            </w:r>
+            <w:proofErr w:type="spellStart"/>
+            <w:r>
+              <w:rPr>
+                <w:sz w:val="16"/>
+                <w:szCs w:val="16"/>
+                <w:lang w:val="en-US"/>
+              </w:rPr>
+              <w:t>i.lot_num</w:t>
+            </w:r>
+            <w:proofErr w:type="spellEnd"/>
+            <w:r>
+              <w:rPr>
+                <w:sz w:val="16"/>
+                <w:szCs w:val="16"/>
+                <w:lang w:val="en-US"/>
+              </w:rPr>
+              <w:t>}}</w:t>
             </w:r>
           </w:p>
         </w:tc>
@@ -5508,13 +5788,41 @@
                 <w:lang w:val="en-US"/>
               </w:rPr>
             </w:pPr>
-            <w:r>
-              <w:rPr>
-                <w:sz w:val="16"/>
-                <w:szCs w:val="16"/>
-                <w:lang w:val="en-US"/>
-              </w:rPr>
-              <w:t>{{ i.financement }}</w:t>
+            <w:proofErr w:type="gramStart"/>
+            <w:r>
+              <w:rPr>
+                <w:sz w:val="16"/>
+                <w:szCs w:val="16"/>
+                <w:lang w:val="en-US"/>
+              </w:rPr>
+              <w:t xml:space="preserve">{{ </w:t>
+            </w:r>
+            <w:proofErr w:type="spellStart"/>
+            <w:r>
+              <w:rPr>
+                <w:sz w:val="16"/>
+                <w:szCs w:val="16"/>
+                <w:lang w:val="en-US"/>
+              </w:rPr>
+              <w:t>i</w:t>
+            </w:r>
+            <w:proofErr w:type="gramEnd"/>
+            <w:r>
+              <w:rPr>
+                <w:sz w:val="16"/>
+                <w:szCs w:val="16"/>
+                <w:lang w:val="en-US"/>
+              </w:rPr>
+              <w:t>.financement</w:t>
+            </w:r>
+            <w:proofErr w:type="spellEnd"/>
+            <w:r>
+              <w:rPr>
+                <w:sz w:val="16"/>
+                <w:szCs w:val="16"/>
+                <w:lang w:val="en-US"/>
+              </w:rPr>
+              <w:t xml:space="preserve"> }}</w:t>
             </w:r>
           </w:p>
         </w:tc>
@@ -5531,13 +5839,41 @@
                 <w:lang w:val="en-US"/>
               </w:rPr>
             </w:pPr>
-            <w:r>
-              <w:rPr>
-                <w:sz w:val="16"/>
-                <w:szCs w:val="16"/>
-                <w:lang w:val="en-US"/>
-              </w:rPr>
-              <w:t>{{ i.designation }}</w:t>
+            <w:proofErr w:type="gramStart"/>
+            <w:r>
+              <w:rPr>
+                <w:sz w:val="16"/>
+                <w:szCs w:val="16"/>
+                <w:lang w:val="en-US"/>
+              </w:rPr>
+              <w:t xml:space="preserve">{{ </w:t>
+            </w:r>
+            <w:proofErr w:type="spellStart"/>
+            <w:r>
+              <w:rPr>
+                <w:sz w:val="16"/>
+                <w:szCs w:val="16"/>
+                <w:lang w:val="en-US"/>
+              </w:rPr>
+              <w:t>i</w:t>
+            </w:r>
+            <w:proofErr w:type="gramEnd"/>
+            <w:r>
+              <w:rPr>
+                <w:sz w:val="16"/>
+                <w:szCs w:val="16"/>
+                <w:lang w:val="en-US"/>
+              </w:rPr>
+              <w:t>.designation</w:t>
+            </w:r>
+            <w:proofErr w:type="spellEnd"/>
+            <w:r>
+              <w:rPr>
+                <w:sz w:val="16"/>
+                <w:szCs w:val="16"/>
+                <w:lang w:val="en-US"/>
+              </w:rPr>
+              <w:t xml:space="preserve"> }}</w:t>
             </w:r>
           </w:p>
         </w:tc>
@@ -5555,14 +5891,45 @@
                 <w:lang w:val="en-US"/>
               </w:rPr>
             </w:pPr>
-            <w:r>
-              <w:rPr>
-                <w:rFonts w:ascii="TimesNewRomanPSMT" w:hAnsi="TimesNewRomanPSMT" w:cs="TimesNewRomanPSMT"/>
-                <w:sz w:val="16"/>
-                <w:szCs w:val="16"/>
-                <w:lang w:val="en-US"/>
-              </w:rPr>
-              <w:t>{{ i.typologie}}</w:t>
+            <w:proofErr w:type="gramStart"/>
+            <w:r>
+              <w:rPr>
+                <w:rFonts w:ascii="TimesNewRomanPSMT" w:hAnsi="TimesNewRomanPSMT" w:cs="TimesNewRomanPSMT"/>
+                <w:sz w:val="16"/>
+                <w:szCs w:val="16"/>
+                <w:lang w:val="en-US"/>
+              </w:rPr>
+              <w:t xml:space="preserve">{{ </w:t>
+            </w:r>
+            <w:proofErr w:type="spellStart"/>
+            <w:r>
+              <w:rPr>
+                <w:rFonts w:ascii="TimesNewRomanPSMT" w:hAnsi="TimesNewRomanPSMT" w:cs="TimesNewRomanPSMT"/>
+                <w:sz w:val="16"/>
+                <w:szCs w:val="16"/>
+                <w:lang w:val="en-US"/>
+              </w:rPr>
+              <w:t>i</w:t>
+            </w:r>
+            <w:proofErr w:type="gramEnd"/>
+            <w:r>
+              <w:rPr>
+                <w:rFonts w:ascii="TimesNewRomanPSMT" w:hAnsi="TimesNewRomanPSMT" w:cs="TimesNewRomanPSMT"/>
+                <w:sz w:val="16"/>
+                <w:szCs w:val="16"/>
+                <w:lang w:val="en-US"/>
+              </w:rPr>
+              <w:t>.typologie</w:t>
+            </w:r>
+            <w:proofErr w:type="spellEnd"/>
+            <w:r>
+              <w:rPr>
+                <w:rFonts w:ascii="TimesNewRomanPSMT" w:hAnsi="TimesNewRomanPSMT" w:cs="TimesNewRomanPSMT"/>
+                <w:sz w:val="16"/>
+                <w:szCs w:val="16"/>
+                <w:lang w:val="en-US"/>
+              </w:rPr>
+              <w:t>}}</w:t>
             </w:r>
           </w:p>
         </w:tc>
@@ -5590,7 +5957,29 @@
                 <w:szCs w:val="16"/>
                 <w:lang w:val="en-US"/>
               </w:rPr>
-              <w:t>{%tr endfor %}</w:t>
+              <w:t xml:space="preserve">{%tr </w:t>
+            </w:r>
+            <w:proofErr w:type="spellStart"/>
+            <w:r>
+              <w:rPr>
+                <w:b/>
+                <w:bCs/>
+                <w:sz w:val="16"/>
+                <w:szCs w:val="16"/>
+                <w:lang w:val="en-US"/>
+              </w:rPr>
+              <w:t>endfor</w:t>
+            </w:r>
+            <w:proofErr w:type="spellEnd"/>
+            <w:r>
+              <w:rPr>
+                <w:b/>
+                <w:bCs/>
+                <w:sz w:val="16"/>
+                <w:szCs w:val="16"/>
+                <w:lang w:val="en-US"/>
+              </w:rPr>
+              <w:t xml:space="preserve"> %}</w:t>
             </w:r>
           </w:p>
         </w:tc>
@@ -5898,7 +6287,6 @@
           </w:tcPr>
           <w:p>
             <w:pPr>
-              <w:jc w:val="both"/>
               <w:rPr>
                 <w:rFonts w:ascii="TimesNewRomanPSMT" w:hAnsi="TimesNewRomanPSMT" w:cs="TimesNewRomanPSMT"/>
                 <w:b/>
@@ -5925,7 +6313,6 @@
           </w:tcPr>
           <w:p>
             <w:pPr>
-              <w:jc w:val="both"/>
               <w:rPr>
                 <w:rFonts w:ascii="TimesNewRomanPSMT" w:hAnsi="TimesNewRomanPSMT" w:cs="TimesNewRomanPSMT"/>
                 <w:b/>
@@ -5968,7 +6355,45 @@
                 <w:szCs w:val="16"/>
                 <w:lang w:val="en-US"/>
               </w:rPr>
-              <w:t>{%tr for k,v in nb_logements_par_type.items() %}</w:t>
+              <w:t xml:space="preserve">{%tr for </w:t>
+            </w:r>
+            <w:proofErr w:type="spellStart"/>
+            <w:proofErr w:type="gramStart"/>
+            <w:r>
+              <w:rPr>
+                <w:sz w:val="16"/>
+                <w:szCs w:val="16"/>
+                <w:lang w:val="en-US"/>
+              </w:rPr>
+              <w:t>k,v</w:t>
+            </w:r>
+            <w:proofErr w:type="spellEnd"/>
+            <w:proofErr w:type="gramEnd"/>
+            <w:r>
+              <w:rPr>
+                <w:sz w:val="16"/>
+                <w:szCs w:val="16"/>
+                <w:lang w:val="en-US"/>
+              </w:rPr>
+              <w:t xml:space="preserve"> in </w:t>
+            </w:r>
+            <w:proofErr w:type="spellStart"/>
+            <w:r>
+              <w:rPr>
+                <w:sz w:val="16"/>
+                <w:szCs w:val="16"/>
+                <w:lang w:val="en-US"/>
+              </w:rPr>
+              <w:t>nb_logements_par_type.items</w:t>
+            </w:r>
+            <w:proofErr w:type="spellEnd"/>
+            <w:r>
+              <w:rPr>
+                <w:sz w:val="16"/>
+                <w:szCs w:val="16"/>
+                <w:lang w:val="en-US"/>
+              </w:rPr>
+              <w:t>() %}</w:t>
             </w:r>
           </w:p>
         </w:tc>
@@ -7001,7 +7426,7 @@
           <w:rFonts w:ascii="TimesNewRomanPSMT" w:hAnsi="TimesNewRomanPSMT" w:cs="TimesNewRomanPSMT"/>
           <w:sz w:val="16"/>
           <w:szCs w:val="16"/>
-          <w:lang w:val="fr-FR"/>
+          <w:lang w:val="en-US"/>
         </w:rPr>
         <w:t>-</w:t>
       </w:r>
@@ -7018,7 +7443,7 @@
           <w:rFonts w:ascii="TimesNewRomanPSMT" w:hAnsi="TimesNewRomanPSMT" w:cs="TimesNewRomanPSMT"/>
           <w:sz w:val="16"/>
           <w:szCs w:val="16"/>
-          <w:lang w:val="fr-FR"/>
+          <w:lang w:val="en-US"/>
         </w:rPr>
         <w:t>celliers</w:t>
       </w:r>
@@ -7174,6 +7599,7 @@
         </w:rPr>
         <w:t xml:space="preserve"> if lot.annexe_</w:t>
       </w:r>
+      <w:proofErr w:type="spellStart"/>
       <w:r>
         <w:rPr>
           <w:rFonts w:ascii="TimesNewRomanPSMT" w:hAnsi="TimesNewRomanPSMT" w:cs="TimesNewRomanPSMT"/>
@@ -7192,6 +7618,7 @@
         </w:rPr>
         <w:t>sserres</w:t>
       </w:r>
+      <w:proofErr w:type="spellEnd"/>
       <w:r>
         <w:rPr>
           <w:rFonts w:ascii="TimesNewRomanPSMT" w:hAnsi="TimesNewRomanPSMT" w:cs="TimesNewRomanPSMT"/>
@@ -7267,6 +7694,7 @@
         </w:rPr>
         <w:t xml:space="preserve"> </w:t>
       </w:r>
+      <w:proofErr w:type="spellStart"/>
       <w:r>
         <w:rPr>
           <w:rFonts w:ascii="TimesNewRomanPSMT" w:hAnsi="TimesNewRomanPSMT" w:cs="TimesNewRomanPSMT"/>
@@ -7274,6 +7702,7 @@
         </w:rPr>
         <w:t>Resserres</w:t>
       </w:r>
+      <w:proofErr w:type="spellEnd"/>
     </w:p>
     <w:p>
       <w:pPr>
@@ -7349,7 +7778,7 @@
           <w:rFonts w:ascii="TimesNewRomanPSMT" w:hAnsi="TimesNewRomanPSMT" w:cs="TimesNewRomanPSMT"/>
           <w:sz w:val="16"/>
           <w:szCs w:val="16"/>
-          <w:lang w:val="fr-FR"/>
+          <w:lang w:val="en-US"/>
         </w:rPr>
         <w:t>_</w:t>
       </w:r>
@@ -7466,7 +7895,7 @@
           <w:rFonts w:ascii="TimesNewRomanPSMT" w:hAnsi="TimesNewRomanPSMT" w:cs="TimesNewRomanPSMT"/>
           <w:sz w:val="16"/>
           <w:szCs w:val="16"/>
-          <w:lang w:val="en-US"/>
+          <w:lang w:val="fr-FR"/>
         </w:rPr>
         <w:t>-</w:t>
       </w:r>
@@ -7514,6 +7943,7 @@
         </w:rPr>
         <w:t xml:space="preserve"> if lot.annexe_</w:t>
       </w:r>
+      <w:proofErr w:type="spellStart"/>
       <w:r>
         <w:rPr>
           <w:rFonts w:ascii="TimesNewRomanPSMT" w:hAnsi="TimesNewRomanPSMT" w:cs="TimesNewRomanPSMT"/>
@@ -7523,6 +7953,7 @@
         </w:rPr>
         <w:t>balcons</w:t>
       </w:r>
+      <w:proofErr w:type="spellEnd"/>
       <w:r>
         <w:rPr>
           <w:rFonts w:ascii="TimesNewRomanPSMT" w:hAnsi="TimesNewRomanPSMT" w:cs="TimesNewRomanPSMT"/>
@@ -7783,7 +8214,7 @@
           <w:rFonts w:ascii="TimesNewRomanPSMT" w:hAnsi="TimesNewRomanPSMT" w:cs="TimesNewRomanPSMT"/>
           <w:sz w:val="16"/>
           <w:szCs w:val="16"/>
-          <w:lang w:val="en-US"/>
+          <w:lang w:val="fr-FR"/>
         </w:rPr>
         <w:t>-</w:t>
       </w:r>
@@ -7951,7 +8382,7 @@
           <w:rFonts w:ascii="TimesNewRomanPSMT" w:hAnsi="TimesNewRomanPSMT" w:cs="TimesNewRomanPSMT"/>
           <w:sz w:val="16"/>
           <w:szCs w:val="16"/>
-          <w:lang w:val="en-US"/>
+          <w:lang w:val="fr-FR"/>
         </w:rPr>
         <w:t>-</w:t>
       </w:r>
@@ -8104,6 +8535,8 @@
         </w:rPr>
         <w:t xml:space="preserve">{% if </w:t>
       </w:r>
+      <w:proofErr w:type="spellStart"/>
+      <w:proofErr w:type="gramStart"/>
       <w:r>
         <w:rPr>
           <w:rFonts w:ascii="TimesNewRomanPSMT" w:hAnsi="TimesNewRomanPSMT" w:cs="TimesNewRomanPSMT"/>
@@ -8118,7 +8551,17 @@
           <w:sz w:val="20"/>
           <w:lang w:val="en-US"/>
         </w:rPr>
-        <w:t>.count() %}</w:t>
+        <w:t>.count</w:t>
+      </w:r>
+      <w:proofErr w:type="spellEnd"/>
+      <w:proofErr w:type="gramEnd"/>
+      <w:r>
+        <w:rPr>
+          <w:rFonts w:ascii="TimesNewRomanPSMT" w:hAnsi="TimesNewRomanPSMT" w:cs="TimesNewRomanPSMT"/>
+          <w:sz w:val="20"/>
+          <w:lang w:val="en-US"/>
+        </w:rPr>
+        <w:t>() %}</w:t>
       </w:r>
     </w:p>
     <w:p>
@@ -8155,7 +8598,6 @@
           </w:tcPr>
           <w:p>
             <w:pPr>
-              <w:jc w:val="both"/>
               <w:rPr>
                 <w:rFonts w:ascii="TimesNewRomanPSMT" w:hAnsi="TimesNewRomanPSMT" w:cs="TimesNewRomanPSMT"/>
                 <w:sz w:val="14"/>
@@ -8206,7 +8648,6 @@
           </w:tcPr>
           <w:p>
             <w:pPr>
-              <w:jc w:val="both"/>
               <w:rPr>
                 <w:rFonts w:ascii="TimesNewRomanPSMT" w:hAnsi="TimesNewRomanPSMT" w:cs="TimesNewRomanPSMT"/>
                 <w:sz w:val="14"/>
@@ -8226,7 +8667,6 @@
           </w:p>
           <w:p>
             <w:pPr>
-              <w:jc w:val="both"/>
               <w:rPr>
                 <w:rFonts w:ascii="TimesNewRomanPSMT" w:hAnsi="TimesNewRomanPSMT" w:cs="TimesNewRomanPSMT"/>
                 <w:sz w:val="14"/>
@@ -8244,7 +8684,6 @@
           </w:p>
           <w:p>
             <w:pPr>
-              <w:jc w:val="both"/>
               <w:rPr>
                 <w:rFonts w:ascii="TimesNewRomanPSMT" w:hAnsi="TimesNewRomanPSMT" w:cs="TimesNewRomanPSMT"/>
                 <w:sz w:val="14"/>
@@ -8259,7 +8698,27 @@
                 <w:szCs w:val="14"/>
                 <w:lang w:val="fr-FR"/>
               </w:rPr>
-              <w:t>(art. R. 111-2)</w:t>
+              <w:t>(</w:t>
+            </w:r>
+            <w:proofErr w:type="gramStart"/>
+            <w:r>
+              <w:rPr>
+                <w:rFonts w:ascii="TimesNewRomanPSMT" w:hAnsi="TimesNewRomanPSMT" w:cs="TimesNewRomanPSMT"/>
+                <w:sz w:val="14"/>
+                <w:szCs w:val="14"/>
+                <w:lang w:val="fr-FR"/>
+              </w:rPr>
+              <w:t>art.</w:t>
+            </w:r>
+            <w:proofErr w:type="gramEnd"/>
+            <w:r>
+              <w:rPr>
+                <w:rFonts w:ascii="TimesNewRomanPSMT" w:hAnsi="TimesNewRomanPSMT" w:cs="TimesNewRomanPSMT"/>
+                <w:sz w:val="14"/>
+                <w:szCs w:val="14"/>
+                <w:lang w:val="fr-FR"/>
+              </w:rPr>
+              <w:t xml:space="preserve"> R. 111-2)</w:t>
             </w:r>
           </w:p>
         </w:tc>
@@ -8270,7 +8729,6 @@
           </w:tcPr>
           <w:p>
             <w:pPr>
-              <w:jc w:val="both"/>
               <w:rPr>
                 <w:rFonts w:ascii="TimesNewRomanPSMT" w:hAnsi="TimesNewRomanPSMT" w:cs="TimesNewRomanPSMT"/>
                 <w:sz w:val="14"/>
@@ -8290,7 +8748,6 @@
           </w:p>
           <w:p>
             <w:pPr>
-              <w:jc w:val="both"/>
               <w:rPr>
                 <w:rFonts w:ascii="TimesNewRomanPSMT" w:hAnsi="TimesNewRomanPSMT" w:cs="TimesNewRomanPSMT"/>
                 <w:sz w:val="14"/>
@@ -8298,6 +8755,7 @@
                 <w:lang w:val="en-US"/>
               </w:rPr>
             </w:pPr>
+            <w:proofErr w:type="gramStart"/>
             <w:r>
               <w:rPr>
                 <w:rFonts w:ascii="TimesNewRomanPSMT" w:hAnsi="TimesNewRomanPSMT" w:cs="TimesNewRomanPSMT"/>
@@ -8307,6 +8765,7 @@
               </w:rPr>
               <w:t>réelle</w:t>
             </w:r>
+            <w:proofErr w:type="gramEnd"/>
             <w:r>
               <w:rPr>
                 <w:rFonts w:ascii="TimesNewRomanPSMT" w:hAnsi="TimesNewRomanPSMT" w:cs="TimesNewRomanPSMT"/>
@@ -8324,7 +8783,6 @@
           </w:tcPr>
           <w:p>
             <w:pPr>
-              <w:jc w:val="both"/>
               <w:rPr>
                 <w:rFonts w:ascii="TimesNewRomanPSMT" w:hAnsi="TimesNewRomanPSMT" w:cs="TimesNewRomanPSMT"/>
                 <w:sz w:val="14"/>
@@ -8344,7 +8802,6 @@
           </w:p>
           <w:p>
             <w:pPr>
-              <w:jc w:val="both"/>
               <w:rPr>
                 <w:rFonts w:ascii="TimesNewRomanPSMT" w:hAnsi="TimesNewRomanPSMT" w:cs="TimesNewRomanPSMT"/>
                 <w:sz w:val="14"/>
@@ -8369,7 +8826,6 @@
           </w:tcPr>
           <w:p>
             <w:pPr>
-              <w:jc w:val="both"/>
               <w:rPr>
                 <w:rFonts w:ascii="TimesNewRomanPSMT" w:hAnsi="TimesNewRomanPSMT" w:cs="TimesNewRomanPSMT"/>
                 <w:sz w:val="14"/>
@@ -8446,7 +8902,6 @@
           </w:tcPr>
           <w:p>
             <w:pPr>
-              <w:jc w:val="both"/>
               <w:rPr>
                 <w:rFonts w:ascii="TimesNewRomanPSMT" w:hAnsi="TimesNewRomanPSMT" w:cs="TimesNewRomanPSMT"/>
                 <w:sz w:val="14"/>
@@ -8480,7 +8935,6 @@
           </w:tcPr>
           <w:p>
             <w:pPr>
-              <w:jc w:val="both"/>
               <w:rPr>
                 <w:rFonts w:ascii="TimesNewRomanPSMT" w:hAnsi="TimesNewRomanPSMT" w:cs="TimesNewRomanPSMT"/>
                 <w:sz w:val="14"/>
@@ -8517,7 +8971,6 @@
           </w:p>
           <w:p>
             <w:pPr>
-              <w:jc w:val="both"/>
               <w:rPr>
                 <w:rFonts w:ascii="TimesNewRomanPSMT" w:hAnsi="TimesNewRomanPSMT" w:cs="TimesNewRomanPSMT"/>
                 <w:sz w:val="14"/>
@@ -8535,7 +8988,6 @@
           </w:p>
           <w:p>
             <w:pPr>
-              <w:jc w:val="both"/>
               <w:rPr>
                 <w:rFonts w:ascii="TimesNewRomanPSMT" w:hAnsi="TimesNewRomanPSMT" w:cs="TimesNewRomanPSMT"/>
                 <w:sz w:val="14"/>
@@ -8570,7 +9022,6 @@
           </w:p>
           <w:p>
             <w:pPr>
-              <w:jc w:val="both"/>
               <w:rPr>
                 <w:rFonts w:ascii="TimesNewRomanPSMT" w:hAnsi="TimesNewRomanPSMT" w:cs="TimesNewRomanPSMT"/>
                 <w:sz w:val="12"/>
@@ -8924,7 +9375,27 @@
                 <w:szCs w:val="16"/>
                 <w:lang w:val="en-US"/>
               </w:rPr>
-              <w:t>{%tr for l in logements %}</w:t>
+              <w:t xml:space="preserve">{%tr for l in </w:t>
+            </w:r>
+            <w:proofErr w:type="spellStart"/>
+            <w:r>
+              <w:rPr>
+                <w:rFonts w:ascii="TimesNewRomanPSMT" w:hAnsi="TimesNewRomanPSMT" w:cs="TimesNewRomanPSMT"/>
+                <w:sz w:val="16"/>
+                <w:szCs w:val="16"/>
+                <w:lang w:val="en-US"/>
+              </w:rPr>
+              <w:t>logements</w:t>
+            </w:r>
+            <w:proofErr w:type="spellEnd"/>
+            <w:r>
+              <w:rPr>
+                <w:rFonts w:ascii="TimesNewRomanPSMT" w:hAnsi="TimesNewRomanPSMT" w:cs="TimesNewRomanPSMT"/>
+                <w:sz w:val="16"/>
+                <w:szCs w:val="16"/>
+                <w:lang w:val="en-US"/>
+              </w:rPr>
+              <w:t xml:space="preserve"> %}</w:t>
             </w:r>
           </w:p>
         </w:tc>
@@ -8951,7 +9422,27 @@
                 <w:szCs w:val="16"/>
                 <w:lang w:val="en-US"/>
               </w:rPr>
-              <w:t>{{l.d}}</w:t>
+              <w:t>{{</w:t>
+            </w:r>
+            <w:proofErr w:type="spellStart"/>
+            <w:r>
+              <w:rPr>
+                <w:rFonts w:ascii="TimesNewRomanPSMT" w:hAnsi="TimesNewRomanPSMT" w:cs="TimesNewRomanPSMT"/>
+                <w:sz w:val="16"/>
+                <w:szCs w:val="16"/>
+                <w:lang w:val="en-US"/>
+              </w:rPr>
+              <w:t>l.d</w:t>
+            </w:r>
+            <w:proofErr w:type="spellEnd"/>
+            <w:r>
+              <w:rPr>
+                <w:rFonts w:ascii="TimesNewRomanPSMT" w:hAnsi="TimesNewRomanPSMT" w:cs="TimesNewRomanPSMT"/>
+                <w:sz w:val="16"/>
+                <w:szCs w:val="16"/>
+                <w:lang w:val="en-US"/>
+              </w:rPr>
+              <w:t>}}</w:t>
             </w:r>
           </w:p>
         </w:tc>
@@ -8976,7 +9467,27 @@
                 <w:szCs w:val="16"/>
                 <w:lang w:val="en-US"/>
               </w:rPr>
-              <w:t>{{l.sh|f }}</w:t>
+              <w:t>{{</w:t>
+            </w:r>
+            <w:proofErr w:type="spellStart"/>
+            <w:r>
+              <w:rPr>
+                <w:rFonts w:ascii="TimesNewRomanPSMT" w:hAnsi="TimesNewRomanPSMT" w:cs="TimesNewRomanPSMT"/>
+                <w:sz w:val="16"/>
+                <w:szCs w:val="16"/>
+                <w:lang w:val="en-US"/>
+              </w:rPr>
+              <w:t>l.sh|f</w:t>
+            </w:r>
+            <w:proofErr w:type="spellEnd"/>
+            <w:r>
+              <w:rPr>
+                <w:rFonts w:ascii="TimesNewRomanPSMT" w:hAnsi="TimesNewRomanPSMT" w:cs="TimesNewRomanPSMT"/>
+                <w:sz w:val="16"/>
+                <w:szCs w:val="16"/>
+                <w:lang w:val="en-US"/>
+              </w:rPr>
+              <w:t xml:space="preserve"> }}</w:t>
             </w:r>
           </w:p>
         </w:tc>
@@ -9001,7 +9512,27 @@
                 <w:szCs w:val="16"/>
                 <w:lang w:val="en-US"/>
               </w:rPr>
-              <w:t>{{l.sa|f }}</w:t>
+              <w:t>{{</w:t>
+            </w:r>
+            <w:proofErr w:type="spellStart"/>
+            <w:r>
+              <w:rPr>
+                <w:rFonts w:ascii="TimesNewRomanPSMT" w:hAnsi="TimesNewRomanPSMT" w:cs="TimesNewRomanPSMT"/>
+                <w:sz w:val="16"/>
+                <w:szCs w:val="16"/>
+                <w:lang w:val="en-US"/>
+              </w:rPr>
+              <w:t>l.sa|f</w:t>
+            </w:r>
+            <w:proofErr w:type="spellEnd"/>
+            <w:r>
+              <w:rPr>
+                <w:rFonts w:ascii="TimesNewRomanPSMT" w:hAnsi="TimesNewRomanPSMT" w:cs="TimesNewRomanPSMT"/>
+                <w:sz w:val="16"/>
+                <w:szCs w:val="16"/>
+                <w:lang w:val="en-US"/>
+              </w:rPr>
+              <w:t xml:space="preserve"> }}</w:t>
             </w:r>
           </w:p>
         </w:tc>
@@ -9026,7 +9557,27 @@
                 <w:szCs w:val="16"/>
                 <w:lang w:val="en-US"/>
               </w:rPr>
-              <w:t>{{l.su|f }}</w:t>
+              <w:t>{{</w:t>
+            </w:r>
+            <w:proofErr w:type="spellStart"/>
+            <w:r>
+              <w:rPr>
+                <w:rFonts w:ascii="TimesNewRomanPSMT" w:hAnsi="TimesNewRomanPSMT" w:cs="TimesNewRomanPSMT"/>
+                <w:sz w:val="16"/>
+                <w:szCs w:val="16"/>
+                <w:lang w:val="en-US"/>
+              </w:rPr>
+              <w:t>l.su|f</w:t>
+            </w:r>
+            <w:proofErr w:type="spellEnd"/>
+            <w:r>
+              <w:rPr>
+                <w:rFonts w:ascii="TimesNewRomanPSMT" w:hAnsi="TimesNewRomanPSMT" w:cs="TimesNewRomanPSMT"/>
+                <w:sz w:val="16"/>
+                <w:szCs w:val="16"/>
+                <w:lang w:val="en-US"/>
+              </w:rPr>
+              <w:t xml:space="preserve"> }}</w:t>
             </w:r>
           </w:p>
         </w:tc>
@@ -9051,7 +9602,38 @@
                 <w:szCs w:val="16"/>
                 <w:lang w:val="en-US"/>
               </w:rPr>
-              <w:t>{{l.lpmc|f }}</w:t>
+              <w:t>{{</w:t>
+            </w:r>
+            <w:proofErr w:type="spellStart"/>
+            <w:proofErr w:type="gramStart"/>
+            <w:r>
+              <w:rPr>
+                <w:rFonts w:ascii="TimesNewRomanPSMT" w:hAnsi="TimesNewRomanPSMT" w:cs="TimesNewRomanPSMT"/>
+                <w:sz w:val="16"/>
+                <w:szCs w:val="16"/>
+                <w:lang w:val="en-US"/>
+              </w:rPr>
+              <w:t>l.lpmc</w:t>
+            </w:r>
+            <w:proofErr w:type="gramEnd"/>
+            <w:r>
+              <w:rPr>
+                <w:rFonts w:ascii="TimesNewRomanPSMT" w:hAnsi="TimesNewRomanPSMT" w:cs="TimesNewRomanPSMT"/>
+                <w:sz w:val="16"/>
+                <w:szCs w:val="16"/>
+                <w:lang w:val="en-US"/>
+              </w:rPr>
+              <w:t>|f</w:t>
+            </w:r>
+            <w:proofErr w:type="spellEnd"/>
+            <w:r>
+              <w:rPr>
+                <w:rFonts w:ascii="TimesNewRomanPSMT" w:hAnsi="TimesNewRomanPSMT" w:cs="TimesNewRomanPSMT"/>
+                <w:sz w:val="16"/>
+                <w:szCs w:val="16"/>
+                <w:lang w:val="en-US"/>
+              </w:rPr>
+              <w:t xml:space="preserve"> }}</w:t>
             </w:r>
           </w:p>
         </w:tc>
@@ -9076,7 +9658,27 @@
                 <w:szCs w:val="16"/>
                 <w:lang w:val="en-US"/>
               </w:rPr>
-              <w:t>{{l.c|f(d=</w:t>
+              <w:t>{{</w:t>
+            </w:r>
+            <w:proofErr w:type="spellStart"/>
+            <w:r>
+              <w:rPr>
+                <w:rFonts w:ascii="TimesNewRomanPSMT" w:hAnsi="TimesNewRomanPSMT" w:cs="TimesNewRomanPSMT"/>
+                <w:sz w:val="16"/>
+                <w:szCs w:val="16"/>
+                <w:lang w:val="en-US"/>
+              </w:rPr>
+              <w:t>l.c|f</w:t>
+            </w:r>
+            <w:proofErr w:type="spellEnd"/>
+            <w:r>
+              <w:rPr>
+                <w:rFonts w:ascii="TimesNewRomanPSMT" w:hAnsi="TimesNewRomanPSMT" w:cs="TimesNewRomanPSMT"/>
+                <w:sz w:val="16"/>
+                <w:szCs w:val="16"/>
+                <w:lang w:val="en-US"/>
+              </w:rPr>
+              <w:t>(d=</w:t>
             </w:r>
             <w:r>
               <w:rPr>
@@ -9119,7 +9721,38 @@
                 <w:szCs w:val="16"/>
                 <w:lang w:val="en-US"/>
               </w:rPr>
-              <w:t>{{l.l|f}}</w:t>
+              <w:t>{{</w:t>
+            </w:r>
+            <w:proofErr w:type="spellStart"/>
+            <w:proofErr w:type="gramStart"/>
+            <w:r>
+              <w:rPr>
+                <w:rFonts w:ascii="TimesNewRomanPSMT" w:hAnsi="TimesNewRomanPSMT" w:cs="TimesNewRomanPSMT"/>
+                <w:sz w:val="16"/>
+                <w:szCs w:val="16"/>
+                <w:lang w:val="en-US"/>
+              </w:rPr>
+              <w:t>l.l</w:t>
+            </w:r>
+            <w:proofErr w:type="gramEnd"/>
+            <w:r>
+              <w:rPr>
+                <w:rFonts w:ascii="TimesNewRomanPSMT" w:hAnsi="TimesNewRomanPSMT" w:cs="TimesNewRomanPSMT"/>
+                <w:sz w:val="16"/>
+                <w:szCs w:val="16"/>
+                <w:lang w:val="en-US"/>
+              </w:rPr>
+              <w:t>|f</w:t>
+            </w:r>
+            <w:proofErr w:type="spellEnd"/>
+            <w:r>
+              <w:rPr>
+                <w:rFonts w:ascii="TimesNewRomanPSMT" w:hAnsi="TimesNewRomanPSMT" w:cs="TimesNewRomanPSMT"/>
+                <w:sz w:val="16"/>
+                <w:szCs w:val="16"/>
+                <w:lang w:val="en-US"/>
+              </w:rPr>
+              <w:t>}}</w:t>
             </w:r>
           </w:p>
         </w:tc>
@@ -9146,7 +9779,25 @@
                 <w:szCs w:val="16"/>
                 <w:lang w:val="en-US"/>
               </w:rPr>
-              <w:t>{%tr endfor %}</w:t>
+              <w:t xml:space="preserve">{%tr </w:t>
+            </w:r>
+            <w:proofErr w:type="spellStart"/>
+            <w:r>
+              <w:rPr>
+                <w:sz w:val="16"/>
+                <w:szCs w:val="16"/>
+                <w:lang w:val="en-US"/>
+              </w:rPr>
+              <w:t>endfor</w:t>
+            </w:r>
+            <w:proofErr w:type="spellEnd"/>
+            <w:r>
+              <w:rPr>
+                <w:sz w:val="16"/>
+                <w:szCs w:val="16"/>
+                <w:lang w:val="en-US"/>
+              </w:rPr>
+              <w:t xml:space="preserve"> %}</w:t>
             </w:r>
           </w:p>
         </w:tc>
@@ -9202,8 +9853,9 @@
                 <w:szCs w:val="16"/>
                 <w:lang w:val="en-US"/>
               </w:rPr>
-              <w:t>{{sh_totale</w:t>
-            </w:r>
+              <w:t>{{</w:t>
+            </w:r>
+            <w:proofErr w:type="spellStart"/>
             <w:r>
               <w:rPr>
                 <w:rFonts w:ascii="TimesNewRomanPSMT" w:hAnsi="TimesNewRomanPSMT" w:cs="TimesNewRomanPSMT"/>
@@ -9213,8 +9865,20 @@
                 <w:szCs w:val="16"/>
                 <w:lang w:val="en-US"/>
               </w:rPr>
+              <w:t>sh_totale</w:t>
+            </w:r>
+            <w:r>
+              <w:rPr>
+                <w:rFonts w:ascii="TimesNewRomanPSMT" w:hAnsi="TimesNewRomanPSMT" w:cs="TimesNewRomanPSMT"/>
+                <w:b/>
+                <w:bCs/>
+                <w:sz w:val="16"/>
+                <w:szCs w:val="16"/>
+                <w:lang w:val="en-US"/>
+              </w:rPr>
               <w:t>|f</w:t>
             </w:r>
+            <w:proofErr w:type="spellEnd"/>
             <w:r>
               <w:rPr>
                 <w:rFonts w:ascii="TimesNewRomanPSMT" w:hAnsi="TimesNewRomanPSMT" w:cs="TimesNewRomanPSMT"/>
@@ -9251,8 +9915,9 @@
                 <w:szCs w:val="16"/>
                 <w:lang w:val="en-US"/>
               </w:rPr>
-              <w:t>{{s</w:t>
-            </w:r>
+              <w:t>{{</w:t>
+            </w:r>
+            <w:proofErr w:type="spellStart"/>
             <w:r>
               <w:rPr>
                 <w:rFonts w:ascii="TimesNewRomanPSMT" w:hAnsi="TimesNewRomanPSMT" w:cs="TimesNewRomanPSMT"/>
@@ -9262,7 +9927,7 @@
                 <w:szCs w:val="16"/>
                 <w:lang w:val="en-US"/>
               </w:rPr>
-              <w:t>a</w:t>
+              <w:t>s</w:t>
             </w:r>
             <w:r>
               <w:rPr>
@@ -9273,7 +9938,7 @@
                 <w:szCs w:val="16"/>
                 <w:lang w:val="en-US"/>
               </w:rPr>
-              <w:t>_totale</w:t>
+              <w:t>a</w:t>
             </w:r>
             <w:r>
               <w:rPr>
@@ -9284,8 +9949,20 @@
                 <w:szCs w:val="16"/>
                 <w:lang w:val="en-US"/>
               </w:rPr>
+              <w:t>_totale</w:t>
+            </w:r>
+            <w:r>
+              <w:rPr>
+                <w:rFonts w:ascii="TimesNewRomanPSMT" w:hAnsi="TimesNewRomanPSMT" w:cs="TimesNewRomanPSMT"/>
+                <w:b/>
+                <w:bCs/>
+                <w:sz w:val="16"/>
+                <w:szCs w:val="16"/>
+                <w:lang w:val="en-US"/>
+              </w:rPr>
               <w:t>|f</w:t>
             </w:r>
+            <w:proofErr w:type="spellEnd"/>
             <w:r>
               <w:rPr>
                 <w:rFonts w:ascii="TimesNewRomanPSMT" w:hAnsi="TimesNewRomanPSMT" w:cs="TimesNewRomanPSMT"/>
@@ -9322,8 +9999,9 @@
                 <w:szCs w:val="16"/>
                 <w:lang w:val="en-US"/>
               </w:rPr>
-              <w:t>{{s</w:t>
-            </w:r>
+              <w:t>{{</w:t>
+            </w:r>
+            <w:proofErr w:type="spellStart"/>
             <w:r>
               <w:rPr>
                 <w:rFonts w:ascii="TimesNewRomanPSMT" w:hAnsi="TimesNewRomanPSMT" w:cs="TimesNewRomanPSMT"/>
@@ -9333,7 +10011,7 @@
                 <w:szCs w:val="16"/>
                 <w:lang w:val="en-US"/>
               </w:rPr>
-              <w:t>u</w:t>
+              <w:t>s</w:t>
             </w:r>
             <w:r>
               <w:rPr>
@@ -9344,7 +10022,7 @@
                 <w:szCs w:val="16"/>
                 <w:lang w:val="en-US"/>
               </w:rPr>
-              <w:t>_totale</w:t>
+              <w:t>u</w:t>
             </w:r>
             <w:r>
               <w:rPr>
@@ -9355,8 +10033,20 @@
                 <w:szCs w:val="16"/>
                 <w:lang w:val="en-US"/>
               </w:rPr>
+              <w:t>_totale</w:t>
+            </w:r>
+            <w:r>
+              <w:rPr>
+                <w:rFonts w:ascii="TimesNewRomanPSMT" w:hAnsi="TimesNewRomanPSMT" w:cs="TimesNewRomanPSMT"/>
+                <w:b/>
+                <w:bCs/>
+                <w:sz w:val="16"/>
+                <w:szCs w:val="16"/>
+                <w:lang w:val="en-US"/>
+              </w:rPr>
               <w:t>|f</w:t>
             </w:r>
+            <w:proofErr w:type="spellEnd"/>
             <w:r>
               <w:rPr>
                 <w:rFonts w:ascii="TimesNewRomanPSMT" w:hAnsi="TimesNewRomanPSMT" w:cs="TimesNewRomanPSMT"/>
@@ -9427,6 +10117,7 @@
               </w:rPr>
               <w:t>{{</w:t>
             </w:r>
+            <w:proofErr w:type="spellStart"/>
             <w:r>
               <w:rPr>
                 <w:rFonts w:ascii="TimesNewRomanPSMT" w:hAnsi="TimesNewRomanPSMT" w:cs="TimesNewRomanPSMT"/>
@@ -9460,6 +10151,7 @@
               </w:rPr>
               <w:t>|f</w:t>
             </w:r>
+            <w:proofErr w:type="spellEnd"/>
             <w:r>
               <w:rPr>
                 <w:rFonts w:ascii="TimesNewRomanPSMT" w:hAnsi="TimesNewRomanPSMT" w:cs="TimesNewRomanPSMT"/>
@@ -9533,7 +10225,23 @@
           <w:rFonts w:ascii="TimesNewRomanPSMT" w:hAnsi="TimesNewRomanPSMT" w:cs="TimesNewRomanPSMT"/>
           <w:lang w:val="fr-FR"/>
         </w:rPr>
-        <w:t xml:space="preserve"> {{ liste_des_annexes }}</w:t>
+        <w:t xml:space="preserve"> {{ </w:t>
+      </w:r>
+      <w:proofErr w:type="spellStart"/>
+      <w:r>
+        <w:rPr>
+          <w:rFonts w:ascii="TimesNewRomanPSMT" w:hAnsi="TimesNewRomanPSMT" w:cs="TimesNewRomanPSMT"/>
+          <w:lang w:val="fr-FR"/>
+        </w:rPr>
+        <w:t>liste_des_annexes</w:t>
+      </w:r>
+      <w:proofErr w:type="spellEnd"/>
+      <w:r>
+        <w:rPr>
+          <w:rFonts w:ascii="TimesNewRomanPSMT" w:hAnsi="TimesNewRomanPSMT" w:cs="TimesNewRomanPSMT"/>
+          <w:lang w:val="fr-FR"/>
+        </w:rPr>
+        <w:t xml:space="preserve"> }}</w:t>
       </w:r>
     </w:p>
     <w:p>
@@ -9598,7 +10306,6 @@
           </w:tcPr>
           <w:p>
             <w:pPr>
-              <w:jc w:val="both"/>
               <w:rPr>
                 <w:rFonts w:ascii="TimesNewRomanPSMT" w:hAnsi="TimesNewRomanPSMT" w:cs="TimesNewRomanPSMT"/>
                 <w:b/>
@@ -9648,7 +10355,6 @@
           </w:tcPr>
           <w:p>
             <w:pPr>
-              <w:jc w:val="both"/>
               <w:rPr>
                 <w:rFonts w:ascii="TimesNewRomanPSMT" w:hAnsi="TimesNewRomanPSMT" w:cs="TimesNewRomanPSMT"/>
                 <w:b/>
@@ -9734,6 +10440,7 @@
               </w:rPr>
               <w:t xml:space="preserve"> in </w:t>
             </w:r>
+            <w:proofErr w:type="spellStart"/>
             <w:r>
               <w:rPr>
                 <w:rFonts w:ascii="TimesNewRomanPSMT" w:hAnsi="TimesNewRomanPSMT" w:cs="TimesNewRomanPSMT"/>
@@ -9743,6 +10450,7 @@
               </w:rPr>
               <w:t>stationnements</w:t>
             </w:r>
+            <w:proofErr w:type="spellEnd"/>
             <w:r>
               <w:rPr>
                 <w:rFonts w:ascii="TimesNewRomanPSMT" w:hAnsi="TimesNewRomanPSMT" w:cs="TimesNewRomanPSMT"/>
@@ -9906,7 +10614,27 @@
                 <w:szCs w:val="16"/>
                 <w:lang w:val="en-US"/>
               </w:rPr>
-              <w:t>%tr endfor %}</w:t>
+              <w:t xml:space="preserve">%tr </w:t>
+            </w:r>
+            <w:proofErr w:type="spellStart"/>
+            <w:r>
+              <w:rPr>
+                <w:rFonts w:ascii="TimesNewRomanPSMT" w:hAnsi="TimesNewRomanPSMT" w:cs="TimesNewRomanPSMT"/>
+                <w:sz w:val="16"/>
+                <w:szCs w:val="16"/>
+                <w:lang w:val="en-US"/>
+              </w:rPr>
+              <w:t>endfor</w:t>
+            </w:r>
+            <w:proofErr w:type="spellEnd"/>
+            <w:r>
+              <w:rPr>
+                <w:rFonts w:ascii="TimesNewRomanPSMT" w:hAnsi="TimesNewRomanPSMT" w:cs="TimesNewRomanPSMT"/>
+                <w:sz w:val="16"/>
+                <w:szCs w:val="16"/>
+                <w:lang w:val="en-US"/>
+              </w:rPr>
+              <w:t xml:space="preserve"> %}</w:t>
             </w:r>
           </w:p>
         </w:tc>
@@ -9945,6 +10673,8 @@
         </w:rPr>
         <w:t xml:space="preserve">{% if </w:t>
       </w:r>
+      <w:proofErr w:type="spellStart"/>
+      <w:proofErr w:type="gramStart"/>
       <w:r>
         <w:rPr>
           <w:rFonts w:ascii="TimesNewRomanPSMT" w:hAnsi="TimesNewRomanPSMT" w:cs="TimesNewRomanPSMT"/>
@@ -9959,7 +10689,17 @@
           <w:sz w:val="20"/>
           <w:lang w:val="en-US"/>
         </w:rPr>
-        <w:t>.count() %}</w:t>
+        <w:t>.count</w:t>
+      </w:r>
+      <w:proofErr w:type="spellEnd"/>
+      <w:proofErr w:type="gramEnd"/>
+      <w:r>
+        <w:rPr>
+          <w:rFonts w:ascii="TimesNewRomanPSMT" w:hAnsi="TimesNewRomanPSMT" w:cs="TimesNewRomanPSMT"/>
+          <w:sz w:val="20"/>
+          <w:lang w:val="en-US"/>
+        </w:rPr>
+        <w:t>() %}</w:t>
       </w:r>
     </w:p>
     <w:tbl>
@@ -10003,8 +10743,21 @@
                 <w:szCs w:val="16"/>
                 <w:lang w:val="en-US"/>
               </w:rPr>
-              <w:t>Type d’annexe</w:t>
-            </w:r>
+              <w:t xml:space="preserve">Type </w:t>
+            </w:r>
+            <w:proofErr w:type="spellStart"/>
+            <w:r>
+              <w:rPr>
+                <w:rFonts w:ascii="TimesNewRomanPSMT" w:hAnsi="TimesNewRomanPSMT" w:cs="TimesNewRomanPSMT"/>
+                <w:b/>
+                <w:bCs/>
+                <w:sz w:val="16"/>
+                <w:szCs w:val="16"/>
+                <w:lang w:val="en-US"/>
+              </w:rPr>
+              <w:t>d’annexe</w:t>
+            </w:r>
+            <w:proofErr w:type="spellEnd"/>
           </w:p>
         </w:tc>
         <w:tc>
@@ -10024,6 +10777,7 @@
                 <w:lang w:val="en-US"/>
               </w:rPr>
             </w:pPr>
+            <w:proofErr w:type="spellStart"/>
             <w:r>
               <w:rPr>
                 <w:rFonts w:ascii="TimesNewRomanPSMT" w:hAnsi="TimesNewRomanPSMT" w:cs="TimesNewRomanPSMT"/>
@@ -10033,8 +10787,33 @@
                 <w:szCs w:val="16"/>
                 <w:lang w:val="en-US"/>
               </w:rPr>
-              <w:t>Désignation des logement</w:t>
-            </w:r>
+              <w:t>Désignation</w:t>
+            </w:r>
+            <w:proofErr w:type="spellEnd"/>
+            <w:r>
+              <w:rPr>
+                <w:rFonts w:ascii="TimesNewRomanPSMT" w:hAnsi="TimesNewRomanPSMT" w:cs="TimesNewRomanPSMT"/>
+                <w:b/>
+                <w:bCs/>
+                <w:sz w:val="16"/>
+                <w:szCs w:val="16"/>
+                <w:lang w:val="en-US"/>
+              </w:rPr>
+              <w:t xml:space="preserve"> des </w:t>
+            </w:r>
+            <w:proofErr w:type="spellStart"/>
+            <w:r>
+              <w:rPr>
+                <w:rFonts w:ascii="TimesNewRomanPSMT" w:hAnsi="TimesNewRomanPSMT" w:cs="TimesNewRomanPSMT"/>
+                <w:b/>
+                <w:bCs/>
+                <w:sz w:val="16"/>
+                <w:szCs w:val="16"/>
+                <w:lang w:val="en-US"/>
+              </w:rPr>
+              <w:t>logement</w:t>
+            </w:r>
+            <w:proofErr w:type="spellEnd"/>
           </w:p>
         </w:tc>
         <w:tc>
@@ -10054,6 +10833,7 @@
                 <w:lang w:val="en-US"/>
               </w:rPr>
             </w:pPr>
+            <w:proofErr w:type="spellStart"/>
             <w:r>
               <w:rPr>
                 <w:rFonts w:ascii="TimesNewRomanPSMT" w:hAnsi="TimesNewRomanPSMT" w:cs="TimesNewRomanPSMT"/>
@@ -10063,8 +10843,33 @@
                 <w:szCs w:val="16"/>
                 <w:lang w:val="en-US"/>
               </w:rPr>
-              <w:t>Typologie des logements</w:t>
-            </w:r>
+              <w:t>Typologie</w:t>
+            </w:r>
+            <w:proofErr w:type="spellEnd"/>
+            <w:r>
+              <w:rPr>
+                <w:rFonts w:ascii="TimesNewRomanPSMT" w:hAnsi="TimesNewRomanPSMT" w:cs="TimesNewRomanPSMT"/>
+                <w:b/>
+                <w:bCs/>
+                <w:sz w:val="16"/>
+                <w:szCs w:val="16"/>
+                <w:lang w:val="en-US"/>
+              </w:rPr>
+              <w:t xml:space="preserve"> des </w:t>
+            </w:r>
+            <w:proofErr w:type="spellStart"/>
+            <w:r>
+              <w:rPr>
+                <w:rFonts w:ascii="TimesNewRomanPSMT" w:hAnsi="TimesNewRomanPSMT" w:cs="TimesNewRomanPSMT"/>
+                <w:b/>
+                <w:bCs/>
+                <w:sz w:val="16"/>
+                <w:szCs w:val="16"/>
+                <w:lang w:val="en-US"/>
+              </w:rPr>
+              <w:t>logements</w:t>
+            </w:r>
+            <w:proofErr w:type="spellEnd"/>
           </w:p>
         </w:tc>
         <w:tc>
@@ -10093,8 +10898,21 @@
                 <w:szCs w:val="16"/>
                 <w:lang w:val="en-US"/>
               </w:rPr>
-              <w:t>Surface de l’annexe</w:t>
-            </w:r>
+              <w:t xml:space="preserve">Surface de </w:t>
+            </w:r>
+            <w:proofErr w:type="spellStart"/>
+            <w:r>
+              <w:rPr>
+                <w:rFonts w:ascii="TimesNewRomanPSMT" w:hAnsi="TimesNewRomanPSMT" w:cs="TimesNewRomanPSMT"/>
+                <w:b/>
+                <w:bCs/>
+                <w:sz w:val="16"/>
+                <w:szCs w:val="16"/>
+                <w:lang w:val="en-US"/>
+              </w:rPr>
+              <w:t>l’annexe</w:t>
+            </w:r>
+            <w:proofErr w:type="spellEnd"/>
           </w:p>
         </w:tc>
         <w:tc>
@@ -10114,6 +10932,7 @@
                 <w:lang w:val="en-US"/>
               </w:rPr>
             </w:pPr>
+            <w:proofErr w:type="spellStart"/>
             <w:r>
               <w:rPr>
                 <w:rFonts w:ascii="TimesNewRomanPSMT" w:hAnsi="TimesNewRomanPSMT" w:cs="TimesNewRomanPSMT"/>
@@ -10123,7 +10942,67 @@
                 <w:szCs w:val="16"/>
                 <w:lang w:val="en-US"/>
               </w:rPr>
-              <w:t>Loyer unitaire en €</w:t>
+              <w:t>Loyer</w:t>
+            </w:r>
+            <w:proofErr w:type="spellEnd"/>
+            <w:r>
+              <w:rPr>
+                <w:rFonts w:ascii="TimesNewRomanPSMT" w:hAnsi="TimesNewRomanPSMT" w:cs="TimesNewRomanPSMT"/>
+                <w:b/>
+                <w:bCs/>
+                <w:sz w:val="16"/>
+                <w:szCs w:val="16"/>
+                <w:lang w:val="en-US"/>
+              </w:rPr>
+              <w:t xml:space="preserve"> </w:t>
+            </w:r>
+            <w:proofErr w:type="spellStart"/>
+            <w:r>
+              <w:rPr>
+                <w:rFonts w:ascii="TimesNewRomanPSMT" w:hAnsi="TimesNewRomanPSMT" w:cs="TimesNewRomanPSMT"/>
+                <w:b/>
+                <w:bCs/>
+                <w:sz w:val="16"/>
+                <w:szCs w:val="16"/>
+                <w:lang w:val="en-US"/>
+              </w:rPr>
+              <w:t>unitaire</w:t>
+            </w:r>
+            <w:proofErr w:type="spellEnd"/>
+            <w:r>
+              <w:rPr>
+                <w:rFonts w:ascii="TimesNewRomanPSMT" w:hAnsi="TimesNewRomanPSMT" w:cs="TimesNewRomanPSMT"/>
+                <w:b/>
+                <w:bCs/>
+                <w:sz w:val="16"/>
+                <w:szCs w:val="16"/>
+                <w:lang w:val="en-US"/>
+              </w:rPr>
+              <w:t xml:space="preserve"> </w:t>
+            </w:r>
+            <w:proofErr w:type="spellStart"/>
+            <w:r>
+              <w:rPr>
+                <w:rFonts w:ascii="TimesNewRomanPSMT" w:hAnsi="TimesNewRomanPSMT" w:cs="TimesNewRomanPSMT"/>
+                <w:b/>
+                <w:bCs/>
+                <w:sz w:val="16"/>
+                <w:szCs w:val="16"/>
+                <w:lang w:val="en-US"/>
+              </w:rPr>
+              <w:t>en</w:t>
+            </w:r>
+            <w:proofErr w:type="spellEnd"/>
+            <w:r>
+              <w:rPr>
+                <w:rFonts w:ascii="TimesNewRomanPSMT" w:hAnsi="TimesNewRomanPSMT" w:cs="TimesNewRomanPSMT"/>
+                <w:b/>
+                <w:bCs/>
+                <w:sz w:val="16"/>
+                <w:szCs w:val="16"/>
+                <w:lang w:val="en-US"/>
+              </w:rPr>
+              <w:t xml:space="preserve"> €</w:t>
             </w:r>
           </w:p>
         </w:tc>
@@ -10144,6 +11023,7 @@
                 <w:lang w:val="en-US"/>
               </w:rPr>
             </w:pPr>
+            <w:proofErr w:type="spellStart"/>
             <w:r>
               <w:rPr>
                 <w:rFonts w:ascii="TimesNewRomanPSMT" w:hAnsi="TimesNewRomanPSMT" w:cs="TimesNewRomanPSMT"/>
@@ -10153,7 +11033,67 @@
                 <w:szCs w:val="16"/>
                 <w:lang w:val="en-US"/>
               </w:rPr>
-              <w:t>Loyer maximun en €</w:t>
+              <w:t>Loyer</w:t>
+            </w:r>
+            <w:proofErr w:type="spellEnd"/>
+            <w:r>
+              <w:rPr>
+                <w:rFonts w:ascii="TimesNewRomanPSMT" w:hAnsi="TimesNewRomanPSMT" w:cs="TimesNewRomanPSMT"/>
+                <w:b/>
+                <w:bCs/>
+                <w:sz w:val="16"/>
+                <w:szCs w:val="16"/>
+                <w:lang w:val="en-US"/>
+              </w:rPr>
+              <w:t xml:space="preserve"> </w:t>
+            </w:r>
+            <w:proofErr w:type="spellStart"/>
+            <w:r>
+              <w:rPr>
+                <w:rFonts w:ascii="TimesNewRomanPSMT" w:hAnsi="TimesNewRomanPSMT" w:cs="TimesNewRomanPSMT"/>
+                <w:b/>
+                <w:bCs/>
+                <w:sz w:val="16"/>
+                <w:szCs w:val="16"/>
+                <w:lang w:val="en-US"/>
+              </w:rPr>
+              <w:t>maximun</w:t>
+            </w:r>
+            <w:proofErr w:type="spellEnd"/>
+            <w:r>
+              <w:rPr>
+                <w:rFonts w:ascii="TimesNewRomanPSMT" w:hAnsi="TimesNewRomanPSMT" w:cs="TimesNewRomanPSMT"/>
+                <w:b/>
+                <w:bCs/>
+                <w:sz w:val="16"/>
+                <w:szCs w:val="16"/>
+                <w:lang w:val="en-US"/>
+              </w:rPr>
+              <w:t xml:space="preserve"> </w:t>
+            </w:r>
+            <w:proofErr w:type="spellStart"/>
+            <w:r>
+              <w:rPr>
+                <w:rFonts w:ascii="TimesNewRomanPSMT" w:hAnsi="TimesNewRomanPSMT" w:cs="TimesNewRomanPSMT"/>
+                <w:b/>
+                <w:bCs/>
+                <w:sz w:val="16"/>
+                <w:szCs w:val="16"/>
+                <w:lang w:val="en-US"/>
+              </w:rPr>
+              <w:t>en</w:t>
+            </w:r>
+            <w:proofErr w:type="spellEnd"/>
+            <w:r>
+              <w:rPr>
+                <w:rFonts w:ascii="TimesNewRomanPSMT" w:hAnsi="TimesNewRomanPSMT" w:cs="TimesNewRomanPSMT"/>
+                <w:b/>
+                <w:bCs/>
+                <w:sz w:val="16"/>
+                <w:szCs w:val="16"/>
+                <w:lang w:val="en-US"/>
+              </w:rPr>
+              <w:t xml:space="preserve"> €</w:t>
             </w:r>
           </w:p>
         </w:tc>
@@ -10233,7 +11173,29 @@
                 <w:szCs w:val="16"/>
                 <w:lang w:val="en-US"/>
               </w:rPr>
-              <w:t>{{a.lgt.d}}</w:t>
+              <w:t>{{</w:t>
+            </w:r>
+            <w:proofErr w:type="spellStart"/>
+            <w:proofErr w:type="gramStart"/>
+            <w:r>
+              <w:rPr>
+                <w:rFonts w:ascii="TimesNewRomanPSMT" w:hAnsi="TimesNewRomanPSMT" w:cs="TimesNewRomanPSMT"/>
+                <w:sz w:val="16"/>
+                <w:szCs w:val="16"/>
+                <w:lang w:val="en-US"/>
+              </w:rPr>
+              <w:t>a.lgt.d</w:t>
+            </w:r>
+            <w:proofErr w:type="spellEnd"/>
+            <w:proofErr w:type="gramEnd"/>
+            <w:r>
+              <w:rPr>
+                <w:rFonts w:ascii="TimesNewRomanPSMT" w:hAnsi="TimesNewRomanPSMT" w:cs="TimesNewRomanPSMT"/>
+                <w:sz w:val="16"/>
+                <w:szCs w:val="16"/>
+                <w:lang w:val="en-US"/>
+              </w:rPr>
+              <w:t>}}</w:t>
             </w:r>
           </w:p>
         </w:tc>
@@ -10310,8 +11272,20 @@
                 <w:szCs w:val="16"/>
                 <w:lang w:val="en-US"/>
               </w:rPr>
-              <w:t>{{a.shsr</w:t>
-            </w:r>
+              <w:t>{{</w:t>
+            </w:r>
+            <w:proofErr w:type="spellStart"/>
+            <w:proofErr w:type="gramStart"/>
+            <w:r>
+              <w:rPr>
+                <w:rFonts w:ascii="TimesNewRomanPSMT" w:hAnsi="TimesNewRomanPSMT" w:cs="TimesNewRomanPSMT"/>
+                <w:sz w:val="16"/>
+                <w:szCs w:val="16"/>
+                <w:lang w:val="en-US"/>
+              </w:rPr>
+              <w:t>a.shsr</w:t>
+            </w:r>
+            <w:proofErr w:type="gramEnd"/>
             <w:r>
               <w:rPr>
                 <w:rFonts w:ascii="TimesNewRomanPSMT" w:hAnsi="TimesNewRomanPSMT" w:cs="TimesNewRomanPSMT"/>
@@ -10321,6 +11295,7 @@
               </w:rPr>
               <w:t>|f</w:t>
             </w:r>
+            <w:proofErr w:type="spellEnd"/>
             <w:r>
               <w:rPr>
                 <w:rFonts w:ascii="TimesNewRomanPSMT" w:hAnsi="TimesNewRomanPSMT" w:cs="TimesNewRomanPSMT"/>
@@ -10353,8 +11328,20 @@
                 <w:szCs w:val="16"/>
                 <w:lang w:val="en-US"/>
               </w:rPr>
-              <w:t>{{a.lpmc</w:t>
-            </w:r>
+              <w:t>{{</w:t>
+            </w:r>
+            <w:proofErr w:type="spellStart"/>
+            <w:proofErr w:type="gramStart"/>
+            <w:r>
+              <w:rPr>
+                <w:rFonts w:ascii="TimesNewRomanPSMT" w:hAnsi="TimesNewRomanPSMT" w:cs="TimesNewRomanPSMT"/>
+                <w:sz w:val="16"/>
+                <w:szCs w:val="16"/>
+                <w:lang w:val="en-US"/>
+              </w:rPr>
+              <w:t>a.lpmc</w:t>
+            </w:r>
+            <w:proofErr w:type="gramEnd"/>
             <w:r>
               <w:rPr>
                 <w:rFonts w:ascii="TimesNewRomanPSMT" w:hAnsi="TimesNewRomanPSMT" w:cs="TimesNewRomanPSMT"/>
@@ -10364,6 +11351,7 @@
               </w:rPr>
               <w:t>|f</w:t>
             </w:r>
+            <w:proofErr w:type="spellEnd"/>
             <w:r>
               <w:rPr>
                 <w:rFonts w:ascii="TimesNewRomanPSMT" w:hAnsi="TimesNewRomanPSMT" w:cs="TimesNewRomanPSMT"/>
@@ -10405,8 +11393,20 @@
                 <w:szCs w:val="16"/>
                 <w:lang w:val="en-US"/>
               </w:rPr>
-              <w:t>{{a.l</w:t>
-            </w:r>
+              <w:t>{{</w:t>
+            </w:r>
+            <w:proofErr w:type="spellStart"/>
+            <w:proofErr w:type="gramStart"/>
+            <w:r>
+              <w:rPr>
+                <w:rFonts w:ascii="TimesNewRomanPSMT" w:hAnsi="TimesNewRomanPSMT" w:cs="TimesNewRomanPSMT"/>
+                <w:sz w:val="16"/>
+                <w:szCs w:val="16"/>
+                <w:lang w:val="en-US"/>
+              </w:rPr>
+              <w:t>a.l</w:t>
+            </w:r>
+            <w:proofErr w:type="gramEnd"/>
             <w:r>
               <w:rPr>
                 <w:rFonts w:ascii="TimesNewRomanPSMT" w:hAnsi="TimesNewRomanPSMT" w:cs="TimesNewRomanPSMT"/>
@@ -10416,6 +11416,7 @@
               </w:rPr>
               <w:t>|f</w:t>
             </w:r>
+            <w:proofErr w:type="spellEnd"/>
             <w:r>
               <w:rPr>
                 <w:rFonts w:ascii="TimesNewRomanPSMT" w:hAnsi="TimesNewRomanPSMT" w:cs="TimesNewRomanPSMT"/>
@@ -10460,7 +11461,27 @@
                 <w:szCs w:val="16"/>
                 <w:lang w:val="en-US"/>
               </w:rPr>
-              <w:t>{%tr endfor %}</w:t>
+              <w:t xml:space="preserve">{%tr </w:t>
+            </w:r>
+            <w:proofErr w:type="spellStart"/>
+            <w:r>
+              <w:rPr>
+                <w:rFonts w:ascii="TimesNewRomanPSMT" w:hAnsi="TimesNewRomanPSMT" w:cs="TimesNewRomanPSMT"/>
+                <w:sz w:val="16"/>
+                <w:szCs w:val="16"/>
+                <w:lang w:val="en-US"/>
+              </w:rPr>
+              <w:t>endfor</w:t>
+            </w:r>
+            <w:proofErr w:type="spellEnd"/>
+            <w:r>
+              <w:rPr>
+                <w:rFonts w:ascii="TimesNewRomanPSMT" w:hAnsi="TimesNewRomanPSMT" w:cs="TimesNewRomanPSMT"/>
+                <w:sz w:val="16"/>
+                <w:szCs w:val="16"/>
+                <w:lang w:val="en-US"/>
+              </w:rPr>
+              <w:t xml:space="preserve"> %}</w:t>
             </w:r>
           </w:p>
         </w:tc>
@@ -10733,7 +11754,23 @@
           <w:rFonts w:ascii="TimesNewRomanPSMT" w:hAnsi="TimesNewRomanPSMT" w:cs="TimesNewRomanPSMT"/>
           <w:lang w:val="fr-FR"/>
         </w:rPr>
-        <w:t>_text()</w:t>
+        <w:t>_</w:t>
+      </w:r>
+      <w:proofErr w:type="spellStart"/>
+      <w:r>
+        <w:rPr>
+          <w:rFonts w:ascii="TimesNewRomanPSMT" w:hAnsi="TimesNewRomanPSMT" w:cs="TimesNewRomanPSMT"/>
+          <w:lang w:val="fr-FR"/>
+        </w:rPr>
+        <w:t>text</w:t>
+      </w:r>
+      <w:proofErr w:type="spellEnd"/>
+      <w:r>
+        <w:rPr>
+          <w:rFonts w:ascii="TimesNewRomanPSMT" w:hAnsi="TimesNewRomanPSMT" w:cs="TimesNewRomanPSMT"/>
+          <w:lang w:val="fr-FR"/>
+        </w:rPr>
+        <w:t>()</w:t>
       </w:r>
       <w:r>
         <w:rPr>
@@ -10755,22 +11792,38 @@
           <w:rFonts w:ascii="TimesNewRomanPSMT" w:hAnsi="TimesNewRomanPSMT" w:cs="TimesNewRomanPSMT"/>
           <w:lang w:val="fr-FR"/>
         </w:rPr>
-        <w:t>{% for image in vendeur_images %}</w:t>
-      </w:r>
-    </w:p>
-    <w:p>
-      <w:pPr>
-        <w:jc w:val="both"/>
+        <w:t xml:space="preserve">{% for image in </w:t>
+      </w:r>
+      <w:proofErr w:type="spellStart"/>
+      <w:r>
         <w:rPr>
           <w:rFonts w:ascii="TimesNewRomanPSMT" w:hAnsi="TimesNewRomanPSMT" w:cs="TimesNewRomanPSMT"/>
           <w:lang w:val="fr-FR"/>
         </w:rPr>
-      </w:pPr>
+        <w:t>vendeur_images</w:t>
+      </w:r>
+      <w:proofErr w:type="spellEnd"/>
       <w:r>
         <w:rPr>
           <w:rFonts w:ascii="TimesNewRomanPSMT" w:hAnsi="TimesNewRomanPSMT" w:cs="TimesNewRomanPSMT"/>
           <w:lang w:val="fr-FR"/>
         </w:rPr>
+        <w:t xml:space="preserve"> %}</w:t>
+      </w:r>
+    </w:p>
+    <w:p>
+      <w:pPr>
+        <w:jc w:val="both"/>
+        <w:rPr>
+          <w:rFonts w:ascii="TimesNewRomanPSMT" w:hAnsi="TimesNewRomanPSMT" w:cs="TimesNewRomanPSMT"/>
+          <w:lang w:val="fr-FR"/>
+        </w:rPr>
+      </w:pPr>
+      <w:r>
+        <w:rPr>
+          <w:rFonts w:ascii="TimesNewRomanPSMT" w:hAnsi="TimesNewRomanPSMT" w:cs="TimesNewRomanPSMT"/>
+          <w:lang w:val="fr-FR"/>
+        </w:rPr>
         <w:t>{{image}}</w:t>
       </w:r>
     </w:p>
@@ -10796,7 +11849,23 @@
           <w:rFonts w:ascii="TimesNewRomanPSMT" w:hAnsi="TimesNewRomanPSMT" w:cs="TimesNewRomanPSMT"/>
           <w:lang w:val="fr-FR"/>
         </w:rPr>
-        <w:t>{% endfor %}</w:t>
+        <w:t xml:space="preserve">{% </w:t>
+      </w:r>
+      <w:proofErr w:type="spellStart"/>
+      <w:r>
+        <w:rPr>
+          <w:rFonts w:ascii="TimesNewRomanPSMT" w:hAnsi="TimesNewRomanPSMT" w:cs="TimesNewRomanPSMT"/>
+          <w:lang w:val="fr-FR"/>
+        </w:rPr>
+        <w:t>endfor</w:t>
+      </w:r>
+      <w:proofErr w:type="spellEnd"/>
+      <w:r>
+        <w:rPr>
+          <w:rFonts w:ascii="TimesNewRomanPSMT" w:hAnsi="TimesNewRomanPSMT" w:cs="TimesNewRomanPSMT"/>
+          <w:lang w:val="fr-FR"/>
+        </w:rPr>
+        <w:t xml:space="preserve"> %}</w:t>
       </w:r>
     </w:p>
     <w:p>
@@ -10832,6 +11901,7 @@
         </w:rPr>
         <w:t>{{ programme.acquereu</w:t>
       </w:r>
+      <w:proofErr w:type="spellStart"/>
       <w:r>
         <w:rPr>
           <w:rFonts w:ascii="TimesNewRomanPSMT" w:hAnsi="TimesNewRomanPSMT" w:cs="TimesNewRomanPSMT"/>
@@ -10844,7 +11914,15 @@
           <w:rFonts w:ascii="TimesNewRomanPSMT" w:hAnsi="TimesNewRomanPSMT" w:cs="TimesNewRomanPSMT"/>
           <w:lang w:val="fr-FR"/>
         </w:rPr>
-        <w:t>_text()</w:t>
+        <w:t>_text</w:t>
+      </w:r>
+      <w:proofErr w:type="spellEnd"/>
+      <w:r>
+        <w:rPr>
+          <w:rFonts w:ascii="TimesNewRomanPSMT" w:hAnsi="TimesNewRomanPSMT" w:cs="TimesNewRomanPSMT"/>
+          <w:lang w:val="fr-FR"/>
+        </w:rPr>
+        <w:t>()</w:t>
       </w:r>
       <w:r>
         <w:rPr>
@@ -11114,8 +12192,17 @@
           <w:rFonts w:ascii="TimesNewRomanPSMT" w:hAnsi="TimesNewRomanPSMT" w:cs="TimesNewRomanPSMT"/>
           <w:lang w:val="en-US"/>
         </w:rPr>
-        <w:t>_acte</w:t>
-      </w:r>
+        <w:t>_</w:t>
+      </w:r>
+      <w:proofErr w:type="spellStart"/>
+      <w:r>
+        <w:rPr>
+          <w:rFonts w:ascii="TimesNewRomanPSMT" w:hAnsi="TimesNewRomanPSMT" w:cs="TimesNewRomanPSMT"/>
+          <w:lang w:val="en-US"/>
+        </w:rPr>
+        <w:t>acte</w:t>
+      </w:r>
+      <w:proofErr w:type="spellEnd"/>
       <w:r>
         <w:rPr>
           <w:rFonts w:ascii="TimesNewRomanPSMT" w:hAnsi="TimesNewRomanPSMT" w:cs="TimesNewRomanPSMT"/>
@@ -11157,7 +12244,23 @@
           <w:rFonts w:ascii="TimesNewRomanPSMT" w:hAnsi="TimesNewRomanPSMT" w:cs="TimesNewRomanPSMT"/>
           <w:lang w:val="fr-FR"/>
         </w:rPr>
-        <w:t>{% endfor %}</w:t>
+        <w:t xml:space="preserve">{% </w:t>
+      </w:r>
+      <w:proofErr w:type="spellStart"/>
+      <w:r>
+        <w:rPr>
+          <w:rFonts w:ascii="TimesNewRomanPSMT" w:hAnsi="TimesNewRomanPSMT" w:cs="TimesNewRomanPSMT"/>
+          <w:lang w:val="fr-FR"/>
+        </w:rPr>
+        <w:t>endfor</w:t>
+      </w:r>
+      <w:proofErr w:type="spellEnd"/>
+      <w:r>
+        <w:rPr>
+          <w:rFonts w:ascii="TimesNewRomanPSMT" w:hAnsi="TimesNewRomanPSMT" w:cs="TimesNewRomanPSMT"/>
+          <w:lang w:val="fr-FR"/>
+        </w:rPr>
+        <w:t xml:space="preserve"> %}</w:t>
       </w:r>
     </w:p>
     <w:p>
@@ -11404,7 +12507,32 @@
           <w:rFonts w:ascii="TimesNewRomanPSMT" w:hAnsi="TimesNewRomanPSMT" w:cs="TimesNewRomanPSMT"/>
           <w:lang w:val="fr-FR"/>
         </w:rPr>
-        <w:t>Numéro : {{ p.n }}</w:t>
+        <w:t xml:space="preserve">Numéro : </w:t>
+      </w:r>
+      <w:proofErr w:type="gramStart"/>
+      <w:r>
+        <w:rPr>
+          <w:rFonts w:ascii="TimesNewRomanPSMT" w:hAnsi="TimesNewRomanPSMT" w:cs="TimesNewRomanPSMT"/>
+          <w:lang w:val="fr-FR"/>
+        </w:rPr>
+        <w:t xml:space="preserve">{{ </w:t>
+      </w:r>
+      <w:proofErr w:type="spellStart"/>
+      <w:r>
+        <w:rPr>
+          <w:rFonts w:ascii="TimesNewRomanPSMT" w:hAnsi="TimesNewRomanPSMT" w:cs="TimesNewRomanPSMT"/>
+          <w:lang w:val="fr-FR"/>
+        </w:rPr>
+        <w:t>p.n</w:t>
+      </w:r>
+      <w:proofErr w:type="spellEnd"/>
+      <w:proofErr w:type="gramEnd"/>
+      <w:r>
+        <w:rPr>
+          <w:rFonts w:ascii="TimesNewRomanPSMT" w:hAnsi="TimesNewRomanPSMT" w:cs="TimesNewRomanPSMT"/>
+          <w:lang w:val="fr-FR"/>
+        </w:rPr>
+        <w:t xml:space="preserve"> }}</w:t>
       </w:r>
     </w:p>
     <w:p>
@@ -11425,7 +12553,39 @@
           <w:rFonts w:ascii="TimesNewRomanPSMT" w:hAnsi="TimesNewRomanPSMT" w:cs="TimesNewRomanPSMT"/>
           <w:lang w:val="fr-FR"/>
         </w:rPr>
-        <w:t>Date d’octroi : {{ p.do|sd }}</w:t>
+        <w:t xml:space="preserve">Date d’octroi : </w:t>
+      </w:r>
+      <w:proofErr w:type="gramStart"/>
+      <w:r>
+        <w:rPr>
+          <w:rFonts w:ascii="TimesNewRomanPSMT" w:hAnsi="TimesNewRomanPSMT" w:cs="TimesNewRomanPSMT"/>
+          <w:lang w:val="fr-FR"/>
+        </w:rPr>
+        <w:t xml:space="preserve">{{ </w:t>
+      </w:r>
+      <w:proofErr w:type="spellStart"/>
+      <w:r>
+        <w:rPr>
+          <w:rFonts w:ascii="TimesNewRomanPSMT" w:hAnsi="TimesNewRomanPSMT" w:cs="TimesNewRomanPSMT"/>
+          <w:lang w:val="fr-FR"/>
+        </w:rPr>
+        <w:t>p</w:t>
+      </w:r>
+      <w:proofErr w:type="gramEnd"/>
+      <w:r>
+        <w:rPr>
+          <w:rFonts w:ascii="TimesNewRomanPSMT" w:hAnsi="TimesNewRomanPSMT" w:cs="TimesNewRomanPSMT"/>
+          <w:lang w:val="fr-FR"/>
+        </w:rPr>
+        <w:t>.do|sd</w:t>
+      </w:r>
+      <w:proofErr w:type="spellEnd"/>
+      <w:r>
+        <w:rPr>
+          <w:rFonts w:ascii="TimesNewRomanPSMT" w:hAnsi="TimesNewRomanPSMT" w:cs="TimesNewRomanPSMT"/>
+          <w:lang w:val="fr-FR"/>
+        </w:rPr>
+        <w:t xml:space="preserve"> }}</w:t>
       </w:r>
     </w:p>
     <w:p>
@@ -11441,20 +12601,38 @@
           <w:lang w:val="fr-FR"/>
         </w:rPr>
       </w:pPr>
+      <w:proofErr w:type="gramStart"/>
       <w:r>
         <w:rPr>
           <w:rFonts w:ascii="TimesNewRomanPSMT" w:hAnsi="TimesNewRomanPSMT" w:cs="TimesNewRomanPSMT"/>
           <w:lang w:val="fr-FR"/>
         </w:rPr>
-        <w:t>Durée: {{ p</w:t>
-      </w:r>
+        <w:t>Durée:</w:t>
+      </w:r>
+      <w:proofErr w:type="gramEnd"/>
       <w:r>
         <w:rPr>
           <w:rFonts w:ascii="TimesNewRomanPSMT" w:hAnsi="TimesNewRomanPSMT" w:cs="TimesNewRomanPSMT"/>
           <w:lang w:val="fr-FR"/>
         </w:rPr>
+        <w:t xml:space="preserve"> {{ </w:t>
+      </w:r>
+      <w:proofErr w:type="spellStart"/>
+      <w:r>
+        <w:rPr>
+          <w:rFonts w:ascii="TimesNewRomanPSMT" w:hAnsi="TimesNewRomanPSMT" w:cs="TimesNewRomanPSMT"/>
+          <w:lang w:val="fr-FR"/>
+        </w:rPr>
+        <w:t>p</w:t>
+      </w:r>
+      <w:r>
+        <w:rPr>
+          <w:rFonts w:ascii="TimesNewRomanPSMT" w:hAnsi="TimesNewRomanPSMT" w:cs="TimesNewRomanPSMT"/>
+          <w:lang w:val="fr-FR"/>
+        </w:rPr>
         <w:t>.d</w:t>
       </w:r>
+      <w:proofErr w:type="spellEnd"/>
       <w:r>
         <w:rPr>
           <w:rFonts w:ascii="TimesNewRomanPSMT" w:hAnsi="TimesNewRomanPSMT" w:cs="TimesNewRomanPSMT"/>
@@ -11474,7 +12652,23 @@
           <w:rFonts w:ascii="TimesNewRomanPSMT" w:hAnsi="TimesNewRomanPSMT" w:cs="TimesNewRomanPSMT"/>
           <w:lang w:val="fr-FR"/>
         </w:rPr>
-        <w:t>{{ p.d|pl }}</w:t>
+        <w:t xml:space="preserve">{{ </w:t>
+      </w:r>
+      <w:proofErr w:type="spellStart"/>
+      <w:r>
+        <w:rPr>
+          <w:rFonts w:ascii="TimesNewRomanPSMT" w:hAnsi="TimesNewRomanPSMT" w:cs="TimesNewRomanPSMT"/>
+          <w:lang w:val="fr-FR"/>
+        </w:rPr>
+        <w:t>p.d|pl</w:t>
+      </w:r>
+      <w:proofErr w:type="spellEnd"/>
+      <w:r>
+        <w:rPr>
+          <w:rFonts w:ascii="TimesNewRomanPSMT" w:hAnsi="TimesNewRomanPSMT" w:cs="TimesNewRomanPSMT"/>
+          <w:lang w:val="fr-FR"/>
+        </w:rPr>
+        <w:t xml:space="preserve"> }}</w:t>
       </w:r>
     </w:p>
     <w:p>
@@ -11495,7 +12689,39 @@
           <w:rFonts w:ascii="TimesNewRomanPSMT" w:hAnsi="TimesNewRomanPSMT" w:cs="TimesNewRomanPSMT"/>
           <w:lang w:val="fr-FR"/>
         </w:rPr>
-        <w:t>Montant : {{ p.m|f }}</w:t>
+        <w:t xml:space="preserve">Montant : </w:t>
+      </w:r>
+      <w:proofErr w:type="gramStart"/>
+      <w:r>
+        <w:rPr>
+          <w:rFonts w:ascii="TimesNewRomanPSMT" w:hAnsi="TimesNewRomanPSMT" w:cs="TimesNewRomanPSMT"/>
+          <w:lang w:val="fr-FR"/>
+        </w:rPr>
+        <w:t xml:space="preserve">{{ </w:t>
+      </w:r>
+      <w:proofErr w:type="spellStart"/>
+      <w:r>
+        <w:rPr>
+          <w:rFonts w:ascii="TimesNewRomanPSMT" w:hAnsi="TimesNewRomanPSMT" w:cs="TimesNewRomanPSMT"/>
+          <w:lang w:val="fr-FR"/>
+        </w:rPr>
+        <w:t>p</w:t>
+      </w:r>
+      <w:proofErr w:type="gramEnd"/>
+      <w:r>
+        <w:rPr>
+          <w:rFonts w:ascii="TimesNewRomanPSMT" w:hAnsi="TimesNewRomanPSMT" w:cs="TimesNewRomanPSMT"/>
+          <w:lang w:val="fr-FR"/>
+        </w:rPr>
+        <w:t>.m|f</w:t>
+      </w:r>
+      <w:proofErr w:type="spellEnd"/>
+      <w:r>
+        <w:rPr>
+          <w:rFonts w:ascii="TimesNewRomanPSMT" w:hAnsi="TimesNewRomanPSMT" w:cs="TimesNewRomanPSMT"/>
+          <w:lang w:val="fr-FR"/>
+        </w:rPr>
+        <w:t xml:space="preserve"> }}</w:t>
       </w:r>
       <w:r>
         <w:rPr>
@@ -11523,7 +12749,39 @@
           <w:rFonts w:ascii="TimesNewRomanPSMT" w:hAnsi="TimesNewRomanPSMT" w:cs="TimesNewRomanPSMT"/>
           <w:lang w:val="fr-FR"/>
         </w:rPr>
-        <w:t>Prêteur : {{ p.p_full() }}</w:t>
+        <w:t xml:space="preserve">Prêteur : </w:t>
+      </w:r>
+      <w:proofErr w:type="gramStart"/>
+      <w:r>
+        <w:rPr>
+          <w:rFonts w:ascii="TimesNewRomanPSMT" w:hAnsi="TimesNewRomanPSMT" w:cs="TimesNewRomanPSMT"/>
+          <w:lang w:val="fr-FR"/>
+        </w:rPr>
+        <w:t xml:space="preserve">{{ </w:t>
+      </w:r>
+      <w:proofErr w:type="spellStart"/>
+      <w:r>
+        <w:rPr>
+          <w:rFonts w:ascii="TimesNewRomanPSMT" w:hAnsi="TimesNewRomanPSMT" w:cs="TimesNewRomanPSMT"/>
+          <w:lang w:val="fr-FR"/>
+        </w:rPr>
+        <w:t>p.p</w:t>
+      </w:r>
+      <w:proofErr w:type="gramEnd"/>
+      <w:r>
+        <w:rPr>
+          <w:rFonts w:ascii="TimesNewRomanPSMT" w:hAnsi="TimesNewRomanPSMT" w:cs="TimesNewRomanPSMT"/>
+          <w:lang w:val="fr-FR"/>
+        </w:rPr>
+        <w:t>_full</w:t>
+      </w:r>
+      <w:proofErr w:type="spellEnd"/>
+      <w:r>
+        <w:rPr>
+          <w:rFonts w:ascii="TimesNewRomanPSMT" w:hAnsi="TimesNewRomanPSMT" w:cs="TimesNewRomanPSMT"/>
+          <w:lang w:val="fr-FR"/>
+        </w:rPr>
+        <w:t>() }}</w:t>
       </w:r>
     </w:p>
     <w:p>
@@ -11539,10 +12797,38 @@
           <w:rFonts w:ascii="TimesNewRomanPSMT" w:hAnsi="TimesNewRomanPSMT" w:cs="TimesNewRomanPSMT"/>
           <w:lang w:val="en-US"/>
         </w:rPr>
-        <w:t>{% endfor %}</w:t>
-      </w:r>
-      <w:r>
-        <w:t>{% endif %}</w:t>
+        <w:t xml:space="preserve">{% </w:t>
+      </w:r>
+      <w:proofErr w:type="spellStart"/>
+      <w:r>
+        <w:rPr>
+          <w:rFonts w:ascii="TimesNewRomanPSMT" w:hAnsi="TimesNewRomanPSMT" w:cs="TimesNewRomanPSMT"/>
+          <w:lang w:val="en-US"/>
+        </w:rPr>
+        <w:t>endfor</w:t>
+      </w:r>
+      <w:proofErr w:type="spellEnd"/>
+      <w:r>
+        <w:rPr>
+          <w:rFonts w:ascii="TimesNewRomanPSMT" w:hAnsi="TimesNewRomanPSMT" w:cs="TimesNewRomanPSMT"/>
+          <w:lang w:val="en-US"/>
+        </w:rPr>
+        <w:t xml:space="preserve"> </w:t>
+      </w:r>
+      <w:proofErr w:type="gramStart"/>
+      <w:r>
+        <w:rPr>
+          <w:rFonts w:ascii="TimesNewRomanPSMT" w:hAnsi="TimesNewRomanPSMT" w:cs="TimesNewRomanPSMT"/>
+          <w:lang w:val="en-US"/>
+        </w:rPr>
+        <w:t>%}</w:t>
+      </w:r>
+      <w:r>
+        <w:t>{</w:t>
+      </w:r>
+      <w:proofErr w:type="gramEnd"/>
+      <w:r>
+        <w:t>% endif %}</w:t>
       </w:r>
     </w:p>
     <w:p>
@@ -11590,6 +12876,7 @@
         </w:rPr>
         <w:t xml:space="preserve">{% for p in </w:t>
       </w:r>
+      <w:proofErr w:type="spellStart"/>
       <w:r>
         <w:rPr>
           <w:rFonts w:ascii="TimesNewRomanPSMT" w:hAnsi="TimesNewRomanPSMT" w:cs="TimesNewRomanPSMT"/>
@@ -11602,7 +12889,15 @@
           <w:rFonts w:ascii="TimesNewRomanPSMT" w:hAnsi="TimesNewRomanPSMT" w:cs="TimesNewRomanPSMT"/>
           <w:lang w:val="en-US"/>
         </w:rPr>
-        <w:t>s_</w:t>
+        <w:t>s</w:t>
+      </w:r>
+      <w:proofErr w:type="spellEnd"/>
+      <w:r>
+        <w:rPr>
+          <w:rFonts w:ascii="TimesNewRomanPSMT" w:hAnsi="TimesNewRomanPSMT" w:cs="TimesNewRomanPSMT"/>
+          <w:lang w:val="en-US"/>
+        </w:rPr>
+        <w:t>_</w:t>
       </w:r>
       <w:r>
         <w:rPr>
@@ -11615,7 +12910,23 @@
           <w:rFonts w:ascii="TimesNewRomanPSMT" w:hAnsi="TimesNewRomanPSMT" w:cs="TimesNewRomanPSMT"/>
           <w:lang w:val="en-US"/>
         </w:rPr>
-        <w:t>{% if p.n %}</w:t>
+        <w:t xml:space="preserve">{% if </w:t>
+      </w:r>
+      <w:proofErr w:type="spellStart"/>
+      <w:r>
+        <w:rPr>
+          <w:rFonts w:ascii="TimesNewRomanPSMT" w:hAnsi="TimesNewRomanPSMT" w:cs="TimesNewRomanPSMT"/>
+          <w:lang w:val="en-US"/>
+        </w:rPr>
+        <w:t>p.n</w:t>
+      </w:r>
+      <w:proofErr w:type="spellEnd"/>
+      <w:r>
+        <w:rPr>
+          <w:rFonts w:ascii="TimesNewRomanPSMT" w:hAnsi="TimesNewRomanPSMT" w:cs="TimesNewRomanPSMT"/>
+          <w:lang w:val="en-US"/>
+        </w:rPr>
+        <w:t xml:space="preserve"> %}</w:t>
       </w:r>
     </w:p>
     <w:p>
@@ -11631,12 +12942,46 @@
           <w:lang w:val="en-US"/>
         </w:rPr>
       </w:pPr>
+      <w:proofErr w:type="spellStart"/>
+      <w:proofErr w:type="gramStart"/>
       <w:r>
         <w:rPr>
           <w:rFonts w:ascii="TimesNewRomanPSMT" w:hAnsi="TimesNewRomanPSMT" w:cs="TimesNewRomanPSMT"/>
           <w:lang w:val="en-US"/>
         </w:rPr>
-        <w:t>Numéro : {{ p.n }}</w:t>
+        <w:t>Numéro</w:t>
+      </w:r>
+      <w:proofErr w:type="spellEnd"/>
+      <w:r>
+        <w:rPr>
+          <w:rFonts w:ascii="TimesNewRomanPSMT" w:hAnsi="TimesNewRomanPSMT" w:cs="TimesNewRomanPSMT"/>
+          <w:lang w:val="en-US"/>
+        </w:rPr>
+        <w:t> :</w:t>
+      </w:r>
+      <w:proofErr w:type="gramEnd"/>
+      <w:r>
+        <w:rPr>
+          <w:rFonts w:ascii="TimesNewRomanPSMT" w:hAnsi="TimesNewRomanPSMT" w:cs="TimesNewRomanPSMT"/>
+          <w:lang w:val="en-US"/>
+        </w:rPr>
+        <w:t xml:space="preserve"> {{ </w:t>
+      </w:r>
+      <w:proofErr w:type="spellStart"/>
+      <w:r>
+        <w:rPr>
+          <w:rFonts w:ascii="TimesNewRomanPSMT" w:hAnsi="TimesNewRomanPSMT" w:cs="TimesNewRomanPSMT"/>
+          <w:lang w:val="en-US"/>
+        </w:rPr>
+        <w:t>p.n</w:t>
+      </w:r>
+      <w:proofErr w:type="spellEnd"/>
+      <w:r>
+        <w:rPr>
+          <w:rFonts w:ascii="TimesNewRomanPSMT" w:hAnsi="TimesNewRomanPSMT" w:cs="TimesNewRomanPSMT"/>
+          <w:lang w:val="en-US"/>
+        </w:rPr>
+        <w:t xml:space="preserve"> }}</w:t>
       </w:r>
       <w:r>
         <w:t>{% endif %}</w:t>
@@ -11681,7 +13026,48 @@
           <w:rFonts w:ascii="TimesNewRomanPSMT" w:hAnsi="TimesNewRomanPSMT" w:cs="TimesNewRomanPSMT"/>
           <w:lang w:val="en-US"/>
         </w:rPr>
-        <w:t>Date d’octroi : {{ p.do|sd }}</w:t>
+        <w:t xml:space="preserve">Date </w:t>
+      </w:r>
+      <w:proofErr w:type="spellStart"/>
+      <w:proofErr w:type="gramStart"/>
+      <w:r>
+        <w:rPr>
+          <w:rFonts w:ascii="TimesNewRomanPSMT" w:hAnsi="TimesNewRomanPSMT" w:cs="TimesNewRomanPSMT"/>
+          <w:lang w:val="en-US"/>
+        </w:rPr>
+        <w:t>d’octroi</w:t>
+      </w:r>
+      <w:proofErr w:type="spellEnd"/>
+      <w:r>
+        <w:rPr>
+          <w:rFonts w:ascii="TimesNewRomanPSMT" w:hAnsi="TimesNewRomanPSMT" w:cs="TimesNewRomanPSMT"/>
+          <w:lang w:val="en-US"/>
+        </w:rPr>
+        <w:t> :</w:t>
+      </w:r>
+      <w:proofErr w:type="gramEnd"/>
+      <w:r>
+        <w:rPr>
+          <w:rFonts w:ascii="TimesNewRomanPSMT" w:hAnsi="TimesNewRomanPSMT" w:cs="TimesNewRomanPSMT"/>
+          <w:lang w:val="en-US"/>
+        </w:rPr>
+        <w:t xml:space="preserve"> {{ </w:t>
+      </w:r>
+      <w:proofErr w:type="spellStart"/>
+      <w:r>
+        <w:rPr>
+          <w:rFonts w:ascii="TimesNewRomanPSMT" w:hAnsi="TimesNewRomanPSMT" w:cs="TimesNewRomanPSMT"/>
+          <w:lang w:val="en-US"/>
+        </w:rPr>
+        <w:t>p.do|sd</w:t>
+      </w:r>
+      <w:proofErr w:type="spellEnd"/>
+      <w:r>
+        <w:rPr>
+          <w:rFonts w:ascii="TimesNewRomanPSMT" w:hAnsi="TimesNewRomanPSMT" w:cs="TimesNewRomanPSMT"/>
+          <w:lang w:val="en-US"/>
+        </w:rPr>
+        <w:t xml:space="preserve"> }}</w:t>
       </w:r>
       <w:r>
         <w:t>{% endif %}</w:t>
@@ -11691,15 +13077,24 @@
           <w:rFonts w:ascii="TimesNewRomanPSMT" w:hAnsi="TimesNewRomanPSMT" w:cs="TimesNewRomanPSMT"/>
           <w:lang w:val="en-US"/>
         </w:rPr>
-        <w:t>{% if p.</w:t>
-      </w:r>
+        <w:t xml:space="preserve">{% if </w:t>
+      </w:r>
+      <w:proofErr w:type="spellStart"/>
       <w:r>
         <w:rPr>
           <w:rFonts w:ascii="TimesNewRomanPSMT" w:hAnsi="TimesNewRomanPSMT" w:cs="TimesNewRomanPSMT"/>
           <w:lang w:val="en-US"/>
         </w:rPr>
+        <w:t>p.</w:t>
+      </w:r>
+      <w:r>
+        <w:rPr>
+          <w:rFonts w:ascii="TimesNewRomanPSMT" w:hAnsi="TimesNewRomanPSMT" w:cs="TimesNewRomanPSMT"/>
+          <w:lang w:val="en-US"/>
+        </w:rPr>
         <w:t>d</w:t>
       </w:r>
+      <w:proofErr w:type="spellEnd"/>
       <w:r>
         <w:rPr>
           <w:rFonts w:ascii="TimesNewRomanPSMT" w:hAnsi="TimesNewRomanPSMT" w:cs="TimesNewRomanPSMT"/>
@@ -11721,18 +13116,43 @@
           <w:lang w:val="en-US"/>
         </w:rPr>
       </w:pPr>
+      <w:proofErr w:type="gramStart"/>
       <w:r>
         <w:rPr>
           <w:rFonts w:ascii="TimesNewRomanPSMT" w:hAnsi="TimesNewRomanPSMT" w:cs="TimesNewRomanPSMT"/>
           <w:lang w:val="en-US"/>
         </w:rPr>
-        <w:t>Durée : {{ p.d }}</w:t>
-      </w:r>
+        <w:t>Durée :</w:t>
+      </w:r>
+      <w:proofErr w:type="gramEnd"/>
       <w:r>
         <w:rPr>
           <w:rFonts w:ascii="TimesNewRomanPSMT" w:hAnsi="TimesNewRomanPSMT" w:cs="TimesNewRomanPSMT"/>
           <w:lang w:val="en-US"/>
         </w:rPr>
+        <w:t xml:space="preserve"> {{ </w:t>
+      </w:r>
+      <w:proofErr w:type="spellStart"/>
+      <w:r>
+        <w:rPr>
+          <w:rFonts w:ascii="TimesNewRomanPSMT" w:hAnsi="TimesNewRomanPSMT" w:cs="TimesNewRomanPSMT"/>
+          <w:lang w:val="en-US"/>
+        </w:rPr>
+        <w:t>p.d</w:t>
+      </w:r>
+      <w:proofErr w:type="spellEnd"/>
+      <w:r>
+        <w:rPr>
+          <w:rFonts w:ascii="TimesNewRomanPSMT" w:hAnsi="TimesNewRomanPSMT" w:cs="TimesNewRomanPSMT"/>
+          <w:lang w:val="en-US"/>
+        </w:rPr>
+        <w:t xml:space="preserve"> }}</w:t>
+      </w:r>
+      <w:r>
+        <w:rPr>
+          <w:rFonts w:ascii="TimesNewRomanPSMT" w:hAnsi="TimesNewRomanPSMT" w:cs="TimesNewRomanPSMT"/>
+          <w:lang w:val="en-US"/>
+        </w:rPr>
         <w:t xml:space="preserve"> </w:t>
       </w:r>
       <w:r>
@@ -11747,7 +13167,23 @@
           <w:rFonts w:ascii="TimesNewRomanPSMT" w:hAnsi="TimesNewRomanPSMT" w:cs="TimesNewRomanPSMT"/>
           <w:lang w:val="en-US"/>
         </w:rPr>
-        <w:t>{{ p.d|pl }}</w:t>
+        <w:t xml:space="preserve">{{ </w:t>
+      </w:r>
+      <w:proofErr w:type="spellStart"/>
+      <w:r>
+        <w:rPr>
+          <w:rFonts w:ascii="TimesNewRomanPSMT" w:hAnsi="TimesNewRomanPSMT" w:cs="TimesNewRomanPSMT"/>
+          <w:lang w:val="en-US"/>
+        </w:rPr>
+        <w:t>p.d|pl</w:t>
+      </w:r>
+      <w:proofErr w:type="spellEnd"/>
+      <w:r>
+        <w:rPr>
+          <w:rFonts w:ascii="TimesNewRomanPSMT" w:hAnsi="TimesNewRomanPSMT" w:cs="TimesNewRomanPSMT"/>
+          <w:lang w:val="en-US"/>
+        </w:rPr>
+        <w:t xml:space="preserve"> }}</w:t>
       </w:r>
       <w:r>
         <w:t>{% endif %}</w:t>
@@ -11757,7 +13193,23 @@
           <w:rFonts w:ascii="TimesNewRomanPSMT" w:hAnsi="TimesNewRomanPSMT" w:cs="TimesNewRomanPSMT"/>
           <w:lang w:val="en-US"/>
         </w:rPr>
-        <w:t>{% if p.m %}</w:t>
+        <w:t xml:space="preserve">{% if </w:t>
+      </w:r>
+      <w:proofErr w:type="spellStart"/>
+      <w:r>
+        <w:rPr>
+          <w:rFonts w:ascii="TimesNewRomanPSMT" w:hAnsi="TimesNewRomanPSMT" w:cs="TimesNewRomanPSMT"/>
+          <w:lang w:val="en-US"/>
+        </w:rPr>
+        <w:t>p.m</w:t>
+      </w:r>
+      <w:proofErr w:type="spellEnd"/>
+      <w:r>
+        <w:rPr>
+          <w:rFonts w:ascii="TimesNewRomanPSMT" w:hAnsi="TimesNewRomanPSMT" w:cs="TimesNewRomanPSMT"/>
+          <w:lang w:val="en-US"/>
+        </w:rPr>
+        <w:t xml:space="preserve"> %}</w:t>
       </w:r>
     </w:p>
     <w:p>
@@ -11773,18 +13225,52 @@
           <w:lang w:val="en-US"/>
         </w:rPr>
       </w:pPr>
+      <w:proofErr w:type="spellStart"/>
+      <w:proofErr w:type="gramStart"/>
       <w:r>
         <w:rPr>
           <w:rFonts w:ascii="TimesNewRomanPSMT" w:hAnsi="TimesNewRomanPSMT" w:cs="TimesNewRomanPSMT"/>
           <w:lang w:val="en-US"/>
         </w:rPr>
-        <w:t>Montant : {{ p.m|f }}</w:t>
-      </w:r>
+        <w:t>Montant</w:t>
+      </w:r>
+      <w:proofErr w:type="spellEnd"/>
       <w:r>
         <w:rPr>
           <w:rFonts w:ascii="TimesNewRomanPSMT" w:hAnsi="TimesNewRomanPSMT" w:cs="TimesNewRomanPSMT"/>
           <w:lang w:val="en-US"/>
         </w:rPr>
+        <w:t xml:space="preserve"> :</w:t>
+      </w:r>
+      <w:proofErr w:type="gramEnd"/>
+      <w:r>
+        <w:rPr>
+          <w:rFonts w:ascii="TimesNewRomanPSMT" w:hAnsi="TimesNewRomanPSMT" w:cs="TimesNewRomanPSMT"/>
+          <w:lang w:val="en-US"/>
+        </w:rPr>
+        <w:t xml:space="preserve"> {{ </w:t>
+      </w:r>
+      <w:proofErr w:type="spellStart"/>
+      <w:r>
+        <w:rPr>
+          <w:rFonts w:ascii="TimesNewRomanPSMT" w:hAnsi="TimesNewRomanPSMT" w:cs="TimesNewRomanPSMT"/>
+          <w:lang w:val="en-US"/>
+        </w:rPr>
+        <w:t>p.m|f</w:t>
+      </w:r>
+      <w:proofErr w:type="spellEnd"/>
+      <w:r>
+        <w:rPr>
+          <w:rFonts w:ascii="TimesNewRomanPSMT" w:hAnsi="TimesNewRomanPSMT" w:cs="TimesNewRomanPSMT"/>
+          <w:lang w:val="en-US"/>
+        </w:rPr>
+        <w:t xml:space="preserve"> }}</w:t>
+      </w:r>
+      <w:r>
+        <w:rPr>
+          <w:rFonts w:ascii="TimesNewRomanPSMT" w:hAnsi="TimesNewRomanPSMT" w:cs="TimesNewRomanPSMT"/>
+          <w:lang w:val="en-US"/>
+        </w:rPr>
         <w:t xml:space="preserve"> €</w:t>
       </w:r>
       <w:r>
@@ -11795,14 +13281,30 @@
           <w:rFonts w:ascii="TimesNewRomanPSMT" w:hAnsi="TimesNewRomanPSMT" w:cs="TimesNewRomanPSMT"/>
           <w:lang w:val="en-US"/>
         </w:rPr>
-        <w:t>{% if p.</w:t>
-      </w:r>
+        <w:t xml:space="preserve">{% if </w:t>
+      </w:r>
+      <w:proofErr w:type="spellStart"/>
       <w:r>
         <w:rPr>
           <w:rFonts w:ascii="TimesNewRomanPSMT" w:hAnsi="TimesNewRomanPSMT" w:cs="TimesNewRomanPSMT"/>
           <w:lang w:val="en-US"/>
         </w:rPr>
-        <w:t>preteur_display()</w:t>
+        <w:t>p.</w:t>
+      </w:r>
+      <w:r>
+        <w:rPr>
+          <w:rFonts w:ascii="TimesNewRomanPSMT" w:hAnsi="TimesNewRomanPSMT" w:cs="TimesNewRomanPSMT"/>
+          <w:lang w:val="en-US"/>
+        </w:rPr>
+        <w:t>preteur_display</w:t>
+      </w:r>
+      <w:proofErr w:type="spellEnd"/>
+      <w:r>
+        <w:rPr>
+          <w:rFonts w:ascii="TimesNewRomanPSMT" w:hAnsi="TimesNewRomanPSMT" w:cs="TimesNewRomanPSMT"/>
+          <w:lang w:val="en-US"/>
+        </w:rPr>
+        <w:t>()</w:t>
       </w:r>
       <w:r>
         <w:rPr>
@@ -11830,7 +13332,39 @@
           <w:rFonts w:ascii="TimesNewRomanPSMT" w:hAnsi="TimesNewRomanPSMT" w:cs="TimesNewRomanPSMT"/>
           <w:lang w:val="fr-FR"/>
         </w:rPr>
-        <w:t>Prêteur : {{ p.preteur_display() }}</w:t>
+        <w:t xml:space="preserve">Prêteur : </w:t>
+      </w:r>
+      <w:proofErr w:type="gramStart"/>
+      <w:r>
+        <w:rPr>
+          <w:rFonts w:ascii="TimesNewRomanPSMT" w:hAnsi="TimesNewRomanPSMT" w:cs="TimesNewRomanPSMT"/>
+          <w:lang w:val="fr-FR"/>
+        </w:rPr>
+        <w:t xml:space="preserve">{{ </w:t>
+      </w:r>
+      <w:proofErr w:type="spellStart"/>
+      <w:r>
+        <w:rPr>
+          <w:rFonts w:ascii="TimesNewRomanPSMT" w:hAnsi="TimesNewRomanPSMT" w:cs="TimesNewRomanPSMT"/>
+          <w:lang w:val="fr-FR"/>
+        </w:rPr>
+        <w:t>p</w:t>
+      </w:r>
+      <w:proofErr w:type="gramEnd"/>
+      <w:r>
+        <w:rPr>
+          <w:rFonts w:ascii="TimesNewRomanPSMT" w:hAnsi="TimesNewRomanPSMT" w:cs="TimesNewRomanPSMT"/>
+          <w:lang w:val="fr-FR"/>
+        </w:rPr>
+        <w:t>.preteur_display</w:t>
+      </w:r>
+      <w:proofErr w:type="spellEnd"/>
+      <w:r>
+        <w:rPr>
+          <w:rFonts w:ascii="TimesNewRomanPSMT" w:hAnsi="TimesNewRomanPSMT" w:cs="TimesNewRomanPSMT"/>
+          <w:lang w:val="fr-FR"/>
+        </w:rPr>
+        <w:t>() }}</w:t>
       </w:r>
       <w:r>
         <w:t>{% endif %}</w:t>
@@ -11849,10 +13383,38 @@
           <w:rFonts w:ascii="TimesNewRomanPSMT" w:hAnsi="TimesNewRomanPSMT" w:cs="TimesNewRomanPSMT"/>
           <w:lang w:val="fr-FR"/>
         </w:rPr>
-        <w:t>{% endfor %}</w:t>
-      </w:r>
-      <w:r>
-        <w:t>{% endif %}</w:t>
+        <w:t xml:space="preserve">{% </w:t>
+      </w:r>
+      <w:proofErr w:type="spellStart"/>
+      <w:r>
+        <w:rPr>
+          <w:rFonts w:ascii="TimesNewRomanPSMT" w:hAnsi="TimesNewRomanPSMT" w:cs="TimesNewRomanPSMT"/>
+          <w:lang w:val="fr-FR"/>
+        </w:rPr>
+        <w:t>endfor</w:t>
+      </w:r>
+      <w:proofErr w:type="spellEnd"/>
+      <w:r>
+        <w:rPr>
+          <w:rFonts w:ascii="TimesNewRomanPSMT" w:hAnsi="TimesNewRomanPSMT" w:cs="TimesNewRomanPSMT"/>
+          <w:lang w:val="fr-FR"/>
+        </w:rPr>
+        <w:t xml:space="preserve"> </w:t>
+      </w:r>
+      <w:proofErr w:type="gramStart"/>
+      <w:r>
+        <w:rPr>
+          <w:rFonts w:ascii="TimesNewRomanPSMT" w:hAnsi="TimesNewRomanPSMT" w:cs="TimesNewRomanPSMT"/>
+          <w:lang w:val="fr-FR"/>
+        </w:rPr>
+        <w:t>%}</w:t>
+      </w:r>
+      <w:r>
+        <w:t>{</w:t>
+      </w:r>
+      <w:proofErr w:type="gramEnd"/>
+      <w:r>
+        <w:t>% endif %}</w:t>
       </w:r>
     </w:p>
     <w:p>
@@ -12012,12 +13574,21 @@
                               </w:rPr>
                               <w:t xml:space="preserve"> originaux à {{administration.</w:t>
                             </w:r>
+                            <w:proofErr w:type="spellStart"/>
                             <w:r>
                               <w:rPr>
                                 <w:rFonts w:ascii="TimesNewRomanPSMT" w:hAnsi="TimesNewRomanPSMT" w:cs="TimesNewRomanPSMT"/>
                                 <w:lang w:val="fr-FR"/>
                               </w:rPr>
-                              <w:t>get_</w:t>
+                              <w:t>get</w:t>
+                            </w:r>
+                            <w:proofErr w:type="spellEnd"/>
+                            <w:r>
+                              <w:rPr>
+                                <w:rFonts w:ascii="TimesNewRomanPSMT" w:hAnsi="TimesNewRomanPSMT" w:cs="TimesNewRomanPSMT"/>
+                                <w:lang w:val="fr-FR"/>
+                              </w:rPr>
+                              <w:t>_</w:t>
                             </w:r>
                             <w:r>
                               <w:rPr>
@@ -12030,7 +13601,23 @@
                                 <w:rFonts w:ascii="TimesNewRomanPSMT" w:hAnsi="TimesNewRomanPSMT" w:cs="TimesNewRomanPSMT"/>
                                 <w:lang w:val="fr-FR"/>
                               </w:rPr>
-                              <w:t>_or_empty()</w:t>
+                              <w:t>_</w:t>
+                            </w:r>
+                            <w:proofErr w:type="spellStart"/>
+                            <w:r>
+                              <w:rPr>
+                                <w:rFonts w:ascii="TimesNewRomanPSMT" w:hAnsi="TimesNewRomanPSMT" w:cs="TimesNewRomanPSMT"/>
+                                <w:lang w:val="fr-FR"/>
+                              </w:rPr>
+                              <w:t>or_empty</w:t>
+                            </w:r>
+                            <w:proofErr w:type="spellEnd"/>
+                            <w:r>
+                              <w:rPr>
+                                <w:rFonts w:ascii="TimesNewRomanPSMT" w:hAnsi="TimesNewRomanPSMT" w:cs="TimesNewRomanPSMT"/>
+                                <w:lang w:val="fr-FR"/>
+                              </w:rPr>
+                              <w:t>()</w:t>
                             </w:r>
                             <w:r>
                               <w:rPr>
@@ -12315,7 +13902,25 @@
           <w:sz w:val="16"/>
           <w:szCs w:val="16"/>
         </w:rPr>
-        <w:t>) Nom de la personne physique ou morale identifiée conformément aux dispositions, selon le cas,des articles 5 ou 6 du décret n° 55-22 du 4 janvier 1955 modifié portant réforme de la publicité foncière.</w:t>
+        <w:t xml:space="preserve">) Nom de la personne physique ou morale identifiée conformément aux dispositions, selon le </w:t>
+      </w:r>
+      <w:proofErr w:type="gramStart"/>
+      <w:r>
+        <w:rPr>
+          <w:rFonts w:ascii="TimesNewRomanPSMT" w:hAnsi="TimesNewRomanPSMT" w:cs="TimesNewRomanPSMT"/>
+          <w:sz w:val="16"/>
+          <w:szCs w:val="16"/>
+        </w:rPr>
+        <w:t>cas,des</w:t>
+      </w:r>
+      <w:proofErr w:type="gramEnd"/>
+      <w:r>
+        <w:rPr>
+          <w:rFonts w:ascii="TimesNewRomanPSMT" w:hAnsi="TimesNewRomanPSMT" w:cs="TimesNewRomanPSMT"/>
+          <w:sz w:val="16"/>
+          <w:szCs w:val="16"/>
+        </w:rPr>
+        <w:t xml:space="preserve"> articles 5 ou 6 du décret n° 55-22 du 4 janvier 1955 modifié portant réforme de la publicité foncière.</w:t>
       </w:r>
     </w:p>
     <w:p>
@@ -12670,12 +14275,21 @@
         </w:rPr>
         <w:t>administration.</w:t>
       </w:r>
+      <w:proofErr w:type="spellStart"/>
       <w:r>
         <w:rPr>
           <w:rFonts w:ascii="TimesNewRomanPSMT" w:hAnsi="TimesNewRomanPSMT" w:cs="TimesNewRomanPSMT"/>
           <w:lang w:val="fr-FR"/>
         </w:rPr>
-        <w:t>get_</w:t>
+        <w:t>get</w:t>
+      </w:r>
+      <w:proofErr w:type="spellEnd"/>
+      <w:r>
+        <w:rPr>
+          <w:rFonts w:ascii="TimesNewRomanPSMT" w:hAnsi="TimesNewRomanPSMT" w:cs="TimesNewRomanPSMT"/>
+          <w:lang w:val="fr-FR"/>
+        </w:rPr>
+        <w:t>_</w:t>
       </w:r>
       <w:r>
         <w:rPr>
@@ -12688,7 +14302,23 @@
           <w:rFonts w:ascii="TimesNewRomanPSMT" w:hAnsi="TimesNewRomanPSMT" w:cs="TimesNewRomanPSMT"/>
           <w:lang w:val="fr-FR"/>
         </w:rPr>
-        <w:t xml:space="preserve">_or_empty() </w:t>
+        <w:t>_</w:t>
+      </w:r>
+      <w:proofErr w:type="spellStart"/>
+      <w:r>
+        <w:rPr>
+          <w:rFonts w:ascii="TimesNewRomanPSMT" w:hAnsi="TimesNewRomanPSMT" w:cs="TimesNewRomanPSMT"/>
+          <w:lang w:val="fr-FR"/>
+        </w:rPr>
+        <w:t>or_empty</w:t>
+      </w:r>
+      <w:proofErr w:type="spellEnd"/>
+      <w:r>
+        <w:rPr>
+          <w:rFonts w:ascii="TimesNewRomanPSMT" w:hAnsi="TimesNewRomanPSMT" w:cs="TimesNewRomanPSMT"/>
+          <w:lang w:val="fr-FR"/>
+        </w:rPr>
+        <w:t xml:space="preserve">() </w:t>
       </w:r>
       <w:r>
         <w:rPr>
@@ -13206,7 +14836,16 @@
                               <w:sz w:val="22"/>
                               <w:szCs w:val="22"/>
                             </w:rPr>
-                            <w:t>16</w:t>
+                            <w:t>1</w:t>
+                          </w:r>
+                          <w:r>
+                            <w:rPr>
+                              <w:rStyle w:val="PageNumber"/>
+                              <w:noProof/>
+                              <w:sz w:val="22"/>
+                              <w:szCs w:val="22"/>
+                            </w:rPr>
+                            <w:t>6</w:t>
                           </w:r>
                           <w:r>
                             <w:rPr>
@@ -13221,6 +14860,11 @@
                               <w:rStyle w:val="PageNumber"/>
                             </w:rPr>
                             <w:tab/>
+                          </w:r>
+                          <w:r>
+                            <w:rPr>
+                              <w:rStyle w:val="PageNumber"/>
+                            </w:rPr>
                             <w:t xml:space="preserve">- </w:t>
                           </w:r>
                           <w:r>
@@ -13668,7 +15312,15 @@
             <w:pStyle w:val="Form9"/>
           </w:pPr>
           <w:r>
-            <w:t>(pour l'établissement d'expéditions, copies, extraits d'actes ou décisions judiciaires à publier)</w:t>
+            <w:t>(</w:t>
+          </w:r>
+          <w:proofErr w:type="gramStart"/>
+          <w:r>
+            <w:t>pour</w:t>
+          </w:r>
+          <w:proofErr w:type="gramEnd"/>
+          <w:r>
+            <w:t xml:space="preserve"> l'établissement d'expéditions, copies, extraits d'actes ou décisions judiciaires à publier)</w:t>
           </w:r>
         </w:p>
         <w:p>
@@ -13869,9 +15521,11 @@
             </w:rPr>
             <w:t xml:space="preserve"> </w:t>
           </w:r>
+          <w:proofErr w:type="gramStart"/>
           <w:r>
             <w:t>TAXES:</w:t>
           </w:r>
+          <w:proofErr w:type="gramEnd"/>
         </w:p>
         <w:p>
           <w:pPr>
@@ -13890,9 +15544,11 @@
           <w:pPr>
             <w:pStyle w:val="Form10J"/>
           </w:pPr>
+          <w:proofErr w:type="gramStart"/>
           <w:r>
             <w:t>CSI:</w:t>
           </w:r>
+          <w:proofErr w:type="gramEnd"/>
         </w:p>
         <w:p>
           <w:pPr>
@@ -14061,7 +15717,7 @@
                                 <v:fill color2="black"/>
                                 <v:imagedata r:id="rId2" o:title="" croptop="-22f" cropbottom="-22f" cropleft="-25f" cropright="-25f"/>
                               </v:shape>
-                              <o:OLEObject Type="Embed" ProgID="Word.Picture.8" ShapeID="_x0000_i1025" DrawAspect="Content" ObjectID="_1712979168" r:id="rId3"/>
+                              <o:OLEObject Type="Embed" ProgID="Word.Picture.8" ShapeID="_x0000_i1025" DrawAspect="Content" ObjectID="_1712980458" r:id="rId3"/>
                             </w:object>
                           </w:r>
                         </w:p>
@@ -14141,7 +15797,7 @@
                           <v:fill color2="black"/>
                           <v:imagedata r:id="rId2" o:title="" croptop="-22f" cropbottom="-22f" cropleft="-25f" cropright="-25f"/>
                         </v:shape>
-                        <o:OLEObject Type="Embed" ProgID="Word.Picture.8" ShapeID="_x0000_i1025" DrawAspect="Content" ObjectID="_1712979168" r:id="rId4"/>
+                        <o:OLEObject Type="Embed" ProgID="Word.Picture.8" ShapeID="_x0000_i1025" DrawAspect="Content" ObjectID="_1712980458" r:id="rId4"/>
                       </w:object>
                     </w:r>
                   </w:p>
@@ -14319,7 +15975,15 @@
                                 <w:sz w:val="22"/>
                                 <w:szCs w:val="22"/>
                               </w:rPr>
-                              <w:t xml:space="preserve">  1</w:t>
+                              <w:t xml:space="preserve">  </w:t>
+                            </w:r>
+                            <w:r>
+                              <w:rPr>
+                                <w:kern w:val="1"/>
+                                <w:sz w:val="22"/>
+                                <w:szCs w:val="22"/>
+                              </w:rPr>
+                              <w:t>1</w:t>
                             </w:r>
                             <w:r>
                               <w:rPr>

--- a/documents/Type1-template.docx
+++ b/documents/Type1-template.docx
@@ -4689,7 +4689,7 @@
           <mc:Choice Requires="wps">
             <w:drawing>
               <wp:inline distT="0" distB="1905" distL="0" distR="635" wp14:anchorId="4F8DC28C">
-                <wp:extent cx="5232400" cy="2716530"/>
+                <wp:extent cx="5233670" cy="2717800"/>
                 <wp:effectExtent l="0" t="0" r="635" b="1905"/>
                 <wp:docPr id="1" name="Forme1"/>
                 <a:graphic xmlns:a="http://schemas.openxmlformats.org/drawingml/2006/main">
@@ -4699,7 +4699,7 @@
                       <wps:spPr>
                         <a:xfrm>
                           <a:off x="0" y="0"/>
-                          <a:ext cx="5231880" cy="2715840"/>
+                          <a:ext cx="5232960" cy="2717280"/>
                         </a:xfrm>
                         <a:prstGeom prst="rect">
                           <a:avLst/>
@@ -4723,17 +4723,21 @@
                             <w:pPr>
                               <w:pStyle w:val="Contenudecadre"/>
                               <w:jc w:val="both"/>
-                              <w:rPr/>
+                              <w:rPr>
+                                <w:color w:val="000000"/>
+                              </w:rPr>
                             </w:pPr>
                             <w:r>
                               <w:rPr>
                                 <w:rFonts w:cs="TimesNewRomanPSMT" w:ascii="TimesNewRomanPSMT" w:hAnsi="TimesNewRomanPSMT"/>
+                                <w:color w:val="000000"/>
                               </w:rPr>
                               <w:t xml:space="preserve">Fait en </w:t>
                             </w:r>
                             <w:r>
                               <w:rPr>
                                 <w:rFonts w:cs="TimesNewRomanPSMT" w:ascii="TimesNewRomanPSMT" w:hAnsi="TimesNewRomanPSMT"/>
+                                <w:color w:val="000000"/>
                                 <w:lang w:val="fr-FR"/>
                               </w:rPr>
                               <w:t>trois</w:t>
@@ -4741,12 +4745,14 @@
                             <w:r>
                               <w:rPr>
                                 <w:rFonts w:cs="TimesNewRomanPSMT" w:ascii="TimesNewRomanPSMT" w:hAnsi="TimesNewRomanPSMT"/>
+                                <w:color w:val="000000"/>
                               </w:rPr>
                               <w:t xml:space="preserve"> originaux à {{administration.</w:t>
                             </w:r>
                             <w:r>
                               <w:rPr>
                                 <w:rFonts w:cs="TimesNewRomanPSMT" w:ascii="TimesNewRomanPSMT" w:hAnsi="TimesNewRomanPSMT"/>
+                                <w:color w:val="000000"/>
                                 <w:lang w:val="fr-FR"/>
                               </w:rPr>
                               <w:t>get_</w:t>
@@ -4754,12 +4760,14 @@
                             <w:r>
                               <w:rPr>
                                 <w:rFonts w:cs="TimesNewRomanPSMT" w:ascii="TimesNewRomanPSMT" w:hAnsi="TimesNewRomanPSMT"/>
+                                <w:color w:val="000000"/>
                               </w:rPr>
                               <w:t>ville_signature</w:t>
                             </w:r>
                             <w:r>
                               <w:rPr>
                                 <w:rFonts w:cs="TimesNewRomanPSMT" w:ascii="TimesNewRomanPSMT" w:hAnsi="TimesNewRomanPSMT"/>
+                                <w:color w:val="000000"/>
                                 <w:lang w:val="fr-FR"/>
                               </w:rPr>
                               <w:t>_or_empty()</w:t>
@@ -4767,6 +4775,7 @@
                             <w:r>
                               <w:rPr>
                                 <w:rFonts w:cs="TimesNewRomanPSMT" w:ascii="TimesNewRomanPSMT" w:hAnsi="TimesNewRomanPSMT"/>
+                                <w:color w:val="000000"/>
                               </w:rPr>
                               <w:t xml:space="preserve"> }}, le</w:t>
                             </w:r>
@@ -4789,17 +4798,21 @@
                             <w:pPr>
                               <w:pStyle w:val="Contenudecadre"/>
                               <w:jc w:val="both"/>
-                              <w:rPr/>
+                              <w:rPr>
+                                <w:color w:val="000000"/>
+                              </w:rPr>
                             </w:pPr>
                             <w:r>
                               <w:rPr>
                                 <w:rFonts w:cs="TimesNewRomanPSMT" w:ascii="TimesNewRomanPSMT" w:hAnsi="TimesNewRomanPSMT"/>
+                                <w:color w:val="000000"/>
                               </w:rPr>
                               <w:t>Le bailleur (</w:t>
                             </w:r>
                             <w:r>
                               <w:rPr>
                                 <w:rFonts w:cs="TimesNewRomanPSMT" w:ascii="TimesNewRomanPSMT" w:hAnsi="TimesNewRomanPSMT"/>
+                                <w:color w:val="000000"/>
                                 <w:lang w:val="fr-FR"/>
                               </w:rPr>
                               <w:t>4</w:t>
@@ -4807,6 +4820,7 @@
                             <w:r>
                               <w:rPr>
                                 <w:rFonts w:cs="TimesNewRomanPSMT" w:ascii="TimesNewRomanPSMT" w:hAnsi="TimesNewRomanPSMT"/>
+                                <w:color w:val="000000"/>
                               </w:rPr>
                               <w:t>),</w:t>
                             </w:r>
@@ -4815,50 +4829,70 @@
                             <w:pPr>
                               <w:pStyle w:val="Contenudecadre"/>
                               <w:jc w:val="both"/>
-                              <w:rPr/>
+                              <w:rPr>
+                                <w:color w:val="000000"/>
+                              </w:rPr>
                             </w:pPr>
                             <w:r>
-                              <w:rPr/>
+                              <w:rPr>
+                                <w:color w:val="000000"/>
+                              </w:rPr>
                             </w:r>
                           </w:p>
                           <w:p>
                             <w:pPr>
                               <w:pStyle w:val="Contenudecadre"/>
                               <w:jc w:val="both"/>
-                              <w:rPr/>
+                              <w:rPr>
+                                <w:color w:val="000000"/>
+                              </w:rPr>
                             </w:pPr>
                             <w:r>
-                              <w:rPr/>
+                              <w:rPr>
+                                <w:color w:val="000000"/>
+                              </w:rPr>
                             </w:r>
                           </w:p>
                           <w:p>
                             <w:pPr>
                               <w:pStyle w:val="Contenudecadre"/>
                               <w:jc w:val="both"/>
-                              <w:rPr/>
+                              <w:rPr>
+                                <w:color w:val="000000"/>
+                              </w:rPr>
                             </w:pPr>
                             <w:r>
-                              <w:rPr/>
+                              <w:rPr>
+                                <w:color w:val="000000"/>
+                              </w:rPr>
                             </w:r>
                           </w:p>
                           <w:p>
                             <w:pPr>
                               <w:pStyle w:val="Contenudecadre"/>
                               <w:jc w:val="both"/>
-                              <w:rPr/>
+                              <w:rPr>
+                                <w:color w:val="000000"/>
+                              </w:rPr>
                             </w:pPr>
                             <w:r>
-                              <w:rPr/>
+                              <w:rPr>
+                                <w:color w:val="000000"/>
+                              </w:rPr>
                             </w:r>
                           </w:p>
                           <w:p>
                             <w:pPr>
                               <w:pStyle w:val="Contenudecadre"/>
                               <w:jc w:val="both"/>
-                              <w:rPr/>
+                              <w:rPr>
+                                <w:color w:val="000000"/>
+                              </w:rPr>
                             </w:pPr>
                             <w:r>
-                              <w:rPr/>
+                              <w:rPr>
+                                <w:color w:val="000000"/>
+                              </w:rPr>
                             </w:r>
                           </w:p>
                           <w:p>
@@ -4872,6 +4906,7 @@
                             <w:r>
                               <w:rPr>
                                 <w:rFonts w:cs="TimesNewRomanPSMT" w:ascii="TimesNewRomanPSMT" w:hAnsi="TimesNewRomanPSMT"/>
+                                <w:color w:val="000000"/>
                               </w:rPr>
                               <w:t>Le préfet, le président de l'établissement public de coopération intercommunale, du conseil départemental, de la métropole de Lyon ou du conseil exécutif de Corse,</w:t>
                             </w:r>
@@ -4905,16 +4940,22 @@
                           <w:p>
                             <w:pPr>
                               <w:pStyle w:val="Contenudecadre"/>
-                              <w:rPr/>
+                              <w:rPr>
+                                <w:color w:val="000000"/>
+                              </w:rPr>
                             </w:pPr>
                             <w:r>
-                              <w:rPr/>
+                              <w:rPr>
+                                <w:color w:val="000000"/>
+                              </w:rPr>
                             </w:r>
                           </w:p>
                           <w:p>
                             <w:pPr>
                               <w:pStyle w:val="Contenudecadre"/>
-                              <w:rPr/>
+                              <w:rPr>
+                                <w:color w:val="000000"/>
+                              </w:rPr>
                             </w:pPr>
                             <w:r>
                               <w:rPr/>
@@ -4934,7 +4975,7 @@
           </mc:Choice>
           <mc:Fallback>
             <w:pict>
-              <v:rect id="shape_0" ID="Forme1" path="m0,0l-2147483645,0l-2147483645,-2147483646l0,-2147483646xe" fillcolor="white" stroked="f" o:allowincell="f" style="position:absolute;margin-left:0pt;margin-top:-214.05pt;width:411.9pt;height:213.8pt;mso-wrap-style:square;v-text-anchor:top;mso-position-vertical:top" wp14:anchorId="4F8DC28C">
+              <v:rect id="shape_0" ID="Forme1" path="m0,0l-2147483645,0l-2147483645,-2147483646l0,-2147483646xe" fillcolor="white" stroked="f" o:allowincell="f" style="position:absolute;margin-left:0pt;margin-top:-214.15pt;width:412pt;height:213.9pt;mso-wrap-style:square;v-text-anchor:top;mso-position-vertical:top" wp14:anchorId="4F8DC28C">
                 <v:fill o:detectmouseclick="t" type="solid" color2="black"/>
                 <v:stroke color="#3465a4" weight="6480" joinstyle="round" endcap="flat"/>
                 <v:textbox>
@@ -4943,17 +4984,21 @@
                       <w:pPr>
                         <w:pStyle w:val="Contenudecadre"/>
                         <w:jc w:val="both"/>
-                        <w:rPr/>
+                        <w:rPr>
+                          <w:color w:val="000000"/>
+                        </w:rPr>
                       </w:pPr>
                       <w:r>
                         <w:rPr>
                           <w:rFonts w:cs="TimesNewRomanPSMT" w:ascii="TimesNewRomanPSMT" w:hAnsi="TimesNewRomanPSMT"/>
+                          <w:color w:val="000000"/>
                         </w:rPr>
                         <w:t xml:space="preserve">Fait en </w:t>
                       </w:r>
                       <w:r>
                         <w:rPr>
                           <w:rFonts w:cs="TimesNewRomanPSMT" w:ascii="TimesNewRomanPSMT" w:hAnsi="TimesNewRomanPSMT"/>
+                          <w:color w:val="000000"/>
                           <w:lang w:val="fr-FR"/>
                         </w:rPr>
                         <w:t>trois</w:t>
@@ -4961,12 +5006,14 @@
                       <w:r>
                         <w:rPr>
                           <w:rFonts w:cs="TimesNewRomanPSMT" w:ascii="TimesNewRomanPSMT" w:hAnsi="TimesNewRomanPSMT"/>
+                          <w:color w:val="000000"/>
                         </w:rPr>
                         <w:t xml:space="preserve"> originaux à {{administration.</w:t>
                       </w:r>
                       <w:r>
                         <w:rPr>
                           <w:rFonts w:cs="TimesNewRomanPSMT" w:ascii="TimesNewRomanPSMT" w:hAnsi="TimesNewRomanPSMT"/>
+                          <w:color w:val="000000"/>
                           <w:lang w:val="fr-FR"/>
                         </w:rPr>
                         <w:t>get_</w:t>
@@ -4974,12 +5021,14 @@
                       <w:r>
                         <w:rPr>
                           <w:rFonts w:cs="TimesNewRomanPSMT" w:ascii="TimesNewRomanPSMT" w:hAnsi="TimesNewRomanPSMT"/>
+                          <w:color w:val="000000"/>
                         </w:rPr>
                         <w:t>ville_signature</w:t>
                       </w:r>
                       <w:r>
                         <w:rPr>
                           <w:rFonts w:cs="TimesNewRomanPSMT" w:ascii="TimesNewRomanPSMT" w:hAnsi="TimesNewRomanPSMT"/>
+                          <w:color w:val="000000"/>
                           <w:lang w:val="fr-FR"/>
                         </w:rPr>
                         <w:t>_or_empty()</w:t>
@@ -4987,6 +5036,7 @@
                       <w:r>
                         <w:rPr>
                           <w:rFonts w:cs="TimesNewRomanPSMT" w:ascii="TimesNewRomanPSMT" w:hAnsi="TimesNewRomanPSMT"/>
+                          <w:color w:val="000000"/>
                         </w:rPr>
                         <w:t xml:space="preserve"> }}, le</w:t>
                       </w:r>
@@ -5009,17 +5059,21 @@
                       <w:pPr>
                         <w:pStyle w:val="Contenudecadre"/>
                         <w:jc w:val="both"/>
-                        <w:rPr/>
+                        <w:rPr>
+                          <w:color w:val="000000"/>
+                        </w:rPr>
                       </w:pPr>
                       <w:r>
                         <w:rPr>
                           <w:rFonts w:cs="TimesNewRomanPSMT" w:ascii="TimesNewRomanPSMT" w:hAnsi="TimesNewRomanPSMT"/>
+                          <w:color w:val="000000"/>
                         </w:rPr>
                         <w:t>Le bailleur (</w:t>
                       </w:r>
                       <w:r>
                         <w:rPr>
                           <w:rFonts w:cs="TimesNewRomanPSMT" w:ascii="TimesNewRomanPSMT" w:hAnsi="TimesNewRomanPSMT"/>
+                          <w:color w:val="000000"/>
                           <w:lang w:val="fr-FR"/>
                         </w:rPr>
                         <w:t>4</w:t>
@@ -5027,6 +5081,7 @@
                       <w:r>
                         <w:rPr>
                           <w:rFonts w:cs="TimesNewRomanPSMT" w:ascii="TimesNewRomanPSMT" w:hAnsi="TimesNewRomanPSMT"/>
+                          <w:color w:val="000000"/>
                         </w:rPr>
                         <w:t>),</w:t>
                       </w:r>
@@ -5035,50 +5090,70 @@
                       <w:pPr>
                         <w:pStyle w:val="Contenudecadre"/>
                         <w:jc w:val="both"/>
-                        <w:rPr/>
+                        <w:rPr>
+                          <w:color w:val="000000"/>
+                        </w:rPr>
                       </w:pPr>
                       <w:r>
-                        <w:rPr/>
+                        <w:rPr>
+                          <w:color w:val="000000"/>
+                        </w:rPr>
                       </w:r>
                     </w:p>
                     <w:p>
                       <w:pPr>
                         <w:pStyle w:val="Contenudecadre"/>
                         <w:jc w:val="both"/>
-                        <w:rPr/>
+                        <w:rPr>
+                          <w:color w:val="000000"/>
+                        </w:rPr>
                       </w:pPr>
                       <w:r>
-                        <w:rPr/>
+                        <w:rPr>
+                          <w:color w:val="000000"/>
+                        </w:rPr>
                       </w:r>
                     </w:p>
                     <w:p>
                       <w:pPr>
                         <w:pStyle w:val="Contenudecadre"/>
                         <w:jc w:val="both"/>
-                        <w:rPr/>
+                        <w:rPr>
+                          <w:color w:val="000000"/>
+                        </w:rPr>
                       </w:pPr>
                       <w:r>
-                        <w:rPr/>
+                        <w:rPr>
+                          <w:color w:val="000000"/>
+                        </w:rPr>
                       </w:r>
                     </w:p>
                     <w:p>
                       <w:pPr>
                         <w:pStyle w:val="Contenudecadre"/>
                         <w:jc w:val="both"/>
-                        <w:rPr/>
+                        <w:rPr>
+                          <w:color w:val="000000"/>
+                        </w:rPr>
                       </w:pPr>
                       <w:r>
-                        <w:rPr/>
+                        <w:rPr>
+                          <w:color w:val="000000"/>
+                        </w:rPr>
                       </w:r>
                     </w:p>
                     <w:p>
                       <w:pPr>
                         <w:pStyle w:val="Contenudecadre"/>
                         <w:jc w:val="both"/>
-                        <w:rPr/>
+                        <w:rPr>
+                          <w:color w:val="000000"/>
+                        </w:rPr>
                       </w:pPr>
                       <w:r>
-                        <w:rPr/>
+                        <w:rPr>
+                          <w:color w:val="000000"/>
+                        </w:rPr>
                       </w:r>
                     </w:p>
                     <w:p>
@@ -5092,6 +5167,7 @@
                       <w:r>
                         <w:rPr>
                           <w:rFonts w:cs="TimesNewRomanPSMT" w:ascii="TimesNewRomanPSMT" w:hAnsi="TimesNewRomanPSMT"/>
+                          <w:color w:val="000000"/>
                         </w:rPr>
                         <w:t>Le préfet, le président de l'établissement public de coopération intercommunale, du conseil départemental, de la métropole de Lyon ou du conseil exécutif de Corse,</w:t>
                       </w:r>
@@ -5125,16 +5201,22 @@
                     <w:p>
                       <w:pPr>
                         <w:pStyle w:val="Contenudecadre"/>
-                        <w:rPr/>
+                        <w:rPr>
+                          <w:color w:val="000000"/>
+                        </w:rPr>
                       </w:pPr>
                       <w:r>
-                        <w:rPr/>
+                        <w:rPr>
+                          <w:color w:val="000000"/>
+                        </w:rPr>
                       </w:r>
                     </w:p>
                     <w:p>
                       <w:pPr>
                         <w:pStyle w:val="Contenudecadre"/>
-                        <w:rPr/>
+                        <w:rPr>
+                          <w:color w:val="000000"/>
+                        </w:rPr>
                       </w:pPr>
                       <w:r>
                         <w:rPr/>
@@ -5401,7 +5483,8 @@
           <w:p>
             <w:pPr>
               <w:pStyle w:val="Normal"/>
-              <w:widowControl/>
+              <w:widowControl w:val="false"/>
+              <w:suppressAutoHyphens w:val="true"/>
               <w:spacing w:before="0" w:after="0"/>
               <w:jc w:val="left"/>
               <w:rPr>
@@ -5436,7 +5519,8 @@
           <w:p>
             <w:pPr>
               <w:pStyle w:val="Normal"/>
-              <w:widowControl/>
+              <w:widowControl w:val="false"/>
+              <w:suppressAutoHyphens w:val="true"/>
               <w:spacing w:before="0" w:after="0"/>
               <w:jc w:val="left"/>
               <w:rPr>
@@ -5471,7 +5555,8 @@
           <w:p>
             <w:pPr>
               <w:pStyle w:val="Normal"/>
-              <w:widowControl/>
+              <w:widowControl w:val="false"/>
+              <w:suppressAutoHyphens w:val="true"/>
               <w:spacing w:before="0" w:after="0"/>
               <w:jc w:val="left"/>
               <w:rPr>
@@ -5506,7 +5591,8 @@
           <w:p>
             <w:pPr>
               <w:pStyle w:val="Normal"/>
-              <w:widowControl/>
+              <w:widowControl w:val="false"/>
+              <w:suppressAutoHyphens w:val="true"/>
               <w:spacing w:before="0" w:after="0"/>
               <w:jc w:val="left"/>
               <w:rPr>
@@ -5544,7 +5630,8 @@
           <w:p>
             <w:pPr>
               <w:pStyle w:val="Normal"/>
-              <w:widowControl/>
+              <w:widowControl w:val="false"/>
+              <w:suppressAutoHyphens w:val="true"/>
               <w:spacing w:before="0" w:after="0"/>
               <w:jc w:val="both"/>
               <w:rPr>
@@ -5578,7 +5665,8 @@
           <w:p>
             <w:pPr>
               <w:pStyle w:val="Normal"/>
-              <w:widowControl/>
+              <w:widowControl w:val="false"/>
+              <w:suppressAutoHyphens w:val="true"/>
               <w:spacing w:before="0" w:after="0"/>
               <w:jc w:val="both"/>
               <w:rPr>
@@ -5607,7 +5695,8 @@
           <w:p>
             <w:pPr>
               <w:pStyle w:val="Normal"/>
-              <w:widowControl/>
+              <w:widowControl w:val="false"/>
+              <w:suppressAutoHyphens w:val="true"/>
               <w:spacing w:before="0" w:after="0"/>
               <w:jc w:val="both"/>
               <w:rPr>
@@ -5636,7 +5725,8 @@
           <w:p>
             <w:pPr>
               <w:pStyle w:val="Normal"/>
-              <w:widowControl/>
+              <w:widowControl w:val="false"/>
+              <w:suppressAutoHyphens w:val="true"/>
               <w:spacing w:before="0" w:after="0"/>
               <w:jc w:val="both"/>
               <w:rPr>
@@ -5665,7 +5755,8 @@
           <w:p>
             <w:pPr>
               <w:pStyle w:val="Normal"/>
-              <w:widowControl/>
+              <w:widowControl w:val="false"/>
+              <w:suppressAutoHyphens w:val="true"/>
               <w:spacing w:before="0" w:after="0"/>
               <w:jc w:val="both"/>
               <w:rPr>
@@ -5699,7 +5790,8 @@
           <w:p>
             <w:pPr>
               <w:pStyle w:val="Normal"/>
-              <w:widowControl/>
+              <w:widowControl w:val="false"/>
+              <w:suppressAutoHyphens w:val="true"/>
               <w:spacing w:before="0" w:after="0"/>
               <w:jc w:val="both"/>
               <w:rPr>
@@ -5751,19 +5843,7 @@
         <w:rPr>
           <w:rFonts w:cs="TimesNewRomanPSMT" w:ascii="TimesNewRomanPSMT" w:hAnsi="TimesNewRomanPSMT"/>
         </w:rPr>
-        <w:t xml:space="preserve">{% for image in </w:t>
-      </w:r>
-      <w:r>
-        <w:rPr>
-          <w:rFonts w:cs="TimesNewRomanPSMT" w:ascii="TimesNewRomanPSMT" w:hAnsi="TimesNewRomanPSMT"/>
-        </w:rPr>
-        <w:t>effet_relatif</w:t>
-      </w:r>
-      <w:r>
-        <w:rPr>
-          <w:rFonts w:cs="TimesNewRomanPSMT" w:ascii="TimesNewRomanPSMT" w:hAnsi="TimesNewRomanPSMT"/>
-        </w:rPr>
-        <w:t>_images %}</w:t>
+        <w:t>{% for image in effet_relatif_images %}</w:t>
       </w:r>
     </w:p>
     <w:p>
@@ -6084,11 +6164,13 @@
           <w:tcPr>
             <w:tcW w:w="1527" w:type="dxa"/>
             <w:tcBorders/>
+            <w:vAlign w:val="center"/>
           </w:tcPr>
           <w:p>
             <w:pPr>
               <w:pStyle w:val="Normal"/>
-              <w:widowControl/>
+              <w:widowControl w:val="false"/>
+              <w:suppressAutoHyphens w:val="true"/>
               <w:spacing w:before="0" w:after="0"/>
               <w:jc w:val="left"/>
               <w:rPr>
@@ -6123,7 +6205,8 @@
           <w:p>
             <w:pPr>
               <w:pStyle w:val="Normal"/>
-              <w:widowControl/>
+              <w:widowControl w:val="false"/>
+              <w:suppressAutoHyphens w:val="true"/>
               <w:spacing w:before="0" w:after="0"/>
               <w:jc w:val="left"/>
               <w:rPr>
@@ -6158,7 +6241,8 @@
           <w:p>
             <w:pPr>
               <w:pStyle w:val="Normal"/>
-              <w:widowControl/>
+              <w:widowControl w:val="false"/>
+              <w:suppressAutoHyphens w:val="true"/>
               <w:spacing w:before="0" w:after="0"/>
               <w:jc w:val="left"/>
               <w:rPr>
@@ -6193,7 +6277,8 @@
           <w:p>
             <w:pPr>
               <w:pStyle w:val="Normal"/>
-              <w:widowControl/>
+              <w:widowControl w:val="false"/>
+              <w:suppressAutoHyphens w:val="true"/>
               <w:spacing w:before="0" w:after="0"/>
               <w:jc w:val="left"/>
               <w:rPr>
@@ -6215,7 +6300,36 @@
                 <w:szCs w:val="16"/>
                 <w:lang w:val="en-US" w:eastAsia="en-GB" w:bidi="ar-SA"/>
               </w:rPr>
-              <w:t>Type</w:t>
+              <w:t xml:space="preserve">Numéro de lot des logements </w:t>
+            </w:r>
+          </w:p>
+          <w:p>
+            <w:pPr>
+              <w:pStyle w:val="Normal"/>
+              <w:widowControl w:val="false"/>
+              <w:suppressAutoHyphens w:val="true"/>
+              <w:spacing w:before="0" w:after="0"/>
+              <w:jc w:val="left"/>
+              <w:rPr>
+                <w:b/>
+                <w:b/>
+                <w:bCs/>
+                <w:sz w:val="16"/>
+                <w:szCs w:val="16"/>
+                <w:lang w:val="en-US"/>
+              </w:rPr>
+            </w:pPr>
+            <w:r>
+              <w:rPr>
+                <w:rFonts w:eastAsia="Times New Roman" w:cs="Times New Roman"/>
+                <w:b w:val="false"/>
+                <w:bCs w:val="false"/>
+                <w:kern w:val="0"/>
+                <w:sz w:val="16"/>
+                <w:szCs w:val="16"/>
+                <w:lang w:val="en-US" w:eastAsia="en-GB" w:bidi="ar-SA"/>
+              </w:rPr>
+              <w:t>(tel que inscrit dans les actes de vente/propriété…)</w:t>
             </w:r>
           </w:p>
         </w:tc>
@@ -6231,7 +6345,8 @@
           <w:p>
             <w:pPr>
               <w:pStyle w:val="Normal"/>
-              <w:widowControl/>
+              <w:widowControl w:val="false"/>
+              <w:suppressAutoHyphens w:val="true"/>
               <w:spacing w:before="0" w:after="0"/>
               <w:jc w:val="both"/>
               <w:rPr>
@@ -6265,7 +6380,8 @@
           <w:p>
             <w:pPr>
               <w:pStyle w:val="Normal"/>
-              <w:widowControl/>
+              <w:widowControl w:val="false"/>
+              <w:suppressAutoHyphens w:val="true"/>
               <w:spacing w:before="0" w:after="0"/>
               <w:jc w:val="both"/>
               <w:rPr>
@@ -6294,7 +6410,8 @@
           <w:p>
             <w:pPr>
               <w:pStyle w:val="Normal"/>
-              <w:widowControl/>
+              <w:widowControl w:val="false"/>
+              <w:suppressAutoHyphens w:val="true"/>
               <w:spacing w:before="0" w:after="0"/>
               <w:jc w:val="both"/>
               <w:rPr>
@@ -6323,7 +6440,8 @@
           <w:p>
             <w:pPr>
               <w:pStyle w:val="Normal"/>
-              <w:widowControl/>
+              <w:widowControl w:val="false"/>
+              <w:suppressAutoHyphens w:val="true"/>
               <w:spacing w:before="0" w:after="0"/>
               <w:jc w:val="both"/>
               <w:rPr>
@@ -6352,7 +6470,8 @@
           <w:p>
             <w:pPr>
               <w:pStyle w:val="Normal"/>
-              <w:widowControl/>
+              <w:widowControl w:val="false"/>
+              <w:suppressAutoHyphens w:val="true"/>
               <w:spacing w:before="0" w:after="0"/>
               <w:jc w:val="both"/>
               <w:rPr>
@@ -6370,7 +6489,7 @@
                 <w:szCs w:val="16"/>
                 <w:lang w:val="en-US" w:eastAsia="en-GB" w:bidi="ar-SA"/>
               </w:rPr>
-              <w:t>{{ i.typologie}}</w:t>
+              <w:t>{{ i.numero_lot}}</w:t>
             </w:r>
           </w:p>
         </w:tc>
@@ -6386,7 +6505,8 @@
           <w:p>
             <w:pPr>
               <w:pStyle w:val="Normal"/>
-              <w:widowControl/>
+              <w:widowControl w:val="false"/>
+              <w:suppressAutoHyphens w:val="true"/>
               <w:spacing w:before="0" w:after="0"/>
               <w:jc w:val="both"/>
               <w:rPr>
@@ -6709,7 +6829,8 @@
           <w:p>
             <w:pPr>
               <w:pStyle w:val="Normal"/>
-              <w:widowControl/>
+              <w:widowControl w:val="false"/>
+              <w:suppressAutoHyphens w:val="true"/>
               <w:spacing w:before="0" w:after="0"/>
               <w:jc w:val="left"/>
               <w:rPr>
@@ -6743,7 +6864,8 @@
           <w:p>
             <w:pPr>
               <w:pStyle w:val="Normal"/>
-              <w:widowControl/>
+              <w:widowControl w:val="false"/>
+              <w:suppressAutoHyphens w:val="true"/>
               <w:spacing w:before="0" w:after="0"/>
               <w:jc w:val="left"/>
               <w:rPr>
@@ -6781,7 +6903,8 @@
           <w:p>
             <w:pPr>
               <w:pStyle w:val="Normal"/>
-              <w:widowControl/>
+              <w:widowControl w:val="false"/>
+              <w:suppressAutoHyphens w:val="true"/>
               <w:spacing w:before="0" w:after="0"/>
               <w:jc w:val="both"/>
               <w:rPr>
@@ -6813,7 +6936,8 @@
           <w:p>
             <w:pPr>
               <w:pStyle w:val="Normal"/>
-              <w:widowControl/>
+              <w:widowControl w:val="false"/>
+              <w:suppressAutoHyphens w:val="true"/>
               <w:spacing w:before="0" w:after="0"/>
               <w:jc w:val="both"/>
               <w:rPr>
@@ -6842,7 +6966,8 @@
           <w:p>
             <w:pPr>
               <w:pStyle w:val="Normal"/>
-              <w:widowControl/>
+              <w:widowControl w:val="false"/>
+              <w:suppressAutoHyphens w:val="true"/>
               <w:spacing w:before="0" w:after="0"/>
               <w:jc w:val="both"/>
               <w:rPr>
@@ -6875,7 +7000,8 @@
           <w:p>
             <w:pPr>
               <w:pStyle w:val="Normal"/>
-              <w:widowControl/>
+              <w:widowControl w:val="false"/>
+              <w:suppressAutoHyphens w:val="true"/>
               <w:spacing w:before="0" w:after="0"/>
               <w:jc w:val="both"/>
               <w:rPr>
@@ -7087,8 +7213,8 @@
         </w:rPr>
         <w:fldChar w:fldCharType="separate"/>
       </w:r>
-      <w:bookmarkStart w:id="32" w:name="__Fieldmark__6933_816879668"/>
-      <w:bookmarkStart w:id="33" w:name="__Fieldmark__6933_816879668"/>
+      <w:bookmarkStart w:id="32" w:name="__Fieldmark__15895_2465517801"/>
+      <w:bookmarkStart w:id="33" w:name="__Fieldmark__15895_2465517801"/>
       <w:bookmarkEnd w:id="33"/>
       <w:r>
         <w:rPr>
@@ -7105,6 +7231,10 @@
         </w:rPr>
         <w:fldChar w:fldCharType="end"/>
       </w:r>
+      <w:bookmarkStart w:id="34" w:name="__Fieldmark__6933_816879668"/>
+      <w:bookmarkStart w:id="35" w:name="__Fieldmark__8303_2465517801"/>
+      <w:bookmarkEnd w:id="34"/>
+      <w:bookmarkEnd w:id="35"/>
       <w:r>
         <w:rPr>
           <w:rFonts w:cs="TimesNewRomanPSMT" w:ascii="TimesNewRomanPSMT" w:hAnsi="TimesNewRomanPSMT"/>
@@ -7217,9 +7347,9 @@
         </w:rPr>
         <w:fldChar w:fldCharType="separate"/>
       </w:r>
-      <w:bookmarkStart w:id="34" w:name="__Fieldmark__6946_816879668"/>
-      <w:bookmarkStart w:id="35" w:name="__Fieldmark__6946_816879668"/>
-      <w:bookmarkEnd w:id="35"/>
+      <w:bookmarkStart w:id="36" w:name="__Fieldmark__15911_2465517801"/>
+      <w:bookmarkStart w:id="37" w:name="__Fieldmark__15911_2465517801"/>
+      <w:bookmarkEnd w:id="37"/>
       <w:r>
         <w:rPr>
           <w:rFonts w:ascii="TimesNewRomanPSMT" w:hAnsi="TimesNewRomanPSMT"/>
@@ -7235,6 +7365,10 @@
         </w:rPr>
         <w:fldChar w:fldCharType="end"/>
       </w:r>
+      <w:bookmarkStart w:id="38" w:name="__Fieldmark__6946_816879668"/>
+      <w:bookmarkStart w:id="39" w:name="__Fieldmark__8316_2465517801"/>
+      <w:bookmarkEnd w:id="38"/>
+      <w:bookmarkEnd w:id="39"/>
       <w:r>
         <w:rPr>
           <w:rFonts w:cs="TimesNewRomanPSMT" w:ascii="TimesNewRomanPSMT" w:hAnsi="TimesNewRomanPSMT"/>
@@ -7378,9 +7512,9 @@
         </w:rPr>
         <w:fldChar w:fldCharType="separate"/>
       </w:r>
-      <w:bookmarkStart w:id="36" w:name="__Fieldmark__6960_816879668"/>
-      <w:bookmarkStart w:id="37" w:name="__Fieldmark__6960_816879668"/>
-      <w:bookmarkEnd w:id="37"/>
+      <w:bookmarkStart w:id="40" w:name="__Fieldmark__15931_2465517801"/>
+      <w:bookmarkStart w:id="41" w:name="__Fieldmark__15931_2465517801"/>
+      <w:bookmarkEnd w:id="41"/>
       <w:r>
         <w:rPr>
           <w:rFonts w:ascii="TimesNewRomanPSMT" w:hAnsi="TimesNewRomanPSMT"/>
@@ -7396,6 +7530,10 @@
         </w:rPr>
         <w:fldChar w:fldCharType="end"/>
       </w:r>
+      <w:bookmarkStart w:id="42" w:name="__Fieldmark__6960_816879668"/>
+      <w:bookmarkStart w:id="43" w:name="__Fieldmark__8333_2465517801"/>
+      <w:bookmarkEnd w:id="42"/>
+      <w:bookmarkEnd w:id="43"/>
       <w:r>
         <w:rPr>
           <w:rFonts w:cs="TimesNewRomanPSMT" w:ascii="TimesNewRomanPSMT" w:hAnsi="TimesNewRomanPSMT"/>
@@ -7505,9 +7643,9 @@
         </w:rPr>
         <w:fldChar w:fldCharType="separate"/>
       </w:r>
-      <w:bookmarkStart w:id="38" w:name="__Fieldmark__6973_816879668"/>
-      <w:bookmarkStart w:id="39" w:name="__Fieldmark__6973_816879668"/>
-      <w:bookmarkEnd w:id="39"/>
+      <w:bookmarkStart w:id="44" w:name="__Fieldmark__15947_2465517801"/>
+      <w:bookmarkStart w:id="45" w:name="__Fieldmark__15947_2465517801"/>
+      <w:bookmarkEnd w:id="45"/>
       <w:r>
         <w:rPr>
           <w:rFonts w:ascii="TimesNewRomanPSMT" w:hAnsi="TimesNewRomanPSMT"/>
@@ -7523,6 +7661,10 @@
         </w:rPr>
         <w:fldChar w:fldCharType="end"/>
       </w:r>
+      <w:bookmarkStart w:id="46" w:name="__Fieldmark__6973_816879668"/>
+      <w:bookmarkStart w:id="47" w:name="__Fieldmark__8346_2465517801"/>
+      <w:bookmarkEnd w:id="46"/>
+      <w:bookmarkEnd w:id="47"/>
       <w:r>
         <w:rPr>
           <w:rFonts w:cs="TimesNewRomanPSMT" w:ascii="TimesNewRomanPSMT" w:hAnsi="TimesNewRomanPSMT"/>
@@ -7614,9 +7756,9 @@
         </w:rPr>
         <w:fldChar w:fldCharType="separate"/>
       </w:r>
-      <w:bookmarkStart w:id="40" w:name="__Fieldmark__6986_816879668"/>
-      <w:bookmarkStart w:id="41" w:name="__Fieldmark__6986_816879668"/>
-      <w:bookmarkEnd w:id="41"/>
+      <w:bookmarkStart w:id="48" w:name="__Fieldmark__15961_2465517801"/>
+      <w:bookmarkStart w:id="49" w:name="__Fieldmark__15961_2465517801"/>
+      <w:bookmarkEnd w:id="49"/>
       <w:r>
         <w:rPr>
           <w:rFonts w:ascii="TimesNewRomanPSMT" w:hAnsi="TimesNewRomanPSMT"/>
@@ -7632,6 +7774,10 @@
         </w:rPr>
         <w:fldChar w:fldCharType="end"/>
       </w:r>
+      <w:bookmarkStart w:id="50" w:name="__Fieldmark__6986_816879668"/>
+      <w:bookmarkStart w:id="51" w:name="__Fieldmark__8357_2465517801"/>
+      <w:bookmarkEnd w:id="50"/>
+      <w:bookmarkEnd w:id="51"/>
       <w:r>
         <w:rPr>
           <w:rFonts w:cs="TimesNewRomanPSMT" w:ascii="TimesNewRomanPSMT" w:hAnsi="TimesNewRomanPSMT"/>
@@ -7758,9 +7904,9 @@
         </w:rPr>
         <w:fldChar w:fldCharType="separate"/>
       </w:r>
-      <w:bookmarkStart w:id="42" w:name="__Fieldmark__6999_816879668"/>
-      <w:bookmarkStart w:id="43" w:name="__Fieldmark__6999_816879668"/>
-      <w:bookmarkEnd w:id="43"/>
+      <w:bookmarkStart w:id="52" w:name="__Fieldmark__15979_2465517801"/>
+      <w:bookmarkStart w:id="53" w:name="__Fieldmark__15979_2465517801"/>
+      <w:bookmarkEnd w:id="53"/>
       <w:r>
         <w:rPr>
           <w:rFonts w:ascii="TimesNewRomanPSMT" w:hAnsi="TimesNewRomanPSMT"/>
@@ -7776,6 +7922,10 @@
         </w:rPr>
         <w:fldChar w:fldCharType="end"/>
       </w:r>
+      <w:bookmarkStart w:id="54" w:name="__Fieldmark__6999_816879668"/>
+      <w:bookmarkStart w:id="55" w:name="__Fieldmark__8372_2465517801"/>
+      <w:bookmarkEnd w:id="54"/>
+      <w:bookmarkEnd w:id="55"/>
       <w:r>
         <w:rPr>
           <w:rFonts w:cs="TimesNewRomanPSMT" w:ascii="TimesNewRomanPSMT" w:hAnsi="TimesNewRomanPSMT"/>
@@ -7920,9 +8070,9 @@
         </w:rPr>
         <w:fldChar w:fldCharType="separate"/>
       </w:r>
-      <w:bookmarkStart w:id="44" w:name="__Fieldmark__7013_816879668"/>
-      <w:bookmarkStart w:id="45" w:name="__Fieldmark__7013_816879668"/>
-      <w:bookmarkEnd w:id="45"/>
+      <w:bookmarkStart w:id="56" w:name="__Fieldmark__15999_2465517801"/>
+      <w:bookmarkStart w:id="57" w:name="__Fieldmark__15999_2465517801"/>
+      <w:bookmarkEnd w:id="57"/>
       <w:r>
         <w:rPr>
           <w:rFonts w:ascii="TimesNewRomanPSMT" w:hAnsi="TimesNewRomanPSMT"/>
@@ -7938,6 +8088,10 @@
         </w:rPr>
         <w:fldChar w:fldCharType="end"/>
       </w:r>
+      <w:bookmarkStart w:id="58" w:name="__Fieldmark__7013_816879668"/>
+      <w:bookmarkStart w:id="59" w:name="__Fieldmark__8389_2465517801"/>
+      <w:bookmarkEnd w:id="58"/>
+      <w:bookmarkEnd w:id="59"/>
       <w:r>
         <w:rPr>
           <w:rFonts w:cs="TimesNewRomanPSMT" w:ascii="TimesNewRomanPSMT" w:hAnsi="TimesNewRomanPSMT"/>
@@ -8082,9 +8236,9 @@
         </w:rPr>
         <w:fldChar w:fldCharType="separate"/>
       </w:r>
-      <w:bookmarkStart w:id="46" w:name="__Fieldmark__7027_816879668"/>
-      <w:bookmarkStart w:id="47" w:name="__Fieldmark__7027_816879668"/>
-      <w:bookmarkEnd w:id="47"/>
+      <w:bookmarkStart w:id="60" w:name="__Fieldmark__16019_2465517801"/>
+      <w:bookmarkStart w:id="61" w:name="__Fieldmark__16019_2465517801"/>
+      <w:bookmarkEnd w:id="61"/>
       <w:r>
         <w:rPr>
           <w:rFonts w:ascii="TimesNewRomanPSMT" w:hAnsi="TimesNewRomanPSMT"/>
@@ -8100,6 +8254,10 @@
         </w:rPr>
         <w:fldChar w:fldCharType="end"/>
       </w:r>
+      <w:bookmarkStart w:id="62" w:name="__Fieldmark__7027_816879668"/>
+      <w:bookmarkStart w:id="63" w:name="__Fieldmark__8406_2465517801"/>
+      <w:bookmarkEnd w:id="62"/>
+      <w:bookmarkEnd w:id="63"/>
       <w:r>
         <w:rPr>
           <w:rFonts w:cs="TimesNewRomanPSMT" w:ascii="TimesNewRomanPSMT" w:hAnsi="TimesNewRomanPSMT"/>
@@ -8243,9 +8401,9 @@
         </w:rPr>
         <w:fldChar w:fldCharType="separate"/>
       </w:r>
-      <w:bookmarkStart w:id="48" w:name="__Fieldmark__7040_816879668"/>
-      <w:bookmarkStart w:id="49" w:name="__Fieldmark__7040_816879668"/>
-      <w:bookmarkEnd w:id="49"/>
+      <w:bookmarkStart w:id="64" w:name="__Fieldmark__16039_2465517801"/>
+      <w:bookmarkStart w:id="65" w:name="__Fieldmark__16039_2465517801"/>
+      <w:bookmarkEnd w:id="65"/>
       <w:r>
         <w:rPr>
           <w:rFonts w:ascii="TimesNewRomanPSMT" w:hAnsi="TimesNewRomanPSMT"/>
@@ -8261,6 +8419,10 @@
         </w:rPr>
         <w:fldChar w:fldCharType="end"/>
       </w:r>
+      <w:bookmarkStart w:id="66" w:name="__Fieldmark__7040_816879668"/>
+      <w:bookmarkStart w:id="67" w:name="__Fieldmark__8423_2465517801"/>
+      <w:bookmarkEnd w:id="66"/>
+      <w:bookmarkEnd w:id="67"/>
       <w:r>
         <w:rPr>
           <w:rFonts w:cs="TimesNewRomanPSMT" w:ascii="TimesNewRomanPSMT" w:hAnsi="TimesNewRomanPSMT"/>
@@ -8353,9 +8515,9 @@
         </w:rPr>
         <w:fldChar w:fldCharType="separate"/>
       </w:r>
-      <w:bookmarkStart w:id="50" w:name="__Fieldmark__7053_816879668"/>
-      <w:bookmarkStart w:id="51" w:name="__Fieldmark__7053_816879668"/>
-      <w:bookmarkEnd w:id="51"/>
+      <w:bookmarkStart w:id="68" w:name="__Fieldmark__16053_2465517801"/>
+      <w:bookmarkStart w:id="69" w:name="__Fieldmark__16053_2465517801"/>
+      <w:bookmarkEnd w:id="69"/>
       <w:r>
         <w:rPr>
           <w:rFonts w:ascii="TimesNewRomanPSMT" w:hAnsi="TimesNewRomanPSMT"/>
@@ -8371,6 +8533,10 @@
         </w:rPr>
         <w:fldChar w:fldCharType="end"/>
       </w:r>
+      <w:bookmarkStart w:id="70" w:name="__Fieldmark__7053_816879668"/>
+      <w:bookmarkStart w:id="71" w:name="__Fieldmark__8434_2465517801"/>
+      <w:bookmarkEnd w:id="70"/>
+      <w:bookmarkEnd w:id="71"/>
       <w:r>
         <w:rPr>
           <w:rFonts w:cs="TimesNewRomanPSMT" w:ascii="TimesNewRomanPSMT" w:hAnsi="TimesNewRomanPSMT"/>
@@ -8515,9 +8681,9 @@
         </w:rPr>
         <w:fldChar w:fldCharType="separate"/>
       </w:r>
-      <w:bookmarkStart w:id="52" w:name="__Fieldmark__7066_816879668"/>
-      <w:bookmarkStart w:id="53" w:name="__Fieldmark__7066_816879668"/>
-      <w:bookmarkEnd w:id="53"/>
+      <w:bookmarkStart w:id="72" w:name="__Fieldmark__16073_2465517801"/>
+      <w:bookmarkStart w:id="73" w:name="__Fieldmark__16073_2465517801"/>
+      <w:bookmarkEnd w:id="73"/>
       <w:r>
         <w:rPr>
           <w:rFonts w:ascii="TimesNewRomanPSMT" w:hAnsi="TimesNewRomanPSMT"/>
@@ -8533,6 +8699,10 @@
         </w:rPr>
         <w:fldChar w:fldCharType="end"/>
       </w:r>
+      <w:bookmarkStart w:id="74" w:name="__Fieldmark__7066_816879668"/>
+      <w:bookmarkStart w:id="75" w:name="__Fieldmark__8451_2465517801"/>
+      <w:bookmarkEnd w:id="74"/>
+      <w:bookmarkEnd w:id="75"/>
       <w:r>
         <w:rPr>
           <w:rFonts w:cs="TimesNewRomanPSMT" w:ascii="TimesNewRomanPSMT" w:hAnsi="TimesNewRomanPSMT"/>
@@ -8645,8 +8815,8 @@
         </w:rPr>
         <w:t xml:space="preserve">4. Surface utile totale de l'opération (art. D. 353-16 (2°) précité) : </w:t>
       </w:r>
-      <w:bookmarkStart w:id="54" w:name="SU"/>
-      <w:bookmarkEnd w:id="54"/>
+      <w:bookmarkStart w:id="76" w:name="SU"/>
+      <w:bookmarkEnd w:id="76"/>
       <w:r>
         <w:rPr>
           <w:rFonts w:cs="TimesNewRomanPSMT" w:ascii="TimesNewRomanPSMT" w:hAnsi="TimesNewRomanPSMT"/>
@@ -8717,8 +8887,8 @@
           <w:lang w:val="en-US"/>
         </w:rPr>
       </w:pPr>
-      <w:bookmarkStart w:id="55" w:name="S1"/>
-      <w:bookmarkEnd w:id="55"/>
+      <w:bookmarkStart w:id="77" w:name="S1"/>
+      <w:bookmarkEnd w:id="77"/>
       <w:r>
         <w:rPr>
           <w:rFonts w:cs="TimesNewRomanPSMT" w:ascii="TimesNewRomanPSMT" w:hAnsi="TimesNewRomanPSMT"/>
@@ -8762,26 +8932,27 @@
         <w:tblLook w:firstRow="1" w:noVBand="1" w:lastRow="0" w:firstColumn="1" w:lastColumn="0" w:noHBand="0" w:val="04a0"/>
       </w:tblPr>
       <w:tblGrid>
-        <w:gridCol w:w="1554"/>
-        <w:gridCol w:w="1135"/>
+        <w:gridCol w:w="1553"/>
+        <w:gridCol w:w="1136"/>
         <w:gridCol w:w="849"/>
         <w:gridCol w:w="1276"/>
         <w:gridCol w:w="1134"/>
-        <w:gridCol w:w="1135"/>
-        <w:gridCol w:w="1186"/>
+        <w:gridCol w:w="1136"/>
+        <w:gridCol w:w="1185"/>
       </w:tblGrid>
       <w:tr>
         <w:trPr/>
         <w:tc>
           <w:tcPr>
-            <w:tcW w:w="1554" w:type="dxa"/>
+            <w:tcW w:w="1553" w:type="dxa"/>
             <w:tcBorders/>
             <w:vAlign w:val="center"/>
           </w:tcPr>
           <w:p>
             <w:pPr>
               <w:pStyle w:val="Normal"/>
-              <w:widowControl/>
+              <w:widowControl w:val="false"/>
+              <w:suppressAutoHyphens w:val="true"/>
               <w:spacing w:before="0" w:after="0"/>
               <w:jc w:val="left"/>
               <w:rPr>
@@ -8826,14 +8997,15 @@
         </w:tc>
         <w:tc>
           <w:tcPr>
-            <w:tcW w:w="1135" w:type="dxa"/>
+            <w:tcW w:w="1136" w:type="dxa"/>
             <w:tcBorders/>
             <w:vAlign w:val="center"/>
           </w:tcPr>
           <w:p>
             <w:pPr>
               <w:pStyle w:val="Normal"/>
-              <w:widowControl/>
+              <w:widowControl w:val="false"/>
+              <w:suppressAutoHyphens w:val="true"/>
               <w:spacing w:before="0" w:after="0"/>
               <w:jc w:val="left"/>
               <w:rPr>
@@ -8857,7 +9029,8 @@
           <w:p>
             <w:pPr>
               <w:pStyle w:val="Normal"/>
-              <w:widowControl/>
+              <w:widowControl w:val="false"/>
+              <w:suppressAutoHyphens w:val="true"/>
               <w:spacing w:before="0" w:after="0"/>
               <w:jc w:val="left"/>
               <w:rPr>
@@ -8880,7 +9053,8 @@
           <w:p>
             <w:pPr>
               <w:pStyle w:val="Normal"/>
-              <w:widowControl/>
+              <w:widowControl w:val="false"/>
+              <w:suppressAutoHyphens w:val="true"/>
               <w:spacing w:before="0" w:after="0"/>
               <w:jc w:val="left"/>
               <w:rPr>
@@ -8911,7 +9085,8 @@
           <w:p>
             <w:pPr>
               <w:pStyle w:val="Normal"/>
-              <w:widowControl/>
+              <w:widowControl w:val="false"/>
+              <w:suppressAutoHyphens w:val="true"/>
               <w:spacing w:before="0" w:after="0"/>
               <w:jc w:val="left"/>
               <w:rPr>
@@ -8935,7 +9110,8 @@
           <w:p>
             <w:pPr>
               <w:pStyle w:val="Normal"/>
-              <w:widowControl/>
+              <w:widowControl w:val="false"/>
+              <w:suppressAutoHyphens w:val="true"/>
               <w:spacing w:before="0" w:after="0"/>
               <w:jc w:val="left"/>
               <w:rPr>
@@ -8976,7 +9152,8 @@
           <w:p>
             <w:pPr>
               <w:pStyle w:val="Normal"/>
-              <w:widowControl/>
+              <w:widowControl w:val="false"/>
+              <w:suppressAutoHyphens w:val="true"/>
               <w:spacing w:before="0" w:after="0"/>
               <w:jc w:val="left"/>
               <w:rPr>
@@ -9000,7 +9177,8 @@
           <w:p>
             <w:pPr>
               <w:pStyle w:val="Normal"/>
-              <w:widowControl/>
+              <w:widowControl w:val="false"/>
+              <w:suppressAutoHyphens w:val="true"/>
               <w:spacing w:before="0" w:after="0"/>
               <w:jc w:val="left"/>
               <w:rPr>
@@ -9031,7 +9209,8 @@
           <w:p>
             <w:pPr>
               <w:pStyle w:val="Normal"/>
-              <w:widowControl/>
+              <w:widowControl w:val="false"/>
+              <w:suppressAutoHyphens w:val="true"/>
               <w:spacing w:before="0" w:after="0"/>
               <w:jc w:val="left"/>
               <w:rPr>
@@ -9115,14 +9294,15 @@
         </w:tc>
         <w:tc>
           <w:tcPr>
-            <w:tcW w:w="1135" w:type="dxa"/>
+            <w:tcW w:w="1136" w:type="dxa"/>
             <w:tcBorders/>
             <w:vAlign w:val="center"/>
           </w:tcPr>
           <w:p>
             <w:pPr>
               <w:pStyle w:val="Normal"/>
-              <w:widowControl/>
+              <w:widowControl w:val="false"/>
+              <w:suppressAutoHyphens w:val="true"/>
               <w:spacing w:before="0" w:after="0"/>
               <w:jc w:val="left"/>
               <w:rPr>
@@ -9156,14 +9336,15 @@
         </w:tc>
         <w:tc>
           <w:tcPr>
-            <w:tcW w:w="1186" w:type="dxa"/>
+            <w:tcW w:w="1185" w:type="dxa"/>
             <w:tcBorders/>
             <w:vAlign w:val="center"/>
           </w:tcPr>
           <w:p>
             <w:pPr>
               <w:pStyle w:val="Normal"/>
-              <w:widowControl/>
+              <w:widowControl w:val="false"/>
+              <w:suppressAutoHyphens w:val="true"/>
               <w:spacing w:before="0" w:after="0"/>
               <w:jc w:val="left"/>
               <w:rPr>
@@ -9207,7 +9388,8 @@
           <w:p>
             <w:pPr>
               <w:pStyle w:val="Normal"/>
-              <w:widowControl/>
+              <w:widowControl w:val="false"/>
+              <w:suppressAutoHyphens w:val="true"/>
               <w:spacing w:before="0" w:after="0"/>
               <w:jc w:val="left"/>
               <w:rPr>
@@ -9230,7 +9412,8 @@
           <w:p>
             <w:pPr>
               <w:pStyle w:val="Normal"/>
-              <w:widowControl/>
+              <w:widowControl w:val="false"/>
+              <w:suppressAutoHyphens w:val="true"/>
               <w:spacing w:before="0" w:after="0"/>
               <w:jc w:val="left"/>
               <w:rPr>
@@ -9273,7 +9456,8 @@
           <w:p>
             <w:pPr>
               <w:pStyle w:val="Normal"/>
-              <w:widowControl/>
+              <w:widowControl w:val="false"/>
+              <w:suppressAutoHyphens w:val="true"/>
               <w:spacing w:before="0" w:after="0"/>
               <w:jc w:val="left"/>
               <w:rPr>
@@ -9310,13 +9494,14 @@
         <w:trPr/>
         <w:tc>
           <w:tcPr>
-            <w:tcW w:w="1554" w:type="dxa"/>
+            <w:tcW w:w="1553" w:type="dxa"/>
             <w:tcBorders/>
           </w:tcPr>
           <w:p>
             <w:pPr>
               <w:pStyle w:val="Normal"/>
-              <w:widowControl/>
+              <w:widowControl w:val="false"/>
+              <w:suppressAutoHyphens w:val="true"/>
               <w:spacing w:before="0" w:after="0"/>
               <w:jc w:val="both"/>
               <w:rPr>
@@ -9340,13 +9525,14 @@
         </w:tc>
         <w:tc>
           <w:tcPr>
-            <w:tcW w:w="1135" w:type="dxa"/>
+            <w:tcW w:w="1136" w:type="dxa"/>
             <w:tcBorders/>
           </w:tcPr>
           <w:p>
             <w:pPr>
               <w:pStyle w:val="Normal"/>
-              <w:widowControl/>
+              <w:widowControl w:val="false"/>
+              <w:suppressAutoHyphens w:val="true"/>
               <w:spacing w:before="0" w:after="0"/>
               <w:jc w:val="both"/>
               <w:rPr>
@@ -9376,7 +9562,8 @@
           <w:p>
             <w:pPr>
               <w:pStyle w:val="Normal"/>
-              <w:widowControl/>
+              <w:widowControl w:val="false"/>
+              <w:suppressAutoHyphens w:val="true"/>
               <w:spacing w:before="0" w:after="0"/>
               <w:jc w:val="both"/>
               <w:rPr>
@@ -9406,7 +9593,8 @@
           <w:p>
             <w:pPr>
               <w:pStyle w:val="Normal"/>
-              <w:widowControl/>
+              <w:widowControl w:val="false"/>
+              <w:suppressAutoHyphens w:val="true"/>
               <w:spacing w:before="0" w:after="0"/>
               <w:jc w:val="both"/>
               <w:rPr>
@@ -9436,7 +9624,8 @@
           <w:p>
             <w:pPr>
               <w:pStyle w:val="Normal"/>
-              <w:widowControl/>
+              <w:widowControl w:val="false"/>
+              <w:suppressAutoHyphens w:val="true"/>
               <w:spacing w:before="0" w:after="0"/>
               <w:jc w:val="both"/>
               <w:rPr>
@@ -9460,13 +9649,14 @@
         </w:tc>
         <w:tc>
           <w:tcPr>
-            <w:tcW w:w="1135" w:type="dxa"/>
+            <w:tcW w:w="1136" w:type="dxa"/>
             <w:tcBorders/>
           </w:tcPr>
           <w:p>
             <w:pPr>
               <w:pStyle w:val="Normal"/>
-              <w:widowControl/>
+              <w:widowControl w:val="false"/>
+              <w:suppressAutoHyphens w:val="true"/>
               <w:spacing w:before="0" w:after="0"/>
               <w:jc w:val="both"/>
               <w:rPr>
@@ -9490,13 +9680,14 @@
         </w:tc>
         <w:tc>
           <w:tcPr>
-            <w:tcW w:w="1186" w:type="dxa"/>
+            <w:tcW w:w="1185" w:type="dxa"/>
             <w:tcBorders/>
           </w:tcPr>
           <w:p>
             <w:pPr>
               <w:pStyle w:val="Normal"/>
-              <w:widowControl/>
+              <w:widowControl w:val="false"/>
+              <w:suppressAutoHyphens w:val="true"/>
               <w:spacing w:before="0" w:after="0"/>
               <w:jc w:val="both"/>
               <w:rPr>
@@ -9530,7 +9721,8 @@
           <w:p>
             <w:pPr>
               <w:pStyle w:val="Normal"/>
-              <w:widowControl/>
+              <w:widowControl w:val="false"/>
+              <w:suppressAutoHyphens w:val="true"/>
               <w:spacing w:before="0" w:after="0"/>
               <w:jc w:val="both"/>
               <w:rPr>
@@ -9557,13 +9749,14 @@
         <w:trPr/>
         <w:tc>
           <w:tcPr>
-            <w:tcW w:w="1554" w:type="dxa"/>
+            <w:tcW w:w="1553" w:type="dxa"/>
             <w:tcBorders/>
           </w:tcPr>
           <w:p>
             <w:pPr>
               <w:pStyle w:val="Normal"/>
-              <w:widowControl/>
+              <w:widowControl w:val="false"/>
+              <w:suppressAutoHyphens w:val="true"/>
               <w:spacing w:before="0" w:after="0"/>
               <w:jc w:val="both"/>
               <w:rPr>
@@ -9587,13 +9780,14 @@
         </w:tc>
         <w:tc>
           <w:tcPr>
-            <w:tcW w:w="1135" w:type="dxa"/>
+            <w:tcW w:w="1136" w:type="dxa"/>
             <w:tcBorders/>
           </w:tcPr>
           <w:p>
             <w:pPr>
               <w:pStyle w:val="Normal"/>
-              <w:widowControl/>
+              <w:widowControl w:val="false"/>
+              <w:suppressAutoHyphens w:val="true"/>
               <w:spacing w:before="0" w:after="0"/>
               <w:jc w:val="both"/>
               <w:rPr>
@@ -9623,7 +9817,8 @@
           <w:p>
             <w:pPr>
               <w:pStyle w:val="Normal"/>
-              <w:widowControl/>
+              <w:widowControl w:val="false"/>
+              <w:suppressAutoHyphens w:val="true"/>
               <w:spacing w:before="0" w:after="0"/>
               <w:jc w:val="both"/>
               <w:rPr>
@@ -9653,7 +9848,8 @@
           <w:p>
             <w:pPr>
               <w:pStyle w:val="Normal"/>
-              <w:widowControl/>
+              <w:widowControl w:val="false"/>
+              <w:suppressAutoHyphens w:val="true"/>
               <w:spacing w:before="0" w:after="0"/>
               <w:jc w:val="both"/>
               <w:rPr>
@@ -9683,7 +9879,8 @@
           <w:p>
             <w:pPr>
               <w:pStyle w:val="Normal"/>
-              <w:widowControl/>
+              <w:widowControl w:val="false"/>
+              <w:suppressAutoHyphens w:val="true"/>
               <w:spacing w:before="0" w:after="0"/>
               <w:jc w:val="both"/>
               <w:rPr>
@@ -9707,13 +9904,14 @@
         </w:tc>
         <w:tc>
           <w:tcPr>
-            <w:tcW w:w="1135" w:type="dxa"/>
+            <w:tcW w:w="1136" w:type="dxa"/>
             <w:tcBorders/>
           </w:tcPr>
           <w:p>
             <w:pPr>
               <w:pStyle w:val="Normal"/>
-              <w:widowControl/>
+              <w:widowControl w:val="false"/>
+              <w:suppressAutoHyphens w:val="true"/>
               <w:spacing w:before="0" w:after="0"/>
               <w:jc w:val="both"/>
               <w:rPr>
@@ -9737,13 +9935,14 @@
         </w:tc>
         <w:tc>
           <w:tcPr>
-            <w:tcW w:w="1186" w:type="dxa"/>
+            <w:tcW w:w="1185" w:type="dxa"/>
             <w:tcBorders/>
           </w:tcPr>
           <w:p>
             <w:pPr>
               <w:pStyle w:val="Normal"/>
-              <w:widowControl/>
+              <w:widowControl w:val="false"/>
+              <w:suppressAutoHyphens w:val="true"/>
               <w:spacing w:before="0" w:after="0"/>
               <w:jc w:val="both"/>
               <w:rPr>
@@ -9777,7 +9976,8 @@
           <w:p>
             <w:pPr>
               <w:pStyle w:val="Normal"/>
-              <w:widowControl/>
+              <w:widowControl w:val="false"/>
+              <w:suppressAutoHyphens w:val="true"/>
               <w:spacing w:before="0" w:after="0"/>
               <w:jc w:val="both"/>
               <w:rPr>
@@ -9804,13 +10004,14 @@
         <w:trPr/>
         <w:tc>
           <w:tcPr>
-            <w:tcW w:w="1554" w:type="dxa"/>
+            <w:tcW w:w="1553" w:type="dxa"/>
             <w:tcBorders/>
           </w:tcPr>
           <w:p>
             <w:pPr>
               <w:pStyle w:val="Normal"/>
-              <w:widowControl/>
+              <w:widowControl w:val="false"/>
+              <w:suppressAutoHyphens w:val="true"/>
               <w:spacing w:before="0" w:after="0"/>
               <w:jc w:val="both"/>
               <w:rPr>
@@ -9836,13 +10037,14 @@
         </w:tc>
         <w:tc>
           <w:tcPr>
-            <w:tcW w:w="1135" w:type="dxa"/>
+            <w:tcW w:w="1136" w:type="dxa"/>
             <w:tcBorders/>
           </w:tcPr>
           <w:p>
             <w:pPr>
               <w:pStyle w:val="Normal"/>
-              <w:widowControl/>
+              <w:widowControl w:val="false"/>
+              <w:suppressAutoHyphens w:val="true"/>
               <w:spacing w:before="0" w:after="0"/>
               <w:jc w:val="both"/>
               <w:rPr>
@@ -9874,7 +10076,8 @@
           <w:p>
             <w:pPr>
               <w:pStyle w:val="Normal"/>
-              <w:widowControl/>
+              <w:widowControl w:val="false"/>
+              <w:suppressAutoHyphens w:val="true"/>
               <w:spacing w:before="0" w:after="0"/>
               <w:jc w:val="both"/>
               <w:rPr>
@@ -9906,7 +10109,8 @@
           <w:p>
             <w:pPr>
               <w:pStyle w:val="Normal"/>
-              <w:widowControl/>
+              <w:widowControl w:val="false"/>
+              <w:suppressAutoHyphens w:val="true"/>
               <w:spacing w:before="0" w:after="0"/>
               <w:jc w:val="both"/>
               <w:rPr>
@@ -9938,7 +10142,8 @@
           <w:p>
             <w:pPr>
               <w:pStyle w:val="Normal"/>
-              <w:widowControl/>
+              <w:widowControl w:val="false"/>
+              <w:suppressAutoHyphens w:val="true"/>
               <w:spacing w:before="0" w:after="0"/>
               <w:jc w:val="both"/>
               <w:rPr>
@@ -9950,24 +10155,24 @@
             </w:pPr>
             <w:r>
               <w:rPr>
-                <w:rFonts w:eastAsia="Times New Roman" w:cs="TimesNewRomanPSMT" w:ascii="TimesNewRomanPSMT" w:hAnsi="TimesNewRomanPSMT"/>
-                <w:kern w:val="0"/>
+                <w:rFonts w:cs="TimesNewRomanPSMT" w:ascii="TimesNewRomanPSMT" w:hAnsi="TimesNewRomanPSMT"/>
                 <w:sz w:val="16"/>
                 <w:szCs w:val="16"/>
-                <w:lang w:val="en-FR" w:eastAsia="en-GB" w:bidi="ar-SA"/>
+                <w:lang w:val="en-US"/>
               </w:rPr>
             </w:r>
           </w:p>
         </w:tc>
         <w:tc>
           <w:tcPr>
-            <w:tcW w:w="1135" w:type="dxa"/>
+            <w:tcW w:w="1136" w:type="dxa"/>
             <w:tcBorders/>
           </w:tcPr>
           <w:p>
             <w:pPr>
               <w:pStyle w:val="Normal"/>
-              <w:widowControl/>
+              <w:widowControl w:val="false"/>
+              <w:suppressAutoHyphens w:val="true"/>
               <w:spacing w:before="0" w:after="0"/>
               <w:jc w:val="both"/>
               <w:rPr>
@@ -9979,24 +10184,24 @@
             </w:pPr>
             <w:r>
               <w:rPr>
-                <w:rFonts w:eastAsia="Times New Roman" w:cs="TimesNewRomanPSMT" w:ascii="TimesNewRomanPSMT" w:hAnsi="TimesNewRomanPSMT"/>
-                <w:kern w:val="0"/>
+                <w:rFonts w:cs="TimesNewRomanPSMT" w:ascii="TimesNewRomanPSMT" w:hAnsi="TimesNewRomanPSMT"/>
                 <w:sz w:val="16"/>
                 <w:szCs w:val="16"/>
-                <w:lang w:val="en-FR" w:eastAsia="en-GB" w:bidi="ar-SA"/>
+                <w:lang w:val="en-US"/>
               </w:rPr>
             </w:r>
           </w:p>
         </w:tc>
         <w:tc>
           <w:tcPr>
-            <w:tcW w:w="1186" w:type="dxa"/>
+            <w:tcW w:w="1185" w:type="dxa"/>
             <w:tcBorders/>
           </w:tcPr>
           <w:p>
             <w:pPr>
               <w:pStyle w:val="Normal"/>
-              <w:widowControl/>
+              <w:widowControl w:val="false"/>
+              <w:suppressAutoHyphens w:val="true"/>
               <w:spacing w:before="0" w:after="0"/>
               <w:jc w:val="both"/>
               <w:rPr>
@@ -10176,7 +10381,8 @@
           <w:p>
             <w:pPr>
               <w:pStyle w:val="Normal"/>
-              <w:widowControl/>
+              <w:widowControl w:val="false"/>
+              <w:suppressAutoHyphens w:val="true"/>
               <w:spacing w:before="0" w:after="0"/>
               <w:jc w:val="left"/>
               <w:rPr>
@@ -10215,7 +10421,8 @@
           <w:p>
             <w:pPr>
               <w:pStyle w:val="Normal"/>
-              <w:widowControl/>
+              <w:widowControl w:val="false"/>
+              <w:suppressAutoHyphens w:val="true"/>
               <w:spacing w:before="0" w:after="0"/>
               <w:jc w:val="left"/>
               <w:rPr>
@@ -10257,7 +10464,8 @@
           <w:p>
             <w:pPr>
               <w:pStyle w:val="Normal"/>
-              <w:widowControl/>
+              <w:widowControl w:val="false"/>
+              <w:suppressAutoHyphens w:val="true"/>
               <w:spacing w:before="0" w:after="0"/>
               <w:jc w:val="both"/>
               <w:rPr>
@@ -10289,7 +10497,8 @@
           <w:p>
             <w:pPr>
               <w:pStyle w:val="Normal"/>
-              <w:widowControl/>
+              <w:widowControl w:val="false"/>
+              <w:suppressAutoHyphens w:val="true"/>
               <w:spacing w:before="0" w:after="0"/>
               <w:jc w:val="both"/>
               <w:rPr>
@@ -10317,7 +10526,8 @@
           <w:p>
             <w:pPr>
               <w:pStyle w:val="Normal"/>
-              <w:widowControl/>
+              <w:widowControl w:val="false"/>
+              <w:suppressAutoHyphens w:val="true"/>
               <w:spacing w:before="0" w:after="0"/>
               <w:jc w:val="both"/>
               <w:rPr>
@@ -10370,7 +10580,8 @@
           <w:p>
             <w:pPr>
               <w:pStyle w:val="Normal"/>
-              <w:widowControl/>
+              <w:widowControl w:val="false"/>
+              <w:suppressAutoHyphens w:val="true"/>
               <w:spacing w:before="0" w:after="0"/>
               <w:jc w:val="both"/>
               <w:rPr>
@@ -10463,7 +10674,8 @@
           <w:p>
             <w:pPr>
               <w:pStyle w:val="Normal"/>
-              <w:widowControl/>
+              <w:widowControl w:val="false"/>
+              <w:suppressAutoHyphens w:val="true"/>
               <w:spacing w:before="0" w:after="0"/>
               <w:jc w:val="both"/>
               <w:rPr>
@@ -10499,7 +10711,8 @@
           <w:p>
             <w:pPr>
               <w:pStyle w:val="Normal"/>
-              <w:widowControl/>
+              <w:widowControl w:val="false"/>
+              <w:suppressAutoHyphens w:val="true"/>
               <w:spacing w:before="0" w:after="0"/>
               <w:jc w:val="both"/>
               <w:rPr>
@@ -10535,7 +10748,8 @@
           <w:p>
             <w:pPr>
               <w:pStyle w:val="Normal"/>
-              <w:widowControl/>
+              <w:widowControl w:val="false"/>
+              <w:suppressAutoHyphens w:val="true"/>
               <w:spacing w:before="0" w:after="0"/>
               <w:jc w:val="both"/>
               <w:rPr>
@@ -10571,7 +10785,8 @@
           <w:p>
             <w:pPr>
               <w:pStyle w:val="Normal"/>
-              <w:widowControl/>
+              <w:widowControl w:val="false"/>
+              <w:suppressAutoHyphens w:val="true"/>
               <w:spacing w:before="0" w:after="0"/>
               <w:jc w:val="both"/>
               <w:rPr>
@@ -10607,7 +10822,8 @@
           <w:p>
             <w:pPr>
               <w:pStyle w:val="Normal"/>
-              <w:widowControl/>
+              <w:widowControl w:val="false"/>
+              <w:suppressAutoHyphens w:val="true"/>
               <w:spacing w:before="0" w:after="0"/>
               <w:jc w:val="both"/>
               <w:rPr>
@@ -10643,7 +10859,8 @@
           <w:p>
             <w:pPr>
               <w:pStyle w:val="Normal"/>
-              <w:widowControl/>
+              <w:widowControl w:val="false"/>
+              <w:suppressAutoHyphens w:val="true"/>
               <w:spacing w:before="0" w:after="0"/>
               <w:jc w:val="both"/>
               <w:rPr>
@@ -10682,7 +10899,8 @@
           <w:p>
             <w:pPr>
               <w:pStyle w:val="Normal"/>
-              <w:widowControl/>
+              <w:widowControl w:val="false"/>
+              <w:suppressAutoHyphens w:val="true"/>
               <w:spacing w:before="0" w:after="0"/>
               <w:jc w:val="both"/>
               <w:rPr>
@@ -10715,7 +10933,8 @@
           <w:p>
             <w:pPr>
               <w:pStyle w:val="Normal"/>
-              <w:widowControl/>
+              <w:widowControl w:val="false"/>
+              <w:suppressAutoHyphens w:val="true"/>
               <w:spacing w:before="0" w:after="0"/>
               <w:jc w:val="both"/>
               <w:rPr>
@@ -10745,7 +10964,8 @@
           <w:p>
             <w:pPr>
               <w:pStyle w:val="Normal"/>
-              <w:widowControl/>
+              <w:widowControl w:val="false"/>
+              <w:suppressAutoHyphens w:val="true"/>
               <w:spacing w:before="0" w:after="0"/>
               <w:jc w:val="both"/>
               <w:rPr>
@@ -10775,7 +10995,8 @@
           <w:p>
             <w:pPr>
               <w:pStyle w:val="Normal"/>
-              <w:widowControl/>
+              <w:widowControl w:val="false"/>
+              <w:suppressAutoHyphens w:val="true"/>
               <w:spacing w:before="0" w:after="0"/>
               <w:jc w:val="both"/>
               <w:rPr>
@@ -10805,7 +11026,8 @@
           <w:p>
             <w:pPr>
               <w:pStyle w:val="Normal"/>
-              <w:widowControl/>
+              <w:widowControl w:val="false"/>
+              <w:suppressAutoHyphens w:val="true"/>
               <w:spacing w:before="0" w:after="0"/>
               <w:jc w:val="both"/>
               <w:rPr>
@@ -10835,7 +11057,8 @@
           <w:p>
             <w:pPr>
               <w:pStyle w:val="Normal"/>
-              <w:widowControl/>
+              <w:widowControl w:val="false"/>
+              <w:suppressAutoHyphens w:val="true"/>
               <w:spacing w:before="0" w:after="0"/>
               <w:jc w:val="both"/>
               <w:rPr>
@@ -10865,7 +11088,8 @@
           <w:p>
             <w:pPr>
               <w:pStyle w:val="Normal"/>
-              <w:widowControl/>
+              <w:widowControl w:val="false"/>
+              <w:suppressAutoHyphens w:val="true"/>
               <w:spacing w:before="0" w:after="0"/>
               <w:jc w:val="both"/>
               <w:rPr>
@@ -10899,7 +11123,8 @@
           <w:p>
             <w:pPr>
               <w:pStyle w:val="Normal"/>
-              <w:widowControl/>
+              <w:widowControl w:val="false"/>
+              <w:suppressAutoHyphens w:val="true"/>
               <w:spacing w:before="0" w:after="0"/>
               <w:jc w:val="both"/>
               <w:rPr>
@@ -10940,10 +11165,10 @@
         </w:rPr>
         <w:t>{% endif %}</w:t>
       </w:r>
-      <w:bookmarkStart w:id="56" w:name="S10"/>
-      <w:bookmarkStart w:id="57" w:name="S9"/>
-      <w:bookmarkEnd w:id="56"/>
-      <w:bookmarkEnd w:id="57"/>
+      <w:bookmarkStart w:id="78" w:name="S10"/>
+      <w:bookmarkStart w:id="79" w:name="S9"/>
+      <w:bookmarkEnd w:id="78"/>
+      <w:bookmarkEnd w:id="79"/>
     </w:p>
     <w:p>
       <w:pPr>
@@ -11031,16 +11256,16 @@
         <w:jc w:val="both"/>
         <w:rPr/>
       </w:pPr>
-      <w:bookmarkStart w:id="58" w:name="Locaux"/>
-      <w:bookmarkEnd w:id="58"/>
+      <w:bookmarkStart w:id="80" w:name="Locaux"/>
+      <w:bookmarkEnd w:id="80"/>
       <w:r>
         <w:rPr>
           <w:rFonts w:cs="TimesNewRomanPSMT" w:ascii="TimesNewRomanPSMT" w:hAnsi="TimesNewRomanPSMT"/>
         </w:rPr>
         <w:t xml:space="preserve">Locaux commerciaux (nombre) :  </w:t>
       </w:r>
-      <w:bookmarkStart w:id="59" w:name="Commerce"/>
-      <w:bookmarkEnd w:id="59"/>
+      <w:bookmarkStart w:id="81" w:name="Commerce"/>
+      <w:bookmarkEnd w:id="81"/>
       <w:r>
         <w:rPr>
           <w:rFonts w:cs="TimesNewRomanPSMT" w:ascii="TimesNewRomanPSMT" w:hAnsi="TimesNewRomanPSMT"/>
@@ -11074,8 +11299,8 @@
         </w:rPr>
         <w:t xml:space="preserve">Bureaux (nombre) : </w:t>
       </w:r>
-      <w:bookmarkStart w:id="60" w:name="Bureau"/>
-      <w:bookmarkEnd w:id="60"/>
+      <w:bookmarkStart w:id="82" w:name="Bureau"/>
+      <w:bookmarkEnd w:id="82"/>
       <w:r>
         <w:rPr>
           <w:rFonts w:cs="TimesNewRomanPSMT" w:ascii="TimesNewRomanPSMT" w:hAnsi="TimesNewRomanPSMT"/>
@@ -11111,8 +11336,8 @@
         </w:rPr>
         <w:t xml:space="preserve">Autres : </w:t>
       </w:r>
-      <w:bookmarkStart w:id="61" w:name="Autre"/>
-      <w:bookmarkEnd w:id="61"/>
+      <w:bookmarkStart w:id="83" w:name="Autre"/>
+      <w:bookmarkEnd w:id="83"/>
       <w:r>
         <w:rPr>
           <w:rFonts w:cs="TimesNewRomanPSMT" w:ascii="TimesNewRomanPSMT" w:hAnsi="TimesNewRomanPSMT"/>
@@ -11177,8 +11402,8 @@
         </w:rPr>
         <w:t xml:space="preserve">Vendeur : </w:t>
       </w:r>
-      <w:bookmarkStart w:id="62" w:name="Vendeur"/>
-      <w:bookmarkEnd w:id="62"/>
+      <w:bookmarkStart w:id="84" w:name="Vendeur"/>
+      <w:bookmarkEnd w:id="84"/>
       <w:r>
         <w:rPr>
           <w:rFonts w:cs="TimesNewRomanPSMT" w:ascii="TimesNewRomanPSMT" w:hAnsi="TimesNewRomanPSMT"/>
@@ -11280,8 +11505,8 @@
         </w:rPr>
         <w:t xml:space="preserve">Acquéreur : </w:t>
       </w:r>
-      <w:bookmarkStart w:id="63" w:name="Acquereur"/>
-      <w:bookmarkEnd w:id="63"/>
+      <w:bookmarkStart w:id="85" w:name="Acquereur"/>
+      <w:bookmarkEnd w:id="85"/>
       <w:r>
         <w:rPr>
           <w:rFonts w:cs="TimesNewRomanPSMT" w:ascii="TimesNewRomanPSMT" w:hAnsi="TimesNewRomanPSMT"/>
@@ -11371,8 +11596,8 @@
         <w:rPr/>
         <w:t xml:space="preserve">Acte notarié : </w:t>
       </w:r>
-      <w:bookmarkStart w:id="64" w:name="ActeNotaire"/>
-      <w:bookmarkEnd w:id="64"/>
+      <w:bookmarkStart w:id="86" w:name="ActeNotaire"/>
+      <w:bookmarkEnd w:id="86"/>
       <w:r>
         <w:rPr>
           <w:rFonts w:cs="TimesNewRomanPSMT" w:ascii="TimesNewRomanPSMT" w:hAnsi="TimesNewRomanPSMT"/>
@@ -11400,8 +11625,8 @@
         <w:rPr/>
         <w:t xml:space="preserve">Notaire : </w:t>
       </w:r>
-      <w:bookmarkStart w:id="65" w:name="Notaire"/>
-      <w:bookmarkEnd w:id="65"/>
+      <w:bookmarkStart w:id="87" w:name="Notaire"/>
+      <w:bookmarkEnd w:id="87"/>
       <w:r>
         <w:rPr>
           <w:rFonts w:cs="TimesNewRomanPSMT" w:ascii="TimesNewRomanPSMT" w:hAnsi="TimesNewRomanPSMT"/>
@@ -11478,8 +11703,8 @@
         <w:rPr/>
         <w:t xml:space="preserve">Référence publicitaire : </w:t>
       </w:r>
-      <w:bookmarkStart w:id="66" w:name="Refpublic"/>
-      <w:bookmarkEnd w:id="66"/>
+      <w:bookmarkStart w:id="88" w:name="Refpublic"/>
+      <w:bookmarkEnd w:id="88"/>
       <w:r>
         <w:rPr>
           <w:rFonts w:cs="TimesNewRomanPSMT" w:ascii="TimesNewRomanPSMT" w:hAnsi="TimesNewRomanPSMT"/>
@@ -11601,8 +11826,8 @@
         </w:rPr>
         <w:t xml:space="preserve">5.1. Permis de construire : </w:t>
       </w:r>
-      <w:bookmarkStart w:id="67" w:name="PC"/>
-      <w:bookmarkEnd w:id="67"/>
+      <w:bookmarkStart w:id="89" w:name="PC"/>
+      <w:bookmarkEnd w:id="89"/>
       <w:r>
         <w:rPr>
           <w:rFonts w:cs="TimesNewRomanPSMT" w:ascii="TimesNewRomanPSMT" w:hAnsi="TimesNewRomanPSMT"/>
@@ -11676,8 +11901,8 @@
         </w:rPr>
         <w:t xml:space="preserve">5.3. Date d'achat : </w:t>
       </w:r>
-      <w:bookmarkStart w:id="68" w:name="Achat"/>
-      <w:bookmarkEnd w:id="68"/>
+      <w:bookmarkStart w:id="90" w:name="Achat"/>
+      <w:bookmarkEnd w:id="90"/>
       <w:r>
         <w:rPr>
           <w:rFonts w:cs="TimesNewRomanPSMT" w:ascii="TimesNewRomanPSMT" w:hAnsi="TimesNewRomanPSMT"/>
@@ -11898,8 +12123,8 @@
         <w:jc w:val="both"/>
         <w:rPr/>
       </w:pPr>
-      <w:bookmarkStart w:id="69" w:name="Etat"/>
-      <w:bookmarkEnd w:id="69"/>
+      <w:bookmarkStart w:id="91" w:name="Etat"/>
+      <w:bookmarkEnd w:id="91"/>
       <w:r>
         <w:rPr>
           <w:rFonts w:cs="TimesNewRomanPSMT" w:ascii="TimesNewRomanPSMT" w:hAnsi="TimesNewRomanPSMT"/>
@@ -12125,8 +12350,8 @@
           <w:rFonts w:ascii="TimesNewRomanPSMT" w:hAnsi="TimesNewRomanPSMT" w:cs="TimesNewRomanPSMT"/>
         </w:rPr>
       </w:pPr>
-      <w:bookmarkStart w:id="70" w:name="Fondpropre"/>
-      <w:bookmarkEnd w:id="70"/>
+      <w:bookmarkStart w:id="92" w:name="Fondpropre"/>
+      <w:bookmarkEnd w:id="92"/>
       <w:r>
         <w:rPr>
           <w:rFonts w:cs="TimesNewRomanPSMT" w:ascii="TimesNewRomanPSMT" w:hAnsi="TimesNewRomanPSMT"/>
@@ -12160,8 +12385,8 @@
         </w:rPr>
         <w:t xml:space="preserve">{% endif %}Date d'achèvement de la construction ou certificat de conformité : </w:t>
       </w:r>
-      <w:bookmarkStart w:id="71" w:name="Construc"/>
-      <w:bookmarkEnd w:id="71"/>
+      <w:bookmarkStart w:id="93" w:name="Construc"/>
+      <w:bookmarkEnd w:id="93"/>
       <w:r>
         <w:rPr>
           <w:rFonts w:cs="TimesNewRomanPSMT" w:ascii="TimesNewRomanPSMT" w:hAnsi="TimesNewRomanPSMT"/>
@@ -12197,7 +12422,7 @@
           <mc:Choice Requires="wps">
             <w:drawing>
               <wp:inline distT="0" distB="1905" distL="0" distR="635" wp14:anchorId="146E7DB9">
-                <wp:extent cx="5232400" cy="2716530"/>
+                <wp:extent cx="5233670" cy="2717800"/>
                 <wp:effectExtent l="0" t="0" r="635" b="1905"/>
                 <wp:docPr id="3" name="Forme2"/>
                 <a:graphic xmlns:a="http://schemas.openxmlformats.org/drawingml/2006/main">
@@ -12207,7 +12432,7 @@
                       <wps:spPr>
                         <a:xfrm>
                           <a:off x="0" y="0"/>
-                          <a:ext cx="5231880" cy="2715840"/>
+                          <a:ext cx="5232960" cy="2717280"/>
                         </a:xfrm>
                         <a:prstGeom prst="rect">
                           <a:avLst/>
@@ -12231,17 +12456,21 @@
                             <w:pPr>
                               <w:pStyle w:val="Contenudecadre"/>
                               <w:jc w:val="both"/>
-                              <w:rPr/>
+                              <w:rPr>
+                                <w:color w:val="000000"/>
+                              </w:rPr>
                             </w:pPr>
                             <w:r>
                               <w:rPr>
                                 <w:rFonts w:cs="TimesNewRomanPSMT" w:ascii="TimesNewRomanPSMT" w:hAnsi="TimesNewRomanPSMT"/>
+                                <w:color w:val="000000"/>
                               </w:rPr>
                               <w:t xml:space="preserve">Fait en </w:t>
                             </w:r>
                             <w:r>
                               <w:rPr>
                                 <w:rFonts w:cs="TimesNewRomanPSMT" w:ascii="TimesNewRomanPSMT" w:hAnsi="TimesNewRomanPSMT"/>
+                                <w:color w:val="000000"/>
                                 <w:lang w:val="fr-FR"/>
                               </w:rPr>
                               <w:t>trois</w:t>
@@ -12249,12 +12478,14 @@
                             <w:r>
                               <w:rPr>
                                 <w:rFonts w:cs="TimesNewRomanPSMT" w:ascii="TimesNewRomanPSMT" w:hAnsi="TimesNewRomanPSMT"/>
+                                <w:color w:val="000000"/>
                               </w:rPr>
                               <w:t xml:space="preserve"> originaux à {{administration.</w:t>
                             </w:r>
                             <w:r>
                               <w:rPr>
                                 <w:rFonts w:cs="TimesNewRomanPSMT" w:ascii="TimesNewRomanPSMT" w:hAnsi="TimesNewRomanPSMT"/>
+                                <w:color w:val="000000"/>
                                 <w:lang w:val="fr-FR"/>
                               </w:rPr>
                               <w:t>get_</w:t>
@@ -12262,12 +12493,14 @@
                             <w:r>
                               <w:rPr>
                                 <w:rFonts w:cs="TimesNewRomanPSMT" w:ascii="TimesNewRomanPSMT" w:hAnsi="TimesNewRomanPSMT"/>
+                                <w:color w:val="000000"/>
                               </w:rPr>
                               <w:t>ville_signature</w:t>
                             </w:r>
                             <w:r>
                               <w:rPr>
                                 <w:rFonts w:cs="TimesNewRomanPSMT" w:ascii="TimesNewRomanPSMT" w:hAnsi="TimesNewRomanPSMT"/>
+                                <w:color w:val="000000"/>
                                 <w:lang w:val="fr-FR"/>
                               </w:rPr>
                               <w:t>_or_empty()</w:t>
@@ -12275,6 +12508,7 @@
                             <w:r>
                               <w:rPr>
                                 <w:rFonts w:cs="TimesNewRomanPSMT" w:ascii="TimesNewRomanPSMT" w:hAnsi="TimesNewRomanPSMT"/>
+                                <w:color w:val="000000"/>
                               </w:rPr>
                               <w:t xml:space="preserve"> }}, le</w:t>
                             </w:r>
@@ -12297,17 +12531,21 @@
                             <w:pPr>
                               <w:pStyle w:val="Contenudecadre"/>
                               <w:jc w:val="both"/>
-                              <w:rPr/>
+                              <w:rPr>
+                                <w:color w:val="000000"/>
+                              </w:rPr>
                             </w:pPr>
                             <w:r>
                               <w:rPr>
                                 <w:rFonts w:cs="TimesNewRomanPSMT" w:ascii="TimesNewRomanPSMT" w:hAnsi="TimesNewRomanPSMT"/>
+                                <w:color w:val="000000"/>
                               </w:rPr>
                               <w:t>Le bailleur (</w:t>
                             </w:r>
                             <w:r>
                               <w:rPr>
                                 <w:rFonts w:cs="TimesNewRomanPSMT" w:ascii="TimesNewRomanPSMT" w:hAnsi="TimesNewRomanPSMT"/>
+                                <w:color w:val="000000"/>
                                 <w:lang w:val="fr-FR"/>
                               </w:rPr>
                               <w:t>4</w:t>
@@ -12315,6 +12553,7 @@
                             <w:r>
                               <w:rPr>
                                 <w:rFonts w:cs="TimesNewRomanPSMT" w:ascii="TimesNewRomanPSMT" w:hAnsi="TimesNewRomanPSMT"/>
+                                <w:color w:val="000000"/>
                               </w:rPr>
                               <w:t>),</w:t>
                             </w:r>
@@ -12323,50 +12562,70 @@
                             <w:pPr>
                               <w:pStyle w:val="Contenudecadre"/>
                               <w:jc w:val="both"/>
-                              <w:rPr/>
+                              <w:rPr>
+                                <w:color w:val="000000"/>
+                              </w:rPr>
                             </w:pPr>
                             <w:r>
-                              <w:rPr/>
+                              <w:rPr>
+                                <w:color w:val="000000"/>
+                              </w:rPr>
                             </w:r>
                           </w:p>
                           <w:p>
                             <w:pPr>
                               <w:pStyle w:val="Contenudecadre"/>
                               <w:jc w:val="both"/>
-                              <w:rPr/>
+                              <w:rPr>
+                                <w:color w:val="000000"/>
+                              </w:rPr>
                             </w:pPr>
                             <w:r>
-                              <w:rPr/>
+                              <w:rPr>
+                                <w:color w:val="000000"/>
+                              </w:rPr>
                             </w:r>
                           </w:p>
                           <w:p>
                             <w:pPr>
                               <w:pStyle w:val="Contenudecadre"/>
                               <w:jc w:val="both"/>
-                              <w:rPr/>
+                              <w:rPr>
+                                <w:color w:val="000000"/>
+                              </w:rPr>
                             </w:pPr>
                             <w:r>
-                              <w:rPr/>
+                              <w:rPr>
+                                <w:color w:val="000000"/>
+                              </w:rPr>
                             </w:r>
                           </w:p>
                           <w:p>
                             <w:pPr>
                               <w:pStyle w:val="Contenudecadre"/>
                               <w:jc w:val="both"/>
-                              <w:rPr/>
+                              <w:rPr>
+                                <w:color w:val="000000"/>
+                              </w:rPr>
                             </w:pPr>
                             <w:r>
-                              <w:rPr/>
+                              <w:rPr>
+                                <w:color w:val="000000"/>
+                              </w:rPr>
                             </w:r>
                           </w:p>
                           <w:p>
                             <w:pPr>
                               <w:pStyle w:val="Contenudecadre"/>
                               <w:jc w:val="both"/>
-                              <w:rPr/>
+                              <w:rPr>
+                                <w:color w:val="000000"/>
+                              </w:rPr>
                             </w:pPr>
                             <w:r>
-                              <w:rPr/>
+                              <w:rPr>
+                                <w:color w:val="000000"/>
+                              </w:rPr>
                             </w:r>
                           </w:p>
                           <w:p>
@@ -12380,6 +12639,7 @@
                             <w:r>
                               <w:rPr>
                                 <w:rFonts w:cs="TimesNewRomanPSMT" w:ascii="TimesNewRomanPSMT" w:hAnsi="TimesNewRomanPSMT"/>
+                                <w:color w:val="000000"/>
                               </w:rPr>
                               <w:t>Le préfet, le président de l'établissement public de coopération intercommunale, du conseil départemental, de la métropole de Lyon ou du conseil exécutif de Corse,</w:t>
                             </w:r>
@@ -12413,16 +12673,22 @@
                           <w:p>
                             <w:pPr>
                               <w:pStyle w:val="Contenudecadre"/>
-                              <w:rPr/>
+                              <w:rPr>
+                                <w:color w:val="000000"/>
+                              </w:rPr>
                             </w:pPr>
                             <w:r>
-                              <w:rPr/>
+                              <w:rPr>
+                                <w:color w:val="000000"/>
+                              </w:rPr>
                             </w:r>
                           </w:p>
                           <w:p>
                             <w:pPr>
                               <w:pStyle w:val="Contenudecadre"/>
-                              <w:rPr/>
+                              <w:rPr>
+                                <w:color w:val="000000"/>
+                              </w:rPr>
                             </w:pPr>
                             <w:r>
                               <w:rPr/>
@@ -12442,7 +12708,7 @@
           </mc:Choice>
           <mc:Fallback>
             <w:pict>
-              <v:rect id="shape_0" ID="Forme2" path="m0,0l-2147483645,0l-2147483645,-2147483646l0,-2147483646xe" fillcolor="white" stroked="f" o:allowincell="f" style="position:absolute;margin-left:0pt;margin-top:-214.05pt;width:411.9pt;height:213.8pt;mso-wrap-style:square;v-text-anchor:top;mso-position-vertical:top" wp14:anchorId="146E7DB9">
+              <v:rect id="shape_0" ID="Forme2" path="m0,0l-2147483645,0l-2147483645,-2147483646l0,-2147483646xe" fillcolor="white" stroked="f" o:allowincell="f" style="position:absolute;margin-left:0pt;margin-top:-214.15pt;width:412pt;height:213.9pt;mso-wrap-style:square;v-text-anchor:top;mso-position-vertical:top" wp14:anchorId="146E7DB9">
                 <v:fill o:detectmouseclick="t" type="solid" color2="black"/>
                 <v:stroke color="#3465a4" weight="6480" joinstyle="round" endcap="flat"/>
                 <v:textbox>
@@ -12451,17 +12717,21 @@
                       <w:pPr>
                         <w:pStyle w:val="Contenudecadre"/>
                         <w:jc w:val="both"/>
-                        <w:rPr/>
+                        <w:rPr>
+                          <w:color w:val="000000"/>
+                        </w:rPr>
                       </w:pPr>
                       <w:r>
                         <w:rPr>
                           <w:rFonts w:cs="TimesNewRomanPSMT" w:ascii="TimesNewRomanPSMT" w:hAnsi="TimesNewRomanPSMT"/>
+                          <w:color w:val="000000"/>
                         </w:rPr>
                         <w:t xml:space="preserve">Fait en </w:t>
                       </w:r>
                       <w:r>
                         <w:rPr>
                           <w:rFonts w:cs="TimesNewRomanPSMT" w:ascii="TimesNewRomanPSMT" w:hAnsi="TimesNewRomanPSMT"/>
+                          <w:color w:val="000000"/>
                           <w:lang w:val="fr-FR"/>
                         </w:rPr>
                         <w:t>trois</w:t>
@@ -12469,12 +12739,14 @@
                       <w:r>
                         <w:rPr>
                           <w:rFonts w:cs="TimesNewRomanPSMT" w:ascii="TimesNewRomanPSMT" w:hAnsi="TimesNewRomanPSMT"/>
+                          <w:color w:val="000000"/>
                         </w:rPr>
                         <w:t xml:space="preserve"> originaux à {{administration.</w:t>
                       </w:r>
                       <w:r>
                         <w:rPr>
                           <w:rFonts w:cs="TimesNewRomanPSMT" w:ascii="TimesNewRomanPSMT" w:hAnsi="TimesNewRomanPSMT"/>
+                          <w:color w:val="000000"/>
                           <w:lang w:val="fr-FR"/>
                         </w:rPr>
                         <w:t>get_</w:t>
@@ -12482,12 +12754,14 @@
                       <w:r>
                         <w:rPr>
                           <w:rFonts w:cs="TimesNewRomanPSMT" w:ascii="TimesNewRomanPSMT" w:hAnsi="TimesNewRomanPSMT"/>
+                          <w:color w:val="000000"/>
                         </w:rPr>
                         <w:t>ville_signature</w:t>
                       </w:r>
                       <w:r>
                         <w:rPr>
                           <w:rFonts w:cs="TimesNewRomanPSMT" w:ascii="TimesNewRomanPSMT" w:hAnsi="TimesNewRomanPSMT"/>
+                          <w:color w:val="000000"/>
                           <w:lang w:val="fr-FR"/>
                         </w:rPr>
                         <w:t>_or_empty()</w:t>
@@ -12495,6 +12769,7 @@
                       <w:r>
                         <w:rPr>
                           <w:rFonts w:cs="TimesNewRomanPSMT" w:ascii="TimesNewRomanPSMT" w:hAnsi="TimesNewRomanPSMT"/>
+                          <w:color w:val="000000"/>
                         </w:rPr>
                         <w:t xml:space="preserve"> }}, le</w:t>
                       </w:r>
@@ -12517,17 +12792,21 @@
                       <w:pPr>
                         <w:pStyle w:val="Contenudecadre"/>
                         <w:jc w:val="both"/>
-                        <w:rPr/>
+                        <w:rPr>
+                          <w:color w:val="000000"/>
+                        </w:rPr>
                       </w:pPr>
                       <w:r>
                         <w:rPr>
                           <w:rFonts w:cs="TimesNewRomanPSMT" w:ascii="TimesNewRomanPSMT" w:hAnsi="TimesNewRomanPSMT"/>
+                          <w:color w:val="000000"/>
                         </w:rPr>
                         <w:t>Le bailleur (</w:t>
                       </w:r>
                       <w:r>
                         <w:rPr>
                           <w:rFonts w:cs="TimesNewRomanPSMT" w:ascii="TimesNewRomanPSMT" w:hAnsi="TimesNewRomanPSMT"/>
+                          <w:color w:val="000000"/>
                           <w:lang w:val="fr-FR"/>
                         </w:rPr>
                         <w:t>4</w:t>
@@ -12535,6 +12814,7 @@
                       <w:r>
                         <w:rPr>
                           <w:rFonts w:cs="TimesNewRomanPSMT" w:ascii="TimesNewRomanPSMT" w:hAnsi="TimesNewRomanPSMT"/>
+                          <w:color w:val="000000"/>
                         </w:rPr>
                         <w:t>),</w:t>
                       </w:r>
@@ -12543,50 +12823,70 @@
                       <w:pPr>
                         <w:pStyle w:val="Contenudecadre"/>
                         <w:jc w:val="both"/>
-                        <w:rPr/>
+                        <w:rPr>
+                          <w:color w:val="000000"/>
+                        </w:rPr>
                       </w:pPr>
                       <w:r>
-                        <w:rPr/>
+                        <w:rPr>
+                          <w:color w:val="000000"/>
+                        </w:rPr>
                       </w:r>
                     </w:p>
                     <w:p>
                       <w:pPr>
                         <w:pStyle w:val="Contenudecadre"/>
                         <w:jc w:val="both"/>
-                        <w:rPr/>
+                        <w:rPr>
+                          <w:color w:val="000000"/>
+                        </w:rPr>
                       </w:pPr>
                       <w:r>
-                        <w:rPr/>
+                        <w:rPr>
+                          <w:color w:val="000000"/>
+                        </w:rPr>
                       </w:r>
                     </w:p>
                     <w:p>
                       <w:pPr>
                         <w:pStyle w:val="Contenudecadre"/>
                         <w:jc w:val="both"/>
-                        <w:rPr/>
+                        <w:rPr>
+                          <w:color w:val="000000"/>
+                        </w:rPr>
                       </w:pPr>
                       <w:r>
-                        <w:rPr/>
+                        <w:rPr>
+                          <w:color w:val="000000"/>
+                        </w:rPr>
                       </w:r>
                     </w:p>
                     <w:p>
                       <w:pPr>
                         <w:pStyle w:val="Contenudecadre"/>
                         <w:jc w:val="both"/>
-                        <w:rPr/>
+                        <w:rPr>
+                          <w:color w:val="000000"/>
+                        </w:rPr>
                       </w:pPr>
                       <w:r>
-                        <w:rPr/>
+                        <w:rPr>
+                          <w:color w:val="000000"/>
+                        </w:rPr>
                       </w:r>
                     </w:p>
                     <w:p>
                       <w:pPr>
                         <w:pStyle w:val="Contenudecadre"/>
                         <w:jc w:val="both"/>
-                        <w:rPr/>
+                        <w:rPr>
+                          <w:color w:val="000000"/>
+                        </w:rPr>
                       </w:pPr>
                       <w:r>
-                        <w:rPr/>
+                        <w:rPr>
+                          <w:color w:val="000000"/>
+                        </w:rPr>
                       </w:r>
                     </w:p>
                     <w:p>
@@ -12600,6 +12900,7 @@
                       <w:r>
                         <w:rPr>
                           <w:rFonts w:cs="TimesNewRomanPSMT" w:ascii="TimesNewRomanPSMT" w:hAnsi="TimesNewRomanPSMT"/>
+                          <w:color w:val="000000"/>
                         </w:rPr>
                         <w:t>Le préfet, le président de l'établissement public de coopération intercommunale, du conseil départemental, de la métropole de Lyon ou du conseil exécutif de Corse,</w:t>
                       </w:r>
@@ -12633,16 +12934,22 @@
                     <w:p>
                       <w:pPr>
                         <w:pStyle w:val="Contenudecadre"/>
-                        <w:rPr/>
+                        <w:rPr>
+                          <w:color w:val="000000"/>
+                        </w:rPr>
                       </w:pPr>
                       <w:r>
-                        <w:rPr/>
+                        <w:rPr>
+                          <w:color w:val="000000"/>
+                        </w:rPr>
                       </w:r>
                     </w:p>
                     <w:p>
                       <w:pPr>
                         <w:pStyle w:val="Contenudecadre"/>
-                        <w:rPr/>
+                        <w:rPr>
+                          <w:color w:val="000000"/>
+                        </w:rPr>
                       </w:pPr>
                       <w:r>
                         <w:rPr/>
@@ -12971,8 +13278,8 @@
         </w:rPr>
         <w:t xml:space="preserve"> </w:t>
       </w:r>
-      <w:bookmarkStart w:id="72" w:name="Siret2"/>
-      <w:bookmarkEnd w:id="72"/>
+      <w:bookmarkStart w:id="94" w:name="Siret2"/>
+      <w:bookmarkEnd w:id="94"/>
       <w:r>
         <w:rPr>
           <w:rFonts w:cs="TimesNewRomanPSMT" w:ascii="TimesNewRomanPSMT" w:hAnsi="TimesNewRomanPSMT"/>
@@ -13230,7 +13537,7 @@
               <wp:positionV relativeFrom="page">
                 <wp:posOffset>252095</wp:posOffset>
               </wp:positionV>
-              <wp:extent cx="264795" cy="163830"/>
+              <wp:extent cx="266065" cy="165100"/>
               <wp:effectExtent l="0" t="0" r="0" b="0"/>
               <wp:wrapSquare wrapText="largest"/>
               <wp:docPr id="5" name="Text Box 2"/>
@@ -13241,7 +13548,7 @@
                     <wps:spPr>
                       <a:xfrm>
                         <a:off x="0" y="0"/>
-                        <a:ext cx="264240" cy="163080"/>
+                        <a:ext cx="265320" cy="164520"/>
                       </a:xfrm>
                       <a:prstGeom prst="rect">
                         <a:avLst/>
@@ -13267,6 +13574,7 @@
                           <w:r>
                             <w:rPr>
                               <w:rStyle w:val="Pagenumber"/>
+                              <w:color w:val="000000"/>
                               <w:sz w:val="22"/>
                               <w:szCs w:val="22"/>
                             </w:rPr>
@@ -13275,6 +13583,7 @@
                           <w:r>
                             <w:rPr>
                               <w:rStyle w:val="Pagenumber"/>
+                              <w:color w:val="000000"/>
                               <w:sz w:val="22"/>
                               <w:szCs w:val="22"/>
                             </w:rPr>
@@ -13285,6 +13594,7 @@
                               <w:rStyle w:val="Pagenumber"/>
                               <w:sz w:val="22"/>
                               <w:szCs w:val="22"/>
+                              <w:color w:val="000000"/>
                             </w:rPr>
                             <w:instrText> PAGE </w:instrText>
                           </w:r>
@@ -13293,6 +13603,7 @@
                               <w:rStyle w:val="Pagenumber"/>
                               <w:sz w:val="22"/>
                               <w:szCs w:val="22"/>
+                              <w:color w:val="000000"/>
                             </w:rPr>
                             <w:fldChar w:fldCharType="separate"/>
                           </w:r>
@@ -13301,6 +13612,7 @@
                               <w:rStyle w:val="Pagenumber"/>
                               <w:sz w:val="22"/>
                               <w:szCs w:val="22"/>
+                              <w:color w:val="000000"/>
                             </w:rPr>
                             <w:t>18</w:t>
                           </w:r>
@@ -13309,12 +13621,14 @@
                               <w:rStyle w:val="Pagenumber"/>
                               <w:sz w:val="22"/>
                               <w:szCs w:val="22"/>
+                              <w:color w:val="000000"/>
                             </w:rPr>
                             <w:fldChar w:fldCharType="end"/>
                           </w:r>
                           <w:r>
                             <w:rPr>
                               <w:rStyle w:val="Pagenumber"/>
+                              <w:color w:val="000000"/>
                             </w:rPr>
                             <w:tab/>
                             <w:t xml:space="preserve">- </w:t>
@@ -13322,36 +13636,42 @@
                           <w:r>
                             <w:rPr>
                               <w:rStyle w:val="Pagenumber"/>
+                              <w:color w:val="000000"/>
                             </w:rPr>
                             <w:fldChar w:fldCharType="begin"/>
                           </w:r>
                           <w:r>
                             <w:rPr>
                               <w:rStyle w:val="Pagenumber"/>
+                              <w:color w:val="000000"/>
                             </w:rPr>
                             <w:instrText> PAGE </w:instrText>
                           </w:r>
                           <w:r>
                             <w:rPr>
                               <w:rStyle w:val="Pagenumber"/>
+                              <w:color w:val="000000"/>
                             </w:rPr>
                             <w:fldChar w:fldCharType="separate"/>
                           </w:r>
                           <w:r>
                             <w:rPr>
                               <w:rStyle w:val="Pagenumber"/>
+                              <w:color w:val="000000"/>
                             </w:rPr>
                             <w:t>18</w:t>
                           </w:r>
                           <w:r>
                             <w:rPr>
                               <w:rStyle w:val="Pagenumber"/>
+                              <w:color w:val="000000"/>
                             </w:rPr>
                             <w:fldChar w:fldCharType="end"/>
                           </w:r>
                           <w:r>
                             <w:rPr>
                               <w:rStyle w:val="Pagenumber"/>
+                              <w:color w:val="000000"/>
                             </w:rPr>
                             <w:t xml:space="preserve"> -101010 878</w:t>
                           </w:r>
@@ -13369,8 +13689,8 @@
         </mc:Choice>
         <mc:Fallback>
           <w:pict>
-            <v:rect id="shape_0" ID="Text Box 2" path="m0,0l-2147483645,0l-2147483645,-2147483646l0,-2147483646xe" fillcolor="white" stroked="f" o:allowincell="f" style="position:absolute;margin-left:538.95pt;margin-top:19.85pt;width:20.75pt;height:12.8pt;mso-wrap-style:square;v-text-anchor:top;mso-position-horizontal-relative:page;mso-position-vertical-relative:page" wp14:anchorId="1C468005">
-              <v:fill o:detectmouseclick="t" type="solid" color2="black" opacity="0"/>
+            <v:rect id="shape_0" ID="Text Box 2" path="m0,0l-2147483645,0l-2147483645,-2147483646l0,-2147483646xe" stroked="f" o:allowincell="f" style="position:absolute;margin-left:538.95pt;margin-top:19.85pt;width:20.85pt;height:12.9pt;mso-wrap-style:square;v-text-anchor:top;mso-position-horizontal-relative:page;mso-position-vertical-relative:page" wp14:anchorId="1C468005">
+              <v:fill o:detectmouseclick="t" on="false"/>
               <v:stroke color="#3465a4" joinstyle="round" endcap="flat"/>
               <v:textbox>
                 <w:txbxContent>
@@ -13382,6 +13702,7 @@
                     <w:r>
                       <w:rPr>
                         <w:rStyle w:val="Pagenumber"/>
+                        <w:color w:val="000000"/>
                         <w:sz w:val="22"/>
                         <w:szCs w:val="22"/>
                       </w:rPr>
@@ -13390,6 +13711,7 @@
                     <w:r>
                       <w:rPr>
                         <w:rStyle w:val="Pagenumber"/>
+                        <w:color w:val="000000"/>
                         <w:sz w:val="22"/>
                         <w:szCs w:val="22"/>
                       </w:rPr>
@@ -13400,6 +13722,7 @@
                         <w:rStyle w:val="Pagenumber"/>
                         <w:sz w:val="22"/>
                         <w:szCs w:val="22"/>
+                        <w:color w:val="000000"/>
                       </w:rPr>
                       <w:instrText> PAGE </w:instrText>
                     </w:r>
@@ -13408,6 +13731,7 @@
                         <w:rStyle w:val="Pagenumber"/>
                         <w:sz w:val="22"/>
                         <w:szCs w:val="22"/>
+                        <w:color w:val="000000"/>
                       </w:rPr>
                       <w:fldChar w:fldCharType="separate"/>
                     </w:r>
@@ -13416,6 +13740,7 @@
                         <w:rStyle w:val="Pagenumber"/>
                         <w:sz w:val="22"/>
                         <w:szCs w:val="22"/>
+                        <w:color w:val="000000"/>
                       </w:rPr>
                       <w:t>18</w:t>
                     </w:r>
@@ -13424,12 +13749,14 @@
                         <w:rStyle w:val="Pagenumber"/>
                         <w:sz w:val="22"/>
                         <w:szCs w:val="22"/>
+                        <w:color w:val="000000"/>
                       </w:rPr>
                       <w:fldChar w:fldCharType="end"/>
                     </w:r>
                     <w:r>
                       <w:rPr>
                         <w:rStyle w:val="Pagenumber"/>
+                        <w:color w:val="000000"/>
                       </w:rPr>
                       <w:tab/>
                       <w:t xml:space="preserve">- </w:t>
@@ -13437,36 +13764,42 @@
                     <w:r>
                       <w:rPr>
                         <w:rStyle w:val="Pagenumber"/>
+                        <w:color w:val="000000"/>
                       </w:rPr>
                       <w:fldChar w:fldCharType="begin"/>
                     </w:r>
                     <w:r>
                       <w:rPr>
                         <w:rStyle w:val="Pagenumber"/>
+                        <w:color w:val="000000"/>
                       </w:rPr>
                       <w:instrText> PAGE </w:instrText>
                     </w:r>
                     <w:r>
                       <w:rPr>
                         <w:rStyle w:val="Pagenumber"/>
+                        <w:color w:val="000000"/>
                       </w:rPr>
                       <w:fldChar w:fldCharType="separate"/>
                     </w:r>
                     <w:r>
                       <w:rPr>
                         <w:rStyle w:val="Pagenumber"/>
+                        <w:color w:val="000000"/>
                       </w:rPr>
                       <w:t>18</w:t>
                     </w:r>
                     <w:r>
                       <w:rPr>
                         <w:rStyle w:val="Pagenumber"/>
+                        <w:color w:val="000000"/>
                       </w:rPr>
                       <w:fldChar w:fldCharType="end"/>
                     </w:r>
                     <w:r>
                       <w:rPr>
                         <w:rStyle w:val="Pagenumber"/>
+                        <w:color w:val="000000"/>
                       </w:rPr>
                       <w:t xml:space="preserve"> -101010 878</w:t>
                     </w:r>
@@ -13495,7 +13828,7 @@
       <mc:AlternateContent>
         <mc:Choice Requires="wps">
           <w:drawing>
-            <wp:anchor behindDoc="1" distT="0" distB="0" distL="0" distR="0" simplePos="0" locked="0" layoutInCell="0" allowOverlap="1" relativeHeight="20" wp14:anchorId="6DE7176B">
+            <wp:anchor behindDoc="1" distT="0" distB="0" distL="0" distR="0" simplePos="0" locked="0" layoutInCell="0" allowOverlap="1" relativeHeight="25" wp14:anchorId="6DE7176B">
               <wp:simplePos x="0" y="0"/>
               <wp:positionH relativeFrom="page">
                 <wp:posOffset>6841490</wp:posOffset>
@@ -13503,7 +13836,7 @@
               <wp:positionV relativeFrom="page">
                 <wp:posOffset>251460</wp:posOffset>
               </wp:positionV>
-              <wp:extent cx="264795" cy="163830"/>
+              <wp:extent cx="266065" cy="165100"/>
               <wp:effectExtent l="0" t="0" r="0" b="0"/>
               <wp:wrapSquare wrapText="largest"/>
               <wp:docPr id="7" name="Text Box 2"/>
@@ -13514,7 +13847,7 @@
                     <wps:spPr>
                       <a:xfrm>
                         <a:off x="0" y="0"/>
-                        <a:ext cx="264240" cy="163080"/>
+                        <a:ext cx="265320" cy="164520"/>
                       </a:xfrm>
                       <a:prstGeom prst="rect">
                         <a:avLst/>
@@ -13540,6 +13873,7 @@
                           <w:r>
                             <w:rPr>
                               <w:rStyle w:val="Pagenumber"/>
+                              <w:color w:val="000000"/>
                               <w:sz w:val="22"/>
                               <w:szCs w:val="22"/>
                             </w:rPr>
@@ -13548,6 +13882,7 @@
                           <w:r>
                             <w:rPr>
                               <w:rStyle w:val="Pagenumber"/>
+                              <w:color w:val="000000"/>
                               <w:sz w:val="22"/>
                               <w:szCs w:val="22"/>
                             </w:rPr>
@@ -13558,6 +13893,7 @@
                               <w:rStyle w:val="Pagenumber"/>
                               <w:sz w:val="22"/>
                               <w:szCs w:val="22"/>
+                              <w:color w:val="000000"/>
                             </w:rPr>
                             <w:instrText> PAGE </w:instrText>
                           </w:r>
@@ -13566,6 +13902,7 @@
                               <w:rStyle w:val="Pagenumber"/>
                               <w:sz w:val="22"/>
                               <w:szCs w:val="22"/>
+                              <w:color w:val="000000"/>
                             </w:rPr>
                             <w:fldChar w:fldCharType="separate"/>
                           </w:r>
@@ -13574,20 +13911,23 @@
                               <w:rStyle w:val="Pagenumber"/>
                               <w:sz w:val="22"/>
                               <w:szCs w:val="22"/>
+                              <w:color w:val="000000"/>
                             </w:rPr>
-                            <w:t>17</w:t>
+                            <w:t>19</w:t>
                           </w:r>
                           <w:r>
                             <w:rPr>
                               <w:rStyle w:val="Pagenumber"/>
                               <w:sz w:val="22"/>
                               <w:szCs w:val="22"/>
+                              <w:color w:val="000000"/>
                             </w:rPr>
                             <w:fldChar w:fldCharType="end"/>
                           </w:r>
                           <w:r>
                             <w:rPr>
                               <w:rStyle w:val="Pagenumber"/>
+                              <w:color w:val="000000"/>
                             </w:rPr>
                             <w:tab/>
                             <w:t xml:space="preserve">- </w:t>
@@ -13595,36 +13935,42 @@
                           <w:r>
                             <w:rPr>
                               <w:rStyle w:val="Pagenumber"/>
+                              <w:color w:val="000000"/>
                             </w:rPr>
                             <w:fldChar w:fldCharType="begin"/>
                           </w:r>
                           <w:r>
                             <w:rPr>
                               <w:rStyle w:val="Pagenumber"/>
+                              <w:color w:val="000000"/>
                             </w:rPr>
                             <w:instrText> PAGE </w:instrText>
                           </w:r>
                           <w:r>
                             <w:rPr>
                               <w:rStyle w:val="Pagenumber"/>
+                              <w:color w:val="000000"/>
                             </w:rPr>
                             <w:fldChar w:fldCharType="separate"/>
                           </w:r>
                           <w:r>
                             <w:rPr>
                               <w:rStyle w:val="Pagenumber"/>
+                              <w:color w:val="000000"/>
                             </w:rPr>
-                            <w:t>17</w:t>
+                            <w:t>19</w:t>
                           </w:r>
                           <w:r>
                             <w:rPr>
                               <w:rStyle w:val="Pagenumber"/>
+                              <w:color w:val="000000"/>
                             </w:rPr>
                             <w:fldChar w:fldCharType="end"/>
                           </w:r>
                           <w:r>
                             <w:rPr>
                               <w:rStyle w:val="Pagenumber"/>
+                              <w:color w:val="000000"/>
                             </w:rPr>
                             <w:t xml:space="preserve"> -101010 878</w:t>
                           </w:r>
@@ -13642,8 +13988,8 @@
         </mc:Choice>
         <mc:Fallback>
           <w:pict>
-            <v:rect id="shape_0" ID="Text Box 2" path="m0,0l-2147483645,0l-2147483645,-2147483646l0,-2147483646xe" fillcolor="white" stroked="f" o:allowincell="f" style="position:absolute;margin-left:538.7pt;margin-top:19.8pt;width:20.75pt;height:12.8pt;mso-wrap-style:square;v-text-anchor:top;mso-position-horizontal-relative:page;mso-position-vertical-relative:page" wp14:anchorId="6DE7176B">
-              <v:fill o:detectmouseclick="t" type="solid" color2="black" opacity="0"/>
+            <v:rect id="shape_0" ID="Text Box 2" path="m0,0l-2147483645,0l-2147483645,-2147483646l0,-2147483646xe" stroked="f" o:allowincell="f" style="position:absolute;margin-left:538.7pt;margin-top:19.8pt;width:20.85pt;height:12.9pt;mso-wrap-style:square;v-text-anchor:top;mso-position-horizontal-relative:page;mso-position-vertical-relative:page" wp14:anchorId="6DE7176B">
+              <v:fill o:detectmouseclick="t" on="false"/>
               <v:stroke color="#3465a4" joinstyle="round" endcap="flat"/>
               <v:textbox>
                 <w:txbxContent>
@@ -13655,6 +14001,7 @@
                     <w:r>
                       <w:rPr>
                         <w:rStyle w:val="Pagenumber"/>
+                        <w:color w:val="000000"/>
                         <w:sz w:val="22"/>
                         <w:szCs w:val="22"/>
                       </w:rPr>
@@ -13663,6 +14010,7 @@
                     <w:r>
                       <w:rPr>
                         <w:rStyle w:val="Pagenumber"/>
+                        <w:color w:val="000000"/>
                         <w:sz w:val="22"/>
                         <w:szCs w:val="22"/>
                       </w:rPr>
@@ -13673,6 +14021,7 @@
                         <w:rStyle w:val="Pagenumber"/>
                         <w:sz w:val="22"/>
                         <w:szCs w:val="22"/>
+                        <w:color w:val="000000"/>
                       </w:rPr>
                       <w:instrText> PAGE </w:instrText>
                     </w:r>
@@ -13681,6 +14030,7 @@
                         <w:rStyle w:val="Pagenumber"/>
                         <w:sz w:val="22"/>
                         <w:szCs w:val="22"/>
+                        <w:color w:val="000000"/>
                       </w:rPr>
                       <w:fldChar w:fldCharType="separate"/>
                     </w:r>
@@ -13689,20 +14039,23 @@
                         <w:rStyle w:val="Pagenumber"/>
                         <w:sz w:val="22"/>
                         <w:szCs w:val="22"/>
+                        <w:color w:val="000000"/>
                       </w:rPr>
-                      <w:t>17</w:t>
+                      <w:t>19</w:t>
                     </w:r>
                     <w:r>
                       <w:rPr>
                         <w:rStyle w:val="Pagenumber"/>
                         <w:sz w:val="22"/>
                         <w:szCs w:val="22"/>
+                        <w:color w:val="000000"/>
                       </w:rPr>
                       <w:fldChar w:fldCharType="end"/>
                     </w:r>
                     <w:r>
                       <w:rPr>
                         <w:rStyle w:val="Pagenumber"/>
+                        <w:color w:val="000000"/>
                       </w:rPr>
                       <w:tab/>
                       <w:t xml:space="preserve">- </w:t>
@@ -13710,36 +14063,42 @@
                     <w:r>
                       <w:rPr>
                         <w:rStyle w:val="Pagenumber"/>
+                        <w:color w:val="000000"/>
                       </w:rPr>
                       <w:fldChar w:fldCharType="begin"/>
                     </w:r>
                     <w:r>
                       <w:rPr>
                         <w:rStyle w:val="Pagenumber"/>
+                        <w:color w:val="000000"/>
                       </w:rPr>
                       <w:instrText> PAGE </w:instrText>
                     </w:r>
                     <w:r>
                       <w:rPr>
                         <w:rStyle w:val="Pagenumber"/>
+                        <w:color w:val="000000"/>
                       </w:rPr>
                       <w:fldChar w:fldCharType="separate"/>
                     </w:r>
                     <w:r>
                       <w:rPr>
                         <w:rStyle w:val="Pagenumber"/>
+                        <w:color w:val="000000"/>
                       </w:rPr>
-                      <w:t>17</w:t>
+                      <w:t>19</w:t>
                     </w:r>
                     <w:r>
                       <w:rPr>
                         <w:rStyle w:val="Pagenumber"/>
+                        <w:color w:val="000000"/>
                       </w:rPr>
                       <w:fldChar w:fldCharType="end"/>
                     </w:r>
                     <w:r>
                       <w:rPr>
                         <w:rStyle w:val="Pagenumber"/>
+                        <w:color w:val="000000"/>
                       </w:rPr>
                       <w:t xml:space="preserve"> -101010 878</w:t>
                     </w:r>
@@ -13807,7 +14166,8 @@
         <w:p>
           <w:pPr>
             <w:pStyle w:val="Normal"/>
-            <w:widowControl/>
+            <w:widowControl w:val="false"/>
+            <w:suppressAutoHyphens w:val="true"/>
             <w:spacing w:before="0" w:after="0"/>
             <w:jc w:val="left"/>
             <w:rPr>
@@ -13818,18 +14178,17 @@
           </w:pPr>
           <w:r>
             <w:rPr>
-              <w:rFonts w:eastAsia="Times New Roman" w:cs="Times New Roman"/>
-              <w:kern w:val="0"/>
               <w:sz w:val="12"/>
               <w:szCs w:val="12"/>
-              <w:lang w:val="en-FR" w:eastAsia="en-GB" w:bidi="ar-SA"/>
+              <w:lang w:val="fr-FR"/>
             </w:rPr>
           </w:r>
         </w:p>
         <w:p>
           <w:pPr>
             <w:pStyle w:val="Normal"/>
-            <w:widowControl/>
+            <w:widowControl w:val="false"/>
+            <w:suppressAutoHyphens w:val="true"/>
             <w:spacing w:before="0" w:after="0"/>
             <w:jc w:val="center"/>
             <w:rPr>
@@ -13837,15 +14196,11 @@
             </w:rPr>
           </w:pPr>
           <w:r>
-            <w:rPr>
-              <w:rFonts w:eastAsia="Times New Roman" w:cs="Times New Roman"/>
-              <w:kern w:val="0"/>
-              <w:lang w:val="en-FR" w:eastAsia="en-GB" w:bidi="ar-SA"/>
-            </w:rPr>
+            <w:rPr/>
             <mc:AlternateContent>
               <mc:Choice Requires="wps">
                 <w:drawing>
-                  <wp:anchor behindDoc="1" distT="0" distB="0" distL="0" distR="0" simplePos="0" locked="0" layoutInCell="1" allowOverlap="1" relativeHeight="23" wp14:anchorId="4BE100B5">
+                  <wp:anchor behindDoc="1" distT="0" distB="0" distL="0" distR="0" simplePos="0" locked="0" layoutInCell="1" allowOverlap="1" relativeHeight="9" wp14:anchorId="4BE100B5">
                     <wp:simplePos x="0" y="0"/>
                     <wp:positionH relativeFrom="column">
                       <wp:posOffset>4092575</wp:posOffset>
@@ -13853,7 +14208,7 @@
                     <wp:positionV relativeFrom="page">
                       <wp:posOffset>184785</wp:posOffset>
                     </wp:positionV>
-                    <wp:extent cx="799465" cy="307340"/>
+                    <wp:extent cx="800735" cy="308610"/>
                     <wp:effectExtent l="0" t="0" r="0" b="0"/>
                     <wp:wrapNone/>
                     <wp:docPr id="9" name="Text Box 18"/>
@@ -13864,7 +14219,7 @@
                           <wps:spPr>
                             <a:xfrm>
                               <a:off x="0" y="0"/>
-                              <a:ext cx="798840" cy="306720"/>
+                              <a:ext cx="800280" cy="307800"/>
                             </a:xfrm>
                             <a:prstGeom prst="rect">
                               <a:avLst/>
@@ -13887,10 +14242,13 @@
                                   <w:pStyle w:val="Form12"/>
                                   <w:widowControl w:val="false"/>
                                   <w:jc w:val="center"/>
-                                  <w:rPr/>
+                                  <w:rPr>
+                                    <w:color w:val="000000"/>
+                                  </w:rPr>
                                 </w:pPr>
                                 <w:r>
                                   <w:rPr>
+                                    <w:color w:val="000000"/>
                                     <w:sz w:val="20"/>
                                   </w:rPr>
                                   <w:t>N° 3265-SD</w:t>
@@ -13900,10 +14258,14 @@
                                 <w:pPr>
                                   <w:pStyle w:val="Form12"/>
                                   <w:widowControl w:val="false"/>
-                                  <w:rPr/>
+                                  <w:rPr>
+                                    <w:color w:val="000000"/>
+                                  </w:rPr>
                                 </w:pPr>
                                 <w:r>
-                                  <w:rPr/>
+                                  <w:rPr>
+                                    <w:color w:val="000000"/>
+                                  </w:rPr>
                                   <w:tab/>
                                 </w:r>
                               </w:p>
@@ -13920,8 +14282,8 @@
               </mc:Choice>
               <mc:Fallback>
                 <w:pict>
-                  <v:rect id="shape_0" ID="Text Box 18" path="m0,0l-2147483645,0l-2147483645,-2147483646l0,-2147483646xe" fillcolor="white" stroked="f" o:allowincell="t" style="position:absolute;margin-left:322.25pt;margin-top:14.55pt;width:62.85pt;height:24.1pt;mso-wrap-style:square;v-text-anchor:top;mso-position-vertical-relative:page" wp14:anchorId="4BE100B5">
-                    <v:fill o:detectmouseclick="t" type="solid" color2="black" opacity="0"/>
+                  <v:rect id="shape_0" ID="Text Box 18" path="m0,0l-2147483645,0l-2147483645,-2147483646l0,-2147483646xe" stroked="f" o:allowincell="t" style="position:absolute;margin-left:322.25pt;margin-top:14.55pt;width:62.95pt;height:24.2pt;mso-wrap-style:square;v-text-anchor:top;mso-position-vertical-relative:page" wp14:anchorId="4BE100B5">
+                    <v:fill o:detectmouseclick="t" on="false"/>
                     <v:stroke color="#3465a4" joinstyle="round" endcap="flat"/>
                     <v:textbox>
                       <w:txbxContent>
@@ -13930,10 +14292,13 @@
                             <w:pStyle w:val="Form12"/>
                             <w:widowControl w:val="false"/>
                             <w:jc w:val="center"/>
-                            <w:rPr/>
+                            <w:rPr>
+                              <w:color w:val="000000"/>
+                            </w:rPr>
                           </w:pPr>
                           <w:r>
                             <w:rPr>
+                              <w:color w:val="000000"/>
                               <w:sz w:val="20"/>
                             </w:rPr>
                             <w:t>N° 3265-SD</w:t>
@@ -13943,10 +14308,14 @@
                           <w:pPr>
                             <w:pStyle w:val="Form12"/>
                             <w:widowControl w:val="false"/>
-                            <w:rPr/>
+                            <w:rPr>
+                              <w:color w:val="000000"/>
+                            </w:rPr>
                           </w:pPr>
                           <w:r>
-                            <w:rPr/>
+                            <w:rPr>
+                              <w:color w:val="000000"/>
+                            </w:rPr>
                             <w:tab/>
                           </w:r>
                         </w:p>
@@ -14000,7 +14369,7 @@
         <w:p>
           <w:pPr>
             <w:pStyle w:val="Form16"/>
-            <w:widowControl/>
+            <w:widowControl w:val="false"/>
             <w:spacing w:before="0" w:after="0"/>
             <w:rPr>
               <w:rFonts w:ascii="Times New Roman" w:hAnsi="Times New Roman" w:cs="Times New Roman"/>
@@ -14022,7 +14391,7 @@
         <w:p>
           <w:pPr>
             <w:pStyle w:val="Form9"/>
-            <w:widowControl/>
+            <w:widowControl w:val="false"/>
             <w:spacing w:before="0" w:after="0"/>
             <w:rPr>
               <w:rFonts w:ascii="Times New Roman" w:hAnsi="Times New Roman" w:cs="Times New Roman"/>
@@ -14044,7 +14413,8 @@
         <w:p>
           <w:pPr>
             <w:pStyle w:val="Normal"/>
-            <w:widowControl/>
+            <w:widowControl w:val="false"/>
+            <w:suppressAutoHyphens w:val="true"/>
             <w:spacing w:before="0" w:after="0"/>
             <w:jc w:val="left"/>
             <w:rPr>
@@ -14053,9 +14423,7 @@
           </w:pPr>
           <w:r>
             <w:rPr>
-              <w:rFonts w:eastAsia="Times New Roman" w:cs="Times New Roman"/>
-              <w:kern w:val="0"/>
-              <w:lang w:val="en-FR" w:eastAsia="en-GB" w:bidi="ar-SA"/>
+              <w:lang w:val="fr-FR"/>
             </w:rPr>
           </w:r>
         </w:p>
@@ -14073,7 +14441,8 @@
         <w:p>
           <w:pPr>
             <w:pStyle w:val="Normal"/>
-            <w:widowControl/>
+            <w:widowControl w:val="false"/>
+            <w:suppressAutoHyphens w:val="true"/>
             <w:spacing w:before="0" w:after="0"/>
             <w:jc w:val="center"/>
             <w:rPr>
@@ -14082,17 +14451,14 @@
           </w:pPr>
           <w:r>
             <w:rPr>
-              <w:rFonts w:eastAsia="Times New Roman" w:cs="Times New Roman"/>
-              <w:kern w:val="0"/>
               <w:sz w:val="4"/>
-              <w:lang w:val="en-FR" w:eastAsia="en-GB" w:bidi="ar-SA"/>
             </w:rPr>
           </w:r>
         </w:p>
         <w:p>
           <w:pPr>
             <w:pStyle w:val="Form10C"/>
-            <w:widowControl/>
+            <w:widowControl w:val="false"/>
             <w:spacing w:before="0" w:after="0"/>
             <w:rPr>
               <w:sz w:val="4"/>
@@ -14100,18 +14466,15 @@
           </w:pPr>
           <w:r>
             <w:rPr>
-              <w:rFonts w:cs="Times New Roman"/>
-              <w:kern w:val="0"/>
-              <w:sz w:val="20"/>
-              <w:szCs w:val="20"/>
-              <w:lang w:bidi="ar-SA"/>
+              <w:sz w:val="4"/>
             </w:rPr>
           </w:r>
         </w:p>
         <w:p>
           <w:pPr>
             <w:pStyle w:val="Normal"/>
-            <w:widowControl/>
+            <w:widowControl w:val="false"/>
+            <w:suppressAutoHyphens w:val="true"/>
             <w:spacing w:before="0" w:after="0"/>
             <w:jc w:val="center"/>
             <w:rPr>
@@ -14133,7 +14496,8 @@
         <w:p>
           <w:pPr>
             <w:pStyle w:val="Normal"/>
-            <w:widowControl/>
+            <w:widowControl w:val="false"/>
+            <w:suppressAutoHyphens w:val="true"/>
             <w:spacing w:before="0" w:after="0"/>
             <w:jc w:val="center"/>
             <w:rPr>
@@ -14155,7 +14519,7 @@
         <w:p>
           <w:pPr>
             <w:pStyle w:val="Form10C"/>
-            <w:widowControl/>
+            <w:widowControl w:val="false"/>
             <w:spacing w:before="0" w:after="0"/>
             <w:rPr>
               <w:rFonts w:ascii="Times New Roman" w:hAnsi="Times New Roman" w:cs="Times New Roman"/>
@@ -14179,7 +14543,8 @@
         <w:p>
           <w:pPr>
             <w:pStyle w:val="Normal"/>
-            <w:widowControl/>
+            <w:widowControl w:val="false"/>
+            <w:suppressAutoHyphens w:val="true"/>
             <w:spacing w:before="0" w:after="0"/>
             <w:jc w:val="left"/>
             <w:rPr>
@@ -14205,7 +14570,7 @@
         <w:p>
           <w:pPr>
             <w:pStyle w:val="Form10C"/>
-            <w:widowControl/>
+            <w:widowControl w:val="false"/>
             <w:spacing w:before="0" w:after="0"/>
             <w:rPr>
               <w:sz w:val="4"/>
@@ -14214,18 +14579,15 @@
           </w:pPr>
           <w:r>
             <w:rPr>
-              <w:rFonts w:cs="Times New Roman"/>
-              <w:kern w:val="0"/>
-              <w:sz w:val="20"/>
-              <w:szCs w:val="20"/>
-              <w:lang w:bidi="ar-SA"/>
+              <w:sz w:val="4"/>
+              <w:szCs w:val="4"/>
             </w:rPr>
           </w:r>
         </w:p>
         <w:p>
           <w:pPr>
             <w:pStyle w:val="Form10C"/>
-            <w:widowControl/>
+            <w:widowControl w:val="false"/>
             <w:spacing w:before="0" w:after="0"/>
             <w:rPr>
               <w:rFonts w:ascii="Times New Roman" w:hAnsi="Times New Roman" w:cs="Times New Roman"/>
@@ -14249,7 +14611,8 @@
         <w:p>
           <w:pPr>
             <w:pStyle w:val="Normal"/>
-            <w:widowControl/>
+            <w:widowControl w:val="false"/>
+            <w:suppressAutoHyphens w:val="true"/>
             <w:spacing w:before="0" w:after="0"/>
             <w:jc w:val="left"/>
             <w:rPr>
@@ -14258,9 +14621,7 @@
           </w:pPr>
           <w:r>
             <w:rPr>
-              <w:rFonts w:eastAsia="Times New Roman" w:cs="Times New Roman"/>
-              <w:kern w:val="0"/>
-              <w:lang w:val="en-FR" w:eastAsia="en-GB" w:bidi="ar-SA"/>
+              <w:lang w:val="fr-FR"/>
             </w:rPr>
           </w:r>
         </w:p>
@@ -14275,7 +14636,8 @@
         <w:p>
           <w:pPr>
             <w:pStyle w:val="Normal"/>
-            <w:widowControl/>
+            <w:widowControl w:val="false"/>
+            <w:suppressAutoHyphens w:val="true"/>
             <w:spacing w:before="0" w:after="0"/>
             <w:jc w:val="left"/>
             <w:rPr>
@@ -14286,18 +14648,17 @@
           </w:pPr>
           <w:r>
             <w:rPr>
-              <w:rFonts w:eastAsia="Times New Roman" w:cs="Times New Roman"/>
-              <w:kern w:val="0"/>
               <w:sz w:val="4"/>
               <w:szCs w:val="4"/>
-              <w:lang w:val="en-FR" w:eastAsia="en-GB" w:bidi="ar-SA"/>
+              <w:lang w:val="fr-FR"/>
             </w:rPr>
           </w:r>
         </w:p>
         <w:p>
           <w:pPr>
             <w:pStyle w:val="Normal"/>
-            <w:widowControl/>
+            <w:widowControl w:val="false"/>
+            <w:suppressAutoHyphens w:val="true"/>
             <w:spacing w:before="0" w:after="0"/>
             <w:jc w:val="left"/>
             <w:rPr>
@@ -14320,7 +14681,8 @@
         <w:p>
           <w:pPr>
             <w:pStyle w:val="Normal"/>
-            <w:widowControl/>
+            <w:widowControl w:val="false"/>
+            <w:suppressAutoHyphens w:val="true"/>
             <w:spacing w:before="0" w:after="0"/>
             <w:jc w:val="left"/>
             <w:rPr>
@@ -14331,18 +14693,17 @@
           </w:pPr>
           <w:r>
             <w:rPr>
-              <w:rFonts w:eastAsia="Times New Roman" w:cs="Times New Roman"/>
-              <w:kern w:val="0"/>
               <w:sz w:val="20"/>
               <w:szCs w:val="20"/>
-              <w:lang w:val="en-FR" w:eastAsia="en-GB" w:bidi="ar-SA"/>
+              <w:lang w:val="fr-FR"/>
             </w:rPr>
           </w:r>
         </w:p>
         <w:p>
           <w:pPr>
             <w:pStyle w:val="Normal"/>
-            <w:widowControl/>
+            <w:widowControl w:val="false"/>
+            <w:suppressAutoHyphens w:val="true"/>
             <w:spacing w:before="0" w:after="0"/>
             <w:jc w:val="left"/>
             <w:rPr>
@@ -14353,18 +14714,17 @@
           </w:pPr>
           <w:r>
             <w:rPr>
-              <w:rFonts w:eastAsia="Times New Roman" w:cs="Times New Roman"/>
-              <w:kern w:val="0"/>
               <w:sz w:val="20"/>
               <w:szCs w:val="20"/>
-              <w:lang w:val="en-FR" w:eastAsia="en-GB" w:bidi="ar-SA"/>
+              <w:lang w:val="fr-FR"/>
             </w:rPr>
           </w:r>
         </w:p>
         <w:p>
           <w:pPr>
             <w:pStyle w:val="Normal"/>
-            <w:widowControl/>
+            <w:widowControl w:val="false"/>
+            <w:suppressAutoHyphens w:val="true"/>
             <w:spacing w:before="0" w:after="0"/>
             <w:jc w:val="left"/>
             <w:rPr>
@@ -14398,7 +14758,8 @@
         <w:p>
           <w:pPr>
             <w:pStyle w:val="Normal"/>
-            <w:widowControl/>
+            <w:widowControl w:val="false"/>
+            <w:suppressAutoHyphens w:val="true"/>
             <w:spacing w:before="0" w:after="0"/>
             <w:jc w:val="left"/>
             <w:rPr>
@@ -14427,7 +14788,8 @@
         <w:p>
           <w:pPr>
             <w:pStyle w:val="Normal"/>
-            <w:widowControl/>
+            <w:widowControl w:val="false"/>
+            <w:suppressAutoHyphens w:val="true"/>
             <w:spacing w:before="0" w:after="0"/>
             <w:jc w:val="left"/>
             <w:rPr>
@@ -14436,17 +14798,14 @@
           </w:pPr>
           <w:r>
             <w:rPr>
-              <w:rFonts w:eastAsia="Times New Roman" w:cs="Times New Roman"/>
-              <w:kern w:val="0"/>
               <w:sz w:val="10"/>
-              <w:lang w:val="en-FR" w:eastAsia="en-GB" w:bidi="ar-SA"/>
             </w:rPr>
           </w:r>
         </w:p>
         <w:p>
           <w:pPr>
             <w:pStyle w:val="Form10J"/>
-            <w:widowControl/>
+            <w:widowControl w:val="false"/>
             <w:spacing w:before="0" w:after="0"/>
             <w:jc w:val="left"/>
             <w:rPr>
@@ -14481,7 +14840,7 @@
         <w:p>
           <w:pPr>
             <w:pStyle w:val="Form10J"/>
-            <w:widowControl/>
+            <w:widowControl w:val="false"/>
             <w:spacing w:before="0" w:after="0"/>
             <w:jc w:val="left"/>
             <w:rPr>
@@ -14505,7 +14864,7 @@
         <w:p>
           <w:pPr>
             <w:pStyle w:val="Form10J"/>
-            <w:widowControl/>
+            <w:widowControl w:val="false"/>
             <w:spacing w:before="0" w:after="0"/>
             <w:jc w:val="left"/>
             <w:rPr>
@@ -14514,18 +14873,14 @@
           </w:pPr>
           <w:r>
             <w:rPr>
-              <w:rFonts w:cs="Times New Roman"/>
-              <w:kern w:val="0"/>
-              <w:sz w:val="20"/>
-              <w:szCs w:val="20"/>
-              <w:lang w:bidi="ar-SA"/>
+              <w:sz w:val="22"/>
             </w:rPr>
           </w:r>
         </w:p>
         <w:p>
           <w:pPr>
             <w:pStyle w:val="Form10J"/>
-            <w:widowControl/>
+            <w:widowControl w:val="false"/>
             <w:spacing w:before="0" w:after="0"/>
             <w:jc w:val="left"/>
             <w:rPr>
@@ -14550,7 +14905,7 @@
         <w:p>
           <w:pPr>
             <w:pStyle w:val="Form10J"/>
-            <w:widowControl/>
+            <w:widowControl w:val="false"/>
             <w:spacing w:before="0" w:after="0"/>
             <w:jc w:val="left"/>
             <w:rPr>
@@ -14574,7 +14929,7 @@
         <w:p>
           <w:pPr>
             <w:pStyle w:val="Form10J"/>
-            <w:widowControl/>
+            <w:widowControl w:val="false"/>
             <w:spacing w:before="0" w:after="0"/>
             <w:jc w:val="left"/>
             <w:rPr>
@@ -14602,7 +14957,7 @@
         <w:p>
           <w:pPr>
             <w:pStyle w:val="Form10J"/>
-            <w:widowControl/>
+            <w:widowControl w:val="false"/>
             <w:spacing w:before="0" w:after="0"/>
             <w:jc w:val="left"/>
             <w:rPr>
@@ -14611,18 +14966,14 @@
           </w:pPr>
           <w:r>
             <w:rPr>
-              <w:rFonts w:cs="Times New Roman"/>
-              <w:kern w:val="0"/>
-              <w:sz w:val="20"/>
-              <w:szCs w:val="20"/>
-              <w:lang w:bidi="ar-SA"/>
+              <w:sz w:val="2"/>
             </w:rPr>
           </w:r>
         </w:p>
         <w:p>
           <w:pPr>
             <w:pStyle w:val="Form10J"/>
-            <w:widowControl/>
+            <w:widowControl w:val="false"/>
             <w:spacing w:before="0" w:after="0"/>
             <w:jc w:val="left"/>
             <w:rPr>
@@ -14631,18 +14982,14 @@
           </w:pPr>
           <w:r>
             <w:rPr>
-              <w:rFonts w:cs="Times New Roman"/>
-              <w:kern w:val="0"/>
-              <w:sz w:val="20"/>
-              <w:szCs w:val="20"/>
-              <w:lang w:bidi="ar-SA"/>
+              <w:sz w:val="2"/>
             </w:rPr>
           </w:r>
         </w:p>
         <w:p>
           <w:pPr>
             <w:pStyle w:val="Form10J"/>
-            <w:widowControl/>
+            <w:widowControl w:val="false"/>
             <w:spacing w:before="0" w:after="0"/>
             <w:jc w:val="left"/>
             <w:rPr>
@@ -14677,7 +15024,8 @@
         <w:p>
           <w:pPr>
             <w:pStyle w:val="Normal"/>
-            <w:widowControl/>
+            <w:widowControl w:val="false"/>
+            <w:suppressAutoHyphens w:val="true"/>
             <w:spacing w:before="0" w:after="0"/>
             <w:jc w:val="left"/>
             <w:rPr>
@@ -14711,7 +15059,7 @@
       <mc:AlternateContent>
         <mc:Choice Requires="wps">
           <w:drawing>
-            <wp:anchor behindDoc="1" distT="0" distB="0" distL="0" distR="0" simplePos="0" locked="0" layoutInCell="0" allowOverlap="1" relativeHeight="3" wp14:anchorId="314566BD">
+            <wp:anchor behindDoc="1" distT="0" distB="0" distL="0" distR="0" simplePos="0" locked="0" layoutInCell="0" allowOverlap="1" relativeHeight="4" wp14:anchorId="314566BD">
               <wp:simplePos x="0" y="0"/>
               <wp:positionH relativeFrom="page">
                 <wp:posOffset>5577840</wp:posOffset>
@@ -14719,7 +15067,7 @@
               <wp:positionV relativeFrom="page">
                 <wp:posOffset>2743200</wp:posOffset>
               </wp:positionV>
-              <wp:extent cx="1372870" cy="1270"/>
+              <wp:extent cx="1374140" cy="1905"/>
               <wp:effectExtent l="12700" t="12700" r="12065" b="12065"/>
               <wp:wrapNone/>
               <wp:docPr id="12" name="Line 8"/>
@@ -14730,7 +15078,7 @@
                     <wps:spPr>
                       <a:xfrm>
                         <a:off x="0" y="0"/>
-                        <a:ext cx="1372320" cy="720"/>
+                        <a:ext cx="1373400" cy="1440"/>
                       </a:xfrm>
                       <a:prstGeom prst="line">
                         <a:avLst/>
@@ -14757,7 +15105,7 @@
         </mc:Choice>
         <mc:Fallback>
           <w:pict>
-            <v:line id="shape_0" from="439.2pt,216pt" to="547.2pt,216pt" ID="Line 8" stroked="t" o:allowincell="f" style="position:absolute;mso-position-horizontal-relative:page;mso-position-vertical-relative:page" wp14:anchorId="314566BD">
+            <v:line id="shape_0" from="439.2pt,216pt" to="547.3pt,216.05pt" ID="Line 8" stroked="t" o:allowincell="f" style="position:absolute;mso-position-horizontal-relative:page;mso-position-vertical-relative:page" wp14:anchorId="314566BD">
               <v:stroke color="black" weight="9360" joinstyle="miter" endcap="square"/>
               <v:fill o:detectmouseclick="t" on="false"/>
               <w10:wrap type="none"/>
@@ -14768,7 +15116,7 @@
       <mc:AlternateContent>
         <mc:Choice Requires="wpg">
           <w:drawing>
-            <wp:anchor behindDoc="1" distT="0" distB="0" distL="0" distR="0" simplePos="0" locked="0" layoutInCell="0" allowOverlap="1" relativeHeight="22" wp14:anchorId="0664A23D">
+            <wp:anchor behindDoc="1" distT="0" distB="0" distL="0" distR="0" simplePos="0" locked="0" layoutInCell="0" allowOverlap="1" relativeHeight="5" wp14:anchorId="0664A23D">
               <wp:simplePos x="0" y="0"/>
               <wp:positionH relativeFrom="page">
                 <wp:posOffset>6884035</wp:posOffset>
@@ -14776,7 +15124,7 @@
               <wp:positionV relativeFrom="page">
                 <wp:posOffset>196215</wp:posOffset>
               </wp:positionV>
-              <wp:extent cx="272415" cy="180975"/>
+              <wp:extent cx="273685" cy="182245"/>
               <wp:effectExtent l="0" t="0" r="0" b="0"/>
               <wp:wrapNone/>
               <wp:docPr id="13" name="Group 14"/>
@@ -14787,9 +15135,9 @@
                     <wpg:grpSpPr>
                       <a:xfrm>
                         <a:off x="0" y="0"/>
-                        <a:ext cx="271800" cy="180360"/>
+                        <a:ext cx="272880" cy="181440"/>
                         <a:chOff x="6883920" y="196200"/>
-                        <a:chExt cx="271800" cy="180360"/>
+                        <a:chExt cx="272880" cy="181440"/>
                       </a:xfrm>
                     </wpg:grpSpPr>
                     <wps:wsp>
@@ -14797,7 +15145,7 @@
                       <wps:spPr>
                         <a:xfrm>
                           <a:off x="4320" y="4320"/>
-                          <a:ext cx="267480" cy="176040"/>
+                          <a:ext cx="268560" cy="177120"/>
                         </a:xfrm>
                         <a:prstGeom prst="roundRect">
                           <a:avLst>
@@ -14822,7 +15170,7 @@
                       <wps:spPr>
                         <a:xfrm>
                           <a:off x="0" y="0"/>
-                          <a:ext cx="267480" cy="176040"/>
+                          <a:ext cx="268560" cy="177120"/>
                         </a:xfrm>
                         <a:prstGeom prst="rect">
                           <a:avLst/>
@@ -14863,7 +15211,8 @@
                                 <w:iCs w:val="false"/>
                                 <w:smallCaps w:val="false"/>
                                 <w:caps w:val="false"/>
-                                <w:color w:val="auto"/>
+                                <w:rFonts w:ascii="Calibri" w:hAnsi="Calibri"/>
+                                <w:color w:val="00000A"/>
                               </w:rPr>
                               <w:t xml:space="preserve">  1</w:t>
                             </w:r>
@@ -14884,7 +15233,8 @@
                                 <w:caps w:val="false"/>
                                 <w:sz w:val="20"/>
                                 <w:szCs w:val="20"/>
-                                <w:color w:val="auto"/>
+                                <w:rFonts w:ascii="Calibri" w:hAnsi="Calibri"/>
+                                <w:color w:val="00000A"/>
                               </w:rPr>
                               <w:t>1- 1 -- 1 -</w:t>
                             </w:r>
@@ -14903,8 +15253,8 @@
         </mc:Choice>
         <mc:Fallback>
           <w:pict>
-            <v:group id="shape_0" alt="Group 14" style="position:absolute;margin-left:542.05pt;margin-top:15.45pt;width:21.4pt;height:14.2pt" coordorigin="10841,309" coordsize="428,284">
-              <v:rect id="shape_0" ID="Text Box 16" path="m0,0l-2147483645,0l-2147483645,-2147483646l0,-2147483646xe" stroked="f" o:allowincell="f" style="position:absolute;left:10841;top:309;width:420;height:276;mso-wrap-style:square;v-text-anchor:middle;mso-position-horizontal-relative:page;mso-position-vertical-relative:page">
+            <v:group id="shape_0" alt="Group 14" style="position:absolute;margin-left:542.05pt;margin-top:15.45pt;width:21.45pt;height:14.3pt" coordorigin="10841,309" coordsize="429,286">
+              <v:rect id="shape_0" path="m0,0l-2147483645,0l-2147483645,-2147483646l0,-2147483646xe" stroked="f" o:allowincell="f" style="position:absolute;left:10841;top:309;width:422;height:278;mso-wrap-style:square;v-text-anchor:middle;mso-position-horizontal-relative:page;mso-position-vertical-relative:page">
                 <v:textbox>
                   <w:txbxContent>
                     <w:p>
@@ -14930,7 +15280,8 @@
                           <w:iCs w:val="false"/>
                           <w:smallCaps w:val="false"/>
                           <w:caps w:val="false"/>
-                          <w:color w:val="auto"/>
+                          <w:rFonts w:ascii="Calibri" w:hAnsi="Calibri"/>
+                          <w:color w:val="00000A"/>
                         </w:rPr>
                         <w:t xml:space="preserve">  1</w:t>
                       </w:r>
@@ -14951,7 +15302,8 @@
                           <w:caps w:val="false"/>
                           <w:sz w:val="20"/>
                           <w:szCs w:val="20"/>
-                          <w:color w:val="auto"/>
+                          <w:rFonts w:ascii="Calibri" w:hAnsi="Calibri"/>
+                          <w:color w:val="00000A"/>
                         </w:rPr>
                         <w:t>1- 1 -- 1 -</w:t>
                       </w:r>
@@ -14969,7 +15321,7 @@
       <mc:AlternateContent>
         <mc:Choice Requires="wps">
           <w:drawing>
-            <wp:anchor behindDoc="1" distT="0" distB="0" distL="0" distR="0" simplePos="0" locked="0" layoutInCell="0" allowOverlap="1" relativeHeight="25" wp14:anchorId="20DB70F0">
+            <wp:anchor behindDoc="1" distT="0" distB="0" distL="0" distR="0" simplePos="0" locked="0" layoutInCell="0" allowOverlap="1" relativeHeight="6" wp14:anchorId="20DB70F0">
               <wp:simplePos x="0" y="0"/>
               <wp:positionH relativeFrom="page">
                 <wp:posOffset>474345</wp:posOffset>
@@ -14977,7 +15329,7 @@
               <wp:positionV relativeFrom="page">
                 <wp:posOffset>268605</wp:posOffset>
               </wp:positionV>
-              <wp:extent cx="997585" cy="631825"/>
+              <wp:extent cx="998855" cy="633095"/>
               <wp:effectExtent l="0" t="0" r="0" b="0"/>
               <wp:wrapNone/>
               <wp:docPr id="14" name="Text Box 17"/>
@@ -14988,7 +15340,7 @@
                     <wps:spPr>
                       <a:xfrm>
                         <a:off x="0" y="0"/>
-                        <a:ext cx="996840" cy="631080"/>
+                        <a:ext cx="998280" cy="632520"/>
                       </a:xfrm>
                       <a:prstGeom prst="rect">
                         <a:avLst/>
@@ -15053,7 +15405,7 @@
                               <v:shape id="ole_rId2" type="_x0000_tole_rId2" style="width:38.65pt;height:26pt;mso-wrap-distance-right:0pt" filled="t" fillcolor="#FFFFFF" o:ole="">
                                 <v:imagedata r:id="rId3" o:title=""/>
                               </v:shape>
-                              <o:OLEObject Type="Embed" ProgID="Word.Picture.8" ShapeID="ole_rId2" DrawAspect="Content" ObjectID="_1444569830" r:id="rId2"/>
+                              <o:OLEObject Type="Embed" ProgID="Word.Picture.8" ShapeID="ole_rId2" DrawAspect="Content" ObjectID="_1156496177" r:id="rId2"/>
                             </w:object>
                           </w:r>
                         </w:p>
@@ -15101,8 +15453,8 @@
         </mc:Choice>
         <mc:Fallback>
           <w:pict>
-            <v:rect id="shape_0" ID="Text Box 17" path="m0,0l-2147483645,0l-2147483645,-2147483646l0,-2147483646xe" fillcolor="white" stroked="f" o:allowincell="f" style="position:absolute;margin-left:37.35pt;margin-top:21.15pt;width:78.45pt;height:49.65pt;mso-wrap-style:square;v-text-anchor:top;mso-position-horizontal-relative:page;mso-position-vertical-relative:page" wp14:anchorId="20DB70F0">
-              <v:fill o:detectmouseclick="t" type="solid" color2="black" opacity="0"/>
+            <v:rect id="shape_0" ID="Text Box 17" path="m0,0l-2147483645,0l-2147483645,-2147483646l0,-2147483646xe" stroked="f" o:allowincell="f" style="position:absolute;margin-left:37.35pt;margin-top:21.15pt;width:78.55pt;height:49.75pt;mso-wrap-style:square;v-text-anchor:top;mso-position-horizontal-relative:page;mso-position-vertical-relative:page" wp14:anchorId="20DB70F0">
+              <v:fill o:detectmouseclick="t" on="false"/>
               <v:stroke color="#3465a4" joinstyle="round" endcap="flat"/>
               <v:textbox>
                 <w:txbxContent>
@@ -15153,7 +15505,7 @@
                         <v:shape id="ole_rId4" type="_x0000_tole_rId4" style="width:38.65pt;height:26pt;mso-wrap-distance-right:0pt" filled="t" fillcolor="#FFFFFF" o:ole="">
                           <v:imagedata r:id="rId5" o:title=""/>
                         </v:shape>
-                        <o:OLEObject Type="Embed" ProgID="Word.Picture.8" ShapeID="ole_rId4" DrawAspect="Content" ObjectID="_1455185700" r:id="rId4"/>
+                        <o:OLEObject Type="Embed" ProgID="Word.Picture.8" ShapeID="ole_rId4" DrawAspect="Content" ObjectID="_1832893870" r:id="rId4"/>
                       </w:object>
                     </w:r>
                   </w:p>
@@ -16138,6 +16490,7 @@
     <w:rsid w:val="005a29d7"/>
     <w:pPr>
       <w:widowControl/>
+      <w:suppressAutoHyphens w:val="true"/>
       <w:bidi w:val="0"/>
       <w:spacing w:before="0" w:after="0"/>
       <w:jc w:val="left"/>
@@ -16926,7 +17279,7 @@
       <w:jc w:val="both"/>
     </w:pPr>
     <w:rPr>
-      <w:rFonts w:eastAsia="Arial" w:ascii="Times New Roman" w:hAnsi="Times New Roman" w:cs="Times New Roman"/>
+      <w:rFonts w:ascii="Times New Roman" w:hAnsi="Times New Roman" w:eastAsia="Arial" w:cs="Times New Roman"/>
       <w:b/>
       <w:color w:val="auto"/>
       <w:kern w:val="0"/>
@@ -16946,7 +17299,7 @@
       <w:jc w:val="center"/>
     </w:pPr>
     <w:rPr>
-      <w:rFonts w:eastAsia="Arial" w:ascii="Times New Roman" w:hAnsi="Times New Roman" w:cs="Times New Roman"/>
+      <w:rFonts w:ascii="Times New Roman" w:hAnsi="Times New Roman" w:eastAsia="Arial" w:cs="Times New Roman"/>
       <w:b/>
       <w:color w:val="auto"/>
       <w:kern w:val="0"/>
@@ -16966,7 +17319,7 @@
       <w:jc w:val="center"/>
     </w:pPr>
     <w:rPr>
-      <w:rFonts w:eastAsia="Arial" w:ascii="Times New Roman" w:hAnsi="Times New Roman" w:cs="Times New Roman"/>
+      <w:rFonts w:ascii="Times New Roman" w:hAnsi="Times New Roman" w:eastAsia="Arial" w:cs="Times New Roman"/>
       <w:color w:val="auto"/>
       <w:kern w:val="0"/>
       <w:sz w:val="18"/>
@@ -16985,7 +17338,7 @@
       <w:jc w:val="center"/>
     </w:pPr>
     <w:rPr>
-      <w:rFonts w:eastAsia="Arial" w:ascii="Times New Roman" w:hAnsi="Times New Roman" w:cs="Times New Roman"/>
+      <w:rFonts w:ascii="Times New Roman" w:hAnsi="Times New Roman" w:eastAsia="Arial" w:cs="Times New Roman"/>
       <w:color w:val="auto"/>
       <w:kern w:val="0"/>
       <w:sz w:val="20"/>
@@ -17004,7 +17357,7 @@
       <w:jc w:val="left"/>
     </w:pPr>
     <w:rPr>
-      <w:rFonts w:eastAsia="Arial" w:ascii="Times New Roman" w:hAnsi="Times New Roman" w:cs="Times New Roman"/>
+      <w:rFonts w:ascii="Times New Roman" w:hAnsi="Times New Roman" w:eastAsia="Arial" w:cs="Times New Roman"/>
       <w:color w:val="auto"/>
       <w:kern w:val="0"/>
       <w:sz w:val="20"/>
@@ -17062,7 +17415,7 @@
       <w:jc w:val="center"/>
     </w:pPr>
     <w:rPr>
-      <w:rFonts w:eastAsia="Arial" w:ascii="Times New Roman" w:hAnsi="Times New Roman" w:cs="Times New Roman"/>
+      <w:rFonts w:ascii="Times New Roman" w:hAnsi="Times New Roman" w:eastAsia="Arial" w:cs="Times New Roman"/>
       <w:color w:val="auto"/>
       <w:kern w:val="0"/>
       <w:sz w:val="36"/>

--- a/documents/Type1-template.docx
+++ b/documents/Type1-template.docx
@@ -27,6 +27,8 @@
         </w:rPr>
         <w:t xml:space="preserve">{% if </w:t>
       </w:r>
+      <w:proofErr w:type="spellStart"/>
+      <w:proofErr w:type="gramStart"/>
       <w:r>
         <w:rPr>
           <w:rFonts w:ascii="TimesNewRomanPS-BoldMT" w:hAnsi="TimesNewRomanPS-BoldMT" w:cs="TimesNewRomanPS-BoldMT"/>
@@ -35,6 +37,8 @@
         </w:rPr>
         <w:t>convention.numero</w:t>
       </w:r>
+      <w:proofErr w:type="spellEnd"/>
+      <w:proofErr w:type="gramEnd"/>
       <w:r>
         <w:rPr>
           <w:rFonts w:ascii="TimesNewRomanPSMT" w:hAnsi="TimesNewRomanPSMT" w:cs="TimesNewRomanPSMT"/>
@@ -48,15 +52,43 @@
           <w:b/>
           <w:lang w:val="fr-FR"/>
         </w:rPr>
-        <w:t>{{convention.numero</w:t>
-      </w:r>
+        <w:t>{{</w:t>
+      </w:r>
+      <w:proofErr w:type="spellStart"/>
       <w:r>
         <w:rPr>
           <w:rFonts w:ascii="TimesNewRomanPS-BoldMT" w:hAnsi="TimesNewRomanPS-BoldMT" w:cs="TimesNewRomanPS-BoldMT"/>
           <w:b/>
           <w:lang w:val="fr-FR"/>
         </w:rPr>
-        <w:t>}}{% else %}</w:t>
+        <w:t>convention.numero</w:t>
+      </w:r>
+      <w:proofErr w:type="spellEnd"/>
+      <w:r>
+        <w:rPr>
+          <w:rFonts w:ascii="TimesNewRomanPS-BoldMT" w:hAnsi="TimesNewRomanPS-BoldMT" w:cs="TimesNewRomanPS-BoldMT"/>
+          <w:b/>
+          <w:lang w:val="fr-FR"/>
+        </w:rPr>
+        <w:t xml:space="preserve">}}{% </w:t>
+      </w:r>
+      <w:proofErr w:type="spellStart"/>
+      <w:r>
+        <w:rPr>
+          <w:rFonts w:ascii="TimesNewRomanPS-BoldMT" w:hAnsi="TimesNewRomanPS-BoldMT" w:cs="TimesNewRomanPS-BoldMT"/>
+          <w:b/>
+          <w:lang w:val="fr-FR"/>
+        </w:rPr>
+        <w:t>else</w:t>
+      </w:r>
+      <w:proofErr w:type="spellEnd"/>
+      <w:r>
+        <w:rPr>
+          <w:rFonts w:ascii="TimesNewRomanPS-BoldMT" w:hAnsi="TimesNewRomanPS-BoldMT" w:cs="TimesNewRomanPS-BoldMT"/>
+          <w:b/>
+          <w:lang w:val="fr-FR"/>
+        </w:rPr>
+        <w:t xml:space="preserve"> %}</w:t>
       </w:r>
       <w:r>
         <w:rPr>
@@ -76,7 +108,25 @@
           <w:b/>
           <w:lang w:val="fr-FR"/>
         </w:rPr>
-        <w:t>{% endif %}</w:t>
+        <w:t xml:space="preserve">{% </w:t>
+      </w:r>
+      <w:proofErr w:type="spellStart"/>
+      <w:r>
+        <w:rPr>
+          <w:rFonts w:ascii="TimesNewRomanPS-BoldMT" w:hAnsi="TimesNewRomanPS-BoldMT" w:cs="TimesNewRomanPS-BoldMT"/>
+          <w:b/>
+          <w:lang w:val="fr-FR"/>
+        </w:rPr>
+        <w:t>endif</w:t>
+      </w:r>
+      <w:proofErr w:type="spellEnd"/>
+      <w:r>
+        <w:rPr>
+          <w:rFonts w:ascii="TimesNewRomanPS-BoldMT" w:hAnsi="TimesNewRomanPS-BoldMT" w:cs="TimesNewRomanPS-BoldMT"/>
+          <w:b/>
+          <w:lang w:val="fr-FR"/>
+        </w:rPr>
+        <w:t xml:space="preserve"> %}</w:t>
       </w:r>
     </w:p>
     <w:p>
@@ -4300,13 +4350,44 @@
           <w:rFonts w:ascii="TimesNewRomanPSMT" w:hAnsi="TimesNewRomanPSMT" w:cs="TimesNewRomanPSMT"/>
           <w:lang w:val="en-US"/>
         </w:rPr>
-        <w:t>{% endfor %}</w:t>
-      </w:r>
-      <w:r>
-        <w:rPr>
-          <w:rFonts w:ascii="TimesNewRomanPSMT" w:hAnsi="TimesNewRomanPSMT" w:cs="TimesNewRomanPSMT"/>
-        </w:rPr>
-        <w:t>{% if references_cadastrales|len %}</w:t>
+        <w:t xml:space="preserve">{% </w:t>
+      </w:r>
+      <w:proofErr w:type="spellStart"/>
+      <w:r>
+        <w:rPr>
+          <w:rFonts w:ascii="TimesNewRomanPSMT" w:hAnsi="TimesNewRomanPSMT" w:cs="TimesNewRomanPSMT"/>
+          <w:lang w:val="en-US"/>
+        </w:rPr>
+        <w:t>endfor</w:t>
+      </w:r>
+      <w:proofErr w:type="spellEnd"/>
+      <w:r>
+        <w:rPr>
+          <w:rFonts w:ascii="TimesNewRomanPSMT" w:hAnsi="TimesNewRomanPSMT" w:cs="TimesNewRomanPSMT"/>
+          <w:lang w:val="en-US"/>
+        </w:rPr>
+        <w:t xml:space="preserve"> </w:t>
+      </w:r>
+      <w:proofErr w:type="gramStart"/>
+      <w:r>
+        <w:rPr>
+          <w:rFonts w:ascii="TimesNewRomanPSMT" w:hAnsi="TimesNewRomanPSMT" w:cs="TimesNewRomanPSMT"/>
+          <w:lang w:val="en-US"/>
+        </w:rPr>
+        <w:t>%}</w:t>
+      </w:r>
+      <w:r>
+        <w:rPr>
+          <w:rFonts w:ascii="TimesNewRomanPSMT" w:hAnsi="TimesNewRomanPSMT" w:cs="TimesNewRomanPSMT"/>
+        </w:rPr>
+        <w:t>{</w:t>
+      </w:r>
+      <w:proofErr w:type="gramEnd"/>
+      <w:r>
+        <w:rPr>
+          <w:rFonts w:ascii="TimesNewRomanPSMT" w:hAnsi="TimesNewRomanPSMT" w:cs="TimesNewRomanPSMT"/>
+        </w:rPr>
+        <w:t>% if references_cadastrales|len %}</w:t>
       </w:r>
     </w:p>
     <w:tbl>
@@ -4363,6 +4444,7 @@
                 <w:lang w:val="en-US"/>
               </w:rPr>
             </w:pPr>
+            <w:proofErr w:type="spellStart"/>
             <w:r>
               <w:rPr>
                 <w:b/>
@@ -4373,6 +4455,7 @@
               </w:rPr>
               <w:t>Numéro</w:t>
             </w:r>
+            <w:proofErr w:type="spellEnd"/>
           </w:p>
         </w:tc>
         <w:tc>
@@ -4390,6 +4473,7 @@
                 <w:lang w:val="en-US"/>
               </w:rPr>
             </w:pPr>
+            <w:proofErr w:type="spellStart"/>
             <w:r>
               <w:rPr>
                 <w:b/>
@@ -4400,6 +4484,7 @@
               </w:rPr>
               <w:t>Lieudit</w:t>
             </w:r>
+            <w:proofErr w:type="spellEnd"/>
           </w:p>
         </w:tc>
         <w:tc>
@@ -4455,6 +4540,7 @@
               </w:rPr>
               <w:t xml:space="preserve">{%tr for </w:t>
             </w:r>
+            <w:proofErr w:type="spellStart"/>
             <w:r>
               <w:rPr>
                 <w:b/>
@@ -4465,6 +4551,7 @@
               </w:rPr>
               <w:t>rc</w:t>
             </w:r>
+            <w:proofErr w:type="spellEnd"/>
             <w:r>
               <w:rPr>
                 <w:b/>
@@ -4475,6 +4562,7 @@
               </w:rPr>
               <w:t xml:space="preserve"> in </w:t>
             </w:r>
+            <w:proofErr w:type="spellStart"/>
             <w:r>
               <w:rPr>
                 <w:b/>
@@ -4485,6 +4573,7 @@
               </w:rPr>
               <w:t>references_cadastrales</w:t>
             </w:r>
+            <w:proofErr w:type="spellEnd"/>
             <w:r>
               <w:rPr>
                 <w:b/>
@@ -4512,13 +4601,41 @@
                 <w:lang w:val="en-US"/>
               </w:rPr>
             </w:pPr>
-            <w:r>
-              <w:rPr>
-                <w:sz w:val="16"/>
-                <w:szCs w:val="16"/>
-                <w:lang w:val="en-US"/>
-              </w:rPr>
-              <w:t>{{ rc.section }}</w:t>
+            <w:proofErr w:type="gramStart"/>
+            <w:r>
+              <w:rPr>
+                <w:sz w:val="16"/>
+                <w:szCs w:val="16"/>
+                <w:lang w:val="en-US"/>
+              </w:rPr>
+              <w:t xml:space="preserve">{{ </w:t>
+            </w:r>
+            <w:proofErr w:type="spellStart"/>
+            <w:r>
+              <w:rPr>
+                <w:sz w:val="16"/>
+                <w:szCs w:val="16"/>
+                <w:lang w:val="en-US"/>
+              </w:rPr>
+              <w:t>rc</w:t>
+            </w:r>
+            <w:proofErr w:type="gramEnd"/>
+            <w:r>
+              <w:rPr>
+                <w:sz w:val="16"/>
+                <w:szCs w:val="16"/>
+                <w:lang w:val="en-US"/>
+              </w:rPr>
+              <w:t>.section</w:t>
+            </w:r>
+            <w:proofErr w:type="spellEnd"/>
+            <w:r>
+              <w:rPr>
+                <w:sz w:val="16"/>
+                <w:szCs w:val="16"/>
+                <w:lang w:val="en-US"/>
+              </w:rPr>
+              <w:t xml:space="preserve"> }}</w:t>
             </w:r>
           </w:p>
         </w:tc>
@@ -4535,6 +4652,7 @@
                 <w:lang w:val="en-US"/>
               </w:rPr>
             </w:pPr>
+            <w:proofErr w:type="gramStart"/>
             <w:r>
               <w:rPr>
                 <w:sz w:val="16"/>
@@ -4549,8 +4667,18 @@
                 <w:szCs w:val="16"/>
                 <w:lang w:val="en-US"/>
               </w:rPr>
-              <w:t xml:space="preserve"> rc</w:t>
-            </w:r>
+              <w:t xml:space="preserve"> </w:t>
+            </w:r>
+            <w:proofErr w:type="spellStart"/>
+            <w:r>
+              <w:rPr>
+                <w:sz w:val="16"/>
+                <w:szCs w:val="16"/>
+                <w:lang w:val="en-US"/>
+              </w:rPr>
+              <w:t>rc</w:t>
+            </w:r>
+            <w:proofErr w:type="gramEnd"/>
             <w:r>
               <w:rPr>
                 <w:sz w:val="16"/>
@@ -4567,6 +4695,7 @@
               </w:rPr>
               <w:t>numero</w:t>
             </w:r>
+            <w:proofErr w:type="spellEnd"/>
             <w:r>
               <w:rPr>
                 <w:sz w:val="16"/>
@@ -4590,6 +4719,7 @@
                 <w:lang w:val="en-US"/>
               </w:rPr>
             </w:pPr>
+            <w:proofErr w:type="gramStart"/>
             <w:r>
               <w:rPr>
                 <w:sz w:val="16"/>
@@ -4598,14 +4728,25 @@
               </w:rPr>
               <w:t xml:space="preserve">{{ </w:t>
             </w:r>
-            <w:r>
-              <w:rPr>
-                <w:sz w:val="16"/>
-                <w:szCs w:val="16"/>
-                <w:lang w:val="en-US"/>
-              </w:rPr>
-              <w:t>rc.lieudit</w:t>
-            </w:r>
+            <w:proofErr w:type="spellStart"/>
+            <w:r>
+              <w:rPr>
+                <w:sz w:val="16"/>
+                <w:szCs w:val="16"/>
+                <w:lang w:val="en-US"/>
+              </w:rPr>
+              <w:t>rc</w:t>
+            </w:r>
+            <w:proofErr w:type="gramEnd"/>
+            <w:r>
+              <w:rPr>
+                <w:sz w:val="16"/>
+                <w:szCs w:val="16"/>
+                <w:lang w:val="en-US"/>
+              </w:rPr>
+              <w:t>.lieudit</w:t>
+            </w:r>
+            <w:proofErr w:type="spellEnd"/>
             <w:r>
               <w:rPr>
                 <w:sz w:val="16"/>
@@ -4630,6 +4771,7 @@
                 <w:lang w:val="en-US"/>
               </w:rPr>
             </w:pPr>
+            <w:proofErr w:type="gramStart"/>
             <w:r>
               <w:rPr>
                 <w:rFonts w:ascii="TimesNewRomanPSMT" w:hAnsi="TimesNewRomanPSMT" w:cs="TimesNewRomanPSMT"/>
@@ -4639,14 +4781,35 @@
               </w:rPr>
               <w:t xml:space="preserve">{{ </w:t>
             </w:r>
-            <w:r>
-              <w:rPr>
-                <w:rFonts w:ascii="TimesNewRomanPSMT" w:hAnsi="TimesNewRomanPSMT" w:cs="TimesNewRomanPSMT"/>
-                <w:sz w:val="16"/>
-                <w:szCs w:val="16"/>
-                <w:lang w:val="en-US"/>
-              </w:rPr>
-              <w:t xml:space="preserve">rc.surface </w:t>
+            <w:proofErr w:type="spellStart"/>
+            <w:r>
+              <w:rPr>
+                <w:rFonts w:ascii="TimesNewRomanPSMT" w:hAnsi="TimesNewRomanPSMT" w:cs="TimesNewRomanPSMT"/>
+                <w:sz w:val="16"/>
+                <w:szCs w:val="16"/>
+                <w:lang w:val="en-US"/>
+              </w:rPr>
+              <w:t>rc</w:t>
+            </w:r>
+            <w:proofErr w:type="gramEnd"/>
+            <w:r>
+              <w:rPr>
+                <w:rFonts w:ascii="TimesNewRomanPSMT" w:hAnsi="TimesNewRomanPSMT" w:cs="TimesNewRomanPSMT"/>
+                <w:sz w:val="16"/>
+                <w:szCs w:val="16"/>
+                <w:lang w:val="en-US"/>
+              </w:rPr>
+              <w:t>.surface</w:t>
+            </w:r>
+            <w:proofErr w:type="spellEnd"/>
+            <w:r>
+              <w:rPr>
+                <w:rFonts w:ascii="TimesNewRomanPSMT" w:hAnsi="TimesNewRomanPSMT" w:cs="TimesNewRomanPSMT"/>
+                <w:sz w:val="16"/>
+                <w:szCs w:val="16"/>
+                <w:lang w:val="en-US"/>
+              </w:rPr>
+              <w:t xml:space="preserve"> </w:t>
             </w:r>
             <w:r>
               <w:rPr>
@@ -4683,7 +4846,29 @@
                 <w:szCs w:val="16"/>
                 <w:lang w:val="en-US"/>
               </w:rPr>
-              <w:t>{%tr endfor %}</w:t>
+              <w:t xml:space="preserve">{%tr </w:t>
+            </w:r>
+            <w:proofErr w:type="spellStart"/>
+            <w:r>
+              <w:rPr>
+                <w:b/>
+                <w:bCs/>
+                <w:sz w:val="16"/>
+                <w:szCs w:val="16"/>
+                <w:lang w:val="en-US"/>
+              </w:rPr>
+              <w:t>endfor</w:t>
+            </w:r>
+            <w:proofErr w:type="spellEnd"/>
+            <w:r>
+              <w:rPr>
+                <w:b/>
+                <w:bCs/>
+                <w:sz w:val="16"/>
+                <w:szCs w:val="16"/>
+                <w:lang w:val="en-US"/>
+              </w:rPr>
+              <w:t xml:space="preserve"> %}</w:t>
             </w:r>
           </w:p>
         </w:tc>
@@ -4735,13 +4920,44 @@
           <w:rFonts w:ascii="TimesNewRomanPSMT" w:hAnsi="TimesNewRomanPSMT" w:cs="TimesNewRomanPSMT"/>
           <w:lang w:val="en-US"/>
         </w:rPr>
-        <w:t>{% endfor %}</w:t>
-      </w:r>
-      <w:r>
-        <w:rPr>
-          <w:rFonts w:ascii="TimesNewRomanPSMT" w:hAnsi="TimesNewRomanPSMT" w:cs="TimesNewRomanPSMT"/>
-        </w:rPr>
-        <w:t xml:space="preserve">{% if </w:t>
+        <w:t xml:space="preserve">{% </w:t>
+      </w:r>
+      <w:proofErr w:type="spellStart"/>
+      <w:r>
+        <w:rPr>
+          <w:rFonts w:ascii="TimesNewRomanPSMT" w:hAnsi="TimesNewRomanPSMT" w:cs="TimesNewRomanPSMT"/>
+          <w:lang w:val="en-US"/>
+        </w:rPr>
+        <w:t>endfor</w:t>
+      </w:r>
+      <w:proofErr w:type="spellEnd"/>
+      <w:r>
+        <w:rPr>
+          <w:rFonts w:ascii="TimesNewRomanPSMT" w:hAnsi="TimesNewRomanPSMT" w:cs="TimesNewRomanPSMT"/>
+          <w:lang w:val="en-US"/>
+        </w:rPr>
+        <w:t xml:space="preserve"> </w:t>
+      </w:r>
+      <w:proofErr w:type="gramStart"/>
+      <w:r>
+        <w:rPr>
+          <w:rFonts w:ascii="TimesNewRomanPSMT" w:hAnsi="TimesNewRomanPSMT" w:cs="TimesNewRomanPSMT"/>
+          <w:lang w:val="en-US"/>
+        </w:rPr>
+        <w:t>%}</w:t>
+      </w:r>
+      <w:r>
+        <w:rPr>
+          <w:rFonts w:ascii="TimesNewRomanPSMT" w:hAnsi="TimesNewRomanPSMT" w:cs="TimesNewRomanPSMT"/>
+        </w:rPr>
+        <w:t>{</w:t>
+      </w:r>
+      <w:proofErr w:type="gramEnd"/>
+      <w:r>
+        <w:rPr>
+          <w:rFonts w:ascii="TimesNewRomanPSMT" w:hAnsi="TimesNewRomanPSMT" w:cs="TimesNewRomanPSMT"/>
+        </w:rPr>
+        <w:t xml:space="preserve">% if </w:t>
       </w:r>
       <w:r>
         <w:rPr>
@@ -5376,6 +5592,7 @@
                 <w:lang w:val="en-US"/>
               </w:rPr>
             </w:pPr>
+            <w:proofErr w:type="spellStart"/>
             <w:r>
               <w:rPr>
                 <w:b/>
@@ -5384,7 +5601,18 @@
                 <w:szCs w:val="16"/>
                 <w:lang w:val="en-US"/>
               </w:rPr>
-              <w:t>Numéro du lot</w:t>
+              <w:t>Numéro</w:t>
+            </w:r>
+            <w:proofErr w:type="spellEnd"/>
+            <w:r>
+              <w:rPr>
+                <w:b/>
+                <w:bCs/>
+                <w:sz w:val="16"/>
+                <w:szCs w:val="16"/>
+                <w:lang w:val="en-US"/>
+              </w:rPr>
+              <w:t xml:space="preserve"> du lot</w:t>
             </w:r>
           </w:p>
         </w:tc>
@@ -5403,6 +5631,7 @@
                 <w:lang w:val="en-US"/>
               </w:rPr>
             </w:pPr>
+            <w:proofErr w:type="spellStart"/>
             <w:r>
               <w:rPr>
                 <w:b/>
@@ -5413,6 +5642,7 @@
               </w:rPr>
               <w:t>Financement</w:t>
             </w:r>
+            <w:proofErr w:type="spellEnd"/>
           </w:p>
         </w:tc>
         <w:tc>
@@ -5430,6 +5660,7 @@
                 <w:lang w:val="en-US"/>
               </w:rPr>
             </w:pPr>
+            <w:proofErr w:type="spellStart"/>
             <w:r>
               <w:rPr>
                 <w:b/>
@@ -5440,6 +5671,7 @@
               </w:rPr>
               <w:t>Désignation</w:t>
             </w:r>
+            <w:proofErr w:type="spellEnd"/>
           </w:p>
         </w:tc>
         <w:tc>
@@ -5493,7 +5725,51 @@
                 <w:szCs w:val="16"/>
                 <w:lang w:val="en-US"/>
               </w:rPr>
-              <w:t>{%tr for i in logement_edds %}</w:t>
+              <w:t xml:space="preserve">{%tr for </w:t>
+            </w:r>
+            <w:proofErr w:type="spellStart"/>
+            <w:r>
+              <w:rPr>
+                <w:b/>
+                <w:bCs/>
+                <w:sz w:val="16"/>
+                <w:szCs w:val="16"/>
+                <w:lang w:val="en-US"/>
+              </w:rPr>
+              <w:t>i</w:t>
+            </w:r>
+            <w:proofErr w:type="spellEnd"/>
+            <w:r>
+              <w:rPr>
+                <w:b/>
+                <w:bCs/>
+                <w:sz w:val="16"/>
+                <w:szCs w:val="16"/>
+                <w:lang w:val="en-US"/>
+              </w:rPr>
+              <w:t xml:space="preserve"> in </w:t>
+            </w:r>
+            <w:proofErr w:type="spellStart"/>
+            <w:r>
+              <w:rPr>
+                <w:b/>
+                <w:bCs/>
+                <w:sz w:val="16"/>
+                <w:szCs w:val="16"/>
+                <w:lang w:val="en-US"/>
+              </w:rPr>
+              <w:t>logement_edds</w:t>
+            </w:r>
+            <w:proofErr w:type="spellEnd"/>
+            <w:r>
+              <w:rPr>
+                <w:b/>
+                <w:bCs/>
+                <w:sz w:val="16"/>
+                <w:szCs w:val="16"/>
+                <w:lang w:val="en-US"/>
+              </w:rPr>
+              <w:t xml:space="preserve"> %}</w:t>
             </w:r>
           </w:p>
         </w:tc>
@@ -5518,7 +5794,25 @@
                 <w:szCs w:val="16"/>
                 <w:lang w:val="en-US"/>
               </w:rPr>
-              <w:t>{{i.lot_num}}</w:t>
+              <w:t>{{</w:t>
+            </w:r>
+            <w:proofErr w:type="spellStart"/>
+            <w:r>
+              <w:rPr>
+                <w:sz w:val="16"/>
+                <w:szCs w:val="16"/>
+                <w:lang w:val="en-US"/>
+              </w:rPr>
+              <w:t>i.lot_num</w:t>
+            </w:r>
+            <w:proofErr w:type="spellEnd"/>
+            <w:r>
+              <w:rPr>
+                <w:sz w:val="16"/>
+                <w:szCs w:val="16"/>
+                <w:lang w:val="en-US"/>
+              </w:rPr>
+              <w:t>}}</w:t>
             </w:r>
           </w:p>
         </w:tc>
@@ -5535,13 +5829,41 @@
                 <w:lang w:val="en-US"/>
               </w:rPr>
             </w:pPr>
-            <w:r>
-              <w:rPr>
-                <w:sz w:val="16"/>
-                <w:szCs w:val="16"/>
-                <w:lang w:val="en-US"/>
-              </w:rPr>
-              <w:t>{{ i.financement }}</w:t>
+            <w:proofErr w:type="gramStart"/>
+            <w:r>
+              <w:rPr>
+                <w:sz w:val="16"/>
+                <w:szCs w:val="16"/>
+                <w:lang w:val="en-US"/>
+              </w:rPr>
+              <w:t xml:space="preserve">{{ </w:t>
+            </w:r>
+            <w:proofErr w:type="spellStart"/>
+            <w:r>
+              <w:rPr>
+                <w:sz w:val="16"/>
+                <w:szCs w:val="16"/>
+                <w:lang w:val="en-US"/>
+              </w:rPr>
+              <w:t>i</w:t>
+            </w:r>
+            <w:proofErr w:type="gramEnd"/>
+            <w:r>
+              <w:rPr>
+                <w:sz w:val="16"/>
+                <w:szCs w:val="16"/>
+                <w:lang w:val="en-US"/>
+              </w:rPr>
+              <w:t>.financement</w:t>
+            </w:r>
+            <w:proofErr w:type="spellEnd"/>
+            <w:r>
+              <w:rPr>
+                <w:sz w:val="16"/>
+                <w:szCs w:val="16"/>
+                <w:lang w:val="en-US"/>
+              </w:rPr>
+              <w:t xml:space="preserve"> }}</w:t>
             </w:r>
           </w:p>
         </w:tc>
@@ -5558,13 +5880,41 @@
                 <w:lang w:val="en-US"/>
               </w:rPr>
             </w:pPr>
-            <w:r>
-              <w:rPr>
-                <w:sz w:val="16"/>
-                <w:szCs w:val="16"/>
-                <w:lang w:val="en-US"/>
-              </w:rPr>
-              <w:t>{{ i.designation }}</w:t>
+            <w:proofErr w:type="gramStart"/>
+            <w:r>
+              <w:rPr>
+                <w:sz w:val="16"/>
+                <w:szCs w:val="16"/>
+                <w:lang w:val="en-US"/>
+              </w:rPr>
+              <w:t xml:space="preserve">{{ </w:t>
+            </w:r>
+            <w:proofErr w:type="spellStart"/>
+            <w:r>
+              <w:rPr>
+                <w:sz w:val="16"/>
+                <w:szCs w:val="16"/>
+                <w:lang w:val="en-US"/>
+              </w:rPr>
+              <w:t>i</w:t>
+            </w:r>
+            <w:proofErr w:type="gramEnd"/>
+            <w:r>
+              <w:rPr>
+                <w:sz w:val="16"/>
+                <w:szCs w:val="16"/>
+                <w:lang w:val="en-US"/>
+              </w:rPr>
+              <w:t>.designation</w:t>
+            </w:r>
+            <w:proofErr w:type="spellEnd"/>
+            <w:r>
+              <w:rPr>
+                <w:sz w:val="16"/>
+                <w:szCs w:val="16"/>
+                <w:lang w:val="en-US"/>
+              </w:rPr>
+              <w:t xml:space="preserve"> }}</w:t>
             </w:r>
           </w:p>
         </w:tc>
@@ -5582,14 +5932,45 @@
                 <w:lang w:val="en-US"/>
               </w:rPr>
             </w:pPr>
-            <w:r>
-              <w:rPr>
-                <w:rFonts w:ascii="TimesNewRomanPSMT" w:hAnsi="TimesNewRomanPSMT" w:cs="TimesNewRomanPSMT"/>
-                <w:sz w:val="16"/>
-                <w:szCs w:val="16"/>
-                <w:lang w:val="en-US"/>
-              </w:rPr>
-              <w:t>{{ i.typologie}}</w:t>
+            <w:proofErr w:type="gramStart"/>
+            <w:r>
+              <w:rPr>
+                <w:rFonts w:ascii="TimesNewRomanPSMT" w:hAnsi="TimesNewRomanPSMT" w:cs="TimesNewRomanPSMT"/>
+                <w:sz w:val="16"/>
+                <w:szCs w:val="16"/>
+                <w:lang w:val="en-US"/>
+              </w:rPr>
+              <w:t xml:space="preserve">{{ </w:t>
+            </w:r>
+            <w:proofErr w:type="spellStart"/>
+            <w:r>
+              <w:rPr>
+                <w:rFonts w:ascii="TimesNewRomanPSMT" w:hAnsi="TimesNewRomanPSMT" w:cs="TimesNewRomanPSMT"/>
+                <w:sz w:val="16"/>
+                <w:szCs w:val="16"/>
+                <w:lang w:val="en-US"/>
+              </w:rPr>
+              <w:t>i</w:t>
+            </w:r>
+            <w:proofErr w:type="gramEnd"/>
+            <w:r>
+              <w:rPr>
+                <w:rFonts w:ascii="TimesNewRomanPSMT" w:hAnsi="TimesNewRomanPSMT" w:cs="TimesNewRomanPSMT"/>
+                <w:sz w:val="16"/>
+                <w:szCs w:val="16"/>
+                <w:lang w:val="en-US"/>
+              </w:rPr>
+              <w:t>.typologie</w:t>
+            </w:r>
+            <w:proofErr w:type="spellEnd"/>
+            <w:r>
+              <w:rPr>
+                <w:rFonts w:ascii="TimesNewRomanPSMT" w:hAnsi="TimesNewRomanPSMT" w:cs="TimesNewRomanPSMT"/>
+                <w:sz w:val="16"/>
+                <w:szCs w:val="16"/>
+                <w:lang w:val="en-US"/>
+              </w:rPr>
+              <w:t>}}</w:t>
             </w:r>
           </w:p>
         </w:tc>
@@ -5617,7 +5998,29 @@
                 <w:szCs w:val="16"/>
                 <w:lang w:val="en-US"/>
               </w:rPr>
-              <w:t>{%tr endfor %}</w:t>
+              <w:t xml:space="preserve">{%tr </w:t>
+            </w:r>
+            <w:proofErr w:type="spellStart"/>
+            <w:r>
+              <w:rPr>
+                <w:b/>
+                <w:bCs/>
+                <w:sz w:val="16"/>
+                <w:szCs w:val="16"/>
+                <w:lang w:val="en-US"/>
+              </w:rPr>
+              <w:t>endfor</w:t>
+            </w:r>
+            <w:proofErr w:type="spellEnd"/>
+            <w:r>
+              <w:rPr>
+                <w:b/>
+                <w:bCs/>
+                <w:sz w:val="16"/>
+                <w:szCs w:val="16"/>
+                <w:lang w:val="en-US"/>
+              </w:rPr>
+              <w:t xml:space="preserve"> %}</w:t>
             </w:r>
           </w:p>
         </w:tc>
@@ -5993,7 +6396,45 @@
                 <w:szCs w:val="16"/>
                 <w:lang w:val="en-US"/>
               </w:rPr>
-              <w:t>{%tr for k,v in nb_logements_par_type.items() %}</w:t>
+              <w:t xml:space="preserve">{%tr for </w:t>
+            </w:r>
+            <w:proofErr w:type="spellStart"/>
+            <w:proofErr w:type="gramStart"/>
+            <w:r>
+              <w:rPr>
+                <w:sz w:val="16"/>
+                <w:szCs w:val="16"/>
+                <w:lang w:val="en-US"/>
+              </w:rPr>
+              <w:t>k,v</w:t>
+            </w:r>
+            <w:proofErr w:type="spellEnd"/>
+            <w:proofErr w:type="gramEnd"/>
+            <w:r>
+              <w:rPr>
+                <w:sz w:val="16"/>
+                <w:szCs w:val="16"/>
+                <w:lang w:val="en-US"/>
+              </w:rPr>
+              <w:t xml:space="preserve"> in </w:t>
+            </w:r>
+            <w:proofErr w:type="spellStart"/>
+            <w:r>
+              <w:rPr>
+                <w:sz w:val="16"/>
+                <w:szCs w:val="16"/>
+                <w:lang w:val="en-US"/>
+              </w:rPr>
+              <w:t>nb_logements_par_type.items</w:t>
+            </w:r>
+            <w:proofErr w:type="spellEnd"/>
+            <w:r>
+              <w:rPr>
+                <w:sz w:val="16"/>
+                <w:szCs w:val="16"/>
+                <w:lang w:val="en-US"/>
+              </w:rPr>
+              <w:t>() %}</w:t>
             </w:r>
           </w:p>
         </w:tc>
@@ -7038,6 +7479,7 @@
         </w:rPr>
         <w:t xml:space="preserve"> if lot.annexe_</w:t>
       </w:r>
+      <w:proofErr w:type="spellStart"/>
       <w:r>
         <w:rPr>
           <w:rFonts w:ascii="TimesNewRomanPSMT" w:hAnsi="TimesNewRomanPSMT" w:cs="TimesNewRomanPSMT"/>
@@ -7047,6 +7489,7 @@
         </w:rPr>
         <w:t>celliers</w:t>
       </w:r>
+      <w:proofErr w:type="spellEnd"/>
       <w:r>
         <w:rPr>
           <w:rFonts w:ascii="TimesNewRomanPSMT" w:hAnsi="TimesNewRomanPSMT" w:cs="TimesNewRomanPSMT"/>
@@ -7199,6 +7642,7 @@
         </w:rPr>
         <w:t xml:space="preserve"> if lot.annexe_</w:t>
       </w:r>
+      <w:proofErr w:type="spellStart"/>
       <w:r>
         <w:rPr>
           <w:rFonts w:ascii="TimesNewRomanPSMT" w:hAnsi="TimesNewRomanPSMT" w:cs="TimesNewRomanPSMT"/>
@@ -7217,6 +7661,7 @@
         </w:rPr>
         <w:t>sserres</w:t>
       </w:r>
+      <w:proofErr w:type="spellEnd"/>
       <w:r>
         <w:rPr>
           <w:rFonts w:ascii="TimesNewRomanPSMT" w:hAnsi="TimesNewRomanPSMT" w:cs="TimesNewRomanPSMT"/>
@@ -7292,6 +7737,7 @@
         </w:rPr>
         <w:t xml:space="preserve"> </w:t>
       </w:r>
+      <w:proofErr w:type="spellStart"/>
       <w:r>
         <w:rPr>
           <w:rFonts w:ascii="TimesNewRomanPSMT" w:hAnsi="TimesNewRomanPSMT" w:cs="TimesNewRomanPSMT"/>
@@ -7299,6 +7745,7 @@
         </w:rPr>
         <w:t>Resserres</w:t>
       </w:r>
+      <w:proofErr w:type="spellEnd"/>
     </w:p>
     <w:p>
       <w:pPr>
@@ -7539,6 +7986,7 @@
         </w:rPr>
         <w:t xml:space="preserve"> if lot.annexe_</w:t>
       </w:r>
+      <w:proofErr w:type="spellStart"/>
       <w:r>
         <w:rPr>
           <w:rFonts w:ascii="TimesNewRomanPSMT" w:hAnsi="TimesNewRomanPSMT" w:cs="TimesNewRomanPSMT"/>
@@ -7548,6 +7996,7 @@
         </w:rPr>
         <w:t>balcons</w:t>
       </w:r>
+      <w:proofErr w:type="spellEnd"/>
       <w:r>
         <w:rPr>
           <w:rFonts w:ascii="TimesNewRomanPSMT" w:hAnsi="TimesNewRomanPSMT" w:cs="TimesNewRomanPSMT"/>
@@ -8130,6 +8579,8 @@
         </w:rPr>
         <w:t xml:space="preserve">{% if </w:t>
       </w:r>
+      <w:proofErr w:type="spellStart"/>
+      <w:proofErr w:type="gramStart"/>
       <w:r>
         <w:rPr>
           <w:rFonts w:ascii="TimesNewRomanPSMT" w:hAnsi="TimesNewRomanPSMT" w:cs="TimesNewRomanPSMT"/>
@@ -8144,7 +8595,17 @@
           <w:sz w:val="20"/>
           <w:lang w:val="en-US"/>
         </w:rPr>
-        <w:t>.count() %}</w:t>
+        <w:t>.count</w:t>
+      </w:r>
+      <w:proofErr w:type="spellEnd"/>
+      <w:proofErr w:type="gramEnd"/>
+      <w:r>
+        <w:rPr>
+          <w:rFonts w:ascii="TimesNewRomanPSMT" w:hAnsi="TimesNewRomanPSMT" w:cs="TimesNewRomanPSMT"/>
+          <w:sz w:val="20"/>
+          <w:lang w:val="en-US"/>
+        </w:rPr>
+        <w:t>() %}</w:t>
       </w:r>
     </w:p>
     <w:p>
@@ -8281,7 +8742,27 @@
                 <w:szCs w:val="14"/>
                 <w:lang w:val="fr-FR"/>
               </w:rPr>
-              <w:t>(art. R. 111-2)</w:t>
+              <w:t>(</w:t>
+            </w:r>
+            <w:proofErr w:type="gramStart"/>
+            <w:r>
+              <w:rPr>
+                <w:rFonts w:ascii="TimesNewRomanPSMT" w:hAnsi="TimesNewRomanPSMT" w:cs="TimesNewRomanPSMT"/>
+                <w:sz w:val="14"/>
+                <w:szCs w:val="14"/>
+                <w:lang w:val="fr-FR"/>
+              </w:rPr>
+              <w:t>art.</w:t>
+            </w:r>
+            <w:proofErr w:type="gramEnd"/>
+            <w:r>
+              <w:rPr>
+                <w:rFonts w:ascii="TimesNewRomanPSMT" w:hAnsi="TimesNewRomanPSMT" w:cs="TimesNewRomanPSMT"/>
+                <w:sz w:val="14"/>
+                <w:szCs w:val="14"/>
+                <w:lang w:val="fr-FR"/>
+              </w:rPr>
+              <w:t xml:space="preserve"> R. 111-2)</w:t>
             </w:r>
           </w:p>
         </w:tc>
@@ -8318,6 +8799,7 @@
                 <w:lang w:val="en-US"/>
               </w:rPr>
             </w:pPr>
+            <w:proofErr w:type="gramStart"/>
             <w:r>
               <w:rPr>
                 <w:rFonts w:ascii="TimesNewRomanPSMT" w:hAnsi="TimesNewRomanPSMT" w:cs="TimesNewRomanPSMT"/>
@@ -8327,6 +8809,7 @@
               </w:rPr>
               <w:t>réelle</w:t>
             </w:r>
+            <w:proofErr w:type="gramEnd"/>
             <w:r>
               <w:rPr>
                 <w:rFonts w:ascii="TimesNewRomanPSMT" w:hAnsi="TimesNewRomanPSMT" w:cs="TimesNewRomanPSMT"/>
@@ -8936,7 +9419,27 @@
                 <w:szCs w:val="16"/>
                 <w:lang w:val="en-US"/>
               </w:rPr>
-              <w:t>{%tr for l in logements %}</w:t>
+              <w:t xml:space="preserve">{%tr for l in </w:t>
+            </w:r>
+            <w:proofErr w:type="spellStart"/>
+            <w:r>
+              <w:rPr>
+                <w:rFonts w:ascii="TimesNewRomanPSMT" w:hAnsi="TimesNewRomanPSMT" w:cs="TimesNewRomanPSMT"/>
+                <w:sz w:val="16"/>
+                <w:szCs w:val="16"/>
+                <w:lang w:val="en-US"/>
+              </w:rPr>
+              <w:t>logements</w:t>
+            </w:r>
+            <w:proofErr w:type="spellEnd"/>
+            <w:r>
+              <w:rPr>
+                <w:rFonts w:ascii="TimesNewRomanPSMT" w:hAnsi="TimesNewRomanPSMT" w:cs="TimesNewRomanPSMT"/>
+                <w:sz w:val="16"/>
+                <w:szCs w:val="16"/>
+                <w:lang w:val="en-US"/>
+              </w:rPr>
+              <w:t xml:space="preserve"> %}</w:t>
             </w:r>
           </w:p>
         </w:tc>
@@ -8963,7 +9466,27 @@
                 <w:szCs w:val="16"/>
                 <w:lang w:val="en-US"/>
               </w:rPr>
-              <w:t>{{l.d}}</w:t>
+              <w:t>{{</w:t>
+            </w:r>
+            <w:proofErr w:type="spellStart"/>
+            <w:r>
+              <w:rPr>
+                <w:rFonts w:ascii="TimesNewRomanPSMT" w:hAnsi="TimesNewRomanPSMT" w:cs="TimesNewRomanPSMT"/>
+                <w:sz w:val="16"/>
+                <w:szCs w:val="16"/>
+                <w:lang w:val="en-US"/>
+              </w:rPr>
+              <w:t>l.d</w:t>
+            </w:r>
+            <w:proofErr w:type="spellEnd"/>
+            <w:r>
+              <w:rPr>
+                <w:rFonts w:ascii="TimesNewRomanPSMT" w:hAnsi="TimesNewRomanPSMT" w:cs="TimesNewRomanPSMT"/>
+                <w:sz w:val="16"/>
+                <w:szCs w:val="16"/>
+                <w:lang w:val="en-US"/>
+              </w:rPr>
+              <w:t>}}</w:t>
             </w:r>
           </w:p>
         </w:tc>
@@ -8988,7 +9511,27 @@
                 <w:szCs w:val="16"/>
                 <w:lang w:val="en-US"/>
               </w:rPr>
-              <w:t>{{l.sh|f }}</w:t>
+              <w:t>{{</w:t>
+            </w:r>
+            <w:proofErr w:type="spellStart"/>
+            <w:r>
+              <w:rPr>
+                <w:rFonts w:ascii="TimesNewRomanPSMT" w:hAnsi="TimesNewRomanPSMT" w:cs="TimesNewRomanPSMT"/>
+                <w:sz w:val="16"/>
+                <w:szCs w:val="16"/>
+                <w:lang w:val="en-US"/>
+              </w:rPr>
+              <w:t>l.sh|f</w:t>
+            </w:r>
+            <w:proofErr w:type="spellEnd"/>
+            <w:r>
+              <w:rPr>
+                <w:rFonts w:ascii="TimesNewRomanPSMT" w:hAnsi="TimesNewRomanPSMT" w:cs="TimesNewRomanPSMT"/>
+                <w:sz w:val="16"/>
+                <w:szCs w:val="16"/>
+                <w:lang w:val="en-US"/>
+              </w:rPr>
+              <w:t xml:space="preserve"> }}</w:t>
             </w:r>
           </w:p>
         </w:tc>
@@ -9013,7 +9556,27 @@
                 <w:szCs w:val="16"/>
                 <w:lang w:val="en-US"/>
               </w:rPr>
-              <w:t>{{l.sa|f }}</w:t>
+              <w:t>{{</w:t>
+            </w:r>
+            <w:proofErr w:type="spellStart"/>
+            <w:r>
+              <w:rPr>
+                <w:rFonts w:ascii="TimesNewRomanPSMT" w:hAnsi="TimesNewRomanPSMT" w:cs="TimesNewRomanPSMT"/>
+                <w:sz w:val="16"/>
+                <w:szCs w:val="16"/>
+                <w:lang w:val="en-US"/>
+              </w:rPr>
+              <w:t>l.sa|f</w:t>
+            </w:r>
+            <w:proofErr w:type="spellEnd"/>
+            <w:r>
+              <w:rPr>
+                <w:rFonts w:ascii="TimesNewRomanPSMT" w:hAnsi="TimesNewRomanPSMT" w:cs="TimesNewRomanPSMT"/>
+                <w:sz w:val="16"/>
+                <w:szCs w:val="16"/>
+                <w:lang w:val="en-US"/>
+              </w:rPr>
+              <w:t xml:space="preserve"> }}</w:t>
             </w:r>
           </w:p>
         </w:tc>
@@ -9038,7 +9601,27 @@
                 <w:szCs w:val="16"/>
                 <w:lang w:val="en-US"/>
               </w:rPr>
-              <w:t>{{l.su|f }}</w:t>
+              <w:t>{{</w:t>
+            </w:r>
+            <w:proofErr w:type="spellStart"/>
+            <w:r>
+              <w:rPr>
+                <w:rFonts w:ascii="TimesNewRomanPSMT" w:hAnsi="TimesNewRomanPSMT" w:cs="TimesNewRomanPSMT"/>
+                <w:sz w:val="16"/>
+                <w:szCs w:val="16"/>
+                <w:lang w:val="en-US"/>
+              </w:rPr>
+              <w:t>l.su|f</w:t>
+            </w:r>
+            <w:proofErr w:type="spellEnd"/>
+            <w:r>
+              <w:rPr>
+                <w:rFonts w:ascii="TimesNewRomanPSMT" w:hAnsi="TimesNewRomanPSMT" w:cs="TimesNewRomanPSMT"/>
+                <w:sz w:val="16"/>
+                <w:szCs w:val="16"/>
+                <w:lang w:val="en-US"/>
+              </w:rPr>
+              <w:t xml:space="preserve"> }}</w:t>
             </w:r>
           </w:p>
         </w:tc>
@@ -9063,7 +9646,38 @@
                 <w:szCs w:val="16"/>
                 <w:lang w:val="en-US"/>
               </w:rPr>
-              <w:t>{{l.lpmc|f }}</w:t>
+              <w:t>{{</w:t>
+            </w:r>
+            <w:proofErr w:type="spellStart"/>
+            <w:proofErr w:type="gramStart"/>
+            <w:r>
+              <w:rPr>
+                <w:rFonts w:ascii="TimesNewRomanPSMT" w:hAnsi="TimesNewRomanPSMT" w:cs="TimesNewRomanPSMT"/>
+                <w:sz w:val="16"/>
+                <w:szCs w:val="16"/>
+                <w:lang w:val="en-US"/>
+              </w:rPr>
+              <w:t>l.lpmc</w:t>
+            </w:r>
+            <w:proofErr w:type="gramEnd"/>
+            <w:r>
+              <w:rPr>
+                <w:rFonts w:ascii="TimesNewRomanPSMT" w:hAnsi="TimesNewRomanPSMT" w:cs="TimesNewRomanPSMT"/>
+                <w:sz w:val="16"/>
+                <w:szCs w:val="16"/>
+                <w:lang w:val="en-US"/>
+              </w:rPr>
+              <w:t>|f</w:t>
+            </w:r>
+            <w:proofErr w:type="spellEnd"/>
+            <w:r>
+              <w:rPr>
+                <w:rFonts w:ascii="TimesNewRomanPSMT" w:hAnsi="TimesNewRomanPSMT" w:cs="TimesNewRomanPSMT"/>
+                <w:sz w:val="16"/>
+                <w:szCs w:val="16"/>
+                <w:lang w:val="en-US"/>
+              </w:rPr>
+              <w:t xml:space="preserve"> }}</w:t>
             </w:r>
           </w:p>
         </w:tc>
@@ -9088,7 +9702,27 @@
                 <w:szCs w:val="16"/>
                 <w:lang w:val="en-US"/>
               </w:rPr>
-              <w:t>{{l.c|f(d=</w:t>
+              <w:t>{{</w:t>
+            </w:r>
+            <w:proofErr w:type="spellStart"/>
+            <w:r>
+              <w:rPr>
+                <w:rFonts w:ascii="TimesNewRomanPSMT" w:hAnsi="TimesNewRomanPSMT" w:cs="TimesNewRomanPSMT"/>
+                <w:sz w:val="16"/>
+                <w:szCs w:val="16"/>
+                <w:lang w:val="en-US"/>
+              </w:rPr>
+              <w:t>l.c|f</w:t>
+            </w:r>
+            <w:proofErr w:type="spellEnd"/>
+            <w:r>
+              <w:rPr>
+                <w:rFonts w:ascii="TimesNewRomanPSMT" w:hAnsi="TimesNewRomanPSMT" w:cs="TimesNewRomanPSMT"/>
+                <w:sz w:val="16"/>
+                <w:szCs w:val="16"/>
+                <w:lang w:val="en-US"/>
+              </w:rPr>
+              <w:t>(d=</w:t>
             </w:r>
             <w:r>
               <w:rPr>
@@ -9131,7 +9765,38 @@
                 <w:szCs w:val="16"/>
                 <w:lang w:val="en-US"/>
               </w:rPr>
-              <w:t>{{l.l|f}}</w:t>
+              <w:t>{{</w:t>
+            </w:r>
+            <w:proofErr w:type="spellStart"/>
+            <w:proofErr w:type="gramStart"/>
+            <w:r>
+              <w:rPr>
+                <w:rFonts w:ascii="TimesNewRomanPSMT" w:hAnsi="TimesNewRomanPSMT" w:cs="TimesNewRomanPSMT"/>
+                <w:sz w:val="16"/>
+                <w:szCs w:val="16"/>
+                <w:lang w:val="en-US"/>
+              </w:rPr>
+              <w:t>l.l</w:t>
+            </w:r>
+            <w:proofErr w:type="gramEnd"/>
+            <w:r>
+              <w:rPr>
+                <w:rFonts w:ascii="TimesNewRomanPSMT" w:hAnsi="TimesNewRomanPSMT" w:cs="TimesNewRomanPSMT"/>
+                <w:sz w:val="16"/>
+                <w:szCs w:val="16"/>
+                <w:lang w:val="en-US"/>
+              </w:rPr>
+              <w:t>|f</w:t>
+            </w:r>
+            <w:proofErr w:type="spellEnd"/>
+            <w:r>
+              <w:rPr>
+                <w:rFonts w:ascii="TimesNewRomanPSMT" w:hAnsi="TimesNewRomanPSMT" w:cs="TimesNewRomanPSMT"/>
+                <w:sz w:val="16"/>
+                <w:szCs w:val="16"/>
+                <w:lang w:val="en-US"/>
+              </w:rPr>
+              <w:t>}}</w:t>
             </w:r>
           </w:p>
         </w:tc>
@@ -9158,7 +9823,25 @@
                 <w:szCs w:val="16"/>
                 <w:lang w:val="en-US"/>
               </w:rPr>
-              <w:t>{%tr endfor %}</w:t>
+              <w:t xml:space="preserve">{%tr </w:t>
+            </w:r>
+            <w:proofErr w:type="spellStart"/>
+            <w:r>
+              <w:rPr>
+                <w:sz w:val="16"/>
+                <w:szCs w:val="16"/>
+                <w:lang w:val="en-US"/>
+              </w:rPr>
+              <w:t>endfor</w:t>
+            </w:r>
+            <w:proofErr w:type="spellEnd"/>
+            <w:r>
+              <w:rPr>
+                <w:sz w:val="16"/>
+                <w:szCs w:val="16"/>
+                <w:lang w:val="en-US"/>
+              </w:rPr>
+              <w:t xml:space="preserve"> %}</w:t>
             </w:r>
           </w:p>
         </w:tc>
@@ -9214,8 +9897,9 @@
                 <w:szCs w:val="16"/>
                 <w:lang w:val="en-US"/>
               </w:rPr>
-              <w:t>{{sh_totale</w:t>
-            </w:r>
+              <w:t>{{</w:t>
+            </w:r>
+            <w:proofErr w:type="spellStart"/>
             <w:r>
               <w:rPr>
                 <w:rFonts w:ascii="TimesNewRomanPSMT" w:hAnsi="TimesNewRomanPSMT" w:cs="TimesNewRomanPSMT"/>
@@ -9225,8 +9909,20 @@
                 <w:szCs w:val="16"/>
                 <w:lang w:val="en-US"/>
               </w:rPr>
+              <w:t>sh_totale</w:t>
+            </w:r>
+            <w:r>
+              <w:rPr>
+                <w:rFonts w:ascii="TimesNewRomanPSMT" w:hAnsi="TimesNewRomanPSMT" w:cs="TimesNewRomanPSMT"/>
+                <w:b/>
+                <w:bCs/>
+                <w:sz w:val="16"/>
+                <w:szCs w:val="16"/>
+                <w:lang w:val="en-US"/>
+              </w:rPr>
               <w:t>|f</w:t>
             </w:r>
+            <w:proofErr w:type="spellEnd"/>
             <w:r>
               <w:rPr>
                 <w:rFonts w:ascii="TimesNewRomanPSMT" w:hAnsi="TimesNewRomanPSMT" w:cs="TimesNewRomanPSMT"/>
@@ -9263,8 +9959,9 @@
                 <w:szCs w:val="16"/>
                 <w:lang w:val="en-US"/>
               </w:rPr>
-              <w:t>{{s</w:t>
-            </w:r>
+              <w:t>{{</w:t>
+            </w:r>
+            <w:proofErr w:type="spellStart"/>
             <w:r>
               <w:rPr>
                 <w:rFonts w:ascii="TimesNewRomanPSMT" w:hAnsi="TimesNewRomanPSMT" w:cs="TimesNewRomanPSMT"/>
@@ -9274,7 +9971,7 @@
                 <w:szCs w:val="16"/>
                 <w:lang w:val="en-US"/>
               </w:rPr>
-              <w:t>a</w:t>
+              <w:t>s</w:t>
             </w:r>
             <w:r>
               <w:rPr>
@@ -9285,7 +9982,7 @@
                 <w:szCs w:val="16"/>
                 <w:lang w:val="en-US"/>
               </w:rPr>
-              <w:t>_totale</w:t>
+              <w:t>a</w:t>
             </w:r>
             <w:r>
               <w:rPr>
@@ -9296,8 +9993,20 @@
                 <w:szCs w:val="16"/>
                 <w:lang w:val="en-US"/>
               </w:rPr>
+              <w:t>_totale</w:t>
+            </w:r>
+            <w:r>
+              <w:rPr>
+                <w:rFonts w:ascii="TimesNewRomanPSMT" w:hAnsi="TimesNewRomanPSMT" w:cs="TimesNewRomanPSMT"/>
+                <w:b/>
+                <w:bCs/>
+                <w:sz w:val="16"/>
+                <w:szCs w:val="16"/>
+                <w:lang w:val="en-US"/>
+              </w:rPr>
               <w:t>|f</w:t>
             </w:r>
+            <w:proofErr w:type="spellEnd"/>
             <w:r>
               <w:rPr>
                 <w:rFonts w:ascii="TimesNewRomanPSMT" w:hAnsi="TimesNewRomanPSMT" w:cs="TimesNewRomanPSMT"/>
@@ -9334,8 +10043,9 @@
                 <w:szCs w:val="16"/>
                 <w:lang w:val="en-US"/>
               </w:rPr>
-              <w:t>{{s</w:t>
-            </w:r>
+              <w:t>{{</w:t>
+            </w:r>
+            <w:proofErr w:type="spellStart"/>
             <w:r>
               <w:rPr>
                 <w:rFonts w:ascii="TimesNewRomanPSMT" w:hAnsi="TimesNewRomanPSMT" w:cs="TimesNewRomanPSMT"/>
@@ -9345,7 +10055,7 @@
                 <w:szCs w:val="16"/>
                 <w:lang w:val="en-US"/>
               </w:rPr>
-              <w:t>u</w:t>
+              <w:t>s</w:t>
             </w:r>
             <w:r>
               <w:rPr>
@@ -9356,7 +10066,7 @@
                 <w:szCs w:val="16"/>
                 <w:lang w:val="en-US"/>
               </w:rPr>
-              <w:t>_totale</w:t>
+              <w:t>u</w:t>
             </w:r>
             <w:r>
               <w:rPr>
@@ -9367,8 +10077,20 @@
                 <w:szCs w:val="16"/>
                 <w:lang w:val="en-US"/>
               </w:rPr>
+              <w:t>_totale</w:t>
+            </w:r>
+            <w:r>
+              <w:rPr>
+                <w:rFonts w:ascii="TimesNewRomanPSMT" w:hAnsi="TimesNewRomanPSMT" w:cs="TimesNewRomanPSMT"/>
+                <w:b/>
+                <w:bCs/>
+                <w:sz w:val="16"/>
+                <w:szCs w:val="16"/>
+                <w:lang w:val="en-US"/>
+              </w:rPr>
               <w:t>|f</w:t>
             </w:r>
+            <w:proofErr w:type="spellEnd"/>
             <w:r>
               <w:rPr>
                 <w:rFonts w:ascii="TimesNewRomanPSMT" w:hAnsi="TimesNewRomanPSMT" w:cs="TimesNewRomanPSMT"/>
@@ -9439,6 +10161,7 @@
               </w:rPr>
               <w:t>{{</w:t>
             </w:r>
+            <w:proofErr w:type="spellStart"/>
             <w:r>
               <w:rPr>
                 <w:rFonts w:ascii="TimesNewRomanPSMT" w:hAnsi="TimesNewRomanPSMT" w:cs="TimesNewRomanPSMT"/>
@@ -9472,6 +10195,7 @@
               </w:rPr>
               <w:t>|f</w:t>
             </w:r>
+            <w:proofErr w:type="spellEnd"/>
             <w:r>
               <w:rPr>
                 <w:rFonts w:ascii="TimesNewRomanPSMT" w:hAnsi="TimesNewRomanPSMT" w:cs="TimesNewRomanPSMT"/>
@@ -9545,7 +10269,23 @@
           <w:rFonts w:ascii="TimesNewRomanPSMT" w:hAnsi="TimesNewRomanPSMT" w:cs="TimesNewRomanPSMT"/>
           <w:lang w:val="fr-FR"/>
         </w:rPr>
-        <w:t xml:space="preserve"> {{ liste_des_annexes }}</w:t>
+        <w:t xml:space="preserve"> {{ </w:t>
+      </w:r>
+      <w:proofErr w:type="spellStart"/>
+      <w:r>
+        <w:rPr>
+          <w:rFonts w:ascii="TimesNewRomanPSMT" w:hAnsi="TimesNewRomanPSMT" w:cs="TimesNewRomanPSMT"/>
+          <w:lang w:val="fr-FR"/>
+        </w:rPr>
+        <w:t>liste_des_annexes</w:t>
+      </w:r>
+      <w:proofErr w:type="spellEnd"/>
+      <w:r>
+        <w:rPr>
+          <w:rFonts w:ascii="TimesNewRomanPSMT" w:hAnsi="TimesNewRomanPSMT" w:cs="TimesNewRomanPSMT"/>
+          <w:lang w:val="fr-FR"/>
+        </w:rPr>
+        <w:t xml:space="preserve"> }}</w:t>
       </w:r>
     </w:p>
     <w:p>
@@ -9744,6 +10484,7 @@
               </w:rPr>
               <w:t xml:space="preserve"> in </w:t>
             </w:r>
+            <w:proofErr w:type="spellStart"/>
             <w:r>
               <w:rPr>
                 <w:rFonts w:ascii="TimesNewRomanPSMT" w:hAnsi="TimesNewRomanPSMT" w:cs="TimesNewRomanPSMT"/>
@@ -9753,6 +10494,7 @@
               </w:rPr>
               <w:t>stationnements</w:t>
             </w:r>
+            <w:proofErr w:type="spellEnd"/>
             <w:r>
               <w:rPr>
                 <w:rFonts w:ascii="TimesNewRomanPSMT" w:hAnsi="TimesNewRomanPSMT" w:cs="TimesNewRomanPSMT"/>
@@ -9916,7 +10658,27 @@
                 <w:szCs w:val="16"/>
                 <w:lang w:val="en-US"/>
               </w:rPr>
-              <w:t>%tr endfor %}</w:t>
+              <w:t xml:space="preserve">%tr </w:t>
+            </w:r>
+            <w:proofErr w:type="spellStart"/>
+            <w:r>
+              <w:rPr>
+                <w:rFonts w:ascii="TimesNewRomanPSMT" w:hAnsi="TimesNewRomanPSMT" w:cs="TimesNewRomanPSMT"/>
+                <w:sz w:val="16"/>
+                <w:szCs w:val="16"/>
+                <w:lang w:val="en-US"/>
+              </w:rPr>
+              <w:t>endfor</w:t>
+            </w:r>
+            <w:proofErr w:type="spellEnd"/>
+            <w:r>
+              <w:rPr>
+                <w:rFonts w:ascii="TimesNewRomanPSMT" w:hAnsi="TimesNewRomanPSMT" w:cs="TimesNewRomanPSMT"/>
+                <w:sz w:val="16"/>
+                <w:szCs w:val="16"/>
+                <w:lang w:val="en-US"/>
+              </w:rPr>
+              <w:t xml:space="preserve"> %}</w:t>
             </w:r>
           </w:p>
         </w:tc>
@@ -9955,6 +10717,8 @@
         </w:rPr>
         <w:t xml:space="preserve">{% if </w:t>
       </w:r>
+      <w:proofErr w:type="spellStart"/>
+      <w:proofErr w:type="gramStart"/>
       <w:r>
         <w:rPr>
           <w:rFonts w:ascii="TimesNewRomanPSMT" w:hAnsi="TimesNewRomanPSMT" w:cs="TimesNewRomanPSMT"/>
@@ -9969,7 +10733,17 @@
           <w:sz w:val="20"/>
           <w:lang w:val="en-US"/>
         </w:rPr>
-        <w:t>.count() %}</w:t>
+        <w:t>.count</w:t>
+      </w:r>
+      <w:proofErr w:type="spellEnd"/>
+      <w:proofErr w:type="gramEnd"/>
+      <w:r>
+        <w:rPr>
+          <w:rFonts w:ascii="TimesNewRomanPSMT" w:hAnsi="TimesNewRomanPSMT" w:cs="TimesNewRomanPSMT"/>
+          <w:sz w:val="20"/>
+          <w:lang w:val="en-US"/>
+        </w:rPr>
+        <w:t>() %}</w:t>
       </w:r>
     </w:p>
     <w:tbl>
@@ -10013,8 +10787,21 @@
                 <w:szCs w:val="16"/>
                 <w:lang w:val="en-US"/>
               </w:rPr>
-              <w:t>Type d’annexe</w:t>
-            </w:r>
+              <w:t xml:space="preserve">Type </w:t>
+            </w:r>
+            <w:proofErr w:type="spellStart"/>
+            <w:r>
+              <w:rPr>
+                <w:rFonts w:ascii="TimesNewRomanPSMT" w:hAnsi="TimesNewRomanPSMT" w:cs="TimesNewRomanPSMT"/>
+                <w:b/>
+                <w:bCs/>
+                <w:sz w:val="16"/>
+                <w:szCs w:val="16"/>
+                <w:lang w:val="en-US"/>
+              </w:rPr>
+              <w:t>d’annexe</w:t>
+            </w:r>
+            <w:proofErr w:type="spellEnd"/>
           </w:p>
         </w:tc>
         <w:tc>
@@ -10034,6 +10821,7 @@
                 <w:lang w:val="en-US"/>
               </w:rPr>
             </w:pPr>
+            <w:proofErr w:type="spellStart"/>
             <w:r>
               <w:rPr>
                 <w:rFonts w:ascii="TimesNewRomanPSMT" w:hAnsi="TimesNewRomanPSMT" w:cs="TimesNewRomanPSMT"/>
@@ -10043,8 +10831,33 @@
                 <w:szCs w:val="16"/>
                 <w:lang w:val="en-US"/>
               </w:rPr>
-              <w:t>Désignation des logement</w:t>
-            </w:r>
+              <w:t>Désignation</w:t>
+            </w:r>
+            <w:proofErr w:type="spellEnd"/>
+            <w:r>
+              <w:rPr>
+                <w:rFonts w:ascii="TimesNewRomanPSMT" w:hAnsi="TimesNewRomanPSMT" w:cs="TimesNewRomanPSMT"/>
+                <w:b/>
+                <w:bCs/>
+                <w:sz w:val="16"/>
+                <w:szCs w:val="16"/>
+                <w:lang w:val="en-US"/>
+              </w:rPr>
+              <w:t xml:space="preserve"> des </w:t>
+            </w:r>
+            <w:proofErr w:type="spellStart"/>
+            <w:r>
+              <w:rPr>
+                <w:rFonts w:ascii="TimesNewRomanPSMT" w:hAnsi="TimesNewRomanPSMT" w:cs="TimesNewRomanPSMT"/>
+                <w:b/>
+                <w:bCs/>
+                <w:sz w:val="16"/>
+                <w:szCs w:val="16"/>
+                <w:lang w:val="en-US"/>
+              </w:rPr>
+              <w:t>logement</w:t>
+            </w:r>
+            <w:proofErr w:type="spellEnd"/>
           </w:p>
         </w:tc>
         <w:tc>
@@ -10064,6 +10877,7 @@
                 <w:lang w:val="en-US"/>
               </w:rPr>
             </w:pPr>
+            <w:proofErr w:type="spellStart"/>
             <w:r>
               <w:rPr>
                 <w:rFonts w:ascii="TimesNewRomanPSMT" w:hAnsi="TimesNewRomanPSMT" w:cs="TimesNewRomanPSMT"/>
@@ -10073,8 +10887,33 @@
                 <w:szCs w:val="16"/>
                 <w:lang w:val="en-US"/>
               </w:rPr>
-              <w:t>Typologie des logements</w:t>
-            </w:r>
+              <w:t>Typologie</w:t>
+            </w:r>
+            <w:proofErr w:type="spellEnd"/>
+            <w:r>
+              <w:rPr>
+                <w:rFonts w:ascii="TimesNewRomanPSMT" w:hAnsi="TimesNewRomanPSMT" w:cs="TimesNewRomanPSMT"/>
+                <w:b/>
+                <w:bCs/>
+                <w:sz w:val="16"/>
+                <w:szCs w:val="16"/>
+                <w:lang w:val="en-US"/>
+              </w:rPr>
+              <w:t xml:space="preserve"> des </w:t>
+            </w:r>
+            <w:proofErr w:type="spellStart"/>
+            <w:r>
+              <w:rPr>
+                <w:rFonts w:ascii="TimesNewRomanPSMT" w:hAnsi="TimesNewRomanPSMT" w:cs="TimesNewRomanPSMT"/>
+                <w:b/>
+                <w:bCs/>
+                <w:sz w:val="16"/>
+                <w:szCs w:val="16"/>
+                <w:lang w:val="en-US"/>
+              </w:rPr>
+              <w:t>logements</w:t>
+            </w:r>
+            <w:proofErr w:type="spellEnd"/>
           </w:p>
         </w:tc>
         <w:tc>
@@ -10103,8 +10942,21 @@
                 <w:szCs w:val="16"/>
                 <w:lang w:val="en-US"/>
               </w:rPr>
-              <w:t>Surface de l’annexe</w:t>
-            </w:r>
+              <w:t xml:space="preserve">Surface de </w:t>
+            </w:r>
+            <w:proofErr w:type="spellStart"/>
+            <w:r>
+              <w:rPr>
+                <w:rFonts w:ascii="TimesNewRomanPSMT" w:hAnsi="TimesNewRomanPSMT" w:cs="TimesNewRomanPSMT"/>
+                <w:b/>
+                <w:bCs/>
+                <w:sz w:val="16"/>
+                <w:szCs w:val="16"/>
+                <w:lang w:val="en-US"/>
+              </w:rPr>
+              <w:t>l’annexe</w:t>
+            </w:r>
+            <w:proofErr w:type="spellEnd"/>
           </w:p>
         </w:tc>
         <w:tc>
@@ -10124,6 +10976,7 @@
                 <w:lang w:val="en-US"/>
               </w:rPr>
             </w:pPr>
+            <w:proofErr w:type="spellStart"/>
             <w:r>
               <w:rPr>
                 <w:rFonts w:ascii="TimesNewRomanPSMT" w:hAnsi="TimesNewRomanPSMT" w:cs="TimesNewRomanPSMT"/>
@@ -10133,7 +10986,67 @@
                 <w:szCs w:val="16"/>
                 <w:lang w:val="en-US"/>
               </w:rPr>
-              <w:t>Loyer unitaire en €</w:t>
+              <w:t>Loyer</w:t>
+            </w:r>
+            <w:proofErr w:type="spellEnd"/>
+            <w:r>
+              <w:rPr>
+                <w:rFonts w:ascii="TimesNewRomanPSMT" w:hAnsi="TimesNewRomanPSMT" w:cs="TimesNewRomanPSMT"/>
+                <w:b/>
+                <w:bCs/>
+                <w:sz w:val="16"/>
+                <w:szCs w:val="16"/>
+                <w:lang w:val="en-US"/>
+              </w:rPr>
+              <w:t xml:space="preserve"> </w:t>
+            </w:r>
+            <w:proofErr w:type="spellStart"/>
+            <w:r>
+              <w:rPr>
+                <w:rFonts w:ascii="TimesNewRomanPSMT" w:hAnsi="TimesNewRomanPSMT" w:cs="TimesNewRomanPSMT"/>
+                <w:b/>
+                <w:bCs/>
+                <w:sz w:val="16"/>
+                <w:szCs w:val="16"/>
+                <w:lang w:val="en-US"/>
+              </w:rPr>
+              <w:t>unitaire</w:t>
+            </w:r>
+            <w:proofErr w:type="spellEnd"/>
+            <w:r>
+              <w:rPr>
+                <w:rFonts w:ascii="TimesNewRomanPSMT" w:hAnsi="TimesNewRomanPSMT" w:cs="TimesNewRomanPSMT"/>
+                <w:b/>
+                <w:bCs/>
+                <w:sz w:val="16"/>
+                <w:szCs w:val="16"/>
+                <w:lang w:val="en-US"/>
+              </w:rPr>
+              <w:t xml:space="preserve"> </w:t>
+            </w:r>
+            <w:proofErr w:type="spellStart"/>
+            <w:r>
+              <w:rPr>
+                <w:rFonts w:ascii="TimesNewRomanPSMT" w:hAnsi="TimesNewRomanPSMT" w:cs="TimesNewRomanPSMT"/>
+                <w:b/>
+                <w:bCs/>
+                <w:sz w:val="16"/>
+                <w:szCs w:val="16"/>
+                <w:lang w:val="en-US"/>
+              </w:rPr>
+              <w:t>en</w:t>
+            </w:r>
+            <w:proofErr w:type="spellEnd"/>
+            <w:r>
+              <w:rPr>
+                <w:rFonts w:ascii="TimesNewRomanPSMT" w:hAnsi="TimesNewRomanPSMT" w:cs="TimesNewRomanPSMT"/>
+                <w:b/>
+                <w:bCs/>
+                <w:sz w:val="16"/>
+                <w:szCs w:val="16"/>
+                <w:lang w:val="en-US"/>
+              </w:rPr>
+              <w:t xml:space="preserve"> €</w:t>
             </w:r>
           </w:p>
         </w:tc>
@@ -10154,6 +11067,7 @@
                 <w:lang w:val="en-US"/>
               </w:rPr>
             </w:pPr>
+            <w:proofErr w:type="spellStart"/>
             <w:r>
               <w:rPr>
                 <w:rFonts w:ascii="TimesNewRomanPSMT" w:hAnsi="TimesNewRomanPSMT" w:cs="TimesNewRomanPSMT"/>
@@ -10163,7 +11077,67 @@
                 <w:szCs w:val="16"/>
                 <w:lang w:val="en-US"/>
               </w:rPr>
-              <w:t>Loyer maximun en €</w:t>
+              <w:t>Loyer</w:t>
+            </w:r>
+            <w:proofErr w:type="spellEnd"/>
+            <w:r>
+              <w:rPr>
+                <w:rFonts w:ascii="TimesNewRomanPSMT" w:hAnsi="TimesNewRomanPSMT" w:cs="TimesNewRomanPSMT"/>
+                <w:b/>
+                <w:bCs/>
+                <w:sz w:val="16"/>
+                <w:szCs w:val="16"/>
+                <w:lang w:val="en-US"/>
+              </w:rPr>
+              <w:t xml:space="preserve"> </w:t>
+            </w:r>
+            <w:proofErr w:type="spellStart"/>
+            <w:r>
+              <w:rPr>
+                <w:rFonts w:ascii="TimesNewRomanPSMT" w:hAnsi="TimesNewRomanPSMT" w:cs="TimesNewRomanPSMT"/>
+                <w:b/>
+                <w:bCs/>
+                <w:sz w:val="16"/>
+                <w:szCs w:val="16"/>
+                <w:lang w:val="en-US"/>
+              </w:rPr>
+              <w:t>maximun</w:t>
+            </w:r>
+            <w:proofErr w:type="spellEnd"/>
+            <w:r>
+              <w:rPr>
+                <w:rFonts w:ascii="TimesNewRomanPSMT" w:hAnsi="TimesNewRomanPSMT" w:cs="TimesNewRomanPSMT"/>
+                <w:b/>
+                <w:bCs/>
+                <w:sz w:val="16"/>
+                <w:szCs w:val="16"/>
+                <w:lang w:val="en-US"/>
+              </w:rPr>
+              <w:t xml:space="preserve"> </w:t>
+            </w:r>
+            <w:proofErr w:type="spellStart"/>
+            <w:r>
+              <w:rPr>
+                <w:rFonts w:ascii="TimesNewRomanPSMT" w:hAnsi="TimesNewRomanPSMT" w:cs="TimesNewRomanPSMT"/>
+                <w:b/>
+                <w:bCs/>
+                <w:sz w:val="16"/>
+                <w:szCs w:val="16"/>
+                <w:lang w:val="en-US"/>
+              </w:rPr>
+              <w:t>en</w:t>
+            </w:r>
+            <w:proofErr w:type="spellEnd"/>
+            <w:r>
+              <w:rPr>
+                <w:rFonts w:ascii="TimesNewRomanPSMT" w:hAnsi="TimesNewRomanPSMT" w:cs="TimesNewRomanPSMT"/>
+                <w:b/>
+                <w:bCs/>
+                <w:sz w:val="16"/>
+                <w:szCs w:val="16"/>
+                <w:lang w:val="en-US"/>
+              </w:rPr>
+              <w:t xml:space="preserve"> €</w:t>
             </w:r>
           </w:p>
         </w:tc>
@@ -10243,7 +11217,29 @@
                 <w:szCs w:val="16"/>
                 <w:lang w:val="en-US"/>
               </w:rPr>
-              <w:t>{{a.lgt.d}}</w:t>
+              <w:t>{{</w:t>
+            </w:r>
+            <w:proofErr w:type="spellStart"/>
+            <w:proofErr w:type="gramStart"/>
+            <w:r>
+              <w:rPr>
+                <w:rFonts w:ascii="TimesNewRomanPSMT" w:hAnsi="TimesNewRomanPSMT" w:cs="TimesNewRomanPSMT"/>
+                <w:sz w:val="16"/>
+                <w:szCs w:val="16"/>
+                <w:lang w:val="en-US"/>
+              </w:rPr>
+              <w:t>a.lgt.d</w:t>
+            </w:r>
+            <w:proofErr w:type="spellEnd"/>
+            <w:proofErr w:type="gramEnd"/>
+            <w:r>
+              <w:rPr>
+                <w:rFonts w:ascii="TimesNewRomanPSMT" w:hAnsi="TimesNewRomanPSMT" w:cs="TimesNewRomanPSMT"/>
+                <w:sz w:val="16"/>
+                <w:szCs w:val="16"/>
+                <w:lang w:val="en-US"/>
+              </w:rPr>
+              <w:t>}}</w:t>
             </w:r>
           </w:p>
         </w:tc>
@@ -10320,8 +11316,20 @@
                 <w:szCs w:val="16"/>
                 <w:lang w:val="en-US"/>
               </w:rPr>
-              <w:t>{{a.shsr</w:t>
-            </w:r>
+              <w:t>{{</w:t>
+            </w:r>
+            <w:proofErr w:type="spellStart"/>
+            <w:proofErr w:type="gramStart"/>
+            <w:r>
+              <w:rPr>
+                <w:rFonts w:ascii="TimesNewRomanPSMT" w:hAnsi="TimesNewRomanPSMT" w:cs="TimesNewRomanPSMT"/>
+                <w:sz w:val="16"/>
+                <w:szCs w:val="16"/>
+                <w:lang w:val="en-US"/>
+              </w:rPr>
+              <w:t>a.shsr</w:t>
+            </w:r>
+            <w:proofErr w:type="gramEnd"/>
             <w:r>
               <w:rPr>
                 <w:rFonts w:ascii="TimesNewRomanPSMT" w:hAnsi="TimesNewRomanPSMT" w:cs="TimesNewRomanPSMT"/>
@@ -10331,6 +11339,7 @@
               </w:rPr>
               <w:t>|f</w:t>
             </w:r>
+            <w:proofErr w:type="spellEnd"/>
             <w:r>
               <w:rPr>
                 <w:rFonts w:ascii="TimesNewRomanPSMT" w:hAnsi="TimesNewRomanPSMT" w:cs="TimesNewRomanPSMT"/>
@@ -10363,8 +11372,20 @@
                 <w:szCs w:val="16"/>
                 <w:lang w:val="en-US"/>
               </w:rPr>
-              <w:t>{{a.lpmc</w:t>
-            </w:r>
+              <w:t>{{</w:t>
+            </w:r>
+            <w:proofErr w:type="spellStart"/>
+            <w:proofErr w:type="gramStart"/>
+            <w:r>
+              <w:rPr>
+                <w:rFonts w:ascii="TimesNewRomanPSMT" w:hAnsi="TimesNewRomanPSMT" w:cs="TimesNewRomanPSMT"/>
+                <w:sz w:val="16"/>
+                <w:szCs w:val="16"/>
+                <w:lang w:val="en-US"/>
+              </w:rPr>
+              <w:t>a.lpmc</w:t>
+            </w:r>
+            <w:proofErr w:type="gramEnd"/>
             <w:r>
               <w:rPr>
                 <w:rFonts w:ascii="TimesNewRomanPSMT" w:hAnsi="TimesNewRomanPSMT" w:cs="TimesNewRomanPSMT"/>
@@ -10374,6 +11395,7 @@
               </w:rPr>
               <w:t>|f</w:t>
             </w:r>
+            <w:proofErr w:type="spellEnd"/>
             <w:r>
               <w:rPr>
                 <w:rFonts w:ascii="TimesNewRomanPSMT" w:hAnsi="TimesNewRomanPSMT" w:cs="TimesNewRomanPSMT"/>
@@ -10415,8 +11437,20 @@
                 <w:szCs w:val="16"/>
                 <w:lang w:val="en-US"/>
               </w:rPr>
-              <w:t>{{a.l</w:t>
-            </w:r>
+              <w:t>{{</w:t>
+            </w:r>
+            <w:proofErr w:type="spellStart"/>
+            <w:proofErr w:type="gramStart"/>
+            <w:r>
+              <w:rPr>
+                <w:rFonts w:ascii="TimesNewRomanPSMT" w:hAnsi="TimesNewRomanPSMT" w:cs="TimesNewRomanPSMT"/>
+                <w:sz w:val="16"/>
+                <w:szCs w:val="16"/>
+                <w:lang w:val="en-US"/>
+              </w:rPr>
+              <w:t>a.l</w:t>
+            </w:r>
+            <w:proofErr w:type="gramEnd"/>
             <w:r>
               <w:rPr>
                 <w:rFonts w:ascii="TimesNewRomanPSMT" w:hAnsi="TimesNewRomanPSMT" w:cs="TimesNewRomanPSMT"/>
@@ -10426,6 +11460,7 @@
               </w:rPr>
               <w:t>|f</w:t>
             </w:r>
+            <w:proofErr w:type="spellEnd"/>
             <w:r>
               <w:rPr>
                 <w:rFonts w:ascii="TimesNewRomanPSMT" w:hAnsi="TimesNewRomanPSMT" w:cs="TimesNewRomanPSMT"/>
@@ -10470,7 +11505,27 @@
                 <w:szCs w:val="16"/>
                 <w:lang w:val="en-US"/>
               </w:rPr>
-              <w:t>{%tr endfor %}</w:t>
+              <w:t xml:space="preserve">{%tr </w:t>
+            </w:r>
+            <w:proofErr w:type="spellStart"/>
+            <w:r>
+              <w:rPr>
+                <w:rFonts w:ascii="TimesNewRomanPSMT" w:hAnsi="TimesNewRomanPSMT" w:cs="TimesNewRomanPSMT"/>
+                <w:sz w:val="16"/>
+                <w:szCs w:val="16"/>
+                <w:lang w:val="en-US"/>
+              </w:rPr>
+              <w:t>endfor</w:t>
+            </w:r>
+            <w:proofErr w:type="spellEnd"/>
+            <w:r>
+              <w:rPr>
+                <w:rFonts w:ascii="TimesNewRomanPSMT" w:hAnsi="TimesNewRomanPSMT" w:cs="TimesNewRomanPSMT"/>
+                <w:sz w:val="16"/>
+                <w:szCs w:val="16"/>
+                <w:lang w:val="en-US"/>
+              </w:rPr>
+              <w:t xml:space="preserve"> %}</w:t>
             </w:r>
           </w:p>
         </w:tc>
@@ -10743,7 +11798,23 @@
           <w:rFonts w:ascii="TimesNewRomanPSMT" w:hAnsi="TimesNewRomanPSMT" w:cs="TimesNewRomanPSMT"/>
           <w:lang w:val="fr-FR"/>
         </w:rPr>
-        <w:t>_text()</w:t>
+        <w:t>_</w:t>
+      </w:r>
+      <w:proofErr w:type="spellStart"/>
+      <w:r>
+        <w:rPr>
+          <w:rFonts w:ascii="TimesNewRomanPSMT" w:hAnsi="TimesNewRomanPSMT" w:cs="TimesNewRomanPSMT"/>
+          <w:lang w:val="fr-FR"/>
+        </w:rPr>
+        <w:t>text</w:t>
+      </w:r>
+      <w:proofErr w:type="spellEnd"/>
+      <w:r>
+        <w:rPr>
+          <w:rFonts w:ascii="TimesNewRomanPSMT" w:hAnsi="TimesNewRomanPSMT" w:cs="TimesNewRomanPSMT"/>
+          <w:lang w:val="fr-FR"/>
+        </w:rPr>
+        <w:t>()</w:t>
       </w:r>
       <w:r>
         <w:rPr>
@@ -10766,22 +11837,38 @@
           <w:lang w:val="fr-FR"/>
         </w:rPr>
         <w:lastRenderedPageBreak/>
-        <w:t>{% for image in vendeur_images %}</w:t>
-      </w:r>
-    </w:p>
-    <w:p>
-      <w:pPr>
-        <w:jc w:val="both"/>
+        <w:t xml:space="preserve">{% for image in </w:t>
+      </w:r>
+      <w:proofErr w:type="spellStart"/>
+      <w:r>
         <w:rPr>
           <w:rFonts w:ascii="TimesNewRomanPSMT" w:hAnsi="TimesNewRomanPSMT" w:cs="TimesNewRomanPSMT"/>
           <w:lang w:val="fr-FR"/>
         </w:rPr>
-      </w:pPr>
+        <w:t>vendeur_images</w:t>
+      </w:r>
+      <w:proofErr w:type="spellEnd"/>
       <w:r>
         <w:rPr>
           <w:rFonts w:ascii="TimesNewRomanPSMT" w:hAnsi="TimesNewRomanPSMT" w:cs="TimesNewRomanPSMT"/>
           <w:lang w:val="fr-FR"/>
         </w:rPr>
+        <w:t xml:space="preserve"> %}</w:t>
+      </w:r>
+    </w:p>
+    <w:p>
+      <w:pPr>
+        <w:jc w:val="both"/>
+        <w:rPr>
+          <w:rFonts w:ascii="TimesNewRomanPSMT" w:hAnsi="TimesNewRomanPSMT" w:cs="TimesNewRomanPSMT"/>
+          <w:lang w:val="fr-FR"/>
+        </w:rPr>
+      </w:pPr>
+      <w:r>
+        <w:rPr>
+          <w:rFonts w:ascii="TimesNewRomanPSMT" w:hAnsi="TimesNewRomanPSMT" w:cs="TimesNewRomanPSMT"/>
+          <w:lang w:val="fr-FR"/>
+        </w:rPr>
         <w:t>{{image}}</w:t>
       </w:r>
     </w:p>
@@ -10807,7 +11894,23 @@
           <w:rFonts w:ascii="TimesNewRomanPSMT" w:hAnsi="TimesNewRomanPSMT" w:cs="TimesNewRomanPSMT"/>
           <w:lang w:val="fr-FR"/>
         </w:rPr>
-        <w:t>{% endfor %}</w:t>
+        <w:t xml:space="preserve">{% </w:t>
+      </w:r>
+      <w:proofErr w:type="spellStart"/>
+      <w:r>
+        <w:rPr>
+          <w:rFonts w:ascii="TimesNewRomanPSMT" w:hAnsi="TimesNewRomanPSMT" w:cs="TimesNewRomanPSMT"/>
+          <w:lang w:val="fr-FR"/>
+        </w:rPr>
+        <w:t>endfor</w:t>
+      </w:r>
+      <w:proofErr w:type="spellEnd"/>
+      <w:r>
+        <w:rPr>
+          <w:rFonts w:ascii="TimesNewRomanPSMT" w:hAnsi="TimesNewRomanPSMT" w:cs="TimesNewRomanPSMT"/>
+          <w:lang w:val="fr-FR"/>
+        </w:rPr>
+        <w:t xml:space="preserve"> %}</w:t>
       </w:r>
     </w:p>
     <w:p>
@@ -10843,6 +11946,7 @@
         </w:rPr>
         <w:t>{{ programme.acquereu</w:t>
       </w:r>
+      <w:proofErr w:type="spellStart"/>
       <w:r>
         <w:rPr>
           <w:rFonts w:ascii="TimesNewRomanPSMT" w:hAnsi="TimesNewRomanPSMT" w:cs="TimesNewRomanPSMT"/>
@@ -10855,7 +11959,15 @@
           <w:rFonts w:ascii="TimesNewRomanPSMT" w:hAnsi="TimesNewRomanPSMT" w:cs="TimesNewRomanPSMT"/>
           <w:lang w:val="fr-FR"/>
         </w:rPr>
-        <w:t>_text()</w:t>
+        <w:t>_text</w:t>
+      </w:r>
+      <w:proofErr w:type="spellEnd"/>
+      <w:r>
+        <w:rPr>
+          <w:rFonts w:ascii="TimesNewRomanPSMT" w:hAnsi="TimesNewRomanPSMT" w:cs="TimesNewRomanPSMT"/>
+          <w:lang w:val="fr-FR"/>
+        </w:rPr>
+        <w:t>()</w:t>
       </w:r>
       <w:r>
         <w:rPr>
@@ -11125,8 +12237,17 @@
           <w:rFonts w:ascii="TimesNewRomanPSMT" w:hAnsi="TimesNewRomanPSMT" w:cs="TimesNewRomanPSMT"/>
           <w:lang w:val="en-US"/>
         </w:rPr>
-        <w:t>_acte</w:t>
-      </w:r>
+        <w:t>_</w:t>
+      </w:r>
+      <w:proofErr w:type="spellStart"/>
+      <w:r>
+        <w:rPr>
+          <w:rFonts w:ascii="TimesNewRomanPSMT" w:hAnsi="TimesNewRomanPSMT" w:cs="TimesNewRomanPSMT"/>
+          <w:lang w:val="en-US"/>
+        </w:rPr>
+        <w:t>acte</w:t>
+      </w:r>
+      <w:proofErr w:type="spellEnd"/>
       <w:r>
         <w:rPr>
           <w:rFonts w:ascii="TimesNewRomanPSMT" w:hAnsi="TimesNewRomanPSMT" w:cs="TimesNewRomanPSMT"/>
@@ -11168,7 +12289,23 @@
           <w:rFonts w:ascii="TimesNewRomanPSMT" w:hAnsi="TimesNewRomanPSMT" w:cs="TimesNewRomanPSMT"/>
           <w:lang w:val="fr-FR"/>
         </w:rPr>
-        <w:t>{% endfor %}</w:t>
+        <w:t xml:space="preserve">{% </w:t>
+      </w:r>
+      <w:proofErr w:type="spellStart"/>
+      <w:r>
+        <w:rPr>
+          <w:rFonts w:ascii="TimesNewRomanPSMT" w:hAnsi="TimesNewRomanPSMT" w:cs="TimesNewRomanPSMT"/>
+          <w:lang w:val="fr-FR"/>
+        </w:rPr>
+        <w:t>endfor</w:t>
+      </w:r>
+      <w:proofErr w:type="spellEnd"/>
+      <w:r>
+        <w:rPr>
+          <w:rFonts w:ascii="TimesNewRomanPSMT" w:hAnsi="TimesNewRomanPSMT" w:cs="TimesNewRomanPSMT"/>
+          <w:lang w:val="fr-FR"/>
+        </w:rPr>
+        <w:t xml:space="preserve"> %}</w:t>
       </w:r>
     </w:p>
     <w:p>
@@ -11415,7 +12552,32 @@
           <w:rFonts w:ascii="TimesNewRomanPSMT" w:hAnsi="TimesNewRomanPSMT" w:cs="TimesNewRomanPSMT"/>
           <w:lang w:val="fr-FR"/>
         </w:rPr>
-        <w:t>Numéro : {{ p.n }}</w:t>
+        <w:t xml:space="preserve">Numéro : </w:t>
+      </w:r>
+      <w:proofErr w:type="gramStart"/>
+      <w:r>
+        <w:rPr>
+          <w:rFonts w:ascii="TimesNewRomanPSMT" w:hAnsi="TimesNewRomanPSMT" w:cs="TimesNewRomanPSMT"/>
+          <w:lang w:val="fr-FR"/>
+        </w:rPr>
+        <w:t xml:space="preserve">{{ </w:t>
+      </w:r>
+      <w:proofErr w:type="spellStart"/>
+      <w:r>
+        <w:rPr>
+          <w:rFonts w:ascii="TimesNewRomanPSMT" w:hAnsi="TimesNewRomanPSMT" w:cs="TimesNewRomanPSMT"/>
+          <w:lang w:val="fr-FR"/>
+        </w:rPr>
+        <w:t>p.n</w:t>
+      </w:r>
+      <w:proofErr w:type="spellEnd"/>
+      <w:proofErr w:type="gramEnd"/>
+      <w:r>
+        <w:rPr>
+          <w:rFonts w:ascii="TimesNewRomanPSMT" w:hAnsi="TimesNewRomanPSMT" w:cs="TimesNewRomanPSMT"/>
+          <w:lang w:val="fr-FR"/>
+        </w:rPr>
+        <w:t xml:space="preserve"> }}</w:t>
       </w:r>
     </w:p>
     <w:p>
@@ -11436,7 +12598,39 @@
           <w:rFonts w:ascii="TimesNewRomanPSMT" w:hAnsi="TimesNewRomanPSMT" w:cs="TimesNewRomanPSMT"/>
           <w:lang w:val="fr-FR"/>
         </w:rPr>
-        <w:t>Date d’octroi : {{ p.do|sd }}</w:t>
+        <w:t xml:space="preserve">Date d’octroi : </w:t>
+      </w:r>
+      <w:proofErr w:type="gramStart"/>
+      <w:r>
+        <w:rPr>
+          <w:rFonts w:ascii="TimesNewRomanPSMT" w:hAnsi="TimesNewRomanPSMT" w:cs="TimesNewRomanPSMT"/>
+          <w:lang w:val="fr-FR"/>
+        </w:rPr>
+        <w:t xml:space="preserve">{{ </w:t>
+      </w:r>
+      <w:proofErr w:type="spellStart"/>
+      <w:r>
+        <w:rPr>
+          <w:rFonts w:ascii="TimesNewRomanPSMT" w:hAnsi="TimesNewRomanPSMT" w:cs="TimesNewRomanPSMT"/>
+          <w:lang w:val="fr-FR"/>
+        </w:rPr>
+        <w:t>p</w:t>
+      </w:r>
+      <w:proofErr w:type="gramEnd"/>
+      <w:r>
+        <w:rPr>
+          <w:rFonts w:ascii="TimesNewRomanPSMT" w:hAnsi="TimesNewRomanPSMT" w:cs="TimesNewRomanPSMT"/>
+          <w:lang w:val="fr-FR"/>
+        </w:rPr>
+        <w:t>.do|sd</w:t>
+      </w:r>
+      <w:proofErr w:type="spellEnd"/>
+      <w:r>
+        <w:rPr>
+          <w:rFonts w:ascii="TimesNewRomanPSMT" w:hAnsi="TimesNewRomanPSMT" w:cs="TimesNewRomanPSMT"/>
+          <w:lang w:val="fr-FR"/>
+        </w:rPr>
+        <w:t xml:space="preserve"> }}</w:t>
       </w:r>
     </w:p>
     <w:p>
@@ -11452,20 +12646,38 @@
           <w:lang w:val="fr-FR"/>
         </w:rPr>
       </w:pPr>
+      <w:proofErr w:type="gramStart"/>
       <w:r>
         <w:rPr>
           <w:rFonts w:ascii="TimesNewRomanPSMT" w:hAnsi="TimesNewRomanPSMT" w:cs="TimesNewRomanPSMT"/>
           <w:lang w:val="fr-FR"/>
         </w:rPr>
-        <w:t>Durée: {{ p</w:t>
-      </w:r>
+        <w:t>Durée:</w:t>
+      </w:r>
+      <w:proofErr w:type="gramEnd"/>
       <w:r>
         <w:rPr>
           <w:rFonts w:ascii="TimesNewRomanPSMT" w:hAnsi="TimesNewRomanPSMT" w:cs="TimesNewRomanPSMT"/>
           <w:lang w:val="fr-FR"/>
         </w:rPr>
+        <w:t xml:space="preserve"> {{ </w:t>
+      </w:r>
+      <w:proofErr w:type="spellStart"/>
+      <w:r>
+        <w:rPr>
+          <w:rFonts w:ascii="TimesNewRomanPSMT" w:hAnsi="TimesNewRomanPSMT" w:cs="TimesNewRomanPSMT"/>
+          <w:lang w:val="fr-FR"/>
+        </w:rPr>
+        <w:t>p</w:t>
+      </w:r>
+      <w:r>
+        <w:rPr>
+          <w:rFonts w:ascii="TimesNewRomanPSMT" w:hAnsi="TimesNewRomanPSMT" w:cs="TimesNewRomanPSMT"/>
+          <w:lang w:val="fr-FR"/>
+        </w:rPr>
         <w:t>.d</w:t>
       </w:r>
+      <w:proofErr w:type="spellEnd"/>
       <w:r>
         <w:rPr>
           <w:rFonts w:ascii="TimesNewRomanPSMT" w:hAnsi="TimesNewRomanPSMT" w:cs="TimesNewRomanPSMT"/>
@@ -11485,7 +12697,23 @@
           <w:rFonts w:ascii="TimesNewRomanPSMT" w:hAnsi="TimesNewRomanPSMT" w:cs="TimesNewRomanPSMT"/>
           <w:lang w:val="fr-FR"/>
         </w:rPr>
-        <w:t>{{ p.d|pl }}</w:t>
+        <w:t xml:space="preserve">{{ </w:t>
+      </w:r>
+      <w:proofErr w:type="spellStart"/>
+      <w:r>
+        <w:rPr>
+          <w:rFonts w:ascii="TimesNewRomanPSMT" w:hAnsi="TimesNewRomanPSMT" w:cs="TimesNewRomanPSMT"/>
+          <w:lang w:val="fr-FR"/>
+        </w:rPr>
+        <w:t>p.d|pl</w:t>
+      </w:r>
+      <w:proofErr w:type="spellEnd"/>
+      <w:r>
+        <w:rPr>
+          <w:rFonts w:ascii="TimesNewRomanPSMT" w:hAnsi="TimesNewRomanPSMT" w:cs="TimesNewRomanPSMT"/>
+          <w:lang w:val="fr-FR"/>
+        </w:rPr>
+        <w:t xml:space="preserve"> }}</w:t>
       </w:r>
     </w:p>
     <w:p>
@@ -11506,7 +12734,39 @@
           <w:rFonts w:ascii="TimesNewRomanPSMT" w:hAnsi="TimesNewRomanPSMT" w:cs="TimesNewRomanPSMT"/>
           <w:lang w:val="fr-FR"/>
         </w:rPr>
-        <w:t>Montant : {{ p.m|f }}</w:t>
+        <w:t xml:space="preserve">Montant : </w:t>
+      </w:r>
+      <w:proofErr w:type="gramStart"/>
+      <w:r>
+        <w:rPr>
+          <w:rFonts w:ascii="TimesNewRomanPSMT" w:hAnsi="TimesNewRomanPSMT" w:cs="TimesNewRomanPSMT"/>
+          <w:lang w:val="fr-FR"/>
+        </w:rPr>
+        <w:t xml:space="preserve">{{ </w:t>
+      </w:r>
+      <w:proofErr w:type="spellStart"/>
+      <w:r>
+        <w:rPr>
+          <w:rFonts w:ascii="TimesNewRomanPSMT" w:hAnsi="TimesNewRomanPSMT" w:cs="TimesNewRomanPSMT"/>
+          <w:lang w:val="fr-FR"/>
+        </w:rPr>
+        <w:t>p</w:t>
+      </w:r>
+      <w:proofErr w:type="gramEnd"/>
+      <w:r>
+        <w:rPr>
+          <w:rFonts w:ascii="TimesNewRomanPSMT" w:hAnsi="TimesNewRomanPSMT" w:cs="TimesNewRomanPSMT"/>
+          <w:lang w:val="fr-FR"/>
+        </w:rPr>
+        <w:t>.m|f</w:t>
+      </w:r>
+      <w:proofErr w:type="spellEnd"/>
+      <w:r>
+        <w:rPr>
+          <w:rFonts w:ascii="TimesNewRomanPSMT" w:hAnsi="TimesNewRomanPSMT" w:cs="TimesNewRomanPSMT"/>
+          <w:lang w:val="fr-FR"/>
+        </w:rPr>
+        <w:t xml:space="preserve"> }}</w:t>
       </w:r>
       <w:r>
         <w:rPr>
@@ -11534,7 +12794,39 @@
           <w:rFonts w:ascii="TimesNewRomanPSMT" w:hAnsi="TimesNewRomanPSMT" w:cs="TimesNewRomanPSMT"/>
           <w:lang w:val="fr-FR"/>
         </w:rPr>
-        <w:t>Prêteur : {{ p.p_full() }}</w:t>
+        <w:t xml:space="preserve">Prêteur : </w:t>
+      </w:r>
+      <w:proofErr w:type="gramStart"/>
+      <w:r>
+        <w:rPr>
+          <w:rFonts w:ascii="TimesNewRomanPSMT" w:hAnsi="TimesNewRomanPSMT" w:cs="TimesNewRomanPSMT"/>
+          <w:lang w:val="fr-FR"/>
+        </w:rPr>
+        <w:t xml:space="preserve">{{ </w:t>
+      </w:r>
+      <w:proofErr w:type="spellStart"/>
+      <w:r>
+        <w:rPr>
+          <w:rFonts w:ascii="TimesNewRomanPSMT" w:hAnsi="TimesNewRomanPSMT" w:cs="TimesNewRomanPSMT"/>
+          <w:lang w:val="fr-FR"/>
+        </w:rPr>
+        <w:t>p.p</w:t>
+      </w:r>
+      <w:proofErr w:type="gramEnd"/>
+      <w:r>
+        <w:rPr>
+          <w:rFonts w:ascii="TimesNewRomanPSMT" w:hAnsi="TimesNewRomanPSMT" w:cs="TimesNewRomanPSMT"/>
+          <w:lang w:val="fr-FR"/>
+        </w:rPr>
+        <w:t>_full</w:t>
+      </w:r>
+      <w:proofErr w:type="spellEnd"/>
+      <w:r>
+        <w:rPr>
+          <w:rFonts w:ascii="TimesNewRomanPSMT" w:hAnsi="TimesNewRomanPSMT" w:cs="TimesNewRomanPSMT"/>
+          <w:lang w:val="fr-FR"/>
+        </w:rPr>
+        <w:t>() }}</w:t>
       </w:r>
     </w:p>
     <w:p>
@@ -11550,10 +12842,38 @@
           <w:rFonts w:ascii="TimesNewRomanPSMT" w:hAnsi="TimesNewRomanPSMT" w:cs="TimesNewRomanPSMT"/>
           <w:lang w:val="en-US"/>
         </w:rPr>
-        <w:t>{% endfor %}</w:t>
-      </w:r>
-      <w:r>
-        <w:t>{% endif %}</w:t>
+        <w:t xml:space="preserve">{% </w:t>
+      </w:r>
+      <w:proofErr w:type="spellStart"/>
+      <w:r>
+        <w:rPr>
+          <w:rFonts w:ascii="TimesNewRomanPSMT" w:hAnsi="TimesNewRomanPSMT" w:cs="TimesNewRomanPSMT"/>
+          <w:lang w:val="en-US"/>
+        </w:rPr>
+        <w:t>endfor</w:t>
+      </w:r>
+      <w:proofErr w:type="spellEnd"/>
+      <w:r>
+        <w:rPr>
+          <w:rFonts w:ascii="TimesNewRomanPSMT" w:hAnsi="TimesNewRomanPSMT" w:cs="TimesNewRomanPSMT"/>
+          <w:lang w:val="en-US"/>
+        </w:rPr>
+        <w:t xml:space="preserve"> </w:t>
+      </w:r>
+      <w:proofErr w:type="gramStart"/>
+      <w:r>
+        <w:rPr>
+          <w:rFonts w:ascii="TimesNewRomanPSMT" w:hAnsi="TimesNewRomanPSMT" w:cs="TimesNewRomanPSMT"/>
+          <w:lang w:val="en-US"/>
+        </w:rPr>
+        <w:t>%}</w:t>
+      </w:r>
+      <w:r>
+        <w:t>{</w:t>
+      </w:r>
+      <w:proofErr w:type="gramEnd"/>
+      <w:r>
+        <w:t>% endif %}</w:t>
       </w:r>
     </w:p>
     <w:p>
@@ -11601,6 +12921,7 @@
         </w:rPr>
         <w:t xml:space="preserve">{% for p in </w:t>
       </w:r>
+      <w:proofErr w:type="spellStart"/>
       <w:r>
         <w:rPr>
           <w:rFonts w:ascii="TimesNewRomanPSMT" w:hAnsi="TimesNewRomanPSMT" w:cs="TimesNewRomanPSMT"/>
@@ -11613,7 +12934,15 @@
           <w:rFonts w:ascii="TimesNewRomanPSMT" w:hAnsi="TimesNewRomanPSMT" w:cs="TimesNewRomanPSMT"/>
           <w:lang w:val="en-US"/>
         </w:rPr>
-        <w:t>s_</w:t>
+        <w:t>s</w:t>
+      </w:r>
+      <w:proofErr w:type="spellEnd"/>
+      <w:r>
+        <w:rPr>
+          <w:rFonts w:ascii="TimesNewRomanPSMT" w:hAnsi="TimesNewRomanPSMT" w:cs="TimesNewRomanPSMT"/>
+          <w:lang w:val="en-US"/>
+        </w:rPr>
+        <w:t>_</w:t>
       </w:r>
       <w:r>
         <w:rPr>
@@ -11626,7 +12955,23 @@
           <w:rFonts w:ascii="TimesNewRomanPSMT" w:hAnsi="TimesNewRomanPSMT" w:cs="TimesNewRomanPSMT"/>
           <w:lang w:val="en-US"/>
         </w:rPr>
-        <w:t>{% if p.n %}</w:t>
+        <w:t xml:space="preserve">{% if </w:t>
+      </w:r>
+      <w:proofErr w:type="spellStart"/>
+      <w:r>
+        <w:rPr>
+          <w:rFonts w:ascii="TimesNewRomanPSMT" w:hAnsi="TimesNewRomanPSMT" w:cs="TimesNewRomanPSMT"/>
+          <w:lang w:val="en-US"/>
+        </w:rPr>
+        <w:t>p.n</w:t>
+      </w:r>
+      <w:proofErr w:type="spellEnd"/>
+      <w:r>
+        <w:rPr>
+          <w:rFonts w:ascii="TimesNewRomanPSMT" w:hAnsi="TimesNewRomanPSMT" w:cs="TimesNewRomanPSMT"/>
+          <w:lang w:val="en-US"/>
+        </w:rPr>
+        <w:t xml:space="preserve"> %}</w:t>
       </w:r>
     </w:p>
     <w:p>
@@ -11642,12 +12987,46 @@
           <w:lang w:val="en-US"/>
         </w:rPr>
       </w:pPr>
+      <w:proofErr w:type="spellStart"/>
+      <w:proofErr w:type="gramStart"/>
       <w:r>
         <w:rPr>
           <w:rFonts w:ascii="TimesNewRomanPSMT" w:hAnsi="TimesNewRomanPSMT" w:cs="TimesNewRomanPSMT"/>
           <w:lang w:val="en-US"/>
         </w:rPr>
-        <w:t>Numéro : {{ p.n }}</w:t>
+        <w:t>Numéro</w:t>
+      </w:r>
+      <w:proofErr w:type="spellEnd"/>
+      <w:r>
+        <w:rPr>
+          <w:rFonts w:ascii="TimesNewRomanPSMT" w:hAnsi="TimesNewRomanPSMT" w:cs="TimesNewRomanPSMT"/>
+          <w:lang w:val="en-US"/>
+        </w:rPr>
+        <w:t> :</w:t>
+      </w:r>
+      <w:proofErr w:type="gramEnd"/>
+      <w:r>
+        <w:rPr>
+          <w:rFonts w:ascii="TimesNewRomanPSMT" w:hAnsi="TimesNewRomanPSMT" w:cs="TimesNewRomanPSMT"/>
+          <w:lang w:val="en-US"/>
+        </w:rPr>
+        <w:t xml:space="preserve"> {{ </w:t>
+      </w:r>
+      <w:proofErr w:type="spellStart"/>
+      <w:r>
+        <w:rPr>
+          <w:rFonts w:ascii="TimesNewRomanPSMT" w:hAnsi="TimesNewRomanPSMT" w:cs="TimesNewRomanPSMT"/>
+          <w:lang w:val="en-US"/>
+        </w:rPr>
+        <w:t>p.n</w:t>
+      </w:r>
+      <w:proofErr w:type="spellEnd"/>
+      <w:r>
+        <w:rPr>
+          <w:rFonts w:ascii="TimesNewRomanPSMT" w:hAnsi="TimesNewRomanPSMT" w:cs="TimesNewRomanPSMT"/>
+          <w:lang w:val="en-US"/>
+        </w:rPr>
+        <w:t xml:space="preserve"> }}</w:t>
       </w:r>
       <w:r>
         <w:t>{% endif %}</w:t>
@@ -11692,7 +13071,48 @@
           <w:rFonts w:ascii="TimesNewRomanPSMT" w:hAnsi="TimesNewRomanPSMT" w:cs="TimesNewRomanPSMT"/>
           <w:lang w:val="en-US"/>
         </w:rPr>
-        <w:t>Date d’octroi : {{ p.do|sd }}</w:t>
+        <w:t xml:space="preserve">Date </w:t>
+      </w:r>
+      <w:proofErr w:type="spellStart"/>
+      <w:proofErr w:type="gramStart"/>
+      <w:r>
+        <w:rPr>
+          <w:rFonts w:ascii="TimesNewRomanPSMT" w:hAnsi="TimesNewRomanPSMT" w:cs="TimesNewRomanPSMT"/>
+          <w:lang w:val="en-US"/>
+        </w:rPr>
+        <w:t>d’octroi</w:t>
+      </w:r>
+      <w:proofErr w:type="spellEnd"/>
+      <w:r>
+        <w:rPr>
+          <w:rFonts w:ascii="TimesNewRomanPSMT" w:hAnsi="TimesNewRomanPSMT" w:cs="TimesNewRomanPSMT"/>
+          <w:lang w:val="en-US"/>
+        </w:rPr>
+        <w:t> :</w:t>
+      </w:r>
+      <w:proofErr w:type="gramEnd"/>
+      <w:r>
+        <w:rPr>
+          <w:rFonts w:ascii="TimesNewRomanPSMT" w:hAnsi="TimesNewRomanPSMT" w:cs="TimesNewRomanPSMT"/>
+          <w:lang w:val="en-US"/>
+        </w:rPr>
+        <w:t xml:space="preserve"> {{ </w:t>
+      </w:r>
+      <w:proofErr w:type="spellStart"/>
+      <w:r>
+        <w:rPr>
+          <w:rFonts w:ascii="TimesNewRomanPSMT" w:hAnsi="TimesNewRomanPSMT" w:cs="TimesNewRomanPSMT"/>
+          <w:lang w:val="en-US"/>
+        </w:rPr>
+        <w:t>p.do|sd</w:t>
+      </w:r>
+      <w:proofErr w:type="spellEnd"/>
+      <w:r>
+        <w:rPr>
+          <w:rFonts w:ascii="TimesNewRomanPSMT" w:hAnsi="TimesNewRomanPSMT" w:cs="TimesNewRomanPSMT"/>
+          <w:lang w:val="en-US"/>
+        </w:rPr>
+        <w:t xml:space="preserve"> }}</w:t>
       </w:r>
       <w:r>
         <w:t>{% endif %}</w:t>
@@ -11702,15 +13122,24 @@
           <w:rFonts w:ascii="TimesNewRomanPSMT" w:hAnsi="TimesNewRomanPSMT" w:cs="TimesNewRomanPSMT"/>
           <w:lang w:val="en-US"/>
         </w:rPr>
-        <w:t>{% if p.</w:t>
-      </w:r>
+        <w:t xml:space="preserve">{% if </w:t>
+      </w:r>
+      <w:proofErr w:type="spellStart"/>
       <w:r>
         <w:rPr>
           <w:rFonts w:ascii="TimesNewRomanPSMT" w:hAnsi="TimesNewRomanPSMT" w:cs="TimesNewRomanPSMT"/>
           <w:lang w:val="en-US"/>
         </w:rPr>
+        <w:t>p.</w:t>
+      </w:r>
+      <w:r>
+        <w:rPr>
+          <w:rFonts w:ascii="TimesNewRomanPSMT" w:hAnsi="TimesNewRomanPSMT" w:cs="TimesNewRomanPSMT"/>
+          <w:lang w:val="en-US"/>
+        </w:rPr>
         <w:t>d</w:t>
       </w:r>
+      <w:proofErr w:type="spellEnd"/>
       <w:r>
         <w:rPr>
           <w:rFonts w:ascii="TimesNewRomanPSMT" w:hAnsi="TimesNewRomanPSMT" w:cs="TimesNewRomanPSMT"/>
@@ -11732,18 +13161,43 @@
           <w:lang w:val="en-US"/>
         </w:rPr>
       </w:pPr>
+      <w:proofErr w:type="gramStart"/>
       <w:r>
         <w:rPr>
           <w:rFonts w:ascii="TimesNewRomanPSMT" w:hAnsi="TimesNewRomanPSMT" w:cs="TimesNewRomanPSMT"/>
           <w:lang w:val="en-US"/>
         </w:rPr>
-        <w:t>Durée : {{ p.d }}</w:t>
-      </w:r>
+        <w:t>Durée :</w:t>
+      </w:r>
+      <w:proofErr w:type="gramEnd"/>
       <w:r>
         <w:rPr>
           <w:rFonts w:ascii="TimesNewRomanPSMT" w:hAnsi="TimesNewRomanPSMT" w:cs="TimesNewRomanPSMT"/>
           <w:lang w:val="en-US"/>
         </w:rPr>
+        <w:t xml:space="preserve"> {{ </w:t>
+      </w:r>
+      <w:proofErr w:type="spellStart"/>
+      <w:r>
+        <w:rPr>
+          <w:rFonts w:ascii="TimesNewRomanPSMT" w:hAnsi="TimesNewRomanPSMT" w:cs="TimesNewRomanPSMT"/>
+          <w:lang w:val="en-US"/>
+        </w:rPr>
+        <w:t>p.d</w:t>
+      </w:r>
+      <w:proofErr w:type="spellEnd"/>
+      <w:r>
+        <w:rPr>
+          <w:rFonts w:ascii="TimesNewRomanPSMT" w:hAnsi="TimesNewRomanPSMT" w:cs="TimesNewRomanPSMT"/>
+          <w:lang w:val="en-US"/>
+        </w:rPr>
+        <w:t xml:space="preserve"> }}</w:t>
+      </w:r>
+      <w:r>
+        <w:rPr>
+          <w:rFonts w:ascii="TimesNewRomanPSMT" w:hAnsi="TimesNewRomanPSMT" w:cs="TimesNewRomanPSMT"/>
+          <w:lang w:val="en-US"/>
+        </w:rPr>
         <w:t xml:space="preserve"> </w:t>
       </w:r>
       <w:r>
@@ -11758,7 +13212,23 @@
           <w:rFonts w:ascii="TimesNewRomanPSMT" w:hAnsi="TimesNewRomanPSMT" w:cs="TimesNewRomanPSMT"/>
           <w:lang w:val="en-US"/>
         </w:rPr>
-        <w:t>{{ p.d|pl }}</w:t>
+        <w:t xml:space="preserve">{{ </w:t>
+      </w:r>
+      <w:proofErr w:type="spellStart"/>
+      <w:r>
+        <w:rPr>
+          <w:rFonts w:ascii="TimesNewRomanPSMT" w:hAnsi="TimesNewRomanPSMT" w:cs="TimesNewRomanPSMT"/>
+          <w:lang w:val="en-US"/>
+        </w:rPr>
+        <w:t>p.d|pl</w:t>
+      </w:r>
+      <w:proofErr w:type="spellEnd"/>
+      <w:r>
+        <w:rPr>
+          <w:rFonts w:ascii="TimesNewRomanPSMT" w:hAnsi="TimesNewRomanPSMT" w:cs="TimesNewRomanPSMT"/>
+          <w:lang w:val="en-US"/>
+        </w:rPr>
+        <w:t xml:space="preserve"> }}</w:t>
       </w:r>
       <w:r>
         <w:t>{% endif %}</w:t>
@@ -11768,7 +13238,23 @@
           <w:rFonts w:ascii="TimesNewRomanPSMT" w:hAnsi="TimesNewRomanPSMT" w:cs="TimesNewRomanPSMT"/>
           <w:lang w:val="en-US"/>
         </w:rPr>
-        <w:t>{% if p.m %}</w:t>
+        <w:t xml:space="preserve">{% if </w:t>
+      </w:r>
+      <w:proofErr w:type="spellStart"/>
+      <w:r>
+        <w:rPr>
+          <w:rFonts w:ascii="TimesNewRomanPSMT" w:hAnsi="TimesNewRomanPSMT" w:cs="TimesNewRomanPSMT"/>
+          <w:lang w:val="en-US"/>
+        </w:rPr>
+        <w:t>p.m</w:t>
+      </w:r>
+      <w:proofErr w:type="spellEnd"/>
+      <w:r>
+        <w:rPr>
+          <w:rFonts w:ascii="TimesNewRomanPSMT" w:hAnsi="TimesNewRomanPSMT" w:cs="TimesNewRomanPSMT"/>
+          <w:lang w:val="en-US"/>
+        </w:rPr>
+        <w:t xml:space="preserve"> %}</w:t>
       </w:r>
     </w:p>
     <w:p>
@@ -11784,18 +13270,52 @@
           <w:lang w:val="en-US"/>
         </w:rPr>
       </w:pPr>
+      <w:proofErr w:type="spellStart"/>
+      <w:proofErr w:type="gramStart"/>
       <w:r>
         <w:rPr>
           <w:rFonts w:ascii="TimesNewRomanPSMT" w:hAnsi="TimesNewRomanPSMT" w:cs="TimesNewRomanPSMT"/>
           <w:lang w:val="en-US"/>
         </w:rPr>
-        <w:t>Montant : {{ p.m|f }}</w:t>
-      </w:r>
+        <w:t>Montant</w:t>
+      </w:r>
+      <w:proofErr w:type="spellEnd"/>
       <w:r>
         <w:rPr>
           <w:rFonts w:ascii="TimesNewRomanPSMT" w:hAnsi="TimesNewRomanPSMT" w:cs="TimesNewRomanPSMT"/>
           <w:lang w:val="en-US"/>
         </w:rPr>
+        <w:t xml:space="preserve"> :</w:t>
+      </w:r>
+      <w:proofErr w:type="gramEnd"/>
+      <w:r>
+        <w:rPr>
+          <w:rFonts w:ascii="TimesNewRomanPSMT" w:hAnsi="TimesNewRomanPSMT" w:cs="TimesNewRomanPSMT"/>
+          <w:lang w:val="en-US"/>
+        </w:rPr>
+        <w:t xml:space="preserve"> {{ </w:t>
+      </w:r>
+      <w:proofErr w:type="spellStart"/>
+      <w:r>
+        <w:rPr>
+          <w:rFonts w:ascii="TimesNewRomanPSMT" w:hAnsi="TimesNewRomanPSMT" w:cs="TimesNewRomanPSMT"/>
+          <w:lang w:val="en-US"/>
+        </w:rPr>
+        <w:t>p.m|f</w:t>
+      </w:r>
+      <w:proofErr w:type="spellEnd"/>
+      <w:r>
+        <w:rPr>
+          <w:rFonts w:ascii="TimesNewRomanPSMT" w:hAnsi="TimesNewRomanPSMT" w:cs="TimesNewRomanPSMT"/>
+          <w:lang w:val="en-US"/>
+        </w:rPr>
+        <w:t xml:space="preserve"> }}</w:t>
+      </w:r>
+      <w:r>
+        <w:rPr>
+          <w:rFonts w:ascii="TimesNewRomanPSMT" w:hAnsi="TimesNewRomanPSMT" w:cs="TimesNewRomanPSMT"/>
+          <w:lang w:val="en-US"/>
+        </w:rPr>
         <w:t xml:space="preserve"> €</w:t>
       </w:r>
       <w:r>
@@ -11806,14 +13326,30 @@
           <w:rFonts w:ascii="TimesNewRomanPSMT" w:hAnsi="TimesNewRomanPSMT" w:cs="TimesNewRomanPSMT"/>
           <w:lang w:val="en-US"/>
         </w:rPr>
-        <w:t>{% if p.</w:t>
-      </w:r>
+        <w:t xml:space="preserve">{% if </w:t>
+      </w:r>
+      <w:proofErr w:type="spellStart"/>
       <w:r>
         <w:rPr>
           <w:rFonts w:ascii="TimesNewRomanPSMT" w:hAnsi="TimesNewRomanPSMT" w:cs="TimesNewRomanPSMT"/>
           <w:lang w:val="en-US"/>
         </w:rPr>
-        <w:t>preteur_display()</w:t>
+        <w:t>p.</w:t>
+      </w:r>
+      <w:r>
+        <w:rPr>
+          <w:rFonts w:ascii="TimesNewRomanPSMT" w:hAnsi="TimesNewRomanPSMT" w:cs="TimesNewRomanPSMT"/>
+          <w:lang w:val="en-US"/>
+        </w:rPr>
+        <w:t>preteur_display</w:t>
+      </w:r>
+      <w:proofErr w:type="spellEnd"/>
+      <w:r>
+        <w:rPr>
+          <w:rFonts w:ascii="TimesNewRomanPSMT" w:hAnsi="TimesNewRomanPSMT" w:cs="TimesNewRomanPSMT"/>
+          <w:lang w:val="en-US"/>
+        </w:rPr>
+        <w:t>()</w:t>
       </w:r>
       <w:r>
         <w:rPr>
@@ -11841,7 +13377,39 @@
           <w:rFonts w:ascii="TimesNewRomanPSMT" w:hAnsi="TimesNewRomanPSMT" w:cs="TimesNewRomanPSMT"/>
           <w:lang w:val="fr-FR"/>
         </w:rPr>
-        <w:t>Prêteur : {{ p.preteur_display() }}</w:t>
+        <w:t xml:space="preserve">Prêteur : </w:t>
+      </w:r>
+      <w:proofErr w:type="gramStart"/>
+      <w:r>
+        <w:rPr>
+          <w:rFonts w:ascii="TimesNewRomanPSMT" w:hAnsi="TimesNewRomanPSMT" w:cs="TimesNewRomanPSMT"/>
+          <w:lang w:val="fr-FR"/>
+        </w:rPr>
+        <w:t xml:space="preserve">{{ </w:t>
+      </w:r>
+      <w:proofErr w:type="spellStart"/>
+      <w:r>
+        <w:rPr>
+          <w:rFonts w:ascii="TimesNewRomanPSMT" w:hAnsi="TimesNewRomanPSMT" w:cs="TimesNewRomanPSMT"/>
+          <w:lang w:val="fr-FR"/>
+        </w:rPr>
+        <w:t>p</w:t>
+      </w:r>
+      <w:proofErr w:type="gramEnd"/>
+      <w:r>
+        <w:rPr>
+          <w:rFonts w:ascii="TimesNewRomanPSMT" w:hAnsi="TimesNewRomanPSMT" w:cs="TimesNewRomanPSMT"/>
+          <w:lang w:val="fr-FR"/>
+        </w:rPr>
+        <w:t>.preteur_display</w:t>
+      </w:r>
+      <w:proofErr w:type="spellEnd"/>
+      <w:r>
+        <w:rPr>
+          <w:rFonts w:ascii="TimesNewRomanPSMT" w:hAnsi="TimesNewRomanPSMT" w:cs="TimesNewRomanPSMT"/>
+          <w:lang w:val="fr-FR"/>
+        </w:rPr>
+        <w:t>() }}</w:t>
       </w:r>
       <w:r>
         <w:t>{% endif %}</w:t>
@@ -11860,10 +13428,38 @@
           <w:rFonts w:ascii="TimesNewRomanPSMT" w:hAnsi="TimesNewRomanPSMT" w:cs="TimesNewRomanPSMT"/>
           <w:lang w:val="fr-FR"/>
         </w:rPr>
-        <w:t>{% endfor %}</w:t>
-      </w:r>
-      <w:r>
-        <w:t>{% endif %}</w:t>
+        <w:t xml:space="preserve">{% </w:t>
+      </w:r>
+      <w:proofErr w:type="spellStart"/>
+      <w:r>
+        <w:rPr>
+          <w:rFonts w:ascii="TimesNewRomanPSMT" w:hAnsi="TimesNewRomanPSMT" w:cs="TimesNewRomanPSMT"/>
+          <w:lang w:val="fr-FR"/>
+        </w:rPr>
+        <w:t>endfor</w:t>
+      </w:r>
+      <w:proofErr w:type="spellEnd"/>
+      <w:r>
+        <w:rPr>
+          <w:rFonts w:ascii="TimesNewRomanPSMT" w:hAnsi="TimesNewRomanPSMT" w:cs="TimesNewRomanPSMT"/>
+          <w:lang w:val="fr-FR"/>
+        </w:rPr>
+        <w:t xml:space="preserve"> </w:t>
+      </w:r>
+      <w:proofErr w:type="gramStart"/>
+      <w:r>
+        <w:rPr>
+          <w:rFonts w:ascii="TimesNewRomanPSMT" w:hAnsi="TimesNewRomanPSMT" w:cs="TimesNewRomanPSMT"/>
+          <w:lang w:val="fr-FR"/>
+        </w:rPr>
+        <w:t>%}</w:t>
+      </w:r>
+      <w:r>
+        <w:t>{</w:t>
+      </w:r>
+      <w:proofErr w:type="gramEnd"/>
+      <w:r>
+        <w:t>% endif %}</w:t>
       </w:r>
     </w:p>
     <w:p>
@@ -12327,7 +13923,25 @@
           <w:sz w:val="16"/>
           <w:szCs w:val="16"/>
         </w:rPr>
-        <w:t>) Nom de la personne physique ou morale identifiée conformément aux dispositions, selon le cas,des articles 5 ou 6 du décret n° 55-22 du 4 janvier 1955 modifié portant réforme de la publicité foncière.</w:t>
+        <w:t xml:space="preserve">) Nom de la personne physique ou morale identifiée conformément aux dispositions, selon le </w:t>
+      </w:r>
+      <w:proofErr w:type="gramStart"/>
+      <w:r>
+        <w:rPr>
+          <w:rFonts w:ascii="TimesNewRomanPSMT" w:hAnsi="TimesNewRomanPSMT" w:cs="TimesNewRomanPSMT"/>
+          <w:sz w:val="16"/>
+          <w:szCs w:val="16"/>
+        </w:rPr>
+        <w:t>cas,des</w:t>
+      </w:r>
+      <w:proofErr w:type="gramEnd"/>
+      <w:r>
+        <w:rPr>
+          <w:rFonts w:ascii="TimesNewRomanPSMT" w:hAnsi="TimesNewRomanPSMT" w:cs="TimesNewRomanPSMT"/>
+          <w:sz w:val="16"/>
+          <w:szCs w:val="16"/>
+        </w:rPr>
+        <w:t xml:space="preserve"> articles 5 ou 6 du décret n° 55-22 du 4 janvier 1955 modifié portant réforme de la publicité foncière.</w:t>
       </w:r>
     </w:p>
     <w:p>
@@ -12682,12 +14296,21 @@
         </w:rPr>
         <w:t>administration.</w:t>
       </w:r>
+      <w:proofErr w:type="spellStart"/>
       <w:r>
         <w:rPr>
           <w:rFonts w:ascii="TimesNewRomanPSMT" w:hAnsi="TimesNewRomanPSMT" w:cs="TimesNewRomanPSMT"/>
           <w:lang w:val="fr-FR"/>
         </w:rPr>
-        <w:t>get_</w:t>
+        <w:t>get</w:t>
+      </w:r>
+      <w:proofErr w:type="spellEnd"/>
+      <w:r>
+        <w:rPr>
+          <w:rFonts w:ascii="TimesNewRomanPSMT" w:hAnsi="TimesNewRomanPSMT" w:cs="TimesNewRomanPSMT"/>
+          <w:lang w:val="fr-FR"/>
+        </w:rPr>
+        <w:t>_</w:t>
       </w:r>
       <w:r>
         <w:rPr>
@@ -12700,7 +14323,23 @@
           <w:rFonts w:ascii="TimesNewRomanPSMT" w:hAnsi="TimesNewRomanPSMT" w:cs="TimesNewRomanPSMT"/>
           <w:lang w:val="fr-FR"/>
         </w:rPr>
-        <w:t xml:space="preserve">_or_empty() </w:t>
+        <w:t>_</w:t>
+      </w:r>
+      <w:proofErr w:type="spellStart"/>
+      <w:r>
+        <w:rPr>
+          <w:rFonts w:ascii="TimesNewRomanPSMT" w:hAnsi="TimesNewRomanPSMT" w:cs="TimesNewRomanPSMT"/>
+          <w:lang w:val="fr-FR"/>
+        </w:rPr>
+        <w:t>or_empty</w:t>
+      </w:r>
+      <w:proofErr w:type="spellEnd"/>
+      <w:r>
+        <w:rPr>
+          <w:rFonts w:ascii="TimesNewRomanPSMT" w:hAnsi="TimesNewRomanPSMT" w:cs="TimesNewRomanPSMT"/>
+          <w:lang w:val="fr-FR"/>
+        </w:rPr>
+        <w:t xml:space="preserve">() </w:t>
       </w:r>
       <w:r>
         <w:rPr>
@@ -12725,7 +14364,7 @@
       <w:headerReference w:type="first" r:id="rId11"/>
       <w:footerReference w:type="first" r:id="rId12"/>
       <w:pgSz w:w="11906" w:h="16838"/>
-      <w:pgMar w:top="1418" w:right="703" w:bottom="1418" w:left="2926" w:header="283" w:footer="720" w:gutter="0"/>
+      <w:pgMar w:top="1418" w:right="703" w:bottom="1418" w:left="2926" w:header="284" w:footer="720" w:gutter="0"/>
       <w:pgBorders>
         <w:top w:val="single" w:sz="4" w:space="1" w:color="auto"/>
         <w:left w:val="single" w:sz="4" w:space="4" w:color="auto"/>
@@ -12827,50 +14466,16 @@
       <w:rPr>
         <w:noProof/>
       </w:rPr>
-      <w:pict w14:anchorId="7E0AD11D">
-        <v:shapetype id="_x0000_t136" coordsize="21600,21600" o:spt="136" adj="10800" path="m@7,l@8,m@5,21600l@6,21600e">
-          <v:formulas>
-            <v:f eqn="sum #0 0 10800"/>
-            <v:f eqn="prod #0 2 1"/>
-            <v:f eqn="sum 21600 0 @1"/>
-            <v:f eqn="sum 0 0 @2"/>
-            <v:f eqn="sum 21600 0 @3"/>
-            <v:f eqn="if @0 @3 0"/>
-            <v:f eqn="if @0 21600 @1"/>
-            <v:f eqn="if @0 0 @2"/>
-            <v:f eqn="if @0 @4 21600"/>
-            <v:f eqn="mid @5 @6"/>
-            <v:f eqn="mid @8 @5"/>
-            <v:f eqn="mid @7 @8"/>
-            <v:f eqn="mid @6 @7"/>
-            <v:f eqn="sum @6 0 @5"/>
-          </v:formulas>
-          <v:path textpathok="t" o:connecttype="custom" o:connectlocs="@9,0;@10,10800;@11,21600;@12,10800" o:connectangles="270,180,90,0"/>
-          <v:textpath on="t" fitshape="t"/>
-          <v:handles>
-            <v:h position="#0,bottomRight" xrange="6629,14971"/>
-          </v:handles>
-          <o:lock v:ext="edit" text="t" shapetype="t"/>
-        </v:shapetype>
-        <v:shape id="PowerPlusWaterMarkObject354082713" o:spid="_x0000_s1027" type="#_x0000_t136" alt="" style="position:absolute;left:0;text-align:left;margin-left:0;margin-top:0;width:554.2pt;height:29.15pt;rotation:315;z-index:-251642880;mso-wrap-edited:f;mso-width-percent:0;mso-height-percent:0;mso-position-horizontal:center;mso-position-horizontal-relative:margin;mso-position-vertical:center;mso-position-vertical-relative:margin;mso-width-percent:0;mso-height-percent:0" o:allowincell="f" fillcolor="silver" stroked="f">
-          <v:textpath style="font-family:&quot;Times New Roman&quot;;font-size:1pt" string="{{ convention.display_not_validated_status() }}"/>
-        </v:shape>
-      </w:pict>
-    </w:r>
-    <w:r>
-      <w:rPr>
-        <w:noProof/>
-      </w:rPr>
       <mc:AlternateContent>
         <mc:Choice Requires="wps">
           <w:drawing>
-            <wp:anchor distT="0" distB="0" distL="0" distR="0" simplePos="0" relativeHeight="251665408" behindDoc="0" locked="0" layoutInCell="1" allowOverlap="1" wp14:anchorId="1C468005" wp14:editId="2361B0EB">
+            <wp:anchor distT="0" distB="0" distL="0" distR="0" simplePos="0" relativeHeight="251665408" behindDoc="0" locked="0" layoutInCell="1" allowOverlap="1" wp14:anchorId="1C468005" wp14:editId="582E5089">
               <wp:simplePos x="0" y="0"/>
               <wp:positionH relativeFrom="page">
-                <wp:posOffset>6844665</wp:posOffset>
+                <wp:posOffset>5408963</wp:posOffset>
               </wp:positionH>
               <wp:positionV relativeFrom="page">
-                <wp:posOffset>252518</wp:posOffset>
+                <wp:posOffset>252095</wp:posOffset>
               </wp:positionV>
               <wp:extent cx="264160" cy="163195"/>
               <wp:effectExtent l="0" t="0" r="0" b="0"/>
@@ -13034,7 +14639,7 @@
               <v:stroke joinstyle="miter"/>
               <v:path gradientshapeok="t" o:connecttype="rect"/>
             </v:shapetype>
-            <v:shape id="Text Box 2" o:spid="_x0000_s1028" type="#_x0000_t202" style="position:absolute;left:0;text-align:left;margin-left:538.95pt;margin-top:19.9pt;width:20.8pt;height:12.85pt;z-index:251665408;visibility:visible;mso-wrap-style:square;mso-width-percent:0;mso-height-percent:0;mso-wrap-distance-left:0;mso-wrap-distance-top:0;mso-wrap-distance-right:0;mso-wrap-distance-bottom:0;mso-position-horizontal:absolute;mso-position-horizontal-relative:page;mso-position-vertical:absolute;mso-position-vertical-relative:page;mso-width-percent:0;mso-height-percent:0;mso-width-relative:page;mso-height-relative:page;v-text-anchor:top" o:gfxdata="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" stroked="f">
+            <v:shape id="Text Box 2" o:spid="_x0000_s1028" type="#_x0000_t202" style="position:absolute;left:0;text-align:left;margin-left:425.9pt;margin-top:19.85pt;width:20.8pt;height:12.85pt;z-index:251665408;visibility:visible;mso-wrap-style:square;mso-width-percent:0;mso-height-percent:0;mso-wrap-distance-left:0;mso-wrap-distance-top:0;mso-wrap-distance-right:0;mso-wrap-distance-bottom:0;mso-position-horizontal:absolute;mso-position-horizontal-relative:page;mso-position-vertical:absolute;mso-position-vertical-relative:page;mso-width-percent:0;mso-height-percent:0;mso-width-relative:page;mso-height-relative:page;v-text-anchor:top" o:gfxdata="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" stroked="f">
               <v:fill opacity="0"/>
               <v:path arrowok="t"/>
               <v:textbox inset=".45pt,.45pt,.45pt,.45pt">
@@ -13142,6 +14747,41 @@
         </mc:Fallback>
       </mc:AlternateContent>
     </w:r>
+    <w:r>
+      <w:rPr>
+        <w:noProof/>
+      </w:rPr>
+      <w:pict w14:anchorId="7E0AD11D">
+        <v:shapetype id="_x0000_t136" coordsize="21600,21600" o:spt="136" adj="10800" path="m@7,l@8,m@5,21600l@6,21600e">
+          <v:formulas>
+            <v:f eqn="sum #0 0 10800"/>
+            <v:f eqn="prod #0 2 1"/>
+            <v:f eqn="sum 21600 0 @1"/>
+            <v:f eqn="sum 0 0 @2"/>
+            <v:f eqn="sum 21600 0 @3"/>
+            <v:f eqn="if @0 @3 0"/>
+            <v:f eqn="if @0 21600 @1"/>
+            <v:f eqn="if @0 0 @2"/>
+            <v:f eqn="if @0 @4 21600"/>
+            <v:f eqn="mid @5 @6"/>
+            <v:f eqn="mid @8 @5"/>
+            <v:f eqn="mid @7 @8"/>
+            <v:f eqn="mid @6 @7"/>
+            <v:f eqn="sum @6 0 @5"/>
+          </v:formulas>
+          <v:path textpathok="t" o:connecttype="custom" o:connectlocs="@9,0;@10,10800;@11,21600;@12,10800" o:connectangles="270,180,90,0"/>
+          <v:textpath on="t" fitshape="t"/>
+          <v:handles>
+            <v:h position="#0,bottomRight" xrange="6629,14971"/>
+          </v:handles>
+          <o:lock v:ext="edit" text="t" shapetype="t"/>
+        </v:shapetype>
+        <v:shape id="PowerPlusWaterMarkObject354082713" o:spid="_x0000_s1027" type="#_x0000_t136" alt="" style="position:absolute;left:0;text-align:left;margin-left:0;margin-top:0;width:554.2pt;height:29.15pt;rotation:315;z-index:-251642880;mso-wrap-edited:f;mso-width-percent:0;mso-height-percent:0;mso-position-horizontal:center;mso-position-horizontal-relative:margin;mso-position-vertical:center;mso-position-vertical-relative:margin;mso-width-percent:0;mso-height-percent:0" o:allowincell="f" fillcolor="silver" stroked="f">
+          <v:textpath style="font-family:&quot;Times New Roman&quot;;font-size:1pt" string="{{ convention.display_not_validated_status() }}"/>
+          <w10:wrap anchorx="margin" anchory="margin"/>
+        </v:shape>
+      </w:pict>
+    </w:r>
   </w:p>
 </w:hdr>
 </file>
@@ -13184,6 +14824,7 @@
         </v:shapetype>
         <v:shape id="PowerPlusWaterMarkObject354082714" o:spid="_x0000_s1026" type="#_x0000_t136" alt="" style="position:absolute;left:0;text-align:left;margin-left:0;margin-top:0;width:554.2pt;height:29.15pt;rotation:315;z-index:-251638784;mso-wrap-edited:f;mso-width-percent:0;mso-height-percent:0;mso-position-horizontal:center;mso-position-horizontal-relative:margin;mso-position-vertical:center;mso-position-vertical-relative:margin;mso-width-percent:0;mso-height-percent:0" o:allowincell="f" fillcolor="silver" stroked="f">
           <v:textpath style="font-family:&quot;Times New Roman&quot;;font-size:1pt" string="{{ convention.display_not_validated_status() }}"/>
+          <w10:wrap anchorx="margin" anchory="margin"/>
         </v:shape>
       </w:pict>
     </w:r>
@@ -13286,7 +14927,16 @@
                               <w:sz w:val="22"/>
                               <w:szCs w:val="22"/>
                             </w:rPr>
-                            <w:t>16</w:t>
+                            <w:t>1</w:t>
+                          </w:r>
+                          <w:r>
+                            <w:rPr>
+                              <w:rStyle w:val="PageNumber"/>
+                              <w:noProof/>
+                              <w:sz w:val="22"/>
+                              <w:szCs w:val="22"/>
+                            </w:rPr>
+                            <w:t>6</w:t>
                           </w:r>
                           <w:r>
                             <w:rPr>
@@ -13301,6 +14951,11 @@
                               <w:rStyle w:val="PageNumber"/>
                             </w:rPr>
                             <w:tab/>
+                          </w:r>
+                          <w:r>
+                            <w:rPr>
+                              <w:rStyle w:val="PageNumber"/>
+                            </w:rPr>
                             <w:t xml:space="preserve">- </w:t>
                           </w:r>
                           <w:r>
@@ -13748,7 +15403,15 @@
             <w:pStyle w:val="Form9"/>
           </w:pPr>
           <w:r>
-            <w:t>(pour l'établissement d'expéditions, copies, extraits d'actes ou décisions judiciaires à publier)</w:t>
+            <w:t>(</w:t>
+          </w:r>
+          <w:proofErr w:type="gramStart"/>
+          <w:r>
+            <w:t>pour</w:t>
+          </w:r>
+          <w:proofErr w:type="gramEnd"/>
+          <w:r>
+            <w:t xml:space="preserve"> l'établissement d'expéditions, copies, extraits d'actes ou décisions judiciaires à publier)</w:t>
           </w:r>
         </w:p>
         <w:p>
@@ -13949,9 +15612,11 @@
             </w:rPr>
             <w:t xml:space="preserve"> </w:t>
           </w:r>
+          <w:proofErr w:type="gramStart"/>
           <w:r>
             <w:t>TAXES:</w:t>
           </w:r>
+          <w:proofErr w:type="gramEnd"/>
         </w:p>
         <w:p>
           <w:pPr>
@@ -13970,9 +15635,11 @@
           <w:pPr>
             <w:pStyle w:val="Form10J"/>
           </w:pPr>
+          <w:proofErr w:type="gramStart"/>
           <w:r>
             <w:t>CSI:</w:t>
           </w:r>
+          <w:proofErr w:type="gramEnd"/>
         </w:p>
         <w:p>
           <w:pPr>
@@ -14069,6 +15736,7 @@
         </v:shapetype>
         <v:shape id="PowerPlusWaterMarkObject354082712" o:spid="_x0000_s1025" type="#_x0000_t136" alt="" style="position:absolute;left:0;text-align:left;margin-left:0;margin-top:0;width:554.2pt;height:29.15pt;rotation:315;z-index:-251646976;mso-wrap-edited:f;mso-width-percent:0;mso-height-percent:0;mso-position-horizontal:center;mso-position-horizontal-relative:margin;mso-position-vertical:center;mso-position-vertical-relative:margin;mso-width-percent:0;mso-height-percent:0" o:allowincell="f" fillcolor="silver" stroked="f">
           <v:textpath style="font-family:&quot;Times New Roman&quot;;font-size:1pt" string="{{ convention.display_not_validated_status() }}"/>
+          <w10:wrap anchorx="margin" anchory="margin"/>
         </v:shape>
       </w:pict>
     </w:r>
@@ -14175,7 +15843,7 @@
                                 <v:fill color2="black"/>
                                 <v:imagedata r:id="rId2" o:title="" croptop="-22f" cropbottom="-22f" cropleft="-25f" cropright="-25f"/>
                               </v:shape>
-                              <o:OLEObject Type="Embed" ProgID="Word.Picture.8" ShapeID="_x0000_i1025" DrawAspect="Content" ObjectID="_1714828925" r:id="rId3"/>
+                              <o:OLEObject Type="Embed" ProgID="Word.Picture.8" ShapeID="_x0000_i1025" DrawAspect="Content" ObjectID="_1715448361" r:id="rId3"/>
                             </w:object>
                           </w:r>
                         </w:p>
@@ -14255,7 +15923,7 @@
                           <v:fill color2="black"/>
                           <v:imagedata r:id="rId2" o:title="" croptop="-22f" cropbottom="-22f" cropleft="-25f" cropright="-25f"/>
                         </v:shape>
-                        <o:OLEObject Type="Embed" ProgID="Word.Picture.8" ShapeID="_x0000_i1025" DrawAspect="Content" ObjectID="_1714828925" r:id="rId4"/>
+                        <o:OLEObject Type="Embed" ProgID="Word.Picture.8" ShapeID="_x0000_i1025" DrawAspect="Content" ObjectID="_1715448361" r:id="rId4"/>
                       </w:object>
                     </w:r>
                   </w:p>
@@ -14433,7 +16101,15 @@
                                 <w:sz w:val="22"/>
                                 <w:szCs w:val="22"/>
                               </w:rPr>
-                              <w:t xml:space="preserve">  1</w:t>
+                              <w:t xml:space="preserve">  </w:t>
+                            </w:r>
+                            <w:r>
+                              <w:rPr>
+                                <w:kern w:val="1"/>
+                                <w:sz w:val="22"/>
+                                <w:szCs w:val="22"/>
+                              </w:rPr>
+                              <w:t>1</w:t>
                             </w:r>
                             <w:r>
                               <w:rPr>

--- a/documents/Type1-template.docx
+++ b/documents/Type1-template.docx
@@ -27,8 +27,6 @@
         </w:rPr>
         <w:t xml:space="preserve">{% if </w:t>
       </w:r>
-      <w:proofErr w:type="spellStart"/>
-      <w:proofErr w:type="gramStart"/>
       <w:r>
         <w:rPr>
           <w:rFonts w:ascii="TimesNewRomanPS-BoldMT" w:hAnsi="TimesNewRomanPS-BoldMT" w:cs="TimesNewRomanPS-BoldMT"/>
@@ -37,8 +35,6 @@
         </w:rPr>
         <w:t>convention.numero</w:t>
       </w:r>
-      <w:proofErr w:type="spellEnd"/>
-      <w:proofErr w:type="gramEnd"/>
       <w:r>
         <w:rPr>
           <w:rFonts w:ascii="TimesNewRomanPSMT" w:hAnsi="TimesNewRomanPSMT" w:cs="TimesNewRomanPSMT"/>
@@ -52,43 +48,15 @@
           <w:b/>
           <w:lang w:val="fr-FR"/>
         </w:rPr>
-        <w:t>{{</w:t>
-      </w:r>
-      <w:proofErr w:type="spellStart"/>
+        <w:t>{{convention.numero</w:t>
+      </w:r>
       <w:r>
         <w:rPr>
           <w:rFonts w:ascii="TimesNewRomanPS-BoldMT" w:hAnsi="TimesNewRomanPS-BoldMT" w:cs="TimesNewRomanPS-BoldMT"/>
           <w:b/>
           <w:lang w:val="fr-FR"/>
         </w:rPr>
-        <w:t>convention.numero</w:t>
-      </w:r>
-      <w:proofErr w:type="spellEnd"/>
-      <w:r>
-        <w:rPr>
-          <w:rFonts w:ascii="TimesNewRomanPS-BoldMT" w:hAnsi="TimesNewRomanPS-BoldMT" w:cs="TimesNewRomanPS-BoldMT"/>
-          <w:b/>
-          <w:lang w:val="fr-FR"/>
-        </w:rPr>
-        <w:t xml:space="preserve">}}{% </w:t>
-      </w:r>
-      <w:proofErr w:type="spellStart"/>
-      <w:r>
-        <w:rPr>
-          <w:rFonts w:ascii="TimesNewRomanPS-BoldMT" w:hAnsi="TimesNewRomanPS-BoldMT" w:cs="TimesNewRomanPS-BoldMT"/>
-          <w:b/>
-          <w:lang w:val="fr-FR"/>
-        </w:rPr>
-        <w:t>else</w:t>
-      </w:r>
-      <w:proofErr w:type="spellEnd"/>
-      <w:r>
-        <w:rPr>
-          <w:rFonts w:ascii="TimesNewRomanPS-BoldMT" w:hAnsi="TimesNewRomanPS-BoldMT" w:cs="TimesNewRomanPS-BoldMT"/>
-          <w:b/>
-          <w:lang w:val="fr-FR"/>
-        </w:rPr>
-        <w:t xml:space="preserve"> %}</w:t>
+        <w:t>}}{% else %}</w:t>
       </w:r>
       <w:r>
         <w:rPr>
@@ -108,25 +76,7 @@
           <w:b/>
           <w:lang w:val="fr-FR"/>
         </w:rPr>
-        <w:t xml:space="preserve">{% </w:t>
-      </w:r>
-      <w:proofErr w:type="spellStart"/>
-      <w:r>
-        <w:rPr>
-          <w:rFonts w:ascii="TimesNewRomanPS-BoldMT" w:hAnsi="TimesNewRomanPS-BoldMT" w:cs="TimesNewRomanPS-BoldMT"/>
-          <w:b/>
-          <w:lang w:val="fr-FR"/>
-        </w:rPr>
-        <w:t>endif</w:t>
-      </w:r>
-      <w:proofErr w:type="spellEnd"/>
-      <w:r>
-        <w:rPr>
-          <w:rFonts w:ascii="TimesNewRomanPS-BoldMT" w:hAnsi="TimesNewRomanPS-BoldMT" w:cs="TimesNewRomanPS-BoldMT"/>
-          <w:b/>
-          <w:lang w:val="fr-FR"/>
-        </w:rPr>
-        <w:t xml:space="preserve"> %}</w:t>
+        <w:t>{% endif %}</w:t>
       </w:r>
     </w:p>
     <w:p>
@@ -2983,7 +2933,7 @@
     </w:p>
     <w:p>
       <w:pPr>
-        <w:pStyle w:val="ListParagraph"/>
+        <w:pStyle w:val="Paragraphedeliste"/>
         <w:numPr>
           <w:ilvl w:val="0"/>
           <w:numId w:val="5"/>
@@ -3016,7 +2966,7 @@
     </w:p>
     <w:p>
       <w:pPr>
-        <w:pStyle w:val="ListParagraph"/>
+        <w:pStyle w:val="Paragraphedeliste"/>
         <w:numPr>
           <w:ilvl w:val="0"/>
           <w:numId w:val="5"/>
@@ -3887,7 +3837,7 @@
                 <v:stroke joinstyle="miter"/>
                 <v:path gradientshapeok="t" o:connecttype="rect"/>
               </v:shapetype>
-              <v:shape id="Text Box 25" o:spid="_x0000_s1026" type="#_x0000_t202" style="width:411.95pt;height:213.85pt;visibility:visible;mso-wrap-style:square;mso-left-percent:-10001;mso-top-percent:-10001;mso-position-horizontal:absolute;mso-position-horizontal-relative:char;mso-position-vertical:absolute;mso-position-vertical-relative:line;mso-left-percent:-10001;mso-top-percent:-10001;v-text-anchor:top" o:gfxdata="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" fillcolor="white [3201]" stroked="f" strokeweight=".5pt">
+              <v:shape id="Text Box 25" o:spid="_x0000_s1026" type="#_x0000_t202" style="width:411.95pt;height:213.85pt;visibility:visible;mso-wrap-style:square;mso-left-percent:-10001;mso-top-percent:-10001;mso-position-horizontal:absolute;mso-position-horizontal-relative:char;mso-position-vertical:absolute;mso-position-vertical-relative:line;mso-left-percent:-10001;mso-top-percent:-10001;v-text-anchor:top" o:gfxdata="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" fillcolor="white [3201]" stroked="f" strokeweight=".5pt">
                 <v:textbox inset="0,0,0,0">
                   <w:txbxContent>
                     <w:p>
@@ -4350,49 +4300,18 @@
           <w:rFonts w:ascii="TimesNewRomanPSMT" w:hAnsi="TimesNewRomanPSMT" w:cs="TimesNewRomanPSMT"/>
           <w:lang w:val="en-US"/>
         </w:rPr>
-        <w:t xml:space="preserve">{% </w:t>
-      </w:r>
-      <w:proofErr w:type="spellStart"/>
-      <w:r>
-        <w:rPr>
-          <w:rFonts w:ascii="TimesNewRomanPSMT" w:hAnsi="TimesNewRomanPSMT" w:cs="TimesNewRomanPSMT"/>
-          <w:lang w:val="en-US"/>
-        </w:rPr>
-        <w:t>endfor</w:t>
-      </w:r>
-      <w:proofErr w:type="spellEnd"/>
-      <w:r>
-        <w:rPr>
-          <w:rFonts w:ascii="TimesNewRomanPSMT" w:hAnsi="TimesNewRomanPSMT" w:cs="TimesNewRomanPSMT"/>
-          <w:lang w:val="en-US"/>
-        </w:rPr>
-        <w:t xml:space="preserve"> </w:t>
-      </w:r>
-      <w:proofErr w:type="gramStart"/>
-      <w:r>
-        <w:rPr>
-          <w:rFonts w:ascii="TimesNewRomanPSMT" w:hAnsi="TimesNewRomanPSMT" w:cs="TimesNewRomanPSMT"/>
-          <w:lang w:val="en-US"/>
-        </w:rPr>
-        <w:t>%}</w:t>
-      </w:r>
-      <w:r>
-        <w:rPr>
-          <w:rFonts w:ascii="TimesNewRomanPSMT" w:hAnsi="TimesNewRomanPSMT" w:cs="TimesNewRomanPSMT"/>
-        </w:rPr>
-        <w:t>{</w:t>
-      </w:r>
-      <w:proofErr w:type="gramEnd"/>
-      <w:r>
-        <w:rPr>
-          <w:rFonts w:ascii="TimesNewRomanPSMT" w:hAnsi="TimesNewRomanPSMT" w:cs="TimesNewRomanPSMT"/>
-        </w:rPr>
-        <w:t>% if references_cadastrales|len %}</w:t>
+        <w:t>{% endfor %}</w:t>
+      </w:r>
+      <w:r>
+        <w:rPr>
+          <w:rFonts w:ascii="TimesNewRomanPSMT" w:hAnsi="TimesNewRomanPSMT" w:cs="TimesNewRomanPSMT"/>
+        </w:rPr>
+        <w:t>{% if references_cadastrales|len %}</w:t>
       </w:r>
     </w:p>
     <w:tbl>
       <w:tblPr>
-        <w:tblStyle w:val="TableGrid"/>
+        <w:tblStyle w:val="Grilledutableau"/>
         <w:tblW w:w="0" w:type="auto"/>
         <w:tblLook w:val="04A0" w:firstRow="1" w:lastRow="0" w:firstColumn="1" w:lastColumn="0" w:noHBand="0" w:noVBand="1"/>
       </w:tblPr>
@@ -4444,7 +4363,6 @@
                 <w:lang w:val="en-US"/>
               </w:rPr>
             </w:pPr>
-            <w:proofErr w:type="spellStart"/>
             <w:r>
               <w:rPr>
                 <w:b/>
@@ -4455,7 +4373,6 @@
               </w:rPr>
               <w:t>Numéro</w:t>
             </w:r>
-            <w:proofErr w:type="spellEnd"/>
           </w:p>
         </w:tc>
         <w:tc>
@@ -4473,7 +4390,6 @@
                 <w:lang w:val="en-US"/>
               </w:rPr>
             </w:pPr>
-            <w:proofErr w:type="spellStart"/>
             <w:r>
               <w:rPr>
                 <w:b/>
@@ -4484,7 +4400,6 @@
               </w:rPr>
               <w:t>Lieudit</w:t>
             </w:r>
-            <w:proofErr w:type="spellEnd"/>
           </w:p>
         </w:tc>
         <w:tc>
@@ -4540,7 +4455,6 @@
               </w:rPr>
               <w:t xml:space="preserve">{%tr for </w:t>
             </w:r>
-            <w:proofErr w:type="spellStart"/>
             <w:r>
               <w:rPr>
                 <w:b/>
@@ -4551,7 +4465,6 @@
               </w:rPr>
               <w:t>rc</w:t>
             </w:r>
-            <w:proofErr w:type="spellEnd"/>
             <w:r>
               <w:rPr>
                 <w:b/>
@@ -4562,7 +4475,6 @@
               </w:rPr>
               <w:t xml:space="preserve"> in </w:t>
             </w:r>
-            <w:proofErr w:type="spellStart"/>
             <w:r>
               <w:rPr>
                 <w:b/>
@@ -4573,7 +4485,6 @@
               </w:rPr>
               <w:t>references_cadastrales</w:t>
             </w:r>
-            <w:proofErr w:type="spellEnd"/>
             <w:r>
               <w:rPr>
                 <w:b/>
@@ -4601,41 +4512,13 @@
                 <w:lang w:val="en-US"/>
               </w:rPr>
             </w:pPr>
-            <w:proofErr w:type="gramStart"/>
             <w:r>
               <w:rPr>
                 <w:sz w:val="16"/>
                 <w:szCs w:val="16"/>
                 <w:lang w:val="en-US"/>
               </w:rPr>
-              <w:t xml:space="preserve">{{ </w:t>
-            </w:r>
-            <w:proofErr w:type="spellStart"/>
-            <w:r>
-              <w:rPr>
-                <w:sz w:val="16"/>
-                <w:szCs w:val="16"/>
-                <w:lang w:val="en-US"/>
-              </w:rPr>
-              <w:t>rc</w:t>
-            </w:r>
-            <w:proofErr w:type="gramEnd"/>
-            <w:r>
-              <w:rPr>
-                <w:sz w:val="16"/>
-                <w:szCs w:val="16"/>
-                <w:lang w:val="en-US"/>
-              </w:rPr>
-              <w:t>.section</w:t>
-            </w:r>
-            <w:proofErr w:type="spellEnd"/>
-            <w:r>
-              <w:rPr>
-                <w:sz w:val="16"/>
-                <w:szCs w:val="16"/>
-                <w:lang w:val="en-US"/>
-              </w:rPr>
-              <w:t xml:space="preserve"> }}</w:t>
+              <w:t>{{ rc.section }}</w:t>
             </w:r>
           </w:p>
         </w:tc>
@@ -4652,7 +4535,6 @@
                 <w:lang w:val="en-US"/>
               </w:rPr>
             </w:pPr>
-            <w:proofErr w:type="gramStart"/>
             <w:r>
               <w:rPr>
                 <w:sz w:val="16"/>
@@ -4667,18 +4549,8 @@
                 <w:szCs w:val="16"/>
                 <w:lang w:val="en-US"/>
               </w:rPr>
-              <w:t xml:space="preserve"> </w:t>
+              <w:t xml:space="preserve"> rc</w:t>
             </w:r>
-            <w:proofErr w:type="spellStart"/>
-            <w:r>
-              <w:rPr>
-                <w:sz w:val="16"/>
-                <w:szCs w:val="16"/>
-                <w:lang w:val="en-US"/>
-              </w:rPr>
-              <w:t>rc</w:t>
-            </w:r>
-            <w:proofErr w:type="gramEnd"/>
             <w:r>
               <w:rPr>
                 <w:sz w:val="16"/>
@@ -4695,7 +4567,6 @@
               </w:rPr>
               <w:t>numero</w:t>
             </w:r>
-            <w:proofErr w:type="spellEnd"/>
             <w:r>
               <w:rPr>
                 <w:sz w:val="16"/>
@@ -4719,7 +4590,6 @@
                 <w:lang w:val="en-US"/>
               </w:rPr>
             </w:pPr>
-            <w:proofErr w:type="gramStart"/>
             <w:r>
               <w:rPr>
                 <w:sz w:val="16"/>
@@ -4728,25 +4598,14 @@
               </w:rPr>
               <w:t xml:space="preserve">{{ </w:t>
             </w:r>
-            <w:proofErr w:type="spellStart"/>
             <w:r>
               <w:rPr>
                 <w:sz w:val="16"/>
                 <w:szCs w:val="16"/>
                 <w:lang w:val="en-US"/>
               </w:rPr>
-              <w:t>rc</w:t>
+              <w:t>rc.lieudit</w:t>
             </w:r>
-            <w:proofErr w:type="gramEnd"/>
-            <w:r>
-              <w:rPr>
-                <w:sz w:val="16"/>
-                <w:szCs w:val="16"/>
-                <w:lang w:val="en-US"/>
-              </w:rPr>
-              <w:t>.lieudit</w:t>
-            </w:r>
-            <w:proofErr w:type="spellEnd"/>
             <w:r>
               <w:rPr>
                 <w:sz w:val="16"/>
@@ -4771,7 +4630,6 @@
                 <w:lang w:val="en-US"/>
               </w:rPr>
             </w:pPr>
-            <w:proofErr w:type="gramStart"/>
             <w:r>
               <w:rPr>
                 <w:rFonts w:ascii="TimesNewRomanPSMT" w:hAnsi="TimesNewRomanPSMT" w:cs="TimesNewRomanPSMT"/>
@@ -4781,7 +4639,6 @@
               </w:rPr>
               <w:t xml:space="preserve">{{ </w:t>
             </w:r>
-            <w:proofErr w:type="spellStart"/>
             <w:r>
               <w:rPr>
                 <w:rFonts w:ascii="TimesNewRomanPSMT" w:hAnsi="TimesNewRomanPSMT" w:cs="TimesNewRomanPSMT"/>
@@ -4789,27 +4646,7 @@
                 <w:szCs w:val="16"/>
                 <w:lang w:val="en-US"/>
               </w:rPr>
-              <w:t>rc</w:t>
-            </w:r>
-            <w:proofErr w:type="gramEnd"/>
-            <w:r>
-              <w:rPr>
-                <w:rFonts w:ascii="TimesNewRomanPSMT" w:hAnsi="TimesNewRomanPSMT" w:cs="TimesNewRomanPSMT"/>
-                <w:sz w:val="16"/>
-                <w:szCs w:val="16"/>
-                <w:lang w:val="en-US"/>
-              </w:rPr>
-              <w:t>.surface</w:t>
-            </w:r>
-            <w:proofErr w:type="spellEnd"/>
-            <w:r>
-              <w:rPr>
-                <w:rFonts w:ascii="TimesNewRomanPSMT" w:hAnsi="TimesNewRomanPSMT" w:cs="TimesNewRomanPSMT"/>
-                <w:sz w:val="16"/>
-                <w:szCs w:val="16"/>
-                <w:lang w:val="en-US"/>
-              </w:rPr>
-              <w:t xml:space="preserve"> </w:t>
+              <w:t xml:space="preserve">rc.surface </w:t>
             </w:r>
             <w:r>
               <w:rPr>
@@ -4846,29 +4683,7 @@
                 <w:szCs w:val="16"/>
                 <w:lang w:val="en-US"/>
               </w:rPr>
-              <w:t xml:space="preserve">{%tr </w:t>
-            </w:r>
-            <w:proofErr w:type="spellStart"/>
-            <w:r>
-              <w:rPr>
-                <w:b/>
-                <w:bCs/>
-                <w:sz w:val="16"/>
-                <w:szCs w:val="16"/>
-                <w:lang w:val="en-US"/>
-              </w:rPr>
-              <w:t>endfor</w:t>
-            </w:r>
-            <w:proofErr w:type="spellEnd"/>
-            <w:r>
-              <w:rPr>
-                <w:b/>
-                <w:bCs/>
-                <w:sz w:val="16"/>
-                <w:szCs w:val="16"/>
-                <w:lang w:val="en-US"/>
-              </w:rPr>
-              <w:t xml:space="preserve"> %}</w:t>
+              <w:t>{%tr endfor %}</w:t>
             </w:r>
           </w:p>
         </w:tc>
@@ -4920,44 +4735,13 @@
           <w:rFonts w:ascii="TimesNewRomanPSMT" w:hAnsi="TimesNewRomanPSMT" w:cs="TimesNewRomanPSMT"/>
           <w:lang w:val="en-US"/>
         </w:rPr>
-        <w:t xml:space="preserve">{% </w:t>
-      </w:r>
-      <w:proofErr w:type="spellStart"/>
-      <w:r>
-        <w:rPr>
-          <w:rFonts w:ascii="TimesNewRomanPSMT" w:hAnsi="TimesNewRomanPSMT" w:cs="TimesNewRomanPSMT"/>
-          <w:lang w:val="en-US"/>
-        </w:rPr>
-        <w:t>endfor</w:t>
-      </w:r>
-      <w:proofErr w:type="spellEnd"/>
-      <w:r>
-        <w:rPr>
-          <w:rFonts w:ascii="TimesNewRomanPSMT" w:hAnsi="TimesNewRomanPSMT" w:cs="TimesNewRomanPSMT"/>
-          <w:lang w:val="en-US"/>
-        </w:rPr>
-        <w:t xml:space="preserve"> </w:t>
-      </w:r>
-      <w:proofErr w:type="gramStart"/>
-      <w:r>
-        <w:rPr>
-          <w:rFonts w:ascii="TimesNewRomanPSMT" w:hAnsi="TimesNewRomanPSMT" w:cs="TimesNewRomanPSMT"/>
-          <w:lang w:val="en-US"/>
-        </w:rPr>
-        <w:t>%}</w:t>
-      </w:r>
-      <w:r>
-        <w:rPr>
-          <w:rFonts w:ascii="TimesNewRomanPSMT" w:hAnsi="TimesNewRomanPSMT" w:cs="TimesNewRomanPSMT"/>
-        </w:rPr>
-        <w:t>{</w:t>
-      </w:r>
-      <w:proofErr w:type="gramEnd"/>
-      <w:r>
-        <w:rPr>
-          <w:rFonts w:ascii="TimesNewRomanPSMT" w:hAnsi="TimesNewRomanPSMT" w:cs="TimesNewRomanPSMT"/>
-        </w:rPr>
-        <w:t xml:space="preserve">% if </w:t>
+        <w:t>{% endfor %}</w:t>
+      </w:r>
+      <w:r>
+        <w:rPr>
+          <w:rFonts w:ascii="TimesNewRomanPSMT" w:hAnsi="TimesNewRomanPSMT" w:cs="TimesNewRomanPSMT"/>
+        </w:rPr>
+        <w:t xml:space="preserve">{% if </w:t>
       </w:r>
       <w:r>
         <w:rPr>
@@ -5567,7 +5351,7 @@
     </w:p>
     <w:tbl>
       <w:tblPr>
-        <w:tblStyle w:val="TableGrid"/>
+        <w:tblStyle w:val="Grilledutableau"/>
         <w:tblW w:w="0" w:type="auto"/>
         <w:tblLook w:val="04A0" w:firstRow="1" w:lastRow="0" w:firstColumn="1" w:lastColumn="0" w:noHBand="0" w:noVBand="1"/>
       </w:tblPr>
@@ -5592,7 +5376,6 @@
                 <w:lang w:val="en-US"/>
               </w:rPr>
             </w:pPr>
-            <w:proofErr w:type="spellStart"/>
             <w:r>
               <w:rPr>
                 <w:b/>
@@ -5601,24 +5384,13 @@
                 <w:szCs w:val="16"/>
                 <w:lang w:val="en-US"/>
               </w:rPr>
-              <w:t>Numéro</w:t>
-            </w:r>
-            <w:proofErr w:type="spellEnd"/>
-            <w:r>
-              <w:rPr>
-                <w:b/>
-                <w:bCs/>
-                <w:sz w:val="16"/>
-                <w:szCs w:val="16"/>
-                <w:lang w:val="en-US"/>
-              </w:rPr>
-              <w:t xml:space="preserve"> du lot</w:t>
+              <w:t>Numéro du lot</w:t>
             </w:r>
           </w:p>
         </w:tc>
         <w:tc>
           <w:tcPr>
-            <w:tcW w:w="2137" w:type="dxa"/>
+            <w:tcW w:w="2136" w:type="dxa"/>
             <w:vAlign w:val="center"/>
           </w:tcPr>
           <w:p>
@@ -5631,7 +5403,6 @@
                 <w:lang w:val="en-US"/>
               </w:rPr>
             </w:pPr>
-            <w:proofErr w:type="spellStart"/>
             <w:r>
               <w:rPr>
                 <w:b/>
@@ -5642,12 +5413,11 @@
               </w:rPr>
               <w:t>Financement</w:t>
             </w:r>
-            <w:proofErr w:type="spellEnd"/>
           </w:p>
         </w:tc>
         <w:tc>
           <w:tcPr>
-            <w:tcW w:w="2111" w:type="dxa"/>
+            <w:tcW w:w="2110" w:type="dxa"/>
             <w:vAlign w:val="center"/>
           </w:tcPr>
           <w:p>
@@ -5660,7 +5430,6 @@
                 <w:lang w:val="en-US"/>
               </w:rPr>
             </w:pPr>
-            <w:proofErr w:type="spellStart"/>
             <w:r>
               <w:rPr>
                 <w:b/>
@@ -5671,12 +5440,11 @@
               </w:rPr>
               <w:t>Désignation</w:t>
             </w:r>
-            <w:proofErr w:type="spellEnd"/>
           </w:p>
         </w:tc>
         <w:tc>
           <w:tcPr>
-            <w:tcW w:w="2495" w:type="dxa"/>
+            <w:tcW w:w="2494" w:type="dxa"/>
             <w:vAlign w:val="center"/>
           </w:tcPr>
           <w:p>
@@ -5697,7 +5465,36 @@
                 <w:szCs w:val="16"/>
                 <w:lang w:val="en-US"/>
               </w:rPr>
-              <w:t>Type</w:t>
+              <w:t>N</w:t>
+            </w:r>
+            <w:r>
+              <w:rPr>
+                <w:b/>
+                <w:bCs/>
+                <w:sz w:val="16"/>
+                <w:szCs w:val="16"/>
+                <w:lang w:val="en-US"/>
+              </w:rPr>
+              <w:t xml:space="preserve">uméro de lot des logements </w:t>
+            </w:r>
+          </w:p>
+          <w:p>
+            <w:pPr>
+              <w:rPr>
+                <w:b/>
+                <w:bCs/>
+                <w:sz w:val="16"/>
+                <w:szCs w:val="16"/>
+                <w:lang w:val="en-US"/>
+              </w:rPr>
+            </w:pPr>
+            <w:r>
+              <w:rPr>
+                <w:sz w:val="16"/>
+                <w:szCs w:val="16"/>
+                <w:lang w:val="en-US"/>
+              </w:rPr>
+              <w:t>(tel que inscrit dans les actes de vente/propriété…)</w:t>
             </w:r>
           </w:p>
         </w:tc>
@@ -5705,7 +5502,7 @@
       <w:tr>
         <w:tc>
           <w:tcPr>
-            <w:tcW w:w="8270" w:type="dxa"/>
+            <w:tcW w:w="8267" w:type="dxa"/>
             <w:gridSpan w:val="4"/>
           </w:tcPr>
           <w:p>
@@ -5725,51 +5522,7 @@
                 <w:szCs w:val="16"/>
                 <w:lang w:val="en-US"/>
               </w:rPr>
-              <w:t xml:space="preserve">{%tr for </w:t>
-            </w:r>
-            <w:proofErr w:type="spellStart"/>
-            <w:r>
-              <w:rPr>
-                <w:b/>
-                <w:bCs/>
-                <w:sz w:val="16"/>
-                <w:szCs w:val="16"/>
-                <w:lang w:val="en-US"/>
-              </w:rPr>
-              <w:t>i</w:t>
-            </w:r>
-            <w:proofErr w:type="spellEnd"/>
-            <w:r>
-              <w:rPr>
-                <w:b/>
-                <w:bCs/>
-                <w:sz w:val="16"/>
-                <w:szCs w:val="16"/>
-                <w:lang w:val="en-US"/>
-              </w:rPr>
-              <w:t xml:space="preserve"> in </w:t>
-            </w:r>
-            <w:proofErr w:type="spellStart"/>
-            <w:r>
-              <w:rPr>
-                <w:b/>
-                <w:bCs/>
-                <w:sz w:val="16"/>
-                <w:szCs w:val="16"/>
-                <w:lang w:val="en-US"/>
-              </w:rPr>
-              <w:t>logement_edds</w:t>
-            </w:r>
-            <w:proofErr w:type="spellEnd"/>
-            <w:r>
-              <w:rPr>
-                <w:b/>
-                <w:bCs/>
-                <w:sz w:val="16"/>
-                <w:szCs w:val="16"/>
-                <w:lang w:val="en-US"/>
-              </w:rPr>
-              <w:t xml:space="preserve"> %}</w:t>
+              <w:t>{%tr for i in logement_edds %}</w:t>
             </w:r>
           </w:p>
         </w:tc>
@@ -5794,31 +5547,13 @@
                 <w:szCs w:val="16"/>
                 <w:lang w:val="en-US"/>
               </w:rPr>
-              <w:t>{{</w:t>
-            </w:r>
-            <w:proofErr w:type="spellStart"/>
-            <w:r>
-              <w:rPr>
-                <w:sz w:val="16"/>
-                <w:szCs w:val="16"/>
-                <w:lang w:val="en-US"/>
-              </w:rPr>
-              <w:t>i.lot_num</w:t>
-            </w:r>
-            <w:proofErr w:type="spellEnd"/>
-            <w:r>
-              <w:rPr>
-                <w:sz w:val="16"/>
-                <w:szCs w:val="16"/>
-                <w:lang w:val="en-US"/>
-              </w:rPr>
-              <w:t>}}</w:t>
+              <w:t>{{i.lot_num}}</w:t>
             </w:r>
           </w:p>
         </w:tc>
         <w:tc>
           <w:tcPr>
-            <w:tcW w:w="2137" w:type="dxa"/>
+            <w:tcW w:w="2136" w:type="dxa"/>
           </w:tcPr>
           <w:p>
             <w:pPr>
@@ -5829,47 +5564,19 @@
                 <w:lang w:val="en-US"/>
               </w:rPr>
             </w:pPr>
-            <w:proofErr w:type="gramStart"/>
             <w:r>
               <w:rPr>
                 <w:sz w:val="16"/>
                 <w:szCs w:val="16"/>
                 <w:lang w:val="en-US"/>
               </w:rPr>
-              <w:t xml:space="preserve">{{ </w:t>
-            </w:r>
-            <w:proofErr w:type="spellStart"/>
-            <w:r>
-              <w:rPr>
-                <w:sz w:val="16"/>
-                <w:szCs w:val="16"/>
-                <w:lang w:val="en-US"/>
-              </w:rPr>
-              <w:t>i</w:t>
-            </w:r>
-            <w:proofErr w:type="gramEnd"/>
-            <w:r>
-              <w:rPr>
-                <w:sz w:val="16"/>
-                <w:szCs w:val="16"/>
-                <w:lang w:val="en-US"/>
-              </w:rPr>
-              <w:t>.financement</w:t>
-            </w:r>
-            <w:proofErr w:type="spellEnd"/>
-            <w:r>
-              <w:rPr>
-                <w:sz w:val="16"/>
-                <w:szCs w:val="16"/>
-                <w:lang w:val="en-US"/>
-              </w:rPr>
-              <w:t xml:space="preserve"> }}</w:t>
+              <w:t>{{ i.financement }}</w:t>
             </w:r>
           </w:p>
         </w:tc>
         <w:tc>
           <w:tcPr>
-            <w:tcW w:w="2111" w:type="dxa"/>
+            <w:tcW w:w="2110" w:type="dxa"/>
           </w:tcPr>
           <w:p>
             <w:pPr>
@@ -5880,47 +5587,19 @@
                 <w:lang w:val="en-US"/>
               </w:rPr>
             </w:pPr>
-            <w:proofErr w:type="gramStart"/>
             <w:r>
               <w:rPr>
                 <w:sz w:val="16"/>
                 <w:szCs w:val="16"/>
                 <w:lang w:val="en-US"/>
               </w:rPr>
-              <w:t xml:space="preserve">{{ </w:t>
-            </w:r>
-            <w:proofErr w:type="spellStart"/>
-            <w:r>
-              <w:rPr>
-                <w:sz w:val="16"/>
-                <w:szCs w:val="16"/>
-                <w:lang w:val="en-US"/>
-              </w:rPr>
-              <w:t>i</w:t>
-            </w:r>
-            <w:proofErr w:type="gramEnd"/>
-            <w:r>
-              <w:rPr>
-                <w:sz w:val="16"/>
-                <w:szCs w:val="16"/>
-                <w:lang w:val="en-US"/>
-              </w:rPr>
-              <w:t>.designation</w:t>
-            </w:r>
-            <w:proofErr w:type="spellEnd"/>
-            <w:r>
-              <w:rPr>
-                <w:sz w:val="16"/>
-                <w:szCs w:val="16"/>
-                <w:lang w:val="en-US"/>
-              </w:rPr>
-              <w:t xml:space="preserve"> }}</w:t>
+              <w:t>{{ i.designation }}</w:t>
             </w:r>
           </w:p>
         </w:tc>
         <w:tc>
           <w:tcPr>
-            <w:tcW w:w="2495" w:type="dxa"/>
+            <w:tcW w:w="2494" w:type="dxa"/>
           </w:tcPr>
           <w:p>
             <w:pPr>
@@ -5932,7 +5611,6 @@
                 <w:lang w:val="en-US"/>
               </w:rPr>
             </w:pPr>
-            <w:proofErr w:type="gramStart"/>
             <w:r>
               <w:rPr>
                 <w:rFonts w:ascii="TimesNewRomanPSMT" w:hAnsi="TimesNewRomanPSMT" w:cs="TimesNewRomanPSMT"/>
@@ -5940,37 +5618,7 @@
                 <w:szCs w:val="16"/>
                 <w:lang w:val="en-US"/>
               </w:rPr>
-              <w:t xml:space="preserve">{{ </w:t>
-            </w:r>
-            <w:proofErr w:type="spellStart"/>
-            <w:r>
-              <w:rPr>
-                <w:rFonts w:ascii="TimesNewRomanPSMT" w:hAnsi="TimesNewRomanPSMT" w:cs="TimesNewRomanPSMT"/>
-                <w:sz w:val="16"/>
-                <w:szCs w:val="16"/>
-                <w:lang w:val="en-US"/>
-              </w:rPr>
-              <w:t>i</w:t>
-            </w:r>
-            <w:proofErr w:type="gramEnd"/>
-            <w:r>
-              <w:rPr>
-                <w:rFonts w:ascii="TimesNewRomanPSMT" w:hAnsi="TimesNewRomanPSMT" w:cs="TimesNewRomanPSMT"/>
-                <w:sz w:val="16"/>
-                <w:szCs w:val="16"/>
-                <w:lang w:val="en-US"/>
-              </w:rPr>
-              <w:t>.typologie</w:t>
-            </w:r>
-            <w:proofErr w:type="spellEnd"/>
-            <w:r>
-              <w:rPr>
-                <w:rFonts w:ascii="TimesNewRomanPSMT" w:hAnsi="TimesNewRomanPSMT" w:cs="TimesNewRomanPSMT"/>
-                <w:sz w:val="16"/>
-                <w:szCs w:val="16"/>
-                <w:lang w:val="en-US"/>
-              </w:rPr>
-              <w:t>}}</w:t>
+              <w:t>{{ i.numero_lot}}</w:t>
             </w:r>
           </w:p>
         </w:tc>
@@ -5978,7 +5626,7 @@
       <w:tr>
         <w:tc>
           <w:tcPr>
-            <w:tcW w:w="8270" w:type="dxa"/>
+            <w:tcW w:w="8267" w:type="dxa"/>
             <w:gridSpan w:val="4"/>
           </w:tcPr>
           <w:p>
@@ -5998,29 +5646,7 @@
                 <w:szCs w:val="16"/>
                 <w:lang w:val="en-US"/>
               </w:rPr>
-              <w:t xml:space="preserve">{%tr </w:t>
-            </w:r>
-            <w:proofErr w:type="spellStart"/>
-            <w:r>
-              <w:rPr>
-                <w:b/>
-                <w:bCs/>
-                <w:sz w:val="16"/>
-                <w:szCs w:val="16"/>
-                <w:lang w:val="en-US"/>
-              </w:rPr>
-              <w:t>endfor</w:t>
-            </w:r>
-            <w:proofErr w:type="spellEnd"/>
-            <w:r>
-              <w:rPr>
-                <w:b/>
-                <w:bCs/>
-                <w:sz w:val="16"/>
-                <w:szCs w:val="16"/>
-                <w:lang w:val="en-US"/>
-              </w:rPr>
-              <w:t xml:space="preserve"> %}</w:t>
+              <w:t>{%tr endfor %}</w:t>
             </w:r>
           </w:p>
         </w:tc>
@@ -6226,6 +5852,7 @@
         <w:rPr>
           <w:rFonts w:ascii="TimesNewRomanPSMT" w:hAnsi="TimesNewRomanPSMT" w:cs="TimesNewRomanPSMT"/>
         </w:rPr>
+        <w:lastRenderedPageBreak/>
         <w:t xml:space="preserve">3° Composition </w:t>
       </w:r>
       <w:r>
@@ -6258,7 +5885,6 @@
         <w:rPr>
           <w:rFonts w:ascii="TimesNewRomanPSMT" w:hAnsi="TimesNewRomanPSMT" w:cs="TimesNewRomanPSMT"/>
         </w:rPr>
-        <w:lastRenderedPageBreak/>
         <w:t>Les éléments ci-après sont décrits par immeuble ou ensemble immobilier :</w:t>
       </w:r>
     </w:p>
@@ -6313,7 +5939,7 @@
     </w:p>
     <w:tbl>
       <w:tblPr>
-        <w:tblStyle w:val="TableGrid"/>
+        <w:tblStyle w:val="Grilledutableau"/>
         <w:tblW w:w="0" w:type="auto"/>
         <w:tblLook w:val="04A0" w:firstRow="1" w:lastRow="0" w:firstColumn="1" w:lastColumn="0" w:noHBand="0" w:noVBand="1"/>
       </w:tblPr>
@@ -6396,45 +6022,7 @@
                 <w:szCs w:val="16"/>
                 <w:lang w:val="en-US"/>
               </w:rPr>
-              <w:t xml:space="preserve">{%tr for </w:t>
-            </w:r>
-            <w:proofErr w:type="spellStart"/>
-            <w:proofErr w:type="gramStart"/>
-            <w:r>
-              <w:rPr>
-                <w:sz w:val="16"/>
-                <w:szCs w:val="16"/>
-                <w:lang w:val="en-US"/>
-              </w:rPr>
-              <w:t>k,v</w:t>
-            </w:r>
-            <w:proofErr w:type="spellEnd"/>
-            <w:proofErr w:type="gramEnd"/>
-            <w:r>
-              <w:rPr>
-                <w:sz w:val="16"/>
-                <w:szCs w:val="16"/>
-                <w:lang w:val="en-US"/>
-              </w:rPr>
-              <w:t xml:space="preserve"> in </w:t>
-            </w:r>
-            <w:proofErr w:type="spellStart"/>
-            <w:r>
-              <w:rPr>
-                <w:sz w:val="16"/>
-                <w:szCs w:val="16"/>
-                <w:lang w:val="en-US"/>
-              </w:rPr>
-              <w:t>nb_logements_par_type.items</w:t>
-            </w:r>
-            <w:proofErr w:type="spellEnd"/>
-            <w:r>
-              <w:rPr>
-                <w:sz w:val="16"/>
-                <w:szCs w:val="16"/>
-                <w:lang w:val="en-US"/>
-              </w:rPr>
-              <w:t>() %}</w:t>
+              <w:t>{%tr for k,v in nb_logements_par_type.items() %}</w:t>
             </w:r>
           </w:p>
         </w:tc>
@@ -7479,7 +7067,6 @@
         </w:rPr>
         <w:t xml:space="preserve"> if lot.annexe_</w:t>
       </w:r>
-      <w:proofErr w:type="spellStart"/>
       <w:r>
         <w:rPr>
           <w:rFonts w:ascii="TimesNewRomanPSMT" w:hAnsi="TimesNewRomanPSMT" w:cs="TimesNewRomanPSMT"/>
@@ -7489,7 +7076,6 @@
         </w:rPr>
         <w:t>celliers</w:t>
       </w:r>
-      <w:proofErr w:type="spellEnd"/>
       <w:r>
         <w:rPr>
           <w:rFonts w:ascii="TimesNewRomanPSMT" w:hAnsi="TimesNewRomanPSMT" w:cs="TimesNewRomanPSMT"/>
@@ -7642,7 +7228,6 @@
         </w:rPr>
         <w:t xml:space="preserve"> if lot.annexe_</w:t>
       </w:r>
-      <w:proofErr w:type="spellStart"/>
       <w:r>
         <w:rPr>
           <w:rFonts w:ascii="TimesNewRomanPSMT" w:hAnsi="TimesNewRomanPSMT" w:cs="TimesNewRomanPSMT"/>
@@ -7661,7 +7246,6 @@
         </w:rPr>
         <w:t>sserres</w:t>
       </w:r>
-      <w:proofErr w:type="spellEnd"/>
       <w:r>
         <w:rPr>
           <w:rFonts w:ascii="TimesNewRomanPSMT" w:hAnsi="TimesNewRomanPSMT" w:cs="TimesNewRomanPSMT"/>
@@ -7737,7 +7321,6 @@
         </w:rPr>
         <w:t xml:space="preserve"> </w:t>
       </w:r>
-      <w:proofErr w:type="spellStart"/>
       <w:r>
         <w:rPr>
           <w:rFonts w:ascii="TimesNewRomanPSMT" w:hAnsi="TimesNewRomanPSMT" w:cs="TimesNewRomanPSMT"/>
@@ -7745,7 +7328,6 @@
         </w:rPr>
         <w:t>Resserres</w:t>
       </w:r>
-      <w:proofErr w:type="spellEnd"/>
     </w:p>
     <w:p>
       <w:pPr>
@@ -7986,7 +7568,6 @@
         </w:rPr>
         <w:t xml:space="preserve"> if lot.annexe_</w:t>
       </w:r>
-      <w:proofErr w:type="spellStart"/>
       <w:r>
         <w:rPr>
           <w:rFonts w:ascii="TimesNewRomanPSMT" w:hAnsi="TimesNewRomanPSMT" w:cs="TimesNewRomanPSMT"/>
@@ -7996,7 +7577,6 @@
         </w:rPr>
         <w:t>balcons</w:t>
       </w:r>
-      <w:proofErr w:type="spellEnd"/>
       <w:r>
         <w:rPr>
           <w:rFonts w:ascii="TimesNewRomanPSMT" w:hAnsi="TimesNewRomanPSMT" w:cs="TimesNewRomanPSMT"/>
@@ -8556,7 +8136,6 @@
         <w:rPr>
           <w:rFonts w:ascii="TimesNewRomanPSMT" w:hAnsi="TimesNewRomanPSMT" w:cs="TimesNewRomanPSMT"/>
         </w:rPr>
-        <w:lastRenderedPageBreak/>
         <w:t>5. Décompte des surfaces et des coefficients propres au logement appliqués pour le calcul du loyer :</w:t>
       </w:r>
     </w:p>
@@ -8579,8 +8158,6 @@
         </w:rPr>
         <w:t xml:space="preserve">{% if </w:t>
       </w:r>
-      <w:proofErr w:type="spellStart"/>
-      <w:proofErr w:type="gramStart"/>
       <w:r>
         <w:rPr>
           <w:rFonts w:ascii="TimesNewRomanPSMT" w:hAnsi="TimesNewRomanPSMT" w:cs="TimesNewRomanPSMT"/>
@@ -8595,32 +8172,22 @@
           <w:sz w:val="20"/>
           <w:lang w:val="en-US"/>
         </w:rPr>
-        <w:t>.count</w:t>
-      </w:r>
-      <w:proofErr w:type="spellEnd"/>
-      <w:proofErr w:type="gramEnd"/>
-      <w:r>
+        <w:t>.count() %}</w:t>
+      </w:r>
+    </w:p>
+    <w:p>
+      <w:pPr>
+        <w:jc w:val="both"/>
         <w:rPr>
           <w:rFonts w:ascii="TimesNewRomanPSMT" w:hAnsi="TimesNewRomanPSMT" w:cs="TimesNewRomanPSMT"/>
           <w:sz w:val="20"/>
           <w:lang w:val="en-US"/>
         </w:rPr>
-        <w:t>() %}</w:t>
-      </w:r>
-    </w:p>
-    <w:p>
-      <w:pPr>
-        <w:jc w:val="both"/>
-        <w:rPr>
-          <w:rFonts w:ascii="TimesNewRomanPSMT" w:hAnsi="TimesNewRomanPSMT" w:cs="TimesNewRomanPSMT"/>
-          <w:sz w:val="20"/>
-          <w:lang w:val="en-US"/>
-        </w:rPr>
       </w:pPr>
     </w:p>
     <w:tbl>
       <w:tblPr>
-        <w:tblStyle w:val="TableGrid"/>
+        <w:tblStyle w:val="Grilledutableau"/>
         <w:tblW w:w="0" w:type="auto"/>
         <w:tblLayout w:type="fixed"/>
         <w:tblLook w:val="04A0" w:firstRow="1" w:lastRow="0" w:firstColumn="1" w:lastColumn="0" w:noHBand="0" w:noVBand="1"/>
@@ -8742,27 +8309,7 @@
                 <w:szCs w:val="14"/>
                 <w:lang w:val="fr-FR"/>
               </w:rPr>
-              <w:t>(</w:t>
-            </w:r>
-            <w:proofErr w:type="gramStart"/>
-            <w:r>
-              <w:rPr>
-                <w:rFonts w:ascii="TimesNewRomanPSMT" w:hAnsi="TimesNewRomanPSMT" w:cs="TimesNewRomanPSMT"/>
-                <w:sz w:val="14"/>
-                <w:szCs w:val="14"/>
-                <w:lang w:val="fr-FR"/>
-              </w:rPr>
-              <w:t>art.</w:t>
-            </w:r>
-            <w:proofErr w:type="gramEnd"/>
-            <w:r>
-              <w:rPr>
-                <w:rFonts w:ascii="TimesNewRomanPSMT" w:hAnsi="TimesNewRomanPSMT" w:cs="TimesNewRomanPSMT"/>
-                <w:sz w:val="14"/>
-                <w:szCs w:val="14"/>
-                <w:lang w:val="fr-FR"/>
-              </w:rPr>
-              <w:t xml:space="preserve"> R. 111-2)</w:t>
+              <w:t>(art. R. 111-2)</w:t>
             </w:r>
           </w:p>
         </w:tc>
@@ -8799,7 +8346,6 @@
                 <w:lang w:val="en-US"/>
               </w:rPr>
             </w:pPr>
-            <w:proofErr w:type="gramStart"/>
             <w:r>
               <w:rPr>
                 <w:rFonts w:ascii="TimesNewRomanPSMT" w:hAnsi="TimesNewRomanPSMT" w:cs="TimesNewRomanPSMT"/>
@@ -8809,7 +8355,6 @@
               </w:rPr>
               <w:t>réelle</w:t>
             </w:r>
-            <w:proofErr w:type="gramEnd"/>
             <w:r>
               <w:rPr>
                 <w:rFonts w:ascii="TimesNewRomanPSMT" w:hAnsi="TimesNewRomanPSMT" w:cs="TimesNewRomanPSMT"/>
@@ -9419,27 +8964,7 @@
                 <w:szCs w:val="16"/>
                 <w:lang w:val="en-US"/>
               </w:rPr>
-              <w:t xml:space="preserve">{%tr for l in </w:t>
-            </w:r>
-            <w:proofErr w:type="spellStart"/>
-            <w:r>
-              <w:rPr>
-                <w:rFonts w:ascii="TimesNewRomanPSMT" w:hAnsi="TimesNewRomanPSMT" w:cs="TimesNewRomanPSMT"/>
-                <w:sz w:val="16"/>
-                <w:szCs w:val="16"/>
-                <w:lang w:val="en-US"/>
-              </w:rPr>
-              <w:t>logements</w:t>
-            </w:r>
-            <w:proofErr w:type="spellEnd"/>
-            <w:r>
-              <w:rPr>
-                <w:rFonts w:ascii="TimesNewRomanPSMT" w:hAnsi="TimesNewRomanPSMT" w:cs="TimesNewRomanPSMT"/>
-                <w:sz w:val="16"/>
-                <w:szCs w:val="16"/>
-                <w:lang w:val="en-US"/>
-              </w:rPr>
-              <w:t xml:space="preserve"> %}</w:t>
+              <w:t>{%tr for l in logements %}</w:t>
             </w:r>
           </w:p>
         </w:tc>
@@ -9466,27 +8991,7 @@
                 <w:szCs w:val="16"/>
                 <w:lang w:val="en-US"/>
               </w:rPr>
-              <w:t>{{</w:t>
-            </w:r>
-            <w:proofErr w:type="spellStart"/>
-            <w:r>
-              <w:rPr>
-                <w:rFonts w:ascii="TimesNewRomanPSMT" w:hAnsi="TimesNewRomanPSMT" w:cs="TimesNewRomanPSMT"/>
-                <w:sz w:val="16"/>
-                <w:szCs w:val="16"/>
-                <w:lang w:val="en-US"/>
-              </w:rPr>
-              <w:t>l.d</w:t>
-            </w:r>
-            <w:proofErr w:type="spellEnd"/>
-            <w:r>
-              <w:rPr>
-                <w:rFonts w:ascii="TimesNewRomanPSMT" w:hAnsi="TimesNewRomanPSMT" w:cs="TimesNewRomanPSMT"/>
-                <w:sz w:val="16"/>
-                <w:szCs w:val="16"/>
-                <w:lang w:val="en-US"/>
-              </w:rPr>
-              <w:t>}}</w:t>
+              <w:t>{{l.d}}</w:t>
             </w:r>
           </w:p>
         </w:tc>
@@ -9511,27 +9016,7 @@
                 <w:szCs w:val="16"/>
                 <w:lang w:val="en-US"/>
               </w:rPr>
-              <w:t>{{</w:t>
-            </w:r>
-            <w:proofErr w:type="spellStart"/>
-            <w:r>
-              <w:rPr>
-                <w:rFonts w:ascii="TimesNewRomanPSMT" w:hAnsi="TimesNewRomanPSMT" w:cs="TimesNewRomanPSMT"/>
-                <w:sz w:val="16"/>
-                <w:szCs w:val="16"/>
-                <w:lang w:val="en-US"/>
-              </w:rPr>
-              <w:t>l.sh|f</w:t>
-            </w:r>
-            <w:proofErr w:type="spellEnd"/>
-            <w:r>
-              <w:rPr>
-                <w:rFonts w:ascii="TimesNewRomanPSMT" w:hAnsi="TimesNewRomanPSMT" w:cs="TimesNewRomanPSMT"/>
-                <w:sz w:val="16"/>
-                <w:szCs w:val="16"/>
-                <w:lang w:val="en-US"/>
-              </w:rPr>
-              <w:t xml:space="preserve"> }}</w:t>
+              <w:t>{{l.sh|f }}</w:t>
             </w:r>
           </w:p>
         </w:tc>
@@ -9556,27 +9041,7 @@
                 <w:szCs w:val="16"/>
                 <w:lang w:val="en-US"/>
               </w:rPr>
-              <w:t>{{</w:t>
-            </w:r>
-            <w:proofErr w:type="spellStart"/>
-            <w:r>
-              <w:rPr>
-                <w:rFonts w:ascii="TimesNewRomanPSMT" w:hAnsi="TimesNewRomanPSMT" w:cs="TimesNewRomanPSMT"/>
-                <w:sz w:val="16"/>
-                <w:szCs w:val="16"/>
-                <w:lang w:val="en-US"/>
-              </w:rPr>
-              <w:t>l.sa|f</w:t>
-            </w:r>
-            <w:proofErr w:type="spellEnd"/>
-            <w:r>
-              <w:rPr>
-                <w:rFonts w:ascii="TimesNewRomanPSMT" w:hAnsi="TimesNewRomanPSMT" w:cs="TimesNewRomanPSMT"/>
-                <w:sz w:val="16"/>
-                <w:szCs w:val="16"/>
-                <w:lang w:val="en-US"/>
-              </w:rPr>
-              <w:t xml:space="preserve"> }}</w:t>
+              <w:t>{{l.sa|f }}</w:t>
             </w:r>
           </w:p>
         </w:tc>
@@ -9601,27 +9066,7 @@
                 <w:szCs w:val="16"/>
                 <w:lang w:val="en-US"/>
               </w:rPr>
-              <w:t>{{</w:t>
-            </w:r>
-            <w:proofErr w:type="spellStart"/>
-            <w:r>
-              <w:rPr>
-                <w:rFonts w:ascii="TimesNewRomanPSMT" w:hAnsi="TimesNewRomanPSMT" w:cs="TimesNewRomanPSMT"/>
-                <w:sz w:val="16"/>
-                <w:szCs w:val="16"/>
-                <w:lang w:val="en-US"/>
-              </w:rPr>
-              <w:t>l.su|f</w:t>
-            </w:r>
-            <w:proofErr w:type="spellEnd"/>
-            <w:r>
-              <w:rPr>
-                <w:rFonts w:ascii="TimesNewRomanPSMT" w:hAnsi="TimesNewRomanPSMT" w:cs="TimesNewRomanPSMT"/>
-                <w:sz w:val="16"/>
-                <w:szCs w:val="16"/>
-                <w:lang w:val="en-US"/>
-              </w:rPr>
-              <w:t xml:space="preserve"> }}</w:t>
+              <w:t>{{l.su|f }}</w:t>
             </w:r>
           </w:p>
         </w:tc>
@@ -9646,38 +9091,7 @@
                 <w:szCs w:val="16"/>
                 <w:lang w:val="en-US"/>
               </w:rPr>
-              <w:t>{{</w:t>
-            </w:r>
-            <w:proofErr w:type="spellStart"/>
-            <w:proofErr w:type="gramStart"/>
-            <w:r>
-              <w:rPr>
-                <w:rFonts w:ascii="TimesNewRomanPSMT" w:hAnsi="TimesNewRomanPSMT" w:cs="TimesNewRomanPSMT"/>
-                <w:sz w:val="16"/>
-                <w:szCs w:val="16"/>
-                <w:lang w:val="en-US"/>
-              </w:rPr>
-              <w:t>l.lpmc</w:t>
-            </w:r>
-            <w:proofErr w:type="gramEnd"/>
-            <w:r>
-              <w:rPr>
-                <w:rFonts w:ascii="TimesNewRomanPSMT" w:hAnsi="TimesNewRomanPSMT" w:cs="TimesNewRomanPSMT"/>
-                <w:sz w:val="16"/>
-                <w:szCs w:val="16"/>
-                <w:lang w:val="en-US"/>
-              </w:rPr>
-              <w:t>|f</w:t>
-            </w:r>
-            <w:proofErr w:type="spellEnd"/>
-            <w:r>
-              <w:rPr>
-                <w:rFonts w:ascii="TimesNewRomanPSMT" w:hAnsi="TimesNewRomanPSMT" w:cs="TimesNewRomanPSMT"/>
-                <w:sz w:val="16"/>
-                <w:szCs w:val="16"/>
-                <w:lang w:val="en-US"/>
-              </w:rPr>
-              <w:t xml:space="preserve"> }}</w:t>
+              <w:t>{{l.lpmc|f }}</w:t>
             </w:r>
           </w:p>
         </w:tc>
@@ -9702,27 +9116,7 @@
                 <w:szCs w:val="16"/>
                 <w:lang w:val="en-US"/>
               </w:rPr>
-              <w:t>{{</w:t>
-            </w:r>
-            <w:proofErr w:type="spellStart"/>
-            <w:r>
-              <w:rPr>
-                <w:rFonts w:ascii="TimesNewRomanPSMT" w:hAnsi="TimesNewRomanPSMT" w:cs="TimesNewRomanPSMT"/>
-                <w:sz w:val="16"/>
-                <w:szCs w:val="16"/>
-                <w:lang w:val="en-US"/>
-              </w:rPr>
-              <w:t>l.c|f</w:t>
-            </w:r>
-            <w:proofErr w:type="spellEnd"/>
-            <w:r>
-              <w:rPr>
-                <w:rFonts w:ascii="TimesNewRomanPSMT" w:hAnsi="TimesNewRomanPSMT" w:cs="TimesNewRomanPSMT"/>
-                <w:sz w:val="16"/>
-                <w:szCs w:val="16"/>
-                <w:lang w:val="en-US"/>
-              </w:rPr>
-              <w:t>(d=</w:t>
+              <w:t>{{l.c|f(d=</w:t>
             </w:r>
             <w:r>
               <w:rPr>
@@ -9765,38 +9159,7 @@
                 <w:szCs w:val="16"/>
                 <w:lang w:val="en-US"/>
               </w:rPr>
-              <w:t>{{</w:t>
-            </w:r>
-            <w:proofErr w:type="spellStart"/>
-            <w:proofErr w:type="gramStart"/>
-            <w:r>
-              <w:rPr>
-                <w:rFonts w:ascii="TimesNewRomanPSMT" w:hAnsi="TimesNewRomanPSMT" w:cs="TimesNewRomanPSMT"/>
-                <w:sz w:val="16"/>
-                <w:szCs w:val="16"/>
-                <w:lang w:val="en-US"/>
-              </w:rPr>
-              <w:t>l.l</w:t>
-            </w:r>
-            <w:proofErr w:type="gramEnd"/>
-            <w:r>
-              <w:rPr>
-                <w:rFonts w:ascii="TimesNewRomanPSMT" w:hAnsi="TimesNewRomanPSMT" w:cs="TimesNewRomanPSMT"/>
-                <w:sz w:val="16"/>
-                <w:szCs w:val="16"/>
-                <w:lang w:val="en-US"/>
-              </w:rPr>
-              <w:t>|f</w:t>
-            </w:r>
-            <w:proofErr w:type="spellEnd"/>
-            <w:r>
-              <w:rPr>
-                <w:rFonts w:ascii="TimesNewRomanPSMT" w:hAnsi="TimesNewRomanPSMT" w:cs="TimesNewRomanPSMT"/>
-                <w:sz w:val="16"/>
-                <w:szCs w:val="16"/>
-                <w:lang w:val="en-US"/>
-              </w:rPr>
-              <w:t>}}</w:t>
+              <w:t>{{l.l|f}}</w:t>
             </w:r>
           </w:p>
         </w:tc>
@@ -9823,25 +9186,7 @@
                 <w:szCs w:val="16"/>
                 <w:lang w:val="en-US"/>
               </w:rPr>
-              <w:t xml:space="preserve">{%tr </w:t>
-            </w:r>
-            <w:proofErr w:type="spellStart"/>
-            <w:r>
-              <w:rPr>
-                <w:sz w:val="16"/>
-                <w:szCs w:val="16"/>
-                <w:lang w:val="en-US"/>
-              </w:rPr>
-              <w:t>endfor</w:t>
-            </w:r>
-            <w:proofErr w:type="spellEnd"/>
-            <w:r>
-              <w:rPr>
-                <w:sz w:val="16"/>
-                <w:szCs w:val="16"/>
-                <w:lang w:val="en-US"/>
-              </w:rPr>
-              <w:t xml:space="preserve"> %}</w:t>
+              <w:t>{%tr endfor %}</w:t>
             </w:r>
           </w:p>
         </w:tc>
@@ -9897,9 +9242,8 @@
                 <w:szCs w:val="16"/>
                 <w:lang w:val="en-US"/>
               </w:rPr>
-              <w:t>{{</w:t>
+              <w:t>{{sh_totale</w:t>
             </w:r>
-            <w:proofErr w:type="spellStart"/>
             <w:r>
               <w:rPr>
                 <w:rFonts w:ascii="TimesNewRomanPSMT" w:hAnsi="TimesNewRomanPSMT" w:cs="TimesNewRomanPSMT"/>
@@ -9909,20 +9253,8 @@
                 <w:szCs w:val="16"/>
                 <w:lang w:val="en-US"/>
               </w:rPr>
-              <w:t>sh_totale</w:t>
-            </w:r>
-            <w:r>
-              <w:rPr>
-                <w:rFonts w:ascii="TimesNewRomanPSMT" w:hAnsi="TimesNewRomanPSMT" w:cs="TimesNewRomanPSMT"/>
-                <w:b/>
-                <w:bCs/>
-                <w:sz w:val="16"/>
-                <w:szCs w:val="16"/>
-                <w:lang w:val="en-US"/>
-              </w:rPr>
               <w:t>|f</w:t>
             </w:r>
-            <w:proofErr w:type="spellEnd"/>
             <w:r>
               <w:rPr>
                 <w:rFonts w:ascii="TimesNewRomanPSMT" w:hAnsi="TimesNewRomanPSMT" w:cs="TimesNewRomanPSMT"/>
@@ -9959,19 +9291,7 @@
                 <w:szCs w:val="16"/>
                 <w:lang w:val="en-US"/>
               </w:rPr>
-              <w:t>{{</w:t>
-            </w:r>
-            <w:proofErr w:type="spellStart"/>
-            <w:r>
-              <w:rPr>
-                <w:rFonts w:ascii="TimesNewRomanPSMT" w:hAnsi="TimesNewRomanPSMT" w:cs="TimesNewRomanPSMT"/>
-                <w:b/>
-                <w:bCs/>
-                <w:sz w:val="16"/>
-                <w:szCs w:val="16"/>
-                <w:lang w:val="en-US"/>
-              </w:rPr>
-              <w:t>s</w:t>
+              <w:t>{{s</w:t>
             </w:r>
             <w:r>
               <w:rPr>
@@ -10006,7 +9326,6 @@
               </w:rPr>
               <w:t>|f</w:t>
             </w:r>
-            <w:proofErr w:type="spellEnd"/>
             <w:r>
               <w:rPr>
                 <w:rFonts w:ascii="TimesNewRomanPSMT" w:hAnsi="TimesNewRomanPSMT" w:cs="TimesNewRomanPSMT"/>
@@ -10043,19 +9362,7 @@
                 <w:szCs w:val="16"/>
                 <w:lang w:val="en-US"/>
               </w:rPr>
-              <w:t>{{</w:t>
-            </w:r>
-            <w:proofErr w:type="spellStart"/>
-            <w:r>
-              <w:rPr>
-                <w:rFonts w:ascii="TimesNewRomanPSMT" w:hAnsi="TimesNewRomanPSMT" w:cs="TimesNewRomanPSMT"/>
-                <w:b/>
-                <w:bCs/>
-                <w:sz w:val="16"/>
-                <w:szCs w:val="16"/>
-                <w:lang w:val="en-US"/>
-              </w:rPr>
-              <w:t>s</w:t>
+              <w:t>{{s</w:t>
             </w:r>
             <w:r>
               <w:rPr>
@@ -10090,7 +9397,6 @@
               </w:rPr>
               <w:t>|f</w:t>
             </w:r>
-            <w:proofErr w:type="spellEnd"/>
             <w:r>
               <w:rPr>
                 <w:rFonts w:ascii="TimesNewRomanPSMT" w:hAnsi="TimesNewRomanPSMT" w:cs="TimesNewRomanPSMT"/>
@@ -10161,7 +9467,6 @@
               </w:rPr>
               <w:t>{{</w:t>
             </w:r>
-            <w:proofErr w:type="spellStart"/>
             <w:r>
               <w:rPr>
                 <w:rFonts w:ascii="TimesNewRomanPSMT" w:hAnsi="TimesNewRomanPSMT" w:cs="TimesNewRomanPSMT"/>
@@ -10195,7 +9500,6 @@
               </w:rPr>
               <w:t>|f</w:t>
             </w:r>
-            <w:proofErr w:type="spellEnd"/>
             <w:r>
               <w:rPr>
                 <w:rFonts w:ascii="TimesNewRomanPSMT" w:hAnsi="TimesNewRomanPSMT" w:cs="TimesNewRomanPSMT"/>
@@ -10269,23 +9573,7 @@
           <w:rFonts w:ascii="TimesNewRomanPSMT" w:hAnsi="TimesNewRomanPSMT" w:cs="TimesNewRomanPSMT"/>
           <w:lang w:val="fr-FR"/>
         </w:rPr>
-        <w:t xml:space="preserve"> {{ </w:t>
-      </w:r>
-      <w:proofErr w:type="spellStart"/>
-      <w:r>
-        <w:rPr>
-          <w:rFonts w:ascii="TimesNewRomanPSMT" w:hAnsi="TimesNewRomanPSMT" w:cs="TimesNewRomanPSMT"/>
-          <w:lang w:val="fr-FR"/>
-        </w:rPr>
-        <w:t>liste_des_annexes</w:t>
-      </w:r>
-      <w:proofErr w:type="spellEnd"/>
-      <w:r>
-        <w:rPr>
-          <w:rFonts w:ascii="TimesNewRomanPSMT" w:hAnsi="TimesNewRomanPSMT" w:cs="TimesNewRomanPSMT"/>
-          <w:lang w:val="fr-FR"/>
-        </w:rPr>
-        <w:t xml:space="preserve"> }}</w:t>
+        <w:t xml:space="preserve"> {{ liste_des_annexes }}</w:t>
       </w:r>
     </w:p>
     <w:p>
@@ -10334,7 +9622,7 @@
     </w:p>
     <w:tbl>
       <w:tblPr>
-        <w:tblStyle w:val="TableGrid"/>
+        <w:tblStyle w:val="Grilledutableau"/>
         <w:tblW w:w="0" w:type="auto"/>
         <w:tblLook w:val="04A0" w:firstRow="1" w:lastRow="0" w:firstColumn="1" w:lastColumn="0" w:noHBand="0" w:noVBand="1"/>
       </w:tblPr>
@@ -10484,7 +9772,6 @@
               </w:rPr>
               <w:t xml:space="preserve"> in </w:t>
             </w:r>
-            <w:proofErr w:type="spellStart"/>
             <w:r>
               <w:rPr>
                 <w:rFonts w:ascii="TimesNewRomanPSMT" w:hAnsi="TimesNewRomanPSMT" w:cs="TimesNewRomanPSMT"/>
@@ -10494,7 +9781,6 @@
               </w:rPr>
               <w:t>stationnements</w:t>
             </w:r>
-            <w:proofErr w:type="spellEnd"/>
             <w:r>
               <w:rPr>
                 <w:rFonts w:ascii="TimesNewRomanPSMT" w:hAnsi="TimesNewRomanPSMT" w:cs="TimesNewRomanPSMT"/>
@@ -10658,27 +9944,7 @@
                 <w:szCs w:val="16"/>
                 <w:lang w:val="en-US"/>
               </w:rPr>
-              <w:t xml:space="preserve">%tr </w:t>
-            </w:r>
-            <w:proofErr w:type="spellStart"/>
-            <w:r>
-              <w:rPr>
-                <w:rFonts w:ascii="TimesNewRomanPSMT" w:hAnsi="TimesNewRomanPSMT" w:cs="TimesNewRomanPSMT"/>
-                <w:sz w:val="16"/>
-                <w:szCs w:val="16"/>
-                <w:lang w:val="en-US"/>
-              </w:rPr>
-              <w:t>endfor</w:t>
-            </w:r>
-            <w:proofErr w:type="spellEnd"/>
-            <w:r>
-              <w:rPr>
-                <w:rFonts w:ascii="TimesNewRomanPSMT" w:hAnsi="TimesNewRomanPSMT" w:cs="TimesNewRomanPSMT"/>
-                <w:sz w:val="16"/>
-                <w:szCs w:val="16"/>
-                <w:lang w:val="en-US"/>
-              </w:rPr>
-              <w:t xml:space="preserve"> %}</w:t>
+              <w:t>%tr endfor %}</w:t>
             </w:r>
           </w:p>
         </w:tc>
@@ -10717,8 +9983,6 @@
         </w:rPr>
         <w:t xml:space="preserve">{% if </w:t>
       </w:r>
-      <w:proofErr w:type="spellStart"/>
-      <w:proofErr w:type="gramStart"/>
       <w:r>
         <w:rPr>
           <w:rFonts w:ascii="TimesNewRomanPSMT" w:hAnsi="TimesNewRomanPSMT" w:cs="TimesNewRomanPSMT"/>
@@ -10733,22 +9997,12 @@
           <w:sz w:val="20"/>
           <w:lang w:val="en-US"/>
         </w:rPr>
-        <w:t>.count</w:t>
-      </w:r>
-      <w:proofErr w:type="spellEnd"/>
-      <w:proofErr w:type="gramEnd"/>
-      <w:r>
-        <w:rPr>
-          <w:rFonts w:ascii="TimesNewRomanPSMT" w:hAnsi="TimesNewRomanPSMT" w:cs="TimesNewRomanPSMT"/>
-          <w:sz w:val="20"/>
-          <w:lang w:val="en-US"/>
-        </w:rPr>
-        <w:t>() %}</w:t>
+        <w:t>.count() %}</w:t>
       </w:r>
     </w:p>
     <w:tbl>
       <w:tblPr>
-        <w:tblStyle w:val="TableGrid"/>
+        <w:tblStyle w:val="Grilledutableau"/>
         <w:tblW w:w="0" w:type="auto"/>
         <w:tblLook w:val="04A0" w:firstRow="1" w:lastRow="0" w:firstColumn="1" w:lastColumn="0" w:noHBand="0" w:noVBand="1"/>
       </w:tblPr>
@@ -10787,21 +10041,8 @@
                 <w:szCs w:val="16"/>
                 <w:lang w:val="en-US"/>
               </w:rPr>
-              <w:t xml:space="preserve">Type </w:t>
+              <w:t>Type d’annexe</w:t>
             </w:r>
-            <w:proofErr w:type="spellStart"/>
-            <w:r>
-              <w:rPr>
-                <w:rFonts w:ascii="TimesNewRomanPSMT" w:hAnsi="TimesNewRomanPSMT" w:cs="TimesNewRomanPSMT"/>
-                <w:b/>
-                <w:bCs/>
-                <w:sz w:val="16"/>
-                <w:szCs w:val="16"/>
-                <w:lang w:val="en-US"/>
-              </w:rPr>
-              <w:t>d’annexe</w:t>
-            </w:r>
-            <w:proofErr w:type="spellEnd"/>
           </w:p>
         </w:tc>
         <w:tc>
@@ -10821,7 +10062,6 @@
                 <w:lang w:val="en-US"/>
               </w:rPr>
             </w:pPr>
-            <w:proofErr w:type="spellStart"/>
             <w:r>
               <w:rPr>
                 <w:rFonts w:ascii="TimesNewRomanPSMT" w:hAnsi="TimesNewRomanPSMT" w:cs="TimesNewRomanPSMT"/>
@@ -10831,33 +10071,8 @@
                 <w:szCs w:val="16"/>
                 <w:lang w:val="en-US"/>
               </w:rPr>
-              <w:t>Désignation</w:t>
+              <w:t>Désignation des logement</w:t>
             </w:r>
-            <w:proofErr w:type="spellEnd"/>
-            <w:r>
-              <w:rPr>
-                <w:rFonts w:ascii="TimesNewRomanPSMT" w:hAnsi="TimesNewRomanPSMT" w:cs="TimesNewRomanPSMT"/>
-                <w:b/>
-                <w:bCs/>
-                <w:sz w:val="16"/>
-                <w:szCs w:val="16"/>
-                <w:lang w:val="en-US"/>
-              </w:rPr>
-              <w:t xml:space="preserve"> des </w:t>
-            </w:r>
-            <w:proofErr w:type="spellStart"/>
-            <w:r>
-              <w:rPr>
-                <w:rFonts w:ascii="TimesNewRomanPSMT" w:hAnsi="TimesNewRomanPSMT" w:cs="TimesNewRomanPSMT"/>
-                <w:b/>
-                <w:bCs/>
-                <w:sz w:val="16"/>
-                <w:szCs w:val="16"/>
-                <w:lang w:val="en-US"/>
-              </w:rPr>
-              <w:t>logement</w:t>
-            </w:r>
-            <w:proofErr w:type="spellEnd"/>
           </w:p>
         </w:tc>
         <w:tc>
@@ -10877,7 +10092,6 @@
                 <w:lang w:val="en-US"/>
               </w:rPr>
             </w:pPr>
-            <w:proofErr w:type="spellStart"/>
             <w:r>
               <w:rPr>
                 <w:rFonts w:ascii="TimesNewRomanPSMT" w:hAnsi="TimesNewRomanPSMT" w:cs="TimesNewRomanPSMT"/>
@@ -10887,33 +10101,8 @@
                 <w:szCs w:val="16"/>
                 <w:lang w:val="en-US"/>
               </w:rPr>
-              <w:t>Typologie</w:t>
+              <w:t>Typologie des logements</w:t>
             </w:r>
-            <w:proofErr w:type="spellEnd"/>
-            <w:r>
-              <w:rPr>
-                <w:rFonts w:ascii="TimesNewRomanPSMT" w:hAnsi="TimesNewRomanPSMT" w:cs="TimesNewRomanPSMT"/>
-                <w:b/>
-                <w:bCs/>
-                <w:sz w:val="16"/>
-                <w:szCs w:val="16"/>
-                <w:lang w:val="en-US"/>
-              </w:rPr>
-              <w:t xml:space="preserve"> des </w:t>
-            </w:r>
-            <w:proofErr w:type="spellStart"/>
-            <w:r>
-              <w:rPr>
-                <w:rFonts w:ascii="TimesNewRomanPSMT" w:hAnsi="TimesNewRomanPSMT" w:cs="TimesNewRomanPSMT"/>
-                <w:b/>
-                <w:bCs/>
-                <w:sz w:val="16"/>
-                <w:szCs w:val="16"/>
-                <w:lang w:val="en-US"/>
-              </w:rPr>
-              <w:t>logements</w:t>
-            </w:r>
-            <w:proofErr w:type="spellEnd"/>
           </w:p>
         </w:tc>
         <w:tc>
@@ -10942,21 +10131,8 @@
                 <w:szCs w:val="16"/>
                 <w:lang w:val="en-US"/>
               </w:rPr>
-              <w:t xml:space="preserve">Surface de </w:t>
+              <w:t>Surface de l’annexe</w:t>
             </w:r>
-            <w:proofErr w:type="spellStart"/>
-            <w:r>
-              <w:rPr>
-                <w:rFonts w:ascii="TimesNewRomanPSMT" w:hAnsi="TimesNewRomanPSMT" w:cs="TimesNewRomanPSMT"/>
-                <w:b/>
-                <w:bCs/>
-                <w:sz w:val="16"/>
-                <w:szCs w:val="16"/>
-                <w:lang w:val="en-US"/>
-              </w:rPr>
-              <w:t>l’annexe</w:t>
-            </w:r>
-            <w:proofErr w:type="spellEnd"/>
           </w:p>
         </w:tc>
         <w:tc>
@@ -10976,7 +10152,6 @@
                 <w:lang w:val="en-US"/>
               </w:rPr>
             </w:pPr>
-            <w:proofErr w:type="spellStart"/>
             <w:r>
               <w:rPr>
                 <w:rFonts w:ascii="TimesNewRomanPSMT" w:hAnsi="TimesNewRomanPSMT" w:cs="TimesNewRomanPSMT"/>
@@ -10986,67 +10161,7 @@
                 <w:szCs w:val="16"/>
                 <w:lang w:val="en-US"/>
               </w:rPr>
-              <w:t>Loyer</w:t>
-            </w:r>
-            <w:proofErr w:type="spellEnd"/>
-            <w:r>
-              <w:rPr>
-                <w:rFonts w:ascii="TimesNewRomanPSMT" w:hAnsi="TimesNewRomanPSMT" w:cs="TimesNewRomanPSMT"/>
-                <w:b/>
-                <w:bCs/>
-                <w:sz w:val="16"/>
-                <w:szCs w:val="16"/>
-                <w:lang w:val="en-US"/>
-              </w:rPr>
-              <w:t xml:space="preserve"> </w:t>
-            </w:r>
-            <w:proofErr w:type="spellStart"/>
-            <w:r>
-              <w:rPr>
-                <w:rFonts w:ascii="TimesNewRomanPSMT" w:hAnsi="TimesNewRomanPSMT" w:cs="TimesNewRomanPSMT"/>
-                <w:b/>
-                <w:bCs/>
-                <w:sz w:val="16"/>
-                <w:szCs w:val="16"/>
-                <w:lang w:val="en-US"/>
-              </w:rPr>
-              <w:t>unitaire</w:t>
-            </w:r>
-            <w:proofErr w:type="spellEnd"/>
-            <w:r>
-              <w:rPr>
-                <w:rFonts w:ascii="TimesNewRomanPSMT" w:hAnsi="TimesNewRomanPSMT" w:cs="TimesNewRomanPSMT"/>
-                <w:b/>
-                <w:bCs/>
-                <w:sz w:val="16"/>
-                <w:szCs w:val="16"/>
-                <w:lang w:val="en-US"/>
-              </w:rPr>
-              <w:t xml:space="preserve"> </w:t>
-            </w:r>
-            <w:proofErr w:type="spellStart"/>
-            <w:r>
-              <w:rPr>
-                <w:rFonts w:ascii="TimesNewRomanPSMT" w:hAnsi="TimesNewRomanPSMT" w:cs="TimesNewRomanPSMT"/>
-                <w:b/>
-                <w:bCs/>
-                <w:sz w:val="16"/>
-                <w:szCs w:val="16"/>
-                <w:lang w:val="en-US"/>
-              </w:rPr>
-              <w:t>en</w:t>
-            </w:r>
-            <w:proofErr w:type="spellEnd"/>
-            <w:r>
-              <w:rPr>
-                <w:rFonts w:ascii="TimesNewRomanPSMT" w:hAnsi="TimesNewRomanPSMT" w:cs="TimesNewRomanPSMT"/>
-                <w:b/>
-                <w:bCs/>
-                <w:sz w:val="16"/>
-                <w:szCs w:val="16"/>
-                <w:lang w:val="en-US"/>
-              </w:rPr>
-              <w:t xml:space="preserve"> €</w:t>
+              <w:t>Loyer unitaire en €</w:t>
             </w:r>
           </w:p>
         </w:tc>
@@ -11067,7 +10182,6 @@
                 <w:lang w:val="en-US"/>
               </w:rPr>
             </w:pPr>
-            <w:proofErr w:type="spellStart"/>
             <w:r>
               <w:rPr>
                 <w:rFonts w:ascii="TimesNewRomanPSMT" w:hAnsi="TimesNewRomanPSMT" w:cs="TimesNewRomanPSMT"/>
@@ -11077,67 +10191,7 @@
                 <w:szCs w:val="16"/>
                 <w:lang w:val="en-US"/>
               </w:rPr>
-              <w:t>Loyer</w:t>
-            </w:r>
-            <w:proofErr w:type="spellEnd"/>
-            <w:r>
-              <w:rPr>
-                <w:rFonts w:ascii="TimesNewRomanPSMT" w:hAnsi="TimesNewRomanPSMT" w:cs="TimesNewRomanPSMT"/>
-                <w:b/>
-                <w:bCs/>
-                <w:sz w:val="16"/>
-                <w:szCs w:val="16"/>
-                <w:lang w:val="en-US"/>
-              </w:rPr>
-              <w:t xml:space="preserve"> </w:t>
-            </w:r>
-            <w:proofErr w:type="spellStart"/>
-            <w:r>
-              <w:rPr>
-                <w:rFonts w:ascii="TimesNewRomanPSMT" w:hAnsi="TimesNewRomanPSMT" w:cs="TimesNewRomanPSMT"/>
-                <w:b/>
-                <w:bCs/>
-                <w:sz w:val="16"/>
-                <w:szCs w:val="16"/>
-                <w:lang w:val="en-US"/>
-              </w:rPr>
-              <w:t>maximun</w:t>
-            </w:r>
-            <w:proofErr w:type="spellEnd"/>
-            <w:r>
-              <w:rPr>
-                <w:rFonts w:ascii="TimesNewRomanPSMT" w:hAnsi="TimesNewRomanPSMT" w:cs="TimesNewRomanPSMT"/>
-                <w:b/>
-                <w:bCs/>
-                <w:sz w:val="16"/>
-                <w:szCs w:val="16"/>
-                <w:lang w:val="en-US"/>
-              </w:rPr>
-              <w:t xml:space="preserve"> </w:t>
-            </w:r>
-            <w:proofErr w:type="spellStart"/>
-            <w:r>
-              <w:rPr>
-                <w:rFonts w:ascii="TimesNewRomanPSMT" w:hAnsi="TimesNewRomanPSMT" w:cs="TimesNewRomanPSMT"/>
-                <w:b/>
-                <w:bCs/>
-                <w:sz w:val="16"/>
-                <w:szCs w:val="16"/>
-                <w:lang w:val="en-US"/>
-              </w:rPr>
-              <w:t>en</w:t>
-            </w:r>
-            <w:proofErr w:type="spellEnd"/>
-            <w:r>
-              <w:rPr>
-                <w:rFonts w:ascii="TimesNewRomanPSMT" w:hAnsi="TimesNewRomanPSMT" w:cs="TimesNewRomanPSMT"/>
-                <w:b/>
-                <w:bCs/>
-                <w:sz w:val="16"/>
-                <w:szCs w:val="16"/>
-                <w:lang w:val="en-US"/>
-              </w:rPr>
-              <w:t xml:space="preserve"> €</w:t>
+              <w:t>Loyer maximun en €</w:t>
             </w:r>
           </w:p>
         </w:tc>
@@ -11217,29 +10271,7 @@
                 <w:szCs w:val="16"/>
                 <w:lang w:val="en-US"/>
               </w:rPr>
-              <w:t>{{</w:t>
-            </w:r>
-            <w:proofErr w:type="spellStart"/>
-            <w:proofErr w:type="gramStart"/>
-            <w:r>
-              <w:rPr>
-                <w:rFonts w:ascii="TimesNewRomanPSMT" w:hAnsi="TimesNewRomanPSMT" w:cs="TimesNewRomanPSMT"/>
-                <w:sz w:val="16"/>
-                <w:szCs w:val="16"/>
-                <w:lang w:val="en-US"/>
-              </w:rPr>
-              <w:t>a.lgt.d</w:t>
-            </w:r>
-            <w:proofErr w:type="spellEnd"/>
-            <w:proofErr w:type="gramEnd"/>
-            <w:r>
-              <w:rPr>
-                <w:rFonts w:ascii="TimesNewRomanPSMT" w:hAnsi="TimesNewRomanPSMT" w:cs="TimesNewRomanPSMT"/>
-                <w:sz w:val="16"/>
-                <w:szCs w:val="16"/>
-                <w:lang w:val="en-US"/>
-              </w:rPr>
-              <w:t>}}</w:t>
+              <w:t>{{a.lgt.d}}</w:t>
             </w:r>
           </w:p>
         </w:tc>
@@ -11316,20 +10348,8 @@
                 <w:szCs w:val="16"/>
                 <w:lang w:val="en-US"/>
               </w:rPr>
-              <w:t>{{</w:t>
+              <w:t>{{a.shsr</w:t>
             </w:r>
-            <w:proofErr w:type="spellStart"/>
-            <w:proofErr w:type="gramStart"/>
-            <w:r>
-              <w:rPr>
-                <w:rFonts w:ascii="TimesNewRomanPSMT" w:hAnsi="TimesNewRomanPSMT" w:cs="TimesNewRomanPSMT"/>
-                <w:sz w:val="16"/>
-                <w:szCs w:val="16"/>
-                <w:lang w:val="en-US"/>
-              </w:rPr>
-              <w:t>a.shsr</w:t>
-            </w:r>
-            <w:proofErr w:type="gramEnd"/>
             <w:r>
               <w:rPr>
                 <w:rFonts w:ascii="TimesNewRomanPSMT" w:hAnsi="TimesNewRomanPSMT" w:cs="TimesNewRomanPSMT"/>
@@ -11339,7 +10359,6 @@
               </w:rPr>
               <w:t>|f</w:t>
             </w:r>
-            <w:proofErr w:type="spellEnd"/>
             <w:r>
               <w:rPr>
                 <w:rFonts w:ascii="TimesNewRomanPSMT" w:hAnsi="TimesNewRomanPSMT" w:cs="TimesNewRomanPSMT"/>
@@ -11372,20 +10391,8 @@
                 <w:szCs w:val="16"/>
                 <w:lang w:val="en-US"/>
               </w:rPr>
-              <w:t>{{</w:t>
+              <w:t>{{a.lpmc</w:t>
             </w:r>
-            <w:proofErr w:type="spellStart"/>
-            <w:proofErr w:type="gramStart"/>
-            <w:r>
-              <w:rPr>
-                <w:rFonts w:ascii="TimesNewRomanPSMT" w:hAnsi="TimesNewRomanPSMT" w:cs="TimesNewRomanPSMT"/>
-                <w:sz w:val="16"/>
-                <w:szCs w:val="16"/>
-                <w:lang w:val="en-US"/>
-              </w:rPr>
-              <w:t>a.lpmc</w:t>
-            </w:r>
-            <w:proofErr w:type="gramEnd"/>
             <w:r>
               <w:rPr>
                 <w:rFonts w:ascii="TimesNewRomanPSMT" w:hAnsi="TimesNewRomanPSMT" w:cs="TimesNewRomanPSMT"/>
@@ -11395,7 +10402,6 @@
               </w:rPr>
               <w:t>|f</w:t>
             </w:r>
-            <w:proofErr w:type="spellEnd"/>
             <w:r>
               <w:rPr>
                 <w:rFonts w:ascii="TimesNewRomanPSMT" w:hAnsi="TimesNewRomanPSMT" w:cs="TimesNewRomanPSMT"/>
@@ -11437,20 +10443,8 @@
                 <w:szCs w:val="16"/>
                 <w:lang w:val="en-US"/>
               </w:rPr>
-              <w:t>{{</w:t>
+              <w:t>{{a.l</w:t>
             </w:r>
-            <w:proofErr w:type="spellStart"/>
-            <w:proofErr w:type="gramStart"/>
-            <w:r>
-              <w:rPr>
-                <w:rFonts w:ascii="TimesNewRomanPSMT" w:hAnsi="TimesNewRomanPSMT" w:cs="TimesNewRomanPSMT"/>
-                <w:sz w:val="16"/>
-                <w:szCs w:val="16"/>
-                <w:lang w:val="en-US"/>
-              </w:rPr>
-              <w:t>a.l</w:t>
-            </w:r>
-            <w:proofErr w:type="gramEnd"/>
             <w:r>
               <w:rPr>
                 <w:rFonts w:ascii="TimesNewRomanPSMT" w:hAnsi="TimesNewRomanPSMT" w:cs="TimesNewRomanPSMT"/>
@@ -11460,7 +10454,6 @@
               </w:rPr>
               <w:t>|f</w:t>
             </w:r>
-            <w:proofErr w:type="spellEnd"/>
             <w:r>
               <w:rPr>
                 <w:rFonts w:ascii="TimesNewRomanPSMT" w:hAnsi="TimesNewRomanPSMT" w:cs="TimesNewRomanPSMT"/>
@@ -11505,27 +10498,7 @@
                 <w:szCs w:val="16"/>
                 <w:lang w:val="en-US"/>
               </w:rPr>
-              <w:t xml:space="preserve">{%tr </w:t>
-            </w:r>
-            <w:proofErr w:type="spellStart"/>
-            <w:r>
-              <w:rPr>
-                <w:rFonts w:ascii="TimesNewRomanPSMT" w:hAnsi="TimesNewRomanPSMT" w:cs="TimesNewRomanPSMT"/>
-                <w:sz w:val="16"/>
-                <w:szCs w:val="16"/>
-                <w:lang w:val="en-US"/>
-              </w:rPr>
-              <w:t>endfor</w:t>
-            </w:r>
-            <w:proofErr w:type="spellEnd"/>
-            <w:r>
-              <w:rPr>
-                <w:rFonts w:ascii="TimesNewRomanPSMT" w:hAnsi="TimesNewRomanPSMT" w:cs="TimesNewRomanPSMT"/>
-                <w:sz w:val="16"/>
-                <w:szCs w:val="16"/>
-                <w:lang w:val="en-US"/>
-              </w:rPr>
-              <w:t xml:space="preserve"> %}</w:t>
+              <w:t>{%tr endfor %}</w:t>
             </w:r>
           </w:p>
         </w:tc>
@@ -11771,6 +10744,7 @@
         <w:rPr>
           <w:rFonts w:ascii="TimesNewRomanPSMT" w:hAnsi="TimesNewRomanPSMT" w:cs="TimesNewRomanPSMT"/>
         </w:rPr>
+        <w:lastRenderedPageBreak/>
         <w:t>Vendeur</w:t>
       </w:r>
       <w:r>
@@ -11798,29 +10772,29 @@
           <w:rFonts w:ascii="TimesNewRomanPSMT" w:hAnsi="TimesNewRomanPSMT" w:cs="TimesNewRomanPSMT"/>
           <w:lang w:val="fr-FR"/>
         </w:rPr>
-        <w:t>_</w:t>
-      </w:r>
-      <w:proofErr w:type="spellStart"/>
-      <w:r>
+        <w:t>_text()</w:t>
+      </w:r>
+      <w:r>
+        <w:rPr>
+          <w:rFonts w:ascii="TimesNewRomanPSMT" w:hAnsi="TimesNewRomanPSMT" w:cs="TimesNewRomanPSMT"/>
+        </w:rPr>
+        <w:t xml:space="preserve">  }}</w:t>
+      </w:r>
+    </w:p>
+    <w:p>
+      <w:pPr>
+        <w:jc w:val="both"/>
         <w:rPr>
           <w:rFonts w:ascii="TimesNewRomanPSMT" w:hAnsi="TimesNewRomanPSMT" w:cs="TimesNewRomanPSMT"/>
           <w:lang w:val="fr-FR"/>
         </w:rPr>
-        <w:t>text</w:t>
-      </w:r>
-      <w:proofErr w:type="spellEnd"/>
+      </w:pPr>
       <w:r>
         <w:rPr>
           <w:rFonts w:ascii="TimesNewRomanPSMT" w:hAnsi="TimesNewRomanPSMT" w:cs="TimesNewRomanPSMT"/>
           <w:lang w:val="fr-FR"/>
         </w:rPr>
-        <w:t>()</w:t>
-      </w:r>
-      <w:r>
-        <w:rPr>
-          <w:rFonts w:ascii="TimesNewRomanPSMT" w:hAnsi="TimesNewRomanPSMT" w:cs="TimesNewRomanPSMT"/>
-        </w:rPr>
-        <w:t xml:space="preserve">  }}</w:t>
+        <w:t>{% for image in vendeur_images %}</w:t>
       </w:r>
     </w:p>
     <w:p>
@@ -11836,81 +10810,32 @@
           <w:rFonts w:ascii="TimesNewRomanPSMT" w:hAnsi="TimesNewRomanPSMT" w:cs="TimesNewRomanPSMT"/>
           <w:lang w:val="fr-FR"/>
         </w:rPr>
-        <w:lastRenderedPageBreak/>
-        <w:t xml:space="preserve">{% for image in </w:t>
-      </w:r>
-      <w:proofErr w:type="spellStart"/>
-      <w:r>
+        <w:t>{{image}}</w:t>
+      </w:r>
+    </w:p>
+    <w:p>
+      <w:pPr>
+        <w:jc w:val="both"/>
         <w:rPr>
           <w:rFonts w:ascii="TimesNewRomanPSMT" w:hAnsi="TimesNewRomanPSMT" w:cs="TimesNewRomanPSMT"/>
           <w:lang w:val="fr-FR"/>
         </w:rPr>
-        <w:t>vendeur_images</w:t>
-      </w:r>
-      <w:proofErr w:type="spellEnd"/>
-      <w:r>
+      </w:pPr>
+    </w:p>
+    <w:p>
+      <w:pPr>
+        <w:jc w:val="both"/>
         <w:rPr>
           <w:rFonts w:ascii="TimesNewRomanPSMT" w:hAnsi="TimesNewRomanPSMT" w:cs="TimesNewRomanPSMT"/>
           <w:lang w:val="fr-FR"/>
         </w:rPr>
-        <w:t xml:space="preserve"> %}</w:t>
-      </w:r>
-    </w:p>
-    <w:p>
-      <w:pPr>
-        <w:jc w:val="both"/>
+      </w:pPr>
+      <w:r>
         <w:rPr>
           <w:rFonts w:ascii="TimesNewRomanPSMT" w:hAnsi="TimesNewRomanPSMT" w:cs="TimesNewRomanPSMT"/>
           <w:lang w:val="fr-FR"/>
         </w:rPr>
-      </w:pPr>
-      <w:r>
-        <w:rPr>
-          <w:rFonts w:ascii="TimesNewRomanPSMT" w:hAnsi="TimesNewRomanPSMT" w:cs="TimesNewRomanPSMT"/>
-          <w:lang w:val="fr-FR"/>
-        </w:rPr>
-        <w:t>{{image}}</w:t>
-      </w:r>
-    </w:p>
-    <w:p>
-      <w:pPr>
-        <w:jc w:val="both"/>
-        <w:rPr>
-          <w:rFonts w:ascii="TimesNewRomanPSMT" w:hAnsi="TimesNewRomanPSMT" w:cs="TimesNewRomanPSMT"/>
-          <w:lang w:val="fr-FR"/>
-        </w:rPr>
-      </w:pPr>
-    </w:p>
-    <w:p>
-      <w:pPr>
-        <w:jc w:val="both"/>
-        <w:rPr>
-          <w:rFonts w:ascii="TimesNewRomanPSMT" w:hAnsi="TimesNewRomanPSMT" w:cs="TimesNewRomanPSMT"/>
-          <w:lang w:val="fr-FR"/>
-        </w:rPr>
-      </w:pPr>
-      <w:r>
-        <w:rPr>
-          <w:rFonts w:ascii="TimesNewRomanPSMT" w:hAnsi="TimesNewRomanPSMT" w:cs="TimesNewRomanPSMT"/>
-          <w:lang w:val="fr-FR"/>
-        </w:rPr>
-        <w:t xml:space="preserve">{% </w:t>
-      </w:r>
-      <w:proofErr w:type="spellStart"/>
-      <w:r>
-        <w:rPr>
-          <w:rFonts w:ascii="TimesNewRomanPSMT" w:hAnsi="TimesNewRomanPSMT" w:cs="TimesNewRomanPSMT"/>
-          <w:lang w:val="fr-FR"/>
-        </w:rPr>
-        <w:t>endfor</w:t>
-      </w:r>
-      <w:proofErr w:type="spellEnd"/>
-      <w:r>
-        <w:rPr>
-          <w:rFonts w:ascii="TimesNewRomanPSMT" w:hAnsi="TimesNewRomanPSMT" w:cs="TimesNewRomanPSMT"/>
-          <w:lang w:val="fr-FR"/>
-        </w:rPr>
-        <w:t xml:space="preserve"> %}</w:t>
+        <w:t>{% endfor %}</w:t>
       </w:r>
     </w:p>
     <w:p>
@@ -11946,7 +10871,6 @@
         </w:rPr>
         <w:t>{{ programme.acquereu</w:t>
       </w:r>
-      <w:proofErr w:type="spellStart"/>
       <w:r>
         <w:rPr>
           <w:rFonts w:ascii="TimesNewRomanPSMT" w:hAnsi="TimesNewRomanPSMT" w:cs="TimesNewRomanPSMT"/>
@@ -11959,15 +10883,7 @@
           <w:rFonts w:ascii="TimesNewRomanPSMT" w:hAnsi="TimesNewRomanPSMT" w:cs="TimesNewRomanPSMT"/>
           <w:lang w:val="fr-FR"/>
         </w:rPr>
-        <w:t>_text</w:t>
-      </w:r>
-      <w:proofErr w:type="spellEnd"/>
-      <w:r>
-        <w:rPr>
-          <w:rFonts w:ascii="TimesNewRomanPSMT" w:hAnsi="TimesNewRomanPSMT" w:cs="TimesNewRomanPSMT"/>
-          <w:lang w:val="fr-FR"/>
-        </w:rPr>
-        <w:t>()</w:t>
+        <w:t>_text()</w:t>
       </w:r>
       <w:r>
         <w:rPr>
@@ -12237,17 +11153,8 @@
           <w:rFonts w:ascii="TimesNewRomanPSMT" w:hAnsi="TimesNewRomanPSMT" w:cs="TimesNewRomanPSMT"/>
           <w:lang w:val="en-US"/>
         </w:rPr>
-        <w:t>_</w:t>
-      </w:r>
-      <w:proofErr w:type="spellStart"/>
-      <w:r>
-        <w:rPr>
-          <w:rFonts w:ascii="TimesNewRomanPSMT" w:hAnsi="TimesNewRomanPSMT" w:cs="TimesNewRomanPSMT"/>
-          <w:lang w:val="en-US"/>
-        </w:rPr>
-        <w:t>acte</w:t>
-      </w:r>
-      <w:proofErr w:type="spellEnd"/>
+        <w:t>_acte</w:t>
+      </w:r>
       <w:r>
         <w:rPr>
           <w:rFonts w:ascii="TimesNewRomanPSMT" w:hAnsi="TimesNewRomanPSMT" w:cs="TimesNewRomanPSMT"/>
@@ -12289,23 +11196,7 @@
           <w:rFonts w:ascii="TimesNewRomanPSMT" w:hAnsi="TimesNewRomanPSMT" w:cs="TimesNewRomanPSMT"/>
           <w:lang w:val="fr-FR"/>
         </w:rPr>
-        <w:t xml:space="preserve">{% </w:t>
-      </w:r>
-      <w:proofErr w:type="spellStart"/>
-      <w:r>
-        <w:rPr>
-          <w:rFonts w:ascii="TimesNewRomanPSMT" w:hAnsi="TimesNewRomanPSMT" w:cs="TimesNewRomanPSMT"/>
-          <w:lang w:val="fr-FR"/>
-        </w:rPr>
-        <w:t>endfor</w:t>
-      </w:r>
-      <w:proofErr w:type="spellEnd"/>
-      <w:r>
-        <w:rPr>
-          <w:rFonts w:ascii="TimesNewRomanPSMT" w:hAnsi="TimesNewRomanPSMT" w:cs="TimesNewRomanPSMT"/>
-          <w:lang w:val="fr-FR"/>
-        </w:rPr>
-        <w:t xml:space="preserve"> %}</w:t>
+        <w:t>{% endfor %}</w:t>
       </w:r>
     </w:p>
     <w:p>
@@ -12536,7 +11427,7 @@
     </w:p>
     <w:p>
       <w:pPr>
-        <w:pStyle w:val="ListParagraph"/>
+        <w:pStyle w:val="Paragraphedeliste"/>
         <w:numPr>
           <w:ilvl w:val="0"/>
           <w:numId w:val="3"/>
@@ -12552,37 +11443,12 @@
           <w:rFonts w:ascii="TimesNewRomanPSMT" w:hAnsi="TimesNewRomanPSMT" w:cs="TimesNewRomanPSMT"/>
           <w:lang w:val="fr-FR"/>
         </w:rPr>
-        <w:t xml:space="preserve">Numéro : </w:t>
-      </w:r>
-      <w:proofErr w:type="gramStart"/>
-      <w:r>
-        <w:rPr>
-          <w:rFonts w:ascii="TimesNewRomanPSMT" w:hAnsi="TimesNewRomanPSMT" w:cs="TimesNewRomanPSMT"/>
-          <w:lang w:val="fr-FR"/>
-        </w:rPr>
-        <w:t xml:space="preserve">{{ </w:t>
-      </w:r>
-      <w:proofErr w:type="spellStart"/>
-      <w:r>
-        <w:rPr>
-          <w:rFonts w:ascii="TimesNewRomanPSMT" w:hAnsi="TimesNewRomanPSMT" w:cs="TimesNewRomanPSMT"/>
-          <w:lang w:val="fr-FR"/>
-        </w:rPr>
-        <w:t>p.n</w:t>
-      </w:r>
-      <w:proofErr w:type="spellEnd"/>
-      <w:proofErr w:type="gramEnd"/>
-      <w:r>
-        <w:rPr>
-          <w:rFonts w:ascii="TimesNewRomanPSMT" w:hAnsi="TimesNewRomanPSMT" w:cs="TimesNewRomanPSMT"/>
-          <w:lang w:val="fr-FR"/>
-        </w:rPr>
-        <w:t xml:space="preserve"> }}</w:t>
-      </w:r>
-    </w:p>
-    <w:p>
-      <w:pPr>
-        <w:pStyle w:val="ListParagraph"/>
+        <w:t>Numéro : {{ p.n }}</w:t>
+      </w:r>
+    </w:p>
+    <w:p>
+      <w:pPr>
+        <w:pStyle w:val="Paragraphedeliste"/>
         <w:numPr>
           <w:ilvl w:val="0"/>
           <w:numId w:val="3"/>
@@ -12598,44 +11464,12 @@
           <w:rFonts w:ascii="TimesNewRomanPSMT" w:hAnsi="TimesNewRomanPSMT" w:cs="TimesNewRomanPSMT"/>
           <w:lang w:val="fr-FR"/>
         </w:rPr>
-        <w:t xml:space="preserve">Date d’octroi : </w:t>
-      </w:r>
-      <w:proofErr w:type="gramStart"/>
-      <w:r>
-        <w:rPr>
-          <w:rFonts w:ascii="TimesNewRomanPSMT" w:hAnsi="TimesNewRomanPSMT" w:cs="TimesNewRomanPSMT"/>
-          <w:lang w:val="fr-FR"/>
-        </w:rPr>
-        <w:t xml:space="preserve">{{ </w:t>
-      </w:r>
-      <w:proofErr w:type="spellStart"/>
-      <w:r>
-        <w:rPr>
-          <w:rFonts w:ascii="TimesNewRomanPSMT" w:hAnsi="TimesNewRomanPSMT" w:cs="TimesNewRomanPSMT"/>
-          <w:lang w:val="fr-FR"/>
-        </w:rPr>
-        <w:t>p</w:t>
-      </w:r>
-      <w:proofErr w:type="gramEnd"/>
-      <w:r>
-        <w:rPr>
-          <w:rFonts w:ascii="TimesNewRomanPSMT" w:hAnsi="TimesNewRomanPSMT" w:cs="TimesNewRomanPSMT"/>
-          <w:lang w:val="fr-FR"/>
-        </w:rPr>
-        <w:t>.do|sd</w:t>
-      </w:r>
-      <w:proofErr w:type="spellEnd"/>
-      <w:r>
-        <w:rPr>
-          <w:rFonts w:ascii="TimesNewRomanPSMT" w:hAnsi="TimesNewRomanPSMT" w:cs="TimesNewRomanPSMT"/>
-          <w:lang w:val="fr-FR"/>
-        </w:rPr>
-        <w:t xml:space="preserve"> }}</w:t>
-      </w:r>
-    </w:p>
-    <w:p>
-      <w:pPr>
-        <w:pStyle w:val="ListParagraph"/>
+        <w:t>Date d’octroi : {{ p.do|sd }}</w:t>
+      </w:r>
+    </w:p>
+    <w:p>
+      <w:pPr>
+        <w:pStyle w:val="Paragraphedeliste"/>
         <w:numPr>
           <w:ilvl w:val="0"/>
           <w:numId w:val="3"/>
@@ -12646,79 +11480,45 @@
           <w:lang w:val="fr-FR"/>
         </w:rPr>
       </w:pPr>
-      <w:proofErr w:type="gramStart"/>
       <w:r>
         <w:rPr>
           <w:rFonts w:ascii="TimesNewRomanPSMT" w:hAnsi="TimesNewRomanPSMT" w:cs="TimesNewRomanPSMT"/>
           <w:lang w:val="fr-FR"/>
         </w:rPr>
-        <w:t>Durée:</w:t>
-      </w:r>
-      <w:proofErr w:type="gramEnd"/>
+        <w:t>Durée: {{ p</w:t>
+      </w:r>
       <w:r>
         <w:rPr>
           <w:rFonts w:ascii="TimesNewRomanPSMT" w:hAnsi="TimesNewRomanPSMT" w:cs="TimesNewRomanPSMT"/>
           <w:lang w:val="fr-FR"/>
         </w:rPr>
-        <w:t xml:space="preserve"> {{ </w:t>
-      </w:r>
-      <w:proofErr w:type="spellStart"/>
+        <w:t>.d</w:t>
+      </w:r>
       <w:r>
         <w:rPr>
           <w:rFonts w:ascii="TimesNewRomanPSMT" w:hAnsi="TimesNewRomanPSMT" w:cs="TimesNewRomanPSMT"/>
           <w:lang w:val="fr-FR"/>
         </w:rPr>
-        <w:t>p</w:t>
+        <w:t xml:space="preserve"> }}</w:t>
       </w:r>
       <w:r>
         <w:rPr>
           <w:rFonts w:ascii="TimesNewRomanPSMT" w:hAnsi="TimesNewRomanPSMT" w:cs="TimesNewRomanPSMT"/>
           <w:lang w:val="fr-FR"/>
         </w:rPr>
-        <w:t>.d</w:t>
-      </w:r>
-      <w:proofErr w:type="spellEnd"/>
+        <w:t xml:space="preserve"> an</w:t>
+      </w:r>
       <w:r>
         <w:rPr>
           <w:rFonts w:ascii="TimesNewRomanPSMT" w:hAnsi="TimesNewRomanPSMT" w:cs="TimesNewRomanPSMT"/>
           <w:lang w:val="fr-FR"/>
         </w:rPr>
-        <w:t xml:space="preserve"> }}</w:t>
-      </w:r>
-      <w:r>
-        <w:rPr>
-          <w:rFonts w:ascii="TimesNewRomanPSMT" w:hAnsi="TimesNewRomanPSMT" w:cs="TimesNewRomanPSMT"/>
-          <w:lang w:val="fr-FR"/>
-        </w:rPr>
-        <w:t xml:space="preserve"> an</w:t>
-      </w:r>
-      <w:r>
-        <w:rPr>
-          <w:rFonts w:ascii="TimesNewRomanPSMT" w:hAnsi="TimesNewRomanPSMT" w:cs="TimesNewRomanPSMT"/>
-          <w:lang w:val="fr-FR"/>
-        </w:rPr>
-        <w:t xml:space="preserve">{{ </w:t>
-      </w:r>
-      <w:proofErr w:type="spellStart"/>
-      <w:r>
-        <w:rPr>
-          <w:rFonts w:ascii="TimesNewRomanPSMT" w:hAnsi="TimesNewRomanPSMT" w:cs="TimesNewRomanPSMT"/>
-          <w:lang w:val="fr-FR"/>
-        </w:rPr>
-        <w:t>p.d|pl</w:t>
-      </w:r>
-      <w:proofErr w:type="spellEnd"/>
-      <w:r>
-        <w:rPr>
-          <w:rFonts w:ascii="TimesNewRomanPSMT" w:hAnsi="TimesNewRomanPSMT" w:cs="TimesNewRomanPSMT"/>
-          <w:lang w:val="fr-FR"/>
-        </w:rPr>
-        <w:t xml:space="preserve"> }}</w:t>
-      </w:r>
-    </w:p>
-    <w:p>
-      <w:pPr>
-        <w:pStyle w:val="ListParagraph"/>
+        <w:t>{{ p.d|pl }}</w:t>
+      </w:r>
+    </w:p>
+    <w:p>
+      <w:pPr>
+        <w:pStyle w:val="Paragraphedeliste"/>
         <w:numPr>
           <w:ilvl w:val="0"/>
           <w:numId w:val="3"/>
@@ -12734,51 +11534,19 @@
           <w:rFonts w:ascii="TimesNewRomanPSMT" w:hAnsi="TimesNewRomanPSMT" w:cs="TimesNewRomanPSMT"/>
           <w:lang w:val="fr-FR"/>
         </w:rPr>
-        <w:t xml:space="preserve">Montant : </w:t>
-      </w:r>
-      <w:proofErr w:type="gramStart"/>
+        <w:t>Montant : {{ p.m|f }}</w:t>
+      </w:r>
       <w:r>
         <w:rPr>
           <w:rFonts w:ascii="TimesNewRomanPSMT" w:hAnsi="TimesNewRomanPSMT" w:cs="TimesNewRomanPSMT"/>
           <w:lang w:val="fr-FR"/>
         </w:rPr>
-        <w:t xml:space="preserve">{{ </w:t>
-      </w:r>
-      <w:proofErr w:type="spellStart"/>
-      <w:r>
-        <w:rPr>
-          <w:rFonts w:ascii="TimesNewRomanPSMT" w:hAnsi="TimesNewRomanPSMT" w:cs="TimesNewRomanPSMT"/>
-          <w:lang w:val="fr-FR"/>
-        </w:rPr>
-        <w:t>p</w:t>
-      </w:r>
-      <w:proofErr w:type="gramEnd"/>
-      <w:r>
-        <w:rPr>
-          <w:rFonts w:ascii="TimesNewRomanPSMT" w:hAnsi="TimesNewRomanPSMT" w:cs="TimesNewRomanPSMT"/>
-          <w:lang w:val="fr-FR"/>
-        </w:rPr>
-        <w:t>.m|f</w:t>
-      </w:r>
-      <w:proofErr w:type="spellEnd"/>
-      <w:r>
-        <w:rPr>
-          <w:rFonts w:ascii="TimesNewRomanPSMT" w:hAnsi="TimesNewRomanPSMT" w:cs="TimesNewRomanPSMT"/>
-          <w:lang w:val="fr-FR"/>
-        </w:rPr>
-        <w:t xml:space="preserve"> }}</w:t>
-      </w:r>
-      <w:r>
-        <w:rPr>
-          <w:rFonts w:ascii="TimesNewRomanPSMT" w:hAnsi="TimesNewRomanPSMT" w:cs="TimesNewRomanPSMT"/>
-          <w:lang w:val="fr-FR"/>
-        </w:rPr>
         <w:t xml:space="preserve"> €</w:t>
       </w:r>
     </w:p>
     <w:p>
       <w:pPr>
-        <w:pStyle w:val="ListParagraph"/>
+        <w:pStyle w:val="Paragraphedeliste"/>
         <w:numPr>
           <w:ilvl w:val="0"/>
           <w:numId w:val="3"/>
@@ -12794,39 +11562,7 @@
           <w:rFonts w:ascii="TimesNewRomanPSMT" w:hAnsi="TimesNewRomanPSMT" w:cs="TimesNewRomanPSMT"/>
           <w:lang w:val="fr-FR"/>
         </w:rPr>
-        <w:t xml:space="preserve">Prêteur : </w:t>
-      </w:r>
-      <w:proofErr w:type="gramStart"/>
-      <w:r>
-        <w:rPr>
-          <w:rFonts w:ascii="TimesNewRomanPSMT" w:hAnsi="TimesNewRomanPSMT" w:cs="TimesNewRomanPSMT"/>
-          <w:lang w:val="fr-FR"/>
-        </w:rPr>
-        <w:t xml:space="preserve">{{ </w:t>
-      </w:r>
-      <w:proofErr w:type="spellStart"/>
-      <w:r>
-        <w:rPr>
-          <w:rFonts w:ascii="TimesNewRomanPSMT" w:hAnsi="TimesNewRomanPSMT" w:cs="TimesNewRomanPSMT"/>
-          <w:lang w:val="fr-FR"/>
-        </w:rPr>
-        <w:t>p.p</w:t>
-      </w:r>
-      <w:proofErr w:type="gramEnd"/>
-      <w:r>
-        <w:rPr>
-          <w:rFonts w:ascii="TimesNewRomanPSMT" w:hAnsi="TimesNewRomanPSMT" w:cs="TimesNewRomanPSMT"/>
-          <w:lang w:val="fr-FR"/>
-        </w:rPr>
-        <w:t>_full</w:t>
-      </w:r>
-      <w:proofErr w:type="spellEnd"/>
-      <w:r>
-        <w:rPr>
-          <w:rFonts w:ascii="TimesNewRomanPSMT" w:hAnsi="TimesNewRomanPSMT" w:cs="TimesNewRomanPSMT"/>
-          <w:lang w:val="fr-FR"/>
-        </w:rPr>
-        <w:t>() }}</w:t>
+        <w:t>Prêteur : {{ p.p_full() }}</w:t>
       </w:r>
     </w:p>
     <w:p>
@@ -12842,38 +11578,10 @@
           <w:rFonts w:ascii="TimesNewRomanPSMT" w:hAnsi="TimesNewRomanPSMT" w:cs="TimesNewRomanPSMT"/>
           <w:lang w:val="en-US"/>
         </w:rPr>
-        <w:t xml:space="preserve">{% </w:t>
-      </w:r>
-      <w:proofErr w:type="spellStart"/>
-      <w:r>
-        <w:rPr>
-          <w:rFonts w:ascii="TimesNewRomanPSMT" w:hAnsi="TimesNewRomanPSMT" w:cs="TimesNewRomanPSMT"/>
-          <w:lang w:val="en-US"/>
-        </w:rPr>
-        <w:t>endfor</w:t>
-      </w:r>
-      <w:proofErr w:type="spellEnd"/>
-      <w:r>
-        <w:rPr>
-          <w:rFonts w:ascii="TimesNewRomanPSMT" w:hAnsi="TimesNewRomanPSMT" w:cs="TimesNewRomanPSMT"/>
-          <w:lang w:val="en-US"/>
-        </w:rPr>
-        <w:t xml:space="preserve"> </w:t>
-      </w:r>
-      <w:proofErr w:type="gramStart"/>
-      <w:r>
-        <w:rPr>
-          <w:rFonts w:ascii="TimesNewRomanPSMT" w:hAnsi="TimesNewRomanPSMT" w:cs="TimesNewRomanPSMT"/>
-          <w:lang w:val="en-US"/>
-        </w:rPr>
-        <w:t>%}</w:t>
-      </w:r>
-      <w:r>
-        <w:t>{</w:t>
-      </w:r>
-      <w:proofErr w:type="gramEnd"/>
-      <w:r>
-        <w:t>% endif %}</w:t>
+        <w:t>{% endfor %}</w:t>
+      </w:r>
+      <w:r>
+        <w:t>{% endif %}</w:t>
       </w:r>
     </w:p>
     <w:p>
@@ -12921,7 +11629,6 @@
         </w:rPr>
         <w:t xml:space="preserve">{% for p in </w:t>
       </w:r>
-      <w:proofErr w:type="spellStart"/>
       <w:r>
         <w:rPr>
           <w:rFonts w:ascii="TimesNewRomanPSMT" w:hAnsi="TimesNewRomanPSMT" w:cs="TimesNewRomanPSMT"/>
@@ -12934,49 +11641,25 @@
           <w:rFonts w:ascii="TimesNewRomanPSMT" w:hAnsi="TimesNewRomanPSMT" w:cs="TimesNewRomanPSMT"/>
           <w:lang w:val="en-US"/>
         </w:rPr>
-        <w:t>s</w:t>
-      </w:r>
-      <w:proofErr w:type="spellEnd"/>
+        <w:t>s_</w:t>
+      </w:r>
+      <w:r>
+        <w:rPr>
+          <w:rFonts w:ascii="TimesNewRomanPSMT" w:hAnsi="TimesNewRomanPSMT" w:cs="TimesNewRomanPSMT"/>
+        </w:rPr>
+        <w:t>prets %}</w:t>
+      </w:r>
       <w:r>
         <w:rPr>
           <w:rFonts w:ascii="TimesNewRomanPSMT" w:hAnsi="TimesNewRomanPSMT" w:cs="TimesNewRomanPSMT"/>
           <w:lang w:val="en-US"/>
         </w:rPr>
-        <w:t>_</w:t>
-      </w:r>
-      <w:r>
-        <w:rPr>
-          <w:rFonts w:ascii="TimesNewRomanPSMT" w:hAnsi="TimesNewRomanPSMT" w:cs="TimesNewRomanPSMT"/>
-        </w:rPr>
-        <w:t>prets %}</w:t>
-      </w:r>
-      <w:r>
-        <w:rPr>
-          <w:rFonts w:ascii="TimesNewRomanPSMT" w:hAnsi="TimesNewRomanPSMT" w:cs="TimesNewRomanPSMT"/>
-          <w:lang w:val="en-US"/>
-        </w:rPr>
-        <w:t xml:space="preserve">{% if </w:t>
-      </w:r>
-      <w:proofErr w:type="spellStart"/>
-      <w:r>
-        <w:rPr>
-          <w:rFonts w:ascii="TimesNewRomanPSMT" w:hAnsi="TimesNewRomanPSMT" w:cs="TimesNewRomanPSMT"/>
-          <w:lang w:val="en-US"/>
-        </w:rPr>
-        <w:t>p.n</w:t>
-      </w:r>
-      <w:proofErr w:type="spellEnd"/>
-      <w:r>
-        <w:rPr>
-          <w:rFonts w:ascii="TimesNewRomanPSMT" w:hAnsi="TimesNewRomanPSMT" w:cs="TimesNewRomanPSMT"/>
-          <w:lang w:val="en-US"/>
-        </w:rPr>
-        <w:t xml:space="preserve"> %}</w:t>
-      </w:r>
-    </w:p>
-    <w:p>
-      <w:pPr>
-        <w:pStyle w:val="ListParagraph"/>
+        <w:t>{% if p.n %}</w:t>
+      </w:r>
+    </w:p>
+    <w:p>
+      <w:pPr>
+        <w:pStyle w:val="Paragraphedeliste"/>
         <w:numPr>
           <w:ilvl w:val="0"/>
           <w:numId w:val="3"/>
@@ -12987,75 +11670,41 @@
           <w:lang w:val="en-US"/>
         </w:rPr>
       </w:pPr>
-      <w:proofErr w:type="spellStart"/>
-      <w:proofErr w:type="gramStart"/>
       <w:r>
         <w:rPr>
           <w:rFonts w:ascii="TimesNewRomanPSMT" w:hAnsi="TimesNewRomanPSMT" w:cs="TimesNewRomanPSMT"/>
           <w:lang w:val="en-US"/>
         </w:rPr>
-        <w:t>Numéro</w:t>
-      </w:r>
-      <w:proofErr w:type="spellEnd"/>
+        <w:t>Numéro : {{ p.n }}</w:t>
+      </w:r>
+      <w:r>
+        <w:t>{% endif %}</w:t>
+      </w:r>
       <w:r>
         <w:rPr>
           <w:rFonts w:ascii="TimesNewRomanPSMT" w:hAnsi="TimesNewRomanPSMT" w:cs="TimesNewRomanPSMT"/>
           <w:lang w:val="en-US"/>
         </w:rPr>
-        <w:t> :</w:t>
-      </w:r>
-      <w:proofErr w:type="gramEnd"/>
+        <w:t>{% if p.</w:t>
+      </w:r>
       <w:r>
         <w:rPr>
           <w:rFonts w:ascii="TimesNewRomanPSMT" w:hAnsi="TimesNewRomanPSMT" w:cs="TimesNewRomanPSMT"/>
           <w:lang w:val="en-US"/>
         </w:rPr>
-        <w:t xml:space="preserve"> {{ </w:t>
-      </w:r>
-      <w:proofErr w:type="spellStart"/>
+        <w:t>do</w:t>
+      </w:r>
       <w:r>
         <w:rPr>
           <w:rFonts w:ascii="TimesNewRomanPSMT" w:hAnsi="TimesNewRomanPSMT" w:cs="TimesNewRomanPSMT"/>
           <w:lang w:val="en-US"/>
         </w:rPr>
-        <w:t>p.n</w:t>
-      </w:r>
-      <w:proofErr w:type="spellEnd"/>
-      <w:r>
-        <w:rPr>
-          <w:rFonts w:ascii="TimesNewRomanPSMT" w:hAnsi="TimesNewRomanPSMT" w:cs="TimesNewRomanPSMT"/>
-          <w:lang w:val="en-US"/>
-        </w:rPr>
-        <w:t xml:space="preserve"> }}</w:t>
-      </w:r>
-      <w:r>
-        <w:t>{% endif %}</w:t>
-      </w:r>
-      <w:r>
-        <w:rPr>
-          <w:rFonts w:ascii="TimesNewRomanPSMT" w:hAnsi="TimesNewRomanPSMT" w:cs="TimesNewRomanPSMT"/>
-          <w:lang w:val="en-US"/>
-        </w:rPr>
-        <w:t>{% if p.</w:t>
-      </w:r>
-      <w:r>
-        <w:rPr>
-          <w:rFonts w:ascii="TimesNewRomanPSMT" w:hAnsi="TimesNewRomanPSMT" w:cs="TimesNewRomanPSMT"/>
-          <w:lang w:val="en-US"/>
-        </w:rPr>
-        <w:t>do</w:t>
-      </w:r>
-      <w:r>
-        <w:rPr>
-          <w:rFonts w:ascii="TimesNewRomanPSMT" w:hAnsi="TimesNewRomanPSMT" w:cs="TimesNewRomanPSMT"/>
-          <w:lang w:val="en-US"/>
-        </w:rPr>
         <w:t xml:space="preserve"> %}</w:t>
       </w:r>
     </w:p>
     <w:p>
       <w:pPr>
-        <w:pStyle w:val="ListParagraph"/>
+        <w:pStyle w:val="Paragraphedeliste"/>
         <w:numPr>
           <w:ilvl w:val="0"/>
           <w:numId w:val="3"/>
@@ -13071,86 +11720,36 @@
           <w:rFonts w:ascii="TimesNewRomanPSMT" w:hAnsi="TimesNewRomanPSMT" w:cs="TimesNewRomanPSMT"/>
           <w:lang w:val="en-US"/>
         </w:rPr>
-        <w:t xml:space="preserve">Date </w:t>
-      </w:r>
-      <w:proofErr w:type="spellStart"/>
-      <w:proofErr w:type="gramStart"/>
+        <w:t>Date d’octroi : {{ p.do|sd }}</w:t>
+      </w:r>
+      <w:r>
+        <w:t>{% endif %}</w:t>
+      </w:r>
       <w:r>
         <w:rPr>
           <w:rFonts w:ascii="TimesNewRomanPSMT" w:hAnsi="TimesNewRomanPSMT" w:cs="TimesNewRomanPSMT"/>
           <w:lang w:val="en-US"/>
         </w:rPr>
-        <w:t>d’octroi</w:t>
-      </w:r>
-      <w:proofErr w:type="spellEnd"/>
+        <w:t>{% if p.</w:t>
+      </w:r>
       <w:r>
         <w:rPr>
           <w:rFonts w:ascii="TimesNewRomanPSMT" w:hAnsi="TimesNewRomanPSMT" w:cs="TimesNewRomanPSMT"/>
           <w:lang w:val="en-US"/>
         </w:rPr>
-        <w:t> :</w:t>
-      </w:r>
-      <w:proofErr w:type="gramEnd"/>
+        <w:t>d</w:t>
+      </w:r>
       <w:r>
         <w:rPr>
           <w:rFonts w:ascii="TimesNewRomanPSMT" w:hAnsi="TimesNewRomanPSMT" w:cs="TimesNewRomanPSMT"/>
           <w:lang w:val="en-US"/>
         </w:rPr>
-        <w:t xml:space="preserve"> {{ </w:t>
-      </w:r>
-      <w:proofErr w:type="spellStart"/>
-      <w:r>
-        <w:rPr>
-          <w:rFonts w:ascii="TimesNewRomanPSMT" w:hAnsi="TimesNewRomanPSMT" w:cs="TimesNewRomanPSMT"/>
-          <w:lang w:val="en-US"/>
-        </w:rPr>
-        <w:t>p.do|sd</w:t>
-      </w:r>
-      <w:proofErr w:type="spellEnd"/>
-      <w:r>
-        <w:rPr>
-          <w:rFonts w:ascii="TimesNewRomanPSMT" w:hAnsi="TimesNewRomanPSMT" w:cs="TimesNewRomanPSMT"/>
-          <w:lang w:val="en-US"/>
-        </w:rPr>
-        <w:t xml:space="preserve"> }}</w:t>
-      </w:r>
-      <w:r>
-        <w:t>{% endif %}</w:t>
-      </w:r>
-      <w:r>
-        <w:rPr>
-          <w:rFonts w:ascii="TimesNewRomanPSMT" w:hAnsi="TimesNewRomanPSMT" w:cs="TimesNewRomanPSMT"/>
-          <w:lang w:val="en-US"/>
-        </w:rPr>
-        <w:t xml:space="preserve">{% if </w:t>
-      </w:r>
-      <w:proofErr w:type="spellStart"/>
-      <w:r>
-        <w:rPr>
-          <w:rFonts w:ascii="TimesNewRomanPSMT" w:hAnsi="TimesNewRomanPSMT" w:cs="TimesNewRomanPSMT"/>
-          <w:lang w:val="en-US"/>
-        </w:rPr>
-        <w:t>p.</w:t>
-      </w:r>
-      <w:r>
-        <w:rPr>
-          <w:rFonts w:ascii="TimesNewRomanPSMT" w:hAnsi="TimesNewRomanPSMT" w:cs="TimesNewRomanPSMT"/>
-          <w:lang w:val="en-US"/>
-        </w:rPr>
-        <w:t>d</w:t>
-      </w:r>
-      <w:proofErr w:type="spellEnd"/>
-      <w:r>
-        <w:rPr>
-          <w:rFonts w:ascii="TimesNewRomanPSMT" w:hAnsi="TimesNewRomanPSMT" w:cs="TimesNewRomanPSMT"/>
-          <w:lang w:val="en-US"/>
-        </w:rPr>
         <w:t xml:space="preserve"> %}</w:t>
       </w:r>
     </w:p>
     <w:p>
       <w:pPr>
-        <w:pStyle w:val="ListParagraph"/>
+        <w:pStyle w:val="Paragraphedeliste"/>
         <w:numPr>
           <w:ilvl w:val="0"/>
           <w:numId w:val="3"/>
@@ -13161,105 +11760,48 @@
           <w:lang w:val="en-US"/>
         </w:rPr>
       </w:pPr>
-      <w:proofErr w:type="gramStart"/>
       <w:r>
         <w:rPr>
           <w:rFonts w:ascii="TimesNewRomanPSMT" w:hAnsi="TimesNewRomanPSMT" w:cs="TimesNewRomanPSMT"/>
           <w:lang w:val="en-US"/>
         </w:rPr>
-        <w:t>Durée :</w:t>
-      </w:r>
-      <w:proofErr w:type="gramEnd"/>
+        <w:t>Durée : {{ p.d }}</w:t>
+      </w:r>
       <w:r>
         <w:rPr>
           <w:rFonts w:ascii="TimesNewRomanPSMT" w:hAnsi="TimesNewRomanPSMT" w:cs="TimesNewRomanPSMT"/>
           <w:lang w:val="en-US"/>
         </w:rPr>
-        <w:t xml:space="preserve"> {{ </w:t>
-      </w:r>
-      <w:proofErr w:type="spellStart"/>
+        <w:t xml:space="preserve"> </w:t>
+      </w:r>
       <w:r>
         <w:rPr>
           <w:rFonts w:ascii="TimesNewRomanPSMT" w:hAnsi="TimesNewRomanPSMT" w:cs="TimesNewRomanPSMT"/>
           <w:lang w:val="en-US"/>
         </w:rPr>
-        <w:t>p.d</w:t>
-      </w:r>
-      <w:proofErr w:type="spellEnd"/>
+        <w:t>an</w:t>
+      </w:r>
       <w:r>
         <w:rPr>
           <w:rFonts w:ascii="TimesNewRomanPSMT" w:hAnsi="TimesNewRomanPSMT" w:cs="TimesNewRomanPSMT"/>
           <w:lang w:val="en-US"/>
         </w:rPr>
-        <w:t xml:space="preserve"> }}</w:t>
+        <w:t>{{ p.d|pl }}</w:t>
+      </w:r>
+      <w:r>
+        <w:t>{% endif %}</w:t>
       </w:r>
       <w:r>
         <w:rPr>
           <w:rFonts w:ascii="TimesNewRomanPSMT" w:hAnsi="TimesNewRomanPSMT" w:cs="TimesNewRomanPSMT"/>
           <w:lang w:val="en-US"/>
         </w:rPr>
-        <w:t xml:space="preserve"> </w:t>
-      </w:r>
-      <w:r>
-        <w:rPr>
-          <w:rFonts w:ascii="TimesNewRomanPSMT" w:hAnsi="TimesNewRomanPSMT" w:cs="TimesNewRomanPSMT"/>
-          <w:lang w:val="en-US"/>
-        </w:rPr>
-        <w:t>an</w:t>
-      </w:r>
-      <w:r>
-        <w:rPr>
-          <w:rFonts w:ascii="TimesNewRomanPSMT" w:hAnsi="TimesNewRomanPSMT" w:cs="TimesNewRomanPSMT"/>
-          <w:lang w:val="en-US"/>
-        </w:rPr>
-        <w:t xml:space="preserve">{{ </w:t>
-      </w:r>
-      <w:proofErr w:type="spellStart"/>
-      <w:r>
-        <w:rPr>
-          <w:rFonts w:ascii="TimesNewRomanPSMT" w:hAnsi="TimesNewRomanPSMT" w:cs="TimesNewRomanPSMT"/>
-          <w:lang w:val="en-US"/>
-        </w:rPr>
-        <w:t>p.d|pl</w:t>
-      </w:r>
-      <w:proofErr w:type="spellEnd"/>
-      <w:r>
-        <w:rPr>
-          <w:rFonts w:ascii="TimesNewRomanPSMT" w:hAnsi="TimesNewRomanPSMT" w:cs="TimesNewRomanPSMT"/>
-          <w:lang w:val="en-US"/>
-        </w:rPr>
-        <w:t xml:space="preserve"> }}</w:t>
-      </w:r>
-      <w:r>
-        <w:t>{% endif %}</w:t>
-      </w:r>
-      <w:r>
-        <w:rPr>
-          <w:rFonts w:ascii="TimesNewRomanPSMT" w:hAnsi="TimesNewRomanPSMT" w:cs="TimesNewRomanPSMT"/>
-          <w:lang w:val="en-US"/>
-        </w:rPr>
-        <w:t xml:space="preserve">{% if </w:t>
-      </w:r>
-      <w:proofErr w:type="spellStart"/>
-      <w:r>
-        <w:rPr>
-          <w:rFonts w:ascii="TimesNewRomanPSMT" w:hAnsi="TimesNewRomanPSMT" w:cs="TimesNewRomanPSMT"/>
-          <w:lang w:val="en-US"/>
-        </w:rPr>
-        <w:t>p.m</w:t>
-      </w:r>
-      <w:proofErr w:type="spellEnd"/>
-      <w:r>
-        <w:rPr>
-          <w:rFonts w:ascii="TimesNewRomanPSMT" w:hAnsi="TimesNewRomanPSMT" w:cs="TimesNewRomanPSMT"/>
-          <w:lang w:val="en-US"/>
-        </w:rPr>
-        <w:t xml:space="preserve"> %}</w:t>
-      </w:r>
-    </w:p>
-    <w:p>
-      <w:pPr>
-        <w:pStyle w:val="ListParagraph"/>
+        <w:t>{% if p.m %}</w:t>
+      </w:r>
+    </w:p>
+    <w:p>
+      <w:pPr>
+        <w:pStyle w:val="Paragraphedeliste"/>
         <w:numPr>
           <w:ilvl w:val="0"/>
           <w:numId w:val="3"/>
@@ -13270,98 +11812,48 @@
           <w:lang w:val="en-US"/>
         </w:rPr>
       </w:pPr>
-      <w:proofErr w:type="spellStart"/>
-      <w:proofErr w:type="gramStart"/>
       <w:r>
         <w:rPr>
           <w:rFonts w:ascii="TimesNewRomanPSMT" w:hAnsi="TimesNewRomanPSMT" w:cs="TimesNewRomanPSMT"/>
           <w:lang w:val="en-US"/>
         </w:rPr>
-        <w:t>Montant</w:t>
-      </w:r>
-      <w:proofErr w:type="spellEnd"/>
+        <w:t>Montant : {{ p.m|f }}</w:t>
+      </w:r>
       <w:r>
         <w:rPr>
           <w:rFonts w:ascii="TimesNewRomanPSMT" w:hAnsi="TimesNewRomanPSMT" w:cs="TimesNewRomanPSMT"/>
           <w:lang w:val="en-US"/>
         </w:rPr>
-        <w:t xml:space="preserve"> :</w:t>
-      </w:r>
-      <w:proofErr w:type="gramEnd"/>
+        <w:t xml:space="preserve"> €</w:t>
+      </w:r>
+      <w:r>
+        <w:t>{% endif %}</w:t>
+      </w:r>
       <w:r>
         <w:rPr>
           <w:rFonts w:ascii="TimesNewRomanPSMT" w:hAnsi="TimesNewRomanPSMT" w:cs="TimesNewRomanPSMT"/>
           <w:lang w:val="en-US"/>
         </w:rPr>
-        <w:t xml:space="preserve"> {{ </w:t>
-      </w:r>
-      <w:proofErr w:type="spellStart"/>
+        <w:t>{% if p.</w:t>
+      </w:r>
       <w:r>
         <w:rPr>
           <w:rFonts w:ascii="TimesNewRomanPSMT" w:hAnsi="TimesNewRomanPSMT" w:cs="TimesNewRomanPSMT"/>
           <w:lang w:val="en-US"/>
         </w:rPr>
-        <w:t>p.m|f</w:t>
-      </w:r>
-      <w:proofErr w:type="spellEnd"/>
+        <w:t>preteur_display()</w:t>
+      </w:r>
       <w:r>
         <w:rPr>
           <w:rFonts w:ascii="TimesNewRomanPSMT" w:hAnsi="TimesNewRomanPSMT" w:cs="TimesNewRomanPSMT"/>
           <w:lang w:val="en-US"/>
         </w:rPr>
-        <w:t xml:space="preserve"> }}</w:t>
-      </w:r>
-      <w:r>
-        <w:rPr>
-          <w:rFonts w:ascii="TimesNewRomanPSMT" w:hAnsi="TimesNewRomanPSMT" w:cs="TimesNewRomanPSMT"/>
-          <w:lang w:val="en-US"/>
-        </w:rPr>
-        <w:t xml:space="preserve"> €</w:t>
-      </w:r>
-      <w:r>
-        <w:t>{% endif %}</w:t>
-      </w:r>
-      <w:r>
-        <w:rPr>
-          <w:rFonts w:ascii="TimesNewRomanPSMT" w:hAnsi="TimesNewRomanPSMT" w:cs="TimesNewRomanPSMT"/>
-          <w:lang w:val="en-US"/>
-        </w:rPr>
-        <w:t xml:space="preserve">{% if </w:t>
-      </w:r>
-      <w:proofErr w:type="spellStart"/>
-      <w:r>
-        <w:rPr>
-          <w:rFonts w:ascii="TimesNewRomanPSMT" w:hAnsi="TimesNewRomanPSMT" w:cs="TimesNewRomanPSMT"/>
-          <w:lang w:val="en-US"/>
-        </w:rPr>
-        <w:t>p.</w:t>
-      </w:r>
-      <w:r>
-        <w:rPr>
-          <w:rFonts w:ascii="TimesNewRomanPSMT" w:hAnsi="TimesNewRomanPSMT" w:cs="TimesNewRomanPSMT"/>
-          <w:lang w:val="en-US"/>
-        </w:rPr>
-        <w:t>preteur_display</w:t>
-      </w:r>
-      <w:proofErr w:type="spellEnd"/>
-      <w:r>
-        <w:rPr>
-          <w:rFonts w:ascii="TimesNewRomanPSMT" w:hAnsi="TimesNewRomanPSMT" w:cs="TimesNewRomanPSMT"/>
-          <w:lang w:val="en-US"/>
-        </w:rPr>
-        <w:t>()</w:t>
-      </w:r>
-      <w:r>
-        <w:rPr>
-          <w:rFonts w:ascii="TimesNewRomanPSMT" w:hAnsi="TimesNewRomanPSMT" w:cs="TimesNewRomanPSMT"/>
-          <w:lang w:val="en-US"/>
-        </w:rPr>
         <w:t xml:space="preserve"> %}</w:t>
       </w:r>
     </w:p>
     <w:p>
       <w:pPr>
-        <w:pStyle w:val="ListParagraph"/>
+        <w:pStyle w:val="Paragraphedeliste"/>
         <w:numPr>
           <w:ilvl w:val="0"/>
           <w:numId w:val="3"/>
@@ -13377,89 +11869,29 @@
           <w:rFonts w:ascii="TimesNewRomanPSMT" w:hAnsi="TimesNewRomanPSMT" w:cs="TimesNewRomanPSMT"/>
           <w:lang w:val="fr-FR"/>
         </w:rPr>
-        <w:t xml:space="preserve">Prêteur : </w:t>
-      </w:r>
-      <w:proofErr w:type="gramStart"/>
-      <w:r>
+        <w:t>Prêteur : {{ p.preteur_display() }}</w:t>
+      </w:r>
+      <w:r>
+        <w:t>{% endif %}</w:t>
+      </w:r>
+    </w:p>
+    <w:p>
+      <w:pPr>
+        <w:jc w:val="both"/>
         <w:rPr>
           <w:rFonts w:ascii="TimesNewRomanPSMT" w:hAnsi="TimesNewRomanPSMT" w:cs="TimesNewRomanPSMT"/>
           <w:lang w:val="fr-FR"/>
         </w:rPr>
-        <w:t xml:space="preserve">{{ </w:t>
-      </w:r>
-      <w:proofErr w:type="spellStart"/>
+      </w:pPr>
       <w:r>
         <w:rPr>
           <w:rFonts w:ascii="TimesNewRomanPSMT" w:hAnsi="TimesNewRomanPSMT" w:cs="TimesNewRomanPSMT"/>
           <w:lang w:val="fr-FR"/>
         </w:rPr>
-        <w:t>p</w:t>
-      </w:r>
-      <w:proofErr w:type="gramEnd"/>
-      <w:r>
-        <w:rPr>
-          <w:rFonts w:ascii="TimesNewRomanPSMT" w:hAnsi="TimesNewRomanPSMT" w:cs="TimesNewRomanPSMT"/>
-          <w:lang w:val="fr-FR"/>
-        </w:rPr>
-        <w:t>.preteur_display</w:t>
-      </w:r>
-      <w:proofErr w:type="spellEnd"/>
-      <w:r>
-        <w:rPr>
-          <w:rFonts w:ascii="TimesNewRomanPSMT" w:hAnsi="TimesNewRomanPSMT" w:cs="TimesNewRomanPSMT"/>
-          <w:lang w:val="fr-FR"/>
-        </w:rPr>
-        <w:t>() }}</w:t>
+        <w:t>{% endfor %}</w:t>
       </w:r>
       <w:r>
         <w:t>{% endif %}</w:t>
-      </w:r>
-    </w:p>
-    <w:p>
-      <w:pPr>
-        <w:jc w:val="both"/>
-        <w:rPr>
-          <w:rFonts w:ascii="TimesNewRomanPSMT" w:hAnsi="TimesNewRomanPSMT" w:cs="TimesNewRomanPSMT"/>
-          <w:lang w:val="fr-FR"/>
-        </w:rPr>
-      </w:pPr>
-      <w:r>
-        <w:rPr>
-          <w:rFonts w:ascii="TimesNewRomanPSMT" w:hAnsi="TimesNewRomanPSMT" w:cs="TimesNewRomanPSMT"/>
-          <w:lang w:val="fr-FR"/>
-        </w:rPr>
-        <w:t xml:space="preserve">{% </w:t>
-      </w:r>
-      <w:proofErr w:type="spellStart"/>
-      <w:r>
-        <w:rPr>
-          <w:rFonts w:ascii="TimesNewRomanPSMT" w:hAnsi="TimesNewRomanPSMT" w:cs="TimesNewRomanPSMT"/>
-          <w:lang w:val="fr-FR"/>
-        </w:rPr>
-        <w:t>endfor</w:t>
-      </w:r>
-      <w:proofErr w:type="spellEnd"/>
-      <w:r>
-        <w:rPr>
-          <w:rFonts w:ascii="TimesNewRomanPSMT" w:hAnsi="TimesNewRomanPSMT" w:cs="TimesNewRomanPSMT"/>
-          <w:lang w:val="fr-FR"/>
-        </w:rPr>
-        <w:t xml:space="preserve"> </w:t>
-      </w:r>
-      <w:proofErr w:type="gramStart"/>
-      <w:r>
-        <w:rPr>
-          <w:rFonts w:ascii="TimesNewRomanPSMT" w:hAnsi="TimesNewRomanPSMT" w:cs="TimesNewRomanPSMT"/>
-          <w:lang w:val="fr-FR"/>
-        </w:rPr>
-        <w:t>%}</w:t>
-      </w:r>
-      <w:r>
-        <w:t>{</w:t>
-      </w:r>
-      <w:proofErr w:type="gramEnd"/>
-      <w:r>
-        <w:t>% endif %}</w:t>
       </w:r>
     </w:p>
     <w:p>
@@ -13512,7 +11944,6 @@
         <w:rPr>
           <w:rFonts w:ascii="TimesNewRomanPSMT" w:hAnsi="TimesNewRomanPSMT" w:cs="TimesNewRomanPSMT"/>
         </w:rPr>
-        <w:lastRenderedPageBreak/>
         <w:t>{% endif %}</w:t>
       </w:r>
       <w:r>
@@ -13750,7 +12181,7 @@
           </mc:Choice>
           <mc:Fallback>
             <w:pict>
-              <v:shape w14:anchorId="146E7DB9" id="Text Box 51" o:spid="_x0000_s1027" type="#_x0000_t202" style="width:411.95pt;height:213.85pt;visibility:visible;mso-wrap-style:square;mso-left-percent:-10001;mso-top-percent:-10001;mso-position-horizontal:absolute;mso-position-horizontal-relative:char;mso-position-vertical:absolute;mso-position-vertical-relative:line;mso-left-percent:-10001;mso-top-percent:-10001;v-text-anchor:top" o:gfxdata="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" fillcolor="white [3201]" stroked="f" strokeweight=".5pt">
+              <v:shape w14:anchorId="146E7DB9" id="Text Box 51" o:spid="_x0000_s1027" type="#_x0000_t202" style="width:411.95pt;height:213.85pt;visibility:visible;mso-wrap-style:square;mso-left-percent:-10001;mso-top-percent:-10001;mso-position-horizontal:absolute;mso-position-horizontal-relative:char;mso-position-vertical:absolute;mso-position-vertical-relative:line;mso-left-percent:-10001;mso-top-percent:-10001;v-text-anchor:top" o:gfxdata="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" fillcolor="white [3201]" stroked="f" strokeweight=".5pt">
                 <v:textbox inset="0,0,0,0">
                   <w:txbxContent>
                     <w:p>
@@ -13923,25 +12354,7 @@
           <w:sz w:val="16"/>
           <w:szCs w:val="16"/>
         </w:rPr>
-        <w:t xml:space="preserve">) Nom de la personne physique ou morale identifiée conformément aux dispositions, selon le </w:t>
-      </w:r>
-      <w:proofErr w:type="gramStart"/>
-      <w:r>
-        <w:rPr>
-          <w:rFonts w:ascii="TimesNewRomanPSMT" w:hAnsi="TimesNewRomanPSMT" w:cs="TimesNewRomanPSMT"/>
-          <w:sz w:val="16"/>
-          <w:szCs w:val="16"/>
-        </w:rPr>
-        <w:t>cas,des</w:t>
-      </w:r>
-      <w:proofErr w:type="gramEnd"/>
-      <w:r>
-        <w:rPr>
-          <w:rFonts w:ascii="TimesNewRomanPSMT" w:hAnsi="TimesNewRomanPSMT" w:cs="TimesNewRomanPSMT"/>
-          <w:sz w:val="16"/>
-          <w:szCs w:val="16"/>
-        </w:rPr>
-        <w:t xml:space="preserve"> articles 5 ou 6 du décret n° 55-22 du 4 janvier 1955 modifié portant réforme de la publicité foncière.</w:t>
+        <w:t>) Nom de la personne physique ou morale identifiée conformément aux dispositions, selon le cas,des articles 5 ou 6 du décret n° 55-22 du 4 janvier 1955 modifié portant réforme de la publicité foncière.</w:t>
       </w:r>
     </w:p>
     <w:p>
@@ -14296,50 +12709,25 @@
         </w:rPr>
         <w:t>administration.</w:t>
       </w:r>
-      <w:proofErr w:type="spellStart"/>
       <w:r>
         <w:rPr>
           <w:rFonts w:ascii="TimesNewRomanPSMT" w:hAnsi="TimesNewRomanPSMT" w:cs="TimesNewRomanPSMT"/>
           <w:lang w:val="fr-FR"/>
         </w:rPr>
-        <w:t>get</w:t>
-      </w:r>
-      <w:proofErr w:type="spellEnd"/>
+        <w:t>get_</w:t>
+      </w:r>
+      <w:r>
+        <w:rPr>
+          <w:rFonts w:ascii="TimesNewRomanPSMT" w:hAnsi="TimesNewRomanPSMT" w:cs="TimesNewRomanPSMT"/>
+        </w:rPr>
+        <w:t>ville_signature</w:t>
+      </w:r>
       <w:r>
         <w:rPr>
           <w:rFonts w:ascii="TimesNewRomanPSMT" w:hAnsi="TimesNewRomanPSMT" w:cs="TimesNewRomanPSMT"/>
           <w:lang w:val="fr-FR"/>
         </w:rPr>
-        <w:t>_</w:t>
-      </w:r>
-      <w:r>
-        <w:rPr>
-          <w:rFonts w:ascii="TimesNewRomanPSMT" w:hAnsi="TimesNewRomanPSMT" w:cs="TimesNewRomanPSMT"/>
-        </w:rPr>
-        <w:t>ville_signature</w:t>
-      </w:r>
-      <w:r>
-        <w:rPr>
-          <w:rFonts w:ascii="TimesNewRomanPSMT" w:hAnsi="TimesNewRomanPSMT" w:cs="TimesNewRomanPSMT"/>
-          <w:lang w:val="fr-FR"/>
-        </w:rPr>
-        <w:t>_</w:t>
-      </w:r>
-      <w:proofErr w:type="spellStart"/>
-      <w:r>
-        <w:rPr>
-          <w:rFonts w:ascii="TimesNewRomanPSMT" w:hAnsi="TimesNewRomanPSMT" w:cs="TimesNewRomanPSMT"/>
-          <w:lang w:val="fr-FR"/>
-        </w:rPr>
-        <w:t>or_empty</w:t>
-      </w:r>
-      <w:proofErr w:type="spellEnd"/>
-      <w:r>
-        <w:rPr>
-          <w:rFonts w:ascii="TimesNewRomanPSMT" w:hAnsi="TimesNewRomanPSMT" w:cs="TimesNewRomanPSMT"/>
-          <w:lang w:val="fr-FR"/>
-        </w:rPr>
-        <w:t xml:space="preserve">() </w:t>
+        <w:t xml:space="preserve">_or_empty() </w:t>
       </w:r>
       <w:r>
         <w:rPr>
@@ -14402,7 +12790,7 @@
 <w:ftr xmlns:wpc="http://schemas.microsoft.com/office/word/2010/wordprocessingCanvas" xmlns:cx="http://schemas.microsoft.com/office/drawing/2014/chartex" xmlns:cx1="http://schemas.microsoft.com/office/drawing/2015/9/8/chartex" xmlns:cx2="http://schemas.microsoft.com/office/drawing/2015/10/21/chartex" xmlns:cx3="http://schemas.microsoft.com/office/drawing/2016/5/9/chartex" xmlns:cx4="http://schemas.microsoft.com/office/drawing/2016/5/10/chartex" xmlns:cx5="http://schemas.microsoft.com/office/drawing/2016/5/11/chartex" xmlns:cx6="http://schemas.microsoft.com/office/drawing/2016/5/12/chartex" xmlns:cx7="http://schemas.microsoft.com/office/drawing/2016/5/13/chartex" xmlns:cx8="http://schemas.microsoft.com/office/drawing/2016/5/14/chartex" xmlns:mc="http://schemas.openxmlformats.org/markup-compatibility/2006" xmlns:aink="http://schemas.microsoft.com/office/drawing/2016/ink" xmlns:am3d="http://schemas.microsoft.com/office/drawing/2017/model3d" xmlns:o="urn:schemas-microsoft-com:office:office" xmlns:oel="http://schemas.microsoft.com/office/2019/extlst" xmlns:r="http://schemas.openxmlformats.org/officeDocument/2006/relationships" xmlns:m="http://schemas.openxmlformats.org/officeDocument/2006/math" xmlns:v="urn:schemas-microsoft-com:vml" xmlns:wp14="http://schemas.microsoft.com/office/word/2010/wordprocessingDrawing" xmlns:wp="http://schemas.openxmlformats.org/drawingml/2006/wordprocessingDrawing" xmlns:w10="urn:schemas-microsoft-com:office:word" xmlns:w="http://schemas.openxmlformats.org/wordprocessingml/2006/main" xmlns:w14="http://schemas.microsoft.com/office/word/2010/wordml" xmlns:w15="http://schemas.microsoft.com/office/word/2012/wordml" xmlns:w16cex="http://schemas.microsoft.com/office/word/2018/wordml/cex" xmlns:w16cid="http://schemas.microsoft.com/office/word/2016/wordml/cid" xmlns:w16="http://schemas.microsoft.com/office/word/2018/wordml" xmlns:w16sdtdh="http://schemas.microsoft.com/office/word/2020/wordml/sdtdatahash" xmlns:w16se="http://schemas.microsoft.com/office/word/2015/wordml/symex" xmlns:wpg="http://schemas.microsoft.com/office/word/2010/wordprocessingGroup" xmlns:wpi="http://schemas.microsoft.com/office/word/2010/wordprocessingInk" xmlns:wne="http://schemas.microsoft.com/office/word/2006/wordml" xmlns:wps="http://schemas.microsoft.com/office/word/2010/wordprocessingShape" mc:Ignorable="w14 w15 w16se w16cid w16 w16cex w16sdtdh wp14">
   <w:p>
     <w:pPr>
-      <w:pStyle w:val="Footer"/>
+      <w:pStyle w:val="Pieddepage"/>
     </w:pPr>
     <w:r>
       <w:t xml:space="preserve"> </w:t>
@@ -14415,7 +12803,7 @@
 <w:ftr xmlns:wpc="http://schemas.microsoft.com/office/word/2010/wordprocessingCanvas" xmlns:cx="http://schemas.microsoft.com/office/drawing/2014/chartex" xmlns:cx1="http://schemas.microsoft.com/office/drawing/2015/9/8/chartex" xmlns:cx2="http://schemas.microsoft.com/office/drawing/2015/10/21/chartex" xmlns:cx3="http://schemas.microsoft.com/office/drawing/2016/5/9/chartex" xmlns:cx4="http://schemas.microsoft.com/office/drawing/2016/5/10/chartex" xmlns:cx5="http://schemas.microsoft.com/office/drawing/2016/5/11/chartex" xmlns:cx6="http://schemas.microsoft.com/office/drawing/2016/5/12/chartex" xmlns:cx7="http://schemas.microsoft.com/office/drawing/2016/5/13/chartex" xmlns:cx8="http://schemas.microsoft.com/office/drawing/2016/5/14/chartex" xmlns:mc="http://schemas.openxmlformats.org/markup-compatibility/2006" xmlns:aink="http://schemas.microsoft.com/office/drawing/2016/ink" xmlns:am3d="http://schemas.microsoft.com/office/drawing/2017/model3d" xmlns:o="urn:schemas-microsoft-com:office:office" xmlns:oel="http://schemas.microsoft.com/office/2019/extlst" xmlns:r="http://schemas.openxmlformats.org/officeDocument/2006/relationships" xmlns:m="http://schemas.openxmlformats.org/officeDocument/2006/math" xmlns:v="urn:schemas-microsoft-com:vml" xmlns:wp14="http://schemas.microsoft.com/office/word/2010/wordprocessingDrawing" xmlns:wp="http://schemas.openxmlformats.org/drawingml/2006/wordprocessingDrawing" xmlns:w10="urn:schemas-microsoft-com:office:word" xmlns:w="http://schemas.openxmlformats.org/wordprocessingml/2006/main" xmlns:w14="http://schemas.microsoft.com/office/word/2010/wordml" xmlns:w15="http://schemas.microsoft.com/office/word/2012/wordml" xmlns:w16cex="http://schemas.microsoft.com/office/word/2018/wordml/cex" xmlns:w16cid="http://schemas.microsoft.com/office/word/2016/wordml/cid" xmlns:w16="http://schemas.microsoft.com/office/word/2018/wordml" xmlns:w16sdtdh="http://schemas.microsoft.com/office/word/2020/wordml/sdtdatahash" xmlns:w16se="http://schemas.microsoft.com/office/word/2015/wordml/symex" xmlns:wpg="http://schemas.microsoft.com/office/word/2010/wordprocessingGroup" xmlns:wpi="http://schemas.microsoft.com/office/word/2010/wordprocessingInk" xmlns:wne="http://schemas.microsoft.com/office/word/2006/wordml" xmlns:wps="http://schemas.microsoft.com/office/word/2010/wordprocessingShape" mc:Ignorable="w14 w15 w16se w16cid w16 w16cex w16sdtdh wp14">
   <w:p>
     <w:pPr>
-      <w:pStyle w:val="Footer"/>
+      <w:pStyle w:val="Pieddepage"/>
     </w:pPr>
     <w:r>
       <w:t xml:space="preserve"> </w:t>
@@ -14428,7 +12816,7 @@
 <w:ftr xmlns:wpc="http://schemas.microsoft.com/office/word/2010/wordprocessingCanvas" xmlns:cx="http://schemas.microsoft.com/office/drawing/2014/chartex" xmlns:cx1="http://schemas.microsoft.com/office/drawing/2015/9/8/chartex" xmlns:cx2="http://schemas.microsoft.com/office/drawing/2015/10/21/chartex" xmlns:cx3="http://schemas.microsoft.com/office/drawing/2016/5/9/chartex" xmlns:cx4="http://schemas.microsoft.com/office/drawing/2016/5/10/chartex" xmlns:cx5="http://schemas.microsoft.com/office/drawing/2016/5/11/chartex" xmlns:cx6="http://schemas.microsoft.com/office/drawing/2016/5/12/chartex" xmlns:cx7="http://schemas.microsoft.com/office/drawing/2016/5/13/chartex" xmlns:cx8="http://schemas.microsoft.com/office/drawing/2016/5/14/chartex" xmlns:mc="http://schemas.openxmlformats.org/markup-compatibility/2006" xmlns:aink="http://schemas.microsoft.com/office/drawing/2016/ink" xmlns:am3d="http://schemas.microsoft.com/office/drawing/2017/model3d" xmlns:o="urn:schemas-microsoft-com:office:office" xmlns:oel="http://schemas.microsoft.com/office/2019/extlst" xmlns:r="http://schemas.openxmlformats.org/officeDocument/2006/relationships" xmlns:m="http://schemas.openxmlformats.org/officeDocument/2006/math" xmlns:v="urn:schemas-microsoft-com:vml" xmlns:wp14="http://schemas.microsoft.com/office/word/2010/wordprocessingDrawing" xmlns:wp="http://schemas.openxmlformats.org/drawingml/2006/wordprocessingDrawing" xmlns:w10="urn:schemas-microsoft-com:office:word" xmlns:w="http://schemas.openxmlformats.org/wordprocessingml/2006/main" xmlns:w14="http://schemas.microsoft.com/office/word/2010/wordml" xmlns:w15="http://schemas.microsoft.com/office/word/2012/wordml" xmlns:w16cex="http://schemas.microsoft.com/office/word/2018/wordml/cex" xmlns:w16cid="http://schemas.microsoft.com/office/word/2016/wordml/cid" xmlns:w16="http://schemas.microsoft.com/office/word/2018/wordml" xmlns:w16sdtdh="http://schemas.microsoft.com/office/word/2020/wordml/sdtdatahash" xmlns:w16se="http://schemas.microsoft.com/office/word/2015/wordml/symex" xmlns:wpg="http://schemas.microsoft.com/office/word/2010/wordprocessingGroup" xmlns:wpi="http://schemas.microsoft.com/office/word/2010/wordprocessingInk" xmlns:wne="http://schemas.microsoft.com/office/word/2006/wordml" xmlns:wps="http://schemas.microsoft.com/office/word/2010/wordprocessingShape" mc:Ignorable="w14 w15 w16se w16cid w16 w16cex w16sdtdh wp14">
   <w:p>
     <w:pPr>
-      <w:pStyle w:val="Footer"/>
+      <w:pStyle w:val="Pieddepage"/>
     </w:pPr>
     <w:r>
       <w:t xml:space="preserve"> </w:t>
@@ -14460,7 +12848,7 @@
 <w:hdr xmlns:wpc="http://schemas.microsoft.com/office/word/2010/wordprocessingCanvas" xmlns:cx="http://schemas.microsoft.com/office/drawing/2014/chartex" xmlns:cx1="http://schemas.microsoft.com/office/drawing/2015/9/8/chartex" xmlns:cx2="http://schemas.microsoft.com/office/drawing/2015/10/21/chartex" xmlns:cx3="http://schemas.microsoft.com/office/drawing/2016/5/9/chartex" xmlns:cx4="http://schemas.microsoft.com/office/drawing/2016/5/10/chartex" xmlns:cx5="http://schemas.microsoft.com/office/drawing/2016/5/11/chartex" xmlns:cx6="http://schemas.microsoft.com/office/drawing/2016/5/12/chartex" xmlns:cx7="http://schemas.microsoft.com/office/drawing/2016/5/13/chartex" xmlns:cx8="http://schemas.microsoft.com/office/drawing/2016/5/14/chartex" xmlns:mc="http://schemas.openxmlformats.org/markup-compatibility/2006" xmlns:aink="http://schemas.microsoft.com/office/drawing/2016/ink" xmlns:am3d="http://schemas.microsoft.com/office/drawing/2017/model3d" xmlns:o="urn:schemas-microsoft-com:office:office" xmlns:oel="http://schemas.microsoft.com/office/2019/extlst" xmlns:r="http://schemas.openxmlformats.org/officeDocument/2006/relationships" xmlns:m="http://schemas.openxmlformats.org/officeDocument/2006/math" xmlns:v="urn:schemas-microsoft-com:vml" xmlns:wp14="http://schemas.microsoft.com/office/word/2010/wordprocessingDrawing" xmlns:wp="http://schemas.openxmlformats.org/drawingml/2006/wordprocessingDrawing" xmlns:w10="urn:schemas-microsoft-com:office:word" xmlns:w="http://schemas.openxmlformats.org/wordprocessingml/2006/main" xmlns:w14="http://schemas.microsoft.com/office/word/2010/wordml" xmlns:w15="http://schemas.microsoft.com/office/word/2012/wordml" xmlns:w16cex="http://schemas.microsoft.com/office/word/2018/wordml/cex" xmlns:w16cid="http://schemas.microsoft.com/office/word/2016/wordml/cid" xmlns:w16="http://schemas.microsoft.com/office/word/2018/wordml" xmlns:w16sdtdh="http://schemas.microsoft.com/office/word/2020/wordml/sdtdatahash" xmlns:w16se="http://schemas.microsoft.com/office/word/2015/wordml/symex" xmlns:wpg="http://schemas.microsoft.com/office/word/2010/wordprocessingGroup" xmlns:wpi="http://schemas.microsoft.com/office/word/2010/wordprocessingInk" xmlns:wne="http://schemas.microsoft.com/office/word/2006/wordml" xmlns:wps="http://schemas.microsoft.com/office/word/2010/wordprocessingShape" mc:Ignorable="w14 w15 w16se w16cid w16 w16cex w16sdtdh wp14">
   <w:p>
     <w:pPr>
-      <w:pStyle w:val="Header"/>
+      <w:pStyle w:val="En-tte"/>
     </w:pPr>
     <w:r>
       <w:rPr>
@@ -14524,7 +12912,7 @@
                         <w:p>
                           <w:r>
                             <w:rPr>
-                              <w:rStyle w:val="PageNumber"/>
+                              <w:rStyle w:val="Numrodepage"/>
                               <w:sz w:val="22"/>
                               <w:szCs w:val="22"/>
                             </w:rPr>
@@ -14532,7 +12920,7 @@
                           </w:r>
                           <w:r>
                             <w:rPr>
-                              <w:rStyle w:val="PageNumber"/>
+                              <w:rStyle w:val="Numrodepage"/>
                               <w:sz w:val="22"/>
                               <w:szCs w:val="22"/>
                             </w:rPr>
@@ -14540,7 +12928,7 @@
                           </w:r>
                           <w:r>
                             <w:rPr>
-                              <w:rStyle w:val="PageNumber"/>
+                              <w:rStyle w:val="Numrodepage"/>
                               <w:sz w:val="22"/>
                               <w:szCs w:val="22"/>
                             </w:rPr>
@@ -14548,7 +12936,7 @@
                           </w:r>
                           <w:r>
                             <w:rPr>
-                              <w:rStyle w:val="PageNumber"/>
+                              <w:rStyle w:val="Numrodepage"/>
                               <w:sz w:val="22"/>
                               <w:szCs w:val="22"/>
                             </w:rPr>
@@ -14556,7 +12944,7 @@
                           </w:r>
                           <w:r>
                             <w:rPr>
-                              <w:rStyle w:val="PageNumber"/>
+                              <w:rStyle w:val="Numrodepage"/>
                               <w:noProof/>
                               <w:sz w:val="22"/>
                               <w:szCs w:val="22"/>
@@ -14565,7 +12953,7 @@
                           </w:r>
                           <w:r>
                             <w:rPr>
-                              <w:rStyle w:val="PageNumber"/>
+                              <w:rStyle w:val="Numrodepage"/>
                               <w:sz w:val="22"/>
                               <w:szCs w:val="22"/>
                             </w:rPr>
@@ -14573,45 +12961,45 @@
                           </w:r>
                           <w:r>
                             <w:rPr>
-                              <w:rStyle w:val="PageNumber"/>
+                              <w:rStyle w:val="Numrodepage"/>
                             </w:rPr>
                             <w:tab/>
                             <w:t xml:space="preserve">- </w:t>
                           </w:r>
                           <w:r>
                             <w:rPr>
-                              <w:rStyle w:val="PageNumber"/>
+                              <w:rStyle w:val="Numrodepage"/>
                             </w:rPr>
                             <w:fldChar w:fldCharType="begin"/>
                           </w:r>
                           <w:r>
                             <w:rPr>
-                              <w:rStyle w:val="PageNumber"/>
+                              <w:rStyle w:val="Numrodepage"/>
                             </w:rPr>
                             <w:instrText xml:space="preserve"> PAGE </w:instrText>
                           </w:r>
                           <w:r>
                             <w:rPr>
-                              <w:rStyle w:val="PageNumber"/>
+                              <w:rStyle w:val="Numrodepage"/>
                             </w:rPr>
                             <w:fldChar w:fldCharType="separate"/>
                           </w:r>
                           <w:r>
                             <w:rPr>
-                              <w:rStyle w:val="PageNumber"/>
+                              <w:rStyle w:val="Numrodepage"/>
                               <w:noProof/>
                             </w:rPr>
                             <w:t>16</w:t>
                           </w:r>
                           <w:r>
                             <w:rPr>
-                              <w:rStyle w:val="PageNumber"/>
+                              <w:rStyle w:val="Numrodepage"/>
                             </w:rPr>
                             <w:fldChar w:fldCharType="end"/>
                           </w:r>
                           <w:r>
                             <w:rPr>
-                              <w:rStyle w:val="PageNumber"/>
+                              <w:rStyle w:val="Numrodepage"/>
                             </w:rPr>
                             <w:t xml:space="preserve"> -101010 878</w:t>
                           </w:r>
@@ -14639,7 +13027,7 @@
               <v:stroke joinstyle="miter"/>
               <v:path gradientshapeok="t" o:connecttype="rect"/>
             </v:shapetype>
-            <v:shape id="Text Box 2" o:spid="_x0000_s1028" type="#_x0000_t202" style="position:absolute;left:0;text-align:left;margin-left:425.9pt;margin-top:19.85pt;width:20.8pt;height:12.85pt;z-index:251665408;visibility:visible;mso-wrap-style:square;mso-width-percent:0;mso-height-percent:0;mso-wrap-distance-left:0;mso-wrap-distance-top:0;mso-wrap-distance-right:0;mso-wrap-distance-bottom:0;mso-position-horizontal:absolute;mso-position-horizontal-relative:page;mso-position-vertical:absolute;mso-position-vertical-relative:page;mso-width-percent:0;mso-height-percent:0;mso-width-relative:page;mso-height-relative:page;v-text-anchor:top" o:gfxdata="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" stroked="f">
+            <v:shape id="Text Box 2" o:spid="_x0000_s1028" type="#_x0000_t202" style="position:absolute;left:0;text-align:left;margin-left:425.9pt;margin-top:19.85pt;width:20.8pt;height:12.85pt;z-index:251665408;visibility:visible;mso-wrap-style:square;mso-width-percent:0;mso-height-percent:0;mso-wrap-distance-left:0;mso-wrap-distance-top:0;mso-wrap-distance-right:0;mso-wrap-distance-bottom:0;mso-position-horizontal:absolute;mso-position-horizontal-relative:page;mso-position-vertical:absolute;mso-position-vertical-relative:page;mso-width-percent:0;mso-height-percent:0;mso-width-relative:page;mso-height-relative:page;v-text-anchor:top" o:gfxdata="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" stroked="f">
               <v:fill opacity="0"/>
               <v:path arrowok="t"/>
               <v:textbox inset=".45pt,.45pt,.45pt,.45pt">
@@ -14790,7 +13178,7 @@
 <w:hdr xmlns:wpc="http://schemas.microsoft.com/office/word/2010/wordprocessingCanvas" xmlns:cx="http://schemas.microsoft.com/office/drawing/2014/chartex" xmlns:cx1="http://schemas.microsoft.com/office/drawing/2015/9/8/chartex" xmlns:cx2="http://schemas.microsoft.com/office/drawing/2015/10/21/chartex" xmlns:cx3="http://schemas.microsoft.com/office/drawing/2016/5/9/chartex" xmlns:cx4="http://schemas.microsoft.com/office/drawing/2016/5/10/chartex" xmlns:cx5="http://schemas.microsoft.com/office/drawing/2016/5/11/chartex" xmlns:cx6="http://schemas.microsoft.com/office/drawing/2016/5/12/chartex" xmlns:cx7="http://schemas.microsoft.com/office/drawing/2016/5/13/chartex" xmlns:cx8="http://schemas.microsoft.com/office/drawing/2016/5/14/chartex" xmlns:mc="http://schemas.openxmlformats.org/markup-compatibility/2006" xmlns:aink="http://schemas.microsoft.com/office/drawing/2016/ink" xmlns:am3d="http://schemas.microsoft.com/office/drawing/2017/model3d" xmlns:o="urn:schemas-microsoft-com:office:office" xmlns:oel="http://schemas.microsoft.com/office/2019/extlst" xmlns:r="http://schemas.openxmlformats.org/officeDocument/2006/relationships" xmlns:m="http://schemas.openxmlformats.org/officeDocument/2006/math" xmlns:v="urn:schemas-microsoft-com:vml" xmlns:wp14="http://schemas.microsoft.com/office/word/2010/wordprocessingDrawing" xmlns:wp="http://schemas.openxmlformats.org/drawingml/2006/wordprocessingDrawing" xmlns:w10="urn:schemas-microsoft-com:office:word" xmlns:w="http://schemas.openxmlformats.org/wordprocessingml/2006/main" xmlns:w14="http://schemas.microsoft.com/office/word/2010/wordml" xmlns:w15="http://schemas.microsoft.com/office/word/2012/wordml" xmlns:w16cex="http://schemas.microsoft.com/office/word/2018/wordml/cex" xmlns:w16cid="http://schemas.microsoft.com/office/word/2016/wordml/cid" xmlns:w16="http://schemas.microsoft.com/office/word/2018/wordml" xmlns:w16sdtdh="http://schemas.microsoft.com/office/word/2020/wordml/sdtdatahash" xmlns:w16se="http://schemas.microsoft.com/office/word/2015/wordml/symex" xmlns:wpg="http://schemas.microsoft.com/office/word/2010/wordprocessingGroup" xmlns:wpi="http://schemas.microsoft.com/office/word/2010/wordprocessingInk" xmlns:wne="http://schemas.microsoft.com/office/word/2006/wordml" xmlns:wps="http://schemas.microsoft.com/office/word/2010/wordprocessingShape" mc:Ignorable="w14 w15 w16se w16cid w16 w16cex w16sdtdh wp14">
   <w:p>
     <w:pPr>
-      <w:pStyle w:val="Header"/>
+      <w:pStyle w:val="En-tte"/>
       <w:ind w:right="360"/>
     </w:pPr>
     <w:r>
@@ -14890,7 +13278,7 @@
                         <w:p>
                           <w:r>
                             <w:rPr>
-                              <w:rStyle w:val="PageNumber"/>
+                              <w:rStyle w:val="Numrodepage"/>
                               <w:sz w:val="22"/>
                               <w:szCs w:val="22"/>
                             </w:rPr>
@@ -14898,7 +13286,7 @@
                           </w:r>
                           <w:r>
                             <w:rPr>
-                              <w:rStyle w:val="PageNumber"/>
+                              <w:rStyle w:val="Numrodepage"/>
                               <w:sz w:val="22"/>
                               <w:szCs w:val="22"/>
                             </w:rPr>
@@ -14906,7 +13294,7 @@
                           </w:r>
                           <w:r>
                             <w:rPr>
-                              <w:rStyle w:val="PageNumber"/>
+                              <w:rStyle w:val="Numrodepage"/>
                               <w:sz w:val="22"/>
                               <w:szCs w:val="22"/>
                             </w:rPr>
@@ -14914,7 +13302,7 @@
                           </w:r>
                           <w:r>
                             <w:rPr>
-                              <w:rStyle w:val="PageNumber"/>
+                              <w:rStyle w:val="Numrodepage"/>
                               <w:sz w:val="22"/>
                               <w:szCs w:val="22"/>
                             </w:rPr>
@@ -14922,25 +13310,16 @@
                           </w:r>
                           <w:r>
                             <w:rPr>
-                              <w:rStyle w:val="PageNumber"/>
+                              <w:rStyle w:val="Numrodepage"/>
                               <w:noProof/>
                               <w:sz w:val="22"/>
                               <w:szCs w:val="22"/>
                             </w:rPr>
-                            <w:t>1</w:t>
+                            <w:t>16</w:t>
                           </w:r>
                           <w:r>
                             <w:rPr>
-                              <w:rStyle w:val="PageNumber"/>
-                              <w:noProof/>
-                              <w:sz w:val="22"/>
-                              <w:szCs w:val="22"/>
-                            </w:rPr>
-                            <w:t>6</w:t>
-                          </w:r>
-                          <w:r>
-                            <w:rPr>
-                              <w:rStyle w:val="PageNumber"/>
+                              <w:rStyle w:val="Numrodepage"/>
                               <w:sz w:val="22"/>
                               <w:szCs w:val="22"/>
                             </w:rPr>
@@ -14948,50 +13327,45 @@
                           </w:r>
                           <w:r>
                             <w:rPr>
-                              <w:rStyle w:val="PageNumber"/>
+                              <w:rStyle w:val="Numrodepage"/>
                             </w:rPr>
                             <w:tab/>
-                          </w:r>
-                          <w:r>
-                            <w:rPr>
-                              <w:rStyle w:val="PageNumber"/>
-                            </w:rPr>
                             <w:t xml:space="preserve">- </w:t>
                           </w:r>
                           <w:r>
                             <w:rPr>
-                              <w:rStyle w:val="PageNumber"/>
+                              <w:rStyle w:val="Numrodepage"/>
                             </w:rPr>
                             <w:fldChar w:fldCharType="begin"/>
                           </w:r>
                           <w:r>
                             <w:rPr>
-                              <w:rStyle w:val="PageNumber"/>
+                              <w:rStyle w:val="Numrodepage"/>
                             </w:rPr>
                             <w:instrText xml:space="preserve"> PAGE </w:instrText>
                           </w:r>
                           <w:r>
                             <w:rPr>
-                              <w:rStyle w:val="PageNumber"/>
+                              <w:rStyle w:val="Numrodepage"/>
                             </w:rPr>
                             <w:fldChar w:fldCharType="separate"/>
                           </w:r>
                           <w:r>
                             <w:rPr>
-                              <w:rStyle w:val="PageNumber"/>
+                              <w:rStyle w:val="Numrodepage"/>
                               <w:noProof/>
                             </w:rPr>
                             <w:t>16</w:t>
                           </w:r>
                           <w:r>
                             <w:rPr>
-                              <w:rStyle w:val="PageNumber"/>
+                              <w:rStyle w:val="Numrodepage"/>
                             </w:rPr>
                             <w:fldChar w:fldCharType="end"/>
                           </w:r>
                           <w:r>
                             <w:rPr>
-                              <w:rStyle w:val="PageNumber"/>
+                              <w:rStyle w:val="Numrodepage"/>
                             </w:rPr>
                             <w:t xml:space="preserve"> -101010 878</w:t>
                           </w:r>
@@ -15019,7 +13393,7 @@
               <v:stroke joinstyle="miter"/>
               <v:path gradientshapeok="t" o:connecttype="rect"/>
             </v:shapetype>
-            <v:shape id="_x0000_s1029" type="#_x0000_t202" style="position:absolute;left:0;text-align:left;margin-left:538.7pt;margin-top:19.8pt;width:20.8pt;height:12.85pt;z-index:251650048;visibility:visible;mso-wrap-style:square;mso-width-percent:0;mso-height-percent:0;mso-wrap-distance-left:0;mso-wrap-distance-top:0;mso-wrap-distance-right:0;mso-wrap-distance-bottom:0;mso-position-horizontal:absolute;mso-position-horizontal-relative:page;mso-position-vertical:absolute;mso-position-vertical-relative:page;mso-width-percent:0;mso-height-percent:0;mso-width-relative:page;mso-height-relative:page;v-text-anchor:top" o:gfxdata="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" stroked="f">
+            <v:shape id="_x0000_s1029" type="#_x0000_t202" style="position:absolute;left:0;text-align:left;margin-left:538.7pt;margin-top:19.8pt;width:20.8pt;height:12.85pt;z-index:251650048;visibility:visible;mso-wrap-style:square;mso-width-percent:0;mso-height-percent:0;mso-wrap-distance-left:0;mso-wrap-distance-top:0;mso-wrap-distance-right:0;mso-wrap-distance-bottom:0;mso-position-horizontal:absolute;mso-position-horizontal-relative:page;mso-position-vertical:absolute;mso-position-vertical-relative:page;mso-width-percent:0;mso-height-percent:0;mso-width-relative:page;mso-height-relative:page;v-text-anchor:top" o:gfxdata="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" stroked="f">
               <v:fill opacity="0"/>
               <v:path arrowok="t"/>
               <v:textbox inset=".45pt,.45pt,.45pt,.45pt">
@@ -15129,25 +13503,25 @@
     </w:r>
     <w:r>
       <w:rPr>
-        <w:rStyle w:val="PageNumber"/>
+        <w:rStyle w:val="Numrodepage"/>
       </w:rPr>
       <w:t xml:space="preserve"> </w:t>
     </w:r>
     <w:r>
       <w:rPr>
-        <w:rStyle w:val="PageNumber"/>
+        <w:rStyle w:val="Numrodepage"/>
       </w:rPr>
       <w:tab/>
     </w:r>
     <w:r>
       <w:rPr>
-        <w:rStyle w:val="PageNumber"/>
+        <w:rStyle w:val="Numrodepage"/>
       </w:rPr>
       <w:tab/>
     </w:r>
     <w:r>
       <w:rPr>
-        <w:rStyle w:val="PageNumber"/>
+        <w:rStyle w:val="Numrodepage"/>
       </w:rPr>
       <w:tab/>
     </w:r>
@@ -15159,7 +13533,7 @@
 <w:hdr xmlns:wpc="http://schemas.microsoft.com/office/word/2010/wordprocessingCanvas" xmlns:cx="http://schemas.microsoft.com/office/drawing/2014/chartex" xmlns:cx1="http://schemas.microsoft.com/office/drawing/2015/9/8/chartex" xmlns:cx2="http://schemas.microsoft.com/office/drawing/2015/10/21/chartex" xmlns:cx3="http://schemas.microsoft.com/office/drawing/2016/5/9/chartex" xmlns:cx4="http://schemas.microsoft.com/office/drawing/2016/5/10/chartex" xmlns:cx5="http://schemas.microsoft.com/office/drawing/2016/5/11/chartex" xmlns:cx6="http://schemas.microsoft.com/office/drawing/2016/5/12/chartex" xmlns:cx7="http://schemas.microsoft.com/office/drawing/2016/5/13/chartex" xmlns:cx8="http://schemas.microsoft.com/office/drawing/2016/5/14/chartex" xmlns:mc="http://schemas.openxmlformats.org/markup-compatibility/2006" xmlns:aink="http://schemas.microsoft.com/office/drawing/2016/ink" xmlns:am3d="http://schemas.microsoft.com/office/drawing/2017/model3d" xmlns:o="urn:schemas-microsoft-com:office:office" xmlns:oel="http://schemas.microsoft.com/office/2019/extlst" xmlns:r="http://schemas.openxmlformats.org/officeDocument/2006/relationships" xmlns:m="http://schemas.openxmlformats.org/officeDocument/2006/math" xmlns:v="urn:schemas-microsoft-com:vml" xmlns:wp14="http://schemas.microsoft.com/office/word/2010/wordprocessingDrawing" xmlns:wp="http://schemas.openxmlformats.org/drawingml/2006/wordprocessingDrawing" xmlns:w10="urn:schemas-microsoft-com:office:word" xmlns:w="http://schemas.openxmlformats.org/wordprocessingml/2006/main" xmlns:w14="http://schemas.microsoft.com/office/word/2010/wordml" xmlns:w15="http://schemas.microsoft.com/office/word/2012/wordml" xmlns:w16cex="http://schemas.microsoft.com/office/word/2018/wordml/cex" xmlns:w16cid="http://schemas.microsoft.com/office/word/2016/wordml/cid" xmlns:w16="http://schemas.microsoft.com/office/word/2018/wordml" xmlns:w16sdtdh="http://schemas.microsoft.com/office/word/2020/wordml/sdtdatahash" xmlns:w16se="http://schemas.microsoft.com/office/word/2015/wordml/symex" xmlns:wpg="http://schemas.microsoft.com/office/word/2010/wordprocessingGroup" xmlns:wpi="http://schemas.microsoft.com/office/word/2010/wordprocessingInk" xmlns:wne="http://schemas.microsoft.com/office/word/2006/wordml" xmlns:wps="http://schemas.microsoft.com/office/word/2010/wordprocessingShape" mc:Ignorable="w14 w15 w16se w16cid w16 w16cex w16sdtdh wp14">
   <w:tbl>
     <w:tblPr>
-      <w:tblStyle w:val="TableGrid"/>
+      <w:tblStyle w:val="Grilledutableau"/>
       <w:tblW w:w="8460" w:type="dxa"/>
       <w:jc w:val="center"/>
       <w:tblBorders>
@@ -15301,7 +13675,7 @@
                     <v:stroke joinstyle="miter"/>
                     <v:path gradientshapeok="t" o:connecttype="rect"/>
                   </v:shapetype>
-                  <v:shape id="Text Box 18" o:spid="_x0000_s1030" type="#_x0000_t202" style="position:absolute;left:0;text-align:left;margin-left:322.25pt;margin-top:14.6pt;width:62.9pt;height:24.15pt;z-index:251659264;visibility:visible;mso-wrap-style:square;mso-width-percent:0;mso-height-percent:0;mso-wrap-distance-left:9.05pt;mso-wrap-distance-top:0;mso-wrap-distance-right:9.05pt;mso-wrap-distance-bottom:0;mso-position-horizontal:absolute;mso-position-horizontal-relative:page;mso-position-vertical:absolute;mso-position-vertical-relative:page;mso-width-percent:0;mso-height-percent:0;mso-width-relative:page;mso-height-relative:page;v-text-anchor:top" o:gfxdata="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" stroked="f">
+                  <v:shape id="Text Box 18" o:spid="_x0000_s1030" type="#_x0000_t202" style="position:absolute;left:0;text-align:left;margin-left:322.25pt;margin-top:14.6pt;width:62.9pt;height:24.15pt;z-index:251659264;visibility:visible;mso-wrap-style:square;mso-width-percent:0;mso-height-percent:0;mso-wrap-distance-left:9.05pt;mso-wrap-distance-top:0;mso-wrap-distance-right:9.05pt;mso-wrap-distance-bottom:0;mso-position-horizontal:absolute;mso-position-horizontal-relative:page;mso-position-vertical:absolute;mso-position-vertical-relative:page;mso-width-percent:0;mso-height-percent:0;mso-width-relative:page;mso-height-relative:page;v-text-anchor:top" o:gfxdata="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" stroked="f">
                     <v:fill opacity="0"/>
                     <v:path arrowok="t"/>
                     <v:textbox inset=".45pt,.45pt,.45pt,.45pt">
@@ -15403,15 +13777,7 @@
             <w:pStyle w:val="Form9"/>
           </w:pPr>
           <w:r>
-            <w:t>(</w:t>
-          </w:r>
-          <w:proofErr w:type="gramStart"/>
-          <w:r>
-            <w:t>pour</w:t>
-          </w:r>
-          <w:proofErr w:type="gramEnd"/>
-          <w:r>
-            <w:t xml:space="preserve"> l'établissement d'expéditions, copies, extraits d'actes ou décisions judiciaires à publier)</w:t>
+            <w:t>(pour l'établissement d'expéditions, copies, extraits d'actes ou décisions judiciaires à publier)</w:t>
           </w:r>
         </w:p>
         <w:p>
@@ -15612,11 +13978,9 @@
             </w:rPr>
             <w:t xml:space="preserve"> </w:t>
           </w:r>
-          <w:proofErr w:type="gramStart"/>
           <w:r>
             <w:t>TAXES:</w:t>
           </w:r>
-          <w:proofErr w:type="gramEnd"/>
         </w:p>
         <w:p>
           <w:pPr>
@@ -15635,11 +13999,9 @@
           <w:pPr>
             <w:pStyle w:val="Form10J"/>
           </w:pPr>
-          <w:proofErr w:type="gramStart"/>
           <w:r>
             <w:t>CSI:</w:t>
           </w:r>
-          <w:proofErr w:type="gramEnd"/>
         </w:p>
         <w:p>
           <w:pPr>
@@ -15699,7 +14061,7 @@
   </w:tbl>
   <w:p>
     <w:pPr>
-      <w:pStyle w:val="Header"/>
+      <w:pStyle w:val="En-tte"/>
       <w:tabs>
         <w:tab w:val="clear" w:pos="4536"/>
         <w:tab w:val="clear" w:pos="9072"/>
@@ -15839,11 +14201,11 @@
                                 <v:path o:extrusionok="f" gradientshapeok="t" o:connecttype="rect"/>
                                 <o:lock v:ext="edit" aspectratio="t"/>
                               </v:shapetype>
-                              <v:shape id="_x0000_i1025" type="#_x0000_t75" alt="" style="width:38.85pt;height:25.6pt;mso-width-percent:0;mso-height-percent:0;mso-width-percent:0;mso-height-percent:0" filled="t">
+                              <v:shape id="_x0000_i1026" type="#_x0000_t75" alt="" style="width:38.75pt;height:25.7pt;mso-width-percent:0;mso-height-percent:0;mso-width-percent:0;mso-height-percent:0" filled="t">
                                 <v:fill color2="black"/>
                                 <v:imagedata r:id="rId2" o:title="" croptop="-22f" cropbottom="-22f" cropleft="-25f" cropright="-25f"/>
                               </v:shape>
-                              <o:OLEObject Type="Embed" ProgID="Word.Picture.8" ShapeID="_x0000_i1025" DrawAspect="Content" ObjectID="_1715448361" r:id="rId3"/>
+                              <o:OLEObject Type="Embed" ProgID="Word.Picture.8" ShapeID="_x0000_i1026" DrawAspect="Content" ObjectID="_1715502100" r:id="rId3"/>
                             </w:object>
                           </w:r>
                         </w:p>
@@ -15893,7 +14255,7 @@
               <v:stroke joinstyle="miter"/>
               <v:path gradientshapeok="t" o:connecttype="rect"/>
             </v:shapetype>
-            <v:shape id="Text Box 17" o:spid="_x0000_s1031" type="#_x0000_t202" style="position:absolute;left:0;text-align:left;margin-left:37.35pt;margin-top:21.2pt;width:78.5pt;height:49.7pt;z-index:251663360;visibility:visible;mso-wrap-style:square;mso-width-percent:0;mso-height-percent:0;mso-wrap-distance-left:9.05pt;mso-wrap-distance-top:0;mso-wrap-distance-right:9.05pt;mso-wrap-distance-bottom:0;mso-position-horizontal:absolute;mso-position-horizontal-relative:page;mso-position-vertical:absolute;mso-position-vertical-relative:page;mso-width-percent:0;mso-height-percent:0;mso-width-relative:page;mso-height-relative:page;v-text-anchor:top" o:gfxdata="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" stroked="f">
+            <v:shape id="Text Box 17" o:spid="_x0000_s1031" type="#_x0000_t202" style="position:absolute;left:0;text-align:left;margin-left:37.35pt;margin-top:21.2pt;width:78.5pt;height:49.7pt;z-index:251663360;visibility:visible;mso-wrap-style:square;mso-width-percent:0;mso-height-percent:0;mso-wrap-distance-left:9.05pt;mso-wrap-distance-top:0;mso-wrap-distance-right:9.05pt;mso-wrap-distance-bottom:0;mso-position-horizontal:absolute;mso-position-horizontal-relative:page;mso-position-vertical:absolute;mso-position-vertical-relative:page;mso-width-percent:0;mso-height-percent:0;mso-width-relative:page;mso-height-relative:page;v-text-anchor:top" o:gfxdata="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" stroked="f">
               <v:fill opacity="0"/>
               <v:path arrowok="t"/>
               <v:textbox inset=".45pt,.45pt,.45pt,.45pt">
@@ -15921,9 +14283,9 @@
                       <w:object w:dxaOrig="777" w:dyaOrig="512" w14:anchorId="0DDC3622">
                         <v:shape id="_x0000_i1025" type="#_x0000_t75" alt="" style="width:38.85pt;height:25.6pt;mso-width-percent:0;mso-height-percent:0;mso-width-percent:0;mso-height-percent:0" filled="t">
                           <v:fill color2="black"/>
-                          <v:imagedata r:id="rId2" o:title="" croptop="-22f" cropbottom="-22f" cropleft="-25f" cropright="-25f"/>
+                          <v:imagedata r:id="rId4" o:title="" croptop="-22f" cropbottom="-22f" cropleft="-25f" cropright="-25f"/>
                         </v:shape>
-                        <o:OLEObject Type="Embed" ProgID="Word.Picture.8" ShapeID="_x0000_i1025" DrawAspect="Content" ObjectID="_1715448361" r:id="rId4"/>
+                        <o:OLEObject Type="Embed" ProgID="Word.Picture.8" ShapeID="_x0000_i1025" DrawAspect="Content" ObjectID="_1715448361" r:id="rId5"/>
                       </w:object>
                     </w:r>
                   </w:p>
@@ -16101,15 +14463,7 @@
                                 <w:sz w:val="22"/>
                                 <w:szCs w:val="22"/>
                               </w:rPr>
-                              <w:t xml:space="preserve">  </w:t>
-                            </w:r>
-                            <w:r>
-                              <w:rPr>
-                                <w:kern w:val="1"/>
-                                <w:sz w:val="22"/>
-                                <w:szCs w:val="22"/>
-                              </w:rPr>
-                              <w:t>1</w:t>
+                              <w:t xml:space="preserve">  1</w:t>
                             </w:r>
                             <w:r>
                               <w:rPr>
@@ -16139,11 +14493,11 @@
         </mc:Choice>
         <mc:Fallback>
           <w:pict>
-            <v:group w14:anchorId="0664A23D" id="Group 14" o:spid="_x0000_s1032" style="position:absolute;left:0;text-align:left;margin-left:542.05pt;margin-top:15.45pt;width:21.4pt;height:14.2pt;z-index:251661312;mso-wrap-distance-left:0;mso-wrap-distance-right:0;mso-position-horizontal-relative:page;mso-position-vertical-relative:page" coordorigin="10800,432" coordsize="428,284" o:gfxdata="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">
-              <v:roundrect id="AutoShape 15" o:spid="_x0000_s1033" style="position:absolute;left:10807;top:439;width:420;height:276;visibility:visible;mso-wrap-style:none;v-text-anchor:middle" arcsize="10923f" o:gfxdata="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" filled="f" stroked="f" strokecolor="#3465a4">
+            <v:group w14:anchorId="0664A23D" id="Group 14" o:spid="_x0000_s1032" style="position:absolute;left:0;text-align:left;margin-left:542.05pt;margin-top:15.45pt;width:21.4pt;height:14.2pt;z-index:251661312;mso-wrap-distance-left:0;mso-wrap-distance-right:0;mso-position-horizontal-relative:page;mso-position-vertical-relative:page" coordorigin="10800,432" coordsize="428,284" o:gfxdata="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">
+              <v:roundrect id="AutoShape 15" o:spid="_x0000_s1033" style="position:absolute;left:10807;top:439;width:420;height:276;visibility:visible;mso-wrap-style:none;v-text-anchor:middle" arcsize="10923f" o:gfxdata="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" filled="f" stroked="f" strokecolor="#3465a4">
                 <v:path arrowok="t"/>
               </v:roundrect>
-              <v:shape id="Text Box 16" o:spid="_x0000_s1034" type="#_x0000_t202" style="position:absolute;left:10800;top:432;width:420;height:276;visibility:visible;mso-wrap-style:square;v-text-anchor:middle" o:gfxdata="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" filled="f" stroked="f" strokecolor="#3465a4">
+              <v:shape id="Text Box 16" o:spid="_x0000_s1034" type="#_x0000_t202" style="position:absolute;left:10800;top:432;width:420;height:276;visibility:visible;mso-wrap-style:square;v-text-anchor:middle" o:gfxdata="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" filled="f" stroked="f" strokecolor="#3465a4">
                 <v:stroke joinstyle="round"/>
                 <v:path arrowok="t"/>
                 <v:textbox inset=".35mm,.35mm,.35mm,.35mm">
@@ -16258,7 +14612,7 @@
         </mc:Choice>
         <mc:Fallback>
           <w:pict>
-            <v:line w14:anchorId="432B8050" id="Line 8" o:spid="_x0000_s1026" style="position:absolute;z-index:-251660288;visibility:visible;mso-wrap-style:square;mso-width-percent:0;mso-height-percent:0;mso-wrap-distance-left:9pt;mso-wrap-distance-top:0;mso-wrap-distance-right:9pt;mso-wrap-distance-bottom:0;mso-position-horizontal:absolute;mso-position-horizontal-relative:page;mso-position-vertical:absolute;mso-position-vertical-relative:page;mso-width-percent:0;mso-height-percent:0;mso-width-relative:page;mso-height-relative:page" from="439.2pt,3in" to="547.25pt,216.05pt" o:gfxdata="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" strokeweight=".26mm">
+            <v:line w14:anchorId="432B8050" id="Line 8" o:spid="_x0000_s1026" style="position:absolute;z-index:-251660288;visibility:visible;mso-wrap-style:square;mso-width-percent:0;mso-height-percent:0;mso-wrap-distance-left:9pt;mso-wrap-distance-top:0;mso-wrap-distance-right:9pt;mso-wrap-distance-bottom:0;mso-position-horizontal:absolute;mso-position-horizontal-relative:page;mso-position-vertical:absolute;mso-position-vertical-relative:page;mso-width-percent:0;mso-height-percent:0;mso-width-relative:page;mso-height-relative:page" from="439.2pt,3in" to="547.25pt,216.05pt" o:gfxdata="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" strokeweight=".26mm">
               <v:stroke joinstyle="miter" endcap="square"/>
               <o:lock v:ext="edit" shapetype="f"/>
               <w10:wrap anchorx="page" anchory="page"/>
@@ -16280,7 +14634,7 @@
     <w:lvl w:ilvl="0">
       <w:start w:val="1"/>
       <w:numFmt w:val="none"/>
-      <w:pStyle w:val="Heading1"/>
+      <w:pStyle w:val="Titre1"/>
       <w:suff w:val="nothing"/>
       <w:lvlText w:val=""/>
       <w:lvlJc w:val="left"/>
@@ -16294,7 +14648,7 @@
     <w:lvl w:ilvl="1">
       <w:start w:val="1"/>
       <w:numFmt w:val="none"/>
-      <w:pStyle w:val="Heading2"/>
+      <w:pStyle w:val="Titre2"/>
       <w:suff w:val="nothing"/>
       <w:lvlText w:val=""/>
       <w:lvlJc w:val="left"/>
@@ -16308,7 +14662,7 @@
     <w:lvl w:ilvl="2">
       <w:start w:val="1"/>
       <w:numFmt w:val="none"/>
-      <w:pStyle w:val="Heading3"/>
+      <w:pStyle w:val="Titre3"/>
       <w:suff w:val="nothing"/>
       <w:lvlText w:val=""/>
       <w:lvlJc w:val="left"/>
@@ -16322,7 +14676,7 @@
     <w:lvl w:ilvl="3">
       <w:start w:val="1"/>
       <w:numFmt w:val="none"/>
-      <w:pStyle w:val="Heading4"/>
+      <w:pStyle w:val="Titre4"/>
       <w:suff w:val="nothing"/>
       <w:lvlText w:val=""/>
       <w:lvlJc w:val="left"/>
@@ -16336,7 +14690,7 @@
     <w:lvl w:ilvl="4">
       <w:start w:val="1"/>
       <w:numFmt w:val="none"/>
-      <w:pStyle w:val="Heading5"/>
+      <w:pStyle w:val="Titre5"/>
       <w:suff w:val="nothing"/>
       <w:lvlText w:val=""/>
       <w:lvlJc w:val="left"/>
@@ -16350,7 +14704,7 @@
     <w:lvl w:ilvl="5">
       <w:start w:val="1"/>
       <w:numFmt w:val="none"/>
-      <w:pStyle w:val="Heading6"/>
+      <w:pStyle w:val="Titre6"/>
       <w:suff w:val="nothing"/>
       <w:lvlText w:val=""/>
       <w:lvlJc w:val="left"/>
@@ -16364,7 +14718,7 @@
     <w:lvl w:ilvl="6">
       <w:start w:val="1"/>
       <w:numFmt w:val="none"/>
-      <w:pStyle w:val="Heading7"/>
+      <w:pStyle w:val="Titre7"/>
       <w:suff w:val="nothing"/>
       <w:lvlText w:val=""/>
       <w:lvlJc w:val="left"/>
@@ -16911,7 +15265,7 @@
     <w:rPrDefault>
       <w:rPr>
         <w:rFonts w:ascii="Times New Roman" w:eastAsia="Times New Roman" w:hAnsi="Times New Roman" w:cs="Times New Roman"/>
-        <w:lang w:val="en-FR" w:eastAsia="en-GB" w:bidi="ar-SA"/>
+        <w:lang w:eastAsia="en-GB" w:bidi="ar-SA"/>
       </w:rPr>
     </w:rPrDefault>
     <w:pPrDefault/>
@@ -17303,7 +15657,7 @@
       <w:szCs w:val="24"/>
     </w:rPr>
   </w:style>
-  <w:style w:type="paragraph" w:styleId="Heading1">
+  <w:style w:type="paragraph" w:styleId="Titre1">
     <w:name w:val="heading 1"/>
     <w:basedOn w:val="Normal"/>
     <w:next w:val="Normal"/>
@@ -17336,7 +15690,7 @@
       <w:lang w:val="fr-FR" w:eastAsia="zh-CN"/>
     </w:rPr>
   </w:style>
-  <w:style w:type="paragraph" w:styleId="Heading2">
+  <w:style w:type="paragraph" w:styleId="Titre2">
     <w:name w:val="heading 2"/>
     <w:basedOn w:val="Normal"/>
     <w:next w:val="Normal"/>
@@ -17363,9 +15717,9 @@
       <w:lang w:val="fr-FR" w:eastAsia="zh-CN"/>
     </w:rPr>
   </w:style>
-  <w:style w:type="paragraph" w:styleId="Heading3">
+  <w:style w:type="paragraph" w:styleId="Titre3">
     <w:name w:val="heading 3"/>
-    <w:basedOn w:val="Heading2"/>
+    <w:basedOn w:val="Titre2"/>
     <w:next w:val="Normal"/>
     <w:qFormat/>
     <w:pPr>
@@ -17378,7 +15732,7 @@
       <w:color w:val="800080"/>
     </w:rPr>
   </w:style>
-  <w:style w:type="paragraph" w:styleId="Heading4">
+  <w:style w:type="paragraph" w:styleId="Titre4">
     <w:name w:val="heading 4"/>
     <w:basedOn w:val="Normal"/>
     <w:next w:val="Normal"/>
@@ -17402,7 +15756,7 @@
       <w:lang w:val="fr-FR" w:eastAsia="zh-CN"/>
     </w:rPr>
   </w:style>
-  <w:style w:type="paragraph" w:styleId="Heading5">
+  <w:style w:type="paragraph" w:styleId="Titre5">
     <w:name w:val="heading 5"/>
     <w:basedOn w:val="Normal"/>
     <w:next w:val="Normal"/>
@@ -17426,7 +15780,7 @@
       <w:lang w:val="fr-FR" w:eastAsia="zh-CN"/>
     </w:rPr>
   </w:style>
-  <w:style w:type="paragraph" w:styleId="Heading6">
+  <w:style w:type="paragraph" w:styleId="Titre6">
     <w:name w:val="heading 6"/>
     <w:basedOn w:val="Normal"/>
     <w:next w:val="Normal"/>
@@ -17451,7 +15805,7 @@
       <w:lang w:val="fr-FR" w:eastAsia="zh-CN"/>
     </w:rPr>
   </w:style>
-  <w:style w:type="paragraph" w:styleId="Heading7">
+  <w:style w:type="paragraph" w:styleId="Titre7">
     <w:name w:val="heading 7"/>
     <w:basedOn w:val="Normal"/>
     <w:next w:val="Normal"/>
@@ -17477,13 +15831,13 @@
       <w:lang w:val="fr-FR" w:eastAsia="zh-CN"/>
     </w:rPr>
   </w:style>
-  <w:style w:type="character" w:default="1" w:styleId="DefaultParagraphFont">
+  <w:style w:type="character" w:default="1" w:styleId="Policepardfaut">
     <w:name w:val="Default Paragraph Font"/>
     <w:uiPriority w:val="1"/>
     <w:semiHidden/>
     <w:unhideWhenUsed/>
   </w:style>
-  <w:style w:type="table" w:default="1" w:styleId="TableNormal">
+  <w:style w:type="table" w:default="1" w:styleId="TableauNormal">
     <w:name w:val="Normal Table"/>
     <w:uiPriority w:val="99"/>
     <w:semiHidden/>
@@ -17498,7 +15852,7 @@
       </w:tblCellMar>
     </w:tblPr>
   </w:style>
-  <w:style w:type="numbering" w:default="1" w:styleId="NoList">
+  <w:style w:type="numbering" w:default="1" w:styleId="Aucuneliste">
     <w:name w:val="No List"/>
     <w:uiPriority w:val="99"/>
     <w:semiHidden/>
@@ -17714,7 +16068,7 @@
   <w:style w:type="character" w:customStyle="1" w:styleId="WW-Policepardfaut">
     <w:name w:val="WW-Police par défaut"/>
   </w:style>
-  <w:style w:type="character" w:styleId="PageNumber">
+  <w:style w:type="character" w:styleId="Numrodepage">
     <w:name w:val="page number"/>
     <w:basedOn w:val="WW-Policepardfaut"/>
   </w:style>
@@ -17776,10 +16130,10 @@
   <w:style w:type="character" w:customStyle="1" w:styleId="Policepardfaut1">
     <w:name w:val="Police par défaut1"/>
   </w:style>
-  <w:style w:type="paragraph" w:customStyle="1" w:styleId="Titre2">
+  <w:style w:type="paragraph" w:customStyle="1" w:styleId="Titre20">
     <w:name w:val="Titre2"/>
     <w:basedOn w:val="Normal"/>
-    <w:next w:val="BodyText"/>
+    <w:next w:val="Corpsdetexte"/>
     <w:pPr>
       <w:keepNext/>
       <w:suppressAutoHyphens/>
@@ -17796,7 +16150,7 @@
       <w:lang w:val="fr-FR" w:eastAsia="zh-CN"/>
     </w:rPr>
   </w:style>
-  <w:style w:type="paragraph" w:styleId="BodyText">
+  <w:style w:type="paragraph" w:styleId="Corpsdetexte">
     <w:name w:val="Body Text"/>
     <w:basedOn w:val="Normal"/>
     <w:pPr>
@@ -17812,14 +16166,14 @@
       <w:lang w:val="fr-FR" w:eastAsia="zh-CN"/>
     </w:rPr>
   </w:style>
-  <w:style w:type="paragraph" w:styleId="List">
+  <w:style w:type="paragraph" w:styleId="Liste">
     <w:name w:val="List"/>
-    <w:basedOn w:val="BodyText"/>
+    <w:basedOn w:val="Corpsdetexte"/>
     <w:rPr>
       <w:rFonts w:cs="Tahoma"/>
     </w:rPr>
   </w:style>
-  <w:style w:type="paragraph" w:styleId="Caption">
+  <w:style w:type="paragraph" w:styleId="Lgende">
     <w:name w:val="caption"/>
     <w:basedOn w:val="Normal"/>
     <w:qFormat/>
@@ -17873,7 +16227,7 @@
   <w:style w:type="paragraph" w:customStyle="1" w:styleId="WW-Titre">
     <w:name w:val="WW-Titre"/>
     <w:basedOn w:val="Normal"/>
-    <w:next w:val="BodyText"/>
+    <w:next w:val="Corpsdetexte"/>
     <w:pPr>
       <w:keepNext/>
       <w:suppressAutoHyphens/>
@@ -17890,10 +16244,10 @@
       <w:lang w:val="fr-FR" w:eastAsia="zh-CN"/>
     </w:rPr>
   </w:style>
-  <w:style w:type="paragraph" w:styleId="Subtitle">
+  <w:style w:type="paragraph" w:styleId="Sous-titre">
     <w:name w:val="Subtitle"/>
-    <w:basedOn w:val="Titre2"/>
-    <w:next w:val="BodyText"/>
+    <w:basedOn w:val="Titre20"/>
+    <w:next w:val="Corpsdetexte"/>
     <w:qFormat/>
     <w:pPr>
       <w:jc w:val="center"/>
@@ -17920,7 +16274,7 @@
       <w:lang w:val="fr-FR" w:eastAsia="zh-CN"/>
     </w:rPr>
   </w:style>
-  <w:style w:type="paragraph" w:styleId="Header">
+  <w:style w:type="paragraph" w:styleId="En-tte">
     <w:name w:val="header"/>
     <w:basedOn w:val="Normal"/>
     <w:pPr>
@@ -17939,7 +16293,7 @@
       <w:lang w:val="fr-FR" w:eastAsia="zh-CN"/>
     </w:rPr>
   </w:style>
-  <w:style w:type="paragraph" w:styleId="Footer">
+  <w:style w:type="paragraph" w:styleId="Pieddepage">
     <w:name w:val="footer"/>
     <w:basedOn w:val="Normal"/>
     <w:pPr>
@@ -18054,7 +16408,7 @@
       <w:lang w:val="fr-FR" w:eastAsia="zh-CN"/>
     </w:rPr>
   </w:style>
-  <w:style w:type="paragraph" w:styleId="FootnoteText">
+  <w:style w:type="paragraph" w:styleId="Notedebasdepage">
     <w:name w:val="footnote text"/>
     <w:basedOn w:val="Normal"/>
     <w:pPr>
@@ -18224,7 +16578,7 @@
   </w:style>
   <w:style w:type="paragraph" w:customStyle="1" w:styleId="Contenudetableau">
     <w:name w:val="Contenu de tableau"/>
-    <w:basedOn w:val="BodyText"/>
+    <w:basedOn w:val="Corpsdetexte"/>
     <w:pPr>
       <w:suppressLineNumbers/>
     </w:pPr>
@@ -18307,7 +16661,7 @@
       <w:iCs/>
     </w:rPr>
   </w:style>
-  <w:style w:type="paragraph" w:customStyle="1" w:styleId="TITRE4">
+  <w:style w:type="paragraph" w:customStyle="1" w:styleId="TITRE40">
     <w:name w:val="TITRE4"/>
     <w:basedOn w:val="Normal"/>
     <w:pPr>
@@ -18324,7 +16678,7 @@
       <w:lang w:val="fr-FR" w:eastAsia="zh-CN"/>
     </w:rPr>
   </w:style>
-  <w:style w:type="paragraph" w:customStyle="1" w:styleId="TITRE5">
+  <w:style w:type="paragraph" w:customStyle="1" w:styleId="TITRE50">
     <w:name w:val="TITRE5"/>
     <w:basedOn w:val="Normal"/>
     <w:pPr>
@@ -18376,12 +16730,12 @@
   </w:style>
   <w:style w:type="paragraph" w:customStyle="1" w:styleId="Contenuducadre">
     <w:name w:val="Contenu du cadre"/>
-    <w:basedOn w:val="BodyText"/>
+    <w:basedOn w:val="Corpsdetexte"/>
   </w:style>
-  <w:style w:type="paragraph" w:customStyle="1" w:styleId="Titre1">
+  <w:style w:type="paragraph" w:customStyle="1" w:styleId="Titre10">
     <w:name w:val="Titre1"/>
     <w:basedOn w:val="Normal"/>
-    <w:next w:val="BodyText"/>
+    <w:next w:val="Corpsdetexte"/>
     <w:pPr>
       <w:keepNext/>
       <w:suppressAutoHyphens/>
@@ -18464,9 +16818,9 @@
       <w:lang w:val="fr-FR" w:eastAsia="zh-CN"/>
     </w:rPr>
   </w:style>
-  <w:style w:type="table" w:styleId="TableGrid">
+  <w:style w:type="table" w:styleId="Grilledutableau">
     <w:name w:val="Table Grid"/>
-    <w:basedOn w:val="TableNormal"/>
+    <w:basedOn w:val="TableauNormal"/>
     <w:uiPriority w:val="59"/>
     <w:rsid w:val="00ED0284"/>
     <w:tblPr>
@@ -18480,7 +16834,7 @@
       </w:tblBorders>
     </w:tblPr>
   </w:style>
-  <w:style w:type="paragraph" w:styleId="ListParagraph">
+  <w:style w:type="paragraph" w:styleId="Paragraphedeliste">
     <w:name w:val="List Paragraph"/>
     <w:basedOn w:val="Normal"/>
     <w:uiPriority w:val="34"/>

--- a/documents/Type1-template.docx
+++ b/documents/Type1-template.docx
@@ -5,18 +5,17 @@
   <w:body>
     <w:p>
       <w:pPr>
+        <w:ind w:firstLine="708"/>
         <w:jc w:val="center"/>
         <w:rPr>
           <w:rFonts w:ascii="TimesNewRomanPS-BoldMT" w:hAnsi="TimesNewRomanPS-BoldMT" w:cs="TimesNewRomanPS-BoldMT"/>
           <w:b/>
-          <w:lang w:val="fr-FR"/>
         </w:rPr>
       </w:pPr>
       <w:r>
         <w:rPr>
           <w:rFonts w:ascii="TimesNewRomanPS-BoldMT" w:hAnsi="TimesNewRomanPS-BoldMT" w:cs="TimesNewRomanPS-BoldMT"/>
           <w:b/>
-          <w:lang w:val="fr-FR"/>
         </w:rPr>
         <w:t xml:space="preserve">Convention n° </w:t>
       </w:r>
@@ -31,7 +30,6 @@
         <w:rPr>
           <w:rFonts w:ascii="TimesNewRomanPS-BoldMT" w:hAnsi="TimesNewRomanPS-BoldMT" w:cs="TimesNewRomanPS-BoldMT"/>
           <w:b/>
-          <w:lang w:val="fr-FR"/>
         </w:rPr>
         <w:t>convention.numero</w:t>
       </w:r>
@@ -46,7 +44,6 @@
         <w:rPr>
           <w:rFonts w:ascii="TimesNewRomanPS-BoldMT" w:hAnsi="TimesNewRomanPS-BoldMT" w:cs="TimesNewRomanPS-BoldMT"/>
           <w:b/>
-          <w:lang w:val="fr-FR"/>
         </w:rPr>
         <w:t>{{convention.numero</w:t>
       </w:r>
@@ -54,7 +51,6 @@
         <w:rPr>
           <w:rFonts w:ascii="TimesNewRomanPS-BoldMT" w:hAnsi="TimesNewRomanPS-BoldMT" w:cs="TimesNewRomanPS-BoldMT"/>
           <w:b/>
-          <w:lang w:val="fr-FR"/>
         </w:rPr>
         <w:t>}}{% else %}</w:t>
       </w:r>
@@ -66,7 +62,6 @@
           <w:iCs/>
           <w:sz w:val="16"/>
           <w:szCs w:val="16"/>
-          <w:lang w:val="fr-FR"/>
         </w:rPr>
         <w:t>Le numéro de la convention sera défini et ajouté ici une fois la convention validée</w:t>
       </w:r>
@@ -74,7 +69,6 @@
         <w:rPr>
           <w:rFonts w:ascii="TimesNewRomanPS-BoldMT" w:hAnsi="TimesNewRomanPS-BoldMT" w:cs="TimesNewRomanPS-BoldMT"/>
           <w:b/>
-          <w:lang w:val="fr-FR"/>
         </w:rPr>
         <w:t>{% endif %}</w:t>
       </w:r>
@@ -85,7 +79,6 @@
         <w:rPr>
           <w:rFonts w:ascii="TimesNewRomanPS-BoldMT" w:hAnsi="TimesNewRomanPS-BoldMT" w:cs="TimesNewRomanPS-BoldMT"/>
           <w:b/>
-          <w:lang w:val="fr-FR"/>
         </w:rPr>
       </w:pPr>
     </w:p>
@@ -302,21 +295,18 @@
       <w:r>
         <w:rPr>
           <w:rFonts w:ascii="TimesNewRomanPSMT" w:hAnsi="TimesNewRomanPSMT" w:cs="TimesNewRomanPSMT"/>
-          <w:lang w:val="fr-FR"/>
         </w:rPr>
         <w:t>, ou</w:t>
       </w:r>
       <w:r>
         <w:rPr>
           <w:rFonts w:ascii="TimesNewRomanPSMT" w:hAnsi="TimesNewRomanPSMT" w:cs="TimesNewRomanPSMT"/>
-          <w:lang w:val="fr-FR"/>
         </w:rPr>
         <w:t xml:space="preserve"> et</w:t>
       </w:r>
       <w:r>
         <w:rPr>
           <w:rFonts w:ascii="TimesNewRomanPSMT" w:hAnsi="TimesNewRomanPSMT" w:cs="TimesNewRomanPSMT"/>
-          <w:lang w:val="fr-FR"/>
         </w:rPr>
         <w:t xml:space="preserve"> …</w:t>
       </w:r>
@@ -710,325 +700,376 @@
           <w:i/>
           <w:iCs/>
         </w:rPr>
-        <w:t xml:space="preserve">Prise d'effet </w:t>
-      </w:r>
-      <w:r>
+        <w:t>Prise d'effet et date d'expiration de la convention.</w:t>
+      </w:r>
+    </w:p>
+    <w:p>
+      <w:pPr>
+        <w:jc w:val="both"/>
+        <w:rPr>
+          <w:rFonts w:ascii="TimesNewRomanPSMT" w:hAnsi="TimesNewRomanPSMT" w:cs="TimesNewRomanPSMT"/>
+        </w:rPr>
+      </w:pPr>
+    </w:p>
+    <w:p>
+      <w:pPr>
+        <w:jc w:val="both"/>
+        <w:rPr>
+          <w:rFonts w:ascii="TimesNewRomanPSMT" w:hAnsi="TimesNewRomanPSMT" w:cs="TimesNewRomanPSMT"/>
+        </w:rPr>
+      </w:pPr>
+      <w:r>
+        <w:rPr>
+          <w:rFonts w:ascii="TimesNewRomanPSMT" w:hAnsi="TimesNewRomanPSMT" w:cs="TimesNewRomanPSMT"/>
+        </w:rPr>
+        <w:t>La présente convention ainsi que ses avenants éventuels prennent effet à la date de leur publication au fichier immobilier (ou de leur inscription au livre foncier).</w:t>
+      </w:r>
+    </w:p>
+    <w:p>
+      <w:pPr>
+        <w:jc w:val="both"/>
+        <w:rPr>
+          <w:rFonts w:ascii="TimesNewRomanPSMT" w:hAnsi="TimesNewRomanPSMT" w:cs="TimesNewRomanPSMT"/>
+        </w:rPr>
+      </w:pPr>
+      <w:r>
+        <w:rPr>
+          <w:rFonts w:ascii="TimesNewRomanPSMT" w:hAnsi="TimesNewRomanPSMT" w:cs="TimesNewRomanPSMT"/>
+        </w:rPr>
+        <w:t>Elle expire le {{ convention.date_fin_conventionnement|d }}</w:t>
+      </w:r>
+    </w:p>
+    <w:p>
+      <w:pPr>
+        <w:jc w:val="both"/>
+        <w:rPr>
+          <w:rFonts w:ascii="TimesNewRomanPSMT" w:hAnsi="TimesNewRomanPSMT" w:cs="TimesNewRomanPSMT"/>
+        </w:rPr>
+      </w:pPr>
+    </w:p>
+    <w:p>
+      <w:pPr>
+        <w:jc w:val="both"/>
+        <w:rPr>
+          <w:rFonts w:ascii="TimesNewRomanPSMT" w:hAnsi="TimesNewRomanPSMT" w:cs="TimesNewRomanPSMT"/>
+        </w:rPr>
+      </w:pPr>
+      <w:r>
+        <w:rPr>
+          <w:rFonts w:ascii="TimesNewRomanPSMT" w:hAnsi="TimesNewRomanPSMT" w:cs="TimesNewRomanPSMT"/>
+        </w:rPr>
+        <w:t>A défaut de résiliation expresse notifiée au moins six mois avant cette date, la convention est renouvelée par tacite reconduction par périodes triennales.</w:t>
+      </w:r>
+    </w:p>
+    <w:p>
+      <w:pPr>
+        <w:jc w:val="both"/>
+        <w:rPr>
+          <w:rFonts w:ascii="TimesNewRomanPSMT" w:hAnsi="TimesNewRomanPSMT" w:cs="TimesNewRomanPSMT"/>
+        </w:rPr>
+      </w:pPr>
+    </w:p>
+    <w:p>
+      <w:pPr>
+        <w:jc w:val="both"/>
+        <w:rPr>
+          <w:rFonts w:ascii="TimesNewRomanPSMT" w:hAnsi="TimesNewRomanPSMT" w:cs="TimesNewRomanPSMT"/>
+        </w:rPr>
+      </w:pPr>
+      <w:r>
+        <w:rPr>
+          <w:rFonts w:ascii="TimesNewRomanPSMT" w:hAnsi="TimesNewRomanPSMT" w:cs="TimesNewRomanPSMT"/>
+        </w:rPr>
+        <w:t>Elle peut être résiliée par chacune des parties. La résiliation prend effet au terme de la convention initiale ou au terme de chaque période de renouvellement. La résiliation à l'initiative de l'une des parties est notifiée au cocontractant au moins six mois avant la date d'expiration de la convention initiale ou renouvelée, par acte authentique (acte notarié ou acte d'huissier de justice) ou par acte administratif.</w:t>
+      </w:r>
+    </w:p>
+    <w:p>
+      <w:pPr>
+        <w:jc w:val="both"/>
+        <w:rPr>
+          <w:rFonts w:ascii="TimesNewRomanPSMT" w:hAnsi="TimesNewRomanPSMT" w:cs="TimesNewRomanPSMT"/>
+        </w:rPr>
+      </w:pPr>
+    </w:p>
+    <w:p>
+      <w:pPr>
+        <w:jc w:val="both"/>
+        <w:rPr>
+          <w:rFonts w:ascii="TimesNewRomanPSMT" w:hAnsi="TimesNewRomanPSMT" w:cs="TimesNewRomanPSMT"/>
+        </w:rPr>
+      </w:pPr>
+      <w:r>
+        <w:rPr>
+          <w:rFonts w:ascii="TimesNewRomanPSMT" w:hAnsi="TimesNewRomanPSMT" w:cs="TimesNewRomanPSMT"/>
+        </w:rPr>
+        <w:t>Le remboursement, anticipé ou non, d'un des prêts utilisés pour financer l'opération, d'une subvention ou le reversement du complément d'impôt en application de l'article 284 du code général des impôts sont sans effet sur la durée de la convention.</w:t>
+      </w:r>
+    </w:p>
+    <w:p>
+      <w:pPr>
+        <w:pStyle w:val="western"/>
+        <w:rPr>
+          <w:b w:val="0"/>
+          <w:bCs w:val="0"/>
+        </w:rPr>
+      </w:pPr>
+    </w:p>
+    <w:p>
+      <w:pPr>
+        <w:jc w:val="center"/>
+        <w:rPr>
+          <w:rFonts w:ascii="TimesNewRomanPSMT" w:hAnsi="TimesNewRomanPSMT" w:cs="TimesNewRomanPSMT"/>
+        </w:rPr>
+      </w:pPr>
+      <w:r>
+        <w:rPr>
+          <w:rFonts w:ascii="TimesNewRomanPSMT" w:hAnsi="TimesNewRomanPSMT" w:cs="TimesNewRomanPSMT"/>
+        </w:rPr>
+        <w:t>Article 3.</w:t>
+      </w:r>
+    </w:p>
+    <w:p>
+      <w:pPr>
+        <w:jc w:val="both"/>
+        <w:rPr>
+          <w:rFonts w:ascii="TimesNewRomanPSMT" w:hAnsi="TimesNewRomanPSMT" w:cs="TimesNewRomanPSMT"/>
+        </w:rPr>
+      </w:pPr>
+    </w:p>
+    <w:p>
+      <w:pPr>
+        <w:jc w:val="center"/>
         <w:rPr>
           <w:rFonts w:ascii="TimesNewRomanPSMT" w:hAnsi="TimesNewRomanPSMT" w:cs="TimesNewRomanPSMT"/>
           <w:i/>
           <w:iCs/>
-          <w:lang w:val="fr-FR"/>
-        </w:rPr>
-        <w:t>et d</w:t>
-      </w:r>
+        </w:rPr>
+      </w:pPr>
       <w:r>
         <w:rPr>
           <w:rFonts w:ascii="TimesNewRomanPSMT" w:hAnsi="TimesNewRomanPSMT" w:cs="TimesNewRomanPSMT"/>
           <w:i/>
           <w:iCs/>
         </w:rPr>
-        <w:t>ate d'expiration de la convention.</w:t>
-      </w:r>
-    </w:p>
-    <w:p>
-      <w:pPr>
-        <w:jc w:val="both"/>
-        <w:rPr>
-          <w:rFonts w:ascii="TimesNewRomanPSMT" w:hAnsi="TimesNewRomanPSMT" w:cs="TimesNewRomanPSMT"/>
-        </w:rPr>
-      </w:pPr>
-    </w:p>
-    <w:p>
-      <w:pPr>
-        <w:jc w:val="both"/>
-        <w:rPr>
-          <w:rFonts w:ascii="TimesNewRomanPSMT" w:hAnsi="TimesNewRomanPSMT" w:cs="TimesNewRomanPSMT"/>
-        </w:rPr>
-      </w:pPr>
-      <w:r>
-        <w:rPr>
-          <w:rFonts w:ascii="TimesNewRomanPSMT" w:hAnsi="TimesNewRomanPSMT" w:cs="TimesNewRomanPSMT"/>
-        </w:rPr>
-        <w:t>La présente convention ainsi que ses avenants éventuels prennent effet à la date de leur publication au fichier immobilier (ou de leur inscription au livre foncier).</w:t>
-      </w:r>
-    </w:p>
-    <w:p>
-      <w:pPr>
-        <w:jc w:val="both"/>
-        <w:rPr>
-          <w:rFonts w:ascii="TimesNewRomanPSMT" w:hAnsi="TimesNewRomanPSMT" w:cs="TimesNewRomanPSMT"/>
-        </w:rPr>
-      </w:pPr>
-      <w:r>
-        <w:rPr>
-          <w:rFonts w:ascii="TimesNewRomanPSMT" w:hAnsi="TimesNewRomanPSMT" w:cs="TimesNewRomanPSMT"/>
-        </w:rPr>
-        <w:t>Elle expire le {{ convention.date_fin_conventionnement|d }}</w:t>
-      </w:r>
-    </w:p>
-    <w:p>
-      <w:pPr>
-        <w:jc w:val="both"/>
-        <w:rPr>
-          <w:rFonts w:ascii="TimesNewRomanPSMT" w:hAnsi="TimesNewRomanPSMT" w:cs="TimesNewRomanPSMT"/>
-        </w:rPr>
-      </w:pPr>
-    </w:p>
-    <w:p>
-      <w:pPr>
-        <w:jc w:val="both"/>
-        <w:rPr>
-          <w:rFonts w:ascii="TimesNewRomanPSMT" w:hAnsi="TimesNewRomanPSMT" w:cs="TimesNewRomanPSMT"/>
-        </w:rPr>
-      </w:pPr>
-      <w:r>
-        <w:rPr>
-          <w:rFonts w:ascii="TimesNewRomanPSMT" w:hAnsi="TimesNewRomanPSMT" w:cs="TimesNewRomanPSMT"/>
-        </w:rPr>
-        <w:t>A défaut de résiliation expresse notifiée au moins six mois avant cette date, la convention est renouvelée par tacite reconduction par périodes triennales.</w:t>
-      </w:r>
-    </w:p>
-    <w:p>
-      <w:pPr>
-        <w:jc w:val="both"/>
-        <w:rPr>
-          <w:rFonts w:ascii="TimesNewRomanPSMT" w:hAnsi="TimesNewRomanPSMT" w:cs="TimesNewRomanPSMT"/>
-        </w:rPr>
-      </w:pPr>
-    </w:p>
-    <w:p>
-      <w:pPr>
-        <w:jc w:val="both"/>
-        <w:rPr>
-          <w:rFonts w:ascii="TimesNewRomanPSMT" w:hAnsi="TimesNewRomanPSMT" w:cs="TimesNewRomanPSMT"/>
-        </w:rPr>
-      </w:pPr>
-      <w:r>
-        <w:rPr>
-          <w:rFonts w:ascii="TimesNewRomanPSMT" w:hAnsi="TimesNewRomanPSMT" w:cs="TimesNewRomanPSMT"/>
-        </w:rPr>
-        <w:t>Elle peut être résiliée par chacune des parties. La résiliation prend effet au terme de la convention initiale ou au terme de chaque période de renouvellement. La résiliation à l'initiative de l'une des parties est notifiée au cocontractant au moins six mois avant la date d'expiration de la convention initiale ou renouvelée, par acte authentique (acte notarié ou acte d'huissier de justice) ou par acte administratif.</w:t>
-      </w:r>
-    </w:p>
-    <w:p>
-      <w:pPr>
-        <w:jc w:val="both"/>
-        <w:rPr>
-          <w:rFonts w:ascii="TimesNewRomanPSMT" w:hAnsi="TimesNewRomanPSMT" w:cs="TimesNewRomanPSMT"/>
-        </w:rPr>
-      </w:pPr>
-    </w:p>
-    <w:p>
-      <w:pPr>
-        <w:jc w:val="both"/>
-        <w:rPr>
-          <w:rFonts w:ascii="TimesNewRomanPSMT" w:hAnsi="TimesNewRomanPSMT" w:cs="TimesNewRomanPSMT"/>
-        </w:rPr>
-      </w:pPr>
-      <w:r>
-        <w:rPr>
-          <w:rFonts w:ascii="TimesNewRomanPSMT" w:hAnsi="TimesNewRomanPSMT" w:cs="TimesNewRomanPSMT"/>
-        </w:rPr>
-        <w:t>Le remboursement, anticipé ou non, d'un des prêts utilisés pour financer l'opération, d'une subvention ou le reversement du complément d'impôt en application de l'article 284 du code général des impôts sont sans effet sur la durée de la convention.</w:t>
-      </w:r>
-    </w:p>
-    <w:p>
-      <w:pPr>
-        <w:pStyle w:val="western"/>
-        <w:rPr>
-          <w:b w:val="0"/>
-          <w:bCs w:val="0"/>
-        </w:rPr>
-      </w:pPr>
-    </w:p>
-    <w:p>
-      <w:pPr>
-        <w:jc w:val="center"/>
-        <w:rPr>
-          <w:rFonts w:ascii="TimesNewRomanPSMT" w:hAnsi="TimesNewRomanPSMT" w:cs="TimesNewRomanPSMT"/>
-        </w:rPr>
-      </w:pPr>
-      <w:r>
-        <w:rPr>
-          <w:rFonts w:ascii="TimesNewRomanPSMT" w:hAnsi="TimesNewRomanPSMT" w:cs="TimesNewRomanPSMT"/>
-        </w:rPr>
-        <w:t>Article 3.</w:t>
-      </w:r>
-    </w:p>
-    <w:p>
-      <w:pPr>
-        <w:jc w:val="both"/>
-        <w:rPr>
-          <w:rFonts w:ascii="TimesNewRomanPSMT" w:hAnsi="TimesNewRomanPSMT" w:cs="TimesNewRomanPSMT"/>
-        </w:rPr>
-      </w:pPr>
-    </w:p>
-    <w:p>
-      <w:pPr>
-        <w:jc w:val="center"/>
+        <w:t>Mutations</w:t>
+      </w:r>
+      <w:r>
         <w:rPr>
           <w:rFonts w:ascii="TimesNewRomanPSMT" w:hAnsi="TimesNewRomanPSMT" w:cs="TimesNewRomanPSMT"/>
           <w:i/>
           <w:iCs/>
         </w:rPr>
-      </w:pPr>
+        <w:t xml:space="preserve"> des logements</w:t>
+      </w:r>
       <w:r>
         <w:rPr>
           <w:rFonts w:ascii="TimesNewRomanPSMT" w:hAnsi="TimesNewRomanPSMT" w:cs="TimesNewRomanPSMT"/>
           <w:i/>
           <w:iCs/>
         </w:rPr>
-        <w:t>Mutations</w:t>
-      </w:r>
-      <w:r>
+        <w:t>.</w:t>
+      </w:r>
+    </w:p>
+    <w:p>
+      <w:pPr>
+        <w:jc w:val="both"/>
+        <w:rPr>
+          <w:rFonts w:ascii="TimesNewRomanPSMT" w:hAnsi="TimesNewRomanPSMT" w:cs="TimesNewRomanPSMT"/>
+        </w:rPr>
+      </w:pPr>
+    </w:p>
+    <w:p>
+      <w:pPr>
+        <w:jc w:val="both"/>
+        <w:rPr>
+          <w:rFonts w:ascii="TimesNewRomanPSMT" w:hAnsi="TimesNewRomanPSMT" w:cs="TimesNewRomanPSMT"/>
+        </w:rPr>
+      </w:pPr>
+      <w:r>
+        <w:rPr>
+          <w:rFonts w:ascii="TimesNewRomanPSMT" w:hAnsi="TimesNewRomanPSMT" w:cs="TimesNewRomanPSMT"/>
+        </w:rPr>
+        <w:t>3.1. Vente des logements bénéficiant du taux réduit de T.V.A. mentionné au 3 du I de l'article 278 sexies du code général des impôts.</w:t>
+      </w:r>
+    </w:p>
+    <w:p>
+      <w:pPr>
+        <w:jc w:val="both"/>
+        <w:rPr>
+          <w:rFonts w:ascii="TimesNewRomanPSMT" w:hAnsi="TimesNewRomanPSMT" w:cs="TimesNewRomanPSMT"/>
+        </w:rPr>
+      </w:pPr>
+    </w:p>
+    <w:p>
+      <w:pPr>
+        <w:jc w:val="both"/>
+        <w:rPr>
+          <w:rFonts w:ascii="TimesNewRomanPSMT" w:hAnsi="TimesNewRomanPSMT" w:cs="TimesNewRomanPSMT"/>
+        </w:rPr>
+      </w:pPr>
+      <w:r>
+        <w:rPr>
+          <w:rFonts w:ascii="TimesNewRomanPSMT" w:hAnsi="TimesNewRomanPSMT" w:cs="TimesNewRomanPSMT"/>
+        </w:rPr>
+        <w:lastRenderedPageBreak/>
+        <w:t>Lors de la vente de chaque logement bénéficiant de ce taux réduit de T.V.A. par le constructeur à un bailleur, une nouvelle convention entre l'Etat et l'acquéreur est signée. Corrélativement, un avenant à la présente convention, signée entre le constructeur et l'Etat, fait sortir de son champ d'application chaque logement vendu. La présente convention cesse de produire ses effets à la suite de la vente du dernier logement, à compter de la publication au fichier immobilier ou l'inscription au livre foncier de la convention signée avec l'acquéreur.</w:t>
+      </w:r>
+    </w:p>
+    <w:p>
+      <w:pPr>
+        <w:jc w:val="both"/>
+        <w:rPr>
+          <w:rFonts w:ascii="TimesNewRomanPSMT" w:hAnsi="TimesNewRomanPSMT" w:cs="TimesNewRomanPSMT"/>
+        </w:rPr>
+      </w:pPr>
+    </w:p>
+    <w:p>
+      <w:pPr>
+        <w:jc w:val="both"/>
+        <w:rPr>
+          <w:rFonts w:ascii="TimesNewRomanPSMT" w:hAnsi="TimesNewRomanPSMT" w:cs="TimesNewRomanPSMT"/>
+        </w:rPr>
+      </w:pPr>
+      <w:r>
+        <w:rPr>
+          <w:rFonts w:ascii="TimesNewRomanPSMT" w:hAnsi="TimesNewRomanPSMT" w:cs="TimesNewRomanPSMT"/>
+        </w:rPr>
+        <w:t>3.2. Autres mutations.</w:t>
+      </w:r>
+    </w:p>
+    <w:p>
+      <w:pPr>
+        <w:jc w:val="both"/>
+        <w:rPr>
+          <w:rFonts w:ascii="TimesNewRomanPSMT" w:hAnsi="TimesNewRomanPSMT" w:cs="TimesNewRomanPSMT"/>
+        </w:rPr>
+      </w:pPr>
+    </w:p>
+    <w:p>
+      <w:pPr>
+        <w:jc w:val="both"/>
+        <w:rPr>
+          <w:rFonts w:ascii="TimesNewRomanPSMT" w:hAnsi="TimesNewRomanPSMT" w:cs="TimesNewRomanPSMT"/>
+        </w:rPr>
+      </w:pPr>
+      <w:r>
+        <w:rPr>
+          <w:rFonts w:ascii="TimesNewRomanPSMT" w:hAnsi="TimesNewRomanPSMT" w:cs="TimesNewRomanPSMT"/>
+        </w:rPr>
+        <w:t>Pour les mutations autres que celles citées à l'article 3.1, la présente convention est transférée de plein droit aux propriétaires successifs du ou des logements en application de l'article L. 353-4 du code de la construction et de l'habitation. Le changement de propriétaire donne lieu à la signature d'un avenant.</w:t>
+      </w:r>
+    </w:p>
+    <w:p>
+      <w:pPr>
+        <w:jc w:val="both"/>
+        <w:rPr>
+          <w:rFonts w:ascii="TimesNewRomanPSMT" w:hAnsi="TimesNewRomanPSMT" w:cs="TimesNewRomanPSMT"/>
+        </w:rPr>
+      </w:pPr>
+    </w:p>
+    <w:p>
+      <w:pPr>
+        <w:jc w:val="both"/>
+        <w:rPr>
+          <w:rFonts w:ascii="TimesNewRomanPSMT" w:hAnsi="TimesNewRomanPSMT" w:cs="TimesNewRomanPSMT"/>
+        </w:rPr>
+      </w:pPr>
+      <w:r>
+        <w:rPr>
+          <w:rFonts w:ascii="TimesNewRomanPSMT" w:hAnsi="TimesNewRomanPSMT" w:cs="TimesNewRomanPSMT"/>
+        </w:rPr>
+        <w:t>3. 3. Publicité des mutations.</w:t>
+      </w:r>
+    </w:p>
+    <w:p>
+      <w:pPr>
+        <w:jc w:val="both"/>
+        <w:rPr>
+          <w:rFonts w:ascii="TimesNewRomanPSMT" w:hAnsi="TimesNewRomanPSMT" w:cs="TimesNewRomanPSMT"/>
+        </w:rPr>
+      </w:pPr>
+    </w:p>
+    <w:p>
+      <w:pPr>
+        <w:jc w:val="both"/>
+        <w:rPr>
+          <w:rFonts w:ascii="TimesNewRomanPSMT" w:hAnsi="TimesNewRomanPSMT" w:cs="TimesNewRomanPSMT"/>
+        </w:rPr>
+      </w:pPr>
+      <w:r>
+        <w:rPr>
+          <w:rFonts w:ascii="TimesNewRomanPSMT" w:hAnsi="TimesNewRomanPSMT" w:cs="TimesNewRomanPSMT"/>
+        </w:rPr>
+        <w:t>La présente convention est jointe à tout acte de mutation autre que celles citées à l'article 3.1. Les avenants prévus aux articles 3.1 et 3.2 sont publiés dans les conditions de l'article 22 de la présente convention.</w:t>
+      </w:r>
+    </w:p>
+    <w:p>
+      <w:pPr>
+        <w:jc w:val="both"/>
+        <w:rPr>
+          <w:rFonts w:ascii="TimesNewRomanPSMT" w:hAnsi="TimesNewRomanPSMT" w:cs="TimesNewRomanPSMT"/>
+        </w:rPr>
+      </w:pPr>
+    </w:p>
+    <w:p>
+      <w:pPr>
+        <w:jc w:val="center"/>
+        <w:rPr>
+          <w:rFonts w:ascii="TimesNewRomanPSMT" w:hAnsi="TimesNewRomanPSMT" w:cs="TimesNewRomanPSMT"/>
+        </w:rPr>
+      </w:pPr>
+      <w:r>
+        <w:rPr>
+          <w:rFonts w:ascii="TimesNewRomanPSMT" w:hAnsi="TimesNewRomanPSMT" w:cs="TimesNewRomanPSMT"/>
+        </w:rPr>
+        <w:t>Article 4.</w:t>
+      </w:r>
+    </w:p>
+    <w:p>
+      <w:pPr>
+        <w:rPr>
+          <w:rFonts w:ascii="TimesNewRomanPSMT" w:hAnsi="TimesNewRomanPSMT" w:cs="TimesNewRomanPSMT"/>
+        </w:rPr>
+      </w:pPr>
+    </w:p>
+    <w:p>
+      <w:pPr>
+        <w:jc w:val="center"/>
         <w:rPr>
           <w:rFonts w:ascii="TimesNewRomanPSMT" w:hAnsi="TimesNewRomanPSMT" w:cs="TimesNewRomanPSMT"/>
           <w:i/>
           <w:iCs/>
-          <w:lang w:val="fr-FR"/>
-        </w:rPr>
-        <w:t xml:space="preserve"> des logements</w:t>
-      </w:r>
+        </w:rPr>
+      </w:pPr>
       <w:r>
         <w:rPr>
           <w:rFonts w:ascii="TimesNewRomanPSMT" w:hAnsi="TimesNewRomanPSMT" w:cs="TimesNewRomanPSMT"/>
           <w:i/>
           <w:iCs/>
         </w:rPr>
-        <w:t>.</w:t>
-      </w:r>
-    </w:p>
-    <w:p>
-      <w:pPr>
-        <w:jc w:val="both"/>
-        <w:rPr>
-          <w:rFonts w:ascii="TimesNewRomanPSMT" w:hAnsi="TimesNewRomanPSMT" w:cs="TimesNewRomanPSMT"/>
-        </w:rPr>
-      </w:pPr>
-    </w:p>
-    <w:p>
-      <w:pPr>
-        <w:jc w:val="both"/>
-        <w:rPr>
-          <w:rFonts w:ascii="TimesNewRomanPSMT" w:hAnsi="TimesNewRomanPSMT" w:cs="TimesNewRomanPSMT"/>
-        </w:rPr>
-      </w:pPr>
-      <w:r>
-        <w:rPr>
-          <w:rFonts w:ascii="TimesNewRomanPSMT" w:hAnsi="TimesNewRomanPSMT" w:cs="TimesNewRomanPSMT"/>
-        </w:rPr>
-        <w:t>3.1. Vente des logements bénéficiant du taux réduit de T.V.A. mentionné au 3 du I de l'article 278 sexies du code général des impôts.</w:t>
-      </w:r>
-    </w:p>
-    <w:p>
-      <w:pPr>
-        <w:jc w:val="both"/>
-        <w:rPr>
-          <w:rFonts w:ascii="TimesNewRomanPSMT" w:hAnsi="TimesNewRomanPSMT" w:cs="TimesNewRomanPSMT"/>
-        </w:rPr>
-      </w:pPr>
-    </w:p>
-    <w:p>
-      <w:pPr>
-        <w:jc w:val="both"/>
-        <w:rPr>
-          <w:rFonts w:ascii="TimesNewRomanPSMT" w:hAnsi="TimesNewRomanPSMT" w:cs="TimesNewRomanPSMT"/>
-        </w:rPr>
-      </w:pPr>
-      <w:r>
-        <w:rPr>
-          <w:rFonts w:ascii="TimesNewRomanPSMT" w:hAnsi="TimesNewRomanPSMT" w:cs="TimesNewRomanPSMT"/>
-        </w:rPr>
-        <w:lastRenderedPageBreak/>
-        <w:t>Lors de la vente de chaque logement bénéficiant de ce taux réduit de T.V.A. par le constructeur à un bailleur, une nouvelle convention entre l'Etat et l'acquéreur est signée. Corrélativement, un avenant à la présente convention, signée entre le constructeur et l'Etat, fait sortir de son champ d'application chaque logement vendu. La présente convention cesse de produire ses effets à la suite de la vente du dernier logement, à compter de la publication au fichier immobilier ou l'inscription au livre foncier de la convention signée avec l'acquéreur.</w:t>
-      </w:r>
-    </w:p>
-    <w:p>
-      <w:pPr>
-        <w:jc w:val="both"/>
-        <w:rPr>
-          <w:rFonts w:ascii="TimesNewRomanPSMT" w:hAnsi="TimesNewRomanPSMT" w:cs="TimesNewRomanPSMT"/>
-        </w:rPr>
-      </w:pPr>
-    </w:p>
-    <w:p>
-      <w:pPr>
-        <w:jc w:val="both"/>
-        <w:rPr>
-          <w:rFonts w:ascii="TimesNewRomanPSMT" w:hAnsi="TimesNewRomanPSMT" w:cs="TimesNewRomanPSMT"/>
-        </w:rPr>
-      </w:pPr>
-      <w:r>
-        <w:rPr>
-          <w:rFonts w:ascii="TimesNewRomanPSMT" w:hAnsi="TimesNewRomanPSMT" w:cs="TimesNewRomanPSMT"/>
-        </w:rPr>
-        <w:t>3.2. Autres mutations.</w:t>
-      </w:r>
-    </w:p>
-    <w:p>
-      <w:pPr>
-        <w:jc w:val="both"/>
-        <w:rPr>
-          <w:rFonts w:ascii="TimesNewRomanPSMT" w:hAnsi="TimesNewRomanPSMT" w:cs="TimesNewRomanPSMT"/>
-        </w:rPr>
-      </w:pPr>
-    </w:p>
-    <w:p>
-      <w:pPr>
-        <w:jc w:val="both"/>
-        <w:rPr>
-          <w:rFonts w:ascii="TimesNewRomanPSMT" w:hAnsi="TimesNewRomanPSMT" w:cs="TimesNewRomanPSMT"/>
-        </w:rPr>
-      </w:pPr>
-      <w:r>
-        <w:rPr>
-          <w:rFonts w:ascii="TimesNewRomanPSMT" w:hAnsi="TimesNewRomanPSMT" w:cs="TimesNewRomanPSMT"/>
-        </w:rPr>
-        <w:t>Pour les mutations autres que celles citées à l'article 3.1, la présente convention est transférée de plein droit aux propriétaires successifs du ou des logements en application de l'article L. 353-4 du code de la construction et de l'habitation. Le changement de propriétaire donne lieu à la signature d'un avenant.</w:t>
-      </w:r>
-    </w:p>
-    <w:p>
-      <w:pPr>
-        <w:jc w:val="both"/>
-        <w:rPr>
-          <w:rFonts w:ascii="TimesNewRomanPSMT" w:hAnsi="TimesNewRomanPSMT" w:cs="TimesNewRomanPSMT"/>
-        </w:rPr>
-      </w:pPr>
-    </w:p>
-    <w:p>
-      <w:pPr>
-        <w:jc w:val="both"/>
-        <w:rPr>
-          <w:rFonts w:ascii="TimesNewRomanPSMT" w:hAnsi="TimesNewRomanPSMT" w:cs="TimesNewRomanPSMT"/>
-        </w:rPr>
-      </w:pPr>
-      <w:r>
-        <w:rPr>
-          <w:rFonts w:ascii="TimesNewRomanPSMT" w:hAnsi="TimesNewRomanPSMT" w:cs="TimesNewRomanPSMT"/>
-        </w:rPr>
-        <w:t>3. 3. Publicité des mutations.</w:t>
-      </w:r>
-    </w:p>
-    <w:p>
-      <w:pPr>
-        <w:jc w:val="both"/>
-        <w:rPr>
-          <w:rFonts w:ascii="TimesNewRomanPSMT" w:hAnsi="TimesNewRomanPSMT" w:cs="TimesNewRomanPSMT"/>
-        </w:rPr>
-      </w:pPr>
-    </w:p>
-    <w:p>
-      <w:pPr>
-        <w:jc w:val="both"/>
-        <w:rPr>
-          <w:rFonts w:ascii="TimesNewRomanPSMT" w:hAnsi="TimesNewRomanPSMT" w:cs="TimesNewRomanPSMT"/>
-        </w:rPr>
-      </w:pPr>
-      <w:r>
-        <w:rPr>
-          <w:rFonts w:ascii="TimesNewRomanPSMT" w:hAnsi="TimesNewRomanPSMT" w:cs="TimesNewRomanPSMT"/>
-        </w:rPr>
-        <w:t>La présente convention est jointe à tout acte de mutation autre que celles citées à l'article 3.1. Les avenants prévus aux articles 3.1 et 3.2 sont publiés dans les conditions de l'article 22 de la présente convention.</w:t>
+        <w:t>Régime des rapports locatifs applicables aux logements conventionnés.</w:t>
+      </w:r>
+    </w:p>
+    <w:p>
+      <w:pPr>
+        <w:jc w:val="both"/>
+        <w:rPr>
+          <w:rFonts w:ascii="TimesNewRomanPSMT" w:hAnsi="TimesNewRomanPSMT" w:cs="TimesNewRomanPSMT"/>
+        </w:rPr>
+      </w:pPr>
+    </w:p>
+    <w:p>
+      <w:pPr>
+        <w:jc w:val="both"/>
+        <w:rPr>
+          <w:rFonts w:ascii="TimesNewRomanPSMT" w:hAnsi="TimesNewRomanPSMT" w:cs="TimesNewRomanPSMT"/>
+        </w:rPr>
+      </w:pPr>
+      <w:r>
+        <w:rPr>
+          <w:rFonts w:ascii="TimesNewRomanPSMT" w:hAnsi="TimesNewRomanPSMT" w:cs="TimesNewRomanPSMT"/>
+        </w:rPr>
+        <w:t>Les logements objets de la présente convention sont soumis aux dispositions de la loi n° 89-462 du 6 juillet 1989 tendant à améliorer les rapports locatifs et portant modification de la loi n° 86-1290 du 23 décembre 1986, dans les conditions prévues par le III de son article 40 et le cas échéant le VIII du même article, aux dispositions du code de la construction et de l'habitation et aux stipulations de la présente convention.</w:t>
       </w:r>
     </w:p>
     <w:p>
@@ -1050,7 +1091,7 @@
         <w:rPr>
           <w:rFonts w:ascii="TimesNewRomanPSMT" w:hAnsi="TimesNewRomanPSMT" w:cs="TimesNewRomanPSMT"/>
         </w:rPr>
-        <w:t>Article 4.</w:t>
+        <w:t>Article 5.</w:t>
       </w:r>
     </w:p>
     <w:p>
@@ -1075,29 +1116,29 @@
           <w:i/>
           <w:iCs/>
         </w:rPr>
-        <w:t>Régime des rapports locatifs applicables aux logements conventionnés.</w:t>
-      </w:r>
-    </w:p>
-    <w:p>
-      <w:pPr>
-        <w:jc w:val="both"/>
-        <w:rPr>
-          <w:rFonts w:ascii="TimesNewRomanPSMT" w:hAnsi="TimesNewRomanPSMT" w:cs="TimesNewRomanPSMT"/>
-        </w:rPr>
-      </w:pPr>
-    </w:p>
-    <w:p>
-      <w:pPr>
-        <w:jc w:val="both"/>
-        <w:rPr>
-          <w:rFonts w:ascii="TimesNewRomanPSMT" w:hAnsi="TimesNewRomanPSMT" w:cs="TimesNewRomanPSMT"/>
-        </w:rPr>
-      </w:pPr>
-      <w:r>
-        <w:rPr>
-          <w:rFonts w:ascii="TimesNewRomanPSMT" w:hAnsi="TimesNewRomanPSMT" w:cs="TimesNewRomanPSMT"/>
-        </w:rPr>
-        <w:t>Les logements objets de la présente convention sont soumis aux dispositions de la loi n° 89-462 du 6 juillet 1989 tendant à améliorer les rapports locatifs et portant modification de la loi n° 86-1290 du 23 décembre 1986, dans les conditions prévues par le III de son article 40 et le cas échéant le VIII du même article, aux dispositions du code de la construction et de l'habitation et aux stipulations de la présente convention.</w:t>
+        <w:t>Aide personnalisée au logement (APL).</w:t>
+      </w:r>
+    </w:p>
+    <w:p>
+      <w:pPr>
+        <w:jc w:val="both"/>
+        <w:rPr>
+          <w:rFonts w:ascii="TimesNewRomanPSMT" w:hAnsi="TimesNewRomanPSMT" w:cs="TimesNewRomanPSMT"/>
+        </w:rPr>
+      </w:pPr>
+    </w:p>
+    <w:p>
+      <w:pPr>
+        <w:jc w:val="both"/>
+        <w:rPr>
+          <w:rFonts w:ascii="TimesNewRomanPSMT" w:hAnsi="TimesNewRomanPSMT" w:cs="TimesNewRomanPSMT"/>
+        </w:rPr>
+      </w:pPr>
+      <w:r>
+        <w:rPr>
+          <w:rFonts w:ascii="TimesNewRomanPSMT" w:hAnsi="TimesNewRomanPSMT" w:cs="TimesNewRomanPSMT"/>
+        </w:rPr>
+        <w:t>Le bénéfice de l'APL est ouvert ou modifié respectivement à compter de la date d'effet de la convention ou de ses avenants, conformément aux articles R. 823-10 à R. 823-14, R. 831-2 et R. 831-3 du code de la construction et de l'habitation.</w:t>
       </w:r>
     </w:p>
     <w:p>
@@ -1115,15 +1156,56 @@
           <w:rFonts w:ascii="TimesNewRomanPSMT" w:hAnsi="TimesNewRomanPSMT" w:cs="TimesNewRomanPSMT"/>
         </w:rPr>
       </w:pPr>
-      <w:r>
-        <w:rPr>
-          <w:rFonts w:ascii="TimesNewRomanPSMT" w:hAnsi="TimesNewRomanPSMT" w:cs="TimesNewRomanPSMT"/>
-        </w:rPr>
-        <w:t>Article 5.</w:t>
-      </w:r>
-    </w:p>
-    <w:p>
-      <w:pPr>
+    </w:p>
+    <w:p>
+      <w:pPr>
+        <w:jc w:val="center"/>
+      </w:pPr>
+      <w:r>
+        <w:rPr>
+          <w:rFonts w:ascii="TimesNewRomanPS-BoldMT" w:hAnsi="TimesNewRomanPS-BoldMT" w:cs="TimesNewRomanPS-BoldMT"/>
+          <w:b/>
+        </w:rPr>
+        <w:t xml:space="preserve">II.-Engagements du bailleur à l'égard de l'Etat relatifs </w:t>
+      </w:r>
+    </w:p>
+    <w:p>
+      <w:pPr>
+        <w:jc w:val="center"/>
+      </w:pPr>
+      <w:r>
+        <w:rPr>
+          <w:rFonts w:ascii="TimesNewRomanPS-BoldMT" w:hAnsi="TimesNewRomanPS-BoldMT" w:cs="TimesNewRomanPS-BoldMT"/>
+          <w:b/>
+        </w:rPr>
+        <w:t>aux conditions de location des logements.</w:t>
+      </w:r>
+    </w:p>
+    <w:p>
+      <w:pPr>
+        <w:rPr>
+          <w:rFonts w:ascii="TimesNewRomanPS-BoldMT" w:hAnsi="TimesNewRomanPS-BoldMT" w:cs="TimesNewRomanPS-BoldMT"/>
+          <w:b/>
+        </w:rPr>
+      </w:pPr>
+    </w:p>
+    <w:p>
+      <w:pPr>
+        <w:jc w:val="center"/>
+        <w:rPr>
+          <w:rFonts w:ascii="TimesNewRomanPSMT" w:hAnsi="TimesNewRomanPSMT" w:cs="TimesNewRomanPSMT"/>
+        </w:rPr>
+      </w:pPr>
+      <w:r>
+        <w:rPr>
+          <w:rFonts w:ascii="TimesNewRomanPSMT" w:hAnsi="TimesNewRomanPSMT" w:cs="TimesNewRomanPSMT"/>
+        </w:rPr>
+        <w:t>Article 6.</w:t>
+      </w:r>
+    </w:p>
+    <w:p>
+      <w:pPr>
+        <w:jc w:val="both"/>
         <w:rPr>
           <w:rFonts w:ascii="TimesNewRomanPSMT" w:hAnsi="TimesNewRomanPSMT" w:cs="TimesNewRomanPSMT"/>
         </w:rPr>
@@ -1144,29 +1226,58 @@
           <w:i/>
           <w:iCs/>
         </w:rPr>
-        <w:t>Aide personnalisée au logement (APL).</w:t>
-      </w:r>
-    </w:p>
-    <w:p>
-      <w:pPr>
-        <w:jc w:val="both"/>
-        <w:rPr>
-          <w:rFonts w:ascii="TimesNewRomanPSMT" w:hAnsi="TimesNewRomanPSMT" w:cs="TimesNewRomanPSMT"/>
-        </w:rPr>
-      </w:pPr>
-    </w:p>
-    <w:p>
-      <w:pPr>
-        <w:jc w:val="both"/>
-        <w:rPr>
-          <w:rFonts w:ascii="TimesNewRomanPSMT" w:hAnsi="TimesNewRomanPSMT" w:cs="TimesNewRomanPSMT"/>
-        </w:rPr>
-      </w:pPr>
-      <w:r>
-        <w:rPr>
-          <w:rFonts w:ascii="TimesNewRomanPSMT" w:hAnsi="TimesNewRomanPSMT" w:cs="TimesNewRomanPSMT"/>
-        </w:rPr>
-        <w:t>Le bénéfice de l'APL est ouvert ou modifié respectivement à compter de la date d'effet de la convention ou de ses avenants, conformément aux articles R. 823-10 à R. 823-14, R. 831-2 et R. 831-3 du code de la construction et de l'habitation.</w:t>
+        <w:t>Mise en gestion des logements.</w:t>
+      </w:r>
+    </w:p>
+    <w:p>
+      <w:pPr>
+        <w:jc w:val="both"/>
+        <w:rPr>
+          <w:rFonts w:ascii="TimesNewRomanPSMT" w:hAnsi="TimesNewRomanPSMT" w:cs="TimesNewRomanPSMT"/>
+        </w:rPr>
+      </w:pPr>
+    </w:p>
+    <w:p>
+      <w:pPr>
+        <w:jc w:val="both"/>
+        <w:rPr>
+          <w:rFonts w:ascii="TimesNewRomanPSMT" w:hAnsi="TimesNewRomanPSMT" w:cs="TimesNewRomanPSMT"/>
+        </w:rPr>
+      </w:pPr>
+      <w:r>
+        <w:rPr>
+          <w:rFonts w:ascii="TimesNewRomanPSMT" w:hAnsi="TimesNewRomanPSMT" w:cs="TimesNewRomanPSMT"/>
+        </w:rPr>
+        <w:t xml:space="preserve">Si la gestion n'est pas directement assurée par le bailleur, celui-ci la fait assurer par les personnes et dans les conditions définies par l'arrêté du 9 mars 1978 portant agrément </w:t>
+      </w:r>
+      <w:r>
+        <w:rPr>
+          <w:rFonts w:ascii="TimesNewRomanPSMT" w:hAnsi="TimesNewRomanPSMT" w:cs="TimesNewRomanPSMT"/>
+        </w:rPr>
+        <w:lastRenderedPageBreak/>
+        <w:t>des personnes ou organismes habilités à gérer des logements faisant l'objet d'une convention.</w:t>
+      </w:r>
+    </w:p>
+    <w:p>
+      <w:pPr>
+        <w:jc w:val="both"/>
+        <w:rPr>
+          <w:rFonts w:ascii="TimesNewRomanPSMT" w:hAnsi="TimesNewRomanPSMT" w:cs="TimesNewRomanPSMT"/>
+        </w:rPr>
+      </w:pPr>
+    </w:p>
+    <w:p>
+      <w:pPr>
+        <w:jc w:val="both"/>
+        <w:rPr>
+          <w:rFonts w:ascii="TimesNewRomanPSMT" w:hAnsi="TimesNewRomanPSMT" w:cs="TimesNewRomanPSMT"/>
+        </w:rPr>
+      </w:pPr>
+      <w:r>
+        <w:rPr>
+          <w:rFonts w:ascii="TimesNewRomanPSMT" w:hAnsi="TimesNewRomanPSMT" w:cs="TimesNewRomanPSMT"/>
+        </w:rPr>
+        <w:t>Le bailleur informe le préfet, et, le cas échéant, le président de l'établissement public de coopération intercommunale, du conseil départemental, de la métropole de Lyon ou du conseil exécutif de Corse, partie à la présente convention, les organismes chargés de la liquidation et du paiement de l'APL pour le compte de l'Etat et les locataires de la mise en gestion du programme ou de tout changement de gestionnaire.</w:t>
       </w:r>
     </w:p>
     <w:p>
@@ -1184,51 +1295,11 @@
           <w:rFonts w:ascii="TimesNewRomanPSMT" w:hAnsi="TimesNewRomanPSMT" w:cs="TimesNewRomanPSMT"/>
         </w:rPr>
       </w:pPr>
-    </w:p>
-    <w:p>
-      <w:pPr>
-        <w:jc w:val="center"/>
-      </w:pPr>
-      <w:r>
-        <w:rPr>
-          <w:rFonts w:ascii="TimesNewRomanPS-BoldMT" w:hAnsi="TimesNewRomanPS-BoldMT" w:cs="TimesNewRomanPS-BoldMT"/>
-          <w:b/>
-        </w:rPr>
-        <w:t xml:space="preserve">II.-Engagements du bailleur à l'égard de l'Etat relatifs </w:t>
-      </w:r>
-    </w:p>
-    <w:p>
-      <w:pPr>
-        <w:jc w:val="center"/>
-      </w:pPr>
-      <w:r>
-        <w:rPr>
-          <w:rFonts w:ascii="TimesNewRomanPS-BoldMT" w:hAnsi="TimesNewRomanPS-BoldMT" w:cs="TimesNewRomanPS-BoldMT"/>
-          <w:b/>
-        </w:rPr>
-        <w:t>aux conditions de location des logements.</w:t>
-      </w:r>
-    </w:p>
-    <w:p>
-      <w:pPr>
-        <w:rPr>
-          <w:rFonts w:ascii="TimesNewRomanPS-BoldMT" w:hAnsi="TimesNewRomanPS-BoldMT" w:cs="TimesNewRomanPS-BoldMT"/>
-          <w:b/>
-        </w:rPr>
-      </w:pPr>
-    </w:p>
-    <w:p>
-      <w:pPr>
-        <w:jc w:val="center"/>
-        <w:rPr>
-          <w:rFonts w:ascii="TimesNewRomanPSMT" w:hAnsi="TimesNewRomanPSMT" w:cs="TimesNewRomanPSMT"/>
-        </w:rPr>
-      </w:pPr>
-      <w:r>
-        <w:rPr>
-          <w:rFonts w:ascii="TimesNewRomanPSMT" w:hAnsi="TimesNewRomanPSMT" w:cs="TimesNewRomanPSMT"/>
-        </w:rPr>
-        <w:t>Article 6.</w:t>
+      <w:r>
+        <w:rPr>
+          <w:rFonts w:ascii="TimesNewRomanPSMT" w:hAnsi="TimesNewRomanPSMT" w:cs="TimesNewRomanPSMT"/>
+        </w:rPr>
+        <w:t>Article 7.</w:t>
       </w:r>
     </w:p>
     <w:p>
@@ -1254,58 +1325,95 @@
           <w:i/>
           <w:iCs/>
         </w:rPr>
-        <w:t>Mise en gestion des logements.</w:t>
-      </w:r>
-    </w:p>
-    <w:p>
-      <w:pPr>
-        <w:jc w:val="both"/>
-        <w:rPr>
-          <w:rFonts w:ascii="TimesNewRomanPSMT" w:hAnsi="TimesNewRomanPSMT" w:cs="TimesNewRomanPSMT"/>
-        </w:rPr>
-      </w:pPr>
-    </w:p>
-    <w:p>
-      <w:pPr>
-        <w:jc w:val="both"/>
-        <w:rPr>
-          <w:rFonts w:ascii="TimesNewRomanPSMT" w:hAnsi="TimesNewRomanPSMT" w:cs="TimesNewRomanPSMT"/>
-        </w:rPr>
-      </w:pPr>
-      <w:r>
-        <w:rPr>
-          <w:rFonts w:ascii="TimesNewRomanPSMT" w:hAnsi="TimesNewRomanPSMT" w:cs="TimesNewRomanPSMT"/>
-        </w:rPr>
-        <w:t xml:space="preserve">Si la gestion n'est pas directement assurée par le bailleur, celui-ci la fait assurer par les personnes et dans les conditions définies par l'arrêté du 9 mars 1978 portant agrément </w:t>
-      </w:r>
-      <w:r>
-        <w:rPr>
-          <w:rFonts w:ascii="TimesNewRomanPSMT" w:hAnsi="TimesNewRomanPSMT" w:cs="TimesNewRomanPSMT"/>
-        </w:rPr>
-        <w:lastRenderedPageBreak/>
-        <w:t>des personnes ou organismes habilités à gérer des logements faisant l'objet d'une convention.</w:t>
-      </w:r>
-    </w:p>
-    <w:p>
-      <w:pPr>
-        <w:jc w:val="both"/>
-        <w:rPr>
-          <w:rFonts w:ascii="TimesNewRomanPSMT" w:hAnsi="TimesNewRomanPSMT" w:cs="TimesNewRomanPSMT"/>
-        </w:rPr>
-      </w:pPr>
-    </w:p>
-    <w:p>
-      <w:pPr>
-        <w:jc w:val="both"/>
-        <w:rPr>
-          <w:rFonts w:ascii="TimesNewRomanPSMT" w:hAnsi="TimesNewRomanPSMT" w:cs="TimesNewRomanPSMT"/>
-        </w:rPr>
-      </w:pPr>
-      <w:r>
-        <w:rPr>
-          <w:rFonts w:ascii="TimesNewRomanPSMT" w:hAnsi="TimesNewRomanPSMT" w:cs="TimesNewRomanPSMT"/>
-        </w:rPr>
-        <w:t>Le bailleur informe le préfet, et, le cas échéant, le président de l'établissement public de coopération intercommunale, du conseil départemental, de la métropole de Lyon ou du conseil exécutif de Corse, partie à la présente convention, les organismes chargés de la liquidation et du paiement de l'APL pour le compte de l'Etat et les locataires de la mise en gestion du programme ou de tout changement de gestionnaire.</w:t>
+        <w:t>Maintien des logements à usage locatif et conditions d'occupation des logements.</w:t>
+      </w:r>
+    </w:p>
+    <w:p>
+      <w:pPr>
+        <w:jc w:val="both"/>
+        <w:rPr>
+          <w:rFonts w:ascii="TimesNewRomanPSMT" w:hAnsi="TimesNewRomanPSMT" w:cs="TimesNewRomanPSMT"/>
+        </w:rPr>
+      </w:pPr>
+    </w:p>
+    <w:p>
+      <w:pPr>
+        <w:jc w:val="both"/>
+        <w:rPr>
+          <w:rFonts w:ascii="TimesNewRomanPSMT" w:hAnsi="TimesNewRomanPSMT" w:cs="TimesNewRomanPSMT"/>
+        </w:rPr>
+      </w:pPr>
+      <w:r>
+        <w:rPr>
+          <w:rFonts w:ascii="TimesNewRomanPSMT" w:hAnsi="TimesNewRomanPSMT" w:cs="TimesNewRomanPSMT"/>
+        </w:rPr>
+        <w:t>Les logements faisant l'objet de la présente convention sont maintenus à usage locatif jusqu'à la date fixée pour son expiration.</w:t>
+      </w:r>
+    </w:p>
+    <w:p>
+      <w:pPr>
+        <w:jc w:val="both"/>
+        <w:rPr>
+          <w:rFonts w:ascii="TimesNewRomanPSMT" w:hAnsi="TimesNewRomanPSMT" w:cs="TimesNewRomanPSMT"/>
+        </w:rPr>
+      </w:pPr>
+    </w:p>
+    <w:p>
+      <w:pPr>
+        <w:jc w:val="both"/>
+        <w:rPr>
+          <w:rFonts w:ascii="TimesNewRomanPSMT" w:hAnsi="TimesNewRomanPSMT" w:cs="TimesNewRomanPSMT"/>
+        </w:rPr>
+      </w:pPr>
+      <w:r>
+        <w:rPr>
+          <w:rFonts w:ascii="TimesNewRomanPSMT" w:hAnsi="TimesNewRomanPSMT" w:cs="TimesNewRomanPSMT"/>
+        </w:rPr>
+        <w:t>Les logements sont loués non meublés à des personnes physiques, à titre de résidence principale, et occupés au moins huit mois par an. Ils ne peuvent faire l'objet de sous-location ou de location meublée, sauf dans les conditions prévues par les articles L. 353-20 et L. 353-21 du code de la construction et de l'habitation ainsi qu'au profit de personnes ayant passé avec le locataire un contrat conforme à l'article L. 442-1 du code de l'action sociale et des familles. Ils ne peuvent être occupés à titre d'accessoire d'un contrat de travail ou en raison de l'exercice d'une fonction.</w:t>
+      </w:r>
+    </w:p>
+    <w:p>
+      <w:pPr>
+        <w:jc w:val="both"/>
+        <w:rPr>
+          <w:rFonts w:ascii="TimesNewRomanPSMT" w:hAnsi="TimesNewRomanPSMT" w:cs="TimesNewRomanPSMT"/>
+        </w:rPr>
+      </w:pPr>
+    </w:p>
+    <w:p>
+      <w:pPr>
+        <w:jc w:val="both"/>
+        <w:rPr>
+          <w:rFonts w:ascii="TimesNewRomanPSMT" w:hAnsi="TimesNewRomanPSMT" w:cs="TimesNewRomanPSMT"/>
+        </w:rPr>
+      </w:pPr>
+      <w:r>
+        <w:rPr>
+          <w:rFonts w:ascii="TimesNewRomanPSMT" w:hAnsi="TimesNewRomanPSMT" w:cs="TimesNewRomanPSMT"/>
+        </w:rPr>
+        <w:t>Ils ne peuvent être loués ou occupés à quelque titre que ce soit ni par les ascendants ou les descendants, ni par ceux du conjoint, ni par le conjoint du signataire de la convention.</w:t>
+      </w:r>
+    </w:p>
+    <w:p>
+      <w:pPr>
+        <w:jc w:val="both"/>
+        <w:rPr>
+          <w:rFonts w:ascii="TimesNewRomanPSMT" w:hAnsi="TimesNewRomanPSMT" w:cs="TimesNewRomanPSMT"/>
+        </w:rPr>
+      </w:pPr>
+    </w:p>
+    <w:p>
+      <w:pPr>
+        <w:jc w:val="both"/>
+        <w:rPr>
+          <w:rFonts w:ascii="TimesNewRomanPSMT" w:hAnsi="TimesNewRomanPSMT" w:cs="TimesNewRomanPSMT"/>
+        </w:rPr>
+      </w:pPr>
+      <w:r>
+        <w:rPr>
+          <w:rFonts w:ascii="TimesNewRomanPSMT" w:hAnsi="TimesNewRomanPSMT" w:cs="TimesNewRomanPSMT"/>
+        </w:rPr>
+        <w:t>Les logements libres de toute occupation sont loués à des ménages dont les ressources annuelles n'excèdent pas les plafonds de ressources prévus à l'article D. 331-12 du code de la construction et de l'habitation pour l'attribution des logements sociaux.</w:t>
       </w:r>
     </w:p>
     <w:p>
@@ -1325,130 +1433,261 @@
       </w:pPr>
       <w:r>
         <w:rPr>
-          <w:rFonts w:ascii="TimesNewRomanPSMT" w:hAnsi="TimesNewRomanPSMT" w:cs="TimesNewRomanPSMT"/>
-        </w:rPr>
-        <w:t>Article 7.</w:t>
-      </w:r>
-    </w:p>
-    <w:p>
-      <w:pPr>
-        <w:jc w:val="both"/>
-        <w:rPr>
-          <w:rFonts w:ascii="TimesNewRomanPSMT" w:hAnsi="TimesNewRomanPSMT" w:cs="TimesNewRomanPSMT"/>
-        </w:rPr>
-      </w:pPr>
+          <w:rFonts w:ascii="TimesNewRomanPSMT" w:hAnsi="TimesNewRomanPSMT"/>
+        </w:rPr>
+        <w:t>Article 8.</w:t>
+      </w:r>
     </w:p>
     <w:p>
       <w:pPr>
         <w:jc w:val="center"/>
         <w:rPr>
           <w:rFonts w:ascii="TimesNewRomanPSMT" w:hAnsi="TimesNewRomanPSMT" w:cs="TimesNewRomanPSMT"/>
+        </w:rPr>
+      </w:pPr>
+    </w:p>
+    <w:p>
+      <w:pPr>
+        <w:jc w:val="center"/>
+        <w:rPr>
+          <w:rFonts w:ascii="TimesNewRomanPSMT" w:hAnsi="TimesNewRomanPSMT" w:cs="TimesNewRomanPSMT"/>
+        </w:rPr>
+      </w:pPr>
+      <w:r>
+        <w:rPr>
+          <w:rFonts w:ascii="TimesNewRomanPSMT" w:hAnsi="TimesNewRomanPSMT"/>
           <w:i/>
           <w:iCs/>
         </w:rPr>
-      </w:pPr>
-      <w:r>
-        <w:rPr>
-          <w:rFonts w:ascii="TimesNewRomanPSMT" w:hAnsi="TimesNewRomanPSMT" w:cs="TimesNewRomanPSMT"/>
+        <w:t>Montants des loyers maximums et modalités de révision.</w:t>
+      </w:r>
+    </w:p>
+    <w:p>
+      <w:pPr>
+        <w:jc w:val="both"/>
+        <w:rPr>
+          <w:rFonts w:ascii="TimesNewRomanPSMT" w:hAnsi="TimesNewRomanPSMT" w:cs="TimesNewRomanPSMT"/>
+        </w:rPr>
+      </w:pPr>
+    </w:p>
+    <w:p>
+      <w:pPr>
+        <w:jc w:val="both"/>
+        <w:rPr>
+          <w:rFonts w:ascii="TimesNewRomanPSMT" w:hAnsi="TimesNewRomanPSMT" w:cs="TimesNewRomanPSMT"/>
+        </w:rPr>
+      </w:pPr>
+      <w:r>
+        <w:rPr>
+          <w:rFonts w:ascii="TimesNewRomanPSMT" w:hAnsi="TimesNewRomanPSMT"/>
+        </w:rPr>
+        <w:t xml:space="preserve">Le montant du loyer maximum mentionné à l'article D. 353-16 du code de la construction et de l'habitation est fixé à </w:t>
+      </w:r>
+      <w:r>
+        <w:rPr>
+          <w:rFonts w:ascii="TimesNewRomanPSMT" w:hAnsi="TimesNewRomanPSMT"/>
+          <w:b/>
+          <w:bCs/>
+        </w:rPr>
+        <w:t>{{ loyer_m2|f }} € le mètre carré par mois</w:t>
+      </w:r>
+      <w:r>
+        <w:rPr>
+          <w:rFonts w:ascii="TimesNewRomanPSMT" w:hAnsi="TimesNewRomanPSMT"/>
+        </w:rPr>
+        <w:t>. Il est fixé pour chaque logement dans le document intitulé « Composition du programme » annexé à la présente convention.</w:t>
+      </w:r>
+    </w:p>
+    <w:p>
+      <w:pPr>
+        <w:jc w:val="both"/>
+        <w:rPr>
+          <w:rFonts w:ascii="TimesNewRomanPSMT" w:hAnsi="TimesNewRomanPSMT" w:cs="TimesNewRomanPSMT"/>
+        </w:rPr>
+      </w:pPr>
+    </w:p>
+    <w:p>
+      <w:pPr>
+        <w:jc w:val="both"/>
+        <w:rPr>
+          <w:rFonts w:ascii="TimesNewRomanPSMT" w:hAnsi="TimesNewRomanPSMT" w:cs="TimesNewRomanPSMT"/>
+        </w:rPr>
+      </w:pPr>
+      <w:r>
+        <w:rPr>
+          <w:rFonts w:ascii="TimesNewRomanPSMT" w:hAnsi="TimesNewRomanPSMT"/>
+        </w:rPr>
+        <w:t>Les annexes qui n'entrent pas dans le calcul de la surface utile peuvent donner lieu à la perception d'un loyer accessoire, dans les conditions définies dans le document intitulé « Composition du programme » annexé à la présente convention.</w:t>
+      </w:r>
+    </w:p>
+    <w:p>
+      <w:pPr>
+        <w:jc w:val="both"/>
+        <w:rPr>
+          <w:rFonts w:ascii="TimesNewRomanPSMT" w:hAnsi="TimesNewRomanPSMT" w:cs="TimesNewRomanPSMT"/>
+        </w:rPr>
+      </w:pPr>
+    </w:p>
+    <w:p>
+      <w:pPr>
+        <w:jc w:val="both"/>
+        <w:rPr>
+          <w:rFonts w:ascii="TimesNewRomanPSMT" w:hAnsi="TimesNewRomanPSMT" w:cs="TimesNewRomanPSMT"/>
+        </w:rPr>
+      </w:pPr>
+      <w:r>
+        <w:rPr>
+          <w:rFonts w:ascii="TimesNewRomanPSMT" w:hAnsi="TimesNewRomanPSMT"/>
+        </w:rPr>
+        <w:t>Les loyers maximums sont révisés chaque année, le 1er janvier, dans les conditions prévues à l'article L. 353-9-2 du code de la construction et de l'habitation.</w:t>
+      </w:r>
+    </w:p>
+    <w:p>
+      <w:pPr>
+        <w:rPr>
+          <w:rFonts w:ascii="TimesNewRomanPSMT" w:hAnsi="TimesNewRomanPSMT" w:cs="TimesNewRomanPSMT"/>
+        </w:rPr>
+      </w:pPr>
+    </w:p>
+    <w:p>
+      <w:pPr>
+        <w:jc w:val="center"/>
+        <w:rPr>
+          <w:rFonts w:ascii="TimesNewRomanPSMT" w:hAnsi="TimesNewRomanPSMT" w:cs="TimesNewRomanPSMT"/>
+        </w:rPr>
+      </w:pPr>
+      <w:r>
+        <w:rPr>
+          <w:rFonts w:ascii="TimesNewRomanPSMT" w:hAnsi="TimesNewRomanPSMT"/>
+        </w:rPr>
+        <w:t>Article 9.</w:t>
+      </w:r>
+    </w:p>
+    <w:p>
+      <w:pPr>
+        <w:jc w:val="center"/>
+        <w:rPr>
+          <w:rFonts w:ascii="TimesNewRomanPSMT" w:hAnsi="TimesNewRomanPSMT" w:cs="TimesNewRomanPSMT"/>
+        </w:rPr>
+      </w:pPr>
+    </w:p>
+    <w:p>
+      <w:pPr>
+        <w:jc w:val="center"/>
+        <w:rPr>
+          <w:rFonts w:ascii="TimesNewRomanPSMT" w:hAnsi="TimesNewRomanPSMT" w:cs="TimesNewRomanPSMT"/>
+        </w:rPr>
+      </w:pPr>
+      <w:r>
+        <w:rPr>
+          <w:rFonts w:ascii="TimesNewRomanPSMT" w:hAnsi="TimesNewRomanPSMT"/>
           <w:i/>
           <w:iCs/>
         </w:rPr>
-        <w:t>Maintien des logements à usage locatif et conditions d'occupation des logements.</w:t>
-      </w:r>
-    </w:p>
-    <w:p>
-      <w:pPr>
-        <w:jc w:val="both"/>
-        <w:rPr>
-          <w:rFonts w:ascii="TimesNewRomanPSMT" w:hAnsi="TimesNewRomanPSMT" w:cs="TimesNewRomanPSMT"/>
-        </w:rPr>
-      </w:pPr>
-    </w:p>
-    <w:p>
-      <w:pPr>
-        <w:jc w:val="both"/>
-        <w:rPr>
-          <w:rFonts w:ascii="TimesNewRomanPSMT" w:hAnsi="TimesNewRomanPSMT" w:cs="TimesNewRomanPSMT"/>
-        </w:rPr>
-      </w:pPr>
-      <w:r>
-        <w:rPr>
-          <w:rFonts w:ascii="TimesNewRomanPSMT" w:hAnsi="TimesNewRomanPSMT" w:cs="TimesNewRomanPSMT"/>
-        </w:rPr>
-        <w:t>Les logements faisant l'objet de la présente convention sont maintenus à usage locatif jusqu'à la date fixée pour son expiration.</w:t>
-      </w:r>
-    </w:p>
-    <w:p>
-      <w:pPr>
-        <w:jc w:val="both"/>
-        <w:rPr>
-          <w:rFonts w:ascii="TimesNewRomanPSMT" w:hAnsi="TimesNewRomanPSMT" w:cs="TimesNewRomanPSMT"/>
-        </w:rPr>
-      </w:pPr>
-    </w:p>
-    <w:p>
-      <w:pPr>
-        <w:jc w:val="both"/>
-        <w:rPr>
-          <w:rFonts w:ascii="TimesNewRomanPSMT" w:hAnsi="TimesNewRomanPSMT" w:cs="TimesNewRomanPSMT"/>
-        </w:rPr>
-      </w:pPr>
-      <w:r>
-        <w:rPr>
-          <w:rFonts w:ascii="TimesNewRomanPSMT" w:hAnsi="TimesNewRomanPSMT" w:cs="TimesNewRomanPSMT"/>
-        </w:rPr>
-        <w:t>Les logements sont loués non meublés à des personnes physiques, à titre de résidence principale, et occupés au moins huit mois par an. Ils ne peuvent faire l'objet de sous-location ou de location meublée, sauf dans les conditions prévues par les articles L. 353-20 et L. 353-21 du code de la construction et de l'habitation ainsi qu'au profit de personnes ayant passé avec le locataire un contrat conforme à l'article L. 442-1 du code de l'action sociale et des familles. Ils ne peuvent être occupés à titre d'accessoire d'un contrat de travail ou en raison de l'exercice d'une fonction.</w:t>
-      </w:r>
-    </w:p>
-    <w:p>
-      <w:pPr>
-        <w:jc w:val="both"/>
-        <w:rPr>
-          <w:rFonts w:ascii="TimesNewRomanPSMT" w:hAnsi="TimesNewRomanPSMT" w:cs="TimesNewRomanPSMT"/>
-        </w:rPr>
-      </w:pPr>
-    </w:p>
-    <w:p>
-      <w:pPr>
-        <w:jc w:val="both"/>
-        <w:rPr>
-          <w:rFonts w:ascii="TimesNewRomanPSMT" w:hAnsi="TimesNewRomanPSMT" w:cs="TimesNewRomanPSMT"/>
-        </w:rPr>
-      </w:pPr>
-      <w:r>
-        <w:rPr>
-          <w:rFonts w:ascii="TimesNewRomanPSMT" w:hAnsi="TimesNewRomanPSMT" w:cs="TimesNewRomanPSMT"/>
-        </w:rPr>
-        <w:t>Ils ne peuvent être loués ou occupés à quelque titre que ce soit ni par les ascendants ou les descendants, ni par ceux du conjoint, ni par le conjoint du signataire de la convention.</w:t>
-      </w:r>
-    </w:p>
-    <w:p>
-      <w:pPr>
-        <w:jc w:val="both"/>
-        <w:rPr>
-          <w:rFonts w:ascii="TimesNewRomanPSMT" w:hAnsi="TimesNewRomanPSMT" w:cs="TimesNewRomanPSMT"/>
-        </w:rPr>
-      </w:pPr>
-    </w:p>
-    <w:p>
-      <w:pPr>
-        <w:jc w:val="both"/>
-        <w:rPr>
-          <w:rFonts w:ascii="TimesNewRomanPSMT" w:hAnsi="TimesNewRomanPSMT" w:cs="TimesNewRomanPSMT"/>
-        </w:rPr>
-      </w:pPr>
-      <w:r>
-        <w:rPr>
-          <w:rFonts w:ascii="TimesNewRomanPSMT" w:hAnsi="TimesNewRomanPSMT" w:cs="TimesNewRomanPSMT"/>
-        </w:rPr>
-        <w:t>Les logements libres de toute occupation sont loués à des ménages dont les ressources annuelles n'excèdent pas les plafonds de ressources prévus à l'article D. 331-12 du code de la construction et de l'habitation pour l'attribution des logements sociaux.</w:t>
-      </w:r>
-    </w:p>
-    <w:p>
-      <w:pPr>
-        <w:jc w:val="both"/>
-        <w:rPr>
-          <w:rFonts w:ascii="TimesNewRomanPSMT" w:hAnsi="TimesNewRomanPSMT" w:cs="TimesNewRomanPSMT"/>
+        <w:lastRenderedPageBreak/>
+        <w:t>Modalités de fixation et de révision du loyer pratiqué.</w:t>
+      </w:r>
+    </w:p>
+    <w:p>
+      <w:pPr>
+        <w:jc w:val="both"/>
+        <w:rPr>
+          <w:rFonts w:ascii="TimesNewRomanPSMT" w:hAnsi="TimesNewRomanPSMT" w:cs="TimesNewRomanPSMT"/>
+        </w:rPr>
+      </w:pPr>
+    </w:p>
+    <w:p>
+      <w:pPr>
+        <w:jc w:val="both"/>
+        <w:rPr>
+          <w:rFonts w:ascii="TimesNewRomanPSMT" w:hAnsi="TimesNewRomanPSMT" w:cs="TimesNewRomanPSMT"/>
+        </w:rPr>
+      </w:pPr>
+      <w:r>
+        <w:rPr>
+          <w:rFonts w:ascii="TimesNewRomanPSMT" w:hAnsi="TimesNewRomanPSMT"/>
+        </w:rPr>
+        <w:t>Le loyer pratiqué pour chaque logement conventionné, dont la valeur est fixée au mètre carré de surface utile, ne peut excéder le loyer maximum défini dans le document « Composition du programme » annexé à la présente convention.</w:t>
+      </w:r>
+    </w:p>
+    <w:p>
+      <w:pPr>
+        <w:jc w:val="both"/>
+        <w:rPr>
+          <w:rFonts w:ascii="TimesNewRomanPSMT" w:hAnsi="TimesNewRomanPSMT" w:cs="TimesNewRomanPSMT"/>
+        </w:rPr>
+      </w:pPr>
+    </w:p>
+    <w:p>
+      <w:pPr>
+        <w:jc w:val="both"/>
+        <w:rPr>
+          <w:rFonts w:ascii="TimesNewRomanPSMT" w:hAnsi="TimesNewRomanPSMT" w:cs="TimesNewRomanPSMT"/>
+        </w:rPr>
+      </w:pPr>
+      <w:r>
+        <w:rPr>
+          <w:rFonts w:ascii="TimesNewRomanPSMT" w:hAnsi="TimesNewRomanPSMT"/>
+        </w:rPr>
+        <w:t>Dans la limite de ce loyer maximum, le loyer pratiqué :</w:t>
+      </w:r>
+    </w:p>
+    <w:p>
+      <w:pPr>
+        <w:jc w:val="both"/>
+        <w:rPr>
+          <w:rFonts w:ascii="TimesNewRomanPSMT" w:hAnsi="TimesNewRomanPSMT" w:cs="TimesNewRomanPSMT"/>
+        </w:rPr>
+      </w:pPr>
+    </w:p>
+    <w:p>
+      <w:pPr>
+        <w:jc w:val="both"/>
+        <w:rPr>
+          <w:rFonts w:ascii="TimesNewRomanPSMT" w:hAnsi="TimesNewRomanPSMT" w:cs="TimesNewRomanPSMT"/>
+        </w:rPr>
+      </w:pPr>
+      <w:r>
+        <w:rPr>
+          <w:rFonts w:ascii="TimesNewRomanPSMT" w:hAnsi="TimesNewRomanPSMT"/>
+        </w:rPr>
+        <w:t>1° est révisé chaque année le 1er janvier en cours de contrat de location, dans les conditions prévues à l'article L. 353-9-3 du code de la construction et de l'habitation ;</w:t>
+      </w:r>
+    </w:p>
+    <w:p>
+      <w:pPr>
+        <w:jc w:val="both"/>
+        <w:rPr>
+          <w:rFonts w:ascii="TimesNewRomanPSMT" w:hAnsi="TimesNewRomanPSMT" w:cs="TimesNewRomanPSMT"/>
+        </w:rPr>
+      </w:pPr>
+    </w:p>
+    <w:p>
+      <w:pPr>
+        <w:jc w:val="both"/>
+        <w:rPr>
+          <w:rFonts w:ascii="TimesNewRomanPSMT" w:hAnsi="TimesNewRomanPSMT"/>
+        </w:rPr>
+      </w:pPr>
+      <w:r>
+        <w:rPr>
+          <w:rFonts w:ascii="TimesNewRomanPSMT" w:hAnsi="TimesNewRomanPSMT"/>
+        </w:rPr>
+        <w:t>2° peut être réévalué dans les conditions prévues par le code de la construction et de l'habitation.</w:t>
+      </w:r>
+    </w:p>
+    <w:p>
+      <w:pPr>
+        <w:jc w:val="both"/>
+        <w:rPr>
+          <w:rFonts w:ascii="TimesNewRomanPSMT" w:hAnsi="TimesNewRomanPSMT"/>
+        </w:rPr>
+      </w:pPr>
+    </w:p>
+    <w:p>
+      <w:pPr>
+        <w:rPr>
+          <w:rFonts w:ascii="TimesNewRomanPSMT" w:hAnsi="TimesNewRomanPSMT"/>
         </w:rPr>
       </w:pPr>
     </w:p>
@@ -1456,21 +1695,23 @@
       <w:pPr>
         <w:jc w:val="center"/>
         <w:rPr>
-          <w:rFonts w:ascii="TimesNewRomanPSMT" w:hAnsi="TimesNewRomanPSMT" w:cs="TimesNewRomanPSMT"/>
-        </w:rPr>
-      </w:pPr>
-      <w:r>
-        <w:rPr>
-          <w:rFonts w:ascii="TimesNewRomanPSMT" w:hAnsi="TimesNewRomanPSMT"/>
-        </w:rPr>
-        <w:t>Article 8.</w:t>
+          <w:rFonts w:ascii="TimesNewRomanPSMT" w:hAnsi="TimesNewRomanPSMT"/>
+        </w:rPr>
+      </w:pPr>
+      <w:r>
+        <w:rPr>
+          <w:rFonts w:ascii="TimesNewRomanPSMT" w:hAnsi="TimesNewRomanPSMT"/>
+          <w:b/>
+          <w:bCs/>
+        </w:rPr>
+        <w:t>III. - Engagements du bailleur à l'égard des locataires.</w:t>
       </w:r>
     </w:p>
     <w:p>
       <w:pPr>
         <w:jc w:val="center"/>
         <w:rPr>
-          <w:rFonts w:ascii="TimesNewRomanPSMT" w:hAnsi="TimesNewRomanPSMT" w:cs="TimesNewRomanPSMT"/>
+          <w:rFonts w:ascii="TimesNewRomanPSMT" w:hAnsi="TimesNewRomanPSMT"/>
         </w:rPr>
       </w:pPr>
     </w:p>
@@ -1478,7 +1719,29 @@
       <w:pPr>
         <w:jc w:val="center"/>
         <w:rPr>
-          <w:rFonts w:ascii="TimesNewRomanPSMT" w:hAnsi="TimesNewRomanPSMT" w:cs="TimesNewRomanPSMT"/>
+          <w:rFonts w:ascii="TimesNewRomanPSMT" w:hAnsi="TimesNewRomanPSMT"/>
+        </w:rPr>
+      </w:pPr>
+      <w:r>
+        <w:rPr>
+          <w:rFonts w:ascii="TimesNewRomanPSMT" w:hAnsi="TimesNewRomanPSMT"/>
+        </w:rPr>
+        <w:t>Article 10.</w:t>
+      </w:r>
+    </w:p>
+    <w:p>
+      <w:pPr>
+        <w:jc w:val="center"/>
+        <w:rPr>
+          <w:rFonts w:ascii="TimesNewRomanPSMT" w:hAnsi="TimesNewRomanPSMT"/>
+        </w:rPr>
+      </w:pPr>
+    </w:p>
+    <w:p>
+      <w:pPr>
+        <w:jc w:val="center"/>
+        <w:rPr>
+          <w:rFonts w:ascii="TimesNewRomanPSMT" w:hAnsi="TimesNewRomanPSMT"/>
         </w:rPr>
       </w:pPr>
       <w:r>
@@ -1487,140 +1750,66 @@
           <w:i/>
           <w:iCs/>
         </w:rPr>
-        <w:t>Montants des loyers maximums et modalités de révision.</w:t>
-      </w:r>
-    </w:p>
-    <w:p>
-      <w:pPr>
-        <w:jc w:val="both"/>
-        <w:rPr>
-          <w:rFonts w:ascii="TimesNewRomanPSMT" w:hAnsi="TimesNewRomanPSMT" w:cs="TimesNewRomanPSMT"/>
-        </w:rPr>
-      </w:pPr>
-    </w:p>
-    <w:p>
-      <w:pPr>
-        <w:jc w:val="both"/>
-        <w:rPr>
-          <w:rFonts w:ascii="TimesNewRomanPSMT" w:hAnsi="TimesNewRomanPSMT" w:cs="TimesNewRomanPSMT"/>
-        </w:rPr>
-      </w:pPr>
-      <w:r>
-        <w:rPr>
-          <w:rFonts w:ascii="TimesNewRomanPSMT" w:hAnsi="TimesNewRomanPSMT"/>
-        </w:rPr>
-        <w:t xml:space="preserve">Le montant du loyer maximum mentionné à l'article D. 353-16 du code de la construction et de l'habitation est fixé à </w:t>
-      </w:r>
-      <w:r>
-        <w:rPr>
-          <w:rFonts w:ascii="TimesNewRomanPSMT" w:hAnsi="TimesNewRomanPSMT"/>
-          <w:b/>
-          <w:bCs/>
-        </w:rPr>
-        <w:t>{{ loyer_m2</w:t>
-      </w:r>
-      <w:r>
-        <w:rPr>
-          <w:rFonts w:ascii="TimesNewRomanPSMT" w:hAnsi="TimesNewRomanPSMT"/>
-          <w:b/>
-          <w:bCs/>
-          <w:lang w:val="fr-FR"/>
-        </w:rPr>
-        <w:t>|f</w:t>
-      </w:r>
-      <w:r>
-        <w:rPr>
-          <w:rFonts w:ascii="TimesNewRomanPSMT" w:hAnsi="TimesNewRomanPSMT"/>
-          <w:b/>
-          <w:bCs/>
-        </w:rPr>
-        <w:t xml:space="preserve"> }} € le mètre carré par mois</w:t>
-      </w:r>
-      <w:r>
-        <w:rPr>
-          <w:rFonts w:ascii="TimesNewRomanPSMT" w:hAnsi="TimesNewRomanPSMT"/>
-        </w:rPr>
-        <w:t>. Il est fixé pour chaque logement dans le document intitulé « Composition du programme » annexé à la présente convention.</w:t>
-      </w:r>
-    </w:p>
-    <w:p>
-      <w:pPr>
-        <w:jc w:val="both"/>
-        <w:rPr>
-          <w:rFonts w:ascii="TimesNewRomanPSMT" w:hAnsi="TimesNewRomanPSMT" w:cs="TimesNewRomanPSMT"/>
-        </w:rPr>
-      </w:pPr>
-    </w:p>
-    <w:p>
-      <w:pPr>
-        <w:jc w:val="both"/>
-        <w:rPr>
-          <w:rFonts w:ascii="TimesNewRomanPSMT" w:hAnsi="TimesNewRomanPSMT" w:cs="TimesNewRomanPSMT"/>
-        </w:rPr>
-      </w:pPr>
-      <w:r>
-        <w:rPr>
-          <w:rFonts w:ascii="TimesNewRomanPSMT" w:hAnsi="TimesNewRomanPSMT"/>
-        </w:rPr>
-        <w:t>Les annexes qui n'entrent pas dans le calcul de la surface utile peuvent donner lieu à la perception d'un loyer accessoire, dans les conditions définies dans le document intitulé « Composition du programme » annexé à la présente convention.</w:t>
-      </w:r>
-    </w:p>
-    <w:p>
-      <w:pPr>
-        <w:jc w:val="both"/>
-        <w:rPr>
-          <w:rFonts w:ascii="TimesNewRomanPSMT" w:hAnsi="TimesNewRomanPSMT" w:cs="TimesNewRomanPSMT"/>
-        </w:rPr>
-      </w:pPr>
-    </w:p>
-    <w:p>
-      <w:pPr>
-        <w:jc w:val="both"/>
-        <w:rPr>
-          <w:rFonts w:ascii="TimesNewRomanPSMT" w:hAnsi="TimesNewRomanPSMT" w:cs="TimesNewRomanPSMT"/>
-        </w:rPr>
-      </w:pPr>
-      <w:r>
-        <w:rPr>
-          <w:rFonts w:ascii="TimesNewRomanPSMT" w:hAnsi="TimesNewRomanPSMT"/>
-        </w:rPr>
-        <w:t>Les loyers maximums sont révisés chaque année, le 1er janvier, dans les conditions prévues à l'article L. 353-9-2 du code de la construction et de l'habitation.</w:t>
-      </w:r>
-    </w:p>
-    <w:p>
-      <w:pPr>
-        <w:rPr>
-          <w:rFonts w:ascii="TimesNewRomanPSMT" w:hAnsi="TimesNewRomanPSMT" w:cs="TimesNewRomanPSMT"/>
-        </w:rPr>
-      </w:pPr>
+        <w:t>Etablissement d'un bail conforme à la convention.</w:t>
+      </w:r>
     </w:p>
     <w:p>
       <w:pPr>
         <w:jc w:val="center"/>
         <w:rPr>
-          <w:rFonts w:ascii="TimesNewRomanPSMT" w:hAnsi="TimesNewRomanPSMT" w:cs="TimesNewRomanPSMT"/>
-        </w:rPr>
-      </w:pPr>
-      <w:r>
-        <w:rPr>
-          <w:rFonts w:ascii="TimesNewRomanPSMT" w:hAnsi="TimesNewRomanPSMT"/>
-        </w:rPr>
-        <w:t>Article 9.</w:t>
-      </w:r>
+          <w:rFonts w:ascii="TimesNewRomanPSMT" w:hAnsi="TimesNewRomanPSMT"/>
+        </w:rPr>
+      </w:pPr>
+    </w:p>
+    <w:p>
+      <w:pPr>
+        <w:jc w:val="both"/>
+        <w:rPr>
+          <w:rFonts w:ascii="TimesNewRomanPSMT" w:hAnsi="TimesNewRomanPSMT"/>
+        </w:rPr>
+      </w:pPr>
+      <w:r>
+        <w:rPr>
+          <w:rFonts w:ascii="TimesNewRomanPSMT" w:hAnsi="TimesNewRomanPSMT"/>
+        </w:rPr>
+        <w:t>Le bail conclu doit être conforme à la présente convention. Sont joints une copie de la convention ainsi qu'un formulaire de demande d'APL.</w:t>
+      </w:r>
+    </w:p>
+    <w:p>
+      <w:pPr>
+        <w:jc w:val="both"/>
+        <w:rPr>
+          <w:rFonts w:ascii="TimesNewRomanPSMT" w:hAnsi="TimesNewRomanPSMT"/>
+        </w:rPr>
+      </w:pPr>
     </w:p>
     <w:p>
       <w:pPr>
         <w:jc w:val="center"/>
         <w:rPr>
-          <w:rFonts w:ascii="TimesNewRomanPSMT" w:hAnsi="TimesNewRomanPSMT" w:cs="TimesNewRomanPSMT"/>
-        </w:rPr>
-      </w:pPr>
+          <w:rFonts w:ascii="TimesNewRomanPSMT" w:hAnsi="TimesNewRomanPSMT"/>
+        </w:rPr>
+      </w:pPr>
+      <w:r>
+        <w:rPr>
+          <w:rFonts w:ascii="TimesNewRomanPSMT" w:hAnsi="TimesNewRomanPSMT"/>
+        </w:rPr>
+        <w:t>Article 11.</w:t>
+      </w:r>
     </w:p>
     <w:p>
       <w:pPr>
         <w:jc w:val="center"/>
         <w:rPr>
-          <w:rFonts w:ascii="TimesNewRomanPSMT" w:hAnsi="TimesNewRomanPSMT" w:cs="TimesNewRomanPSMT"/>
+          <w:rFonts w:ascii="TimesNewRomanPSMT" w:hAnsi="TimesNewRomanPSMT"/>
+        </w:rPr>
+      </w:pPr>
+    </w:p>
+    <w:p>
+      <w:pPr>
+        <w:jc w:val="center"/>
+        <w:rPr>
+          <w:rFonts w:ascii="TimesNewRomanPSMT" w:hAnsi="TimesNewRomanPSMT"/>
         </w:rPr>
       </w:pPr>
       <w:r>
@@ -1629,138 +1818,8 @@
           <w:i/>
           <w:iCs/>
         </w:rPr>
-        <w:lastRenderedPageBreak/>
-        <w:t>Modalités de fixation et de révision du loyer pratiqué.</w:t>
-      </w:r>
-    </w:p>
-    <w:p>
-      <w:pPr>
-        <w:jc w:val="both"/>
-        <w:rPr>
-          <w:rFonts w:ascii="TimesNewRomanPSMT" w:hAnsi="TimesNewRomanPSMT" w:cs="TimesNewRomanPSMT"/>
-        </w:rPr>
-      </w:pPr>
-    </w:p>
-    <w:p>
-      <w:pPr>
-        <w:jc w:val="both"/>
-        <w:rPr>
-          <w:rFonts w:ascii="TimesNewRomanPSMT" w:hAnsi="TimesNewRomanPSMT" w:cs="TimesNewRomanPSMT"/>
-        </w:rPr>
-      </w:pPr>
-      <w:r>
-        <w:rPr>
-          <w:rFonts w:ascii="TimesNewRomanPSMT" w:hAnsi="TimesNewRomanPSMT"/>
-        </w:rPr>
-        <w:t>Le loyer pratiqué pour chaque logement conventionné, dont la valeur est fixée au mètre carré de surface utile, ne peut excéder le loyer maximum défini dans le document «</w:t>
-      </w:r>
-      <w:r>
-        <w:rPr>
-          <w:rFonts w:ascii="TimesNewRomanPSMT" w:hAnsi="TimesNewRomanPSMT"/>
-          <w:lang w:val="fr-FR"/>
-        </w:rPr>
-        <w:t> </w:t>
-      </w:r>
-      <w:r>
-        <w:rPr>
-          <w:rFonts w:ascii="TimesNewRomanPSMT" w:hAnsi="TimesNewRomanPSMT"/>
-        </w:rPr>
-        <w:t>Composition du programme</w:t>
-      </w:r>
-      <w:r>
-        <w:rPr>
-          <w:rFonts w:ascii="TimesNewRomanPSMT" w:hAnsi="TimesNewRomanPSMT"/>
-          <w:lang w:val="fr-FR"/>
-        </w:rPr>
-        <w:t> </w:t>
-      </w:r>
-      <w:r>
-        <w:rPr>
-          <w:rFonts w:ascii="TimesNewRomanPSMT" w:hAnsi="TimesNewRomanPSMT"/>
-        </w:rPr>
-        <w:t>» annexé à la présente convention.</w:t>
-      </w:r>
-    </w:p>
-    <w:p>
-      <w:pPr>
-        <w:jc w:val="both"/>
-        <w:rPr>
-          <w:rFonts w:ascii="TimesNewRomanPSMT" w:hAnsi="TimesNewRomanPSMT" w:cs="TimesNewRomanPSMT"/>
-        </w:rPr>
-      </w:pPr>
-    </w:p>
-    <w:p>
-      <w:pPr>
-        <w:jc w:val="both"/>
-        <w:rPr>
-          <w:rFonts w:ascii="TimesNewRomanPSMT" w:hAnsi="TimesNewRomanPSMT" w:cs="TimesNewRomanPSMT"/>
-        </w:rPr>
-      </w:pPr>
-      <w:r>
-        <w:rPr>
-          <w:rFonts w:ascii="TimesNewRomanPSMT" w:hAnsi="TimesNewRomanPSMT"/>
-        </w:rPr>
-        <w:t>Dans la limite de ce loyer maximum, le loyer pratiqué :</w:t>
-      </w:r>
-    </w:p>
-    <w:p>
-      <w:pPr>
-        <w:jc w:val="both"/>
-        <w:rPr>
-          <w:rFonts w:ascii="TimesNewRomanPSMT" w:hAnsi="TimesNewRomanPSMT" w:cs="TimesNewRomanPSMT"/>
-        </w:rPr>
-      </w:pPr>
-    </w:p>
-    <w:p>
-      <w:pPr>
-        <w:jc w:val="both"/>
-        <w:rPr>
-          <w:rFonts w:ascii="TimesNewRomanPSMT" w:hAnsi="TimesNewRomanPSMT" w:cs="TimesNewRomanPSMT"/>
-        </w:rPr>
-      </w:pPr>
-      <w:r>
-        <w:rPr>
-          <w:rFonts w:ascii="TimesNewRomanPSMT" w:hAnsi="TimesNewRomanPSMT"/>
-        </w:rPr>
-        <w:t>1° est révisé chaque année le 1er janvier en cours de contrat de location, dans les conditions prévues à l'article L. 353-9-3 du code de la construction et de l'habitation ;</w:t>
-      </w:r>
-    </w:p>
-    <w:p>
-      <w:pPr>
-        <w:jc w:val="both"/>
-        <w:rPr>
-          <w:rFonts w:ascii="TimesNewRomanPSMT" w:hAnsi="TimesNewRomanPSMT" w:cs="TimesNewRomanPSMT"/>
-        </w:rPr>
-      </w:pPr>
-    </w:p>
-    <w:p>
-      <w:pPr>
-        <w:jc w:val="both"/>
-        <w:rPr>
-          <w:rFonts w:ascii="TimesNewRomanPSMT" w:hAnsi="TimesNewRomanPSMT"/>
-        </w:rPr>
-      </w:pPr>
-      <w:r>
-        <w:rPr>
-          <w:rFonts w:ascii="TimesNewRomanPSMT" w:hAnsi="TimesNewRomanPSMT"/>
-        </w:rPr>
-        <w:t>2° peut être réévalué dans les conditions prévues par le code de la construction et de l'habitation.</w:t>
-      </w:r>
-    </w:p>
-    <w:p>
-      <w:pPr>
-        <w:jc w:val="both"/>
-        <w:rPr>
-          <w:rFonts w:ascii="TimesNewRomanPSMT" w:hAnsi="TimesNewRomanPSMT"/>
-        </w:rPr>
-      </w:pPr>
-    </w:p>
-    <w:p>
-      <w:pPr>
-        <w:rPr>
-          <w:rFonts w:ascii="TimesNewRomanPSMT" w:hAnsi="TimesNewRomanPSMT"/>
-        </w:rPr>
-      </w:pPr>
+        <w:t>Information des locataires en cas de changement de propriétaire.</w:t>
+      </w:r>
     </w:p>
     <w:p>
       <w:pPr>
@@ -1769,14 +1828,28 @@
           <w:rFonts w:ascii="TimesNewRomanPSMT" w:hAnsi="TimesNewRomanPSMT"/>
         </w:rPr>
       </w:pPr>
-      <w:r>
-        <w:rPr>
-          <w:rFonts w:ascii="TimesNewRomanPSMT" w:hAnsi="TimesNewRomanPSMT"/>
-          <w:b/>
-          <w:bCs/>
-        </w:rPr>
-        <w:t>III. - Engagements du bailleur à l'égard des locataires.</w:t>
-      </w:r>
+    </w:p>
+    <w:p>
+      <w:pPr>
+        <w:jc w:val="both"/>
+        <w:rPr>
+          <w:rFonts w:ascii="TimesNewRomanPSMT" w:hAnsi="TimesNewRomanPSMT"/>
+        </w:rPr>
+      </w:pPr>
+      <w:r>
+        <w:rPr>
+          <w:rFonts w:ascii="TimesNewRomanPSMT" w:hAnsi="TimesNewRomanPSMT"/>
+        </w:rPr>
+        <w:t>En cas de mutation à titre gratuit ou onéreux, et en vue de l'information du préfet ou, le cas échéant, du président de l'établissement public de coopération intercommunale, du conseil départemental, de la métropole de Lyon ou du conseil exécutif de Corse, partie à la présente convention, des locataires et des organismes liquidateurs de l'APL, le ou les nouveaux propriétaires leur font connaître leur identification dans les conditions conformes soit à l'article 5, soit à l'article 6 du décret n° 55-22 du 4 janvier 1955 modifié, par lettre recommandée avec demande d'avis de réception ou remise contre décharge dans un délai d'un mois à compter de ladite mutation.</w:t>
+      </w:r>
+    </w:p>
+    <w:p>
+      <w:pPr>
+        <w:jc w:val="both"/>
+        <w:rPr>
+          <w:rFonts w:ascii="TimesNewRomanPSMT" w:hAnsi="TimesNewRomanPSMT"/>
+        </w:rPr>
+      </w:pPr>
     </w:p>
     <w:p>
       <w:pPr>
@@ -1785,19 +1858,11 @@
           <w:rFonts w:ascii="TimesNewRomanPSMT" w:hAnsi="TimesNewRomanPSMT"/>
         </w:rPr>
       </w:pPr>
-    </w:p>
-    <w:p>
-      <w:pPr>
-        <w:jc w:val="center"/>
-        <w:rPr>
-          <w:rFonts w:ascii="TimesNewRomanPSMT" w:hAnsi="TimesNewRomanPSMT"/>
-        </w:rPr>
-      </w:pPr>
-      <w:r>
-        <w:rPr>
-          <w:rFonts w:ascii="TimesNewRomanPSMT" w:hAnsi="TimesNewRomanPSMT"/>
-        </w:rPr>
-        <w:t>Article 10.</w:t>
+      <w:r>
+        <w:rPr>
+          <w:rFonts w:ascii="TimesNewRomanPSMT" w:hAnsi="TimesNewRomanPSMT"/>
+        </w:rPr>
+        <w:t>Article 12.</w:t>
       </w:r>
     </w:p>
     <w:p>
@@ -1821,7 +1886,7 @@
           <w:i/>
           <w:iCs/>
         </w:rPr>
-        <w:t>Etablissement d'un bail conforme à la convention.</w:t>
+        <w:t>Information des locataires en cas de modification ou de résiliation de la convention.</w:t>
       </w:r>
     </w:p>
     <w:p>
@@ -1843,11 +1908,34 @@
         <w:rPr>
           <w:rFonts w:ascii="TimesNewRomanPSMT" w:hAnsi="TimesNewRomanPSMT"/>
         </w:rPr>
-        <w:t>Le bail conclu doit être conforme à la présente convention. Sont joints une copie de la convention ainsi qu'un formulaire de demande d'APL.</w:t>
-      </w:r>
-    </w:p>
-    <w:p>
-      <w:pPr>
+        <w:t>Le bailleur informe les locataires de toute modification apportée à la convention ayant des incidences sur leurs relations contractuelles.</w:t>
+      </w:r>
+    </w:p>
+    <w:p>
+      <w:pPr>
+        <w:jc w:val="both"/>
+        <w:rPr>
+          <w:rFonts w:ascii="TimesNewRomanPSMT" w:hAnsi="TimesNewRomanPSMT"/>
+        </w:rPr>
+      </w:pPr>
+    </w:p>
+    <w:p>
+      <w:pPr>
+        <w:jc w:val="both"/>
+        <w:rPr>
+          <w:rFonts w:ascii="TimesNewRomanPSMT" w:hAnsi="TimesNewRomanPSMT"/>
+        </w:rPr>
+      </w:pPr>
+      <w:r>
+        <w:rPr>
+          <w:rFonts w:ascii="TimesNewRomanPSMT" w:hAnsi="TimesNewRomanPSMT"/>
+        </w:rPr>
+        <w:t>Quelle qu'en soit la cause, le bailleur informe le locataire de la date prévue pour l'expiration de la convention. En cas de résiliation de la convention aux torts du bailleur, il porte à la connaissance des locataires la teneur de l'article L. 353-6 du code de la construction et de l'habitation.</w:t>
+      </w:r>
+    </w:p>
+    <w:p>
+      <w:pPr>
+        <w:spacing w:before="100" w:beforeAutospacing="1"/>
         <w:jc w:val="both"/>
         <w:rPr>
           <w:rFonts w:ascii="TimesNewRomanPSMT" w:hAnsi="TimesNewRomanPSMT"/>
@@ -1865,171 +1953,11 @@
         <w:rPr>
           <w:rFonts w:ascii="TimesNewRomanPSMT" w:hAnsi="TimesNewRomanPSMT"/>
         </w:rPr>
-        <w:t>Article 11.</w:t>
-      </w:r>
-    </w:p>
-    <w:p>
-      <w:pPr>
-        <w:jc w:val="center"/>
-        <w:rPr>
-          <w:rFonts w:ascii="TimesNewRomanPSMT" w:hAnsi="TimesNewRomanPSMT"/>
-        </w:rPr>
-      </w:pPr>
-    </w:p>
-    <w:p>
-      <w:pPr>
-        <w:jc w:val="center"/>
-        <w:rPr>
-          <w:rFonts w:ascii="TimesNewRomanPSMT" w:hAnsi="TimesNewRomanPSMT"/>
-        </w:rPr>
-      </w:pPr>
-      <w:r>
-        <w:rPr>
-          <w:rFonts w:ascii="TimesNewRomanPSMT" w:hAnsi="TimesNewRomanPSMT"/>
-          <w:i/>
-          <w:iCs/>
-        </w:rPr>
-        <w:t>Information des locataires en cas de changement de propriétaire.</w:t>
-      </w:r>
-    </w:p>
-    <w:p>
-      <w:pPr>
-        <w:jc w:val="center"/>
-        <w:rPr>
-          <w:rFonts w:ascii="TimesNewRomanPSMT" w:hAnsi="TimesNewRomanPSMT"/>
-        </w:rPr>
-      </w:pPr>
-    </w:p>
-    <w:p>
-      <w:pPr>
-        <w:jc w:val="both"/>
-        <w:rPr>
-          <w:rFonts w:ascii="TimesNewRomanPSMT" w:hAnsi="TimesNewRomanPSMT"/>
-        </w:rPr>
-      </w:pPr>
-      <w:r>
-        <w:rPr>
-          <w:rFonts w:ascii="TimesNewRomanPSMT" w:hAnsi="TimesNewRomanPSMT"/>
-        </w:rPr>
-        <w:t>En cas de mutation à titre gratuit ou onéreux, et en vue de l'information du préfet ou, le cas échéant, du président de l'établissement public de coopération intercommunale, du conseil départemental, de la métropole de Lyon ou du conseil exécutif de Corse, partie à la présente convention, des locataires et des organismes liquidateurs de l'APL, le ou les nouveaux propriétaires leur font connaître leur identification dans les conditions conformes soit à l'article 5, soit à l'article 6 du décret n° 55-22 du 4 janvier 1955 modifié, par lettre recommandée avec demande d'avis de réception ou remise contre décharge dans un délai d'un mois à compter de ladite mutation.</w:t>
-      </w:r>
-    </w:p>
-    <w:p>
-      <w:pPr>
-        <w:jc w:val="both"/>
-        <w:rPr>
-          <w:rFonts w:ascii="TimesNewRomanPSMT" w:hAnsi="TimesNewRomanPSMT"/>
-        </w:rPr>
-      </w:pPr>
-    </w:p>
-    <w:p>
-      <w:pPr>
-        <w:jc w:val="center"/>
-        <w:rPr>
-          <w:rFonts w:ascii="TimesNewRomanPSMT" w:hAnsi="TimesNewRomanPSMT"/>
-        </w:rPr>
-      </w:pPr>
-      <w:r>
-        <w:rPr>
-          <w:rFonts w:ascii="TimesNewRomanPSMT" w:hAnsi="TimesNewRomanPSMT"/>
-        </w:rPr>
-        <w:t>Article 12.</w:t>
-      </w:r>
-    </w:p>
-    <w:p>
-      <w:pPr>
-        <w:jc w:val="center"/>
-        <w:rPr>
-          <w:rFonts w:ascii="TimesNewRomanPSMT" w:hAnsi="TimesNewRomanPSMT"/>
-        </w:rPr>
-      </w:pPr>
-    </w:p>
-    <w:p>
-      <w:pPr>
-        <w:jc w:val="center"/>
-        <w:rPr>
-          <w:rFonts w:ascii="TimesNewRomanPSMT" w:hAnsi="TimesNewRomanPSMT"/>
-        </w:rPr>
-      </w:pPr>
-      <w:r>
-        <w:rPr>
-          <w:rFonts w:ascii="TimesNewRomanPSMT" w:hAnsi="TimesNewRomanPSMT"/>
-          <w:i/>
-          <w:iCs/>
-        </w:rPr>
-        <w:t>Information des locataires en cas de modification ou de résiliation de la convention.</w:t>
-      </w:r>
-    </w:p>
-    <w:p>
-      <w:pPr>
-        <w:jc w:val="center"/>
-        <w:rPr>
-          <w:rFonts w:ascii="TimesNewRomanPSMT" w:hAnsi="TimesNewRomanPSMT"/>
-        </w:rPr>
-      </w:pPr>
-    </w:p>
-    <w:p>
-      <w:pPr>
-        <w:jc w:val="both"/>
-        <w:rPr>
-          <w:rFonts w:ascii="TimesNewRomanPSMT" w:hAnsi="TimesNewRomanPSMT"/>
-        </w:rPr>
-      </w:pPr>
-      <w:r>
-        <w:rPr>
-          <w:rFonts w:ascii="TimesNewRomanPSMT" w:hAnsi="TimesNewRomanPSMT"/>
-        </w:rPr>
-        <w:t>Le bailleur informe les locataires de toute modification apportée à la convention ayant des incidences sur leurs relations contractuelles.</w:t>
-      </w:r>
-    </w:p>
-    <w:p>
-      <w:pPr>
-        <w:jc w:val="both"/>
-        <w:rPr>
-          <w:rFonts w:ascii="TimesNewRomanPSMT" w:hAnsi="TimesNewRomanPSMT"/>
-        </w:rPr>
-      </w:pPr>
-    </w:p>
-    <w:p>
-      <w:pPr>
-        <w:jc w:val="both"/>
-        <w:rPr>
-          <w:rFonts w:ascii="TimesNewRomanPSMT" w:hAnsi="TimesNewRomanPSMT"/>
-        </w:rPr>
-      </w:pPr>
-      <w:r>
-        <w:rPr>
-          <w:rFonts w:ascii="TimesNewRomanPSMT" w:hAnsi="TimesNewRomanPSMT"/>
-        </w:rPr>
-        <w:t>Quelle qu'en soit la cause, le bailleur informe le locataire de la date prévue pour l'expiration de la convention. En cas de résiliation de la convention aux torts du bailleur, il porte à la connaissance des locataires la teneur de l'article L. 353-6 du code de la construction et de l'habitation.</w:t>
-      </w:r>
-    </w:p>
-    <w:p>
-      <w:pPr>
-        <w:spacing w:before="100" w:beforeAutospacing="1"/>
-        <w:jc w:val="both"/>
-        <w:rPr>
-          <w:rFonts w:ascii="TimesNewRomanPSMT" w:hAnsi="TimesNewRomanPSMT"/>
-        </w:rPr>
-      </w:pPr>
-    </w:p>
-    <w:p>
-      <w:pPr>
-        <w:jc w:val="center"/>
-        <w:rPr>
-          <w:rFonts w:ascii="TimesNewRomanPSMT" w:hAnsi="TimesNewRomanPSMT"/>
-        </w:rPr>
-      </w:pPr>
-      <w:r>
-        <w:rPr>
-          <w:rFonts w:ascii="TimesNewRomanPSMT" w:hAnsi="TimesNewRomanPSMT"/>
-        </w:rPr>
         <w:t>Article 1</w:t>
       </w:r>
       <w:r>
         <w:rPr>
           <w:rFonts w:ascii="TimesNewRomanPSMT" w:hAnsi="TimesNewRomanPSMT"/>
-          <w:lang w:val="fr-FR"/>
         </w:rPr>
         <w:t>3</w:t>
       </w:r>
@@ -2948,20 +2876,7 @@
           <w:rFonts w:ascii="TimesNewRomanPSMT" w:hAnsi="TimesNewRomanPSMT"/>
         </w:rPr>
         <w:lastRenderedPageBreak/>
-        <w:t>une attestation concernant le montant du loyer applicable à chaque logement concerné par laprésente convention, à compter du 1er juillet de l'année en cours</w:t>
-      </w:r>
-      <w:r>
-        <w:rPr>
-          <w:rFonts w:ascii="TimesNewRomanPSMT" w:hAnsi="TimesNewRomanPSMT"/>
-          <w:lang w:val="fr-FR"/>
-        </w:rPr>
-        <w:t> </w:t>
-      </w:r>
-      <w:r>
-        <w:rPr>
-          <w:rFonts w:ascii="TimesNewRomanPSMT" w:hAnsi="TimesNewRomanPSMT"/>
-        </w:rPr>
-        <w:t>;</w:t>
+        <w:t>une attestation concernant le montant du loyer applicable à chaque logement concerné par laprésente convention, à compter du 1er juillet de l'année en cours ;</w:t>
       </w:r>
     </w:p>
     <w:p>
@@ -3682,46 +3597,13 @@
                               <w:rPr>
                                 <w:rFonts w:ascii="TimesNewRomanPSMT" w:hAnsi="TimesNewRomanPSMT" w:cs="TimesNewRomanPSMT"/>
                               </w:rPr>
-                              <w:t xml:space="preserve">Fait en </w:t>
-                            </w:r>
-                            <w:r>
-                              <w:rPr>
-                                <w:rFonts w:ascii="TimesNewRomanPSMT" w:hAnsi="TimesNewRomanPSMT" w:cs="TimesNewRomanPSMT"/>
-                                <w:lang w:val="fr-FR"/>
-                              </w:rPr>
-                              <w:t>trois</w:t>
+                              <w:t>Fait en trois originaux à {{administration.</w:t>
                             </w:r>
                             <w:r>
                               <w:rPr>
                                 <w:rFonts w:ascii="TimesNewRomanPSMT" w:hAnsi="TimesNewRomanPSMT" w:cs="TimesNewRomanPSMT"/>
                               </w:rPr>
-                              <w:t xml:space="preserve"> originaux à {{administration.</w:t>
-                            </w:r>
-                            <w:r>
-                              <w:rPr>
-                                <w:rFonts w:ascii="TimesNewRomanPSMT" w:hAnsi="TimesNewRomanPSMT" w:cs="TimesNewRomanPSMT"/>
-                                <w:lang w:val="fr-FR"/>
-                              </w:rPr>
-                              <w:t>get_</w:t>
-                            </w:r>
-                            <w:r>
-                              <w:rPr>
-                                <w:rFonts w:ascii="TimesNewRomanPSMT" w:hAnsi="TimesNewRomanPSMT" w:cs="TimesNewRomanPSMT"/>
-                              </w:rPr>
-                              <w:t>ville_signature</w:t>
-                            </w:r>
-                            <w:r>
-                              <w:rPr>
-                                <w:rFonts w:ascii="TimesNewRomanPSMT" w:hAnsi="TimesNewRomanPSMT" w:cs="TimesNewRomanPSMT"/>
-                                <w:lang w:val="fr-FR"/>
-                              </w:rPr>
-                              <w:t>_or_empty()</w:t>
-                            </w:r>
-                            <w:r>
-                              <w:rPr>
-                                <w:rFonts w:ascii="TimesNewRomanPSMT" w:hAnsi="TimesNewRomanPSMT" w:cs="TimesNewRomanPSMT"/>
-                              </w:rPr>
-                              <w:t xml:space="preserve"> </w:t>
+                              <w:t xml:space="preserve">get_ville_signature_or_empty() </w:t>
                             </w:r>
                             <w:r>
                               <w:rPr>
@@ -3751,7 +3633,6 @@
                             <w:r>
                               <w:rPr>
                                 <w:rFonts w:ascii="TimesNewRomanPSMT" w:hAnsi="TimesNewRomanPSMT" w:cs="TimesNewRomanPSMT"/>
-                                <w:lang w:val="fr-FR"/>
                               </w:rPr>
                               <w:t>4</w:t>
                             </w:r>
@@ -3837,7 +3718,7 @@
                 <v:stroke joinstyle="miter"/>
                 <v:path gradientshapeok="t" o:connecttype="rect"/>
               </v:shapetype>
-              <v:shape id="Text Box 25" o:spid="_x0000_s1026" type="#_x0000_t202" style="width:411.95pt;height:213.85pt;visibility:visible;mso-wrap-style:square;mso-left-percent:-10001;mso-top-percent:-10001;mso-position-horizontal:absolute;mso-position-horizontal-relative:char;mso-position-vertical:absolute;mso-position-vertical-relative:line;mso-left-percent:-10001;mso-top-percent:-10001;v-text-anchor:top" o:gfxdata="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" fillcolor="white [3201]" stroked="f" strokeweight=".5pt">
+              <v:shape id="Text Box 25" o:spid="_x0000_s1026" type="#_x0000_t202" style="width:411.95pt;height:213.85pt;visibility:visible;mso-wrap-style:square;mso-left-percent:-10001;mso-top-percent:-10001;mso-position-horizontal:absolute;mso-position-horizontal-relative:char;mso-position-vertical:absolute;mso-position-vertical-relative:line;mso-left-percent:-10001;mso-top-percent:-10001;v-text-anchor:top" o:gfxdata="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" fillcolor="white [3201]" stroked="f" strokeweight=".5pt">
                 <v:textbox inset="0,0,0,0">
                   <w:txbxContent>
                     <w:p>
@@ -3848,46 +3729,13 @@
                         <w:rPr>
                           <w:rFonts w:ascii="TimesNewRomanPSMT" w:hAnsi="TimesNewRomanPSMT" w:cs="TimesNewRomanPSMT"/>
                         </w:rPr>
-                        <w:t xml:space="preserve">Fait en </w:t>
-                      </w:r>
-                      <w:r>
-                        <w:rPr>
-                          <w:rFonts w:ascii="TimesNewRomanPSMT" w:hAnsi="TimesNewRomanPSMT" w:cs="TimesNewRomanPSMT"/>
-                          <w:lang w:val="fr-FR"/>
-                        </w:rPr>
-                        <w:t>trois</w:t>
+                        <w:t>Fait en trois originaux à {{administration.</w:t>
                       </w:r>
                       <w:r>
                         <w:rPr>
                           <w:rFonts w:ascii="TimesNewRomanPSMT" w:hAnsi="TimesNewRomanPSMT" w:cs="TimesNewRomanPSMT"/>
                         </w:rPr>
-                        <w:t xml:space="preserve"> originaux à {{administration.</w:t>
-                      </w:r>
-                      <w:r>
-                        <w:rPr>
-                          <w:rFonts w:ascii="TimesNewRomanPSMT" w:hAnsi="TimesNewRomanPSMT" w:cs="TimesNewRomanPSMT"/>
-                          <w:lang w:val="fr-FR"/>
-                        </w:rPr>
-                        <w:t>get_</w:t>
-                      </w:r>
-                      <w:r>
-                        <w:rPr>
-                          <w:rFonts w:ascii="TimesNewRomanPSMT" w:hAnsi="TimesNewRomanPSMT" w:cs="TimesNewRomanPSMT"/>
-                        </w:rPr>
-                        <w:t>ville_signature</w:t>
-                      </w:r>
-                      <w:r>
-                        <w:rPr>
-                          <w:rFonts w:ascii="TimesNewRomanPSMT" w:hAnsi="TimesNewRomanPSMT" w:cs="TimesNewRomanPSMT"/>
-                          <w:lang w:val="fr-FR"/>
-                        </w:rPr>
-                        <w:t>_or_empty()</w:t>
-                      </w:r>
-                      <w:r>
-                        <w:rPr>
-                          <w:rFonts w:ascii="TimesNewRomanPSMT" w:hAnsi="TimesNewRomanPSMT" w:cs="TimesNewRomanPSMT"/>
-                        </w:rPr>
-                        <w:t xml:space="preserve"> </w:t>
+                        <w:t xml:space="preserve">get_ville_signature_or_empty() </w:t>
                       </w:r>
                       <w:r>
                         <w:rPr>
@@ -3917,7 +3765,6 @@
                       <w:r>
                         <w:rPr>
                           <w:rFonts w:ascii="TimesNewRomanPSMT" w:hAnsi="TimesNewRomanPSMT" w:cs="TimesNewRomanPSMT"/>
-                          <w:lang w:val="fr-FR"/>
                         </w:rPr>
                         <w:t>4</w:t>
                       </w:r>
@@ -4206,7 +4053,6 @@
       <w:r>
         <w:rPr>
           <w:rFonts w:ascii="TimesNewRomanPSMT" w:hAnsi="TimesNewRomanPSMT" w:cs="TimesNewRomanPSMT"/>
-          <w:lang w:val="fr-FR"/>
         </w:rPr>
         <w:t>5</w:t>
       </w:r>
@@ -5858,7 +5704,6 @@
       <w:r>
         <w:rPr>
           <w:rFonts w:ascii="TimesNewRomanPSMT" w:hAnsi="TimesNewRomanPSMT" w:cs="TimesNewRomanPSMT"/>
-          <w:lang w:val="fr-FR"/>
         </w:rPr>
         <w:t>du programme</w:t>
       </w:r>
@@ -6182,9 +6027,6 @@
     <w:p>
       <w:pPr>
         <w:jc w:val="both"/>
-        <w:rPr>
-          <w:lang w:val="fr-FR"/>
-        </w:rPr>
       </w:pPr>
       <w:r>
         <w:rPr>
@@ -6221,7 +6063,6 @@
       <w:r>
         <w:rPr>
           <w:rFonts w:ascii="TimesNewRomanPSMT" w:hAnsi="TimesNewRomanPSMT" w:cs="TimesNewRomanPSMT"/>
-          <w:lang w:val="fr-FR"/>
         </w:rPr>
         <w:t>|f</w:t>
       </w:r>
@@ -6234,15 +6075,8 @@
       <w:r>
         <w:rPr>
           <w:rFonts w:ascii="TimesNewRomanPSMT" w:hAnsi="TimesNewRomanPSMT" w:cs="TimesNewRomanPSMT"/>
-          <w:lang w:val="fr-FR"/>
-        </w:rPr>
-        <w:t xml:space="preserve"> </w:t>
-      </w:r>
-      <w:r>
-        <w:rPr>
-          <w:rFonts w:ascii="TimesNewRomanPSMT" w:hAnsi="TimesNewRomanPSMT" w:cs="TimesNewRomanPSMT"/>
-        </w:rPr>
-        <w:t>m</w:t>
+        </w:rPr>
+        <w:t xml:space="preserve"> m</w:t>
       </w:r>
       <w:r>
         <w:rPr>
@@ -6432,7 +6266,6 @@
           <w:rFonts w:ascii="TimesNewRomanPSMT" w:hAnsi="TimesNewRomanPSMT" w:cs="TimesNewRomanPSMT"/>
           <w:sz w:val="16"/>
           <w:szCs w:val="16"/>
-          <w:lang w:val="fr-FR"/>
         </w:rPr>
         <w:t>-</w:t>
       </w:r>
@@ -7091,7 +6924,6 @@
         <w:jc w:val="both"/>
         <w:rPr>
           <w:rFonts w:ascii="TimesNewRomanPSMT" w:hAnsi="TimesNewRomanPSMT" w:cs="TimesNewRomanPSMT"/>
-          <w:lang w:val="fr-FR"/>
         </w:rPr>
       </w:pPr>
       <w:r>
@@ -7154,7 +6986,6 @@
       <w:r>
         <w:rPr>
           <w:rFonts w:ascii="TimesNewRomanPSMT" w:hAnsi="TimesNewRomanPSMT" w:cs="TimesNewRomanPSMT"/>
-          <w:lang w:val="fr-FR"/>
         </w:rPr>
         <w:t>Celliers extérieurs au logement</w:t>
       </w:r>
@@ -7180,7 +7011,6 @@
           <w:rFonts w:ascii="TimesNewRomanPSMT" w:hAnsi="TimesNewRomanPSMT" w:cs="TimesNewRomanPSMT"/>
           <w:sz w:val="16"/>
           <w:szCs w:val="16"/>
-          <w:lang w:val="fr-FR"/>
         </w:rPr>
         <w:t>-</w:t>
       </w:r>
@@ -7431,7 +7261,6 @@
         <w:jc w:val="both"/>
         <w:rPr>
           <w:rFonts w:ascii="TimesNewRomanPSMT" w:hAnsi="TimesNewRomanPSMT" w:cs="TimesNewRomanPSMT"/>
-          <w:lang w:val="fr-FR"/>
         </w:rPr>
       </w:pPr>
       <w:r>
@@ -7494,7 +7323,6 @@
       <w:r>
         <w:rPr>
           <w:rFonts w:ascii="TimesNewRomanPSMT" w:hAnsi="TimesNewRomanPSMT" w:cs="TimesNewRomanPSMT"/>
-          <w:lang w:val="fr-FR"/>
         </w:rPr>
         <w:t>Combles et greniers aménageable</w:t>
       </w:r>
@@ -7520,7 +7348,6 @@
           <w:rFonts w:ascii="TimesNewRomanPSMT" w:hAnsi="TimesNewRomanPSMT" w:cs="TimesNewRomanPSMT"/>
           <w:sz w:val="16"/>
           <w:szCs w:val="16"/>
-          <w:lang w:val="fr-FR"/>
         </w:rPr>
         <w:t>-</w:t>
       </w:r>
@@ -7748,7 +7575,6 @@
         <w:jc w:val="both"/>
         <w:rPr>
           <w:rFonts w:ascii="TimesNewRomanPSMT" w:hAnsi="TimesNewRomanPSMT" w:cs="TimesNewRomanPSMT"/>
-          <w:lang w:val="fr-FR"/>
         </w:rPr>
       </w:pPr>
       <w:r>
@@ -7811,7 +7637,6 @@
       <w:r>
         <w:rPr>
           <w:rFonts w:ascii="TimesNewRomanPSMT" w:hAnsi="TimesNewRomanPSMT" w:cs="TimesNewRomanPSMT"/>
-          <w:lang w:val="fr-FR"/>
         </w:rPr>
         <w:t>Loggias et Vérandas</w:t>
       </w:r>
@@ -7837,7 +7662,6 @@
           <w:rFonts w:ascii="TimesNewRomanPSMT" w:hAnsi="TimesNewRomanPSMT" w:cs="TimesNewRomanPSMT"/>
           <w:sz w:val="16"/>
           <w:szCs w:val="16"/>
-          <w:lang w:val="fr-FR"/>
         </w:rPr>
         <w:t>-</w:t>
       </w:r>
@@ -7873,7 +7697,6 @@
           <w:rFonts w:ascii="TimesNewRomanPSMT" w:hAnsi="TimesNewRomanPSMT" w:cs="TimesNewRomanPSMT"/>
           <w:sz w:val="16"/>
           <w:szCs w:val="16"/>
-          <w:lang w:val="fr-FR"/>
         </w:rPr>
         <w:t>-</w:t>
       </w:r>
@@ -7890,7 +7713,6 @@
           <w:rFonts w:ascii="TimesNewRomanPSMT" w:hAnsi="TimesNewRomanPSMT" w:cs="TimesNewRomanPSMT"/>
           <w:sz w:val="16"/>
           <w:szCs w:val="16"/>
-          <w:lang w:val="fr-FR"/>
         </w:rPr>
         <w:t>terrasses</w:t>
       </w:r>
@@ -7909,7 +7731,6 @@
         <w:jc w:val="both"/>
         <w:rPr>
           <w:rFonts w:ascii="TimesNewRomanPSMT" w:hAnsi="TimesNewRomanPSMT" w:cs="TimesNewRomanPSMT"/>
-          <w:lang w:val="fr-FR"/>
         </w:rPr>
       </w:pPr>
       <w:r>
@@ -7972,14 +7793,12 @@
       <w:r>
         <w:rPr>
           <w:rFonts w:ascii="TimesNewRomanPSMT" w:hAnsi="TimesNewRomanPSMT" w:cs="TimesNewRomanPSMT"/>
-          <w:lang w:val="fr-FR"/>
         </w:rPr>
         <w:t xml:space="preserve">Dans la limite de 9 m2, </w:t>
       </w:r>
       <w:r>
         <w:rPr>
           <w:rFonts w:ascii="TimesNewRomanPSMT" w:hAnsi="TimesNewRomanPSMT" w:cs="TimesNewRomanPSMT"/>
-          <w:lang w:val="fr-FR"/>
         </w:rPr>
         <w:t>les parties de terrasses accessibles en étage ou aménagées sur ouvrage enterré ou à moitié enterré</w:t>
       </w:r>
@@ -8005,7 +7824,6 @@
           <w:rFonts w:ascii="TimesNewRomanPSMT" w:hAnsi="TimesNewRomanPSMT" w:cs="TimesNewRomanPSMT"/>
           <w:sz w:val="16"/>
           <w:szCs w:val="16"/>
-          <w:lang w:val="fr-FR"/>
         </w:rPr>
         <w:t>-</w:t>
       </w:r>
@@ -8051,9 +7869,6 @@
     <w:p>
       <w:pPr>
         <w:jc w:val="both"/>
-        <w:rPr>
-          <w:lang w:val="fr-FR"/>
-        </w:rPr>
       </w:pPr>
       <w:r>
         <w:rPr>
@@ -8090,7 +7905,6 @@
       <w:r>
         <w:rPr>
           <w:rFonts w:ascii="TimesNewRomanPSMT" w:hAnsi="TimesNewRomanPSMT" w:cs="TimesNewRomanPSMT"/>
-          <w:lang w:val="fr-FR"/>
         </w:rPr>
         <w:t xml:space="preserve">|f </w:t>
       </w:r>
@@ -8103,15 +7917,8 @@
       <w:r>
         <w:rPr>
           <w:rFonts w:ascii="TimesNewRomanPSMT" w:hAnsi="TimesNewRomanPSMT" w:cs="TimesNewRomanPSMT"/>
-          <w:lang w:val="fr-FR"/>
-        </w:rPr>
-        <w:t xml:space="preserve"> </w:t>
-      </w:r>
-      <w:r>
-        <w:rPr>
-          <w:rFonts w:ascii="TimesNewRomanPSMT" w:hAnsi="TimesNewRomanPSMT" w:cs="TimesNewRomanPSMT"/>
-        </w:rPr>
-        <w:t>m</w:t>
+        </w:rPr>
+        <w:t xml:space="preserve"> m</w:t>
       </w:r>
       <w:r>
         <w:rPr>
@@ -8222,32 +8029,15 @@
                 <w:sz w:val="14"/>
                 <w:szCs w:val="14"/>
               </w:rPr>
-              <w:t>D</w:t>
+              <w:t>DÉSIGNATION</w:t>
             </w:r>
             <w:r>
               <w:rPr>
                 <w:rFonts w:ascii="TimesNewRomanPSMT" w:hAnsi="TimesNewRomanPSMT" w:cs="TimesNewRomanPSMT"/>
                 <w:sz w:val="14"/>
                 <w:szCs w:val="14"/>
-                <w:lang w:val="fr-FR"/>
-              </w:rPr>
-              <w:t>ÉSIGNATION</w:t>
-            </w:r>
-            <w:r>
-              <w:rPr>
-                <w:rFonts w:ascii="TimesNewRomanPSMT" w:hAnsi="TimesNewRomanPSMT" w:cs="TimesNewRomanPSMT"/>
-                <w:sz w:val="14"/>
-                <w:szCs w:val="14"/>
-                <w:lang w:val="fr-FR"/>
               </w:rPr>
               <w:br/>
-            </w:r>
-            <w:r>
-              <w:rPr>
-                <w:rFonts w:ascii="TimesNewRomanPSMT" w:hAnsi="TimesNewRomanPSMT" w:cs="TimesNewRomanPSMT"/>
-                <w:sz w:val="14"/>
-                <w:szCs w:val="14"/>
-              </w:rPr>
               <w:t>des logements</w:t>
             </w:r>
           </w:p>
@@ -8263,7 +8053,6 @@
                 <w:rFonts w:ascii="TimesNewRomanPSMT" w:hAnsi="TimesNewRomanPSMT" w:cs="TimesNewRomanPSMT"/>
                 <w:sz w:val="14"/>
                 <w:szCs w:val="14"/>
-                <w:lang w:val="fr-FR"/>
               </w:rPr>
             </w:pPr>
             <w:r>
@@ -8271,7 +8060,6 @@
                 <w:rFonts w:ascii="TimesNewRomanPSMT" w:hAnsi="TimesNewRomanPSMT" w:cs="TimesNewRomanPSMT"/>
                 <w:sz w:val="14"/>
                 <w:szCs w:val="14"/>
-                <w:lang w:val="fr-FR"/>
               </w:rPr>
               <w:t>SURFACE</w:t>
             </w:r>
@@ -8307,7 +8095,6 @@
                 <w:rFonts w:ascii="TimesNewRomanPSMT" w:hAnsi="TimesNewRomanPSMT" w:cs="TimesNewRomanPSMT"/>
                 <w:sz w:val="14"/>
                 <w:szCs w:val="14"/>
-                <w:lang w:val="fr-FR"/>
               </w:rPr>
               <w:t>(art. R. 111-2)</w:t>
             </w:r>
@@ -8324,7 +8111,6 @@
                 <w:rFonts w:ascii="TimesNewRomanPSMT" w:hAnsi="TimesNewRomanPSMT" w:cs="TimesNewRomanPSMT"/>
                 <w:sz w:val="14"/>
                 <w:szCs w:val="14"/>
-                <w:lang w:val="fr-FR"/>
               </w:rPr>
             </w:pPr>
             <w:r>
@@ -8332,7 +8118,6 @@
                 <w:rFonts w:ascii="TimesNewRomanPSMT" w:hAnsi="TimesNewRomanPSMT" w:cs="TimesNewRomanPSMT"/>
                 <w:sz w:val="14"/>
                 <w:szCs w:val="14"/>
-                <w:lang w:val="fr-FR"/>
               </w:rPr>
               <w:t>SURFACE</w:t>
             </w:r>
@@ -8351,17 +8136,8 @@
                 <w:rFonts w:ascii="TimesNewRomanPSMT" w:hAnsi="TimesNewRomanPSMT" w:cs="TimesNewRomanPSMT"/>
                 <w:sz w:val="14"/>
                 <w:szCs w:val="14"/>
-                <w:lang w:val="fr-FR"/>
-              </w:rPr>
-              <w:t>réelle</w:t>
-            </w:r>
-            <w:r>
-              <w:rPr>
-                <w:rFonts w:ascii="TimesNewRomanPSMT" w:hAnsi="TimesNewRomanPSMT" w:cs="TimesNewRomanPSMT"/>
-                <w:sz w:val="14"/>
-                <w:szCs w:val="14"/>
-              </w:rPr>
-              <w:t xml:space="preserve"> des annexes</w:t>
+              </w:rPr>
+              <w:t>réelle des annexes</w:t>
             </w:r>
           </w:p>
         </w:tc>
@@ -8376,7 +8152,6 @@
                 <w:rFonts w:ascii="TimesNewRomanPSMT" w:hAnsi="TimesNewRomanPSMT" w:cs="TimesNewRomanPSMT"/>
                 <w:sz w:val="14"/>
                 <w:szCs w:val="14"/>
-                <w:lang w:val="fr-FR"/>
               </w:rPr>
             </w:pPr>
             <w:r>
@@ -8384,7 +8159,6 @@
                 <w:rFonts w:ascii="TimesNewRomanPSMT" w:hAnsi="TimesNewRomanPSMT" w:cs="TimesNewRomanPSMT"/>
                 <w:sz w:val="14"/>
                 <w:szCs w:val="14"/>
-                <w:lang w:val="fr-FR"/>
               </w:rPr>
               <w:t>SURFACE UTILE</w:t>
             </w:r>
@@ -8395,7 +8169,6 @@
                 <w:rFonts w:ascii="TimesNewRomanPSMT" w:hAnsi="TimesNewRomanPSMT" w:cs="TimesNewRomanPSMT"/>
                 <w:sz w:val="14"/>
                 <w:szCs w:val="14"/>
-                <w:lang w:val="fr-FR"/>
               </w:rPr>
             </w:pPr>
             <w:r>
@@ -8419,7 +8192,6 @@
                 <w:rFonts w:ascii="TimesNewRomanPSMT" w:hAnsi="TimesNewRomanPSMT" w:cs="TimesNewRomanPSMT"/>
                 <w:sz w:val="14"/>
                 <w:szCs w:val="14"/>
-                <w:lang w:val="fr-FR"/>
               </w:rPr>
             </w:pPr>
             <w:r>
@@ -8427,58 +8199,14 @@
                 <w:rFonts w:ascii="TimesNewRomanPSMT" w:hAnsi="TimesNewRomanPSMT" w:cs="TimesNewRomanPSMT"/>
                 <w:sz w:val="14"/>
                 <w:szCs w:val="14"/>
-                <w:lang w:val="fr-FR"/>
-              </w:rPr>
-              <w:t>LOYER</w:t>
+              </w:rPr>
+              <w:t xml:space="preserve">LOYER maxinum du logement en euros par </w:t>
             </w:r>
             <w:r>
               <w:rPr>
                 <w:rFonts w:ascii="TimesNewRomanPSMT" w:hAnsi="TimesNewRomanPSMT" w:cs="TimesNewRomanPSMT"/>
                 <w:sz w:val="14"/>
                 <w:szCs w:val="14"/>
-              </w:rPr>
-              <w:t xml:space="preserve"> maxinum </w:t>
-            </w:r>
-            <w:r>
-              <w:rPr>
-                <w:rFonts w:ascii="TimesNewRomanPSMT" w:hAnsi="TimesNewRomanPSMT" w:cs="TimesNewRomanPSMT"/>
-                <w:sz w:val="14"/>
-                <w:szCs w:val="14"/>
-                <w:lang w:val="fr-FR"/>
-              </w:rPr>
-              <w:t xml:space="preserve">du logement </w:t>
-            </w:r>
-            <w:r>
-              <w:rPr>
-                <w:rFonts w:ascii="TimesNewRomanPSMT" w:hAnsi="TimesNewRomanPSMT" w:cs="TimesNewRomanPSMT"/>
-                <w:sz w:val="14"/>
-                <w:szCs w:val="14"/>
-              </w:rPr>
-              <w:t xml:space="preserve">en </w:t>
-            </w:r>
-            <w:r>
-              <w:rPr>
-                <w:rFonts w:ascii="TimesNewRomanPSMT" w:hAnsi="TimesNewRomanPSMT" w:cs="TimesNewRomanPSMT"/>
-                <w:sz w:val="14"/>
-                <w:szCs w:val="14"/>
-                <w:lang w:val="fr-FR"/>
-              </w:rPr>
-              <w:t>euros</w:t>
-            </w:r>
-            <w:r>
-              <w:rPr>
-                <w:rFonts w:ascii="TimesNewRomanPSMT" w:hAnsi="TimesNewRomanPSMT" w:cs="TimesNewRomanPSMT"/>
-                <w:sz w:val="14"/>
-                <w:szCs w:val="14"/>
-              </w:rPr>
-              <w:t xml:space="preserve"> par </w:t>
-            </w:r>
-            <w:r>
-              <w:rPr>
-                <w:rFonts w:ascii="TimesNewRomanPSMT" w:hAnsi="TimesNewRomanPSMT" w:cs="TimesNewRomanPSMT"/>
-                <w:sz w:val="14"/>
-                <w:szCs w:val="14"/>
-                <w:lang w:val="fr-FR"/>
               </w:rPr>
               <w:t>mètre carré de surface utile</w:t>
             </w:r>
@@ -8495,7 +8223,6 @@
                 <w:rFonts w:ascii="TimesNewRomanPSMT" w:hAnsi="TimesNewRomanPSMT" w:cs="TimesNewRomanPSMT"/>
                 <w:sz w:val="14"/>
                 <w:szCs w:val="14"/>
-                <w:lang w:val="fr-FR"/>
               </w:rPr>
             </w:pPr>
             <w:r>
@@ -8503,17 +8230,8 @@
                 <w:rFonts w:ascii="TimesNewRomanPSMT" w:hAnsi="TimesNewRomanPSMT" w:cs="TimesNewRomanPSMT"/>
                 <w:sz w:val="14"/>
                 <w:szCs w:val="14"/>
-                <w:lang w:val="fr-FR"/>
-              </w:rPr>
-              <w:t xml:space="preserve">COEFFICIENT </w:t>
-            </w:r>
-            <w:r>
-              <w:rPr>
-                <w:rFonts w:ascii="TimesNewRomanPSMT" w:hAnsi="TimesNewRomanPSMT" w:cs="TimesNewRomanPSMT"/>
-                <w:sz w:val="14"/>
-                <w:szCs w:val="14"/>
-              </w:rPr>
-              <w:t>propre au logement</w:t>
+              </w:rPr>
+              <w:t>COEFFICIENT propre au logement</w:t>
             </w:r>
           </w:p>
         </w:tc>
@@ -8528,7 +8246,6 @@
                 <w:rFonts w:ascii="TimesNewRomanPSMT" w:hAnsi="TimesNewRomanPSMT" w:cs="TimesNewRomanPSMT"/>
                 <w:sz w:val="14"/>
                 <w:szCs w:val="14"/>
-                <w:lang w:val="fr-FR"/>
               </w:rPr>
             </w:pPr>
             <w:r>
@@ -8536,26 +8253,8 @@
                 <w:rFonts w:ascii="TimesNewRomanPSMT" w:hAnsi="TimesNewRomanPSMT" w:cs="TimesNewRomanPSMT"/>
                 <w:sz w:val="14"/>
                 <w:szCs w:val="14"/>
-                <w:lang w:val="fr-FR"/>
-              </w:rPr>
-              <w:t>LOYER</w:t>
-            </w:r>
-            <w:r>
-              <w:rPr>
-                <w:rFonts w:ascii="TimesNewRomanPSMT" w:hAnsi="TimesNewRomanPSMT" w:cs="TimesNewRomanPSMT"/>
-                <w:sz w:val="14"/>
-                <w:szCs w:val="14"/>
-              </w:rPr>
-              <w:t xml:space="preserve"> </w:t>
-            </w:r>
-            <w:r>
-              <w:rPr>
-                <w:rFonts w:ascii="TimesNewRomanPSMT" w:hAnsi="TimesNewRomanPSMT" w:cs="TimesNewRomanPSMT"/>
-                <w:sz w:val="14"/>
-                <w:szCs w:val="14"/>
-                <w:lang w:val="fr-FR"/>
-              </w:rPr>
-              <w:t>MAXIMUM</w:t>
+              </w:rPr>
+              <w:t>LOYER MAXIMUM</w:t>
             </w:r>
           </w:p>
           <w:p>
@@ -8596,7 +8295,6 @@
                 <w:rFonts w:ascii="TimesNewRomanPSMT" w:hAnsi="TimesNewRomanPSMT" w:cs="TimesNewRomanPSMT"/>
                 <w:sz w:val="14"/>
                 <w:szCs w:val="14"/>
-                <w:lang w:val="fr-FR"/>
               </w:rPr>
               <w:t>x</w:t>
             </w:r>
@@ -9558,9 +9256,6 @@
     <w:p>
       <w:pPr>
         <w:jc w:val="both"/>
-        <w:rPr>
-          <w:lang w:val="fr-FR"/>
-        </w:rPr>
       </w:pPr>
       <w:r>
         <w:rPr>
@@ -9571,7 +9266,6 @@
       <w:r>
         <w:rPr>
           <w:rFonts w:ascii="TimesNewRomanPSMT" w:hAnsi="TimesNewRomanPSMT" w:cs="TimesNewRomanPSMT"/>
-          <w:lang w:val="fr-FR"/>
         </w:rPr>
         <w:t xml:space="preserve"> {{ liste_des_annexes }}</w:t>
       </w:r>
@@ -10765,34 +10459,19 @@
         <w:rPr>
           <w:rFonts w:ascii="TimesNewRomanPSMT" w:hAnsi="TimesNewRomanPSMT" w:cs="TimesNewRomanPSMT"/>
         </w:rPr>
-        <w:t>{{ programme.vendeur</w:t>
-      </w:r>
-      <w:r>
-        <w:rPr>
-          <w:rFonts w:ascii="TimesNewRomanPSMT" w:hAnsi="TimesNewRomanPSMT" w:cs="TimesNewRomanPSMT"/>
-          <w:lang w:val="fr-FR"/>
-        </w:rPr>
-        <w:t>_text()</w:t>
-      </w:r>
-      <w:r>
-        <w:rPr>
-          <w:rFonts w:ascii="TimesNewRomanPSMT" w:hAnsi="TimesNewRomanPSMT" w:cs="TimesNewRomanPSMT"/>
-        </w:rPr>
-        <w:t xml:space="preserve">  }}</w:t>
-      </w:r>
-    </w:p>
-    <w:p>
-      <w:pPr>
-        <w:jc w:val="both"/>
-        <w:rPr>
-          <w:rFonts w:ascii="TimesNewRomanPSMT" w:hAnsi="TimesNewRomanPSMT" w:cs="TimesNewRomanPSMT"/>
-          <w:lang w:val="fr-FR"/>
-        </w:rPr>
-      </w:pPr>
-      <w:r>
-        <w:rPr>
-          <w:rFonts w:ascii="TimesNewRomanPSMT" w:hAnsi="TimesNewRomanPSMT" w:cs="TimesNewRomanPSMT"/>
-          <w:lang w:val="fr-FR"/>
+        <w:t>{{ programme.vendeur_text()  }}</w:t>
+      </w:r>
+    </w:p>
+    <w:p>
+      <w:pPr>
+        <w:jc w:val="both"/>
+        <w:rPr>
+          <w:rFonts w:ascii="TimesNewRomanPSMT" w:hAnsi="TimesNewRomanPSMT" w:cs="TimesNewRomanPSMT"/>
+        </w:rPr>
+      </w:pPr>
+      <w:r>
+        <w:rPr>
+          <w:rFonts w:ascii="TimesNewRomanPSMT" w:hAnsi="TimesNewRomanPSMT" w:cs="TimesNewRomanPSMT"/>
         </w:rPr>
         <w:t>{% for image in vendeur_images %}</w:t>
       </w:r>
@@ -10802,13 +10481,11 @@
         <w:jc w:val="both"/>
         <w:rPr>
           <w:rFonts w:ascii="TimesNewRomanPSMT" w:hAnsi="TimesNewRomanPSMT" w:cs="TimesNewRomanPSMT"/>
-          <w:lang w:val="fr-FR"/>
-        </w:rPr>
-      </w:pPr>
-      <w:r>
-        <w:rPr>
-          <w:rFonts w:ascii="TimesNewRomanPSMT" w:hAnsi="TimesNewRomanPSMT" w:cs="TimesNewRomanPSMT"/>
-          <w:lang w:val="fr-FR"/>
+        </w:rPr>
+      </w:pPr>
+      <w:r>
+        <w:rPr>
+          <w:rFonts w:ascii="TimesNewRomanPSMT" w:hAnsi="TimesNewRomanPSMT" w:cs="TimesNewRomanPSMT"/>
         </w:rPr>
         <w:t>{{image}}</w:t>
       </w:r>
@@ -10818,22 +10495,19 @@
         <w:jc w:val="both"/>
         <w:rPr>
           <w:rFonts w:ascii="TimesNewRomanPSMT" w:hAnsi="TimesNewRomanPSMT" w:cs="TimesNewRomanPSMT"/>
-          <w:lang w:val="fr-FR"/>
-        </w:rPr>
-      </w:pPr>
-    </w:p>
-    <w:p>
-      <w:pPr>
-        <w:jc w:val="both"/>
-        <w:rPr>
-          <w:rFonts w:ascii="TimesNewRomanPSMT" w:hAnsi="TimesNewRomanPSMT" w:cs="TimesNewRomanPSMT"/>
-          <w:lang w:val="fr-FR"/>
-        </w:rPr>
-      </w:pPr>
-      <w:r>
-        <w:rPr>
-          <w:rFonts w:ascii="TimesNewRomanPSMT" w:hAnsi="TimesNewRomanPSMT" w:cs="TimesNewRomanPSMT"/>
-          <w:lang w:val="fr-FR"/>
+        </w:rPr>
+      </w:pPr>
+    </w:p>
+    <w:p>
+      <w:pPr>
+        <w:jc w:val="both"/>
+        <w:rPr>
+          <w:rFonts w:ascii="TimesNewRomanPSMT" w:hAnsi="TimesNewRomanPSMT" w:cs="TimesNewRomanPSMT"/>
+        </w:rPr>
+      </w:pPr>
+      <w:r>
+        <w:rPr>
+          <w:rFonts w:ascii="TimesNewRomanPSMT" w:hAnsi="TimesNewRomanPSMT" w:cs="TimesNewRomanPSMT"/>
         </w:rPr>
         <w:t>{% endfor %}</w:t>
       </w:r>
@@ -10874,14 +10548,12 @@
       <w:r>
         <w:rPr>
           <w:rFonts w:ascii="TimesNewRomanPSMT" w:hAnsi="TimesNewRomanPSMT" w:cs="TimesNewRomanPSMT"/>
-          <w:lang w:val="fr-FR"/>
         </w:rPr>
         <w:t>r</w:t>
       </w:r>
       <w:r>
         <w:rPr>
           <w:rFonts w:ascii="TimesNewRomanPSMT" w:hAnsi="TimesNewRomanPSMT" w:cs="TimesNewRomanPSMT"/>
-          <w:lang w:val="fr-FR"/>
         </w:rPr>
         <w:t>_text()</w:t>
       </w:r>
@@ -11194,7 +10866,6 @@
       <w:r>
         <w:rPr>
           <w:rFonts w:ascii="TimesNewRomanPSMT" w:hAnsi="TimesNewRomanPSMT" w:cs="TimesNewRomanPSMT"/>
-          <w:lang w:val="fr-FR"/>
         </w:rPr>
         <w:t>{% endfor %}</w:t>
       </w:r>
@@ -11279,7 +10950,6 @@
       <w:r>
         <w:rPr>
           <w:rFonts w:ascii="TimesNewRomanPSMT" w:hAnsi="TimesNewRomanPSMT" w:cs="TimesNewRomanPSMT"/>
-          <w:lang w:val="fr-FR"/>
         </w:rPr>
         <w:t>compile</w:t>
       </w:r>
@@ -11394,7 +11064,6 @@
         <w:jc w:val="both"/>
         <w:rPr>
           <w:rFonts w:ascii="TimesNewRomanPSMT" w:hAnsi="TimesNewRomanPSMT" w:cs="TimesNewRomanPSMT"/>
-          <w:lang w:val="fr-FR"/>
         </w:rPr>
       </w:pPr>
       <w:r>
@@ -11406,7 +11075,6 @@
       <w:r>
         <w:rPr>
           <w:rFonts w:ascii="TimesNewRomanPSMT" w:hAnsi="TimesNewRomanPSMT" w:cs="TimesNewRomanPSMT"/>
-          <w:lang w:val="fr-FR"/>
         </w:rPr>
         <w:t>Financement principal :</w:t>
       </w:r>
@@ -11435,13 +11103,11 @@
         <w:jc w:val="both"/>
         <w:rPr>
           <w:rFonts w:ascii="TimesNewRomanPSMT" w:hAnsi="TimesNewRomanPSMT" w:cs="TimesNewRomanPSMT"/>
-          <w:lang w:val="fr-FR"/>
-        </w:rPr>
-      </w:pPr>
-      <w:r>
-        <w:rPr>
-          <w:rFonts w:ascii="TimesNewRomanPSMT" w:hAnsi="TimesNewRomanPSMT" w:cs="TimesNewRomanPSMT"/>
-          <w:lang w:val="fr-FR"/>
+        </w:rPr>
+      </w:pPr>
+      <w:r>
+        <w:rPr>
+          <w:rFonts w:ascii="TimesNewRomanPSMT" w:hAnsi="TimesNewRomanPSMT" w:cs="TimesNewRomanPSMT"/>
         </w:rPr>
         <w:t>Numéro : {{ p.n }}</w:t>
       </w:r>
@@ -11456,13 +11122,11 @@
         <w:jc w:val="both"/>
         <w:rPr>
           <w:rFonts w:ascii="TimesNewRomanPSMT" w:hAnsi="TimesNewRomanPSMT" w:cs="TimesNewRomanPSMT"/>
-          <w:lang w:val="fr-FR"/>
-        </w:rPr>
-      </w:pPr>
-      <w:r>
-        <w:rPr>
-          <w:rFonts w:ascii="TimesNewRomanPSMT" w:hAnsi="TimesNewRomanPSMT" w:cs="TimesNewRomanPSMT"/>
-          <w:lang w:val="fr-FR"/>
+        </w:rPr>
+      </w:pPr>
+      <w:r>
+        <w:rPr>
+          <w:rFonts w:ascii="TimesNewRomanPSMT" w:hAnsi="TimesNewRomanPSMT" w:cs="TimesNewRomanPSMT"/>
         </w:rPr>
         <w:t>Date d’octroi : {{ p.do|sd }}</w:t>
       </w:r>
@@ -11477,41 +11141,35 @@
         <w:jc w:val="both"/>
         <w:rPr>
           <w:rFonts w:ascii="TimesNewRomanPSMT" w:hAnsi="TimesNewRomanPSMT" w:cs="TimesNewRomanPSMT"/>
-          <w:lang w:val="fr-FR"/>
-        </w:rPr>
-      </w:pPr>
-      <w:r>
-        <w:rPr>
-          <w:rFonts w:ascii="TimesNewRomanPSMT" w:hAnsi="TimesNewRomanPSMT" w:cs="TimesNewRomanPSMT"/>
-          <w:lang w:val="fr-FR"/>
+        </w:rPr>
+      </w:pPr>
+      <w:r>
+        <w:rPr>
+          <w:rFonts w:ascii="TimesNewRomanPSMT" w:hAnsi="TimesNewRomanPSMT" w:cs="TimesNewRomanPSMT"/>
         </w:rPr>
         <w:t>Durée: {{ p</w:t>
       </w:r>
       <w:r>
         <w:rPr>
           <w:rFonts w:ascii="TimesNewRomanPSMT" w:hAnsi="TimesNewRomanPSMT" w:cs="TimesNewRomanPSMT"/>
-          <w:lang w:val="fr-FR"/>
         </w:rPr>
         <w:t>.d</w:t>
       </w:r>
       <w:r>
         <w:rPr>
           <w:rFonts w:ascii="TimesNewRomanPSMT" w:hAnsi="TimesNewRomanPSMT" w:cs="TimesNewRomanPSMT"/>
-          <w:lang w:val="fr-FR"/>
         </w:rPr>
         <w:t xml:space="preserve"> }}</w:t>
       </w:r>
       <w:r>
         <w:rPr>
           <w:rFonts w:ascii="TimesNewRomanPSMT" w:hAnsi="TimesNewRomanPSMT" w:cs="TimesNewRomanPSMT"/>
-          <w:lang w:val="fr-FR"/>
         </w:rPr>
         <w:t xml:space="preserve"> an</w:t>
       </w:r>
       <w:r>
         <w:rPr>
           <w:rFonts w:ascii="TimesNewRomanPSMT" w:hAnsi="TimesNewRomanPSMT" w:cs="TimesNewRomanPSMT"/>
-          <w:lang w:val="fr-FR"/>
         </w:rPr>
         <w:t>{{ p.d|pl }}</w:t>
       </w:r>
@@ -11526,20 +11184,17 @@
         <w:jc w:val="both"/>
         <w:rPr>
           <w:rFonts w:ascii="TimesNewRomanPSMT" w:hAnsi="TimesNewRomanPSMT" w:cs="TimesNewRomanPSMT"/>
-          <w:lang w:val="fr-FR"/>
-        </w:rPr>
-      </w:pPr>
-      <w:r>
-        <w:rPr>
-          <w:rFonts w:ascii="TimesNewRomanPSMT" w:hAnsi="TimesNewRomanPSMT" w:cs="TimesNewRomanPSMT"/>
-          <w:lang w:val="fr-FR"/>
+        </w:rPr>
+      </w:pPr>
+      <w:r>
+        <w:rPr>
+          <w:rFonts w:ascii="TimesNewRomanPSMT" w:hAnsi="TimesNewRomanPSMT" w:cs="TimesNewRomanPSMT"/>
         </w:rPr>
         <w:t>Montant : {{ p.m|f }}</w:t>
       </w:r>
       <w:r>
         <w:rPr>
           <w:rFonts w:ascii="TimesNewRomanPSMT" w:hAnsi="TimesNewRomanPSMT" w:cs="TimesNewRomanPSMT"/>
-          <w:lang w:val="fr-FR"/>
         </w:rPr>
         <w:t xml:space="preserve"> €</w:t>
       </w:r>
@@ -11554,13 +11209,11 @@
         <w:jc w:val="both"/>
         <w:rPr>
           <w:rFonts w:ascii="TimesNewRomanPSMT" w:hAnsi="TimesNewRomanPSMT" w:cs="TimesNewRomanPSMT"/>
-          <w:lang w:val="fr-FR"/>
-        </w:rPr>
-      </w:pPr>
-      <w:r>
-        <w:rPr>
-          <w:rFonts w:ascii="TimesNewRomanPSMT" w:hAnsi="TimesNewRomanPSMT" w:cs="TimesNewRomanPSMT"/>
-          <w:lang w:val="fr-FR"/>
+        </w:rPr>
+      </w:pPr>
+      <w:r>
+        <w:rPr>
+          <w:rFonts w:ascii="TimesNewRomanPSMT" w:hAnsi="TimesNewRomanPSMT" w:cs="TimesNewRomanPSMT"/>
         </w:rPr>
         <w:t>Prêteur : {{ p.p_full() }}</w:t>
       </w:r>
@@ -11861,13 +11514,11 @@
         <w:jc w:val="both"/>
         <w:rPr>
           <w:rFonts w:ascii="TimesNewRomanPSMT" w:hAnsi="TimesNewRomanPSMT" w:cs="TimesNewRomanPSMT"/>
-          <w:lang w:val="fr-FR"/>
-        </w:rPr>
-      </w:pPr>
-      <w:r>
-        <w:rPr>
-          <w:rFonts w:ascii="TimesNewRomanPSMT" w:hAnsi="TimesNewRomanPSMT" w:cs="TimesNewRomanPSMT"/>
-          <w:lang w:val="fr-FR"/>
+        </w:rPr>
+      </w:pPr>
+      <w:r>
+        <w:rPr>
+          <w:rFonts w:ascii="TimesNewRomanPSMT" w:hAnsi="TimesNewRomanPSMT" w:cs="TimesNewRomanPSMT"/>
         </w:rPr>
         <w:t>Prêteur : {{ p.preteur_display() }}</w:t>
       </w:r>
@@ -11880,13 +11531,11 @@
         <w:jc w:val="both"/>
         <w:rPr>
           <w:rFonts w:ascii="TimesNewRomanPSMT" w:hAnsi="TimesNewRomanPSMT" w:cs="TimesNewRomanPSMT"/>
-          <w:lang w:val="fr-FR"/>
-        </w:rPr>
-      </w:pPr>
-      <w:r>
-        <w:rPr>
-          <w:rFonts w:ascii="TimesNewRomanPSMT" w:hAnsi="TimesNewRomanPSMT" w:cs="TimesNewRomanPSMT"/>
-          <w:lang w:val="fr-FR"/>
+        </w:rPr>
+      </w:pPr>
+      <w:r>
+        <w:rPr>
+          <w:rFonts w:ascii="TimesNewRomanPSMT" w:hAnsi="TimesNewRomanPSMT" w:cs="TimesNewRomanPSMT"/>
         </w:rPr>
         <w:t>{% endfor %}</w:t>
       </w:r>
@@ -12036,46 +11685,7 @@
                               <w:rPr>
                                 <w:rFonts w:ascii="TimesNewRomanPSMT" w:hAnsi="TimesNewRomanPSMT" w:cs="TimesNewRomanPSMT"/>
                               </w:rPr>
-                              <w:t xml:space="preserve">Fait en </w:t>
-                            </w:r>
-                            <w:r>
-                              <w:rPr>
-                                <w:rFonts w:ascii="TimesNewRomanPSMT" w:hAnsi="TimesNewRomanPSMT" w:cs="TimesNewRomanPSMT"/>
-                                <w:lang w:val="fr-FR"/>
-                              </w:rPr>
-                              <w:t>trois</w:t>
-                            </w:r>
-                            <w:r>
-                              <w:rPr>
-                                <w:rFonts w:ascii="TimesNewRomanPSMT" w:hAnsi="TimesNewRomanPSMT" w:cs="TimesNewRomanPSMT"/>
-                              </w:rPr>
-                              <w:t xml:space="preserve"> originaux à {{administration.</w:t>
-                            </w:r>
-                            <w:r>
-                              <w:rPr>
-                                <w:rFonts w:ascii="TimesNewRomanPSMT" w:hAnsi="TimesNewRomanPSMT" w:cs="TimesNewRomanPSMT"/>
-                                <w:lang w:val="fr-FR"/>
-                              </w:rPr>
-                              <w:t>get_</w:t>
-                            </w:r>
-                            <w:r>
-                              <w:rPr>
-                                <w:rFonts w:ascii="TimesNewRomanPSMT" w:hAnsi="TimesNewRomanPSMT" w:cs="TimesNewRomanPSMT"/>
-                              </w:rPr>
-                              <w:t>ville_signature</w:t>
-                            </w:r>
-                            <w:r>
-                              <w:rPr>
-                                <w:rFonts w:ascii="TimesNewRomanPSMT" w:hAnsi="TimesNewRomanPSMT" w:cs="TimesNewRomanPSMT"/>
-                                <w:lang w:val="fr-FR"/>
-                              </w:rPr>
-                              <w:t>_or_empty()</w:t>
-                            </w:r>
-                            <w:r>
-                              <w:rPr>
-                                <w:rFonts w:ascii="TimesNewRomanPSMT" w:hAnsi="TimesNewRomanPSMT" w:cs="TimesNewRomanPSMT"/>
-                              </w:rPr>
-                              <w:t xml:space="preserve"> }}, le</w:t>
+                              <w:t>Fait en trois originaux à {{administration.get_ville_signature_or_empty() }}, le</w:t>
                             </w:r>
                           </w:p>
                           <w:p>
@@ -12099,7 +11709,6 @@
                             <w:r>
                               <w:rPr>
                                 <w:rFonts w:ascii="TimesNewRomanPSMT" w:hAnsi="TimesNewRomanPSMT" w:cs="TimesNewRomanPSMT"/>
-                                <w:lang w:val="fr-FR"/>
                               </w:rPr>
                               <w:t>4</w:t>
                             </w:r>
@@ -12181,7 +11790,7 @@
           </mc:Choice>
           <mc:Fallback>
             <w:pict>
-              <v:shape w14:anchorId="146E7DB9" id="Text Box 51" o:spid="_x0000_s1027" type="#_x0000_t202" style="width:411.95pt;height:213.85pt;visibility:visible;mso-wrap-style:square;mso-left-percent:-10001;mso-top-percent:-10001;mso-position-horizontal:absolute;mso-position-horizontal-relative:char;mso-position-vertical:absolute;mso-position-vertical-relative:line;mso-left-percent:-10001;mso-top-percent:-10001;v-text-anchor:top" o:gfxdata="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" fillcolor="white [3201]" stroked="f" strokeweight=".5pt">
+              <v:shape w14:anchorId="146E7DB9" id="Text Box 51" o:spid="_x0000_s1027" type="#_x0000_t202" style="width:411.95pt;height:213.85pt;visibility:visible;mso-wrap-style:square;mso-left-percent:-10001;mso-top-percent:-10001;mso-position-horizontal:absolute;mso-position-horizontal-relative:char;mso-position-vertical:absolute;mso-position-vertical-relative:line;mso-left-percent:-10001;mso-top-percent:-10001;v-text-anchor:top" o:gfxdata="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" fillcolor="white [3201]" stroked="f" strokeweight=".5pt">
                 <v:textbox inset="0,0,0,0">
                   <w:txbxContent>
                     <w:p>
@@ -12192,46 +11801,7 @@
                         <w:rPr>
                           <w:rFonts w:ascii="TimesNewRomanPSMT" w:hAnsi="TimesNewRomanPSMT" w:cs="TimesNewRomanPSMT"/>
                         </w:rPr>
-                        <w:t xml:space="preserve">Fait en </w:t>
-                      </w:r>
-                      <w:r>
-                        <w:rPr>
-                          <w:rFonts w:ascii="TimesNewRomanPSMT" w:hAnsi="TimesNewRomanPSMT" w:cs="TimesNewRomanPSMT"/>
-                          <w:lang w:val="fr-FR"/>
-                        </w:rPr>
-                        <w:t>trois</w:t>
-                      </w:r>
-                      <w:r>
-                        <w:rPr>
-                          <w:rFonts w:ascii="TimesNewRomanPSMT" w:hAnsi="TimesNewRomanPSMT" w:cs="TimesNewRomanPSMT"/>
-                        </w:rPr>
-                        <w:t xml:space="preserve"> originaux à {{administration.</w:t>
-                      </w:r>
-                      <w:r>
-                        <w:rPr>
-                          <w:rFonts w:ascii="TimesNewRomanPSMT" w:hAnsi="TimesNewRomanPSMT" w:cs="TimesNewRomanPSMT"/>
-                          <w:lang w:val="fr-FR"/>
-                        </w:rPr>
-                        <w:t>get_</w:t>
-                      </w:r>
-                      <w:r>
-                        <w:rPr>
-                          <w:rFonts w:ascii="TimesNewRomanPSMT" w:hAnsi="TimesNewRomanPSMT" w:cs="TimesNewRomanPSMT"/>
-                        </w:rPr>
-                        <w:t>ville_signature</w:t>
-                      </w:r>
-                      <w:r>
-                        <w:rPr>
-                          <w:rFonts w:ascii="TimesNewRomanPSMT" w:hAnsi="TimesNewRomanPSMT" w:cs="TimesNewRomanPSMT"/>
-                          <w:lang w:val="fr-FR"/>
-                        </w:rPr>
-                        <w:t>_or_empty()</w:t>
-                      </w:r>
-                      <w:r>
-                        <w:rPr>
-                          <w:rFonts w:ascii="TimesNewRomanPSMT" w:hAnsi="TimesNewRomanPSMT" w:cs="TimesNewRomanPSMT"/>
-                        </w:rPr>
-                        <w:t xml:space="preserve"> }}, le</w:t>
+                        <w:t>Fait en trois originaux à {{administration.get_ville_signature_or_empty() }}, le</w:t>
                       </w:r>
                     </w:p>
                     <w:p>
@@ -12255,7 +11825,6 @@
                       <w:r>
                         <w:rPr>
                           <w:rFonts w:ascii="TimesNewRomanPSMT" w:hAnsi="TimesNewRomanPSMT" w:cs="TimesNewRomanPSMT"/>
-                          <w:lang w:val="fr-FR"/>
                         </w:rPr>
                         <w:t>4</w:t>
                       </w:r>
@@ -12344,7 +11913,6 @@
           <w:rFonts w:ascii="TimesNewRomanPSMT" w:hAnsi="TimesNewRomanPSMT" w:cs="TimesNewRomanPSMT"/>
           <w:sz w:val="16"/>
           <w:szCs w:val="16"/>
-          <w:lang w:val="fr-FR"/>
         </w:rPr>
         <w:t>(1</w:t>
       </w:r>
@@ -12550,9 +12118,6 @@
       <w:pPr>
         <w:keepLines/>
         <w:jc w:val="both"/>
-        <w:rPr>
-          <w:lang w:val="fr-FR"/>
-        </w:rPr>
       </w:pPr>
       <w:r>
         <w:rPr>
@@ -12592,7 +12157,7 @@
           <w:rFonts w:ascii="TimesNewRomanPSMT" w:hAnsi="TimesNewRomanPSMT" w:cs="TimesNewRomanPSMT"/>
           <w:color w:val="000000"/>
           <w:szCs w:val="22"/>
-          <w:lang w:val="fr-FR" w:eastAsia="fr-FR"/>
+          <w:lang w:eastAsia="fr-FR"/>
         </w:rPr>
         <w:t>T</w:t>
       </w:r>
@@ -12621,7 +12186,7 @@
           <w:rFonts w:ascii="TimesNewRomanPSMT" w:hAnsi="TimesNewRomanPSMT" w:cs="TimesNewRomanPSMT"/>
           <w:color w:val="000000"/>
           <w:szCs w:val="22"/>
-          <w:lang w:val="fr-FR" w:eastAsia="fr-FR"/>
+          <w:lang w:eastAsia="fr-FR"/>
         </w:rPr>
         <w:t>}}</w:t>
       </w:r>
@@ -12699,7 +12264,6 @@
       <w:r>
         <w:rPr>
           <w:rFonts w:ascii="TimesNewRomanPSMT" w:hAnsi="TimesNewRomanPSMT" w:cs="TimesNewRomanPSMT"/>
-          <w:lang w:val="fr-FR"/>
         </w:rPr>
         <w:t xml:space="preserve"> </w:t>
       </w:r>
@@ -12712,7 +12276,6 @@
       <w:r>
         <w:rPr>
           <w:rFonts w:ascii="TimesNewRomanPSMT" w:hAnsi="TimesNewRomanPSMT" w:cs="TimesNewRomanPSMT"/>
-          <w:lang w:val="fr-FR"/>
         </w:rPr>
         <w:t>get_</w:t>
       </w:r>
@@ -12725,7 +12288,6 @@
       <w:r>
         <w:rPr>
           <w:rFonts w:ascii="TimesNewRomanPSMT" w:hAnsi="TimesNewRomanPSMT" w:cs="TimesNewRomanPSMT"/>
-          <w:lang w:val="fr-FR"/>
         </w:rPr>
         <w:t xml:space="preserve">_or_empty() </w:t>
       </w:r>
@@ -13027,7 +12589,7 @@
               <v:stroke joinstyle="miter"/>
               <v:path gradientshapeok="t" o:connecttype="rect"/>
             </v:shapetype>
-            <v:shape id="Text Box 2" o:spid="_x0000_s1028" type="#_x0000_t202" style="position:absolute;left:0;text-align:left;margin-left:425.9pt;margin-top:19.85pt;width:20.8pt;height:12.85pt;z-index:251665408;visibility:visible;mso-wrap-style:square;mso-width-percent:0;mso-height-percent:0;mso-wrap-distance-left:0;mso-wrap-distance-top:0;mso-wrap-distance-right:0;mso-wrap-distance-bottom:0;mso-position-horizontal:absolute;mso-position-horizontal-relative:page;mso-position-vertical:absolute;mso-position-vertical-relative:page;mso-width-percent:0;mso-height-percent:0;mso-width-relative:page;mso-height-relative:page;v-text-anchor:top" o:gfxdata="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" stroked="f">
+            <v:shape id="Text Box 2" o:spid="_x0000_s1028" type="#_x0000_t202" style="position:absolute;left:0;text-align:left;margin-left:425.9pt;margin-top:19.85pt;width:20.8pt;height:12.85pt;z-index:251665408;visibility:visible;mso-wrap-style:square;mso-width-percent:0;mso-height-percent:0;mso-wrap-distance-left:0;mso-wrap-distance-top:0;mso-wrap-distance-right:0;mso-wrap-distance-bottom:0;mso-position-horizontal:absolute;mso-position-horizontal-relative:page;mso-position-vertical:absolute;mso-position-vertical-relative:page;mso-width-percent:0;mso-height-percent:0;mso-width-relative:page;mso-height-relative:page;v-text-anchor:top" o:gfxdata="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" stroked="f">
               <v:fill opacity="0"/>
               <v:path arrowok="t"/>
               <v:textbox inset=".45pt,.45pt,.45pt,.45pt">
@@ -13035,7 +12597,7 @@
                   <w:p>
                     <w:r>
                       <w:rPr>
-                        <w:rStyle w:val="PageNumber"/>
+                        <w:rStyle w:val="Numrodepage"/>
                         <w:sz w:val="22"/>
                         <w:szCs w:val="22"/>
                       </w:rPr>
@@ -13043,7 +12605,7 @@
                     </w:r>
                     <w:r>
                       <w:rPr>
-                        <w:rStyle w:val="PageNumber"/>
+                        <w:rStyle w:val="Numrodepage"/>
                         <w:sz w:val="22"/>
                         <w:szCs w:val="22"/>
                       </w:rPr>
@@ -13051,7 +12613,7 @@
                     </w:r>
                     <w:r>
                       <w:rPr>
-                        <w:rStyle w:val="PageNumber"/>
+                        <w:rStyle w:val="Numrodepage"/>
                         <w:sz w:val="22"/>
                         <w:szCs w:val="22"/>
                       </w:rPr>
@@ -13059,7 +12621,7 @@
                     </w:r>
                     <w:r>
                       <w:rPr>
-                        <w:rStyle w:val="PageNumber"/>
+                        <w:rStyle w:val="Numrodepage"/>
                         <w:sz w:val="22"/>
                         <w:szCs w:val="22"/>
                       </w:rPr>
@@ -13067,7 +12629,7 @@
                     </w:r>
                     <w:r>
                       <w:rPr>
-                        <w:rStyle w:val="PageNumber"/>
+                        <w:rStyle w:val="Numrodepage"/>
                         <w:noProof/>
                         <w:sz w:val="22"/>
                         <w:szCs w:val="22"/>
@@ -13076,7 +12638,7 @@
                     </w:r>
                     <w:r>
                       <w:rPr>
-                        <w:rStyle w:val="PageNumber"/>
+                        <w:rStyle w:val="Numrodepage"/>
                         <w:sz w:val="22"/>
                         <w:szCs w:val="22"/>
                       </w:rPr>
@@ -13084,45 +12646,45 @@
                     </w:r>
                     <w:r>
                       <w:rPr>
-                        <w:rStyle w:val="PageNumber"/>
+                        <w:rStyle w:val="Numrodepage"/>
                       </w:rPr>
                       <w:tab/>
                       <w:t xml:space="preserve">- </w:t>
                     </w:r>
                     <w:r>
                       <w:rPr>
-                        <w:rStyle w:val="PageNumber"/>
+                        <w:rStyle w:val="Numrodepage"/>
                       </w:rPr>
                       <w:fldChar w:fldCharType="begin"/>
                     </w:r>
                     <w:r>
                       <w:rPr>
-                        <w:rStyle w:val="PageNumber"/>
+                        <w:rStyle w:val="Numrodepage"/>
                       </w:rPr>
                       <w:instrText xml:space="preserve"> PAGE </w:instrText>
                     </w:r>
                     <w:r>
                       <w:rPr>
-                        <w:rStyle w:val="PageNumber"/>
+                        <w:rStyle w:val="Numrodepage"/>
                       </w:rPr>
                       <w:fldChar w:fldCharType="separate"/>
                     </w:r>
                     <w:r>
                       <w:rPr>
-                        <w:rStyle w:val="PageNumber"/>
+                        <w:rStyle w:val="Numrodepage"/>
                         <w:noProof/>
                       </w:rPr>
                       <w:t>16</w:t>
                     </w:r>
                     <w:r>
                       <w:rPr>
-                        <w:rStyle w:val="PageNumber"/>
+                        <w:rStyle w:val="Numrodepage"/>
                       </w:rPr>
                       <w:fldChar w:fldCharType="end"/>
                     </w:r>
                     <w:r>
                       <w:rPr>
-                        <w:rStyle w:val="PageNumber"/>
+                        <w:rStyle w:val="Numrodepage"/>
                       </w:rPr>
                       <w:t xml:space="preserve"> -101010 878</w:t>
                     </w:r>
@@ -13164,7 +12726,7 @@
           </v:handles>
           <o:lock v:ext="edit" text="t" shapetype="t"/>
         </v:shapetype>
-        <v:shape id="PowerPlusWaterMarkObject354082713" o:spid="_x0000_s1027" type="#_x0000_t136" alt="" style="position:absolute;left:0;text-align:left;margin-left:0;margin-top:0;width:554.2pt;height:29.15pt;rotation:315;z-index:-251642880;mso-wrap-edited:f;mso-width-percent:0;mso-height-percent:0;mso-position-horizontal:center;mso-position-horizontal-relative:margin;mso-position-vertical:center;mso-position-vertical-relative:margin;mso-width-percent:0;mso-height-percent:0" o:allowincell="f" fillcolor="silver" stroked="f">
+        <v:shape id="PowerPlusWaterMarkObject1360003047" o:spid="_x0000_s1027" type="#_x0000_t136" alt="" style="position:absolute;left:0;text-align:left;margin-left:0;margin-top:0;width:559.4pt;height:23.8pt;rotation:315;z-index:-251642880;mso-wrap-edited:f;mso-position-horizontal:center;mso-position-horizontal-relative:margin;mso-position-vertical:center;mso-position-vertical-relative:margin" o:allowincell="f" fillcolor="#a5a5a5 [2092]" stroked="f">
           <v:textpath style="font-family:&quot;Times New Roman&quot;;font-size:1pt" string="{{ convention.display_not_validated_status() }}"/>
           <w10:wrap anchorx="margin" anchory="margin"/>
         </v:shape>
@@ -13210,7 +12772,7 @@
           </v:handles>
           <o:lock v:ext="edit" text="t" shapetype="t"/>
         </v:shapetype>
-        <v:shape id="PowerPlusWaterMarkObject354082714" o:spid="_x0000_s1026" type="#_x0000_t136" alt="" style="position:absolute;left:0;text-align:left;margin-left:0;margin-top:0;width:554.2pt;height:29.15pt;rotation:315;z-index:-251638784;mso-wrap-edited:f;mso-width-percent:0;mso-height-percent:0;mso-position-horizontal:center;mso-position-horizontal-relative:margin;mso-position-vertical:center;mso-position-vertical-relative:margin;mso-width-percent:0;mso-height-percent:0" o:allowincell="f" fillcolor="silver" stroked="f">
+        <v:shape id="PowerPlusWaterMarkObject1360003048" o:spid="_x0000_s1026" type="#_x0000_t136" alt="" style="position:absolute;left:0;text-align:left;margin-left:0;margin-top:0;width:559.4pt;height:23.8pt;rotation:315;z-index:-251638784;mso-wrap-edited:f;mso-position-horizontal:center;mso-position-horizontal-relative:margin;mso-position-vertical:center;mso-position-vertical-relative:margin" o:allowincell="f" fillcolor="#a5a5a5 [2092]" stroked="f">
           <v:textpath style="font-family:&quot;Times New Roman&quot;;font-size:1pt" string="{{ convention.display_not_validated_status() }}"/>
           <w10:wrap anchorx="margin" anchory="margin"/>
         </v:shape>
@@ -13393,7 +12955,7 @@
               <v:stroke joinstyle="miter"/>
               <v:path gradientshapeok="t" o:connecttype="rect"/>
             </v:shapetype>
-            <v:shape id="_x0000_s1029" type="#_x0000_t202" style="position:absolute;left:0;text-align:left;margin-left:538.7pt;margin-top:19.8pt;width:20.8pt;height:12.85pt;z-index:251650048;visibility:visible;mso-wrap-style:square;mso-width-percent:0;mso-height-percent:0;mso-wrap-distance-left:0;mso-wrap-distance-top:0;mso-wrap-distance-right:0;mso-wrap-distance-bottom:0;mso-position-horizontal:absolute;mso-position-horizontal-relative:page;mso-position-vertical:absolute;mso-position-vertical-relative:page;mso-width-percent:0;mso-height-percent:0;mso-width-relative:page;mso-height-relative:page;v-text-anchor:top" o:gfxdata="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" stroked="f">
+            <v:shape id="_x0000_s1029" type="#_x0000_t202" style="position:absolute;left:0;text-align:left;margin-left:538.7pt;margin-top:19.8pt;width:20.8pt;height:12.85pt;z-index:251650048;visibility:visible;mso-wrap-style:square;mso-width-percent:0;mso-height-percent:0;mso-wrap-distance-left:0;mso-wrap-distance-top:0;mso-wrap-distance-right:0;mso-wrap-distance-bottom:0;mso-position-horizontal:absolute;mso-position-horizontal-relative:page;mso-position-vertical:absolute;mso-position-vertical-relative:page;mso-width-percent:0;mso-height-percent:0;mso-width-relative:page;mso-height-relative:page;v-text-anchor:top" o:gfxdata="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" stroked="f">
               <v:fill opacity="0"/>
               <v:path arrowok="t"/>
               <v:textbox inset=".45pt,.45pt,.45pt,.45pt">
@@ -13401,7 +12963,7 @@
                   <w:p>
                     <w:r>
                       <w:rPr>
-                        <w:rStyle w:val="PageNumber"/>
+                        <w:rStyle w:val="Numrodepage"/>
                         <w:sz w:val="22"/>
                         <w:szCs w:val="22"/>
                       </w:rPr>
@@ -13409,7 +12971,7 @@
                     </w:r>
                     <w:r>
                       <w:rPr>
-                        <w:rStyle w:val="PageNumber"/>
+                        <w:rStyle w:val="Numrodepage"/>
                         <w:sz w:val="22"/>
                         <w:szCs w:val="22"/>
                       </w:rPr>
@@ -13417,7 +12979,7 @@
                     </w:r>
                     <w:r>
                       <w:rPr>
-                        <w:rStyle w:val="PageNumber"/>
+                        <w:rStyle w:val="Numrodepage"/>
                         <w:sz w:val="22"/>
                         <w:szCs w:val="22"/>
                       </w:rPr>
@@ -13425,7 +12987,7 @@
                     </w:r>
                     <w:r>
                       <w:rPr>
-                        <w:rStyle w:val="PageNumber"/>
+                        <w:rStyle w:val="Numrodepage"/>
                         <w:sz w:val="22"/>
                         <w:szCs w:val="22"/>
                       </w:rPr>
@@ -13433,7 +12995,7 @@
                     </w:r>
                     <w:r>
                       <w:rPr>
-                        <w:rStyle w:val="PageNumber"/>
+                        <w:rStyle w:val="Numrodepage"/>
                         <w:noProof/>
                         <w:sz w:val="22"/>
                         <w:szCs w:val="22"/>
@@ -13442,7 +13004,7 @@
                     </w:r>
                     <w:r>
                       <w:rPr>
-                        <w:rStyle w:val="PageNumber"/>
+                        <w:rStyle w:val="Numrodepage"/>
                         <w:sz w:val="22"/>
                         <w:szCs w:val="22"/>
                       </w:rPr>
@@ -13450,45 +13012,45 @@
                     </w:r>
                     <w:r>
                       <w:rPr>
-                        <w:rStyle w:val="PageNumber"/>
+                        <w:rStyle w:val="Numrodepage"/>
                       </w:rPr>
                       <w:tab/>
                       <w:t xml:space="preserve">- </w:t>
                     </w:r>
                     <w:r>
                       <w:rPr>
-                        <w:rStyle w:val="PageNumber"/>
+                        <w:rStyle w:val="Numrodepage"/>
                       </w:rPr>
                       <w:fldChar w:fldCharType="begin"/>
                     </w:r>
                     <w:r>
                       <w:rPr>
-                        <w:rStyle w:val="PageNumber"/>
+                        <w:rStyle w:val="Numrodepage"/>
                       </w:rPr>
                       <w:instrText xml:space="preserve"> PAGE </w:instrText>
                     </w:r>
                     <w:r>
                       <w:rPr>
-                        <w:rStyle w:val="PageNumber"/>
+                        <w:rStyle w:val="Numrodepage"/>
                       </w:rPr>
                       <w:fldChar w:fldCharType="separate"/>
                     </w:r>
                     <w:r>
                       <w:rPr>
-                        <w:rStyle w:val="PageNumber"/>
+                        <w:rStyle w:val="Numrodepage"/>
                         <w:noProof/>
                       </w:rPr>
                       <w:t>16</w:t>
                     </w:r>
                     <w:r>
                       <w:rPr>
-                        <w:rStyle w:val="PageNumber"/>
+                        <w:rStyle w:val="Numrodepage"/>
                       </w:rPr>
                       <w:fldChar w:fldCharType="end"/>
                     </w:r>
                     <w:r>
                       <w:rPr>
-                        <w:rStyle w:val="PageNumber"/>
+                        <w:rStyle w:val="Numrodepage"/>
                       </w:rPr>
                       <w:t xml:space="preserve"> -101010 878</w:t>
                     </w:r>
@@ -13562,16 +13124,12 @@
             <w:rPr>
               <w:sz w:val="12"/>
               <w:szCs w:val="12"/>
-              <w:lang w:val="fr-FR"/>
             </w:rPr>
           </w:pPr>
         </w:p>
         <w:p>
           <w:pPr>
             <w:jc w:val="center"/>
-            <w:rPr>
-              <w:lang w:val="fr-FR"/>
-            </w:rPr>
           </w:pPr>
           <w:r>
             <w:rPr>
@@ -13675,7 +13233,7 @@
                     <v:stroke joinstyle="miter"/>
                     <v:path gradientshapeok="t" o:connecttype="rect"/>
                   </v:shapetype>
-                  <v:shape id="Text Box 18" o:spid="_x0000_s1030" type="#_x0000_t202" style="position:absolute;left:0;text-align:left;margin-left:322.25pt;margin-top:14.6pt;width:62.9pt;height:24.15pt;z-index:251659264;visibility:visible;mso-wrap-style:square;mso-width-percent:0;mso-height-percent:0;mso-wrap-distance-left:9.05pt;mso-wrap-distance-top:0;mso-wrap-distance-right:9.05pt;mso-wrap-distance-bottom:0;mso-position-horizontal:absolute;mso-position-horizontal-relative:page;mso-position-vertical:absolute;mso-position-vertical-relative:page;mso-width-percent:0;mso-height-percent:0;mso-width-relative:page;mso-height-relative:page;v-text-anchor:top" o:gfxdata="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" stroked="f">
+                  <v:shape id="Text Box 18" o:spid="_x0000_s1030" type="#_x0000_t202" style="position:absolute;left:0;text-align:left;margin-left:322.25pt;margin-top:14.6pt;width:62.9pt;height:24.15pt;z-index:251659264;visibility:visible;mso-wrap-style:square;mso-width-percent:0;mso-height-percent:0;mso-wrap-distance-left:9.05pt;mso-wrap-distance-top:0;mso-wrap-distance-right:9.05pt;mso-wrap-distance-bottom:0;mso-position-horizontal:absolute;mso-position-horizontal-relative:page;mso-position-vertical:absolute;mso-position-vertical-relative:page;mso-width-percent:0;mso-height-percent:0;mso-width-relative:page;mso-height-relative:page;v-text-anchor:top" o:gfxdata="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" stroked="f">
                     <v:fill opacity="0"/>
                     <v:path arrowok="t"/>
                     <v:textbox inset=".45pt,.45pt,.45pt,.45pt">
@@ -13780,13 +13338,7 @@
             <w:t>(pour l'établissement d'expéditions, copies, extraits d'actes ou décisions judiciaires à publier)</w:t>
           </w:r>
         </w:p>
-        <w:p>
-          <w:pPr>
-            <w:rPr>
-              <w:lang w:val="fr-FR"/>
-            </w:rPr>
-          </w:pPr>
-        </w:p>
+        <w:p/>
       </w:tc>
     </w:tr>
     <w:tr>
@@ -13871,13 +13423,7 @@
             <w:t>DÉPÔT</w:t>
           </w:r>
         </w:p>
-        <w:p>
-          <w:pPr>
-            <w:rPr>
-              <w:lang w:val="fr-FR"/>
-            </w:rPr>
-          </w:pPr>
-        </w:p>
+        <w:p/>
       </w:tc>
       <w:tc>
         <w:tcPr>
@@ -13888,7 +13434,6 @@
             <w:rPr>
               <w:sz w:val="4"/>
               <w:szCs w:val="4"/>
-              <w:lang w:val="fr-FR"/>
             </w:rPr>
           </w:pPr>
         </w:p>
@@ -13897,14 +13442,12 @@
             <w:rPr>
               <w:sz w:val="20"/>
               <w:szCs w:val="20"/>
-              <w:lang w:val="fr-FR"/>
             </w:rPr>
           </w:pPr>
           <w:r>
             <w:rPr>
               <w:sz w:val="20"/>
               <w:szCs w:val="20"/>
-              <w:lang w:val="fr-FR"/>
             </w:rPr>
             <w:t>DATE</w:t>
           </w:r>
@@ -13914,7 +13457,6 @@
             <w:rPr>
               <w:sz w:val="20"/>
               <w:szCs w:val="20"/>
-              <w:lang w:val="fr-FR"/>
             </w:rPr>
           </w:pPr>
         </w:p>
@@ -13923,7 +13465,6 @@
             <w:rPr>
               <w:sz w:val="20"/>
               <w:szCs w:val="20"/>
-              <w:lang w:val="fr-FR"/>
             </w:rPr>
           </w:pPr>
         </w:p>
@@ -13932,14 +13473,12 @@
             <w:rPr>
               <w:sz w:val="20"/>
               <w:szCs w:val="20"/>
-              <w:lang w:val="fr-FR"/>
             </w:rPr>
           </w:pPr>
           <w:r>
             <w:rPr>
               <w:sz w:val="20"/>
               <w:szCs w:val="20"/>
-              <w:lang w:val="fr-FR"/>
             </w:rPr>
             <w:t>VOL                      N°</w:t>
           </w:r>
@@ -14096,7 +13635,7 @@
           </v:handles>
           <o:lock v:ext="edit" text="t" shapetype="t"/>
         </v:shapetype>
-        <v:shape id="PowerPlusWaterMarkObject354082712" o:spid="_x0000_s1025" type="#_x0000_t136" alt="" style="position:absolute;left:0;text-align:left;margin-left:0;margin-top:0;width:554.2pt;height:29.15pt;rotation:315;z-index:-251646976;mso-wrap-edited:f;mso-width-percent:0;mso-height-percent:0;mso-position-horizontal:center;mso-position-horizontal-relative:margin;mso-position-vertical:center;mso-position-vertical-relative:margin;mso-width-percent:0;mso-height-percent:0" o:allowincell="f" fillcolor="silver" stroked="f">
+        <v:shape id="PowerPlusWaterMarkObject1360003046" o:spid="_x0000_s1025" type="#_x0000_t136" alt="" style="position:absolute;left:0;text-align:left;margin-left:0;margin-top:0;width:559.4pt;height:23.8pt;rotation:315;z-index:-251646976;mso-wrap-edited:f;mso-position-horizontal:center;mso-position-horizontal-relative:margin;mso-position-vertical:center;mso-position-vertical-relative:margin" o:allowincell="f" fillcolor="#a5a5a5 [2092]" stroked="f">
           <v:textpath style="font-family:&quot;Times New Roman&quot;;font-size:1pt" string="{{ convention.display_not_validated_status() }}"/>
           <w10:wrap anchorx="margin" anchory="margin"/>
         </v:shape>
@@ -14181,7 +13720,7 @@
                             <w:rPr>
                               <w:noProof/>
                             </w:rPr>
-                            <w:object w:dxaOrig="777" w:dyaOrig="512" w14:anchorId="0DDC3622">
+                            <w:object w:dxaOrig="775" w:dyaOrig="514" w14:anchorId="0DDC3622">
                               <v:shapetype id="_x0000_t75" coordsize="21600,21600" o:spt="75" o:preferrelative="t" path="m@4@5l@4@11@9@11@9@5xe" filled="f" stroked="f">
                                 <v:stroke joinstyle="miter"/>
                                 <v:formulas>
@@ -14201,11 +13740,11 @@
                                 <v:path o:extrusionok="f" gradientshapeok="t" o:connecttype="rect"/>
                                 <o:lock v:ext="edit" aspectratio="t"/>
                               </v:shapetype>
-                              <v:shape id="_x0000_i1026" type="#_x0000_t75" alt="" style="width:38.75pt;height:25.7pt;mso-width-percent:0;mso-height-percent:0;mso-width-percent:0;mso-height-percent:0" filled="t">
+                              <v:shape id="_x0000_i1026" type="#_x0000_t75" alt="" style="width:36pt;height:28.8pt;mso-width-percent:0;mso-height-percent:0;mso-width-percent:0;mso-height-percent:0" filled="t">
                                 <v:fill color2="black"/>
                                 <v:imagedata r:id="rId2" o:title="" croptop="-22f" cropbottom="-22f" cropleft="-25f" cropright="-25f"/>
                               </v:shape>
-                              <o:OLEObject Type="Embed" ProgID="Word.Picture.8" ShapeID="_x0000_i1026" DrawAspect="Content" ObjectID="_1715502100" r:id="rId3"/>
+                              <o:OLEObject Type="Embed" ProgID="Word.Picture.8" ShapeID="_x0000_i1026" DrawAspect="Content" ObjectID="_1715518845" r:id="rId3"/>
                             </w:object>
                           </w:r>
                         </w:p>
@@ -14251,11 +13790,7 @@
         </mc:Choice>
         <mc:Fallback>
           <w:pict>
-            <v:shapetype w14:anchorId="20DB70F0" id="_x0000_t202" coordsize="21600,21600" o:spt="202" path="m,l,21600r21600,l21600,xe">
-              <v:stroke joinstyle="miter"/>
-              <v:path gradientshapeok="t" o:connecttype="rect"/>
-            </v:shapetype>
-            <v:shape id="Text Box 17" o:spid="_x0000_s1031" type="#_x0000_t202" style="position:absolute;left:0;text-align:left;margin-left:37.35pt;margin-top:21.2pt;width:78.5pt;height:49.7pt;z-index:251663360;visibility:visible;mso-wrap-style:square;mso-width-percent:0;mso-height-percent:0;mso-wrap-distance-left:9.05pt;mso-wrap-distance-top:0;mso-wrap-distance-right:9.05pt;mso-wrap-distance-bottom:0;mso-position-horizontal:absolute;mso-position-horizontal-relative:page;mso-position-vertical:absolute;mso-position-vertical-relative:page;mso-width-percent:0;mso-height-percent:0;mso-width-relative:page;mso-height-relative:page;v-text-anchor:top" o:gfxdata="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" stroked="f">
+            <v:shape w14:anchorId="20DB70F0" id="Text Box 17" o:spid="_x0000_s1031" type="#_x0000_t202" style="position:absolute;left:0;text-align:left;margin-left:37.35pt;margin-top:21.2pt;width:78.5pt;height:49.7pt;z-index:251663360;visibility:visible;mso-wrap-style:square;mso-width-percent:0;mso-height-percent:0;mso-wrap-distance-left:9.05pt;mso-wrap-distance-top:0;mso-wrap-distance-right:9.05pt;mso-wrap-distance-bottom:0;mso-position-horizontal:absolute;mso-position-horizontal-relative:page;mso-position-vertical:absolute;mso-position-vertical-relative:page;mso-width-percent:0;mso-height-percent:0;mso-width-relative:page;mso-height-relative:page;v-text-anchor:top" o:gfxdata="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" stroked="f">
               <v:fill opacity="0"/>
               <v:path arrowok="t"/>
               <v:textbox inset=".45pt,.45pt,.45pt,.45pt">
@@ -14280,12 +13815,12 @@
                       <w:rPr>
                         <w:noProof/>
                       </w:rPr>
-                      <w:object w:dxaOrig="777" w:dyaOrig="512" w14:anchorId="0DDC3622">
-                        <v:shape id="_x0000_i1025" type="#_x0000_t75" alt="" style="width:38.85pt;height:25.6pt;mso-width-percent:0;mso-height-percent:0;mso-width-percent:0;mso-height-percent:0" filled="t">
+                      <w:object w:dxaOrig="775" w:dyaOrig="514" w14:anchorId="0DDC3622">
+                        <v:shape id="_x0000_i1026" type="#_x0000_t75" alt="" style="width:36pt;height:28.8pt;mso-width-percent:0;mso-height-percent:0;mso-width-percent:0;mso-height-percent:0" filled="t">
                           <v:fill color2="black"/>
-                          <v:imagedata r:id="rId4" o:title="" croptop="-22f" cropbottom="-22f" cropleft="-25f" cropright="-25f"/>
+                          <v:imagedata r:id="rId2" o:title="" croptop="-22f" cropbottom="-22f" cropleft="-25f" cropright="-25f"/>
                         </v:shape>
-                        <o:OLEObject Type="Embed" ProgID="Word.Picture.8" ShapeID="_x0000_i1025" DrawAspect="Content" ObjectID="_1715448361" r:id="rId5"/>
+                        <o:OLEObject Type="Embed" ProgID="Word.Picture.8" ShapeID="_x0000_i1026" DrawAspect="Content" ObjectID="_1715518845" r:id="rId4"/>
                       </w:object>
                     </w:r>
                   </w:p>
@@ -14493,11 +14028,11 @@
         </mc:Choice>
         <mc:Fallback>
           <w:pict>
-            <v:group w14:anchorId="0664A23D" id="Group 14" o:spid="_x0000_s1032" style="position:absolute;left:0;text-align:left;margin-left:542.05pt;margin-top:15.45pt;width:21.4pt;height:14.2pt;z-index:251661312;mso-wrap-distance-left:0;mso-wrap-distance-right:0;mso-position-horizontal-relative:page;mso-position-vertical-relative:page" coordorigin="10800,432" coordsize="428,284" o:gfxdata="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">
-              <v:roundrect id="AutoShape 15" o:spid="_x0000_s1033" style="position:absolute;left:10807;top:439;width:420;height:276;visibility:visible;mso-wrap-style:none;v-text-anchor:middle" arcsize="10923f" o:gfxdata="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" filled="f" stroked="f" strokecolor="#3465a4">
+            <v:group w14:anchorId="0664A23D" id="Group 14" o:spid="_x0000_s1032" style="position:absolute;left:0;text-align:left;margin-left:542.05pt;margin-top:15.45pt;width:21.4pt;height:14.2pt;z-index:251661312;mso-wrap-distance-left:0;mso-wrap-distance-right:0;mso-position-horizontal-relative:page;mso-position-vertical-relative:page" coordorigin="10800,432" coordsize="428,284" o:gfxdata="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">
+              <v:roundrect id="AutoShape 15" o:spid="_x0000_s1033" style="position:absolute;left:10807;top:439;width:420;height:276;visibility:visible;mso-wrap-style:none;v-text-anchor:middle" arcsize="10923f" o:gfxdata="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" filled="f" stroked="f" strokecolor="#3465a4">
                 <v:path arrowok="t"/>
               </v:roundrect>
-              <v:shape id="Text Box 16" o:spid="_x0000_s1034" type="#_x0000_t202" style="position:absolute;left:10800;top:432;width:420;height:276;visibility:visible;mso-wrap-style:square;v-text-anchor:middle" o:gfxdata="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" filled="f" stroked="f" strokecolor="#3465a4">
+              <v:shape id="Text Box 16" o:spid="_x0000_s1034" type="#_x0000_t202" style="position:absolute;left:10800;top:432;width:420;height:276;visibility:visible;mso-wrap-style:square;v-text-anchor:middle" o:gfxdata="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" filled="f" stroked="f" strokecolor="#3465a4">
                 <v:stroke joinstyle="round"/>
                 <v:path arrowok="t"/>
                 <v:textbox inset=".35mm,.35mm,.35mm,.35mm">
@@ -15265,7 +14800,7 @@
     <w:rPrDefault>
       <w:rPr>
         <w:rFonts w:ascii="Times New Roman" w:eastAsia="Times New Roman" w:hAnsi="Times New Roman" w:cs="Times New Roman"/>
-        <w:lang w:eastAsia="en-GB" w:bidi="ar-SA"/>
+        <w:lang w:val="fr-FR" w:eastAsia="en-GB" w:bidi="ar-SA"/>
       </w:rPr>
     </w:rPrDefault>
     <w:pPrDefault/>
@@ -15687,7 +15222,7 @@
       <w:color w:val="FF0000"/>
       <w:sz w:val="28"/>
       <w:szCs w:val="20"/>
-      <w:lang w:val="fr-FR" w:eastAsia="zh-CN"/>
+      <w:lang w:eastAsia="zh-CN"/>
     </w:rPr>
   </w:style>
   <w:style w:type="paragraph" w:styleId="Titre2">
@@ -15714,7 +15249,7 @@
       <w:b/>
       <w:color w:val="FF00FF"/>
       <w:szCs w:val="20"/>
-      <w:lang w:val="fr-FR" w:eastAsia="zh-CN"/>
+      <w:lang w:eastAsia="zh-CN"/>
     </w:rPr>
   </w:style>
   <w:style w:type="paragraph" w:styleId="Titre3">
@@ -15753,7 +15288,7 @@
     <w:rPr>
       <w:i/>
       <w:szCs w:val="20"/>
-      <w:lang w:val="fr-FR" w:eastAsia="zh-CN"/>
+      <w:lang w:eastAsia="zh-CN"/>
     </w:rPr>
   </w:style>
   <w:style w:type="paragraph" w:styleId="Titre5">
@@ -15777,7 +15312,7 @@
     <w:rPr>
       <w:b/>
       <w:szCs w:val="20"/>
-      <w:lang w:val="fr-FR" w:eastAsia="zh-CN"/>
+      <w:lang w:eastAsia="zh-CN"/>
     </w:rPr>
   </w:style>
   <w:style w:type="paragraph" w:styleId="Titre6">
@@ -15802,7 +15337,7 @@
       <w:b/>
       <w:sz w:val="20"/>
       <w:szCs w:val="20"/>
-      <w:lang w:val="fr-FR" w:eastAsia="zh-CN"/>
+      <w:lang w:eastAsia="zh-CN"/>
     </w:rPr>
   </w:style>
   <w:style w:type="paragraph" w:styleId="Titre7">
@@ -15828,7 +15363,7 @@
       <w:b/>
       <w:iCs/>
       <w:szCs w:val="20"/>
-      <w:lang w:val="fr-FR" w:eastAsia="zh-CN"/>
+      <w:lang w:eastAsia="zh-CN"/>
     </w:rPr>
   </w:style>
   <w:style w:type="character" w:default="1" w:styleId="Policepardfaut">
@@ -16147,7 +15682,7 @@
       <w:rFonts w:ascii="Arial" w:eastAsia="Lucida Sans Unicode" w:hAnsi="Arial" w:cs="Tahoma"/>
       <w:sz w:val="28"/>
       <w:szCs w:val="28"/>
-      <w:lang w:val="fr-FR" w:eastAsia="zh-CN"/>
+      <w:lang w:eastAsia="zh-CN"/>
     </w:rPr>
   </w:style>
   <w:style w:type="paragraph" w:styleId="Corpsdetexte">
@@ -16163,7 +15698,7 @@
     <w:rPr>
       <w:b/>
       <w:szCs w:val="20"/>
-      <w:lang w:val="fr-FR" w:eastAsia="zh-CN"/>
+      <w:lang w:eastAsia="zh-CN"/>
     </w:rPr>
   </w:style>
   <w:style w:type="paragraph" w:styleId="Liste">
@@ -16192,7 +15727,7 @@
       <w:iCs/>
       <w:sz w:val="20"/>
       <w:szCs w:val="20"/>
-      <w:lang w:val="fr-FR" w:eastAsia="zh-CN"/>
+      <w:lang w:eastAsia="zh-CN"/>
     </w:rPr>
   </w:style>
   <w:style w:type="paragraph" w:customStyle="1" w:styleId="Index">
@@ -16204,7 +15739,7 @@
     </w:pPr>
     <w:rPr>
       <w:rFonts w:ascii="Liberation Sans" w:hAnsi="Liberation Sans" w:cs="Tahoma"/>
-      <w:lang w:val="fr-FR" w:eastAsia="zh-CN"/>
+      <w:lang w:eastAsia="zh-CN"/>
     </w:rPr>
   </w:style>
   <w:style w:type="paragraph" w:customStyle="1" w:styleId="Rpertoire">
@@ -16221,7 +15756,7 @@
     <w:rPr>
       <w:rFonts w:cs="Tahoma"/>
       <w:szCs w:val="20"/>
-      <w:lang w:val="fr-FR" w:eastAsia="zh-CN"/>
+      <w:lang w:eastAsia="zh-CN"/>
     </w:rPr>
   </w:style>
   <w:style w:type="paragraph" w:customStyle="1" w:styleId="WW-Titre">
@@ -16241,7 +15776,7 @@
       <w:rFonts w:ascii="Arial" w:eastAsia="MS Mincho" w:hAnsi="Arial" w:cs="Tahoma"/>
       <w:sz w:val="28"/>
       <w:szCs w:val="28"/>
-      <w:lang w:val="fr-FR" w:eastAsia="zh-CN"/>
+      <w:lang w:eastAsia="zh-CN"/>
     </w:rPr>
   </w:style>
   <w:style w:type="paragraph" w:styleId="Sous-titre">
@@ -16271,7 +15806,7 @@
       <w:color w:val="0000FF"/>
       <w:sz w:val="52"/>
       <w:szCs w:val="20"/>
-      <w:lang w:val="fr-FR" w:eastAsia="zh-CN"/>
+      <w:lang w:eastAsia="zh-CN"/>
     </w:rPr>
   </w:style>
   <w:style w:type="paragraph" w:styleId="En-tte">
@@ -16290,7 +15825,7 @@
     </w:pPr>
     <w:rPr>
       <w:szCs w:val="20"/>
-      <w:lang w:val="fr-FR" w:eastAsia="zh-CN"/>
+      <w:lang w:eastAsia="zh-CN"/>
     </w:rPr>
   </w:style>
   <w:style w:type="paragraph" w:styleId="Pieddepage">
@@ -16309,7 +15844,7 @@
     </w:pPr>
     <w:rPr>
       <w:szCs w:val="20"/>
-      <w:lang w:val="fr-FR" w:eastAsia="zh-CN"/>
+      <w:lang w:eastAsia="zh-CN"/>
     </w:rPr>
   </w:style>
   <w:style w:type="paragraph" w:customStyle="1" w:styleId="Form12">
@@ -16322,7 +15857,7 @@
       <w:rFonts w:eastAsia="Arial"/>
       <w:b/>
       <w:sz w:val="24"/>
-      <w:lang w:val="fr-FR" w:eastAsia="zh-CN"/>
+      <w:lang w:eastAsia="zh-CN"/>
     </w:rPr>
   </w:style>
   <w:style w:type="paragraph" w:customStyle="1" w:styleId="Form16">
@@ -16335,7 +15870,7 @@
       <w:rFonts w:eastAsia="Arial"/>
       <w:b/>
       <w:sz w:val="32"/>
-      <w:lang w:val="fr-FR" w:eastAsia="zh-CN"/>
+      <w:lang w:eastAsia="zh-CN"/>
     </w:rPr>
   </w:style>
   <w:style w:type="paragraph" w:customStyle="1" w:styleId="Form9">
@@ -16347,7 +15882,7 @@
     <w:rPr>
       <w:rFonts w:eastAsia="Arial"/>
       <w:sz w:val="18"/>
-      <w:lang w:val="fr-FR" w:eastAsia="zh-CN"/>
+      <w:lang w:eastAsia="zh-CN"/>
     </w:rPr>
   </w:style>
   <w:style w:type="paragraph" w:customStyle="1" w:styleId="Form10C">
@@ -16358,7 +15893,7 @@
     </w:pPr>
     <w:rPr>
       <w:rFonts w:eastAsia="Arial"/>
-      <w:lang w:val="fr-FR" w:eastAsia="zh-CN"/>
+      <w:lang w:eastAsia="zh-CN"/>
     </w:rPr>
   </w:style>
   <w:style w:type="paragraph" w:customStyle="1" w:styleId="Form10J">
@@ -16368,7 +15903,7 @@
     </w:pPr>
     <w:rPr>
       <w:rFonts w:eastAsia="Arial"/>
-      <w:lang w:val="fr-FR" w:eastAsia="zh-CN"/>
+      <w:lang w:eastAsia="zh-CN"/>
     </w:rPr>
   </w:style>
   <w:style w:type="paragraph" w:customStyle="1" w:styleId="Form6">
@@ -16380,7 +15915,7 @@
     <w:rPr>
       <w:rFonts w:ascii="Arial" w:eastAsia="Arial" w:hAnsi="Arial"/>
       <w:sz w:val="12"/>
-      <w:lang w:val="fr-FR" w:eastAsia="zh-CN"/>
+      <w:lang w:eastAsia="zh-CN"/>
     </w:rPr>
   </w:style>
   <w:style w:type="paragraph" w:customStyle="1" w:styleId="Marianne">
@@ -16393,7 +15928,7 @@
       <w:rFonts w:ascii="Arial" w:eastAsia="Arial" w:hAnsi="Arial"/>
       <w:i/>
       <w:sz w:val="28"/>
-      <w:lang w:val="fr-FR" w:eastAsia="zh-CN"/>
+      <w:lang w:eastAsia="zh-CN"/>
     </w:rPr>
   </w:style>
   <w:style w:type="paragraph" w:customStyle="1" w:styleId="Cerfa">
@@ -16405,7 +15940,7 @@
     <w:rPr>
       <w:rFonts w:eastAsia="Arial"/>
       <w:sz w:val="36"/>
-      <w:lang w:val="fr-FR" w:eastAsia="zh-CN"/>
+      <w:lang w:eastAsia="zh-CN"/>
     </w:rPr>
   </w:style>
   <w:style w:type="paragraph" w:styleId="Notedebasdepage">
@@ -16420,7 +15955,7 @@
     <w:rPr>
       <w:sz w:val="20"/>
       <w:szCs w:val="20"/>
-      <w:lang w:val="fr-FR" w:eastAsia="zh-CN"/>
+      <w:lang w:eastAsia="zh-CN"/>
     </w:rPr>
   </w:style>
   <w:style w:type="paragraph" w:customStyle="1" w:styleId="WW-Corpsdetexte2">
@@ -16436,7 +15971,7 @@
     <w:rPr>
       <w:i/>
       <w:szCs w:val="20"/>
-      <w:lang w:val="fr-FR" w:eastAsia="zh-CN"/>
+      <w:lang w:eastAsia="zh-CN"/>
     </w:rPr>
   </w:style>
   <w:style w:type="paragraph" w:customStyle="1" w:styleId="Retraitcorpsdetexte21">
@@ -16453,7 +15988,7 @@
     </w:pPr>
     <w:rPr>
       <w:szCs w:val="20"/>
-      <w:lang w:val="fr-FR" w:eastAsia="zh-CN"/>
+      <w:lang w:eastAsia="zh-CN"/>
     </w:rPr>
   </w:style>
   <w:style w:type="paragraph" w:customStyle="1" w:styleId="Retraitcorpsdetexte31">
@@ -16471,7 +16006,7 @@
     <w:rPr>
       <w:sz w:val="16"/>
       <w:szCs w:val="16"/>
-      <w:lang w:val="fr-FR" w:eastAsia="zh-CN"/>
+      <w:lang w:eastAsia="zh-CN"/>
     </w:rPr>
   </w:style>
   <w:style w:type="paragraph" w:customStyle="1" w:styleId="Niv1">
@@ -16492,7 +16027,7 @@
       <w:sz w:val="22"/>
       <w:szCs w:val="26"/>
       <w:u w:val="single"/>
-      <w:lang w:val="fr-FR" w:eastAsia="zh-CN"/>
+      <w:lang w:eastAsia="zh-CN"/>
     </w:rPr>
   </w:style>
   <w:style w:type="paragraph" w:customStyle="1" w:styleId="Niv2">
@@ -16507,7 +16042,7 @@
       <w:rFonts w:cs="Arial"/>
       <w:b/>
       <w:u w:val="single"/>
-      <w:lang w:val="fr-FR" w:eastAsia="zh-CN"/>
+      <w:lang w:eastAsia="zh-CN"/>
     </w:rPr>
   </w:style>
   <w:style w:type="paragraph" w:customStyle="1" w:styleId="Niv3">
@@ -16524,7 +16059,7 @@
     <w:rPr>
       <w:rFonts w:ascii="Arial" w:hAnsi="Arial" w:cs="Arial"/>
       <w:sz w:val="20"/>
-      <w:lang w:val="fr-FR" w:eastAsia="zh-CN"/>
+      <w:lang w:eastAsia="zh-CN"/>
     </w:rPr>
   </w:style>
   <w:style w:type="paragraph" w:customStyle="1" w:styleId="Niv4">
@@ -16541,7 +16076,7 @@
     <w:rPr>
       <w:rFonts w:ascii="Arial" w:hAnsi="Arial" w:cs="Arial"/>
       <w:sz w:val="20"/>
-      <w:lang w:val="fr-FR" w:eastAsia="zh-CN"/>
+      <w:lang w:eastAsia="zh-CN"/>
     </w:rPr>
   </w:style>
   <w:style w:type="paragraph" w:customStyle="1" w:styleId="Niv5">
@@ -16558,7 +16093,7 @@
     <w:rPr>
       <w:rFonts w:ascii="Arial" w:hAnsi="Arial" w:cs="Arial"/>
       <w:sz w:val="20"/>
-      <w:lang w:val="fr-FR" w:eastAsia="zh-CN"/>
+      <w:lang w:eastAsia="zh-CN"/>
     </w:rPr>
   </w:style>
   <w:style w:type="paragraph" w:customStyle="1" w:styleId="BodyText21">
@@ -16573,7 +16108,7 @@
     </w:pPr>
     <w:rPr>
       <w:szCs w:val="20"/>
-      <w:lang w:val="fr-FR" w:eastAsia="zh-CN"/>
+      <w:lang w:eastAsia="zh-CN"/>
     </w:rPr>
   </w:style>
   <w:style w:type="paragraph" w:customStyle="1" w:styleId="Contenudetableau">
@@ -16600,7 +16135,7 @@
       <w:color w:val="FF0000"/>
       <w:sz w:val="22"/>
       <w:szCs w:val="22"/>
-      <w:lang w:val="fr-FR" w:eastAsia="zh-CN"/>
+      <w:lang w:eastAsia="zh-CN"/>
     </w:rPr>
   </w:style>
   <w:style w:type="paragraph" w:customStyle="1" w:styleId="Niv6">
@@ -16610,7 +16145,7 @@
     <w:rPr>
       <w:rFonts w:ascii="Arial" w:hAnsi="Arial" w:cs="Arial"/>
       <w:sz w:val="20"/>
-      <w:lang w:val="fr-FR" w:eastAsia="zh-CN"/>
+      <w:lang w:eastAsia="zh-CN"/>
     </w:rPr>
   </w:style>
   <w:style w:type="paragraph" w:customStyle="1" w:styleId="Style1">
@@ -16628,7 +16163,7 @@
       <w:b/>
       <w:spacing w:val="20"/>
       <w:szCs w:val="20"/>
-      <w:lang w:val="fr-FR" w:eastAsia="zh-CN"/>
+      <w:lang w:eastAsia="zh-CN"/>
     </w:rPr>
   </w:style>
   <w:style w:type="paragraph" w:customStyle="1" w:styleId="Style2">
@@ -16649,7 +16184,7 @@
     </w:pPr>
     <w:rPr>
       <w:szCs w:val="20"/>
-      <w:lang w:val="fr-FR" w:eastAsia="zh-CN"/>
+      <w:lang w:eastAsia="zh-CN"/>
     </w:rPr>
   </w:style>
   <w:style w:type="paragraph" w:customStyle="1" w:styleId="Titredetableau">
@@ -16675,7 +16210,7 @@
       <w:i/>
       <w:szCs w:val="20"/>
       <w:u w:val="single"/>
-      <w:lang w:val="fr-FR" w:eastAsia="zh-CN"/>
+      <w:lang w:eastAsia="zh-CN"/>
     </w:rPr>
   </w:style>
   <w:style w:type="paragraph" w:customStyle="1" w:styleId="TITRE50">
@@ -16691,7 +16226,7 @@
     <w:rPr>
       <w:szCs w:val="20"/>
       <w:u w:val="single"/>
-      <w:lang w:val="fr-FR" w:eastAsia="zh-CN"/>
+      <w:lang w:eastAsia="zh-CN"/>
     </w:rPr>
   </w:style>
   <w:style w:type="paragraph" w:customStyle="1" w:styleId="TxBrp6">
@@ -16725,7 +16260,7 @@
       <w:b/>
       <w:sz w:val="20"/>
       <w:szCs w:val="20"/>
-      <w:lang w:val="fr-FR" w:eastAsia="zh-CN"/>
+      <w:lang w:eastAsia="zh-CN"/>
     </w:rPr>
   </w:style>
   <w:style w:type="paragraph" w:customStyle="1" w:styleId="Contenuducadre">
@@ -16745,7 +16280,7 @@
       <w:rFonts w:ascii="Liberation Sans" w:eastAsia="Lucida Sans Unicode" w:hAnsi="Liberation Sans" w:cs="Tahoma"/>
       <w:sz w:val="28"/>
       <w:szCs w:val="28"/>
-      <w:lang w:val="fr-FR" w:eastAsia="zh-CN"/>
+      <w:lang w:eastAsia="zh-CN"/>
     </w:rPr>
   </w:style>
   <w:style w:type="paragraph" w:customStyle="1" w:styleId="Lgende1">
@@ -16760,7 +16295,7 @@
       <w:rFonts w:ascii="Liberation Sans" w:hAnsi="Liberation Sans" w:cs="Tahoma"/>
       <w:i/>
       <w:iCs/>
-      <w:lang w:val="fr-FR" w:eastAsia="zh-CN"/>
+      <w:lang w:eastAsia="zh-CN"/>
     </w:rPr>
   </w:style>
   <w:style w:type="paragraph" w:styleId="NormalWeb">
@@ -16773,7 +16308,7 @@
     </w:pPr>
     <w:rPr>
       <w:rFonts w:ascii="Arial Unicode MS" w:eastAsia="Arial Unicode MS" w:hAnsi="Arial Unicode MS" w:cs="Arial Unicode MS"/>
-      <w:lang w:val="fr-FR" w:eastAsia="zh-CN"/>
+      <w:lang w:eastAsia="zh-CN"/>
     </w:rPr>
   </w:style>
   <w:style w:type="paragraph" w:customStyle="1" w:styleId="Corpsdetexte21">
@@ -16785,7 +16320,7 @@
     <w:rPr>
       <w:sz w:val="20"/>
       <w:szCs w:val="20"/>
-      <w:lang w:val="fr-FR" w:eastAsia="zh-CN"/>
+      <w:lang w:eastAsia="zh-CN"/>
     </w:rPr>
   </w:style>
   <w:style w:type="paragraph" w:customStyle="1" w:styleId="interligne">
@@ -16800,7 +16335,7 @@
     <w:rPr>
       <w:sz w:val="22"/>
       <w:szCs w:val="20"/>
-      <w:lang w:val="fr-FR" w:eastAsia="zh-CN"/>
+      <w:lang w:eastAsia="zh-CN"/>
     </w:rPr>
   </w:style>
   <w:style w:type="paragraph" w:customStyle="1" w:styleId="Contenudecadre">
@@ -16815,7 +16350,7 @@
     </w:pPr>
     <w:rPr>
       <w:szCs w:val="20"/>
-      <w:lang w:val="fr-FR" w:eastAsia="zh-CN"/>
+      <w:lang w:eastAsia="zh-CN"/>
     </w:rPr>
   </w:style>
   <w:style w:type="table" w:styleId="Grilledutableau">

--- a/documents/Type1-template.docx
+++ b/documents/Type1-template.docx
@@ -26,6 +26,8 @@
         </w:rPr>
         <w:t xml:space="preserve">{% if </w:t>
       </w:r>
+      <w:proofErr w:type="spellStart"/>
+      <w:proofErr w:type="gramStart"/>
       <w:r>
         <w:rPr>
           <w:rFonts w:ascii="TimesNewRomanPS-BoldMT" w:hAnsi="TimesNewRomanPS-BoldMT" w:cs="TimesNewRomanPS-BoldMT"/>
@@ -33,6 +35,8 @@
         </w:rPr>
         <w:t>convention.numero</w:t>
       </w:r>
+      <w:proofErr w:type="spellEnd"/>
+      <w:proofErr w:type="gramEnd"/>
       <w:r>
         <w:rPr>
           <w:rFonts w:ascii="TimesNewRomanPSMT" w:hAnsi="TimesNewRomanPSMT" w:cs="TimesNewRomanPSMT"/>
@@ -45,14 +49,39 @@
           <w:rFonts w:ascii="TimesNewRomanPS-BoldMT" w:hAnsi="TimesNewRomanPS-BoldMT" w:cs="TimesNewRomanPS-BoldMT"/>
           <w:b/>
         </w:rPr>
-        <w:t>{{convention.numero</w:t>
-      </w:r>
+        <w:t>{{</w:t>
+      </w:r>
+      <w:proofErr w:type="spellStart"/>
       <w:r>
         <w:rPr>
           <w:rFonts w:ascii="TimesNewRomanPS-BoldMT" w:hAnsi="TimesNewRomanPS-BoldMT" w:cs="TimesNewRomanPS-BoldMT"/>
           <w:b/>
         </w:rPr>
-        <w:t>}}{% else %}</w:t>
+        <w:t>convention.numero</w:t>
+      </w:r>
+      <w:proofErr w:type="spellEnd"/>
+      <w:r>
+        <w:rPr>
+          <w:rFonts w:ascii="TimesNewRomanPS-BoldMT" w:hAnsi="TimesNewRomanPS-BoldMT" w:cs="TimesNewRomanPS-BoldMT"/>
+          <w:b/>
+        </w:rPr>
+        <w:t xml:space="preserve">}}{% </w:t>
+      </w:r>
+      <w:proofErr w:type="spellStart"/>
+      <w:r>
+        <w:rPr>
+          <w:rFonts w:ascii="TimesNewRomanPS-BoldMT" w:hAnsi="TimesNewRomanPS-BoldMT" w:cs="TimesNewRomanPS-BoldMT"/>
+          <w:b/>
+        </w:rPr>
+        <w:t>else</w:t>
+      </w:r>
+      <w:proofErr w:type="spellEnd"/>
+      <w:r>
+        <w:rPr>
+          <w:rFonts w:ascii="TimesNewRomanPS-BoldMT" w:hAnsi="TimesNewRomanPS-BoldMT" w:cs="TimesNewRomanPS-BoldMT"/>
+          <w:b/>
+        </w:rPr>
+        <w:t xml:space="preserve"> %}</w:t>
       </w:r>
       <w:r>
         <w:rPr>
@@ -70,7 +99,23 @@
           <w:rFonts w:ascii="TimesNewRomanPS-BoldMT" w:hAnsi="TimesNewRomanPS-BoldMT" w:cs="TimesNewRomanPS-BoldMT"/>
           <w:b/>
         </w:rPr>
-        <w:t>{% endif %}</w:t>
+        <w:t xml:space="preserve">{% </w:t>
+      </w:r>
+      <w:proofErr w:type="spellStart"/>
+      <w:r>
+        <w:rPr>
+          <w:rFonts w:ascii="TimesNewRomanPS-BoldMT" w:hAnsi="TimesNewRomanPS-BoldMT" w:cs="TimesNewRomanPS-BoldMT"/>
+          <w:b/>
+        </w:rPr>
+        <w:t>endif</w:t>
+      </w:r>
+      <w:proofErr w:type="spellEnd"/>
+      <w:r>
+        <w:rPr>
+          <w:rFonts w:ascii="TimesNewRomanPS-BoldMT" w:hAnsi="TimesNewRomanPS-BoldMT" w:cs="TimesNewRomanPS-BoldMT"/>
+          <w:b/>
+        </w:rPr>
+        <w:t xml:space="preserve"> %}</w:t>
       </w:r>
     </w:p>
     <w:p>
@@ -210,7 +255,133 @@
         <w:rPr>
           <w:rFonts w:ascii="TimesNewRomanPSMT" w:hAnsi="TimesNewRomanPSMT" w:cs="TimesNewRomanPSMT"/>
         </w:rPr>
-        <w:t>Convention type conclue entre l'ETAT et {{ bailleur.nom|upper }} (1) en application des articles L. 353-1 et L. 831-1 (3°) du code de la construction et de l'habitation pour l'opération {{ programme.nom }}, de {{ lot.nb_logements }} logement{{lot.nb_logements|pl}} {{ lot.financement }}, {{ programme.adresse|inline_text_multiline }} à {{ programme.code_postal }}, {{ programme.ville }} (2).</w:t>
+        <w:t xml:space="preserve">Convention type conclue entre l'ETAT et </w:t>
+      </w:r>
+      <w:proofErr w:type="gramStart"/>
+      <w:r>
+        <w:rPr>
+          <w:rFonts w:ascii="TimesNewRomanPSMT" w:hAnsi="TimesNewRomanPSMT" w:cs="TimesNewRomanPSMT"/>
+        </w:rPr>
+        <w:t xml:space="preserve">{{ </w:t>
+      </w:r>
+      <w:proofErr w:type="spellStart"/>
+      <w:r>
+        <w:rPr>
+          <w:rFonts w:ascii="TimesNewRomanPSMT" w:hAnsi="TimesNewRomanPSMT" w:cs="TimesNewRomanPSMT"/>
+        </w:rPr>
+        <w:t>bailleur.nom</w:t>
+      </w:r>
+      <w:proofErr w:type="gramEnd"/>
+      <w:r>
+        <w:rPr>
+          <w:rFonts w:ascii="TimesNewRomanPSMT" w:hAnsi="TimesNewRomanPSMT" w:cs="TimesNewRomanPSMT"/>
+        </w:rPr>
+        <w:t>|upper</w:t>
+      </w:r>
+      <w:proofErr w:type="spellEnd"/>
+      <w:r>
+        <w:rPr>
+          <w:rFonts w:ascii="TimesNewRomanPSMT" w:hAnsi="TimesNewRomanPSMT" w:cs="TimesNewRomanPSMT"/>
+        </w:rPr>
+        <w:t xml:space="preserve"> }} (1) en application des articles L. 353-1 et L. 831-1 (3°) du code de la construction et de l'habitation pour l'opération {{ </w:t>
+      </w:r>
+      <w:proofErr w:type="spellStart"/>
+      <w:r>
+        <w:rPr>
+          <w:rFonts w:ascii="TimesNewRomanPSMT" w:hAnsi="TimesNewRomanPSMT" w:cs="TimesNewRomanPSMT"/>
+        </w:rPr>
+        <w:t>programme.nom</w:t>
+      </w:r>
+      <w:proofErr w:type="spellEnd"/>
+      <w:r>
+        <w:rPr>
+          <w:rFonts w:ascii="TimesNewRomanPSMT" w:hAnsi="TimesNewRomanPSMT" w:cs="TimesNewRomanPSMT"/>
+        </w:rPr>
+        <w:t xml:space="preserve"> }}, de {{ </w:t>
+      </w:r>
+      <w:proofErr w:type="spellStart"/>
+      <w:r>
+        <w:rPr>
+          <w:rFonts w:ascii="TimesNewRomanPSMT" w:hAnsi="TimesNewRomanPSMT" w:cs="TimesNewRomanPSMT"/>
+        </w:rPr>
+        <w:t>lot.nb_logements</w:t>
+      </w:r>
+      <w:proofErr w:type="spellEnd"/>
+      <w:r>
+        <w:rPr>
+          <w:rFonts w:ascii="TimesNewRomanPSMT" w:hAnsi="TimesNewRomanPSMT" w:cs="TimesNewRomanPSMT"/>
+        </w:rPr>
+        <w:t xml:space="preserve"> }} logement{{</w:t>
+      </w:r>
+      <w:proofErr w:type="spellStart"/>
+      <w:r>
+        <w:rPr>
+          <w:rFonts w:ascii="TimesNewRomanPSMT" w:hAnsi="TimesNewRomanPSMT" w:cs="TimesNewRomanPSMT"/>
+        </w:rPr>
+        <w:t>lot.nb_logements|pl</w:t>
+      </w:r>
+      <w:proofErr w:type="spellEnd"/>
+      <w:r>
+        <w:rPr>
+          <w:rFonts w:ascii="TimesNewRomanPSMT" w:hAnsi="TimesNewRomanPSMT" w:cs="TimesNewRomanPSMT"/>
+        </w:rPr>
+        <w:t xml:space="preserve">}} {{ </w:t>
+      </w:r>
+      <w:proofErr w:type="spellStart"/>
+      <w:r>
+        <w:rPr>
+          <w:rFonts w:ascii="TimesNewRomanPSMT" w:hAnsi="TimesNewRomanPSMT" w:cs="TimesNewRomanPSMT"/>
+        </w:rPr>
+        <w:t>lot.financement</w:t>
+      </w:r>
+      <w:proofErr w:type="spellEnd"/>
+      <w:r>
+        <w:rPr>
+          <w:rFonts w:ascii="TimesNewRomanPSMT" w:hAnsi="TimesNewRomanPSMT" w:cs="TimesNewRomanPSMT"/>
+        </w:rPr>
+        <w:t xml:space="preserve"> }}, {{ </w:t>
+      </w:r>
+      <w:proofErr w:type="spellStart"/>
+      <w:r>
+        <w:rPr>
+          <w:rFonts w:ascii="TimesNewRomanPSMT" w:hAnsi="TimesNewRomanPSMT" w:cs="TimesNewRomanPSMT"/>
+        </w:rPr>
+        <w:t>programme.adresse|inline_text_multiline</w:t>
+      </w:r>
+      <w:proofErr w:type="spellEnd"/>
+      <w:r>
+        <w:rPr>
+          <w:rFonts w:ascii="TimesNewRomanPSMT" w:hAnsi="TimesNewRomanPSMT" w:cs="TimesNewRomanPSMT"/>
+        </w:rPr>
+        <w:t xml:space="preserve"> }} à {{ </w:t>
+      </w:r>
+      <w:proofErr w:type="spellStart"/>
+      <w:r>
+        <w:rPr>
+          <w:rFonts w:ascii="TimesNewRomanPSMT" w:hAnsi="TimesNewRomanPSMT" w:cs="TimesNewRomanPSMT"/>
+        </w:rPr>
+        <w:t>programme.code_postal</w:t>
+      </w:r>
+      <w:proofErr w:type="spellEnd"/>
+      <w:r>
+        <w:rPr>
+          <w:rFonts w:ascii="TimesNewRomanPSMT" w:hAnsi="TimesNewRomanPSMT" w:cs="TimesNewRomanPSMT"/>
+        </w:rPr>
+        <w:t xml:space="preserve"> }}, {{ </w:t>
+      </w:r>
+      <w:proofErr w:type="spellStart"/>
+      <w:r>
+        <w:rPr>
+          <w:rFonts w:ascii="TimesNewRomanPSMT" w:hAnsi="TimesNewRomanPSMT" w:cs="TimesNewRomanPSMT"/>
+        </w:rPr>
+        <w:t>programme.ville</w:t>
+      </w:r>
+      <w:proofErr w:type="spellEnd"/>
+      <w:r>
+        <w:rPr>
+          <w:rFonts w:ascii="TimesNewRomanPSMT" w:hAnsi="TimesNewRomanPSMT" w:cs="TimesNewRomanPSMT"/>
+        </w:rPr>
+        <w:t xml:space="preserve"> }} (2).</w:t>
       </w:r>
     </w:p>
     <w:p>
@@ -250,11 +421,19 @@
           <w:rFonts w:ascii="TimesNewRomanPSMT" w:hAnsi="TimesNewRomanPSMT" w:cs="TimesNewRomanPSMT"/>
         </w:rPr>
       </w:pPr>
-      <w:r>
-        <w:rPr>
-          <w:rFonts w:ascii="TimesNewRomanPSMT" w:hAnsi="TimesNewRomanPSMT" w:cs="TimesNewRomanPSMT"/>
-        </w:rPr>
-        <w:t>d'une part,</w:t>
+      <w:proofErr w:type="gramStart"/>
+      <w:r>
+        <w:rPr>
+          <w:rFonts w:ascii="TimesNewRomanPSMT" w:hAnsi="TimesNewRomanPSMT" w:cs="TimesNewRomanPSMT"/>
+        </w:rPr>
+        <w:t>d'une</w:t>
+      </w:r>
+      <w:proofErr w:type="gramEnd"/>
+      <w:r>
+        <w:rPr>
+          <w:rFonts w:ascii="TimesNewRomanPSMT" w:hAnsi="TimesNewRomanPSMT" w:cs="TimesNewRomanPSMT"/>
+        </w:rPr>
+        <w:t xml:space="preserve"> part,</w:t>
       </w:r>
     </w:p>
     <w:p>
@@ -290,7 +469,21 @@
         <w:rPr>
           <w:rFonts w:ascii="TimesNewRomanPSMT" w:hAnsi="TimesNewRomanPSMT" w:cs="TimesNewRomanPSMT"/>
         </w:rPr>
-        <w:t>et {{ bailleur.nom|upper }} (1)</w:t>
+        <w:t xml:space="preserve">et {{ </w:t>
+      </w:r>
+      <w:proofErr w:type="spellStart"/>
+      <w:r>
+        <w:rPr>
+          <w:rFonts w:ascii="TimesNewRomanPSMT" w:hAnsi="TimesNewRomanPSMT" w:cs="TimesNewRomanPSMT"/>
+        </w:rPr>
+        <w:t>bailleur.nom|upper</w:t>
+      </w:r>
+      <w:proofErr w:type="spellEnd"/>
+      <w:r>
+        <w:rPr>
+          <w:rFonts w:ascii="TimesNewRomanPSMT" w:hAnsi="TimesNewRomanPSMT" w:cs="TimesNewRomanPSMT"/>
+        </w:rPr>
+        <w:t xml:space="preserve"> }} (1)</w:t>
       </w:r>
       <w:r>
         <w:rPr>
@@ -314,51 +507,207 @@
         <w:rPr>
           <w:rFonts w:ascii="TimesNewRomanPSMT" w:hAnsi="TimesNewRomanPSMT" w:cs="TimesNewRomanPSMT"/>
         </w:rPr>
-        <w:t xml:space="preserve"> représenté (e) par {{ bailleur.signataire_nom }}, {{ bailleur.signataire_fonction }} (3) agissant en vertu de la délibération du Conseil d’Administration en date du {{ bailleur.signataire_date_deliberation|d }}, inscrit sous le numéro {{ bailleur.siret }}{% if bailleur.capital_social %}, au capital de {{ bailleur.capital_social|f }} € {% endif %} dont le siège est {{ bailleur.adresse }}, {{ bailleur.code_postal }} {{ bailleur.ville }} dénommé (e) ci-après, le bailleur,</w:t>
-      </w:r>
-    </w:p>
-    <w:p>
-      <w:pPr>
-        <w:jc w:val="both"/>
-        <w:rPr>
-          <w:rFonts w:ascii="TimesNewRomanPSMT" w:hAnsi="TimesNewRomanPSMT" w:cs="TimesNewRomanPSMT"/>
-        </w:rPr>
-      </w:pPr>
-    </w:p>
-    <w:p>
-      <w:pPr>
-        <w:jc w:val="both"/>
-        <w:rPr>
-          <w:rFonts w:ascii="TimesNewRomanPSMT" w:hAnsi="TimesNewRomanPSMT" w:cs="TimesNewRomanPSMT"/>
-        </w:rPr>
-      </w:pPr>
-      <w:r>
-        <w:rPr>
-          <w:rFonts w:ascii="TimesNewRomanPSMT" w:hAnsi="TimesNewRomanPSMT" w:cs="TimesNewRomanPSMT"/>
-        </w:rPr>
-        <w:t>d'autre part,</w:t>
-      </w:r>
-    </w:p>
-    <w:p>
-      <w:pPr>
-        <w:jc w:val="both"/>
-        <w:rPr>
-          <w:rFonts w:ascii="TimesNewRomanPSMT" w:hAnsi="TimesNewRomanPSMT" w:cs="TimesNewRomanPSMT"/>
-        </w:rPr>
-      </w:pPr>
-    </w:p>
-    <w:p>
-      <w:pPr>
-        <w:jc w:val="both"/>
-        <w:rPr>
-          <w:rFonts w:ascii="TimesNewRomanPSMT" w:hAnsi="TimesNewRomanPSMT" w:cs="TimesNewRomanPSMT"/>
-        </w:rPr>
-      </w:pPr>
-      <w:r>
-        <w:rPr>
-          <w:rFonts w:ascii="TimesNewRomanPSMT" w:hAnsi="TimesNewRomanPSMT" w:cs="TimesNewRomanPSMT"/>
-        </w:rPr>
-        <w:t>sont convenus de ce qui suit :</w:t>
+        <w:t xml:space="preserve"> représenté (e) par {{ </w:t>
+      </w:r>
+      <w:proofErr w:type="spellStart"/>
+      <w:r>
+        <w:rPr>
+          <w:rFonts w:ascii="TimesNewRomanPSMT" w:hAnsi="TimesNewRomanPSMT" w:cs="TimesNewRomanPSMT"/>
+        </w:rPr>
+        <w:t>bailleur.signataire_nom</w:t>
+      </w:r>
+      <w:proofErr w:type="spellEnd"/>
+      <w:r>
+        <w:rPr>
+          <w:rFonts w:ascii="TimesNewRomanPSMT" w:hAnsi="TimesNewRomanPSMT" w:cs="TimesNewRomanPSMT"/>
+        </w:rPr>
+        <w:t xml:space="preserve"> }}, {{ </w:t>
+      </w:r>
+      <w:proofErr w:type="spellStart"/>
+      <w:r>
+        <w:rPr>
+          <w:rFonts w:ascii="TimesNewRomanPSMT" w:hAnsi="TimesNewRomanPSMT" w:cs="TimesNewRomanPSMT"/>
+        </w:rPr>
+        <w:t>bailleur.signataire_fonction</w:t>
+      </w:r>
+      <w:proofErr w:type="spellEnd"/>
+      <w:r>
+        <w:rPr>
+          <w:rFonts w:ascii="TimesNewRomanPSMT" w:hAnsi="TimesNewRomanPSMT" w:cs="TimesNewRomanPSMT"/>
+        </w:rPr>
+        <w:t xml:space="preserve"> }} (3) agissant en vertu de la délibération du Conseil d’Administration en date du {{ </w:t>
+      </w:r>
+      <w:proofErr w:type="spellStart"/>
+      <w:r>
+        <w:rPr>
+          <w:rFonts w:ascii="TimesNewRomanPSMT" w:hAnsi="TimesNewRomanPSMT" w:cs="TimesNewRomanPSMT"/>
+        </w:rPr>
+        <w:t>bailleur.signataire_date_deliberation|d</w:t>
+      </w:r>
+      <w:proofErr w:type="spellEnd"/>
+      <w:r>
+        <w:rPr>
+          <w:rFonts w:ascii="TimesNewRomanPSMT" w:hAnsi="TimesNewRomanPSMT" w:cs="TimesNewRomanPSMT"/>
+        </w:rPr>
+        <w:t xml:space="preserve"> }}, inscrit sous le numéro {{ </w:t>
+      </w:r>
+      <w:proofErr w:type="spellStart"/>
+      <w:r>
+        <w:rPr>
+          <w:rFonts w:ascii="TimesNewRomanPSMT" w:hAnsi="TimesNewRomanPSMT" w:cs="TimesNewRomanPSMT"/>
+        </w:rPr>
+        <w:t>bailleur.siret</w:t>
+      </w:r>
+      <w:proofErr w:type="spellEnd"/>
+      <w:r>
+        <w:rPr>
+          <w:rFonts w:ascii="TimesNewRomanPSMT" w:hAnsi="TimesNewRomanPSMT" w:cs="TimesNewRomanPSMT"/>
+        </w:rPr>
+        <w:t xml:space="preserve"> }}{% if </w:t>
+      </w:r>
+      <w:proofErr w:type="spellStart"/>
+      <w:r>
+        <w:rPr>
+          <w:rFonts w:ascii="TimesNewRomanPSMT" w:hAnsi="TimesNewRomanPSMT" w:cs="TimesNewRomanPSMT"/>
+        </w:rPr>
+        <w:t>bailleur.capital_social</w:t>
+      </w:r>
+      <w:proofErr w:type="spellEnd"/>
+      <w:r>
+        <w:rPr>
+          <w:rFonts w:ascii="TimesNewRomanPSMT" w:hAnsi="TimesNewRomanPSMT" w:cs="TimesNewRomanPSMT"/>
+        </w:rPr>
+        <w:t xml:space="preserve"> %}, au capital de {{ </w:t>
+      </w:r>
+      <w:proofErr w:type="spellStart"/>
+      <w:r>
+        <w:rPr>
+          <w:rFonts w:ascii="TimesNewRomanPSMT" w:hAnsi="TimesNewRomanPSMT" w:cs="TimesNewRomanPSMT"/>
+        </w:rPr>
+        <w:t>bailleur.capital_social|f</w:t>
+      </w:r>
+      <w:proofErr w:type="spellEnd"/>
+      <w:r>
+        <w:rPr>
+          <w:rFonts w:ascii="TimesNewRomanPSMT" w:hAnsi="TimesNewRomanPSMT" w:cs="TimesNewRomanPSMT"/>
+        </w:rPr>
+        <w:t xml:space="preserve"> }} € {% </w:t>
+      </w:r>
+      <w:proofErr w:type="spellStart"/>
+      <w:r>
+        <w:rPr>
+          <w:rFonts w:ascii="TimesNewRomanPSMT" w:hAnsi="TimesNewRomanPSMT" w:cs="TimesNewRomanPSMT"/>
+        </w:rPr>
+        <w:t>endif</w:t>
+      </w:r>
+      <w:proofErr w:type="spellEnd"/>
+      <w:r>
+        <w:rPr>
+          <w:rFonts w:ascii="TimesNewRomanPSMT" w:hAnsi="TimesNewRomanPSMT" w:cs="TimesNewRomanPSMT"/>
+        </w:rPr>
+        <w:t xml:space="preserve"> %} dont le siège est {{ </w:t>
+      </w:r>
+      <w:proofErr w:type="spellStart"/>
+      <w:r>
+        <w:rPr>
+          <w:rFonts w:ascii="TimesNewRomanPSMT" w:hAnsi="TimesNewRomanPSMT" w:cs="TimesNewRomanPSMT"/>
+        </w:rPr>
+        <w:t>bailleur.adresse</w:t>
+      </w:r>
+      <w:proofErr w:type="spellEnd"/>
+      <w:r>
+        <w:rPr>
+          <w:rFonts w:ascii="TimesNewRomanPSMT" w:hAnsi="TimesNewRomanPSMT" w:cs="TimesNewRomanPSMT"/>
+        </w:rPr>
+        <w:t xml:space="preserve"> }}, {{ </w:t>
+      </w:r>
+      <w:proofErr w:type="spellStart"/>
+      <w:r>
+        <w:rPr>
+          <w:rFonts w:ascii="TimesNewRomanPSMT" w:hAnsi="TimesNewRomanPSMT" w:cs="TimesNewRomanPSMT"/>
+        </w:rPr>
+        <w:t>bailleur.code_postal</w:t>
+      </w:r>
+      <w:proofErr w:type="spellEnd"/>
+      <w:r>
+        <w:rPr>
+          <w:rFonts w:ascii="TimesNewRomanPSMT" w:hAnsi="TimesNewRomanPSMT" w:cs="TimesNewRomanPSMT"/>
+        </w:rPr>
+        <w:t xml:space="preserve"> }} {{ </w:t>
+      </w:r>
+      <w:proofErr w:type="spellStart"/>
+      <w:r>
+        <w:rPr>
+          <w:rFonts w:ascii="TimesNewRomanPSMT" w:hAnsi="TimesNewRomanPSMT" w:cs="TimesNewRomanPSMT"/>
+        </w:rPr>
+        <w:t>bailleur.ville</w:t>
+      </w:r>
+      <w:proofErr w:type="spellEnd"/>
+      <w:r>
+        <w:rPr>
+          <w:rFonts w:ascii="TimesNewRomanPSMT" w:hAnsi="TimesNewRomanPSMT" w:cs="TimesNewRomanPSMT"/>
+        </w:rPr>
+        <w:t xml:space="preserve"> }} dénommé (e) ci-après, le bailleur,</w:t>
+      </w:r>
+    </w:p>
+    <w:p>
+      <w:pPr>
+        <w:jc w:val="both"/>
+        <w:rPr>
+          <w:rFonts w:ascii="TimesNewRomanPSMT" w:hAnsi="TimesNewRomanPSMT" w:cs="TimesNewRomanPSMT"/>
+        </w:rPr>
+      </w:pPr>
+    </w:p>
+    <w:p>
+      <w:pPr>
+        <w:jc w:val="both"/>
+        <w:rPr>
+          <w:rFonts w:ascii="TimesNewRomanPSMT" w:hAnsi="TimesNewRomanPSMT" w:cs="TimesNewRomanPSMT"/>
+        </w:rPr>
+      </w:pPr>
+      <w:proofErr w:type="gramStart"/>
+      <w:r>
+        <w:rPr>
+          <w:rFonts w:ascii="TimesNewRomanPSMT" w:hAnsi="TimesNewRomanPSMT" w:cs="TimesNewRomanPSMT"/>
+        </w:rPr>
+        <w:t>d'autre</w:t>
+      </w:r>
+      <w:proofErr w:type="gramEnd"/>
+      <w:r>
+        <w:rPr>
+          <w:rFonts w:ascii="TimesNewRomanPSMT" w:hAnsi="TimesNewRomanPSMT" w:cs="TimesNewRomanPSMT"/>
+        </w:rPr>
+        <w:t xml:space="preserve"> part,</w:t>
+      </w:r>
+    </w:p>
+    <w:p>
+      <w:pPr>
+        <w:jc w:val="both"/>
+        <w:rPr>
+          <w:rFonts w:ascii="TimesNewRomanPSMT" w:hAnsi="TimesNewRomanPSMT" w:cs="TimesNewRomanPSMT"/>
+        </w:rPr>
+      </w:pPr>
+    </w:p>
+    <w:p>
+      <w:pPr>
+        <w:jc w:val="both"/>
+        <w:rPr>
+          <w:rFonts w:ascii="TimesNewRomanPSMT" w:hAnsi="TimesNewRomanPSMT" w:cs="TimesNewRomanPSMT"/>
+        </w:rPr>
+      </w:pPr>
+      <w:proofErr w:type="gramStart"/>
+      <w:r>
+        <w:rPr>
+          <w:rFonts w:ascii="TimesNewRomanPSMT" w:hAnsi="TimesNewRomanPSMT" w:cs="TimesNewRomanPSMT"/>
+        </w:rPr>
+        <w:t>sont</w:t>
+      </w:r>
+      <w:proofErr w:type="gramEnd"/>
+      <w:r>
+        <w:rPr>
+          <w:rFonts w:ascii="TimesNewRomanPSMT" w:hAnsi="TimesNewRomanPSMT" w:cs="TimesNewRomanPSMT"/>
+        </w:rPr>
+        <w:t xml:space="preserve"> convenus de ce qui suit :</w:t>
       </w:r>
     </w:p>
     <w:p>
@@ -420,20 +769,29 @@
       <w:pPr>
         <w:jc w:val="center"/>
       </w:pPr>
+      <w:proofErr w:type="spellStart"/>
       <w:r>
         <w:rPr>
           <w:rFonts w:ascii="TimesNewRomanPS-BoldMT" w:hAnsi="TimesNewRomanPS-BoldMT" w:cs="TimesNewRomanPS-BoldMT"/>
           <w:b/>
         </w:rPr>
-        <w:t>I.-Dispositions générales.</w:t>
-      </w:r>
-    </w:p>
-    <w:p>
-      <w:pPr>
+        <w:t>I.-Dispositions</w:t>
+      </w:r>
+      <w:proofErr w:type="spellEnd"/>
+      <w:r>
         <w:rPr>
           <w:rFonts w:ascii="TimesNewRomanPS-BoldMT" w:hAnsi="TimesNewRomanPS-BoldMT" w:cs="TimesNewRomanPS-BoldMT"/>
           <w:b/>
         </w:rPr>
+        <w:t xml:space="preserve"> générales.</w:t>
+      </w:r>
+    </w:p>
+    <w:p>
+      <w:pPr>
+        <w:rPr>
+          <w:rFonts w:ascii="TimesNewRomanPS-BoldMT" w:hAnsi="TimesNewRomanPS-BoldMT" w:cs="TimesNewRomanPS-BoldMT"/>
+          <w:b/>
+        </w:rPr>
       </w:pPr>
     </w:p>
     <w:p>
@@ -508,7 +866,105 @@
         <w:rPr>
           <w:rFonts w:ascii="TimesNewRomanPSMT" w:hAnsi="TimesNewRomanPSMT" w:cs="TimesNewRomanPSMT"/>
         </w:rPr>
-        <w:t>La présente convention a pour objet de fixer les droits et les obligations des parties prévus par les articles L. 353-1 à L. 353-12, L. 353-20 et L. 353-21 du code de la construction et de l'habitation pour le programme {{ programme.nom }} de {{ lot.nb_logements }} logement{{lot.nb_logements|pl }} {{ lot.financement }} à {{ programme.adresse|inline_text_multiline }} à {{ programme.code_postal }}, {{ programme.ville }} décrit plus précisément dans le document joint à la présente convention, faisant l'objet d'une décision favorable prise dans les conditions prévues aux articles D. 331-3 et D. 331-6 du code de la construction et de l'habitation, pour la construction de logements à usage locatif.</w:t>
+        <w:t xml:space="preserve">La présente convention a pour objet de fixer les droits et les obligations des parties prévus par les articles L. 353-1 à L. 353-12, L. 353-20 et L. 353-21 du code de la construction et de l'habitation pour le programme {{ </w:t>
+      </w:r>
+      <w:proofErr w:type="spellStart"/>
+      <w:r>
+        <w:rPr>
+          <w:rFonts w:ascii="TimesNewRomanPSMT" w:hAnsi="TimesNewRomanPSMT" w:cs="TimesNewRomanPSMT"/>
+        </w:rPr>
+        <w:t>programme.nom</w:t>
+      </w:r>
+      <w:proofErr w:type="spellEnd"/>
+      <w:r>
+        <w:rPr>
+          <w:rFonts w:ascii="TimesNewRomanPSMT" w:hAnsi="TimesNewRomanPSMT" w:cs="TimesNewRomanPSMT"/>
+        </w:rPr>
+        <w:t xml:space="preserve"> }} de {{ </w:t>
+      </w:r>
+      <w:proofErr w:type="spellStart"/>
+      <w:r>
+        <w:rPr>
+          <w:rFonts w:ascii="TimesNewRomanPSMT" w:hAnsi="TimesNewRomanPSMT" w:cs="TimesNewRomanPSMT"/>
+        </w:rPr>
+        <w:t>lot.nb_logements</w:t>
+      </w:r>
+      <w:proofErr w:type="spellEnd"/>
+      <w:r>
+        <w:rPr>
+          <w:rFonts w:ascii="TimesNewRomanPSMT" w:hAnsi="TimesNewRomanPSMT" w:cs="TimesNewRomanPSMT"/>
+        </w:rPr>
+        <w:t xml:space="preserve"> }} logement{{</w:t>
+      </w:r>
+      <w:proofErr w:type="spellStart"/>
+      <w:r>
+        <w:rPr>
+          <w:rFonts w:ascii="TimesNewRomanPSMT" w:hAnsi="TimesNewRomanPSMT" w:cs="TimesNewRomanPSMT"/>
+        </w:rPr>
+        <w:t>lot.nb_logements|pl</w:t>
+      </w:r>
+      <w:proofErr w:type="spellEnd"/>
+      <w:r>
+        <w:rPr>
+          <w:rFonts w:ascii="TimesNewRomanPSMT" w:hAnsi="TimesNewRomanPSMT" w:cs="TimesNewRomanPSMT"/>
+        </w:rPr>
+        <w:t xml:space="preserve"> }} {{ </w:t>
+      </w:r>
+      <w:proofErr w:type="spellStart"/>
+      <w:r>
+        <w:rPr>
+          <w:rFonts w:ascii="TimesNewRomanPSMT" w:hAnsi="TimesNewRomanPSMT" w:cs="TimesNewRomanPSMT"/>
+        </w:rPr>
+        <w:t>lot.financement</w:t>
+      </w:r>
+      <w:proofErr w:type="spellEnd"/>
+      <w:r>
+        <w:rPr>
+          <w:rFonts w:ascii="TimesNewRomanPSMT" w:hAnsi="TimesNewRomanPSMT" w:cs="TimesNewRomanPSMT"/>
+        </w:rPr>
+        <w:t xml:space="preserve"> }} à {{ </w:t>
+      </w:r>
+      <w:proofErr w:type="spellStart"/>
+      <w:r>
+        <w:rPr>
+          <w:rFonts w:ascii="TimesNewRomanPSMT" w:hAnsi="TimesNewRomanPSMT" w:cs="TimesNewRomanPSMT"/>
+        </w:rPr>
+        <w:t>programme.adresse|inline_text_multiline</w:t>
+      </w:r>
+      <w:proofErr w:type="spellEnd"/>
+      <w:r>
+        <w:rPr>
+          <w:rFonts w:ascii="TimesNewRomanPSMT" w:hAnsi="TimesNewRomanPSMT" w:cs="TimesNewRomanPSMT"/>
+        </w:rPr>
+        <w:t xml:space="preserve"> }} à {{ </w:t>
+      </w:r>
+      <w:proofErr w:type="spellStart"/>
+      <w:r>
+        <w:rPr>
+          <w:rFonts w:ascii="TimesNewRomanPSMT" w:hAnsi="TimesNewRomanPSMT" w:cs="TimesNewRomanPSMT"/>
+        </w:rPr>
+        <w:t>programme.code_postal</w:t>
+      </w:r>
+      <w:proofErr w:type="spellEnd"/>
+      <w:r>
+        <w:rPr>
+          <w:rFonts w:ascii="TimesNewRomanPSMT" w:hAnsi="TimesNewRomanPSMT" w:cs="TimesNewRomanPSMT"/>
+        </w:rPr>
+        <w:t xml:space="preserve"> }}, {{ </w:t>
+      </w:r>
+      <w:proofErr w:type="spellStart"/>
+      <w:r>
+        <w:rPr>
+          <w:rFonts w:ascii="TimesNewRomanPSMT" w:hAnsi="TimesNewRomanPSMT" w:cs="TimesNewRomanPSMT"/>
+        </w:rPr>
+        <w:t>programme.ville</w:t>
+      </w:r>
+      <w:proofErr w:type="spellEnd"/>
+      <w:r>
+        <w:rPr>
+          <w:rFonts w:ascii="TimesNewRomanPSMT" w:hAnsi="TimesNewRomanPSMT" w:cs="TimesNewRomanPSMT"/>
+        </w:rPr>
+        <w:t xml:space="preserve"> }} décrit plus précisément dans le document joint à la présente convention, faisant l'objet d'une décision favorable prise dans les conditions prévues aux articles D. 331-3 et D. 331-6 du code de la construction et de l'habitation, pour la construction de logements à usage locatif.</w:t>
       </w:r>
     </w:p>
     <w:p>
@@ -552,36 +1008,234 @@
         <w:rPr>
           <w:rFonts w:ascii="TimesNewRomanPSMT" w:hAnsi="TimesNewRomanPSMT" w:cs="TimesNewRomanPSMT"/>
         </w:rPr>
-        <w:t>La présente convention a pour objet de fixer les droits et les obligations des parties prévus par les articles L. 353-1 à L. 353-12, L. 353-20 et L. 353-21 du code de la construction et de l'habitation pour le programme {{ programme.nom }} de {{ lot.nb_logements }} logement{{lot.nb_logements|pl }} {{ lot.financement }} à {{ programme.adresse|inline_text_multiline }} à {{ programme.code_postal }}, {{ programme.ville }}décrit plus précisément dans le document joint à la présente convention, ayant fait l'objet d'une décision favorable prise dans les conditions prévues aux articles D. 331-3 et D. 331-6 du code de la construction et de l'habitation.</w:t>
-      </w:r>
-    </w:p>
-    <w:p>
-      <w:pPr>
-        <w:jc w:val="both"/>
-        <w:rPr>
-          <w:rFonts w:ascii="TimesNewRomanPSMT" w:hAnsi="TimesNewRomanPSMT" w:cs="TimesNewRomanPSMT"/>
-        </w:rPr>
-      </w:pPr>
-    </w:p>
-    <w:p>
-      <w:pPr>
-        <w:jc w:val="both"/>
-        <w:rPr>
-          <w:rFonts w:ascii="TimesNewRomanPSMT" w:hAnsi="TimesNewRomanPSMT" w:cs="TimesNewRomanPSMT"/>
-        </w:rPr>
-      </w:pPr>
-      <w:r>
-        <w:rPr>
-          <w:rFonts w:ascii="TimesNewRomanPSMT" w:hAnsi="TimesNewRomanPSMT" w:cs="TimesNewRomanPSMT"/>
-        </w:rPr>
-        <w:t xml:space="preserve">La présente convention est conclue à l'occasion de l'acquisition d'un ou plusieurs logements construits dans les conditions de l'alinéa ci-dessus et dont la vente est soumise à la T.V.A. dans les conditions du 3 du I de l'article 278 sexies du code général des impôts. Elle reprend les droits et obligations fixés dans la convention n°... signée le ... et publiée le ... entre ... et ... pour le programme {{ programme.nom }} de {{ lot.nb_logements }} logement{{lot.nb_logements|pl }} {{ lot.financement }} à {{ </w:t>
-      </w:r>
+        <w:t xml:space="preserve">La présente convention a pour objet de fixer les droits et les obligations des parties prévus par les articles L. 353-1 à L. 353-12, L. 353-20 et L. 353-21 du code de la construction et de l'habitation pour le programme {{ </w:t>
+      </w:r>
+      <w:proofErr w:type="spellStart"/>
+      <w:r>
+        <w:rPr>
+          <w:rFonts w:ascii="TimesNewRomanPSMT" w:hAnsi="TimesNewRomanPSMT" w:cs="TimesNewRomanPSMT"/>
+        </w:rPr>
+        <w:t>programme.nom</w:t>
+      </w:r>
+      <w:proofErr w:type="spellEnd"/>
+      <w:r>
+        <w:rPr>
+          <w:rFonts w:ascii="TimesNewRomanPSMT" w:hAnsi="TimesNewRomanPSMT" w:cs="TimesNewRomanPSMT"/>
+        </w:rPr>
+        <w:t xml:space="preserve"> }} de {{ </w:t>
+      </w:r>
+      <w:proofErr w:type="spellStart"/>
+      <w:r>
+        <w:rPr>
+          <w:rFonts w:ascii="TimesNewRomanPSMT" w:hAnsi="TimesNewRomanPSMT" w:cs="TimesNewRomanPSMT"/>
+        </w:rPr>
+        <w:t>lot.nb_logements</w:t>
+      </w:r>
+      <w:proofErr w:type="spellEnd"/>
+      <w:r>
+        <w:rPr>
+          <w:rFonts w:ascii="TimesNewRomanPSMT" w:hAnsi="TimesNewRomanPSMT" w:cs="TimesNewRomanPSMT"/>
+        </w:rPr>
+        <w:t xml:space="preserve"> }} logement{{</w:t>
+      </w:r>
+      <w:proofErr w:type="spellStart"/>
+      <w:r>
+        <w:rPr>
+          <w:rFonts w:ascii="TimesNewRomanPSMT" w:hAnsi="TimesNewRomanPSMT" w:cs="TimesNewRomanPSMT"/>
+        </w:rPr>
+        <w:t>lot.nb_logements|pl</w:t>
+      </w:r>
+      <w:proofErr w:type="spellEnd"/>
+      <w:r>
+        <w:rPr>
+          <w:rFonts w:ascii="TimesNewRomanPSMT" w:hAnsi="TimesNewRomanPSMT" w:cs="TimesNewRomanPSMT"/>
+        </w:rPr>
+        <w:t xml:space="preserve"> }} {{ </w:t>
+      </w:r>
+      <w:proofErr w:type="spellStart"/>
+      <w:r>
+        <w:rPr>
+          <w:rFonts w:ascii="TimesNewRomanPSMT" w:hAnsi="TimesNewRomanPSMT" w:cs="TimesNewRomanPSMT"/>
+        </w:rPr>
+        <w:t>lot.financement</w:t>
+      </w:r>
+      <w:proofErr w:type="spellEnd"/>
+      <w:r>
+        <w:rPr>
+          <w:rFonts w:ascii="TimesNewRomanPSMT" w:hAnsi="TimesNewRomanPSMT" w:cs="TimesNewRomanPSMT"/>
+        </w:rPr>
+        <w:t xml:space="preserve"> }} à {{ </w:t>
+      </w:r>
+      <w:proofErr w:type="spellStart"/>
+      <w:r>
+        <w:rPr>
+          <w:rFonts w:ascii="TimesNewRomanPSMT" w:hAnsi="TimesNewRomanPSMT" w:cs="TimesNewRomanPSMT"/>
+        </w:rPr>
+        <w:t>programme.adresse|inline_text_multiline</w:t>
+      </w:r>
+      <w:proofErr w:type="spellEnd"/>
+      <w:r>
+        <w:rPr>
+          <w:rFonts w:ascii="TimesNewRomanPSMT" w:hAnsi="TimesNewRomanPSMT" w:cs="TimesNewRomanPSMT"/>
+        </w:rPr>
+        <w:t xml:space="preserve"> }} à {{ </w:t>
+      </w:r>
+      <w:proofErr w:type="spellStart"/>
+      <w:r>
+        <w:rPr>
+          <w:rFonts w:ascii="TimesNewRomanPSMT" w:hAnsi="TimesNewRomanPSMT" w:cs="TimesNewRomanPSMT"/>
+        </w:rPr>
+        <w:t>programme.code_postal</w:t>
+      </w:r>
+      <w:proofErr w:type="spellEnd"/>
+      <w:r>
+        <w:rPr>
+          <w:rFonts w:ascii="TimesNewRomanPSMT" w:hAnsi="TimesNewRomanPSMT" w:cs="TimesNewRomanPSMT"/>
+        </w:rPr>
+        <w:t xml:space="preserve"> }}, {{ </w:t>
+      </w:r>
+      <w:proofErr w:type="spellStart"/>
+      <w:r>
+        <w:rPr>
+          <w:rFonts w:ascii="TimesNewRomanPSMT" w:hAnsi="TimesNewRomanPSMT" w:cs="TimesNewRomanPSMT"/>
+        </w:rPr>
+        <w:t>programme.ville</w:t>
+      </w:r>
+      <w:proofErr w:type="spellEnd"/>
+      <w:r>
+        <w:rPr>
+          <w:rFonts w:ascii="TimesNewRomanPSMT" w:hAnsi="TimesNewRomanPSMT" w:cs="TimesNewRomanPSMT"/>
+        </w:rPr>
+        <w:t xml:space="preserve"> }}décrit plus précisément dans le document joint à la présente convention, ayant fait l'objet d'une décision favorable prise dans les conditions prévues aux articles D. 331-3 et D. 331-6 du code de la construction et de l'habitation.</w:t>
+      </w:r>
+    </w:p>
+    <w:p>
+      <w:pPr>
+        <w:jc w:val="both"/>
+        <w:rPr>
+          <w:rFonts w:ascii="TimesNewRomanPSMT" w:hAnsi="TimesNewRomanPSMT" w:cs="TimesNewRomanPSMT"/>
+        </w:rPr>
+      </w:pPr>
+    </w:p>
+    <w:p>
+      <w:pPr>
+        <w:jc w:val="both"/>
+        <w:rPr>
+          <w:rFonts w:ascii="TimesNewRomanPSMT" w:hAnsi="TimesNewRomanPSMT" w:cs="TimesNewRomanPSMT"/>
+        </w:rPr>
+      </w:pPr>
+      <w:r>
+        <w:rPr>
+          <w:rFonts w:ascii="TimesNewRomanPSMT" w:hAnsi="TimesNewRomanPSMT" w:cs="TimesNewRomanPSMT"/>
+        </w:rPr>
+        <w:t xml:space="preserve">La présente convention est conclue à l'occasion de l'acquisition d'un ou plusieurs logements construits dans les conditions de l'alinéa ci-dessus et dont la vente est soumise à la T.V.A. dans les conditions du 3 du I de l'article 278 sexies du code général des impôts. Elle reprend les droits et obligations fixés dans la convention n°... signée le ... et publiée le ... entre ... et ... pour le programme </w:t>
+      </w:r>
+      <w:proofErr w:type="gramStart"/>
+      <w:r>
+        <w:rPr>
+          <w:rFonts w:ascii="TimesNewRomanPSMT" w:hAnsi="TimesNewRomanPSMT" w:cs="TimesNewRomanPSMT"/>
+        </w:rPr>
+        <w:t xml:space="preserve">{{ </w:t>
+      </w:r>
+      <w:proofErr w:type="spellStart"/>
+      <w:r>
+        <w:rPr>
+          <w:rFonts w:ascii="TimesNewRomanPSMT" w:hAnsi="TimesNewRomanPSMT" w:cs="TimesNewRomanPSMT"/>
+        </w:rPr>
+        <w:t>programme.nom</w:t>
+      </w:r>
+      <w:proofErr w:type="spellEnd"/>
+      <w:proofErr w:type="gramEnd"/>
+      <w:r>
+        <w:rPr>
+          <w:rFonts w:ascii="TimesNewRomanPSMT" w:hAnsi="TimesNewRomanPSMT" w:cs="TimesNewRomanPSMT"/>
+        </w:rPr>
+        <w:t xml:space="preserve"> }} de {{ </w:t>
+      </w:r>
+      <w:proofErr w:type="spellStart"/>
+      <w:r>
+        <w:rPr>
+          <w:rFonts w:ascii="TimesNewRomanPSMT" w:hAnsi="TimesNewRomanPSMT" w:cs="TimesNewRomanPSMT"/>
+        </w:rPr>
+        <w:t>lot.nb_logements</w:t>
+      </w:r>
+      <w:proofErr w:type="spellEnd"/>
+      <w:r>
+        <w:rPr>
+          <w:rFonts w:ascii="TimesNewRomanPSMT" w:hAnsi="TimesNewRomanPSMT" w:cs="TimesNewRomanPSMT"/>
+        </w:rPr>
+        <w:t xml:space="preserve"> }} logement{{</w:t>
+      </w:r>
+      <w:proofErr w:type="spellStart"/>
+      <w:r>
+        <w:rPr>
+          <w:rFonts w:ascii="TimesNewRomanPSMT" w:hAnsi="TimesNewRomanPSMT" w:cs="TimesNewRomanPSMT"/>
+        </w:rPr>
+        <w:t>lot.nb_logements|pl</w:t>
+      </w:r>
+      <w:proofErr w:type="spellEnd"/>
+      <w:r>
+        <w:rPr>
+          <w:rFonts w:ascii="TimesNewRomanPSMT" w:hAnsi="TimesNewRomanPSMT" w:cs="TimesNewRomanPSMT"/>
+        </w:rPr>
+        <w:t xml:space="preserve"> }} {{ </w:t>
+      </w:r>
+      <w:proofErr w:type="spellStart"/>
+      <w:r>
+        <w:rPr>
+          <w:rFonts w:ascii="TimesNewRomanPSMT" w:hAnsi="TimesNewRomanPSMT" w:cs="TimesNewRomanPSMT"/>
+        </w:rPr>
+        <w:t>lot.financement</w:t>
+      </w:r>
+      <w:proofErr w:type="spellEnd"/>
+      <w:r>
+        <w:rPr>
+          <w:rFonts w:ascii="TimesNewRomanPSMT" w:hAnsi="TimesNewRomanPSMT" w:cs="TimesNewRomanPSMT"/>
+        </w:rPr>
+        <w:t xml:space="preserve"> }} à {{ </w:t>
+      </w:r>
+      <w:proofErr w:type="spellStart"/>
       <w:r>
         <w:rPr>
           <w:rFonts w:ascii="TimesNewRomanPSMT" w:hAnsi="TimesNewRomanPSMT" w:cs="TimesNewRomanPSMT"/>
         </w:rPr>
         <w:lastRenderedPageBreak/>
-        <w:t>programme.adresse|inline_text_multiline }} à {{ programme.code_postal }}, {{ programme.ville }}.</w:t>
+        <w:t>programme.adresse|inline_text_multiline</w:t>
+      </w:r>
+      <w:proofErr w:type="spellEnd"/>
+      <w:r>
+        <w:rPr>
+          <w:rFonts w:ascii="TimesNewRomanPSMT" w:hAnsi="TimesNewRomanPSMT" w:cs="TimesNewRomanPSMT"/>
+        </w:rPr>
+        <w:t xml:space="preserve"> }} à {{ </w:t>
+      </w:r>
+      <w:proofErr w:type="spellStart"/>
+      <w:r>
+        <w:rPr>
+          <w:rFonts w:ascii="TimesNewRomanPSMT" w:hAnsi="TimesNewRomanPSMT" w:cs="TimesNewRomanPSMT"/>
+        </w:rPr>
+        <w:t>programme.code_postal</w:t>
+      </w:r>
+      <w:proofErr w:type="spellEnd"/>
+      <w:r>
+        <w:rPr>
+          <w:rFonts w:ascii="TimesNewRomanPSMT" w:hAnsi="TimesNewRomanPSMT" w:cs="TimesNewRomanPSMT"/>
+        </w:rPr>
+        <w:t xml:space="preserve"> }}, {{ </w:t>
+      </w:r>
+      <w:proofErr w:type="spellStart"/>
+      <w:r>
+        <w:rPr>
+          <w:rFonts w:ascii="TimesNewRomanPSMT" w:hAnsi="TimesNewRomanPSMT" w:cs="TimesNewRomanPSMT"/>
+        </w:rPr>
+        <w:t>programme.ville</w:t>
+      </w:r>
+      <w:proofErr w:type="spellEnd"/>
+      <w:r>
+        <w:rPr>
+          <w:rFonts w:ascii="TimesNewRomanPSMT" w:hAnsi="TimesNewRomanPSMT" w:cs="TimesNewRomanPSMT"/>
+        </w:rPr>
+        <w:t xml:space="preserve"> }}.</w:t>
       </w:r>
     </w:p>
     <w:p>
@@ -736,7 +1390,35 @@
         <w:rPr>
           <w:rFonts w:ascii="TimesNewRomanPSMT" w:hAnsi="TimesNewRomanPSMT" w:cs="TimesNewRomanPSMT"/>
         </w:rPr>
-        <w:t>Elle expire le {{ convention.date_fin_conventionnement|d }}</w:t>
+        <w:t xml:space="preserve">Elle expire le </w:t>
+      </w:r>
+      <w:proofErr w:type="gramStart"/>
+      <w:r>
+        <w:rPr>
+          <w:rFonts w:ascii="TimesNewRomanPSMT" w:hAnsi="TimesNewRomanPSMT" w:cs="TimesNewRomanPSMT"/>
+        </w:rPr>
+        <w:t xml:space="preserve">{{ </w:t>
+      </w:r>
+      <w:proofErr w:type="spellStart"/>
+      <w:r>
+        <w:rPr>
+          <w:rFonts w:ascii="TimesNewRomanPSMT" w:hAnsi="TimesNewRomanPSMT" w:cs="TimesNewRomanPSMT"/>
+        </w:rPr>
+        <w:t>convention</w:t>
+      </w:r>
+      <w:proofErr w:type="gramEnd"/>
+      <w:r>
+        <w:rPr>
+          <w:rFonts w:ascii="TimesNewRomanPSMT" w:hAnsi="TimesNewRomanPSMT" w:cs="TimesNewRomanPSMT"/>
+        </w:rPr>
+        <w:t>.date_fin_conventionnement|d</w:t>
+      </w:r>
+      <w:proofErr w:type="spellEnd"/>
+      <w:r>
+        <w:rPr>
+          <w:rFonts w:ascii="TimesNewRomanPSMT" w:hAnsi="TimesNewRomanPSMT" w:cs="TimesNewRomanPSMT"/>
+        </w:rPr>
+        <w:t xml:space="preserve"> }}</w:t>
       </w:r>
     </w:p>
     <w:p>
@@ -1161,32 +1843,50 @@
       <w:pPr>
         <w:jc w:val="center"/>
       </w:pPr>
+      <w:proofErr w:type="spellStart"/>
       <w:r>
         <w:rPr>
           <w:rFonts w:ascii="TimesNewRomanPS-BoldMT" w:hAnsi="TimesNewRomanPS-BoldMT" w:cs="TimesNewRomanPS-BoldMT"/>
           <w:b/>
         </w:rPr>
-        <w:t xml:space="preserve">II.-Engagements du bailleur à l'égard de l'Etat relatifs </w:t>
-      </w:r>
-    </w:p>
-    <w:p>
-      <w:pPr>
-        <w:jc w:val="center"/>
-      </w:pPr>
+        <w:t>II.-Engagements</w:t>
+      </w:r>
+      <w:proofErr w:type="spellEnd"/>
       <w:r>
         <w:rPr>
           <w:rFonts w:ascii="TimesNewRomanPS-BoldMT" w:hAnsi="TimesNewRomanPS-BoldMT" w:cs="TimesNewRomanPS-BoldMT"/>
           <w:b/>
         </w:rPr>
-        <w:t>aux conditions de location des logements.</w:t>
-      </w:r>
-    </w:p>
-    <w:p>
-      <w:pPr>
+        <w:t xml:space="preserve"> du bailleur à l'égard de l'Etat relatifs </w:t>
+      </w:r>
+    </w:p>
+    <w:p>
+      <w:pPr>
+        <w:jc w:val="center"/>
+      </w:pPr>
+      <w:proofErr w:type="gramStart"/>
+      <w:r>
         <w:rPr>
           <w:rFonts w:ascii="TimesNewRomanPS-BoldMT" w:hAnsi="TimesNewRomanPS-BoldMT" w:cs="TimesNewRomanPS-BoldMT"/>
           <w:b/>
         </w:rPr>
+        <w:t>aux</w:t>
+      </w:r>
+      <w:proofErr w:type="gramEnd"/>
+      <w:r>
+        <w:rPr>
+          <w:rFonts w:ascii="TimesNewRomanPS-BoldMT" w:hAnsi="TimesNewRomanPS-BoldMT" w:cs="TimesNewRomanPS-BoldMT"/>
+          <w:b/>
+        </w:rPr>
+        <w:t xml:space="preserve"> conditions de location des logements.</w:t>
+      </w:r>
+    </w:p>
+    <w:p>
+      <w:pPr>
+        <w:rPr>
+          <w:rFonts w:ascii="TimesNewRomanPS-BoldMT" w:hAnsi="TimesNewRomanPS-BoldMT" w:cs="TimesNewRomanPS-BoldMT"/>
+          <w:b/>
+        </w:rPr>
       </w:pPr>
     </w:p>
     <w:p>
@@ -1391,7 +2091,21 @@
         <w:rPr>
           <w:rFonts w:ascii="TimesNewRomanPSMT" w:hAnsi="TimesNewRomanPSMT" w:cs="TimesNewRomanPSMT"/>
         </w:rPr>
-        <w:t>Ils ne peuvent être loués ou occupés à quelque titre que ce soit ni par les ascendants ou les descendants, ni par ceux du conjoint, ni par le conjoint du signataire de la convention.</w:t>
+        <w:t xml:space="preserve">Ils ne peuvent être loués ou occupés à quelque titre que </w:t>
+      </w:r>
+      <w:proofErr w:type="gramStart"/>
+      <w:r>
+        <w:rPr>
+          <w:rFonts w:ascii="TimesNewRomanPSMT" w:hAnsi="TimesNewRomanPSMT" w:cs="TimesNewRomanPSMT"/>
+        </w:rPr>
+        <w:t>ce soit ni</w:t>
+      </w:r>
+      <w:proofErr w:type="gramEnd"/>
+      <w:r>
+        <w:rPr>
+          <w:rFonts w:ascii="TimesNewRomanPSMT" w:hAnsi="TimesNewRomanPSMT" w:cs="TimesNewRomanPSMT"/>
+        </w:rPr>
+        <w:t xml:space="preserve"> par les ascendants ou les descendants, ni par ceux du conjoint, ni par le conjoint du signataire de la convention.</w:t>
       </w:r>
     </w:p>
     <w:p>
@@ -1483,13 +2197,23 @@
         </w:rPr>
         <w:t xml:space="preserve">Le montant du loyer maximum mentionné à l'article D. 353-16 du code de la construction et de l'habitation est fixé à </w:t>
       </w:r>
+      <w:proofErr w:type="gramStart"/>
       <w:r>
         <w:rPr>
           <w:rFonts w:ascii="TimesNewRomanPSMT" w:hAnsi="TimesNewRomanPSMT"/>
           <w:b/>
           <w:bCs/>
         </w:rPr>
-        <w:t>{{ loyer_m2|f }} € le mètre carré par mois</w:t>
+        <w:t>{{ loyer</w:t>
+      </w:r>
+      <w:proofErr w:type="gramEnd"/>
+      <w:r>
+        <w:rPr>
+          <w:rFonts w:ascii="TimesNewRomanPSMT" w:hAnsi="TimesNewRomanPSMT"/>
+          <w:b/>
+          <w:bCs/>
+        </w:rPr>
+        <w:t>_m2|f }} € le mètre carré par mois</w:t>
       </w:r>
       <w:r>
         <w:rPr>
@@ -2027,7 +2751,21 @@
         <w:rPr>
           <w:rFonts w:ascii="TimesNewRomanPSMT" w:hAnsi="TimesNewRomanPSMT"/>
         </w:rPr>
-        <w:t>Pendant la durée de la convention, le contrat de location est reconduit tacitement pour des périodes de trois ans, dans la mesure où le locataire se conforme aux obligations de l'article 7 de la loi du 6 juillet 1989 précitée, sauf dénonciation expresse du locataire dans les conditions des treizième à vingt-deuxième alinéas du I de l'article 15 de la loi du 6 juillet 1989 précitée.</w:t>
+        <w:t xml:space="preserve">Pendant la durée de la convention, le contrat de location est reconduit tacitement pour des périodes de trois ans, dans la mesure où le locataire se conforme aux obligations de l'article 7 de la loi du 6 juillet 1989 précitée, sauf dénonciation expresse du locataire dans les conditions </w:t>
+      </w:r>
+      <w:proofErr w:type="gramStart"/>
+      <w:r>
+        <w:rPr>
+          <w:rFonts w:ascii="TimesNewRomanPSMT" w:hAnsi="TimesNewRomanPSMT"/>
+        </w:rPr>
+        <w:t>des treizième</w:t>
+      </w:r>
+      <w:proofErr w:type="gramEnd"/>
+      <w:r>
+        <w:rPr>
+          <w:rFonts w:ascii="TimesNewRomanPSMT" w:hAnsi="TimesNewRomanPSMT"/>
+        </w:rPr>
+        <w:t xml:space="preserve"> à vingt-deuxième alinéas du I de l'article 15 de la loi du 6 juillet 1989 précitée.</w:t>
       </w:r>
     </w:p>
     <w:p>
@@ -2439,7 +3177,21 @@
         <w:rPr>
           <w:rFonts w:ascii="TimesNewRomanPSMT" w:hAnsi="TimesNewRomanPSMT"/>
         </w:rPr>
-        <w:t>Les logements peuvent également être loués dans les conditions prévues aux quatrième et cinquième alinéas du I de l’article L. 442-8-1 du code de la construction et de l’habitation.</w:t>
+        <w:t xml:space="preserve">Les logements peuvent également être loués dans les conditions prévues </w:t>
+      </w:r>
+      <w:proofErr w:type="gramStart"/>
+      <w:r>
+        <w:rPr>
+          <w:rFonts w:ascii="TimesNewRomanPSMT" w:hAnsi="TimesNewRomanPSMT"/>
+        </w:rPr>
+        <w:t>aux quatrième et cinquième alinéas</w:t>
+      </w:r>
+      <w:proofErr w:type="gramEnd"/>
+      <w:r>
+        <w:rPr>
+          <w:rFonts w:ascii="TimesNewRomanPSMT" w:hAnsi="TimesNewRomanPSMT"/>
+        </w:rPr>
+        <w:t xml:space="preserve"> du I de l’article L. 442-8-1 du code de la construction et de l’habitation.</w:t>
       </w:r>
     </w:p>
     <w:p>
@@ -2593,7 +3345,21 @@
         <w:rPr>
           <w:rFonts w:ascii="TimesNewRomanPSMT" w:hAnsi="TimesNewRomanPSMT"/>
         </w:rPr>
-        <w:t xml:space="preserve">Le locataire peut donner congé à tout moment, dans les conditions des treizième à vingt-deuxième alinéas du I de l'article 15 de la loi du 6 juillet 1989 précitée. Il est redevable du loyer et des charges pendant la durée effective du délai de préavis, de jour </w:t>
+        <w:t xml:space="preserve">Le locataire peut donner congé à tout moment, dans les conditions </w:t>
+      </w:r>
+      <w:proofErr w:type="gramStart"/>
+      <w:r>
+        <w:rPr>
+          <w:rFonts w:ascii="TimesNewRomanPSMT" w:hAnsi="TimesNewRomanPSMT"/>
+        </w:rPr>
+        <w:t>des treizième</w:t>
+      </w:r>
+      <w:proofErr w:type="gramEnd"/>
+      <w:r>
+        <w:rPr>
+          <w:rFonts w:ascii="TimesNewRomanPSMT" w:hAnsi="TimesNewRomanPSMT"/>
+        </w:rPr>
+        <w:t xml:space="preserve"> à vingt-deuxième alinéas du I de l'article 15 de la loi du 6 juillet 1989 précitée. Il est redevable du loyer et des charges pendant la durée effective du délai de préavis, de jour </w:t>
       </w:r>
       <w:r>
         <w:rPr>
@@ -2871,12 +3637,34 @@
           <w:rFonts w:ascii="TimesNewRomanPSMT" w:hAnsi="TimesNewRomanPSMT"/>
         </w:rPr>
       </w:pPr>
+      <w:proofErr w:type="gramStart"/>
       <w:r>
         <w:rPr>
           <w:rFonts w:ascii="TimesNewRomanPSMT" w:hAnsi="TimesNewRomanPSMT"/>
         </w:rPr>
         <w:lastRenderedPageBreak/>
-        <w:t>une attestation concernant le montant du loyer applicable à chaque logement concerné par laprésente convention, à compter du 1er juillet de l'année en cours ;</w:t>
+        <w:t>une</w:t>
+      </w:r>
+      <w:proofErr w:type="gramEnd"/>
+      <w:r>
+        <w:rPr>
+          <w:rFonts w:ascii="TimesNewRomanPSMT" w:hAnsi="TimesNewRomanPSMT"/>
+        </w:rPr>
+        <w:t xml:space="preserve"> attestation concernant le montant du loyer applicable à chaque logement concerné par </w:t>
+      </w:r>
+      <w:proofErr w:type="spellStart"/>
+      <w:r>
+        <w:rPr>
+          <w:rFonts w:ascii="TimesNewRomanPSMT" w:hAnsi="TimesNewRomanPSMT"/>
+        </w:rPr>
+        <w:t>laprésente</w:t>
+      </w:r>
+      <w:proofErr w:type="spellEnd"/>
+      <w:r>
+        <w:rPr>
+          <w:rFonts w:ascii="TimesNewRomanPSMT" w:hAnsi="TimesNewRomanPSMT"/>
+        </w:rPr>
+        <w:t xml:space="preserve"> convention, à compter du 1er juillet de l'année en cours ;</w:t>
       </w:r>
     </w:p>
     <w:p>
@@ -2891,11 +3679,33 @@
           <w:rFonts w:ascii="TimesNewRomanPSMT" w:hAnsi="TimesNewRomanPSMT"/>
         </w:rPr>
       </w:pPr>
-      <w:r>
-        <w:rPr>
-          <w:rFonts w:ascii="TimesNewRomanPSMT" w:hAnsi="TimesNewRomanPSMT"/>
-        </w:rPr>
-        <w:t>un document attestant que tous les bénéficiaires sont à jour de leurs obligations vis-à-vis dubailleur ou, le cas échéant, la liste des bénéficiaires d'APL non à jour en certifiant que cette liste est exhaustive. Ce document mentionne également la date à laquelle l’organisme payeur a été saisi en cas d’impayé constitué selon la définition fixée par l’article R. 824-1 du code de la construction et de l’habitation.</w:t>
+      <w:proofErr w:type="gramStart"/>
+      <w:r>
+        <w:rPr>
+          <w:rFonts w:ascii="TimesNewRomanPSMT" w:hAnsi="TimesNewRomanPSMT"/>
+        </w:rPr>
+        <w:t>un</w:t>
+      </w:r>
+      <w:proofErr w:type="gramEnd"/>
+      <w:r>
+        <w:rPr>
+          <w:rFonts w:ascii="TimesNewRomanPSMT" w:hAnsi="TimesNewRomanPSMT"/>
+        </w:rPr>
+        <w:t xml:space="preserve"> document attestant que tous les bénéficiaires sont à jour de leurs obligations vis-à-vis </w:t>
+      </w:r>
+      <w:proofErr w:type="spellStart"/>
+      <w:r>
+        <w:rPr>
+          <w:rFonts w:ascii="TimesNewRomanPSMT" w:hAnsi="TimesNewRomanPSMT"/>
+        </w:rPr>
+        <w:t>dubailleur</w:t>
+      </w:r>
+      <w:proofErr w:type="spellEnd"/>
+      <w:r>
+        <w:rPr>
+          <w:rFonts w:ascii="TimesNewRomanPSMT" w:hAnsi="TimesNewRomanPSMT"/>
+        </w:rPr>
+        <w:t xml:space="preserve"> ou, le cas échéant, la liste des bénéficiaires d'APL non à jour en certifiant que cette liste est exhaustive. Ce document mentionne également la date à laquelle l’organisme payeur a été saisi en cas d’impayé constitué selon la définition fixée par l’article R. 824-1 du code de la construction et de l’habitation.</w:t>
       </w:r>
     </w:p>
     <w:p>
@@ -3007,7 +3817,21 @@
         <w:rPr>
           <w:rFonts w:ascii="TimesNewRomanPSMT" w:hAnsi="TimesNewRomanPSMT"/>
         </w:rPr>
-        <w:t>En application des articles L. 824-1, D. 823-15 et R. 824-4 du code de la construction et de l’habitation, le bailleur auprès duquel l'aide est versée signale à l’organisme payeur lorsqu’un allocataire ne règle pas la part de la dépense de logement restant à sa charge, dans un délai de deux mois après la constitution de l'impayé défini à l’article R. 824-1 précité, sauf si la somme due a été réglée entre-temps en totalité. Le bailleur doit justifier qu'il poursuit par tous les moyens possibles le recouvrement de sa créance. En outre, il communique le montant de l'impayé constitué au moment de la saisine de l'organisme payeur.</w:t>
+        <w:t xml:space="preserve">En application des articles L. 824-1, D. 823-15 et R. 824-4 du code de la construction et de l’habitation, le bailleur auprès duquel l'aide est versée signale à l’organisme payeur lorsqu’un allocataire ne règle pas la part de la dépense de logement restant à sa charge, dans un délai de deux mois après la constitution de l'impayé défini à l’article R. 824-1 précité, sauf si la somme due </w:t>
+      </w:r>
+      <w:proofErr w:type="spellStart"/>
+      <w:r>
+        <w:rPr>
+          <w:rFonts w:ascii="TimesNewRomanPSMT" w:hAnsi="TimesNewRomanPSMT"/>
+        </w:rPr>
+        <w:t>a</w:t>
+      </w:r>
+      <w:proofErr w:type="spellEnd"/>
+      <w:r>
+        <w:rPr>
+          <w:rFonts w:ascii="TimesNewRomanPSMT" w:hAnsi="TimesNewRomanPSMT"/>
+        </w:rPr>
+        <w:t xml:space="preserve"> été réglée entre-temps en totalité. Le bailleur doit justifier qu'il poursuit par tous les moyens possibles le recouvrement de sa créance. En outre, il communique le montant de l'impayé constitué au moment de la saisine de l'organisme payeur.</w:t>
       </w:r>
     </w:p>
     <w:p>
@@ -3597,13 +4421,41 @@
                               <w:rPr>
                                 <w:rFonts w:ascii="TimesNewRomanPSMT" w:hAnsi="TimesNewRomanPSMT" w:cs="TimesNewRomanPSMT"/>
                               </w:rPr>
-                              <w:t>Fait en trois originaux à {{administration.</w:t>
+                              <w:t>Fait en trois originaux à {{</w:t>
+                            </w:r>
+                            <w:proofErr w:type="spellStart"/>
+                            <w:r>
+                              <w:rPr>
+                                <w:rFonts w:ascii="TimesNewRomanPSMT" w:hAnsi="TimesNewRomanPSMT" w:cs="TimesNewRomanPSMT"/>
+                              </w:rPr>
+                              <w:t>administration.</w:t>
                             </w:r>
                             <w:r>
                               <w:rPr>
                                 <w:rFonts w:ascii="TimesNewRomanPSMT" w:hAnsi="TimesNewRomanPSMT" w:cs="TimesNewRomanPSMT"/>
                               </w:rPr>
-                              <w:t xml:space="preserve">get_ville_signature_or_empty() </w:t>
+                              <w:t>get_ville_signature_or_</w:t>
+                            </w:r>
+                            <w:proofErr w:type="gramStart"/>
+                            <w:r>
+                              <w:rPr>
+                                <w:rFonts w:ascii="TimesNewRomanPSMT" w:hAnsi="TimesNewRomanPSMT" w:cs="TimesNewRomanPSMT"/>
+                              </w:rPr>
+                              <w:t>empty</w:t>
+                            </w:r>
+                            <w:proofErr w:type="spellEnd"/>
+                            <w:r>
+                              <w:rPr>
+                                <w:rFonts w:ascii="TimesNewRomanPSMT" w:hAnsi="TimesNewRomanPSMT" w:cs="TimesNewRomanPSMT"/>
+                              </w:rPr>
+                              <w:t>(</w:t>
+                            </w:r>
+                            <w:proofErr w:type="gramEnd"/>
+                            <w:r>
+                              <w:rPr>
+                                <w:rFonts w:ascii="TimesNewRomanPSMT" w:hAnsi="TimesNewRomanPSMT" w:cs="TimesNewRomanPSMT"/>
+                              </w:rPr>
+                              <w:t xml:space="preserve">) </w:t>
                             </w:r>
                             <w:r>
                               <w:rPr>
@@ -3729,13 +4581,41 @@
                         <w:rPr>
                           <w:rFonts w:ascii="TimesNewRomanPSMT" w:hAnsi="TimesNewRomanPSMT" w:cs="TimesNewRomanPSMT"/>
                         </w:rPr>
-                        <w:t>Fait en trois originaux à {{administration.</w:t>
+                        <w:t>Fait en trois originaux à {{</w:t>
+                      </w:r>
+                      <w:proofErr w:type="spellStart"/>
+                      <w:r>
+                        <w:rPr>
+                          <w:rFonts w:ascii="TimesNewRomanPSMT" w:hAnsi="TimesNewRomanPSMT" w:cs="TimesNewRomanPSMT"/>
+                        </w:rPr>
+                        <w:t>administration.</w:t>
                       </w:r>
                       <w:r>
                         <w:rPr>
                           <w:rFonts w:ascii="TimesNewRomanPSMT" w:hAnsi="TimesNewRomanPSMT" w:cs="TimesNewRomanPSMT"/>
                         </w:rPr>
-                        <w:t xml:space="preserve">get_ville_signature_or_empty() </w:t>
+                        <w:t>get_ville_signature_or_</w:t>
+                      </w:r>
+                      <w:proofErr w:type="gramStart"/>
+                      <w:r>
+                        <w:rPr>
+                          <w:rFonts w:ascii="TimesNewRomanPSMT" w:hAnsi="TimesNewRomanPSMT" w:cs="TimesNewRomanPSMT"/>
+                        </w:rPr>
+                        <w:t>empty</w:t>
+                      </w:r>
+                      <w:proofErr w:type="spellEnd"/>
+                      <w:r>
+                        <w:rPr>
+                          <w:rFonts w:ascii="TimesNewRomanPSMT" w:hAnsi="TimesNewRomanPSMT" w:cs="TimesNewRomanPSMT"/>
+                        </w:rPr>
+                        <w:t>(</w:t>
+                      </w:r>
+                      <w:proofErr w:type="gramEnd"/>
+                      <w:r>
+                        <w:rPr>
+                          <w:rFonts w:ascii="TimesNewRomanPSMT" w:hAnsi="TimesNewRomanPSMT" w:cs="TimesNewRomanPSMT"/>
+                        </w:rPr>
+                        <w:t xml:space="preserve">) </w:t>
                       </w:r>
                       <w:r>
                         <w:rPr>
@@ -3880,11 +4760,27 @@
         </w:rPr>
         <w:t xml:space="preserve">u programme </w:t>
       </w:r>
-      <w:r>
-        <w:rPr>
-          <w:rFonts w:ascii="TimesNewRomanPSMT" w:hAnsi="TimesNewRomanPSMT" w:cs="TimesNewRomanPSMT"/>
-        </w:rPr>
-        <w:t>{{ programme.nom }}</w:t>
+      <w:proofErr w:type="gramStart"/>
+      <w:r>
+        <w:rPr>
+          <w:rFonts w:ascii="TimesNewRomanPSMT" w:hAnsi="TimesNewRomanPSMT" w:cs="TimesNewRomanPSMT"/>
+        </w:rPr>
+        <w:t xml:space="preserve">{{ </w:t>
+      </w:r>
+      <w:proofErr w:type="spellStart"/>
+      <w:r>
+        <w:rPr>
+          <w:rFonts w:ascii="TimesNewRomanPSMT" w:hAnsi="TimesNewRomanPSMT" w:cs="TimesNewRomanPSMT"/>
+        </w:rPr>
+        <w:t>programme.nom</w:t>
+      </w:r>
+      <w:proofErr w:type="spellEnd"/>
+      <w:proofErr w:type="gramEnd"/>
+      <w:r>
+        <w:rPr>
+          <w:rFonts w:ascii="TimesNewRomanPSMT" w:hAnsi="TimesNewRomanPSMT" w:cs="TimesNewRomanPSMT"/>
+        </w:rPr>
+        <w:t xml:space="preserve"> }}</w:t>
       </w:r>
       <w:r>
         <w:rPr>
@@ -3900,6 +4796,7 @@
         </w:rPr>
         <w:t xml:space="preserve">{{ </w:t>
       </w:r>
+      <w:proofErr w:type="spellStart"/>
       <w:r>
         <w:rPr>
           <w:rFonts w:ascii="TimesNewRomanPSMT" w:hAnsi="TimesNewRomanPSMT" w:cs="TimesNewRomanPSMT"/>
@@ -3910,7 +4807,14 @@
         <w:rPr>
           <w:rFonts w:ascii="TimesNewRomanPSMT" w:hAnsi="TimesNewRomanPSMT" w:cs="TimesNewRomanPSMT"/>
         </w:rPr>
-        <w:t>.nb_logements }}</w:t>
+        <w:t>.nb_logements</w:t>
+      </w:r>
+      <w:proofErr w:type="spellEnd"/>
+      <w:r>
+        <w:rPr>
+          <w:rFonts w:ascii="TimesNewRomanPSMT" w:hAnsi="TimesNewRomanPSMT" w:cs="TimesNewRomanPSMT"/>
+        </w:rPr>
+        <w:t xml:space="preserve"> }}</w:t>
       </w:r>
       <w:r>
         <w:rPr>
@@ -3924,6 +4828,7 @@
         </w:rPr>
         <w:t>{{</w:t>
       </w:r>
+      <w:proofErr w:type="spellStart"/>
       <w:r>
         <w:rPr>
           <w:rFonts w:ascii="TimesNewRomanPSMT" w:hAnsi="TimesNewRomanPSMT" w:cs="TimesNewRomanPSMT"/>
@@ -3936,6 +4841,7 @@
         </w:rPr>
         <w:t>|pl</w:t>
       </w:r>
+      <w:proofErr w:type="spellEnd"/>
       <w:r>
         <w:rPr>
           <w:rFonts w:ascii="TimesNewRomanPSMT" w:hAnsi="TimesNewRomanPSMT" w:cs="TimesNewRomanPSMT"/>
@@ -3960,7 +4866,21 @@
         <w:rPr>
           <w:rFonts w:ascii="TimesNewRomanPSMT" w:hAnsi="TimesNewRomanPSMT" w:cs="TimesNewRomanPSMT"/>
         </w:rPr>
-        <w:t>{{ lot.financement }}</w:t>
+        <w:t xml:space="preserve">{{ </w:t>
+      </w:r>
+      <w:proofErr w:type="spellStart"/>
+      <w:r>
+        <w:rPr>
+          <w:rFonts w:ascii="TimesNewRomanPSMT" w:hAnsi="TimesNewRomanPSMT" w:cs="TimesNewRomanPSMT"/>
+        </w:rPr>
+        <w:t>lot.financement</w:t>
+      </w:r>
+      <w:proofErr w:type="spellEnd"/>
+      <w:r>
+        <w:rPr>
+          <w:rFonts w:ascii="TimesNewRomanPSMT" w:hAnsi="TimesNewRomanPSMT" w:cs="TimesNewRomanPSMT"/>
+        </w:rPr>
+        <w:t xml:space="preserve"> }}</w:t>
       </w:r>
       <w:r>
         <w:rPr>
@@ -3974,7 +4894,14 @@
         <w:rPr>
           <w:rFonts w:ascii="TimesNewRomanPSMT" w:hAnsi="TimesNewRomanPSMT" w:cs="TimesNewRomanPSMT"/>
         </w:rPr>
-        <w:t>{{ programme.adresse</w:t>
+        <w:t xml:space="preserve">{{ </w:t>
+      </w:r>
+      <w:proofErr w:type="spellStart"/>
+      <w:r>
+        <w:rPr>
+          <w:rFonts w:ascii="TimesNewRomanPSMT" w:hAnsi="TimesNewRomanPSMT" w:cs="TimesNewRomanPSMT"/>
+        </w:rPr>
+        <w:t>programme.adresse</w:t>
       </w:r>
       <w:r>
         <w:rPr>
@@ -3982,6 +4909,7 @@
         </w:rPr>
         <w:t>|inline_text_multiline</w:t>
       </w:r>
+      <w:proofErr w:type="spellEnd"/>
       <w:r>
         <w:rPr>
           <w:rFonts w:ascii="TimesNewRomanPSMT" w:hAnsi="TimesNewRomanPSMT" w:cs="TimesNewRomanPSMT"/>
@@ -4006,7 +4934,21 @@
         <w:rPr>
           <w:rFonts w:ascii="TimesNewRomanPSMT" w:hAnsi="TimesNewRomanPSMT" w:cs="TimesNewRomanPSMT"/>
         </w:rPr>
-        <w:t>{{ programme.code_postal }}</w:t>
+        <w:t xml:space="preserve">{{ </w:t>
+      </w:r>
+      <w:proofErr w:type="spellStart"/>
+      <w:r>
+        <w:rPr>
+          <w:rFonts w:ascii="TimesNewRomanPSMT" w:hAnsi="TimesNewRomanPSMT" w:cs="TimesNewRomanPSMT"/>
+        </w:rPr>
+        <w:t>programme.code_postal</w:t>
+      </w:r>
+      <w:proofErr w:type="spellEnd"/>
+      <w:r>
+        <w:rPr>
+          <w:rFonts w:ascii="TimesNewRomanPSMT" w:hAnsi="TimesNewRomanPSMT" w:cs="TimesNewRomanPSMT"/>
+        </w:rPr>
+        <w:t xml:space="preserve"> }}</w:t>
       </w:r>
       <w:r>
         <w:rPr>
@@ -4020,7 +4962,21 @@
         <w:rPr>
           <w:rFonts w:ascii="TimesNewRomanPSMT" w:hAnsi="TimesNewRomanPSMT" w:cs="TimesNewRomanPSMT"/>
         </w:rPr>
-        <w:t>{{ programme.ville }}</w:t>
+        <w:t xml:space="preserve">{{ </w:t>
+      </w:r>
+      <w:proofErr w:type="spellStart"/>
+      <w:r>
+        <w:rPr>
+          <w:rFonts w:ascii="TimesNewRomanPSMT" w:hAnsi="TimesNewRomanPSMT" w:cs="TimesNewRomanPSMT"/>
+        </w:rPr>
+        <w:t>programme.ville</w:t>
+      </w:r>
+      <w:proofErr w:type="spellEnd"/>
+      <w:r>
+        <w:rPr>
+          <w:rFonts w:ascii="TimesNewRomanPSMT" w:hAnsi="TimesNewRomanPSMT" w:cs="TimesNewRomanPSMT"/>
+        </w:rPr>
+        <w:t xml:space="preserve"> }}</w:t>
       </w:r>
       <w:r>
         <w:rPr>
@@ -4106,6 +5062,7 @@
         </w:rPr>
         <w:t xml:space="preserve">for image in </w:t>
       </w:r>
+      <w:proofErr w:type="spellStart"/>
       <w:r>
         <w:rPr>
           <w:rFonts w:ascii="TimesNewRomanPSMT" w:hAnsi="TimesNewRomanPSMT" w:cs="TimesNewRomanPSMT"/>
@@ -4116,7 +5073,14 @@
         <w:rPr>
           <w:rFonts w:ascii="TimesNewRomanPSMT" w:hAnsi="TimesNewRomanPSMT" w:cs="TimesNewRomanPSMT"/>
         </w:rPr>
-        <w:t>_images %}</w:t>
+        <w:t>_images</w:t>
+      </w:r>
+      <w:proofErr w:type="spellEnd"/>
+      <w:r>
+        <w:rPr>
+          <w:rFonts w:ascii="TimesNewRomanPSMT" w:hAnsi="TimesNewRomanPSMT" w:cs="TimesNewRomanPSMT"/>
+        </w:rPr>
+        <w:t xml:space="preserve"> %}</w:t>
       </w:r>
     </w:p>
     <w:p>
@@ -4146,13 +5110,58 @@
           <w:rFonts w:ascii="TimesNewRomanPSMT" w:hAnsi="TimesNewRomanPSMT" w:cs="TimesNewRomanPSMT"/>
           <w:lang w:val="en-US"/>
         </w:rPr>
-        <w:t>{% endfor %}</w:t>
-      </w:r>
-      <w:r>
-        <w:rPr>
-          <w:rFonts w:ascii="TimesNewRomanPSMT" w:hAnsi="TimesNewRomanPSMT" w:cs="TimesNewRomanPSMT"/>
-        </w:rPr>
-        <w:t>{% if references_cadastrales|len %}</w:t>
+        <w:t xml:space="preserve">{% </w:t>
+      </w:r>
+      <w:proofErr w:type="spellStart"/>
+      <w:r>
+        <w:rPr>
+          <w:rFonts w:ascii="TimesNewRomanPSMT" w:hAnsi="TimesNewRomanPSMT" w:cs="TimesNewRomanPSMT"/>
+          <w:lang w:val="en-US"/>
+        </w:rPr>
+        <w:t>endfor</w:t>
+      </w:r>
+      <w:proofErr w:type="spellEnd"/>
+      <w:r>
+        <w:rPr>
+          <w:rFonts w:ascii="TimesNewRomanPSMT" w:hAnsi="TimesNewRomanPSMT" w:cs="TimesNewRomanPSMT"/>
+          <w:lang w:val="en-US"/>
+        </w:rPr>
+        <w:t xml:space="preserve"> </w:t>
+      </w:r>
+      <w:proofErr w:type="gramStart"/>
+      <w:r>
+        <w:rPr>
+          <w:rFonts w:ascii="TimesNewRomanPSMT" w:hAnsi="TimesNewRomanPSMT" w:cs="TimesNewRomanPSMT"/>
+          <w:lang w:val="en-US"/>
+        </w:rPr>
+        <w:t>%}</w:t>
+      </w:r>
+      <w:r>
+        <w:rPr>
+          <w:rFonts w:ascii="TimesNewRomanPSMT" w:hAnsi="TimesNewRomanPSMT" w:cs="TimesNewRomanPSMT"/>
+        </w:rPr>
+        <w:t>{</w:t>
+      </w:r>
+      <w:proofErr w:type="gramEnd"/>
+      <w:r>
+        <w:rPr>
+          <w:rFonts w:ascii="TimesNewRomanPSMT" w:hAnsi="TimesNewRomanPSMT" w:cs="TimesNewRomanPSMT"/>
+        </w:rPr>
+        <w:t xml:space="preserve">% if </w:t>
+      </w:r>
+      <w:proofErr w:type="spellStart"/>
+      <w:r>
+        <w:rPr>
+          <w:rFonts w:ascii="TimesNewRomanPSMT" w:hAnsi="TimesNewRomanPSMT" w:cs="TimesNewRomanPSMT"/>
+        </w:rPr>
+        <w:t>references_cadastrales|len</w:t>
+      </w:r>
+      <w:proofErr w:type="spellEnd"/>
+      <w:r>
+        <w:rPr>
+          <w:rFonts w:ascii="TimesNewRomanPSMT" w:hAnsi="TimesNewRomanPSMT" w:cs="TimesNewRomanPSMT"/>
+        </w:rPr>
+        <w:t xml:space="preserve"> %}</w:t>
       </w:r>
     </w:p>
     <w:tbl>
@@ -4209,6 +5218,7 @@
                 <w:lang w:val="en-US"/>
               </w:rPr>
             </w:pPr>
+            <w:proofErr w:type="spellStart"/>
             <w:r>
               <w:rPr>
                 <w:b/>
@@ -4219,6 +5229,7 @@
               </w:rPr>
               <w:t>Numéro</w:t>
             </w:r>
+            <w:proofErr w:type="spellEnd"/>
           </w:p>
         </w:tc>
         <w:tc>
@@ -4236,6 +5247,7 @@
                 <w:lang w:val="en-US"/>
               </w:rPr>
             </w:pPr>
+            <w:proofErr w:type="spellStart"/>
             <w:r>
               <w:rPr>
                 <w:b/>
@@ -4246,6 +5258,7 @@
               </w:rPr>
               <w:t>Lieudit</w:t>
             </w:r>
+            <w:proofErr w:type="spellEnd"/>
           </w:p>
         </w:tc>
         <w:tc>
@@ -4301,6 +5314,7 @@
               </w:rPr>
               <w:t xml:space="preserve">{%tr for </w:t>
             </w:r>
+            <w:proofErr w:type="spellStart"/>
             <w:r>
               <w:rPr>
                 <w:b/>
@@ -4311,6 +5325,7 @@
               </w:rPr>
               <w:t>rc</w:t>
             </w:r>
+            <w:proofErr w:type="spellEnd"/>
             <w:r>
               <w:rPr>
                 <w:b/>
@@ -4321,6 +5336,7 @@
               </w:rPr>
               <w:t xml:space="preserve"> in </w:t>
             </w:r>
+            <w:proofErr w:type="spellStart"/>
             <w:r>
               <w:rPr>
                 <w:b/>
@@ -4331,6 +5347,7 @@
               </w:rPr>
               <w:t>references_cadastrales</w:t>
             </w:r>
+            <w:proofErr w:type="spellEnd"/>
             <w:r>
               <w:rPr>
                 <w:b/>
@@ -4358,13 +5375,41 @@
                 <w:lang w:val="en-US"/>
               </w:rPr>
             </w:pPr>
-            <w:r>
-              <w:rPr>
-                <w:sz w:val="16"/>
-                <w:szCs w:val="16"/>
-                <w:lang w:val="en-US"/>
-              </w:rPr>
-              <w:t>{{ rc.section }}</w:t>
+            <w:proofErr w:type="gramStart"/>
+            <w:r>
+              <w:rPr>
+                <w:sz w:val="16"/>
+                <w:szCs w:val="16"/>
+                <w:lang w:val="en-US"/>
+              </w:rPr>
+              <w:t xml:space="preserve">{{ </w:t>
+            </w:r>
+            <w:proofErr w:type="spellStart"/>
+            <w:r>
+              <w:rPr>
+                <w:sz w:val="16"/>
+                <w:szCs w:val="16"/>
+                <w:lang w:val="en-US"/>
+              </w:rPr>
+              <w:t>rc</w:t>
+            </w:r>
+            <w:proofErr w:type="gramEnd"/>
+            <w:r>
+              <w:rPr>
+                <w:sz w:val="16"/>
+                <w:szCs w:val="16"/>
+                <w:lang w:val="en-US"/>
+              </w:rPr>
+              <w:t>.section</w:t>
+            </w:r>
+            <w:proofErr w:type="spellEnd"/>
+            <w:r>
+              <w:rPr>
+                <w:sz w:val="16"/>
+                <w:szCs w:val="16"/>
+                <w:lang w:val="en-US"/>
+              </w:rPr>
+              <w:t xml:space="preserve"> }}</w:t>
             </w:r>
           </w:p>
         </w:tc>
@@ -4381,6 +5426,7 @@
                 <w:lang w:val="en-US"/>
               </w:rPr>
             </w:pPr>
+            <w:proofErr w:type="gramStart"/>
             <w:r>
               <w:rPr>
                 <w:sz w:val="16"/>
@@ -4395,8 +5441,18 @@
                 <w:szCs w:val="16"/>
                 <w:lang w:val="en-US"/>
               </w:rPr>
-              <w:t xml:space="preserve"> rc</w:t>
-            </w:r>
+              <w:t xml:space="preserve"> </w:t>
+            </w:r>
+            <w:proofErr w:type="spellStart"/>
+            <w:r>
+              <w:rPr>
+                <w:sz w:val="16"/>
+                <w:szCs w:val="16"/>
+                <w:lang w:val="en-US"/>
+              </w:rPr>
+              <w:t>rc</w:t>
+            </w:r>
+            <w:proofErr w:type="gramEnd"/>
             <w:r>
               <w:rPr>
                 <w:sz w:val="16"/>
@@ -4413,6 +5469,7 @@
               </w:rPr>
               <w:t>numero</w:t>
             </w:r>
+            <w:proofErr w:type="spellEnd"/>
             <w:r>
               <w:rPr>
                 <w:sz w:val="16"/>
@@ -4436,6 +5493,7 @@
                 <w:lang w:val="en-US"/>
               </w:rPr>
             </w:pPr>
+            <w:proofErr w:type="gramStart"/>
             <w:r>
               <w:rPr>
                 <w:sz w:val="16"/>
@@ -4444,14 +5502,25 @@
               </w:rPr>
               <w:t xml:space="preserve">{{ </w:t>
             </w:r>
-            <w:r>
-              <w:rPr>
-                <w:sz w:val="16"/>
-                <w:szCs w:val="16"/>
-                <w:lang w:val="en-US"/>
-              </w:rPr>
-              <w:t>rc.lieudit</w:t>
-            </w:r>
+            <w:proofErr w:type="spellStart"/>
+            <w:r>
+              <w:rPr>
+                <w:sz w:val="16"/>
+                <w:szCs w:val="16"/>
+                <w:lang w:val="en-US"/>
+              </w:rPr>
+              <w:t>rc</w:t>
+            </w:r>
+            <w:proofErr w:type="gramEnd"/>
+            <w:r>
+              <w:rPr>
+                <w:sz w:val="16"/>
+                <w:szCs w:val="16"/>
+                <w:lang w:val="en-US"/>
+              </w:rPr>
+              <w:t>.lieudit</w:t>
+            </w:r>
+            <w:proofErr w:type="spellEnd"/>
             <w:r>
               <w:rPr>
                 <w:sz w:val="16"/>
@@ -4476,6 +5545,7 @@
                 <w:lang w:val="en-US"/>
               </w:rPr>
             </w:pPr>
+            <w:proofErr w:type="gramStart"/>
             <w:r>
               <w:rPr>
                 <w:rFonts w:ascii="TimesNewRomanPSMT" w:hAnsi="TimesNewRomanPSMT" w:cs="TimesNewRomanPSMT"/>
@@ -4485,14 +5555,35 @@
               </w:rPr>
               <w:t xml:space="preserve">{{ </w:t>
             </w:r>
-            <w:r>
-              <w:rPr>
-                <w:rFonts w:ascii="TimesNewRomanPSMT" w:hAnsi="TimesNewRomanPSMT" w:cs="TimesNewRomanPSMT"/>
-                <w:sz w:val="16"/>
-                <w:szCs w:val="16"/>
-                <w:lang w:val="en-US"/>
-              </w:rPr>
-              <w:t xml:space="preserve">rc.surface </w:t>
+            <w:proofErr w:type="spellStart"/>
+            <w:r>
+              <w:rPr>
+                <w:rFonts w:ascii="TimesNewRomanPSMT" w:hAnsi="TimesNewRomanPSMT" w:cs="TimesNewRomanPSMT"/>
+                <w:sz w:val="16"/>
+                <w:szCs w:val="16"/>
+                <w:lang w:val="en-US"/>
+              </w:rPr>
+              <w:t>rc</w:t>
+            </w:r>
+            <w:proofErr w:type="gramEnd"/>
+            <w:r>
+              <w:rPr>
+                <w:rFonts w:ascii="TimesNewRomanPSMT" w:hAnsi="TimesNewRomanPSMT" w:cs="TimesNewRomanPSMT"/>
+                <w:sz w:val="16"/>
+                <w:szCs w:val="16"/>
+                <w:lang w:val="en-US"/>
+              </w:rPr>
+              <w:t>.surface</w:t>
+            </w:r>
+            <w:proofErr w:type="spellEnd"/>
+            <w:r>
+              <w:rPr>
+                <w:rFonts w:ascii="TimesNewRomanPSMT" w:hAnsi="TimesNewRomanPSMT" w:cs="TimesNewRomanPSMT"/>
+                <w:sz w:val="16"/>
+                <w:szCs w:val="16"/>
+                <w:lang w:val="en-US"/>
+              </w:rPr>
+              <w:t xml:space="preserve"> </w:t>
             </w:r>
             <w:r>
               <w:rPr>
@@ -4529,7 +5620,29 @@
                 <w:szCs w:val="16"/>
                 <w:lang w:val="en-US"/>
               </w:rPr>
-              <w:t>{%tr endfor %}</w:t>
+              <w:t xml:space="preserve">{%tr </w:t>
+            </w:r>
+            <w:proofErr w:type="spellStart"/>
+            <w:r>
+              <w:rPr>
+                <w:b/>
+                <w:bCs/>
+                <w:sz w:val="16"/>
+                <w:szCs w:val="16"/>
+                <w:lang w:val="en-US"/>
+              </w:rPr>
+              <w:t>endfor</w:t>
+            </w:r>
+            <w:proofErr w:type="spellEnd"/>
+            <w:r>
+              <w:rPr>
+                <w:b/>
+                <w:bCs/>
+                <w:sz w:val="16"/>
+                <w:szCs w:val="16"/>
+                <w:lang w:val="en-US"/>
+              </w:rPr>
+              <w:t xml:space="preserve"> %}</w:t>
             </w:r>
           </w:p>
         </w:tc>
@@ -4546,13 +5659,55 @@
         <w:rPr>
           <w:rFonts w:ascii="TimesNewRomanPSMT" w:hAnsi="TimesNewRomanPSMT" w:cs="TimesNewRomanPSMT"/>
         </w:rPr>
-        <w:t>{% endif %}</w:t>
-      </w:r>
-      <w:r>
-        <w:rPr>
-          <w:rFonts w:ascii="TimesNewRomanPSMT" w:hAnsi="TimesNewRomanPSMT" w:cs="TimesNewRomanPSMT"/>
-        </w:rPr>
-        <w:t>{% for image in effet_relatif_images %}</w:t>
+        <w:t xml:space="preserve">{% </w:t>
+      </w:r>
+      <w:proofErr w:type="spellStart"/>
+      <w:r>
+        <w:rPr>
+          <w:rFonts w:ascii="TimesNewRomanPSMT" w:hAnsi="TimesNewRomanPSMT" w:cs="TimesNewRomanPSMT"/>
+        </w:rPr>
+        <w:t>endif</w:t>
+      </w:r>
+      <w:proofErr w:type="spellEnd"/>
+      <w:r>
+        <w:rPr>
+          <w:rFonts w:ascii="TimesNewRomanPSMT" w:hAnsi="TimesNewRomanPSMT" w:cs="TimesNewRomanPSMT"/>
+        </w:rPr>
+        <w:t xml:space="preserve"> </w:t>
+      </w:r>
+      <w:proofErr w:type="gramStart"/>
+      <w:r>
+        <w:rPr>
+          <w:rFonts w:ascii="TimesNewRomanPSMT" w:hAnsi="TimesNewRomanPSMT" w:cs="TimesNewRomanPSMT"/>
+        </w:rPr>
+        <w:t>%}</w:t>
+      </w:r>
+      <w:r>
+        <w:rPr>
+          <w:rFonts w:ascii="TimesNewRomanPSMT" w:hAnsi="TimesNewRomanPSMT" w:cs="TimesNewRomanPSMT"/>
+        </w:rPr>
+        <w:t>{</w:t>
+      </w:r>
+      <w:proofErr w:type="gramEnd"/>
+      <w:r>
+        <w:rPr>
+          <w:rFonts w:ascii="TimesNewRomanPSMT" w:hAnsi="TimesNewRomanPSMT" w:cs="TimesNewRomanPSMT"/>
+        </w:rPr>
+        <w:t xml:space="preserve">% for image in </w:t>
+      </w:r>
+      <w:proofErr w:type="spellStart"/>
+      <w:r>
+        <w:rPr>
+          <w:rFonts w:ascii="TimesNewRomanPSMT" w:hAnsi="TimesNewRomanPSMT" w:cs="TimesNewRomanPSMT"/>
+        </w:rPr>
+        <w:t>effet_relatif_images</w:t>
+      </w:r>
+      <w:proofErr w:type="spellEnd"/>
+      <w:r>
+        <w:rPr>
+          <w:rFonts w:ascii="TimesNewRomanPSMT" w:hAnsi="TimesNewRomanPSMT" w:cs="TimesNewRomanPSMT"/>
+        </w:rPr>
+        <w:t xml:space="preserve"> %}</w:t>
       </w:r>
     </w:p>
     <w:p>
@@ -4581,39 +5736,92 @@
           <w:rFonts w:ascii="TimesNewRomanPSMT" w:hAnsi="TimesNewRomanPSMT" w:cs="TimesNewRomanPSMT"/>
           <w:lang w:val="en-US"/>
         </w:rPr>
-        <w:t>{% endfor %}</w:t>
-      </w:r>
-      <w:r>
-        <w:rPr>
-          <w:rFonts w:ascii="TimesNewRomanPSMT" w:hAnsi="TimesNewRomanPSMT" w:cs="TimesNewRomanPSMT"/>
-        </w:rPr>
-        <w:t xml:space="preserve">{% if </w:t>
-      </w:r>
+        <w:t xml:space="preserve">{% </w:t>
+      </w:r>
+      <w:proofErr w:type="spellStart"/>
       <w:r>
         <w:rPr>
           <w:rFonts w:ascii="TimesNewRomanPSMT" w:hAnsi="TimesNewRomanPSMT" w:cs="TimesNewRomanPSMT"/>
           <w:lang w:val="en-US"/>
         </w:rPr>
+        <w:t>endfor</w:t>
+      </w:r>
+      <w:proofErr w:type="spellEnd"/>
+      <w:r>
+        <w:rPr>
+          <w:rFonts w:ascii="TimesNewRomanPSMT" w:hAnsi="TimesNewRomanPSMT" w:cs="TimesNewRomanPSMT"/>
+          <w:lang w:val="en-US"/>
+        </w:rPr>
+        <w:t xml:space="preserve"> </w:t>
+      </w:r>
+      <w:proofErr w:type="gramStart"/>
+      <w:r>
+        <w:rPr>
+          <w:rFonts w:ascii="TimesNewRomanPSMT" w:hAnsi="TimesNewRomanPSMT" w:cs="TimesNewRomanPSMT"/>
+          <w:lang w:val="en-US"/>
+        </w:rPr>
+        <w:t>%}</w:t>
+      </w:r>
+      <w:r>
+        <w:rPr>
+          <w:rFonts w:ascii="TimesNewRomanPSMT" w:hAnsi="TimesNewRomanPSMT" w:cs="TimesNewRomanPSMT"/>
+        </w:rPr>
+        <w:t>{</w:t>
+      </w:r>
+      <w:proofErr w:type="gramEnd"/>
+      <w:r>
+        <w:rPr>
+          <w:rFonts w:ascii="TimesNewRomanPSMT" w:hAnsi="TimesNewRomanPSMT" w:cs="TimesNewRomanPSMT"/>
+        </w:rPr>
+        <w:t xml:space="preserve">% if </w:t>
+      </w:r>
+      <w:r>
+        <w:rPr>
+          <w:rFonts w:ascii="TimesNewRomanPSMT" w:hAnsi="TimesNewRomanPSMT" w:cs="TimesNewRomanPSMT"/>
+          <w:lang w:val="en-US"/>
+        </w:rPr>
         <w:t>lot</w:t>
       </w:r>
       <w:r>
         <w:rPr>
           <w:rFonts w:ascii="TimesNewRomanPSMT" w:hAnsi="TimesNewRomanPSMT" w:cs="TimesNewRomanPSMT"/>
         </w:rPr>
-        <w:t>.edd_volumetrique</w:t>
-      </w:r>
-      <w:r>
-        <w:rPr>
-          <w:rFonts w:ascii="TimesNewRomanPSMT" w:hAnsi="TimesNewRomanPSMT" w:cs="TimesNewRomanPSMT"/>
-        </w:rPr>
-        <w:t>_text()</w:t>
-      </w:r>
-      <w:r>
-        <w:rPr>
-          <w:rFonts w:ascii="TimesNewRomanPSMT" w:hAnsi="TimesNewRomanPSMT" w:cs="TimesNewRomanPSMT"/>
-        </w:rPr>
-        <w:t>|len</w:t>
-      </w:r>
+        <w:t>.</w:t>
+      </w:r>
+      <w:proofErr w:type="spellStart"/>
+      <w:r>
+        <w:rPr>
+          <w:rFonts w:ascii="TimesNewRomanPSMT" w:hAnsi="TimesNewRomanPSMT" w:cs="TimesNewRomanPSMT"/>
+        </w:rPr>
+        <w:t>edd_volumetrique</w:t>
+      </w:r>
+      <w:r>
+        <w:rPr>
+          <w:rFonts w:ascii="TimesNewRomanPSMT" w:hAnsi="TimesNewRomanPSMT" w:cs="TimesNewRomanPSMT"/>
+        </w:rPr>
+        <w:t>_text</w:t>
+      </w:r>
+      <w:proofErr w:type="spellEnd"/>
+      <w:r>
+        <w:rPr>
+          <w:rFonts w:ascii="TimesNewRomanPSMT" w:hAnsi="TimesNewRomanPSMT" w:cs="TimesNewRomanPSMT"/>
+        </w:rPr>
+        <w:t>()</w:t>
+      </w:r>
+      <w:r>
+        <w:rPr>
+          <w:rFonts w:ascii="TimesNewRomanPSMT" w:hAnsi="TimesNewRomanPSMT" w:cs="TimesNewRomanPSMT"/>
+        </w:rPr>
+        <w:t>|</w:t>
+      </w:r>
+      <w:proofErr w:type="spellStart"/>
+      <w:r>
+        <w:rPr>
+          <w:rFonts w:ascii="TimesNewRomanPSMT" w:hAnsi="TimesNewRomanPSMT" w:cs="TimesNewRomanPSMT"/>
+        </w:rPr>
+        <w:t>len</w:t>
+      </w:r>
+      <w:proofErr w:type="spellEnd"/>
       <w:r>
         <w:rPr>
           <w:rFonts w:ascii="TimesNewRomanPSMT" w:hAnsi="TimesNewRomanPSMT" w:cs="TimesNewRomanPSMT"/>
@@ -4634,12 +5842,14 @@
           <w:rFonts w:ascii="TimesNewRomanPSMT" w:hAnsi="TimesNewRomanPSMT" w:cs="TimesNewRomanPSMT"/>
         </w:rPr>
       </w:pPr>
+      <w:proofErr w:type="gramStart"/>
       <w:r>
         <w:rPr>
           <w:rFonts w:ascii="TimesNewRomanPSMT" w:hAnsi="TimesNewRomanPSMT" w:cs="TimesNewRomanPSMT"/>
         </w:rPr>
         <w:t xml:space="preserve">{{ </w:t>
       </w:r>
+      <w:proofErr w:type="spellStart"/>
       <w:r>
         <w:rPr>
           <w:rFonts w:ascii="TimesNewRomanPSMT" w:hAnsi="TimesNewRomanPSMT" w:cs="TimesNewRomanPSMT"/>
@@ -4650,13 +5860,27 @@
         <w:rPr>
           <w:rFonts w:ascii="TimesNewRomanPSMT" w:hAnsi="TimesNewRomanPSMT" w:cs="TimesNewRomanPSMT"/>
         </w:rPr>
-        <w:t>.edd_volumetrique</w:t>
-      </w:r>
-      <w:r>
-        <w:rPr>
-          <w:rFonts w:ascii="TimesNewRomanPSMT" w:hAnsi="TimesNewRomanPSMT" w:cs="TimesNewRomanPSMT"/>
-        </w:rPr>
-        <w:t>_text()</w:t>
+        <w:t>.edd</w:t>
+      </w:r>
+      <w:proofErr w:type="gramEnd"/>
+      <w:r>
+        <w:rPr>
+          <w:rFonts w:ascii="TimesNewRomanPSMT" w:hAnsi="TimesNewRomanPSMT" w:cs="TimesNewRomanPSMT"/>
+        </w:rPr>
+        <w:t>_volumetrique</w:t>
+      </w:r>
+      <w:r>
+        <w:rPr>
+          <w:rFonts w:ascii="TimesNewRomanPSMT" w:hAnsi="TimesNewRomanPSMT" w:cs="TimesNewRomanPSMT"/>
+        </w:rPr>
+        <w:t>_text</w:t>
+      </w:r>
+      <w:proofErr w:type="spellEnd"/>
+      <w:r>
+        <w:rPr>
+          <w:rFonts w:ascii="TimesNewRomanPSMT" w:hAnsi="TimesNewRomanPSMT" w:cs="TimesNewRomanPSMT"/>
+        </w:rPr>
+        <w:t>()</w:t>
       </w:r>
       <w:r>
         <w:rPr>
@@ -4678,14 +5902,43 @@
         <w:rPr>
           <w:rFonts w:ascii="TimesNewRomanPSMT" w:hAnsi="TimesNewRomanPSMT" w:cs="TimesNewRomanPSMT"/>
         </w:rPr>
-        <w:t>{% endif %}</w:t>
-      </w:r>
-      <w:r>
-        <w:rPr>
-          <w:rFonts w:ascii="TimesNewRomanPSMT" w:hAnsi="TimesNewRomanPSMT" w:cs="TimesNewRomanPSMT"/>
-        </w:rPr>
-        <w:t xml:space="preserve">{% for image in </w:t>
-      </w:r>
+        <w:t xml:space="preserve">{% </w:t>
+      </w:r>
+      <w:proofErr w:type="spellStart"/>
+      <w:r>
+        <w:rPr>
+          <w:rFonts w:ascii="TimesNewRomanPSMT" w:hAnsi="TimesNewRomanPSMT" w:cs="TimesNewRomanPSMT"/>
+        </w:rPr>
+        <w:t>endif</w:t>
+      </w:r>
+      <w:proofErr w:type="spellEnd"/>
+      <w:r>
+        <w:rPr>
+          <w:rFonts w:ascii="TimesNewRomanPSMT" w:hAnsi="TimesNewRomanPSMT" w:cs="TimesNewRomanPSMT"/>
+        </w:rPr>
+        <w:t xml:space="preserve"> </w:t>
+      </w:r>
+      <w:proofErr w:type="gramStart"/>
+      <w:r>
+        <w:rPr>
+          <w:rFonts w:ascii="TimesNewRomanPSMT" w:hAnsi="TimesNewRomanPSMT" w:cs="TimesNewRomanPSMT"/>
+        </w:rPr>
+        <w:t>%}</w:t>
+      </w:r>
+      <w:r>
+        <w:rPr>
+          <w:rFonts w:ascii="TimesNewRomanPSMT" w:hAnsi="TimesNewRomanPSMT" w:cs="TimesNewRomanPSMT"/>
+        </w:rPr>
+        <w:t>{</w:t>
+      </w:r>
+      <w:proofErr w:type="gramEnd"/>
+      <w:r>
+        <w:rPr>
+          <w:rFonts w:ascii="TimesNewRomanPSMT" w:hAnsi="TimesNewRomanPSMT" w:cs="TimesNewRomanPSMT"/>
+        </w:rPr>
+        <w:t xml:space="preserve">% for image in </w:t>
+      </w:r>
+      <w:proofErr w:type="spellStart"/>
       <w:r>
         <w:rPr>
           <w:rFonts w:ascii="TimesNewRomanPSMT" w:hAnsi="TimesNewRomanPSMT" w:cs="TimesNewRomanPSMT"/>
@@ -4696,7 +5949,14 @@
         <w:rPr>
           <w:rFonts w:ascii="TimesNewRomanPSMT" w:hAnsi="TimesNewRomanPSMT" w:cs="TimesNewRomanPSMT"/>
         </w:rPr>
-        <w:t>_images %}</w:t>
+        <w:t>_images</w:t>
+      </w:r>
+      <w:proofErr w:type="spellEnd"/>
+      <w:r>
+        <w:rPr>
+          <w:rFonts w:ascii="TimesNewRomanPSMT" w:hAnsi="TimesNewRomanPSMT" w:cs="TimesNewRomanPSMT"/>
+        </w:rPr>
+        <w:t xml:space="preserve"> %}</w:t>
       </w:r>
     </w:p>
     <w:p>
@@ -4724,8 +5984,23 @@
         <w:rPr>
           <w:rFonts w:ascii="TimesNewRomanPSMT" w:hAnsi="TimesNewRomanPSMT" w:cs="TimesNewRomanPSMT"/>
         </w:rPr>
-        <w:t xml:space="preserve">{% endfor </w:t>
-      </w:r>
+        <w:t xml:space="preserve">{% </w:t>
+      </w:r>
+      <w:proofErr w:type="spellStart"/>
+      <w:r>
+        <w:rPr>
+          <w:rFonts w:ascii="TimesNewRomanPSMT" w:hAnsi="TimesNewRomanPSMT" w:cs="TimesNewRomanPSMT"/>
+        </w:rPr>
+        <w:t>endfor</w:t>
+      </w:r>
+      <w:proofErr w:type="spellEnd"/>
+      <w:r>
+        <w:rPr>
+          <w:rFonts w:ascii="TimesNewRomanPSMT" w:hAnsi="TimesNewRomanPSMT" w:cs="TimesNewRomanPSMT"/>
+        </w:rPr>
+        <w:t xml:space="preserve"> </w:t>
+      </w:r>
+      <w:proofErr w:type="gramStart"/>
       <w:r>
         <w:rPr>
           <w:rFonts w:ascii="TimesNewRomanPSMT" w:hAnsi="TimesNewRomanPSMT" w:cs="TimesNewRomanPSMT"/>
@@ -4736,8 +6011,16 @@
         <w:rPr>
           <w:rFonts w:ascii="TimesNewRomanPSMT" w:hAnsi="TimesNewRomanPSMT" w:cs="TimesNewRomanPSMT"/>
         </w:rPr>
-        <w:t xml:space="preserve">{% if </w:t>
-      </w:r>
+        <w:t>{</w:t>
+      </w:r>
+      <w:proofErr w:type="gramEnd"/>
+      <w:r>
+        <w:rPr>
+          <w:rFonts w:ascii="TimesNewRomanPSMT" w:hAnsi="TimesNewRomanPSMT" w:cs="TimesNewRomanPSMT"/>
+        </w:rPr>
+        <w:t xml:space="preserve">% if </w:t>
+      </w:r>
+      <w:proofErr w:type="spellStart"/>
       <w:r>
         <w:rPr>
           <w:rFonts w:ascii="TimesNewRomanPSMT" w:hAnsi="TimesNewRomanPSMT" w:cs="TimesNewRomanPSMT"/>
@@ -4774,6 +6057,7 @@
         </w:rPr>
         <w:t>volumetrique</w:t>
       </w:r>
+      <w:proofErr w:type="spellEnd"/>
       <w:r>
         <w:rPr>
           <w:rFonts w:ascii="TimesNewRomanPSMT" w:hAnsi="TimesNewRomanPSMT" w:cs="TimesNewRomanPSMT"/>
@@ -4788,18 +6072,21 @@
           <w:rFonts w:ascii="TimesNewRomanPSMT" w:hAnsi="TimesNewRomanPSMT" w:cs="TimesNewRomanPSMT"/>
         </w:rPr>
       </w:pPr>
+      <w:proofErr w:type="gramStart"/>
       <w:r>
         <w:rPr>
           <w:rFonts w:ascii="TimesNewRomanPSMT" w:hAnsi="TimesNewRomanPSMT" w:cs="TimesNewRomanPSMT"/>
         </w:rPr>
         <w:t xml:space="preserve">{{ </w:t>
       </w:r>
+      <w:proofErr w:type="spellStart"/>
       <w:r>
         <w:rPr>
           <w:rFonts w:ascii="TimesNewRomanPSMT" w:hAnsi="TimesNewRomanPSMT" w:cs="TimesNewRomanPSMT"/>
         </w:rPr>
         <w:t>programme</w:t>
       </w:r>
+      <w:proofErr w:type="gramEnd"/>
       <w:r>
         <w:rPr>
           <w:rFonts w:ascii="TimesNewRomanPSMT" w:hAnsi="TimesNewRomanPSMT" w:cs="TimesNewRomanPSMT"/>
@@ -4830,6 +6117,7 @@
         </w:rPr>
         <w:t>volumetrique</w:t>
       </w:r>
+      <w:proofErr w:type="spellEnd"/>
       <w:r>
         <w:rPr>
           <w:rFonts w:ascii="TimesNewRomanPSMT" w:hAnsi="TimesNewRomanPSMT" w:cs="TimesNewRomanPSMT"/>
@@ -4854,14 +6142,43 @@
         <w:rPr>
           <w:rFonts w:ascii="TimesNewRomanPSMT" w:hAnsi="TimesNewRomanPSMT" w:cs="TimesNewRomanPSMT"/>
         </w:rPr>
-        <w:t>{% endif %}</w:t>
-      </w:r>
-      <w:r>
-        <w:rPr>
-          <w:rFonts w:ascii="TimesNewRomanPSMT" w:hAnsi="TimesNewRomanPSMT" w:cs="TimesNewRomanPSMT"/>
-        </w:rPr>
-        <w:t xml:space="preserve">{% if </w:t>
-      </w:r>
+        <w:t xml:space="preserve">{% </w:t>
+      </w:r>
+      <w:proofErr w:type="spellStart"/>
+      <w:r>
+        <w:rPr>
+          <w:rFonts w:ascii="TimesNewRomanPSMT" w:hAnsi="TimesNewRomanPSMT" w:cs="TimesNewRomanPSMT"/>
+        </w:rPr>
+        <w:t>endif</w:t>
+      </w:r>
+      <w:proofErr w:type="spellEnd"/>
+      <w:r>
+        <w:rPr>
+          <w:rFonts w:ascii="TimesNewRomanPSMT" w:hAnsi="TimesNewRomanPSMT" w:cs="TimesNewRomanPSMT"/>
+        </w:rPr>
+        <w:t xml:space="preserve"> </w:t>
+      </w:r>
+      <w:proofErr w:type="gramStart"/>
+      <w:r>
+        <w:rPr>
+          <w:rFonts w:ascii="TimesNewRomanPSMT" w:hAnsi="TimesNewRomanPSMT" w:cs="TimesNewRomanPSMT"/>
+        </w:rPr>
+        <w:t>%}</w:t>
+      </w:r>
+      <w:r>
+        <w:rPr>
+          <w:rFonts w:ascii="TimesNewRomanPSMT" w:hAnsi="TimesNewRomanPSMT" w:cs="TimesNewRomanPSMT"/>
+        </w:rPr>
+        <w:t>{</w:t>
+      </w:r>
+      <w:proofErr w:type="gramEnd"/>
+      <w:r>
+        <w:rPr>
+          <w:rFonts w:ascii="TimesNewRomanPSMT" w:hAnsi="TimesNewRomanPSMT" w:cs="TimesNewRomanPSMT"/>
+        </w:rPr>
+        <w:t xml:space="preserve">% if </w:t>
+      </w:r>
+      <w:proofErr w:type="spellStart"/>
       <w:r>
         <w:rPr>
           <w:rFonts w:ascii="TimesNewRomanPSMT" w:hAnsi="TimesNewRomanPSMT" w:cs="TimesNewRomanPSMT"/>
@@ -4884,22 +6201,45 @@
         <w:rPr>
           <w:rFonts w:ascii="TimesNewRomanPSMT" w:hAnsi="TimesNewRomanPSMT" w:cs="TimesNewRomanPSMT"/>
         </w:rPr>
-        <w:t>_text()|len %}</w:t>
-      </w:r>
-    </w:p>
-    <w:p>
-      <w:pPr>
-        <w:jc w:val="both"/>
-        <w:rPr>
-          <w:rFonts w:ascii="TimesNewRomanPSMT" w:hAnsi="TimesNewRomanPSMT" w:cs="TimesNewRomanPSMT"/>
-        </w:rPr>
-      </w:pPr>
+        <w:t>_text</w:t>
+      </w:r>
+      <w:proofErr w:type="spellEnd"/>
+      <w:r>
+        <w:rPr>
+          <w:rFonts w:ascii="TimesNewRomanPSMT" w:hAnsi="TimesNewRomanPSMT" w:cs="TimesNewRomanPSMT"/>
+        </w:rPr>
+        <w:t>()|</w:t>
+      </w:r>
+      <w:proofErr w:type="spellStart"/>
+      <w:r>
+        <w:rPr>
+          <w:rFonts w:ascii="TimesNewRomanPSMT" w:hAnsi="TimesNewRomanPSMT" w:cs="TimesNewRomanPSMT"/>
+        </w:rPr>
+        <w:t>len</w:t>
+      </w:r>
+      <w:proofErr w:type="spellEnd"/>
+      <w:r>
+        <w:rPr>
+          <w:rFonts w:ascii="TimesNewRomanPSMT" w:hAnsi="TimesNewRomanPSMT" w:cs="TimesNewRomanPSMT"/>
+        </w:rPr>
+        <w:t xml:space="preserve"> %}</w:t>
+      </w:r>
+    </w:p>
+    <w:p>
+      <w:pPr>
+        <w:jc w:val="both"/>
+        <w:rPr>
+          <w:rFonts w:ascii="TimesNewRomanPSMT" w:hAnsi="TimesNewRomanPSMT" w:cs="TimesNewRomanPSMT"/>
+        </w:rPr>
+      </w:pPr>
+      <w:proofErr w:type="gramStart"/>
       <w:r>
         <w:rPr>
           <w:rFonts w:ascii="TimesNewRomanPSMT" w:hAnsi="TimesNewRomanPSMT" w:cs="TimesNewRomanPSMT"/>
         </w:rPr>
         <w:t xml:space="preserve">{{ </w:t>
       </w:r>
+      <w:proofErr w:type="spellStart"/>
       <w:r>
         <w:rPr>
           <w:rFonts w:ascii="TimesNewRomanPSMT" w:hAnsi="TimesNewRomanPSMT" w:cs="TimesNewRomanPSMT"/>
@@ -4910,7 +6250,14 @@
         <w:rPr>
           <w:rFonts w:ascii="TimesNewRomanPSMT" w:hAnsi="TimesNewRomanPSMT" w:cs="TimesNewRomanPSMT"/>
         </w:rPr>
-        <w:t>.edd_</w:t>
+        <w:t>.edd</w:t>
+      </w:r>
+      <w:proofErr w:type="gramEnd"/>
+      <w:r>
+        <w:rPr>
+          <w:rFonts w:ascii="TimesNewRomanPSMT" w:hAnsi="TimesNewRomanPSMT" w:cs="TimesNewRomanPSMT"/>
+        </w:rPr>
+        <w:t>_</w:t>
       </w:r>
       <w:r>
         <w:rPr>
@@ -4928,7 +6275,14 @@
         <w:rPr>
           <w:rFonts w:ascii="TimesNewRomanPSMT" w:hAnsi="TimesNewRomanPSMT" w:cs="TimesNewRomanPSMT"/>
         </w:rPr>
-        <w:t xml:space="preserve">_text() </w:t>
+        <w:t>_text</w:t>
+      </w:r>
+      <w:proofErr w:type="spellEnd"/>
+      <w:r>
+        <w:rPr>
+          <w:rFonts w:ascii="TimesNewRomanPSMT" w:hAnsi="TimesNewRomanPSMT" w:cs="TimesNewRomanPSMT"/>
+        </w:rPr>
+        <w:t xml:space="preserve">() </w:t>
       </w:r>
       <w:r>
         <w:rPr>
@@ -4948,14 +6302,43 @@
         <w:rPr>
           <w:rFonts w:ascii="TimesNewRomanPSMT" w:hAnsi="TimesNewRomanPSMT" w:cs="TimesNewRomanPSMT"/>
         </w:rPr>
-        <w:t>{% endif %}</w:t>
-      </w:r>
-      <w:r>
-        <w:rPr>
-          <w:rFonts w:ascii="TimesNewRomanPSMT" w:hAnsi="TimesNewRomanPSMT" w:cs="TimesNewRomanPSMT"/>
-        </w:rPr>
-        <w:t xml:space="preserve">{% for image in </w:t>
-      </w:r>
+        <w:t xml:space="preserve">{% </w:t>
+      </w:r>
+      <w:proofErr w:type="spellStart"/>
+      <w:r>
+        <w:rPr>
+          <w:rFonts w:ascii="TimesNewRomanPSMT" w:hAnsi="TimesNewRomanPSMT" w:cs="TimesNewRomanPSMT"/>
+        </w:rPr>
+        <w:t>endif</w:t>
+      </w:r>
+      <w:proofErr w:type="spellEnd"/>
+      <w:r>
+        <w:rPr>
+          <w:rFonts w:ascii="TimesNewRomanPSMT" w:hAnsi="TimesNewRomanPSMT" w:cs="TimesNewRomanPSMT"/>
+        </w:rPr>
+        <w:t xml:space="preserve"> </w:t>
+      </w:r>
+      <w:proofErr w:type="gramStart"/>
+      <w:r>
+        <w:rPr>
+          <w:rFonts w:ascii="TimesNewRomanPSMT" w:hAnsi="TimesNewRomanPSMT" w:cs="TimesNewRomanPSMT"/>
+        </w:rPr>
+        <w:t>%}</w:t>
+      </w:r>
+      <w:r>
+        <w:rPr>
+          <w:rFonts w:ascii="TimesNewRomanPSMT" w:hAnsi="TimesNewRomanPSMT" w:cs="TimesNewRomanPSMT"/>
+        </w:rPr>
+        <w:t>{</w:t>
+      </w:r>
+      <w:proofErr w:type="gramEnd"/>
+      <w:r>
+        <w:rPr>
+          <w:rFonts w:ascii="TimesNewRomanPSMT" w:hAnsi="TimesNewRomanPSMT" w:cs="TimesNewRomanPSMT"/>
+        </w:rPr>
+        <w:t xml:space="preserve">% for image in </w:t>
+      </w:r>
+      <w:proofErr w:type="spellStart"/>
       <w:r>
         <w:rPr>
           <w:rFonts w:ascii="TimesNewRomanPSMT" w:hAnsi="TimesNewRomanPSMT" w:cs="TimesNewRomanPSMT"/>
@@ -4972,7 +6355,14 @@
         <w:rPr>
           <w:rFonts w:ascii="TimesNewRomanPSMT" w:hAnsi="TimesNewRomanPSMT" w:cs="TimesNewRomanPSMT"/>
         </w:rPr>
-        <w:t>_images %}</w:t>
+        <w:t>_images</w:t>
+      </w:r>
+      <w:proofErr w:type="spellEnd"/>
+      <w:r>
+        <w:rPr>
+          <w:rFonts w:ascii="TimesNewRomanPSMT" w:hAnsi="TimesNewRomanPSMT" w:cs="TimesNewRomanPSMT"/>
+        </w:rPr>
+        <w:t xml:space="preserve"> %}</w:t>
       </w:r>
     </w:p>
     <w:p>
@@ -5000,14 +6390,43 @@
         <w:rPr>
           <w:rFonts w:ascii="TimesNewRomanPSMT" w:hAnsi="TimesNewRomanPSMT" w:cs="TimesNewRomanPSMT"/>
         </w:rPr>
-        <w:t>{% endfor %}</w:t>
-      </w:r>
-      <w:r>
-        <w:rPr>
-          <w:rFonts w:ascii="TimesNewRomanPSMT" w:hAnsi="TimesNewRomanPSMT" w:cs="TimesNewRomanPSMT"/>
-        </w:rPr>
-        <w:t xml:space="preserve">{% if </w:t>
-      </w:r>
+        <w:t xml:space="preserve">{% </w:t>
+      </w:r>
+      <w:proofErr w:type="spellStart"/>
+      <w:r>
+        <w:rPr>
+          <w:rFonts w:ascii="TimesNewRomanPSMT" w:hAnsi="TimesNewRomanPSMT" w:cs="TimesNewRomanPSMT"/>
+        </w:rPr>
+        <w:t>endfor</w:t>
+      </w:r>
+      <w:proofErr w:type="spellEnd"/>
+      <w:r>
+        <w:rPr>
+          <w:rFonts w:ascii="TimesNewRomanPSMT" w:hAnsi="TimesNewRomanPSMT" w:cs="TimesNewRomanPSMT"/>
+        </w:rPr>
+        <w:t xml:space="preserve"> </w:t>
+      </w:r>
+      <w:proofErr w:type="gramStart"/>
+      <w:r>
+        <w:rPr>
+          <w:rFonts w:ascii="TimesNewRomanPSMT" w:hAnsi="TimesNewRomanPSMT" w:cs="TimesNewRomanPSMT"/>
+        </w:rPr>
+        <w:t>%}</w:t>
+      </w:r>
+      <w:r>
+        <w:rPr>
+          <w:rFonts w:ascii="TimesNewRomanPSMT" w:hAnsi="TimesNewRomanPSMT" w:cs="TimesNewRomanPSMT"/>
+        </w:rPr>
+        <w:t>{</w:t>
+      </w:r>
+      <w:proofErr w:type="gramEnd"/>
+      <w:r>
+        <w:rPr>
+          <w:rFonts w:ascii="TimesNewRomanPSMT" w:hAnsi="TimesNewRomanPSMT" w:cs="TimesNewRomanPSMT"/>
+        </w:rPr>
+        <w:t xml:space="preserve">% if </w:t>
+      </w:r>
+      <w:proofErr w:type="spellStart"/>
       <w:r>
         <w:rPr>
           <w:rFonts w:ascii="TimesNewRomanPSMT" w:hAnsi="TimesNewRomanPSMT" w:cs="TimesNewRomanPSMT"/>
@@ -5044,6 +6463,7 @@
         </w:rPr>
         <w:t>classique</w:t>
       </w:r>
+      <w:proofErr w:type="spellEnd"/>
       <w:r>
         <w:rPr>
           <w:rFonts w:ascii="TimesNewRomanPSMT" w:hAnsi="TimesNewRomanPSMT" w:cs="TimesNewRomanPSMT"/>
@@ -5058,18 +6478,21 @@
           <w:rFonts w:ascii="TimesNewRomanPSMT" w:hAnsi="TimesNewRomanPSMT" w:cs="TimesNewRomanPSMT"/>
         </w:rPr>
       </w:pPr>
+      <w:proofErr w:type="gramStart"/>
       <w:r>
         <w:rPr>
           <w:rFonts w:ascii="TimesNewRomanPSMT" w:hAnsi="TimesNewRomanPSMT" w:cs="TimesNewRomanPSMT"/>
         </w:rPr>
         <w:t xml:space="preserve">{{ </w:t>
       </w:r>
+      <w:proofErr w:type="spellStart"/>
       <w:r>
         <w:rPr>
           <w:rFonts w:ascii="TimesNewRomanPSMT" w:hAnsi="TimesNewRomanPSMT" w:cs="TimesNewRomanPSMT"/>
         </w:rPr>
         <w:t>programme</w:t>
       </w:r>
+      <w:proofErr w:type="gramEnd"/>
       <w:r>
         <w:rPr>
           <w:rFonts w:ascii="TimesNewRomanPSMT" w:hAnsi="TimesNewRomanPSMT" w:cs="TimesNewRomanPSMT"/>
@@ -5100,6 +6523,7 @@
         </w:rPr>
         <w:t>classique</w:t>
       </w:r>
+      <w:proofErr w:type="spellEnd"/>
       <w:r>
         <w:rPr>
           <w:rFonts w:ascii="TimesNewRomanPSMT" w:hAnsi="TimesNewRomanPSMT" w:cs="TimesNewRomanPSMT"/>
@@ -5124,13 +6548,48 @@
         <w:rPr>
           <w:rFonts w:ascii="TimesNewRomanPSMT" w:hAnsi="TimesNewRomanPSMT" w:cs="TimesNewRomanPSMT"/>
         </w:rPr>
-        <w:t>{% endif %}</w:t>
-      </w:r>
-      <w:r>
-        <w:rPr>
-          <w:rFonts w:ascii="TimesNewRomanPSMT" w:hAnsi="TimesNewRomanPSMT" w:cs="TimesNewRomanPSMT"/>
-        </w:rPr>
-        <w:t>{% if logement_edds</w:t>
+        <w:t xml:space="preserve">{% </w:t>
+      </w:r>
+      <w:proofErr w:type="spellStart"/>
+      <w:r>
+        <w:rPr>
+          <w:rFonts w:ascii="TimesNewRomanPSMT" w:hAnsi="TimesNewRomanPSMT" w:cs="TimesNewRomanPSMT"/>
+        </w:rPr>
+        <w:t>endif</w:t>
+      </w:r>
+      <w:proofErr w:type="spellEnd"/>
+      <w:r>
+        <w:rPr>
+          <w:rFonts w:ascii="TimesNewRomanPSMT" w:hAnsi="TimesNewRomanPSMT" w:cs="TimesNewRomanPSMT"/>
+        </w:rPr>
+        <w:t xml:space="preserve"> </w:t>
+      </w:r>
+      <w:proofErr w:type="gramStart"/>
+      <w:r>
+        <w:rPr>
+          <w:rFonts w:ascii="TimesNewRomanPSMT" w:hAnsi="TimesNewRomanPSMT" w:cs="TimesNewRomanPSMT"/>
+        </w:rPr>
+        <w:t>%}</w:t>
+      </w:r>
+      <w:r>
+        <w:rPr>
+          <w:rFonts w:ascii="TimesNewRomanPSMT" w:hAnsi="TimesNewRomanPSMT" w:cs="TimesNewRomanPSMT"/>
+        </w:rPr>
+        <w:t>{</w:t>
+      </w:r>
+      <w:proofErr w:type="gramEnd"/>
+      <w:r>
+        <w:rPr>
+          <w:rFonts w:ascii="TimesNewRomanPSMT" w:hAnsi="TimesNewRomanPSMT" w:cs="TimesNewRomanPSMT"/>
+        </w:rPr>
+        <w:t xml:space="preserve">% if </w:t>
+      </w:r>
+      <w:proofErr w:type="spellStart"/>
+      <w:r>
+        <w:rPr>
+          <w:rFonts w:ascii="TimesNewRomanPSMT" w:hAnsi="TimesNewRomanPSMT" w:cs="TimesNewRomanPSMT"/>
+        </w:rPr>
+        <w:t>logement_edds</w:t>
       </w:r>
       <w:r>
         <w:rPr>
@@ -5138,6 +6597,7 @@
         </w:rPr>
         <w:t>|len</w:t>
       </w:r>
+      <w:proofErr w:type="spellEnd"/>
       <w:r>
         <w:rPr>
           <w:rFonts w:ascii="TimesNewRomanPSMT" w:hAnsi="TimesNewRomanPSMT" w:cs="TimesNewRomanPSMT"/>
@@ -5175,6 +6635,7 @@
           <w:b/>
         </w:rPr>
       </w:pPr>
+      <w:proofErr w:type="gramStart"/>
       <w:r>
         <w:rPr>
           <w:b/>
@@ -5182,7 +6643,17 @@
           <w:szCs w:val="22"/>
           <w:lang w:eastAsia="fr-FR"/>
         </w:rPr>
-        <w:t>division simplifié afin de désigner les parties objet du conventionnement :</w:t>
+        <w:t>division</w:t>
+      </w:r>
+      <w:proofErr w:type="gramEnd"/>
+      <w:r>
+        <w:rPr>
+          <w:b/>
+          <w:sz w:val="22"/>
+          <w:szCs w:val="22"/>
+          <w:lang w:eastAsia="fr-FR"/>
+        </w:rPr>
+        <w:t xml:space="preserve"> simplifié afin de désigner les parties objet du conventionnement :</w:t>
       </w:r>
     </w:p>
     <w:p>
@@ -5222,6 +6693,7 @@
                 <w:lang w:val="en-US"/>
               </w:rPr>
             </w:pPr>
+            <w:proofErr w:type="spellStart"/>
             <w:r>
               <w:rPr>
                 <w:b/>
@@ -5230,7 +6702,18 @@
                 <w:szCs w:val="16"/>
                 <w:lang w:val="en-US"/>
               </w:rPr>
-              <w:t>Numéro du lot</w:t>
+              <w:t>Numéro</w:t>
+            </w:r>
+            <w:proofErr w:type="spellEnd"/>
+            <w:r>
+              <w:rPr>
+                <w:b/>
+                <w:bCs/>
+                <w:sz w:val="16"/>
+                <w:szCs w:val="16"/>
+                <w:lang w:val="en-US"/>
+              </w:rPr>
+              <w:t xml:space="preserve"> du lot</w:t>
             </w:r>
           </w:p>
         </w:tc>
@@ -5249,6 +6732,7 @@
                 <w:lang w:val="en-US"/>
               </w:rPr>
             </w:pPr>
+            <w:proofErr w:type="spellStart"/>
             <w:r>
               <w:rPr>
                 <w:b/>
@@ -5259,6 +6743,7 @@
               </w:rPr>
               <w:t>Financement</w:t>
             </w:r>
+            <w:proofErr w:type="spellEnd"/>
           </w:p>
         </w:tc>
         <w:tc>
@@ -5276,6 +6761,7 @@
                 <w:lang w:val="en-US"/>
               </w:rPr>
             </w:pPr>
+            <w:proofErr w:type="spellStart"/>
             <w:r>
               <w:rPr>
                 <w:b/>
@@ -5286,6 +6772,7 @@
               </w:rPr>
               <w:t>Désignation</w:t>
             </w:r>
+            <w:proofErr w:type="spellEnd"/>
           </w:p>
         </w:tc>
         <w:tc>
@@ -5303,6 +6790,7 @@
                 <w:lang w:val="en-US"/>
               </w:rPr>
             </w:pPr>
+            <w:proofErr w:type="spellStart"/>
             <w:r>
               <w:rPr>
                 <w:b/>
@@ -5321,7 +6809,40 @@
                 <w:szCs w:val="16"/>
                 <w:lang w:val="en-US"/>
               </w:rPr>
-              <w:t xml:space="preserve">uméro de lot des logements </w:t>
+              <w:t>uméro</w:t>
+            </w:r>
+            <w:proofErr w:type="spellEnd"/>
+            <w:r>
+              <w:rPr>
+                <w:b/>
+                <w:bCs/>
+                <w:sz w:val="16"/>
+                <w:szCs w:val="16"/>
+                <w:lang w:val="en-US"/>
+              </w:rPr>
+              <w:t xml:space="preserve"> de lot des </w:t>
+            </w:r>
+            <w:proofErr w:type="spellStart"/>
+            <w:r>
+              <w:rPr>
+                <w:b/>
+                <w:bCs/>
+                <w:sz w:val="16"/>
+                <w:szCs w:val="16"/>
+                <w:lang w:val="en-US"/>
+              </w:rPr>
+              <w:t>logements</w:t>
+            </w:r>
+            <w:proofErr w:type="spellEnd"/>
+            <w:r>
+              <w:rPr>
+                <w:b/>
+                <w:bCs/>
+                <w:sz w:val="16"/>
+                <w:szCs w:val="16"/>
+                <w:lang w:val="en-US"/>
+              </w:rPr>
+              <w:t xml:space="preserve"> </w:t>
             </w:r>
           </w:p>
           <w:p>
@@ -5340,7 +6861,81 @@
                 <w:szCs w:val="16"/>
                 <w:lang w:val="en-US"/>
               </w:rPr>
-              <w:t>(tel que inscrit dans les actes de vente/propriété…)</w:t>
+              <w:t>(</w:t>
+            </w:r>
+            <w:proofErr w:type="spellStart"/>
+            <w:proofErr w:type="gramStart"/>
+            <w:r>
+              <w:rPr>
+                <w:sz w:val="16"/>
+                <w:szCs w:val="16"/>
+                <w:lang w:val="en-US"/>
+              </w:rPr>
+              <w:t>tel</w:t>
+            </w:r>
+            <w:proofErr w:type="spellEnd"/>
+            <w:proofErr w:type="gramEnd"/>
+            <w:r>
+              <w:rPr>
+                <w:sz w:val="16"/>
+                <w:szCs w:val="16"/>
+                <w:lang w:val="en-US"/>
+              </w:rPr>
+              <w:t xml:space="preserve"> que </w:t>
+            </w:r>
+            <w:proofErr w:type="spellStart"/>
+            <w:r>
+              <w:rPr>
+                <w:sz w:val="16"/>
+                <w:szCs w:val="16"/>
+                <w:lang w:val="en-US"/>
+              </w:rPr>
+              <w:t>inscrit</w:t>
+            </w:r>
+            <w:proofErr w:type="spellEnd"/>
+            <w:r>
+              <w:rPr>
+                <w:sz w:val="16"/>
+                <w:szCs w:val="16"/>
+                <w:lang w:val="en-US"/>
+              </w:rPr>
+              <w:t xml:space="preserve"> dans les </w:t>
+            </w:r>
+            <w:proofErr w:type="spellStart"/>
+            <w:r>
+              <w:rPr>
+                <w:sz w:val="16"/>
+                <w:szCs w:val="16"/>
+                <w:lang w:val="en-US"/>
+              </w:rPr>
+              <w:t>actes</w:t>
+            </w:r>
+            <w:proofErr w:type="spellEnd"/>
+            <w:r>
+              <w:rPr>
+                <w:sz w:val="16"/>
+                <w:szCs w:val="16"/>
+                <w:lang w:val="en-US"/>
+              </w:rPr>
+              <w:t xml:space="preserve"> de vente/</w:t>
+            </w:r>
+            <w:proofErr w:type="spellStart"/>
+            <w:r>
+              <w:rPr>
+                <w:sz w:val="16"/>
+                <w:szCs w:val="16"/>
+                <w:lang w:val="en-US"/>
+              </w:rPr>
+              <w:t>propriété</w:t>
+            </w:r>
+            <w:proofErr w:type="spellEnd"/>
+            <w:r>
+              <w:rPr>
+                <w:sz w:val="16"/>
+                <w:szCs w:val="16"/>
+                <w:lang w:val="en-US"/>
+              </w:rPr>
+              <w:t>…)</w:t>
             </w:r>
           </w:p>
         </w:tc>
@@ -5368,7 +6963,51 @@
                 <w:szCs w:val="16"/>
                 <w:lang w:val="en-US"/>
               </w:rPr>
-              <w:t>{%tr for i in logement_edds %}</w:t>
+              <w:t xml:space="preserve">{%tr for </w:t>
+            </w:r>
+            <w:proofErr w:type="spellStart"/>
+            <w:r>
+              <w:rPr>
+                <w:b/>
+                <w:bCs/>
+                <w:sz w:val="16"/>
+                <w:szCs w:val="16"/>
+                <w:lang w:val="en-US"/>
+              </w:rPr>
+              <w:t>i</w:t>
+            </w:r>
+            <w:proofErr w:type="spellEnd"/>
+            <w:r>
+              <w:rPr>
+                <w:b/>
+                <w:bCs/>
+                <w:sz w:val="16"/>
+                <w:szCs w:val="16"/>
+                <w:lang w:val="en-US"/>
+              </w:rPr>
+              <w:t xml:space="preserve"> in </w:t>
+            </w:r>
+            <w:proofErr w:type="spellStart"/>
+            <w:r>
+              <w:rPr>
+                <w:b/>
+                <w:bCs/>
+                <w:sz w:val="16"/>
+                <w:szCs w:val="16"/>
+                <w:lang w:val="en-US"/>
+              </w:rPr>
+              <w:t>logement_edds</w:t>
+            </w:r>
+            <w:proofErr w:type="spellEnd"/>
+            <w:r>
+              <w:rPr>
+                <w:b/>
+                <w:bCs/>
+                <w:sz w:val="16"/>
+                <w:szCs w:val="16"/>
+                <w:lang w:val="en-US"/>
+              </w:rPr>
+              <w:t xml:space="preserve"> %}</w:t>
             </w:r>
           </w:p>
         </w:tc>
@@ -5393,7 +7032,25 @@
                 <w:szCs w:val="16"/>
                 <w:lang w:val="en-US"/>
               </w:rPr>
-              <w:t>{{i.lot_num}}</w:t>
+              <w:t>{{</w:t>
+            </w:r>
+            <w:proofErr w:type="spellStart"/>
+            <w:r>
+              <w:rPr>
+                <w:sz w:val="16"/>
+                <w:szCs w:val="16"/>
+                <w:lang w:val="en-US"/>
+              </w:rPr>
+              <w:t>i.lot_num</w:t>
+            </w:r>
+            <w:proofErr w:type="spellEnd"/>
+            <w:r>
+              <w:rPr>
+                <w:sz w:val="16"/>
+                <w:szCs w:val="16"/>
+                <w:lang w:val="en-US"/>
+              </w:rPr>
+              <w:t>}}</w:t>
             </w:r>
           </w:p>
         </w:tc>
@@ -5410,13 +7067,41 @@
                 <w:lang w:val="en-US"/>
               </w:rPr>
             </w:pPr>
-            <w:r>
-              <w:rPr>
-                <w:sz w:val="16"/>
-                <w:szCs w:val="16"/>
-                <w:lang w:val="en-US"/>
-              </w:rPr>
-              <w:t>{{ i.financement }}</w:t>
+            <w:proofErr w:type="gramStart"/>
+            <w:r>
+              <w:rPr>
+                <w:sz w:val="16"/>
+                <w:szCs w:val="16"/>
+                <w:lang w:val="en-US"/>
+              </w:rPr>
+              <w:t xml:space="preserve">{{ </w:t>
+            </w:r>
+            <w:proofErr w:type="spellStart"/>
+            <w:r>
+              <w:rPr>
+                <w:sz w:val="16"/>
+                <w:szCs w:val="16"/>
+                <w:lang w:val="en-US"/>
+              </w:rPr>
+              <w:t>i</w:t>
+            </w:r>
+            <w:proofErr w:type="gramEnd"/>
+            <w:r>
+              <w:rPr>
+                <w:sz w:val="16"/>
+                <w:szCs w:val="16"/>
+                <w:lang w:val="en-US"/>
+              </w:rPr>
+              <w:t>.financement</w:t>
+            </w:r>
+            <w:proofErr w:type="spellEnd"/>
+            <w:r>
+              <w:rPr>
+                <w:sz w:val="16"/>
+                <w:szCs w:val="16"/>
+                <w:lang w:val="en-US"/>
+              </w:rPr>
+              <w:t xml:space="preserve"> }}</w:t>
             </w:r>
           </w:p>
         </w:tc>
@@ -5433,13 +7118,41 @@
                 <w:lang w:val="en-US"/>
               </w:rPr>
             </w:pPr>
-            <w:r>
-              <w:rPr>
-                <w:sz w:val="16"/>
-                <w:szCs w:val="16"/>
-                <w:lang w:val="en-US"/>
-              </w:rPr>
-              <w:t>{{ i.designation }}</w:t>
+            <w:proofErr w:type="gramStart"/>
+            <w:r>
+              <w:rPr>
+                <w:sz w:val="16"/>
+                <w:szCs w:val="16"/>
+                <w:lang w:val="en-US"/>
+              </w:rPr>
+              <w:t xml:space="preserve">{{ </w:t>
+            </w:r>
+            <w:proofErr w:type="spellStart"/>
+            <w:r>
+              <w:rPr>
+                <w:sz w:val="16"/>
+                <w:szCs w:val="16"/>
+                <w:lang w:val="en-US"/>
+              </w:rPr>
+              <w:t>i</w:t>
+            </w:r>
+            <w:proofErr w:type="gramEnd"/>
+            <w:r>
+              <w:rPr>
+                <w:sz w:val="16"/>
+                <w:szCs w:val="16"/>
+                <w:lang w:val="en-US"/>
+              </w:rPr>
+              <w:t>.designation</w:t>
+            </w:r>
+            <w:proofErr w:type="spellEnd"/>
+            <w:r>
+              <w:rPr>
+                <w:sz w:val="16"/>
+                <w:szCs w:val="16"/>
+                <w:lang w:val="en-US"/>
+              </w:rPr>
+              <w:t xml:space="preserve"> }}</w:t>
             </w:r>
           </w:p>
         </w:tc>
@@ -5457,14 +7170,45 @@
                 <w:lang w:val="en-US"/>
               </w:rPr>
             </w:pPr>
-            <w:r>
-              <w:rPr>
-                <w:rFonts w:ascii="TimesNewRomanPSMT" w:hAnsi="TimesNewRomanPSMT" w:cs="TimesNewRomanPSMT"/>
-                <w:sz w:val="16"/>
-                <w:szCs w:val="16"/>
-                <w:lang w:val="en-US"/>
-              </w:rPr>
-              <w:t>{{ i.numero_lot}}</w:t>
+            <w:proofErr w:type="gramStart"/>
+            <w:r>
+              <w:rPr>
+                <w:rFonts w:ascii="TimesNewRomanPSMT" w:hAnsi="TimesNewRomanPSMT" w:cs="TimesNewRomanPSMT"/>
+                <w:sz w:val="16"/>
+                <w:szCs w:val="16"/>
+                <w:lang w:val="en-US"/>
+              </w:rPr>
+              <w:t xml:space="preserve">{{ </w:t>
+            </w:r>
+            <w:proofErr w:type="spellStart"/>
+            <w:r>
+              <w:rPr>
+                <w:rFonts w:ascii="TimesNewRomanPSMT" w:hAnsi="TimesNewRomanPSMT" w:cs="TimesNewRomanPSMT"/>
+                <w:sz w:val="16"/>
+                <w:szCs w:val="16"/>
+                <w:lang w:val="en-US"/>
+              </w:rPr>
+              <w:t>i</w:t>
+            </w:r>
+            <w:proofErr w:type="gramEnd"/>
+            <w:r>
+              <w:rPr>
+                <w:rFonts w:ascii="TimesNewRomanPSMT" w:hAnsi="TimesNewRomanPSMT" w:cs="TimesNewRomanPSMT"/>
+                <w:sz w:val="16"/>
+                <w:szCs w:val="16"/>
+                <w:lang w:val="en-US"/>
+              </w:rPr>
+              <w:t>.numero_lot</w:t>
+            </w:r>
+            <w:proofErr w:type="spellEnd"/>
+            <w:r>
+              <w:rPr>
+                <w:rFonts w:ascii="TimesNewRomanPSMT" w:hAnsi="TimesNewRomanPSMT" w:cs="TimesNewRomanPSMT"/>
+                <w:sz w:val="16"/>
+                <w:szCs w:val="16"/>
+                <w:lang w:val="en-US"/>
+              </w:rPr>
+              <w:t>}}</w:t>
             </w:r>
           </w:p>
         </w:tc>
@@ -5492,7 +7236,29 @@
                 <w:szCs w:val="16"/>
                 <w:lang w:val="en-US"/>
               </w:rPr>
-              <w:t>{%tr endfor %}</w:t>
+              <w:t xml:space="preserve">{%tr </w:t>
+            </w:r>
+            <w:proofErr w:type="spellStart"/>
+            <w:r>
+              <w:rPr>
+                <w:b/>
+                <w:bCs/>
+                <w:sz w:val="16"/>
+                <w:szCs w:val="16"/>
+                <w:lang w:val="en-US"/>
+              </w:rPr>
+              <w:t>endfor</w:t>
+            </w:r>
+            <w:proofErr w:type="spellEnd"/>
+            <w:r>
+              <w:rPr>
+                <w:b/>
+                <w:bCs/>
+                <w:sz w:val="16"/>
+                <w:szCs w:val="16"/>
+                <w:lang w:val="en-US"/>
+              </w:rPr>
+              <w:t xml:space="preserve"> %}</w:t>
             </w:r>
           </w:p>
         </w:tc>
@@ -5536,15 +7302,33 @@
           <w:rFonts w:ascii="TimesNewRomanPSMT" w:hAnsi="TimesNewRomanPSMT" w:cs="TimesNewRomanPSMT"/>
           <w:b/>
         </w:rPr>
-        <w:t xml:space="preserve"> {{ lot</w:t>
-      </w:r>
+        <w:t xml:space="preserve"> </w:t>
+      </w:r>
+      <w:proofErr w:type="gramStart"/>
       <w:r>
         <w:rPr>
           <w:rFonts w:ascii="TimesNewRomanPSMT" w:hAnsi="TimesNewRomanPSMT" w:cs="TimesNewRomanPSMT"/>
           <w:b/>
         </w:rPr>
+        <w:t xml:space="preserve">{{ </w:t>
+      </w:r>
+      <w:proofErr w:type="spellStart"/>
+      <w:r>
+        <w:rPr>
+          <w:rFonts w:ascii="TimesNewRomanPSMT" w:hAnsi="TimesNewRomanPSMT" w:cs="TimesNewRomanPSMT"/>
+          <w:b/>
+        </w:rPr>
+        <w:t>lot</w:t>
+      </w:r>
+      <w:proofErr w:type="gramEnd"/>
+      <w:r>
+        <w:rPr>
+          <w:rFonts w:ascii="TimesNewRomanPSMT" w:hAnsi="TimesNewRomanPSMT" w:cs="TimesNewRomanPSMT"/>
+          <w:b/>
+        </w:rPr>
         <w:t>_num</w:t>
       </w:r>
+      <w:proofErr w:type="spellEnd"/>
       <w:r>
         <w:rPr>
           <w:rFonts w:ascii="TimesNewRomanPSMT" w:hAnsi="TimesNewRomanPSMT" w:cs="TimesNewRomanPSMT"/>
@@ -5564,7 +7348,21 @@
         <w:rPr>
           <w:rFonts w:ascii="TimesNewRomanPSMT" w:hAnsi="TimesNewRomanPSMT" w:cs="TimesNewRomanPSMT"/>
         </w:rPr>
-        <w:t>{% endif %}</w:t>
+        <w:t xml:space="preserve">{% </w:t>
+      </w:r>
+      <w:proofErr w:type="spellStart"/>
+      <w:r>
+        <w:rPr>
+          <w:rFonts w:ascii="TimesNewRomanPSMT" w:hAnsi="TimesNewRomanPSMT" w:cs="TimesNewRomanPSMT"/>
+        </w:rPr>
+        <w:t>endif</w:t>
+      </w:r>
+      <w:proofErr w:type="spellEnd"/>
+      <w:r>
+        <w:rPr>
+          <w:rFonts w:ascii="TimesNewRomanPSMT" w:hAnsi="TimesNewRomanPSMT" w:cs="TimesNewRomanPSMT"/>
+        </w:rPr>
+        <w:t xml:space="preserve"> %}</w:t>
       </w:r>
     </w:p>
     <w:p>
@@ -5610,14 +7408,21 @@
       <w:bookmarkEnd w:id="24"/>
       <w:bookmarkEnd w:id="25"/>
       <w:bookmarkEnd w:id="26"/>
+      <w:proofErr w:type="gramStart"/>
       <w:r>
         <w:t xml:space="preserve">{{ </w:t>
       </w:r>
+      <w:proofErr w:type="spellStart"/>
       <w:r>
         <w:t>lot</w:t>
       </w:r>
-      <w:r>
-        <w:t>.nb_logements }}</w:t>
+      <w:proofErr w:type="gramEnd"/>
+      <w:r>
+        <w:t>.nb_logements</w:t>
+      </w:r>
+      <w:proofErr w:type="spellEnd"/>
+      <w:r>
+        <w:t xml:space="preserve"> }}</w:t>
       </w:r>
       <w:r>
         <w:t xml:space="preserve"> </w:t>
@@ -5631,6 +7436,7 @@
         </w:rPr>
         <w:t>{{</w:t>
       </w:r>
+      <w:proofErr w:type="spellStart"/>
       <w:r>
         <w:rPr>
           <w:rFonts w:ascii="TimesNewRomanPSMT" w:hAnsi="TimesNewRomanPSMT" w:cs="TimesNewRomanPSMT"/>
@@ -5643,6 +7449,7 @@
         </w:rPr>
         <w:t>|pl</w:t>
       </w:r>
+      <w:proofErr w:type="spellEnd"/>
       <w:r>
         <w:t xml:space="preserve"> </w:t>
       </w:r>
@@ -5652,15 +7459,22 @@
       <w:r>
         <w:t xml:space="preserve">{{ </w:t>
       </w:r>
+      <w:proofErr w:type="spellStart"/>
       <w:r>
         <w:t>lot</w:t>
       </w:r>
       <w:r>
-        <w:t>.get_type_habitat_advanced_display(</w:t>
-      </w:r>
+        <w:t>.get_type_habitat_advanced_display</w:t>
+      </w:r>
+      <w:proofErr w:type="spellEnd"/>
+      <w:r>
+        <w:t>(</w:t>
+      </w:r>
+      <w:proofErr w:type="spellStart"/>
       <w:r>
         <w:t>lot.nb_logements</w:t>
       </w:r>
+      <w:proofErr w:type="spellEnd"/>
       <w:r>
         <w:t>)</w:t>
       </w:r>
@@ -5678,8 +7492,13 @@
       <w:r>
         <w:t xml:space="preserve"> </w:t>
       </w:r>
-      <w:r>
-        <w:t>programme.get_type_operation_advanced_display() }}</w:t>
+      <w:proofErr w:type="spellStart"/>
+      <w:r>
+        <w:t>programme.get_type_operation_advanced_display</w:t>
+      </w:r>
+      <w:proofErr w:type="spellEnd"/>
+      <w:r>
+        <w:t>() }}</w:t>
       </w:r>
     </w:p>
     <w:p>
@@ -5745,11 +7564,19 @@
       <w:pPr>
         <w:jc w:val="both"/>
       </w:pPr>
-      <w:r>
-        <w:rPr>
-          <w:rFonts w:ascii="TimesNewRomanPSMT" w:hAnsi="TimesNewRomanPSMT" w:cs="TimesNewRomanPSMT"/>
-        </w:rPr>
-        <w:t>A.-Locaux auxquels s'applique la présente convention.</w:t>
+      <w:proofErr w:type="spellStart"/>
+      <w:r>
+        <w:rPr>
+          <w:rFonts w:ascii="TimesNewRomanPSMT" w:hAnsi="TimesNewRomanPSMT" w:cs="TimesNewRomanPSMT"/>
+        </w:rPr>
+        <w:t>A.-Locaux</w:t>
+      </w:r>
+      <w:proofErr w:type="spellEnd"/>
+      <w:r>
+        <w:rPr>
+          <w:rFonts w:ascii="TimesNewRomanPSMT" w:hAnsi="TimesNewRomanPSMT" w:cs="TimesNewRomanPSMT"/>
+        </w:rPr>
+        <w:t xml:space="preserve"> auxquels s'applique la présente convention.</w:t>
       </w:r>
     </w:p>
     <w:p>
@@ -5867,7 +7694,45 @@
                 <w:szCs w:val="16"/>
                 <w:lang w:val="en-US"/>
               </w:rPr>
-              <w:t>{%tr for k,v in nb_logements_par_type.items() %}</w:t>
+              <w:t xml:space="preserve">{%tr for </w:t>
+            </w:r>
+            <w:proofErr w:type="spellStart"/>
+            <w:proofErr w:type="gramStart"/>
+            <w:r>
+              <w:rPr>
+                <w:sz w:val="16"/>
+                <w:szCs w:val="16"/>
+                <w:lang w:val="en-US"/>
+              </w:rPr>
+              <w:t>k,v</w:t>
+            </w:r>
+            <w:proofErr w:type="spellEnd"/>
+            <w:proofErr w:type="gramEnd"/>
+            <w:r>
+              <w:rPr>
+                <w:sz w:val="16"/>
+                <w:szCs w:val="16"/>
+                <w:lang w:val="en-US"/>
+              </w:rPr>
+              <w:t xml:space="preserve"> in </w:t>
+            </w:r>
+            <w:proofErr w:type="spellStart"/>
+            <w:r>
+              <w:rPr>
+                <w:sz w:val="16"/>
+                <w:szCs w:val="16"/>
+                <w:lang w:val="en-US"/>
+              </w:rPr>
+              <w:t>nb_logements_par_type.items</w:t>
+            </w:r>
+            <w:proofErr w:type="spellEnd"/>
+            <w:r>
+              <w:rPr>
+                <w:sz w:val="16"/>
+                <w:szCs w:val="16"/>
+                <w:lang w:val="en-US"/>
+              </w:rPr>
+              <w:t>() %}</w:t>
             </w:r>
           </w:p>
         </w:tc>
@@ -5940,7 +7805,23 @@
                 <w:sz w:val="16"/>
                 <w:szCs w:val="16"/>
               </w:rPr>
-              <w:t>{%tr endfor %}</w:t>
+              <w:t xml:space="preserve">{%tr </w:t>
+            </w:r>
+            <w:proofErr w:type="spellStart"/>
+            <w:r>
+              <w:rPr>
+                <w:sz w:val="16"/>
+                <w:szCs w:val="16"/>
+              </w:rPr>
+              <w:t>endfor</w:t>
+            </w:r>
+            <w:proofErr w:type="spellEnd"/>
+            <w:r>
+              <w:rPr>
+                <w:sz w:val="16"/>
+                <w:szCs w:val="16"/>
+              </w:rPr>
+              <w:t xml:space="preserve"> %}</w:t>
             </w:r>
           </w:p>
         </w:tc>
@@ -5973,18 +7854,21 @@
       </w:r>
       <w:bookmarkStart w:id="28" w:name="SH"/>
       <w:bookmarkEnd w:id="28"/>
+      <w:proofErr w:type="gramStart"/>
       <w:r>
         <w:rPr>
           <w:rFonts w:ascii="TimesNewRomanPSMT" w:hAnsi="TimesNewRomanPSMT" w:cs="TimesNewRomanPSMT"/>
         </w:rPr>
         <w:t xml:space="preserve">{{ </w:t>
       </w:r>
+      <w:proofErr w:type="spellStart"/>
       <w:r>
         <w:rPr>
           <w:rFonts w:ascii="TimesNewRomanPSMT" w:hAnsi="TimesNewRomanPSMT" w:cs="TimesNewRomanPSMT"/>
         </w:rPr>
         <w:t>sh</w:t>
       </w:r>
+      <w:proofErr w:type="gramEnd"/>
       <w:r>
         <w:rPr>
           <w:rFonts w:ascii="TimesNewRomanPSMT" w:hAnsi="TimesNewRomanPSMT" w:cs="TimesNewRomanPSMT"/>
@@ -5997,6 +7881,7 @@
         </w:rPr>
         <w:t>|f</w:t>
       </w:r>
+      <w:proofErr w:type="spellEnd"/>
       <w:r>
         <w:rPr>
           <w:rFonts w:ascii="TimesNewRomanPSMT" w:hAnsi="TimesNewRomanPSMT" w:cs="TimesNewRomanPSMT"/>
@@ -6042,18 +7927,21 @@
       </w:r>
       <w:bookmarkStart w:id="29" w:name="SA"/>
       <w:bookmarkEnd w:id="29"/>
+      <w:proofErr w:type="gramStart"/>
       <w:r>
         <w:rPr>
           <w:rFonts w:ascii="TimesNewRomanPSMT" w:hAnsi="TimesNewRomanPSMT" w:cs="TimesNewRomanPSMT"/>
         </w:rPr>
         <w:t xml:space="preserve">{{ </w:t>
       </w:r>
+      <w:proofErr w:type="spellStart"/>
       <w:r>
         <w:rPr>
           <w:rFonts w:ascii="TimesNewRomanPSMT" w:hAnsi="TimesNewRomanPSMT" w:cs="TimesNewRomanPSMT"/>
         </w:rPr>
         <w:t>sar</w:t>
       </w:r>
+      <w:proofErr w:type="gramEnd"/>
       <w:r>
         <w:rPr>
           <w:rFonts w:ascii="TimesNewRomanPSMT" w:hAnsi="TimesNewRomanPSMT" w:cs="TimesNewRomanPSMT"/>
@@ -6066,6 +7954,7 @@
         </w:rPr>
         <w:t>|f</w:t>
       </w:r>
+      <w:proofErr w:type="spellEnd"/>
       <w:r>
         <w:rPr>
           <w:rFonts w:ascii="TimesNewRomanPSMT" w:hAnsi="TimesNewRomanPSMT" w:cs="TimesNewRomanPSMT"/>
@@ -6123,7 +8012,35 @@
           <w:sz w:val="16"/>
           <w:szCs w:val="16"/>
         </w:rPr>
-        <w:t>{% if lot.annexe_caves %}</w:t>
+        <w:t xml:space="preserve">{% if </w:t>
+      </w:r>
+      <w:proofErr w:type="spellStart"/>
+      <w:proofErr w:type="gramStart"/>
+      <w:r>
+        <w:rPr>
+          <w:rFonts w:ascii="TimesNewRomanPSMT" w:hAnsi="TimesNewRomanPSMT" w:cs="TimesNewRomanPSMT"/>
+          <w:sz w:val="16"/>
+          <w:szCs w:val="16"/>
+        </w:rPr>
+        <w:t>lot.annexe</w:t>
+      </w:r>
+      <w:proofErr w:type="gramEnd"/>
+      <w:r>
+        <w:rPr>
+          <w:rFonts w:ascii="TimesNewRomanPSMT" w:hAnsi="TimesNewRomanPSMT" w:cs="TimesNewRomanPSMT"/>
+          <w:sz w:val="16"/>
+          <w:szCs w:val="16"/>
+        </w:rPr>
+        <w:t>_caves</w:t>
+      </w:r>
+      <w:proofErr w:type="spellEnd"/>
+      <w:r>
+        <w:rPr>
+          <w:rFonts w:ascii="TimesNewRomanPSMT" w:hAnsi="TimesNewRomanPSMT" w:cs="TimesNewRomanPSMT"/>
+          <w:sz w:val="16"/>
+          <w:szCs w:val="16"/>
+        </w:rPr>
+        <w:t xml:space="preserve"> %}</w:t>
       </w:r>
     </w:p>
     <w:p>
@@ -6240,7 +8157,25 @@
           <w:sz w:val="16"/>
           <w:szCs w:val="16"/>
         </w:rPr>
-        <w:t xml:space="preserve"> endif %} </w:t>
+        <w:t xml:space="preserve"> </w:t>
+      </w:r>
+      <w:proofErr w:type="spellStart"/>
+      <w:r>
+        <w:rPr>
+          <w:rFonts w:ascii="TimesNewRomanPSMT" w:hAnsi="TimesNewRomanPSMT" w:cs="TimesNewRomanPSMT"/>
+          <w:sz w:val="16"/>
+          <w:szCs w:val="16"/>
+        </w:rPr>
+        <w:t>endif</w:t>
+      </w:r>
+      <w:proofErr w:type="spellEnd"/>
+      <w:r>
+        <w:rPr>
+          <w:rFonts w:ascii="TimesNewRomanPSMT" w:hAnsi="TimesNewRomanPSMT" w:cs="TimesNewRomanPSMT"/>
+          <w:sz w:val="16"/>
+          <w:szCs w:val="16"/>
+        </w:rPr>
+        <w:t xml:space="preserve"> %} </w:t>
       </w:r>
     </w:p>
     <w:p>
@@ -6275,7 +8210,35 @@
           <w:sz w:val="16"/>
           <w:szCs w:val="16"/>
         </w:rPr>
-        <w:t xml:space="preserve"> if lot.annexe_soussols %}</w:t>
+        <w:t xml:space="preserve"> if </w:t>
+      </w:r>
+      <w:proofErr w:type="spellStart"/>
+      <w:proofErr w:type="gramStart"/>
+      <w:r>
+        <w:rPr>
+          <w:rFonts w:ascii="TimesNewRomanPSMT" w:hAnsi="TimesNewRomanPSMT" w:cs="TimesNewRomanPSMT"/>
+          <w:sz w:val="16"/>
+          <w:szCs w:val="16"/>
+        </w:rPr>
+        <w:t>lot.annexe</w:t>
+      </w:r>
+      <w:proofErr w:type="gramEnd"/>
+      <w:r>
+        <w:rPr>
+          <w:rFonts w:ascii="TimesNewRomanPSMT" w:hAnsi="TimesNewRomanPSMT" w:cs="TimesNewRomanPSMT"/>
+          <w:sz w:val="16"/>
+          <w:szCs w:val="16"/>
+        </w:rPr>
+        <w:t>_soussols</w:t>
+      </w:r>
+      <w:proofErr w:type="spellEnd"/>
+      <w:r>
+        <w:rPr>
+          <w:rFonts w:ascii="TimesNewRomanPSMT" w:hAnsi="TimesNewRomanPSMT" w:cs="TimesNewRomanPSMT"/>
+          <w:sz w:val="16"/>
+          <w:szCs w:val="16"/>
+        </w:rPr>
+        <w:t xml:space="preserve"> %}</w:t>
       </w:r>
     </w:p>
     <w:p>
@@ -6389,7 +8352,25 @@
           <w:sz w:val="16"/>
           <w:szCs w:val="16"/>
         </w:rPr>
-        <w:t xml:space="preserve"> endif %} </w:t>
+        <w:t xml:space="preserve"> </w:t>
+      </w:r>
+      <w:proofErr w:type="spellStart"/>
+      <w:r>
+        <w:rPr>
+          <w:rFonts w:ascii="TimesNewRomanPSMT" w:hAnsi="TimesNewRomanPSMT" w:cs="TimesNewRomanPSMT"/>
+          <w:sz w:val="16"/>
+          <w:szCs w:val="16"/>
+        </w:rPr>
+        <w:t>endif</w:t>
+      </w:r>
+      <w:proofErr w:type="spellEnd"/>
+      <w:r>
+        <w:rPr>
+          <w:rFonts w:ascii="TimesNewRomanPSMT" w:hAnsi="TimesNewRomanPSMT" w:cs="TimesNewRomanPSMT"/>
+          <w:sz w:val="16"/>
+          <w:szCs w:val="16"/>
+        </w:rPr>
+        <w:t xml:space="preserve"> %} </w:t>
       </w:r>
     </w:p>
     <w:p>
@@ -6425,7 +8406,27 @@
           <w:sz w:val="16"/>
           <w:szCs w:val="16"/>
         </w:rPr>
-        <w:t xml:space="preserve"> if lot.annexe_</w:t>
+        <w:t xml:space="preserve"> if </w:t>
+      </w:r>
+      <w:proofErr w:type="spellStart"/>
+      <w:proofErr w:type="gramStart"/>
+      <w:r>
+        <w:rPr>
+          <w:rFonts w:ascii="TimesNewRomanPSMT" w:hAnsi="TimesNewRomanPSMT" w:cs="TimesNewRomanPSMT"/>
+          <w:sz w:val="16"/>
+          <w:szCs w:val="16"/>
+        </w:rPr>
+        <w:t>lot.annexe</w:t>
+      </w:r>
+      <w:proofErr w:type="spellEnd"/>
+      <w:proofErr w:type="gramEnd"/>
+      <w:r>
+        <w:rPr>
+          <w:rFonts w:ascii="TimesNewRomanPSMT" w:hAnsi="TimesNewRomanPSMT" w:cs="TimesNewRomanPSMT"/>
+          <w:sz w:val="16"/>
+          <w:szCs w:val="16"/>
+        </w:rPr>
+        <w:t>_</w:t>
       </w:r>
       <w:r>
         <w:rPr>
@@ -6550,7 +8551,25 @@
           <w:sz w:val="16"/>
           <w:szCs w:val="16"/>
         </w:rPr>
-        <w:t xml:space="preserve"> endif %} </w:t>
+        <w:t xml:space="preserve"> </w:t>
+      </w:r>
+      <w:proofErr w:type="spellStart"/>
+      <w:r>
+        <w:rPr>
+          <w:rFonts w:ascii="TimesNewRomanPSMT" w:hAnsi="TimesNewRomanPSMT" w:cs="TimesNewRomanPSMT"/>
+          <w:sz w:val="16"/>
+          <w:szCs w:val="16"/>
+        </w:rPr>
+        <w:t>endif</w:t>
+      </w:r>
+      <w:proofErr w:type="spellEnd"/>
+      <w:r>
+        <w:rPr>
+          <w:rFonts w:ascii="TimesNewRomanPSMT" w:hAnsi="TimesNewRomanPSMT" w:cs="TimesNewRomanPSMT"/>
+          <w:sz w:val="16"/>
+          <w:szCs w:val="16"/>
+        </w:rPr>
+        <w:t xml:space="preserve"> %} </w:t>
       </w:r>
     </w:p>
     <w:p>
@@ -6585,7 +8604,26 @@
           <w:sz w:val="16"/>
           <w:szCs w:val="16"/>
         </w:rPr>
-        <w:t xml:space="preserve"> if lot.annexe_</w:t>
+        <w:t xml:space="preserve"> if </w:t>
+      </w:r>
+      <w:proofErr w:type="spellStart"/>
+      <w:proofErr w:type="gramStart"/>
+      <w:r>
+        <w:rPr>
+          <w:rFonts w:ascii="TimesNewRomanPSMT" w:hAnsi="TimesNewRomanPSMT" w:cs="TimesNewRomanPSMT"/>
+          <w:sz w:val="16"/>
+          <w:szCs w:val="16"/>
+        </w:rPr>
+        <w:t>lot.annexe</w:t>
+      </w:r>
+      <w:proofErr w:type="gramEnd"/>
+      <w:r>
+        <w:rPr>
+          <w:rFonts w:ascii="TimesNewRomanPSMT" w:hAnsi="TimesNewRomanPSMT" w:cs="TimesNewRomanPSMT"/>
+          <w:sz w:val="16"/>
+          <w:szCs w:val="16"/>
+        </w:rPr>
+        <w:t>_</w:t>
       </w:r>
       <w:r>
         <w:rPr>
@@ -6595,6 +8633,7 @@
         </w:rPr>
         <w:t>ateliers</w:t>
       </w:r>
+      <w:proofErr w:type="spellEnd"/>
       <w:r>
         <w:rPr>
           <w:rFonts w:ascii="TimesNewRomanPSMT" w:hAnsi="TimesNewRomanPSMT" w:cs="TimesNewRomanPSMT"/>
@@ -6706,7 +8745,25 @@
           <w:sz w:val="16"/>
           <w:szCs w:val="16"/>
         </w:rPr>
-        <w:t xml:space="preserve"> endif %} </w:t>
+        <w:t xml:space="preserve"> </w:t>
+      </w:r>
+      <w:proofErr w:type="spellStart"/>
+      <w:r>
+        <w:rPr>
+          <w:rFonts w:ascii="TimesNewRomanPSMT" w:hAnsi="TimesNewRomanPSMT" w:cs="TimesNewRomanPSMT"/>
+          <w:sz w:val="16"/>
+          <w:szCs w:val="16"/>
+        </w:rPr>
+        <w:t>endif</w:t>
+      </w:r>
+      <w:proofErr w:type="spellEnd"/>
+      <w:r>
+        <w:rPr>
+          <w:rFonts w:ascii="TimesNewRomanPSMT" w:hAnsi="TimesNewRomanPSMT" w:cs="TimesNewRomanPSMT"/>
+          <w:sz w:val="16"/>
+          <w:szCs w:val="16"/>
+        </w:rPr>
+        <w:t xml:space="preserve"> %} </w:t>
       </w:r>
     </w:p>
     <w:p>
@@ -6741,7 +8798,26 @@
           <w:sz w:val="16"/>
           <w:szCs w:val="16"/>
         </w:rPr>
-        <w:t xml:space="preserve"> if lot.annexe_</w:t>
+        <w:t xml:space="preserve"> if </w:t>
+      </w:r>
+      <w:proofErr w:type="spellStart"/>
+      <w:proofErr w:type="gramStart"/>
+      <w:r>
+        <w:rPr>
+          <w:rFonts w:ascii="TimesNewRomanPSMT" w:hAnsi="TimesNewRomanPSMT" w:cs="TimesNewRomanPSMT"/>
+          <w:sz w:val="16"/>
+          <w:szCs w:val="16"/>
+        </w:rPr>
+        <w:t>lot.annexe</w:t>
+      </w:r>
+      <w:proofErr w:type="gramEnd"/>
+      <w:r>
+        <w:rPr>
+          <w:rFonts w:ascii="TimesNewRomanPSMT" w:hAnsi="TimesNewRomanPSMT" w:cs="TimesNewRomanPSMT"/>
+          <w:sz w:val="16"/>
+          <w:szCs w:val="16"/>
+        </w:rPr>
+        <w:t>_</w:t>
       </w:r>
       <w:r>
         <w:rPr>
@@ -6751,6 +8827,7 @@
         </w:rPr>
         <w:t>sechoirs</w:t>
       </w:r>
+      <w:proofErr w:type="spellEnd"/>
       <w:r>
         <w:rPr>
           <w:rFonts w:ascii="TimesNewRomanPSMT" w:hAnsi="TimesNewRomanPSMT" w:cs="TimesNewRomanPSMT"/>
@@ -6862,7 +8939,25 @@
           <w:sz w:val="16"/>
           <w:szCs w:val="16"/>
         </w:rPr>
-        <w:t xml:space="preserve"> endif %} </w:t>
+        <w:t xml:space="preserve"> </w:t>
+      </w:r>
+      <w:proofErr w:type="spellStart"/>
+      <w:r>
+        <w:rPr>
+          <w:rFonts w:ascii="TimesNewRomanPSMT" w:hAnsi="TimesNewRomanPSMT" w:cs="TimesNewRomanPSMT"/>
+          <w:sz w:val="16"/>
+          <w:szCs w:val="16"/>
+        </w:rPr>
+        <w:t>endif</w:t>
+      </w:r>
+      <w:proofErr w:type="spellEnd"/>
+      <w:r>
+        <w:rPr>
+          <w:rFonts w:ascii="TimesNewRomanPSMT" w:hAnsi="TimesNewRomanPSMT" w:cs="TimesNewRomanPSMT"/>
+          <w:sz w:val="16"/>
+          <w:szCs w:val="16"/>
+        </w:rPr>
+        <w:t xml:space="preserve"> %} </w:t>
       </w:r>
     </w:p>
     <w:p>
@@ -6898,8 +8993,29 @@
           <w:sz w:val="16"/>
           <w:szCs w:val="16"/>
         </w:rPr>
-        <w:t xml:space="preserve"> if lot.annexe_</w:t>
-      </w:r>
+        <w:t xml:space="preserve"> if </w:t>
+      </w:r>
+      <w:proofErr w:type="spellStart"/>
+      <w:proofErr w:type="gramStart"/>
+      <w:r>
+        <w:rPr>
+          <w:rFonts w:ascii="TimesNewRomanPSMT" w:hAnsi="TimesNewRomanPSMT" w:cs="TimesNewRomanPSMT"/>
+          <w:sz w:val="16"/>
+          <w:szCs w:val="16"/>
+        </w:rPr>
+        <w:t>lot.annexe</w:t>
+      </w:r>
+      <w:proofErr w:type="spellEnd"/>
+      <w:proofErr w:type="gramEnd"/>
+      <w:r>
+        <w:rPr>
+          <w:rFonts w:ascii="TimesNewRomanPSMT" w:hAnsi="TimesNewRomanPSMT" w:cs="TimesNewRomanPSMT"/>
+          <w:sz w:val="16"/>
+          <w:szCs w:val="16"/>
+        </w:rPr>
+        <w:t>_</w:t>
+      </w:r>
+      <w:proofErr w:type="spellStart"/>
       <w:r>
         <w:rPr>
           <w:rFonts w:ascii="TimesNewRomanPSMT" w:hAnsi="TimesNewRomanPSMT" w:cs="TimesNewRomanPSMT"/>
@@ -6909,6 +9025,7 @@
         </w:rPr>
         <w:t>celliers</w:t>
       </w:r>
+      <w:proofErr w:type="spellEnd"/>
       <w:r>
         <w:rPr>
           <w:rFonts w:ascii="TimesNewRomanPSMT" w:hAnsi="TimesNewRomanPSMT" w:cs="TimesNewRomanPSMT"/>
@@ -7020,7 +9137,25 @@
           <w:sz w:val="16"/>
           <w:szCs w:val="16"/>
         </w:rPr>
-        <w:t xml:space="preserve"> endif %} </w:t>
+        <w:t xml:space="preserve"> </w:t>
+      </w:r>
+      <w:proofErr w:type="spellStart"/>
+      <w:r>
+        <w:rPr>
+          <w:rFonts w:ascii="TimesNewRomanPSMT" w:hAnsi="TimesNewRomanPSMT" w:cs="TimesNewRomanPSMT"/>
+          <w:sz w:val="16"/>
+          <w:szCs w:val="16"/>
+        </w:rPr>
+        <w:t>endif</w:t>
+      </w:r>
+      <w:proofErr w:type="spellEnd"/>
+      <w:r>
+        <w:rPr>
+          <w:rFonts w:ascii="TimesNewRomanPSMT" w:hAnsi="TimesNewRomanPSMT" w:cs="TimesNewRomanPSMT"/>
+          <w:sz w:val="16"/>
+          <w:szCs w:val="16"/>
+        </w:rPr>
+        <w:t xml:space="preserve"> %} </w:t>
       </w:r>
     </w:p>
     <w:p>
@@ -7056,8 +9191,29 @@
           <w:sz w:val="16"/>
           <w:szCs w:val="16"/>
         </w:rPr>
-        <w:t xml:space="preserve"> if lot.annexe_</w:t>
-      </w:r>
+        <w:t xml:space="preserve"> if </w:t>
+      </w:r>
+      <w:proofErr w:type="spellStart"/>
+      <w:proofErr w:type="gramStart"/>
+      <w:r>
+        <w:rPr>
+          <w:rFonts w:ascii="TimesNewRomanPSMT" w:hAnsi="TimesNewRomanPSMT" w:cs="TimesNewRomanPSMT"/>
+          <w:sz w:val="16"/>
+          <w:szCs w:val="16"/>
+        </w:rPr>
+        <w:t>lot.annexe</w:t>
+      </w:r>
+      <w:proofErr w:type="spellEnd"/>
+      <w:proofErr w:type="gramEnd"/>
+      <w:r>
+        <w:rPr>
+          <w:rFonts w:ascii="TimesNewRomanPSMT" w:hAnsi="TimesNewRomanPSMT" w:cs="TimesNewRomanPSMT"/>
+          <w:sz w:val="16"/>
+          <w:szCs w:val="16"/>
+        </w:rPr>
+        <w:t>_</w:t>
+      </w:r>
+      <w:proofErr w:type="spellStart"/>
       <w:r>
         <w:rPr>
           <w:rFonts w:ascii="TimesNewRomanPSMT" w:hAnsi="TimesNewRomanPSMT" w:cs="TimesNewRomanPSMT"/>
@@ -7076,6 +9232,7 @@
         </w:rPr>
         <w:t>sserres</w:t>
       </w:r>
+      <w:proofErr w:type="spellEnd"/>
       <w:r>
         <w:rPr>
           <w:rFonts w:ascii="TimesNewRomanPSMT" w:hAnsi="TimesNewRomanPSMT" w:cs="TimesNewRomanPSMT"/>
@@ -7151,6 +9308,7 @@
         </w:rPr>
         <w:t xml:space="preserve"> </w:t>
       </w:r>
+      <w:proofErr w:type="spellStart"/>
       <w:r>
         <w:rPr>
           <w:rFonts w:ascii="TimesNewRomanPSMT" w:hAnsi="TimesNewRomanPSMT" w:cs="TimesNewRomanPSMT"/>
@@ -7158,6 +9316,7 @@
         </w:rPr>
         <w:t>Resserres</w:t>
       </w:r>
+      <w:proofErr w:type="spellEnd"/>
     </w:p>
     <w:p>
       <w:pPr>
@@ -7190,7 +9349,25 @@
           <w:sz w:val="16"/>
           <w:szCs w:val="16"/>
         </w:rPr>
-        <w:t xml:space="preserve"> endif %} </w:t>
+        <w:t xml:space="preserve"> </w:t>
+      </w:r>
+      <w:proofErr w:type="spellStart"/>
+      <w:r>
+        <w:rPr>
+          <w:rFonts w:ascii="TimesNewRomanPSMT" w:hAnsi="TimesNewRomanPSMT" w:cs="TimesNewRomanPSMT"/>
+          <w:sz w:val="16"/>
+          <w:szCs w:val="16"/>
+        </w:rPr>
+        <w:t>endif</w:t>
+      </w:r>
+      <w:proofErr w:type="spellEnd"/>
+      <w:r>
+        <w:rPr>
+          <w:rFonts w:ascii="TimesNewRomanPSMT" w:hAnsi="TimesNewRomanPSMT" w:cs="TimesNewRomanPSMT"/>
+          <w:sz w:val="16"/>
+          <w:szCs w:val="16"/>
+        </w:rPr>
+        <w:t xml:space="preserve"> %} </w:t>
       </w:r>
     </w:p>
     <w:p>
@@ -7226,8 +9403,20 @@
           <w:sz w:val="16"/>
           <w:szCs w:val="16"/>
         </w:rPr>
-        <w:t xml:space="preserve"> if lot.annexe</w:t>
-      </w:r>
+        <w:t xml:space="preserve"> if </w:t>
+      </w:r>
+      <w:proofErr w:type="spellStart"/>
+      <w:proofErr w:type="gramStart"/>
+      <w:r>
+        <w:rPr>
+          <w:rFonts w:ascii="TimesNewRomanPSMT" w:hAnsi="TimesNewRomanPSMT" w:cs="TimesNewRomanPSMT"/>
+          <w:sz w:val="16"/>
+          <w:szCs w:val="16"/>
+        </w:rPr>
+        <w:t>lot.annexe</w:t>
+      </w:r>
+      <w:proofErr w:type="spellEnd"/>
+      <w:proofErr w:type="gramEnd"/>
       <w:r>
         <w:rPr>
           <w:rFonts w:ascii="TimesNewRomanPSMT" w:hAnsi="TimesNewRomanPSMT" w:cs="TimesNewRomanPSMT"/>
@@ -7357,7 +9546,25 @@
           <w:sz w:val="16"/>
           <w:szCs w:val="16"/>
         </w:rPr>
-        <w:t xml:space="preserve"> endif %} </w:t>
+        <w:t xml:space="preserve"> </w:t>
+      </w:r>
+      <w:proofErr w:type="spellStart"/>
+      <w:r>
+        <w:rPr>
+          <w:rFonts w:ascii="TimesNewRomanPSMT" w:hAnsi="TimesNewRomanPSMT" w:cs="TimesNewRomanPSMT"/>
+          <w:sz w:val="16"/>
+          <w:szCs w:val="16"/>
+        </w:rPr>
+        <w:t>endif</w:t>
+      </w:r>
+      <w:proofErr w:type="spellEnd"/>
+      <w:r>
+        <w:rPr>
+          <w:rFonts w:ascii="TimesNewRomanPSMT" w:hAnsi="TimesNewRomanPSMT" w:cs="TimesNewRomanPSMT"/>
+          <w:sz w:val="16"/>
+          <w:szCs w:val="16"/>
+        </w:rPr>
+        <w:t xml:space="preserve"> %} </w:t>
       </w:r>
     </w:p>
     <w:p>
@@ -7393,8 +9600,29 @@
           <w:sz w:val="16"/>
           <w:szCs w:val="16"/>
         </w:rPr>
-        <w:t xml:space="preserve"> if lot.annexe_</w:t>
-      </w:r>
+        <w:t xml:space="preserve"> if </w:t>
+      </w:r>
+      <w:proofErr w:type="spellStart"/>
+      <w:proofErr w:type="gramStart"/>
+      <w:r>
+        <w:rPr>
+          <w:rFonts w:ascii="TimesNewRomanPSMT" w:hAnsi="TimesNewRomanPSMT" w:cs="TimesNewRomanPSMT"/>
+          <w:sz w:val="16"/>
+          <w:szCs w:val="16"/>
+        </w:rPr>
+        <w:t>lot.annexe</w:t>
+      </w:r>
+      <w:proofErr w:type="spellEnd"/>
+      <w:proofErr w:type="gramEnd"/>
+      <w:r>
+        <w:rPr>
+          <w:rFonts w:ascii="TimesNewRomanPSMT" w:hAnsi="TimesNewRomanPSMT" w:cs="TimesNewRomanPSMT"/>
+          <w:sz w:val="16"/>
+          <w:szCs w:val="16"/>
+        </w:rPr>
+        <w:t>_</w:t>
+      </w:r>
+      <w:proofErr w:type="spellStart"/>
       <w:r>
         <w:rPr>
           <w:rFonts w:ascii="TimesNewRomanPSMT" w:hAnsi="TimesNewRomanPSMT" w:cs="TimesNewRomanPSMT"/>
@@ -7404,6 +9632,7 @@
         </w:rPr>
         <w:t>balcons</w:t>
       </w:r>
+      <w:proofErr w:type="spellEnd"/>
       <w:r>
         <w:rPr>
           <w:rFonts w:ascii="TimesNewRomanPSMT" w:hAnsi="TimesNewRomanPSMT" w:cs="TimesNewRomanPSMT"/>
@@ -7515,7 +9744,25 @@
           <w:sz w:val="16"/>
           <w:szCs w:val="16"/>
         </w:rPr>
-        <w:t xml:space="preserve"> endif %} </w:t>
+        <w:t xml:space="preserve"> </w:t>
+      </w:r>
+      <w:proofErr w:type="spellStart"/>
+      <w:r>
+        <w:rPr>
+          <w:rFonts w:ascii="TimesNewRomanPSMT" w:hAnsi="TimesNewRomanPSMT" w:cs="TimesNewRomanPSMT"/>
+          <w:sz w:val="16"/>
+          <w:szCs w:val="16"/>
+        </w:rPr>
+        <w:t>endif</w:t>
+      </w:r>
+      <w:proofErr w:type="spellEnd"/>
+      <w:r>
+        <w:rPr>
+          <w:rFonts w:ascii="TimesNewRomanPSMT" w:hAnsi="TimesNewRomanPSMT" w:cs="TimesNewRomanPSMT"/>
+          <w:sz w:val="16"/>
+          <w:szCs w:val="16"/>
+        </w:rPr>
+        <w:t xml:space="preserve"> %} </w:t>
       </w:r>
     </w:p>
     <w:p>
@@ -7550,7 +9797,26 @@
           <w:sz w:val="16"/>
           <w:szCs w:val="16"/>
         </w:rPr>
-        <w:t xml:space="preserve"> if lot.annexe_</w:t>
+        <w:t xml:space="preserve"> if </w:t>
+      </w:r>
+      <w:proofErr w:type="spellStart"/>
+      <w:proofErr w:type="gramStart"/>
+      <w:r>
+        <w:rPr>
+          <w:rFonts w:ascii="TimesNewRomanPSMT" w:hAnsi="TimesNewRomanPSMT" w:cs="TimesNewRomanPSMT"/>
+          <w:sz w:val="16"/>
+          <w:szCs w:val="16"/>
+        </w:rPr>
+        <w:t>lot.annexe</w:t>
+      </w:r>
+      <w:proofErr w:type="gramEnd"/>
+      <w:r>
+        <w:rPr>
+          <w:rFonts w:ascii="TimesNewRomanPSMT" w:hAnsi="TimesNewRomanPSMT" w:cs="TimesNewRomanPSMT"/>
+          <w:sz w:val="16"/>
+          <w:szCs w:val="16"/>
+        </w:rPr>
+        <w:t>_</w:t>
       </w:r>
       <w:r>
         <w:rPr>
@@ -7560,6 +9826,7 @@
         </w:rPr>
         <w:t>loggias</w:t>
       </w:r>
+      <w:proofErr w:type="spellEnd"/>
       <w:r>
         <w:rPr>
           <w:rFonts w:ascii="TimesNewRomanPSMT" w:hAnsi="TimesNewRomanPSMT" w:cs="TimesNewRomanPSMT"/>
@@ -7671,7 +9938,25 @@
           <w:sz w:val="16"/>
           <w:szCs w:val="16"/>
         </w:rPr>
-        <w:t xml:space="preserve"> endif %} </w:t>
+        <w:t xml:space="preserve"> </w:t>
+      </w:r>
+      <w:proofErr w:type="spellStart"/>
+      <w:r>
+        <w:rPr>
+          <w:rFonts w:ascii="TimesNewRomanPSMT" w:hAnsi="TimesNewRomanPSMT" w:cs="TimesNewRomanPSMT"/>
+          <w:sz w:val="16"/>
+          <w:szCs w:val="16"/>
+        </w:rPr>
+        <w:t>endif</w:t>
+      </w:r>
+      <w:proofErr w:type="spellEnd"/>
+      <w:r>
+        <w:rPr>
+          <w:rFonts w:ascii="TimesNewRomanPSMT" w:hAnsi="TimesNewRomanPSMT" w:cs="TimesNewRomanPSMT"/>
+          <w:sz w:val="16"/>
+          <w:szCs w:val="16"/>
+        </w:rPr>
+        <w:t xml:space="preserve"> %} </w:t>
       </w:r>
     </w:p>
     <w:p>
@@ -7706,7 +9991,26 @@
           <w:sz w:val="16"/>
           <w:szCs w:val="16"/>
         </w:rPr>
-        <w:t xml:space="preserve"> if lot.annexe_</w:t>
+        <w:t xml:space="preserve"> if </w:t>
+      </w:r>
+      <w:proofErr w:type="spellStart"/>
+      <w:proofErr w:type="gramStart"/>
+      <w:r>
+        <w:rPr>
+          <w:rFonts w:ascii="TimesNewRomanPSMT" w:hAnsi="TimesNewRomanPSMT" w:cs="TimesNewRomanPSMT"/>
+          <w:sz w:val="16"/>
+          <w:szCs w:val="16"/>
+        </w:rPr>
+        <w:t>lot.annexe</w:t>
+      </w:r>
+      <w:proofErr w:type="gramEnd"/>
+      <w:r>
+        <w:rPr>
+          <w:rFonts w:ascii="TimesNewRomanPSMT" w:hAnsi="TimesNewRomanPSMT" w:cs="TimesNewRomanPSMT"/>
+          <w:sz w:val="16"/>
+          <w:szCs w:val="16"/>
+        </w:rPr>
+        <w:t>_</w:t>
       </w:r>
       <w:r>
         <w:rPr>
@@ -7716,6 +10020,7 @@
         </w:rPr>
         <w:t>terrasses</w:t>
       </w:r>
+      <w:proofErr w:type="spellEnd"/>
       <w:r>
         <w:rPr>
           <w:rFonts w:ascii="TimesNewRomanPSMT" w:hAnsi="TimesNewRomanPSMT" w:cs="TimesNewRomanPSMT"/>
@@ -7833,7 +10138,25 @@
           <w:sz w:val="16"/>
           <w:szCs w:val="16"/>
         </w:rPr>
-        <w:t xml:space="preserve"> endif %} </w:t>
+        <w:t xml:space="preserve"> </w:t>
+      </w:r>
+      <w:proofErr w:type="spellStart"/>
+      <w:r>
+        <w:rPr>
+          <w:rFonts w:ascii="TimesNewRomanPSMT" w:hAnsi="TimesNewRomanPSMT" w:cs="TimesNewRomanPSMT"/>
+          <w:sz w:val="16"/>
+          <w:szCs w:val="16"/>
+        </w:rPr>
+        <w:t>endif</w:t>
+      </w:r>
+      <w:proofErr w:type="spellEnd"/>
+      <w:r>
+        <w:rPr>
+          <w:rFonts w:ascii="TimesNewRomanPSMT" w:hAnsi="TimesNewRomanPSMT" w:cs="TimesNewRomanPSMT"/>
+          <w:sz w:val="16"/>
+          <w:szCs w:val="16"/>
+        </w:rPr>
+        <w:t xml:space="preserve"> %} </w:t>
       </w:r>
     </w:p>
     <w:p>
@@ -7884,18 +10207,21 @@
       </w:r>
       <w:bookmarkStart w:id="31" w:name="SU"/>
       <w:bookmarkEnd w:id="31"/>
+      <w:proofErr w:type="gramStart"/>
       <w:r>
         <w:rPr>
           <w:rFonts w:ascii="TimesNewRomanPSMT" w:hAnsi="TimesNewRomanPSMT" w:cs="TimesNewRomanPSMT"/>
         </w:rPr>
         <w:t xml:space="preserve">{{ </w:t>
       </w:r>
+      <w:proofErr w:type="spellStart"/>
       <w:r>
         <w:rPr>
           <w:rFonts w:ascii="TimesNewRomanPSMT" w:hAnsi="TimesNewRomanPSMT" w:cs="TimesNewRomanPSMT"/>
         </w:rPr>
         <w:t>su</w:t>
       </w:r>
+      <w:proofErr w:type="gramEnd"/>
       <w:r>
         <w:rPr>
           <w:rFonts w:ascii="TimesNewRomanPSMT" w:hAnsi="TimesNewRomanPSMT" w:cs="TimesNewRomanPSMT"/>
@@ -7906,7 +10232,14 @@
         <w:rPr>
           <w:rFonts w:ascii="TimesNewRomanPSMT" w:hAnsi="TimesNewRomanPSMT" w:cs="TimesNewRomanPSMT"/>
         </w:rPr>
-        <w:t xml:space="preserve">|f </w:t>
+        <w:t>|f</w:t>
+      </w:r>
+      <w:proofErr w:type="spellEnd"/>
+      <w:r>
+        <w:rPr>
+          <w:rFonts w:ascii="TimesNewRomanPSMT" w:hAnsi="TimesNewRomanPSMT" w:cs="TimesNewRomanPSMT"/>
+        </w:rPr>
+        <w:t xml:space="preserve"> </w:t>
       </w:r>
       <w:r>
         <w:rPr>
@@ -7965,6 +10298,8 @@
         </w:rPr>
         <w:t xml:space="preserve">{% if </w:t>
       </w:r>
+      <w:proofErr w:type="spellStart"/>
+      <w:proofErr w:type="gramStart"/>
       <w:r>
         <w:rPr>
           <w:rFonts w:ascii="TimesNewRomanPSMT" w:hAnsi="TimesNewRomanPSMT" w:cs="TimesNewRomanPSMT"/>
@@ -7979,7 +10314,17 @@
           <w:sz w:val="20"/>
           <w:lang w:val="en-US"/>
         </w:rPr>
-        <w:t>.count() %}</w:t>
+        <w:t>.count</w:t>
+      </w:r>
+      <w:proofErr w:type="spellEnd"/>
+      <w:proofErr w:type="gramEnd"/>
+      <w:r>
+        <w:rPr>
+          <w:rFonts w:ascii="TimesNewRomanPSMT" w:hAnsi="TimesNewRomanPSMT" w:cs="TimesNewRomanPSMT"/>
+          <w:sz w:val="20"/>
+          <w:lang w:val="en-US"/>
+        </w:rPr>
+        <w:t>() %}</w:t>
       </w:r>
     </w:p>
     <w:p>
@@ -8072,6 +10417,7 @@
                 <w:szCs w:val="14"/>
               </w:rPr>
             </w:pPr>
+            <w:proofErr w:type="gramStart"/>
             <w:r>
               <w:rPr>
                 <w:rFonts w:ascii="TimesNewRomanPSMT" w:hAnsi="TimesNewRomanPSMT" w:cs="TimesNewRomanPSMT"/>
@@ -8080,6 +10426,7 @@
               </w:rPr>
               <w:t>habitable</w:t>
             </w:r>
+            <w:proofErr w:type="gramEnd"/>
           </w:p>
           <w:p>
             <w:pPr>
@@ -8096,7 +10443,25 @@
                 <w:sz w:val="14"/>
                 <w:szCs w:val="14"/>
               </w:rPr>
-              <w:t>(art. R. 111-2)</w:t>
+              <w:t>(</w:t>
+            </w:r>
+            <w:proofErr w:type="gramStart"/>
+            <w:r>
+              <w:rPr>
+                <w:rFonts w:ascii="TimesNewRomanPSMT" w:hAnsi="TimesNewRomanPSMT" w:cs="TimesNewRomanPSMT"/>
+                <w:sz w:val="14"/>
+                <w:szCs w:val="14"/>
+              </w:rPr>
+              <w:t>art.</w:t>
+            </w:r>
+            <w:proofErr w:type="gramEnd"/>
+            <w:r>
+              <w:rPr>
+                <w:rFonts w:ascii="TimesNewRomanPSMT" w:hAnsi="TimesNewRomanPSMT" w:cs="TimesNewRomanPSMT"/>
+                <w:sz w:val="14"/>
+                <w:szCs w:val="14"/>
+              </w:rPr>
+              <w:t xml:space="preserve"> R. 111-2)</w:t>
             </w:r>
           </w:p>
         </w:tc>
@@ -8131,13 +10496,23 @@
                 <w:lang w:val="en-US"/>
               </w:rPr>
             </w:pPr>
+            <w:proofErr w:type="gramStart"/>
             <w:r>
               <w:rPr>
                 <w:rFonts w:ascii="TimesNewRomanPSMT" w:hAnsi="TimesNewRomanPSMT" w:cs="TimesNewRomanPSMT"/>
                 <w:sz w:val="14"/>
                 <w:szCs w:val="14"/>
               </w:rPr>
-              <w:t>réelle des annexes</w:t>
+              <w:t>réelle</w:t>
+            </w:r>
+            <w:proofErr w:type="gramEnd"/>
+            <w:r>
+              <w:rPr>
+                <w:rFonts w:ascii="TimesNewRomanPSMT" w:hAnsi="TimesNewRomanPSMT" w:cs="TimesNewRomanPSMT"/>
+                <w:sz w:val="14"/>
+                <w:szCs w:val="14"/>
+              </w:rPr>
+              <w:t xml:space="preserve"> des annexes</w:t>
             </w:r>
           </w:p>
         </w:tc>
@@ -8177,7 +10552,25 @@
                 <w:sz w:val="14"/>
                 <w:szCs w:val="14"/>
               </w:rPr>
-              <w:t>(surface habitable augmentée de 50% de la surface des annexes)</w:t>
+              <w:t>(</w:t>
+            </w:r>
+            <w:proofErr w:type="gramStart"/>
+            <w:r>
+              <w:rPr>
+                <w:rFonts w:ascii="TimesNewRomanPSMT" w:hAnsi="TimesNewRomanPSMT" w:cs="TimesNewRomanPSMT"/>
+                <w:sz w:val="14"/>
+                <w:szCs w:val="14"/>
+              </w:rPr>
+              <w:t>surface</w:t>
+            </w:r>
+            <w:proofErr w:type="gramEnd"/>
+            <w:r>
+              <w:rPr>
+                <w:rFonts w:ascii="TimesNewRomanPSMT" w:hAnsi="TimesNewRomanPSMT" w:cs="TimesNewRomanPSMT"/>
+                <w:sz w:val="14"/>
+                <w:szCs w:val="14"/>
+              </w:rPr>
+              <w:t xml:space="preserve"> habitable augmentée de 50% de la surface des annexes)</w:t>
             </w:r>
           </w:p>
         </w:tc>
@@ -8200,7 +10593,25 @@
                 <w:sz w:val="14"/>
                 <w:szCs w:val="14"/>
               </w:rPr>
-              <w:t xml:space="preserve">LOYER maxinum du logement en euros par </w:t>
+              <w:t xml:space="preserve">LOYER </w:t>
+            </w:r>
+            <w:proofErr w:type="spellStart"/>
+            <w:r>
+              <w:rPr>
+                <w:rFonts w:ascii="TimesNewRomanPSMT" w:hAnsi="TimesNewRomanPSMT" w:cs="TimesNewRomanPSMT"/>
+                <w:sz w:val="14"/>
+                <w:szCs w:val="14"/>
+              </w:rPr>
+              <w:t>maxinum</w:t>
+            </w:r>
+            <w:proofErr w:type="spellEnd"/>
+            <w:r>
+              <w:rPr>
+                <w:rFonts w:ascii="TimesNewRomanPSMT" w:hAnsi="TimesNewRomanPSMT" w:cs="TimesNewRomanPSMT"/>
+                <w:sz w:val="14"/>
+                <w:szCs w:val="14"/>
+              </w:rPr>
+              <w:t xml:space="preserve"> du logement en euros par </w:t>
             </w:r>
             <w:r>
               <w:rPr>
@@ -8265,13 +10676,23 @@
                 <w:szCs w:val="14"/>
               </w:rPr>
             </w:pPr>
+            <w:proofErr w:type="gramStart"/>
             <w:r>
               <w:rPr>
                 <w:rFonts w:ascii="TimesNewRomanPSMT" w:hAnsi="TimesNewRomanPSMT" w:cs="TimesNewRomanPSMT"/>
                 <w:sz w:val="14"/>
                 <w:szCs w:val="14"/>
               </w:rPr>
-              <w:t>du logement</w:t>
+              <w:t>du</w:t>
+            </w:r>
+            <w:proofErr w:type="gramEnd"/>
+            <w:r>
+              <w:rPr>
+                <w:rFonts w:ascii="TimesNewRomanPSMT" w:hAnsi="TimesNewRomanPSMT" w:cs="TimesNewRomanPSMT"/>
+                <w:sz w:val="14"/>
+                <w:szCs w:val="14"/>
+              </w:rPr>
+              <w:t xml:space="preserve"> logement</w:t>
             </w:r>
           </w:p>
           <w:p>
@@ -8288,7 +10709,25 @@
                 <w:sz w:val="14"/>
                 <w:szCs w:val="14"/>
               </w:rPr>
-              <w:t xml:space="preserve">(col 4 </w:t>
+              <w:t>(</w:t>
+            </w:r>
+            <w:proofErr w:type="gramStart"/>
+            <w:r>
+              <w:rPr>
+                <w:rFonts w:ascii="TimesNewRomanPSMT" w:hAnsi="TimesNewRomanPSMT" w:cs="TimesNewRomanPSMT"/>
+                <w:sz w:val="14"/>
+                <w:szCs w:val="14"/>
+              </w:rPr>
+              <w:t>col</w:t>
+            </w:r>
+            <w:proofErr w:type="gramEnd"/>
+            <w:r>
+              <w:rPr>
+                <w:rFonts w:ascii="TimesNewRomanPSMT" w:hAnsi="TimesNewRomanPSMT" w:cs="TimesNewRomanPSMT"/>
+                <w:sz w:val="14"/>
+                <w:szCs w:val="14"/>
+              </w:rPr>
+              <w:t xml:space="preserve"> 4 </w:t>
             </w:r>
             <w:r>
               <w:rPr>
@@ -8662,7 +11101,27 @@
                 <w:szCs w:val="16"/>
                 <w:lang w:val="en-US"/>
               </w:rPr>
-              <w:t>{%tr for l in logements %}</w:t>
+              <w:t xml:space="preserve">{%tr for l in </w:t>
+            </w:r>
+            <w:proofErr w:type="spellStart"/>
+            <w:r>
+              <w:rPr>
+                <w:rFonts w:ascii="TimesNewRomanPSMT" w:hAnsi="TimesNewRomanPSMT" w:cs="TimesNewRomanPSMT"/>
+                <w:sz w:val="16"/>
+                <w:szCs w:val="16"/>
+                <w:lang w:val="en-US"/>
+              </w:rPr>
+              <w:t>logements</w:t>
+            </w:r>
+            <w:proofErr w:type="spellEnd"/>
+            <w:r>
+              <w:rPr>
+                <w:rFonts w:ascii="TimesNewRomanPSMT" w:hAnsi="TimesNewRomanPSMT" w:cs="TimesNewRomanPSMT"/>
+                <w:sz w:val="16"/>
+                <w:szCs w:val="16"/>
+                <w:lang w:val="en-US"/>
+              </w:rPr>
+              <w:t xml:space="preserve"> %}</w:t>
             </w:r>
           </w:p>
         </w:tc>
@@ -8689,7 +11148,27 @@
                 <w:szCs w:val="16"/>
                 <w:lang w:val="en-US"/>
               </w:rPr>
-              <w:t>{{l.d}}</w:t>
+              <w:t>{{</w:t>
+            </w:r>
+            <w:proofErr w:type="spellStart"/>
+            <w:r>
+              <w:rPr>
+                <w:rFonts w:ascii="TimesNewRomanPSMT" w:hAnsi="TimesNewRomanPSMT" w:cs="TimesNewRomanPSMT"/>
+                <w:sz w:val="16"/>
+                <w:szCs w:val="16"/>
+                <w:lang w:val="en-US"/>
+              </w:rPr>
+              <w:t>l.d</w:t>
+            </w:r>
+            <w:proofErr w:type="spellEnd"/>
+            <w:r>
+              <w:rPr>
+                <w:rFonts w:ascii="TimesNewRomanPSMT" w:hAnsi="TimesNewRomanPSMT" w:cs="TimesNewRomanPSMT"/>
+                <w:sz w:val="16"/>
+                <w:szCs w:val="16"/>
+                <w:lang w:val="en-US"/>
+              </w:rPr>
+              <w:t>}}</w:t>
             </w:r>
           </w:p>
         </w:tc>
@@ -8714,7 +11193,27 @@
                 <w:szCs w:val="16"/>
                 <w:lang w:val="en-US"/>
               </w:rPr>
-              <w:t>{{l.sh|f }}</w:t>
+              <w:t>{{</w:t>
+            </w:r>
+            <w:proofErr w:type="spellStart"/>
+            <w:r>
+              <w:rPr>
+                <w:rFonts w:ascii="TimesNewRomanPSMT" w:hAnsi="TimesNewRomanPSMT" w:cs="TimesNewRomanPSMT"/>
+                <w:sz w:val="16"/>
+                <w:szCs w:val="16"/>
+                <w:lang w:val="en-US"/>
+              </w:rPr>
+              <w:t>l.sh|f</w:t>
+            </w:r>
+            <w:proofErr w:type="spellEnd"/>
+            <w:r>
+              <w:rPr>
+                <w:rFonts w:ascii="TimesNewRomanPSMT" w:hAnsi="TimesNewRomanPSMT" w:cs="TimesNewRomanPSMT"/>
+                <w:sz w:val="16"/>
+                <w:szCs w:val="16"/>
+                <w:lang w:val="en-US"/>
+              </w:rPr>
+              <w:t xml:space="preserve"> }}</w:t>
             </w:r>
           </w:p>
         </w:tc>
@@ -8739,7 +11238,27 @@
                 <w:szCs w:val="16"/>
                 <w:lang w:val="en-US"/>
               </w:rPr>
-              <w:t>{{l.sa|f }}</w:t>
+              <w:t>{{</w:t>
+            </w:r>
+            <w:proofErr w:type="spellStart"/>
+            <w:r>
+              <w:rPr>
+                <w:rFonts w:ascii="TimesNewRomanPSMT" w:hAnsi="TimesNewRomanPSMT" w:cs="TimesNewRomanPSMT"/>
+                <w:sz w:val="16"/>
+                <w:szCs w:val="16"/>
+                <w:lang w:val="en-US"/>
+              </w:rPr>
+              <w:t>l.sa|f</w:t>
+            </w:r>
+            <w:proofErr w:type="spellEnd"/>
+            <w:r>
+              <w:rPr>
+                <w:rFonts w:ascii="TimesNewRomanPSMT" w:hAnsi="TimesNewRomanPSMT" w:cs="TimesNewRomanPSMT"/>
+                <w:sz w:val="16"/>
+                <w:szCs w:val="16"/>
+                <w:lang w:val="en-US"/>
+              </w:rPr>
+              <w:t xml:space="preserve"> }}</w:t>
             </w:r>
           </w:p>
         </w:tc>
@@ -8764,7 +11283,27 @@
                 <w:szCs w:val="16"/>
                 <w:lang w:val="en-US"/>
               </w:rPr>
-              <w:t>{{l.su|f }}</w:t>
+              <w:t>{{</w:t>
+            </w:r>
+            <w:proofErr w:type="spellStart"/>
+            <w:r>
+              <w:rPr>
+                <w:rFonts w:ascii="TimesNewRomanPSMT" w:hAnsi="TimesNewRomanPSMT" w:cs="TimesNewRomanPSMT"/>
+                <w:sz w:val="16"/>
+                <w:szCs w:val="16"/>
+                <w:lang w:val="en-US"/>
+              </w:rPr>
+              <w:t>l.su|f</w:t>
+            </w:r>
+            <w:proofErr w:type="spellEnd"/>
+            <w:r>
+              <w:rPr>
+                <w:rFonts w:ascii="TimesNewRomanPSMT" w:hAnsi="TimesNewRomanPSMT" w:cs="TimesNewRomanPSMT"/>
+                <w:sz w:val="16"/>
+                <w:szCs w:val="16"/>
+                <w:lang w:val="en-US"/>
+              </w:rPr>
+              <w:t xml:space="preserve"> }}</w:t>
             </w:r>
           </w:p>
         </w:tc>
@@ -8789,7 +11328,38 @@
                 <w:szCs w:val="16"/>
                 <w:lang w:val="en-US"/>
               </w:rPr>
-              <w:t>{{l.lpmc|f }}</w:t>
+              <w:t>{{</w:t>
+            </w:r>
+            <w:proofErr w:type="spellStart"/>
+            <w:proofErr w:type="gramStart"/>
+            <w:r>
+              <w:rPr>
+                <w:rFonts w:ascii="TimesNewRomanPSMT" w:hAnsi="TimesNewRomanPSMT" w:cs="TimesNewRomanPSMT"/>
+                <w:sz w:val="16"/>
+                <w:szCs w:val="16"/>
+                <w:lang w:val="en-US"/>
+              </w:rPr>
+              <w:t>l.lpmc</w:t>
+            </w:r>
+            <w:proofErr w:type="gramEnd"/>
+            <w:r>
+              <w:rPr>
+                <w:rFonts w:ascii="TimesNewRomanPSMT" w:hAnsi="TimesNewRomanPSMT" w:cs="TimesNewRomanPSMT"/>
+                <w:sz w:val="16"/>
+                <w:szCs w:val="16"/>
+                <w:lang w:val="en-US"/>
+              </w:rPr>
+              <w:t>|f</w:t>
+            </w:r>
+            <w:proofErr w:type="spellEnd"/>
+            <w:r>
+              <w:rPr>
+                <w:rFonts w:ascii="TimesNewRomanPSMT" w:hAnsi="TimesNewRomanPSMT" w:cs="TimesNewRomanPSMT"/>
+                <w:sz w:val="16"/>
+                <w:szCs w:val="16"/>
+                <w:lang w:val="en-US"/>
+              </w:rPr>
+              <w:t xml:space="preserve"> }}</w:t>
             </w:r>
           </w:p>
         </w:tc>
@@ -8814,7 +11384,27 @@
                 <w:szCs w:val="16"/>
                 <w:lang w:val="en-US"/>
               </w:rPr>
-              <w:t>{{l.c|f(d=</w:t>
+              <w:t>{{</w:t>
+            </w:r>
+            <w:proofErr w:type="spellStart"/>
+            <w:r>
+              <w:rPr>
+                <w:rFonts w:ascii="TimesNewRomanPSMT" w:hAnsi="TimesNewRomanPSMT" w:cs="TimesNewRomanPSMT"/>
+                <w:sz w:val="16"/>
+                <w:szCs w:val="16"/>
+                <w:lang w:val="en-US"/>
+              </w:rPr>
+              <w:t>l.c|f</w:t>
+            </w:r>
+            <w:proofErr w:type="spellEnd"/>
+            <w:r>
+              <w:rPr>
+                <w:rFonts w:ascii="TimesNewRomanPSMT" w:hAnsi="TimesNewRomanPSMT" w:cs="TimesNewRomanPSMT"/>
+                <w:sz w:val="16"/>
+                <w:szCs w:val="16"/>
+                <w:lang w:val="en-US"/>
+              </w:rPr>
+              <w:t>(d=</w:t>
             </w:r>
             <w:r>
               <w:rPr>
@@ -8857,7 +11447,38 @@
                 <w:szCs w:val="16"/>
                 <w:lang w:val="en-US"/>
               </w:rPr>
-              <w:t>{{l.l|f}}</w:t>
+              <w:t>{{</w:t>
+            </w:r>
+            <w:proofErr w:type="spellStart"/>
+            <w:proofErr w:type="gramStart"/>
+            <w:r>
+              <w:rPr>
+                <w:rFonts w:ascii="TimesNewRomanPSMT" w:hAnsi="TimesNewRomanPSMT" w:cs="TimesNewRomanPSMT"/>
+                <w:sz w:val="16"/>
+                <w:szCs w:val="16"/>
+                <w:lang w:val="en-US"/>
+              </w:rPr>
+              <w:t>l.l</w:t>
+            </w:r>
+            <w:proofErr w:type="gramEnd"/>
+            <w:r>
+              <w:rPr>
+                <w:rFonts w:ascii="TimesNewRomanPSMT" w:hAnsi="TimesNewRomanPSMT" w:cs="TimesNewRomanPSMT"/>
+                <w:sz w:val="16"/>
+                <w:szCs w:val="16"/>
+                <w:lang w:val="en-US"/>
+              </w:rPr>
+              <w:t>|f</w:t>
+            </w:r>
+            <w:proofErr w:type="spellEnd"/>
+            <w:r>
+              <w:rPr>
+                <w:rFonts w:ascii="TimesNewRomanPSMT" w:hAnsi="TimesNewRomanPSMT" w:cs="TimesNewRomanPSMT"/>
+                <w:sz w:val="16"/>
+                <w:szCs w:val="16"/>
+                <w:lang w:val="en-US"/>
+              </w:rPr>
+              <w:t>}}</w:t>
             </w:r>
           </w:p>
         </w:tc>
@@ -8884,7 +11505,25 @@
                 <w:szCs w:val="16"/>
                 <w:lang w:val="en-US"/>
               </w:rPr>
-              <w:t>{%tr endfor %}</w:t>
+              <w:t xml:space="preserve">{%tr </w:t>
+            </w:r>
+            <w:proofErr w:type="spellStart"/>
+            <w:r>
+              <w:rPr>
+                <w:sz w:val="16"/>
+                <w:szCs w:val="16"/>
+                <w:lang w:val="en-US"/>
+              </w:rPr>
+              <w:t>endfor</w:t>
+            </w:r>
+            <w:proofErr w:type="spellEnd"/>
+            <w:r>
+              <w:rPr>
+                <w:sz w:val="16"/>
+                <w:szCs w:val="16"/>
+                <w:lang w:val="en-US"/>
+              </w:rPr>
+              <w:t xml:space="preserve"> %}</w:t>
             </w:r>
           </w:p>
         </w:tc>
@@ -8940,8 +11579,9 @@
                 <w:szCs w:val="16"/>
                 <w:lang w:val="en-US"/>
               </w:rPr>
-              <w:t>{{sh_totale</w:t>
-            </w:r>
+              <w:t>{{</w:t>
+            </w:r>
+            <w:proofErr w:type="spellStart"/>
             <w:r>
               <w:rPr>
                 <w:rFonts w:ascii="TimesNewRomanPSMT" w:hAnsi="TimesNewRomanPSMT" w:cs="TimesNewRomanPSMT"/>
@@ -8951,8 +11591,20 @@
                 <w:szCs w:val="16"/>
                 <w:lang w:val="en-US"/>
               </w:rPr>
+              <w:t>sh_totale</w:t>
+            </w:r>
+            <w:r>
+              <w:rPr>
+                <w:rFonts w:ascii="TimesNewRomanPSMT" w:hAnsi="TimesNewRomanPSMT" w:cs="TimesNewRomanPSMT"/>
+                <w:b/>
+                <w:bCs/>
+                <w:sz w:val="16"/>
+                <w:szCs w:val="16"/>
+                <w:lang w:val="en-US"/>
+              </w:rPr>
               <w:t>|f</w:t>
             </w:r>
+            <w:proofErr w:type="spellEnd"/>
             <w:r>
               <w:rPr>
                 <w:rFonts w:ascii="TimesNewRomanPSMT" w:hAnsi="TimesNewRomanPSMT" w:cs="TimesNewRomanPSMT"/>
@@ -8989,8 +11641,9 @@
                 <w:szCs w:val="16"/>
                 <w:lang w:val="en-US"/>
               </w:rPr>
-              <w:t>{{s</w:t>
-            </w:r>
+              <w:t>{{</w:t>
+            </w:r>
+            <w:proofErr w:type="spellStart"/>
             <w:r>
               <w:rPr>
                 <w:rFonts w:ascii="TimesNewRomanPSMT" w:hAnsi="TimesNewRomanPSMT" w:cs="TimesNewRomanPSMT"/>
@@ -9000,7 +11653,7 @@
                 <w:szCs w:val="16"/>
                 <w:lang w:val="en-US"/>
               </w:rPr>
-              <w:t>a</w:t>
+              <w:t>s</w:t>
             </w:r>
             <w:r>
               <w:rPr>
@@ -9011,7 +11664,7 @@
                 <w:szCs w:val="16"/>
                 <w:lang w:val="en-US"/>
               </w:rPr>
-              <w:t>_totale</w:t>
+              <w:t>a</w:t>
             </w:r>
             <w:r>
               <w:rPr>
@@ -9022,8 +11675,20 @@
                 <w:szCs w:val="16"/>
                 <w:lang w:val="en-US"/>
               </w:rPr>
+              <w:t>_totale</w:t>
+            </w:r>
+            <w:r>
+              <w:rPr>
+                <w:rFonts w:ascii="TimesNewRomanPSMT" w:hAnsi="TimesNewRomanPSMT" w:cs="TimesNewRomanPSMT"/>
+                <w:b/>
+                <w:bCs/>
+                <w:sz w:val="16"/>
+                <w:szCs w:val="16"/>
+                <w:lang w:val="en-US"/>
+              </w:rPr>
               <w:t>|f</w:t>
             </w:r>
+            <w:proofErr w:type="spellEnd"/>
             <w:r>
               <w:rPr>
                 <w:rFonts w:ascii="TimesNewRomanPSMT" w:hAnsi="TimesNewRomanPSMT" w:cs="TimesNewRomanPSMT"/>
@@ -9060,8 +11725,9 @@
                 <w:szCs w:val="16"/>
                 <w:lang w:val="en-US"/>
               </w:rPr>
-              <w:t>{{s</w:t>
-            </w:r>
+              <w:t>{{</w:t>
+            </w:r>
+            <w:proofErr w:type="spellStart"/>
             <w:r>
               <w:rPr>
                 <w:rFonts w:ascii="TimesNewRomanPSMT" w:hAnsi="TimesNewRomanPSMT" w:cs="TimesNewRomanPSMT"/>
@@ -9071,7 +11737,7 @@
                 <w:szCs w:val="16"/>
                 <w:lang w:val="en-US"/>
               </w:rPr>
-              <w:t>u</w:t>
+              <w:t>s</w:t>
             </w:r>
             <w:r>
               <w:rPr>
@@ -9082,7 +11748,7 @@
                 <w:szCs w:val="16"/>
                 <w:lang w:val="en-US"/>
               </w:rPr>
-              <w:t>_totale</w:t>
+              <w:t>u</w:t>
             </w:r>
             <w:r>
               <w:rPr>
@@ -9093,8 +11759,20 @@
                 <w:szCs w:val="16"/>
                 <w:lang w:val="en-US"/>
               </w:rPr>
+              <w:t>_totale</w:t>
+            </w:r>
+            <w:r>
+              <w:rPr>
+                <w:rFonts w:ascii="TimesNewRomanPSMT" w:hAnsi="TimesNewRomanPSMT" w:cs="TimesNewRomanPSMT"/>
+                <w:b/>
+                <w:bCs/>
+                <w:sz w:val="16"/>
+                <w:szCs w:val="16"/>
+                <w:lang w:val="en-US"/>
+              </w:rPr>
               <w:t>|f</w:t>
             </w:r>
+            <w:proofErr w:type="spellEnd"/>
             <w:r>
               <w:rPr>
                 <w:rFonts w:ascii="TimesNewRomanPSMT" w:hAnsi="TimesNewRomanPSMT" w:cs="TimesNewRomanPSMT"/>
@@ -9165,6 +11843,7 @@
               </w:rPr>
               <w:t>{{</w:t>
             </w:r>
+            <w:proofErr w:type="spellStart"/>
             <w:r>
               <w:rPr>
                 <w:rFonts w:ascii="TimesNewRomanPSMT" w:hAnsi="TimesNewRomanPSMT" w:cs="TimesNewRomanPSMT"/>
@@ -9198,6 +11877,7 @@
               </w:rPr>
               <w:t>|f</w:t>
             </w:r>
+            <w:proofErr w:type="spellEnd"/>
             <w:r>
               <w:rPr>
                 <w:rFonts w:ascii="TimesNewRomanPSMT" w:hAnsi="TimesNewRomanPSMT" w:cs="TimesNewRomanPSMT"/>
@@ -9250,7 +11930,23 @@
           <w:rFonts w:ascii="TimesNewRomanPSMT" w:hAnsi="TimesNewRomanPSMT" w:cs="TimesNewRomanPSMT"/>
           <w:sz w:val="20"/>
         </w:rPr>
-        <w:t>{% endif %}</w:t>
+        <w:t xml:space="preserve">{% </w:t>
+      </w:r>
+      <w:proofErr w:type="spellStart"/>
+      <w:r>
+        <w:rPr>
+          <w:rFonts w:ascii="TimesNewRomanPSMT" w:hAnsi="TimesNewRomanPSMT" w:cs="TimesNewRomanPSMT"/>
+          <w:sz w:val="20"/>
+        </w:rPr>
+        <w:t>endif</w:t>
+      </w:r>
+      <w:proofErr w:type="spellEnd"/>
+      <w:r>
+        <w:rPr>
+          <w:rFonts w:ascii="TimesNewRomanPSMT" w:hAnsi="TimesNewRomanPSMT" w:cs="TimesNewRomanPSMT"/>
+          <w:sz w:val="20"/>
+        </w:rPr>
+        <w:t xml:space="preserve"> %}</w:t>
       </w:r>
     </w:p>
     <w:p>
@@ -9267,7 +11963,35 @@
         <w:rPr>
           <w:rFonts w:ascii="TimesNewRomanPSMT" w:hAnsi="TimesNewRomanPSMT" w:cs="TimesNewRomanPSMT"/>
         </w:rPr>
-        <w:t xml:space="preserve"> {{ liste_des_annexes }}</w:t>
+        <w:t xml:space="preserve"> </w:t>
+      </w:r>
+      <w:proofErr w:type="gramStart"/>
+      <w:r>
+        <w:rPr>
+          <w:rFonts w:ascii="TimesNewRomanPSMT" w:hAnsi="TimesNewRomanPSMT" w:cs="TimesNewRomanPSMT"/>
+        </w:rPr>
+        <w:t xml:space="preserve">{{ </w:t>
+      </w:r>
+      <w:proofErr w:type="spellStart"/>
+      <w:r>
+        <w:rPr>
+          <w:rFonts w:ascii="TimesNewRomanPSMT" w:hAnsi="TimesNewRomanPSMT" w:cs="TimesNewRomanPSMT"/>
+        </w:rPr>
+        <w:t>liste</w:t>
+      </w:r>
+      <w:proofErr w:type="gramEnd"/>
+      <w:r>
+        <w:rPr>
+          <w:rFonts w:ascii="TimesNewRomanPSMT" w:hAnsi="TimesNewRomanPSMT" w:cs="TimesNewRomanPSMT"/>
+        </w:rPr>
+        <w:t>_des_annexes</w:t>
+      </w:r>
+      <w:proofErr w:type="spellEnd"/>
+      <w:r>
+        <w:rPr>
+          <w:rFonts w:ascii="TimesNewRomanPSMT" w:hAnsi="TimesNewRomanPSMT" w:cs="TimesNewRomanPSMT"/>
+        </w:rPr>
+        <w:t xml:space="preserve"> }}</w:t>
       </w:r>
     </w:p>
     <w:p>
@@ -9311,7 +12035,25 @@
           <w:rFonts w:ascii="TimesNewRomanPSMT" w:hAnsi="TimesNewRomanPSMT" w:cs="TimesNewRomanPSMT"/>
           <w:sz w:val="20"/>
         </w:rPr>
-        <w:t>{% if stationnements.count() %}</w:t>
+        <w:t xml:space="preserve">{% if </w:t>
+      </w:r>
+      <w:proofErr w:type="spellStart"/>
+      <w:proofErr w:type="gramStart"/>
+      <w:r>
+        <w:rPr>
+          <w:rFonts w:ascii="TimesNewRomanPSMT" w:hAnsi="TimesNewRomanPSMT" w:cs="TimesNewRomanPSMT"/>
+          <w:sz w:val="20"/>
+        </w:rPr>
+        <w:t>stationnements.count</w:t>
+      </w:r>
+      <w:proofErr w:type="spellEnd"/>
+      <w:proofErr w:type="gramEnd"/>
+      <w:r>
+        <w:rPr>
+          <w:rFonts w:ascii="TimesNewRomanPSMT" w:hAnsi="TimesNewRomanPSMT" w:cs="TimesNewRomanPSMT"/>
+          <w:sz w:val="20"/>
+        </w:rPr>
+        <w:t>() %}</w:t>
       </w:r>
     </w:p>
     <w:tbl>
@@ -9359,7 +12101,29 @@
                 <w:szCs w:val="16"/>
               </w:rPr>
               <w:br/>
-              <w:t>à l’articke D. 353-16</w:t>
+              <w:t>à l’</w:t>
+            </w:r>
+            <w:proofErr w:type="spellStart"/>
+            <w:r>
+              <w:rPr>
+                <w:rFonts w:ascii="TimesNewRomanPSMT" w:hAnsi="TimesNewRomanPSMT" w:cs="TimesNewRomanPSMT"/>
+                <w:b/>
+                <w:bCs/>
+                <w:sz w:val="16"/>
+                <w:szCs w:val="16"/>
+              </w:rPr>
+              <w:t>articke</w:t>
+            </w:r>
+            <w:proofErr w:type="spellEnd"/>
+            <w:r>
+              <w:rPr>
+                <w:rFonts w:ascii="TimesNewRomanPSMT" w:hAnsi="TimesNewRomanPSMT" w:cs="TimesNewRomanPSMT"/>
+                <w:b/>
+                <w:bCs/>
+                <w:sz w:val="16"/>
+                <w:szCs w:val="16"/>
+              </w:rPr>
+              <w:t xml:space="preserve"> D. 353-16</w:t>
             </w:r>
             <w:r>
               <w:rPr>
@@ -9466,6 +12230,7 @@
               </w:rPr>
               <w:t xml:space="preserve"> in </w:t>
             </w:r>
+            <w:proofErr w:type="spellStart"/>
             <w:r>
               <w:rPr>
                 <w:rFonts w:ascii="TimesNewRomanPSMT" w:hAnsi="TimesNewRomanPSMT" w:cs="TimesNewRomanPSMT"/>
@@ -9475,6 +12240,7 @@
               </w:rPr>
               <w:t>stationnements</w:t>
             </w:r>
+            <w:proofErr w:type="spellEnd"/>
             <w:r>
               <w:rPr>
                 <w:rFonts w:ascii="TimesNewRomanPSMT" w:hAnsi="TimesNewRomanPSMT" w:cs="TimesNewRomanPSMT"/>
@@ -9500,14 +12266,25 @@
                 <w:sz w:val="20"/>
               </w:rPr>
             </w:pPr>
-            <w:r>
-              <w:rPr>
-                <w:rFonts w:ascii="TimesNewRomanPSMT" w:hAnsi="TimesNewRomanPSMT" w:cs="TimesNewRomanPSMT"/>
-                <w:sz w:val="16"/>
-                <w:szCs w:val="16"/>
-              </w:rPr>
-              <w:t>{{ s</w:t>
-            </w:r>
+            <w:proofErr w:type="gramStart"/>
+            <w:r>
+              <w:rPr>
+                <w:rFonts w:ascii="TimesNewRomanPSMT" w:hAnsi="TimesNewRomanPSMT" w:cs="TimesNewRomanPSMT"/>
+                <w:sz w:val="16"/>
+                <w:szCs w:val="16"/>
+              </w:rPr>
+              <w:t xml:space="preserve">{{ </w:t>
+            </w:r>
+            <w:proofErr w:type="spellStart"/>
+            <w:r>
+              <w:rPr>
+                <w:rFonts w:ascii="TimesNewRomanPSMT" w:hAnsi="TimesNewRomanPSMT" w:cs="TimesNewRomanPSMT"/>
+                <w:sz w:val="16"/>
+                <w:szCs w:val="16"/>
+              </w:rPr>
+              <w:t>s</w:t>
+            </w:r>
+            <w:proofErr w:type="gramEnd"/>
             <w:r>
               <w:rPr>
                 <w:rFonts w:ascii="TimesNewRomanPSMT" w:hAnsi="TimesNewRomanPSMT" w:cs="TimesNewRomanPSMT"/>
@@ -9516,6 +12293,7 @@
               </w:rPr>
               <w:t>.nb</w:t>
             </w:r>
+            <w:proofErr w:type="spellEnd"/>
             <w:r>
               <w:rPr>
                 <w:rFonts w:ascii="TimesNewRomanPSMT" w:hAnsi="TimesNewRomanPSMT" w:cs="TimesNewRomanPSMT"/>
@@ -9538,7 +12316,25 @@
                 <w:sz w:val="16"/>
                 <w:szCs w:val="16"/>
               </w:rPr>
-              <w:t xml:space="preserve">stationnement{{s.nb|pl}} </w:t>
+              <w:t>stationnement{{</w:t>
+            </w:r>
+            <w:proofErr w:type="spellStart"/>
+            <w:r>
+              <w:rPr>
+                <w:rFonts w:ascii="TimesNewRomanPSMT" w:hAnsi="TimesNewRomanPSMT" w:cs="TimesNewRomanPSMT"/>
+                <w:sz w:val="16"/>
+                <w:szCs w:val="16"/>
+              </w:rPr>
+              <w:t>s.nb|pl</w:t>
+            </w:r>
+            <w:proofErr w:type="spellEnd"/>
+            <w:r>
+              <w:rPr>
+                <w:rFonts w:ascii="TimesNewRomanPSMT" w:hAnsi="TimesNewRomanPSMT" w:cs="TimesNewRomanPSMT"/>
+                <w:sz w:val="16"/>
+                <w:szCs w:val="16"/>
+              </w:rPr>
+              <w:t xml:space="preserve">}} </w:t>
             </w:r>
             <w:r>
               <w:rPr>
@@ -9585,8 +12381,20 @@
                 <w:sz w:val="16"/>
                 <w:szCs w:val="16"/>
               </w:rPr>
-              <w:t>{{s.l</w:t>
-            </w:r>
+              <w:t>{{</w:t>
+            </w:r>
+            <w:proofErr w:type="spellStart"/>
+            <w:proofErr w:type="gramStart"/>
+            <w:r>
+              <w:rPr>
+                <w:rFonts w:ascii="TimesNewRomanPSMT" w:hAnsi="TimesNewRomanPSMT" w:cs="TimesNewRomanPSMT"/>
+                <w:sz w:val="16"/>
+                <w:szCs w:val="16"/>
+              </w:rPr>
+              <w:t>s.l</w:t>
+            </w:r>
+            <w:proofErr w:type="spellEnd"/>
+            <w:proofErr w:type="gramEnd"/>
             <w:r>
               <w:rPr>
                 <w:rFonts w:ascii="TimesNewRomanPSMT" w:hAnsi="TimesNewRomanPSMT" w:cs="TimesNewRomanPSMT"/>
@@ -9638,7 +12446,27 @@
                 <w:szCs w:val="16"/>
                 <w:lang w:val="en-US"/>
               </w:rPr>
-              <w:t>%tr endfor %}</w:t>
+              <w:t xml:space="preserve">%tr </w:t>
+            </w:r>
+            <w:proofErr w:type="spellStart"/>
+            <w:r>
+              <w:rPr>
+                <w:rFonts w:ascii="TimesNewRomanPSMT" w:hAnsi="TimesNewRomanPSMT" w:cs="TimesNewRomanPSMT"/>
+                <w:sz w:val="16"/>
+                <w:szCs w:val="16"/>
+                <w:lang w:val="en-US"/>
+              </w:rPr>
+              <w:t>endfor</w:t>
+            </w:r>
+            <w:proofErr w:type="spellEnd"/>
+            <w:r>
+              <w:rPr>
+                <w:rFonts w:ascii="TimesNewRomanPSMT" w:hAnsi="TimesNewRomanPSMT" w:cs="TimesNewRomanPSMT"/>
+                <w:sz w:val="16"/>
+                <w:szCs w:val="16"/>
+                <w:lang w:val="en-US"/>
+              </w:rPr>
+              <w:t xml:space="preserve"> %}</w:t>
             </w:r>
           </w:p>
         </w:tc>
@@ -9657,7 +12485,23 @@
           <w:rFonts w:ascii="TimesNewRomanPSMT" w:hAnsi="TimesNewRomanPSMT" w:cs="TimesNewRomanPSMT"/>
           <w:sz w:val="20"/>
         </w:rPr>
-        <w:t>{% endif %}</w:t>
+        <w:t xml:space="preserve">{% </w:t>
+      </w:r>
+      <w:proofErr w:type="spellStart"/>
+      <w:r>
+        <w:rPr>
+          <w:rFonts w:ascii="TimesNewRomanPSMT" w:hAnsi="TimesNewRomanPSMT" w:cs="TimesNewRomanPSMT"/>
+          <w:sz w:val="20"/>
+        </w:rPr>
+        <w:t>endif</w:t>
+      </w:r>
+      <w:proofErr w:type="spellEnd"/>
+      <w:r>
+        <w:rPr>
+          <w:rFonts w:ascii="TimesNewRomanPSMT" w:hAnsi="TimesNewRomanPSMT" w:cs="TimesNewRomanPSMT"/>
+          <w:sz w:val="20"/>
+        </w:rPr>
+        <w:t xml:space="preserve"> %}</w:t>
       </w:r>
     </w:p>
     <w:p>
@@ -9677,6 +12521,8 @@
         </w:rPr>
         <w:t xml:space="preserve">{% if </w:t>
       </w:r>
+      <w:proofErr w:type="spellStart"/>
+      <w:proofErr w:type="gramStart"/>
       <w:r>
         <w:rPr>
           <w:rFonts w:ascii="TimesNewRomanPSMT" w:hAnsi="TimesNewRomanPSMT" w:cs="TimesNewRomanPSMT"/>
@@ -9691,7 +12537,17 @@
           <w:sz w:val="20"/>
           <w:lang w:val="en-US"/>
         </w:rPr>
-        <w:t>.count() %}</w:t>
+        <w:t>.count</w:t>
+      </w:r>
+      <w:proofErr w:type="spellEnd"/>
+      <w:proofErr w:type="gramEnd"/>
+      <w:r>
+        <w:rPr>
+          <w:rFonts w:ascii="TimesNewRomanPSMT" w:hAnsi="TimesNewRomanPSMT" w:cs="TimesNewRomanPSMT"/>
+          <w:sz w:val="20"/>
+          <w:lang w:val="en-US"/>
+        </w:rPr>
+        <w:t>() %}</w:t>
       </w:r>
     </w:p>
     <w:tbl>
@@ -9735,8 +12591,21 @@
                 <w:szCs w:val="16"/>
                 <w:lang w:val="en-US"/>
               </w:rPr>
-              <w:t>Type d’annexe</w:t>
-            </w:r>
+              <w:t xml:space="preserve">Type </w:t>
+            </w:r>
+            <w:proofErr w:type="spellStart"/>
+            <w:r>
+              <w:rPr>
+                <w:rFonts w:ascii="TimesNewRomanPSMT" w:hAnsi="TimesNewRomanPSMT" w:cs="TimesNewRomanPSMT"/>
+                <w:b/>
+                <w:bCs/>
+                <w:sz w:val="16"/>
+                <w:szCs w:val="16"/>
+                <w:lang w:val="en-US"/>
+              </w:rPr>
+              <w:t>d’annexe</w:t>
+            </w:r>
+            <w:proofErr w:type="spellEnd"/>
           </w:p>
         </w:tc>
         <w:tc>
@@ -9756,6 +12625,7 @@
                 <w:lang w:val="en-US"/>
               </w:rPr>
             </w:pPr>
+            <w:proofErr w:type="spellStart"/>
             <w:r>
               <w:rPr>
                 <w:rFonts w:ascii="TimesNewRomanPSMT" w:hAnsi="TimesNewRomanPSMT" w:cs="TimesNewRomanPSMT"/>
@@ -9765,8 +12635,33 @@
                 <w:szCs w:val="16"/>
                 <w:lang w:val="en-US"/>
               </w:rPr>
-              <w:t>Désignation des logement</w:t>
-            </w:r>
+              <w:t>Désignation</w:t>
+            </w:r>
+            <w:proofErr w:type="spellEnd"/>
+            <w:r>
+              <w:rPr>
+                <w:rFonts w:ascii="TimesNewRomanPSMT" w:hAnsi="TimesNewRomanPSMT" w:cs="TimesNewRomanPSMT"/>
+                <w:b/>
+                <w:bCs/>
+                <w:sz w:val="16"/>
+                <w:szCs w:val="16"/>
+                <w:lang w:val="en-US"/>
+              </w:rPr>
+              <w:t xml:space="preserve"> des </w:t>
+            </w:r>
+            <w:proofErr w:type="spellStart"/>
+            <w:r>
+              <w:rPr>
+                <w:rFonts w:ascii="TimesNewRomanPSMT" w:hAnsi="TimesNewRomanPSMT" w:cs="TimesNewRomanPSMT"/>
+                <w:b/>
+                <w:bCs/>
+                <w:sz w:val="16"/>
+                <w:szCs w:val="16"/>
+                <w:lang w:val="en-US"/>
+              </w:rPr>
+              <w:t>logement</w:t>
+            </w:r>
+            <w:proofErr w:type="spellEnd"/>
           </w:p>
         </w:tc>
         <w:tc>
@@ -9786,6 +12681,7 @@
                 <w:lang w:val="en-US"/>
               </w:rPr>
             </w:pPr>
+            <w:proofErr w:type="spellStart"/>
             <w:r>
               <w:rPr>
                 <w:rFonts w:ascii="TimesNewRomanPSMT" w:hAnsi="TimesNewRomanPSMT" w:cs="TimesNewRomanPSMT"/>
@@ -9795,8 +12691,33 @@
                 <w:szCs w:val="16"/>
                 <w:lang w:val="en-US"/>
               </w:rPr>
-              <w:t>Typologie des logements</w:t>
-            </w:r>
+              <w:t>Typologie</w:t>
+            </w:r>
+            <w:proofErr w:type="spellEnd"/>
+            <w:r>
+              <w:rPr>
+                <w:rFonts w:ascii="TimesNewRomanPSMT" w:hAnsi="TimesNewRomanPSMT" w:cs="TimesNewRomanPSMT"/>
+                <w:b/>
+                <w:bCs/>
+                <w:sz w:val="16"/>
+                <w:szCs w:val="16"/>
+                <w:lang w:val="en-US"/>
+              </w:rPr>
+              <w:t xml:space="preserve"> des </w:t>
+            </w:r>
+            <w:proofErr w:type="spellStart"/>
+            <w:r>
+              <w:rPr>
+                <w:rFonts w:ascii="TimesNewRomanPSMT" w:hAnsi="TimesNewRomanPSMT" w:cs="TimesNewRomanPSMT"/>
+                <w:b/>
+                <w:bCs/>
+                <w:sz w:val="16"/>
+                <w:szCs w:val="16"/>
+                <w:lang w:val="en-US"/>
+              </w:rPr>
+              <w:t>logements</w:t>
+            </w:r>
+            <w:proofErr w:type="spellEnd"/>
           </w:p>
         </w:tc>
         <w:tc>
@@ -9825,8 +12746,21 @@
                 <w:szCs w:val="16"/>
                 <w:lang w:val="en-US"/>
               </w:rPr>
-              <w:t>Surface de l’annexe</w:t>
-            </w:r>
+              <w:t xml:space="preserve">Surface de </w:t>
+            </w:r>
+            <w:proofErr w:type="spellStart"/>
+            <w:r>
+              <w:rPr>
+                <w:rFonts w:ascii="TimesNewRomanPSMT" w:hAnsi="TimesNewRomanPSMT" w:cs="TimesNewRomanPSMT"/>
+                <w:b/>
+                <w:bCs/>
+                <w:sz w:val="16"/>
+                <w:szCs w:val="16"/>
+                <w:lang w:val="en-US"/>
+              </w:rPr>
+              <w:t>l’annexe</w:t>
+            </w:r>
+            <w:proofErr w:type="spellEnd"/>
           </w:p>
         </w:tc>
         <w:tc>
@@ -9846,6 +12780,7 @@
                 <w:lang w:val="en-US"/>
               </w:rPr>
             </w:pPr>
+            <w:proofErr w:type="spellStart"/>
             <w:r>
               <w:rPr>
                 <w:rFonts w:ascii="TimesNewRomanPSMT" w:hAnsi="TimesNewRomanPSMT" w:cs="TimesNewRomanPSMT"/>
@@ -9855,7 +12790,67 @@
                 <w:szCs w:val="16"/>
                 <w:lang w:val="en-US"/>
               </w:rPr>
-              <w:t>Loyer unitaire en €</w:t>
+              <w:t>Loyer</w:t>
+            </w:r>
+            <w:proofErr w:type="spellEnd"/>
+            <w:r>
+              <w:rPr>
+                <w:rFonts w:ascii="TimesNewRomanPSMT" w:hAnsi="TimesNewRomanPSMT" w:cs="TimesNewRomanPSMT"/>
+                <w:b/>
+                <w:bCs/>
+                <w:sz w:val="16"/>
+                <w:szCs w:val="16"/>
+                <w:lang w:val="en-US"/>
+              </w:rPr>
+              <w:t xml:space="preserve"> </w:t>
+            </w:r>
+            <w:proofErr w:type="spellStart"/>
+            <w:r>
+              <w:rPr>
+                <w:rFonts w:ascii="TimesNewRomanPSMT" w:hAnsi="TimesNewRomanPSMT" w:cs="TimesNewRomanPSMT"/>
+                <w:b/>
+                <w:bCs/>
+                <w:sz w:val="16"/>
+                <w:szCs w:val="16"/>
+                <w:lang w:val="en-US"/>
+              </w:rPr>
+              <w:t>unitaire</w:t>
+            </w:r>
+            <w:proofErr w:type="spellEnd"/>
+            <w:r>
+              <w:rPr>
+                <w:rFonts w:ascii="TimesNewRomanPSMT" w:hAnsi="TimesNewRomanPSMT" w:cs="TimesNewRomanPSMT"/>
+                <w:b/>
+                <w:bCs/>
+                <w:sz w:val="16"/>
+                <w:szCs w:val="16"/>
+                <w:lang w:val="en-US"/>
+              </w:rPr>
+              <w:t xml:space="preserve"> </w:t>
+            </w:r>
+            <w:proofErr w:type="spellStart"/>
+            <w:r>
+              <w:rPr>
+                <w:rFonts w:ascii="TimesNewRomanPSMT" w:hAnsi="TimesNewRomanPSMT" w:cs="TimesNewRomanPSMT"/>
+                <w:b/>
+                <w:bCs/>
+                <w:sz w:val="16"/>
+                <w:szCs w:val="16"/>
+                <w:lang w:val="en-US"/>
+              </w:rPr>
+              <w:t>en</w:t>
+            </w:r>
+            <w:proofErr w:type="spellEnd"/>
+            <w:r>
+              <w:rPr>
+                <w:rFonts w:ascii="TimesNewRomanPSMT" w:hAnsi="TimesNewRomanPSMT" w:cs="TimesNewRomanPSMT"/>
+                <w:b/>
+                <w:bCs/>
+                <w:sz w:val="16"/>
+                <w:szCs w:val="16"/>
+                <w:lang w:val="en-US"/>
+              </w:rPr>
+              <w:t xml:space="preserve"> €</w:t>
             </w:r>
           </w:p>
         </w:tc>
@@ -9876,6 +12871,7 @@
                 <w:lang w:val="en-US"/>
               </w:rPr>
             </w:pPr>
+            <w:proofErr w:type="spellStart"/>
             <w:r>
               <w:rPr>
                 <w:rFonts w:ascii="TimesNewRomanPSMT" w:hAnsi="TimesNewRomanPSMT" w:cs="TimesNewRomanPSMT"/>
@@ -9885,7 +12881,67 @@
                 <w:szCs w:val="16"/>
                 <w:lang w:val="en-US"/>
               </w:rPr>
-              <w:t>Loyer maximun en €</w:t>
+              <w:t>Loyer</w:t>
+            </w:r>
+            <w:proofErr w:type="spellEnd"/>
+            <w:r>
+              <w:rPr>
+                <w:rFonts w:ascii="TimesNewRomanPSMT" w:hAnsi="TimesNewRomanPSMT" w:cs="TimesNewRomanPSMT"/>
+                <w:b/>
+                <w:bCs/>
+                <w:sz w:val="16"/>
+                <w:szCs w:val="16"/>
+                <w:lang w:val="en-US"/>
+              </w:rPr>
+              <w:t xml:space="preserve"> </w:t>
+            </w:r>
+            <w:proofErr w:type="spellStart"/>
+            <w:r>
+              <w:rPr>
+                <w:rFonts w:ascii="TimesNewRomanPSMT" w:hAnsi="TimesNewRomanPSMT" w:cs="TimesNewRomanPSMT"/>
+                <w:b/>
+                <w:bCs/>
+                <w:sz w:val="16"/>
+                <w:szCs w:val="16"/>
+                <w:lang w:val="en-US"/>
+              </w:rPr>
+              <w:t>maximun</w:t>
+            </w:r>
+            <w:proofErr w:type="spellEnd"/>
+            <w:r>
+              <w:rPr>
+                <w:rFonts w:ascii="TimesNewRomanPSMT" w:hAnsi="TimesNewRomanPSMT" w:cs="TimesNewRomanPSMT"/>
+                <w:b/>
+                <w:bCs/>
+                <w:sz w:val="16"/>
+                <w:szCs w:val="16"/>
+                <w:lang w:val="en-US"/>
+              </w:rPr>
+              <w:t xml:space="preserve"> </w:t>
+            </w:r>
+            <w:proofErr w:type="spellStart"/>
+            <w:r>
+              <w:rPr>
+                <w:rFonts w:ascii="TimesNewRomanPSMT" w:hAnsi="TimesNewRomanPSMT" w:cs="TimesNewRomanPSMT"/>
+                <w:b/>
+                <w:bCs/>
+                <w:sz w:val="16"/>
+                <w:szCs w:val="16"/>
+                <w:lang w:val="en-US"/>
+              </w:rPr>
+              <w:t>en</w:t>
+            </w:r>
+            <w:proofErr w:type="spellEnd"/>
+            <w:r>
+              <w:rPr>
+                <w:rFonts w:ascii="TimesNewRomanPSMT" w:hAnsi="TimesNewRomanPSMT" w:cs="TimesNewRomanPSMT"/>
+                <w:b/>
+                <w:bCs/>
+                <w:sz w:val="16"/>
+                <w:szCs w:val="16"/>
+                <w:lang w:val="en-US"/>
+              </w:rPr>
+              <w:t xml:space="preserve"> €</w:t>
             </w:r>
           </w:p>
         </w:tc>
@@ -9965,7 +13021,29 @@
                 <w:szCs w:val="16"/>
                 <w:lang w:val="en-US"/>
               </w:rPr>
-              <w:t>{{a.lgt.d}}</w:t>
+              <w:t>{{</w:t>
+            </w:r>
+            <w:proofErr w:type="spellStart"/>
+            <w:proofErr w:type="gramStart"/>
+            <w:r>
+              <w:rPr>
+                <w:rFonts w:ascii="TimesNewRomanPSMT" w:hAnsi="TimesNewRomanPSMT" w:cs="TimesNewRomanPSMT"/>
+                <w:sz w:val="16"/>
+                <w:szCs w:val="16"/>
+                <w:lang w:val="en-US"/>
+              </w:rPr>
+              <w:t>a.lgt.d</w:t>
+            </w:r>
+            <w:proofErr w:type="spellEnd"/>
+            <w:proofErr w:type="gramEnd"/>
+            <w:r>
+              <w:rPr>
+                <w:rFonts w:ascii="TimesNewRomanPSMT" w:hAnsi="TimesNewRomanPSMT" w:cs="TimesNewRomanPSMT"/>
+                <w:sz w:val="16"/>
+                <w:szCs w:val="16"/>
+                <w:lang w:val="en-US"/>
+              </w:rPr>
+              <w:t>}}</w:t>
             </w:r>
           </w:p>
         </w:tc>
@@ -10042,8 +13120,20 @@
                 <w:szCs w:val="16"/>
                 <w:lang w:val="en-US"/>
               </w:rPr>
-              <w:t>{{a.shsr</w:t>
-            </w:r>
+              <w:t>{{</w:t>
+            </w:r>
+            <w:proofErr w:type="spellStart"/>
+            <w:proofErr w:type="gramStart"/>
+            <w:r>
+              <w:rPr>
+                <w:rFonts w:ascii="TimesNewRomanPSMT" w:hAnsi="TimesNewRomanPSMT" w:cs="TimesNewRomanPSMT"/>
+                <w:sz w:val="16"/>
+                <w:szCs w:val="16"/>
+                <w:lang w:val="en-US"/>
+              </w:rPr>
+              <w:t>a.shsr</w:t>
+            </w:r>
+            <w:proofErr w:type="gramEnd"/>
             <w:r>
               <w:rPr>
                 <w:rFonts w:ascii="TimesNewRomanPSMT" w:hAnsi="TimesNewRomanPSMT" w:cs="TimesNewRomanPSMT"/>
@@ -10053,6 +13143,7 @@
               </w:rPr>
               <w:t>|f</w:t>
             </w:r>
+            <w:proofErr w:type="spellEnd"/>
             <w:r>
               <w:rPr>
                 <w:rFonts w:ascii="TimesNewRomanPSMT" w:hAnsi="TimesNewRomanPSMT" w:cs="TimesNewRomanPSMT"/>
@@ -10085,8 +13176,20 @@
                 <w:szCs w:val="16"/>
                 <w:lang w:val="en-US"/>
               </w:rPr>
-              <w:t>{{a.lpmc</w:t>
-            </w:r>
+              <w:t>{{</w:t>
+            </w:r>
+            <w:proofErr w:type="spellStart"/>
+            <w:proofErr w:type="gramStart"/>
+            <w:r>
+              <w:rPr>
+                <w:rFonts w:ascii="TimesNewRomanPSMT" w:hAnsi="TimesNewRomanPSMT" w:cs="TimesNewRomanPSMT"/>
+                <w:sz w:val="16"/>
+                <w:szCs w:val="16"/>
+                <w:lang w:val="en-US"/>
+              </w:rPr>
+              <w:t>a.lpmc</w:t>
+            </w:r>
+            <w:proofErr w:type="gramEnd"/>
             <w:r>
               <w:rPr>
                 <w:rFonts w:ascii="TimesNewRomanPSMT" w:hAnsi="TimesNewRomanPSMT" w:cs="TimesNewRomanPSMT"/>
@@ -10096,6 +13199,7 @@
               </w:rPr>
               <w:t>|f</w:t>
             </w:r>
+            <w:proofErr w:type="spellEnd"/>
             <w:r>
               <w:rPr>
                 <w:rFonts w:ascii="TimesNewRomanPSMT" w:hAnsi="TimesNewRomanPSMT" w:cs="TimesNewRomanPSMT"/>
@@ -10137,8 +13241,20 @@
                 <w:szCs w:val="16"/>
                 <w:lang w:val="en-US"/>
               </w:rPr>
-              <w:t>{{a.l</w:t>
-            </w:r>
+              <w:t>{{</w:t>
+            </w:r>
+            <w:proofErr w:type="spellStart"/>
+            <w:proofErr w:type="gramStart"/>
+            <w:r>
+              <w:rPr>
+                <w:rFonts w:ascii="TimesNewRomanPSMT" w:hAnsi="TimesNewRomanPSMT" w:cs="TimesNewRomanPSMT"/>
+                <w:sz w:val="16"/>
+                <w:szCs w:val="16"/>
+                <w:lang w:val="en-US"/>
+              </w:rPr>
+              <w:t>a.l</w:t>
+            </w:r>
+            <w:proofErr w:type="gramEnd"/>
             <w:r>
               <w:rPr>
                 <w:rFonts w:ascii="TimesNewRomanPSMT" w:hAnsi="TimesNewRomanPSMT" w:cs="TimesNewRomanPSMT"/>
@@ -10148,6 +13264,7 @@
               </w:rPr>
               <w:t>|f</w:t>
             </w:r>
+            <w:proofErr w:type="spellEnd"/>
             <w:r>
               <w:rPr>
                 <w:rFonts w:ascii="TimesNewRomanPSMT" w:hAnsi="TimesNewRomanPSMT" w:cs="TimesNewRomanPSMT"/>
@@ -10192,7 +13309,27 @@
                 <w:szCs w:val="16"/>
                 <w:lang w:val="en-US"/>
               </w:rPr>
-              <w:t>{%tr endfor %}</w:t>
+              <w:t xml:space="preserve">{%tr </w:t>
+            </w:r>
+            <w:proofErr w:type="spellStart"/>
+            <w:r>
+              <w:rPr>
+                <w:rFonts w:ascii="TimesNewRomanPSMT" w:hAnsi="TimesNewRomanPSMT" w:cs="TimesNewRomanPSMT"/>
+                <w:sz w:val="16"/>
+                <w:szCs w:val="16"/>
+                <w:lang w:val="en-US"/>
+              </w:rPr>
+              <w:t>endfor</w:t>
+            </w:r>
+            <w:proofErr w:type="spellEnd"/>
+            <w:r>
+              <w:rPr>
+                <w:rFonts w:ascii="TimesNewRomanPSMT" w:hAnsi="TimesNewRomanPSMT" w:cs="TimesNewRomanPSMT"/>
+                <w:sz w:val="16"/>
+                <w:szCs w:val="16"/>
+                <w:lang w:val="en-US"/>
+              </w:rPr>
+              <w:t xml:space="preserve"> %}</w:t>
             </w:r>
           </w:p>
         </w:tc>
@@ -10287,7 +13424,14 @@
         <w:rPr>
           <w:rFonts w:ascii="TimesNewRomanPSMT" w:hAnsi="TimesNewRomanPSMT" w:cs="TimesNewRomanPSMT"/>
         </w:rPr>
-        <w:t xml:space="preserve">Locaux commerciaux (nombre) :  </w:t>
+        <w:t xml:space="preserve">Locaux commerciaux (nombre) </w:t>
+      </w:r>
+      <w:proofErr w:type="gramStart"/>
+      <w:r>
+        <w:rPr>
+          <w:rFonts w:ascii="TimesNewRomanPSMT" w:hAnsi="TimesNewRomanPSMT" w:cs="TimesNewRomanPSMT"/>
+        </w:rPr>
+        <w:t xml:space="preserve">:  </w:t>
       </w:r>
       <w:bookmarkStart w:id="36" w:name="Commerce"/>
       <w:bookmarkEnd w:id="36"/>
@@ -10295,7 +13439,28 @@
         <w:rPr>
           <w:rFonts w:ascii="TimesNewRomanPSMT" w:hAnsi="TimesNewRomanPSMT" w:cs="TimesNewRomanPSMT"/>
         </w:rPr>
-        <w:t xml:space="preserve">{{ programme.nb_locaux_commerciaux </w:t>
+        <w:t>{</w:t>
+      </w:r>
+      <w:proofErr w:type="gramEnd"/>
+      <w:r>
+        <w:rPr>
+          <w:rFonts w:ascii="TimesNewRomanPSMT" w:hAnsi="TimesNewRomanPSMT" w:cs="TimesNewRomanPSMT"/>
+        </w:rPr>
+        <w:t xml:space="preserve">{ </w:t>
+      </w:r>
+      <w:proofErr w:type="spellStart"/>
+      <w:r>
+        <w:rPr>
+          <w:rFonts w:ascii="TimesNewRomanPSMT" w:hAnsi="TimesNewRomanPSMT" w:cs="TimesNewRomanPSMT"/>
+        </w:rPr>
+        <w:t>programme.nb_locaux_commerciaux</w:t>
+      </w:r>
+      <w:proofErr w:type="spellEnd"/>
+      <w:r>
+        <w:rPr>
+          <w:rFonts w:ascii="TimesNewRomanPSMT" w:hAnsi="TimesNewRomanPSMT" w:cs="TimesNewRomanPSMT"/>
+        </w:rPr>
+        <w:t xml:space="preserve"> </w:t>
       </w:r>
       <w:r>
         <w:rPr>
@@ -10330,11 +13495,33 @@
       </w:r>
       <w:bookmarkStart w:id="37" w:name="Bureau"/>
       <w:bookmarkEnd w:id="37"/>
-      <w:r>
-        <w:rPr>
-          <w:rFonts w:ascii="TimesNewRomanPSMT" w:hAnsi="TimesNewRomanPSMT" w:cs="TimesNewRomanPSMT"/>
-        </w:rPr>
-        <w:t xml:space="preserve">{{ programme.nb_bureaux </w:t>
+      <w:proofErr w:type="gramStart"/>
+      <w:r>
+        <w:rPr>
+          <w:rFonts w:ascii="TimesNewRomanPSMT" w:hAnsi="TimesNewRomanPSMT" w:cs="TimesNewRomanPSMT"/>
+        </w:rPr>
+        <w:t xml:space="preserve">{{ </w:t>
+      </w:r>
+      <w:proofErr w:type="spellStart"/>
+      <w:r>
+        <w:rPr>
+          <w:rFonts w:ascii="TimesNewRomanPSMT" w:hAnsi="TimesNewRomanPSMT" w:cs="TimesNewRomanPSMT"/>
+        </w:rPr>
+        <w:t>programme</w:t>
+      </w:r>
+      <w:proofErr w:type="gramEnd"/>
+      <w:r>
+        <w:rPr>
+          <w:rFonts w:ascii="TimesNewRomanPSMT" w:hAnsi="TimesNewRomanPSMT" w:cs="TimesNewRomanPSMT"/>
+        </w:rPr>
+        <w:t>.nb_bureaux</w:t>
+      </w:r>
+      <w:proofErr w:type="spellEnd"/>
+      <w:r>
+        <w:rPr>
+          <w:rFonts w:ascii="TimesNewRomanPSMT" w:hAnsi="TimesNewRomanPSMT" w:cs="TimesNewRomanPSMT"/>
+        </w:rPr>
+        <w:t xml:space="preserve"> </w:t>
       </w:r>
       <w:r>
         <w:rPr>
@@ -10378,11 +13565,33 @@
       </w:r>
       <w:bookmarkStart w:id="38" w:name="Autre"/>
       <w:bookmarkEnd w:id="38"/>
-      <w:r>
-        <w:rPr>
-          <w:rFonts w:ascii="TimesNewRomanPSMT" w:hAnsi="TimesNewRomanPSMT" w:cs="TimesNewRomanPSMT"/>
-        </w:rPr>
-        <w:t xml:space="preserve">{{ programme.autre_locaux_hors_convention </w:t>
+      <w:proofErr w:type="gramStart"/>
+      <w:r>
+        <w:rPr>
+          <w:rFonts w:ascii="TimesNewRomanPSMT" w:hAnsi="TimesNewRomanPSMT" w:cs="TimesNewRomanPSMT"/>
+        </w:rPr>
+        <w:t xml:space="preserve">{{ </w:t>
+      </w:r>
+      <w:proofErr w:type="spellStart"/>
+      <w:r>
+        <w:rPr>
+          <w:rFonts w:ascii="TimesNewRomanPSMT" w:hAnsi="TimesNewRomanPSMT" w:cs="TimesNewRomanPSMT"/>
+        </w:rPr>
+        <w:t>programme</w:t>
+      </w:r>
+      <w:proofErr w:type="gramEnd"/>
+      <w:r>
+        <w:rPr>
+          <w:rFonts w:ascii="TimesNewRomanPSMT" w:hAnsi="TimesNewRomanPSMT" w:cs="TimesNewRomanPSMT"/>
+        </w:rPr>
+        <w:t>.autre_locaux_hors_convention</w:t>
+      </w:r>
+      <w:proofErr w:type="spellEnd"/>
+      <w:r>
+        <w:rPr>
+          <w:rFonts w:ascii="TimesNewRomanPSMT" w:hAnsi="TimesNewRomanPSMT" w:cs="TimesNewRomanPSMT"/>
+        </w:rPr>
+        <w:t xml:space="preserve"> </w:t>
       </w:r>
       <w:r>
         <w:rPr>
@@ -10455,25 +13664,61 @@
       </w:r>
       <w:bookmarkStart w:id="39" w:name="Vendeur"/>
       <w:bookmarkEnd w:id="39"/>
-      <w:r>
-        <w:rPr>
-          <w:rFonts w:ascii="TimesNewRomanPSMT" w:hAnsi="TimesNewRomanPSMT" w:cs="TimesNewRomanPSMT"/>
-        </w:rPr>
-        <w:t>{{ programme.vendeur_text()  }}</w:t>
-      </w:r>
-    </w:p>
-    <w:p>
-      <w:pPr>
-        <w:jc w:val="both"/>
-        <w:rPr>
-          <w:rFonts w:ascii="TimesNewRomanPSMT" w:hAnsi="TimesNewRomanPSMT" w:cs="TimesNewRomanPSMT"/>
-        </w:rPr>
-      </w:pPr>
-      <w:r>
-        <w:rPr>
-          <w:rFonts w:ascii="TimesNewRomanPSMT" w:hAnsi="TimesNewRomanPSMT" w:cs="TimesNewRomanPSMT"/>
-        </w:rPr>
-        <w:t>{% for image in vendeur_images %}</w:t>
+      <w:proofErr w:type="gramStart"/>
+      <w:r>
+        <w:rPr>
+          <w:rFonts w:ascii="TimesNewRomanPSMT" w:hAnsi="TimesNewRomanPSMT" w:cs="TimesNewRomanPSMT"/>
+        </w:rPr>
+        <w:t xml:space="preserve">{{ </w:t>
+      </w:r>
+      <w:proofErr w:type="spellStart"/>
+      <w:r>
+        <w:rPr>
+          <w:rFonts w:ascii="TimesNewRomanPSMT" w:hAnsi="TimesNewRomanPSMT" w:cs="TimesNewRomanPSMT"/>
+        </w:rPr>
+        <w:t>programme</w:t>
+      </w:r>
+      <w:proofErr w:type="gramEnd"/>
+      <w:r>
+        <w:rPr>
+          <w:rFonts w:ascii="TimesNewRomanPSMT" w:hAnsi="TimesNewRomanPSMT" w:cs="TimesNewRomanPSMT"/>
+        </w:rPr>
+        <w:t>.vendeur_text</w:t>
+      </w:r>
+      <w:proofErr w:type="spellEnd"/>
+      <w:r>
+        <w:rPr>
+          <w:rFonts w:ascii="TimesNewRomanPSMT" w:hAnsi="TimesNewRomanPSMT" w:cs="TimesNewRomanPSMT"/>
+        </w:rPr>
+        <w:t>()  }}</w:t>
+      </w:r>
+    </w:p>
+    <w:p>
+      <w:pPr>
+        <w:jc w:val="both"/>
+        <w:rPr>
+          <w:rFonts w:ascii="TimesNewRomanPSMT" w:hAnsi="TimesNewRomanPSMT" w:cs="TimesNewRomanPSMT"/>
+        </w:rPr>
+      </w:pPr>
+      <w:r>
+        <w:rPr>
+          <w:rFonts w:ascii="TimesNewRomanPSMT" w:hAnsi="TimesNewRomanPSMT" w:cs="TimesNewRomanPSMT"/>
+        </w:rPr>
+        <w:t xml:space="preserve">{% for image in </w:t>
+      </w:r>
+      <w:proofErr w:type="spellStart"/>
+      <w:r>
+        <w:rPr>
+          <w:rFonts w:ascii="TimesNewRomanPSMT" w:hAnsi="TimesNewRomanPSMT" w:cs="TimesNewRomanPSMT"/>
+        </w:rPr>
+        <w:t>vendeur_images</w:t>
+      </w:r>
+      <w:proofErr w:type="spellEnd"/>
+      <w:r>
+        <w:rPr>
+          <w:rFonts w:ascii="TimesNewRomanPSMT" w:hAnsi="TimesNewRomanPSMT" w:cs="TimesNewRomanPSMT"/>
+        </w:rPr>
+        <w:t xml:space="preserve"> %}</w:t>
       </w:r>
     </w:p>
     <w:p>
@@ -10509,7 +13754,21 @@
         <w:rPr>
           <w:rFonts w:ascii="TimesNewRomanPSMT" w:hAnsi="TimesNewRomanPSMT" w:cs="TimesNewRomanPSMT"/>
         </w:rPr>
-        <w:t>{% endfor %}</w:t>
+        <w:t xml:space="preserve">{% </w:t>
+      </w:r>
+      <w:proofErr w:type="spellStart"/>
+      <w:r>
+        <w:rPr>
+          <w:rFonts w:ascii="TimesNewRomanPSMT" w:hAnsi="TimesNewRomanPSMT" w:cs="TimesNewRomanPSMT"/>
+        </w:rPr>
+        <w:t>endfor</w:t>
+      </w:r>
+      <w:proofErr w:type="spellEnd"/>
+      <w:r>
+        <w:rPr>
+          <w:rFonts w:ascii="TimesNewRomanPSMT" w:hAnsi="TimesNewRomanPSMT" w:cs="TimesNewRomanPSMT"/>
+        </w:rPr>
+        <w:t xml:space="preserve"> %}</w:t>
       </w:r>
     </w:p>
     <w:p>
@@ -10539,11 +13798,26 @@
       </w:r>
       <w:bookmarkStart w:id="40" w:name="Acquereur"/>
       <w:bookmarkEnd w:id="40"/>
-      <w:r>
-        <w:rPr>
-          <w:rFonts w:ascii="TimesNewRomanPSMT" w:hAnsi="TimesNewRomanPSMT" w:cs="TimesNewRomanPSMT"/>
-        </w:rPr>
-        <w:t>{{ programme.acquereu</w:t>
+      <w:proofErr w:type="gramStart"/>
+      <w:r>
+        <w:rPr>
+          <w:rFonts w:ascii="TimesNewRomanPSMT" w:hAnsi="TimesNewRomanPSMT" w:cs="TimesNewRomanPSMT"/>
+        </w:rPr>
+        <w:t xml:space="preserve">{{ </w:t>
+      </w:r>
+      <w:proofErr w:type="spellStart"/>
+      <w:r>
+        <w:rPr>
+          <w:rFonts w:ascii="TimesNewRomanPSMT" w:hAnsi="TimesNewRomanPSMT" w:cs="TimesNewRomanPSMT"/>
+        </w:rPr>
+        <w:t>programme</w:t>
+      </w:r>
+      <w:proofErr w:type="gramEnd"/>
+      <w:r>
+        <w:rPr>
+          <w:rFonts w:ascii="TimesNewRomanPSMT" w:hAnsi="TimesNewRomanPSMT" w:cs="TimesNewRomanPSMT"/>
+        </w:rPr>
+        <w:t>.acquereu</w:t>
       </w:r>
       <w:r>
         <w:rPr>
@@ -10555,7 +13829,14 @@
         <w:rPr>
           <w:rFonts w:ascii="TimesNewRomanPSMT" w:hAnsi="TimesNewRomanPSMT" w:cs="TimesNewRomanPSMT"/>
         </w:rPr>
-        <w:t>_text()</w:t>
+        <w:t>_text</w:t>
+      </w:r>
+      <w:proofErr w:type="spellEnd"/>
+      <w:r>
+        <w:rPr>
+          <w:rFonts w:ascii="TimesNewRomanPSMT" w:hAnsi="TimesNewRomanPSMT" w:cs="TimesNewRomanPSMT"/>
+        </w:rPr>
+        <w:t>()</w:t>
       </w:r>
       <w:r>
         <w:rPr>
@@ -10581,7 +13862,21 @@
         <w:rPr>
           <w:rFonts w:ascii="TimesNewRomanPSMT" w:hAnsi="TimesNewRomanPSMT" w:cs="TimesNewRomanPSMT"/>
         </w:rPr>
-        <w:t>{% for image in acquereur_images %}</w:t>
+        <w:t xml:space="preserve">{% for image in </w:t>
+      </w:r>
+      <w:proofErr w:type="spellStart"/>
+      <w:r>
+        <w:rPr>
+          <w:rFonts w:ascii="TimesNewRomanPSMT" w:hAnsi="TimesNewRomanPSMT" w:cs="TimesNewRomanPSMT"/>
+        </w:rPr>
+        <w:t>acquereur_images</w:t>
+      </w:r>
+      <w:proofErr w:type="spellEnd"/>
+      <w:r>
+        <w:rPr>
+          <w:rFonts w:ascii="TimesNewRomanPSMT" w:hAnsi="TimesNewRomanPSMT" w:cs="TimesNewRomanPSMT"/>
+        </w:rPr>
+        <w:t xml:space="preserve"> %}</w:t>
       </w:r>
     </w:p>
     <w:p>
@@ -10617,7 +13912,21 @@
         <w:rPr>
           <w:rFonts w:ascii="TimesNewRomanPSMT" w:hAnsi="TimesNewRomanPSMT" w:cs="TimesNewRomanPSMT"/>
         </w:rPr>
-        <w:t>{% endfor %}</w:t>
+        <w:t xml:space="preserve">{% </w:t>
+      </w:r>
+      <w:proofErr w:type="spellStart"/>
+      <w:r>
+        <w:rPr>
+          <w:rFonts w:ascii="TimesNewRomanPSMT" w:hAnsi="TimesNewRomanPSMT" w:cs="TimesNewRomanPSMT"/>
+        </w:rPr>
+        <w:t>endfor</w:t>
+      </w:r>
+      <w:proofErr w:type="spellEnd"/>
+      <w:r>
+        <w:rPr>
+          <w:rFonts w:ascii="TimesNewRomanPSMT" w:hAnsi="TimesNewRomanPSMT" w:cs="TimesNewRomanPSMT"/>
+        </w:rPr>
+        <w:t xml:space="preserve"> %}</w:t>
       </w:r>
     </w:p>
     <w:p>
@@ -10629,17 +13938,26 @@
       </w:r>
       <w:bookmarkStart w:id="41" w:name="ActeNotaire"/>
       <w:bookmarkEnd w:id="41"/>
+      <w:proofErr w:type="gramStart"/>
       <w:r>
         <w:rPr>
           <w:rFonts w:ascii="TimesNewRomanPSMT" w:hAnsi="TimesNewRomanPSMT" w:cs="TimesNewRomanPSMT"/>
         </w:rPr>
         <w:t xml:space="preserve">{{ </w:t>
       </w:r>
-      <w:r>
-        <w:rPr>
-          <w:rFonts w:ascii="TimesNewRomanPSMT" w:hAnsi="TimesNewRomanPSMT" w:cs="TimesNewRomanPSMT"/>
-        </w:rPr>
-        <w:t>programme.date_</w:t>
+      <w:proofErr w:type="spellStart"/>
+      <w:r>
+        <w:rPr>
+          <w:rFonts w:ascii="TimesNewRomanPSMT" w:hAnsi="TimesNewRomanPSMT" w:cs="TimesNewRomanPSMT"/>
+        </w:rPr>
+        <w:t>programme</w:t>
+      </w:r>
+      <w:proofErr w:type="gramEnd"/>
+      <w:r>
+        <w:rPr>
+          <w:rFonts w:ascii="TimesNewRomanPSMT" w:hAnsi="TimesNewRomanPSMT" w:cs="TimesNewRomanPSMT"/>
+        </w:rPr>
+        <w:t>.date_</w:t>
       </w:r>
       <w:r>
         <w:rPr>
@@ -10653,6 +13971,7 @@
         </w:rPr>
         <w:t>|d</w:t>
       </w:r>
+      <w:proofErr w:type="spellEnd"/>
       <w:r>
         <w:rPr>
           <w:rFonts w:ascii="TimesNewRomanPSMT" w:hAnsi="TimesNewRomanPSMT" w:cs="TimesNewRomanPSMT"/>
@@ -10674,17 +13993,39 @@
       </w:r>
       <w:bookmarkStart w:id="42" w:name="Notaire"/>
       <w:bookmarkEnd w:id="42"/>
-      <w:r>
-        <w:rPr>
-          <w:rFonts w:ascii="TimesNewRomanPSMT" w:hAnsi="TimesNewRomanPSMT" w:cs="TimesNewRomanPSMT"/>
-        </w:rPr>
-        <w:t>{{ programme.reference_notaire</w:t>
-      </w:r>
-      <w:r>
-        <w:rPr>
-          <w:rFonts w:ascii="TimesNewRomanPSMT" w:hAnsi="TimesNewRomanPSMT" w:cs="TimesNewRomanPSMT"/>
-        </w:rPr>
-        <w:t>_text()</w:t>
+      <w:proofErr w:type="gramStart"/>
+      <w:r>
+        <w:rPr>
+          <w:rFonts w:ascii="TimesNewRomanPSMT" w:hAnsi="TimesNewRomanPSMT" w:cs="TimesNewRomanPSMT"/>
+        </w:rPr>
+        <w:t xml:space="preserve">{{ </w:t>
+      </w:r>
+      <w:proofErr w:type="spellStart"/>
+      <w:r>
+        <w:rPr>
+          <w:rFonts w:ascii="TimesNewRomanPSMT" w:hAnsi="TimesNewRomanPSMT" w:cs="TimesNewRomanPSMT"/>
+        </w:rPr>
+        <w:t>programme</w:t>
+      </w:r>
+      <w:proofErr w:type="gramEnd"/>
+      <w:r>
+        <w:rPr>
+          <w:rFonts w:ascii="TimesNewRomanPSMT" w:hAnsi="TimesNewRomanPSMT" w:cs="TimesNewRomanPSMT"/>
+        </w:rPr>
+        <w:t>.reference_notaire</w:t>
+      </w:r>
+      <w:r>
+        <w:rPr>
+          <w:rFonts w:ascii="TimesNewRomanPSMT" w:hAnsi="TimesNewRomanPSMT" w:cs="TimesNewRomanPSMT"/>
+        </w:rPr>
+        <w:t>_text</w:t>
+      </w:r>
+      <w:proofErr w:type="spellEnd"/>
+      <w:r>
+        <w:rPr>
+          <w:rFonts w:ascii="TimesNewRomanPSMT" w:hAnsi="TimesNewRomanPSMT" w:cs="TimesNewRomanPSMT"/>
+        </w:rPr>
+        <w:t>()</w:t>
       </w:r>
       <w:r>
         <w:rPr>
@@ -10718,6 +14059,7 @@
         </w:rPr>
         <w:t xml:space="preserve">{% for image in </w:t>
       </w:r>
+      <w:proofErr w:type="spellStart"/>
       <w:r>
         <w:rPr>
           <w:rFonts w:ascii="TimesNewRomanPSMT" w:hAnsi="TimesNewRomanPSMT" w:cs="TimesNewRomanPSMT"/>
@@ -10728,7 +14070,14 @@
         <w:rPr>
           <w:rFonts w:ascii="TimesNewRomanPSMT" w:hAnsi="TimesNewRomanPSMT" w:cs="TimesNewRomanPSMT"/>
         </w:rPr>
-        <w:t>_images %}</w:t>
+        <w:t>_images</w:t>
+      </w:r>
+      <w:proofErr w:type="spellEnd"/>
+      <w:r>
+        <w:rPr>
+          <w:rFonts w:ascii="TimesNewRomanPSMT" w:hAnsi="TimesNewRomanPSMT" w:cs="TimesNewRomanPSMT"/>
+        </w:rPr>
+        <w:t xml:space="preserve"> %}</w:t>
       </w:r>
     </w:p>
     <w:p>
@@ -10764,7 +14113,21 @@
         <w:rPr>
           <w:rFonts w:ascii="TimesNewRomanPSMT" w:hAnsi="TimesNewRomanPSMT" w:cs="TimesNewRomanPSMT"/>
         </w:rPr>
-        <w:t>{% endfor %}</w:t>
+        <w:t xml:space="preserve">{% </w:t>
+      </w:r>
+      <w:proofErr w:type="spellStart"/>
+      <w:r>
+        <w:rPr>
+          <w:rFonts w:ascii="TimesNewRomanPSMT" w:hAnsi="TimesNewRomanPSMT" w:cs="TimesNewRomanPSMT"/>
+        </w:rPr>
+        <w:t>endfor</w:t>
+      </w:r>
+      <w:proofErr w:type="spellEnd"/>
+      <w:r>
+        <w:rPr>
+          <w:rFonts w:ascii="TimesNewRomanPSMT" w:hAnsi="TimesNewRomanPSMT" w:cs="TimesNewRomanPSMT"/>
+        </w:rPr>
+        <w:t xml:space="preserve"> %}</w:t>
       </w:r>
     </w:p>
     <w:p>
@@ -10776,17 +14139,39 @@
       </w:r>
       <w:bookmarkStart w:id="43" w:name="Refpublic"/>
       <w:bookmarkEnd w:id="43"/>
-      <w:r>
-        <w:rPr>
-          <w:rFonts w:ascii="TimesNewRomanPSMT" w:hAnsi="TimesNewRomanPSMT" w:cs="TimesNewRomanPSMT"/>
-        </w:rPr>
-        <w:t>{{ programme.reference_publication_acte</w:t>
-      </w:r>
-      <w:r>
-        <w:rPr>
-          <w:rFonts w:ascii="TimesNewRomanPSMT" w:hAnsi="TimesNewRomanPSMT" w:cs="TimesNewRomanPSMT"/>
-        </w:rPr>
-        <w:t>_text()</w:t>
+      <w:proofErr w:type="gramStart"/>
+      <w:r>
+        <w:rPr>
+          <w:rFonts w:ascii="TimesNewRomanPSMT" w:hAnsi="TimesNewRomanPSMT" w:cs="TimesNewRomanPSMT"/>
+        </w:rPr>
+        <w:t xml:space="preserve">{{ </w:t>
+      </w:r>
+      <w:proofErr w:type="spellStart"/>
+      <w:r>
+        <w:rPr>
+          <w:rFonts w:ascii="TimesNewRomanPSMT" w:hAnsi="TimesNewRomanPSMT" w:cs="TimesNewRomanPSMT"/>
+        </w:rPr>
+        <w:t>programme</w:t>
+      </w:r>
+      <w:proofErr w:type="gramEnd"/>
+      <w:r>
+        <w:rPr>
+          <w:rFonts w:ascii="TimesNewRomanPSMT" w:hAnsi="TimesNewRomanPSMT" w:cs="TimesNewRomanPSMT"/>
+        </w:rPr>
+        <w:t>.reference_publication_acte</w:t>
+      </w:r>
+      <w:r>
+        <w:rPr>
+          <w:rFonts w:ascii="TimesNewRomanPSMT" w:hAnsi="TimesNewRomanPSMT" w:cs="TimesNewRomanPSMT"/>
+        </w:rPr>
+        <w:t>_text</w:t>
+      </w:r>
+      <w:proofErr w:type="spellEnd"/>
+      <w:r>
+        <w:rPr>
+          <w:rFonts w:ascii="TimesNewRomanPSMT" w:hAnsi="TimesNewRomanPSMT" w:cs="TimesNewRomanPSMT"/>
+        </w:rPr>
+        <w:t>()</w:t>
       </w:r>
       <w:r>
         <w:rPr>
@@ -10814,19 +14199,30 @@
         </w:rPr>
         <w:t xml:space="preserve">{% for image in </w:t>
       </w:r>
+      <w:proofErr w:type="spellStart"/>
       <w:r>
         <w:rPr>
           <w:rFonts w:ascii="TimesNewRomanPSMT" w:hAnsi="TimesNewRomanPSMT" w:cs="TimesNewRomanPSMT"/>
         </w:rPr>
         <w:t>reference_publication</w:t>
       </w:r>
+      <w:proofErr w:type="spellEnd"/>
       <w:r>
         <w:rPr>
           <w:rFonts w:ascii="TimesNewRomanPSMT" w:hAnsi="TimesNewRomanPSMT" w:cs="TimesNewRomanPSMT"/>
           <w:lang w:val="en-US"/>
         </w:rPr>
-        <w:t>_acte</w:t>
-      </w:r>
+        <w:t>_</w:t>
+      </w:r>
+      <w:proofErr w:type="spellStart"/>
+      <w:r>
+        <w:rPr>
+          <w:rFonts w:ascii="TimesNewRomanPSMT" w:hAnsi="TimesNewRomanPSMT" w:cs="TimesNewRomanPSMT"/>
+          <w:lang w:val="en-US"/>
+        </w:rPr>
+        <w:t>acte</w:t>
+      </w:r>
+      <w:proofErr w:type="spellEnd"/>
       <w:r>
         <w:rPr>
           <w:rFonts w:ascii="TimesNewRomanPSMT" w:hAnsi="TimesNewRomanPSMT" w:cs="TimesNewRomanPSMT"/>
@@ -10867,7 +14263,21 @@
         <w:rPr>
           <w:rFonts w:ascii="TimesNewRomanPSMT" w:hAnsi="TimesNewRomanPSMT" w:cs="TimesNewRomanPSMT"/>
         </w:rPr>
-        <w:t>{% endfor %}</w:t>
+        <w:t xml:space="preserve">{% </w:t>
+      </w:r>
+      <w:proofErr w:type="spellStart"/>
+      <w:r>
+        <w:rPr>
+          <w:rFonts w:ascii="TimesNewRomanPSMT" w:hAnsi="TimesNewRomanPSMT" w:cs="TimesNewRomanPSMT"/>
+        </w:rPr>
+        <w:t>endfor</w:t>
+      </w:r>
+      <w:proofErr w:type="spellEnd"/>
+      <w:r>
+        <w:rPr>
+          <w:rFonts w:ascii="TimesNewRomanPSMT" w:hAnsi="TimesNewRomanPSMT" w:cs="TimesNewRomanPSMT"/>
+        </w:rPr>
+        <w:t xml:space="preserve"> %}</w:t>
       </w:r>
     </w:p>
     <w:p>
@@ -10904,11 +14314,33 @@
       </w:r>
       <w:bookmarkStart w:id="44" w:name="PC"/>
       <w:bookmarkEnd w:id="44"/>
-      <w:r>
-        <w:rPr>
-          <w:rFonts w:ascii="TimesNewRomanPSMT" w:hAnsi="TimesNewRomanPSMT" w:cs="TimesNewRomanPSMT"/>
-        </w:rPr>
-        <w:t xml:space="preserve">{{ programme.permis_construire </w:t>
+      <w:proofErr w:type="gramStart"/>
+      <w:r>
+        <w:rPr>
+          <w:rFonts w:ascii="TimesNewRomanPSMT" w:hAnsi="TimesNewRomanPSMT" w:cs="TimesNewRomanPSMT"/>
+        </w:rPr>
+        <w:t xml:space="preserve">{{ </w:t>
+      </w:r>
+      <w:proofErr w:type="spellStart"/>
+      <w:r>
+        <w:rPr>
+          <w:rFonts w:ascii="TimesNewRomanPSMT" w:hAnsi="TimesNewRomanPSMT" w:cs="TimesNewRomanPSMT"/>
+        </w:rPr>
+        <w:t>programme</w:t>
+      </w:r>
+      <w:proofErr w:type="gramEnd"/>
+      <w:r>
+        <w:rPr>
+          <w:rFonts w:ascii="TimesNewRomanPSMT" w:hAnsi="TimesNewRomanPSMT" w:cs="TimesNewRomanPSMT"/>
+        </w:rPr>
+        <w:t>.permis_construire</w:t>
+      </w:r>
+      <w:proofErr w:type="spellEnd"/>
+      <w:r>
+        <w:rPr>
+          <w:rFonts w:ascii="TimesNewRomanPSMT" w:hAnsi="TimesNewRomanPSMT" w:cs="TimesNewRomanPSMT"/>
+        </w:rPr>
+        <w:t xml:space="preserve"> </w:t>
       </w:r>
       <w:r>
         <w:rPr>
@@ -10941,11 +14373,26 @@
         </w:rPr>
         <w:t xml:space="preserve">5.2. Date prévisible ou effective d'achèvement des travaux de construction ou d'amélioration : </w:t>
       </w:r>
-      <w:r>
-        <w:rPr>
-          <w:rFonts w:ascii="TimesNewRomanPSMT" w:hAnsi="TimesNewRomanPSMT" w:cs="TimesNewRomanPSMT"/>
-        </w:rPr>
-        <w:t>{{ programme.date_achevement_</w:t>
+      <w:proofErr w:type="gramStart"/>
+      <w:r>
+        <w:rPr>
+          <w:rFonts w:ascii="TimesNewRomanPSMT" w:hAnsi="TimesNewRomanPSMT" w:cs="TimesNewRomanPSMT"/>
+        </w:rPr>
+        <w:t xml:space="preserve">{{ </w:t>
+      </w:r>
+      <w:proofErr w:type="spellStart"/>
+      <w:r>
+        <w:rPr>
+          <w:rFonts w:ascii="TimesNewRomanPSMT" w:hAnsi="TimesNewRomanPSMT" w:cs="TimesNewRomanPSMT"/>
+        </w:rPr>
+        <w:t>programme</w:t>
+      </w:r>
+      <w:proofErr w:type="gramEnd"/>
+      <w:r>
+        <w:rPr>
+          <w:rFonts w:ascii="TimesNewRomanPSMT" w:hAnsi="TimesNewRomanPSMT" w:cs="TimesNewRomanPSMT"/>
+        </w:rPr>
+        <w:t>.date_achevement_</w:t>
       </w:r>
       <w:r>
         <w:rPr>
@@ -10959,6 +14406,7 @@
         </w:rPr>
         <w:t>|d</w:t>
       </w:r>
+      <w:proofErr w:type="spellEnd"/>
       <w:r>
         <w:rPr>
           <w:rFonts w:ascii="TimesNewRomanPSMT" w:hAnsi="TimesNewRomanPSMT" w:cs="TimesNewRomanPSMT"/>
@@ -10986,17 +14434,26 @@
       </w:r>
       <w:bookmarkStart w:id="45" w:name="Achat"/>
       <w:bookmarkEnd w:id="45"/>
+      <w:proofErr w:type="gramStart"/>
       <w:r>
         <w:rPr>
           <w:rFonts w:ascii="TimesNewRomanPSMT" w:hAnsi="TimesNewRomanPSMT" w:cs="TimesNewRomanPSMT"/>
         </w:rPr>
         <w:t xml:space="preserve">{{ </w:t>
       </w:r>
-      <w:r>
-        <w:rPr>
-          <w:rFonts w:ascii="TimesNewRomanPSMT" w:hAnsi="TimesNewRomanPSMT" w:cs="TimesNewRomanPSMT"/>
-        </w:rPr>
-        <w:t>programme.</w:t>
+      <w:proofErr w:type="spellStart"/>
+      <w:r>
+        <w:rPr>
+          <w:rFonts w:ascii="TimesNewRomanPSMT" w:hAnsi="TimesNewRomanPSMT" w:cs="TimesNewRomanPSMT"/>
+        </w:rPr>
+        <w:t>programme</w:t>
+      </w:r>
+      <w:proofErr w:type="gramEnd"/>
+      <w:r>
+        <w:rPr>
+          <w:rFonts w:ascii="TimesNewRomanPSMT" w:hAnsi="TimesNewRomanPSMT" w:cs="TimesNewRomanPSMT"/>
+        </w:rPr>
+        <w:t>.</w:t>
       </w:r>
       <w:r>
         <w:rPr>
@@ -11022,6 +14479,7 @@
         </w:rPr>
         <w:t>|d</w:t>
       </w:r>
+      <w:proofErr w:type="spellEnd"/>
       <w:r>
         <w:rPr>
           <w:rFonts w:ascii="TimesNewRomanPSMT" w:hAnsi="TimesNewRomanPSMT" w:cs="TimesNewRomanPSMT"/>
@@ -11070,7 +14528,29 @@
         <w:rPr>
           <w:rFonts w:ascii="TimesNewRomanPSMT" w:hAnsi="TimesNewRomanPSMT" w:cs="TimesNewRomanPSMT"/>
         </w:rPr>
-        <w:t>{% if prets_cdc.count() %}</w:t>
+        <w:t xml:space="preserve">{% if </w:t>
+      </w:r>
+      <w:proofErr w:type="spellStart"/>
+      <w:r>
+        <w:rPr>
+          <w:rFonts w:ascii="TimesNewRomanPSMT" w:hAnsi="TimesNewRomanPSMT" w:cs="TimesNewRomanPSMT"/>
+        </w:rPr>
+        <w:t>prets_</w:t>
+      </w:r>
+      <w:proofErr w:type="gramStart"/>
+      <w:r>
+        <w:rPr>
+          <w:rFonts w:ascii="TimesNewRomanPSMT" w:hAnsi="TimesNewRomanPSMT" w:cs="TimesNewRomanPSMT"/>
+        </w:rPr>
+        <w:t>cdc.count</w:t>
+      </w:r>
+      <w:proofErr w:type="spellEnd"/>
+      <w:proofErr w:type="gramEnd"/>
+      <w:r>
+        <w:rPr>
+          <w:rFonts w:ascii="TimesNewRomanPSMT" w:hAnsi="TimesNewRomanPSMT" w:cs="TimesNewRomanPSMT"/>
+        </w:rPr>
+        <w:t>() %}</w:t>
       </w:r>
       <w:r>
         <w:rPr>
@@ -11090,7 +14570,21 @@
         <w:rPr>
           <w:rFonts w:ascii="TimesNewRomanPSMT" w:hAnsi="TimesNewRomanPSMT" w:cs="TimesNewRomanPSMT"/>
         </w:rPr>
-        <w:t>{% for p in prets_cdc %}</w:t>
+        <w:t xml:space="preserve">{% for p in </w:t>
+      </w:r>
+      <w:proofErr w:type="spellStart"/>
+      <w:r>
+        <w:rPr>
+          <w:rFonts w:ascii="TimesNewRomanPSMT" w:hAnsi="TimesNewRomanPSMT" w:cs="TimesNewRomanPSMT"/>
+        </w:rPr>
+        <w:t>prets_cdc</w:t>
+      </w:r>
+      <w:proofErr w:type="spellEnd"/>
+      <w:r>
+        <w:rPr>
+          <w:rFonts w:ascii="TimesNewRomanPSMT" w:hAnsi="TimesNewRomanPSMT" w:cs="TimesNewRomanPSMT"/>
+        </w:rPr>
+        <w:t xml:space="preserve"> %}</w:t>
       </w:r>
     </w:p>
     <w:p>
@@ -11109,7 +14603,29 @@
         <w:rPr>
           <w:rFonts w:ascii="TimesNewRomanPSMT" w:hAnsi="TimesNewRomanPSMT" w:cs="TimesNewRomanPSMT"/>
         </w:rPr>
-        <w:t>Numéro : {{ p.n }}</w:t>
+        <w:t xml:space="preserve">Numéro : </w:t>
+      </w:r>
+      <w:proofErr w:type="gramStart"/>
+      <w:r>
+        <w:rPr>
+          <w:rFonts w:ascii="TimesNewRomanPSMT" w:hAnsi="TimesNewRomanPSMT" w:cs="TimesNewRomanPSMT"/>
+        </w:rPr>
+        <w:t xml:space="preserve">{{ </w:t>
+      </w:r>
+      <w:proofErr w:type="spellStart"/>
+      <w:r>
+        <w:rPr>
+          <w:rFonts w:ascii="TimesNewRomanPSMT" w:hAnsi="TimesNewRomanPSMT" w:cs="TimesNewRomanPSMT"/>
+        </w:rPr>
+        <w:t>p.n</w:t>
+      </w:r>
+      <w:proofErr w:type="spellEnd"/>
+      <w:proofErr w:type="gramEnd"/>
+      <w:r>
+        <w:rPr>
+          <w:rFonts w:ascii="TimesNewRomanPSMT" w:hAnsi="TimesNewRomanPSMT" w:cs="TimesNewRomanPSMT"/>
+        </w:rPr>
+        <w:t xml:space="preserve"> }}</w:t>
       </w:r>
     </w:p>
     <w:p>
@@ -11128,7 +14644,35 @@
         <w:rPr>
           <w:rFonts w:ascii="TimesNewRomanPSMT" w:hAnsi="TimesNewRomanPSMT" w:cs="TimesNewRomanPSMT"/>
         </w:rPr>
-        <w:t>Date d’octroi : {{ p.do|sd }}</w:t>
+        <w:t xml:space="preserve">Date d’octroi : </w:t>
+      </w:r>
+      <w:proofErr w:type="gramStart"/>
+      <w:r>
+        <w:rPr>
+          <w:rFonts w:ascii="TimesNewRomanPSMT" w:hAnsi="TimesNewRomanPSMT" w:cs="TimesNewRomanPSMT"/>
+        </w:rPr>
+        <w:t xml:space="preserve">{{ </w:t>
+      </w:r>
+      <w:proofErr w:type="spellStart"/>
+      <w:r>
+        <w:rPr>
+          <w:rFonts w:ascii="TimesNewRomanPSMT" w:hAnsi="TimesNewRomanPSMT" w:cs="TimesNewRomanPSMT"/>
+        </w:rPr>
+        <w:t>p</w:t>
+      </w:r>
+      <w:proofErr w:type="gramEnd"/>
+      <w:r>
+        <w:rPr>
+          <w:rFonts w:ascii="TimesNewRomanPSMT" w:hAnsi="TimesNewRomanPSMT" w:cs="TimesNewRomanPSMT"/>
+        </w:rPr>
+        <w:t>.do|sd</w:t>
+      </w:r>
+      <w:proofErr w:type="spellEnd"/>
+      <w:r>
+        <w:rPr>
+          <w:rFonts w:ascii="TimesNewRomanPSMT" w:hAnsi="TimesNewRomanPSMT" w:cs="TimesNewRomanPSMT"/>
+        </w:rPr>
+        <w:t xml:space="preserve"> }}</w:t>
       </w:r>
     </w:p>
     <w:p>
@@ -11143,11 +14687,26 @@
           <w:rFonts w:ascii="TimesNewRomanPSMT" w:hAnsi="TimesNewRomanPSMT" w:cs="TimesNewRomanPSMT"/>
         </w:rPr>
       </w:pPr>
-      <w:r>
-        <w:rPr>
-          <w:rFonts w:ascii="TimesNewRomanPSMT" w:hAnsi="TimesNewRomanPSMT" w:cs="TimesNewRomanPSMT"/>
-        </w:rPr>
-        <w:t>Durée: {{ p</w:t>
+      <w:proofErr w:type="gramStart"/>
+      <w:r>
+        <w:rPr>
+          <w:rFonts w:ascii="TimesNewRomanPSMT" w:hAnsi="TimesNewRomanPSMT" w:cs="TimesNewRomanPSMT"/>
+        </w:rPr>
+        <w:t>Durée:</w:t>
+      </w:r>
+      <w:proofErr w:type="gramEnd"/>
+      <w:r>
+        <w:rPr>
+          <w:rFonts w:ascii="TimesNewRomanPSMT" w:hAnsi="TimesNewRomanPSMT" w:cs="TimesNewRomanPSMT"/>
+        </w:rPr>
+        <w:t xml:space="preserve"> {{ </w:t>
+      </w:r>
+      <w:proofErr w:type="spellStart"/>
+      <w:r>
+        <w:rPr>
+          <w:rFonts w:ascii="TimesNewRomanPSMT" w:hAnsi="TimesNewRomanPSMT" w:cs="TimesNewRomanPSMT"/>
+        </w:rPr>
+        <w:t>p</w:t>
       </w:r>
       <w:r>
         <w:rPr>
@@ -11155,6 +14714,7 @@
         </w:rPr>
         <w:t>.d</w:t>
       </w:r>
+      <w:proofErr w:type="spellEnd"/>
       <w:r>
         <w:rPr>
           <w:rFonts w:ascii="TimesNewRomanPSMT" w:hAnsi="TimesNewRomanPSMT" w:cs="TimesNewRomanPSMT"/>
@@ -11171,7 +14731,21 @@
         <w:rPr>
           <w:rFonts w:ascii="TimesNewRomanPSMT" w:hAnsi="TimesNewRomanPSMT" w:cs="TimesNewRomanPSMT"/>
         </w:rPr>
-        <w:t>{{ p.d|pl }}</w:t>
+        <w:t xml:space="preserve">{{ </w:t>
+      </w:r>
+      <w:proofErr w:type="spellStart"/>
+      <w:r>
+        <w:rPr>
+          <w:rFonts w:ascii="TimesNewRomanPSMT" w:hAnsi="TimesNewRomanPSMT" w:cs="TimesNewRomanPSMT"/>
+        </w:rPr>
+        <w:t>p.d|pl</w:t>
+      </w:r>
+      <w:proofErr w:type="spellEnd"/>
+      <w:r>
+        <w:rPr>
+          <w:rFonts w:ascii="TimesNewRomanPSMT" w:hAnsi="TimesNewRomanPSMT" w:cs="TimesNewRomanPSMT"/>
+        </w:rPr>
+        <w:t xml:space="preserve"> }}</w:t>
       </w:r>
     </w:p>
     <w:p>
@@ -11190,7 +14764,35 @@
         <w:rPr>
           <w:rFonts w:ascii="TimesNewRomanPSMT" w:hAnsi="TimesNewRomanPSMT" w:cs="TimesNewRomanPSMT"/>
         </w:rPr>
-        <w:t>Montant : {{ p.m|f }}</w:t>
+        <w:t xml:space="preserve">Montant : </w:t>
+      </w:r>
+      <w:proofErr w:type="gramStart"/>
+      <w:r>
+        <w:rPr>
+          <w:rFonts w:ascii="TimesNewRomanPSMT" w:hAnsi="TimesNewRomanPSMT" w:cs="TimesNewRomanPSMT"/>
+        </w:rPr>
+        <w:t xml:space="preserve">{{ </w:t>
+      </w:r>
+      <w:proofErr w:type="spellStart"/>
+      <w:r>
+        <w:rPr>
+          <w:rFonts w:ascii="TimesNewRomanPSMT" w:hAnsi="TimesNewRomanPSMT" w:cs="TimesNewRomanPSMT"/>
+        </w:rPr>
+        <w:t>p</w:t>
+      </w:r>
+      <w:proofErr w:type="gramEnd"/>
+      <w:r>
+        <w:rPr>
+          <w:rFonts w:ascii="TimesNewRomanPSMT" w:hAnsi="TimesNewRomanPSMT" w:cs="TimesNewRomanPSMT"/>
+        </w:rPr>
+        <w:t>.m|f</w:t>
+      </w:r>
+      <w:proofErr w:type="spellEnd"/>
+      <w:r>
+        <w:rPr>
+          <w:rFonts w:ascii="TimesNewRomanPSMT" w:hAnsi="TimesNewRomanPSMT" w:cs="TimesNewRomanPSMT"/>
+        </w:rPr>
+        <w:t xml:space="preserve"> }}</w:t>
       </w:r>
       <w:r>
         <w:rPr>
@@ -11215,7 +14817,35 @@
         <w:rPr>
           <w:rFonts w:ascii="TimesNewRomanPSMT" w:hAnsi="TimesNewRomanPSMT" w:cs="TimesNewRomanPSMT"/>
         </w:rPr>
-        <w:t>Prêteur : {{ p.p_full() }}</w:t>
+        <w:t xml:space="preserve">Prêteur : </w:t>
+      </w:r>
+      <w:proofErr w:type="gramStart"/>
+      <w:r>
+        <w:rPr>
+          <w:rFonts w:ascii="TimesNewRomanPSMT" w:hAnsi="TimesNewRomanPSMT" w:cs="TimesNewRomanPSMT"/>
+        </w:rPr>
+        <w:t xml:space="preserve">{{ </w:t>
+      </w:r>
+      <w:proofErr w:type="spellStart"/>
+      <w:r>
+        <w:rPr>
+          <w:rFonts w:ascii="TimesNewRomanPSMT" w:hAnsi="TimesNewRomanPSMT" w:cs="TimesNewRomanPSMT"/>
+        </w:rPr>
+        <w:t>p.p</w:t>
+      </w:r>
+      <w:proofErr w:type="gramEnd"/>
+      <w:r>
+        <w:rPr>
+          <w:rFonts w:ascii="TimesNewRomanPSMT" w:hAnsi="TimesNewRomanPSMT" w:cs="TimesNewRomanPSMT"/>
+        </w:rPr>
+        <w:t>_full</w:t>
+      </w:r>
+      <w:proofErr w:type="spellEnd"/>
+      <w:r>
+        <w:rPr>
+          <w:rFonts w:ascii="TimesNewRomanPSMT" w:hAnsi="TimesNewRomanPSMT" w:cs="TimesNewRomanPSMT"/>
+        </w:rPr>
+        <w:t>() }}</w:t>
       </w:r>
     </w:p>
     <w:p>
@@ -11231,10 +14861,46 @@
           <w:rFonts w:ascii="TimesNewRomanPSMT" w:hAnsi="TimesNewRomanPSMT" w:cs="TimesNewRomanPSMT"/>
           <w:lang w:val="en-US"/>
         </w:rPr>
-        <w:t>{% endfor %}</w:t>
-      </w:r>
-      <w:r>
-        <w:t>{% endif %}</w:t>
+        <w:t xml:space="preserve">{% </w:t>
+      </w:r>
+      <w:proofErr w:type="spellStart"/>
+      <w:r>
+        <w:rPr>
+          <w:rFonts w:ascii="TimesNewRomanPSMT" w:hAnsi="TimesNewRomanPSMT" w:cs="TimesNewRomanPSMT"/>
+          <w:lang w:val="en-US"/>
+        </w:rPr>
+        <w:t>endfor</w:t>
+      </w:r>
+      <w:proofErr w:type="spellEnd"/>
+      <w:r>
+        <w:rPr>
+          <w:rFonts w:ascii="TimesNewRomanPSMT" w:hAnsi="TimesNewRomanPSMT" w:cs="TimesNewRomanPSMT"/>
+          <w:lang w:val="en-US"/>
+        </w:rPr>
+        <w:t xml:space="preserve"> </w:t>
+      </w:r>
+      <w:proofErr w:type="gramStart"/>
+      <w:r>
+        <w:rPr>
+          <w:rFonts w:ascii="TimesNewRomanPSMT" w:hAnsi="TimesNewRomanPSMT" w:cs="TimesNewRomanPSMT"/>
+          <w:lang w:val="en-US"/>
+        </w:rPr>
+        <w:t>%}</w:t>
+      </w:r>
+      <w:r>
+        <w:t>{</w:t>
+      </w:r>
+      <w:proofErr w:type="gramEnd"/>
+      <w:r>
+        <w:t xml:space="preserve">% </w:t>
+      </w:r>
+      <w:proofErr w:type="spellStart"/>
+      <w:r>
+        <w:t>endif</w:t>
+      </w:r>
+      <w:proofErr w:type="spellEnd"/>
+      <w:r>
+        <w:t xml:space="preserve"> %}</w:t>
       </w:r>
     </w:p>
     <w:p>
@@ -11247,7 +14913,29 @@
         <w:rPr>
           <w:rFonts w:ascii="TimesNewRomanPSMT" w:hAnsi="TimesNewRomanPSMT" w:cs="TimesNewRomanPSMT"/>
         </w:rPr>
-        <w:t xml:space="preserve">{% if autres_prets.count() </w:t>
+        <w:t xml:space="preserve">{% if </w:t>
+      </w:r>
+      <w:proofErr w:type="spellStart"/>
+      <w:r>
+        <w:rPr>
+          <w:rFonts w:ascii="TimesNewRomanPSMT" w:hAnsi="TimesNewRomanPSMT" w:cs="TimesNewRomanPSMT"/>
+        </w:rPr>
+        <w:t>autres_</w:t>
+      </w:r>
+      <w:proofErr w:type="gramStart"/>
+      <w:r>
+        <w:rPr>
+          <w:rFonts w:ascii="TimesNewRomanPSMT" w:hAnsi="TimesNewRomanPSMT" w:cs="TimesNewRomanPSMT"/>
+        </w:rPr>
+        <w:t>prets.count</w:t>
+      </w:r>
+      <w:proofErr w:type="spellEnd"/>
+      <w:proofErr w:type="gramEnd"/>
+      <w:r>
+        <w:rPr>
+          <w:rFonts w:ascii="TimesNewRomanPSMT" w:hAnsi="TimesNewRomanPSMT" w:cs="TimesNewRomanPSMT"/>
+        </w:rPr>
+        <w:t xml:space="preserve">() </w:t>
       </w:r>
       <w:r>
         <w:rPr>
@@ -11282,6 +14970,7 @@
         </w:rPr>
         <w:t xml:space="preserve">{% for p in </w:t>
       </w:r>
+      <w:proofErr w:type="spellStart"/>
       <w:r>
         <w:rPr>
           <w:rFonts w:ascii="TimesNewRomanPSMT" w:hAnsi="TimesNewRomanPSMT" w:cs="TimesNewRomanPSMT"/>
@@ -11294,20 +14983,67 @@
           <w:rFonts w:ascii="TimesNewRomanPSMT" w:hAnsi="TimesNewRomanPSMT" w:cs="TimesNewRomanPSMT"/>
           <w:lang w:val="en-US"/>
         </w:rPr>
-        <w:t>s_</w:t>
-      </w:r>
-      <w:r>
-        <w:rPr>
-          <w:rFonts w:ascii="TimesNewRomanPSMT" w:hAnsi="TimesNewRomanPSMT" w:cs="TimesNewRomanPSMT"/>
-        </w:rPr>
-        <w:t>prets %}</w:t>
-      </w:r>
+        <w:t>s</w:t>
+      </w:r>
+      <w:proofErr w:type="spellEnd"/>
       <w:r>
         <w:rPr>
           <w:rFonts w:ascii="TimesNewRomanPSMT" w:hAnsi="TimesNewRomanPSMT" w:cs="TimesNewRomanPSMT"/>
           <w:lang w:val="en-US"/>
         </w:rPr>
-        <w:t>{% if p.n %}</w:t>
+        <w:t>_</w:t>
+      </w:r>
+      <w:proofErr w:type="spellStart"/>
+      <w:r>
+        <w:rPr>
+          <w:rFonts w:ascii="TimesNewRomanPSMT" w:hAnsi="TimesNewRomanPSMT" w:cs="TimesNewRomanPSMT"/>
+        </w:rPr>
+        <w:t>prets</w:t>
+      </w:r>
+      <w:proofErr w:type="spellEnd"/>
+      <w:r>
+        <w:rPr>
+          <w:rFonts w:ascii="TimesNewRomanPSMT" w:hAnsi="TimesNewRomanPSMT" w:cs="TimesNewRomanPSMT"/>
+        </w:rPr>
+        <w:t xml:space="preserve"> </w:t>
+      </w:r>
+      <w:proofErr w:type="gramStart"/>
+      <w:r>
+        <w:rPr>
+          <w:rFonts w:ascii="TimesNewRomanPSMT" w:hAnsi="TimesNewRomanPSMT" w:cs="TimesNewRomanPSMT"/>
+        </w:rPr>
+        <w:t>%}</w:t>
+      </w:r>
+      <w:r>
+        <w:rPr>
+          <w:rFonts w:ascii="TimesNewRomanPSMT" w:hAnsi="TimesNewRomanPSMT" w:cs="TimesNewRomanPSMT"/>
+          <w:lang w:val="en-US"/>
+        </w:rPr>
+        <w:t>{</w:t>
+      </w:r>
+      <w:proofErr w:type="gramEnd"/>
+      <w:r>
+        <w:rPr>
+          <w:rFonts w:ascii="TimesNewRomanPSMT" w:hAnsi="TimesNewRomanPSMT" w:cs="TimesNewRomanPSMT"/>
+          <w:lang w:val="en-US"/>
+        </w:rPr>
+        <w:t xml:space="preserve">% if </w:t>
+      </w:r>
+      <w:proofErr w:type="spellStart"/>
+      <w:r>
+        <w:rPr>
+          <w:rFonts w:ascii="TimesNewRomanPSMT" w:hAnsi="TimesNewRomanPSMT" w:cs="TimesNewRomanPSMT"/>
+          <w:lang w:val="en-US"/>
+        </w:rPr>
+        <w:t>p.n</w:t>
+      </w:r>
+      <w:proofErr w:type="spellEnd"/>
+      <w:r>
+        <w:rPr>
+          <w:rFonts w:ascii="TimesNewRomanPSMT" w:hAnsi="TimesNewRomanPSMT" w:cs="TimesNewRomanPSMT"/>
+          <w:lang w:val="en-US"/>
+        </w:rPr>
+        <w:t xml:space="preserve"> %}</w:t>
       </w:r>
     </w:p>
     <w:p>
@@ -11323,15 +15059,57 @@
           <w:lang w:val="en-US"/>
         </w:rPr>
       </w:pPr>
+      <w:proofErr w:type="spellStart"/>
+      <w:proofErr w:type="gramStart"/>
       <w:r>
         <w:rPr>
           <w:rFonts w:ascii="TimesNewRomanPSMT" w:hAnsi="TimesNewRomanPSMT" w:cs="TimesNewRomanPSMT"/>
           <w:lang w:val="en-US"/>
         </w:rPr>
-        <w:t>Numéro : {{ p.n }}</w:t>
-      </w:r>
-      <w:r>
-        <w:t>{% endif %}</w:t>
+        <w:t>Numéro</w:t>
+      </w:r>
+      <w:proofErr w:type="spellEnd"/>
+      <w:r>
+        <w:rPr>
+          <w:rFonts w:ascii="TimesNewRomanPSMT" w:hAnsi="TimesNewRomanPSMT" w:cs="TimesNewRomanPSMT"/>
+          <w:lang w:val="en-US"/>
+        </w:rPr>
+        <w:t> :</w:t>
+      </w:r>
+      <w:proofErr w:type="gramEnd"/>
+      <w:r>
+        <w:rPr>
+          <w:rFonts w:ascii="TimesNewRomanPSMT" w:hAnsi="TimesNewRomanPSMT" w:cs="TimesNewRomanPSMT"/>
+          <w:lang w:val="en-US"/>
+        </w:rPr>
+        <w:t xml:space="preserve"> {{ </w:t>
+      </w:r>
+      <w:proofErr w:type="spellStart"/>
+      <w:r>
+        <w:rPr>
+          <w:rFonts w:ascii="TimesNewRomanPSMT" w:hAnsi="TimesNewRomanPSMT" w:cs="TimesNewRomanPSMT"/>
+          <w:lang w:val="en-US"/>
+        </w:rPr>
+        <w:t>p.n</w:t>
+      </w:r>
+      <w:proofErr w:type="spellEnd"/>
+      <w:r>
+        <w:rPr>
+          <w:rFonts w:ascii="TimesNewRomanPSMT" w:hAnsi="TimesNewRomanPSMT" w:cs="TimesNewRomanPSMT"/>
+          <w:lang w:val="en-US"/>
+        </w:rPr>
+        <w:t xml:space="preserve"> }}</w:t>
+      </w:r>
+      <w:r>
+        <w:t xml:space="preserve">{% </w:t>
+      </w:r>
+      <w:proofErr w:type="spellStart"/>
+      <w:r>
+        <w:t>endif</w:t>
+      </w:r>
+      <w:proofErr w:type="spellEnd"/>
+      <w:r>
+        <w:t xml:space="preserve"> %}</w:t>
       </w:r>
       <w:r>
         <w:rPr>
@@ -11373,25 +15151,83 @@
           <w:rFonts w:ascii="TimesNewRomanPSMT" w:hAnsi="TimesNewRomanPSMT" w:cs="TimesNewRomanPSMT"/>
           <w:lang w:val="en-US"/>
         </w:rPr>
-        <w:t>Date d’octroi : {{ p.do|sd }}</w:t>
-      </w:r>
-      <w:r>
-        <w:t>{% endif %}</w:t>
-      </w:r>
+        <w:t xml:space="preserve">Date </w:t>
+      </w:r>
+      <w:proofErr w:type="spellStart"/>
+      <w:proofErr w:type="gramStart"/>
       <w:r>
         <w:rPr>
           <w:rFonts w:ascii="TimesNewRomanPSMT" w:hAnsi="TimesNewRomanPSMT" w:cs="TimesNewRomanPSMT"/>
           <w:lang w:val="en-US"/>
         </w:rPr>
-        <w:t>{% if p.</w:t>
-      </w:r>
+        <w:t>d’octroi</w:t>
+      </w:r>
+      <w:proofErr w:type="spellEnd"/>
       <w:r>
         <w:rPr>
           <w:rFonts w:ascii="TimesNewRomanPSMT" w:hAnsi="TimesNewRomanPSMT" w:cs="TimesNewRomanPSMT"/>
           <w:lang w:val="en-US"/>
         </w:rPr>
+        <w:t> :</w:t>
+      </w:r>
+      <w:proofErr w:type="gramEnd"/>
+      <w:r>
+        <w:rPr>
+          <w:rFonts w:ascii="TimesNewRomanPSMT" w:hAnsi="TimesNewRomanPSMT" w:cs="TimesNewRomanPSMT"/>
+          <w:lang w:val="en-US"/>
+        </w:rPr>
+        <w:t xml:space="preserve"> {{ </w:t>
+      </w:r>
+      <w:proofErr w:type="spellStart"/>
+      <w:r>
+        <w:rPr>
+          <w:rFonts w:ascii="TimesNewRomanPSMT" w:hAnsi="TimesNewRomanPSMT" w:cs="TimesNewRomanPSMT"/>
+          <w:lang w:val="en-US"/>
+        </w:rPr>
+        <w:t>p.do|sd</w:t>
+      </w:r>
+      <w:proofErr w:type="spellEnd"/>
+      <w:r>
+        <w:rPr>
+          <w:rFonts w:ascii="TimesNewRomanPSMT" w:hAnsi="TimesNewRomanPSMT" w:cs="TimesNewRomanPSMT"/>
+          <w:lang w:val="en-US"/>
+        </w:rPr>
+        <w:t xml:space="preserve"> }}</w:t>
+      </w:r>
+      <w:r>
+        <w:t xml:space="preserve">{% </w:t>
+      </w:r>
+      <w:proofErr w:type="spellStart"/>
+      <w:r>
+        <w:t>endif</w:t>
+      </w:r>
+      <w:proofErr w:type="spellEnd"/>
+      <w:r>
+        <w:t xml:space="preserve"> %}</w:t>
+      </w:r>
+      <w:r>
+        <w:rPr>
+          <w:rFonts w:ascii="TimesNewRomanPSMT" w:hAnsi="TimesNewRomanPSMT" w:cs="TimesNewRomanPSMT"/>
+          <w:lang w:val="en-US"/>
+        </w:rPr>
+        <w:t xml:space="preserve">{% if </w:t>
+      </w:r>
+      <w:proofErr w:type="spellStart"/>
+      <w:r>
+        <w:rPr>
+          <w:rFonts w:ascii="TimesNewRomanPSMT" w:hAnsi="TimesNewRomanPSMT" w:cs="TimesNewRomanPSMT"/>
+          <w:lang w:val="en-US"/>
+        </w:rPr>
+        <w:t>p.</w:t>
+      </w:r>
+      <w:r>
+        <w:rPr>
+          <w:rFonts w:ascii="TimesNewRomanPSMT" w:hAnsi="TimesNewRomanPSMT" w:cs="TimesNewRomanPSMT"/>
+          <w:lang w:val="en-US"/>
+        </w:rPr>
         <w:t>d</w:t>
       </w:r>
+      <w:proofErr w:type="spellEnd"/>
       <w:r>
         <w:rPr>
           <w:rFonts w:ascii="TimesNewRomanPSMT" w:hAnsi="TimesNewRomanPSMT" w:cs="TimesNewRomanPSMT"/>
@@ -11413,18 +15249,43 @@
           <w:lang w:val="en-US"/>
         </w:rPr>
       </w:pPr>
+      <w:proofErr w:type="gramStart"/>
       <w:r>
         <w:rPr>
           <w:rFonts w:ascii="TimesNewRomanPSMT" w:hAnsi="TimesNewRomanPSMT" w:cs="TimesNewRomanPSMT"/>
           <w:lang w:val="en-US"/>
         </w:rPr>
-        <w:t>Durée : {{ p.d }}</w:t>
-      </w:r>
+        <w:t>Durée :</w:t>
+      </w:r>
+      <w:proofErr w:type="gramEnd"/>
       <w:r>
         <w:rPr>
           <w:rFonts w:ascii="TimesNewRomanPSMT" w:hAnsi="TimesNewRomanPSMT" w:cs="TimesNewRomanPSMT"/>
           <w:lang w:val="en-US"/>
         </w:rPr>
+        <w:t xml:space="preserve"> {{ </w:t>
+      </w:r>
+      <w:proofErr w:type="spellStart"/>
+      <w:r>
+        <w:rPr>
+          <w:rFonts w:ascii="TimesNewRomanPSMT" w:hAnsi="TimesNewRomanPSMT" w:cs="TimesNewRomanPSMT"/>
+          <w:lang w:val="en-US"/>
+        </w:rPr>
+        <w:t>p.d</w:t>
+      </w:r>
+      <w:proofErr w:type="spellEnd"/>
+      <w:r>
+        <w:rPr>
+          <w:rFonts w:ascii="TimesNewRomanPSMT" w:hAnsi="TimesNewRomanPSMT" w:cs="TimesNewRomanPSMT"/>
+          <w:lang w:val="en-US"/>
+        </w:rPr>
+        <w:t xml:space="preserve"> }}</w:t>
+      </w:r>
+      <w:r>
+        <w:rPr>
+          <w:rFonts w:ascii="TimesNewRomanPSMT" w:hAnsi="TimesNewRomanPSMT" w:cs="TimesNewRomanPSMT"/>
+          <w:lang w:val="en-US"/>
+        </w:rPr>
         <w:t xml:space="preserve"> </w:t>
       </w:r>
       <w:r>
@@ -11439,17 +15300,57 @@
           <w:rFonts w:ascii="TimesNewRomanPSMT" w:hAnsi="TimesNewRomanPSMT" w:cs="TimesNewRomanPSMT"/>
           <w:lang w:val="en-US"/>
         </w:rPr>
-        <w:t>{{ p.d|pl }}</w:t>
-      </w:r>
-      <w:r>
-        <w:t>{% endif %}</w:t>
-      </w:r>
+        <w:t xml:space="preserve">{{ </w:t>
+      </w:r>
+      <w:proofErr w:type="spellStart"/>
       <w:r>
         <w:rPr>
           <w:rFonts w:ascii="TimesNewRomanPSMT" w:hAnsi="TimesNewRomanPSMT" w:cs="TimesNewRomanPSMT"/>
           <w:lang w:val="en-US"/>
         </w:rPr>
-        <w:t>{% if p.m %}</w:t>
+        <w:t>p.d|pl</w:t>
+      </w:r>
+      <w:proofErr w:type="spellEnd"/>
+      <w:r>
+        <w:rPr>
+          <w:rFonts w:ascii="TimesNewRomanPSMT" w:hAnsi="TimesNewRomanPSMT" w:cs="TimesNewRomanPSMT"/>
+          <w:lang w:val="en-US"/>
+        </w:rPr>
+        <w:t xml:space="preserve"> }}</w:t>
+      </w:r>
+      <w:r>
+        <w:t xml:space="preserve">{% </w:t>
+      </w:r>
+      <w:proofErr w:type="spellStart"/>
+      <w:r>
+        <w:t>endif</w:t>
+      </w:r>
+      <w:proofErr w:type="spellEnd"/>
+      <w:r>
+        <w:t xml:space="preserve"> %}</w:t>
+      </w:r>
+      <w:r>
+        <w:rPr>
+          <w:rFonts w:ascii="TimesNewRomanPSMT" w:hAnsi="TimesNewRomanPSMT" w:cs="TimesNewRomanPSMT"/>
+          <w:lang w:val="en-US"/>
+        </w:rPr>
+        <w:t xml:space="preserve">{% if </w:t>
+      </w:r>
+      <w:proofErr w:type="spellStart"/>
+      <w:r>
+        <w:rPr>
+          <w:rFonts w:ascii="TimesNewRomanPSMT" w:hAnsi="TimesNewRomanPSMT" w:cs="TimesNewRomanPSMT"/>
+          <w:lang w:val="en-US"/>
+        </w:rPr>
+        <w:t>p.m</w:t>
+      </w:r>
+      <w:proofErr w:type="spellEnd"/>
+      <w:r>
+        <w:rPr>
+          <w:rFonts w:ascii="TimesNewRomanPSMT" w:hAnsi="TimesNewRomanPSMT" w:cs="TimesNewRomanPSMT"/>
+          <w:lang w:val="en-US"/>
+        </w:rPr>
+        <w:t xml:space="preserve"> %}</w:t>
       </w:r>
     </w:p>
     <w:p>
@@ -11465,36 +15366,94 @@
           <w:lang w:val="en-US"/>
         </w:rPr>
       </w:pPr>
+      <w:proofErr w:type="spellStart"/>
+      <w:proofErr w:type="gramStart"/>
       <w:r>
         <w:rPr>
           <w:rFonts w:ascii="TimesNewRomanPSMT" w:hAnsi="TimesNewRomanPSMT" w:cs="TimesNewRomanPSMT"/>
           <w:lang w:val="en-US"/>
         </w:rPr>
-        <w:t>Montant : {{ p.m|f }}</w:t>
-      </w:r>
+        <w:t>Montant</w:t>
+      </w:r>
+      <w:proofErr w:type="spellEnd"/>
       <w:r>
         <w:rPr>
           <w:rFonts w:ascii="TimesNewRomanPSMT" w:hAnsi="TimesNewRomanPSMT" w:cs="TimesNewRomanPSMT"/>
           <w:lang w:val="en-US"/>
         </w:rPr>
+        <w:t xml:space="preserve"> :</w:t>
+      </w:r>
+      <w:proofErr w:type="gramEnd"/>
+      <w:r>
+        <w:rPr>
+          <w:rFonts w:ascii="TimesNewRomanPSMT" w:hAnsi="TimesNewRomanPSMT" w:cs="TimesNewRomanPSMT"/>
+          <w:lang w:val="en-US"/>
+        </w:rPr>
+        <w:t xml:space="preserve"> {{ </w:t>
+      </w:r>
+      <w:proofErr w:type="spellStart"/>
+      <w:r>
+        <w:rPr>
+          <w:rFonts w:ascii="TimesNewRomanPSMT" w:hAnsi="TimesNewRomanPSMT" w:cs="TimesNewRomanPSMT"/>
+          <w:lang w:val="en-US"/>
+        </w:rPr>
+        <w:t>p.m|f</w:t>
+      </w:r>
+      <w:proofErr w:type="spellEnd"/>
+      <w:r>
+        <w:rPr>
+          <w:rFonts w:ascii="TimesNewRomanPSMT" w:hAnsi="TimesNewRomanPSMT" w:cs="TimesNewRomanPSMT"/>
+          <w:lang w:val="en-US"/>
+        </w:rPr>
+        <w:t xml:space="preserve"> }}</w:t>
+      </w:r>
+      <w:r>
+        <w:rPr>
+          <w:rFonts w:ascii="TimesNewRomanPSMT" w:hAnsi="TimesNewRomanPSMT" w:cs="TimesNewRomanPSMT"/>
+          <w:lang w:val="en-US"/>
+        </w:rPr>
         <w:t xml:space="preserve"> €</w:t>
       </w:r>
       <w:r>
-        <w:t>{% endif %}</w:t>
+        <w:t xml:space="preserve">{% </w:t>
+      </w:r>
+      <w:proofErr w:type="spellStart"/>
+      <w:r>
+        <w:t>endif</w:t>
+      </w:r>
+      <w:proofErr w:type="spellEnd"/>
+      <w:r>
+        <w:t xml:space="preserve"> %}</w:t>
       </w:r>
       <w:r>
         <w:rPr>
           <w:rFonts w:ascii="TimesNewRomanPSMT" w:hAnsi="TimesNewRomanPSMT" w:cs="TimesNewRomanPSMT"/>
           <w:lang w:val="en-US"/>
         </w:rPr>
-        <w:t>{% if p.</w:t>
-      </w:r>
+        <w:t xml:space="preserve">{% if </w:t>
+      </w:r>
+      <w:proofErr w:type="spellStart"/>
       <w:r>
         <w:rPr>
           <w:rFonts w:ascii="TimesNewRomanPSMT" w:hAnsi="TimesNewRomanPSMT" w:cs="TimesNewRomanPSMT"/>
           <w:lang w:val="en-US"/>
         </w:rPr>
-        <w:t>preteur_display()</w:t>
+        <w:t>p.</w:t>
+      </w:r>
+      <w:r>
+        <w:rPr>
+          <w:rFonts w:ascii="TimesNewRomanPSMT" w:hAnsi="TimesNewRomanPSMT" w:cs="TimesNewRomanPSMT"/>
+          <w:lang w:val="en-US"/>
+        </w:rPr>
+        <w:t>preteur_display</w:t>
+      </w:r>
+      <w:proofErr w:type="spellEnd"/>
+      <w:r>
+        <w:rPr>
+          <w:rFonts w:ascii="TimesNewRomanPSMT" w:hAnsi="TimesNewRomanPSMT" w:cs="TimesNewRomanPSMT"/>
+          <w:lang w:val="en-US"/>
+        </w:rPr>
+        <w:t>()</w:t>
       </w:r>
       <w:r>
         <w:rPr>
@@ -11520,27 +15479,96 @@
         <w:rPr>
           <w:rFonts w:ascii="TimesNewRomanPSMT" w:hAnsi="TimesNewRomanPSMT" w:cs="TimesNewRomanPSMT"/>
         </w:rPr>
-        <w:t>Prêteur : {{ p.preteur_display() }}</w:t>
-      </w:r>
-      <w:r>
-        <w:t>{% endif %}</w:t>
-      </w:r>
-    </w:p>
-    <w:p>
-      <w:pPr>
-        <w:jc w:val="both"/>
-        <w:rPr>
-          <w:rFonts w:ascii="TimesNewRomanPSMT" w:hAnsi="TimesNewRomanPSMT" w:cs="TimesNewRomanPSMT"/>
-        </w:rPr>
-      </w:pPr>
-      <w:r>
-        <w:rPr>
-          <w:rFonts w:ascii="TimesNewRomanPSMT" w:hAnsi="TimesNewRomanPSMT" w:cs="TimesNewRomanPSMT"/>
-        </w:rPr>
-        <w:t>{% endfor %}</w:t>
-      </w:r>
-      <w:r>
-        <w:t>{% endif %}</w:t>
+        <w:t xml:space="preserve">Prêteur : </w:t>
+      </w:r>
+      <w:proofErr w:type="gramStart"/>
+      <w:r>
+        <w:rPr>
+          <w:rFonts w:ascii="TimesNewRomanPSMT" w:hAnsi="TimesNewRomanPSMT" w:cs="TimesNewRomanPSMT"/>
+        </w:rPr>
+        <w:t xml:space="preserve">{{ </w:t>
+      </w:r>
+      <w:proofErr w:type="spellStart"/>
+      <w:r>
+        <w:rPr>
+          <w:rFonts w:ascii="TimesNewRomanPSMT" w:hAnsi="TimesNewRomanPSMT" w:cs="TimesNewRomanPSMT"/>
+        </w:rPr>
+        <w:t>p</w:t>
+      </w:r>
+      <w:proofErr w:type="gramEnd"/>
+      <w:r>
+        <w:rPr>
+          <w:rFonts w:ascii="TimesNewRomanPSMT" w:hAnsi="TimesNewRomanPSMT" w:cs="TimesNewRomanPSMT"/>
+        </w:rPr>
+        <w:t>.preteur_display</w:t>
+      </w:r>
+      <w:proofErr w:type="spellEnd"/>
+      <w:r>
+        <w:rPr>
+          <w:rFonts w:ascii="TimesNewRomanPSMT" w:hAnsi="TimesNewRomanPSMT" w:cs="TimesNewRomanPSMT"/>
+        </w:rPr>
+        <w:t>() }}</w:t>
+      </w:r>
+      <w:r>
+        <w:t xml:space="preserve">{% </w:t>
+      </w:r>
+      <w:proofErr w:type="spellStart"/>
+      <w:r>
+        <w:t>endif</w:t>
+      </w:r>
+      <w:proofErr w:type="spellEnd"/>
+      <w:r>
+        <w:t xml:space="preserve"> %}</w:t>
+      </w:r>
+    </w:p>
+    <w:p>
+      <w:pPr>
+        <w:jc w:val="both"/>
+        <w:rPr>
+          <w:rFonts w:ascii="TimesNewRomanPSMT" w:hAnsi="TimesNewRomanPSMT" w:cs="TimesNewRomanPSMT"/>
+        </w:rPr>
+      </w:pPr>
+      <w:r>
+        <w:rPr>
+          <w:rFonts w:ascii="TimesNewRomanPSMT" w:hAnsi="TimesNewRomanPSMT" w:cs="TimesNewRomanPSMT"/>
+        </w:rPr>
+        <w:t xml:space="preserve">{% </w:t>
+      </w:r>
+      <w:proofErr w:type="spellStart"/>
+      <w:r>
+        <w:rPr>
+          <w:rFonts w:ascii="TimesNewRomanPSMT" w:hAnsi="TimesNewRomanPSMT" w:cs="TimesNewRomanPSMT"/>
+        </w:rPr>
+        <w:t>endfor</w:t>
+      </w:r>
+      <w:proofErr w:type="spellEnd"/>
+      <w:r>
+        <w:rPr>
+          <w:rFonts w:ascii="TimesNewRomanPSMT" w:hAnsi="TimesNewRomanPSMT" w:cs="TimesNewRomanPSMT"/>
+        </w:rPr>
+        <w:t xml:space="preserve"> </w:t>
+      </w:r>
+      <w:proofErr w:type="gramStart"/>
+      <w:r>
+        <w:rPr>
+          <w:rFonts w:ascii="TimesNewRomanPSMT" w:hAnsi="TimesNewRomanPSMT" w:cs="TimesNewRomanPSMT"/>
+        </w:rPr>
+        <w:t>%}</w:t>
+      </w:r>
+      <w:r>
+        <w:t>{</w:t>
+      </w:r>
+      <w:proofErr w:type="gramEnd"/>
+      <w:r>
+        <w:t xml:space="preserve">% </w:t>
+      </w:r>
+      <w:proofErr w:type="spellStart"/>
+      <w:r>
+        <w:t>endif</w:t>
+      </w:r>
+      <w:proofErr w:type="spellEnd"/>
+      <w:r>
+        <w:t xml:space="preserve"> %}</w:t>
       </w:r>
     </w:p>
     <w:p>
@@ -11556,7 +15584,36 @@
         <w:rPr>
           <w:rFonts w:ascii="TimesNewRomanPSMT" w:hAnsi="TimesNewRomanPSMT" w:cs="TimesNewRomanPSMT"/>
         </w:rPr>
-        <w:t>{% if convention.fond_propre %}Fond propre : {{ convention.fond_propre</w:t>
+        <w:t xml:space="preserve">{% if </w:t>
+      </w:r>
+      <w:proofErr w:type="spellStart"/>
+      <w:proofErr w:type="gramStart"/>
+      <w:r>
+        <w:rPr>
+          <w:rFonts w:ascii="TimesNewRomanPSMT" w:hAnsi="TimesNewRomanPSMT" w:cs="TimesNewRomanPSMT"/>
+        </w:rPr>
+        <w:t>convention.fond</w:t>
+      </w:r>
+      <w:proofErr w:type="gramEnd"/>
+      <w:r>
+        <w:rPr>
+          <w:rFonts w:ascii="TimesNewRomanPSMT" w:hAnsi="TimesNewRomanPSMT" w:cs="TimesNewRomanPSMT"/>
+        </w:rPr>
+        <w:t>_propre</w:t>
+      </w:r>
+      <w:proofErr w:type="spellEnd"/>
+      <w:r>
+        <w:rPr>
+          <w:rFonts w:ascii="TimesNewRomanPSMT" w:hAnsi="TimesNewRomanPSMT" w:cs="TimesNewRomanPSMT"/>
+        </w:rPr>
+        <w:t xml:space="preserve"> %}Fond propre : {{ </w:t>
+      </w:r>
+      <w:proofErr w:type="spellStart"/>
+      <w:r>
+        <w:rPr>
+          <w:rFonts w:ascii="TimesNewRomanPSMT" w:hAnsi="TimesNewRomanPSMT" w:cs="TimesNewRomanPSMT"/>
+        </w:rPr>
+        <w:t>convention.fond_propre</w:t>
       </w:r>
       <w:r>
         <w:rPr>
@@ -11564,6 +15621,7 @@
         </w:rPr>
         <w:t>|f</w:t>
       </w:r>
+      <w:proofErr w:type="spellEnd"/>
       <w:r>
         <w:rPr>
           <w:rFonts w:ascii="TimesNewRomanPSMT" w:hAnsi="TimesNewRomanPSMT" w:cs="TimesNewRomanPSMT"/>
@@ -11593,13 +15651,41 @@
         <w:rPr>
           <w:rFonts w:ascii="TimesNewRomanPSMT" w:hAnsi="TimesNewRomanPSMT" w:cs="TimesNewRomanPSMT"/>
         </w:rPr>
-        <w:t>{% endif %}</w:t>
-      </w:r>
-      <w:r>
-        <w:rPr>
-          <w:rFonts w:ascii="TimesNewRomanPSMT" w:hAnsi="TimesNewRomanPSMT" w:cs="TimesNewRomanPSMT"/>
-        </w:rPr>
-        <w:t xml:space="preserve">Date d'achèvement de la construction ou certificat de conformité : </w:t>
+        <w:t xml:space="preserve">{% </w:t>
+      </w:r>
+      <w:proofErr w:type="spellStart"/>
+      <w:r>
+        <w:rPr>
+          <w:rFonts w:ascii="TimesNewRomanPSMT" w:hAnsi="TimesNewRomanPSMT" w:cs="TimesNewRomanPSMT"/>
+        </w:rPr>
+        <w:t>endif</w:t>
+      </w:r>
+      <w:proofErr w:type="spellEnd"/>
+      <w:r>
+        <w:rPr>
+          <w:rFonts w:ascii="TimesNewRomanPSMT" w:hAnsi="TimesNewRomanPSMT" w:cs="TimesNewRomanPSMT"/>
+        </w:rPr>
+        <w:t xml:space="preserve"> </w:t>
+      </w:r>
+      <w:proofErr w:type="gramStart"/>
+      <w:r>
+        <w:rPr>
+          <w:rFonts w:ascii="TimesNewRomanPSMT" w:hAnsi="TimesNewRomanPSMT" w:cs="TimesNewRomanPSMT"/>
+        </w:rPr>
+        <w:t>%}</w:t>
+      </w:r>
+      <w:r>
+        <w:rPr>
+          <w:rFonts w:ascii="TimesNewRomanPSMT" w:hAnsi="TimesNewRomanPSMT" w:cs="TimesNewRomanPSMT"/>
+        </w:rPr>
+        <w:t>Date</w:t>
+      </w:r>
+      <w:proofErr w:type="gramEnd"/>
+      <w:r>
+        <w:rPr>
+          <w:rFonts w:ascii="TimesNewRomanPSMT" w:hAnsi="TimesNewRomanPSMT" w:cs="TimesNewRomanPSMT"/>
+        </w:rPr>
+        <w:t xml:space="preserve"> d'achèvement de la construction ou certificat de conformité : </w:t>
       </w:r>
       <w:bookmarkStart w:id="48" w:name="Construc"/>
       <w:bookmarkEnd w:id="48"/>
@@ -11607,7 +15693,14 @@
         <w:rPr>
           <w:rFonts w:ascii="TimesNewRomanPSMT" w:hAnsi="TimesNewRomanPSMT" w:cs="TimesNewRomanPSMT"/>
         </w:rPr>
-        <w:t>{{ programme.</w:t>
+        <w:t xml:space="preserve">{{ </w:t>
+      </w:r>
+      <w:proofErr w:type="spellStart"/>
+      <w:r>
+        <w:rPr>
+          <w:rFonts w:ascii="TimesNewRomanPSMT" w:hAnsi="TimesNewRomanPSMT" w:cs="TimesNewRomanPSMT"/>
+        </w:rPr>
+        <w:t>programme.</w:t>
       </w:r>
       <w:r>
         <w:rPr>
@@ -11621,6 +15714,7 @@
         </w:rPr>
         <w:t>|d</w:t>
       </w:r>
+      <w:proofErr w:type="spellEnd"/>
       <w:r>
         <w:rPr>
           <w:rFonts w:ascii="TimesNewRomanPSMT" w:hAnsi="TimesNewRomanPSMT" w:cs="TimesNewRomanPSMT"/>
@@ -11685,7 +15779,35 @@
                               <w:rPr>
                                 <w:rFonts w:ascii="TimesNewRomanPSMT" w:hAnsi="TimesNewRomanPSMT" w:cs="TimesNewRomanPSMT"/>
                               </w:rPr>
-                              <w:t>Fait en trois originaux à {{administration.get_ville_signature_or_empty() }}, le</w:t>
+                              <w:t>Fait en trois originaux à {{</w:t>
+                            </w:r>
+                            <w:proofErr w:type="spellStart"/>
+                            <w:r>
+                              <w:rPr>
+                                <w:rFonts w:ascii="TimesNewRomanPSMT" w:hAnsi="TimesNewRomanPSMT" w:cs="TimesNewRomanPSMT"/>
+                              </w:rPr>
+                              <w:t>administration.get_ville_signature_or_</w:t>
+                            </w:r>
+                            <w:proofErr w:type="gramStart"/>
+                            <w:r>
+                              <w:rPr>
+                                <w:rFonts w:ascii="TimesNewRomanPSMT" w:hAnsi="TimesNewRomanPSMT" w:cs="TimesNewRomanPSMT"/>
+                              </w:rPr>
+                              <w:t>empty</w:t>
+                            </w:r>
+                            <w:proofErr w:type="spellEnd"/>
+                            <w:r>
+                              <w:rPr>
+                                <w:rFonts w:ascii="TimesNewRomanPSMT" w:hAnsi="TimesNewRomanPSMT" w:cs="TimesNewRomanPSMT"/>
+                              </w:rPr>
+                              <w:t>(</w:t>
+                            </w:r>
+                            <w:proofErr w:type="gramEnd"/>
+                            <w:r>
+                              <w:rPr>
+                                <w:rFonts w:ascii="TimesNewRomanPSMT" w:hAnsi="TimesNewRomanPSMT" w:cs="TimesNewRomanPSMT"/>
+                              </w:rPr>
+                              <w:t>) }}, le</w:t>
                             </w:r>
                           </w:p>
                           <w:p>
@@ -11801,7 +15923,35 @@
                         <w:rPr>
                           <w:rFonts w:ascii="TimesNewRomanPSMT" w:hAnsi="TimesNewRomanPSMT" w:cs="TimesNewRomanPSMT"/>
                         </w:rPr>
-                        <w:t>Fait en trois originaux à {{administration.get_ville_signature_or_empty() }}, le</w:t>
+                        <w:t>Fait en trois originaux à {{</w:t>
+                      </w:r>
+                      <w:proofErr w:type="spellStart"/>
+                      <w:r>
+                        <w:rPr>
+                          <w:rFonts w:ascii="TimesNewRomanPSMT" w:hAnsi="TimesNewRomanPSMT" w:cs="TimesNewRomanPSMT"/>
+                        </w:rPr>
+                        <w:t>administration.get_ville_signature_or_</w:t>
+                      </w:r>
+                      <w:proofErr w:type="gramStart"/>
+                      <w:r>
+                        <w:rPr>
+                          <w:rFonts w:ascii="TimesNewRomanPSMT" w:hAnsi="TimesNewRomanPSMT" w:cs="TimesNewRomanPSMT"/>
+                        </w:rPr>
+                        <w:t>empty</w:t>
+                      </w:r>
+                      <w:proofErr w:type="spellEnd"/>
+                      <w:r>
+                        <w:rPr>
+                          <w:rFonts w:ascii="TimesNewRomanPSMT" w:hAnsi="TimesNewRomanPSMT" w:cs="TimesNewRomanPSMT"/>
+                        </w:rPr>
+                        <w:t>(</w:t>
+                      </w:r>
+                      <w:proofErr w:type="gramEnd"/>
+                      <w:r>
+                        <w:rPr>
+                          <w:rFonts w:ascii="TimesNewRomanPSMT" w:hAnsi="TimesNewRomanPSMT" w:cs="TimesNewRomanPSMT"/>
+                        </w:rPr>
+                        <w:t>) }}, le</w:t>
                       </w:r>
                     </w:p>
                     <w:p>
@@ -11922,7 +16072,27 @@
           <w:sz w:val="16"/>
           <w:szCs w:val="16"/>
         </w:rPr>
-        <w:t>) Nom de la personne physique ou morale identifiée conformément aux dispositions, selon le cas,des articles 5 ou 6 du décret n° 55-22 du 4 janvier 1955 modifié portant réforme de la publicité foncière.</w:t>
+        <w:t xml:space="preserve">) Nom de la personne physique ou morale identifiée conformément aux dispositions, selon le </w:t>
+      </w:r>
+      <w:proofErr w:type="spellStart"/>
+      <w:proofErr w:type="gramStart"/>
+      <w:r>
+        <w:rPr>
+          <w:rFonts w:ascii="TimesNewRomanPSMT" w:hAnsi="TimesNewRomanPSMT" w:cs="TimesNewRomanPSMT"/>
+          <w:sz w:val="16"/>
+          <w:szCs w:val="16"/>
+        </w:rPr>
+        <w:t>cas,des</w:t>
+      </w:r>
+      <w:proofErr w:type="spellEnd"/>
+      <w:proofErr w:type="gramEnd"/>
+      <w:r>
+        <w:rPr>
+          <w:rFonts w:ascii="TimesNewRomanPSMT" w:hAnsi="TimesNewRomanPSMT" w:cs="TimesNewRomanPSMT"/>
+          <w:sz w:val="16"/>
+          <w:szCs w:val="16"/>
+        </w:rPr>
+        <w:t xml:space="preserve"> articles 5 ou 6 du décret n° 55-22 du 4 janvier 1955 modifié portant réforme de la publicité foncière.</w:t>
       </w:r>
     </w:p>
     <w:p>
@@ -12026,7 +16196,25 @@
           <w:sz w:val="16"/>
           <w:szCs w:val="16"/>
         </w:rPr>
-        <w:t>(5) Etablie conformément à l'article 7 du décret n° 55-22 du 4 janvier 1955 modifié portant réformede la publicité foncière.</w:t>
+        <w:t xml:space="preserve">(5) Etablie conformément à l'article 7 du décret n° 55-22 du 4 janvier 1955 modifié portant </w:t>
+      </w:r>
+      <w:proofErr w:type="spellStart"/>
+      <w:r>
+        <w:rPr>
+          <w:rFonts w:ascii="TimesNewRomanPSMT" w:hAnsi="TimesNewRomanPSMT" w:cs="TimesNewRomanPSMT"/>
+          <w:sz w:val="16"/>
+          <w:szCs w:val="16"/>
+        </w:rPr>
+        <w:t>réformede</w:t>
+      </w:r>
+      <w:proofErr w:type="spellEnd"/>
+      <w:r>
+        <w:rPr>
+          <w:rFonts w:ascii="TimesNewRomanPSMT" w:hAnsi="TimesNewRomanPSMT" w:cs="TimesNewRomanPSMT"/>
+          <w:sz w:val="16"/>
+          <w:szCs w:val="16"/>
+        </w:rPr>
+        <w:t xml:space="preserve"> la publicité foncière.</w:t>
       </w:r>
     </w:p>
     <w:p>
@@ -12041,14 +16229,36 @@
           <w:szCs w:val="22"/>
         </w:rPr>
         <w:lastRenderedPageBreak/>
-        <w:t xml:space="preserve">Le Préfet, ou lorsqu'un établissement public de coopération intercommunale ou un département a signé une convention mentionnée aux articles L.301-5-1 et L.301-5-2, le président de l'établissement public de coopération intercommunale ou du conseil général, soussigné certifie la présente copie, établie sur </w:t>
+        <w:t xml:space="preserve">Le </w:t>
+      </w:r>
+      <w:proofErr w:type="gramStart"/>
+      <w:r>
+        <w:rPr>
+          <w:rFonts w:ascii="TimesNewRomanPSMT" w:hAnsi="TimesNewRomanPSMT" w:cs="TimesNewRomanPSMT"/>
+          <w:szCs w:val="22"/>
+        </w:rPr>
+        <w:t>Préfet</w:t>
+      </w:r>
+      <w:proofErr w:type="gramEnd"/>
+      <w:r>
+        <w:rPr>
+          <w:rFonts w:ascii="TimesNewRomanPSMT" w:hAnsi="TimesNewRomanPSMT" w:cs="TimesNewRomanPSMT"/>
+          <w:szCs w:val="22"/>
+        </w:rPr>
+        <w:t xml:space="preserve">, ou lorsqu'un établissement public de coopération intercommunale ou un département a signé une convention mentionnée aux articles L.301-5-1 et L.301-5-2, le président de l'établissement public de coopération intercommunale ou du conseil général, soussigné certifie la présente copie, établie </w:t>
+      </w:r>
+      <w:r>
+        <w:rPr>
+          <w:rFonts w:ascii="TimesNewRomanPSMT" w:hAnsi="TimesNewRomanPSMT" w:cs="TimesNewRomanPSMT"/>
+          <w:szCs w:val="22"/>
+        </w:rPr>
+        <w:t xml:space="preserve">sur </w:t>
       </w:r>
       <w:r>
         <w:rPr>
           <w:rFonts w:ascii="TimesNewRomanPSMT" w:hAnsi="TimesNewRomanPSMT" w:cs="TimesNewRomanPSMT"/>
           <w:b/>
           <w:szCs w:val="22"/>
-          <w:highlight w:val="yellow"/>
         </w:rPr>
         <w:fldChar w:fldCharType="begin"/>
       </w:r>
@@ -12057,7 +16267,6 @@
           <w:rFonts w:ascii="TimesNewRomanPSMT" w:hAnsi="TimesNewRomanPSMT" w:cs="TimesNewRomanPSMT"/>
           <w:b/>
           <w:szCs w:val="22"/>
-          <w:highlight w:val="yellow"/>
         </w:rPr>
         <w:instrText xml:space="preserve"> NUMPAGES  \* MERGEFORMAT </w:instrText>
       </w:r>
@@ -12066,7 +16275,6 @@
           <w:rFonts w:ascii="TimesNewRomanPSMT" w:hAnsi="TimesNewRomanPSMT" w:cs="TimesNewRomanPSMT"/>
           <w:b/>
           <w:szCs w:val="22"/>
-          <w:highlight w:val="yellow"/>
         </w:rPr>
         <w:fldChar w:fldCharType="separate"/>
       </w:r>
@@ -12076,7 +16284,6 @@
           <w:b/>
           <w:noProof/>
           <w:szCs w:val="22"/>
-          <w:highlight w:val="yellow"/>
         </w:rPr>
         <w:t>21</w:t>
       </w:r>
@@ -12085,7 +16292,6 @@
           <w:rFonts w:ascii="TimesNewRomanPSMT" w:hAnsi="TimesNewRomanPSMT" w:cs="TimesNewRomanPSMT"/>
           <w:b/>
           <w:szCs w:val="22"/>
-          <w:highlight w:val="yellow"/>
         </w:rPr>
         <w:fldChar w:fldCharType="end"/>
       </w:r>
@@ -12101,7 +16307,14 @@
           <w:rFonts w:ascii="TimesNewRomanPSMT" w:hAnsi="TimesNewRomanPSMT" w:cs="TimesNewRomanPSMT"/>
           <w:szCs w:val="22"/>
         </w:rPr>
-        <w:t>pages de texte, conforme à la minute et à l'expédition destinée à recevoir la mention de publicité foncière et approuve sans renvoi ou mot rayé.</w:t>
+        <w:t>page</w:t>
+      </w:r>
+      <w:r>
+        <w:rPr>
+          <w:rFonts w:ascii="TimesNewRomanPSMT" w:hAnsi="TimesNewRomanPSMT" w:cs="TimesNewRomanPSMT"/>
+          <w:szCs w:val="22"/>
+        </w:rPr>
+        <w:t>s de texte, conforme à la minute et à l'expédition destinée à recevoir la mention de publicité foncière et approuve sans renvoi ou mot rayé.</w:t>
       </w:r>
     </w:p>
     <w:p>
@@ -12172,6 +16385,7 @@
       </w:r>
       <w:bookmarkStart w:id="49" w:name="Siret2"/>
       <w:bookmarkEnd w:id="49"/>
+      <w:proofErr w:type="gramStart"/>
       <w:r>
         <w:rPr>
           <w:rFonts w:ascii="TimesNewRomanPSMT" w:hAnsi="TimesNewRomanPSMT" w:cs="TimesNewRomanPSMT"/>
@@ -12179,7 +16393,37 @@
           <w:szCs w:val="22"/>
           <w:lang w:eastAsia="fr-FR"/>
         </w:rPr>
-        <w:t xml:space="preserve">{{ bailleur.siret </w:t>
+        <w:t xml:space="preserve">{{ </w:t>
+      </w:r>
+      <w:proofErr w:type="spellStart"/>
+      <w:r>
+        <w:rPr>
+          <w:rFonts w:ascii="TimesNewRomanPSMT" w:hAnsi="TimesNewRomanPSMT" w:cs="TimesNewRomanPSMT"/>
+          <w:color w:val="000000"/>
+          <w:szCs w:val="22"/>
+          <w:lang w:eastAsia="fr-FR"/>
+        </w:rPr>
+        <w:t>bailleur</w:t>
+      </w:r>
+      <w:proofErr w:type="gramEnd"/>
+      <w:r>
+        <w:rPr>
+          <w:rFonts w:ascii="TimesNewRomanPSMT" w:hAnsi="TimesNewRomanPSMT" w:cs="TimesNewRomanPSMT"/>
+          <w:color w:val="000000"/>
+          <w:szCs w:val="22"/>
+          <w:lang w:eastAsia="fr-FR"/>
+        </w:rPr>
+        <w:t>.siret</w:t>
+      </w:r>
+      <w:proofErr w:type="spellEnd"/>
+      <w:r>
+        <w:rPr>
+          <w:rFonts w:ascii="TimesNewRomanPSMT" w:hAnsi="TimesNewRomanPSMT" w:cs="TimesNewRomanPSMT"/>
+          <w:color w:val="000000"/>
+          <w:szCs w:val="22"/>
+          <w:lang w:eastAsia="fr-FR"/>
+        </w:rPr>
+        <w:t xml:space="preserve"> </w:t>
       </w:r>
       <w:r>
         <w:rPr>
@@ -12255,6 +16499,7 @@
         </w:rPr>
         <w:t xml:space="preserve">A </w:t>
       </w:r>
+      <w:proofErr w:type="gramStart"/>
       <w:r>
         <w:rPr>
           <w:rFonts w:ascii="TimesNewRomanPSMT" w:hAnsi="TimesNewRomanPSMT" w:cs="TimesNewRomanPSMT"/>
@@ -12267,6 +16512,7 @@
         </w:rPr>
         <w:t xml:space="preserve"> </w:t>
       </w:r>
+      <w:proofErr w:type="spellStart"/>
       <w:r>
         <w:rPr>
           <w:rFonts w:ascii="TimesNewRomanPSMT" w:hAnsi="TimesNewRomanPSMT" w:cs="TimesNewRomanPSMT"/>
@@ -12277,7 +16523,14 @@
         <w:rPr>
           <w:rFonts w:ascii="TimesNewRomanPSMT" w:hAnsi="TimesNewRomanPSMT" w:cs="TimesNewRomanPSMT"/>
         </w:rPr>
-        <w:t>get_</w:t>
+        <w:t>get</w:t>
+      </w:r>
+      <w:proofErr w:type="gramEnd"/>
+      <w:r>
+        <w:rPr>
+          <w:rFonts w:ascii="TimesNewRomanPSMT" w:hAnsi="TimesNewRomanPSMT" w:cs="TimesNewRomanPSMT"/>
+        </w:rPr>
+        <w:t>_</w:t>
       </w:r>
       <w:r>
         <w:rPr>
@@ -12289,7 +16542,14 @@
         <w:rPr>
           <w:rFonts w:ascii="TimesNewRomanPSMT" w:hAnsi="TimesNewRomanPSMT" w:cs="TimesNewRomanPSMT"/>
         </w:rPr>
-        <w:t xml:space="preserve">_or_empty() </w:t>
+        <w:t>_or_empty</w:t>
+      </w:r>
+      <w:proofErr w:type="spellEnd"/>
+      <w:r>
+        <w:rPr>
+          <w:rFonts w:ascii="TimesNewRomanPSMT" w:hAnsi="TimesNewRomanPSMT" w:cs="TimesNewRomanPSMT"/>
+        </w:rPr>
+        <w:t xml:space="preserve">() </w:t>
       </w:r>
       <w:r>
         <w:rPr>
@@ -13335,7 +17595,15 @@
             <w:pStyle w:val="Form9"/>
           </w:pPr>
           <w:r>
-            <w:t>(pour l'établissement d'expéditions, copies, extraits d'actes ou décisions judiciaires à publier)</w:t>
+            <w:t>(</w:t>
+          </w:r>
+          <w:proofErr w:type="gramStart"/>
+          <w:r>
+            <w:t>pour</w:t>
+          </w:r>
+          <w:proofErr w:type="gramEnd"/>
+          <w:r>
+            <w:t xml:space="preserve"> l'établissement d'expéditions, copies, extraits d'actes ou décisions judiciaires à publier)</w:t>
           </w:r>
         </w:p>
         <w:p/>
@@ -13517,9 +17785,11 @@
             </w:rPr>
             <w:t xml:space="preserve"> </w:t>
           </w:r>
+          <w:proofErr w:type="gramStart"/>
           <w:r>
             <w:t>TAXES:</w:t>
           </w:r>
+          <w:proofErr w:type="gramEnd"/>
         </w:p>
         <w:p>
           <w:pPr>
@@ -13538,9 +17808,11 @@
           <w:pPr>
             <w:pStyle w:val="Form10J"/>
           </w:pPr>
+          <w:proofErr w:type="gramStart"/>
           <w:r>
             <w:t>CSI:</w:t>
           </w:r>
+          <w:proofErr w:type="gramEnd"/>
         </w:p>
         <w:p>
           <w:pPr>
@@ -13720,7 +17992,7 @@
                             <w:rPr>
                               <w:noProof/>
                             </w:rPr>
-                            <w:object w:dxaOrig="775" w:dyaOrig="514" w14:anchorId="0DDC3622">
+                            <w:object w:dxaOrig="720" w:dyaOrig="576" w14:anchorId="0DDC3622">
                               <v:shapetype id="_x0000_t75" coordsize="21600,21600" o:spt="75" o:preferrelative="t" path="m@4@5l@4@11@9@11@9@5xe" filled="f" stroked="f">
                                 <v:stroke joinstyle="miter"/>
                                 <v:formulas>
@@ -13740,11 +18012,11 @@
                                 <v:path o:extrusionok="f" gradientshapeok="t" o:connecttype="rect"/>
                                 <o:lock v:ext="edit" aspectratio="t"/>
                               </v:shapetype>
-                              <v:shape id="_x0000_i1026" type="#_x0000_t75" alt="" style="width:36pt;height:28.8pt;mso-width-percent:0;mso-height-percent:0;mso-width-percent:0;mso-height-percent:0" filled="t">
+                              <v:shape id="_x0000_i1026" type="#_x0000_t75" alt="" style="width:36pt;height:28.5pt;mso-width-percent:0;mso-height-percent:0;mso-width-percent:0;mso-height-percent:0" filled="t">
                                 <v:fill color2="black"/>
                                 <v:imagedata r:id="rId2" o:title="" croptop="-22f" cropbottom="-22f" cropleft="-25f" cropright="-25f"/>
                               </v:shape>
-                              <o:OLEObject Type="Embed" ProgID="Word.Picture.8" ShapeID="_x0000_i1026" DrawAspect="Content" ObjectID="_1715518845" r:id="rId3"/>
+                              <o:OLEObject Type="Embed" ProgID="Word.Picture.8" ShapeID="_x0000_i1026" DrawAspect="Content" ObjectID="_1716190556" r:id="rId3"/>
                             </w:object>
                           </w:r>
                         </w:p>
@@ -13815,12 +18087,12 @@
                       <w:rPr>
                         <w:noProof/>
                       </w:rPr>
-                      <w:object w:dxaOrig="775" w:dyaOrig="514" w14:anchorId="0DDC3622">
-                        <v:shape id="_x0000_i1026" type="#_x0000_t75" alt="" style="width:36pt;height:28.8pt;mso-width-percent:0;mso-height-percent:0;mso-width-percent:0;mso-height-percent:0" filled="t">
+                      <w:object w:dxaOrig="720" w:dyaOrig="576" w14:anchorId="0DDC3622">
+                        <v:shape id="_x0000_i1026" type="#_x0000_t75" alt="" style="width:36pt;height:28.5pt;mso-width-percent:0;mso-height-percent:0;mso-width-percent:0;mso-height-percent:0" filled="t">
                           <v:fill color2="black"/>
                           <v:imagedata r:id="rId2" o:title="" croptop="-22f" cropbottom="-22f" cropleft="-25f" cropright="-25f"/>
                         </v:shape>
-                        <o:OLEObject Type="Embed" ProgID="Word.Picture.8" ShapeID="_x0000_i1026" DrawAspect="Content" ObjectID="_1715518845" r:id="rId4"/>
+                        <o:OLEObject Type="Embed" ProgID="Word.Picture.8" ShapeID="_x0000_i1026" DrawAspect="Content" ObjectID="_1716190556" r:id="rId4"/>
                       </w:object>
                     </w:r>
                   </w:p>

--- a/documents/Type1-template.docx
+++ b/documents/Type1-template.docx
@@ -27,7 +27,6 @@
         <w:t xml:space="preserve">{% if </w:t>
       </w:r>
       <w:proofErr w:type="spellStart"/>
-      <w:proofErr w:type="gramStart"/>
       <w:r>
         <w:rPr>
           <w:rFonts w:ascii="TimesNewRomanPS-BoldMT" w:hAnsi="TimesNewRomanPS-BoldMT" w:cs="TimesNewRomanPS-BoldMT"/>
@@ -36,7 +35,6 @@
         <w:t>convention.numero</w:t>
       </w:r>
       <w:proofErr w:type="spellEnd"/>
-      <w:proofErr w:type="gramEnd"/>
       <w:r>
         <w:rPr>
           <w:rFonts w:ascii="TimesNewRomanPSMT" w:hAnsi="TimesNewRomanPSMT" w:cs="TimesNewRomanPSMT"/>
@@ -255,28 +253,14 @@
         <w:rPr>
           <w:rFonts w:ascii="TimesNewRomanPSMT" w:hAnsi="TimesNewRomanPSMT" w:cs="TimesNewRomanPSMT"/>
         </w:rPr>
-        <w:t xml:space="preserve">Convention type conclue entre l'ETAT et </w:t>
-      </w:r>
-      <w:proofErr w:type="gramStart"/>
-      <w:r>
-        <w:rPr>
-          <w:rFonts w:ascii="TimesNewRomanPSMT" w:hAnsi="TimesNewRomanPSMT" w:cs="TimesNewRomanPSMT"/>
-        </w:rPr>
-        <w:t xml:space="preserve">{{ </w:t>
+        <w:t xml:space="preserve">Convention type conclue entre l'ETAT et {{ </w:t>
       </w:r>
       <w:proofErr w:type="spellStart"/>
       <w:r>
         <w:rPr>
           <w:rFonts w:ascii="TimesNewRomanPSMT" w:hAnsi="TimesNewRomanPSMT" w:cs="TimesNewRomanPSMT"/>
         </w:rPr>
-        <w:t>bailleur.nom</w:t>
-      </w:r>
-      <w:proofErr w:type="gramEnd"/>
-      <w:r>
-        <w:rPr>
-          <w:rFonts w:ascii="TimesNewRomanPSMT" w:hAnsi="TimesNewRomanPSMT" w:cs="TimesNewRomanPSMT"/>
-        </w:rPr>
-        <w:t>|upper</w:t>
+        <w:t>bailleur.nom|upper</w:t>
       </w:r>
       <w:proofErr w:type="spellEnd"/>
       <w:r>
@@ -421,19 +405,11 @@
           <w:rFonts w:ascii="TimesNewRomanPSMT" w:hAnsi="TimesNewRomanPSMT" w:cs="TimesNewRomanPSMT"/>
         </w:rPr>
       </w:pPr>
-      <w:proofErr w:type="gramStart"/>
-      <w:r>
-        <w:rPr>
-          <w:rFonts w:ascii="TimesNewRomanPSMT" w:hAnsi="TimesNewRomanPSMT" w:cs="TimesNewRomanPSMT"/>
-        </w:rPr>
-        <w:t>d'une</w:t>
-      </w:r>
-      <w:proofErr w:type="gramEnd"/>
-      <w:r>
-        <w:rPr>
-          <w:rFonts w:ascii="TimesNewRomanPSMT" w:hAnsi="TimesNewRomanPSMT" w:cs="TimesNewRomanPSMT"/>
-        </w:rPr>
-        <w:t xml:space="preserve"> part,</w:t>
+      <w:r>
+        <w:rPr>
+          <w:rFonts w:ascii="TimesNewRomanPSMT" w:hAnsi="TimesNewRomanPSMT" w:cs="TimesNewRomanPSMT"/>
+        </w:rPr>
+        <w:t>d'une part,</w:t>
       </w:r>
     </w:p>
     <w:p>
@@ -665,49 +641,33 @@
           <w:rFonts w:ascii="TimesNewRomanPSMT" w:hAnsi="TimesNewRomanPSMT" w:cs="TimesNewRomanPSMT"/>
         </w:rPr>
       </w:pPr>
-      <w:proofErr w:type="gramStart"/>
-      <w:r>
-        <w:rPr>
-          <w:rFonts w:ascii="TimesNewRomanPSMT" w:hAnsi="TimesNewRomanPSMT" w:cs="TimesNewRomanPSMT"/>
-        </w:rPr>
-        <w:t>d'autre</w:t>
-      </w:r>
-      <w:proofErr w:type="gramEnd"/>
-      <w:r>
-        <w:rPr>
-          <w:rFonts w:ascii="TimesNewRomanPSMT" w:hAnsi="TimesNewRomanPSMT" w:cs="TimesNewRomanPSMT"/>
-        </w:rPr>
-        <w:t xml:space="preserve"> part,</w:t>
-      </w:r>
-    </w:p>
-    <w:p>
-      <w:pPr>
-        <w:jc w:val="both"/>
-        <w:rPr>
-          <w:rFonts w:ascii="TimesNewRomanPSMT" w:hAnsi="TimesNewRomanPSMT" w:cs="TimesNewRomanPSMT"/>
-        </w:rPr>
-      </w:pPr>
-    </w:p>
-    <w:p>
-      <w:pPr>
-        <w:jc w:val="both"/>
-        <w:rPr>
-          <w:rFonts w:ascii="TimesNewRomanPSMT" w:hAnsi="TimesNewRomanPSMT" w:cs="TimesNewRomanPSMT"/>
-        </w:rPr>
-      </w:pPr>
-      <w:proofErr w:type="gramStart"/>
-      <w:r>
-        <w:rPr>
-          <w:rFonts w:ascii="TimesNewRomanPSMT" w:hAnsi="TimesNewRomanPSMT" w:cs="TimesNewRomanPSMT"/>
-        </w:rPr>
-        <w:t>sont</w:t>
-      </w:r>
-      <w:proofErr w:type="gramEnd"/>
-      <w:r>
-        <w:rPr>
-          <w:rFonts w:ascii="TimesNewRomanPSMT" w:hAnsi="TimesNewRomanPSMT" w:cs="TimesNewRomanPSMT"/>
-        </w:rPr>
-        <w:t xml:space="preserve"> convenus de ce qui suit :</w:t>
+      <w:r>
+        <w:rPr>
+          <w:rFonts w:ascii="TimesNewRomanPSMT" w:hAnsi="TimesNewRomanPSMT" w:cs="TimesNewRomanPSMT"/>
+        </w:rPr>
+        <w:t>d'autre part,</w:t>
+      </w:r>
+    </w:p>
+    <w:p>
+      <w:pPr>
+        <w:jc w:val="both"/>
+        <w:rPr>
+          <w:rFonts w:ascii="TimesNewRomanPSMT" w:hAnsi="TimesNewRomanPSMT" w:cs="TimesNewRomanPSMT"/>
+        </w:rPr>
+      </w:pPr>
+    </w:p>
+    <w:p>
+      <w:pPr>
+        <w:jc w:val="both"/>
+        <w:rPr>
+          <w:rFonts w:ascii="TimesNewRomanPSMT" w:hAnsi="TimesNewRomanPSMT" w:cs="TimesNewRomanPSMT"/>
+        </w:rPr>
+      </w:pPr>
+      <w:r>
+        <w:rPr>
+          <w:rFonts w:ascii="TimesNewRomanPSMT" w:hAnsi="TimesNewRomanPSMT" w:cs="TimesNewRomanPSMT"/>
+        </w:rPr>
+        <w:t>sont convenus de ce qui suit :</w:t>
       </w:r>
     </w:p>
     <w:p>
@@ -1128,14 +1088,7 @@
         <w:rPr>
           <w:rFonts w:ascii="TimesNewRomanPSMT" w:hAnsi="TimesNewRomanPSMT" w:cs="TimesNewRomanPSMT"/>
         </w:rPr>
-        <w:t xml:space="preserve">La présente convention est conclue à l'occasion de l'acquisition d'un ou plusieurs logements construits dans les conditions de l'alinéa ci-dessus et dont la vente est soumise à la T.V.A. dans les conditions du 3 du I de l'article 278 sexies du code général des impôts. Elle reprend les droits et obligations fixés dans la convention n°... signée le ... et publiée le ... entre ... et ... pour le programme </w:t>
-      </w:r>
-      <w:proofErr w:type="gramStart"/>
-      <w:r>
-        <w:rPr>
-          <w:rFonts w:ascii="TimesNewRomanPSMT" w:hAnsi="TimesNewRomanPSMT" w:cs="TimesNewRomanPSMT"/>
-        </w:rPr>
-        <w:t xml:space="preserve">{{ </w:t>
+        <w:t xml:space="preserve">La présente convention est conclue à l'occasion de l'acquisition d'un ou plusieurs logements construits dans les conditions de l'alinéa ci-dessus et dont la vente est soumise à la T.V.A. dans les conditions du 3 du I de l'article 278 sexies du code général des impôts. Elle reprend les droits et obligations fixés dans la convention n°... signée le ... et publiée le ... entre ... et ... pour le programme {{ </w:t>
       </w:r>
       <w:proofErr w:type="spellStart"/>
       <w:r>
@@ -1145,7 +1098,6 @@
         <w:t>programme.nom</w:t>
       </w:r>
       <w:proofErr w:type="spellEnd"/>
-      <w:proofErr w:type="gramEnd"/>
       <w:r>
         <w:rPr>
           <w:rFonts w:ascii="TimesNewRomanPSMT" w:hAnsi="TimesNewRomanPSMT" w:cs="TimesNewRomanPSMT"/>
@@ -1390,28 +1342,14 @@
         <w:rPr>
           <w:rFonts w:ascii="TimesNewRomanPSMT" w:hAnsi="TimesNewRomanPSMT" w:cs="TimesNewRomanPSMT"/>
         </w:rPr>
-        <w:t xml:space="preserve">Elle expire le </w:t>
-      </w:r>
-      <w:proofErr w:type="gramStart"/>
-      <w:r>
-        <w:rPr>
-          <w:rFonts w:ascii="TimesNewRomanPSMT" w:hAnsi="TimesNewRomanPSMT" w:cs="TimesNewRomanPSMT"/>
-        </w:rPr>
-        <w:t xml:space="preserve">{{ </w:t>
+        <w:t xml:space="preserve">Elle expire le {{ </w:t>
       </w:r>
       <w:proofErr w:type="spellStart"/>
       <w:r>
         <w:rPr>
           <w:rFonts w:ascii="TimesNewRomanPSMT" w:hAnsi="TimesNewRomanPSMT" w:cs="TimesNewRomanPSMT"/>
         </w:rPr>
-        <w:t>convention</w:t>
-      </w:r>
-      <w:proofErr w:type="gramEnd"/>
-      <w:r>
-        <w:rPr>
-          <w:rFonts w:ascii="TimesNewRomanPSMT" w:hAnsi="TimesNewRomanPSMT" w:cs="TimesNewRomanPSMT"/>
-        </w:rPr>
-        <w:t>.date_fin_conventionnement|d</w:t>
+        <w:t>convention.date_fin_conventionnement|d</w:t>
       </w:r>
       <w:proofErr w:type="spellEnd"/>
       <w:r>
@@ -1864,29 +1802,20 @@
       <w:pPr>
         <w:jc w:val="center"/>
       </w:pPr>
-      <w:proofErr w:type="gramStart"/>
       <w:r>
         <w:rPr>
           <w:rFonts w:ascii="TimesNewRomanPS-BoldMT" w:hAnsi="TimesNewRomanPS-BoldMT" w:cs="TimesNewRomanPS-BoldMT"/>
           <w:b/>
         </w:rPr>
-        <w:t>aux</w:t>
-      </w:r>
-      <w:proofErr w:type="gramEnd"/>
-      <w:r>
+        <w:t>aux conditions de location des logements.</w:t>
+      </w:r>
+    </w:p>
+    <w:p>
+      <w:pPr>
         <w:rPr>
           <w:rFonts w:ascii="TimesNewRomanPS-BoldMT" w:hAnsi="TimesNewRomanPS-BoldMT" w:cs="TimesNewRomanPS-BoldMT"/>
           <w:b/>
         </w:rPr>
-        <w:t xml:space="preserve"> conditions de location des logements.</w:t>
-      </w:r>
-    </w:p>
-    <w:p>
-      <w:pPr>
-        <w:rPr>
-          <w:rFonts w:ascii="TimesNewRomanPS-BoldMT" w:hAnsi="TimesNewRomanPS-BoldMT" w:cs="TimesNewRomanPS-BoldMT"/>
-          <w:b/>
-        </w:rPr>
       </w:pPr>
     </w:p>
     <w:p>
@@ -2091,21 +2020,7 @@
         <w:rPr>
           <w:rFonts w:ascii="TimesNewRomanPSMT" w:hAnsi="TimesNewRomanPSMT" w:cs="TimesNewRomanPSMT"/>
         </w:rPr>
-        <w:t xml:space="preserve">Ils ne peuvent être loués ou occupés à quelque titre que </w:t>
-      </w:r>
-      <w:proofErr w:type="gramStart"/>
-      <w:r>
-        <w:rPr>
-          <w:rFonts w:ascii="TimesNewRomanPSMT" w:hAnsi="TimesNewRomanPSMT" w:cs="TimesNewRomanPSMT"/>
-        </w:rPr>
-        <w:t>ce soit ni</w:t>
-      </w:r>
-      <w:proofErr w:type="gramEnd"/>
-      <w:r>
-        <w:rPr>
-          <w:rFonts w:ascii="TimesNewRomanPSMT" w:hAnsi="TimesNewRomanPSMT" w:cs="TimesNewRomanPSMT"/>
-        </w:rPr>
-        <w:t xml:space="preserve"> par les ascendants ou les descendants, ni par ceux du conjoint, ni par le conjoint du signataire de la convention.</w:t>
+        <w:t>Ils ne peuvent être loués ou occupés à quelque titre que ce soit ni par les ascendants ou les descendants, ni par ceux du conjoint, ni par le conjoint du signataire de la convention.</w:t>
       </w:r>
     </w:p>
     <w:p>
@@ -2197,109 +2112,265 @@
         </w:rPr>
         <w:t xml:space="preserve">Le montant du loyer maximum mentionné à l'article D. 353-16 du code de la construction et de l'habitation est fixé à </w:t>
       </w:r>
-      <w:proofErr w:type="gramStart"/>
       <w:r>
         <w:rPr>
           <w:rFonts w:ascii="TimesNewRomanPSMT" w:hAnsi="TimesNewRomanPSMT"/>
           <w:b/>
           <w:bCs/>
         </w:rPr>
-        <w:t>{{ loyer</w:t>
-      </w:r>
-      <w:proofErr w:type="gramEnd"/>
+        <w:t>{{ loyer_m2|f }} € le mètre carré par mois</w:t>
+      </w:r>
+      <w:r>
+        <w:rPr>
+          <w:rFonts w:ascii="TimesNewRomanPSMT" w:hAnsi="TimesNewRomanPSMT"/>
+        </w:rPr>
+        <w:t>. Il est fixé pour chaque logement dans le document intitulé « Composition du programme » annexé à la présente convention.</w:t>
+      </w:r>
+    </w:p>
+    <w:p>
+      <w:pPr>
+        <w:jc w:val="both"/>
+        <w:rPr>
+          <w:rFonts w:ascii="TimesNewRomanPSMT" w:hAnsi="TimesNewRomanPSMT" w:cs="TimesNewRomanPSMT"/>
+        </w:rPr>
+      </w:pPr>
+    </w:p>
+    <w:p>
+      <w:pPr>
+        <w:jc w:val="both"/>
+        <w:rPr>
+          <w:rFonts w:ascii="TimesNewRomanPSMT" w:hAnsi="TimesNewRomanPSMT" w:cs="TimesNewRomanPSMT"/>
+        </w:rPr>
+      </w:pPr>
+      <w:r>
+        <w:rPr>
+          <w:rFonts w:ascii="TimesNewRomanPSMT" w:hAnsi="TimesNewRomanPSMT"/>
+        </w:rPr>
+        <w:t>Les annexes qui n'entrent pas dans le calcul de la surface utile peuvent donner lieu à la perception d'un loyer accessoire, dans les conditions définies dans le document intitulé « Composition du programme » annexé à la présente convention.</w:t>
+      </w:r>
+    </w:p>
+    <w:p>
+      <w:pPr>
+        <w:jc w:val="both"/>
+        <w:rPr>
+          <w:rFonts w:ascii="TimesNewRomanPSMT" w:hAnsi="TimesNewRomanPSMT" w:cs="TimesNewRomanPSMT"/>
+        </w:rPr>
+      </w:pPr>
+    </w:p>
+    <w:p>
+      <w:pPr>
+        <w:jc w:val="both"/>
+        <w:rPr>
+          <w:rFonts w:ascii="TimesNewRomanPSMT" w:hAnsi="TimesNewRomanPSMT" w:cs="TimesNewRomanPSMT"/>
+        </w:rPr>
+      </w:pPr>
+      <w:r>
+        <w:rPr>
+          <w:rFonts w:ascii="TimesNewRomanPSMT" w:hAnsi="TimesNewRomanPSMT"/>
+        </w:rPr>
+        <w:t>Les loyers maximums sont révisés chaque année, le 1er janvier, dans les conditions prévues à l'article L. 353-9-2 du code de la construction et de l'habitation.</w:t>
+      </w:r>
+    </w:p>
+    <w:p>
+      <w:pPr>
+        <w:rPr>
+          <w:rFonts w:ascii="TimesNewRomanPSMT" w:hAnsi="TimesNewRomanPSMT" w:cs="TimesNewRomanPSMT"/>
+        </w:rPr>
+      </w:pPr>
+    </w:p>
+    <w:p>
+      <w:pPr>
+        <w:jc w:val="center"/>
+        <w:rPr>
+          <w:rFonts w:ascii="TimesNewRomanPSMT" w:hAnsi="TimesNewRomanPSMT" w:cs="TimesNewRomanPSMT"/>
+        </w:rPr>
+      </w:pPr>
+      <w:r>
+        <w:rPr>
+          <w:rFonts w:ascii="TimesNewRomanPSMT" w:hAnsi="TimesNewRomanPSMT"/>
+        </w:rPr>
+        <w:t>Article 9.</w:t>
+      </w:r>
+    </w:p>
+    <w:p>
+      <w:pPr>
+        <w:jc w:val="center"/>
+        <w:rPr>
+          <w:rFonts w:ascii="TimesNewRomanPSMT" w:hAnsi="TimesNewRomanPSMT" w:cs="TimesNewRomanPSMT"/>
+        </w:rPr>
+      </w:pPr>
+    </w:p>
+    <w:p>
+      <w:pPr>
+        <w:jc w:val="center"/>
+        <w:rPr>
+          <w:rFonts w:ascii="TimesNewRomanPSMT" w:hAnsi="TimesNewRomanPSMT" w:cs="TimesNewRomanPSMT"/>
+        </w:rPr>
+      </w:pPr>
+      <w:r>
+        <w:rPr>
+          <w:rFonts w:ascii="TimesNewRomanPSMT" w:hAnsi="TimesNewRomanPSMT"/>
+          <w:i/>
+          <w:iCs/>
+        </w:rPr>
+        <w:lastRenderedPageBreak/>
+        <w:t>Modalités de fixation et de révision du loyer pratiqué.</w:t>
+      </w:r>
+    </w:p>
+    <w:p>
+      <w:pPr>
+        <w:jc w:val="both"/>
+        <w:rPr>
+          <w:rFonts w:ascii="TimesNewRomanPSMT" w:hAnsi="TimesNewRomanPSMT" w:cs="TimesNewRomanPSMT"/>
+        </w:rPr>
+      </w:pPr>
+    </w:p>
+    <w:p>
+      <w:pPr>
+        <w:jc w:val="both"/>
+        <w:rPr>
+          <w:rFonts w:ascii="TimesNewRomanPSMT" w:hAnsi="TimesNewRomanPSMT" w:cs="TimesNewRomanPSMT"/>
+        </w:rPr>
+      </w:pPr>
+      <w:r>
+        <w:rPr>
+          <w:rFonts w:ascii="TimesNewRomanPSMT" w:hAnsi="TimesNewRomanPSMT"/>
+        </w:rPr>
+        <w:t>Le loyer pratiqué pour chaque logement conventionné, dont la valeur est fixée au mètre carré de surface utile, ne peut excéder le loyer maximum défini dans le document « Composition du programme » annexé à la présente convention.</w:t>
+      </w:r>
+    </w:p>
+    <w:p>
+      <w:pPr>
+        <w:jc w:val="both"/>
+        <w:rPr>
+          <w:rFonts w:ascii="TimesNewRomanPSMT" w:hAnsi="TimesNewRomanPSMT" w:cs="TimesNewRomanPSMT"/>
+        </w:rPr>
+      </w:pPr>
+    </w:p>
+    <w:p>
+      <w:pPr>
+        <w:jc w:val="both"/>
+        <w:rPr>
+          <w:rFonts w:ascii="TimesNewRomanPSMT" w:hAnsi="TimesNewRomanPSMT" w:cs="TimesNewRomanPSMT"/>
+        </w:rPr>
+      </w:pPr>
+      <w:r>
+        <w:rPr>
+          <w:rFonts w:ascii="TimesNewRomanPSMT" w:hAnsi="TimesNewRomanPSMT"/>
+        </w:rPr>
+        <w:t>Dans la limite de ce loyer maximum, le loyer pratiqué :</w:t>
+      </w:r>
+    </w:p>
+    <w:p>
+      <w:pPr>
+        <w:jc w:val="both"/>
+        <w:rPr>
+          <w:rFonts w:ascii="TimesNewRomanPSMT" w:hAnsi="TimesNewRomanPSMT" w:cs="TimesNewRomanPSMT"/>
+        </w:rPr>
+      </w:pPr>
+    </w:p>
+    <w:p>
+      <w:pPr>
+        <w:jc w:val="both"/>
+        <w:rPr>
+          <w:rFonts w:ascii="TimesNewRomanPSMT" w:hAnsi="TimesNewRomanPSMT" w:cs="TimesNewRomanPSMT"/>
+        </w:rPr>
+      </w:pPr>
+      <w:r>
+        <w:rPr>
+          <w:rFonts w:ascii="TimesNewRomanPSMT" w:hAnsi="TimesNewRomanPSMT"/>
+        </w:rPr>
+        <w:t>1° est révisé chaque année le 1er janvier en cours de contrat de location, dans les conditions prévues à l'article L. 353-9-3 du code de la construction et de l'habitation ;</w:t>
+      </w:r>
+    </w:p>
+    <w:p>
+      <w:pPr>
+        <w:jc w:val="both"/>
+        <w:rPr>
+          <w:rFonts w:ascii="TimesNewRomanPSMT" w:hAnsi="TimesNewRomanPSMT" w:cs="TimesNewRomanPSMT"/>
+        </w:rPr>
+      </w:pPr>
+    </w:p>
+    <w:p>
+      <w:pPr>
+        <w:jc w:val="both"/>
+        <w:rPr>
+          <w:rFonts w:ascii="TimesNewRomanPSMT" w:hAnsi="TimesNewRomanPSMT"/>
+        </w:rPr>
+      </w:pPr>
+      <w:r>
+        <w:rPr>
+          <w:rFonts w:ascii="TimesNewRomanPSMT" w:hAnsi="TimesNewRomanPSMT"/>
+        </w:rPr>
+        <w:t>2° peut être réévalué dans les conditions prévues par le code de la construction et de l'habitation.</w:t>
+      </w:r>
+    </w:p>
+    <w:p>
+      <w:pPr>
+        <w:jc w:val="both"/>
+        <w:rPr>
+          <w:rFonts w:ascii="TimesNewRomanPSMT" w:hAnsi="TimesNewRomanPSMT"/>
+        </w:rPr>
+      </w:pPr>
+    </w:p>
+    <w:p>
+      <w:pPr>
+        <w:rPr>
+          <w:rFonts w:ascii="TimesNewRomanPSMT" w:hAnsi="TimesNewRomanPSMT"/>
+        </w:rPr>
+      </w:pPr>
+    </w:p>
+    <w:p>
+      <w:pPr>
+        <w:jc w:val="center"/>
+        <w:rPr>
+          <w:rFonts w:ascii="TimesNewRomanPSMT" w:hAnsi="TimesNewRomanPSMT"/>
+        </w:rPr>
+      </w:pPr>
       <w:r>
         <w:rPr>
           <w:rFonts w:ascii="TimesNewRomanPSMT" w:hAnsi="TimesNewRomanPSMT"/>
           <w:b/>
           <w:bCs/>
         </w:rPr>
-        <w:t>_m2|f }} € le mètre carré par mois</w:t>
-      </w:r>
-      <w:r>
-        <w:rPr>
-          <w:rFonts w:ascii="TimesNewRomanPSMT" w:hAnsi="TimesNewRomanPSMT"/>
-        </w:rPr>
-        <w:t>. Il est fixé pour chaque logement dans le document intitulé « Composition du programme » annexé à la présente convention.</w:t>
-      </w:r>
-    </w:p>
-    <w:p>
-      <w:pPr>
-        <w:jc w:val="both"/>
-        <w:rPr>
-          <w:rFonts w:ascii="TimesNewRomanPSMT" w:hAnsi="TimesNewRomanPSMT" w:cs="TimesNewRomanPSMT"/>
-        </w:rPr>
-      </w:pPr>
-    </w:p>
-    <w:p>
-      <w:pPr>
-        <w:jc w:val="both"/>
-        <w:rPr>
-          <w:rFonts w:ascii="TimesNewRomanPSMT" w:hAnsi="TimesNewRomanPSMT" w:cs="TimesNewRomanPSMT"/>
-        </w:rPr>
-      </w:pPr>
-      <w:r>
-        <w:rPr>
-          <w:rFonts w:ascii="TimesNewRomanPSMT" w:hAnsi="TimesNewRomanPSMT"/>
-        </w:rPr>
-        <w:t>Les annexes qui n'entrent pas dans le calcul de la surface utile peuvent donner lieu à la perception d'un loyer accessoire, dans les conditions définies dans le document intitulé « Composition du programme » annexé à la présente convention.</w:t>
-      </w:r>
-    </w:p>
-    <w:p>
-      <w:pPr>
-        <w:jc w:val="both"/>
-        <w:rPr>
-          <w:rFonts w:ascii="TimesNewRomanPSMT" w:hAnsi="TimesNewRomanPSMT" w:cs="TimesNewRomanPSMT"/>
-        </w:rPr>
-      </w:pPr>
-    </w:p>
-    <w:p>
-      <w:pPr>
-        <w:jc w:val="both"/>
-        <w:rPr>
-          <w:rFonts w:ascii="TimesNewRomanPSMT" w:hAnsi="TimesNewRomanPSMT" w:cs="TimesNewRomanPSMT"/>
-        </w:rPr>
-      </w:pPr>
-      <w:r>
-        <w:rPr>
-          <w:rFonts w:ascii="TimesNewRomanPSMT" w:hAnsi="TimesNewRomanPSMT"/>
-        </w:rPr>
-        <w:t>Les loyers maximums sont révisés chaque année, le 1er janvier, dans les conditions prévues à l'article L. 353-9-2 du code de la construction et de l'habitation.</w:t>
-      </w:r>
-    </w:p>
-    <w:p>
-      <w:pPr>
-        <w:rPr>
-          <w:rFonts w:ascii="TimesNewRomanPSMT" w:hAnsi="TimesNewRomanPSMT" w:cs="TimesNewRomanPSMT"/>
-        </w:rPr>
-      </w:pPr>
+        <w:t>III. - Engagements du bailleur à l'égard des locataires.</w:t>
+      </w:r>
     </w:p>
     <w:p>
       <w:pPr>
         <w:jc w:val="center"/>
         <w:rPr>
-          <w:rFonts w:ascii="TimesNewRomanPSMT" w:hAnsi="TimesNewRomanPSMT" w:cs="TimesNewRomanPSMT"/>
-        </w:rPr>
-      </w:pPr>
-      <w:r>
-        <w:rPr>
-          <w:rFonts w:ascii="TimesNewRomanPSMT" w:hAnsi="TimesNewRomanPSMT"/>
-        </w:rPr>
-        <w:t>Article 9.</w:t>
-      </w:r>
+          <w:rFonts w:ascii="TimesNewRomanPSMT" w:hAnsi="TimesNewRomanPSMT"/>
+        </w:rPr>
+      </w:pPr>
     </w:p>
     <w:p>
       <w:pPr>
         <w:jc w:val="center"/>
         <w:rPr>
-          <w:rFonts w:ascii="TimesNewRomanPSMT" w:hAnsi="TimesNewRomanPSMT" w:cs="TimesNewRomanPSMT"/>
-        </w:rPr>
-      </w:pPr>
+          <w:rFonts w:ascii="TimesNewRomanPSMT" w:hAnsi="TimesNewRomanPSMT"/>
+        </w:rPr>
+      </w:pPr>
+      <w:r>
+        <w:rPr>
+          <w:rFonts w:ascii="TimesNewRomanPSMT" w:hAnsi="TimesNewRomanPSMT"/>
+        </w:rPr>
+        <w:t>Article 10.</w:t>
+      </w:r>
     </w:p>
     <w:p>
       <w:pPr>
         <w:jc w:val="center"/>
         <w:rPr>
-          <w:rFonts w:ascii="TimesNewRomanPSMT" w:hAnsi="TimesNewRomanPSMT" w:cs="TimesNewRomanPSMT"/>
+          <w:rFonts w:ascii="TimesNewRomanPSMT" w:hAnsi="TimesNewRomanPSMT"/>
+        </w:rPr>
+      </w:pPr>
+    </w:p>
+    <w:p>
+      <w:pPr>
+        <w:jc w:val="center"/>
+        <w:rPr>
+          <w:rFonts w:ascii="TimesNewRomanPSMT" w:hAnsi="TimesNewRomanPSMT"/>
         </w:rPr>
       </w:pPr>
       <w:r>
@@ -2308,108 +2379,521 @@
           <w:i/>
           <w:iCs/>
         </w:rPr>
-        <w:lastRenderedPageBreak/>
-        <w:t>Modalités de fixation et de révision du loyer pratiqué.</w:t>
-      </w:r>
-    </w:p>
-    <w:p>
-      <w:pPr>
-        <w:jc w:val="both"/>
-        <w:rPr>
-          <w:rFonts w:ascii="TimesNewRomanPSMT" w:hAnsi="TimesNewRomanPSMT" w:cs="TimesNewRomanPSMT"/>
-        </w:rPr>
-      </w:pPr>
-    </w:p>
-    <w:p>
-      <w:pPr>
-        <w:jc w:val="both"/>
-        <w:rPr>
-          <w:rFonts w:ascii="TimesNewRomanPSMT" w:hAnsi="TimesNewRomanPSMT" w:cs="TimesNewRomanPSMT"/>
-        </w:rPr>
-      </w:pPr>
-      <w:r>
-        <w:rPr>
-          <w:rFonts w:ascii="TimesNewRomanPSMT" w:hAnsi="TimesNewRomanPSMT"/>
-        </w:rPr>
-        <w:t>Le loyer pratiqué pour chaque logement conventionné, dont la valeur est fixée au mètre carré de surface utile, ne peut excéder le loyer maximum défini dans le document « Composition du programme » annexé à la présente convention.</w:t>
-      </w:r>
-    </w:p>
-    <w:p>
-      <w:pPr>
-        <w:jc w:val="both"/>
-        <w:rPr>
-          <w:rFonts w:ascii="TimesNewRomanPSMT" w:hAnsi="TimesNewRomanPSMT" w:cs="TimesNewRomanPSMT"/>
-        </w:rPr>
-      </w:pPr>
-    </w:p>
-    <w:p>
-      <w:pPr>
-        <w:jc w:val="both"/>
-        <w:rPr>
-          <w:rFonts w:ascii="TimesNewRomanPSMT" w:hAnsi="TimesNewRomanPSMT" w:cs="TimesNewRomanPSMT"/>
-        </w:rPr>
-      </w:pPr>
-      <w:r>
-        <w:rPr>
-          <w:rFonts w:ascii="TimesNewRomanPSMT" w:hAnsi="TimesNewRomanPSMT"/>
-        </w:rPr>
-        <w:t>Dans la limite de ce loyer maximum, le loyer pratiqué :</w:t>
-      </w:r>
-    </w:p>
-    <w:p>
-      <w:pPr>
-        <w:jc w:val="both"/>
-        <w:rPr>
-          <w:rFonts w:ascii="TimesNewRomanPSMT" w:hAnsi="TimesNewRomanPSMT" w:cs="TimesNewRomanPSMT"/>
-        </w:rPr>
-      </w:pPr>
-    </w:p>
-    <w:p>
-      <w:pPr>
-        <w:jc w:val="both"/>
-        <w:rPr>
-          <w:rFonts w:ascii="TimesNewRomanPSMT" w:hAnsi="TimesNewRomanPSMT" w:cs="TimesNewRomanPSMT"/>
-        </w:rPr>
-      </w:pPr>
-      <w:r>
-        <w:rPr>
-          <w:rFonts w:ascii="TimesNewRomanPSMT" w:hAnsi="TimesNewRomanPSMT"/>
-        </w:rPr>
-        <w:t>1° est révisé chaque année le 1er janvier en cours de contrat de location, dans les conditions prévues à l'article L. 353-9-3 du code de la construction et de l'habitation ;</w:t>
-      </w:r>
-    </w:p>
-    <w:p>
-      <w:pPr>
-        <w:jc w:val="both"/>
-        <w:rPr>
-          <w:rFonts w:ascii="TimesNewRomanPSMT" w:hAnsi="TimesNewRomanPSMT" w:cs="TimesNewRomanPSMT"/>
-        </w:rPr>
-      </w:pPr>
-    </w:p>
-    <w:p>
-      <w:pPr>
-        <w:jc w:val="both"/>
-        <w:rPr>
-          <w:rFonts w:ascii="TimesNewRomanPSMT" w:hAnsi="TimesNewRomanPSMT"/>
-        </w:rPr>
-      </w:pPr>
-      <w:r>
-        <w:rPr>
-          <w:rFonts w:ascii="TimesNewRomanPSMT" w:hAnsi="TimesNewRomanPSMT"/>
-        </w:rPr>
-        <w:t>2° peut être réévalué dans les conditions prévues par le code de la construction et de l'habitation.</w:t>
-      </w:r>
-    </w:p>
-    <w:p>
-      <w:pPr>
-        <w:jc w:val="both"/>
-        <w:rPr>
-          <w:rFonts w:ascii="TimesNewRomanPSMT" w:hAnsi="TimesNewRomanPSMT"/>
-        </w:rPr>
-      </w:pPr>
-    </w:p>
-    <w:p>
-      <w:pPr>
+        <w:t>Etablissement d'un bail conforme à la convention.</w:t>
+      </w:r>
+    </w:p>
+    <w:p>
+      <w:pPr>
+        <w:jc w:val="center"/>
+        <w:rPr>
+          <w:rFonts w:ascii="TimesNewRomanPSMT" w:hAnsi="TimesNewRomanPSMT"/>
+        </w:rPr>
+      </w:pPr>
+    </w:p>
+    <w:p>
+      <w:pPr>
+        <w:jc w:val="both"/>
+        <w:rPr>
+          <w:rFonts w:ascii="TimesNewRomanPSMT" w:hAnsi="TimesNewRomanPSMT"/>
+        </w:rPr>
+      </w:pPr>
+      <w:r>
+        <w:rPr>
+          <w:rFonts w:ascii="TimesNewRomanPSMT" w:hAnsi="TimesNewRomanPSMT"/>
+        </w:rPr>
+        <w:t>Le bail conclu doit être conforme à la présente convention. Sont joints une copie de la convention ainsi qu'un formulaire de demande d'APL.</w:t>
+      </w:r>
+    </w:p>
+    <w:p>
+      <w:pPr>
+        <w:jc w:val="both"/>
+        <w:rPr>
+          <w:rFonts w:ascii="TimesNewRomanPSMT" w:hAnsi="TimesNewRomanPSMT"/>
+        </w:rPr>
+      </w:pPr>
+    </w:p>
+    <w:p>
+      <w:pPr>
+        <w:jc w:val="center"/>
+        <w:rPr>
+          <w:rFonts w:ascii="TimesNewRomanPSMT" w:hAnsi="TimesNewRomanPSMT"/>
+        </w:rPr>
+      </w:pPr>
+      <w:r>
+        <w:rPr>
+          <w:rFonts w:ascii="TimesNewRomanPSMT" w:hAnsi="TimesNewRomanPSMT"/>
+        </w:rPr>
+        <w:t>Article 11.</w:t>
+      </w:r>
+    </w:p>
+    <w:p>
+      <w:pPr>
+        <w:jc w:val="center"/>
+        <w:rPr>
+          <w:rFonts w:ascii="TimesNewRomanPSMT" w:hAnsi="TimesNewRomanPSMT"/>
+        </w:rPr>
+      </w:pPr>
+    </w:p>
+    <w:p>
+      <w:pPr>
+        <w:jc w:val="center"/>
+        <w:rPr>
+          <w:rFonts w:ascii="TimesNewRomanPSMT" w:hAnsi="TimesNewRomanPSMT"/>
+        </w:rPr>
+      </w:pPr>
+      <w:r>
+        <w:rPr>
+          <w:rFonts w:ascii="TimesNewRomanPSMT" w:hAnsi="TimesNewRomanPSMT"/>
+          <w:i/>
+          <w:iCs/>
+        </w:rPr>
+        <w:t>Information des locataires en cas de changement de propriétaire.</w:t>
+      </w:r>
+    </w:p>
+    <w:p>
+      <w:pPr>
+        <w:jc w:val="center"/>
+        <w:rPr>
+          <w:rFonts w:ascii="TimesNewRomanPSMT" w:hAnsi="TimesNewRomanPSMT"/>
+        </w:rPr>
+      </w:pPr>
+    </w:p>
+    <w:p>
+      <w:pPr>
+        <w:jc w:val="both"/>
+        <w:rPr>
+          <w:rFonts w:ascii="TimesNewRomanPSMT" w:hAnsi="TimesNewRomanPSMT"/>
+        </w:rPr>
+      </w:pPr>
+      <w:r>
+        <w:rPr>
+          <w:rFonts w:ascii="TimesNewRomanPSMT" w:hAnsi="TimesNewRomanPSMT"/>
+        </w:rPr>
+        <w:t>En cas de mutation à titre gratuit ou onéreux, et en vue de l'information du préfet ou, le cas échéant, du président de l'établissement public de coopération intercommunale, du conseil départemental, de la métropole de Lyon ou du conseil exécutif de Corse, partie à la présente convention, des locataires et des organismes liquidateurs de l'APL, le ou les nouveaux propriétaires leur font connaître leur identification dans les conditions conformes soit à l'article 5, soit à l'article 6 du décret n° 55-22 du 4 janvier 1955 modifié, par lettre recommandée avec demande d'avis de réception ou remise contre décharge dans un délai d'un mois à compter de ladite mutation.</w:t>
+      </w:r>
+    </w:p>
+    <w:p>
+      <w:pPr>
+        <w:jc w:val="both"/>
+        <w:rPr>
+          <w:rFonts w:ascii="TimesNewRomanPSMT" w:hAnsi="TimesNewRomanPSMT"/>
+        </w:rPr>
+      </w:pPr>
+    </w:p>
+    <w:p>
+      <w:pPr>
+        <w:jc w:val="center"/>
+        <w:rPr>
+          <w:rFonts w:ascii="TimesNewRomanPSMT" w:hAnsi="TimesNewRomanPSMT"/>
+        </w:rPr>
+      </w:pPr>
+      <w:r>
+        <w:rPr>
+          <w:rFonts w:ascii="TimesNewRomanPSMT" w:hAnsi="TimesNewRomanPSMT"/>
+        </w:rPr>
+        <w:t>Article 12.</w:t>
+      </w:r>
+    </w:p>
+    <w:p>
+      <w:pPr>
+        <w:jc w:val="center"/>
+        <w:rPr>
+          <w:rFonts w:ascii="TimesNewRomanPSMT" w:hAnsi="TimesNewRomanPSMT"/>
+        </w:rPr>
+      </w:pPr>
+    </w:p>
+    <w:p>
+      <w:pPr>
+        <w:jc w:val="center"/>
+        <w:rPr>
+          <w:rFonts w:ascii="TimesNewRomanPSMT" w:hAnsi="TimesNewRomanPSMT"/>
+        </w:rPr>
+      </w:pPr>
+      <w:r>
+        <w:rPr>
+          <w:rFonts w:ascii="TimesNewRomanPSMT" w:hAnsi="TimesNewRomanPSMT"/>
+          <w:i/>
+          <w:iCs/>
+        </w:rPr>
+        <w:t>Information des locataires en cas de modification ou de résiliation de la convention.</w:t>
+      </w:r>
+    </w:p>
+    <w:p>
+      <w:pPr>
+        <w:jc w:val="center"/>
+        <w:rPr>
+          <w:rFonts w:ascii="TimesNewRomanPSMT" w:hAnsi="TimesNewRomanPSMT"/>
+        </w:rPr>
+      </w:pPr>
+    </w:p>
+    <w:p>
+      <w:pPr>
+        <w:jc w:val="both"/>
+        <w:rPr>
+          <w:rFonts w:ascii="TimesNewRomanPSMT" w:hAnsi="TimesNewRomanPSMT"/>
+        </w:rPr>
+      </w:pPr>
+      <w:r>
+        <w:rPr>
+          <w:rFonts w:ascii="TimesNewRomanPSMT" w:hAnsi="TimesNewRomanPSMT"/>
+        </w:rPr>
+        <w:t>Le bailleur informe les locataires de toute modification apportée à la convention ayant des incidences sur leurs relations contractuelles.</w:t>
+      </w:r>
+    </w:p>
+    <w:p>
+      <w:pPr>
+        <w:jc w:val="both"/>
+        <w:rPr>
+          <w:rFonts w:ascii="TimesNewRomanPSMT" w:hAnsi="TimesNewRomanPSMT"/>
+        </w:rPr>
+      </w:pPr>
+    </w:p>
+    <w:p>
+      <w:pPr>
+        <w:jc w:val="both"/>
+        <w:rPr>
+          <w:rFonts w:ascii="TimesNewRomanPSMT" w:hAnsi="TimesNewRomanPSMT"/>
+        </w:rPr>
+      </w:pPr>
+      <w:r>
+        <w:rPr>
+          <w:rFonts w:ascii="TimesNewRomanPSMT" w:hAnsi="TimesNewRomanPSMT"/>
+        </w:rPr>
+        <w:t>Quelle qu'en soit la cause, le bailleur informe le locataire de la date prévue pour l'expiration de la convention. En cas de résiliation de la convention aux torts du bailleur, il porte à la connaissance des locataires la teneur de l'article L. 353-6 du code de la construction et de l'habitation.</w:t>
+      </w:r>
+    </w:p>
+    <w:p>
+      <w:pPr>
+        <w:spacing w:before="100" w:beforeAutospacing="1"/>
+        <w:jc w:val="both"/>
+        <w:rPr>
+          <w:rFonts w:ascii="TimesNewRomanPSMT" w:hAnsi="TimesNewRomanPSMT"/>
+        </w:rPr>
+      </w:pPr>
+    </w:p>
+    <w:p>
+      <w:pPr>
+        <w:jc w:val="center"/>
+        <w:rPr>
+          <w:rFonts w:ascii="TimesNewRomanPSMT" w:hAnsi="TimesNewRomanPSMT"/>
+        </w:rPr>
+      </w:pPr>
+      <w:r>
+        <w:rPr>
+          <w:rFonts w:ascii="TimesNewRomanPSMT" w:hAnsi="TimesNewRomanPSMT"/>
+        </w:rPr>
+        <w:t>Article 1</w:t>
+      </w:r>
+      <w:r>
+        <w:rPr>
+          <w:rFonts w:ascii="TimesNewRomanPSMT" w:hAnsi="TimesNewRomanPSMT"/>
+        </w:rPr>
+        <w:t>3</w:t>
+      </w:r>
+      <w:r>
+        <w:rPr>
+          <w:rFonts w:ascii="TimesNewRomanPSMT" w:hAnsi="TimesNewRomanPSMT"/>
+        </w:rPr>
+        <w:t>.</w:t>
+      </w:r>
+    </w:p>
+    <w:p>
+      <w:pPr>
+        <w:jc w:val="center"/>
+        <w:rPr>
+          <w:rFonts w:ascii="TimesNewRomanPSMT" w:hAnsi="TimesNewRomanPSMT"/>
+        </w:rPr>
+      </w:pPr>
+    </w:p>
+    <w:p>
+      <w:pPr>
+        <w:jc w:val="center"/>
+      </w:pPr>
+      <w:r>
+        <w:rPr>
+          <w:rFonts w:ascii="TimesNewRomanPSMT" w:hAnsi="TimesNewRomanPSMT"/>
+          <w:i/>
+          <w:iCs/>
+        </w:rPr>
+        <w:t>Durée du contrat de location et congé donné par le locataire.</w:t>
+      </w:r>
+    </w:p>
+    <w:p>
+      <w:pPr>
+        <w:jc w:val="center"/>
+      </w:pPr>
+    </w:p>
+    <w:p>
+      <w:pPr>
+        <w:jc w:val="both"/>
+        <w:rPr>
+          <w:rFonts w:ascii="TimesNewRomanPSMT" w:hAnsi="TimesNewRomanPSMT"/>
+        </w:rPr>
+      </w:pPr>
+      <w:r>
+        <w:rPr>
+          <w:rFonts w:ascii="TimesNewRomanPSMT" w:hAnsi="TimesNewRomanPSMT"/>
+        </w:rPr>
+        <w:t>Le contrat de location est conclu pour une durée de trois ans.</w:t>
+      </w:r>
+    </w:p>
+    <w:p>
+      <w:pPr>
+        <w:jc w:val="both"/>
+        <w:rPr>
+          <w:rFonts w:ascii="TimesNewRomanPSMT" w:hAnsi="TimesNewRomanPSMT"/>
+        </w:rPr>
+      </w:pPr>
+    </w:p>
+    <w:p>
+      <w:pPr>
+        <w:jc w:val="both"/>
+        <w:rPr>
+          <w:rFonts w:ascii="TimesNewRomanPSMT" w:hAnsi="TimesNewRomanPSMT"/>
+        </w:rPr>
+      </w:pPr>
+      <w:r>
+        <w:rPr>
+          <w:rFonts w:ascii="TimesNewRomanPSMT" w:hAnsi="TimesNewRomanPSMT"/>
+        </w:rPr>
+        <w:t>Pendant la durée de la convention, le contrat de location est reconduit tacitement pour des périodes de trois ans, dans la mesure où le locataire se conforme aux obligations de l'article 7 de la loi du 6 juillet 1989 précitée, sauf dénonciation expresse du locataire dans les conditions des treizième à vingt-deuxième alinéas du I de l'article 15 de la loi du 6 juillet 1989 précitée.</w:t>
+      </w:r>
+    </w:p>
+    <w:p>
+      <w:pPr>
+        <w:jc w:val="both"/>
+        <w:rPr>
+          <w:rFonts w:ascii="TimesNewRomanPSMT" w:hAnsi="TimesNewRomanPSMT"/>
+        </w:rPr>
+      </w:pPr>
+    </w:p>
+    <w:p>
+      <w:pPr>
+        <w:jc w:val="both"/>
+        <w:rPr>
+          <w:rFonts w:ascii="TimesNewRomanPSMT" w:hAnsi="TimesNewRomanPSMT"/>
+        </w:rPr>
+      </w:pPr>
+      <w:r>
+        <w:rPr>
+          <w:rFonts w:ascii="TimesNewRomanPSMT" w:hAnsi="TimesNewRomanPSMT"/>
+        </w:rPr>
+        <w:t>Six mois avant la date d'expiration de la convention, le bailleur peut proposer au locataire un contrat de location, prenant effet à la date d'expiration de la convention ou à la date d'expiration du bail si cette dernière intervient ultérieurement.</w:t>
+      </w:r>
+    </w:p>
+    <w:p>
+      <w:pPr>
+        <w:jc w:val="both"/>
+        <w:rPr>
+          <w:rFonts w:ascii="TimesNewRomanPSMT" w:hAnsi="TimesNewRomanPSMT"/>
+        </w:rPr>
+      </w:pPr>
+    </w:p>
+    <w:p>
+      <w:pPr>
+        <w:jc w:val="center"/>
+        <w:rPr>
+          <w:rFonts w:ascii="TimesNewRomanPSMT" w:hAnsi="TimesNewRomanPSMT"/>
+        </w:rPr>
+      </w:pPr>
+      <w:r>
+        <w:rPr>
+          <w:rFonts w:ascii="TimesNewRomanPSMT" w:hAnsi="TimesNewRomanPSMT"/>
+        </w:rPr>
+        <w:t>Article 14.</w:t>
+      </w:r>
+    </w:p>
+    <w:p>
+      <w:pPr>
+        <w:jc w:val="center"/>
+        <w:rPr>
+          <w:rFonts w:ascii="TimesNewRomanPSMT" w:hAnsi="TimesNewRomanPSMT"/>
+        </w:rPr>
+      </w:pPr>
+    </w:p>
+    <w:p>
+      <w:pPr>
+        <w:jc w:val="center"/>
+        <w:rPr>
+          <w:rFonts w:ascii="TimesNewRomanPSMT" w:hAnsi="TimesNewRomanPSMT"/>
+        </w:rPr>
+      </w:pPr>
+      <w:r>
+        <w:rPr>
+          <w:rFonts w:ascii="TimesNewRomanPSMT" w:hAnsi="TimesNewRomanPSMT"/>
+          <w:i/>
+          <w:iCs/>
+        </w:rPr>
+        <w:t>Modalités du paiement du loyer. Le loyer est payé mensuellement à terme échu.</w:t>
+      </w:r>
+    </w:p>
+    <w:p>
+      <w:pPr>
+        <w:jc w:val="center"/>
+        <w:rPr>
+          <w:rFonts w:ascii="TimesNewRomanPSMT" w:hAnsi="TimesNewRomanPSMT"/>
+        </w:rPr>
+      </w:pPr>
+    </w:p>
+    <w:p>
+      <w:pPr>
+        <w:jc w:val="both"/>
+        <w:rPr>
+          <w:rFonts w:ascii="TimesNewRomanPSMT" w:hAnsi="TimesNewRomanPSMT"/>
+        </w:rPr>
+      </w:pPr>
+      <w:r>
+        <w:rPr>
+          <w:rFonts w:ascii="TimesNewRomanPSMT" w:hAnsi="TimesNewRomanPSMT"/>
+        </w:rPr>
+        <w:t>Le bailleur indique sur la quittance le montant du loyer principal, du ou des loyers accessoires, des charges locatives et, le cas échéant, le montant de l'APL, si celle-ci est versée directement au bailleur conformément au 1° de l’article L. 832-1 du code de la construction et de l'habitation, et le montant de la contribution pour le partage des économies de charges.</w:t>
+      </w:r>
+    </w:p>
+    <w:p>
+      <w:pPr>
+        <w:jc w:val="both"/>
+        <w:rPr>
+          <w:rFonts w:ascii="TimesNewRomanPSMT" w:hAnsi="TimesNewRomanPSMT"/>
+        </w:rPr>
+      </w:pPr>
+    </w:p>
+    <w:p>
+      <w:pPr>
+        <w:jc w:val="both"/>
+        <w:rPr>
+          <w:rFonts w:ascii="TimesNewRomanPSMT" w:hAnsi="TimesNewRomanPSMT"/>
+        </w:rPr>
+      </w:pPr>
+      <w:r>
+        <w:rPr>
+          <w:rFonts w:ascii="TimesNewRomanPSMT" w:hAnsi="TimesNewRomanPSMT"/>
+        </w:rPr>
+        <w:t>En application de l’article L. 832-2 du code de la construction et de l’habitation, pour chaque appel de loyer, le bailleur déduit, s'il y a lieu, le montant de l'APL qu'il perçoit pour le compte du locataire du montant du loyer et des dépenses accessoires de logement.</w:t>
+      </w:r>
+    </w:p>
+    <w:p>
+      <w:pPr>
+        <w:jc w:val="both"/>
+        <w:rPr>
+          <w:rFonts w:ascii="TimesNewRomanPSMT" w:hAnsi="TimesNewRomanPSMT"/>
+        </w:rPr>
+      </w:pPr>
+    </w:p>
+    <w:p>
+      <w:pPr>
+        <w:jc w:val="both"/>
+        <w:rPr>
+          <w:rFonts w:ascii="TimesNewRomanPSMT" w:hAnsi="TimesNewRomanPSMT"/>
+        </w:rPr>
+      </w:pPr>
+      <w:r>
+        <w:rPr>
+          <w:rFonts w:ascii="TimesNewRomanPSMT" w:hAnsi="TimesNewRomanPSMT"/>
+        </w:rPr>
+        <w:t>Lorsque l'organisme liquidateur de l'APL verse au bailleur des rappels d'aide personnalisée pour le compte de locataires, le bailleur affecte ces sommes au compte de ces derniers. Si après affectation il en résulte un surplus, le bailleur le reverse au locataire dans le délai d'un mois.</w:t>
+      </w:r>
+    </w:p>
+    <w:p>
+      <w:pPr>
+        <w:jc w:val="both"/>
+        <w:rPr>
+          <w:rFonts w:ascii="TimesNewRomanPSMT" w:hAnsi="TimesNewRomanPSMT"/>
+        </w:rPr>
+      </w:pPr>
+    </w:p>
+    <w:p>
+      <w:pPr>
+        <w:jc w:val="both"/>
+        <w:rPr>
+          <w:rFonts w:ascii="TimesNewRomanPSMT" w:hAnsi="TimesNewRomanPSMT"/>
+        </w:rPr>
+      </w:pPr>
+      <w:r>
+        <w:rPr>
+          <w:rFonts w:ascii="TimesNewRomanPSMT" w:hAnsi="TimesNewRomanPSMT"/>
+        </w:rPr>
+        <w:t>En cas d'impayé constitué au sens de l'article R. 824-1 du code de la construction et de l'habitation, et lorsque l'APL est versée en tiers payant, le bailleur doit informer l’organisme payeur de la situation du locataire dans un délai de deux mois après la constitution de l’impayé.</w:t>
+      </w:r>
+    </w:p>
+    <w:p>
+      <w:pPr>
+        <w:jc w:val="both"/>
+        <w:rPr>
+          <w:rFonts w:ascii="TimesNewRomanPSMT" w:hAnsi="TimesNewRomanPSMT"/>
+        </w:rPr>
+      </w:pPr>
+    </w:p>
+    <w:p>
+      <w:pPr>
+        <w:jc w:val="center"/>
+        <w:rPr>
+          <w:rFonts w:ascii="TimesNewRomanPSMT" w:hAnsi="TimesNewRomanPSMT"/>
+        </w:rPr>
+      </w:pPr>
+      <w:r>
+        <w:rPr>
+          <w:rFonts w:ascii="TimesNewRomanPSMT" w:hAnsi="TimesNewRomanPSMT"/>
+        </w:rPr>
+        <w:t>Article 15.</w:t>
+      </w:r>
+    </w:p>
+    <w:p>
+      <w:pPr>
+        <w:jc w:val="center"/>
+        <w:rPr>
+          <w:rFonts w:ascii="TimesNewRomanPSMT" w:hAnsi="TimesNewRomanPSMT"/>
+        </w:rPr>
+      </w:pPr>
+    </w:p>
+    <w:p>
+      <w:pPr>
+        <w:jc w:val="center"/>
+        <w:rPr>
+          <w:rFonts w:ascii="TimesNewRomanPSMT" w:hAnsi="TimesNewRomanPSMT"/>
+        </w:rPr>
+      </w:pPr>
+      <w:r>
+        <w:rPr>
+          <w:rFonts w:ascii="TimesNewRomanPSMT" w:hAnsi="TimesNewRomanPSMT"/>
+          <w:i/>
+          <w:iCs/>
+        </w:rPr>
+        <w:t>Dépôt de garantie.</w:t>
+      </w:r>
+    </w:p>
+    <w:p>
+      <w:pPr>
+        <w:jc w:val="center"/>
+        <w:rPr>
+          <w:rFonts w:ascii="TimesNewRomanPSMT" w:hAnsi="TimesNewRomanPSMT"/>
+        </w:rPr>
+      </w:pPr>
+    </w:p>
+    <w:p>
+      <w:pPr>
+        <w:jc w:val="both"/>
+        <w:rPr>
+          <w:rFonts w:ascii="TimesNewRomanPSMT" w:hAnsi="TimesNewRomanPSMT"/>
+        </w:rPr>
+      </w:pPr>
+      <w:r>
+        <w:rPr>
+          <w:rFonts w:ascii="TimesNewRomanPSMT" w:hAnsi="TimesNewRomanPSMT"/>
+        </w:rPr>
+        <w:t>Le dépôt de garantie stipulé le cas échéant par le contrat de location pour garantir l'exécution de ses obligations locatives par le locataire ne peut être supérieur à un mois de loyer en principal.</w:t>
+      </w:r>
+    </w:p>
+    <w:p>
+      <w:pPr>
+        <w:jc w:val="both"/>
+        <w:rPr>
+          <w:rFonts w:ascii="TimesNewRomanPSMT" w:hAnsi="TimesNewRomanPSMT"/>
+        </w:rPr>
+      </w:pPr>
+    </w:p>
+    <w:p>
+      <w:pPr>
+        <w:jc w:val="both"/>
         <w:rPr>
           <w:rFonts w:ascii="TimesNewRomanPSMT" w:hAnsi="TimesNewRomanPSMT"/>
         </w:rPr>
@@ -2428,7 +2912,7 @@
           <w:b/>
           <w:bCs/>
         </w:rPr>
-        <w:t>III. - Engagements du bailleur à l'égard des locataires.</w:t>
+        <w:t>IV. - Dispositions spécifiques au statut de résidence universitaire.</w:t>
       </w:r>
     </w:p>
     <w:p>
@@ -2450,7 +2934,7 @@
         <w:rPr>
           <w:rFonts w:ascii="TimesNewRomanPSMT" w:hAnsi="TimesNewRomanPSMT"/>
         </w:rPr>
-        <w:t>Article 10.</w:t>
+        <w:t>Article 16.</w:t>
       </w:r>
     </w:p>
     <w:p>
@@ -2474,7 +2958,7 @@
           <w:i/>
           <w:iCs/>
         </w:rPr>
-        <w:t>Etablissement d'un bail conforme à la convention.</w:t>
+        <w:t>Régime des rapports locatifs applicables aux logements.</w:t>
       </w:r>
     </w:p>
     <w:p>
@@ -2496,599 +2980,6 @@
         <w:rPr>
           <w:rFonts w:ascii="TimesNewRomanPSMT" w:hAnsi="TimesNewRomanPSMT"/>
         </w:rPr>
-        <w:t>Le bail conclu doit être conforme à la présente convention. Sont joints une copie de la convention ainsi qu'un formulaire de demande d'APL.</w:t>
-      </w:r>
-    </w:p>
-    <w:p>
-      <w:pPr>
-        <w:jc w:val="both"/>
-        <w:rPr>
-          <w:rFonts w:ascii="TimesNewRomanPSMT" w:hAnsi="TimesNewRomanPSMT"/>
-        </w:rPr>
-      </w:pPr>
-    </w:p>
-    <w:p>
-      <w:pPr>
-        <w:jc w:val="center"/>
-        <w:rPr>
-          <w:rFonts w:ascii="TimesNewRomanPSMT" w:hAnsi="TimesNewRomanPSMT"/>
-        </w:rPr>
-      </w:pPr>
-      <w:r>
-        <w:rPr>
-          <w:rFonts w:ascii="TimesNewRomanPSMT" w:hAnsi="TimesNewRomanPSMT"/>
-        </w:rPr>
-        <w:t>Article 11.</w:t>
-      </w:r>
-    </w:p>
-    <w:p>
-      <w:pPr>
-        <w:jc w:val="center"/>
-        <w:rPr>
-          <w:rFonts w:ascii="TimesNewRomanPSMT" w:hAnsi="TimesNewRomanPSMT"/>
-        </w:rPr>
-      </w:pPr>
-    </w:p>
-    <w:p>
-      <w:pPr>
-        <w:jc w:val="center"/>
-        <w:rPr>
-          <w:rFonts w:ascii="TimesNewRomanPSMT" w:hAnsi="TimesNewRomanPSMT"/>
-        </w:rPr>
-      </w:pPr>
-      <w:r>
-        <w:rPr>
-          <w:rFonts w:ascii="TimesNewRomanPSMT" w:hAnsi="TimesNewRomanPSMT"/>
-          <w:i/>
-          <w:iCs/>
-        </w:rPr>
-        <w:t>Information des locataires en cas de changement de propriétaire.</w:t>
-      </w:r>
-    </w:p>
-    <w:p>
-      <w:pPr>
-        <w:jc w:val="center"/>
-        <w:rPr>
-          <w:rFonts w:ascii="TimesNewRomanPSMT" w:hAnsi="TimesNewRomanPSMT"/>
-        </w:rPr>
-      </w:pPr>
-    </w:p>
-    <w:p>
-      <w:pPr>
-        <w:jc w:val="both"/>
-        <w:rPr>
-          <w:rFonts w:ascii="TimesNewRomanPSMT" w:hAnsi="TimesNewRomanPSMT"/>
-        </w:rPr>
-      </w:pPr>
-      <w:r>
-        <w:rPr>
-          <w:rFonts w:ascii="TimesNewRomanPSMT" w:hAnsi="TimesNewRomanPSMT"/>
-        </w:rPr>
-        <w:t>En cas de mutation à titre gratuit ou onéreux, et en vue de l'information du préfet ou, le cas échéant, du président de l'établissement public de coopération intercommunale, du conseil départemental, de la métropole de Lyon ou du conseil exécutif de Corse, partie à la présente convention, des locataires et des organismes liquidateurs de l'APL, le ou les nouveaux propriétaires leur font connaître leur identification dans les conditions conformes soit à l'article 5, soit à l'article 6 du décret n° 55-22 du 4 janvier 1955 modifié, par lettre recommandée avec demande d'avis de réception ou remise contre décharge dans un délai d'un mois à compter de ladite mutation.</w:t>
-      </w:r>
-    </w:p>
-    <w:p>
-      <w:pPr>
-        <w:jc w:val="both"/>
-        <w:rPr>
-          <w:rFonts w:ascii="TimesNewRomanPSMT" w:hAnsi="TimesNewRomanPSMT"/>
-        </w:rPr>
-      </w:pPr>
-    </w:p>
-    <w:p>
-      <w:pPr>
-        <w:jc w:val="center"/>
-        <w:rPr>
-          <w:rFonts w:ascii="TimesNewRomanPSMT" w:hAnsi="TimesNewRomanPSMT"/>
-        </w:rPr>
-      </w:pPr>
-      <w:r>
-        <w:rPr>
-          <w:rFonts w:ascii="TimesNewRomanPSMT" w:hAnsi="TimesNewRomanPSMT"/>
-        </w:rPr>
-        <w:t>Article 12.</w:t>
-      </w:r>
-    </w:p>
-    <w:p>
-      <w:pPr>
-        <w:jc w:val="center"/>
-        <w:rPr>
-          <w:rFonts w:ascii="TimesNewRomanPSMT" w:hAnsi="TimesNewRomanPSMT"/>
-        </w:rPr>
-      </w:pPr>
-    </w:p>
-    <w:p>
-      <w:pPr>
-        <w:jc w:val="center"/>
-        <w:rPr>
-          <w:rFonts w:ascii="TimesNewRomanPSMT" w:hAnsi="TimesNewRomanPSMT"/>
-        </w:rPr>
-      </w:pPr>
-      <w:r>
-        <w:rPr>
-          <w:rFonts w:ascii="TimesNewRomanPSMT" w:hAnsi="TimesNewRomanPSMT"/>
-          <w:i/>
-          <w:iCs/>
-        </w:rPr>
-        <w:t>Information des locataires en cas de modification ou de résiliation de la convention.</w:t>
-      </w:r>
-    </w:p>
-    <w:p>
-      <w:pPr>
-        <w:jc w:val="center"/>
-        <w:rPr>
-          <w:rFonts w:ascii="TimesNewRomanPSMT" w:hAnsi="TimesNewRomanPSMT"/>
-        </w:rPr>
-      </w:pPr>
-    </w:p>
-    <w:p>
-      <w:pPr>
-        <w:jc w:val="both"/>
-        <w:rPr>
-          <w:rFonts w:ascii="TimesNewRomanPSMT" w:hAnsi="TimesNewRomanPSMT"/>
-        </w:rPr>
-      </w:pPr>
-      <w:r>
-        <w:rPr>
-          <w:rFonts w:ascii="TimesNewRomanPSMT" w:hAnsi="TimesNewRomanPSMT"/>
-        </w:rPr>
-        <w:t>Le bailleur informe les locataires de toute modification apportée à la convention ayant des incidences sur leurs relations contractuelles.</w:t>
-      </w:r>
-    </w:p>
-    <w:p>
-      <w:pPr>
-        <w:jc w:val="both"/>
-        <w:rPr>
-          <w:rFonts w:ascii="TimesNewRomanPSMT" w:hAnsi="TimesNewRomanPSMT"/>
-        </w:rPr>
-      </w:pPr>
-    </w:p>
-    <w:p>
-      <w:pPr>
-        <w:jc w:val="both"/>
-        <w:rPr>
-          <w:rFonts w:ascii="TimesNewRomanPSMT" w:hAnsi="TimesNewRomanPSMT"/>
-        </w:rPr>
-      </w:pPr>
-      <w:r>
-        <w:rPr>
-          <w:rFonts w:ascii="TimesNewRomanPSMT" w:hAnsi="TimesNewRomanPSMT"/>
-        </w:rPr>
-        <w:t>Quelle qu'en soit la cause, le bailleur informe le locataire de la date prévue pour l'expiration de la convention. En cas de résiliation de la convention aux torts du bailleur, il porte à la connaissance des locataires la teneur de l'article L. 353-6 du code de la construction et de l'habitation.</w:t>
-      </w:r>
-    </w:p>
-    <w:p>
-      <w:pPr>
-        <w:spacing w:before="100" w:beforeAutospacing="1"/>
-        <w:jc w:val="both"/>
-        <w:rPr>
-          <w:rFonts w:ascii="TimesNewRomanPSMT" w:hAnsi="TimesNewRomanPSMT"/>
-        </w:rPr>
-      </w:pPr>
-    </w:p>
-    <w:p>
-      <w:pPr>
-        <w:jc w:val="center"/>
-        <w:rPr>
-          <w:rFonts w:ascii="TimesNewRomanPSMT" w:hAnsi="TimesNewRomanPSMT"/>
-        </w:rPr>
-      </w:pPr>
-      <w:r>
-        <w:rPr>
-          <w:rFonts w:ascii="TimesNewRomanPSMT" w:hAnsi="TimesNewRomanPSMT"/>
-        </w:rPr>
-        <w:t>Article 1</w:t>
-      </w:r>
-      <w:r>
-        <w:rPr>
-          <w:rFonts w:ascii="TimesNewRomanPSMT" w:hAnsi="TimesNewRomanPSMT"/>
-        </w:rPr>
-        <w:t>3</w:t>
-      </w:r>
-      <w:r>
-        <w:rPr>
-          <w:rFonts w:ascii="TimesNewRomanPSMT" w:hAnsi="TimesNewRomanPSMT"/>
-        </w:rPr>
-        <w:t>.</w:t>
-      </w:r>
-    </w:p>
-    <w:p>
-      <w:pPr>
-        <w:jc w:val="center"/>
-        <w:rPr>
-          <w:rFonts w:ascii="TimesNewRomanPSMT" w:hAnsi="TimesNewRomanPSMT"/>
-        </w:rPr>
-      </w:pPr>
-    </w:p>
-    <w:p>
-      <w:pPr>
-        <w:jc w:val="center"/>
-      </w:pPr>
-      <w:r>
-        <w:rPr>
-          <w:rFonts w:ascii="TimesNewRomanPSMT" w:hAnsi="TimesNewRomanPSMT"/>
-          <w:i/>
-          <w:iCs/>
-        </w:rPr>
-        <w:t>Durée du contrat de location et congé donné par le locataire.</w:t>
-      </w:r>
-    </w:p>
-    <w:p>
-      <w:pPr>
-        <w:jc w:val="center"/>
-      </w:pPr>
-    </w:p>
-    <w:p>
-      <w:pPr>
-        <w:jc w:val="both"/>
-        <w:rPr>
-          <w:rFonts w:ascii="TimesNewRomanPSMT" w:hAnsi="TimesNewRomanPSMT"/>
-        </w:rPr>
-      </w:pPr>
-      <w:r>
-        <w:rPr>
-          <w:rFonts w:ascii="TimesNewRomanPSMT" w:hAnsi="TimesNewRomanPSMT"/>
-        </w:rPr>
-        <w:t>Le contrat de location est conclu pour une durée de trois ans.</w:t>
-      </w:r>
-    </w:p>
-    <w:p>
-      <w:pPr>
-        <w:jc w:val="both"/>
-        <w:rPr>
-          <w:rFonts w:ascii="TimesNewRomanPSMT" w:hAnsi="TimesNewRomanPSMT"/>
-        </w:rPr>
-      </w:pPr>
-    </w:p>
-    <w:p>
-      <w:pPr>
-        <w:jc w:val="both"/>
-        <w:rPr>
-          <w:rFonts w:ascii="TimesNewRomanPSMT" w:hAnsi="TimesNewRomanPSMT"/>
-        </w:rPr>
-      </w:pPr>
-      <w:r>
-        <w:rPr>
-          <w:rFonts w:ascii="TimesNewRomanPSMT" w:hAnsi="TimesNewRomanPSMT"/>
-        </w:rPr>
-        <w:t xml:space="preserve">Pendant la durée de la convention, le contrat de location est reconduit tacitement pour des périodes de trois ans, dans la mesure où le locataire se conforme aux obligations de l'article 7 de la loi du 6 juillet 1989 précitée, sauf dénonciation expresse du locataire dans les conditions </w:t>
-      </w:r>
-      <w:proofErr w:type="gramStart"/>
-      <w:r>
-        <w:rPr>
-          <w:rFonts w:ascii="TimesNewRomanPSMT" w:hAnsi="TimesNewRomanPSMT"/>
-        </w:rPr>
-        <w:t>des treizième</w:t>
-      </w:r>
-      <w:proofErr w:type="gramEnd"/>
-      <w:r>
-        <w:rPr>
-          <w:rFonts w:ascii="TimesNewRomanPSMT" w:hAnsi="TimesNewRomanPSMT"/>
-        </w:rPr>
-        <w:t xml:space="preserve"> à vingt-deuxième alinéas du I de l'article 15 de la loi du 6 juillet 1989 précitée.</w:t>
-      </w:r>
-    </w:p>
-    <w:p>
-      <w:pPr>
-        <w:jc w:val="both"/>
-        <w:rPr>
-          <w:rFonts w:ascii="TimesNewRomanPSMT" w:hAnsi="TimesNewRomanPSMT"/>
-        </w:rPr>
-      </w:pPr>
-    </w:p>
-    <w:p>
-      <w:pPr>
-        <w:jc w:val="both"/>
-        <w:rPr>
-          <w:rFonts w:ascii="TimesNewRomanPSMT" w:hAnsi="TimesNewRomanPSMT"/>
-        </w:rPr>
-      </w:pPr>
-      <w:r>
-        <w:rPr>
-          <w:rFonts w:ascii="TimesNewRomanPSMT" w:hAnsi="TimesNewRomanPSMT"/>
-        </w:rPr>
-        <w:t>Six mois avant la date d'expiration de la convention, le bailleur peut proposer au locataire un contrat de location, prenant effet à la date d'expiration de la convention ou à la date d'expiration du bail si cette dernière intervient ultérieurement.</w:t>
-      </w:r>
-    </w:p>
-    <w:p>
-      <w:pPr>
-        <w:jc w:val="both"/>
-        <w:rPr>
-          <w:rFonts w:ascii="TimesNewRomanPSMT" w:hAnsi="TimesNewRomanPSMT"/>
-        </w:rPr>
-      </w:pPr>
-    </w:p>
-    <w:p>
-      <w:pPr>
-        <w:jc w:val="center"/>
-        <w:rPr>
-          <w:rFonts w:ascii="TimesNewRomanPSMT" w:hAnsi="TimesNewRomanPSMT"/>
-        </w:rPr>
-      </w:pPr>
-      <w:r>
-        <w:rPr>
-          <w:rFonts w:ascii="TimesNewRomanPSMT" w:hAnsi="TimesNewRomanPSMT"/>
-        </w:rPr>
-        <w:t>Article 14.</w:t>
-      </w:r>
-    </w:p>
-    <w:p>
-      <w:pPr>
-        <w:jc w:val="center"/>
-        <w:rPr>
-          <w:rFonts w:ascii="TimesNewRomanPSMT" w:hAnsi="TimesNewRomanPSMT"/>
-        </w:rPr>
-      </w:pPr>
-    </w:p>
-    <w:p>
-      <w:pPr>
-        <w:jc w:val="center"/>
-        <w:rPr>
-          <w:rFonts w:ascii="TimesNewRomanPSMT" w:hAnsi="TimesNewRomanPSMT"/>
-        </w:rPr>
-      </w:pPr>
-      <w:r>
-        <w:rPr>
-          <w:rFonts w:ascii="TimesNewRomanPSMT" w:hAnsi="TimesNewRomanPSMT"/>
-          <w:i/>
-          <w:iCs/>
-        </w:rPr>
-        <w:t>Modalités du paiement du loyer. Le loyer est payé mensuellement à terme échu.</w:t>
-      </w:r>
-    </w:p>
-    <w:p>
-      <w:pPr>
-        <w:jc w:val="center"/>
-        <w:rPr>
-          <w:rFonts w:ascii="TimesNewRomanPSMT" w:hAnsi="TimesNewRomanPSMT"/>
-        </w:rPr>
-      </w:pPr>
-    </w:p>
-    <w:p>
-      <w:pPr>
-        <w:jc w:val="both"/>
-        <w:rPr>
-          <w:rFonts w:ascii="TimesNewRomanPSMT" w:hAnsi="TimesNewRomanPSMT"/>
-        </w:rPr>
-      </w:pPr>
-      <w:r>
-        <w:rPr>
-          <w:rFonts w:ascii="TimesNewRomanPSMT" w:hAnsi="TimesNewRomanPSMT"/>
-        </w:rPr>
-        <w:t>Le bailleur indique sur la quittance le montant du loyer principal, du ou des loyers accessoires, des charges locatives et, le cas échéant, le montant de l'APL, si celle-ci est versée directement au bailleur conformément au 1° de l’article L. 832-1 du code de la construction et de l'habitation, et le montant de la contribution pour le partage des économies de charges.</w:t>
-      </w:r>
-    </w:p>
-    <w:p>
-      <w:pPr>
-        <w:jc w:val="both"/>
-        <w:rPr>
-          <w:rFonts w:ascii="TimesNewRomanPSMT" w:hAnsi="TimesNewRomanPSMT"/>
-        </w:rPr>
-      </w:pPr>
-    </w:p>
-    <w:p>
-      <w:pPr>
-        <w:jc w:val="both"/>
-        <w:rPr>
-          <w:rFonts w:ascii="TimesNewRomanPSMT" w:hAnsi="TimesNewRomanPSMT"/>
-        </w:rPr>
-      </w:pPr>
-      <w:r>
-        <w:rPr>
-          <w:rFonts w:ascii="TimesNewRomanPSMT" w:hAnsi="TimesNewRomanPSMT"/>
-        </w:rPr>
-        <w:t>En application de l’article L. 832-2 du code de la construction et de l’habitation, pour chaque appel de loyer, le bailleur déduit, s'il y a lieu, le montant de l'APL qu'il perçoit pour le compte du locataire du montant du loyer et des dépenses accessoires de logement.</w:t>
-      </w:r>
-    </w:p>
-    <w:p>
-      <w:pPr>
-        <w:jc w:val="both"/>
-        <w:rPr>
-          <w:rFonts w:ascii="TimesNewRomanPSMT" w:hAnsi="TimesNewRomanPSMT"/>
-        </w:rPr>
-      </w:pPr>
-    </w:p>
-    <w:p>
-      <w:pPr>
-        <w:jc w:val="both"/>
-        <w:rPr>
-          <w:rFonts w:ascii="TimesNewRomanPSMT" w:hAnsi="TimesNewRomanPSMT"/>
-        </w:rPr>
-      </w:pPr>
-      <w:r>
-        <w:rPr>
-          <w:rFonts w:ascii="TimesNewRomanPSMT" w:hAnsi="TimesNewRomanPSMT"/>
-        </w:rPr>
-        <w:t>Lorsque l'organisme liquidateur de l'APL verse au bailleur des rappels d'aide personnalisée pour le compte de locataires, le bailleur affecte ces sommes au compte de ces derniers. Si après affectation il en résulte un surplus, le bailleur le reverse au locataire dans le délai d'un mois.</w:t>
-      </w:r>
-    </w:p>
-    <w:p>
-      <w:pPr>
-        <w:jc w:val="both"/>
-        <w:rPr>
-          <w:rFonts w:ascii="TimesNewRomanPSMT" w:hAnsi="TimesNewRomanPSMT"/>
-        </w:rPr>
-      </w:pPr>
-    </w:p>
-    <w:p>
-      <w:pPr>
-        <w:jc w:val="both"/>
-        <w:rPr>
-          <w:rFonts w:ascii="TimesNewRomanPSMT" w:hAnsi="TimesNewRomanPSMT"/>
-        </w:rPr>
-      </w:pPr>
-      <w:r>
-        <w:rPr>
-          <w:rFonts w:ascii="TimesNewRomanPSMT" w:hAnsi="TimesNewRomanPSMT"/>
-        </w:rPr>
-        <w:t>En cas d'impayé constitué au sens de l'article R. 824-1 du code de la construction et de l'habitation, et lorsque l'APL est versée en tiers payant, le bailleur doit informer l’organisme payeur de la situation du locataire dans un délai de deux mois après la constitution de l’impayé.</w:t>
-      </w:r>
-    </w:p>
-    <w:p>
-      <w:pPr>
-        <w:jc w:val="both"/>
-        <w:rPr>
-          <w:rFonts w:ascii="TimesNewRomanPSMT" w:hAnsi="TimesNewRomanPSMT"/>
-        </w:rPr>
-      </w:pPr>
-    </w:p>
-    <w:p>
-      <w:pPr>
-        <w:jc w:val="center"/>
-        <w:rPr>
-          <w:rFonts w:ascii="TimesNewRomanPSMT" w:hAnsi="TimesNewRomanPSMT"/>
-        </w:rPr>
-      </w:pPr>
-      <w:r>
-        <w:rPr>
-          <w:rFonts w:ascii="TimesNewRomanPSMT" w:hAnsi="TimesNewRomanPSMT"/>
-        </w:rPr>
-        <w:t>Article 15.</w:t>
-      </w:r>
-    </w:p>
-    <w:p>
-      <w:pPr>
-        <w:jc w:val="center"/>
-        <w:rPr>
-          <w:rFonts w:ascii="TimesNewRomanPSMT" w:hAnsi="TimesNewRomanPSMT"/>
-        </w:rPr>
-      </w:pPr>
-    </w:p>
-    <w:p>
-      <w:pPr>
-        <w:jc w:val="center"/>
-        <w:rPr>
-          <w:rFonts w:ascii="TimesNewRomanPSMT" w:hAnsi="TimesNewRomanPSMT"/>
-        </w:rPr>
-      </w:pPr>
-      <w:r>
-        <w:rPr>
-          <w:rFonts w:ascii="TimesNewRomanPSMT" w:hAnsi="TimesNewRomanPSMT"/>
-          <w:i/>
-          <w:iCs/>
-        </w:rPr>
-        <w:t>Dépôt de garantie.</w:t>
-      </w:r>
-    </w:p>
-    <w:p>
-      <w:pPr>
-        <w:jc w:val="center"/>
-        <w:rPr>
-          <w:rFonts w:ascii="TimesNewRomanPSMT" w:hAnsi="TimesNewRomanPSMT"/>
-        </w:rPr>
-      </w:pPr>
-    </w:p>
-    <w:p>
-      <w:pPr>
-        <w:jc w:val="both"/>
-        <w:rPr>
-          <w:rFonts w:ascii="TimesNewRomanPSMT" w:hAnsi="TimesNewRomanPSMT"/>
-        </w:rPr>
-      </w:pPr>
-      <w:r>
-        <w:rPr>
-          <w:rFonts w:ascii="TimesNewRomanPSMT" w:hAnsi="TimesNewRomanPSMT"/>
-        </w:rPr>
-        <w:t>Le dépôt de garantie stipulé le cas échéant par le contrat de location pour garantir l'exécution de ses obligations locatives par le locataire ne peut être supérieur à un mois de loyer en principal.</w:t>
-      </w:r>
-    </w:p>
-    <w:p>
-      <w:pPr>
-        <w:jc w:val="both"/>
-        <w:rPr>
-          <w:rFonts w:ascii="TimesNewRomanPSMT" w:hAnsi="TimesNewRomanPSMT"/>
-        </w:rPr>
-      </w:pPr>
-    </w:p>
-    <w:p>
-      <w:pPr>
-        <w:jc w:val="both"/>
-        <w:rPr>
-          <w:rFonts w:ascii="TimesNewRomanPSMT" w:hAnsi="TimesNewRomanPSMT"/>
-        </w:rPr>
-      </w:pPr>
-    </w:p>
-    <w:p>
-      <w:pPr>
-        <w:jc w:val="center"/>
-        <w:rPr>
-          <w:rFonts w:ascii="TimesNewRomanPSMT" w:hAnsi="TimesNewRomanPSMT"/>
-        </w:rPr>
-      </w:pPr>
-      <w:r>
-        <w:rPr>
-          <w:rFonts w:ascii="TimesNewRomanPSMT" w:hAnsi="TimesNewRomanPSMT"/>
-          <w:b/>
-          <w:bCs/>
-        </w:rPr>
-        <w:t>IV. - Dispositions spécifiques au statut de résidence universitaire.</w:t>
-      </w:r>
-    </w:p>
-    <w:p>
-      <w:pPr>
-        <w:jc w:val="center"/>
-        <w:rPr>
-          <w:rFonts w:ascii="TimesNewRomanPSMT" w:hAnsi="TimesNewRomanPSMT"/>
-        </w:rPr>
-      </w:pPr>
-    </w:p>
-    <w:p>
-      <w:pPr>
-        <w:jc w:val="center"/>
-        <w:rPr>
-          <w:rFonts w:ascii="TimesNewRomanPSMT" w:hAnsi="TimesNewRomanPSMT"/>
-        </w:rPr>
-      </w:pPr>
-      <w:r>
-        <w:rPr>
-          <w:rFonts w:ascii="TimesNewRomanPSMT" w:hAnsi="TimesNewRomanPSMT"/>
-        </w:rPr>
-        <w:t>Article 16.</w:t>
-      </w:r>
-    </w:p>
-    <w:p>
-      <w:pPr>
-        <w:jc w:val="center"/>
-        <w:rPr>
-          <w:rFonts w:ascii="TimesNewRomanPSMT" w:hAnsi="TimesNewRomanPSMT"/>
-        </w:rPr>
-      </w:pPr>
-    </w:p>
-    <w:p>
-      <w:pPr>
-        <w:jc w:val="center"/>
-        <w:rPr>
-          <w:rFonts w:ascii="TimesNewRomanPSMT" w:hAnsi="TimesNewRomanPSMT"/>
-        </w:rPr>
-      </w:pPr>
-      <w:r>
-        <w:rPr>
-          <w:rFonts w:ascii="TimesNewRomanPSMT" w:hAnsi="TimesNewRomanPSMT"/>
-          <w:i/>
-          <w:iCs/>
-        </w:rPr>
-        <w:t>Régime des rapports locatifs applicables aux logements.</w:t>
-      </w:r>
-    </w:p>
-    <w:p>
-      <w:pPr>
-        <w:jc w:val="center"/>
-        <w:rPr>
-          <w:rFonts w:ascii="TimesNewRomanPSMT" w:hAnsi="TimesNewRomanPSMT"/>
-        </w:rPr>
-      </w:pPr>
-    </w:p>
-    <w:p>
-      <w:pPr>
-        <w:jc w:val="both"/>
-        <w:rPr>
-          <w:rFonts w:ascii="TimesNewRomanPSMT" w:hAnsi="TimesNewRomanPSMT"/>
-        </w:rPr>
-      </w:pPr>
-      <w:r>
-        <w:rPr>
-          <w:rFonts w:ascii="TimesNewRomanPSMT" w:hAnsi="TimesNewRomanPSMT"/>
-        </w:rPr>
         <w:t>Lorsque la présente convention est conclue en application de l’article L. 353-1 et du 3° de l’article L. 831-1 du code de la construction et de l'habitation pour une résidence universitaire définie à l'article L. 631-12 du même code, les logements de la résidence universitaire sont soumis aux dispositions de la loi n° 89-462 du 6 juillet 1989 tendant à améliorer les rapports locatifs, dans les conditions prévues par les III et VIII de l'article 40, aux dispositions du code de la construction et de l'habitation et aux stipulations de la présente convention.</w:t>
       </w:r>
     </w:p>
@@ -3177,21 +3068,7 @@
         <w:rPr>
           <w:rFonts w:ascii="TimesNewRomanPSMT" w:hAnsi="TimesNewRomanPSMT"/>
         </w:rPr>
-        <w:t xml:space="preserve">Les logements peuvent également être loués dans les conditions prévues </w:t>
-      </w:r>
-      <w:proofErr w:type="gramStart"/>
-      <w:r>
-        <w:rPr>
-          <w:rFonts w:ascii="TimesNewRomanPSMT" w:hAnsi="TimesNewRomanPSMT"/>
-        </w:rPr>
-        <w:t>aux quatrième et cinquième alinéas</w:t>
-      </w:r>
-      <w:proofErr w:type="gramEnd"/>
-      <w:r>
-        <w:rPr>
-          <w:rFonts w:ascii="TimesNewRomanPSMT" w:hAnsi="TimesNewRomanPSMT"/>
-        </w:rPr>
-        <w:t xml:space="preserve"> du I de l’article L. 442-8-1 du code de la construction et de l’habitation.</w:t>
+        <w:t>Les logements peuvent également être loués dans les conditions prévues aux quatrième et cinquième alinéas du I de l’article L. 442-8-1 du code de la construction et de l’habitation.</w:t>
       </w:r>
     </w:p>
     <w:p>
@@ -3345,21 +3222,7 @@
         <w:rPr>
           <w:rFonts w:ascii="TimesNewRomanPSMT" w:hAnsi="TimesNewRomanPSMT"/>
         </w:rPr>
-        <w:t xml:space="preserve">Le locataire peut donner congé à tout moment, dans les conditions </w:t>
-      </w:r>
-      <w:proofErr w:type="gramStart"/>
-      <w:r>
-        <w:rPr>
-          <w:rFonts w:ascii="TimesNewRomanPSMT" w:hAnsi="TimesNewRomanPSMT"/>
-        </w:rPr>
-        <w:t>des treizième</w:t>
-      </w:r>
-      <w:proofErr w:type="gramEnd"/>
-      <w:r>
-        <w:rPr>
-          <w:rFonts w:ascii="TimesNewRomanPSMT" w:hAnsi="TimesNewRomanPSMT"/>
-        </w:rPr>
-        <w:t xml:space="preserve"> à vingt-deuxième alinéas du I de l'article 15 de la loi du 6 juillet 1989 précitée. Il est redevable du loyer et des charges pendant la durée effective du délai de préavis, de jour </w:t>
+        <w:t xml:space="preserve">Le locataire peut donner congé à tout moment, dans les conditions des treizième à vingt-deuxième alinéas du I de l'article 15 de la loi du 6 juillet 1989 précitée. Il est redevable du loyer et des charges pendant la durée effective du délai de préavis, de jour </w:t>
       </w:r>
       <w:r>
         <w:rPr>
@@ -3637,20 +3500,12 @@
           <w:rFonts w:ascii="TimesNewRomanPSMT" w:hAnsi="TimesNewRomanPSMT"/>
         </w:rPr>
       </w:pPr>
-      <w:proofErr w:type="gramStart"/>
       <w:r>
         <w:rPr>
           <w:rFonts w:ascii="TimesNewRomanPSMT" w:hAnsi="TimesNewRomanPSMT"/>
         </w:rPr>
         <w:lastRenderedPageBreak/>
-        <w:t>une</w:t>
-      </w:r>
-      <w:proofErr w:type="gramEnd"/>
-      <w:r>
-        <w:rPr>
-          <w:rFonts w:ascii="TimesNewRomanPSMT" w:hAnsi="TimesNewRomanPSMT"/>
-        </w:rPr>
-        <w:t xml:space="preserve"> attestation concernant le montant du loyer applicable à chaque logement concerné par </w:t>
+        <w:t xml:space="preserve">une attestation concernant le montant du loyer applicable à chaque logement concerné par </w:t>
       </w:r>
       <w:proofErr w:type="spellStart"/>
       <w:r>
@@ -3679,19 +3534,11 @@
           <w:rFonts w:ascii="TimesNewRomanPSMT" w:hAnsi="TimesNewRomanPSMT"/>
         </w:rPr>
       </w:pPr>
-      <w:proofErr w:type="gramStart"/>
-      <w:r>
-        <w:rPr>
-          <w:rFonts w:ascii="TimesNewRomanPSMT" w:hAnsi="TimesNewRomanPSMT"/>
-        </w:rPr>
-        <w:t>un</w:t>
-      </w:r>
-      <w:proofErr w:type="gramEnd"/>
-      <w:r>
-        <w:rPr>
-          <w:rFonts w:ascii="TimesNewRomanPSMT" w:hAnsi="TimesNewRomanPSMT"/>
-        </w:rPr>
-        <w:t xml:space="preserve"> document attestant que tous les bénéficiaires sont à jour de leurs obligations vis-à-vis </w:t>
+      <w:r>
+        <w:rPr>
+          <w:rFonts w:ascii="TimesNewRomanPSMT" w:hAnsi="TimesNewRomanPSMT"/>
+        </w:rPr>
+        <w:t xml:space="preserve">un document attestant que tous les bénéficiaires sont à jour de leurs obligations vis-à-vis </w:t>
       </w:r>
       <w:proofErr w:type="spellStart"/>
       <w:r>
@@ -4434,28 +4281,14 @@
                               <w:rPr>
                                 <w:rFonts w:ascii="TimesNewRomanPSMT" w:hAnsi="TimesNewRomanPSMT" w:cs="TimesNewRomanPSMT"/>
                               </w:rPr>
-                              <w:t>get_ville_signature_or_</w:t>
-                            </w:r>
-                            <w:proofErr w:type="gramStart"/>
-                            <w:r>
-                              <w:rPr>
-                                <w:rFonts w:ascii="TimesNewRomanPSMT" w:hAnsi="TimesNewRomanPSMT" w:cs="TimesNewRomanPSMT"/>
-                              </w:rPr>
-                              <w:t>empty</w:t>
+                              <w:t>get_ville_signature_or_empty</w:t>
                             </w:r>
                             <w:proofErr w:type="spellEnd"/>
                             <w:r>
                               <w:rPr>
                                 <w:rFonts w:ascii="TimesNewRomanPSMT" w:hAnsi="TimesNewRomanPSMT" w:cs="TimesNewRomanPSMT"/>
                               </w:rPr>
-                              <w:t>(</w:t>
-                            </w:r>
-                            <w:proofErr w:type="gramEnd"/>
-                            <w:r>
-                              <w:rPr>
-                                <w:rFonts w:ascii="TimesNewRomanPSMT" w:hAnsi="TimesNewRomanPSMT" w:cs="TimesNewRomanPSMT"/>
-                              </w:rPr>
-                              <w:t xml:space="preserve">) </w:t>
+                              <w:t xml:space="preserve">() </w:t>
                             </w:r>
                             <w:r>
                               <w:rPr>
@@ -4594,28 +4427,14 @@
                         <w:rPr>
                           <w:rFonts w:ascii="TimesNewRomanPSMT" w:hAnsi="TimesNewRomanPSMT" w:cs="TimesNewRomanPSMT"/>
                         </w:rPr>
-                        <w:t>get_ville_signature_or_</w:t>
-                      </w:r>
-                      <w:proofErr w:type="gramStart"/>
-                      <w:r>
-                        <w:rPr>
-                          <w:rFonts w:ascii="TimesNewRomanPSMT" w:hAnsi="TimesNewRomanPSMT" w:cs="TimesNewRomanPSMT"/>
-                        </w:rPr>
-                        <w:t>empty</w:t>
+                        <w:t>get_ville_signature_or_empty</w:t>
                       </w:r>
                       <w:proofErr w:type="spellEnd"/>
                       <w:r>
                         <w:rPr>
                           <w:rFonts w:ascii="TimesNewRomanPSMT" w:hAnsi="TimesNewRomanPSMT" w:cs="TimesNewRomanPSMT"/>
                         </w:rPr>
-                        <w:t>(</w:t>
-                      </w:r>
-                      <w:proofErr w:type="gramEnd"/>
-                      <w:r>
-                        <w:rPr>
-                          <w:rFonts w:ascii="TimesNewRomanPSMT" w:hAnsi="TimesNewRomanPSMT" w:cs="TimesNewRomanPSMT"/>
-                        </w:rPr>
-                        <w:t xml:space="preserve">) </w:t>
+                        <w:t xml:space="preserve">() </w:t>
                       </w:r>
                       <w:r>
                         <w:rPr>
@@ -4760,7 +4579,6 @@
         </w:rPr>
         <w:t xml:space="preserve">u programme </w:t>
       </w:r>
-      <w:proofErr w:type="gramStart"/>
       <w:r>
         <w:rPr>
           <w:rFonts w:ascii="TimesNewRomanPSMT" w:hAnsi="TimesNewRomanPSMT" w:cs="TimesNewRomanPSMT"/>
@@ -4775,7 +4593,6 @@
         <w:t>programme.nom</w:t>
       </w:r>
       <w:proofErr w:type="spellEnd"/>
-      <w:proofErr w:type="gramEnd"/>
       <w:r>
         <w:rPr>
           <w:rFonts w:ascii="TimesNewRomanPSMT" w:hAnsi="TimesNewRomanPSMT" w:cs="TimesNewRomanPSMT"/>
@@ -5126,28 +4943,13 @@
           <w:rFonts w:ascii="TimesNewRomanPSMT" w:hAnsi="TimesNewRomanPSMT" w:cs="TimesNewRomanPSMT"/>
           <w:lang w:val="en-US"/>
         </w:rPr>
-        <w:t xml:space="preserve"> </w:t>
-      </w:r>
-      <w:proofErr w:type="gramStart"/>
-      <w:r>
-        <w:rPr>
-          <w:rFonts w:ascii="TimesNewRomanPSMT" w:hAnsi="TimesNewRomanPSMT" w:cs="TimesNewRomanPSMT"/>
-          <w:lang w:val="en-US"/>
-        </w:rPr>
-        <w:t>%}</w:t>
-      </w:r>
-      <w:r>
-        <w:rPr>
-          <w:rFonts w:ascii="TimesNewRomanPSMT" w:hAnsi="TimesNewRomanPSMT" w:cs="TimesNewRomanPSMT"/>
-        </w:rPr>
-        <w:t>{</w:t>
-      </w:r>
-      <w:proofErr w:type="gramEnd"/>
-      <w:r>
-        <w:rPr>
-          <w:rFonts w:ascii="TimesNewRomanPSMT" w:hAnsi="TimesNewRomanPSMT" w:cs="TimesNewRomanPSMT"/>
-        </w:rPr>
-        <w:t xml:space="preserve">% if </w:t>
+        <w:t xml:space="preserve"> %}</w:t>
+      </w:r>
+      <w:r>
+        <w:rPr>
+          <w:rFonts w:ascii="TimesNewRomanPSMT" w:hAnsi="TimesNewRomanPSMT" w:cs="TimesNewRomanPSMT"/>
+        </w:rPr>
+        <w:t xml:space="preserve">{% if </w:t>
       </w:r>
       <w:proofErr w:type="spellStart"/>
       <w:r>
@@ -5375,7 +5177,6 @@
                 <w:lang w:val="en-US"/>
               </w:rPr>
             </w:pPr>
-            <w:proofErr w:type="gramStart"/>
             <w:r>
               <w:rPr>
                 <w:sz w:val="16"/>
@@ -5391,16 +5192,7 @@
                 <w:szCs w:val="16"/>
                 <w:lang w:val="en-US"/>
               </w:rPr>
-              <w:t>rc</w:t>
-            </w:r>
-            <w:proofErr w:type="gramEnd"/>
-            <w:r>
-              <w:rPr>
-                <w:sz w:val="16"/>
-                <w:szCs w:val="16"/>
-                <w:lang w:val="en-US"/>
-              </w:rPr>
-              <w:t>.section</w:t>
+              <w:t>rc.section</w:t>
             </w:r>
             <w:proofErr w:type="spellEnd"/>
             <w:r>
@@ -5426,7 +5218,6 @@
                 <w:lang w:val="en-US"/>
               </w:rPr>
             </w:pPr>
-            <w:proofErr w:type="gramStart"/>
             <w:r>
               <w:rPr>
                 <w:sz w:val="16"/>
@@ -5452,7 +5243,6 @@
               </w:rPr>
               <w:t>rc</w:t>
             </w:r>
-            <w:proofErr w:type="gramEnd"/>
             <w:r>
               <w:rPr>
                 <w:sz w:val="16"/>
@@ -5493,7 +5283,6 @@
                 <w:lang w:val="en-US"/>
               </w:rPr>
             </w:pPr>
-            <w:proofErr w:type="gramStart"/>
             <w:r>
               <w:rPr>
                 <w:sz w:val="16"/>
@@ -5509,16 +5298,7 @@
                 <w:szCs w:val="16"/>
                 <w:lang w:val="en-US"/>
               </w:rPr>
-              <w:t>rc</w:t>
-            </w:r>
-            <w:proofErr w:type="gramEnd"/>
-            <w:r>
-              <w:rPr>
-                <w:sz w:val="16"/>
-                <w:szCs w:val="16"/>
-                <w:lang w:val="en-US"/>
-              </w:rPr>
-              <w:t>.lieudit</w:t>
+              <w:t>rc.lieudit</w:t>
             </w:r>
             <w:proofErr w:type="spellEnd"/>
             <w:r>
@@ -5545,7 +5325,6 @@
                 <w:lang w:val="en-US"/>
               </w:rPr>
             </w:pPr>
-            <w:proofErr w:type="gramStart"/>
             <w:r>
               <w:rPr>
                 <w:rFonts w:ascii="TimesNewRomanPSMT" w:hAnsi="TimesNewRomanPSMT" w:cs="TimesNewRomanPSMT"/>
@@ -5563,17 +5342,7 @@
                 <w:szCs w:val="16"/>
                 <w:lang w:val="en-US"/>
               </w:rPr>
-              <w:t>rc</w:t>
-            </w:r>
-            <w:proofErr w:type="gramEnd"/>
-            <w:r>
-              <w:rPr>
-                <w:rFonts w:ascii="TimesNewRomanPSMT" w:hAnsi="TimesNewRomanPSMT" w:cs="TimesNewRomanPSMT"/>
-                <w:sz w:val="16"/>
-                <w:szCs w:val="16"/>
-                <w:lang w:val="en-US"/>
-              </w:rPr>
-              <w:t>.surface</w:t>
+              <w:t>rc.surface</w:t>
             </w:r>
             <w:proofErr w:type="spellEnd"/>
             <w:r>
@@ -5673,201 +5442,164 @@
         <w:rPr>
           <w:rFonts w:ascii="TimesNewRomanPSMT" w:hAnsi="TimesNewRomanPSMT" w:cs="TimesNewRomanPSMT"/>
         </w:rPr>
+        <w:t xml:space="preserve"> %}</w:t>
+      </w:r>
+      <w:r>
+        <w:rPr>
+          <w:rFonts w:ascii="TimesNewRomanPSMT" w:hAnsi="TimesNewRomanPSMT" w:cs="TimesNewRomanPSMT"/>
+        </w:rPr>
+        <w:t xml:space="preserve">{% for image in </w:t>
+      </w:r>
+      <w:proofErr w:type="spellStart"/>
+      <w:r>
+        <w:rPr>
+          <w:rFonts w:ascii="TimesNewRomanPSMT" w:hAnsi="TimesNewRomanPSMT" w:cs="TimesNewRomanPSMT"/>
+        </w:rPr>
+        <w:t>effet_relatif_images</w:t>
+      </w:r>
+      <w:proofErr w:type="spellEnd"/>
+      <w:r>
+        <w:rPr>
+          <w:rFonts w:ascii="TimesNewRomanPSMT" w:hAnsi="TimesNewRomanPSMT" w:cs="TimesNewRomanPSMT"/>
+        </w:rPr>
+        <w:t xml:space="preserve"> %}</w:t>
+      </w:r>
+    </w:p>
+    <w:p>
+      <w:pPr>
+        <w:jc w:val="both"/>
+        <w:rPr>
+          <w:rFonts w:ascii="TimesNewRomanPSMT" w:hAnsi="TimesNewRomanPSMT" w:cs="TimesNewRomanPSMT"/>
+        </w:rPr>
+      </w:pPr>
+      <w:r>
+        <w:rPr>
+          <w:rFonts w:ascii="TimesNewRomanPSMT" w:hAnsi="TimesNewRomanPSMT" w:cs="TimesNewRomanPSMT"/>
+        </w:rPr>
+        <w:t>{{image}}</w:t>
+      </w:r>
+    </w:p>
+    <w:p>
+      <w:pPr>
+        <w:jc w:val="both"/>
+        <w:rPr>
+          <w:rFonts w:ascii="TimesNewRomanPSMT" w:hAnsi="TimesNewRomanPSMT" w:cs="TimesNewRomanPSMT"/>
+        </w:rPr>
+      </w:pPr>
+      <w:r>
+        <w:rPr>
+          <w:rFonts w:ascii="TimesNewRomanPSMT" w:hAnsi="TimesNewRomanPSMT" w:cs="TimesNewRomanPSMT"/>
+          <w:lang w:val="en-US"/>
+        </w:rPr>
+        <w:t xml:space="preserve">{% </w:t>
+      </w:r>
+      <w:proofErr w:type="spellStart"/>
+      <w:r>
+        <w:rPr>
+          <w:rFonts w:ascii="TimesNewRomanPSMT" w:hAnsi="TimesNewRomanPSMT" w:cs="TimesNewRomanPSMT"/>
+          <w:lang w:val="en-US"/>
+        </w:rPr>
+        <w:t>endfor</w:t>
+      </w:r>
+      <w:proofErr w:type="spellEnd"/>
+      <w:r>
+        <w:rPr>
+          <w:rFonts w:ascii="TimesNewRomanPSMT" w:hAnsi="TimesNewRomanPSMT" w:cs="TimesNewRomanPSMT"/>
+          <w:lang w:val="en-US"/>
+        </w:rPr>
+        <w:t xml:space="preserve"> %}</w:t>
+      </w:r>
+      <w:r>
+        <w:rPr>
+          <w:rFonts w:ascii="TimesNewRomanPSMT" w:hAnsi="TimesNewRomanPSMT" w:cs="TimesNewRomanPSMT"/>
+        </w:rPr>
+        <w:t xml:space="preserve">{% if </w:t>
+      </w:r>
+      <w:r>
+        <w:rPr>
+          <w:rFonts w:ascii="TimesNewRomanPSMT" w:hAnsi="TimesNewRomanPSMT" w:cs="TimesNewRomanPSMT"/>
+          <w:lang w:val="en-US"/>
+        </w:rPr>
+        <w:t>lot</w:t>
+      </w:r>
+      <w:r>
+        <w:rPr>
+          <w:rFonts w:ascii="TimesNewRomanPSMT" w:hAnsi="TimesNewRomanPSMT" w:cs="TimesNewRomanPSMT"/>
+        </w:rPr>
+        <w:t>.</w:t>
+      </w:r>
+      <w:proofErr w:type="spellStart"/>
+      <w:r>
+        <w:rPr>
+          <w:rFonts w:ascii="TimesNewRomanPSMT" w:hAnsi="TimesNewRomanPSMT" w:cs="TimesNewRomanPSMT"/>
+        </w:rPr>
+        <w:t>edd_volumetrique</w:t>
+      </w:r>
+      <w:r>
+        <w:rPr>
+          <w:rFonts w:ascii="TimesNewRomanPSMT" w:hAnsi="TimesNewRomanPSMT" w:cs="TimesNewRomanPSMT"/>
+        </w:rPr>
+        <w:t>_text</w:t>
+      </w:r>
+      <w:proofErr w:type="spellEnd"/>
+      <w:r>
+        <w:rPr>
+          <w:rFonts w:ascii="TimesNewRomanPSMT" w:hAnsi="TimesNewRomanPSMT" w:cs="TimesNewRomanPSMT"/>
+        </w:rPr>
+        <w:t>()</w:t>
+      </w:r>
+      <w:r>
+        <w:rPr>
+          <w:rFonts w:ascii="TimesNewRomanPSMT" w:hAnsi="TimesNewRomanPSMT" w:cs="TimesNewRomanPSMT"/>
+        </w:rPr>
+        <w:t>|</w:t>
+      </w:r>
+      <w:proofErr w:type="spellStart"/>
+      <w:r>
+        <w:rPr>
+          <w:rFonts w:ascii="TimesNewRomanPSMT" w:hAnsi="TimesNewRomanPSMT" w:cs="TimesNewRomanPSMT"/>
+        </w:rPr>
+        <w:t>len</w:t>
+      </w:r>
+      <w:proofErr w:type="spellEnd"/>
+      <w:r>
+        <w:rPr>
+          <w:rFonts w:ascii="TimesNewRomanPSMT" w:hAnsi="TimesNewRomanPSMT" w:cs="TimesNewRomanPSMT"/>
+        </w:rPr>
         <w:t xml:space="preserve"> </w:t>
       </w:r>
-      <w:proofErr w:type="gramStart"/>
       <w:r>
         <w:rPr>
           <w:rFonts w:ascii="TimesNewRomanPSMT" w:hAnsi="TimesNewRomanPSMT" w:cs="TimesNewRomanPSMT"/>
         </w:rPr>
         <w:t>%}</w:t>
       </w:r>
-      <w:r>
-        <w:rPr>
-          <w:rFonts w:ascii="TimesNewRomanPSMT" w:hAnsi="TimesNewRomanPSMT" w:cs="TimesNewRomanPSMT"/>
-        </w:rPr>
-        <w:t>{</w:t>
-      </w:r>
-      <w:proofErr w:type="gramEnd"/>
-      <w:r>
-        <w:rPr>
-          <w:rFonts w:ascii="TimesNewRomanPSMT" w:hAnsi="TimesNewRomanPSMT" w:cs="TimesNewRomanPSMT"/>
-        </w:rPr>
-        <w:t xml:space="preserve">% for image in </w:t>
+    </w:p>
+    <w:p>
+      <w:pPr>
+        <w:jc w:val="both"/>
+        <w:rPr>
+          <w:rFonts w:ascii="TimesNewRomanPSMT" w:hAnsi="TimesNewRomanPSMT" w:cs="TimesNewRomanPSMT"/>
+        </w:rPr>
+      </w:pPr>
+      <w:r>
+        <w:rPr>
+          <w:rFonts w:ascii="TimesNewRomanPSMT" w:hAnsi="TimesNewRomanPSMT" w:cs="TimesNewRomanPSMT"/>
+        </w:rPr>
+        <w:t xml:space="preserve">{{ </w:t>
       </w:r>
       <w:proofErr w:type="spellStart"/>
       <w:r>
         <w:rPr>
           <w:rFonts w:ascii="TimesNewRomanPSMT" w:hAnsi="TimesNewRomanPSMT" w:cs="TimesNewRomanPSMT"/>
         </w:rPr>
-        <w:t>effet_relatif_images</w:t>
-      </w:r>
-      <w:proofErr w:type="spellEnd"/>
-      <w:r>
-        <w:rPr>
-          <w:rFonts w:ascii="TimesNewRomanPSMT" w:hAnsi="TimesNewRomanPSMT" w:cs="TimesNewRomanPSMT"/>
-        </w:rPr>
-        <w:t xml:space="preserve"> %}</w:t>
-      </w:r>
-    </w:p>
-    <w:p>
-      <w:pPr>
-        <w:jc w:val="both"/>
-        <w:rPr>
-          <w:rFonts w:ascii="TimesNewRomanPSMT" w:hAnsi="TimesNewRomanPSMT" w:cs="TimesNewRomanPSMT"/>
-        </w:rPr>
-      </w:pPr>
-      <w:r>
-        <w:rPr>
-          <w:rFonts w:ascii="TimesNewRomanPSMT" w:hAnsi="TimesNewRomanPSMT" w:cs="TimesNewRomanPSMT"/>
-        </w:rPr>
-        <w:t>{{image}}</w:t>
-      </w:r>
-    </w:p>
-    <w:p>
-      <w:pPr>
-        <w:jc w:val="both"/>
-        <w:rPr>
-          <w:rFonts w:ascii="TimesNewRomanPSMT" w:hAnsi="TimesNewRomanPSMT" w:cs="TimesNewRomanPSMT"/>
-        </w:rPr>
-      </w:pPr>
-      <w:r>
-        <w:rPr>
-          <w:rFonts w:ascii="TimesNewRomanPSMT" w:hAnsi="TimesNewRomanPSMT" w:cs="TimesNewRomanPSMT"/>
-          <w:lang w:val="en-US"/>
-        </w:rPr>
-        <w:t xml:space="preserve">{% </w:t>
-      </w:r>
-      <w:proofErr w:type="spellStart"/>
-      <w:r>
-        <w:rPr>
-          <w:rFonts w:ascii="TimesNewRomanPSMT" w:hAnsi="TimesNewRomanPSMT" w:cs="TimesNewRomanPSMT"/>
-          <w:lang w:val="en-US"/>
-        </w:rPr>
-        <w:t>endfor</w:t>
-      </w:r>
-      <w:proofErr w:type="spellEnd"/>
-      <w:r>
-        <w:rPr>
-          <w:rFonts w:ascii="TimesNewRomanPSMT" w:hAnsi="TimesNewRomanPSMT" w:cs="TimesNewRomanPSMT"/>
-          <w:lang w:val="en-US"/>
-        </w:rPr>
-        <w:t xml:space="preserve"> </w:t>
-      </w:r>
-      <w:proofErr w:type="gramStart"/>
-      <w:r>
-        <w:rPr>
-          <w:rFonts w:ascii="TimesNewRomanPSMT" w:hAnsi="TimesNewRomanPSMT" w:cs="TimesNewRomanPSMT"/>
-          <w:lang w:val="en-US"/>
-        </w:rPr>
-        <w:t>%}</w:t>
-      </w:r>
-      <w:r>
-        <w:rPr>
-          <w:rFonts w:ascii="TimesNewRomanPSMT" w:hAnsi="TimesNewRomanPSMT" w:cs="TimesNewRomanPSMT"/>
-        </w:rPr>
-        <w:t>{</w:t>
-      </w:r>
-      <w:proofErr w:type="gramEnd"/>
-      <w:r>
-        <w:rPr>
-          <w:rFonts w:ascii="TimesNewRomanPSMT" w:hAnsi="TimesNewRomanPSMT" w:cs="TimesNewRomanPSMT"/>
-        </w:rPr>
-        <w:t xml:space="preserve">% if </w:t>
-      </w:r>
-      <w:r>
-        <w:rPr>
-          <w:rFonts w:ascii="TimesNewRomanPSMT" w:hAnsi="TimesNewRomanPSMT" w:cs="TimesNewRomanPSMT"/>
-          <w:lang w:val="en-US"/>
-        </w:rPr>
         <w:t>lot</w:t>
       </w:r>
       <w:r>
         <w:rPr>
           <w:rFonts w:ascii="TimesNewRomanPSMT" w:hAnsi="TimesNewRomanPSMT" w:cs="TimesNewRomanPSMT"/>
         </w:rPr>
-        <w:t>.</w:t>
-      </w:r>
-      <w:proofErr w:type="spellStart"/>
-      <w:r>
-        <w:rPr>
-          <w:rFonts w:ascii="TimesNewRomanPSMT" w:hAnsi="TimesNewRomanPSMT" w:cs="TimesNewRomanPSMT"/>
-        </w:rPr>
-        <w:t>edd_volumetrique</w:t>
-      </w:r>
-      <w:r>
-        <w:rPr>
-          <w:rFonts w:ascii="TimesNewRomanPSMT" w:hAnsi="TimesNewRomanPSMT" w:cs="TimesNewRomanPSMT"/>
-        </w:rPr>
-        <w:t>_text</w:t>
-      </w:r>
-      <w:proofErr w:type="spellEnd"/>
-      <w:r>
-        <w:rPr>
-          <w:rFonts w:ascii="TimesNewRomanPSMT" w:hAnsi="TimesNewRomanPSMT" w:cs="TimesNewRomanPSMT"/>
-        </w:rPr>
-        <w:t>()</w:t>
-      </w:r>
-      <w:r>
-        <w:rPr>
-          <w:rFonts w:ascii="TimesNewRomanPSMT" w:hAnsi="TimesNewRomanPSMT" w:cs="TimesNewRomanPSMT"/>
-        </w:rPr>
-        <w:t>|</w:t>
-      </w:r>
-      <w:proofErr w:type="spellStart"/>
-      <w:r>
-        <w:rPr>
-          <w:rFonts w:ascii="TimesNewRomanPSMT" w:hAnsi="TimesNewRomanPSMT" w:cs="TimesNewRomanPSMT"/>
-        </w:rPr>
-        <w:t>len</w:t>
-      </w:r>
-      <w:proofErr w:type="spellEnd"/>
-      <w:r>
-        <w:rPr>
-          <w:rFonts w:ascii="TimesNewRomanPSMT" w:hAnsi="TimesNewRomanPSMT" w:cs="TimesNewRomanPSMT"/>
-        </w:rPr>
-        <w:t xml:space="preserve"> </w:t>
-      </w:r>
-      <w:r>
-        <w:rPr>
-          <w:rFonts w:ascii="TimesNewRomanPSMT" w:hAnsi="TimesNewRomanPSMT" w:cs="TimesNewRomanPSMT"/>
-        </w:rPr>
-        <w:t>%}</w:t>
-      </w:r>
-    </w:p>
-    <w:p>
-      <w:pPr>
-        <w:jc w:val="both"/>
-        <w:rPr>
-          <w:rFonts w:ascii="TimesNewRomanPSMT" w:hAnsi="TimesNewRomanPSMT" w:cs="TimesNewRomanPSMT"/>
-        </w:rPr>
-      </w:pPr>
-      <w:proofErr w:type="gramStart"/>
-      <w:r>
-        <w:rPr>
-          <w:rFonts w:ascii="TimesNewRomanPSMT" w:hAnsi="TimesNewRomanPSMT" w:cs="TimesNewRomanPSMT"/>
-        </w:rPr>
-        <w:t xml:space="preserve">{{ </w:t>
-      </w:r>
-      <w:proofErr w:type="spellStart"/>
-      <w:r>
-        <w:rPr>
-          <w:rFonts w:ascii="TimesNewRomanPSMT" w:hAnsi="TimesNewRomanPSMT" w:cs="TimesNewRomanPSMT"/>
-        </w:rPr>
-        <w:t>lot</w:t>
-      </w:r>
-      <w:r>
-        <w:rPr>
-          <w:rFonts w:ascii="TimesNewRomanPSMT" w:hAnsi="TimesNewRomanPSMT" w:cs="TimesNewRomanPSMT"/>
-        </w:rPr>
-        <w:t>.edd</w:t>
-      </w:r>
-      <w:proofErr w:type="gramEnd"/>
-      <w:r>
-        <w:rPr>
-          <w:rFonts w:ascii="TimesNewRomanPSMT" w:hAnsi="TimesNewRomanPSMT" w:cs="TimesNewRomanPSMT"/>
-        </w:rPr>
-        <w:t>_volumetrique</w:t>
+        <w:t>.edd_volumetrique</w:t>
       </w:r>
       <w:r>
         <w:rPr>
@@ -5916,9 +5648,76 @@
         <w:rPr>
           <w:rFonts w:ascii="TimesNewRomanPSMT" w:hAnsi="TimesNewRomanPSMT" w:cs="TimesNewRomanPSMT"/>
         </w:rPr>
+        <w:t xml:space="preserve"> %}</w:t>
+      </w:r>
+      <w:r>
+        <w:rPr>
+          <w:rFonts w:ascii="TimesNewRomanPSMT" w:hAnsi="TimesNewRomanPSMT" w:cs="TimesNewRomanPSMT"/>
+        </w:rPr>
+        <w:t xml:space="preserve">{% for image in </w:t>
+      </w:r>
+      <w:proofErr w:type="spellStart"/>
+      <w:r>
+        <w:rPr>
+          <w:rFonts w:ascii="TimesNewRomanPSMT" w:hAnsi="TimesNewRomanPSMT" w:cs="TimesNewRomanPSMT"/>
+        </w:rPr>
+        <w:t>edd_volumetrique</w:t>
+      </w:r>
+      <w:r>
+        <w:rPr>
+          <w:rFonts w:ascii="TimesNewRomanPSMT" w:hAnsi="TimesNewRomanPSMT" w:cs="TimesNewRomanPSMT"/>
+        </w:rPr>
+        <w:t>_images</w:t>
+      </w:r>
+      <w:proofErr w:type="spellEnd"/>
+      <w:r>
+        <w:rPr>
+          <w:rFonts w:ascii="TimesNewRomanPSMT" w:hAnsi="TimesNewRomanPSMT" w:cs="TimesNewRomanPSMT"/>
+        </w:rPr>
+        <w:t xml:space="preserve"> %}</w:t>
+      </w:r>
+    </w:p>
+    <w:p>
+      <w:pPr>
+        <w:jc w:val="both"/>
+        <w:rPr>
+          <w:rFonts w:ascii="TimesNewRomanPSMT" w:hAnsi="TimesNewRomanPSMT" w:cs="TimesNewRomanPSMT"/>
+        </w:rPr>
+      </w:pPr>
+      <w:r>
+        <w:rPr>
+          <w:rFonts w:ascii="TimesNewRomanPSMT" w:hAnsi="TimesNewRomanPSMT" w:cs="TimesNewRomanPSMT"/>
+        </w:rPr>
+        <w:t>{{image}}</w:t>
+      </w:r>
+    </w:p>
+    <w:p>
+      <w:pPr>
+        <w:jc w:val="both"/>
+        <w:rPr>
+          <w:rFonts w:ascii="TimesNewRomanPSMT" w:hAnsi="TimesNewRomanPSMT" w:cs="TimesNewRomanPSMT"/>
+        </w:rPr>
+      </w:pPr>
+      <w:r>
+        <w:rPr>
+          <w:rFonts w:ascii="TimesNewRomanPSMT" w:hAnsi="TimesNewRomanPSMT" w:cs="TimesNewRomanPSMT"/>
+        </w:rPr>
+        <w:t xml:space="preserve">{% </w:t>
+      </w:r>
+      <w:proofErr w:type="spellStart"/>
+      <w:r>
+        <w:rPr>
+          <w:rFonts w:ascii="TimesNewRomanPSMT" w:hAnsi="TimesNewRomanPSMT" w:cs="TimesNewRomanPSMT"/>
+        </w:rPr>
+        <w:t>endfor</w:t>
+      </w:r>
+      <w:proofErr w:type="spellEnd"/>
+      <w:r>
+        <w:rPr>
+          <w:rFonts w:ascii="TimesNewRomanPSMT" w:hAnsi="TimesNewRomanPSMT" w:cs="TimesNewRomanPSMT"/>
+        </w:rPr>
         <w:t xml:space="preserve"> </w:t>
       </w:r>
-      <w:proofErr w:type="gramStart"/>
       <w:r>
         <w:rPr>
           <w:rFonts w:ascii="TimesNewRomanPSMT" w:hAnsi="TimesNewRomanPSMT" w:cs="TimesNewRomanPSMT"/>
@@ -5929,21 +5728,300 @@
         <w:rPr>
           <w:rFonts w:ascii="TimesNewRomanPSMT" w:hAnsi="TimesNewRomanPSMT" w:cs="TimesNewRomanPSMT"/>
         </w:rPr>
-        <w:t>{</w:t>
-      </w:r>
-      <w:proofErr w:type="gramEnd"/>
-      <w:r>
-        <w:rPr>
-          <w:rFonts w:ascii="TimesNewRomanPSMT" w:hAnsi="TimesNewRomanPSMT" w:cs="TimesNewRomanPSMT"/>
-        </w:rPr>
-        <w:t xml:space="preserve">% for image in </w:t>
+        <w:t xml:space="preserve">{% if </w:t>
       </w:r>
       <w:proofErr w:type="spellStart"/>
       <w:r>
         <w:rPr>
           <w:rFonts w:ascii="TimesNewRomanPSMT" w:hAnsi="TimesNewRomanPSMT" w:cs="TimesNewRomanPSMT"/>
         </w:rPr>
-        <w:t>edd_volumetrique</w:t>
+        <w:t>programme</w:t>
+      </w:r>
+      <w:r>
+        <w:rPr>
+          <w:rFonts w:ascii="TimesNewRomanPSMT" w:hAnsi="TimesNewRomanPSMT" w:cs="TimesNewRomanPSMT"/>
+        </w:rPr>
+        <w:t>.</w:t>
+      </w:r>
+      <w:r>
+        <w:rPr>
+          <w:rFonts w:ascii="TimesNewRomanPSMT" w:hAnsi="TimesNewRomanPSMT" w:cs="TimesNewRomanPSMT"/>
+        </w:rPr>
+        <w:t>mention_publication</w:t>
+      </w:r>
+      <w:r>
+        <w:rPr>
+          <w:rFonts w:ascii="TimesNewRomanPSMT" w:hAnsi="TimesNewRomanPSMT" w:cs="TimesNewRomanPSMT"/>
+        </w:rPr>
+        <w:t>_</w:t>
+      </w:r>
+      <w:r>
+        <w:rPr>
+          <w:rFonts w:ascii="TimesNewRomanPSMT" w:hAnsi="TimesNewRomanPSMT" w:cs="TimesNewRomanPSMT"/>
+        </w:rPr>
+        <w:t>edd_</w:t>
+      </w:r>
+      <w:r>
+        <w:rPr>
+          <w:rFonts w:ascii="TimesNewRomanPSMT" w:hAnsi="TimesNewRomanPSMT" w:cs="TimesNewRomanPSMT"/>
+        </w:rPr>
+        <w:t>volumetrique</w:t>
+      </w:r>
+      <w:proofErr w:type="spellEnd"/>
+      <w:r>
+        <w:rPr>
+          <w:rFonts w:ascii="TimesNewRomanPSMT" w:hAnsi="TimesNewRomanPSMT" w:cs="TimesNewRomanPSMT"/>
+        </w:rPr>
+        <w:t xml:space="preserve"> %}</w:t>
+      </w:r>
+    </w:p>
+    <w:p>
+      <w:pPr>
+        <w:jc w:val="both"/>
+        <w:rPr>
+          <w:rFonts w:ascii="TimesNewRomanPSMT" w:hAnsi="TimesNewRomanPSMT" w:cs="TimesNewRomanPSMT"/>
+        </w:rPr>
+      </w:pPr>
+      <w:r>
+        <w:rPr>
+          <w:rFonts w:ascii="TimesNewRomanPSMT" w:hAnsi="TimesNewRomanPSMT" w:cs="TimesNewRomanPSMT"/>
+        </w:rPr>
+        <w:t xml:space="preserve">{{ </w:t>
+      </w:r>
+      <w:proofErr w:type="spellStart"/>
+      <w:r>
+        <w:rPr>
+          <w:rFonts w:ascii="TimesNewRomanPSMT" w:hAnsi="TimesNewRomanPSMT" w:cs="TimesNewRomanPSMT"/>
+        </w:rPr>
+        <w:t>programme</w:t>
+      </w:r>
+      <w:r>
+        <w:rPr>
+          <w:rFonts w:ascii="TimesNewRomanPSMT" w:hAnsi="TimesNewRomanPSMT" w:cs="TimesNewRomanPSMT"/>
+        </w:rPr>
+        <w:t>.</w:t>
+      </w:r>
+      <w:r>
+        <w:rPr>
+          <w:rFonts w:ascii="TimesNewRomanPSMT" w:hAnsi="TimesNewRomanPSMT" w:cs="TimesNewRomanPSMT"/>
+        </w:rPr>
+        <w:t>mention_publication</w:t>
+      </w:r>
+      <w:r>
+        <w:rPr>
+          <w:rFonts w:ascii="TimesNewRomanPSMT" w:hAnsi="TimesNewRomanPSMT" w:cs="TimesNewRomanPSMT"/>
+        </w:rPr>
+        <w:t>_</w:t>
+      </w:r>
+      <w:r>
+        <w:rPr>
+          <w:rFonts w:ascii="TimesNewRomanPSMT" w:hAnsi="TimesNewRomanPSMT" w:cs="TimesNewRomanPSMT"/>
+        </w:rPr>
+        <w:t>edd_</w:t>
+      </w:r>
+      <w:r>
+        <w:rPr>
+          <w:rFonts w:ascii="TimesNewRomanPSMT" w:hAnsi="TimesNewRomanPSMT" w:cs="TimesNewRomanPSMT"/>
+        </w:rPr>
+        <w:t>volumetrique</w:t>
+      </w:r>
+      <w:proofErr w:type="spellEnd"/>
+      <w:r>
+        <w:rPr>
+          <w:rFonts w:ascii="TimesNewRomanPSMT" w:hAnsi="TimesNewRomanPSMT" w:cs="TimesNewRomanPSMT"/>
+        </w:rPr>
+        <w:t xml:space="preserve"> </w:t>
+      </w:r>
+      <w:r>
+        <w:rPr>
+          <w:rFonts w:ascii="TimesNewRomanPSMT" w:hAnsi="TimesNewRomanPSMT" w:cs="TimesNewRomanPSMT"/>
+        </w:rPr>
+        <w:t>}}</w:t>
+      </w:r>
+    </w:p>
+    <w:p>
+      <w:pPr>
+        <w:jc w:val="both"/>
+        <w:rPr>
+          <w:rFonts w:ascii="TimesNewRomanPSMT" w:hAnsi="TimesNewRomanPSMT" w:cs="TimesNewRomanPSMT"/>
+        </w:rPr>
+      </w:pPr>
+      <w:r>
+        <w:rPr>
+          <w:rFonts w:ascii="TimesNewRomanPSMT" w:hAnsi="TimesNewRomanPSMT" w:cs="TimesNewRomanPSMT"/>
+        </w:rPr>
+        <w:t xml:space="preserve">{% </w:t>
+      </w:r>
+      <w:proofErr w:type="spellStart"/>
+      <w:r>
+        <w:rPr>
+          <w:rFonts w:ascii="TimesNewRomanPSMT" w:hAnsi="TimesNewRomanPSMT" w:cs="TimesNewRomanPSMT"/>
+        </w:rPr>
+        <w:t>endif</w:t>
+      </w:r>
+      <w:proofErr w:type="spellEnd"/>
+      <w:r>
+        <w:rPr>
+          <w:rFonts w:ascii="TimesNewRomanPSMT" w:hAnsi="TimesNewRomanPSMT" w:cs="TimesNewRomanPSMT"/>
+        </w:rPr>
+        <w:t xml:space="preserve"> %}</w:t>
+      </w:r>
+      <w:r>
+        <w:rPr>
+          <w:rFonts w:ascii="TimesNewRomanPSMT" w:hAnsi="TimesNewRomanPSMT" w:cs="TimesNewRomanPSMT"/>
+        </w:rPr>
+        <w:t xml:space="preserve">{% if </w:t>
+      </w:r>
+      <w:proofErr w:type="spellStart"/>
+      <w:r>
+        <w:rPr>
+          <w:rFonts w:ascii="TimesNewRomanPSMT" w:hAnsi="TimesNewRomanPSMT" w:cs="TimesNewRomanPSMT"/>
+        </w:rPr>
+        <w:t>lot</w:t>
+      </w:r>
+      <w:r>
+        <w:rPr>
+          <w:rFonts w:ascii="TimesNewRomanPSMT" w:hAnsi="TimesNewRomanPSMT" w:cs="TimesNewRomanPSMT"/>
+        </w:rPr>
+        <w:t>.edd_</w:t>
+      </w:r>
+      <w:r>
+        <w:rPr>
+          <w:rFonts w:ascii="TimesNewRomanPSMT" w:hAnsi="TimesNewRomanPSMT" w:cs="TimesNewRomanPSMT"/>
+        </w:rPr>
+        <w:t>classique</w:t>
+      </w:r>
+      <w:r>
+        <w:rPr>
+          <w:rFonts w:ascii="TimesNewRomanPSMT" w:hAnsi="TimesNewRomanPSMT" w:cs="TimesNewRomanPSMT"/>
+        </w:rPr>
+        <w:t>_text</w:t>
+      </w:r>
+      <w:proofErr w:type="spellEnd"/>
+      <w:r>
+        <w:rPr>
+          <w:rFonts w:ascii="TimesNewRomanPSMT" w:hAnsi="TimesNewRomanPSMT" w:cs="TimesNewRomanPSMT"/>
+        </w:rPr>
+        <w:t>()|</w:t>
+      </w:r>
+      <w:proofErr w:type="spellStart"/>
+      <w:r>
+        <w:rPr>
+          <w:rFonts w:ascii="TimesNewRomanPSMT" w:hAnsi="TimesNewRomanPSMT" w:cs="TimesNewRomanPSMT"/>
+        </w:rPr>
+        <w:t>len</w:t>
+      </w:r>
+      <w:proofErr w:type="spellEnd"/>
+      <w:r>
+        <w:rPr>
+          <w:rFonts w:ascii="TimesNewRomanPSMT" w:hAnsi="TimesNewRomanPSMT" w:cs="TimesNewRomanPSMT"/>
+        </w:rPr>
+        <w:t xml:space="preserve"> %}</w:t>
+      </w:r>
+    </w:p>
+    <w:p>
+      <w:pPr>
+        <w:jc w:val="both"/>
+        <w:rPr>
+          <w:rFonts w:ascii="TimesNewRomanPSMT" w:hAnsi="TimesNewRomanPSMT" w:cs="TimesNewRomanPSMT"/>
+        </w:rPr>
+      </w:pPr>
+      <w:r>
+        <w:rPr>
+          <w:rFonts w:ascii="TimesNewRomanPSMT" w:hAnsi="TimesNewRomanPSMT" w:cs="TimesNewRomanPSMT"/>
+        </w:rPr>
+        <w:t xml:space="preserve">{{ </w:t>
+      </w:r>
+      <w:proofErr w:type="spellStart"/>
+      <w:r>
+        <w:rPr>
+          <w:rFonts w:ascii="TimesNewRomanPSMT" w:hAnsi="TimesNewRomanPSMT" w:cs="TimesNewRomanPSMT"/>
+        </w:rPr>
+        <w:t>lot</w:t>
+      </w:r>
+      <w:r>
+        <w:rPr>
+          <w:rFonts w:ascii="TimesNewRomanPSMT" w:hAnsi="TimesNewRomanPSMT" w:cs="TimesNewRomanPSMT"/>
+        </w:rPr>
+        <w:t>.edd_</w:t>
+      </w:r>
+      <w:r>
+        <w:rPr>
+          <w:rFonts w:ascii="TimesNewRomanPSMT" w:hAnsi="TimesNewRomanPSMT" w:cs="TimesNewRomanPSMT"/>
+        </w:rPr>
+        <w:t>class</w:t>
+      </w:r>
+      <w:r>
+        <w:rPr>
+          <w:rFonts w:ascii="TimesNewRomanPSMT" w:hAnsi="TimesNewRomanPSMT" w:cs="TimesNewRomanPSMT"/>
+        </w:rPr>
+        <w:t>ique</w:t>
+      </w:r>
+      <w:r>
+        <w:rPr>
+          <w:rFonts w:ascii="TimesNewRomanPSMT" w:hAnsi="TimesNewRomanPSMT" w:cs="TimesNewRomanPSMT"/>
+        </w:rPr>
+        <w:t>_text</w:t>
+      </w:r>
+      <w:proofErr w:type="spellEnd"/>
+      <w:r>
+        <w:rPr>
+          <w:rFonts w:ascii="TimesNewRomanPSMT" w:hAnsi="TimesNewRomanPSMT" w:cs="TimesNewRomanPSMT"/>
+        </w:rPr>
+        <w:t xml:space="preserve">() </w:t>
+      </w:r>
+      <w:r>
+        <w:rPr>
+          <w:rFonts w:ascii="TimesNewRomanPSMT" w:hAnsi="TimesNewRomanPSMT" w:cs="TimesNewRomanPSMT"/>
+        </w:rPr>
+        <w:t>}}</w:t>
+      </w:r>
+    </w:p>
+    <w:p>
+      <w:pPr>
+        <w:jc w:val="both"/>
+        <w:rPr>
+          <w:rFonts w:ascii="TimesNewRomanPSMT" w:hAnsi="TimesNewRomanPSMT" w:cs="TimesNewRomanPSMT"/>
+        </w:rPr>
+      </w:pPr>
+      <w:r>
+        <w:rPr>
+          <w:rFonts w:ascii="TimesNewRomanPSMT" w:hAnsi="TimesNewRomanPSMT" w:cs="TimesNewRomanPSMT"/>
+        </w:rPr>
+        <w:t xml:space="preserve">{% </w:t>
+      </w:r>
+      <w:proofErr w:type="spellStart"/>
+      <w:r>
+        <w:rPr>
+          <w:rFonts w:ascii="TimesNewRomanPSMT" w:hAnsi="TimesNewRomanPSMT" w:cs="TimesNewRomanPSMT"/>
+        </w:rPr>
+        <w:t>endif</w:t>
+      </w:r>
+      <w:proofErr w:type="spellEnd"/>
+      <w:r>
+        <w:rPr>
+          <w:rFonts w:ascii="TimesNewRomanPSMT" w:hAnsi="TimesNewRomanPSMT" w:cs="TimesNewRomanPSMT"/>
+        </w:rPr>
+        <w:t xml:space="preserve"> %}</w:t>
+      </w:r>
+      <w:r>
+        <w:rPr>
+          <w:rFonts w:ascii="TimesNewRomanPSMT" w:hAnsi="TimesNewRomanPSMT" w:cs="TimesNewRomanPSMT"/>
+        </w:rPr>
+        <w:t xml:space="preserve">{% for image in </w:t>
+      </w:r>
+      <w:proofErr w:type="spellStart"/>
+      <w:r>
+        <w:rPr>
+          <w:rFonts w:ascii="TimesNewRomanPSMT" w:hAnsi="TimesNewRomanPSMT" w:cs="TimesNewRomanPSMT"/>
+        </w:rPr>
+        <w:t>edd_</w:t>
+      </w:r>
+      <w:r>
+        <w:rPr>
+          <w:rFonts w:ascii="TimesNewRomanPSMT" w:hAnsi="TimesNewRomanPSMT" w:cs="TimesNewRomanPSMT"/>
+        </w:rPr>
+        <w:t>classique</w:t>
       </w:r>
       <w:r>
         <w:rPr>
@@ -5998,64 +6076,142 @@
         <w:rPr>
           <w:rFonts w:ascii="TimesNewRomanPSMT" w:hAnsi="TimesNewRomanPSMT" w:cs="TimesNewRomanPSMT"/>
         </w:rPr>
+        <w:t xml:space="preserve"> %}</w:t>
+      </w:r>
+      <w:r>
+        <w:rPr>
+          <w:rFonts w:ascii="TimesNewRomanPSMT" w:hAnsi="TimesNewRomanPSMT" w:cs="TimesNewRomanPSMT"/>
+        </w:rPr>
+        <w:t xml:space="preserve">{% if </w:t>
+      </w:r>
+      <w:proofErr w:type="spellStart"/>
+      <w:r>
+        <w:rPr>
+          <w:rFonts w:ascii="TimesNewRomanPSMT" w:hAnsi="TimesNewRomanPSMT" w:cs="TimesNewRomanPSMT"/>
+        </w:rPr>
+        <w:t>programme</w:t>
+      </w:r>
+      <w:r>
+        <w:rPr>
+          <w:rFonts w:ascii="TimesNewRomanPSMT" w:hAnsi="TimesNewRomanPSMT" w:cs="TimesNewRomanPSMT"/>
+        </w:rPr>
+        <w:t>.</w:t>
+      </w:r>
+      <w:r>
+        <w:rPr>
+          <w:rFonts w:ascii="TimesNewRomanPSMT" w:hAnsi="TimesNewRomanPSMT" w:cs="TimesNewRomanPSMT"/>
+        </w:rPr>
+        <w:t>mention_publication</w:t>
+      </w:r>
+      <w:r>
+        <w:rPr>
+          <w:rFonts w:ascii="TimesNewRomanPSMT" w:hAnsi="TimesNewRomanPSMT" w:cs="TimesNewRomanPSMT"/>
+        </w:rPr>
+        <w:t>_</w:t>
+      </w:r>
+      <w:r>
+        <w:rPr>
+          <w:rFonts w:ascii="TimesNewRomanPSMT" w:hAnsi="TimesNewRomanPSMT" w:cs="TimesNewRomanPSMT"/>
+        </w:rPr>
+        <w:t>edd_</w:t>
+      </w:r>
+      <w:r>
+        <w:rPr>
+          <w:rFonts w:ascii="TimesNewRomanPSMT" w:hAnsi="TimesNewRomanPSMT" w:cs="TimesNewRomanPSMT"/>
+        </w:rPr>
+        <w:t>classique</w:t>
+      </w:r>
+      <w:proofErr w:type="spellEnd"/>
+      <w:r>
+        <w:rPr>
+          <w:rFonts w:ascii="TimesNewRomanPSMT" w:hAnsi="TimesNewRomanPSMT" w:cs="TimesNewRomanPSMT"/>
+        </w:rPr>
+        <w:t xml:space="preserve"> %}</w:t>
+      </w:r>
+    </w:p>
+    <w:p>
+      <w:pPr>
+        <w:jc w:val="both"/>
+        <w:rPr>
+          <w:rFonts w:ascii="TimesNewRomanPSMT" w:hAnsi="TimesNewRomanPSMT" w:cs="TimesNewRomanPSMT"/>
+        </w:rPr>
+      </w:pPr>
+      <w:r>
+        <w:rPr>
+          <w:rFonts w:ascii="TimesNewRomanPSMT" w:hAnsi="TimesNewRomanPSMT" w:cs="TimesNewRomanPSMT"/>
+        </w:rPr>
+        <w:t xml:space="preserve">{{ </w:t>
+      </w:r>
+      <w:proofErr w:type="spellStart"/>
+      <w:r>
+        <w:rPr>
+          <w:rFonts w:ascii="TimesNewRomanPSMT" w:hAnsi="TimesNewRomanPSMT" w:cs="TimesNewRomanPSMT"/>
+        </w:rPr>
+        <w:t>programme</w:t>
+      </w:r>
+      <w:r>
+        <w:rPr>
+          <w:rFonts w:ascii="TimesNewRomanPSMT" w:hAnsi="TimesNewRomanPSMT" w:cs="TimesNewRomanPSMT"/>
+        </w:rPr>
+        <w:t>.</w:t>
+      </w:r>
+      <w:r>
+        <w:rPr>
+          <w:rFonts w:ascii="TimesNewRomanPSMT" w:hAnsi="TimesNewRomanPSMT" w:cs="TimesNewRomanPSMT"/>
+        </w:rPr>
+        <w:t>mention_publication</w:t>
+      </w:r>
+      <w:r>
+        <w:rPr>
+          <w:rFonts w:ascii="TimesNewRomanPSMT" w:hAnsi="TimesNewRomanPSMT" w:cs="TimesNewRomanPSMT"/>
+        </w:rPr>
+        <w:t>_</w:t>
+      </w:r>
+      <w:r>
+        <w:rPr>
+          <w:rFonts w:ascii="TimesNewRomanPSMT" w:hAnsi="TimesNewRomanPSMT" w:cs="TimesNewRomanPSMT"/>
+        </w:rPr>
+        <w:t>edd_</w:t>
+      </w:r>
+      <w:r>
+        <w:rPr>
+          <w:rFonts w:ascii="TimesNewRomanPSMT" w:hAnsi="TimesNewRomanPSMT" w:cs="TimesNewRomanPSMT"/>
+        </w:rPr>
+        <w:t>classique</w:t>
+      </w:r>
+      <w:proofErr w:type="spellEnd"/>
+      <w:r>
+        <w:rPr>
+          <w:rFonts w:ascii="TimesNewRomanPSMT" w:hAnsi="TimesNewRomanPSMT" w:cs="TimesNewRomanPSMT"/>
+        </w:rPr>
         <w:t xml:space="preserve"> </w:t>
       </w:r>
-      <w:proofErr w:type="gramStart"/>
-      <w:r>
-        <w:rPr>
-          <w:rFonts w:ascii="TimesNewRomanPSMT" w:hAnsi="TimesNewRomanPSMT" w:cs="TimesNewRomanPSMT"/>
-        </w:rPr>
-        <w:t>%}</w:t>
-      </w:r>
-      <w:r>
-        <w:rPr>
-          <w:rFonts w:ascii="TimesNewRomanPSMT" w:hAnsi="TimesNewRomanPSMT" w:cs="TimesNewRomanPSMT"/>
-        </w:rPr>
-        <w:t>{</w:t>
-      </w:r>
-      <w:proofErr w:type="gramEnd"/>
-      <w:r>
-        <w:rPr>
-          <w:rFonts w:ascii="TimesNewRomanPSMT" w:hAnsi="TimesNewRomanPSMT" w:cs="TimesNewRomanPSMT"/>
-        </w:rPr>
-        <w:t xml:space="preserve">% if </w:t>
+      <w:r>
+        <w:rPr>
+          <w:rFonts w:ascii="TimesNewRomanPSMT" w:hAnsi="TimesNewRomanPSMT" w:cs="TimesNewRomanPSMT"/>
+        </w:rPr>
+        <w:t>}}</w:t>
+      </w:r>
+    </w:p>
+    <w:p>
+      <w:pPr>
+        <w:jc w:val="both"/>
+        <w:rPr>
+          <w:rFonts w:ascii="TimesNewRomanPSMT" w:hAnsi="TimesNewRomanPSMT" w:cs="TimesNewRomanPSMT"/>
+        </w:rPr>
+      </w:pPr>
+      <w:r>
+        <w:rPr>
+          <w:rFonts w:ascii="TimesNewRomanPSMT" w:hAnsi="TimesNewRomanPSMT" w:cs="TimesNewRomanPSMT"/>
+        </w:rPr>
+        <w:t xml:space="preserve">{% </w:t>
       </w:r>
       <w:proofErr w:type="spellStart"/>
       <w:r>
         <w:rPr>
           <w:rFonts w:ascii="TimesNewRomanPSMT" w:hAnsi="TimesNewRomanPSMT" w:cs="TimesNewRomanPSMT"/>
         </w:rPr>
-        <w:t>programme</w:t>
-      </w:r>
-      <w:r>
-        <w:rPr>
-          <w:rFonts w:ascii="TimesNewRomanPSMT" w:hAnsi="TimesNewRomanPSMT" w:cs="TimesNewRomanPSMT"/>
-        </w:rPr>
-        <w:t>.</w:t>
-      </w:r>
-      <w:r>
-        <w:rPr>
-          <w:rFonts w:ascii="TimesNewRomanPSMT" w:hAnsi="TimesNewRomanPSMT" w:cs="TimesNewRomanPSMT"/>
-        </w:rPr>
-        <w:t>mention_publication</w:t>
-      </w:r>
-      <w:r>
-        <w:rPr>
-          <w:rFonts w:ascii="TimesNewRomanPSMT" w:hAnsi="TimesNewRomanPSMT" w:cs="TimesNewRomanPSMT"/>
-        </w:rPr>
-        <w:t>_</w:t>
-      </w:r>
-      <w:r>
-        <w:rPr>
-          <w:rFonts w:ascii="TimesNewRomanPSMT" w:hAnsi="TimesNewRomanPSMT" w:cs="TimesNewRomanPSMT"/>
-        </w:rPr>
-        <w:t>edd_</w:t>
-      </w:r>
-      <w:r>
-        <w:rPr>
-          <w:rFonts w:ascii="TimesNewRomanPSMT" w:hAnsi="TimesNewRomanPSMT" w:cs="TimesNewRomanPSMT"/>
-        </w:rPr>
-        <w:t>volumetrique</w:t>
+        <w:t>endif</w:t>
       </w:r>
       <w:proofErr w:type="spellEnd"/>
       <w:r>
@@ -6064,525 +6220,11 @@
         </w:rPr>
         <w:t xml:space="preserve"> %}</w:t>
       </w:r>
-    </w:p>
-    <w:p>
-      <w:pPr>
-        <w:jc w:val="both"/>
-        <w:rPr>
-          <w:rFonts w:ascii="TimesNewRomanPSMT" w:hAnsi="TimesNewRomanPSMT" w:cs="TimesNewRomanPSMT"/>
-        </w:rPr>
-      </w:pPr>
-      <w:proofErr w:type="gramStart"/>
-      <w:r>
-        <w:rPr>
-          <w:rFonts w:ascii="TimesNewRomanPSMT" w:hAnsi="TimesNewRomanPSMT" w:cs="TimesNewRomanPSMT"/>
-        </w:rPr>
-        <w:t xml:space="preserve">{{ </w:t>
-      </w:r>
-      <w:proofErr w:type="spellStart"/>
-      <w:r>
-        <w:rPr>
-          <w:rFonts w:ascii="TimesNewRomanPSMT" w:hAnsi="TimesNewRomanPSMT" w:cs="TimesNewRomanPSMT"/>
-        </w:rPr>
-        <w:t>programme</w:t>
-      </w:r>
-      <w:proofErr w:type="gramEnd"/>
-      <w:r>
-        <w:rPr>
-          <w:rFonts w:ascii="TimesNewRomanPSMT" w:hAnsi="TimesNewRomanPSMT" w:cs="TimesNewRomanPSMT"/>
-        </w:rPr>
-        <w:t>.</w:t>
-      </w:r>
-      <w:r>
-        <w:rPr>
-          <w:rFonts w:ascii="TimesNewRomanPSMT" w:hAnsi="TimesNewRomanPSMT" w:cs="TimesNewRomanPSMT"/>
-        </w:rPr>
-        <w:t>mention_publication</w:t>
-      </w:r>
-      <w:r>
-        <w:rPr>
-          <w:rFonts w:ascii="TimesNewRomanPSMT" w:hAnsi="TimesNewRomanPSMT" w:cs="TimesNewRomanPSMT"/>
-        </w:rPr>
-        <w:t>_</w:t>
-      </w:r>
-      <w:r>
-        <w:rPr>
-          <w:rFonts w:ascii="TimesNewRomanPSMT" w:hAnsi="TimesNewRomanPSMT" w:cs="TimesNewRomanPSMT"/>
-        </w:rPr>
-        <w:t>edd_</w:t>
-      </w:r>
-      <w:r>
-        <w:rPr>
-          <w:rFonts w:ascii="TimesNewRomanPSMT" w:hAnsi="TimesNewRomanPSMT" w:cs="TimesNewRomanPSMT"/>
-        </w:rPr>
-        <w:t>volumetrique</w:t>
-      </w:r>
-      <w:proofErr w:type="spellEnd"/>
-      <w:r>
-        <w:rPr>
-          <w:rFonts w:ascii="TimesNewRomanPSMT" w:hAnsi="TimesNewRomanPSMT" w:cs="TimesNewRomanPSMT"/>
-        </w:rPr>
-        <w:t xml:space="preserve"> </w:t>
-      </w:r>
-      <w:r>
-        <w:rPr>
-          <w:rFonts w:ascii="TimesNewRomanPSMT" w:hAnsi="TimesNewRomanPSMT" w:cs="TimesNewRomanPSMT"/>
-        </w:rPr>
-        <w:t>}}</w:t>
-      </w:r>
-    </w:p>
-    <w:p>
-      <w:pPr>
-        <w:jc w:val="both"/>
-        <w:rPr>
-          <w:rFonts w:ascii="TimesNewRomanPSMT" w:hAnsi="TimesNewRomanPSMT" w:cs="TimesNewRomanPSMT"/>
-        </w:rPr>
-      </w:pPr>
-      <w:r>
-        <w:rPr>
-          <w:rFonts w:ascii="TimesNewRomanPSMT" w:hAnsi="TimesNewRomanPSMT" w:cs="TimesNewRomanPSMT"/>
-        </w:rPr>
-        <w:t xml:space="preserve">{% </w:t>
-      </w:r>
-      <w:proofErr w:type="spellStart"/>
-      <w:r>
-        <w:rPr>
-          <w:rFonts w:ascii="TimesNewRomanPSMT" w:hAnsi="TimesNewRomanPSMT" w:cs="TimesNewRomanPSMT"/>
-        </w:rPr>
-        <w:t>endif</w:t>
-      </w:r>
-      <w:proofErr w:type="spellEnd"/>
-      <w:r>
-        <w:rPr>
-          <w:rFonts w:ascii="TimesNewRomanPSMT" w:hAnsi="TimesNewRomanPSMT" w:cs="TimesNewRomanPSMT"/>
-        </w:rPr>
-        <w:t xml:space="preserve"> </w:t>
-      </w:r>
-      <w:proofErr w:type="gramStart"/>
-      <w:r>
-        <w:rPr>
-          <w:rFonts w:ascii="TimesNewRomanPSMT" w:hAnsi="TimesNewRomanPSMT" w:cs="TimesNewRomanPSMT"/>
-        </w:rPr>
-        <w:t>%}</w:t>
-      </w:r>
-      <w:r>
-        <w:rPr>
-          <w:rFonts w:ascii="TimesNewRomanPSMT" w:hAnsi="TimesNewRomanPSMT" w:cs="TimesNewRomanPSMT"/>
-        </w:rPr>
-        <w:t>{</w:t>
-      </w:r>
-      <w:proofErr w:type="gramEnd"/>
-      <w:r>
-        <w:rPr>
-          <w:rFonts w:ascii="TimesNewRomanPSMT" w:hAnsi="TimesNewRomanPSMT" w:cs="TimesNewRomanPSMT"/>
-        </w:rPr>
-        <w:t xml:space="preserve">% if </w:t>
-      </w:r>
-      <w:proofErr w:type="spellStart"/>
-      <w:r>
-        <w:rPr>
-          <w:rFonts w:ascii="TimesNewRomanPSMT" w:hAnsi="TimesNewRomanPSMT" w:cs="TimesNewRomanPSMT"/>
-        </w:rPr>
-        <w:t>lot</w:t>
-      </w:r>
-      <w:r>
-        <w:rPr>
-          <w:rFonts w:ascii="TimesNewRomanPSMT" w:hAnsi="TimesNewRomanPSMT" w:cs="TimesNewRomanPSMT"/>
-        </w:rPr>
-        <w:t>.edd_</w:t>
-      </w:r>
-      <w:r>
-        <w:rPr>
-          <w:rFonts w:ascii="TimesNewRomanPSMT" w:hAnsi="TimesNewRomanPSMT" w:cs="TimesNewRomanPSMT"/>
-        </w:rPr>
-        <w:t>classique</w:t>
-      </w:r>
-      <w:r>
-        <w:rPr>
-          <w:rFonts w:ascii="TimesNewRomanPSMT" w:hAnsi="TimesNewRomanPSMT" w:cs="TimesNewRomanPSMT"/>
-        </w:rPr>
-        <w:t>_text</w:t>
-      </w:r>
-      <w:proofErr w:type="spellEnd"/>
-      <w:r>
-        <w:rPr>
-          <w:rFonts w:ascii="TimesNewRomanPSMT" w:hAnsi="TimesNewRomanPSMT" w:cs="TimesNewRomanPSMT"/>
-        </w:rPr>
-        <w:t>()|</w:t>
-      </w:r>
-      <w:proofErr w:type="spellStart"/>
-      <w:r>
-        <w:rPr>
-          <w:rFonts w:ascii="TimesNewRomanPSMT" w:hAnsi="TimesNewRomanPSMT" w:cs="TimesNewRomanPSMT"/>
-        </w:rPr>
-        <w:t>len</w:t>
-      </w:r>
-      <w:proofErr w:type="spellEnd"/>
-      <w:r>
-        <w:rPr>
-          <w:rFonts w:ascii="TimesNewRomanPSMT" w:hAnsi="TimesNewRomanPSMT" w:cs="TimesNewRomanPSMT"/>
-        </w:rPr>
-        <w:t xml:space="preserve"> %}</w:t>
-      </w:r>
-    </w:p>
-    <w:p>
-      <w:pPr>
-        <w:jc w:val="both"/>
-        <w:rPr>
-          <w:rFonts w:ascii="TimesNewRomanPSMT" w:hAnsi="TimesNewRomanPSMT" w:cs="TimesNewRomanPSMT"/>
-        </w:rPr>
-      </w:pPr>
-      <w:proofErr w:type="gramStart"/>
-      <w:r>
-        <w:rPr>
-          <w:rFonts w:ascii="TimesNewRomanPSMT" w:hAnsi="TimesNewRomanPSMT" w:cs="TimesNewRomanPSMT"/>
-        </w:rPr>
-        <w:t xml:space="preserve">{{ </w:t>
-      </w:r>
-      <w:proofErr w:type="spellStart"/>
-      <w:r>
-        <w:rPr>
-          <w:rFonts w:ascii="TimesNewRomanPSMT" w:hAnsi="TimesNewRomanPSMT" w:cs="TimesNewRomanPSMT"/>
-        </w:rPr>
-        <w:t>lot</w:t>
-      </w:r>
-      <w:r>
-        <w:rPr>
-          <w:rFonts w:ascii="TimesNewRomanPSMT" w:hAnsi="TimesNewRomanPSMT" w:cs="TimesNewRomanPSMT"/>
-        </w:rPr>
-        <w:t>.edd</w:t>
-      </w:r>
-      <w:proofErr w:type="gramEnd"/>
-      <w:r>
-        <w:rPr>
-          <w:rFonts w:ascii="TimesNewRomanPSMT" w:hAnsi="TimesNewRomanPSMT" w:cs="TimesNewRomanPSMT"/>
-        </w:rPr>
-        <w:t>_</w:t>
-      </w:r>
-      <w:r>
-        <w:rPr>
-          <w:rFonts w:ascii="TimesNewRomanPSMT" w:hAnsi="TimesNewRomanPSMT" w:cs="TimesNewRomanPSMT"/>
-        </w:rPr>
-        <w:t>class</w:t>
-      </w:r>
-      <w:r>
-        <w:rPr>
-          <w:rFonts w:ascii="TimesNewRomanPSMT" w:hAnsi="TimesNewRomanPSMT" w:cs="TimesNewRomanPSMT"/>
-        </w:rPr>
-        <w:t>ique</w:t>
-      </w:r>
-      <w:r>
-        <w:rPr>
-          <w:rFonts w:ascii="TimesNewRomanPSMT" w:hAnsi="TimesNewRomanPSMT" w:cs="TimesNewRomanPSMT"/>
-        </w:rPr>
-        <w:t>_text</w:t>
-      </w:r>
-      <w:proofErr w:type="spellEnd"/>
-      <w:r>
-        <w:rPr>
-          <w:rFonts w:ascii="TimesNewRomanPSMT" w:hAnsi="TimesNewRomanPSMT" w:cs="TimesNewRomanPSMT"/>
-        </w:rPr>
-        <w:t xml:space="preserve">() </w:t>
-      </w:r>
-      <w:r>
-        <w:rPr>
-          <w:rFonts w:ascii="TimesNewRomanPSMT" w:hAnsi="TimesNewRomanPSMT" w:cs="TimesNewRomanPSMT"/>
-        </w:rPr>
-        <w:t>}}</w:t>
-      </w:r>
-    </w:p>
-    <w:p>
-      <w:pPr>
-        <w:jc w:val="both"/>
-        <w:rPr>
-          <w:rFonts w:ascii="TimesNewRomanPSMT" w:hAnsi="TimesNewRomanPSMT" w:cs="TimesNewRomanPSMT"/>
-        </w:rPr>
-      </w:pPr>
-      <w:r>
-        <w:rPr>
-          <w:rFonts w:ascii="TimesNewRomanPSMT" w:hAnsi="TimesNewRomanPSMT" w:cs="TimesNewRomanPSMT"/>
-        </w:rPr>
-        <w:t xml:space="preserve">{% </w:t>
-      </w:r>
-      <w:proofErr w:type="spellStart"/>
-      <w:r>
-        <w:rPr>
-          <w:rFonts w:ascii="TimesNewRomanPSMT" w:hAnsi="TimesNewRomanPSMT" w:cs="TimesNewRomanPSMT"/>
-        </w:rPr>
-        <w:t>endif</w:t>
-      </w:r>
-      <w:proofErr w:type="spellEnd"/>
-      <w:r>
-        <w:rPr>
-          <w:rFonts w:ascii="TimesNewRomanPSMT" w:hAnsi="TimesNewRomanPSMT" w:cs="TimesNewRomanPSMT"/>
-        </w:rPr>
-        <w:t xml:space="preserve"> </w:t>
-      </w:r>
-      <w:proofErr w:type="gramStart"/>
-      <w:r>
-        <w:rPr>
-          <w:rFonts w:ascii="TimesNewRomanPSMT" w:hAnsi="TimesNewRomanPSMT" w:cs="TimesNewRomanPSMT"/>
-        </w:rPr>
-        <w:t>%}</w:t>
-      </w:r>
-      <w:r>
-        <w:rPr>
-          <w:rFonts w:ascii="TimesNewRomanPSMT" w:hAnsi="TimesNewRomanPSMT" w:cs="TimesNewRomanPSMT"/>
-        </w:rPr>
-        <w:t>{</w:t>
-      </w:r>
-      <w:proofErr w:type="gramEnd"/>
-      <w:r>
-        <w:rPr>
-          <w:rFonts w:ascii="TimesNewRomanPSMT" w:hAnsi="TimesNewRomanPSMT" w:cs="TimesNewRomanPSMT"/>
-        </w:rPr>
-        <w:t xml:space="preserve">% for image in </w:t>
-      </w:r>
-      <w:proofErr w:type="spellStart"/>
-      <w:r>
-        <w:rPr>
-          <w:rFonts w:ascii="TimesNewRomanPSMT" w:hAnsi="TimesNewRomanPSMT" w:cs="TimesNewRomanPSMT"/>
-        </w:rPr>
-        <w:t>edd_</w:t>
-      </w:r>
-      <w:r>
-        <w:rPr>
-          <w:rFonts w:ascii="TimesNewRomanPSMT" w:hAnsi="TimesNewRomanPSMT" w:cs="TimesNewRomanPSMT"/>
-        </w:rPr>
-        <w:t>classique</w:t>
-      </w:r>
-      <w:r>
-        <w:rPr>
-          <w:rFonts w:ascii="TimesNewRomanPSMT" w:hAnsi="TimesNewRomanPSMT" w:cs="TimesNewRomanPSMT"/>
-        </w:rPr>
-        <w:t>_images</w:t>
-      </w:r>
-      <w:proofErr w:type="spellEnd"/>
-      <w:r>
-        <w:rPr>
-          <w:rFonts w:ascii="TimesNewRomanPSMT" w:hAnsi="TimesNewRomanPSMT" w:cs="TimesNewRomanPSMT"/>
-        </w:rPr>
-        <w:t xml:space="preserve"> %}</w:t>
-      </w:r>
-    </w:p>
-    <w:p>
-      <w:pPr>
-        <w:jc w:val="both"/>
-        <w:rPr>
-          <w:rFonts w:ascii="TimesNewRomanPSMT" w:hAnsi="TimesNewRomanPSMT" w:cs="TimesNewRomanPSMT"/>
-        </w:rPr>
-      </w:pPr>
-      <w:r>
-        <w:rPr>
-          <w:rFonts w:ascii="TimesNewRomanPSMT" w:hAnsi="TimesNewRomanPSMT" w:cs="TimesNewRomanPSMT"/>
-        </w:rPr>
-        <w:t>{{image}}</w:t>
-      </w:r>
-    </w:p>
-    <w:p>
-      <w:pPr>
-        <w:jc w:val="both"/>
-        <w:rPr>
-          <w:rFonts w:ascii="TimesNewRomanPSMT" w:hAnsi="TimesNewRomanPSMT" w:cs="TimesNewRomanPSMT"/>
-        </w:rPr>
-      </w:pPr>
-      <w:r>
-        <w:rPr>
-          <w:rFonts w:ascii="TimesNewRomanPSMT" w:hAnsi="TimesNewRomanPSMT" w:cs="TimesNewRomanPSMT"/>
-        </w:rPr>
-        <w:t xml:space="preserve">{% </w:t>
-      </w:r>
-      <w:proofErr w:type="spellStart"/>
-      <w:r>
-        <w:rPr>
-          <w:rFonts w:ascii="TimesNewRomanPSMT" w:hAnsi="TimesNewRomanPSMT" w:cs="TimesNewRomanPSMT"/>
-        </w:rPr>
-        <w:t>endfor</w:t>
-      </w:r>
-      <w:proofErr w:type="spellEnd"/>
-      <w:r>
-        <w:rPr>
-          <w:rFonts w:ascii="TimesNewRomanPSMT" w:hAnsi="TimesNewRomanPSMT" w:cs="TimesNewRomanPSMT"/>
-        </w:rPr>
-        <w:t xml:space="preserve"> </w:t>
-      </w:r>
-      <w:proofErr w:type="gramStart"/>
-      <w:r>
-        <w:rPr>
-          <w:rFonts w:ascii="TimesNewRomanPSMT" w:hAnsi="TimesNewRomanPSMT" w:cs="TimesNewRomanPSMT"/>
-        </w:rPr>
-        <w:t>%}</w:t>
-      </w:r>
-      <w:r>
-        <w:rPr>
-          <w:rFonts w:ascii="TimesNewRomanPSMT" w:hAnsi="TimesNewRomanPSMT" w:cs="TimesNewRomanPSMT"/>
-        </w:rPr>
-        <w:t>{</w:t>
-      </w:r>
-      <w:proofErr w:type="gramEnd"/>
-      <w:r>
-        <w:rPr>
-          <w:rFonts w:ascii="TimesNewRomanPSMT" w:hAnsi="TimesNewRomanPSMT" w:cs="TimesNewRomanPSMT"/>
-        </w:rPr>
-        <w:t xml:space="preserve">% if </w:t>
-      </w:r>
-      <w:proofErr w:type="spellStart"/>
-      <w:r>
-        <w:rPr>
-          <w:rFonts w:ascii="TimesNewRomanPSMT" w:hAnsi="TimesNewRomanPSMT" w:cs="TimesNewRomanPSMT"/>
-        </w:rPr>
-        <w:t>programme</w:t>
-      </w:r>
-      <w:r>
-        <w:rPr>
-          <w:rFonts w:ascii="TimesNewRomanPSMT" w:hAnsi="TimesNewRomanPSMT" w:cs="TimesNewRomanPSMT"/>
-        </w:rPr>
-        <w:t>.</w:t>
-      </w:r>
-      <w:r>
-        <w:rPr>
-          <w:rFonts w:ascii="TimesNewRomanPSMT" w:hAnsi="TimesNewRomanPSMT" w:cs="TimesNewRomanPSMT"/>
-        </w:rPr>
-        <w:t>mention_publication</w:t>
-      </w:r>
-      <w:r>
-        <w:rPr>
-          <w:rFonts w:ascii="TimesNewRomanPSMT" w:hAnsi="TimesNewRomanPSMT" w:cs="TimesNewRomanPSMT"/>
-        </w:rPr>
-        <w:t>_</w:t>
-      </w:r>
-      <w:r>
-        <w:rPr>
-          <w:rFonts w:ascii="TimesNewRomanPSMT" w:hAnsi="TimesNewRomanPSMT" w:cs="TimesNewRomanPSMT"/>
-        </w:rPr>
-        <w:t>edd_</w:t>
-      </w:r>
-      <w:r>
-        <w:rPr>
-          <w:rFonts w:ascii="TimesNewRomanPSMT" w:hAnsi="TimesNewRomanPSMT" w:cs="TimesNewRomanPSMT"/>
-        </w:rPr>
-        <w:t>classique</w:t>
-      </w:r>
-      <w:proofErr w:type="spellEnd"/>
-      <w:r>
-        <w:rPr>
-          <w:rFonts w:ascii="TimesNewRomanPSMT" w:hAnsi="TimesNewRomanPSMT" w:cs="TimesNewRomanPSMT"/>
-        </w:rPr>
-        <w:t xml:space="preserve"> %}</w:t>
-      </w:r>
-    </w:p>
-    <w:p>
-      <w:pPr>
-        <w:jc w:val="both"/>
-        <w:rPr>
-          <w:rFonts w:ascii="TimesNewRomanPSMT" w:hAnsi="TimesNewRomanPSMT" w:cs="TimesNewRomanPSMT"/>
-        </w:rPr>
-      </w:pPr>
-      <w:proofErr w:type="gramStart"/>
-      <w:r>
-        <w:rPr>
-          <w:rFonts w:ascii="TimesNewRomanPSMT" w:hAnsi="TimesNewRomanPSMT" w:cs="TimesNewRomanPSMT"/>
-        </w:rPr>
-        <w:t xml:space="preserve">{{ </w:t>
-      </w:r>
-      <w:proofErr w:type="spellStart"/>
-      <w:r>
-        <w:rPr>
-          <w:rFonts w:ascii="TimesNewRomanPSMT" w:hAnsi="TimesNewRomanPSMT" w:cs="TimesNewRomanPSMT"/>
-        </w:rPr>
-        <w:t>programme</w:t>
-      </w:r>
-      <w:proofErr w:type="gramEnd"/>
-      <w:r>
-        <w:rPr>
-          <w:rFonts w:ascii="TimesNewRomanPSMT" w:hAnsi="TimesNewRomanPSMT" w:cs="TimesNewRomanPSMT"/>
-        </w:rPr>
-        <w:t>.</w:t>
-      </w:r>
-      <w:r>
-        <w:rPr>
-          <w:rFonts w:ascii="TimesNewRomanPSMT" w:hAnsi="TimesNewRomanPSMT" w:cs="TimesNewRomanPSMT"/>
-        </w:rPr>
-        <w:t>mention_publication</w:t>
-      </w:r>
-      <w:r>
-        <w:rPr>
-          <w:rFonts w:ascii="TimesNewRomanPSMT" w:hAnsi="TimesNewRomanPSMT" w:cs="TimesNewRomanPSMT"/>
-        </w:rPr>
-        <w:t>_</w:t>
-      </w:r>
-      <w:r>
-        <w:rPr>
-          <w:rFonts w:ascii="TimesNewRomanPSMT" w:hAnsi="TimesNewRomanPSMT" w:cs="TimesNewRomanPSMT"/>
-        </w:rPr>
-        <w:t>edd_</w:t>
-      </w:r>
-      <w:r>
-        <w:rPr>
-          <w:rFonts w:ascii="TimesNewRomanPSMT" w:hAnsi="TimesNewRomanPSMT" w:cs="TimesNewRomanPSMT"/>
-        </w:rPr>
-        <w:t>classique</w:t>
-      </w:r>
-      <w:proofErr w:type="spellEnd"/>
-      <w:r>
-        <w:rPr>
-          <w:rFonts w:ascii="TimesNewRomanPSMT" w:hAnsi="TimesNewRomanPSMT" w:cs="TimesNewRomanPSMT"/>
-        </w:rPr>
-        <w:t xml:space="preserve"> </w:t>
-      </w:r>
-      <w:r>
-        <w:rPr>
-          <w:rFonts w:ascii="TimesNewRomanPSMT" w:hAnsi="TimesNewRomanPSMT" w:cs="TimesNewRomanPSMT"/>
-        </w:rPr>
-        <w:t>}}</w:t>
-      </w:r>
-    </w:p>
-    <w:p>
-      <w:pPr>
-        <w:jc w:val="both"/>
-        <w:rPr>
-          <w:rFonts w:ascii="TimesNewRomanPSMT" w:hAnsi="TimesNewRomanPSMT" w:cs="TimesNewRomanPSMT"/>
-        </w:rPr>
-      </w:pPr>
-      <w:r>
-        <w:rPr>
-          <w:rFonts w:ascii="TimesNewRomanPSMT" w:hAnsi="TimesNewRomanPSMT" w:cs="TimesNewRomanPSMT"/>
-        </w:rPr>
-        <w:t xml:space="preserve">{% </w:t>
-      </w:r>
-      <w:proofErr w:type="spellStart"/>
-      <w:r>
-        <w:rPr>
-          <w:rFonts w:ascii="TimesNewRomanPSMT" w:hAnsi="TimesNewRomanPSMT" w:cs="TimesNewRomanPSMT"/>
-        </w:rPr>
-        <w:t>endif</w:t>
-      </w:r>
-      <w:proofErr w:type="spellEnd"/>
-      <w:r>
-        <w:rPr>
-          <w:rFonts w:ascii="TimesNewRomanPSMT" w:hAnsi="TimesNewRomanPSMT" w:cs="TimesNewRomanPSMT"/>
-        </w:rPr>
-        <w:t xml:space="preserve"> </w:t>
-      </w:r>
-      <w:proofErr w:type="gramStart"/>
-      <w:r>
-        <w:rPr>
-          <w:rFonts w:ascii="TimesNewRomanPSMT" w:hAnsi="TimesNewRomanPSMT" w:cs="TimesNewRomanPSMT"/>
-        </w:rPr>
-        <w:t>%}</w:t>
-      </w:r>
-      <w:r>
-        <w:rPr>
-          <w:rFonts w:ascii="TimesNewRomanPSMT" w:hAnsi="TimesNewRomanPSMT" w:cs="TimesNewRomanPSMT"/>
-        </w:rPr>
-        <w:t>{</w:t>
-      </w:r>
-      <w:proofErr w:type="gramEnd"/>
-      <w:r>
-        <w:rPr>
-          <w:rFonts w:ascii="TimesNewRomanPSMT" w:hAnsi="TimesNewRomanPSMT" w:cs="TimesNewRomanPSMT"/>
-        </w:rPr>
-        <w:t xml:space="preserve">% if </w:t>
+      <w:r>
+        <w:rPr>
+          <w:rFonts w:ascii="TimesNewRomanPSMT" w:hAnsi="TimesNewRomanPSMT" w:cs="TimesNewRomanPSMT"/>
+        </w:rPr>
+        <w:t xml:space="preserve">{% if </w:t>
       </w:r>
       <w:proofErr w:type="spellStart"/>
       <w:r>
@@ -6635,7 +6277,6 @@
           <w:b/>
         </w:rPr>
       </w:pPr>
-      <w:proofErr w:type="gramStart"/>
       <w:r>
         <w:rPr>
           <w:b/>
@@ -6643,17 +6284,7 @@
           <w:szCs w:val="22"/>
           <w:lang w:eastAsia="fr-FR"/>
         </w:rPr>
-        <w:t>division</w:t>
-      </w:r>
-      <w:proofErr w:type="gramEnd"/>
-      <w:r>
-        <w:rPr>
-          <w:b/>
-          <w:sz w:val="22"/>
-          <w:szCs w:val="22"/>
-          <w:lang w:eastAsia="fr-FR"/>
-        </w:rPr>
-        <w:t xml:space="preserve"> simplifié afin de désigner les parties objet du conventionnement :</w:t>
+        <w:t>division simplifié afin de désigner les parties objet du conventionnement :</w:t>
       </w:r>
     </w:p>
     <w:p>
@@ -6864,7 +6495,6 @@
               <w:t>(</w:t>
             </w:r>
             <w:proofErr w:type="spellStart"/>
-            <w:proofErr w:type="gramStart"/>
             <w:r>
               <w:rPr>
                 <w:sz w:val="16"/>
@@ -6874,7 +6504,6 @@
               <w:t>tel</w:t>
             </w:r>
             <w:proofErr w:type="spellEnd"/>
-            <w:proofErr w:type="gramEnd"/>
             <w:r>
               <w:rPr>
                 <w:sz w:val="16"/>
@@ -7067,7 +6696,6 @@
                 <w:lang w:val="en-US"/>
               </w:rPr>
             </w:pPr>
-            <w:proofErr w:type="gramStart"/>
             <w:r>
               <w:rPr>
                 <w:sz w:val="16"/>
@@ -7083,16 +6711,7 @@
                 <w:szCs w:val="16"/>
                 <w:lang w:val="en-US"/>
               </w:rPr>
-              <w:t>i</w:t>
-            </w:r>
-            <w:proofErr w:type="gramEnd"/>
-            <w:r>
-              <w:rPr>
-                <w:sz w:val="16"/>
-                <w:szCs w:val="16"/>
-                <w:lang w:val="en-US"/>
-              </w:rPr>
-              <w:t>.financement</w:t>
+              <w:t>i.financement</w:t>
             </w:r>
             <w:proofErr w:type="spellEnd"/>
             <w:r>
@@ -7118,7 +6737,6 @@
                 <w:lang w:val="en-US"/>
               </w:rPr>
             </w:pPr>
-            <w:proofErr w:type="gramStart"/>
             <w:r>
               <w:rPr>
                 <w:sz w:val="16"/>
@@ -7134,16 +6752,7 @@
                 <w:szCs w:val="16"/>
                 <w:lang w:val="en-US"/>
               </w:rPr>
-              <w:t>i</w:t>
-            </w:r>
-            <w:proofErr w:type="gramEnd"/>
-            <w:r>
-              <w:rPr>
-                <w:sz w:val="16"/>
-                <w:szCs w:val="16"/>
-                <w:lang w:val="en-US"/>
-              </w:rPr>
-              <w:t>.designation</w:t>
+              <w:t>i.designation</w:t>
             </w:r>
             <w:proofErr w:type="spellEnd"/>
             <w:r>
@@ -7170,7 +6779,6 @@
                 <w:lang w:val="en-US"/>
               </w:rPr>
             </w:pPr>
-            <w:proofErr w:type="gramStart"/>
             <w:r>
               <w:rPr>
                 <w:rFonts w:ascii="TimesNewRomanPSMT" w:hAnsi="TimesNewRomanPSMT" w:cs="TimesNewRomanPSMT"/>
@@ -7188,17 +6796,7 @@
                 <w:szCs w:val="16"/>
                 <w:lang w:val="en-US"/>
               </w:rPr>
-              <w:t>i</w:t>
-            </w:r>
-            <w:proofErr w:type="gramEnd"/>
-            <w:r>
-              <w:rPr>
-                <w:rFonts w:ascii="TimesNewRomanPSMT" w:hAnsi="TimesNewRomanPSMT" w:cs="TimesNewRomanPSMT"/>
-                <w:sz w:val="16"/>
-                <w:szCs w:val="16"/>
-                <w:lang w:val="en-US"/>
-              </w:rPr>
-              <w:t>.numero_lot</w:t>
+              <w:t>i.numero_lot</w:t>
             </w:r>
             <w:proofErr w:type="spellEnd"/>
             <w:r>
@@ -7302,25 +6900,16 @@
           <w:rFonts w:ascii="TimesNewRomanPSMT" w:hAnsi="TimesNewRomanPSMT" w:cs="TimesNewRomanPSMT"/>
           <w:b/>
         </w:rPr>
-        <w:t xml:space="preserve"> </w:t>
-      </w:r>
-      <w:proofErr w:type="gramStart"/>
+        <w:t xml:space="preserve"> {{ </w:t>
+      </w:r>
+      <w:proofErr w:type="spellStart"/>
       <w:r>
         <w:rPr>
           <w:rFonts w:ascii="TimesNewRomanPSMT" w:hAnsi="TimesNewRomanPSMT" w:cs="TimesNewRomanPSMT"/>
           <w:b/>
         </w:rPr>
-        <w:t xml:space="preserve">{{ </w:t>
-      </w:r>
-      <w:proofErr w:type="spellStart"/>
-      <w:r>
-        <w:rPr>
-          <w:rFonts w:ascii="TimesNewRomanPSMT" w:hAnsi="TimesNewRomanPSMT" w:cs="TimesNewRomanPSMT"/>
-          <w:b/>
-        </w:rPr>
         <w:t>lot</w:t>
       </w:r>
-      <w:proofErr w:type="gramEnd"/>
       <w:r>
         <w:rPr>
           <w:rFonts w:ascii="TimesNewRomanPSMT" w:hAnsi="TimesNewRomanPSMT" w:cs="TimesNewRomanPSMT"/>
@@ -7408,7 +6997,6 @@
       <w:bookmarkEnd w:id="24"/>
       <w:bookmarkEnd w:id="25"/>
       <w:bookmarkEnd w:id="26"/>
-      <w:proofErr w:type="gramStart"/>
       <w:r>
         <w:t xml:space="preserve">{{ </w:t>
       </w:r>
@@ -7416,7 +7004,6 @@
       <w:r>
         <w:t>lot</w:t>
       </w:r>
-      <w:proofErr w:type="gramEnd"/>
       <w:r>
         <w:t>.nb_logements</w:t>
       </w:r>
@@ -7697,7 +7284,6 @@
               <w:t xml:space="preserve">{%tr for </w:t>
             </w:r>
             <w:proofErr w:type="spellStart"/>
-            <w:proofErr w:type="gramStart"/>
             <w:r>
               <w:rPr>
                 <w:sz w:val="16"/>
@@ -7707,7 +7293,6 @@
               <w:t>k,v</w:t>
             </w:r>
             <w:proofErr w:type="spellEnd"/>
-            <w:proofErr w:type="gramEnd"/>
             <w:r>
               <w:rPr>
                 <w:sz w:val="16"/>
@@ -7854,7 +7439,6 @@
       </w:r>
       <w:bookmarkStart w:id="28" w:name="SH"/>
       <w:bookmarkEnd w:id="28"/>
-      <w:proofErr w:type="gramStart"/>
       <w:r>
         <w:rPr>
           <w:rFonts w:ascii="TimesNewRomanPSMT" w:hAnsi="TimesNewRomanPSMT" w:cs="TimesNewRomanPSMT"/>
@@ -7868,7 +7452,6 @@
         </w:rPr>
         <w:t>sh</w:t>
       </w:r>
-      <w:proofErr w:type="gramEnd"/>
       <w:r>
         <w:rPr>
           <w:rFonts w:ascii="TimesNewRomanPSMT" w:hAnsi="TimesNewRomanPSMT" w:cs="TimesNewRomanPSMT"/>
@@ -7927,7 +7510,6 @@
       </w:r>
       <w:bookmarkStart w:id="29" w:name="SA"/>
       <w:bookmarkEnd w:id="29"/>
-      <w:proofErr w:type="gramStart"/>
       <w:r>
         <w:rPr>
           <w:rFonts w:ascii="TimesNewRomanPSMT" w:hAnsi="TimesNewRomanPSMT" w:cs="TimesNewRomanPSMT"/>
@@ -7941,7 +7523,6 @@
         </w:rPr>
         <w:t>sar</w:t>
       </w:r>
-      <w:proofErr w:type="gramEnd"/>
       <w:r>
         <w:rPr>
           <w:rFonts w:ascii="TimesNewRomanPSMT" w:hAnsi="TimesNewRomanPSMT" w:cs="TimesNewRomanPSMT"/>
@@ -8015,23 +7596,13 @@
         <w:t xml:space="preserve">{% if </w:t>
       </w:r>
       <w:proofErr w:type="spellStart"/>
-      <w:proofErr w:type="gramStart"/>
-      <w:r>
-        <w:rPr>
-          <w:rFonts w:ascii="TimesNewRomanPSMT" w:hAnsi="TimesNewRomanPSMT" w:cs="TimesNewRomanPSMT"/>
-          <w:sz w:val="16"/>
-          <w:szCs w:val="16"/>
-        </w:rPr>
-        <w:t>lot.annexe</w:t>
-      </w:r>
-      <w:proofErr w:type="gramEnd"/>
-      <w:r>
-        <w:rPr>
-          <w:rFonts w:ascii="TimesNewRomanPSMT" w:hAnsi="TimesNewRomanPSMT" w:cs="TimesNewRomanPSMT"/>
-          <w:sz w:val="16"/>
-          <w:szCs w:val="16"/>
-        </w:rPr>
-        <w:t>_caves</w:t>
+      <w:r>
+        <w:rPr>
+          <w:rFonts w:ascii="TimesNewRomanPSMT" w:hAnsi="TimesNewRomanPSMT" w:cs="TimesNewRomanPSMT"/>
+          <w:sz w:val="16"/>
+          <w:szCs w:val="16"/>
+        </w:rPr>
+        <w:t>lot.annexe_caves</w:t>
       </w:r>
       <w:proofErr w:type="spellEnd"/>
       <w:r>
@@ -8213,23 +7784,13 @@
         <w:t xml:space="preserve"> if </w:t>
       </w:r>
       <w:proofErr w:type="spellStart"/>
-      <w:proofErr w:type="gramStart"/>
-      <w:r>
-        <w:rPr>
-          <w:rFonts w:ascii="TimesNewRomanPSMT" w:hAnsi="TimesNewRomanPSMT" w:cs="TimesNewRomanPSMT"/>
-          <w:sz w:val="16"/>
-          <w:szCs w:val="16"/>
-        </w:rPr>
-        <w:t>lot.annexe</w:t>
-      </w:r>
-      <w:proofErr w:type="gramEnd"/>
-      <w:r>
-        <w:rPr>
-          <w:rFonts w:ascii="TimesNewRomanPSMT" w:hAnsi="TimesNewRomanPSMT" w:cs="TimesNewRomanPSMT"/>
-          <w:sz w:val="16"/>
-          <w:szCs w:val="16"/>
-        </w:rPr>
-        <w:t>_soussols</w:t>
+      <w:r>
+        <w:rPr>
+          <w:rFonts w:ascii="TimesNewRomanPSMT" w:hAnsi="TimesNewRomanPSMT" w:cs="TimesNewRomanPSMT"/>
+          <w:sz w:val="16"/>
+          <w:szCs w:val="16"/>
+        </w:rPr>
+        <w:t>lot.annexe_soussols</w:t>
       </w:r>
       <w:proofErr w:type="spellEnd"/>
       <w:r>
@@ -8409,7 +7970,6 @@
         <w:t xml:space="preserve"> if </w:t>
       </w:r>
       <w:proofErr w:type="spellStart"/>
-      <w:proofErr w:type="gramStart"/>
       <w:r>
         <w:rPr>
           <w:rFonts w:ascii="TimesNewRomanPSMT" w:hAnsi="TimesNewRomanPSMT" w:cs="TimesNewRomanPSMT"/>
@@ -8419,7 +7979,6 @@
         <w:t>lot.annexe</w:t>
       </w:r>
       <w:proofErr w:type="spellEnd"/>
-      <w:proofErr w:type="gramEnd"/>
       <w:r>
         <w:rPr>
           <w:rFonts w:ascii="TimesNewRomanPSMT" w:hAnsi="TimesNewRomanPSMT" w:cs="TimesNewRomanPSMT"/>
@@ -8607,23 +8166,13 @@
         <w:t xml:space="preserve"> if </w:t>
       </w:r>
       <w:proofErr w:type="spellStart"/>
-      <w:proofErr w:type="gramStart"/>
-      <w:r>
-        <w:rPr>
-          <w:rFonts w:ascii="TimesNewRomanPSMT" w:hAnsi="TimesNewRomanPSMT" w:cs="TimesNewRomanPSMT"/>
-          <w:sz w:val="16"/>
-          <w:szCs w:val="16"/>
-        </w:rPr>
-        <w:t>lot.annexe</w:t>
-      </w:r>
-      <w:proofErr w:type="gramEnd"/>
-      <w:r>
-        <w:rPr>
-          <w:rFonts w:ascii="TimesNewRomanPSMT" w:hAnsi="TimesNewRomanPSMT" w:cs="TimesNewRomanPSMT"/>
-          <w:sz w:val="16"/>
-          <w:szCs w:val="16"/>
-        </w:rPr>
-        <w:t>_</w:t>
+      <w:r>
+        <w:rPr>
+          <w:rFonts w:ascii="TimesNewRomanPSMT" w:hAnsi="TimesNewRomanPSMT" w:cs="TimesNewRomanPSMT"/>
+          <w:sz w:val="16"/>
+          <w:szCs w:val="16"/>
+        </w:rPr>
+        <w:t>lot.annexe_</w:t>
       </w:r>
       <w:r>
         <w:rPr>
@@ -8801,23 +8350,13 @@
         <w:t xml:space="preserve"> if </w:t>
       </w:r>
       <w:proofErr w:type="spellStart"/>
-      <w:proofErr w:type="gramStart"/>
-      <w:r>
-        <w:rPr>
-          <w:rFonts w:ascii="TimesNewRomanPSMT" w:hAnsi="TimesNewRomanPSMT" w:cs="TimesNewRomanPSMT"/>
-          <w:sz w:val="16"/>
-          <w:szCs w:val="16"/>
-        </w:rPr>
-        <w:t>lot.annexe</w:t>
-      </w:r>
-      <w:proofErr w:type="gramEnd"/>
-      <w:r>
-        <w:rPr>
-          <w:rFonts w:ascii="TimesNewRomanPSMT" w:hAnsi="TimesNewRomanPSMT" w:cs="TimesNewRomanPSMT"/>
-          <w:sz w:val="16"/>
-          <w:szCs w:val="16"/>
-        </w:rPr>
-        <w:t>_</w:t>
+      <w:r>
+        <w:rPr>
+          <w:rFonts w:ascii="TimesNewRomanPSMT" w:hAnsi="TimesNewRomanPSMT" w:cs="TimesNewRomanPSMT"/>
+          <w:sz w:val="16"/>
+          <w:szCs w:val="16"/>
+        </w:rPr>
+        <w:t>lot.annexe_</w:t>
       </w:r>
       <w:r>
         <w:rPr>
@@ -8996,7 +8535,6 @@
         <w:t xml:space="preserve"> if </w:t>
       </w:r>
       <w:proofErr w:type="spellStart"/>
-      <w:proofErr w:type="gramStart"/>
       <w:r>
         <w:rPr>
           <w:rFonts w:ascii="TimesNewRomanPSMT" w:hAnsi="TimesNewRomanPSMT" w:cs="TimesNewRomanPSMT"/>
@@ -9006,7 +8544,6 @@
         <w:t>lot.annexe</w:t>
       </w:r>
       <w:proofErr w:type="spellEnd"/>
-      <w:proofErr w:type="gramEnd"/>
       <w:r>
         <w:rPr>
           <w:rFonts w:ascii="TimesNewRomanPSMT" w:hAnsi="TimesNewRomanPSMT" w:cs="TimesNewRomanPSMT"/>
@@ -9194,7 +8731,6 @@
         <w:t xml:space="preserve"> if </w:t>
       </w:r>
       <w:proofErr w:type="spellStart"/>
-      <w:proofErr w:type="gramStart"/>
       <w:r>
         <w:rPr>
           <w:rFonts w:ascii="TimesNewRomanPSMT" w:hAnsi="TimesNewRomanPSMT" w:cs="TimesNewRomanPSMT"/>
@@ -9204,7 +8740,6 @@
         <w:t>lot.annexe</w:t>
       </w:r>
       <w:proofErr w:type="spellEnd"/>
-      <w:proofErr w:type="gramEnd"/>
       <w:r>
         <w:rPr>
           <w:rFonts w:ascii="TimesNewRomanPSMT" w:hAnsi="TimesNewRomanPSMT" w:cs="TimesNewRomanPSMT"/>
@@ -9406,7 +8941,6 @@
         <w:t xml:space="preserve"> if </w:t>
       </w:r>
       <w:proofErr w:type="spellStart"/>
-      <w:proofErr w:type="gramStart"/>
       <w:r>
         <w:rPr>
           <w:rFonts w:ascii="TimesNewRomanPSMT" w:hAnsi="TimesNewRomanPSMT" w:cs="TimesNewRomanPSMT"/>
@@ -9416,7 +8950,6 @@
         <w:t>lot.annexe</w:t>
       </w:r>
       <w:proofErr w:type="spellEnd"/>
-      <w:proofErr w:type="gramEnd"/>
       <w:r>
         <w:rPr>
           <w:rFonts w:ascii="TimesNewRomanPSMT" w:hAnsi="TimesNewRomanPSMT" w:cs="TimesNewRomanPSMT"/>
@@ -9603,7 +9136,6 @@
         <w:t xml:space="preserve"> if </w:t>
       </w:r>
       <w:proofErr w:type="spellStart"/>
-      <w:proofErr w:type="gramStart"/>
       <w:r>
         <w:rPr>
           <w:rFonts w:ascii="TimesNewRomanPSMT" w:hAnsi="TimesNewRomanPSMT" w:cs="TimesNewRomanPSMT"/>
@@ -9613,7 +9145,6 @@
         <w:t>lot.annexe</w:t>
       </w:r>
       <w:proofErr w:type="spellEnd"/>
-      <w:proofErr w:type="gramEnd"/>
       <w:r>
         <w:rPr>
           <w:rFonts w:ascii="TimesNewRomanPSMT" w:hAnsi="TimesNewRomanPSMT" w:cs="TimesNewRomanPSMT"/>
@@ -9800,23 +9331,13 @@
         <w:t xml:space="preserve"> if </w:t>
       </w:r>
       <w:proofErr w:type="spellStart"/>
-      <w:proofErr w:type="gramStart"/>
-      <w:r>
-        <w:rPr>
-          <w:rFonts w:ascii="TimesNewRomanPSMT" w:hAnsi="TimesNewRomanPSMT" w:cs="TimesNewRomanPSMT"/>
-          <w:sz w:val="16"/>
-          <w:szCs w:val="16"/>
-        </w:rPr>
-        <w:t>lot.annexe</w:t>
-      </w:r>
-      <w:proofErr w:type="gramEnd"/>
-      <w:r>
-        <w:rPr>
-          <w:rFonts w:ascii="TimesNewRomanPSMT" w:hAnsi="TimesNewRomanPSMT" w:cs="TimesNewRomanPSMT"/>
-          <w:sz w:val="16"/>
-          <w:szCs w:val="16"/>
-        </w:rPr>
-        <w:t>_</w:t>
+      <w:r>
+        <w:rPr>
+          <w:rFonts w:ascii="TimesNewRomanPSMT" w:hAnsi="TimesNewRomanPSMT" w:cs="TimesNewRomanPSMT"/>
+          <w:sz w:val="16"/>
+          <w:szCs w:val="16"/>
+        </w:rPr>
+        <w:t>lot.annexe_</w:t>
       </w:r>
       <w:r>
         <w:rPr>
@@ -9994,23 +9515,13 @@
         <w:t xml:space="preserve"> if </w:t>
       </w:r>
       <w:proofErr w:type="spellStart"/>
-      <w:proofErr w:type="gramStart"/>
-      <w:r>
-        <w:rPr>
-          <w:rFonts w:ascii="TimesNewRomanPSMT" w:hAnsi="TimesNewRomanPSMT" w:cs="TimesNewRomanPSMT"/>
-          <w:sz w:val="16"/>
-          <w:szCs w:val="16"/>
-        </w:rPr>
-        <w:t>lot.annexe</w:t>
-      </w:r>
-      <w:proofErr w:type="gramEnd"/>
-      <w:r>
-        <w:rPr>
-          <w:rFonts w:ascii="TimesNewRomanPSMT" w:hAnsi="TimesNewRomanPSMT" w:cs="TimesNewRomanPSMT"/>
-          <w:sz w:val="16"/>
-          <w:szCs w:val="16"/>
-        </w:rPr>
-        <w:t>_</w:t>
+      <w:r>
+        <w:rPr>
+          <w:rFonts w:ascii="TimesNewRomanPSMT" w:hAnsi="TimesNewRomanPSMT" w:cs="TimesNewRomanPSMT"/>
+          <w:sz w:val="16"/>
+          <w:szCs w:val="16"/>
+        </w:rPr>
+        <w:t>lot.annexe_</w:t>
       </w:r>
       <w:r>
         <w:rPr>
@@ -10207,7 +9718,6 @@
       </w:r>
       <w:bookmarkStart w:id="31" w:name="SU"/>
       <w:bookmarkEnd w:id="31"/>
-      <w:proofErr w:type="gramStart"/>
       <w:r>
         <w:rPr>
           <w:rFonts w:ascii="TimesNewRomanPSMT" w:hAnsi="TimesNewRomanPSMT" w:cs="TimesNewRomanPSMT"/>
@@ -10221,7 +9731,6 @@
         </w:rPr>
         <w:t>su</w:t>
       </w:r>
-      <w:proofErr w:type="gramEnd"/>
       <w:r>
         <w:rPr>
           <w:rFonts w:ascii="TimesNewRomanPSMT" w:hAnsi="TimesNewRomanPSMT" w:cs="TimesNewRomanPSMT"/>
@@ -10299,7 +9808,6 @@
         <w:t xml:space="preserve">{% if </w:t>
       </w:r>
       <w:proofErr w:type="spellStart"/>
-      <w:proofErr w:type="gramStart"/>
       <w:r>
         <w:rPr>
           <w:rFonts w:ascii="TimesNewRomanPSMT" w:hAnsi="TimesNewRomanPSMT" w:cs="TimesNewRomanPSMT"/>
@@ -10317,7 +9825,6 @@
         <w:t>.count</w:t>
       </w:r>
       <w:proofErr w:type="spellEnd"/>
-      <w:proofErr w:type="gramEnd"/>
       <w:r>
         <w:rPr>
           <w:rFonts w:ascii="TimesNewRomanPSMT" w:hAnsi="TimesNewRomanPSMT" w:cs="TimesNewRomanPSMT"/>
@@ -10417,7 +9924,6 @@
                 <w:szCs w:val="14"/>
               </w:rPr>
             </w:pPr>
-            <w:proofErr w:type="gramStart"/>
             <w:r>
               <w:rPr>
                 <w:rFonts w:ascii="TimesNewRomanPSMT" w:hAnsi="TimesNewRomanPSMT" w:cs="TimesNewRomanPSMT"/>
@@ -10426,7 +9932,6 @@
               </w:rPr>
               <w:t>habitable</w:t>
             </w:r>
-            <w:proofErr w:type="gramEnd"/>
           </w:p>
           <w:p>
             <w:pPr>
@@ -10443,25 +9948,7 @@
                 <w:sz w:val="14"/>
                 <w:szCs w:val="14"/>
               </w:rPr>
-              <w:t>(</w:t>
-            </w:r>
-            <w:proofErr w:type="gramStart"/>
-            <w:r>
-              <w:rPr>
-                <w:rFonts w:ascii="TimesNewRomanPSMT" w:hAnsi="TimesNewRomanPSMT" w:cs="TimesNewRomanPSMT"/>
-                <w:sz w:val="14"/>
-                <w:szCs w:val="14"/>
-              </w:rPr>
-              <w:t>art.</w:t>
-            </w:r>
-            <w:proofErr w:type="gramEnd"/>
-            <w:r>
-              <w:rPr>
-                <w:rFonts w:ascii="TimesNewRomanPSMT" w:hAnsi="TimesNewRomanPSMT" w:cs="TimesNewRomanPSMT"/>
-                <w:sz w:val="14"/>
-                <w:szCs w:val="14"/>
-              </w:rPr>
-              <w:t xml:space="preserve"> R. 111-2)</w:t>
+              <w:t>(art. R. 111-2)</w:t>
             </w:r>
           </w:p>
         </w:tc>
@@ -10496,23 +9983,13 @@
                 <w:lang w:val="en-US"/>
               </w:rPr>
             </w:pPr>
-            <w:proofErr w:type="gramStart"/>
             <w:r>
               <w:rPr>
                 <w:rFonts w:ascii="TimesNewRomanPSMT" w:hAnsi="TimesNewRomanPSMT" w:cs="TimesNewRomanPSMT"/>
                 <w:sz w:val="14"/>
                 <w:szCs w:val="14"/>
               </w:rPr>
-              <w:t>réelle</w:t>
-            </w:r>
-            <w:proofErr w:type="gramEnd"/>
-            <w:r>
-              <w:rPr>
-                <w:rFonts w:ascii="TimesNewRomanPSMT" w:hAnsi="TimesNewRomanPSMT" w:cs="TimesNewRomanPSMT"/>
-                <w:sz w:val="14"/>
-                <w:szCs w:val="14"/>
-              </w:rPr>
-              <w:t xml:space="preserve"> des annexes</w:t>
+              <w:t>réelle des annexes</w:t>
             </w:r>
           </w:p>
         </w:tc>
@@ -10552,25 +10029,7 @@
                 <w:sz w:val="14"/>
                 <w:szCs w:val="14"/>
               </w:rPr>
-              <w:t>(</w:t>
-            </w:r>
-            <w:proofErr w:type="gramStart"/>
-            <w:r>
-              <w:rPr>
-                <w:rFonts w:ascii="TimesNewRomanPSMT" w:hAnsi="TimesNewRomanPSMT" w:cs="TimesNewRomanPSMT"/>
-                <w:sz w:val="14"/>
-                <w:szCs w:val="14"/>
-              </w:rPr>
-              <w:t>surface</w:t>
-            </w:r>
-            <w:proofErr w:type="gramEnd"/>
-            <w:r>
-              <w:rPr>
-                <w:rFonts w:ascii="TimesNewRomanPSMT" w:hAnsi="TimesNewRomanPSMT" w:cs="TimesNewRomanPSMT"/>
-                <w:sz w:val="14"/>
-                <w:szCs w:val="14"/>
-              </w:rPr>
-              <w:t xml:space="preserve"> habitable augmentée de 50% de la surface des annexes)</w:t>
+              <w:t>(surface habitable augmentée de 50% de la surface des annexes)</w:t>
             </w:r>
           </w:p>
         </w:tc>
@@ -10676,23 +10135,13 @@
                 <w:szCs w:val="14"/>
               </w:rPr>
             </w:pPr>
-            <w:proofErr w:type="gramStart"/>
             <w:r>
               <w:rPr>
                 <w:rFonts w:ascii="TimesNewRomanPSMT" w:hAnsi="TimesNewRomanPSMT" w:cs="TimesNewRomanPSMT"/>
                 <w:sz w:val="14"/>
                 <w:szCs w:val="14"/>
               </w:rPr>
-              <w:t>du</w:t>
-            </w:r>
-            <w:proofErr w:type="gramEnd"/>
-            <w:r>
-              <w:rPr>
-                <w:rFonts w:ascii="TimesNewRomanPSMT" w:hAnsi="TimesNewRomanPSMT" w:cs="TimesNewRomanPSMT"/>
-                <w:sz w:val="14"/>
-                <w:szCs w:val="14"/>
-              </w:rPr>
-              <w:t xml:space="preserve"> logement</w:t>
+              <w:t>du logement</w:t>
             </w:r>
           </w:p>
           <w:p>
@@ -10709,25 +10158,7 @@
                 <w:sz w:val="14"/>
                 <w:szCs w:val="14"/>
               </w:rPr>
-              <w:t>(</w:t>
-            </w:r>
-            <w:proofErr w:type="gramStart"/>
-            <w:r>
-              <w:rPr>
-                <w:rFonts w:ascii="TimesNewRomanPSMT" w:hAnsi="TimesNewRomanPSMT" w:cs="TimesNewRomanPSMT"/>
-                <w:sz w:val="14"/>
-                <w:szCs w:val="14"/>
-              </w:rPr>
-              <w:t>col</w:t>
-            </w:r>
-            <w:proofErr w:type="gramEnd"/>
-            <w:r>
-              <w:rPr>
-                <w:rFonts w:ascii="TimesNewRomanPSMT" w:hAnsi="TimesNewRomanPSMT" w:cs="TimesNewRomanPSMT"/>
-                <w:sz w:val="14"/>
-                <w:szCs w:val="14"/>
-              </w:rPr>
-              <w:t xml:space="preserve"> 4 </w:t>
+              <w:t xml:space="preserve">(col 4 </w:t>
             </w:r>
             <w:r>
               <w:rPr>
@@ -11331,25 +10762,14 @@
               <w:t>{{</w:t>
             </w:r>
             <w:proofErr w:type="spellStart"/>
-            <w:proofErr w:type="gramStart"/>
-            <w:r>
-              <w:rPr>
-                <w:rFonts w:ascii="TimesNewRomanPSMT" w:hAnsi="TimesNewRomanPSMT" w:cs="TimesNewRomanPSMT"/>
-                <w:sz w:val="16"/>
-                <w:szCs w:val="16"/>
-                <w:lang w:val="en-US"/>
-              </w:rPr>
-              <w:t>l.lpmc</w:t>
-            </w:r>
-            <w:proofErr w:type="gramEnd"/>
-            <w:r>
-              <w:rPr>
-                <w:rFonts w:ascii="TimesNewRomanPSMT" w:hAnsi="TimesNewRomanPSMT" w:cs="TimesNewRomanPSMT"/>
-                <w:sz w:val="16"/>
-                <w:szCs w:val="16"/>
-                <w:lang w:val="en-US"/>
-              </w:rPr>
-              <w:t>|f</w:t>
+            <w:r>
+              <w:rPr>
+                <w:rFonts w:ascii="TimesNewRomanPSMT" w:hAnsi="TimesNewRomanPSMT" w:cs="TimesNewRomanPSMT"/>
+                <w:sz w:val="16"/>
+                <w:szCs w:val="16"/>
+                <w:lang w:val="en-US"/>
+              </w:rPr>
+              <w:t>l.lpmc|f</w:t>
             </w:r>
             <w:proofErr w:type="spellEnd"/>
             <w:r>
@@ -11450,25 +10870,14 @@
               <w:t>{{</w:t>
             </w:r>
             <w:proofErr w:type="spellStart"/>
-            <w:proofErr w:type="gramStart"/>
-            <w:r>
-              <w:rPr>
-                <w:rFonts w:ascii="TimesNewRomanPSMT" w:hAnsi="TimesNewRomanPSMT" w:cs="TimesNewRomanPSMT"/>
-                <w:sz w:val="16"/>
-                <w:szCs w:val="16"/>
-                <w:lang w:val="en-US"/>
-              </w:rPr>
-              <w:t>l.l</w:t>
-            </w:r>
-            <w:proofErr w:type="gramEnd"/>
-            <w:r>
-              <w:rPr>
-                <w:rFonts w:ascii="TimesNewRomanPSMT" w:hAnsi="TimesNewRomanPSMT" w:cs="TimesNewRomanPSMT"/>
-                <w:sz w:val="16"/>
-                <w:szCs w:val="16"/>
-                <w:lang w:val="en-US"/>
-              </w:rPr>
-              <w:t>|f</w:t>
+            <w:r>
+              <w:rPr>
+                <w:rFonts w:ascii="TimesNewRomanPSMT" w:hAnsi="TimesNewRomanPSMT" w:cs="TimesNewRomanPSMT"/>
+                <w:sz w:val="16"/>
+                <w:szCs w:val="16"/>
+                <w:lang w:val="en-US"/>
+              </w:rPr>
+              <w:t>l.l|f</w:t>
             </w:r>
             <w:proofErr w:type="spellEnd"/>
             <w:r>
@@ -11963,28 +11372,14 @@
         <w:rPr>
           <w:rFonts w:ascii="TimesNewRomanPSMT" w:hAnsi="TimesNewRomanPSMT" w:cs="TimesNewRomanPSMT"/>
         </w:rPr>
-        <w:t xml:space="preserve"> </w:t>
-      </w:r>
-      <w:proofErr w:type="gramStart"/>
-      <w:r>
-        <w:rPr>
-          <w:rFonts w:ascii="TimesNewRomanPSMT" w:hAnsi="TimesNewRomanPSMT" w:cs="TimesNewRomanPSMT"/>
-        </w:rPr>
-        <w:t xml:space="preserve">{{ </w:t>
+        <w:t xml:space="preserve"> {{ </w:t>
       </w:r>
       <w:proofErr w:type="spellStart"/>
       <w:r>
         <w:rPr>
           <w:rFonts w:ascii="TimesNewRomanPSMT" w:hAnsi="TimesNewRomanPSMT" w:cs="TimesNewRomanPSMT"/>
         </w:rPr>
-        <w:t>liste</w:t>
-      </w:r>
-      <w:proofErr w:type="gramEnd"/>
-      <w:r>
-        <w:rPr>
-          <w:rFonts w:ascii="TimesNewRomanPSMT" w:hAnsi="TimesNewRomanPSMT" w:cs="TimesNewRomanPSMT"/>
-        </w:rPr>
-        <w:t>_des_annexes</w:t>
+        <w:t>liste_des_annexes</w:t>
       </w:r>
       <w:proofErr w:type="spellEnd"/>
       <w:r>
@@ -12038,7 +11433,6 @@
         <w:t xml:space="preserve">{% if </w:t>
       </w:r>
       <w:proofErr w:type="spellStart"/>
-      <w:proofErr w:type="gramStart"/>
       <w:r>
         <w:rPr>
           <w:rFonts w:ascii="TimesNewRomanPSMT" w:hAnsi="TimesNewRomanPSMT" w:cs="TimesNewRomanPSMT"/>
@@ -12047,7 +11441,6 @@
         <w:t>stationnements.count</w:t>
       </w:r>
       <w:proofErr w:type="spellEnd"/>
-      <w:proofErr w:type="gramEnd"/>
       <w:r>
         <w:rPr>
           <w:rFonts w:ascii="TimesNewRomanPSMT" w:hAnsi="TimesNewRomanPSMT" w:cs="TimesNewRomanPSMT"/>
@@ -12266,7 +11659,6 @@
                 <w:sz w:val="20"/>
               </w:rPr>
             </w:pPr>
-            <w:proofErr w:type="gramStart"/>
             <w:r>
               <w:rPr>
                 <w:rFonts w:ascii="TimesNewRomanPSMT" w:hAnsi="TimesNewRomanPSMT" w:cs="TimesNewRomanPSMT"/>
@@ -12284,7 +11676,6 @@
               </w:rPr>
               <w:t>s</w:t>
             </w:r>
-            <w:proofErr w:type="gramEnd"/>
             <w:r>
               <w:rPr>
                 <w:rFonts w:ascii="TimesNewRomanPSMT" w:hAnsi="TimesNewRomanPSMT" w:cs="TimesNewRomanPSMT"/>
@@ -12384,7 +11775,6 @@
               <w:t>{{</w:t>
             </w:r>
             <w:proofErr w:type="spellStart"/>
-            <w:proofErr w:type="gramStart"/>
             <w:r>
               <w:rPr>
                 <w:rFonts w:ascii="TimesNewRomanPSMT" w:hAnsi="TimesNewRomanPSMT" w:cs="TimesNewRomanPSMT"/>
@@ -12394,7 +11784,6 @@
               <w:t>s.l</w:t>
             </w:r>
             <w:proofErr w:type="spellEnd"/>
-            <w:proofErr w:type="gramEnd"/>
             <w:r>
               <w:rPr>
                 <w:rFonts w:ascii="TimesNewRomanPSMT" w:hAnsi="TimesNewRomanPSMT" w:cs="TimesNewRomanPSMT"/>
@@ -12522,7 +11911,6 @@
         <w:t xml:space="preserve">{% if </w:t>
       </w:r>
       <w:proofErr w:type="spellStart"/>
-      <w:proofErr w:type="gramStart"/>
       <w:r>
         <w:rPr>
           <w:rFonts w:ascii="TimesNewRomanPSMT" w:hAnsi="TimesNewRomanPSMT" w:cs="TimesNewRomanPSMT"/>
@@ -12540,7 +11928,6 @@
         <w:t>.count</w:t>
       </w:r>
       <w:proofErr w:type="spellEnd"/>
-      <w:proofErr w:type="gramEnd"/>
       <w:r>
         <w:rPr>
           <w:rFonts w:ascii="TimesNewRomanPSMT" w:hAnsi="TimesNewRomanPSMT" w:cs="TimesNewRomanPSMT"/>
@@ -13024,7 +12411,6 @@
               <w:t>{{</w:t>
             </w:r>
             <w:proofErr w:type="spellStart"/>
-            <w:proofErr w:type="gramStart"/>
             <w:r>
               <w:rPr>
                 <w:rFonts w:ascii="TimesNewRomanPSMT" w:hAnsi="TimesNewRomanPSMT" w:cs="TimesNewRomanPSMT"/>
@@ -13035,7 +12421,6 @@
               <w:t>a.lgt.d</w:t>
             </w:r>
             <w:proofErr w:type="spellEnd"/>
-            <w:proofErr w:type="gramEnd"/>
             <w:r>
               <w:rPr>
                 <w:rFonts w:ascii="TimesNewRomanPSMT" w:hAnsi="TimesNewRomanPSMT" w:cs="TimesNewRomanPSMT"/>
@@ -13123,7 +12508,6 @@
               <w:t>{{</w:t>
             </w:r>
             <w:proofErr w:type="spellStart"/>
-            <w:proofErr w:type="gramStart"/>
             <w:r>
               <w:rPr>
                 <w:rFonts w:ascii="TimesNewRomanPSMT" w:hAnsi="TimesNewRomanPSMT" w:cs="TimesNewRomanPSMT"/>
@@ -13133,7 +12517,6 @@
               </w:rPr>
               <w:t>a.shsr</w:t>
             </w:r>
-            <w:proofErr w:type="gramEnd"/>
             <w:r>
               <w:rPr>
                 <w:rFonts w:ascii="TimesNewRomanPSMT" w:hAnsi="TimesNewRomanPSMT" w:cs="TimesNewRomanPSMT"/>
@@ -13179,7 +12562,6 @@
               <w:t>{{</w:t>
             </w:r>
             <w:proofErr w:type="spellStart"/>
-            <w:proofErr w:type="gramStart"/>
             <w:r>
               <w:rPr>
                 <w:rFonts w:ascii="TimesNewRomanPSMT" w:hAnsi="TimesNewRomanPSMT" w:cs="TimesNewRomanPSMT"/>
@@ -13189,7 +12571,6 @@
               </w:rPr>
               <w:t>a.lpmc</w:t>
             </w:r>
-            <w:proofErr w:type="gramEnd"/>
             <w:r>
               <w:rPr>
                 <w:rFonts w:ascii="TimesNewRomanPSMT" w:hAnsi="TimesNewRomanPSMT" w:cs="TimesNewRomanPSMT"/>
@@ -13244,7 +12625,6 @@
               <w:t>{{</w:t>
             </w:r>
             <w:proofErr w:type="spellStart"/>
-            <w:proofErr w:type="gramStart"/>
             <w:r>
               <w:rPr>
                 <w:rFonts w:ascii="TimesNewRomanPSMT" w:hAnsi="TimesNewRomanPSMT" w:cs="TimesNewRomanPSMT"/>
@@ -13254,7 +12634,6 @@
               </w:rPr>
               <w:t>a.l</w:t>
             </w:r>
-            <w:proofErr w:type="gramEnd"/>
             <w:r>
               <w:rPr>
                 <w:rFonts w:ascii="TimesNewRomanPSMT" w:hAnsi="TimesNewRomanPSMT" w:cs="TimesNewRomanPSMT"/>
@@ -13424,14 +12803,7 @@
         <w:rPr>
           <w:rFonts w:ascii="TimesNewRomanPSMT" w:hAnsi="TimesNewRomanPSMT" w:cs="TimesNewRomanPSMT"/>
         </w:rPr>
-        <w:t xml:space="preserve">Locaux commerciaux (nombre) </w:t>
-      </w:r>
-      <w:proofErr w:type="gramStart"/>
-      <w:r>
-        <w:rPr>
-          <w:rFonts w:ascii="TimesNewRomanPSMT" w:hAnsi="TimesNewRomanPSMT" w:cs="TimesNewRomanPSMT"/>
-        </w:rPr>
-        <w:t xml:space="preserve">:  </w:t>
+        <w:t xml:space="preserve">Locaux commerciaux (nombre) :  </w:t>
       </w:r>
       <w:bookmarkStart w:id="36" w:name="Commerce"/>
       <w:bookmarkEnd w:id="36"/>
@@ -13439,14 +12811,7 @@
         <w:rPr>
           <w:rFonts w:ascii="TimesNewRomanPSMT" w:hAnsi="TimesNewRomanPSMT" w:cs="TimesNewRomanPSMT"/>
         </w:rPr>
-        <w:t>{</w:t>
-      </w:r>
-      <w:proofErr w:type="gramEnd"/>
-      <w:r>
-        <w:rPr>
-          <w:rFonts w:ascii="TimesNewRomanPSMT" w:hAnsi="TimesNewRomanPSMT" w:cs="TimesNewRomanPSMT"/>
-        </w:rPr>
-        <w:t xml:space="preserve">{ </w:t>
+        <w:t xml:space="preserve">{{ </w:t>
       </w:r>
       <w:proofErr w:type="spellStart"/>
       <w:r>
@@ -13495,7 +12860,6 @@
       </w:r>
       <w:bookmarkStart w:id="37" w:name="Bureau"/>
       <w:bookmarkEnd w:id="37"/>
-      <w:proofErr w:type="gramStart"/>
       <w:r>
         <w:rPr>
           <w:rFonts w:ascii="TimesNewRomanPSMT" w:hAnsi="TimesNewRomanPSMT" w:cs="TimesNewRomanPSMT"/>
@@ -13507,14 +12871,7 @@
         <w:rPr>
           <w:rFonts w:ascii="TimesNewRomanPSMT" w:hAnsi="TimesNewRomanPSMT" w:cs="TimesNewRomanPSMT"/>
         </w:rPr>
-        <w:t>programme</w:t>
-      </w:r>
-      <w:proofErr w:type="gramEnd"/>
-      <w:r>
-        <w:rPr>
-          <w:rFonts w:ascii="TimesNewRomanPSMT" w:hAnsi="TimesNewRomanPSMT" w:cs="TimesNewRomanPSMT"/>
-        </w:rPr>
-        <w:t>.nb_bureaux</w:t>
+        <w:t>programme.nb_bureaux</w:t>
       </w:r>
       <w:proofErr w:type="spellEnd"/>
       <w:r>
@@ -13565,7 +12922,6 @@
       </w:r>
       <w:bookmarkStart w:id="38" w:name="Autre"/>
       <w:bookmarkEnd w:id="38"/>
-      <w:proofErr w:type="gramStart"/>
       <w:r>
         <w:rPr>
           <w:rFonts w:ascii="TimesNewRomanPSMT" w:hAnsi="TimesNewRomanPSMT" w:cs="TimesNewRomanPSMT"/>
@@ -13577,14 +12933,19 @@
         <w:rPr>
           <w:rFonts w:ascii="TimesNewRomanPSMT" w:hAnsi="TimesNewRomanPSMT" w:cs="TimesNewRomanPSMT"/>
         </w:rPr>
-        <w:t>programme</w:t>
-      </w:r>
-      <w:proofErr w:type="gramEnd"/>
-      <w:r>
-        <w:rPr>
-          <w:rFonts w:ascii="TimesNewRomanPSMT" w:hAnsi="TimesNewRomanPSMT" w:cs="TimesNewRomanPSMT"/>
-        </w:rPr>
-        <w:t>.autre_locaux_hors_convention</w:t>
+        <w:t>programme.autre</w:t>
+      </w:r>
+      <w:r>
+        <w:rPr>
+          <w:rFonts w:ascii="TimesNewRomanPSMT" w:hAnsi="TimesNewRomanPSMT" w:cs="TimesNewRomanPSMT"/>
+        </w:rPr>
+        <w:t>s</w:t>
+      </w:r>
+      <w:r>
+        <w:rPr>
+          <w:rFonts w:ascii="TimesNewRomanPSMT" w:hAnsi="TimesNewRomanPSMT" w:cs="TimesNewRomanPSMT"/>
+        </w:rPr>
+        <w:t>_locaux_hors_convention</w:t>
       </w:r>
       <w:proofErr w:type="spellEnd"/>
       <w:r>
@@ -13664,7 +13025,6 @@
       </w:r>
       <w:bookmarkStart w:id="39" w:name="Vendeur"/>
       <w:bookmarkEnd w:id="39"/>
-      <w:proofErr w:type="gramStart"/>
       <w:r>
         <w:rPr>
           <w:rFonts w:ascii="TimesNewRomanPSMT" w:hAnsi="TimesNewRomanPSMT" w:cs="TimesNewRomanPSMT"/>
@@ -13676,14 +13036,7 @@
         <w:rPr>
           <w:rFonts w:ascii="TimesNewRomanPSMT" w:hAnsi="TimesNewRomanPSMT" w:cs="TimesNewRomanPSMT"/>
         </w:rPr>
-        <w:t>programme</w:t>
-      </w:r>
-      <w:proofErr w:type="gramEnd"/>
-      <w:r>
-        <w:rPr>
-          <w:rFonts w:ascii="TimesNewRomanPSMT" w:hAnsi="TimesNewRomanPSMT" w:cs="TimesNewRomanPSMT"/>
-        </w:rPr>
-        <w:t>.vendeur_text</w:t>
+        <w:t>programme.vendeur_text</w:t>
       </w:r>
       <w:proofErr w:type="spellEnd"/>
       <w:r>
@@ -13798,7 +13151,6 @@
       </w:r>
       <w:bookmarkStart w:id="40" w:name="Acquereur"/>
       <w:bookmarkEnd w:id="40"/>
-      <w:proofErr w:type="gramStart"/>
       <w:r>
         <w:rPr>
           <w:rFonts w:ascii="TimesNewRomanPSMT" w:hAnsi="TimesNewRomanPSMT" w:cs="TimesNewRomanPSMT"/>
@@ -13810,14 +13162,7 @@
         <w:rPr>
           <w:rFonts w:ascii="TimesNewRomanPSMT" w:hAnsi="TimesNewRomanPSMT" w:cs="TimesNewRomanPSMT"/>
         </w:rPr>
-        <w:t>programme</w:t>
-      </w:r>
-      <w:proofErr w:type="gramEnd"/>
-      <w:r>
-        <w:rPr>
-          <w:rFonts w:ascii="TimesNewRomanPSMT" w:hAnsi="TimesNewRomanPSMT" w:cs="TimesNewRomanPSMT"/>
-        </w:rPr>
-        <w:t>.acquereu</w:t>
+        <w:t>programme.acquereu</w:t>
       </w:r>
       <w:r>
         <w:rPr>
@@ -13938,7 +13283,6 @@
       </w:r>
       <w:bookmarkStart w:id="41" w:name="ActeNotaire"/>
       <w:bookmarkEnd w:id="41"/>
-      <w:proofErr w:type="gramStart"/>
       <w:r>
         <w:rPr>
           <w:rFonts w:ascii="TimesNewRomanPSMT" w:hAnsi="TimesNewRomanPSMT" w:cs="TimesNewRomanPSMT"/>
@@ -13950,14 +13294,7 @@
         <w:rPr>
           <w:rFonts w:ascii="TimesNewRomanPSMT" w:hAnsi="TimesNewRomanPSMT" w:cs="TimesNewRomanPSMT"/>
         </w:rPr>
-        <w:t>programme</w:t>
-      </w:r>
-      <w:proofErr w:type="gramEnd"/>
-      <w:r>
-        <w:rPr>
-          <w:rFonts w:ascii="TimesNewRomanPSMT" w:hAnsi="TimesNewRomanPSMT" w:cs="TimesNewRomanPSMT"/>
-        </w:rPr>
-        <w:t>.date_</w:t>
+        <w:t>programme.date_</w:t>
       </w:r>
       <w:r>
         <w:rPr>
@@ -13993,7 +13330,6 @@
       </w:r>
       <w:bookmarkStart w:id="42" w:name="Notaire"/>
       <w:bookmarkEnd w:id="42"/>
-      <w:proofErr w:type="gramStart"/>
       <w:r>
         <w:rPr>
           <w:rFonts w:ascii="TimesNewRomanPSMT" w:hAnsi="TimesNewRomanPSMT" w:cs="TimesNewRomanPSMT"/>
@@ -14005,14 +13341,7 @@
         <w:rPr>
           <w:rFonts w:ascii="TimesNewRomanPSMT" w:hAnsi="TimesNewRomanPSMT" w:cs="TimesNewRomanPSMT"/>
         </w:rPr>
-        <w:t>programme</w:t>
-      </w:r>
-      <w:proofErr w:type="gramEnd"/>
-      <w:r>
-        <w:rPr>
-          <w:rFonts w:ascii="TimesNewRomanPSMT" w:hAnsi="TimesNewRomanPSMT" w:cs="TimesNewRomanPSMT"/>
-        </w:rPr>
-        <w:t>.reference_notaire</w:t>
+        <w:t>programme.reference_notaire</w:t>
       </w:r>
       <w:r>
         <w:rPr>
@@ -14139,7 +13468,6 @@
       </w:r>
       <w:bookmarkStart w:id="43" w:name="Refpublic"/>
       <w:bookmarkEnd w:id="43"/>
-      <w:proofErr w:type="gramStart"/>
       <w:r>
         <w:rPr>
           <w:rFonts w:ascii="TimesNewRomanPSMT" w:hAnsi="TimesNewRomanPSMT" w:cs="TimesNewRomanPSMT"/>
@@ -14151,14 +13479,7 @@
         <w:rPr>
           <w:rFonts w:ascii="TimesNewRomanPSMT" w:hAnsi="TimesNewRomanPSMT" w:cs="TimesNewRomanPSMT"/>
         </w:rPr>
-        <w:t>programme</w:t>
-      </w:r>
-      <w:proofErr w:type="gramEnd"/>
-      <w:r>
-        <w:rPr>
-          <w:rFonts w:ascii="TimesNewRomanPSMT" w:hAnsi="TimesNewRomanPSMT" w:cs="TimesNewRomanPSMT"/>
-        </w:rPr>
-        <w:t>.reference_publication_acte</w:t>
+        <w:t>programme.reference_publication_acte</w:t>
       </w:r>
       <w:r>
         <w:rPr>
@@ -14314,7 +13635,6 @@
       </w:r>
       <w:bookmarkStart w:id="44" w:name="PC"/>
       <w:bookmarkEnd w:id="44"/>
-      <w:proofErr w:type="gramStart"/>
       <w:r>
         <w:rPr>
           <w:rFonts w:ascii="TimesNewRomanPSMT" w:hAnsi="TimesNewRomanPSMT" w:cs="TimesNewRomanPSMT"/>
@@ -14326,14 +13646,7 @@
         <w:rPr>
           <w:rFonts w:ascii="TimesNewRomanPSMT" w:hAnsi="TimesNewRomanPSMT" w:cs="TimesNewRomanPSMT"/>
         </w:rPr>
-        <w:t>programme</w:t>
-      </w:r>
-      <w:proofErr w:type="gramEnd"/>
-      <w:r>
-        <w:rPr>
-          <w:rFonts w:ascii="TimesNewRomanPSMT" w:hAnsi="TimesNewRomanPSMT" w:cs="TimesNewRomanPSMT"/>
-        </w:rPr>
-        <w:t>.permis_construire</w:t>
+        <w:t>programme.permis_construire</w:t>
       </w:r>
       <w:proofErr w:type="spellEnd"/>
       <w:r>
@@ -14373,7 +13686,6 @@
         </w:rPr>
         <w:t xml:space="preserve">5.2. Date prévisible ou effective d'achèvement des travaux de construction ou d'amélioration : </w:t>
       </w:r>
-      <w:proofErr w:type="gramStart"/>
       <w:r>
         <w:rPr>
           <w:rFonts w:ascii="TimesNewRomanPSMT" w:hAnsi="TimesNewRomanPSMT" w:cs="TimesNewRomanPSMT"/>
@@ -14385,14 +13697,7 @@
         <w:rPr>
           <w:rFonts w:ascii="TimesNewRomanPSMT" w:hAnsi="TimesNewRomanPSMT" w:cs="TimesNewRomanPSMT"/>
         </w:rPr>
-        <w:t>programme</w:t>
-      </w:r>
-      <w:proofErr w:type="gramEnd"/>
-      <w:r>
-        <w:rPr>
-          <w:rFonts w:ascii="TimesNewRomanPSMT" w:hAnsi="TimesNewRomanPSMT" w:cs="TimesNewRomanPSMT"/>
-        </w:rPr>
-        <w:t>.date_achevement_</w:t>
+        <w:t>programme.date_achevement_</w:t>
       </w:r>
       <w:r>
         <w:rPr>
@@ -14434,7 +13739,6 @@
       </w:r>
       <w:bookmarkStart w:id="45" w:name="Achat"/>
       <w:bookmarkEnd w:id="45"/>
-      <w:proofErr w:type="gramStart"/>
       <w:r>
         <w:rPr>
           <w:rFonts w:ascii="TimesNewRomanPSMT" w:hAnsi="TimesNewRomanPSMT" w:cs="TimesNewRomanPSMT"/>
@@ -14446,14 +13750,7 @@
         <w:rPr>
           <w:rFonts w:ascii="TimesNewRomanPSMT" w:hAnsi="TimesNewRomanPSMT" w:cs="TimesNewRomanPSMT"/>
         </w:rPr>
-        <w:t>programme</w:t>
-      </w:r>
-      <w:proofErr w:type="gramEnd"/>
-      <w:r>
-        <w:rPr>
-          <w:rFonts w:ascii="TimesNewRomanPSMT" w:hAnsi="TimesNewRomanPSMT" w:cs="TimesNewRomanPSMT"/>
-        </w:rPr>
-        <w:t>.</w:t>
+        <w:t>programme.</w:t>
       </w:r>
       <w:r>
         <w:rPr>
@@ -14535,17 +13832,9 @@
         <w:rPr>
           <w:rFonts w:ascii="TimesNewRomanPSMT" w:hAnsi="TimesNewRomanPSMT" w:cs="TimesNewRomanPSMT"/>
         </w:rPr>
-        <w:t>prets_</w:t>
-      </w:r>
-      <w:proofErr w:type="gramStart"/>
-      <w:r>
-        <w:rPr>
-          <w:rFonts w:ascii="TimesNewRomanPSMT" w:hAnsi="TimesNewRomanPSMT" w:cs="TimesNewRomanPSMT"/>
-        </w:rPr>
-        <w:t>cdc.count</w:t>
+        <w:t>prets_cdc.count</w:t>
       </w:r>
       <w:proofErr w:type="spellEnd"/>
-      <w:proofErr w:type="gramEnd"/>
       <w:r>
         <w:rPr>
           <w:rFonts w:ascii="TimesNewRomanPSMT" w:hAnsi="TimesNewRomanPSMT" w:cs="TimesNewRomanPSMT"/>
@@ -14603,14 +13892,7 @@
         <w:rPr>
           <w:rFonts w:ascii="TimesNewRomanPSMT" w:hAnsi="TimesNewRomanPSMT" w:cs="TimesNewRomanPSMT"/>
         </w:rPr>
-        <w:t xml:space="preserve">Numéro : </w:t>
-      </w:r>
-      <w:proofErr w:type="gramStart"/>
-      <w:r>
-        <w:rPr>
-          <w:rFonts w:ascii="TimesNewRomanPSMT" w:hAnsi="TimesNewRomanPSMT" w:cs="TimesNewRomanPSMT"/>
-        </w:rPr>
-        <w:t xml:space="preserve">{{ </w:t>
+        <w:t xml:space="preserve">Numéro : {{ </w:t>
       </w:r>
       <w:proofErr w:type="spellStart"/>
       <w:r>
@@ -14620,7 +13902,6 @@
         <w:t>p.n</w:t>
       </w:r>
       <w:proofErr w:type="spellEnd"/>
-      <w:proofErr w:type="gramEnd"/>
       <w:r>
         <w:rPr>
           <w:rFonts w:ascii="TimesNewRomanPSMT" w:hAnsi="TimesNewRomanPSMT" w:cs="TimesNewRomanPSMT"/>
@@ -14644,28 +13925,14 @@
         <w:rPr>
           <w:rFonts w:ascii="TimesNewRomanPSMT" w:hAnsi="TimesNewRomanPSMT" w:cs="TimesNewRomanPSMT"/>
         </w:rPr>
-        <w:t xml:space="preserve">Date d’octroi : </w:t>
-      </w:r>
-      <w:proofErr w:type="gramStart"/>
-      <w:r>
-        <w:rPr>
-          <w:rFonts w:ascii="TimesNewRomanPSMT" w:hAnsi="TimesNewRomanPSMT" w:cs="TimesNewRomanPSMT"/>
-        </w:rPr>
-        <w:t xml:space="preserve">{{ </w:t>
+        <w:t xml:space="preserve">Date d’octroi : {{ </w:t>
       </w:r>
       <w:proofErr w:type="spellStart"/>
       <w:r>
         <w:rPr>
           <w:rFonts w:ascii="TimesNewRomanPSMT" w:hAnsi="TimesNewRomanPSMT" w:cs="TimesNewRomanPSMT"/>
         </w:rPr>
-        <w:t>p</w:t>
-      </w:r>
-      <w:proofErr w:type="gramEnd"/>
-      <w:r>
-        <w:rPr>
-          <w:rFonts w:ascii="TimesNewRomanPSMT" w:hAnsi="TimesNewRomanPSMT" w:cs="TimesNewRomanPSMT"/>
-        </w:rPr>
-        <w:t>.do|sd</w:t>
+        <w:t>p.do|sd</w:t>
       </w:r>
       <w:proofErr w:type="spellEnd"/>
       <w:r>
@@ -14687,19 +13954,11 @@
           <w:rFonts w:ascii="TimesNewRomanPSMT" w:hAnsi="TimesNewRomanPSMT" w:cs="TimesNewRomanPSMT"/>
         </w:rPr>
       </w:pPr>
-      <w:proofErr w:type="gramStart"/>
-      <w:r>
-        <w:rPr>
-          <w:rFonts w:ascii="TimesNewRomanPSMT" w:hAnsi="TimesNewRomanPSMT" w:cs="TimesNewRomanPSMT"/>
-        </w:rPr>
-        <w:t>Durée:</w:t>
-      </w:r>
-      <w:proofErr w:type="gramEnd"/>
-      <w:r>
-        <w:rPr>
-          <w:rFonts w:ascii="TimesNewRomanPSMT" w:hAnsi="TimesNewRomanPSMT" w:cs="TimesNewRomanPSMT"/>
-        </w:rPr>
-        <w:t xml:space="preserve"> {{ </w:t>
+      <w:r>
+        <w:rPr>
+          <w:rFonts w:ascii="TimesNewRomanPSMT" w:hAnsi="TimesNewRomanPSMT" w:cs="TimesNewRomanPSMT"/>
+        </w:rPr>
+        <w:t xml:space="preserve">Durée: {{ </w:t>
       </w:r>
       <w:proofErr w:type="spellStart"/>
       <w:r>
@@ -14764,28 +14023,14 @@
         <w:rPr>
           <w:rFonts w:ascii="TimesNewRomanPSMT" w:hAnsi="TimesNewRomanPSMT" w:cs="TimesNewRomanPSMT"/>
         </w:rPr>
-        <w:t xml:space="preserve">Montant : </w:t>
-      </w:r>
-      <w:proofErr w:type="gramStart"/>
-      <w:r>
-        <w:rPr>
-          <w:rFonts w:ascii="TimesNewRomanPSMT" w:hAnsi="TimesNewRomanPSMT" w:cs="TimesNewRomanPSMT"/>
-        </w:rPr>
-        <w:t xml:space="preserve">{{ </w:t>
+        <w:t xml:space="preserve">Montant : {{ </w:t>
       </w:r>
       <w:proofErr w:type="spellStart"/>
       <w:r>
         <w:rPr>
           <w:rFonts w:ascii="TimesNewRomanPSMT" w:hAnsi="TimesNewRomanPSMT" w:cs="TimesNewRomanPSMT"/>
         </w:rPr>
-        <w:t>p</w:t>
-      </w:r>
-      <w:proofErr w:type="gramEnd"/>
-      <w:r>
-        <w:rPr>
-          <w:rFonts w:ascii="TimesNewRomanPSMT" w:hAnsi="TimesNewRomanPSMT" w:cs="TimesNewRomanPSMT"/>
-        </w:rPr>
-        <w:t>.m|f</w:t>
+        <w:t>p.m|f</w:t>
       </w:r>
       <w:proofErr w:type="spellEnd"/>
       <w:r>
@@ -14817,28 +14062,14 @@
         <w:rPr>
           <w:rFonts w:ascii="TimesNewRomanPSMT" w:hAnsi="TimesNewRomanPSMT" w:cs="TimesNewRomanPSMT"/>
         </w:rPr>
-        <w:t xml:space="preserve">Prêteur : </w:t>
-      </w:r>
-      <w:proofErr w:type="gramStart"/>
-      <w:r>
-        <w:rPr>
-          <w:rFonts w:ascii="TimesNewRomanPSMT" w:hAnsi="TimesNewRomanPSMT" w:cs="TimesNewRomanPSMT"/>
-        </w:rPr>
-        <w:t xml:space="preserve">{{ </w:t>
+        <w:t xml:space="preserve">Prêteur : {{ </w:t>
       </w:r>
       <w:proofErr w:type="spellStart"/>
       <w:r>
         <w:rPr>
           <w:rFonts w:ascii="TimesNewRomanPSMT" w:hAnsi="TimesNewRomanPSMT" w:cs="TimesNewRomanPSMT"/>
         </w:rPr>
-        <w:t>p.p</w:t>
-      </w:r>
-      <w:proofErr w:type="gramEnd"/>
-      <w:r>
-        <w:rPr>
-          <w:rFonts w:ascii="TimesNewRomanPSMT" w:hAnsi="TimesNewRomanPSMT" w:cs="TimesNewRomanPSMT"/>
-        </w:rPr>
-        <w:t>_full</w:t>
+        <w:t>p.p_full</w:t>
       </w:r>
       <w:proofErr w:type="spellEnd"/>
       <w:r>
@@ -14877,22 +14108,10 @@
           <w:rFonts w:ascii="TimesNewRomanPSMT" w:hAnsi="TimesNewRomanPSMT" w:cs="TimesNewRomanPSMT"/>
           <w:lang w:val="en-US"/>
         </w:rPr>
-        <w:t xml:space="preserve"> </w:t>
-      </w:r>
-      <w:proofErr w:type="gramStart"/>
-      <w:r>
-        <w:rPr>
-          <w:rFonts w:ascii="TimesNewRomanPSMT" w:hAnsi="TimesNewRomanPSMT" w:cs="TimesNewRomanPSMT"/>
-          <w:lang w:val="en-US"/>
-        </w:rPr>
-        <w:t>%}</w:t>
-      </w:r>
-      <w:r>
-        <w:t>{</w:t>
-      </w:r>
-      <w:proofErr w:type="gramEnd"/>
-      <w:r>
-        <w:t xml:space="preserve">% </w:t>
+        <w:t xml:space="preserve"> %}</w:t>
+      </w:r>
+      <w:r>
+        <w:t xml:space="preserve">{% </w:t>
       </w:r>
       <w:proofErr w:type="spellStart"/>
       <w:r>
@@ -14920,17 +14139,9 @@
         <w:rPr>
           <w:rFonts w:ascii="TimesNewRomanPSMT" w:hAnsi="TimesNewRomanPSMT" w:cs="TimesNewRomanPSMT"/>
         </w:rPr>
-        <w:t>autres_</w:t>
-      </w:r>
-      <w:proofErr w:type="gramStart"/>
-      <w:r>
-        <w:rPr>
-          <w:rFonts w:ascii="TimesNewRomanPSMT" w:hAnsi="TimesNewRomanPSMT" w:cs="TimesNewRomanPSMT"/>
-        </w:rPr>
-        <w:t>prets.count</w:t>
+        <w:t>autres_prets.count</w:t>
       </w:r>
       <w:proofErr w:type="spellEnd"/>
-      <w:proofErr w:type="gramEnd"/>
       <w:r>
         <w:rPr>
           <w:rFonts w:ascii="TimesNewRomanPSMT" w:hAnsi="TimesNewRomanPSMT" w:cs="TimesNewRomanPSMT"/>
@@ -15005,29 +14216,14 @@
         <w:rPr>
           <w:rFonts w:ascii="TimesNewRomanPSMT" w:hAnsi="TimesNewRomanPSMT" w:cs="TimesNewRomanPSMT"/>
         </w:rPr>
-        <w:t xml:space="preserve"> </w:t>
-      </w:r>
-      <w:proofErr w:type="gramStart"/>
-      <w:r>
-        <w:rPr>
-          <w:rFonts w:ascii="TimesNewRomanPSMT" w:hAnsi="TimesNewRomanPSMT" w:cs="TimesNewRomanPSMT"/>
-        </w:rPr>
-        <w:t>%}</w:t>
+        <w:t xml:space="preserve"> %}</w:t>
       </w:r>
       <w:r>
         <w:rPr>
           <w:rFonts w:ascii="TimesNewRomanPSMT" w:hAnsi="TimesNewRomanPSMT" w:cs="TimesNewRomanPSMT"/>
           <w:lang w:val="en-US"/>
         </w:rPr>
-        <w:t>{</w:t>
-      </w:r>
-      <w:proofErr w:type="gramEnd"/>
-      <w:r>
-        <w:rPr>
-          <w:rFonts w:ascii="TimesNewRomanPSMT" w:hAnsi="TimesNewRomanPSMT" w:cs="TimesNewRomanPSMT"/>
-          <w:lang w:val="en-US"/>
-        </w:rPr>
-        <w:t xml:space="preserve">% if </w:t>
+        <w:t xml:space="preserve">{% if </w:t>
       </w:r>
       <w:proofErr w:type="spellStart"/>
       <w:r>
@@ -15060,7 +14256,6 @@
         </w:rPr>
       </w:pPr>
       <w:proofErr w:type="spellStart"/>
-      <w:proofErr w:type="gramStart"/>
       <w:r>
         <w:rPr>
           <w:rFonts w:ascii="TimesNewRomanPSMT" w:hAnsi="TimesNewRomanPSMT" w:cs="TimesNewRomanPSMT"/>
@@ -15074,15 +14269,7 @@
           <w:rFonts w:ascii="TimesNewRomanPSMT" w:hAnsi="TimesNewRomanPSMT" w:cs="TimesNewRomanPSMT"/>
           <w:lang w:val="en-US"/>
         </w:rPr>
-        <w:t> :</w:t>
-      </w:r>
-      <w:proofErr w:type="gramEnd"/>
-      <w:r>
-        <w:rPr>
-          <w:rFonts w:ascii="TimesNewRomanPSMT" w:hAnsi="TimesNewRomanPSMT" w:cs="TimesNewRomanPSMT"/>
-          <w:lang w:val="en-US"/>
-        </w:rPr>
-        <w:t xml:space="preserve"> {{ </w:t>
+        <w:t xml:space="preserve"> : {{ </w:t>
       </w:r>
       <w:proofErr w:type="spellStart"/>
       <w:r>
@@ -15154,7 +14341,6 @@
         <w:t xml:space="preserve">Date </w:t>
       </w:r>
       <w:proofErr w:type="spellStart"/>
-      <w:proofErr w:type="gramStart"/>
       <w:r>
         <w:rPr>
           <w:rFonts w:ascii="TimesNewRomanPSMT" w:hAnsi="TimesNewRomanPSMT" w:cs="TimesNewRomanPSMT"/>
@@ -15168,15 +14354,7 @@
           <w:rFonts w:ascii="TimesNewRomanPSMT" w:hAnsi="TimesNewRomanPSMT" w:cs="TimesNewRomanPSMT"/>
           <w:lang w:val="en-US"/>
         </w:rPr>
-        <w:t> :</w:t>
-      </w:r>
-      <w:proofErr w:type="gramEnd"/>
-      <w:r>
-        <w:rPr>
-          <w:rFonts w:ascii="TimesNewRomanPSMT" w:hAnsi="TimesNewRomanPSMT" w:cs="TimesNewRomanPSMT"/>
-          <w:lang w:val="en-US"/>
-        </w:rPr>
-        <w:t xml:space="preserve"> {{ </w:t>
+        <w:t xml:space="preserve"> : {{ </w:t>
       </w:r>
       <w:proofErr w:type="spellStart"/>
       <w:r>
@@ -15249,21 +14427,12 @@
           <w:lang w:val="en-US"/>
         </w:rPr>
       </w:pPr>
-      <w:proofErr w:type="gramStart"/>
       <w:r>
         <w:rPr>
           <w:rFonts w:ascii="TimesNewRomanPSMT" w:hAnsi="TimesNewRomanPSMT" w:cs="TimesNewRomanPSMT"/>
           <w:lang w:val="en-US"/>
         </w:rPr>
-        <w:t>Durée :</w:t>
-      </w:r>
-      <w:proofErr w:type="gramEnd"/>
-      <w:r>
-        <w:rPr>
-          <w:rFonts w:ascii="TimesNewRomanPSMT" w:hAnsi="TimesNewRomanPSMT" w:cs="TimesNewRomanPSMT"/>
-          <w:lang w:val="en-US"/>
-        </w:rPr>
-        <w:t xml:space="preserve"> {{ </w:t>
+        <w:t xml:space="preserve">Durée : {{ </w:t>
       </w:r>
       <w:proofErr w:type="spellStart"/>
       <w:r>
@@ -15367,7 +14536,6 @@
         </w:rPr>
       </w:pPr>
       <w:proofErr w:type="spellStart"/>
-      <w:proofErr w:type="gramStart"/>
       <w:r>
         <w:rPr>
           <w:rFonts w:ascii="TimesNewRomanPSMT" w:hAnsi="TimesNewRomanPSMT" w:cs="TimesNewRomanPSMT"/>
@@ -15381,15 +14549,7 @@
           <w:rFonts w:ascii="TimesNewRomanPSMT" w:hAnsi="TimesNewRomanPSMT" w:cs="TimesNewRomanPSMT"/>
           <w:lang w:val="en-US"/>
         </w:rPr>
-        <w:t xml:space="preserve"> :</w:t>
-      </w:r>
-      <w:proofErr w:type="gramEnd"/>
-      <w:r>
-        <w:rPr>
-          <w:rFonts w:ascii="TimesNewRomanPSMT" w:hAnsi="TimesNewRomanPSMT" w:cs="TimesNewRomanPSMT"/>
-          <w:lang w:val="en-US"/>
-        </w:rPr>
-        <w:t xml:space="preserve"> {{ </w:t>
+        <w:t xml:space="preserve"> : {{ </w:t>
       </w:r>
       <w:proofErr w:type="spellStart"/>
       <w:r>
@@ -15479,28 +14639,14 @@
         <w:rPr>
           <w:rFonts w:ascii="TimesNewRomanPSMT" w:hAnsi="TimesNewRomanPSMT" w:cs="TimesNewRomanPSMT"/>
         </w:rPr>
-        <w:t xml:space="preserve">Prêteur : </w:t>
-      </w:r>
-      <w:proofErr w:type="gramStart"/>
-      <w:r>
-        <w:rPr>
-          <w:rFonts w:ascii="TimesNewRomanPSMT" w:hAnsi="TimesNewRomanPSMT" w:cs="TimesNewRomanPSMT"/>
-        </w:rPr>
-        <w:t xml:space="preserve">{{ </w:t>
+        <w:t xml:space="preserve">Prêteur : {{ </w:t>
       </w:r>
       <w:proofErr w:type="spellStart"/>
       <w:r>
         <w:rPr>
           <w:rFonts w:ascii="TimesNewRomanPSMT" w:hAnsi="TimesNewRomanPSMT" w:cs="TimesNewRomanPSMT"/>
         </w:rPr>
-        <w:t>p</w:t>
-      </w:r>
-      <w:proofErr w:type="gramEnd"/>
-      <w:r>
-        <w:rPr>
-          <w:rFonts w:ascii="TimesNewRomanPSMT" w:hAnsi="TimesNewRomanPSMT" w:cs="TimesNewRomanPSMT"/>
-        </w:rPr>
-        <w:t>.preteur_display</w:t>
+        <w:t>p.preteur_display</w:t>
       </w:r>
       <w:proofErr w:type="spellEnd"/>
       <w:r>
@@ -15546,21 +14692,10 @@
         <w:rPr>
           <w:rFonts w:ascii="TimesNewRomanPSMT" w:hAnsi="TimesNewRomanPSMT" w:cs="TimesNewRomanPSMT"/>
         </w:rPr>
-        <w:t xml:space="preserve"> </w:t>
-      </w:r>
-      <w:proofErr w:type="gramStart"/>
-      <w:r>
-        <w:rPr>
-          <w:rFonts w:ascii="TimesNewRomanPSMT" w:hAnsi="TimesNewRomanPSMT" w:cs="TimesNewRomanPSMT"/>
-        </w:rPr>
-        <w:t>%}</w:t>
-      </w:r>
-      <w:r>
-        <w:t>{</w:t>
-      </w:r>
-      <w:proofErr w:type="gramEnd"/>
-      <w:r>
-        <w:t xml:space="preserve">% </w:t>
+        <w:t xml:space="preserve"> %}</w:t>
+      </w:r>
+      <w:r>
+        <w:t xml:space="preserve">{% </w:t>
       </w:r>
       <w:proofErr w:type="spellStart"/>
       <w:r>
@@ -15587,19 +14722,11 @@
         <w:t xml:space="preserve">{% if </w:t>
       </w:r>
       <w:proofErr w:type="spellStart"/>
-      <w:proofErr w:type="gramStart"/>
-      <w:r>
-        <w:rPr>
-          <w:rFonts w:ascii="TimesNewRomanPSMT" w:hAnsi="TimesNewRomanPSMT" w:cs="TimesNewRomanPSMT"/>
-        </w:rPr>
-        <w:t>convention.fond</w:t>
-      </w:r>
-      <w:proofErr w:type="gramEnd"/>
-      <w:r>
-        <w:rPr>
-          <w:rFonts w:ascii="TimesNewRomanPSMT" w:hAnsi="TimesNewRomanPSMT" w:cs="TimesNewRomanPSMT"/>
-        </w:rPr>
-        <w:t>_propre</w:t>
+      <w:r>
+        <w:rPr>
+          <w:rFonts w:ascii="TimesNewRomanPSMT" w:hAnsi="TimesNewRomanPSMT" w:cs="TimesNewRomanPSMT"/>
+        </w:rPr>
+        <w:t>convention.fond_propre</w:t>
       </w:r>
       <w:proofErr w:type="spellEnd"/>
       <w:r>
@@ -15665,27 +14792,13 @@
         <w:rPr>
           <w:rFonts w:ascii="TimesNewRomanPSMT" w:hAnsi="TimesNewRomanPSMT" w:cs="TimesNewRomanPSMT"/>
         </w:rPr>
-        <w:t xml:space="preserve"> </w:t>
-      </w:r>
-      <w:proofErr w:type="gramStart"/>
-      <w:r>
-        <w:rPr>
-          <w:rFonts w:ascii="TimesNewRomanPSMT" w:hAnsi="TimesNewRomanPSMT" w:cs="TimesNewRomanPSMT"/>
-        </w:rPr>
-        <w:t>%}</w:t>
-      </w:r>
-      <w:r>
-        <w:rPr>
-          <w:rFonts w:ascii="TimesNewRomanPSMT" w:hAnsi="TimesNewRomanPSMT" w:cs="TimesNewRomanPSMT"/>
-        </w:rPr>
-        <w:t>Date</w:t>
-      </w:r>
-      <w:proofErr w:type="gramEnd"/>
-      <w:r>
-        <w:rPr>
-          <w:rFonts w:ascii="TimesNewRomanPSMT" w:hAnsi="TimesNewRomanPSMT" w:cs="TimesNewRomanPSMT"/>
-        </w:rPr>
-        <w:t xml:space="preserve"> d'achèvement de la construction ou certificat de conformité : </w:t>
+        <w:t xml:space="preserve"> %}</w:t>
+      </w:r>
+      <w:r>
+        <w:rPr>
+          <w:rFonts w:ascii="TimesNewRomanPSMT" w:hAnsi="TimesNewRomanPSMT" w:cs="TimesNewRomanPSMT"/>
+        </w:rPr>
+        <w:t xml:space="preserve">Date d'achèvement de la construction ou certificat de conformité : </w:t>
       </w:r>
       <w:bookmarkStart w:id="48" w:name="Construc"/>
       <w:bookmarkEnd w:id="48"/>
@@ -15786,28 +14899,14 @@
                               <w:rPr>
                                 <w:rFonts w:ascii="TimesNewRomanPSMT" w:hAnsi="TimesNewRomanPSMT" w:cs="TimesNewRomanPSMT"/>
                               </w:rPr>
-                              <w:t>administration.get_ville_signature_or_</w:t>
-                            </w:r>
-                            <w:proofErr w:type="gramStart"/>
-                            <w:r>
-                              <w:rPr>
-                                <w:rFonts w:ascii="TimesNewRomanPSMT" w:hAnsi="TimesNewRomanPSMT" w:cs="TimesNewRomanPSMT"/>
-                              </w:rPr>
-                              <w:t>empty</w:t>
+                              <w:t>administration.get_ville_signature_or_empty</w:t>
                             </w:r>
                             <w:proofErr w:type="spellEnd"/>
                             <w:r>
                               <w:rPr>
                                 <w:rFonts w:ascii="TimesNewRomanPSMT" w:hAnsi="TimesNewRomanPSMT" w:cs="TimesNewRomanPSMT"/>
                               </w:rPr>
-                              <w:t>(</w:t>
-                            </w:r>
-                            <w:proofErr w:type="gramEnd"/>
-                            <w:r>
-                              <w:rPr>
-                                <w:rFonts w:ascii="TimesNewRomanPSMT" w:hAnsi="TimesNewRomanPSMT" w:cs="TimesNewRomanPSMT"/>
-                              </w:rPr>
-                              <w:t>) }}, le</w:t>
+                              <w:t>() }}, le</w:t>
                             </w:r>
                           </w:p>
                           <w:p>
@@ -15930,28 +15029,14 @@
                         <w:rPr>
                           <w:rFonts w:ascii="TimesNewRomanPSMT" w:hAnsi="TimesNewRomanPSMT" w:cs="TimesNewRomanPSMT"/>
                         </w:rPr>
-                        <w:t>administration.get_ville_signature_or_</w:t>
-                      </w:r>
-                      <w:proofErr w:type="gramStart"/>
-                      <w:r>
-                        <w:rPr>
-                          <w:rFonts w:ascii="TimesNewRomanPSMT" w:hAnsi="TimesNewRomanPSMT" w:cs="TimesNewRomanPSMT"/>
-                        </w:rPr>
-                        <w:t>empty</w:t>
+                        <w:t>administration.get_ville_signature_or_empty</w:t>
                       </w:r>
                       <w:proofErr w:type="spellEnd"/>
                       <w:r>
                         <w:rPr>
                           <w:rFonts w:ascii="TimesNewRomanPSMT" w:hAnsi="TimesNewRomanPSMT" w:cs="TimesNewRomanPSMT"/>
                         </w:rPr>
-                        <w:t>(</w:t>
-                      </w:r>
-                      <w:proofErr w:type="gramEnd"/>
-                      <w:r>
-                        <w:rPr>
-                          <w:rFonts w:ascii="TimesNewRomanPSMT" w:hAnsi="TimesNewRomanPSMT" w:cs="TimesNewRomanPSMT"/>
-                        </w:rPr>
-                        <w:t>) }}, le</w:t>
+                        <w:t>() }}, le</w:t>
                       </w:r>
                     </w:p>
                     <w:p>
@@ -16075,7 +15160,6 @@
         <w:t xml:space="preserve">) Nom de la personne physique ou morale identifiée conformément aux dispositions, selon le </w:t>
       </w:r>
       <w:proofErr w:type="spellStart"/>
-      <w:proofErr w:type="gramStart"/>
       <w:r>
         <w:rPr>
           <w:rFonts w:ascii="TimesNewRomanPSMT" w:hAnsi="TimesNewRomanPSMT" w:cs="TimesNewRomanPSMT"/>
@@ -16085,7 +15169,6 @@
         <w:t>cas,des</w:t>
       </w:r>
       <w:proofErr w:type="spellEnd"/>
-      <w:proofErr w:type="gramEnd"/>
       <w:r>
         <w:rPr>
           <w:rFonts w:ascii="TimesNewRomanPSMT" w:hAnsi="TimesNewRomanPSMT" w:cs="TimesNewRomanPSMT"/>
@@ -16229,23 +15312,7 @@
           <w:szCs w:val="22"/>
         </w:rPr>
         <w:lastRenderedPageBreak/>
-        <w:t xml:space="preserve">Le </w:t>
-      </w:r>
-      <w:proofErr w:type="gramStart"/>
-      <w:r>
-        <w:rPr>
-          <w:rFonts w:ascii="TimesNewRomanPSMT" w:hAnsi="TimesNewRomanPSMT" w:cs="TimesNewRomanPSMT"/>
-          <w:szCs w:val="22"/>
-        </w:rPr>
-        <w:t>Préfet</w:t>
-      </w:r>
-      <w:proofErr w:type="gramEnd"/>
-      <w:r>
-        <w:rPr>
-          <w:rFonts w:ascii="TimesNewRomanPSMT" w:hAnsi="TimesNewRomanPSMT" w:cs="TimesNewRomanPSMT"/>
-          <w:szCs w:val="22"/>
-        </w:rPr>
-        <w:t xml:space="preserve">, ou lorsqu'un établissement public de coopération intercommunale ou un département a signé une convention mentionnée aux articles L.301-5-1 et L.301-5-2, le président de l'établissement public de coopération intercommunale ou du conseil général, soussigné certifie la présente copie, établie </w:t>
+        <w:t xml:space="preserve">Le Préfet, ou lorsqu'un établissement public de coopération intercommunale ou un département a signé une convention mentionnée aux articles L.301-5-1 et L.301-5-2, le président de l'établissement public de coopération intercommunale ou du conseil général, soussigné certifie la présente copie, établie </w:t>
       </w:r>
       <w:r>
         <w:rPr>
@@ -16385,7 +15452,6 @@
       </w:r>
       <w:bookmarkStart w:id="49" w:name="Siret2"/>
       <w:bookmarkEnd w:id="49"/>
-      <w:proofErr w:type="gramStart"/>
       <w:r>
         <w:rPr>
           <w:rFonts w:ascii="TimesNewRomanPSMT" w:hAnsi="TimesNewRomanPSMT" w:cs="TimesNewRomanPSMT"/>
@@ -16403,17 +15469,7 @@
           <w:szCs w:val="22"/>
           <w:lang w:eastAsia="fr-FR"/>
         </w:rPr>
-        <w:t>bailleur</w:t>
-      </w:r>
-      <w:proofErr w:type="gramEnd"/>
-      <w:r>
-        <w:rPr>
-          <w:rFonts w:ascii="TimesNewRomanPSMT" w:hAnsi="TimesNewRomanPSMT" w:cs="TimesNewRomanPSMT"/>
-          <w:color w:val="000000"/>
-          <w:szCs w:val="22"/>
-          <w:lang w:eastAsia="fr-FR"/>
-        </w:rPr>
-        <w:t>.siret</w:t>
+        <w:t>bailleur.siret</w:t>
       </w:r>
       <w:proofErr w:type="spellEnd"/>
       <w:r>
@@ -16499,7 +15555,6 @@
         </w:rPr>
         <w:t xml:space="preserve">A </w:t>
       </w:r>
-      <w:proofErr w:type="gramStart"/>
       <w:r>
         <w:rPr>
           <w:rFonts w:ascii="TimesNewRomanPSMT" w:hAnsi="TimesNewRomanPSMT" w:cs="TimesNewRomanPSMT"/>
@@ -16523,14 +15578,7 @@
         <w:rPr>
           <w:rFonts w:ascii="TimesNewRomanPSMT" w:hAnsi="TimesNewRomanPSMT" w:cs="TimesNewRomanPSMT"/>
         </w:rPr>
-        <w:t>get</w:t>
-      </w:r>
-      <w:proofErr w:type="gramEnd"/>
-      <w:r>
-        <w:rPr>
-          <w:rFonts w:ascii="TimesNewRomanPSMT" w:hAnsi="TimesNewRomanPSMT" w:cs="TimesNewRomanPSMT"/>
-        </w:rPr>
-        <w:t>_</w:t>
+        <w:t>get_</w:t>
       </w:r>
       <w:r>
         <w:rPr>
@@ -17595,15 +16643,7 @@
             <w:pStyle w:val="Form9"/>
           </w:pPr>
           <w:r>
-            <w:t>(</w:t>
-          </w:r>
-          <w:proofErr w:type="gramStart"/>
-          <w:r>
-            <w:t>pour</w:t>
-          </w:r>
-          <w:proofErr w:type="gramEnd"/>
-          <w:r>
-            <w:t xml:space="preserve"> l'établissement d'expéditions, copies, extraits d'actes ou décisions judiciaires à publier)</w:t>
+            <w:t>(pour l'établissement d'expéditions, copies, extraits d'actes ou décisions judiciaires à publier)</w:t>
           </w:r>
         </w:p>
         <w:p/>
@@ -17785,11 +16825,9 @@
             </w:rPr>
             <w:t xml:space="preserve"> </w:t>
           </w:r>
-          <w:proofErr w:type="gramStart"/>
           <w:r>
             <w:t>TAXES:</w:t>
           </w:r>
-          <w:proofErr w:type="gramEnd"/>
         </w:p>
         <w:p>
           <w:pPr>
@@ -17808,11 +16846,9 @@
           <w:pPr>
             <w:pStyle w:val="Form10J"/>
           </w:pPr>
-          <w:proofErr w:type="gramStart"/>
           <w:r>
             <w:t>CSI:</w:t>
           </w:r>
-          <w:proofErr w:type="gramEnd"/>
         </w:p>
         <w:p>
           <w:pPr>
@@ -17992,7 +17028,7 @@
                             <w:rPr>
                               <w:noProof/>
                             </w:rPr>
-                            <w:object w:dxaOrig="720" w:dyaOrig="576" w14:anchorId="0DDC3622">
+                            <w:object w:dxaOrig="720" w:dyaOrig="570" w14:anchorId="0DDC3622">
                               <v:shapetype id="_x0000_t75" coordsize="21600,21600" o:spt="75" o:preferrelative="t" path="m@4@5l@4@11@9@11@9@5xe" filled="f" stroked="f">
                                 <v:stroke joinstyle="miter"/>
                                 <v:formulas>
@@ -18016,7 +17052,7 @@
                                 <v:fill color2="black"/>
                                 <v:imagedata r:id="rId2" o:title="" croptop="-22f" cropbottom="-22f" cropleft="-25f" cropright="-25f"/>
                               </v:shape>
-                              <o:OLEObject Type="Embed" ProgID="Word.Picture.8" ShapeID="_x0000_i1026" DrawAspect="Content" ObjectID="_1716190556" r:id="rId3"/>
+                              <o:OLEObject Type="Embed" ProgID="Word.Picture.8" ShapeID="_x0000_i1026" DrawAspect="Content" ObjectID="_1718454095" r:id="rId3"/>
                             </w:object>
                           </w:r>
                         </w:p>
@@ -18087,12 +17123,12 @@
                       <w:rPr>
                         <w:noProof/>
                       </w:rPr>
-                      <w:object w:dxaOrig="720" w:dyaOrig="576" w14:anchorId="0DDC3622">
+                      <w:object w:dxaOrig="720" w:dyaOrig="570" w14:anchorId="0DDC3622">
                         <v:shape id="_x0000_i1026" type="#_x0000_t75" alt="" style="width:36pt;height:28.5pt;mso-width-percent:0;mso-height-percent:0;mso-width-percent:0;mso-height-percent:0" filled="t">
                           <v:fill color2="black"/>
                           <v:imagedata r:id="rId2" o:title="" croptop="-22f" cropbottom="-22f" cropleft="-25f" cropright="-25f"/>
                         </v:shape>
-                        <o:OLEObject Type="Embed" ProgID="Word.Picture.8" ShapeID="_x0000_i1026" DrawAspect="Content" ObjectID="_1716190556" r:id="rId4"/>
+                        <o:OLEObject Type="Embed" ProgID="Word.Picture.8" ShapeID="_x0000_i1026" DrawAspect="Content" ObjectID="_1718454095" r:id="rId4"/>
                       </w:object>
                     </w:r>
                   </w:p>

--- a/documents/Type1-template.docx
+++ b/documents/Type1-template.docx
@@ -26,6 +26,7 @@
         </w:rPr>
         <w:t xml:space="preserve">{% if </w:t>
       </w:r>
+      <w:proofErr w:type="spellStart"/>
       <w:r>
         <w:rPr>
           <w:rFonts w:ascii="TimesNewRomanPS-BoldMT" w:hAnsi="TimesNewRomanPS-BoldMT" w:cs="TimesNewRomanPS-BoldMT"/>
@@ -33,6 +34,7 @@
         </w:rPr>
         <w:t>convention.numero</w:t>
       </w:r>
+      <w:proofErr w:type="spellEnd"/>
       <w:r>
         <w:rPr>
           <w:rFonts w:ascii="TimesNewRomanPSMT" w:hAnsi="TimesNewRomanPSMT" w:cs="TimesNewRomanPSMT"/>
@@ -45,14 +47,39 @@
           <w:rFonts w:ascii="TimesNewRomanPS-BoldMT" w:hAnsi="TimesNewRomanPS-BoldMT" w:cs="TimesNewRomanPS-BoldMT"/>
           <w:b/>
         </w:rPr>
-        <w:t>{{convention.numero</w:t>
-      </w:r>
+        <w:t>{{</w:t>
+      </w:r>
+      <w:proofErr w:type="spellStart"/>
       <w:r>
         <w:rPr>
           <w:rFonts w:ascii="TimesNewRomanPS-BoldMT" w:hAnsi="TimesNewRomanPS-BoldMT" w:cs="TimesNewRomanPS-BoldMT"/>
           <w:b/>
         </w:rPr>
-        <w:t>}}{% else %}</w:t>
+        <w:t>convention.numero</w:t>
+      </w:r>
+      <w:proofErr w:type="spellEnd"/>
+      <w:r>
+        <w:rPr>
+          <w:rFonts w:ascii="TimesNewRomanPS-BoldMT" w:hAnsi="TimesNewRomanPS-BoldMT" w:cs="TimesNewRomanPS-BoldMT"/>
+          <w:b/>
+        </w:rPr>
+        <w:t xml:space="preserve">}}{% </w:t>
+      </w:r>
+      <w:proofErr w:type="spellStart"/>
+      <w:r>
+        <w:rPr>
+          <w:rFonts w:ascii="TimesNewRomanPS-BoldMT" w:hAnsi="TimesNewRomanPS-BoldMT" w:cs="TimesNewRomanPS-BoldMT"/>
+          <w:b/>
+        </w:rPr>
+        <w:t>else</w:t>
+      </w:r>
+      <w:proofErr w:type="spellEnd"/>
+      <w:r>
+        <w:rPr>
+          <w:rFonts w:ascii="TimesNewRomanPS-BoldMT" w:hAnsi="TimesNewRomanPS-BoldMT" w:cs="TimesNewRomanPS-BoldMT"/>
+          <w:b/>
+        </w:rPr>
+        <w:t xml:space="preserve"> %}</w:t>
       </w:r>
       <w:r>
         <w:rPr>
@@ -70,16 +97,32 @@
           <w:rFonts w:ascii="TimesNewRomanPS-BoldMT" w:hAnsi="TimesNewRomanPS-BoldMT" w:cs="TimesNewRomanPS-BoldMT"/>
           <w:b/>
         </w:rPr>
-        <w:t>{% endif %}</w:t>
-      </w:r>
-    </w:p>
-    <w:p>
-      <w:pPr>
-        <w:jc w:val="center"/>
+        <w:t xml:space="preserve">{% </w:t>
+      </w:r>
+      <w:proofErr w:type="spellStart"/>
+      <w:r>
         <w:rPr>
           <w:rFonts w:ascii="TimesNewRomanPS-BoldMT" w:hAnsi="TimesNewRomanPS-BoldMT" w:cs="TimesNewRomanPS-BoldMT"/>
           <w:b/>
         </w:rPr>
+        <w:t>endif</w:t>
+      </w:r>
+      <w:proofErr w:type="spellEnd"/>
+      <w:r>
+        <w:rPr>
+          <w:rFonts w:ascii="TimesNewRomanPS-BoldMT" w:hAnsi="TimesNewRomanPS-BoldMT" w:cs="TimesNewRomanPS-BoldMT"/>
+          <w:b/>
+        </w:rPr>
+        <w:t xml:space="preserve"> %}</w:t>
+      </w:r>
+    </w:p>
+    <w:p>
+      <w:pPr>
+        <w:jc w:val="center"/>
+        <w:rPr>
+          <w:rFonts w:ascii="TimesNewRomanPS-BoldMT" w:hAnsi="TimesNewRomanPS-BoldMT" w:cs="TimesNewRomanPS-BoldMT"/>
+          <w:b/>
+        </w:rPr>
       </w:pPr>
     </w:p>
     <w:p>
@@ -174,7 +217,21 @@
         <w:rPr>
           <w:color w:val="000000"/>
         </w:rPr>
-        <w:t>Conventions conclues entre l'Etat et les personnes physiques ou morales autres que les organismes d'HLM et les sociétés d'économie mixte pour la construction ou l'acquisition de logements à usage locatif, en application des articles L. 353-1 et L. 831-1 (3°) applicable aux logements faisant l'objet d'une décision favorable prise dans les conditions prévues aux articles D. 331-3 et D. 331-6 du code de la construction et de l'habitation</w:t>
+        <w:t>Conventions conclues entre l'</w:t>
+      </w:r>
+      <w:proofErr w:type="spellStart"/>
+      <w:r>
+        <w:rPr>
+          <w:color w:val="000000"/>
+        </w:rPr>
+        <w:t>Etat</w:t>
+      </w:r>
+      <w:proofErr w:type="spellEnd"/>
+      <w:r>
+        <w:rPr>
+          <w:color w:val="000000"/>
+        </w:rPr>
+        <w:t xml:space="preserve"> et les personnes physiques ou morales autres que les organismes d'HLM et les sociétés d'économie mixte pour la construction ou l'acquisition de logements à usage locatif, en application des articles L. 353-1 et L. 831-1 (3°) applicable aux logements faisant l'objet d'une décision favorable prise dans les conditions prévues aux articles D. 331-3 et D. 331-6 du code de la construction et de l'habitation</w:t>
       </w:r>
     </w:p>
     <w:p>
@@ -210,29 +267,155 @@
         <w:rPr>
           <w:rFonts w:ascii="TimesNewRomanPSMT" w:hAnsi="TimesNewRomanPSMT" w:cs="TimesNewRomanPSMT"/>
         </w:rPr>
-        <w:t>Convention type conclue entre l'ETAT et {{ bailleur.nom|upper }} (1) en application des articles L. 353-1 et L. 831-1 (3°) du code de la construction et de l'habitation pour l'opération {{ programme.nom }}, de {{ lot.nb_logements }} logement{{lot.nb_logements|pl}} {{ lot.financement }}, {{ programme.adresse|inline_text_multiline }} à {{ programme.code_postal }}, {{ programme.ville }} (2).</w:t>
-      </w:r>
-    </w:p>
-    <w:p>
-      <w:pPr>
-        <w:jc w:val="both"/>
-        <w:rPr>
-          <w:rFonts w:ascii="TimesNewRomanPSMT" w:hAnsi="TimesNewRomanPSMT" w:cs="TimesNewRomanPSMT"/>
-        </w:rPr>
-      </w:pPr>
-    </w:p>
-    <w:p>
-      <w:pPr>
-        <w:jc w:val="both"/>
-        <w:rPr>
-          <w:rFonts w:ascii="TimesNewRomanPSMT" w:hAnsi="TimesNewRomanPSMT" w:cs="TimesNewRomanPSMT"/>
-        </w:rPr>
-      </w:pPr>
-      <w:r>
-        <w:rPr>
-          <w:rFonts w:ascii="TimesNewRomanPSMT" w:hAnsi="TimesNewRomanPSMT" w:cs="TimesNewRomanPSMT"/>
-        </w:rPr>
-        <w:t>Le ministre chargé du logement, agissant au nom de l'Etat et représenté par le préfet, ou, lorsqu'un établissement public de coopération intercommunale, un département, la métropole de Lyon ou la collectivité de Corse a signé une convention mentionnée au II de l’article L. 301-5-1 ou à l’article L. 301-5-2 du code de la construction et de l’habitation, ou à l’article L. 3641-5, au VI de l’article L. 5219-1, au II de l’article L. 5218-2 ou au II de l’article L. 5217-2 du code général des collectivités territoriales, par le président de l'établissement public de coopération intercommunale, du conseil départemental, de la métropole de Lyon ou du conseil exécutif de Corse,</w:t>
+        <w:t xml:space="preserve">Convention type conclue entre l'ETAT et {{ </w:t>
+      </w:r>
+      <w:proofErr w:type="spellStart"/>
+      <w:r>
+        <w:rPr>
+          <w:rFonts w:ascii="TimesNewRomanPSMT" w:hAnsi="TimesNewRomanPSMT" w:cs="TimesNewRomanPSMT"/>
+        </w:rPr>
+        <w:t>bailleur.nom|upper</w:t>
+      </w:r>
+      <w:proofErr w:type="spellEnd"/>
+      <w:r>
+        <w:rPr>
+          <w:rFonts w:ascii="TimesNewRomanPSMT" w:hAnsi="TimesNewRomanPSMT" w:cs="TimesNewRomanPSMT"/>
+        </w:rPr>
+        <w:t xml:space="preserve"> }} (1) en application des articles L. 353-1 et L. 831-1 (3°) du code de la construction et de l'habitation pour l'opération {{ </w:t>
+      </w:r>
+      <w:proofErr w:type="spellStart"/>
+      <w:r>
+        <w:rPr>
+          <w:rFonts w:ascii="TimesNewRomanPSMT" w:hAnsi="TimesNewRomanPSMT" w:cs="TimesNewRomanPSMT"/>
+        </w:rPr>
+        <w:t>programme.nom</w:t>
+      </w:r>
+      <w:proofErr w:type="spellEnd"/>
+      <w:r>
+        <w:rPr>
+          <w:rFonts w:ascii="TimesNewRomanPSMT" w:hAnsi="TimesNewRomanPSMT" w:cs="TimesNewRomanPSMT"/>
+        </w:rPr>
+        <w:t xml:space="preserve"> }}, de {{ </w:t>
+      </w:r>
+      <w:proofErr w:type="spellStart"/>
+      <w:r>
+        <w:rPr>
+          <w:rFonts w:ascii="TimesNewRomanPSMT" w:hAnsi="TimesNewRomanPSMT" w:cs="TimesNewRomanPSMT"/>
+        </w:rPr>
+        <w:t>lot.nb_logements</w:t>
+      </w:r>
+      <w:proofErr w:type="spellEnd"/>
+      <w:r>
+        <w:rPr>
+          <w:rFonts w:ascii="TimesNewRomanPSMT" w:hAnsi="TimesNewRomanPSMT" w:cs="TimesNewRomanPSMT"/>
+        </w:rPr>
+        <w:t xml:space="preserve"> }} logement{{</w:t>
+      </w:r>
+      <w:proofErr w:type="spellStart"/>
+      <w:r>
+        <w:rPr>
+          <w:rFonts w:ascii="TimesNewRomanPSMT" w:hAnsi="TimesNewRomanPSMT" w:cs="TimesNewRomanPSMT"/>
+        </w:rPr>
+        <w:t>lot.nb_logements|pl</w:t>
+      </w:r>
+      <w:proofErr w:type="spellEnd"/>
+      <w:r>
+        <w:rPr>
+          <w:rFonts w:ascii="TimesNewRomanPSMT" w:hAnsi="TimesNewRomanPSMT" w:cs="TimesNewRomanPSMT"/>
+        </w:rPr>
+        <w:t xml:space="preserve">}} {{ </w:t>
+      </w:r>
+      <w:proofErr w:type="spellStart"/>
+      <w:r>
+        <w:rPr>
+          <w:rFonts w:ascii="TimesNewRomanPSMT" w:hAnsi="TimesNewRomanPSMT" w:cs="TimesNewRomanPSMT"/>
+        </w:rPr>
+        <w:t>lot.financement</w:t>
+      </w:r>
+      <w:proofErr w:type="spellEnd"/>
+      <w:r>
+        <w:rPr>
+          <w:rFonts w:ascii="TimesNewRomanPSMT" w:hAnsi="TimesNewRomanPSMT" w:cs="TimesNewRomanPSMT"/>
+        </w:rPr>
+        <w:t xml:space="preserve"> }}, {{ </w:t>
+      </w:r>
+      <w:proofErr w:type="spellStart"/>
+      <w:r>
+        <w:rPr>
+          <w:rFonts w:ascii="TimesNewRomanPSMT" w:hAnsi="TimesNewRomanPSMT" w:cs="TimesNewRomanPSMT"/>
+        </w:rPr>
+        <w:t>programme.adresse|inline_text_multiline</w:t>
+      </w:r>
+      <w:proofErr w:type="spellEnd"/>
+      <w:r>
+        <w:rPr>
+          <w:rFonts w:ascii="TimesNewRomanPSMT" w:hAnsi="TimesNewRomanPSMT" w:cs="TimesNewRomanPSMT"/>
+        </w:rPr>
+        <w:t xml:space="preserve"> }} à {{ </w:t>
+      </w:r>
+      <w:proofErr w:type="spellStart"/>
+      <w:r>
+        <w:rPr>
+          <w:rFonts w:ascii="TimesNewRomanPSMT" w:hAnsi="TimesNewRomanPSMT" w:cs="TimesNewRomanPSMT"/>
+        </w:rPr>
+        <w:t>programme.code_postal</w:t>
+      </w:r>
+      <w:proofErr w:type="spellEnd"/>
+      <w:r>
+        <w:rPr>
+          <w:rFonts w:ascii="TimesNewRomanPSMT" w:hAnsi="TimesNewRomanPSMT" w:cs="TimesNewRomanPSMT"/>
+        </w:rPr>
+        <w:t xml:space="preserve"> }}, {{ </w:t>
+      </w:r>
+      <w:proofErr w:type="spellStart"/>
+      <w:r>
+        <w:rPr>
+          <w:rFonts w:ascii="TimesNewRomanPSMT" w:hAnsi="TimesNewRomanPSMT" w:cs="TimesNewRomanPSMT"/>
+        </w:rPr>
+        <w:t>programme.ville</w:t>
+      </w:r>
+      <w:proofErr w:type="spellEnd"/>
+      <w:r>
+        <w:rPr>
+          <w:rFonts w:ascii="TimesNewRomanPSMT" w:hAnsi="TimesNewRomanPSMT" w:cs="TimesNewRomanPSMT"/>
+        </w:rPr>
+        <w:t xml:space="preserve"> }} (2).</w:t>
+      </w:r>
+    </w:p>
+    <w:p>
+      <w:pPr>
+        <w:jc w:val="both"/>
+        <w:rPr>
+          <w:rFonts w:ascii="TimesNewRomanPSMT" w:hAnsi="TimesNewRomanPSMT" w:cs="TimesNewRomanPSMT"/>
+        </w:rPr>
+      </w:pPr>
+    </w:p>
+    <w:p>
+      <w:pPr>
+        <w:jc w:val="both"/>
+        <w:rPr>
+          <w:rFonts w:ascii="TimesNewRomanPSMT" w:hAnsi="TimesNewRomanPSMT" w:cs="TimesNewRomanPSMT"/>
+        </w:rPr>
+      </w:pPr>
+      <w:r>
+        <w:rPr>
+          <w:rFonts w:ascii="TimesNewRomanPSMT" w:hAnsi="TimesNewRomanPSMT" w:cs="TimesNewRomanPSMT"/>
+        </w:rPr>
+        <w:t>Le ministre chargé du logement, agissant au nom de l'</w:t>
+      </w:r>
+      <w:proofErr w:type="spellStart"/>
+      <w:r>
+        <w:rPr>
+          <w:rFonts w:ascii="TimesNewRomanPSMT" w:hAnsi="TimesNewRomanPSMT" w:cs="TimesNewRomanPSMT"/>
+        </w:rPr>
+        <w:t>Etat</w:t>
+      </w:r>
+      <w:proofErr w:type="spellEnd"/>
+      <w:r>
+        <w:rPr>
+          <w:rFonts w:ascii="TimesNewRomanPSMT" w:hAnsi="TimesNewRomanPSMT" w:cs="TimesNewRomanPSMT"/>
+        </w:rPr>
+        <w:t xml:space="preserve"> et représenté par le préfet, ou, lorsqu'un établissement public de coopération intercommunale, un département, la métropole de Lyon ou la collectivité de Corse a signé une convention mentionnée au II de l’article L. 301-5-1 ou à l’article L. 301-5-2 du code de la construction et de l’habitation, ou à l’article L. 3641-5, au VI de l’article L. 5219-1, au II de l’article L. 5218-2 ou au II de l’article L. 5217-2 du code général des collectivités territoriales, par le président de l'établissement public de coopération intercommunale, du conseil départemental, de la métropole de Lyon ou du conseil exécutif de Corse,</w:t>
       </w:r>
     </w:p>
     <w:p>
@@ -290,7 +473,21 @@
         <w:rPr>
           <w:rFonts w:ascii="TimesNewRomanPSMT" w:hAnsi="TimesNewRomanPSMT" w:cs="TimesNewRomanPSMT"/>
         </w:rPr>
-        <w:t>et {{ bailleur.nom|upper }} (1)</w:t>
+        <w:t xml:space="preserve">et {{ </w:t>
+      </w:r>
+      <w:proofErr w:type="spellStart"/>
+      <w:r>
+        <w:rPr>
+          <w:rFonts w:ascii="TimesNewRomanPSMT" w:hAnsi="TimesNewRomanPSMT" w:cs="TimesNewRomanPSMT"/>
+        </w:rPr>
+        <w:t>bailleur.nom|upper</w:t>
+      </w:r>
+      <w:proofErr w:type="spellEnd"/>
+      <w:r>
+        <w:rPr>
+          <w:rFonts w:ascii="TimesNewRomanPSMT" w:hAnsi="TimesNewRomanPSMT" w:cs="TimesNewRomanPSMT"/>
+        </w:rPr>
+        <w:t xml:space="preserve"> }} (1)</w:t>
       </w:r>
       <w:r>
         <w:rPr>
@@ -314,7 +511,166 @@
         <w:rPr>
           <w:rFonts w:ascii="TimesNewRomanPSMT" w:hAnsi="TimesNewRomanPSMT" w:cs="TimesNewRomanPSMT"/>
         </w:rPr>
-        <w:t xml:space="preserve"> représenté (e) par {{ bailleur.signataire_nom }}, {{ bailleur.signataire_fonction }} (3) agissant en vertu de la délibération du Conseil d’Administration en date du {{ bailleur.signataire_date_deliberation|d }}, inscrit sous le numéro {{ bailleur.siret }}{% if bailleur.capital_social %}, au capital de {{ bailleur.capital_social|f }} € {% endif %} dont le siège est {{ bailleur.adresse }}, {{ bailleur.code_postal }} {{ bailleur.ville }} dénommé (e) ci-après, le bailleur,</w:t>
+        <w:t xml:space="preserve"> représenté (e) par {{ </w:t>
+      </w:r>
+      <w:proofErr w:type="spellStart"/>
+      <w:r>
+        <w:rPr>
+          <w:rFonts w:ascii="TimesNewRomanPSMT" w:hAnsi="TimesNewRomanPSMT" w:cs="TimesNewRomanPSMT"/>
+        </w:rPr>
+        <w:t>convention.signataire</w:t>
+      </w:r>
+      <w:r>
+        <w:rPr>
+          <w:rFonts w:ascii="TimesNewRomanPSMT" w:hAnsi="TimesNewRomanPSMT" w:cs="TimesNewRomanPSMT"/>
+        </w:rPr>
+        <w:t>_nom</w:t>
+      </w:r>
+      <w:proofErr w:type="spellEnd"/>
+      <w:r>
+        <w:rPr>
+          <w:rFonts w:ascii="TimesNewRomanPSMT" w:hAnsi="TimesNewRomanPSMT" w:cs="TimesNewRomanPSMT"/>
+        </w:rPr>
+        <w:t xml:space="preserve"> }}, {{ </w:t>
+      </w:r>
+      <w:proofErr w:type="spellStart"/>
+      <w:r>
+        <w:rPr>
+          <w:rFonts w:ascii="TimesNewRomanPSMT" w:hAnsi="TimesNewRomanPSMT" w:cs="TimesNewRomanPSMT"/>
+        </w:rPr>
+        <w:t>convention.signataire</w:t>
+      </w:r>
+      <w:r>
+        <w:rPr>
+          <w:rFonts w:ascii="TimesNewRomanPSMT" w:hAnsi="TimesNewRomanPSMT" w:cs="TimesNewRomanPSMT"/>
+        </w:rPr>
+        <w:t>_fonction</w:t>
+      </w:r>
+      <w:proofErr w:type="spellEnd"/>
+      <w:r>
+        <w:rPr>
+          <w:rFonts w:ascii="TimesNewRomanPSMT" w:hAnsi="TimesNewRomanPSMT" w:cs="TimesNewRomanPSMT"/>
+        </w:rPr>
+        <w:t xml:space="preserve"> }} (3) agissant en vertu de la délibération du Conseil d’Administration en date du {{ </w:t>
+      </w:r>
+      <w:proofErr w:type="spellStart"/>
+      <w:r>
+        <w:rPr>
+          <w:rFonts w:ascii="TimesNewRomanPSMT" w:hAnsi="TimesNewRomanPSMT" w:cs="TimesNewRomanPSMT"/>
+        </w:rPr>
+        <w:t>convention.signataire</w:t>
+      </w:r>
+      <w:r>
+        <w:rPr>
+          <w:rFonts w:ascii="TimesNewRomanPSMT" w:hAnsi="TimesNewRomanPSMT" w:cs="TimesNewRomanPSMT"/>
+        </w:rPr>
+        <w:t>_date_deliberation|d</w:t>
+      </w:r>
+      <w:proofErr w:type="spellEnd"/>
+      <w:r>
+        <w:rPr>
+          <w:rFonts w:ascii="TimesNewRomanPSMT" w:hAnsi="TimesNewRomanPSMT" w:cs="TimesNewRomanPSMT"/>
+        </w:rPr>
+        <w:t xml:space="preserve"> }}, inscrit sous le numéro {{ </w:t>
+      </w:r>
+      <w:proofErr w:type="spellStart"/>
+      <w:r>
+        <w:rPr>
+          <w:rFonts w:ascii="TimesNewRomanPSMT" w:hAnsi="TimesNewRomanPSMT" w:cs="TimesNewRomanPSMT"/>
+        </w:rPr>
+        <w:t>bailleur.siret</w:t>
+      </w:r>
+      <w:proofErr w:type="spellEnd"/>
+      <w:r>
+        <w:rPr>
+          <w:rFonts w:ascii="TimesNewRomanPSMT" w:hAnsi="TimesNewRomanPSMT" w:cs="TimesNewRomanPSMT"/>
+        </w:rPr>
+        <w:t xml:space="preserve"> }}{% if </w:t>
+      </w:r>
+      <w:proofErr w:type="spellStart"/>
+      <w:r>
+        <w:rPr>
+          <w:rFonts w:ascii="TimesNewRomanPSMT" w:hAnsi="TimesNewRomanPSMT" w:cs="TimesNewRomanPSMT"/>
+        </w:rPr>
+        <w:t>bailleur.capital_social</w:t>
+      </w:r>
+      <w:proofErr w:type="spellEnd"/>
+      <w:r>
+        <w:rPr>
+          <w:rFonts w:ascii="TimesNewRomanPSMT" w:hAnsi="TimesNewRomanPSMT" w:cs="TimesNewRomanPSMT"/>
+        </w:rPr>
+        <w:t xml:space="preserve"> %}, au capital de {{ </w:t>
+      </w:r>
+      <w:proofErr w:type="spellStart"/>
+      <w:r>
+        <w:rPr>
+          <w:rFonts w:ascii="TimesNewRomanPSMT" w:hAnsi="TimesNewRomanPSMT" w:cs="TimesNewRomanPSMT"/>
+        </w:rPr>
+        <w:t>bailleur.capital_social|f</w:t>
+      </w:r>
+      <w:proofErr w:type="spellEnd"/>
+      <w:r>
+        <w:rPr>
+          <w:rFonts w:ascii="TimesNewRomanPSMT" w:hAnsi="TimesNewRomanPSMT" w:cs="TimesNewRomanPSMT"/>
+        </w:rPr>
+        <w:t xml:space="preserve"> }} € {% </w:t>
+      </w:r>
+      <w:proofErr w:type="spellStart"/>
+      <w:r>
+        <w:rPr>
+          <w:rFonts w:ascii="TimesNewRomanPSMT" w:hAnsi="TimesNewRomanPSMT" w:cs="TimesNewRomanPSMT"/>
+        </w:rPr>
+        <w:lastRenderedPageBreak/>
+        <w:t>endif</w:t>
+      </w:r>
+      <w:proofErr w:type="spellEnd"/>
+      <w:r>
+        <w:rPr>
+          <w:rFonts w:ascii="TimesNewRomanPSMT" w:hAnsi="TimesNewRomanPSMT" w:cs="TimesNewRomanPSMT"/>
+        </w:rPr>
+        <w:t xml:space="preserve"> %} dont le siège est {{ </w:t>
+      </w:r>
+      <w:proofErr w:type="spellStart"/>
+      <w:r>
+        <w:rPr>
+          <w:rFonts w:ascii="TimesNewRomanPSMT" w:hAnsi="TimesNewRomanPSMT" w:cs="TimesNewRomanPSMT"/>
+        </w:rPr>
+        <w:t>bailleur.adresse</w:t>
+      </w:r>
+      <w:proofErr w:type="spellEnd"/>
+      <w:r>
+        <w:rPr>
+          <w:rFonts w:ascii="TimesNewRomanPSMT" w:hAnsi="TimesNewRomanPSMT" w:cs="TimesNewRomanPSMT"/>
+        </w:rPr>
+        <w:t xml:space="preserve"> }}, {{ </w:t>
+      </w:r>
+      <w:proofErr w:type="spellStart"/>
+      <w:r>
+        <w:rPr>
+          <w:rFonts w:ascii="TimesNewRomanPSMT" w:hAnsi="TimesNewRomanPSMT" w:cs="TimesNewRomanPSMT"/>
+        </w:rPr>
+        <w:t>bailleur.code_postal</w:t>
+      </w:r>
+      <w:proofErr w:type="spellEnd"/>
+      <w:r>
+        <w:rPr>
+          <w:rFonts w:ascii="TimesNewRomanPSMT" w:hAnsi="TimesNewRomanPSMT" w:cs="TimesNewRomanPSMT"/>
+        </w:rPr>
+        <w:t xml:space="preserve"> }} {{ </w:t>
+      </w:r>
+      <w:proofErr w:type="spellStart"/>
+      <w:r>
+        <w:rPr>
+          <w:rFonts w:ascii="TimesNewRomanPSMT" w:hAnsi="TimesNewRomanPSMT" w:cs="TimesNewRomanPSMT"/>
+        </w:rPr>
+        <w:t>bailleur.ville</w:t>
+      </w:r>
+      <w:proofErr w:type="spellEnd"/>
+      <w:r>
+        <w:rPr>
+          <w:rFonts w:ascii="TimesNewRomanPSMT" w:hAnsi="TimesNewRomanPSMT" w:cs="TimesNewRomanPSMT"/>
+        </w:rPr>
+        <w:t xml:space="preserve"> }} dénommé (e) ci-après, le bailleur,</w:t>
       </w:r>
     </w:p>
     <w:p>
@@ -420,20 +776,29 @@
       <w:pPr>
         <w:jc w:val="center"/>
       </w:pPr>
+      <w:proofErr w:type="spellStart"/>
       <w:r>
         <w:rPr>
           <w:rFonts w:ascii="TimesNewRomanPS-BoldMT" w:hAnsi="TimesNewRomanPS-BoldMT" w:cs="TimesNewRomanPS-BoldMT"/>
           <w:b/>
         </w:rPr>
-        <w:t>I.-Dispositions générales.</w:t>
-      </w:r>
-    </w:p>
-    <w:p>
-      <w:pPr>
+        <w:t>I.-Dispositions</w:t>
+      </w:r>
+      <w:proofErr w:type="spellEnd"/>
+      <w:r>
         <w:rPr>
           <w:rFonts w:ascii="TimesNewRomanPS-BoldMT" w:hAnsi="TimesNewRomanPS-BoldMT" w:cs="TimesNewRomanPS-BoldMT"/>
           <w:b/>
         </w:rPr>
+        <w:t xml:space="preserve"> générales.</w:t>
+      </w:r>
+    </w:p>
+    <w:p>
+      <w:pPr>
+        <w:rPr>
+          <w:rFonts w:ascii="TimesNewRomanPS-BoldMT" w:hAnsi="TimesNewRomanPS-BoldMT" w:cs="TimesNewRomanPS-BoldMT"/>
+          <w:b/>
+        </w:rPr>
       </w:pPr>
     </w:p>
     <w:p>
@@ -508,7 +873,105 @@
         <w:rPr>
           <w:rFonts w:ascii="TimesNewRomanPSMT" w:hAnsi="TimesNewRomanPSMT" w:cs="TimesNewRomanPSMT"/>
         </w:rPr>
-        <w:t>La présente convention a pour objet de fixer les droits et les obligations des parties prévus par les articles L. 353-1 à L. 353-12, L. 353-20 et L. 353-21 du code de la construction et de l'habitation pour le programme {{ programme.nom }} de {{ lot.nb_logements }} logement{{lot.nb_logements|pl }} {{ lot.financement }} à {{ programme.adresse|inline_text_multiline }} à {{ programme.code_postal }}, {{ programme.ville }} décrit plus précisément dans le document joint à la présente convention, faisant l'objet d'une décision favorable prise dans les conditions prévues aux articles D. 331-3 et D. 331-6 du code de la construction et de l'habitation, pour la construction de logements à usage locatif.</w:t>
+        <w:t xml:space="preserve">La présente convention a pour objet de fixer les droits et les obligations des parties prévus par les articles L. 353-1 à L. 353-12, L. 353-20 et L. 353-21 du code de la construction et de l'habitation pour le programme {{ </w:t>
+      </w:r>
+      <w:proofErr w:type="spellStart"/>
+      <w:r>
+        <w:rPr>
+          <w:rFonts w:ascii="TimesNewRomanPSMT" w:hAnsi="TimesNewRomanPSMT" w:cs="TimesNewRomanPSMT"/>
+        </w:rPr>
+        <w:t>programme.nom</w:t>
+      </w:r>
+      <w:proofErr w:type="spellEnd"/>
+      <w:r>
+        <w:rPr>
+          <w:rFonts w:ascii="TimesNewRomanPSMT" w:hAnsi="TimesNewRomanPSMT" w:cs="TimesNewRomanPSMT"/>
+        </w:rPr>
+        <w:t xml:space="preserve"> }} de {{ </w:t>
+      </w:r>
+      <w:proofErr w:type="spellStart"/>
+      <w:r>
+        <w:rPr>
+          <w:rFonts w:ascii="TimesNewRomanPSMT" w:hAnsi="TimesNewRomanPSMT" w:cs="TimesNewRomanPSMT"/>
+        </w:rPr>
+        <w:t>lot.nb_logements</w:t>
+      </w:r>
+      <w:proofErr w:type="spellEnd"/>
+      <w:r>
+        <w:rPr>
+          <w:rFonts w:ascii="TimesNewRomanPSMT" w:hAnsi="TimesNewRomanPSMT" w:cs="TimesNewRomanPSMT"/>
+        </w:rPr>
+        <w:t xml:space="preserve"> }} logement{{</w:t>
+      </w:r>
+      <w:proofErr w:type="spellStart"/>
+      <w:r>
+        <w:rPr>
+          <w:rFonts w:ascii="TimesNewRomanPSMT" w:hAnsi="TimesNewRomanPSMT" w:cs="TimesNewRomanPSMT"/>
+        </w:rPr>
+        <w:t>lot.nb_logements|pl</w:t>
+      </w:r>
+      <w:proofErr w:type="spellEnd"/>
+      <w:r>
+        <w:rPr>
+          <w:rFonts w:ascii="TimesNewRomanPSMT" w:hAnsi="TimesNewRomanPSMT" w:cs="TimesNewRomanPSMT"/>
+        </w:rPr>
+        <w:t xml:space="preserve"> }} {{ </w:t>
+      </w:r>
+      <w:proofErr w:type="spellStart"/>
+      <w:r>
+        <w:rPr>
+          <w:rFonts w:ascii="TimesNewRomanPSMT" w:hAnsi="TimesNewRomanPSMT" w:cs="TimesNewRomanPSMT"/>
+        </w:rPr>
+        <w:t>lot.financement</w:t>
+      </w:r>
+      <w:proofErr w:type="spellEnd"/>
+      <w:r>
+        <w:rPr>
+          <w:rFonts w:ascii="TimesNewRomanPSMT" w:hAnsi="TimesNewRomanPSMT" w:cs="TimesNewRomanPSMT"/>
+        </w:rPr>
+        <w:t xml:space="preserve"> }} à {{ </w:t>
+      </w:r>
+      <w:proofErr w:type="spellStart"/>
+      <w:r>
+        <w:rPr>
+          <w:rFonts w:ascii="TimesNewRomanPSMT" w:hAnsi="TimesNewRomanPSMT" w:cs="TimesNewRomanPSMT"/>
+        </w:rPr>
+        <w:t>programme.adresse|inline_text_multiline</w:t>
+      </w:r>
+      <w:proofErr w:type="spellEnd"/>
+      <w:r>
+        <w:rPr>
+          <w:rFonts w:ascii="TimesNewRomanPSMT" w:hAnsi="TimesNewRomanPSMT" w:cs="TimesNewRomanPSMT"/>
+        </w:rPr>
+        <w:t xml:space="preserve"> }} à {{ </w:t>
+      </w:r>
+      <w:proofErr w:type="spellStart"/>
+      <w:r>
+        <w:rPr>
+          <w:rFonts w:ascii="TimesNewRomanPSMT" w:hAnsi="TimesNewRomanPSMT" w:cs="TimesNewRomanPSMT"/>
+        </w:rPr>
+        <w:t>programme.code_postal</w:t>
+      </w:r>
+      <w:proofErr w:type="spellEnd"/>
+      <w:r>
+        <w:rPr>
+          <w:rFonts w:ascii="TimesNewRomanPSMT" w:hAnsi="TimesNewRomanPSMT" w:cs="TimesNewRomanPSMT"/>
+        </w:rPr>
+        <w:t xml:space="preserve"> }}, {{ </w:t>
+      </w:r>
+      <w:proofErr w:type="spellStart"/>
+      <w:r>
+        <w:rPr>
+          <w:rFonts w:ascii="TimesNewRomanPSMT" w:hAnsi="TimesNewRomanPSMT" w:cs="TimesNewRomanPSMT"/>
+        </w:rPr>
+        <w:t>programme.ville</w:t>
+      </w:r>
+      <w:proofErr w:type="spellEnd"/>
+      <w:r>
+        <w:rPr>
+          <w:rFonts w:ascii="TimesNewRomanPSMT" w:hAnsi="TimesNewRomanPSMT" w:cs="TimesNewRomanPSMT"/>
+        </w:rPr>
+        <w:t xml:space="preserve"> }} décrit plus précisément dans le document joint à la présente convention, faisant l'objet d'une décision favorable prise dans les conditions prévues aux articles D. 331-3 et D. 331-6 du code de la construction et de l'habitation, pour la construction de logements à usage locatif.</w:t>
       </w:r>
     </w:p>
     <w:p>
@@ -552,36 +1015,232 @@
         <w:rPr>
           <w:rFonts w:ascii="TimesNewRomanPSMT" w:hAnsi="TimesNewRomanPSMT" w:cs="TimesNewRomanPSMT"/>
         </w:rPr>
-        <w:t>La présente convention a pour objet de fixer les droits et les obligations des parties prévus par les articles L. 353-1 à L. 353-12, L. 353-20 et L. 353-21 du code de la construction et de l'habitation pour le programme {{ programme.nom }} de {{ lot.nb_logements }} logement{{lot.nb_logements|pl }} {{ lot.financement }} à {{ programme.adresse|inline_text_multiline }} à {{ programme.code_postal }}, {{ programme.ville }}décrit plus précisément dans le document joint à la présente convention, ayant fait l'objet d'une décision favorable prise dans les conditions prévues aux articles D. 331-3 et D. 331-6 du code de la construction et de l'habitation.</w:t>
-      </w:r>
-    </w:p>
-    <w:p>
-      <w:pPr>
-        <w:jc w:val="both"/>
-        <w:rPr>
-          <w:rFonts w:ascii="TimesNewRomanPSMT" w:hAnsi="TimesNewRomanPSMT" w:cs="TimesNewRomanPSMT"/>
-        </w:rPr>
-      </w:pPr>
-    </w:p>
-    <w:p>
-      <w:pPr>
-        <w:jc w:val="both"/>
-        <w:rPr>
-          <w:rFonts w:ascii="TimesNewRomanPSMT" w:hAnsi="TimesNewRomanPSMT" w:cs="TimesNewRomanPSMT"/>
-        </w:rPr>
-      </w:pPr>
-      <w:r>
-        <w:rPr>
-          <w:rFonts w:ascii="TimesNewRomanPSMT" w:hAnsi="TimesNewRomanPSMT" w:cs="TimesNewRomanPSMT"/>
-        </w:rPr>
-        <w:t xml:space="preserve">La présente convention est conclue à l'occasion de l'acquisition d'un ou plusieurs logements construits dans les conditions de l'alinéa ci-dessus et dont la vente est soumise à la T.V.A. dans les conditions du 3 du I de l'article 278 sexies du code général des impôts. Elle reprend les droits et obligations fixés dans la convention n°... signée le ... et publiée le ... entre ... et ... pour le programme {{ programme.nom }} de {{ lot.nb_logements }} logement{{lot.nb_logements|pl }} {{ lot.financement }} à {{ </w:t>
+        <w:t xml:space="preserve">La présente convention a pour objet de fixer les droits et les obligations des parties prévus par les articles L. 353-1 à L. 353-12, L. 353-20 et L. 353-21 du code de la construction et de l'habitation pour le programme {{ </w:t>
+      </w:r>
+      <w:proofErr w:type="spellStart"/>
+      <w:r>
+        <w:rPr>
+          <w:rFonts w:ascii="TimesNewRomanPSMT" w:hAnsi="TimesNewRomanPSMT" w:cs="TimesNewRomanPSMT"/>
+        </w:rPr>
+        <w:t>programme.nom</w:t>
+      </w:r>
+      <w:proofErr w:type="spellEnd"/>
+      <w:r>
+        <w:rPr>
+          <w:rFonts w:ascii="TimesNewRomanPSMT" w:hAnsi="TimesNewRomanPSMT" w:cs="TimesNewRomanPSMT"/>
+        </w:rPr>
+        <w:t xml:space="preserve"> }} de {{ </w:t>
+      </w:r>
+      <w:proofErr w:type="spellStart"/>
+      <w:r>
+        <w:rPr>
+          <w:rFonts w:ascii="TimesNewRomanPSMT" w:hAnsi="TimesNewRomanPSMT" w:cs="TimesNewRomanPSMT"/>
+        </w:rPr>
+        <w:t>lot.nb_logements</w:t>
+      </w:r>
+      <w:proofErr w:type="spellEnd"/>
+      <w:r>
+        <w:rPr>
+          <w:rFonts w:ascii="TimesNewRomanPSMT" w:hAnsi="TimesNewRomanPSMT" w:cs="TimesNewRomanPSMT"/>
+        </w:rPr>
+        <w:t xml:space="preserve"> }} logement{{</w:t>
+      </w:r>
+      <w:proofErr w:type="spellStart"/>
+      <w:r>
+        <w:rPr>
+          <w:rFonts w:ascii="TimesNewRomanPSMT" w:hAnsi="TimesNewRomanPSMT" w:cs="TimesNewRomanPSMT"/>
+        </w:rPr>
+        <w:t>lot.nb_logements|pl</w:t>
+      </w:r>
+      <w:proofErr w:type="spellEnd"/>
+      <w:r>
+        <w:rPr>
+          <w:rFonts w:ascii="TimesNewRomanPSMT" w:hAnsi="TimesNewRomanPSMT" w:cs="TimesNewRomanPSMT"/>
+        </w:rPr>
+        <w:t xml:space="preserve"> }} {{ </w:t>
+      </w:r>
+      <w:proofErr w:type="spellStart"/>
+      <w:r>
+        <w:rPr>
+          <w:rFonts w:ascii="TimesNewRomanPSMT" w:hAnsi="TimesNewRomanPSMT" w:cs="TimesNewRomanPSMT"/>
+        </w:rPr>
+        <w:t>lot.financement</w:t>
+      </w:r>
+      <w:proofErr w:type="spellEnd"/>
+      <w:r>
+        <w:rPr>
+          <w:rFonts w:ascii="TimesNewRomanPSMT" w:hAnsi="TimesNewRomanPSMT" w:cs="TimesNewRomanPSMT"/>
+        </w:rPr>
+        <w:t xml:space="preserve"> }} à {{ </w:t>
+      </w:r>
+      <w:proofErr w:type="spellStart"/>
+      <w:r>
+        <w:rPr>
+          <w:rFonts w:ascii="TimesNewRomanPSMT" w:hAnsi="TimesNewRomanPSMT" w:cs="TimesNewRomanPSMT"/>
+        </w:rPr>
+        <w:t>programme.adresse|inline_text_multiline</w:t>
+      </w:r>
+      <w:proofErr w:type="spellEnd"/>
+      <w:r>
+        <w:rPr>
+          <w:rFonts w:ascii="TimesNewRomanPSMT" w:hAnsi="TimesNewRomanPSMT" w:cs="TimesNewRomanPSMT"/>
+        </w:rPr>
+        <w:t xml:space="preserve"> }} à {{ </w:t>
+      </w:r>
+      <w:proofErr w:type="spellStart"/>
+      <w:r>
+        <w:rPr>
+          <w:rFonts w:ascii="TimesNewRomanPSMT" w:hAnsi="TimesNewRomanPSMT" w:cs="TimesNewRomanPSMT"/>
+        </w:rPr>
+        <w:t>programme.code_postal</w:t>
+      </w:r>
+      <w:proofErr w:type="spellEnd"/>
+      <w:r>
+        <w:rPr>
+          <w:rFonts w:ascii="TimesNewRomanPSMT" w:hAnsi="TimesNewRomanPSMT" w:cs="TimesNewRomanPSMT"/>
+        </w:rPr>
+        <w:t xml:space="preserve"> }}, {{ </w:t>
+      </w:r>
+      <w:proofErr w:type="spellStart"/>
+      <w:r>
+        <w:rPr>
+          <w:rFonts w:ascii="TimesNewRomanPSMT" w:hAnsi="TimesNewRomanPSMT" w:cs="TimesNewRomanPSMT"/>
+        </w:rPr>
+        <w:t>programme.ville</w:t>
+      </w:r>
+      <w:proofErr w:type="spellEnd"/>
+      <w:r>
+        <w:rPr>
+          <w:rFonts w:ascii="TimesNewRomanPSMT" w:hAnsi="TimesNewRomanPSMT" w:cs="TimesNewRomanPSMT"/>
+        </w:rPr>
+        <w:t xml:space="preserve"> }}décrit plus précisément dans le document joint à la présente convention, ayant fait l'objet d'une décision favorable prise dans les conditions prévues aux articles D. 331-3 et D. 331-6 du code de la construction et de l'habitation.</w:t>
+      </w:r>
+    </w:p>
+    <w:p>
+      <w:pPr>
+        <w:jc w:val="both"/>
+        <w:rPr>
+          <w:rFonts w:ascii="TimesNewRomanPSMT" w:hAnsi="TimesNewRomanPSMT" w:cs="TimesNewRomanPSMT"/>
+        </w:rPr>
+      </w:pPr>
+    </w:p>
+    <w:p>
+      <w:pPr>
+        <w:jc w:val="both"/>
+        <w:rPr>
+          <w:rFonts w:ascii="TimesNewRomanPSMT" w:hAnsi="TimesNewRomanPSMT" w:cs="TimesNewRomanPSMT"/>
+        </w:rPr>
+      </w:pPr>
+      <w:r>
+        <w:rPr>
+          <w:rFonts w:ascii="TimesNewRomanPSMT" w:hAnsi="TimesNewRomanPSMT" w:cs="TimesNewRomanPSMT"/>
+        </w:rPr>
+        <w:t xml:space="preserve">La présente convention est conclue à l'occasion de l'acquisition d'un ou plusieurs logements construits dans les conditions de l'alinéa ci-dessus et dont la vente est soumise à la T.V.A. dans les conditions du 3 du I de l'article 278 sexies du code général des impôts. Elle reprend les droits et obligations fixés dans la convention n°... signée </w:t>
       </w:r>
       <w:r>
         <w:rPr>
           <w:rFonts w:ascii="TimesNewRomanPSMT" w:hAnsi="TimesNewRomanPSMT" w:cs="TimesNewRomanPSMT"/>
         </w:rPr>
         <w:lastRenderedPageBreak/>
-        <w:t>programme.adresse|inline_text_multiline }} à {{ programme.code_postal }}, {{ programme.ville }}.</w:t>
+        <w:t xml:space="preserve">le ... et publiée le ... entre ... et ... pour le programme {{ </w:t>
+      </w:r>
+      <w:proofErr w:type="spellStart"/>
+      <w:r>
+        <w:rPr>
+          <w:rFonts w:ascii="TimesNewRomanPSMT" w:hAnsi="TimesNewRomanPSMT" w:cs="TimesNewRomanPSMT"/>
+        </w:rPr>
+        <w:t>programme.nom</w:t>
+      </w:r>
+      <w:proofErr w:type="spellEnd"/>
+      <w:r>
+        <w:rPr>
+          <w:rFonts w:ascii="TimesNewRomanPSMT" w:hAnsi="TimesNewRomanPSMT" w:cs="TimesNewRomanPSMT"/>
+        </w:rPr>
+        <w:t xml:space="preserve"> }} de {{ </w:t>
+      </w:r>
+      <w:proofErr w:type="spellStart"/>
+      <w:r>
+        <w:rPr>
+          <w:rFonts w:ascii="TimesNewRomanPSMT" w:hAnsi="TimesNewRomanPSMT" w:cs="TimesNewRomanPSMT"/>
+        </w:rPr>
+        <w:t>lot.nb_logements</w:t>
+      </w:r>
+      <w:proofErr w:type="spellEnd"/>
+      <w:r>
+        <w:rPr>
+          <w:rFonts w:ascii="TimesNewRomanPSMT" w:hAnsi="TimesNewRomanPSMT" w:cs="TimesNewRomanPSMT"/>
+        </w:rPr>
+        <w:t xml:space="preserve"> }} logement{{</w:t>
+      </w:r>
+      <w:proofErr w:type="spellStart"/>
+      <w:r>
+        <w:rPr>
+          <w:rFonts w:ascii="TimesNewRomanPSMT" w:hAnsi="TimesNewRomanPSMT" w:cs="TimesNewRomanPSMT"/>
+        </w:rPr>
+        <w:t>lot.nb_logements|pl</w:t>
+      </w:r>
+      <w:proofErr w:type="spellEnd"/>
+      <w:r>
+        <w:rPr>
+          <w:rFonts w:ascii="TimesNewRomanPSMT" w:hAnsi="TimesNewRomanPSMT" w:cs="TimesNewRomanPSMT"/>
+        </w:rPr>
+        <w:t xml:space="preserve"> }} {{ </w:t>
+      </w:r>
+      <w:proofErr w:type="spellStart"/>
+      <w:r>
+        <w:rPr>
+          <w:rFonts w:ascii="TimesNewRomanPSMT" w:hAnsi="TimesNewRomanPSMT" w:cs="TimesNewRomanPSMT"/>
+        </w:rPr>
+        <w:t>lot.financement</w:t>
+      </w:r>
+      <w:proofErr w:type="spellEnd"/>
+      <w:r>
+        <w:rPr>
+          <w:rFonts w:ascii="TimesNewRomanPSMT" w:hAnsi="TimesNewRomanPSMT" w:cs="TimesNewRomanPSMT"/>
+        </w:rPr>
+        <w:t xml:space="preserve"> }} à {{ </w:t>
+      </w:r>
+      <w:proofErr w:type="spellStart"/>
+      <w:r>
+        <w:rPr>
+          <w:rFonts w:ascii="TimesNewRomanPSMT" w:hAnsi="TimesNewRomanPSMT" w:cs="TimesNewRomanPSMT"/>
+        </w:rPr>
+        <w:t>programme.adresse|inline_text_multiline</w:t>
+      </w:r>
+      <w:proofErr w:type="spellEnd"/>
+      <w:r>
+        <w:rPr>
+          <w:rFonts w:ascii="TimesNewRomanPSMT" w:hAnsi="TimesNewRomanPSMT" w:cs="TimesNewRomanPSMT"/>
+        </w:rPr>
+        <w:t xml:space="preserve"> }} à {{ </w:t>
+      </w:r>
+      <w:proofErr w:type="spellStart"/>
+      <w:r>
+        <w:rPr>
+          <w:rFonts w:ascii="TimesNewRomanPSMT" w:hAnsi="TimesNewRomanPSMT" w:cs="TimesNewRomanPSMT"/>
+        </w:rPr>
+        <w:t>programme.code_postal</w:t>
+      </w:r>
+      <w:proofErr w:type="spellEnd"/>
+      <w:r>
+        <w:rPr>
+          <w:rFonts w:ascii="TimesNewRomanPSMT" w:hAnsi="TimesNewRomanPSMT" w:cs="TimesNewRomanPSMT"/>
+        </w:rPr>
+        <w:t xml:space="preserve"> }}, {{ </w:t>
+      </w:r>
+      <w:proofErr w:type="spellStart"/>
+      <w:r>
+        <w:rPr>
+          <w:rFonts w:ascii="TimesNewRomanPSMT" w:hAnsi="TimesNewRomanPSMT" w:cs="TimesNewRomanPSMT"/>
+        </w:rPr>
+        <w:t>programme.ville</w:t>
+      </w:r>
+      <w:proofErr w:type="spellEnd"/>
+      <w:r>
+        <w:rPr>
+          <w:rFonts w:ascii="TimesNewRomanPSMT" w:hAnsi="TimesNewRomanPSMT" w:cs="TimesNewRomanPSMT"/>
+        </w:rPr>
+        <w:t xml:space="preserve"> }}.</w:t>
       </w:r>
     </w:p>
     <w:p>
@@ -661,7 +1320,21 @@
         <w:rPr>
           <w:rFonts w:ascii="TimesNewRomanPSMT" w:hAnsi="TimesNewRomanPSMT" w:cs="TimesNewRomanPSMT"/>
         </w:rPr>
-        <w:t>Lors de la vente à un bailleur par le constructeur d'un logement bénéficiant du taux réduit de T.V.A., une nouvelle convention entre l'Etat et l'acquéreur sera signée, du type de la présente convention. Toutefois, conformément à l'article D. 353-1 du code de la construction et de l'habitation, si cet acquéreur est un organisme d'habitations à loyer modéré, la convention signée sera conforme à l'annexe I à cet article ; conformément à l'article D. 353-59 du code de la construction et de l'habitation, si cet acquéreur est une société d'économie mixte, la convention signée sera conforme à l'annexe à cet article.</w:t>
+        <w:t>Lors de la vente à un bailleur par le constructeur d'un logement bénéficiant du taux réduit de T.V.A., une nouvelle convention entre l'</w:t>
+      </w:r>
+      <w:proofErr w:type="spellStart"/>
+      <w:r>
+        <w:rPr>
+          <w:rFonts w:ascii="TimesNewRomanPSMT" w:hAnsi="TimesNewRomanPSMT" w:cs="TimesNewRomanPSMT"/>
+        </w:rPr>
+        <w:t>Etat</w:t>
+      </w:r>
+      <w:proofErr w:type="spellEnd"/>
+      <w:r>
+        <w:rPr>
+          <w:rFonts w:ascii="TimesNewRomanPSMT" w:hAnsi="TimesNewRomanPSMT" w:cs="TimesNewRomanPSMT"/>
+        </w:rPr>
+        <w:t xml:space="preserve"> et l'acquéreur sera signée, du type de la présente convention. Toutefois, conformément à l'article D. 353-1 du code de la construction et de l'habitation, si cet acquéreur est un organisme d'habitations à loyer modéré, la convention signée sera conforme à l'annexe I à cet article ; conformément à l'article D. 353-59 du code de la construction et de l'habitation, si cet acquéreur est une société d'économie mixte, la convention signée sera conforme à l'annexe à cet article.</w:t>
       </w:r>
     </w:p>
     <w:p>
@@ -736,7 +1409,21 @@
         <w:rPr>
           <w:rFonts w:ascii="TimesNewRomanPSMT" w:hAnsi="TimesNewRomanPSMT" w:cs="TimesNewRomanPSMT"/>
         </w:rPr>
-        <w:t>Elle expire le {{ convention.date_fin_conventionnement|d }}</w:t>
+        <w:t xml:space="preserve">Elle expire le {{ </w:t>
+      </w:r>
+      <w:proofErr w:type="spellStart"/>
+      <w:r>
+        <w:rPr>
+          <w:rFonts w:ascii="TimesNewRomanPSMT" w:hAnsi="TimesNewRomanPSMT" w:cs="TimesNewRomanPSMT"/>
+        </w:rPr>
+        <w:t>convention.date_fin_conventionnement|d</w:t>
+      </w:r>
+      <w:proofErr w:type="spellEnd"/>
+      <w:r>
+        <w:rPr>
+          <w:rFonts w:ascii="TimesNewRomanPSMT" w:hAnsi="TimesNewRomanPSMT" w:cs="TimesNewRomanPSMT"/>
+        </w:rPr>
+        <w:t xml:space="preserve"> }}</w:t>
       </w:r>
     </w:p>
     <w:p>
@@ -911,8 +1598,35 @@
         <w:rPr>
           <w:rFonts w:ascii="TimesNewRomanPSMT" w:hAnsi="TimesNewRomanPSMT" w:cs="TimesNewRomanPSMT"/>
         </w:rPr>
-        <w:lastRenderedPageBreak/>
-        <w:t>Lors de la vente de chaque logement bénéficiant de ce taux réduit de T.V.A. par le constructeur à un bailleur, une nouvelle convention entre l'Etat et l'acquéreur est signée. Corrélativement, un avenant à la présente convention, signée entre le constructeur et l'Etat, fait sortir de son champ d'application chaque logement vendu. La présente convention cesse de produire ses effets à la suite de la vente du dernier logement, à compter de la publication au fichier immobilier ou l'inscription au livre foncier de la convention signée avec l'acquéreur.</w:t>
+        <w:t>Lors de la vente de chaque logement bénéficiant de ce taux réduit de T.V.A. par le constructeur à un bailleur, une nouvelle convention entre l'</w:t>
+      </w:r>
+      <w:proofErr w:type="spellStart"/>
+      <w:r>
+        <w:rPr>
+          <w:rFonts w:ascii="TimesNewRomanPSMT" w:hAnsi="TimesNewRomanPSMT" w:cs="TimesNewRomanPSMT"/>
+        </w:rPr>
+        <w:t>Etat</w:t>
+      </w:r>
+      <w:proofErr w:type="spellEnd"/>
+      <w:r>
+        <w:rPr>
+          <w:rFonts w:ascii="TimesNewRomanPSMT" w:hAnsi="TimesNewRomanPSMT" w:cs="TimesNewRomanPSMT"/>
+        </w:rPr>
+        <w:t xml:space="preserve"> et l'acquéreur est signée. Corrélativement, un avenant à la présente convention, signée entre le constructeur et l'</w:t>
+      </w:r>
+      <w:proofErr w:type="spellStart"/>
+      <w:r>
+        <w:rPr>
+          <w:rFonts w:ascii="TimesNewRomanPSMT" w:hAnsi="TimesNewRomanPSMT" w:cs="TimesNewRomanPSMT"/>
+        </w:rPr>
+        <w:t>Etat</w:t>
+      </w:r>
+      <w:proofErr w:type="spellEnd"/>
+      <w:r>
+        <w:rPr>
+          <w:rFonts w:ascii="TimesNewRomanPSMT" w:hAnsi="TimesNewRomanPSMT" w:cs="TimesNewRomanPSMT"/>
+        </w:rPr>
+        <w:t>, fait sortir de son champ d'application chaque logement vendu. La présente convention cesse de produire ses effets à la suite de la vente du dernier logement, à compter de la publication au fichier immobilier ou l'inscription au livre foncier de la convention signée avec l'acquéreur.</w:t>
       </w:r>
     </w:p>
     <w:p>
@@ -1161,32 +1875,57 @@
       <w:pPr>
         <w:jc w:val="center"/>
       </w:pPr>
+      <w:proofErr w:type="spellStart"/>
       <w:r>
         <w:rPr>
           <w:rFonts w:ascii="TimesNewRomanPS-BoldMT" w:hAnsi="TimesNewRomanPS-BoldMT" w:cs="TimesNewRomanPS-BoldMT"/>
           <w:b/>
         </w:rPr>
-        <w:t xml:space="preserve">II.-Engagements du bailleur à l'égard de l'Etat relatifs </w:t>
-      </w:r>
-    </w:p>
-    <w:p>
-      <w:pPr>
-        <w:jc w:val="center"/>
-      </w:pPr>
+        <w:t>II.-Engagements</w:t>
+      </w:r>
+      <w:proofErr w:type="spellEnd"/>
       <w:r>
         <w:rPr>
           <w:rFonts w:ascii="TimesNewRomanPS-BoldMT" w:hAnsi="TimesNewRomanPS-BoldMT" w:cs="TimesNewRomanPS-BoldMT"/>
           <w:b/>
         </w:rPr>
-        <w:t>aux conditions de location des logements.</w:t>
-      </w:r>
-    </w:p>
-    <w:p>
-      <w:pPr>
+        <w:t xml:space="preserve"> du bailleur à l'égard de l'</w:t>
+      </w:r>
+      <w:proofErr w:type="spellStart"/>
+      <w:r>
         <w:rPr>
           <w:rFonts w:ascii="TimesNewRomanPS-BoldMT" w:hAnsi="TimesNewRomanPS-BoldMT" w:cs="TimesNewRomanPS-BoldMT"/>
           <w:b/>
         </w:rPr>
+        <w:t>Etat</w:t>
+      </w:r>
+      <w:proofErr w:type="spellEnd"/>
+      <w:r>
+        <w:rPr>
+          <w:rFonts w:ascii="TimesNewRomanPS-BoldMT" w:hAnsi="TimesNewRomanPS-BoldMT" w:cs="TimesNewRomanPS-BoldMT"/>
+          <w:b/>
+        </w:rPr>
+        <w:t xml:space="preserve"> relatifs </w:t>
+      </w:r>
+    </w:p>
+    <w:p>
+      <w:pPr>
+        <w:jc w:val="center"/>
+      </w:pPr>
+      <w:r>
+        <w:rPr>
+          <w:rFonts w:ascii="TimesNewRomanPS-BoldMT" w:hAnsi="TimesNewRomanPS-BoldMT" w:cs="TimesNewRomanPS-BoldMT"/>
+          <w:b/>
+        </w:rPr>
+        <w:t>aux conditions de location des logements.</w:t>
+      </w:r>
+    </w:p>
+    <w:p>
+      <w:pPr>
+        <w:rPr>
+          <w:rFonts w:ascii="TimesNewRomanPS-BoldMT" w:hAnsi="TimesNewRomanPS-BoldMT" w:cs="TimesNewRomanPS-BoldMT"/>
+          <w:b/>
+        </w:rPr>
       </w:pPr>
     </w:p>
     <w:p>
@@ -1248,36 +1987,44 @@
         <w:rPr>
           <w:rFonts w:ascii="TimesNewRomanPSMT" w:hAnsi="TimesNewRomanPSMT" w:cs="TimesNewRomanPSMT"/>
         </w:rPr>
-        <w:t xml:space="preserve">Si la gestion n'est pas directement assurée par le bailleur, celui-ci la fait assurer par les personnes et dans les conditions définies par l'arrêté du 9 mars 1978 portant agrément </w:t>
-      </w:r>
-      <w:r>
-        <w:rPr>
-          <w:rFonts w:ascii="TimesNewRomanPSMT" w:hAnsi="TimesNewRomanPSMT" w:cs="TimesNewRomanPSMT"/>
-        </w:rPr>
         <w:lastRenderedPageBreak/>
-        <w:t>des personnes ou organismes habilités à gérer des logements faisant l'objet d'une convention.</w:t>
-      </w:r>
-    </w:p>
-    <w:p>
-      <w:pPr>
-        <w:jc w:val="both"/>
-        <w:rPr>
-          <w:rFonts w:ascii="TimesNewRomanPSMT" w:hAnsi="TimesNewRomanPSMT" w:cs="TimesNewRomanPSMT"/>
-        </w:rPr>
-      </w:pPr>
-    </w:p>
-    <w:p>
-      <w:pPr>
-        <w:jc w:val="both"/>
-        <w:rPr>
-          <w:rFonts w:ascii="TimesNewRomanPSMT" w:hAnsi="TimesNewRomanPSMT" w:cs="TimesNewRomanPSMT"/>
-        </w:rPr>
-      </w:pPr>
-      <w:r>
-        <w:rPr>
-          <w:rFonts w:ascii="TimesNewRomanPSMT" w:hAnsi="TimesNewRomanPSMT" w:cs="TimesNewRomanPSMT"/>
-        </w:rPr>
-        <w:t>Le bailleur informe le préfet, et, le cas échéant, le président de l'établissement public de coopération intercommunale, du conseil départemental, de la métropole de Lyon ou du conseil exécutif de Corse, partie à la présente convention, les organismes chargés de la liquidation et du paiement de l'APL pour le compte de l'Etat et les locataires de la mise en gestion du programme ou de tout changement de gestionnaire.</w:t>
+        <w:t>Si la gestion n'est pas directement assurée par le bailleur, celui-ci la fait assurer par les personnes et dans les conditions définies par l'arrêté du 9 mars 1978 portant agrément des personnes ou organismes habilités à gérer des logements faisant l'objet d'une convention.</w:t>
+      </w:r>
+    </w:p>
+    <w:p>
+      <w:pPr>
+        <w:jc w:val="both"/>
+        <w:rPr>
+          <w:rFonts w:ascii="TimesNewRomanPSMT" w:hAnsi="TimesNewRomanPSMT" w:cs="TimesNewRomanPSMT"/>
+        </w:rPr>
+      </w:pPr>
+    </w:p>
+    <w:p>
+      <w:pPr>
+        <w:jc w:val="both"/>
+        <w:rPr>
+          <w:rFonts w:ascii="TimesNewRomanPSMT" w:hAnsi="TimesNewRomanPSMT" w:cs="TimesNewRomanPSMT"/>
+        </w:rPr>
+      </w:pPr>
+      <w:r>
+        <w:rPr>
+          <w:rFonts w:ascii="TimesNewRomanPSMT" w:hAnsi="TimesNewRomanPSMT" w:cs="TimesNewRomanPSMT"/>
+        </w:rPr>
+        <w:t>Le bailleur informe le préfet, et, le cas échéant, le président de l'établissement public de coopération intercommunale, du conseil départemental, de la métropole de Lyon ou du conseil exécutif de Corse, partie à la présente convention, les organismes chargés de la liquidation et du paiement de l'APL pour le compte de l'</w:t>
+      </w:r>
+      <w:proofErr w:type="spellStart"/>
+      <w:r>
+        <w:rPr>
+          <w:rFonts w:ascii="TimesNewRomanPSMT" w:hAnsi="TimesNewRomanPSMT" w:cs="TimesNewRomanPSMT"/>
+        </w:rPr>
+        <w:t>Etat</w:t>
+      </w:r>
+      <w:proofErr w:type="spellEnd"/>
+      <w:r>
+        <w:rPr>
+          <w:rFonts w:ascii="TimesNewRomanPSMT" w:hAnsi="TimesNewRomanPSMT" w:cs="TimesNewRomanPSMT"/>
+        </w:rPr>
+        <w:t xml:space="preserve"> et les locataires de la mise en gestion du programme ou de tout changement de gestionnaire.</w:t>
       </w:r>
     </w:p>
     <w:p>
@@ -1560,6 +2307,7 @@
         <w:rPr>
           <w:rFonts w:ascii="TimesNewRomanPSMT" w:hAnsi="TimesNewRomanPSMT"/>
         </w:rPr>
+        <w:lastRenderedPageBreak/>
         <w:t>Article 9.</w:t>
       </w:r>
     </w:p>
@@ -1584,7 +2332,6 @@
           <w:i/>
           <w:iCs/>
         </w:rPr>
-        <w:lastRenderedPageBreak/>
         <w:t>Modalités de fixation et de révision du loyer pratiqué.</w:t>
       </w:r>
     </w:p>
@@ -1744,81 +2491,23 @@
           <w:rFonts w:ascii="TimesNewRomanPSMT" w:hAnsi="TimesNewRomanPSMT"/>
         </w:rPr>
       </w:pPr>
+      <w:proofErr w:type="spellStart"/>
       <w:r>
         <w:rPr>
           <w:rFonts w:ascii="TimesNewRomanPSMT" w:hAnsi="TimesNewRomanPSMT"/>
           <w:i/>
           <w:iCs/>
         </w:rPr>
-        <w:t>Etablissement d'un bail conforme à la convention.</w:t>
-      </w:r>
-    </w:p>
-    <w:p>
-      <w:pPr>
-        <w:jc w:val="center"/>
-        <w:rPr>
-          <w:rFonts w:ascii="TimesNewRomanPSMT" w:hAnsi="TimesNewRomanPSMT"/>
-        </w:rPr>
-      </w:pPr>
-    </w:p>
-    <w:p>
-      <w:pPr>
-        <w:jc w:val="both"/>
-        <w:rPr>
-          <w:rFonts w:ascii="TimesNewRomanPSMT" w:hAnsi="TimesNewRomanPSMT"/>
-        </w:rPr>
-      </w:pPr>
-      <w:r>
-        <w:rPr>
-          <w:rFonts w:ascii="TimesNewRomanPSMT" w:hAnsi="TimesNewRomanPSMT"/>
-        </w:rPr>
-        <w:t>Le bail conclu doit être conforme à la présente convention. Sont joints une copie de la convention ainsi qu'un formulaire de demande d'APL.</w:t>
-      </w:r>
-    </w:p>
-    <w:p>
-      <w:pPr>
-        <w:jc w:val="both"/>
-        <w:rPr>
-          <w:rFonts w:ascii="TimesNewRomanPSMT" w:hAnsi="TimesNewRomanPSMT"/>
-        </w:rPr>
-      </w:pPr>
-    </w:p>
-    <w:p>
-      <w:pPr>
-        <w:jc w:val="center"/>
-        <w:rPr>
-          <w:rFonts w:ascii="TimesNewRomanPSMT" w:hAnsi="TimesNewRomanPSMT"/>
-        </w:rPr>
-      </w:pPr>
-      <w:r>
-        <w:rPr>
-          <w:rFonts w:ascii="TimesNewRomanPSMT" w:hAnsi="TimesNewRomanPSMT"/>
-        </w:rPr>
-        <w:t>Article 11.</w:t>
-      </w:r>
-    </w:p>
-    <w:p>
-      <w:pPr>
-        <w:jc w:val="center"/>
-        <w:rPr>
-          <w:rFonts w:ascii="TimesNewRomanPSMT" w:hAnsi="TimesNewRomanPSMT"/>
-        </w:rPr>
-      </w:pPr>
-    </w:p>
-    <w:p>
-      <w:pPr>
-        <w:jc w:val="center"/>
-        <w:rPr>
-          <w:rFonts w:ascii="TimesNewRomanPSMT" w:hAnsi="TimesNewRomanPSMT"/>
-        </w:rPr>
-      </w:pPr>
+        <w:t>Etablissement</w:t>
+      </w:r>
+      <w:proofErr w:type="spellEnd"/>
       <w:r>
         <w:rPr>
           <w:rFonts w:ascii="TimesNewRomanPSMT" w:hAnsi="TimesNewRomanPSMT"/>
           <w:i/>
           <w:iCs/>
         </w:rPr>
-        <w:t>Information des locataires en cas de changement de propriétaire.</w:t>
+        <w:t xml:space="preserve"> d'un bail conforme à la convention.</w:t>
       </w:r>
     </w:p>
     <w:p>
@@ -1840,7 +2529,7 @@
         <w:rPr>
           <w:rFonts w:ascii="TimesNewRomanPSMT" w:hAnsi="TimesNewRomanPSMT"/>
         </w:rPr>
-        <w:t>En cas de mutation à titre gratuit ou onéreux, et en vue de l'information du préfet ou, le cas échéant, du président de l'établissement public de coopération intercommunale, du conseil départemental, de la métropole de Lyon ou du conseil exécutif de Corse, partie à la présente convention, des locataires et des organismes liquidateurs de l'APL, le ou les nouveaux propriétaires leur font connaître leur identification dans les conditions conformes soit à l'article 5, soit à l'article 6 du décret n° 55-22 du 4 janvier 1955 modifié, par lettre recommandée avec demande d'avis de réception ou remise contre décharge dans un délai d'un mois à compter de ladite mutation.</w:t>
+        <w:t>Le bail conclu doit être conforme à la présente convention. Sont joints une copie de la convention ainsi qu'un formulaire de demande d'APL.</w:t>
       </w:r>
     </w:p>
     <w:p>
@@ -1862,7 +2551,7 @@
         <w:rPr>
           <w:rFonts w:ascii="TimesNewRomanPSMT" w:hAnsi="TimesNewRomanPSMT"/>
         </w:rPr>
-        <w:t>Article 12.</w:t>
+        <w:t>Article 11.</w:t>
       </w:r>
     </w:p>
     <w:p>
@@ -1886,7 +2575,7 @@
           <w:i/>
           <w:iCs/>
         </w:rPr>
-        <w:t>Information des locataires en cas de modification ou de résiliation de la convention.</w:t>
+        <w:t>Information des locataires en cas de changement de propriétaire.</w:t>
       </w:r>
     </w:p>
     <w:p>
@@ -1908,34 +2597,11 @@
         <w:rPr>
           <w:rFonts w:ascii="TimesNewRomanPSMT" w:hAnsi="TimesNewRomanPSMT"/>
         </w:rPr>
-        <w:t>Le bailleur informe les locataires de toute modification apportée à la convention ayant des incidences sur leurs relations contractuelles.</w:t>
-      </w:r>
-    </w:p>
-    <w:p>
-      <w:pPr>
-        <w:jc w:val="both"/>
-        <w:rPr>
-          <w:rFonts w:ascii="TimesNewRomanPSMT" w:hAnsi="TimesNewRomanPSMT"/>
-        </w:rPr>
-      </w:pPr>
-    </w:p>
-    <w:p>
-      <w:pPr>
-        <w:jc w:val="both"/>
-        <w:rPr>
-          <w:rFonts w:ascii="TimesNewRomanPSMT" w:hAnsi="TimesNewRomanPSMT"/>
-        </w:rPr>
-      </w:pPr>
-      <w:r>
-        <w:rPr>
-          <w:rFonts w:ascii="TimesNewRomanPSMT" w:hAnsi="TimesNewRomanPSMT"/>
-        </w:rPr>
-        <w:t>Quelle qu'en soit la cause, le bailleur informe le locataire de la date prévue pour l'expiration de la convention. En cas de résiliation de la convention aux torts du bailleur, il porte à la connaissance des locataires la teneur de l'article L. 353-6 du code de la construction et de l'habitation.</w:t>
-      </w:r>
-    </w:p>
-    <w:p>
-      <w:pPr>
-        <w:spacing w:before="100" w:beforeAutospacing="1"/>
+        <w:t>En cas de mutation à titre gratuit ou onéreux, et en vue de l'information du préfet ou, le cas échéant, du président de l'établissement public de coopération intercommunale, du conseil départemental, de la métropole de Lyon ou du conseil exécutif de Corse, partie à la présente convention, des locataires et des organismes liquidateurs de l'APL, le ou les nouveaux propriétaires leur font connaître leur identification dans les conditions conformes soit à l'article 5, soit à l'article 6 du décret n° 55-22 du 4 janvier 1955 modifié, par lettre recommandée avec demande d'avis de réception ou remise contre décharge dans un délai d'un mois à compter de ladite mutation.</w:t>
+      </w:r>
+    </w:p>
+    <w:p>
+      <w:pPr>
         <w:jc w:val="both"/>
         <w:rPr>
           <w:rFonts w:ascii="TimesNewRomanPSMT" w:hAnsi="TimesNewRomanPSMT"/>
@@ -1953,19 +2619,7 @@
         <w:rPr>
           <w:rFonts w:ascii="TimesNewRomanPSMT" w:hAnsi="TimesNewRomanPSMT"/>
         </w:rPr>
-        <w:t>Article 1</w:t>
-      </w:r>
-      <w:r>
-        <w:rPr>
-          <w:rFonts w:ascii="TimesNewRomanPSMT" w:hAnsi="TimesNewRomanPSMT"/>
-        </w:rPr>
-        <w:t>3</w:t>
-      </w:r>
-      <w:r>
-        <w:rPr>
-          <w:rFonts w:ascii="TimesNewRomanPSMT" w:hAnsi="TimesNewRomanPSMT"/>
-        </w:rPr>
-        <w:t>.</w:t>
+        <w:t>Article 12.</w:t>
       </w:r>
     </w:p>
     <w:p>
@@ -1979,6 +2633,9 @@
     <w:p>
       <w:pPr>
         <w:jc w:val="center"/>
+        <w:rPr>
+          <w:rFonts w:ascii="TimesNewRomanPSMT" w:hAnsi="TimesNewRomanPSMT"/>
+        </w:rPr>
       </w:pPr>
       <w:r>
         <w:rPr>
@@ -1986,74 +2643,56 @@
           <w:i/>
           <w:iCs/>
         </w:rPr>
-        <w:t>Durée du contrat de location et congé donné par le locataire.</w:t>
+        <w:t>Information des locataires en cas de modification ou de résiliation de la convention.</w:t>
       </w:r>
     </w:p>
     <w:p>
       <w:pPr>
         <w:jc w:val="center"/>
-      </w:pPr>
-    </w:p>
-    <w:p>
-      <w:pPr>
-        <w:jc w:val="both"/>
-        <w:rPr>
-          <w:rFonts w:ascii="TimesNewRomanPSMT" w:hAnsi="TimesNewRomanPSMT"/>
-        </w:rPr>
-      </w:pPr>
-      <w:r>
-        <w:rPr>
-          <w:rFonts w:ascii="TimesNewRomanPSMT" w:hAnsi="TimesNewRomanPSMT"/>
-        </w:rPr>
-        <w:t>Le contrat de location est conclu pour une durée de trois ans.</w:t>
-      </w:r>
-    </w:p>
-    <w:p>
-      <w:pPr>
-        <w:jc w:val="both"/>
-        <w:rPr>
-          <w:rFonts w:ascii="TimesNewRomanPSMT" w:hAnsi="TimesNewRomanPSMT"/>
-        </w:rPr>
-      </w:pPr>
-    </w:p>
-    <w:p>
-      <w:pPr>
-        <w:jc w:val="both"/>
-        <w:rPr>
-          <w:rFonts w:ascii="TimesNewRomanPSMT" w:hAnsi="TimesNewRomanPSMT"/>
-        </w:rPr>
-      </w:pPr>
-      <w:r>
-        <w:rPr>
-          <w:rFonts w:ascii="TimesNewRomanPSMT" w:hAnsi="TimesNewRomanPSMT"/>
-        </w:rPr>
-        <w:t>Pendant la durée de la convention, le contrat de location est reconduit tacitement pour des périodes de trois ans, dans la mesure où le locataire se conforme aux obligations de l'article 7 de la loi du 6 juillet 1989 précitée, sauf dénonciation expresse du locataire dans les conditions des treizième à vingt-deuxième alinéas du I de l'article 15 de la loi du 6 juillet 1989 précitée.</w:t>
-      </w:r>
-    </w:p>
-    <w:p>
-      <w:pPr>
-        <w:jc w:val="both"/>
-        <w:rPr>
-          <w:rFonts w:ascii="TimesNewRomanPSMT" w:hAnsi="TimesNewRomanPSMT"/>
-        </w:rPr>
-      </w:pPr>
-    </w:p>
-    <w:p>
-      <w:pPr>
-        <w:jc w:val="both"/>
-        <w:rPr>
-          <w:rFonts w:ascii="TimesNewRomanPSMT" w:hAnsi="TimesNewRomanPSMT"/>
-        </w:rPr>
-      </w:pPr>
-      <w:r>
-        <w:rPr>
-          <w:rFonts w:ascii="TimesNewRomanPSMT" w:hAnsi="TimesNewRomanPSMT"/>
-        </w:rPr>
-        <w:t>Six mois avant la date d'expiration de la convention, le bailleur peut proposer au locataire un contrat de location, prenant effet à la date d'expiration de la convention ou à la date d'expiration du bail si cette dernière intervient ultérieurement.</w:t>
-      </w:r>
-    </w:p>
-    <w:p>
-      <w:pPr>
+        <w:rPr>
+          <w:rFonts w:ascii="TimesNewRomanPSMT" w:hAnsi="TimesNewRomanPSMT"/>
+        </w:rPr>
+      </w:pPr>
+    </w:p>
+    <w:p>
+      <w:pPr>
+        <w:jc w:val="both"/>
+        <w:rPr>
+          <w:rFonts w:ascii="TimesNewRomanPSMT" w:hAnsi="TimesNewRomanPSMT"/>
+        </w:rPr>
+      </w:pPr>
+      <w:r>
+        <w:rPr>
+          <w:rFonts w:ascii="TimesNewRomanPSMT" w:hAnsi="TimesNewRomanPSMT"/>
+        </w:rPr>
+        <w:t>Le bailleur informe les locataires de toute modification apportée à la convention ayant des incidences sur leurs relations contractuelles.</w:t>
+      </w:r>
+    </w:p>
+    <w:p>
+      <w:pPr>
+        <w:jc w:val="both"/>
+        <w:rPr>
+          <w:rFonts w:ascii="TimesNewRomanPSMT" w:hAnsi="TimesNewRomanPSMT"/>
+        </w:rPr>
+      </w:pPr>
+    </w:p>
+    <w:p>
+      <w:pPr>
+        <w:jc w:val="both"/>
+        <w:rPr>
+          <w:rFonts w:ascii="TimesNewRomanPSMT" w:hAnsi="TimesNewRomanPSMT"/>
+        </w:rPr>
+      </w:pPr>
+      <w:r>
+        <w:rPr>
+          <w:rFonts w:ascii="TimesNewRomanPSMT" w:hAnsi="TimesNewRomanPSMT"/>
+        </w:rPr>
+        <w:t>Quelle qu'en soit la cause, le bailleur informe le locataire de la date prévue pour l'expiration de la convention. En cas de résiliation de la convention aux torts du bailleur, il porte à la connaissance des locataires la teneur de l'article L. 353-6 du code de la construction et de l'habitation.</w:t>
+      </w:r>
+    </w:p>
+    <w:p>
+      <w:pPr>
+        <w:spacing w:before="100" w:beforeAutospacing="1"/>
         <w:jc w:val="both"/>
         <w:rPr>
           <w:rFonts w:ascii="TimesNewRomanPSMT" w:hAnsi="TimesNewRomanPSMT"/>
@@ -2071,7 +2710,19 @@
         <w:rPr>
           <w:rFonts w:ascii="TimesNewRomanPSMT" w:hAnsi="TimesNewRomanPSMT"/>
         </w:rPr>
-        <w:t>Article 14.</w:t>
+        <w:t>Article 1</w:t>
+      </w:r>
+      <w:r>
+        <w:rPr>
+          <w:rFonts w:ascii="TimesNewRomanPSMT" w:hAnsi="TimesNewRomanPSMT"/>
+        </w:rPr>
+        <w:t>3</w:t>
+      </w:r>
+      <w:r>
+        <w:rPr>
+          <w:rFonts w:ascii="TimesNewRomanPSMT" w:hAnsi="TimesNewRomanPSMT"/>
+        </w:rPr>
+        <w:t>.</w:t>
       </w:r>
     </w:p>
     <w:p>
@@ -2085,9 +2736,6 @@
     <w:p>
       <w:pPr>
         <w:jc w:val="center"/>
-        <w:rPr>
-          <w:rFonts w:ascii="TimesNewRomanPSMT" w:hAnsi="TimesNewRomanPSMT"/>
-        </w:rPr>
       </w:pPr>
       <w:r>
         <w:rPr>
@@ -2095,95 +2743,70 @@
           <w:i/>
           <w:iCs/>
         </w:rPr>
-        <w:t>Modalités du paiement du loyer. Le loyer est payé mensuellement à terme échu.</w:t>
+        <w:t>Durée du contrat de location et congé donné par le locataire.</w:t>
       </w:r>
     </w:p>
     <w:p>
       <w:pPr>
         <w:jc w:val="center"/>
-        <w:rPr>
-          <w:rFonts w:ascii="TimesNewRomanPSMT" w:hAnsi="TimesNewRomanPSMT"/>
-        </w:rPr>
-      </w:pPr>
-    </w:p>
-    <w:p>
-      <w:pPr>
-        <w:jc w:val="both"/>
-        <w:rPr>
-          <w:rFonts w:ascii="TimesNewRomanPSMT" w:hAnsi="TimesNewRomanPSMT"/>
-        </w:rPr>
-      </w:pPr>
-      <w:r>
-        <w:rPr>
-          <w:rFonts w:ascii="TimesNewRomanPSMT" w:hAnsi="TimesNewRomanPSMT"/>
-        </w:rPr>
-        <w:t>Le bailleur indique sur la quittance le montant du loyer principal, du ou des loyers accessoires, des charges locatives et, le cas échéant, le montant de l'APL, si celle-ci est versée directement au bailleur conformément au 1° de l’article L. 832-1 du code de la construction et de l'habitation, et le montant de la contribution pour le partage des économies de charges.</w:t>
-      </w:r>
-    </w:p>
-    <w:p>
-      <w:pPr>
-        <w:jc w:val="both"/>
-        <w:rPr>
-          <w:rFonts w:ascii="TimesNewRomanPSMT" w:hAnsi="TimesNewRomanPSMT"/>
-        </w:rPr>
-      </w:pPr>
-    </w:p>
-    <w:p>
-      <w:pPr>
-        <w:jc w:val="both"/>
-        <w:rPr>
-          <w:rFonts w:ascii="TimesNewRomanPSMT" w:hAnsi="TimesNewRomanPSMT"/>
-        </w:rPr>
-      </w:pPr>
-      <w:r>
-        <w:rPr>
-          <w:rFonts w:ascii="TimesNewRomanPSMT" w:hAnsi="TimesNewRomanPSMT"/>
-        </w:rPr>
-        <w:t>En application de l’article L. 832-2 du code de la construction et de l’habitation, pour chaque appel de loyer, le bailleur déduit, s'il y a lieu, le montant de l'APL qu'il perçoit pour le compte du locataire du montant du loyer et des dépenses accessoires de logement.</w:t>
-      </w:r>
-    </w:p>
-    <w:p>
-      <w:pPr>
-        <w:jc w:val="both"/>
-        <w:rPr>
-          <w:rFonts w:ascii="TimesNewRomanPSMT" w:hAnsi="TimesNewRomanPSMT"/>
-        </w:rPr>
-      </w:pPr>
-    </w:p>
-    <w:p>
-      <w:pPr>
-        <w:jc w:val="both"/>
-        <w:rPr>
-          <w:rFonts w:ascii="TimesNewRomanPSMT" w:hAnsi="TimesNewRomanPSMT"/>
-        </w:rPr>
-      </w:pPr>
-      <w:r>
-        <w:rPr>
-          <w:rFonts w:ascii="TimesNewRomanPSMT" w:hAnsi="TimesNewRomanPSMT"/>
-        </w:rPr>
-        <w:t>Lorsque l'organisme liquidateur de l'APL verse au bailleur des rappels d'aide personnalisée pour le compte de locataires, le bailleur affecte ces sommes au compte de ces derniers. Si après affectation il en résulte un surplus, le bailleur le reverse au locataire dans le délai d'un mois.</w:t>
-      </w:r>
-    </w:p>
-    <w:p>
-      <w:pPr>
-        <w:jc w:val="both"/>
-        <w:rPr>
-          <w:rFonts w:ascii="TimesNewRomanPSMT" w:hAnsi="TimesNewRomanPSMT"/>
-        </w:rPr>
-      </w:pPr>
-    </w:p>
-    <w:p>
-      <w:pPr>
-        <w:jc w:val="both"/>
-        <w:rPr>
-          <w:rFonts w:ascii="TimesNewRomanPSMT" w:hAnsi="TimesNewRomanPSMT"/>
-        </w:rPr>
-      </w:pPr>
-      <w:r>
-        <w:rPr>
-          <w:rFonts w:ascii="TimesNewRomanPSMT" w:hAnsi="TimesNewRomanPSMT"/>
-        </w:rPr>
-        <w:t>En cas d'impayé constitué au sens de l'article R. 824-1 du code de la construction et de l'habitation, et lorsque l'APL est versée en tiers payant, le bailleur doit informer l’organisme payeur de la situation du locataire dans un délai de deux mois après la constitution de l’impayé.</w:t>
+      </w:pPr>
+    </w:p>
+    <w:p>
+      <w:pPr>
+        <w:jc w:val="both"/>
+        <w:rPr>
+          <w:rFonts w:ascii="TimesNewRomanPSMT" w:hAnsi="TimesNewRomanPSMT"/>
+        </w:rPr>
+      </w:pPr>
+      <w:r>
+        <w:rPr>
+          <w:rFonts w:ascii="TimesNewRomanPSMT" w:hAnsi="TimesNewRomanPSMT"/>
+        </w:rPr>
+        <w:t>Le contrat de location est conclu pour une durée de trois ans.</w:t>
+      </w:r>
+    </w:p>
+    <w:p>
+      <w:pPr>
+        <w:jc w:val="both"/>
+        <w:rPr>
+          <w:rFonts w:ascii="TimesNewRomanPSMT" w:hAnsi="TimesNewRomanPSMT"/>
+        </w:rPr>
+      </w:pPr>
+    </w:p>
+    <w:p>
+      <w:pPr>
+        <w:jc w:val="both"/>
+        <w:rPr>
+          <w:rFonts w:ascii="TimesNewRomanPSMT" w:hAnsi="TimesNewRomanPSMT"/>
+        </w:rPr>
+      </w:pPr>
+      <w:r>
+        <w:rPr>
+          <w:rFonts w:ascii="TimesNewRomanPSMT" w:hAnsi="TimesNewRomanPSMT"/>
+        </w:rPr>
+        <w:t>Pendant la durée de la convention, le contrat de location est reconduit tacitement pour des périodes de trois ans, dans la mesure où le locataire se conforme aux obligations de l'article 7 de la loi du 6 juillet 1989 précitée, sauf dénonciation expresse du locataire dans les conditions des treizième à vingt-deuxième alinéas du I de l'article 15 de la loi du 6 juillet 1989 précitée.</w:t>
+      </w:r>
+    </w:p>
+    <w:p>
+      <w:pPr>
+        <w:jc w:val="both"/>
+        <w:rPr>
+          <w:rFonts w:ascii="TimesNewRomanPSMT" w:hAnsi="TimesNewRomanPSMT"/>
+        </w:rPr>
+      </w:pPr>
+    </w:p>
+    <w:p>
+      <w:pPr>
+        <w:jc w:val="both"/>
+        <w:rPr>
+          <w:rFonts w:ascii="TimesNewRomanPSMT" w:hAnsi="TimesNewRomanPSMT"/>
+        </w:rPr>
+      </w:pPr>
+      <w:r>
+        <w:rPr>
+          <w:rFonts w:ascii="TimesNewRomanPSMT" w:hAnsi="TimesNewRomanPSMT"/>
+        </w:rPr>
+        <w:t>Six mois avant la date d'expiration de la convention, le bailleur peut proposer au locataire un contrat de location, prenant effet à la date d'expiration de la convention ou à la date d'expiration du bail si cette dernière intervient ultérieurement.</w:t>
       </w:r>
     </w:p>
     <w:p>
@@ -2205,7 +2828,7 @@
         <w:rPr>
           <w:rFonts w:ascii="TimesNewRomanPSMT" w:hAnsi="TimesNewRomanPSMT"/>
         </w:rPr>
-        <w:t>Article 15.</w:t>
+        <w:t>Article 14.</w:t>
       </w:r>
     </w:p>
     <w:p>
@@ -2229,6 +2852,140 @@
           <w:i/>
           <w:iCs/>
         </w:rPr>
+        <w:t>Modalités du paiement du loyer. Le loyer est payé mensuellement à terme échu.</w:t>
+      </w:r>
+    </w:p>
+    <w:p>
+      <w:pPr>
+        <w:jc w:val="center"/>
+        <w:rPr>
+          <w:rFonts w:ascii="TimesNewRomanPSMT" w:hAnsi="TimesNewRomanPSMT"/>
+        </w:rPr>
+      </w:pPr>
+    </w:p>
+    <w:p>
+      <w:pPr>
+        <w:jc w:val="both"/>
+        <w:rPr>
+          <w:rFonts w:ascii="TimesNewRomanPSMT" w:hAnsi="TimesNewRomanPSMT"/>
+        </w:rPr>
+      </w:pPr>
+      <w:r>
+        <w:rPr>
+          <w:rFonts w:ascii="TimesNewRomanPSMT" w:hAnsi="TimesNewRomanPSMT"/>
+        </w:rPr>
+        <w:t>Le bailleur indique sur la quittance le montant du loyer principal, du ou des loyers accessoires, des charges locatives et, le cas échéant, le montant de l'APL, si celle-ci est versée directement au bailleur conformément au 1° de l’article L. 832-1 du code de la construction et de l'habitation, et le montant de la contribution pour le partage des économies de charges.</w:t>
+      </w:r>
+    </w:p>
+    <w:p>
+      <w:pPr>
+        <w:jc w:val="both"/>
+        <w:rPr>
+          <w:rFonts w:ascii="TimesNewRomanPSMT" w:hAnsi="TimesNewRomanPSMT"/>
+        </w:rPr>
+      </w:pPr>
+    </w:p>
+    <w:p>
+      <w:pPr>
+        <w:jc w:val="both"/>
+        <w:rPr>
+          <w:rFonts w:ascii="TimesNewRomanPSMT" w:hAnsi="TimesNewRomanPSMT"/>
+        </w:rPr>
+      </w:pPr>
+      <w:r>
+        <w:rPr>
+          <w:rFonts w:ascii="TimesNewRomanPSMT" w:hAnsi="TimesNewRomanPSMT"/>
+        </w:rPr>
+        <w:t>En application de l’article L. 832-2 du code de la construction et de l’habitation, pour chaque appel de loyer, le bailleur déduit, s'il y a lieu, le montant de l'APL qu'il perçoit pour le compte du locataire du montant du loyer et des dépenses accessoires de logement.</w:t>
+      </w:r>
+    </w:p>
+    <w:p>
+      <w:pPr>
+        <w:jc w:val="both"/>
+        <w:rPr>
+          <w:rFonts w:ascii="TimesNewRomanPSMT" w:hAnsi="TimesNewRomanPSMT"/>
+        </w:rPr>
+      </w:pPr>
+    </w:p>
+    <w:p>
+      <w:pPr>
+        <w:jc w:val="both"/>
+        <w:rPr>
+          <w:rFonts w:ascii="TimesNewRomanPSMT" w:hAnsi="TimesNewRomanPSMT"/>
+        </w:rPr>
+      </w:pPr>
+      <w:r>
+        <w:rPr>
+          <w:rFonts w:ascii="TimesNewRomanPSMT" w:hAnsi="TimesNewRomanPSMT"/>
+        </w:rPr>
+        <w:t>Lorsque l'organisme liquidateur de l'APL verse au bailleur des rappels d'aide personnalisée pour le compte de locataires, le bailleur affecte ces sommes au compte de ces derniers. Si après affectation il en résulte un surplus, le bailleur le reverse au locataire dans le délai d'un mois.</w:t>
+      </w:r>
+    </w:p>
+    <w:p>
+      <w:pPr>
+        <w:jc w:val="both"/>
+        <w:rPr>
+          <w:rFonts w:ascii="TimesNewRomanPSMT" w:hAnsi="TimesNewRomanPSMT"/>
+        </w:rPr>
+      </w:pPr>
+    </w:p>
+    <w:p>
+      <w:pPr>
+        <w:jc w:val="both"/>
+        <w:rPr>
+          <w:rFonts w:ascii="TimesNewRomanPSMT" w:hAnsi="TimesNewRomanPSMT"/>
+        </w:rPr>
+      </w:pPr>
+      <w:r>
+        <w:rPr>
+          <w:rFonts w:ascii="TimesNewRomanPSMT" w:hAnsi="TimesNewRomanPSMT"/>
+        </w:rPr>
+        <w:t>En cas d'impayé constitué au sens de l'article R. 824-1 du code de la construction et de l'habitation, et lorsque l'APL est versée en tiers payant, le bailleur doit informer l’organisme payeur de la situation du locataire dans un délai de deux mois après la constitution de l’impayé.</w:t>
+      </w:r>
+    </w:p>
+    <w:p>
+      <w:pPr>
+        <w:jc w:val="both"/>
+        <w:rPr>
+          <w:rFonts w:ascii="TimesNewRomanPSMT" w:hAnsi="TimesNewRomanPSMT"/>
+        </w:rPr>
+      </w:pPr>
+    </w:p>
+    <w:p>
+      <w:pPr>
+        <w:jc w:val="center"/>
+        <w:rPr>
+          <w:rFonts w:ascii="TimesNewRomanPSMT" w:hAnsi="TimesNewRomanPSMT"/>
+        </w:rPr>
+      </w:pPr>
+      <w:r>
+        <w:rPr>
+          <w:rFonts w:ascii="TimesNewRomanPSMT" w:hAnsi="TimesNewRomanPSMT"/>
+        </w:rPr>
+        <w:t>Article 15.</w:t>
+      </w:r>
+    </w:p>
+    <w:p>
+      <w:pPr>
+        <w:jc w:val="center"/>
+        <w:rPr>
+          <w:rFonts w:ascii="TimesNewRomanPSMT" w:hAnsi="TimesNewRomanPSMT"/>
+        </w:rPr>
+      </w:pPr>
+    </w:p>
+    <w:p>
+      <w:pPr>
+        <w:jc w:val="center"/>
+        <w:rPr>
+          <w:rFonts w:ascii="TimesNewRomanPSMT" w:hAnsi="TimesNewRomanPSMT"/>
+        </w:rPr>
+      </w:pPr>
+      <w:r>
+        <w:rPr>
+          <w:rFonts w:ascii="TimesNewRomanPSMT" w:hAnsi="TimesNewRomanPSMT"/>
+          <w:i/>
+          <w:iCs/>
+        </w:rPr>
         <w:t>Dépôt de garantie.</w:t>
       </w:r>
     </w:p>
@@ -2593,14 +3350,8 @@
         <w:rPr>
           <w:rFonts w:ascii="TimesNewRomanPSMT" w:hAnsi="TimesNewRomanPSMT"/>
         </w:rPr>
-        <w:t xml:space="preserve">Le locataire peut donner congé à tout moment, dans les conditions des treizième à vingt-deuxième alinéas du I de l'article 15 de la loi du 6 juillet 1989 précitée. Il est redevable du loyer et des charges pendant la durée effective du délai de préavis, de jour </w:t>
-      </w:r>
-      <w:r>
-        <w:rPr>
-          <w:rFonts w:ascii="TimesNewRomanPSMT" w:hAnsi="TimesNewRomanPSMT"/>
-        </w:rPr>
         <w:lastRenderedPageBreak/>
-        <w:t>à jour, sauf si le logement se trouve occupé avant la fin du préavis par un autre locataire en accord avec le bailleur.</w:t>
+        <w:t>Le locataire peut donner congé à tout moment, dans les conditions des treizième à vingt-deuxième alinéas du I de l'article 15 de la loi du 6 juillet 1989 précitée. Il est redevable du loyer et des charges pendant la durée effective du délai de préavis, de jour à jour, sauf si le logement se trouve occupé avant la fin du préavis par un autre locataire en accord avec le bailleur.</w:t>
       </w:r>
     </w:p>
     <w:p>
@@ -2856,7 +3607,14 @@
         <w:rPr>
           <w:rFonts w:ascii="TimesNewRomanPSMT" w:hAnsi="TimesNewRomanPSMT"/>
         </w:rPr>
-        <w:t>2° Pour permettre le renouvellement des droits à l’APL au 1er janvier de chaque année, le bailleur fournit aux organismes liquidateurs de l'APL au plus tard le 15 novembre de chaque année, conformément à l'arrêté du 22 août 1986 relatif à la fixation des justifications nécessaires à l'obtention de l’aide personnalisée au logement et à son renouvellement :</w:t>
+        <w:t xml:space="preserve">2° Pour permettre le renouvellement des droits à l’APL au 1er janvier de chaque année, le bailleur fournit aux organismes liquidateurs de l'APL au plus tard le 15 novembre de chaque année, conformément à l'arrêté du 22 août 1986 relatif à la fixation des </w:t>
+      </w:r>
+      <w:r>
+        <w:rPr>
+          <w:rFonts w:ascii="TimesNewRomanPSMT" w:hAnsi="TimesNewRomanPSMT"/>
+        </w:rPr>
+        <w:lastRenderedPageBreak/>
+        <w:t>justifications nécessaires à l'obtention de l’aide personnalisée au logement et à son renouvellement :</w:t>
       </w:r>
     </w:p>
     <w:p>
@@ -2875,8 +3633,21 @@
         <w:rPr>
           <w:rFonts w:ascii="TimesNewRomanPSMT" w:hAnsi="TimesNewRomanPSMT"/>
         </w:rPr>
-        <w:lastRenderedPageBreak/>
-        <w:t>une attestation concernant le montant du loyer applicable à chaque logement concerné par laprésente convention, à compter du 1er juillet de l'année en cours ;</w:t>
+        <w:t xml:space="preserve">une attestation concernant le montant du loyer applicable à chaque logement concerné par </w:t>
+      </w:r>
+      <w:proofErr w:type="spellStart"/>
+      <w:r>
+        <w:rPr>
+          <w:rFonts w:ascii="TimesNewRomanPSMT" w:hAnsi="TimesNewRomanPSMT"/>
+        </w:rPr>
+        <w:t>laprésente</w:t>
+      </w:r>
+      <w:proofErr w:type="spellEnd"/>
+      <w:r>
+        <w:rPr>
+          <w:rFonts w:ascii="TimesNewRomanPSMT" w:hAnsi="TimesNewRomanPSMT"/>
+        </w:rPr>
+        <w:t xml:space="preserve"> convention, à compter du 1er juillet de l'année en cours ;</w:t>
       </w:r>
     </w:p>
     <w:p>
@@ -2895,7 +3666,21 @@
         <w:rPr>
           <w:rFonts w:ascii="TimesNewRomanPSMT" w:hAnsi="TimesNewRomanPSMT"/>
         </w:rPr>
-        <w:t>un document attestant que tous les bénéficiaires sont à jour de leurs obligations vis-à-vis dubailleur ou, le cas échéant, la liste des bénéficiaires d'APL non à jour en certifiant que cette liste est exhaustive. Ce document mentionne également la date à laquelle l’organisme payeur a été saisi en cas d’impayé constitué selon la définition fixée par l’article R. 824-1 du code de la construction et de l’habitation.</w:t>
+        <w:t xml:space="preserve">un document attestant que tous les bénéficiaires sont à jour de leurs obligations vis-à-vis </w:t>
+      </w:r>
+      <w:proofErr w:type="spellStart"/>
+      <w:r>
+        <w:rPr>
+          <w:rFonts w:ascii="TimesNewRomanPSMT" w:hAnsi="TimesNewRomanPSMT"/>
+        </w:rPr>
+        <w:t>dubailleur</w:t>
+      </w:r>
+      <w:proofErr w:type="spellEnd"/>
+      <w:r>
+        <w:rPr>
+          <w:rFonts w:ascii="TimesNewRomanPSMT" w:hAnsi="TimesNewRomanPSMT"/>
+        </w:rPr>
+        <w:t xml:space="preserve"> ou, le cas échéant, la liste des bénéficiaires d'APL non à jour en certifiant que cette liste est exhaustive. Ce document mentionne également la date à laquelle l’organisme payeur a été saisi en cas d’impayé constitué selon la définition fixée par l’article R. 824-1 du code de la construction et de l’habitation.</w:t>
       </w:r>
     </w:p>
     <w:p>
@@ -3007,7 +3792,21 @@
         <w:rPr>
           <w:rFonts w:ascii="TimesNewRomanPSMT" w:hAnsi="TimesNewRomanPSMT"/>
         </w:rPr>
-        <w:t>En application des articles L. 824-1, D. 823-15 et R. 824-4 du code de la construction et de l’habitation, le bailleur auprès duquel l'aide est versée signale à l’organisme payeur lorsqu’un allocataire ne règle pas la part de la dépense de logement restant à sa charge, dans un délai de deux mois après la constitution de l'impayé défini à l’article R. 824-1 précité, sauf si la somme due a été réglée entre-temps en totalité. Le bailleur doit justifier qu'il poursuit par tous les moyens possibles le recouvrement de sa créance. En outre, il communique le montant de l'impayé constitué au moment de la saisine de l'organisme payeur.</w:t>
+        <w:t xml:space="preserve">En application des articles L. 824-1, D. 823-15 et R. 824-4 du code de la construction et de l’habitation, le bailleur auprès duquel l'aide est versée signale à l’organisme payeur lorsqu’un allocataire ne règle pas la part de la dépense de logement restant à sa charge, dans un délai de deux mois après la constitution de l'impayé défini à l’article R. 824-1 précité, sauf si la somme due </w:t>
+      </w:r>
+      <w:proofErr w:type="spellStart"/>
+      <w:r>
+        <w:rPr>
+          <w:rFonts w:ascii="TimesNewRomanPSMT" w:hAnsi="TimesNewRomanPSMT"/>
+        </w:rPr>
+        <w:t>a</w:t>
+      </w:r>
+      <w:proofErr w:type="spellEnd"/>
+      <w:r>
+        <w:rPr>
+          <w:rFonts w:ascii="TimesNewRomanPSMT" w:hAnsi="TimesNewRomanPSMT"/>
+        </w:rPr>
+        <w:t xml:space="preserve"> été réglée entre-temps en totalité. Le bailleur doit justifier qu'il poursuit par tous les moyens possibles le recouvrement de sa créance. En outre, il communique le montant de l'impayé constitué au moment de la saisine de l'organisme payeur.</w:t>
       </w:r>
     </w:p>
     <w:p>
@@ -3603,13 +4402,7 @@
                               <w:rPr>
                                 <w:rFonts w:ascii="TimesNewRomanPSMT" w:hAnsi="TimesNewRomanPSMT" w:cs="TimesNewRomanPSMT"/>
                               </w:rPr>
-                              <w:t>{{ administration.nb_convention_exemplaires }}</w:t>
-                            </w:r>
-                            <w:r>
-                              <w:rPr>
-                                <w:rFonts w:ascii="TimesNewRomanPSMT" w:hAnsi="TimesNewRomanPSMT" w:cs="TimesNewRomanPSMT"/>
-                              </w:rPr>
-                              <w:t xml:space="preserve"> </w:t>
+                              <w:t xml:space="preserve">{{ administration.nb_convention_exemplaires }} </w:t>
                             </w:r>
                             <w:r>
                               <w:rPr>
@@ -3753,13 +4546,7 @@
                         <w:rPr>
                           <w:rFonts w:ascii="TimesNewRomanPSMT" w:hAnsi="TimesNewRomanPSMT" w:cs="TimesNewRomanPSMT"/>
                         </w:rPr>
-                        <w:t>{{ administration.nb_convention_exemplaires }}</w:t>
-                      </w:r>
-                      <w:r>
-                        <w:rPr>
-                          <w:rFonts w:ascii="TimesNewRomanPSMT" w:hAnsi="TimesNewRomanPSMT" w:cs="TimesNewRomanPSMT"/>
-                        </w:rPr>
-                        <w:t xml:space="preserve"> </w:t>
+                        <w:t xml:space="preserve">{{ administration.nb_convention_exemplaires }} </w:t>
                       </w:r>
                       <w:r>
                         <w:rPr>
@@ -3920,7 +4707,21 @@
         <w:rPr>
           <w:rFonts w:ascii="TimesNewRomanPSMT" w:hAnsi="TimesNewRomanPSMT" w:cs="TimesNewRomanPSMT"/>
         </w:rPr>
-        <w:t>{{ programme.nom }}</w:t>
+        <w:t xml:space="preserve">{{ </w:t>
+      </w:r>
+      <w:proofErr w:type="spellStart"/>
+      <w:r>
+        <w:rPr>
+          <w:rFonts w:ascii="TimesNewRomanPSMT" w:hAnsi="TimesNewRomanPSMT" w:cs="TimesNewRomanPSMT"/>
+        </w:rPr>
+        <w:t>programme.nom</w:t>
+      </w:r>
+      <w:proofErr w:type="spellEnd"/>
+      <w:r>
+        <w:rPr>
+          <w:rFonts w:ascii="TimesNewRomanPSMT" w:hAnsi="TimesNewRomanPSMT" w:cs="TimesNewRomanPSMT"/>
+        </w:rPr>
+        <w:t xml:space="preserve"> }}</w:t>
       </w:r>
       <w:r>
         <w:rPr>
@@ -3936,6 +4737,7 @@
         </w:rPr>
         <w:t xml:space="preserve">{{ </w:t>
       </w:r>
+      <w:proofErr w:type="spellStart"/>
       <w:r>
         <w:rPr>
           <w:rFonts w:ascii="TimesNewRomanPSMT" w:hAnsi="TimesNewRomanPSMT" w:cs="TimesNewRomanPSMT"/>
@@ -3946,7 +4748,14 @@
         <w:rPr>
           <w:rFonts w:ascii="TimesNewRomanPSMT" w:hAnsi="TimesNewRomanPSMT" w:cs="TimesNewRomanPSMT"/>
         </w:rPr>
-        <w:t>.nb_logements }}</w:t>
+        <w:t>.nb_logements</w:t>
+      </w:r>
+      <w:proofErr w:type="spellEnd"/>
+      <w:r>
+        <w:rPr>
+          <w:rFonts w:ascii="TimesNewRomanPSMT" w:hAnsi="TimesNewRomanPSMT" w:cs="TimesNewRomanPSMT"/>
+        </w:rPr>
+        <w:t xml:space="preserve"> }}</w:t>
       </w:r>
       <w:r>
         <w:rPr>
@@ -3960,6 +4769,7 @@
         </w:rPr>
         <w:t>{{</w:t>
       </w:r>
+      <w:proofErr w:type="spellStart"/>
       <w:r>
         <w:rPr>
           <w:rFonts w:ascii="TimesNewRomanPSMT" w:hAnsi="TimesNewRomanPSMT" w:cs="TimesNewRomanPSMT"/>
@@ -3972,6 +4782,7 @@
         </w:rPr>
         <w:t>|pl</w:t>
       </w:r>
+      <w:proofErr w:type="spellEnd"/>
       <w:r>
         <w:rPr>
           <w:rFonts w:ascii="TimesNewRomanPSMT" w:hAnsi="TimesNewRomanPSMT" w:cs="TimesNewRomanPSMT"/>
@@ -3996,7 +4807,21 @@
         <w:rPr>
           <w:rFonts w:ascii="TimesNewRomanPSMT" w:hAnsi="TimesNewRomanPSMT" w:cs="TimesNewRomanPSMT"/>
         </w:rPr>
-        <w:t>{{ lot.financement }}</w:t>
+        <w:t xml:space="preserve">{{ </w:t>
+      </w:r>
+      <w:proofErr w:type="spellStart"/>
+      <w:r>
+        <w:rPr>
+          <w:rFonts w:ascii="TimesNewRomanPSMT" w:hAnsi="TimesNewRomanPSMT" w:cs="TimesNewRomanPSMT"/>
+        </w:rPr>
+        <w:t>lot.financement</w:t>
+      </w:r>
+      <w:proofErr w:type="spellEnd"/>
+      <w:r>
+        <w:rPr>
+          <w:rFonts w:ascii="TimesNewRomanPSMT" w:hAnsi="TimesNewRomanPSMT" w:cs="TimesNewRomanPSMT"/>
+        </w:rPr>
+        <w:t xml:space="preserve"> }}</w:t>
       </w:r>
       <w:r>
         <w:rPr>
@@ -4010,7 +4835,14 @@
         <w:rPr>
           <w:rFonts w:ascii="TimesNewRomanPSMT" w:hAnsi="TimesNewRomanPSMT" w:cs="TimesNewRomanPSMT"/>
         </w:rPr>
-        <w:t>{{ programme.adresse</w:t>
+        <w:t xml:space="preserve">{{ </w:t>
+      </w:r>
+      <w:proofErr w:type="spellStart"/>
+      <w:r>
+        <w:rPr>
+          <w:rFonts w:ascii="TimesNewRomanPSMT" w:hAnsi="TimesNewRomanPSMT" w:cs="TimesNewRomanPSMT"/>
+        </w:rPr>
+        <w:t>programme.adresse</w:t>
       </w:r>
       <w:r>
         <w:rPr>
@@ -4018,6 +4850,7 @@
         </w:rPr>
         <w:t>|inline_text_multiline</w:t>
       </w:r>
+      <w:proofErr w:type="spellEnd"/>
       <w:r>
         <w:rPr>
           <w:rFonts w:ascii="TimesNewRomanPSMT" w:hAnsi="TimesNewRomanPSMT" w:cs="TimesNewRomanPSMT"/>
@@ -4042,7 +4875,21 @@
         <w:rPr>
           <w:rFonts w:ascii="TimesNewRomanPSMT" w:hAnsi="TimesNewRomanPSMT" w:cs="TimesNewRomanPSMT"/>
         </w:rPr>
-        <w:t>{{ programme.code_postal }}</w:t>
+        <w:t xml:space="preserve">{{ </w:t>
+      </w:r>
+      <w:proofErr w:type="spellStart"/>
+      <w:r>
+        <w:rPr>
+          <w:rFonts w:ascii="TimesNewRomanPSMT" w:hAnsi="TimesNewRomanPSMT" w:cs="TimesNewRomanPSMT"/>
+        </w:rPr>
+        <w:t>programme.code_postal</w:t>
+      </w:r>
+      <w:proofErr w:type="spellEnd"/>
+      <w:r>
+        <w:rPr>
+          <w:rFonts w:ascii="TimesNewRomanPSMT" w:hAnsi="TimesNewRomanPSMT" w:cs="TimesNewRomanPSMT"/>
+        </w:rPr>
+        <w:t xml:space="preserve"> }}</w:t>
       </w:r>
       <w:r>
         <w:rPr>
@@ -4056,7 +4903,21 @@
         <w:rPr>
           <w:rFonts w:ascii="TimesNewRomanPSMT" w:hAnsi="TimesNewRomanPSMT" w:cs="TimesNewRomanPSMT"/>
         </w:rPr>
-        <w:t>{{ programme.ville }}</w:t>
+        <w:t xml:space="preserve">{{ </w:t>
+      </w:r>
+      <w:proofErr w:type="spellStart"/>
+      <w:r>
+        <w:rPr>
+          <w:rFonts w:ascii="TimesNewRomanPSMT" w:hAnsi="TimesNewRomanPSMT" w:cs="TimesNewRomanPSMT"/>
+        </w:rPr>
+        <w:t>programme.ville</w:t>
+      </w:r>
+      <w:proofErr w:type="spellEnd"/>
+      <w:r>
+        <w:rPr>
+          <w:rFonts w:ascii="TimesNewRomanPSMT" w:hAnsi="TimesNewRomanPSMT" w:cs="TimesNewRomanPSMT"/>
+        </w:rPr>
+        <w:t xml:space="preserve"> }}</w:t>
       </w:r>
       <w:r>
         <w:rPr>
@@ -4142,6 +5003,7 @@
         </w:rPr>
         <w:t xml:space="preserve">for image in </w:t>
       </w:r>
+      <w:proofErr w:type="spellStart"/>
       <w:r>
         <w:rPr>
           <w:rFonts w:ascii="TimesNewRomanPSMT" w:hAnsi="TimesNewRomanPSMT" w:cs="TimesNewRomanPSMT"/>
@@ -4152,7 +5014,14 @@
         <w:rPr>
           <w:rFonts w:ascii="TimesNewRomanPSMT" w:hAnsi="TimesNewRomanPSMT" w:cs="TimesNewRomanPSMT"/>
         </w:rPr>
-        <w:t>_images %}</w:t>
+        <w:t>_images</w:t>
+      </w:r>
+      <w:proofErr w:type="spellEnd"/>
+      <w:r>
+        <w:rPr>
+          <w:rFonts w:ascii="TimesNewRomanPSMT" w:hAnsi="TimesNewRomanPSMT" w:cs="TimesNewRomanPSMT"/>
+        </w:rPr>
+        <w:t xml:space="preserve"> %}</w:t>
       </w:r>
     </w:p>
     <w:p>
@@ -4182,13 +5051,43 @@
           <w:rFonts w:ascii="TimesNewRomanPSMT" w:hAnsi="TimesNewRomanPSMT" w:cs="TimesNewRomanPSMT"/>
           <w:lang w:val="en-US"/>
         </w:rPr>
-        <w:t>{% endfor %}</w:t>
-      </w:r>
-      <w:r>
-        <w:rPr>
-          <w:rFonts w:ascii="TimesNewRomanPSMT" w:hAnsi="TimesNewRomanPSMT" w:cs="TimesNewRomanPSMT"/>
-        </w:rPr>
-        <w:t>{% if references_cadastrales|len %}</w:t>
+        <w:t xml:space="preserve">{% </w:t>
+      </w:r>
+      <w:proofErr w:type="spellStart"/>
+      <w:r>
+        <w:rPr>
+          <w:rFonts w:ascii="TimesNewRomanPSMT" w:hAnsi="TimesNewRomanPSMT" w:cs="TimesNewRomanPSMT"/>
+          <w:lang w:val="en-US"/>
+        </w:rPr>
+        <w:t>endfor</w:t>
+      </w:r>
+      <w:proofErr w:type="spellEnd"/>
+      <w:r>
+        <w:rPr>
+          <w:rFonts w:ascii="TimesNewRomanPSMT" w:hAnsi="TimesNewRomanPSMT" w:cs="TimesNewRomanPSMT"/>
+          <w:lang w:val="en-US"/>
+        </w:rPr>
+        <w:t xml:space="preserve"> %}</w:t>
+      </w:r>
+      <w:r>
+        <w:rPr>
+          <w:rFonts w:ascii="TimesNewRomanPSMT" w:hAnsi="TimesNewRomanPSMT" w:cs="TimesNewRomanPSMT"/>
+        </w:rPr>
+        <w:t xml:space="preserve">{% if </w:t>
+      </w:r>
+      <w:proofErr w:type="spellStart"/>
+      <w:r>
+        <w:rPr>
+          <w:rFonts w:ascii="TimesNewRomanPSMT" w:hAnsi="TimesNewRomanPSMT" w:cs="TimesNewRomanPSMT"/>
+        </w:rPr>
+        <w:t>references_cadastrales|len</w:t>
+      </w:r>
+      <w:proofErr w:type="spellEnd"/>
+      <w:r>
+        <w:rPr>
+          <w:rFonts w:ascii="TimesNewRomanPSMT" w:hAnsi="TimesNewRomanPSMT" w:cs="TimesNewRomanPSMT"/>
+        </w:rPr>
+        <w:t xml:space="preserve"> %}</w:t>
       </w:r>
     </w:p>
     <w:tbl>
@@ -4245,6 +5144,7 @@
                 <w:lang w:val="en-US"/>
               </w:rPr>
             </w:pPr>
+            <w:proofErr w:type="spellStart"/>
             <w:r>
               <w:rPr>
                 <w:b/>
@@ -4255,6 +5155,7 @@
               </w:rPr>
               <w:t>Numéro</w:t>
             </w:r>
+            <w:proofErr w:type="spellEnd"/>
           </w:p>
         </w:tc>
         <w:tc>
@@ -4272,6 +5173,7 @@
                 <w:lang w:val="en-US"/>
               </w:rPr>
             </w:pPr>
+            <w:proofErr w:type="spellStart"/>
             <w:r>
               <w:rPr>
                 <w:b/>
@@ -4282,6 +5184,7 @@
               </w:rPr>
               <w:t>Lieudit</w:t>
             </w:r>
+            <w:proofErr w:type="spellEnd"/>
           </w:p>
         </w:tc>
         <w:tc>
@@ -4337,6 +5240,7 @@
               </w:rPr>
               <w:t xml:space="preserve">{%tr for </w:t>
             </w:r>
+            <w:proofErr w:type="spellStart"/>
             <w:r>
               <w:rPr>
                 <w:b/>
@@ -4347,6 +5251,7 @@
               </w:rPr>
               <w:t>rc</w:t>
             </w:r>
+            <w:proofErr w:type="spellEnd"/>
             <w:r>
               <w:rPr>
                 <w:b/>
@@ -4357,6 +5262,7 @@
               </w:rPr>
               <w:t xml:space="preserve"> in </w:t>
             </w:r>
+            <w:proofErr w:type="spellStart"/>
             <w:r>
               <w:rPr>
                 <w:b/>
@@ -4367,6 +5273,7 @@
               </w:rPr>
               <w:t>references_cadastrales</w:t>
             </w:r>
+            <w:proofErr w:type="spellEnd"/>
             <w:r>
               <w:rPr>
                 <w:b/>
@@ -4400,7 +5307,25 @@
                 <w:szCs w:val="16"/>
                 <w:lang w:val="en-US"/>
               </w:rPr>
-              <w:t>{{ rc.section }}</w:t>
+              <w:t xml:space="preserve">{{ </w:t>
+            </w:r>
+            <w:proofErr w:type="spellStart"/>
+            <w:r>
+              <w:rPr>
+                <w:sz w:val="16"/>
+                <w:szCs w:val="16"/>
+                <w:lang w:val="en-US"/>
+              </w:rPr>
+              <w:t>rc.section</w:t>
+            </w:r>
+            <w:proofErr w:type="spellEnd"/>
+            <w:r>
+              <w:rPr>
+                <w:sz w:val="16"/>
+                <w:szCs w:val="16"/>
+                <w:lang w:val="en-US"/>
+              </w:rPr>
+              <w:t xml:space="preserve"> }}</w:t>
             </w:r>
           </w:p>
         </w:tc>
@@ -4431,7 +5356,16 @@
                 <w:szCs w:val="16"/>
                 <w:lang w:val="en-US"/>
               </w:rPr>
-              <w:t xml:space="preserve"> rc</w:t>
+              <w:t xml:space="preserve"> </w:t>
+            </w:r>
+            <w:proofErr w:type="spellStart"/>
+            <w:r>
+              <w:rPr>
+                <w:sz w:val="16"/>
+                <w:szCs w:val="16"/>
+                <w:lang w:val="en-US"/>
+              </w:rPr>
+              <w:t>rc</w:t>
             </w:r>
             <w:r>
               <w:rPr>
@@ -4449,6 +5383,7 @@
               </w:rPr>
               <w:t>numero</w:t>
             </w:r>
+            <w:proofErr w:type="spellEnd"/>
             <w:r>
               <w:rPr>
                 <w:sz w:val="16"/>
@@ -4480,6 +5415,7 @@
               </w:rPr>
               <w:t xml:space="preserve">{{ </w:t>
             </w:r>
+            <w:proofErr w:type="spellStart"/>
             <w:r>
               <w:rPr>
                 <w:sz w:val="16"/>
@@ -4488,6 +5424,7 @@
               </w:rPr>
               <w:t>rc.lieudit</w:t>
             </w:r>
+            <w:proofErr w:type="spellEnd"/>
             <w:r>
               <w:rPr>
                 <w:sz w:val="16"/>
@@ -4521,14 +5458,25 @@
               </w:rPr>
               <w:t xml:space="preserve">{{ </w:t>
             </w:r>
-            <w:r>
-              <w:rPr>
-                <w:rFonts w:ascii="TimesNewRomanPSMT" w:hAnsi="TimesNewRomanPSMT" w:cs="TimesNewRomanPSMT"/>
-                <w:sz w:val="16"/>
-                <w:szCs w:val="16"/>
-                <w:lang w:val="en-US"/>
-              </w:rPr>
-              <w:t xml:space="preserve">rc.surface </w:t>
+            <w:proofErr w:type="spellStart"/>
+            <w:r>
+              <w:rPr>
+                <w:rFonts w:ascii="TimesNewRomanPSMT" w:hAnsi="TimesNewRomanPSMT" w:cs="TimesNewRomanPSMT"/>
+                <w:sz w:val="16"/>
+                <w:szCs w:val="16"/>
+                <w:lang w:val="en-US"/>
+              </w:rPr>
+              <w:t>rc.surface</w:t>
+            </w:r>
+            <w:proofErr w:type="spellEnd"/>
+            <w:r>
+              <w:rPr>
+                <w:rFonts w:ascii="TimesNewRomanPSMT" w:hAnsi="TimesNewRomanPSMT" w:cs="TimesNewRomanPSMT"/>
+                <w:sz w:val="16"/>
+                <w:szCs w:val="16"/>
+                <w:lang w:val="en-US"/>
+              </w:rPr>
+              <w:t xml:space="preserve"> </w:t>
             </w:r>
             <w:r>
               <w:rPr>
@@ -4565,7 +5513,29 @@
                 <w:szCs w:val="16"/>
                 <w:lang w:val="en-US"/>
               </w:rPr>
-              <w:t>{%tr endfor %}</w:t>
+              <w:t xml:space="preserve">{%tr </w:t>
+            </w:r>
+            <w:proofErr w:type="spellStart"/>
+            <w:r>
+              <w:rPr>
+                <w:b/>
+                <w:bCs/>
+                <w:sz w:val="16"/>
+                <w:szCs w:val="16"/>
+                <w:lang w:val="en-US"/>
+              </w:rPr>
+              <w:t>endfor</w:t>
+            </w:r>
+            <w:proofErr w:type="spellEnd"/>
+            <w:r>
+              <w:rPr>
+                <w:b/>
+                <w:bCs/>
+                <w:sz w:val="16"/>
+                <w:szCs w:val="16"/>
+                <w:lang w:val="en-US"/>
+              </w:rPr>
+              <w:t xml:space="preserve"> %}</w:t>
             </w:r>
           </w:p>
         </w:tc>
@@ -4582,13 +5552,41 @@
         <w:rPr>
           <w:rFonts w:ascii="TimesNewRomanPSMT" w:hAnsi="TimesNewRomanPSMT" w:cs="TimesNewRomanPSMT"/>
         </w:rPr>
-        <w:t>{% endif %}</w:t>
-      </w:r>
-      <w:r>
-        <w:rPr>
-          <w:rFonts w:ascii="TimesNewRomanPSMT" w:hAnsi="TimesNewRomanPSMT" w:cs="TimesNewRomanPSMT"/>
-        </w:rPr>
-        <w:t>{% for image in effet_relatif_images %}</w:t>
+        <w:t xml:space="preserve">{% </w:t>
+      </w:r>
+      <w:proofErr w:type="spellStart"/>
+      <w:r>
+        <w:rPr>
+          <w:rFonts w:ascii="TimesNewRomanPSMT" w:hAnsi="TimesNewRomanPSMT" w:cs="TimesNewRomanPSMT"/>
+        </w:rPr>
+        <w:t>endif</w:t>
+      </w:r>
+      <w:proofErr w:type="spellEnd"/>
+      <w:r>
+        <w:rPr>
+          <w:rFonts w:ascii="TimesNewRomanPSMT" w:hAnsi="TimesNewRomanPSMT" w:cs="TimesNewRomanPSMT"/>
+        </w:rPr>
+        <w:t xml:space="preserve"> %}</w:t>
+      </w:r>
+      <w:r>
+        <w:rPr>
+          <w:rFonts w:ascii="TimesNewRomanPSMT" w:hAnsi="TimesNewRomanPSMT" w:cs="TimesNewRomanPSMT"/>
+        </w:rPr>
+        <w:t xml:space="preserve">{% for image in </w:t>
+      </w:r>
+      <w:proofErr w:type="spellStart"/>
+      <w:r>
+        <w:rPr>
+          <w:rFonts w:ascii="TimesNewRomanPSMT" w:hAnsi="TimesNewRomanPSMT" w:cs="TimesNewRomanPSMT"/>
+        </w:rPr>
+        <w:t>effet_relatif_images</w:t>
+      </w:r>
+      <w:proofErr w:type="spellEnd"/>
+      <w:r>
+        <w:rPr>
+          <w:rFonts w:ascii="TimesNewRomanPSMT" w:hAnsi="TimesNewRomanPSMT" w:cs="TimesNewRomanPSMT"/>
+        </w:rPr>
+        <w:t xml:space="preserve"> %}</w:t>
       </w:r>
     </w:p>
     <w:p>
@@ -4618,7 +5616,23 @@
           <w:rFonts w:ascii="TimesNewRomanPSMT" w:hAnsi="TimesNewRomanPSMT" w:cs="TimesNewRomanPSMT"/>
           <w:lang w:val="en-US"/>
         </w:rPr>
-        <w:t>{% endfor %}</w:t>
+        <w:t xml:space="preserve">{% </w:t>
+      </w:r>
+      <w:proofErr w:type="spellStart"/>
+      <w:r>
+        <w:rPr>
+          <w:rFonts w:ascii="TimesNewRomanPSMT" w:hAnsi="TimesNewRomanPSMT" w:cs="TimesNewRomanPSMT"/>
+          <w:lang w:val="en-US"/>
+        </w:rPr>
+        <w:t>endfor</w:t>
+      </w:r>
+      <w:proofErr w:type="spellEnd"/>
+      <w:r>
+        <w:rPr>
+          <w:rFonts w:ascii="TimesNewRomanPSMT" w:hAnsi="TimesNewRomanPSMT" w:cs="TimesNewRomanPSMT"/>
+          <w:lang w:val="en-US"/>
+        </w:rPr>
+        <w:t xml:space="preserve"> %}</w:t>
       </w:r>
       <w:r>
         <w:rPr>
@@ -4627,6 +5641,7 @@
         </w:rPr>
         <w:t xml:space="preserve">{% if </w:t>
       </w:r>
+      <w:proofErr w:type="spellStart"/>
       <w:r>
         <w:rPr>
           <w:rFonts w:ascii="TimesNewRomanPSMT" w:hAnsi="TimesNewRomanPSMT" w:cs="TimesNewRomanPSMT"/>
@@ -4639,15 +5654,32 @@
           <w:rFonts w:ascii="TimesNewRomanPSMT" w:hAnsi="TimesNewRomanPSMT" w:cs="TimesNewRomanPSMT"/>
           <w:lang w:val="en-US"/>
         </w:rPr>
-        <w:t>.edd_volumetrique_text()</w:t>
-      </w:r>
-      <w:r>
-        <w:rPr>
-          <w:rFonts w:ascii="TimesNewRomanPSMT" w:hAnsi="TimesNewRomanPSMT" w:cs="TimesNewRomanPSMT"/>
-          <w:lang w:val="en-US"/>
-        </w:rPr>
-        <w:t>|len</w:t>
-      </w:r>
+        <w:t>.edd_volumetrique_text</w:t>
+      </w:r>
+      <w:proofErr w:type="spellEnd"/>
+      <w:r>
+        <w:rPr>
+          <w:rFonts w:ascii="TimesNewRomanPSMT" w:hAnsi="TimesNewRomanPSMT" w:cs="TimesNewRomanPSMT"/>
+          <w:lang w:val="en-US"/>
+        </w:rPr>
+        <w:t>()</w:t>
+      </w:r>
+      <w:r>
+        <w:rPr>
+          <w:rFonts w:ascii="TimesNewRomanPSMT" w:hAnsi="TimesNewRomanPSMT" w:cs="TimesNewRomanPSMT"/>
+          <w:lang w:val="en-US"/>
+        </w:rPr>
+        <w:t>|</w:t>
+      </w:r>
+      <w:proofErr w:type="spellStart"/>
+      <w:r>
+        <w:rPr>
+          <w:rFonts w:ascii="TimesNewRomanPSMT" w:hAnsi="TimesNewRomanPSMT" w:cs="TimesNewRomanPSMT"/>
+          <w:lang w:val="en-US"/>
+        </w:rPr>
+        <w:t>len</w:t>
+      </w:r>
+      <w:proofErr w:type="spellEnd"/>
       <w:r>
         <w:rPr>
           <w:rFonts w:ascii="TimesNewRomanPSMT" w:hAnsi="TimesNewRomanPSMT" w:cs="TimesNewRomanPSMT"/>
@@ -4668,37 +5700,38 @@
         <w:jc w:val="both"/>
         <w:rPr>
           <w:rFonts w:ascii="TimesNewRomanPSMT" w:hAnsi="TimesNewRomanPSMT" w:cs="TimesNewRomanPSMT"/>
-        </w:rPr>
-      </w:pPr>
-      <w:r>
-        <w:rPr>
-          <w:rFonts w:ascii="TimesNewRomanPSMT" w:hAnsi="TimesNewRomanPSMT" w:cs="TimesNewRomanPSMT"/>
+          <w:lang w:val="en-US"/>
+        </w:rPr>
+      </w:pPr>
+      <w:r>
+        <w:rPr>
+          <w:rFonts w:ascii="TimesNewRomanPSMT" w:hAnsi="TimesNewRomanPSMT" w:cs="TimesNewRomanPSMT"/>
+          <w:lang w:val="en-US"/>
         </w:rPr>
         <w:t xml:space="preserve">{{ </w:t>
       </w:r>
-      <w:r>
-        <w:rPr>
-          <w:rFonts w:ascii="TimesNewRomanPSMT" w:hAnsi="TimesNewRomanPSMT" w:cs="TimesNewRomanPSMT"/>
+      <w:proofErr w:type="spellStart"/>
+      <w:r>
+        <w:rPr>
+          <w:rFonts w:ascii="TimesNewRomanPSMT" w:hAnsi="TimesNewRomanPSMT" w:cs="TimesNewRomanPSMT"/>
+          <w:lang w:val="en-US"/>
         </w:rPr>
         <w:t>lot</w:t>
       </w:r>
       <w:r>
         <w:rPr>
           <w:rFonts w:ascii="TimesNewRomanPSMT" w:hAnsi="TimesNewRomanPSMT" w:cs="TimesNewRomanPSMT"/>
-        </w:rPr>
-        <w:t>.edd_volumetrique</w:t>
-      </w:r>
-      <w:r>
-        <w:rPr>
-          <w:rFonts w:ascii="TimesNewRomanPSMT" w:hAnsi="TimesNewRomanPSMT" w:cs="TimesNewRomanPSMT"/>
-        </w:rPr>
-        <w:t>_text()</w:t>
-      </w:r>
-      <w:r>
-        <w:rPr>
-          <w:rFonts w:ascii="TimesNewRomanPSMT" w:hAnsi="TimesNewRomanPSMT" w:cs="TimesNewRomanPSMT"/>
-        </w:rPr>
-        <w:t xml:space="preserve"> }}</w:t>
+          <w:lang w:val="en-US"/>
+        </w:rPr>
+        <w:t>.edd_volumetrique_text</w:t>
+      </w:r>
+      <w:proofErr w:type="spellEnd"/>
+      <w:r>
+        <w:rPr>
+          <w:rFonts w:ascii="TimesNewRomanPSMT" w:hAnsi="TimesNewRomanPSMT" w:cs="TimesNewRomanPSMT"/>
+          <w:lang w:val="en-US"/>
+        </w:rPr>
+        <w:t>() }}</w:t>
       </w:r>
       <w:bookmarkStart w:id="21" w:name="S4"/>
       <w:bookmarkEnd w:id="21"/>
@@ -4708,43 +5741,52 @@
         <w:jc w:val="both"/>
         <w:rPr>
           <w:rFonts w:ascii="TimesNewRomanPSMT" w:hAnsi="TimesNewRomanPSMT" w:cs="TimesNewRomanPSMT"/>
-        </w:rPr>
-      </w:pPr>
-      <w:r>
-        <w:rPr>
-          <w:rFonts w:ascii="TimesNewRomanPSMT" w:hAnsi="TimesNewRomanPSMT" w:cs="TimesNewRomanPSMT"/>
+          <w:lang w:val="en-US"/>
+        </w:rPr>
+      </w:pPr>
+      <w:r>
+        <w:rPr>
+          <w:rFonts w:ascii="TimesNewRomanPSMT" w:hAnsi="TimesNewRomanPSMT" w:cs="TimesNewRomanPSMT"/>
+          <w:lang w:val="en-US"/>
         </w:rPr>
         <w:t>{% endif %}</w:t>
       </w:r>
       <w:r>
         <w:rPr>
           <w:rFonts w:ascii="TimesNewRomanPSMT" w:hAnsi="TimesNewRomanPSMT" w:cs="TimesNewRomanPSMT"/>
+          <w:lang w:val="en-US"/>
         </w:rPr>
         <w:t xml:space="preserve">{% for image in </w:t>
       </w:r>
-      <w:r>
-        <w:rPr>
-          <w:rFonts w:ascii="TimesNewRomanPSMT" w:hAnsi="TimesNewRomanPSMT" w:cs="TimesNewRomanPSMT"/>
-        </w:rPr>
-        <w:t>edd_volumetrique</w:t>
-      </w:r>
-      <w:r>
-        <w:rPr>
-          <w:rFonts w:ascii="TimesNewRomanPSMT" w:hAnsi="TimesNewRomanPSMT" w:cs="TimesNewRomanPSMT"/>
-        </w:rPr>
-        <w:t>_images %}</w:t>
-      </w:r>
-    </w:p>
-    <w:p>
-      <w:pPr>
-        <w:jc w:val="both"/>
-        <w:rPr>
-          <w:rFonts w:ascii="TimesNewRomanPSMT" w:hAnsi="TimesNewRomanPSMT" w:cs="TimesNewRomanPSMT"/>
-        </w:rPr>
-      </w:pPr>
-      <w:r>
-        <w:rPr>
-          <w:rFonts w:ascii="TimesNewRomanPSMT" w:hAnsi="TimesNewRomanPSMT" w:cs="TimesNewRomanPSMT"/>
+      <w:proofErr w:type="spellStart"/>
+      <w:r>
+        <w:rPr>
+          <w:rFonts w:ascii="TimesNewRomanPSMT" w:hAnsi="TimesNewRomanPSMT" w:cs="TimesNewRomanPSMT"/>
+          <w:lang w:val="en-US"/>
+        </w:rPr>
+        <w:t>edd_volumetrique_images</w:t>
+      </w:r>
+      <w:proofErr w:type="spellEnd"/>
+      <w:r>
+        <w:rPr>
+          <w:rFonts w:ascii="TimesNewRomanPSMT" w:hAnsi="TimesNewRomanPSMT" w:cs="TimesNewRomanPSMT"/>
+          <w:lang w:val="en-US"/>
+        </w:rPr>
+        <w:t xml:space="preserve"> %}</w:t>
+      </w:r>
+    </w:p>
+    <w:p>
+      <w:pPr>
+        <w:jc w:val="both"/>
+        <w:rPr>
+          <w:rFonts w:ascii="TimesNewRomanPSMT" w:hAnsi="TimesNewRomanPSMT" w:cs="TimesNewRomanPSMT"/>
+          <w:lang w:val="en-US"/>
+        </w:rPr>
+      </w:pPr>
+      <w:r>
+        <w:rPr>
+          <w:rFonts w:ascii="TimesNewRomanPSMT" w:hAnsi="TimesNewRomanPSMT" w:cs="TimesNewRomanPSMT"/>
+          <w:lang w:val="en-US"/>
         </w:rPr>
         <w:t>{{image}}</w:t>
       </w:r>
@@ -4754,26 +5796,77 @@
         <w:jc w:val="both"/>
         <w:rPr>
           <w:rFonts w:ascii="TimesNewRomanPSMT" w:hAnsi="TimesNewRomanPSMT" w:cs="TimesNewRomanPSMT"/>
-        </w:rPr>
-      </w:pPr>
-      <w:r>
-        <w:rPr>
-          <w:rFonts w:ascii="TimesNewRomanPSMT" w:hAnsi="TimesNewRomanPSMT" w:cs="TimesNewRomanPSMT"/>
-        </w:rPr>
-        <w:t xml:space="preserve">{% endfor </w:t>
-      </w:r>
-      <w:r>
-        <w:rPr>
-          <w:rFonts w:ascii="TimesNewRomanPSMT" w:hAnsi="TimesNewRomanPSMT" w:cs="TimesNewRomanPSMT"/>
+          <w:lang w:val="en-US"/>
+        </w:rPr>
+      </w:pPr>
+      <w:r>
+        <w:rPr>
+          <w:rFonts w:ascii="TimesNewRomanPSMT" w:hAnsi="TimesNewRomanPSMT" w:cs="TimesNewRomanPSMT"/>
+          <w:lang w:val="en-US"/>
+        </w:rPr>
+        <w:t xml:space="preserve">{% </w:t>
+      </w:r>
+      <w:proofErr w:type="spellStart"/>
+      <w:r>
+        <w:rPr>
+          <w:rFonts w:ascii="TimesNewRomanPSMT" w:hAnsi="TimesNewRomanPSMT" w:cs="TimesNewRomanPSMT"/>
+          <w:lang w:val="en-US"/>
+        </w:rPr>
+        <w:t>endfor</w:t>
+      </w:r>
+      <w:proofErr w:type="spellEnd"/>
+      <w:r>
+        <w:rPr>
+          <w:rFonts w:ascii="TimesNewRomanPSMT" w:hAnsi="TimesNewRomanPSMT" w:cs="TimesNewRomanPSMT"/>
+          <w:lang w:val="en-US"/>
+        </w:rPr>
+        <w:t xml:space="preserve"> </w:t>
+      </w:r>
+      <w:r>
+        <w:rPr>
+          <w:rFonts w:ascii="TimesNewRomanPSMT" w:hAnsi="TimesNewRomanPSMT" w:cs="TimesNewRomanPSMT"/>
+          <w:lang w:val="en-US"/>
         </w:rPr>
         <w:t>%}</w:t>
       </w:r>
       <w:r>
         <w:rPr>
           <w:rFonts w:ascii="TimesNewRomanPSMT" w:hAnsi="TimesNewRomanPSMT" w:cs="TimesNewRomanPSMT"/>
+          <w:lang w:val="en-US"/>
         </w:rPr>
         <w:t xml:space="preserve">{% if </w:t>
       </w:r>
+      <w:proofErr w:type="spellStart"/>
+      <w:r>
+        <w:rPr>
+          <w:rFonts w:ascii="TimesNewRomanPSMT" w:hAnsi="TimesNewRomanPSMT" w:cs="TimesNewRomanPSMT"/>
+          <w:lang w:val="en-US"/>
+        </w:rPr>
+        <w:t>programme.mention_publication_edd_volumetrique</w:t>
+      </w:r>
+      <w:proofErr w:type="spellEnd"/>
+      <w:r>
+        <w:rPr>
+          <w:rFonts w:ascii="TimesNewRomanPSMT" w:hAnsi="TimesNewRomanPSMT" w:cs="TimesNewRomanPSMT"/>
+          <w:lang w:val="en-US"/>
+        </w:rPr>
+        <w:t xml:space="preserve"> %}</w:t>
+      </w:r>
+    </w:p>
+    <w:p>
+      <w:pPr>
+        <w:jc w:val="both"/>
+        <w:rPr>
+          <w:rFonts w:ascii="TimesNewRomanPSMT" w:hAnsi="TimesNewRomanPSMT" w:cs="TimesNewRomanPSMT"/>
+        </w:rPr>
+      </w:pPr>
+      <w:r>
+        <w:rPr>
+          <w:rFonts w:ascii="TimesNewRomanPSMT" w:hAnsi="TimesNewRomanPSMT" w:cs="TimesNewRomanPSMT"/>
+        </w:rPr>
+        <w:t xml:space="preserve">{{ </w:t>
+      </w:r>
+      <w:proofErr w:type="spellStart"/>
       <w:r>
         <w:rPr>
           <w:rFonts w:ascii="TimesNewRomanPSMT" w:hAnsi="TimesNewRomanPSMT" w:cs="TimesNewRomanPSMT"/>
@@ -4810,9 +5903,71 @@
         </w:rPr>
         <w:t>volumetrique</w:t>
       </w:r>
-      <w:r>
-        <w:rPr>
-          <w:rFonts w:ascii="TimesNewRomanPSMT" w:hAnsi="TimesNewRomanPSMT" w:cs="TimesNewRomanPSMT"/>
+      <w:proofErr w:type="spellEnd"/>
+      <w:r>
+        <w:rPr>
+          <w:rFonts w:ascii="TimesNewRomanPSMT" w:hAnsi="TimesNewRomanPSMT" w:cs="TimesNewRomanPSMT"/>
+        </w:rPr>
+        <w:t xml:space="preserve"> </w:t>
+      </w:r>
+      <w:r>
+        <w:rPr>
+          <w:rFonts w:ascii="TimesNewRomanPSMT" w:hAnsi="TimesNewRomanPSMT" w:cs="TimesNewRomanPSMT"/>
+        </w:rPr>
+        <w:t>}}</w:t>
+      </w:r>
+    </w:p>
+    <w:p>
+      <w:pPr>
+        <w:jc w:val="both"/>
+        <w:rPr>
+          <w:rFonts w:ascii="TimesNewRomanPSMT" w:hAnsi="TimesNewRomanPSMT" w:cs="TimesNewRomanPSMT"/>
+          <w:lang w:val="en-US"/>
+        </w:rPr>
+      </w:pPr>
+      <w:r>
+        <w:rPr>
+          <w:rFonts w:ascii="TimesNewRomanPSMT" w:hAnsi="TimesNewRomanPSMT" w:cs="TimesNewRomanPSMT"/>
+          <w:lang w:val="en-US"/>
+        </w:rPr>
+        <w:t>{% endif %}</w:t>
+      </w:r>
+      <w:r>
+        <w:rPr>
+          <w:rFonts w:ascii="TimesNewRomanPSMT" w:hAnsi="TimesNewRomanPSMT" w:cs="TimesNewRomanPSMT"/>
+          <w:lang w:val="en-US"/>
+        </w:rPr>
+        <w:t xml:space="preserve">{% if </w:t>
+      </w:r>
+      <w:proofErr w:type="spellStart"/>
+      <w:r>
+        <w:rPr>
+          <w:rFonts w:ascii="TimesNewRomanPSMT" w:hAnsi="TimesNewRomanPSMT" w:cs="TimesNewRomanPSMT"/>
+          <w:lang w:val="en-US"/>
+        </w:rPr>
+        <w:t>lot.edd_classique_text</w:t>
+      </w:r>
+      <w:proofErr w:type="spellEnd"/>
+      <w:r>
+        <w:rPr>
+          <w:rFonts w:ascii="TimesNewRomanPSMT" w:hAnsi="TimesNewRomanPSMT" w:cs="TimesNewRomanPSMT"/>
+          <w:lang w:val="en-US"/>
+        </w:rPr>
+        <w:t>()|</w:t>
+      </w:r>
+      <w:proofErr w:type="spellStart"/>
+      <w:r>
+        <w:rPr>
+          <w:rFonts w:ascii="TimesNewRomanPSMT" w:hAnsi="TimesNewRomanPSMT" w:cs="TimesNewRomanPSMT"/>
+          <w:lang w:val="en-US"/>
+        </w:rPr>
+        <w:t>len</w:t>
+      </w:r>
+      <w:proofErr w:type="spellEnd"/>
+      <w:r>
+        <w:rPr>
+          <w:rFonts w:ascii="TimesNewRomanPSMT" w:hAnsi="TimesNewRomanPSMT" w:cs="TimesNewRomanPSMT"/>
+          <w:lang w:val="en-US"/>
         </w:rPr>
         <w:t xml:space="preserve"> %}</w:t>
       </w:r>
@@ -4822,361 +5977,217 @@
         <w:jc w:val="both"/>
         <w:rPr>
           <w:rFonts w:ascii="TimesNewRomanPSMT" w:hAnsi="TimesNewRomanPSMT" w:cs="TimesNewRomanPSMT"/>
-        </w:rPr>
-      </w:pPr>
-      <w:r>
-        <w:rPr>
-          <w:rFonts w:ascii="TimesNewRomanPSMT" w:hAnsi="TimesNewRomanPSMT" w:cs="TimesNewRomanPSMT"/>
+          <w:lang w:val="en-US"/>
+        </w:rPr>
+      </w:pPr>
+      <w:r>
+        <w:rPr>
+          <w:rFonts w:ascii="TimesNewRomanPSMT" w:hAnsi="TimesNewRomanPSMT" w:cs="TimesNewRomanPSMT"/>
+          <w:lang w:val="en-US"/>
         </w:rPr>
         <w:t xml:space="preserve">{{ </w:t>
       </w:r>
-      <w:r>
-        <w:rPr>
-          <w:rFonts w:ascii="TimesNewRomanPSMT" w:hAnsi="TimesNewRomanPSMT" w:cs="TimesNewRomanPSMT"/>
-        </w:rPr>
-        <w:t>programme</w:t>
-      </w:r>
-      <w:r>
-        <w:rPr>
-          <w:rFonts w:ascii="TimesNewRomanPSMT" w:hAnsi="TimesNewRomanPSMT" w:cs="TimesNewRomanPSMT"/>
-        </w:rPr>
-        <w:t>.</w:t>
-      </w:r>
-      <w:r>
-        <w:rPr>
-          <w:rFonts w:ascii="TimesNewRomanPSMT" w:hAnsi="TimesNewRomanPSMT" w:cs="TimesNewRomanPSMT"/>
-        </w:rPr>
-        <w:t>mention_publication</w:t>
-      </w:r>
-      <w:r>
-        <w:rPr>
-          <w:rFonts w:ascii="TimesNewRomanPSMT" w:hAnsi="TimesNewRomanPSMT" w:cs="TimesNewRomanPSMT"/>
-        </w:rPr>
-        <w:t>_</w:t>
-      </w:r>
-      <w:r>
-        <w:rPr>
-          <w:rFonts w:ascii="TimesNewRomanPSMT" w:hAnsi="TimesNewRomanPSMT" w:cs="TimesNewRomanPSMT"/>
-        </w:rPr>
-        <w:t>edd_</w:t>
-      </w:r>
-      <w:r>
-        <w:rPr>
-          <w:rFonts w:ascii="TimesNewRomanPSMT" w:hAnsi="TimesNewRomanPSMT" w:cs="TimesNewRomanPSMT"/>
-        </w:rPr>
-        <w:t>volumetrique</w:t>
-      </w:r>
-      <w:r>
-        <w:rPr>
-          <w:rFonts w:ascii="TimesNewRomanPSMT" w:hAnsi="TimesNewRomanPSMT" w:cs="TimesNewRomanPSMT"/>
-        </w:rPr>
-        <w:t xml:space="preserve"> </w:t>
-      </w:r>
-      <w:r>
-        <w:rPr>
-          <w:rFonts w:ascii="TimesNewRomanPSMT" w:hAnsi="TimesNewRomanPSMT" w:cs="TimesNewRomanPSMT"/>
-        </w:rPr>
-        <w:t>}}</w:t>
-      </w:r>
-    </w:p>
-    <w:p>
-      <w:pPr>
-        <w:jc w:val="both"/>
-        <w:rPr>
-          <w:rFonts w:ascii="TimesNewRomanPSMT" w:hAnsi="TimesNewRomanPSMT" w:cs="TimesNewRomanPSMT"/>
-        </w:rPr>
-      </w:pPr>
-      <w:r>
-        <w:rPr>
-          <w:rFonts w:ascii="TimesNewRomanPSMT" w:hAnsi="TimesNewRomanPSMT" w:cs="TimesNewRomanPSMT"/>
+      <w:proofErr w:type="spellStart"/>
+      <w:r>
+        <w:rPr>
+          <w:rFonts w:ascii="TimesNewRomanPSMT" w:hAnsi="TimesNewRomanPSMT" w:cs="TimesNewRomanPSMT"/>
+          <w:lang w:val="en-US"/>
+        </w:rPr>
+        <w:t>lot.edd_classique_text</w:t>
+      </w:r>
+      <w:proofErr w:type="spellEnd"/>
+      <w:r>
+        <w:rPr>
+          <w:rFonts w:ascii="TimesNewRomanPSMT" w:hAnsi="TimesNewRomanPSMT" w:cs="TimesNewRomanPSMT"/>
+          <w:lang w:val="en-US"/>
+        </w:rPr>
+        <w:t>() }}</w:t>
+      </w:r>
+    </w:p>
+    <w:p>
+      <w:pPr>
+        <w:jc w:val="both"/>
+        <w:rPr>
+          <w:rFonts w:ascii="TimesNewRomanPSMT" w:hAnsi="TimesNewRomanPSMT" w:cs="TimesNewRomanPSMT"/>
+          <w:lang w:val="en-US"/>
+        </w:rPr>
+      </w:pPr>
+      <w:r>
+        <w:rPr>
+          <w:rFonts w:ascii="TimesNewRomanPSMT" w:hAnsi="TimesNewRomanPSMT" w:cs="TimesNewRomanPSMT"/>
+          <w:lang w:val="en-US"/>
         </w:rPr>
         <w:t>{% endif %}</w:t>
       </w:r>
       <w:r>
         <w:rPr>
           <w:rFonts w:ascii="TimesNewRomanPSMT" w:hAnsi="TimesNewRomanPSMT" w:cs="TimesNewRomanPSMT"/>
+          <w:lang w:val="en-US"/>
+        </w:rPr>
+        <w:t xml:space="preserve">{% for image in </w:t>
+      </w:r>
+      <w:proofErr w:type="spellStart"/>
+      <w:r>
+        <w:rPr>
+          <w:rFonts w:ascii="TimesNewRomanPSMT" w:hAnsi="TimesNewRomanPSMT" w:cs="TimesNewRomanPSMT"/>
+          <w:lang w:val="en-US"/>
+        </w:rPr>
+        <w:t>edd_classique_images</w:t>
+      </w:r>
+      <w:proofErr w:type="spellEnd"/>
+      <w:r>
+        <w:rPr>
+          <w:rFonts w:ascii="TimesNewRomanPSMT" w:hAnsi="TimesNewRomanPSMT" w:cs="TimesNewRomanPSMT"/>
+          <w:lang w:val="en-US"/>
+        </w:rPr>
+        <w:t xml:space="preserve"> %}</w:t>
+      </w:r>
+    </w:p>
+    <w:p>
+      <w:pPr>
+        <w:jc w:val="both"/>
+        <w:rPr>
+          <w:rFonts w:ascii="TimesNewRomanPSMT" w:hAnsi="TimesNewRomanPSMT" w:cs="TimesNewRomanPSMT"/>
+          <w:lang w:val="en-US"/>
+        </w:rPr>
+      </w:pPr>
+      <w:r>
+        <w:rPr>
+          <w:rFonts w:ascii="TimesNewRomanPSMT" w:hAnsi="TimesNewRomanPSMT" w:cs="TimesNewRomanPSMT"/>
+          <w:lang w:val="en-US"/>
+        </w:rPr>
+        <w:t>{{image}}</w:t>
+      </w:r>
+    </w:p>
+    <w:p>
+      <w:pPr>
+        <w:jc w:val="both"/>
+        <w:rPr>
+          <w:rFonts w:ascii="TimesNewRomanPSMT" w:hAnsi="TimesNewRomanPSMT" w:cs="TimesNewRomanPSMT"/>
+          <w:lang w:val="en-US"/>
+        </w:rPr>
+      </w:pPr>
+      <w:r>
+        <w:rPr>
+          <w:rFonts w:ascii="TimesNewRomanPSMT" w:hAnsi="TimesNewRomanPSMT" w:cs="TimesNewRomanPSMT"/>
+          <w:lang w:val="en-US"/>
+        </w:rPr>
+        <w:t xml:space="preserve">{% </w:t>
+      </w:r>
+      <w:proofErr w:type="spellStart"/>
+      <w:r>
+        <w:rPr>
+          <w:rFonts w:ascii="TimesNewRomanPSMT" w:hAnsi="TimesNewRomanPSMT" w:cs="TimesNewRomanPSMT"/>
+          <w:lang w:val="en-US"/>
+        </w:rPr>
+        <w:t>endfor</w:t>
+      </w:r>
+      <w:proofErr w:type="spellEnd"/>
+      <w:r>
+        <w:rPr>
+          <w:rFonts w:ascii="TimesNewRomanPSMT" w:hAnsi="TimesNewRomanPSMT" w:cs="TimesNewRomanPSMT"/>
+          <w:lang w:val="en-US"/>
+        </w:rPr>
+        <w:t xml:space="preserve"> %}</w:t>
+      </w:r>
+      <w:r>
+        <w:rPr>
+          <w:rFonts w:ascii="TimesNewRomanPSMT" w:hAnsi="TimesNewRomanPSMT" w:cs="TimesNewRomanPSMT"/>
+          <w:lang w:val="en-US"/>
         </w:rPr>
         <w:t xml:space="preserve">{% if </w:t>
       </w:r>
-      <w:r>
-        <w:rPr>
-          <w:rFonts w:ascii="TimesNewRomanPSMT" w:hAnsi="TimesNewRomanPSMT" w:cs="TimesNewRomanPSMT"/>
-        </w:rPr>
-        <w:t>lot</w:t>
-      </w:r>
-      <w:r>
-        <w:rPr>
-          <w:rFonts w:ascii="TimesNewRomanPSMT" w:hAnsi="TimesNewRomanPSMT" w:cs="TimesNewRomanPSMT"/>
-        </w:rPr>
-        <w:t>.edd_</w:t>
-      </w:r>
-      <w:r>
-        <w:rPr>
-          <w:rFonts w:ascii="TimesNewRomanPSMT" w:hAnsi="TimesNewRomanPSMT" w:cs="TimesNewRomanPSMT"/>
-        </w:rPr>
-        <w:t>classique</w:t>
-      </w:r>
-      <w:r>
-        <w:rPr>
-          <w:rFonts w:ascii="TimesNewRomanPSMT" w:hAnsi="TimesNewRomanPSMT" w:cs="TimesNewRomanPSMT"/>
-        </w:rPr>
-        <w:t>_text()|len %}</w:t>
-      </w:r>
-    </w:p>
-    <w:p>
-      <w:pPr>
-        <w:jc w:val="both"/>
-        <w:rPr>
-          <w:rFonts w:ascii="TimesNewRomanPSMT" w:hAnsi="TimesNewRomanPSMT" w:cs="TimesNewRomanPSMT"/>
-        </w:rPr>
-      </w:pPr>
-      <w:r>
-        <w:rPr>
-          <w:rFonts w:ascii="TimesNewRomanPSMT" w:hAnsi="TimesNewRomanPSMT" w:cs="TimesNewRomanPSMT"/>
+      <w:proofErr w:type="spellStart"/>
+      <w:r>
+        <w:rPr>
+          <w:rFonts w:ascii="TimesNewRomanPSMT" w:hAnsi="TimesNewRomanPSMT" w:cs="TimesNewRomanPSMT"/>
+          <w:lang w:val="en-US"/>
+        </w:rPr>
+        <w:t>programme.mention_publication_edd_classique</w:t>
+      </w:r>
+      <w:proofErr w:type="spellEnd"/>
+      <w:r>
+        <w:rPr>
+          <w:rFonts w:ascii="TimesNewRomanPSMT" w:hAnsi="TimesNewRomanPSMT" w:cs="TimesNewRomanPSMT"/>
+          <w:lang w:val="en-US"/>
+        </w:rPr>
+        <w:t xml:space="preserve"> %}</w:t>
+      </w:r>
+    </w:p>
+    <w:p>
+      <w:pPr>
+        <w:jc w:val="both"/>
+        <w:rPr>
+          <w:rFonts w:ascii="TimesNewRomanPSMT" w:hAnsi="TimesNewRomanPSMT" w:cs="TimesNewRomanPSMT"/>
+          <w:lang w:val="en-US"/>
+        </w:rPr>
+      </w:pPr>
+      <w:r>
+        <w:rPr>
+          <w:rFonts w:ascii="TimesNewRomanPSMT" w:hAnsi="TimesNewRomanPSMT" w:cs="TimesNewRomanPSMT"/>
+          <w:lang w:val="en-US"/>
         </w:rPr>
         <w:t xml:space="preserve">{{ </w:t>
       </w:r>
-      <w:r>
-        <w:rPr>
-          <w:rFonts w:ascii="TimesNewRomanPSMT" w:hAnsi="TimesNewRomanPSMT" w:cs="TimesNewRomanPSMT"/>
-        </w:rPr>
-        <w:t>lot</w:t>
-      </w:r>
-      <w:r>
-        <w:rPr>
-          <w:rFonts w:ascii="TimesNewRomanPSMT" w:hAnsi="TimesNewRomanPSMT" w:cs="TimesNewRomanPSMT"/>
-        </w:rPr>
-        <w:t>.edd_</w:t>
-      </w:r>
-      <w:r>
-        <w:rPr>
-          <w:rFonts w:ascii="TimesNewRomanPSMT" w:hAnsi="TimesNewRomanPSMT" w:cs="TimesNewRomanPSMT"/>
-        </w:rPr>
-        <w:t>class</w:t>
-      </w:r>
-      <w:r>
-        <w:rPr>
-          <w:rFonts w:ascii="TimesNewRomanPSMT" w:hAnsi="TimesNewRomanPSMT" w:cs="TimesNewRomanPSMT"/>
-        </w:rPr>
-        <w:t>ique</w:t>
-      </w:r>
-      <w:r>
-        <w:rPr>
-          <w:rFonts w:ascii="TimesNewRomanPSMT" w:hAnsi="TimesNewRomanPSMT" w:cs="TimesNewRomanPSMT"/>
-        </w:rPr>
-        <w:t xml:space="preserve">_text() </w:t>
-      </w:r>
-      <w:r>
-        <w:rPr>
-          <w:rFonts w:ascii="TimesNewRomanPSMT" w:hAnsi="TimesNewRomanPSMT" w:cs="TimesNewRomanPSMT"/>
-        </w:rPr>
-        <w:t>}}</w:t>
-      </w:r>
-    </w:p>
-    <w:p>
-      <w:pPr>
-        <w:jc w:val="both"/>
-        <w:rPr>
-          <w:rFonts w:ascii="TimesNewRomanPSMT" w:hAnsi="TimesNewRomanPSMT" w:cs="TimesNewRomanPSMT"/>
-        </w:rPr>
-      </w:pPr>
-      <w:r>
-        <w:rPr>
-          <w:rFonts w:ascii="TimesNewRomanPSMT" w:hAnsi="TimesNewRomanPSMT" w:cs="TimesNewRomanPSMT"/>
+      <w:proofErr w:type="spellStart"/>
+      <w:r>
+        <w:rPr>
+          <w:rFonts w:ascii="TimesNewRomanPSMT" w:hAnsi="TimesNewRomanPSMT" w:cs="TimesNewRomanPSMT"/>
+          <w:lang w:val="en-US"/>
+        </w:rPr>
+        <w:t>programme.mention_publication_edd_classique</w:t>
+      </w:r>
+      <w:proofErr w:type="spellEnd"/>
+      <w:r>
+        <w:rPr>
+          <w:rFonts w:ascii="TimesNewRomanPSMT" w:hAnsi="TimesNewRomanPSMT" w:cs="TimesNewRomanPSMT"/>
+          <w:lang w:val="en-US"/>
+        </w:rPr>
+        <w:t xml:space="preserve"> }}</w:t>
+      </w:r>
+    </w:p>
+    <w:p>
+      <w:pPr>
+        <w:jc w:val="both"/>
+        <w:rPr>
+          <w:rFonts w:ascii="TimesNewRomanPSMT" w:hAnsi="TimesNewRomanPSMT" w:cs="TimesNewRomanPSMT"/>
+          <w:lang w:val="en-US"/>
+        </w:rPr>
+      </w:pPr>
+      <w:r>
+        <w:rPr>
+          <w:rFonts w:ascii="TimesNewRomanPSMT" w:hAnsi="TimesNewRomanPSMT" w:cs="TimesNewRomanPSMT"/>
+          <w:lang w:val="en-US"/>
         </w:rPr>
         <w:t>{% endif %}</w:t>
       </w:r>
       <w:r>
         <w:rPr>
           <w:rFonts w:ascii="TimesNewRomanPSMT" w:hAnsi="TimesNewRomanPSMT" w:cs="TimesNewRomanPSMT"/>
-        </w:rPr>
-        <w:t xml:space="preserve">{% for image in </w:t>
-      </w:r>
-      <w:r>
-        <w:rPr>
-          <w:rFonts w:ascii="TimesNewRomanPSMT" w:hAnsi="TimesNewRomanPSMT" w:cs="TimesNewRomanPSMT"/>
-        </w:rPr>
-        <w:t>edd_</w:t>
-      </w:r>
-      <w:r>
-        <w:rPr>
-          <w:rFonts w:ascii="TimesNewRomanPSMT" w:hAnsi="TimesNewRomanPSMT" w:cs="TimesNewRomanPSMT"/>
-        </w:rPr>
-        <w:t>classique</w:t>
-      </w:r>
-      <w:r>
-        <w:rPr>
-          <w:rFonts w:ascii="TimesNewRomanPSMT" w:hAnsi="TimesNewRomanPSMT" w:cs="TimesNewRomanPSMT"/>
-        </w:rPr>
-        <w:t>_images %}</w:t>
-      </w:r>
-    </w:p>
-    <w:p>
-      <w:pPr>
-        <w:jc w:val="both"/>
-        <w:rPr>
-          <w:rFonts w:ascii="TimesNewRomanPSMT" w:hAnsi="TimesNewRomanPSMT" w:cs="TimesNewRomanPSMT"/>
-        </w:rPr>
-      </w:pPr>
-      <w:r>
-        <w:rPr>
-          <w:rFonts w:ascii="TimesNewRomanPSMT" w:hAnsi="TimesNewRomanPSMT" w:cs="TimesNewRomanPSMT"/>
-        </w:rPr>
-        <w:t>{{image}}</w:t>
-      </w:r>
-    </w:p>
-    <w:p>
-      <w:pPr>
-        <w:jc w:val="both"/>
-        <w:rPr>
-          <w:rFonts w:ascii="TimesNewRomanPSMT" w:hAnsi="TimesNewRomanPSMT" w:cs="TimesNewRomanPSMT"/>
-        </w:rPr>
-      </w:pPr>
-      <w:r>
-        <w:rPr>
-          <w:rFonts w:ascii="TimesNewRomanPSMT" w:hAnsi="TimesNewRomanPSMT" w:cs="TimesNewRomanPSMT"/>
-        </w:rPr>
-        <w:t>{% endfor %}</w:t>
-      </w:r>
-      <w:r>
-        <w:rPr>
-          <w:rFonts w:ascii="TimesNewRomanPSMT" w:hAnsi="TimesNewRomanPSMT" w:cs="TimesNewRomanPSMT"/>
+          <w:lang w:val="en-US"/>
         </w:rPr>
         <w:t xml:space="preserve">{% if </w:t>
       </w:r>
-      <w:r>
-        <w:rPr>
-          <w:rFonts w:ascii="TimesNewRomanPSMT" w:hAnsi="TimesNewRomanPSMT" w:cs="TimesNewRomanPSMT"/>
-        </w:rPr>
-        <w:t>programme</w:t>
-      </w:r>
-      <w:r>
-        <w:rPr>
-          <w:rFonts w:ascii="TimesNewRomanPSMT" w:hAnsi="TimesNewRomanPSMT" w:cs="TimesNewRomanPSMT"/>
-        </w:rPr>
-        <w:t>.</w:t>
-      </w:r>
-      <w:r>
-        <w:rPr>
-          <w:rFonts w:ascii="TimesNewRomanPSMT" w:hAnsi="TimesNewRomanPSMT" w:cs="TimesNewRomanPSMT"/>
-        </w:rPr>
-        <w:t>mention_publication</w:t>
-      </w:r>
-      <w:r>
-        <w:rPr>
-          <w:rFonts w:ascii="TimesNewRomanPSMT" w:hAnsi="TimesNewRomanPSMT" w:cs="TimesNewRomanPSMT"/>
-        </w:rPr>
-        <w:t>_</w:t>
-      </w:r>
-      <w:r>
-        <w:rPr>
-          <w:rFonts w:ascii="TimesNewRomanPSMT" w:hAnsi="TimesNewRomanPSMT" w:cs="TimesNewRomanPSMT"/>
-        </w:rPr>
-        <w:t>edd_</w:t>
-      </w:r>
-      <w:r>
-        <w:rPr>
-          <w:rFonts w:ascii="TimesNewRomanPSMT" w:hAnsi="TimesNewRomanPSMT" w:cs="TimesNewRomanPSMT"/>
-        </w:rPr>
-        <w:t>classique</w:t>
-      </w:r>
-      <w:r>
-        <w:rPr>
-          <w:rFonts w:ascii="TimesNewRomanPSMT" w:hAnsi="TimesNewRomanPSMT" w:cs="TimesNewRomanPSMT"/>
-        </w:rPr>
-        <w:t xml:space="preserve"> %}</w:t>
-      </w:r>
-    </w:p>
-    <w:p>
-      <w:pPr>
-        <w:jc w:val="both"/>
-        <w:rPr>
-          <w:rFonts w:ascii="TimesNewRomanPSMT" w:hAnsi="TimesNewRomanPSMT" w:cs="TimesNewRomanPSMT"/>
-        </w:rPr>
-      </w:pPr>
-      <w:r>
-        <w:rPr>
-          <w:rFonts w:ascii="TimesNewRomanPSMT" w:hAnsi="TimesNewRomanPSMT" w:cs="TimesNewRomanPSMT"/>
-        </w:rPr>
-        <w:t xml:space="preserve">{{ </w:t>
-      </w:r>
-      <w:r>
-        <w:rPr>
-          <w:rFonts w:ascii="TimesNewRomanPSMT" w:hAnsi="TimesNewRomanPSMT" w:cs="TimesNewRomanPSMT"/>
-        </w:rPr>
-        <w:t>programme</w:t>
-      </w:r>
-      <w:r>
-        <w:rPr>
-          <w:rFonts w:ascii="TimesNewRomanPSMT" w:hAnsi="TimesNewRomanPSMT" w:cs="TimesNewRomanPSMT"/>
-        </w:rPr>
-        <w:t>.</w:t>
-      </w:r>
-      <w:r>
-        <w:rPr>
-          <w:rFonts w:ascii="TimesNewRomanPSMT" w:hAnsi="TimesNewRomanPSMT" w:cs="TimesNewRomanPSMT"/>
-        </w:rPr>
-        <w:t>mention_publication</w:t>
-      </w:r>
-      <w:r>
-        <w:rPr>
-          <w:rFonts w:ascii="TimesNewRomanPSMT" w:hAnsi="TimesNewRomanPSMT" w:cs="TimesNewRomanPSMT"/>
-        </w:rPr>
-        <w:t>_</w:t>
-      </w:r>
-      <w:r>
-        <w:rPr>
-          <w:rFonts w:ascii="TimesNewRomanPSMT" w:hAnsi="TimesNewRomanPSMT" w:cs="TimesNewRomanPSMT"/>
-        </w:rPr>
-        <w:t>edd_</w:t>
-      </w:r>
-      <w:r>
-        <w:rPr>
-          <w:rFonts w:ascii="TimesNewRomanPSMT" w:hAnsi="TimesNewRomanPSMT" w:cs="TimesNewRomanPSMT"/>
-        </w:rPr>
-        <w:t>classique</w:t>
-      </w:r>
-      <w:r>
-        <w:rPr>
-          <w:rFonts w:ascii="TimesNewRomanPSMT" w:hAnsi="TimesNewRomanPSMT" w:cs="TimesNewRomanPSMT"/>
-        </w:rPr>
-        <w:t xml:space="preserve"> </w:t>
-      </w:r>
-      <w:r>
-        <w:rPr>
-          <w:rFonts w:ascii="TimesNewRomanPSMT" w:hAnsi="TimesNewRomanPSMT" w:cs="TimesNewRomanPSMT"/>
-        </w:rPr>
-        <w:t>}}</w:t>
-      </w:r>
-    </w:p>
-    <w:p>
-      <w:pPr>
-        <w:jc w:val="both"/>
-        <w:rPr>
-          <w:rFonts w:ascii="TimesNewRomanPSMT" w:hAnsi="TimesNewRomanPSMT" w:cs="TimesNewRomanPSMT"/>
-        </w:rPr>
-      </w:pPr>
-      <w:r>
-        <w:rPr>
-          <w:rFonts w:ascii="TimesNewRomanPSMT" w:hAnsi="TimesNewRomanPSMT" w:cs="TimesNewRomanPSMT"/>
-        </w:rPr>
-        <w:t>{% endif %}</w:t>
-      </w:r>
-      <w:r>
-        <w:rPr>
-          <w:rFonts w:ascii="TimesNewRomanPSMT" w:hAnsi="TimesNewRomanPSMT" w:cs="TimesNewRomanPSMT"/>
-        </w:rPr>
-        <w:t>{% if logement_edds</w:t>
-      </w:r>
-      <w:r>
-        <w:rPr>
-          <w:rFonts w:ascii="TimesNewRomanPSMT" w:hAnsi="TimesNewRomanPSMT" w:cs="TimesNewRomanPSMT"/>
+      <w:proofErr w:type="spellStart"/>
+      <w:r>
+        <w:rPr>
+          <w:rFonts w:ascii="TimesNewRomanPSMT" w:hAnsi="TimesNewRomanPSMT" w:cs="TimesNewRomanPSMT"/>
+          <w:lang w:val="en-US"/>
+        </w:rPr>
+        <w:t>logement_edds</w:t>
+      </w:r>
+      <w:r>
+        <w:rPr>
+          <w:rFonts w:ascii="TimesNewRomanPSMT" w:hAnsi="TimesNewRomanPSMT" w:cs="TimesNewRomanPSMT"/>
+          <w:lang w:val="en-US"/>
         </w:rPr>
         <w:t>|len</w:t>
       </w:r>
-      <w:r>
-        <w:rPr>
-          <w:rFonts w:ascii="TimesNewRomanPSMT" w:hAnsi="TimesNewRomanPSMT" w:cs="TimesNewRomanPSMT"/>
+      <w:proofErr w:type="spellEnd"/>
+      <w:r>
+        <w:rPr>
+          <w:rFonts w:ascii="TimesNewRomanPSMT" w:hAnsi="TimesNewRomanPSMT" w:cs="TimesNewRomanPSMT"/>
+          <w:lang w:val="en-US"/>
         </w:rPr>
         <w:t xml:space="preserve"> %}</w:t>
       </w:r>
@@ -5258,6 +6269,7 @@
                 <w:lang w:val="en-US"/>
               </w:rPr>
             </w:pPr>
+            <w:proofErr w:type="spellStart"/>
             <w:r>
               <w:rPr>
                 <w:b/>
@@ -5266,7 +6278,18 @@
                 <w:szCs w:val="16"/>
                 <w:lang w:val="en-US"/>
               </w:rPr>
-              <w:t>Numéro du lot</w:t>
+              <w:t>Numéro</w:t>
+            </w:r>
+            <w:proofErr w:type="spellEnd"/>
+            <w:r>
+              <w:rPr>
+                <w:b/>
+                <w:bCs/>
+                <w:sz w:val="16"/>
+                <w:szCs w:val="16"/>
+                <w:lang w:val="en-US"/>
+              </w:rPr>
+              <w:t xml:space="preserve"> du lot</w:t>
             </w:r>
           </w:p>
         </w:tc>
@@ -5285,6 +6308,7 @@
                 <w:lang w:val="en-US"/>
               </w:rPr>
             </w:pPr>
+            <w:proofErr w:type="spellStart"/>
             <w:r>
               <w:rPr>
                 <w:b/>
@@ -5295,6 +6319,7 @@
               </w:rPr>
               <w:t>Financement</w:t>
             </w:r>
+            <w:proofErr w:type="spellEnd"/>
           </w:p>
         </w:tc>
         <w:tc>
@@ -5312,6 +6337,7 @@
                 <w:lang w:val="en-US"/>
               </w:rPr>
             </w:pPr>
+            <w:proofErr w:type="spellStart"/>
             <w:r>
               <w:rPr>
                 <w:b/>
@@ -5322,6 +6348,7 @@
               </w:rPr>
               <w:t>Désignation</w:t>
             </w:r>
+            <w:proofErr w:type="spellEnd"/>
           </w:p>
         </w:tc>
         <w:tc>
@@ -5336,7 +6363,6 @@
                 <w:bCs/>
                 <w:sz w:val="16"/>
                 <w:szCs w:val="16"/>
-                <w:lang w:val="en-US"/>
               </w:rPr>
             </w:pPr>
             <w:r>
@@ -5345,19 +6371,8 @@
                 <w:bCs/>
                 <w:sz w:val="16"/>
                 <w:szCs w:val="16"/>
-                <w:lang w:val="en-US"/>
-              </w:rPr>
-              <w:t>N</w:t>
-            </w:r>
-            <w:r>
-              <w:rPr>
-                <w:b/>
-                <w:bCs/>
-                <w:sz w:val="16"/>
-                <w:szCs w:val="16"/>
-                <w:lang w:val="en-US"/>
-              </w:rPr>
-              <w:t xml:space="preserve">uméro de lot des logements </w:t>
+              </w:rPr>
+              <w:t xml:space="preserve">Numéro de lot des logements </w:t>
             </w:r>
           </w:p>
           <w:p>
@@ -5367,14 +6382,12 @@
                 <w:bCs/>
                 <w:sz w:val="16"/>
                 <w:szCs w:val="16"/>
-                <w:lang w:val="en-US"/>
               </w:rPr>
             </w:pPr>
             <w:r>
               <w:rPr>
                 <w:sz w:val="16"/>
                 <w:szCs w:val="16"/>
-                <w:lang w:val="en-US"/>
               </w:rPr>
               <w:t>(tel que inscrit dans les actes de vente/propriété…)</w:t>
             </w:r>
@@ -5404,7 +6417,51 @@
                 <w:szCs w:val="16"/>
                 <w:lang w:val="en-US"/>
               </w:rPr>
-              <w:t>{%tr for i in logement_edds %}</w:t>
+              <w:t xml:space="preserve">{%tr for </w:t>
+            </w:r>
+            <w:proofErr w:type="spellStart"/>
+            <w:r>
+              <w:rPr>
+                <w:b/>
+                <w:bCs/>
+                <w:sz w:val="16"/>
+                <w:szCs w:val="16"/>
+                <w:lang w:val="en-US"/>
+              </w:rPr>
+              <w:t>i</w:t>
+            </w:r>
+            <w:proofErr w:type="spellEnd"/>
+            <w:r>
+              <w:rPr>
+                <w:b/>
+                <w:bCs/>
+                <w:sz w:val="16"/>
+                <w:szCs w:val="16"/>
+                <w:lang w:val="en-US"/>
+              </w:rPr>
+              <w:t xml:space="preserve"> in </w:t>
+            </w:r>
+            <w:proofErr w:type="spellStart"/>
+            <w:r>
+              <w:rPr>
+                <w:b/>
+                <w:bCs/>
+                <w:sz w:val="16"/>
+                <w:szCs w:val="16"/>
+                <w:lang w:val="en-US"/>
+              </w:rPr>
+              <w:t>logement_edds</w:t>
+            </w:r>
+            <w:proofErr w:type="spellEnd"/>
+            <w:r>
+              <w:rPr>
+                <w:b/>
+                <w:bCs/>
+                <w:sz w:val="16"/>
+                <w:szCs w:val="16"/>
+                <w:lang w:val="en-US"/>
+              </w:rPr>
+              <w:t xml:space="preserve"> %}</w:t>
             </w:r>
           </w:p>
         </w:tc>
@@ -5429,7 +6486,25 @@
                 <w:szCs w:val="16"/>
                 <w:lang w:val="en-US"/>
               </w:rPr>
-              <w:t>{{i.lot_num}}</w:t>
+              <w:t>{{</w:t>
+            </w:r>
+            <w:proofErr w:type="spellStart"/>
+            <w:r>
+              <w:rPr>
+                <w:sz w:val="16"/>
+                <w:szCs w:val="16"/>
+                <w:lang w:val="en-US"/>
+              </w:rPr>
+              <w:t>i.lot_num</w:t>
+            </w:r>
+            <w:proofErr w:type="spellEnd"/>
+            <w:r>
+              <w:rPr>
+                <w:sz w:val="16"/>
+                <w:szCs w:val="16"/>
+                <w:lang w:val="en-US"/>
+              </w:rPr>
+              <w:t>}}</w:t>
             </w:r>
           </w:p>
         </w:tc>
@@ -5452,7 +6527,25 @@
                 <w:szCs w:val="16"/>
                 <w:lang w:val="en-US"/>
               </w:rPr>
-              <w:t>{{ i.financement }}</w:t>
+              <w:t xml:space="preserve">{{ </w:t>
+            </w:r>
+            <w:proofErr w:type="spellStart"/>
+            <w:r>
+              <w:rPr>
+                <w:sz w:val="16"/>
+                <w:szCs w:val="16"/>
+                <w:lang w:val="en-US"/>
+              </w:rPr>
+              <w:t>i.financement</w:t>
+            </w:r>
+            <w:proofErr w:type="spellEnd"/>
+            <w:r>
+              <w:rPr>
+                <w:sz w:val="16"/>
+                <w:szCs w:val="16"/>
+                <w:lang w:val="en-US"/>
+              </w:rPr>
+              <w:t xml:space="preserve"> }}</w:t>
             </w:r>
           </w:p>
         </w:tc>
@@ -5475,7 +6568,25 @@
                 <w:szCs w:val="16"/>
                 <w:lang w:val="en-US"/>
               </w:rPr>
-              <w:t>{{ i.designation }}</w:t>
+              <w:t xml:space="preserve">{{ </w:t>
+            </w:r>
+            <w:proofErr w:type="spellStart"/>
+            <w:r>
+              <w:rPr>
+                <w:sz w:val="16"/>
+                <w:szCs w:val="16"/>
+                <w:lang w:val="en-US"/>
+              </w:rPr>
+              <w:t>i.designation</w:t>
+            </w:r>
+            <w:proofErr w:type="spellEnd"/>
+            <w:r>
+              <w:rPr>
+                <w:sz w:val="16"/>
+                <w:szCs w:val="16"/>
+                <w:lang w:val="en-US"/>
+              </w:rPr>
+              <w:t xml:space="preserve"> }}</w:t>
             </w:r>
           </w:p>
         </w:tc>
@@ -5500,7 +6611,27 @@
                 <w:szCs w:val="16"/>
                 <w:lang w:val="en-US"/>
               </w:rPr>
-              <w:t>{{ i.numero_lot}}</w:t>
+              <w:t xml:space="preserve">{{ </w:t>
+            </w:r>
+            <w:proofErr w:type="spellStart"/>
+            <w:r>
+              <w:rPr>
+                <w:rFonts w:ascii="TimesNewRomanPSMT" w:hAnsi="TimesNewRomanPSMT" w:cs="TimesNewRomanPSMT"/>
+                <w:sz w:val="16"/>
+                <w:szCs w:val="16"/>
+                <w:lang w:val="en-US"/>
+              </w:rPr>
+              <w:t>i.numero_lot</w:t>
+            </w:r>
+            <w:proofErr w:type="spellEnd"/>
+            <w:r>
+              <w:rPr>
+                <w:rFonts w:ascii="TimesNewRomanPSMT" w:hAnsi="TimesNewRomanPSMT" w:cs="TimesNewRomanPSMT"/>
+                <w:sz w:val="16"/>
+                <w:szCs w:val="16"/>
+                <w:lang w:val="en-US"/>
+              </w:rPr>
+              <w:t>}}</w:t>
             </w:r>
           </w:p>
         </w:tc>
@@ -5528,7 +6659,29 @@
                 <w:szCs w:val="16"/>
                 <w:lang w:val="en-US"/>
               </w:rPr>
-              <w:t>{%tr endfor %}</w:t>
+              <w:t xml:space="preserve">{%tr </w:t>
+            </w:r>
+            <w:proofErr w:type="spellStart"/>
+            <w:r>
+              <w:rPr>
+                <w:b/>
+                <w:bCs/>
+                <w:sz w:val="16"/>
+                <w:szCs w:val="16"/>
+                <w:lang w:val="en-US"/>
+              </w:rPr>
+              <w:t>endfor</w:t>
+            </w:r>
+            <w:proofErr w:type="spellEnd"/>
+            <w:r>
+              <w:rPr>
+                <w:b/>
+                <w:bCs/>
+                <w:sz w:val="16"/>
+                <w:szCs w:val="16"/>
+                <w:lang w:val="en-US"/>
+              </w:rPr>
+              <w:t xml:space="preserve"> %}</w:t>
             </w:r>
           </w:p>
         </w:tc>
@@ -5572,15 +6725,24 @@
           <w:rFonts w:ascii="TimesNewRomanPSMT" w:hAnsi="TimesNewRomanPSMT" w:cs="TimesNewRomanPSMT"/>
           <w:b/>
         </w:rPr>
-        <w:t xml:space="preserve"> {{ lot</w:t>
-      </w:r>
+        <w:t xml:space="preserve"> {{ </w:t>
+      </w:r>
+      <w:proofErr w:type="spellStart"/>
       <w:r>
         <w:rPr>
           <w:rFonts w:ascii="TimesNewRomanPSMT" w:hAnsi="TimesNewRomanPSMT" w:cs="TimesNewRomanPSMT"/>
           <w:b/>
         </w:rPr>
+        <w:t>lot</w:t>
+      </w:r>
+      <w:r>
+        <w:rPr>
+          <w:rFonts w:ascii="TimesNewRomanPSMT" w:hAnsi="TimesNewRomanPSMT" w:cs="TimesNewRomanPSMT"/>
+          <w:b/>
+        </w:rPr>
         <w:t>_num</w:t>
       </w:r>
+      <w:proofErr w:type="spellEnd"/>
       <w:r>
         <w:rPr>
           <w:rFonts w:ascii="TimesNewRomanPSMT" w:hAnsi="TimesNewRomanPSMT" w:cs="TimesNewRomanPSMT"/>
@@ -5600,7 +6762,21 @@
         <w:rPr>
           <w:rFonts w:ascii="TimesNewRomanPSMT" w:hAnsi="TimesNewRomanPSMT" w:cs="TimesNewRomanPSMT"/>
         </w:rPr>
-        <w:t>{% endif %}</w:t>
+        <w:t xml:space="preserve">{% </w:t>
+      </w:r>
+      <w:proofErr w:type="spellStart"/>
+      <w:r>
+        <w:rPr>
+          <w:rFonts w:ascii="TimesNewRomanPSMT" w:hAnsi="TimesNewRomanPSMT" w:cs="TimesNewRomanPSMT"/>
+        </w:rPr>
+        <w:t>endif</w:t>
+      </w:r>
+      <w:proofErr w:type="spellEnd"/>
+      <w:r>
+        <w:rPr>
+          <w:rFonts w:ascii="TimesNewRomanPSMT" w:hAnsi="TimesNewRomanPSMT" w:cs="TimesNewRomanPSMT"/>
+        </w:rPr>
+        <w:t xml:space="preserve"> %}</w:t>
       </w:r>
     </w:p>
     <w:p>
@@ -5649,11 +6825,16 @@
       <w:r>
         <w:t xml:space="preserve">{{ </w:t>
       </w:r>
+      <w:proofErr w:type="spellStart"/>
       <w:r>
         <w:t>lot</w:t>
       </w:r>
       <w:r>
-        <w:t>.nb_logements }}</w:t>
+        <w:t>.nb_logements</w:t>
+      </w:r>
+      <w:proofErr w:type="spellEnd"/>
+      <w:r>
+        <w:t xml:space="preserve"> }}</w:t>
       </w:r>
       <w:r>
         <w:t xml:space="preserve"> </w:t>
@@ -5667,6 +6848,7 @@
         </w:rPr>
         <w:t>{{</w:t>
       </w:r>
+      <w:proofErr w:type="spellStart"/>
       <w:r>
         <w:rPr>
           <w:rFonts w:ascii="TimesNewRomanPSMT" w:hAnsi="TimesNewRomanPSMT" w:cs="TimesNewRomanPSMT"/>
@@ -5679,6 +6861,7 @@
         </w:rPr>
         <w:t>|pl</w:t>
       </w:r>
+      <w:proofErr w:type="spellEnd"/>
       <w:r>
         <w:t xml:space="preserve"> </w:t>
       </w:r>
@@ -5688,15 +6871,22 @@
       <w:r>
         <w:t xml:space="preserve">{{ </w:t>
       </w:r>
+      <w:proofErr w:type="spellStart"/>
       <w:r>
         <w:t>lot</w:t>
       </w:r>
       <w:r>
-        <w:t>.get_type_habitat_advanced_display(</w:t>
-      </w:r>
+        <w:t>.get_type_habitat_advanced_display</w:t>
+      </w:r>
+      <w:proofErr w:type="spellEnd"/>
+      <w:r>
+        <w:t>(</w:t>
+      </w:r>
+      <w:proofErr w:type="spellStart"/>
       <w:r>
         <w:t>lot.nb_logements</w:t>
       </w:r>
+      <w:proofErr w:type="spellEnd"/>
       <w:r>
         <w:t>)</w:t>
       </w:r>
@@ -5714,8 +6904,13 @@
       <w:r>
         <w:t xml:space="preserve"> </w:t>
       </w:r>
-      <w:r>
-        <w:t>programme.get_type_operation_advanced_display() }}</w:t>
+      <w:proofErr w:type="spellStart"/>
+      <w:r>
+        <w:t>programme.get_type_operation_advanced_display</w:t>
+      </w:r>
+      <w:proofErr w:type="spellEnd"/>
+      <w:r>
+        <w:t>() }}</w:t>
       </w:r>
     </w:p>
     <w:p>
@@ -5781,11 +6976,19 @@
       <w:pPr>
         <w:jc w:val="both"/>
       </w:pPr>
-      <w:r>
-        <w:rPr>
-          <w:rFonts w:ascii="TimesNewRomanPSMT" w:hAnsi="TimesNewRomanPSMT" w:cs="TimesNewRomanPSMT"/>
-        </w:rPr>
-        <w:t>A.-Locaux auxquels s'applique la présente convention.</w:t>
+      <w:proofErr w:type="spellStart"/>
+      <w:r>
+        <w:rPr>
+          <w:rFonts w:ascii="TimesNewRomanPSMT" w:hAnsi="TimesNewRomanPSMT" w:cs="TimesNewRomanPSMT"/>
+        </w:rPr>
+        <w:t>A.-Locaux</w:t>
+      </w:r>
+      <w:proofErr w:type="spellEnd"/>
+      <w:r>
+        <w:rPr>
+          <w:rFonts w:ascii="TimesNewRomanPSMT" w:hAnsi="TimesNewRomanPSMT" w:cs="TimesNewRomanPSMT"/>
+        </w:rPr>
+        <w:t xml:space="preserve"> auxquels s'applique la présente convention.</w:t>
       </w:r>
     </w:p>
     <w:p>
@@ -5903,7 +7106,43 @@
                 <w:szCs w:val="16"/>
                 <w:lang w:val="en-US"/>
               </w:rPr>
-              <w:t>{%tr for k,v in nb_logements_par_type.items() %}</w:t>
+              <w:t xml:space="preserve">{%tr for </w:t>
+            </w:r>
+            <w:proofErr w:type="spellStart"/>
+            <w:r>
+              <w:rPr>
+                <w:sz w:val="16"/>
+                <w:szCs w:val="16"/>
+                <w:lang w:val="en-US"/>
+              </w:rPr>
+              <w:t>k,v</w:t>
+            </w:r>
+            <w:proofErr w:type="spellEnd"/>
+            <w:r>
+              <w:rPr>
+                <w:sz w:val="16"/>
+                <w:szCs w:val="16"/>
+                <w:lang w:val="en-US"/>
+              </w:rPr>
+              <w:t xml:space="preserve"> in </w:t>
+            </w:r>
+            <w:proofErr w:type="spellStart"/>
+            <w:r>
+              <w:rPr>
+                <w:sz w:val="16"/>
+                <w:szCs w:val="16"/>
+                <w:lang w:val="en-US"/>
+              </w:rPr>
+              <w:t>nb_logements_par_type.items</w:t>
+            </w:r>
+            <w:proofErr w:type="spellEnd"/>
+            <w:r>
+              <w:rPr>
+                <w:sz w:val="16"/>
+                <w:szCs w:val="16"/>
+                <w:lang w:val="en-US"/>
+              </w:rPr>
+              <w:t>() %}</w:t>
             </w:r>
           </w:p>
         </w:tc>
@@ -5976,7 +7215,23 @@
                 <w:sz w:val="16"/>
                 <w:szCs w:val="16"/>
               </w:rPr>
-              <w:t>{%tr endfor %}</w:t>
+              <w:t xml:space="preserve">{%tr </w:t>
+            </w:r>
+            <w:proofErr w:type="spellStart"/>
+            <w:r>
+              <w:rPr>
+                <w:sz w:val="16"/>
+                <w:szCs w:val="16"/>
+              </w:rPr>
+              <w:t>endfor</w:t>
+            </w:r>
+            <w:proofErr w:type="spellEnd"/>
+            <w:r>
+              <w:rPr>
+                <w:sz w:val="16"/>
+                <w:szCs w:val="16"/>
+              </w:rPr>
+              <w:t xml:space="preserve"> %}</w:t>
             </w:r>
           </w:p>
         </w:tc>
@@ -6015,6 +7270,7 @@
         </w:rPr>
         <w:t xml:space="preserve">{{ </w:t>
       </w:r>
+      <w:proofErr w:type="spellStart"/>
       <w:r>
         <w:rPr>
           <w:rFonts w:ascii="TimesNewRomanPSMT" w:hAnsi="TimesNewRomanPSMT" w:cs="TimesNewRomanPSMT"/>
@@ -6033,6 +7289,7 @@
         </w:rPr>
         <w:t>|f</w:t>
       </w:r>
+      <w:proofErr w:type="spellEnd"/>
       <w:r>
         <w:rPr>
           <w:rFonts w:ascii="TimesNewRomanPSMT" w:hAnsi="TimesNewRomanPSMT" w:cs="TimesNewRomanPSMT"/>
@@ -6084,6 +7341,7 @@
         </w:rPr>
         <w:t xml:space="preserve">{{ </w:t>
       </w:r>
+      <w:proofErr w:type="spellStart"/>
       <w:r>
         <w:rPr>
           <w:rFonts w:ascii="TimesNewRomanPSMT" w:hAnsi="TimesNewRomanPSMT" w:cs="TimesNewRomanPSMT"/>
@@ -6102,6 +7360,7 @@
         </w:rPr>
         <w:t>|f</w:t>
       </w:r>
+      <w:proofErr w:type="spellEnd"/>
       <w:r>
         <w:rPr>
           <w:rFonts w:ascii="TimesNewRomanPSMT" w:hAnsi="TimesNewRomanPSMT" w:cs="TimesNewRomanPSMT"/>
@@ -6159,7 +7418,25 @@
           <w:sz w:val="16"/>
           <w:szCs w:val="16"/>
         </w:rPr>
-        <w:t>{% if lot.annexe_caves %}</w:t>
+        <w:t xml:space="preserve">{% if </w:t>
+      </w:r>
+      <w:proofErr w:type="spellStart"/>
+      <w:r>
+        <w:rPr>
+          <w:rFonts w:ascii="TimesNewRomanPSMT" w:hAnsi="TimesNewRomanPSMT" w:cs="TimesNewRomanPSMT"/>
+          <w:sz w:val="16"/>
+          <w:szCs w:val="16"/>
+        </w:rPr>
+        <w:t>lot.annexe_caves</w:t>
+      </w:r>
+      <w:proofErr w:type="spellEnd"/>
+      <w:r>
+        <w:rPr>
+          <w:rFonts w:ascii="TimesNewRomanPSMT" w:hAnsi="TimesNewRomanPSMT" w:cs="TimesNewRomanPSMT"/>
+          <w:sz w:val="16"/>
+          <w:szCs w:val="16"/>
+        </w:rPr>
+        <w:t xml:space="preserve"> %}</w:t>
       </w:r>
     </w:p>
     <w:p>
@@ -6276,7 +7553,25 @@
           <w:sz w:val="16"/>
           <w:szCs w:val="16"/>
         </w:rPr>
-        <w:t xml:space="preserve"> endif %} </w:t>
+        <w:t xml:space="preserve"> </w:t>
+      </w:r>
+      <w:proofErr w:type="spellStart"/>
+      <w:r>
+        <w:rPr>
+          <w:rFonts w:ascii="TimesNewRomanPSMT" w:hAnsi="TimesNewRomanPSMT" w:cs="TimesNewRomanPSMT"/>
+          <w:sz w:val="16"/>
+          <w:szCs w:val="16"/>
+        </w:rPr>
+        <w:t>endif</w:t>
+      </w:r>
+      <w:proofErr w:type="spellEnd"/>
+      <w:r>
+        <w:rPr>
+          <w:rFonts w:ascii="TimesNewRomanPSMT" w:hAnsi="TimesNewRomanPSMT" w:cs="TimesNewRomanPSMT"/>
+          <w:sz w:val="16"/>
+          <w:szCs w:val="16"/>
+        </w:rPr>
+        <w:t xml:space="preserve"> %} </w:t>
       </w:r>
     </w:p>
     <w:p>
@@ -6311,7 +7606,25 @@
           <w:sz w:val="16"/>
           <w:szCs w:val="16"/>
         </w:rPr>
-        <w:t xml:space="preserve"> if lot.annexe_soussols %}</w:t>
+        <w:t xml:space="preserve"> if </w:t>
+      </w:r>
+      <w:proofErr w:type="spellStart"/>
+      <w:r>
+        <w:rPr>
+          <w:rFonts w:ascii="TimesNewRomanPSMT" w:hAnsi="TimesNewRomanPSMT" w:cs="TimesNewRomanPSMT"/>
+          <w:sz w:val="16"/>
+          <w:szCs w:val="16"/>
+        </w:rPr>
+        <w:t>lot.annexe_soussols</w:t>
+      </w:r>
+      <w:proofErr w:type="spellEnd"/>
+      <w:r>
+        <w:rPr>
+          <w:rFonts w:ascii="TimesNewRomanPSMT" w:hAnsi="TimesNewRomanPSMT" w:cs="TimesNewRomanPSMT"/>
+          <w:sz w:val="16"/>
+          <w:szCs w:val="16"/>
+        </w:rPr>
+        <w:t xml:space="preserve"> %}</w:t>
       </w:r>
     </w:p>
     <w:p>
@@ -6400,13 +7713,15 @@
         <w:jc w:val="both"/>
         <w:rPr>
           <w:rFonts w:ascii="TimesNewRomanPSMT" w:hAnsi="TimesNewRomanPSMT" w:cs="TimesNewRomanPSMT"/>
-        </w:rPr>
-      </w:pPr>
-      <w:r>
-        <w:rPr>
-          <w:rFonts w:ascii="TimesNewRomanPSMT" w:hAnsi="TimesNewRomanPSMT" w:cs="TimesNewRomanPSMT"/>
-          <w:sz w:val="16"/>
-          <w:szCs w:val="16"/>
+          <w:lang w:val="en-US"/>
+        </w:rPr>
+      </w:pPr>
+      <w:r>
+        <w:rPr>
+          <w:rFonts w:ascii="TimesNewRomanPSMT" w:hAnsi="TimesNewRomanPSMT" w:cs="TimesNewRomanPSMT"/>
+          <w:sz w:val="16"/>
+          <w:szCs w:val="16"/>
+          <w:lang w:val="en-US"/>
         </w:rPr>
         <w:t>{%</w:t>
       </w:r>
@@ -6424,6 +7739,7 @@
           <w:rFonts w:ascii="TimesNewRomanPSMT" w:hAnsi="TimesNewRomanPSMT" w:cs="TimesNewRomanPSMT"/>
           <w:sz w:val="16"/>
           <w:szCs w:val="16"/>
+          <w:lang w:val="en-US"/>
         </w:rPr>
         <w:t xml:space="preserve"> endif %} </w:t>
       </w:r>
@@ -6436,13 +7752,15 @@
           <w:rFonts w:ascii="TimesNewRomanPSMT" w:hAnsi="TimesNewRomanPSMT" w:cs="TimesNewRomanPSMT"/>
           <w:sz w:val="16"/>
           <w:szCs w:val="16"/>
-        </w:rPr>
-      </w:pPr>
-      <w:r>
-        <w:rPr>
-          <w:rFonts w:ascii="TimesNewRomanPSMT" w:hAnsi="TimesNewRomanPSMT" w:cs="TimesNewRomanPSMT"/>
-          <w:sz w:val="16"/>
-          <w:szCs w:val="16"/>
+          <w:lang w:val="en-US"/>
+        </w:rPr>
+      </w:pPr>
+      <w:r>
+        <w:rPr>
+          <w:rFonts w:ascii="TimesNewRomanPSMT" w:hAnsi="TimesNewRomanPSMT" w:cs="TimesNewRomanPSMT"/>
+          <w:sz w:val="16"/>
+          <w:szCs w:val="16"/>
+          <w:lang w:val="en-US"/>
         </w:rPr>
         <w:t>{%</w:t>
       </w:r>
@@ -6460,8 +7778,19 @@
           <w:rFonts w:ascii="TimesNewRomanPSMT" w:hAnsi="TimesNewRomanPSMT" w:cs="TimesNewRomanPSMT"/>
           <w:sz w:val="16"/>
           <w:szCs w:val="16"/>
-        </w:rPr>
-        <w:t xml:space="preserve"> if lot.annexe_</w:t>
+          <w:lang w:val="en-US"/>
+        </w:rPr>
+        <w:t xml:space="preserve"> if </w:t>
+      </w:r>
+      <w:proofErr w:type="spellStart"/>
+      <w:r>
+        <w:rPr>
+          <w:rFonts w:ascii="TimesNewRomanPSMT" w:hAnsi="TimesNewRomanPSMT" w:cs="TimesNewRomanPSMT"/>
+          <w:sz w:val="16"/>
+          <w:szCs w:val="16"/>
+          <w:lang w:val="en-US"/>
+        </w:rPr>
+        <w:t>lot.annexe_</w:t>
       </w:r>
       <w:r>
         <w:rPr>
@@ -6472,11 +7801,13 @@
         </w:rPr>
         <w:t>remises</w:t>
       </w:r>
-      <w:r>
-        <w:rPr>
-          <w:rFonts w:ascii="TimesNewRomanPSMT" w:hAnsi="TimesNewRomanPSMT" w:cs="TimesNewRomanPSMT"/>
-          <w:sz w:val="16"/>
-          <w:szCs w:val="16"/>
+      <w:proofErr w:type="spellEnd"/>
+      <w:r>
+        <w:rPr>
+          <w:rFonts w:ascii="TimesNewRomanPSMT" w:hAnsi="TimesNewRomanPSMT" w:cs="TimesNewRomanPSMT"/>
+          <w:sz w:val="16"/>
+          <w:szCs w:val="16"/>
+          <w:lang w:val="en-US"/>
         </w:rPr>
         <w:t xml:space="preserve"> %}</w:t>
       </w:r>
@@ -6513,6 +7844,7 @@
           <w:rFonts w:ascii="TimesNewRomanPSMT" w:hAnsi="TimesNewRomanPSMT" w:cs="TimesNewRomanPSMT"/>
           <w:sz w:val="16"/>
           <w:szCs w:val="16"/>
+          <w:lang w:val="en-US"/>
         </w:rPr>
         <w:instrText xml:space="preserve"> FORMCHECKBOX </w:instrText>
       </w:r>
@@ -6544,6 +7876,7 @@
           <w:rFonts w:ascii="TimesNewRomanPSMT" w:hAnsi="TimesNewRomanPSMT" w:cs="TimesNewRomanPSMT"/>
           <w:sz w:val="16"/>
           <w:szCs w:val="16"/>
+          <w:lang w:val="en-US"/>
         </w:rPr>
         <w:t xml:space="preserve"> </w:t>
       </w:r>
@@ -6561,13 +7894,15 @@
         <w:jc w:val="both"/>
         <w:rPr>
           <w:rFonts w:ascii="TimesNewRomanPSMT" w:hAnsi="TimesNewRomanPSMT" w:cs="TimesNewRomanPSMT"/>
-        </w:rPr>
-      </w:pPr>
-      <w:r>
-        <w:rPr>
-          <w:rFonts w:ascii="TimesNewRomanPSMT" w:hAnsi="TimesNewRomanPSMT" w:cs="TimesNewRomanPSMT"/>
-          <w:sz w:val="16"/>
-          <w:szCs w:val="16"/>
+          <w:lang w:val="en-US"/>
+        </w:rPr>
+      </w:pPr>
+      <w:r>
+        <w:rPr>
+          <w:rFonts w:ascii="TimesNewRomanPSMT" w:hAnsi="TimesNewRomanPSMT" w:cs="TimesNewRomanPSMT"/>
+          <w:sz w:val="16"/>
+          <w:szCs w:val="16"/>
+          <w:lang w:val="en-US"/>
         </w:rPr>
         <w:t>{%</w:t>
       </w:r>
@@ -6585,6 +7920,7 @@
           <w:rFonts w:ascii="TimesNewRomanPSMT" w:hAnsi="TimesNewRomanPSMT" w:cs="TimesNewRomanPSMT"/>
           <w:sz w:val="16"/>
           <w:szCs w:val="16"/>
+          <w:lang w:val="en-US"/>
         </w:rPr>
         <w:t xml:space="preserve"> endif %} </w:t>
       </w:r>
@@ -6597,45 +7933,35 @@
           <w:rFonts w:ascii="TimesNewRomanPSMT" w:hAnsi="TimesNewRomanPSMT" w:cs="TimesNewRomanPSMT"/>
           <w:sz w:val="16"/>
           <w:szCs w:val="16"/>
-        </w:rPr>
-      </w:pPr>
-      <w:r>
-        <w:rPr>
-          <w:rFonts w:ascii="TimesNewRomanPSMT" w:hAnsi="TimesNewRomanPSMT" w:cs="TimesNewRomanPSMT"/>
-          <w:sz w:val="16"/>
-          <w:szCs w:val="16"/>
-        </w:rPr>
-        <w:t>{%</w:t>
-      </w:r>
-      <w:r>
-        <w:rPr>
-          <w:rFonts w:ascii="TimesNewRomanPSMT" w:hAnsi="TimesNewRomanPSMT" w:cs="TimesNewRomanPSMT"/>
-          <w:sz w:val="16"/>
-          <w:szCs w:val="16"/>
-        </w:rPr>
-        <w:t>-</w:t>
-      </w:r>
-      <w:r>
-        <w:rPr>
-          <w:rFonts w:ascii="TimesNewRomanPSMT" w:hAnsi="TimesNewRomanPSMT" w:cs="TimesNewRomanPSMT"/>
-          <w:sz w:val="16"/>
-          <w:szCs w:val="16"/>
-        </w:rPr>
-        <w:t xml:space="preserve"> if lot.annexe_</w:t>
-      </w:r>
-      <w:r>
-        <w:rPr>
-          <w:rFonts w:ascii="TimesNewRomanPSMT" w:hAnsi="TimesNewRomanPSMT" w:cs="TimesNewRomanPSMT"/>
-          <w:sz w:val="16"/>
-          <w:szCs w:val="16"/>
-        </w:rPr>
-        <w:t>ateliers</w:t>
-      </w:r>
-      <w:r>
-        <w:rPr>
-          <w:rFonts w:ascii="TimesNewRomanPSMT" w:hAnsi="TimesNewRomanPSMT" w:cs="TimesNewRomanPSMT"/>
-          <w:sz w:val="16"/>
-          <w:szCs w:val="16"/>
+          <w:lang w:val="en-US"/>
+        </w:rPr>
+      </w:pPr>
+      <w:r>
+        <w:rPr>
+          <w:rFonts w:ascii="TimesNewRomanPSMT" w:hAnsi="TimesNewRomanPSMT" w:cs="TimesNewRomanPSMT"/>
+          <w:sz w:val="16"/>
+          <w:szCs w:val="16"/>
+          <w:lang w:val="en-US"/>
+        </w:rPr>
+        <w:t xml:space="preserve">{%- if </w:t>
+      </w:r>
+      <w:proofErr w:type="spellStart"/>
+      <w:r>
+        <w:rPr>
+          <w:rFonts w:ascii="TimesNewRomanPSMT" w:hAnsi="TimesNewRomanPSMT" w:cs="TimesNewRomanPSMT"/>
+          <w:sz w:val="16"/>
+          <w:szCs w:val="16"/>
+          <w:lang w:val="en-US"/>
+        </w:rPr>
+        <w:t>lot.annexe_ateliers</w:t>
+      </w:r>
+      <w:proofErr w:type="spellEnd"/>
+      <w:r>
+        <w:rPr>
+          <w:rFonts w:ascii="TimesNewRomanPSMT" w:hAnsi="TimesNewRomanPSMT" w:cs="TimesNewRomanPSMT"/>
+          <w:sz w:val="16"/>
+          <w:szCs w:val="16"/>
+          <w:lang w:val="en-US"/>
         </w:rPr>
         <w:t xml:space="preserve"> %}</w:t>
       </w:r>
@@ -6742,7 +8068,25 @@
           <w:sz w:val="16"/>
           <w:szCs w:val="16"/>
         </w:rPr>
-        <w:t xml:space="preserve"> endif %} </w:t>
+        <w:t xml:space="preserve"> </w:t>
+      </w:r>
+      <w:proofErr w:type="spellStart"/>
+      <w:r>
+        <w:rPr>
+          <w:rFonts w:ascii="TimesNewRomanPSMT" w:hAnsi="TimesNewRomanPSMT" w:cs="TimesNewRomanPSMT"/>
+          <w:sz w:val="16"/>
+          <w:szCs w:val="16"/>
+        </w:rPr>
+        <w:t>endif</w:t>
+      </w:r>
+      <w:proofErr w:type="spellEnd"/>
+      <w:r>
+        <w:rPr>
+          <w:rFonts w:ascii="TimesNewRomanPSMT" w:hAnsi="TimesNewRomanPSMT" w:cs="TimesNewRomanPSMT"/>
+          <w:sz w:val="16"/>
+          <w:szCs w:val="16"/>
+        </w:rPr>
+        <w:t xml:space="preserve"> %} </w:t>
       </w:r>
     </w:p>
     <w:p>
@@ -6777,7 +8121,16 @@
           <w:sz w:val="16"/>
           <w:szCs w:val="16"/>
         </w:rPr>
-        <w:t xml:space="preserve"> if lot.annexe_</w:t>
+        <w:t xml:space="preserve"> if </w:t>
+      </w:r>
+      <w:proofErr w:type="spellStart"/>
+      <w:r>
+        <w:rPr>
+          <w:rFonts w:ascii="TimesNewRomanPSMT" w:hAnsi="TimesNewRomanPSMT" w:cs="TimesNewRomanPSMT"/>
+          <w:sz w:val="16"/>
+          <w:szCs w:val="16"/>
+        </w:rPr>
+        <w:t>lot.annexe_</w:t>
       </w:r>
       <w:r>
         <w:rPr>
@@ -6787,6 +8140,7 @@
         </w:rPr>
         <w:t>sechoirs</w:t>
       </w:r>
+      <w:proofErr w:type="spellEnd"/>
       <w:r>
         <w:rPr>
           <w:rFonts w:ascii="TimesNewRomanPSMT" w:hAnsi="TimesNewRomanPSMT" w:cs="TimesNewRomanPSMT"/>
@@ -6874,13 +8228,36 @@
         <w:jc w:val="both"/>
         <w:rPr>
           <w:rFonts w:ascii="TimesNewRomanPSMT" w:hAnsi="TimesNewRomanPSMT" w:cs="TimesNewRomanPSMT"/>
-        </w:rPr>
-      </w:pPr>
-      <w:r>
-        <w:rPr>
-          <w:rFonts w:ascii="TimesNewRomanPSMT" w:hAnsi="TimesNewRomanPSMT" w:cs="TimesNewRomanPSMT"/>
-          <w:sz w:val="16"/>
-          <w:szCs w:val="16"/>
+          <w:lang w:val="en-US"/>
+        </w:rPr>
+      </w:pPr>
+      <w:r>
+        <w:rPr>
+          <w:rFonts w:ascii="TimesNewRomanPSMT" w:hAnsi="TimesNewRomanPSMT" w:cs="TimesNewRomanPSMT"/>
+          <w:sz w:val="16"/>
+          <w:szCs w:val="16"/>
+          <w:lang w:val="en-US"/>
+        </w:rPr>
+        <w:t xml:space="preserve">{%- endif %} </w:t>
+      </w:r>
+    </w:p>
+    <w:p>
+      <w:pPr>
+        <w:ind w:firstLine="708"/>
+        <w:jc w:val="both"/>
+        <w:rPr>
+          <w:rFonts w:ascii="TimesNewRomanPSMT" w:hAnsi="TimesNewRomanPSMT" w:cs="TimesNewRomanPSMT"/>
+          <w:sz w:val="16"/>
+          <w:szCs w:val="16"/>
+          <w:lang w:val="en-US"/>
+        </w:rPr>
+      </w:pPr>
+      <w:r>
+        <w:rPr>
+          <w:rFonts w:ascii="TimesNewRomanPSMT" w:hAnsi="TimesNewRomanPSMT" w:cs="TimesNewRomanPSMT"/>
+          <w:sz w:val="16"/>
+          <w:szCs w:val="16"/>
+          <w:lang w:val="en-US"/>
         </w:rPr>
         <w:t>{%</w:t>
       </w:r>
@@ -6889,6 +8266,7 @@
           <w:rFonts w:ascii="TimesNewRomanPSMT" w:hAnsi="TimesNewRomanPSMT" w:cs="TimesNewRomanPSMT"/>
           <w:sz w:val="16"/>
           <w:szCs w:val="16"/>
+          <w:lang w:val="en-US"/>
         </w:rPr>
         <w:t>-</w:t>
       </w:r>
@@ -6897,44 +8275,19 @@
           <w:rFonts w:ascii="TimesNewRomanPSMT" w:hAnsi="TimesNewRomanPSMT" w:cs="TimesNewRomanPSMT"/>
           <w:sz w:val="16"/>
           <w:szCs w:val="16"/>
-        </w:rPr>
-        <w:t xml:space="preserve"> endif %} </w:t>
-      </w:r>
-    </w:p>
-    <w:p>
-      <w:pPr>
-        <w:ind w:firstLine="708"/>
-        <w:jc w:val="both"/>
-        <w:rPr>
-          <w:rFonts w:ascii="TimesNewRomanPSMT" w:hAnsi="TimesNewRomanPSMT" w:cs="TimesNewRomanPSMT"/>
-          <w:sz w:val="16"/>
-          <w:szCs w:val="16"/>
-        </w:rPr>
-      </w:pPr>
-      <w:r>
-        <w:rPr>
-          <w:rFonts w:ascii="TimesNewRomanPSMT" w:hAnsi="TimesNewRomanPSMT" w:cs="TimesNewRomanPSMT"/>
-          <w:sz w:val="16"/>
-          <w:szCs w:val="16"/>
-        </w:rPr>
-        <w:t>{%</w:t>
-      </w:r>
-      <w:r>
-        <w:rPr>
-          <w:rFonts w:ascii="TimesNewRomanPSMT" w:hAnsi="TimesNewRomanPSMT" w:cs="TimesNewRomanPSMT"/>
-          <w:sz w:val="16"/>
-          <w:szCs w:val="16"/>
-          <w:lang w:val="en-US"/>
-        </w:rPr>
-        <w:t>-</w:t>
-      </w:r>
-      <w:r>
-        <w:rPr>
-          <w:rFonts w:ascii="TimesNewRomanPSMT" w:hAnsi="TimesNewRomanPSMT" w:cs="TimesNewRomanPSMT"/>
-          <w:sz w:val="16"/>
-          <w:szCs w:val="16"/>
-        </w:rPr>
-        <w:t xml:space="preserve"> if lot.annexe_</w:t>
+          <w:lang w:val="en-US"/>
+        </w:rPr>
+        <w:t xml:space="preserve"> if </w:t>
+      </w:r>
+      <w:proofErr w:type="spellStart"/>
+      <w:r>
+        <w:rPr>
+          <w:rFonts w:ascii="TimesNewRomanPSMT" w:hAnsi="TimesNewRomanPSMT" w:cs="TimesNewRomanPSMT"/>
+          <w:sz w:val="16"/>
+          <w:szCs w:val="16"/>
+          <w:lang w:val="en-US"/>
+        </w:rPr>
+        <w:t>lot.annexe_</w:t>
       </w:r>
       <w:r>
         <w:rPr>
@@ -6945,11 +8298,13 @@
         </w:rPr>
         <w:t>celliers</w:t>
       </w:r>
-      <w:r>
-        <w:rPr>
-          <w:rFonts w:ascii="TimesNewRomanPSMT" w:hAnsi="TimesNewRomanPSMT" w:cs="TimesNewRomanPSMT"/>
-          <w:sz w:val="16"/>
-          <w:szCs w:val="16"/>
+      <w:proofErr w:type="spellEnd"/>
+      <w:r>
+        <w:rPr>
+          <w:rFonts w:ascii="TimesNewRomanPSMT" w:hAnsi="TimesNewRomanPSMT" w:cs="TimesNewRomanPSMT"/>
+          <w:sz w:val="16"/>
+          <w:szCs w:val="16"/>
+          <w:lang w:val="en-US"/>
         </w:rPr>
         <w:t xml:space="preserve"> %}</w:t>
       </w:r>
@@ -7056,7 +8411,25 @@
           <w:sz w:val="16"/>
           <w:szCs w:val="16"/>
         </w:rPr>
-        <w:t xml:space="preserve"> endif %} </w:t>
+        <w:t xml:space="preserve"> </w:t>
+      </w:r>
+      <w:proofErr w:type="spellStart"/>
+      <w:r>
+        <w:rPr>
+          <w:rFonts w:ascii="TimesNewRomanPSMT" w:hAnsi="TimesNewRomanPSMT" w:cs="TimesNewRomanPSMT"/>
+          <w:sz w:val="16"/>
+          <w:szCs w:val="16"/>
+        </w:rPr>
+        <w:t>endif</w:t>
+      </w:r>
+      <w:proofErr w:type="spellEnd"/>
+      <w:r>
+        <w:rPr>
+          <w:rFonts w:ascii="TimesNewRomanPSMT" w:hAnsi="TimesNewRomanPSMT" w:cs="TimesNewRomanPSMT"/>
+          <w:sz w:val="16"/>
+          <w:szCs w:val="16"/>
+        </w:rPr>
+        <w:t xml:space="preserve"> %} </w:t>
       </w:r>
     </w:p>
     <w:p>
@@ -7067,13 +8440,15 @@
           <w:rFonts w:ascii="TimesNewRomanPSMT" w:hAnsi="TimesNewRomanPSMT" w:cs="TimesNewRomanPSMT"/>
           <w:sz w:val="16"/>
           <w:szCs w:val="16"/>
-        </w:rPr>
-      </w:pPr>
-      <w:r>
-        <w:rPr>
-          <w:rFonts w:ascii="TimesNewRomanPSMT" w:hAnsi="TimesNewRomanPSMT" w:cs="TimesNewRomanPSMT"/>
-          <w:sz w:val="16"/>
-          <w:szCs w:val="16"/>
+          <w:lang w:val="en-US"/>
+        </w:rPr>
+      </w:pPr>
+      <w:r>
+        <w:rPr>
+          <w:rFonts w:ascii="TimesNewRomanPSMT" w:hAnsi="TimesNewRomanPSMT" w:cs="TimesNewRomanPSMT"/>
+          <w:sz w:val="16"/>
+          <w:szCs w:val="16"/>
+          <w:lang w:val="en-US"/>
         </w:rPr>
         <w:t>{%</w:t>
       </w:r>
@@ -7091,8 +8466,19 @@
           <w:rFonts w:ascii="TimesNewRomanPSMT" w:hAnsi="TimesNewRomanPSMT" w:cs="TimesNewRomanPSMT"/>
           <w:sz w:val="16"/>
           <w:szCs w:val="16"/>
-        </w:rPr>
-        <w:t xml:space="preserve"> if lot.annexe_</w:t>
+          <w:lang w:val="en-US"/>
+        </w:rPr>
+        <w:t xml:space="preserve"> if </w:t>
+      </w:r>
+      <w:proofErr w:type="spellStart"/>
+      <w:r>
+        <w:rPr>
+          <w:rFonts w:ascii="TimesNewRomanPSMT" w:hAnsi="TimesNewRomanPSMT" w:cs="TimesNewRomanPSMT"/>
+          <w:sz w:val="16"/>
+          <w:szCs w:val="16"/>
+          <w:lang w:val="en-US"/>
+        </w:rPr>
+        <w:t>lot.annexe_</w:t>
       </w:r>
       <w:r>
         <w:rPr>
@@ -7112,11 +8498,13 @@
         </w:rPr>
         <w:t>sserres</w:t>
       </w:r>
-      <w:r>
-        <w:rPr>
-          <w:rFonts w:ascii="TimesNewRomanPSMT" w:hAnsi="TimesNewRomanPSMT" w:cs="TimesNewRomanPSMT"/>
-          <w:sz w:val="16"/>
-          <w:szCs w:val="16"/>
+      <w:proofErr w:type="spellEnd"/>
+      <w:r>
+        <w:rPr>
+          <w:rFonts w:ascii="TimesNewRomanPSMT" w:hAnsi="TimesNewRomanPSMT" w:cs="TimesNewRomanPSMT"/>
+          <w:sz w:val="16"/>
+          <w:szCs w:val="16"/>
+          <w:lang w:val="en-US"/>
         </w:rPr>
         <w:t xml:space="preserve"> %}</w:t>
       </w:r>
@@ -7153,6 +8541,7 @@
           <w:rFonts w:ascii="TimesNewRomanPSMT" w:hAnsi="TimesNewRomanPSMT" w:cs="TimesNewRomanPSMT"/>
           <w:sz w:val="16"/>
           <w:szCs w:val="16"/>
+          <w:lang w:val="en-US"/>
         </w:rPr>
         <w:instrText xml:space="preserve"> FORMCHECKBOX </w:instrText>
       </w:r>
@@ -7184,9 +8573,11 @@
           <w:rFonts w:ascii="TimesNewRomanPSMT" w:hAnsi="TimesNewRomanPSMT" w:cs="TimesNewRomanPSMT"/>
           <w:sz w:val="16"/>
           <w:szCs w:val="16"/>
+          <w:lang w:val="en-US"/>
         </w:rPr>
         <w:t xml:space="preserve"> </w:t>
       </w:r>
+      <w:proofErr w:type="spellStart"/>
       <w:r>
         <w:rPr>
           <w:rFonts w:ascii="TimesNewRomanPSMT" w:hAnsi="TimesNewRomanPSMT" w:cs="TimesNewRomanPSMT"/>
@@ -7194,6 +8585,7 @@
         </w:rPr>
         <w:t>Resserres</w:t>
       </w:r>
+      <w:proofErr w:type="spellEnd"/>
     </w:p>
     <w:p>
       <w:pPr>
@@ -7201,13 +8593,15 @@
         <w:jc w:val="both"/>
         <w:rPr>
           <w:rFonts w:ascii="TimesNewRomanPSMT" w:hAnsi="TimesNewRomanPSMT" w:cs="TimesNewRomanPSMT"/>
-        </w:rPr>
-      </w:pPr>
-      <w:r>
-        <w:rPr>
-          <w:rFonts w:ascii="TimesNewRomanPSMT" w:hAnsi="TimesNewRomanPSMT" w:cs="TimesNewRomanPSMT"/>
-          <w:sz w:val="16"/>
-          <w:szCs w:val="16"/>
+          <w:lang w:val="en-US"/>
+        </w:rPr>
+      </w:pPr>
+      <w:r>
+        <w:rPr>
+          <w:rFonts w:ascii="TimesNewRomanPSMT" w:hAnsi="TimesNewRomanPSMT" w:cs="TimesNewRomanPSMT"/>
+          <w:sz w:val="16"/>
+          <w:szCs w:val="16"/>
+          <w:lang w:val="en-US"/>
         </w:rPr>
         <w:t>{%</w:t>
       </w:r>
@@ -7225,6 +8619,7 @@
           <w:rFonts w:ascii="TimesNewRomanPSMT" w:hAnsi="TimesNewRomanPSMT" w:cs="TimesNewRomanPSMT"/>
           <w:sz w:val="16"/>
           <w:szCs w:val="16"/>
+          <w:lang w:val="en-US"/>
         </w:rPr>
         <w:t xml:space="preserve"> endif %} </w:t>
       </w:r>
@@ -7237,13 +8632,15 @@
           <w:rFonts w:ascii="TimesNewRomanPSMT" w:hAnsi="TimesNewRomanPSMT" w:cs="TimesNewRomanPSMT"/>
           <w:sz w:val="16"/>
           <w:szCs w:val="16"/>
-        </w:rPr>
-      </w:pPr>
-      <w:r>
-        <w:rPr>
-          <w:rFonts w:ascii="TimesNewRomanPSMT" w:hAnsi="TimesNewRomanPSMT" w:cs="TimesNewRomanPSMT"/>
-          <w:sz w:val="16"/>
-          <w:szCs w:val="16"/>
+          <w:lang w:val="en-US"/>
+        </w:rPr>
+      </w:pPr>
+      <w:r>
+        <w:rPr>
+          <w:rFonts w:ascii="TimesNewRomanPSMT" w:hAnsi="TimesNewRomanPSMT" w:cs="TimesNewRomanPSMT"/>
+          <w:sz w:val="16"/>
+          <w:szCs w:val="16"/>
+          <w:lang w:val="en-US"/>
         </w:rPr>
         <w:t>{%</w:t>
       </w:r>
@@ -7261,8 +8658,19 @@
           <w:rFonts w:ascii="TimesNewRomanPSMT" w:hAnsi="TimesNewRomanPSMT" w:cs="TimesNewRomanPSMT"/>
           <w:sz w:val="16"/>
           <w:szCs w:val="16"/>
-        </w:rPr>
-        <w:t xml:space="preserve"> if lot.annexe</w:t>
+          <w:lang w:val="en-US"/>
+        </w:rPr>
+        <w:t xml:space="preserve"> if </w:t>
+      </w:r>
+      <w:proofErr w:type="spellStart"/>
+      <w:r>
+        <w:rPr>
+          <w:rFonts w:ascii="TimesNewRomanPSMT" w:hAnsi="TimesNewRomanPSMT" w:cs="TimesNewRomanPSMT"/>
+          <w:sz w:val="16"/>
+          <w:szCs w:val="16"/>
+          <w:lang w:val="en-US"/>
+        </w:rPr>
+        <w:t>lot.annexe</w:t>
       </w:r>
       <w:r>
         <w:rPr>
@@ -7282,11 +8690,13 @@
         </w:rPr>
         <w:t>combles</w:t>
       </w:r>
-      <w:r>
-        <w:rPr>
-          <w:rFonts w:ascii="TimesNewRomanPSMT" w:hAnsi="TimesNewRomanPSMT" w:cs="TimesNewRomanPSMT"/>
-          <w:sz w:val="16"/>
-          <w:szCs w:val="16"/>
+      <w:proofErr w:type="spellEnd"/>
+      <w:r>
+        <w:rPr>
+          <w:rFonts w:ascii="TimesNewRomanPSMT" w:hAnsi="TimesNewRomanPSMT" w:cs="TimesNewRomanPSMT"/>
+          <w:sz w:val="16"/>
+          <w:szCs w:val="16"/>
+          <w:lang w:val="en-US"/>
         </w:rPr>
         <w:t xml:space="preserve"> %}</w:t>
       </w:r>
@@ -7393,7 +8803,25 @@
           <w:sz w:val="16"/>
           <w:szCs w:val="16"/>
         </w:rPr>
-        <w:t xml:space="preserve"> endif %} </w:t>
+        <w:t xml:space="preserve"> </w:t>
+      </w:r>
+      <w:proofErr w:type="spellStart"/>
+      <w:r>
+        <w:rPr>
+          <w:rFonts w:ascii="TimesNewRomanPSMT" w:hAnsi="TimesNewRomanPSMT" w:cs="TimesNewRomanPSMT"/>
+          <w:sz w:val="16"/>
+          <w:szCs w:val="16"/>
+        </w:rPr>
+        <w:t>endif</w:t>
+      </w:r>
+      <w:proofErr w:type="spellEnd"/>
+      <w:r>
+        <w:rPr>
+          <w:rFonts w:ascii="TimesNewRomanPSMT" w:hAnsi="TimesNewRomanPSMT" w:cs="TimesNewRomanPSMT"/>
+          <w:sz w:val="16"/>
+          <w:szCs w:val="16"/>
+        </w:rPr>
+        <w:t xml:space="preserve"> %} </w:t>
       </w:r>
     </w:p>
     <w:p>
@@ -7404,13 +8832,15 @@
           <w:rFonts w:ascii="TimesNewRomanPSMT" w:hAnsi="TimesNewRomanPSMT" w:cs="TimesNewRomanPSMT"/>
           <w:sz w:val="16"/>
           <w:szCs w:val="16"/>
-        </w:rPr>
-      </w:pPr>
-      <w:r>
-        <w:rPr>
-          <w:rFonts w:ascii="TimesNewRomanPSMT" w:hAnsi="TimesNewRomanPSMT" w:cs="TimesNewRomanPSMT"/>
-          <w:sz w:val="16"/>
-          <w:szCs w:val="16"/>
+          <w:lang w:val="en-US"/>
+        </w:rPr>
+      </w:pPr>
+      <w:r>
+        <w:rPr>
+          <w:rFonts w:ascii="TimesNewRomanPSMT" w:hAnsi="TimesNewRomanPSMT" w:cs="TimesNewRomanPSMT"/>
+          <w:sz w:val="16"/>
+          <w:szCs w:val="16"/>
+          <w:lang w:val="en-US"/>
         </w:rPr>
         <w:t>{%</w:t>
       </w:r>
@@ -7428,8 +8858,19 @@
           <w:rFonts w:ascii="TimesNewRomanPSMT" w:hAnsi="TimesNewRomanPSMT" w:cs="TimesNewRomanPSMT"/>
           <w:sz w:val="16"/>
           <w:szCs w:val="16"/>
-        </w:rPr>
-        <w:t xml:space="preserve"> if lot.annexe_</w:t>
+          <w:lang w:val="en-US"/>
+        </w:rPr>
+        <w:t xml:space="preserve"> if </w:t>
+      </w:r>
+      <w:proofErr w:type="spellStart"/>
+      <w:r>
+        <w:rPr>
+          <w:rFonts w:ascii="TimesNewRomanPSMT" w:hAnsi="TimesNewRomanPSMT" w:cs="TimesNewRomanPSMT"/>
+          <w:sz w:val="16"/>
+          <w:szCs w:val="16"/>
+          <w:lang w:val="en-US"/>
+        </w:rPr>
+        <w:t>lot.annexe_</w:t>
       </w:r>
       <w:r>
         <w:rPr>
@@ -7440,11 +8881,13 @@
         </w:rPr>
         <w:t>balcons</w:t>
       </w:r>
-      <w:r>
-        <w:rPr>
-          <w:rFonts w:ascii="TimesNewRomanPSMT" w:hAnsi="TimesNewRomanPSMT" w:cs="TimesNewRomanPSMT"/>
-          <w:sz w:val="16"/>
-          <w:szCs w:val="16"/>
+      <w:proofErr w:type="spellEnd"/>
+      <w:r>
+        <w:rPr>
+          <w:rFonts w:ascii="TimesNewRomanPSMT" w:hAnsi="TimesNewRomanPSMT" w:cs="TimesNewRomanPSMT"/>
+          <w:sz w:val="16"/>
+          <w:szCs w:val="16"/>
+          <w:lang w:val="en-US"/>
         </w:rPr>
         <w:t xml:space="preserve"> %}</w:t>
       </w:r>
@@ -7455,6 +8898,7 @@
         <w:jc w:val="both"/>
         <w:rPr>
           <w:rFonts w:ascii="TimesNewRomanPSMT" w:hAnsi="TimesNewRomanPSMT" w:cs="TimesNewRomanPSMT"/>
+          <w:lang w:val="en-US"/>
         </w:rPr>
       </w:pPr>
       <w:r>
@@ -7480,6 +8924,7 @@
           <w:rFonts w:ascii="TimesNewRomanPSMT" w:hAnsi="TimesNewRomanPSMT" w:cs="TimesNewRomanPSMT"/>
           <w:sz w:val="16"/>
           <w:szCs w:val="16"/>
+          <w:lang w:val="en-US"/>
         </w:rPr>
         <w:instrText xml:space="preserve"> FORMCHECKBOX </w:instrText>
       </w:r>
@@ -7511,15 +8956,19 @@
           <w:rFonts w:ascii="TimesNewRomanPSMT" w:hAnsi="TimesNewRomanPSMT" w:cs="TimesNewRomanPSMT"/>
           <w:sz w:val="16"/>
           <w:szCs w:val="16"/>
+          <w:lang w:val="en-US"/>
         </w:rPr>
         <w:t xml:space="preserve"> </w:t>
       </w:r>
-      <w:r>
-        <w:rPr>
-          <w:rFonts w:ascii="TimesNewRomanPSMT" w:hAnsi="TimesNewRomanPSMT" w:cs="TimesNewRomanPSMT"/>
+      <w:proofErr w:type="spellStart"/>
+      <w:r>
+        <w:rPr>
+          <w:rFonts w:ascii="TimesNewRomanPSMT" w:hAnsi="TimesNewRomanPSMT" w:cs="TimesNewRomanPSMT"/>
+          <w:lang w:val="en-US"/>
         </w:rPr>
         <w:t>Balcons</w:t>
       </w:r>
+      <w:proofErr w:type="spellEnd"/>
     </w:p>
     <w:p>
       <w:pPr>
@@ -7527,6 +8976,27 @@
         <w:jc w:val="both"/>
         <w:rPr>
           <w:rFonts w:ascii="TimesNewRomanPSMT" w:hAnsi="TimesNewRomanPSMT" w:cs="TimesNewRomanPSMT"/>
+          <w:lang w:val="en-US"/>
+        </w:rPr>
+      </w:pPr>
+      <w:r>
+        <w:rPr>
+          <w:rFonts w:ascii="TimesNewRomanPSMT" w:hAnsi="TimesNewRomanPSMT" w:cs="TimesNewRomanPSMT"/>
+          <w:sz w:val="16"/>
+          <w:szCs w:val="16"/>
+          <w:lang w:val="en-US"/>
+        </w:rPr>
+        <w:t xml:space="preserve">{%- endif %} </w:t>
+      </w:r>
+    </w:p>
+    <w:p>
+      <w:pPr>
+        <w:ind w:firstLine="708"/>
+        <w:jc w:val="both"/>
+        <w:rPr>
+          <w:rFonts w:ascii="TimesNewRomanPSMT" w:hAnsi="TimesNewRomanPSMT" w:cs="TimesNewRomanPSMT"/>
+          <w:sz w:val="16"/>
+          <w:szCs w:val="16"/>
         </w:rPr>
       </w:pPr>
       <w:r>
@@ -7551,42 +9021,16 @@
           <w:sz w:val="16"/>
           <w:szCs w:val="16"/>
         </w:rPr>
-        <w:t xml:space="preserve"> endif %} </w:t>
-      </w:r>
-    </w:p>
-    <w:p>
-      <w:pPr>
-        <w:ind w:firstLine="708"/>
-        <w:jc w:val="both"/>
-        <w:rPr>
-          <w:rFonts w:ascii="TimesNewRomanPSMT" w:hAnsi="TimesNewRomanPSMT" w:cs="TimesNewRomanPSMT"/>
-          <w:sz w:val="16"/>
-          <w:szCs w:val="16"/>
-        </w:rPr>
-      </w:pPr>
-      <w:r>
-        <w:rPr>
-          <w:rFonts w:ascii="TimesNewRomanPSMT" w:hAnsi="TimesNewRomanPSMT" w:cs="TimesNewRomanPSMT"/>
-          <w:sz w:val="16"/>
-          <w:szCs w:val="16"/>
-        </w:rPr>
-        <w:t>{%</w:t>
-      </w:r>
-      <w:r>
-        <w:rPr>
-          <w:rFonts w:ascii="TimesNewRomanPSMT" w:hAnsi="TimesNewRomanPSMT" w:cs="TimesNewRomanPSMT"/>
-          <w:sz w:val="16"/>
-          <w:szCs w:val="16"/>
-        </w:rPr>
-        <w:t>-</w:t>
-      </w:r>
-      <w:r>
-        <w:rPr>
-          <w:rFonts w:ascii="TimesNewRomanPSMT" w:hAnsi="TimesNewRomanPSMT" w:cs="TimesNewRomanPSMT"/>
-          <w:sz w:val="16"/>
-          <w:szCs w:val="16"/>
-        </w:rPr>
-        <w:t xml:space="preserve"> if lot.annexe_</w:t>
+        <w:t xml:space="preserve"> if </w:t>
+      </w:r>
+      <w:proofErr w:type="spellStart"/>
+      <w:r>
+        <w:rPr>
+          <w:rFonts w:ascii="TimesNewRomanPSMT" w:hAnsi="TimesNewRomanPSMT" w:cs="TimesNewRomanPSMT"/>
+          <w:sz w:val="16"/>
+          <w:szCs w:val="16"/>
+        </w:rPr>
+        <w:t>lot.annexe_</w:t>
       </w:r>
       <w:r>
         <w:rPr>
@@ -7596,6 +9040,7 @@
         </w:rPr>
         <w:t>loggias</w:t>
       </w:r>
+      <w:proofErr w:type="spellEnd"/>
       <w:r>
         <w:rPr>
           <w:rFonts w:ascii="TimesNewRomanPSMT" w:hAnsi="TimesNewRomanPSMT" w:cs="TimesNewRomanPSMT"/>
@@ -7707,7 +9152,25 @@
           <w:sz w:val="16"/>
           <w:szCs w:val="16"/>
         </w:rPr>
-        <w:t xml:space="preserve"> endif %} </w:t>
+        <w:t xml:space="preserve"> </w:t>
+      </w:r>
+      <w:proofErr w:type="spellStart"/>
+      <w:r>
+        <w:rPr>
+          <w:rFonts w:ascii="TimesNewRomanPSMT" w:hAnsi="TimesNewRomanPSMT" w:cs="TimesNewRomanPSMT"/>
+          <w:sz w:val="16"/>
+          <w:szCs w:val="16"/>
+        </w:rPr>
+        <w:t>endif</w:t>
+      </w:r>
+      <w:proofErr w:type="spellEnd"/>
+      <w:r>
+        <w:rPr>
+          <w:rFonts w:ascii="TimesNewRomanPSMT" w:hAnsi="TimesNewRomanPSMT" w:cs="TimesNewRomanPSMT"/>
+          <w:sz w:val="16"/>
+          <w:szCs w:val="16"/>
+        </w:rPr>
+        <w:t xml:space="preserve"> %} </w:t>
       </w:r>
     </w:p>
     <w:p>
@@ -7742,7 +9205,16 @@
           <w:sz w:val="16"/>
           <w:szCs w:val="16"/>
         </w:rPr>
-        <w:t xml:space="preserve"> if lot.annexe_</w:t>
+        <w:t xml:space="preserve"> if </w:t>
+      </w:r>
+      <w:proofErr w:type="spellStart"/>
+      <w:r>
+        <w:rPr>
+          <w:rFonts w:ascii="TimesNewRomanPSMT" w:hAnsi="TimesNewRomanPSMT" w:cs="TimesNewRomanPSMT"/>
+          <w:sz w:val="16"/>
+          <w:szCs w:val="16"/>
+        </w:rPr>
+        <w:t>lot.annexe_</w:t>
       </w:r>
       <w:r>
         <w:rPr>
@@ -7752,6 +9224,7 @@
         </w:rPr>
         <w:t>terrasses</w:t>
       </w:r>
+      <w:proofErr w:type="spellEnd"/>
       <w:r>
         <w:rPr>
           <w:rFonts w:ascii="TimesNewRomanPSMT" w:hAnsi="TimesNewRomanPSMT" w:cs="TimesNewRomanPSMT"/>
@@ -7869,7 +9342,25 @@
           <w:sz w:val="16"/>
           <w:szCs w:val="16"/>
         </w:rPr>
-        <w:t xml:space="preserve"> endif %} </w:t>
+        <w:t xml:space="preserve"> </w:t>
+      </w:r>
+      <w:proofErr w:type="spellStart"/>
+      <w:r>
+        <w:rPr>
+          <w:rFonts w:ascii="TimesNewRomanPSMT" w:hAnsi="TimesNewRomanPSMT" w:cs="TimesNewRomanPSMT"/>
+          <w:sz w:val="16"/>
+          <w:szCs w:val="16"/>
+        </w:rPr>
+        <w:t>endif</w:t>
+      </w:r>
+      <w:proofErr w:type="spellEnd"/>
+      <w:r>
+        <w:rPr>
+          <w:rFonts w:ascii="TimesNewRomanPSMT" w:hAnsi="TimesNewRomanPSMT" w:cs="TimesNewRomanPSMT"/>
+          <w:sz w:val="16"/>
+          <w:szCs w:val="16"/>
+        </w:rPr>
+        <w:t xml:space="preserve"> %} </w:t>
       </w:r>
     </w:p>
     <w:p>
@@ -7926,6 +9417,7 @@
         </w:rPr>
         <w:t xml:space="preserve">{{ </w:t>
       </w:r>
+      <w:proofErr w:type="spellStart"/>
       <w:r>
         <w:rPr>
           <w:rFonts w:ascii="TimesNewRomanPSMT" w:hAnsi="TimesNewRomanPSMT" w:cs="TimesNewRomanPSMT"/>
@@ -7942,7 +9434,14 @@
         <w:rPr>
           <w:rFonts w:ascii="TimesNewRomanPSMT" w:hAnsi="TimesNewRomanPSMT" w:cs="TimesNewRomanPSMT"/>
         </w:rPr>
-        <w:t xml:space="preserve">|f </w:t>
+        <w:t>|f</w:t>
+      </w:r>
+      <w:proofErr w:type="spellEnd"/>
+      <w:r>
+        <w:rPr>
+          <w:rFonts w:ascii="TimesNewRomanPSMT" w:hAnsi="TimesNewRomanPSMT" w:cs="TimesNewRomanPSMT"/>
+        </w:rPr>
+        <w:t xml:space="preserve"> </w:t>
       </w:r>
       <w:r>
         <w:rPr>
@@ -8001,6 +9500,7 @@
         </w:rPr>
         <w:t xml:space="preserve">{% if </w:t>
       </w:r>
+      <w:proofErr w:type="spellStart"/>
       <w:r>
         <w:rPr>
           <w:rFonts w:ascii="TimesNewRomanPSMT" w:hAnsi="TimesNewRomanPSMT" w:cs="TimesNewRomanPSMT"/>
@@ -8015,7 +9515,16 @@
           <w:sz w:val="20"/>
           <w:lang w:val="en-US"/>
         </w:rPr>
-        <w:t>.count() %}</w:t>
+        <w:t>.count</w:t>
+      </w:r>
+      <w:proofErr w:type="spellEnd"/>
+      <w:r>
+        <w:rPr>
+          <w:rFonts w:ascii="TimesNewRomanPSMT" w:hAnsi="TimesNewRomanPSMT" w:cs="TimesNewRomanPSMT"/>
+          <w:sz w:val="20"/>
+          <w:lang w:val="en-US"/>
+        </w:rPr>
+        <w:t>() %}</w:t>
       </w:r>
     </w:p>
     <w:p>
@@ -8236,7 +9745,25 @@
                 <w:sz w:val="14"/>
                 <w:szCs w:val="14"/>
               </w:rPr>
-              <w:t xml:space="preserve">LOYER maxinum du logement en euros par </w:t>
+              <w:t xml:space="preserve">LOYER </w:t>
+            </w:r>
+            <w:proofErr w:type="spellStart"/>
+            <w:r>
+              <w:rPr>
+                <w:rFonts w:ascii="TimesNewRomanPSMT" w:hAnsi="TimesNewRomanPSMT" w:cs="TimesNewRomanPSMT"/>
+                <w:sz w:val="14"/>
+                <w:szCs w:val="14"/>
+              </w:rPr>
+              <w:t>maxinum</w:t>
+            </w:r>
+            <w:proofErr w:type="spellEnd"/>
+            <w:r>
+              <w:rPr>
+                <w:rFonts w:ascii="TimesNewRomanPSMT" w:hAnsi="TimesNewRomanPSMT" w:cs="TimesNewRomanPSMT"/>
+                <w:sz w:val="14"/>
+                <w:szCs w:val="14"/>
+              </w:rPr>
+              <w:t xml:space="preserve"> du logement en euros par </w:t>
             </w:r>
             <w:r>
               <w:rPr>
@@ -8698,7 +10225,27 @@
                 <w:szCs w:val="16"/>
                 <w:lang w:val="en-US"/>
               </w:rPr>
-              <w:t>{%tr for l in logements %}</w:t>
+              <w:t xml:space="preserve">{%tr for l in </w:t>
+            </w:r>
+            <w:proofErr w:type="spellStart"/>
+            <w:r>
+              <w:rPr>
+                <w:rFonts w:ascii="TimesNewRomanPSMT" w:hAnsi="TimesNewRomanPSMT" w:cs="TimesNewRomanPSMT"/>
+                <w:sz w:val="16"/>
+                <w:szCs w:val="16"/>
+                <w:lang w:val="en-US"/>
+              </w:rPr>
+              <w:t>logements</w:t>
+            </w:r>
+            <w:proofErr w:type="spellEnd"/>
+            <w:r>
+              <w:rPr>
+                <w:rFonts w:ascii="TimesNewRomanPSMT" w:hAnsi="TimesNewRomanPSMT" w:cs="TimesNewRomanPSMT"/>
+                <w:sz w:val="16"/>
+                <w:szCs w:val="16"/>
+                <w:lang w:val="en-US"/>
+              </w:rPr>
+              <w:t xml:space="preserve"> %}</w:t>
             </w:r>
           </w:p>
         </w:tc>
@@ -8725,7 +10272,27 @@
                 <w:szCs w:val="16"/>
                 <w:lang w:val="en-US"/>
               </w:rPr>
-              <w:t>{{l.d}}</w:t>
+              <w:t>{{</w:t>
+            </w:r>
+            <w:proofErr w:type="spellStart"/>
+            <w:r>
+              <w:rPr>
+                <w:rFonts w:ascii="TimesNewRomanPSMT" w:hAnsi="TimesNewRomanPSMT" w:cs="TimesNewRomanPSMT"/>
+                <w:sz w:val="16"/>
+                <w:szCs w:val="16"/>
+                <w:lang w:val="en-US"/>
+              </w:rPr>
+              <w:t>l.d</w:t>
+            </w:r>
+            <w:proofErr w:type="spellEnd"/>
+            <w:r>
+              <w:rPr>
+                <w:rFonts w:ascii="TimesNewRomanPSMT" w:hAnsi="TimesNewRomanPSMT" w:cs="TimesNewRomanPSMT"/>
+                <w:sz w:val="16"/>
+                <w:szCs w:val="16"/>
+                <w:lang w:val="en-US"/>
+              </w:rPr>
+              <w:t>}}</w:t>
             </w:r>
           </w:p>
         </w:tc>
@@ -8750,7 +10317,27 @@
                 <w:szCs w:val="16"/>
                 <w:lang w:val="en-US"/>
               </w:rPr>
-              <w:t>{{l.sh|f }}</w:t>
+              <w:t>{{</w:t>
+            </w:r>
+            <w:proofErr w:type="spellStart"/>
+            <w:r>
+              <w:rPr>
+                <w:rFonts w:ascii="TimesNewRomanPSMT" w:hAnsi="TimesNewRomanPSMT" w:cs="TimesNewRomanPSMT"/>
+                <w:sz w:val="16"/>
+                <w:szCs w:val="16"/>
+                <w:lang w:val="en-US"/>
+              </w:rPr>
+              <w:t>l.sh|f</w:t>
+            </w:r>
+            <w:proofErr w:type="spellEnd"/>
+            <w:r>
+              <w:rPr>
+                <w:rFonts w:ascii="TimesNewRomanPSMT" w:hAnsi="TimesNewRomanPSMT" w:cs="TimesNewRomanPSMT"/>
+                <w:sz w:val="16"/>
+                <w:szCs w:val="16"/>
+                <w:lang w:val="en-US"/>
+              </w:rPr>
+              <w:t xml:space="preserve"> }}</w:t>
             </w:r>
           </w:p>
         </w:tc>
@@ -8775,7 +10362,27 @@
                 <w:szCs w:val="16"/>
                 <w:lang w:val="en-US"/>
               </w:rPr>
-              <w:t>{{l.sa|f }}</w:t>
+              <w:t>{{</w:t>
+            </w:r>
+            <w:proofErr w:type="spellStart"/>
+            <w:r>
+              <w:rPr>
+                <w:rFonts w:ascii="TimesNewRomanPSMT" w:hAnsi="TimesNewRomanPSMT" w:cs="TimesNewRomanPSMT"/>
+                <w:sz w:val="16"/>
+                <w:szCs w:val="16"/>
+                <w:lang w:val="en-US"/>
+              </w:rPr>
+              <w:t>l.sa|f</w:t>
+            </w:r>
+            <w:proofErr w:type="spellEnd"/>
+            <w:r>
+              <w:rPr>
+                <w:rFonts w:ascii="TimesNewRomanPSMT" w:hAnsi="TimesNewRomanPSMT" w:cs="TimesNewRomanPSMT"/>
+                <w:sz w:val="16"/>
+                <w:szCs w:val="16"/>
+                <w:lang w:val="en-US"/>
+              </w:rPr>
+              <w:t xml:space="preserve"> }}</w:t>
             </w:r>
           </w:p>
         </w:tc>
@@ -8800,7 +10407,27 @@
                 <w:szCs w:val="16"/>
                 <w:lang w:val="en-US"/>
               </w:rPr>
-              <w:t>{{l.su|f }}</w:t>
+              <w:t>{{</w:t>
+            </w:r>
+            <w:proofErr w:type="spellStart"/>
+            <w:r>
+              <w:rPr>
+                <w:rFonts w:ascii="TimesNewRomanPSMT" w:hAnsi="TimesNewRomanPSMT" w:cs="TimesNewRomanPSMT"/>
+                <w:sz w:val="16"/>
+                <w:szCs w:val="16"/>
+                <w:lang w:val="en-US"/>
+              </w:rPr>
+              <w:t>l.su|f</w:t>
+            </w:r>
+            <w:proofErr w:type="spellEnd"/>
+            <w:r>
+              <w:rPr>
+                <w:rFonts w:ascii="TimesNewRomanPSMT" w:hAnsi="TimesNewRomanPSMT" w:cs="TimesNewRomanPSMT"/>
+                <w:sz w:val="16"/>
+                <w:szCs w:val="16"/>
+                <w:lang w:val="en-US"/>
+              </w:rPr>
+              <w:t xml:space="preserve"> }}</w:t>
             </w:r>
           </w:p>
         </w:tc>
@@ -8825,7 +10452,27 @@
                 <w:szCs w:val="16"/>
                 <w:lang w:val="en-US"/>
               </w:rPr>
-              <w:t>{{l.lpmc|f }}</w:t>
+              <w:t>{{</w:t>
+            </w:r>
+            <w:proofErr w:type="spellStart"/>
+            <w:r>
+              <w:rPr>
+                <w:rFonts w:ascii="TimesNewRomanPSMT" w:hAnsi="TimesNewRomanPSMT" w:cs="TimesNewRomanPSMT"/>
+                <w:sz w:val="16"/>
+                <w:szCs w:val="16"/>
+                <w:lang w:val="en-US"/>
+              </w:rPr>
+              <w:t>l.lpmc|f</w:t>
+            </w:r>
+            <w:proofErr w:type="spellEnd"/>
+            <w:r>
+              <w:rPr>
+                <w:rFonts w:ascii="TimesNewRomanPSMT" w:hAnsi="TimesNewRomanPSMT" w:cs="TimesNewRomanPSMT"/>
+                <w:sz w:val="16"/>
+                <w:szCs w:val="16"/>
+                <w:lang w:val="en-US"/>
+              </w:rPr>
+              <w:t xml:space="preserve"> }}</w:t>
             </w:r>
           </w:p>
         </w:tc>
@@ -8850,7 +10497,27 @@
                 <w:szCs w:val="16"/>
                 <w:lang w:val="en-US"/>
               </w:rPr>
-              <w:t>{{l.c|f(d=</w:t>
+              <w:t>{{</w:t>
+            </w:r>
+            <w:proofErr w:type="spellStart"/>
+            <w:r>
+              <w:rPr>
+                <w:rFonts w:ascii="TimesNewRomanPSMT" w:hAnsi="TimesNewRomanPSMT" w:cs="TimesNewRomanPSMT"/>
+                <w:sz w:val="16"/>
+                <w:szCs w:val="16"/>
+                <w:lang w:val="en-US"/>
+              </w:rPr>
+              <w:t>l.c|f</w:t>
+            </w:r>
+            <w:proofErr w:type="spellEnd"/>
+            <w:r>
+              <w:rPr>
+                <w:rFonts w:ascii="TimesNewRomanPSMT" w:hAnsi="TimesNewRomanPSMT" w:cs="TimesNewRomanPSMT"/>
+                <w:sz w:val="16"/>
+                <w:szCs w:val="16"/>
+                <w:lang w:val="en-US"/>
+              </w:rPr>
+              <w:t>(d=</w:t>
             </w:r>
             <w:r>
               <w:rPr>
@@ -8893,7 +10560,27 @@
                 <w:szCs w:val="16"/>
                 <w:lang w:val="en-US"/>
               </w:rPr>
-              <w:t>{{l.l|f}}</w:t>
+              <w:t>{{</w:t>
+            </w:r>
+            <w:proofErr w:type="spellStart"/>
+            <w:r>
+              <w:rPr>
+                <w:rFonts w:ascii="TimesNewRomanPSMT" w:hAnsi="TimesNewRomanPSMT" w:cs="TimesNewRomanPSMT"/>
+                <w:sz w:val="16"/>
+                <w:szCs w:val="16"/>
+                <w:lang w:val="en-US"/>
+              </w:rPr>
+              <w:t>l.l|f</w:t>
+            </w:r>
+            <w:proofErr w:type="spellEnd"/>
+            <w:r>
+              <w:rPr>
+                <w:rFonts w:ascii="TimesNewRomanPSMT" w:hAnsi="TimesNewRomanPSMT" w:cs="TimesNewRomanPSMT"/>
+                <w:sz w:val="16"/>
+                <w:szCs w:val="16"/>
+                <w:lang w:val="en-US"/>
+              </w:rPr>
+              <w:t>}}</w:t>
             </w:r>
           </w:p>
         </w:tc>
@@ -8920,7 +10607,25 @@
                 <w:szCs w:val="16"/>
                 <w:lang w:val="en-US"/>
               </w:rPr>
-              <w:t>{%tr endfor %}</w:t>
+              <w:t xml:space="preserve">{%tr </w:t>
+            </w:r>
+            <w:proofErr w:type="spellStart"/>
+            <w:r>
+              <w:rPr>
+                <w:sz w:val="16"/>
+                <w:szCs w:val="16"/>
+                <w:lang w:val="en-US"/>
+              </w:rPr>
+              <w:t>endfor</w:t>
+            </w:r>
+            <w:proofErr w:type="spellEnd"/>
+            <w:r>
+              <w:rPr>
+                <w:sz w:val="16"/>
+                <w:szCs w:val="16"/>
+                <w:lang w:val="en-US"/>
+              </w:rPr>
+              <w:t xml:space="preserve"> %}</w:t>
             </w:r>
           </w:p>
         </w:tc>
@@ -8976,8 +10681,9 @@
                 <w:szCs w:val="16"/>
                 <w:lang w:val="en-US"/>
               </w:rPr>
-              <w:t>{{sh_totale</w:t>
-            </w:r>
+              <w:t>{{</w:t>
+            </w:r>
+            <w:proofErr w:type="spellStart"/>
             <w:r>
               <w:rPr>
                 <w:rFonts w:ascii="TimesNewRomanPSMT" w:hAnsi="TimesNewRomanPSMT" w:cs="TimesNewRomanPSMT"/>
@@ -8987,8 +10693,20 @@
                 <w:szCs w:val="16"/>
                 <w:lang w:val="en-US"/>
               </w:rPr>
+              <w:t>sh_totale</w:t>
+            </w:r>
+            <w:r>
+              <w:rPr>
+                <w:rFonts w:ascii="TimesNewRomanPSMT" w:hAnsi="TimesNewRomanPSMT" w:cs="TimesNewRomanPSMT"/>
+                <w:b/>
+                <w:bCs/>
+                <w:sz w:val="16"/>
+                <w:szCs w:val="16"/>
+                <w:lang w:val="en-US"/>
+              </w:rPr>
               <w:t>|f</w:t>
             </w:r>
+            <w:proofErr w:type="spellEnd"/>
             <w:r>
               <w:rPr>
                 <w:rFonts w:ascii="TimesNewRomanPSMT" w:hAnsi="TimesNewRomanPSMT" w:cs="TimesNewRomanPSMT"/>
@@ -9025,8 +10743,9 @@
                 <w:szCs w:val="16"/>
                 <w:lang w:val="en-US"/>
               </w:rPr>
-              <w:t>{{s</w:t>
-            </w:r>
+              <w:t>{{</w:t>
+            </w:r>
+            <w:proofErr w:type="spellStart"/>
             <w:r>
               <w:rPr>
                 <w:rFonts w:ascii="TimesNewRomanPSMT" w:hAnsi="TimesNewRomanPSMT" w:cs="TimesNewRomanPSMT"/>
@@ -9036,7 +10755,7 @@
                 <w:szCs w:val="16"/>
                 <w:lang w:val="en-US"/>
               </w:rPr>
-              <w:t>a</w:t>
+              <w:t>s</w:t>
             </w:r>
             <w:r>
               <w:rPr>
@@ -9047,7 +10766,7 @@
                 <w:szCs w:val="16"/>
                 <w:lang w:val="en-US"/>
               </w:rPr>
-              <w:t>_totale</w:t>
+              <w:t>a</w:t>
             </w:r>
             <w:r>
               <w:rPr>
@@ -9058,8 +10777,20 @@
                 <w:szCs w:val="16"/>
                 <w:lang w:val="en-US"/>
               </w:rPr>
+              <w:t>_totale</w:t>
+            </w:r>
+            <w:r>
+              <w:rPr>
+                <w:rFonts w:ascii="TimesNewRomanPSMT" w:hAnsi="TimesNewRomanPSMT" w:cs="TimesNewRomanPSMT"/>
+                <w:b/>
+                <w:bCs/>
+                <w:sz w:val="16"/>
+                <w:szCs w:val="16"/>
+                <w:lang w:val="en-US"/>
+              </w:rPr>
               <w:t>|f</w:t>
             </w:r>
+            <w:proofErr w:type="spellEnd"/>
             <w:r>
               <w:rPr>
                 <w:rFonts w:ascii="TimesNewRomanPSMT" w:hAnsi="TimesNewRomanPSMT" w:cs="TimesNewRomanPSMT"/>
@@ -9096,8 +10827,9 @@
                 <w:szCs w:val="16"/>
                 <w:lang w:val="en-US"/>
               </w:rPr>
-              <w:t>{{s</w:t>
-            </w:r>
+              <w:t>{{</w:t>
+            </w:r>
+            <w:proofErr w:type="spellStart"/>
             <w:r>
               <w:rPr>
                 <w:rFonts w:ascii="TimesNewRomanPSMT" w:hAnsi="TimesNewRomanPSMT" w:cs="TimesNewRomanPSMT"/>
@@ -9107,7 +10839,7 @@
                 <w:szCs w:val="16"/>
                 <w:lang w:val="en-US"/>
               </w:rPr>
-              <w:t>u</w:t>
+              <w:t>s</w:t>
             </w:r>
             <w:r>
               <w:rPr>
@@ -9118,7 +10850,7 @@
                 <w:szCs w:val="16"/>
                 <w:lang w:val="en-US"/>
               </w:rPr>
-              <w:t>_totale</w:t>
+              <w:t>u</w:t>
             </w:r>
             <w:r>
               <w:rPr>
@@ -9129,8 +10861,20 @@
                 <w:szCs w:val="16"/>
                 <w:lang w:val="en-US"/>
               </w:rPr>
+              <w:t>_totale</w:t>
+            </w:r>
+            <w:r>
+              <w:rPr>
+                <w:rFonts w:ascii="TimesNewRomanPSMT" w:hAnsi="TimesNewRomanPSMT" w:cs="TimesNewRomanPSMT"/>
+                <w:b/>
+                <w:bCs/>
+                <w:sz w:val="16"/>
+                <w:szCs w:val="16"/>
+                <w:lang w:val="en-US"/>
+              </w:rPr>
               <w:t>|f</w:t>
             </w:r>
+            <w:proofErr w:type="spellEnd"/>
             <w:r>
               <w:rPr>
                 <w:rFonts w:ascii="TimesNewRomanPSMT" w:hAnsi="TimesNewRomanPSMT" w:cs="TimesNewRomanPSMT"/>
@@ -9201,6 +10945,7 @@
               </w:rPr>
               <w:t>{{</w:t>
             </w:r>
+            <w:proofErr w:type="spellStart"/>
             <w:r>
               <w:rPr>
                 <w:rFonts w:ascii="TimesNewRomanPSMT" w:hAnsi="TimesNewRomanPSMT" w:cs="TimesNewRomanPSMT"/>
@@ -9234,6 +10979,7 @@
               </w:rPr>
               <w:t>|f</w:t>
             </w:r>
+            <w:proofErr w:type="spellEnd"/>
             <w:r>
               <w:rPr>
                 <w:rFonts w:ascii="TimesNewRomanPSMT" w:hAnsi="TimesNewRomanPSMT" w:cs="TimesNewRomanPSMT"/>
@@ -9286,7 +11032,23 @@
           <w:rFonts w:ascii="TimesNewRomanPSMT" w:hAnsi="TimesNewRomanPSMT" w:cs="TimesNewRomanPSMT"/>
           <w:sz w:val="20"/>
         </w:rPr>
-        <w:t>{% endif %}</w:t>
+        <w:t xml:space="preserve">{% </w:t>
+      </w:r>
+      <w:proofErr w:type="spellStart"/>
+      <w:r>
+        <w:rPr>
+          <w:rFonts w:ascii="TimesNewRomanPSMT" w:hAnsi="TimesNewRomanPSMT" w:cs="TimesNewRomanPSMT"/>
+          <w:sz w:val="20"/>
+        </w:rPr>
+        <w:t>endif</w:t>
+      </w:r>
+      <w:proofErr w:type="spellEnd"/>
+      <w:r>
+        <w:rPr>
+          <w:rFonts w:ascii="TimesNewRomanPSMT" w:hAnsi="TimesNewRomanPSMT" w:cs="TimesNewRomanPSMT"/>
+          <w:sz w:val="20"/>
+        </w:rPr>
+        <w:t xml:space="preserve"> %}</w:t>
       </w:r>
     </w:p>
     <w:p>
@@ -9303,7 +11065,21 @@
         <w:rPr>
           <w:rFonts w:ascii="TimesNewRomanPSMT" w:hAnsi="TimesNewRomanPSMT" w:cs="TimesNewRomanPSMT"/>
         </w:rPr>
-        <w:t xml:space="preserve"> {{ liste_des_annexes }}</w:t>
+        <w:t xml:space="preserve"> {{ </w:t>
+      </w:r>
+      <w:proofErr w:type="spellStart"/>
+      <w:r>
+        <w:rPr>
+          <w:rFonts w:ascii="TimesNewRomanPSMT" w:hAnsi="TimesNewRomanPSMT" w:cs="TimesNewRomanPSMT"/>
+        </w:rPr>
+        <w:t>liste_des_annexes</w:t>
+      </w:r>
+      <w:proofErr w:type="spellEnd"/>
+      <w:r>
+        <w:rPr>
+          <w:rFonts w:ascii="TimesNewRomanPSMT" w:hAnsi="TimesNewRomanPSMT" w:cs="TimesNewRomanPSMT"/>
+        </w:rPr>
+        <w:t xml:space="preserve"> }}</w:t>
       </w:r>
     </w:p>
     <w:p>
@@ -9347,7 +11123,23 @@
           <w:rFonts w:ascii="TimesNewRomanPSMT" w:hAnsi="TimesNewRomanPSMT" w:cs="TimesNewRomanPSMT"/>
           <w:sz w:val="20"/>
         </w:rPr>
-        <w:t>{% if stationnements.count() %}</w:t>
+        <w:t xml:space="preserve">{% if </w:t>
+      </w:r>
+      <w:proofErr w:type="spellStart"/>
+      <w:r>
+        <w:rPr>
+          <w:rFonts w:ascii="TimesNewRomanPSMT" w:hAnsi="TimesNewRomanPSMT" w:cs="TimesNewRomanPSMT"/>
+          <w:sz w:val="20"/>
+        </w:rPr>
+        <w:t>stationnements.count</w:t>
+      </w:r>
+      <w:proofErr w:type="spellEnd"/>
+      <w:r>
+        <w:rPr>
+          <w:rFonts w:ascii="TimesNewRomanPSMT" w:hAnsi="TimesNewRomanPSMT" w:cs="TimesNewRomanPSMT"/>
+          <w:sz w:val="20"/>
+        </w:rPr>
+        <w:t>() %}</w:t>
       </w:r>
     </w:p>
     <w:tbl>
@@ -9395,7 +11187,29 @@
                 <w:szCs w:val="16"/>
               </w:rPr>
               <w:br/>
-              <w:t>à l’articke D. 353-16</w:t>
+              <w:t>à l’</w:t>
+            </w:r>
+            <w:proofErr w:type="spellStart"/>
+            <w:r>
+              <w:rPr>
+                <w:rFonts w:ascii="TimesNewRomanPSMT" w:hAnsi="TimesNewRomanPSMT" w:cs="TimesNewRomanPSMT"/>
+                <w:b/>
+                <w:bCs/>
+                <w:sz w:val="16"/>
+                <w:szCs w:val="16"/>
+              </w:rPr>
+              <w:t>articke</w:t>
+            </w:r>
+            <w:proofErr w:type="spellEnd"/>
+            <w:r>
+              <w:rPr>
+                <w:rFonts w:ascii="TimesNewRomanPSMT" w:hAnsi="TimesNewRomanPSMT" w:cs="TimesNewRomanPSMT"/>
+                <w:b/>
+                <w:bCs/>
+                <w:sz w:val="16"/>
+                <w:szCs w:val="16"/>
+              </w:rPr>
+              <w:t xml:space="preserve"> D. 353-16</w:t>
             </w:r>
             <w:r>
               <w:rPr>
@@ -9502,6 +11316,7 @@
               </w:rPr>
               <w:t xml:space="preserve"> in </w:t>
             </w:r>
+            <w:proofErr w:type="spellStart"/>
             <w:r>
               <w:rPr>
                 <w:rFonts w:ascii="TimesNewRomanPSMT" w:hAnsi="TimesNewRomanPSMT" w:cs="TimesNewRomanPSMT"/>
@@ -9511,6 +11326,7 @@
               </w:rPr>
               <w:t>stationnements</w:t>
             </w:r>
+            <w:proofErr w:type="spellEnd"/>
             <w:r>
               <w:rPr>
                 <w:rFonts w:ascii="TimesNewRomanPSMT" w:hAnsi="TimesNewRomanPSMT" w:cs="TimesNewRomanPSMT"/>
@@ -9534,6 +11350,7 @@
               <w:rPr>
                 <w:rFonts w:ascii="TimesNewRomanPSMT" w:hAnsi="TimesNewRomanPSMT" w:cs="TimesNewRomanPSMT"/>
                 <w:sz w:val="20"/>
+                <w:lang w:val="en-US"/>
               </w:rPr>
             </w:pPr>
             <w:r>
@@ -9541,22 +11358,36 @@
                 <w:rFonts w:ascii="TimesNewRomanPSMT" w:hAnsi="TimesNewRomanPSMT" w:cs="TimesNewRomanPSMT"/>
                 <w:sz w:val="16"/>
                 <w:szCs w:val="16"/>
-              </w:rPr>
-              <w:t>{{ s</w:t>
-            </w:r>
-            <w:r>
-              <w:rPr>
-                <w:rFonts w:ascii="TimesNewRomanPSMT" w:hAnsi="TimesNewRomanPSMT" w:cs="TimesNewRomanPSMT"/>
-                <w:sz w:val="16"/>
-                <w:szCs w:val="16"/>
+                <w:lang w:val="en-US"/>
+              </w:rPr>
+              <w:t xml:space="preserve">{{ </w:t>
+            </w:r>
+            <w:proofErr w:type="spellStart"/>
+            <w:r>
+              <w:rPr>
+                <w:rFonts w:ascii="TimesNewRomanPSMT" w:hAnsi="TimesNewRomanPSMT" w:cs="TimesNewRomanPSMT"/>
+                <w:sz w:val="16"/>
+                <w:szCs w:val="16"/>
+                <w:lang w:val="en-US"/>
+              </w:rPr>
+              <w:t>s</w:t>
+            </w:r>
+            <w:r>
+              <w:rPr>
+                <w:rFonts w:ascii="TimesNewRomanPSMT" w:hAnsi="TimesNewRomanPSMT" w:cs="TimesNewRomanPSMT"/>
+                <w:sz w:val="16"/>
+                <w:szCs w:val="16"/>
+                <w:lang w:val="en-US"/>
               </w:rPr>
               <w:t>.nb</w:t>
             </w:r>
-            <w:r>
-              <w:rPr>
-                <w:rFonts w:ascii="TimesNewRomanPSMT" w:hAnsi="TimesNewRomanPSMT" w:cs="TimesNewRomanPSMT"/>
-                <w:sz w:val="16"/>
-                <w:szCs w:val="16"/>
+            <w:proofErr w:type="spellEnd"/>
+            <w:r>
+              <w:rPr>
+                <w:rFonts w:ascii="TimesNewRomanPSMT" w:hAnsi="TimesNewRomanPSMT" w:cs="TimesNewRomanPSMT"/>
+                <w:sz w:val="16"/>
+                <w:szCs w:val="16"/>
+                <w:lang w:val="en-US"/>
               </w:rPr>
               <w:t xml:space="preserve"> }}</w:t>
             </w:r>
@@ -9565,22 +11396,56 @@
                 <w:rFonts w:ascii="TimesNewRomanPSMT" w:hAnsi="TimesNewRomanPSMT" w:cs="TimesNewRomanPSMT"/>
                 <w:sz w:val="16"/>
                 <w:szCs w:val="16"/>
+                <w:lang w:val="en-US"/>
               </w:rPr>
               <w:t xml:space="preserve"> </w:t>
             </w:r>
-            <w:r>
-              <w:rPr>
-                <w:rFonts w:ascii="TimesNewRomanPSMT" w:hAnsi="TimesNewRomanPSMT" w:cs="TimesNewRomanPSMT"/>
-                <w:sz w:val="16"/>
-                <w:szCs w:val="16"/>
-              </w:rPr>
-              <w:t xml:space="preserve">stationnement{{s.nb|pl}} </w:t>
-            </w:r>
-            <w:r>
-              <w:rPr>
-                <w:rFonts w:ascii="TimesNewRomanPSMT" w:hAnsi="TimesNewRomanPSMT" w:cs="TimesNewRomanPSMT"/>
-                <w:sz w:val="16"/>
-                <w:szCs w:val="16"/>
+            <w:proofErr w:type="spellStart"/>
+            <w:r>
+              <w:rPr>
+                <w:rFonts w:ascii="TimesNewRomanPSMT" w:hAnsi="TimesNewRomanPSMT" w:cs="TimesNewRomanPSMT"/>
+                <w:sz w:val="16"/>
+                <w:szCs w:val="16"/>
+                <w:lang w:val="en-US"/>
+              </w:rPr>
+              <w:t>stationnement</w:t>
+            </w:r>
+            <w:proofErr w:type="spellEnd"/>
+            <w:r>
+              <w:rPr>
+                <w:rFonts w:ascii="TimesNewRomanPSMT" w:hAnsi="TimesNewRomanPSMT" w:cs="TimesNewRomanPSMT"/>
+                <w:sz w:val="16"/>
+                <w:szCs w:val="16"/>
+                <w:lang w:val="en-US"/>
+              </w:rPr>
+              <w:t>{{</w:t>
+            </w:r>
+            <w:proofErr w:type="spellStart"/>
+            <w:r>
+              <w:rPr>
+                <w:rFonts w:ascii="TimesNewRomanPSMT" w:hAnsi="TimesNewRomanPSMT" w:cs="TimesNewRomanPSMT"/>
+                <w:sz w:val="16"/>
+                <w:szCs w:val="16"/>
+                <w:lang w:val="en-US"/>
+              </w:rPr>
+              <w:t>s.nb|pl</w:t>
+            </w:r>
+            <w:proofErr w:type="spellEnd"/>
+            <w:r>
+              <w:rPr>
+                <w:rFonts w:ascii="TimesNewRomanPSMT" w:hAnsi="TimesNewRomanPSMT" w:cs="TimesNewRomanPSMT"/>
+                <w:sz w:val="16"/>
+                <w:szCs w:val="16"/>
+                <w:lang w:val="en-US"/>
+              </w:rPr>
+              <w:t xml:space="preserve">}} </w:t>
+            </w:r>
+            <w:r>
+              <w:rPr>
+                <w:rFonts w:ascii="TimesNewRomanPSMT" w:hAnsi="TimesNewRomanPSMT" w:cs="TimesNewRomanPSMT"/>
+                <w:sz w:val="16"/>
+                <w:szCs w:val="16"/>
+                <w:lang w:val="en-US"/>
               </w:rPr>
               <w:t>de type {{ s.</w:t>
             </w:r>
@@ -9589,6 +11454,7 @@
                 <w:rFonts w:ascii="TimesNewRomanPSMT" w:hAnsi="TimesNewRomanPSMT" w:cs="TimesNewRomanPSMT"/>
                 <w:sz w:val="16"/>
                 <w:szCs w:val="16"/>
+                <w:lang w:val="en-US"/>
               </w:rPr>
               <w:t>t</w:t>
             </w:r>
@@ -9597,6 +11463,7 @@
                 <w:rFonts w:ascii="TimesNewRomanPSMT" w:hAnsi="TimesNewRomanPSMT" w:cs="TimesNewRomanPSMT"/>
                 <w:sz w:val="16"/>
                 <w:szCs w:val="16"/>
+                <w:lang w:val="en-US"/>
               </w:rPr>
               <w:t xml:space="preserve"> }}</w:t>
             </w:r>
@@ -9621,8 +11488,18 @@
                 <w:sz w:val="16"/>
                 <w:szCs w:val="16"/>
               </w:rPr>
-              <w:t>{{s.l</w:t>
-            </w:r>
+              <w:t>{{</w:t>
+            </w:r>
+            <w:proofErr w:type="spellStart"/>
+            <w:r>
+              <w:rPr>
+                <w:rFonts w:ascii="TimesNewRomanPSMT" w:hAnsi="TimesNewRomanPSMT" w:cs="TimesNewRomanPSMT"/>
+                <w:sz w:val="16"/>
+                <w:szCs w:val="16"/>
+              </w:rPr>
+              <w:t>s.l</w:t>
+            </w:r>
+            <w:proofErr w:type="spellEnd"/>
             <w:r>
               <w:rPr>
                 <w:rFonts w:ascii="TimesNewRomanPSMT" w:hAnsi="TimesNewRomanPSMT" w:cs="TimesNewRomanPSMT"/>
@@ -9674,7 +11551,27 @@
                 <w:szCs w:val="16"/>
                 <w:lang w:val="en-US"/>
               </w:rPr>
-              <w:t>%tr endfor %}</w:t>
+              <w:t xml:space="preserve">%tr </w:t>
+            </w:r>
+            <w:proofErr w:type="spellStart"/>
+            <w:r>
+              <w:rPr>
+                <w:rFonts w:ascii="TimesNewRomanPSMT" w:hAnsi="TimesNewRomanPSMT" w:cs="TimesNewRomanPSMT"/>
+                <w:sz w:val="16"/>
+                <w:szCs w:val="16"/>
+                <w:lang w:val="en-US"/>
+              </w:rPr>
+              <w:t>endfor</w:t>
+            </w:r>
+            <w:proofErr w:type="spellEnd"/>
+            <w:r>
+              <w:rPr>
+                <w:rFonts w:ascii="TimesNewRomanPSMT" w:hAnsi="TimesNewRomanPSMT" w:cs="TimesNewRomanPSMT"/>
+                <w:sz w:val="16"/>
+                <w:szCs w:val="16"/>
+                <w:lang w:val="en-US"/>
+              </w:rPr>
+              <w:t xml:space="preserve"> %}</w:t>
             </w:r>
           </w:p>
         </w:tc>
@@ -9693,26 +11590,43 @@
           <w:rFonts w:ascii="TimesNewRomanPSMT" w:hAnsi="TimesNewRomanPSMT" w:cs="TimesNewRomanPSMT"/>
           <w:sz w:val="20"/>
         </w:rPr>
-        <w:t>{% endif %}</w:t>
-      </w:r>
-    </w:p>
-    <w:p>
-      <w:pPr>
-        <w:jc w:val="both"/>
+        <w:t xml:space="preserve">{% </w:t>
+      </w:r>
+      <w:proofErr w:type="spellStart"/>
+      <w:r>
         <w:rPr>
           <w:rFonts w:ascii="TimesNewRomanPSMT" w:hAnsi="TimesNewRomanPSMT" w:cs="TimesNewRomanPSMT"/>
           <w:sz w:val="20"/>
-          <w:lang w:val="en-US"/>
-        </w:rPr>
-      </w:pPr>
+        </w:rPr>
+        <w:t>endif</w:t>
+      </w:r>
+      <w:proofErr w:type="spellEnd"/>
       <w:r>
         <w:rPr>
           <w:rFonts w:ascii="TimesNewRomanPSMT" w:hAnsi="TimesNewRomanPSMT" w:cs="TimesNewRomanPSMT"/>
           <w:sz w:val="20"/>
+        </w:rPr>
+        <w:t xml:space="preserve"> %}</w:t>
+      </w:r>
+    </w:p>
+    <w:p>
+      <w:pPr>
+        <w:jc w:val="both"/>
+        <w:rPr>
+          <w:rFonts w:ascii="TimesNewRomanPSMT" w:hAnsi="TimesNewRomanPSMT" w:cs="TimesNewRomanPSMT"/>
+          <w:sz w:val="20"/>
+          <w:lang w:val="en-US"/>
+        </w:rPr>
+      </w:pPr>
+      <w:r>
+        <w:rPr>
+          <w:rFonts w:ascii="TimesNewRomanPSMT" w:hAnsi="TimesNewRomanPSMT" w:cs="TimesNewRomanPSMT"/>
+          <w:sz w:val="20"/>
           <w:lang w:val="en-US"/>
         </w:rPr>
         <w:t xml:space="preserve">{% if </w:t>
       </w:r>
+      <w:proofErr w:type="spellStart"/>
       <w:r>
         <w:rPr>
           <w:rFonts w:ascii="TimesNewRomanPSMT" w:hAnsi="TimesNewRomanPSMT" w:cs="TimesNewRomanPSMT"/>
@@ -9727,7 +11641,16 @@
           <w:sz w:val="20"/>
           <w:lang w:val="en-US"/>
         </w:rPr>
-        <w:t>.count() %}</w:t>
+        <w:t>.count</w:t>
+      </w:r>
+      <w:proofErr w:type="spellEnd"/>
+      <w:r>
+        <w:rPr>
+          <w:rFonts w:ascii="TimesNewRomanPSMT" w:hAnsi="TimesNewRomanPSMT" w:cs="TimesNewRomanPSMT"/>
+          <w:sz w:val="20"/>
+          <w:lang w:val="en-US"/>
+        </w:rPr>
+        <w:t>() %}</w:t>
       </w:r>
     </w:p>
     <w:tbl>
@@ -9771,8 +11694,21 @@
                 <w:szCs w:val="16"/>
                 <w:lang w:val="en-US"/>
               </w:rPr>
-              <w:t>Type d’annexe</w:t>
-            </w:r>
+              <w:t xml:space="preserve">Type </w:t>
+            </w:r>
+            <w:proofErr w:type="spellStart"/>
+            <w:r>
+              <w:rPr>
+                <w:rFonts w:ascii="TimesNewRomanPSMT" w:hAnsi="TimesNewRomanPSMT" w:cs="TimesNewRomanPSMT"/>
+                <w:b/>
+                <w:bCs/>
+                <w:sz w:val="16"/>
+                <w:szCs w:val="16"/>
+                <w:lang w:val="en-US"/>
+              </w:rPr>
+              <w:t>d’annexe</w:t>
+            </w:r>
+            <w:proofErr w:type="spellEnd"/>
           </w:p>
         </w:tc>
         <w:tc>
@@ -9792,6 +11728,7 @@
                 <w:lang w:val="en-US"/>
               </w:rPr>
             </w:pPr>
+            <w:proofErr w:type="spellStart"/>
             <w:r>
               <w:rPr>
                 <w:rFonts w:ascii="TimesNewRomanPSMT" w:hAnsi="TimesNewRomanPSMT" w:cs="TimesNewRomanPSMT"/>
@@ -9801,8 +11738,33 @@
                 <w:szCs w:val="16"/>
                 <w:lang w:val="en-US"/>
               </w:rPr>
-              <w:t>Désignation des logement</w:t>
-            </w:r>
+              <w:t>Désignation</w:t>
+            </w:r>
+            <w:proofErr w:type="spellEnd"/>
+            <w:r>
+              <w:rPr>
+                <w:rFonts w:ascii="TimesNewRomanPSMT" w:hAnsi="TimesNewRomanPSMT" w:cs="TimesNewRomanPSMT"/>
+                <w:b/>
+                <w:bCs/>
+                <w:sz w:val="16"/>
+                <w:szCs w:val="16"/>
+                <w:lang w:val="en-US"/>
+              </w:rPr>
+              <w:t xml:space="preserve"> des </w:t>
+            </w:r>
+            <w:proofErr w:type="spellStart"/>
+            <w:r>
+              <w:rPr>
+                <w:rFonts w:ascii="TimesNewRomanPSMT" w:hAnsi="TimesNewRomanPSMT" w:cs="TimesNewRomanPSMT"/>
+                <w:b/>
+                <w:bCs/>
+                <w:sz w:val="16"/>
+                <w:szCs w:val="16"/>
+                <w:lang w:val="en-US"/>
+              </w:rPr>
+              <w:t>logement</w:t>
+            </w:r>
+            <w:proofErr w:type="spellEnd"/>
           </w:p>
         </w:tc>
         <w:tc>
@@ -9822,6 +11784,7 @@
                 <w:lang w:val="en-US"/>
               </w:rPr>
             </w:pPr>
+            <w:proofErr w:type="spellStart"/>
             <w:r>
               <w:rPr>
                 <w:rFonts w:ascii="TimesNewRomanPSMT" w:hAnsi="TimesNewRomanPSMT" w:cs="TimesNewRomanPSMT"/>
@@ -9831,8 +11794,33 @@
                 <w:szCs w:val="16"/>
                 <w:lang w:val="en-US"/>
               </w:rPr>
-              <w:t>Typologie des logements</w:t>
-            </w:r>
+              <w:t>Typologie</w:t>
+            </w:r>
+            <w:proofErr w:type="spellEnd"/>
+            <w:r>
+              <w:rPr>
+                <w:rFonts w:ascii="TimesNewRomanPSMT" w:hAnsi="TimesNewRomanPSMT" w:cs="TimesNewRomanPSMT"/>
+                <w:b/>
+                <w:bCs/>
+                <w:sz w:val="16"/>
+                <w:szCs w:val="16"/>
+                <w:lang w:val="en-US"/>
+              </w:rPr>
+              <w:t xml:space="preserve"> des </w:t>
+            </w:r>
+            <w:proofErr w:type="spellStart"/>
+            <w:r>
+              <w:rPr>
+                <w:rFonts w:ascii="TimesNewRomanPSMT" w:hAnsi="TimesNewRomanPSMT" w:cs="TimesNewRomanPSMT"/>
+                <w:b/>
+                <w:bCs/>
+                <w:sz w:val="16"/>
+                <w:szCs w:val="16"/>
+                <w:lang w:val="en-US"/>
+              </w:rPr>
+              <w:t>logements</w:t>
+            </w:r>
+            <w:proofErr w:type="spellEnd"/>
           </w:p>
         </w:tc>
         <w:tc>
@@ -9861,8 +11849,21 @@
                 <w:szCs w:val="16"/>
                 <w:lang w:val="en-US"/>
               </w:rPr>
-              <w:t>Surface de l’annexe</w:t>
-            </w:r>
+              <w:t xml:space="preserve">Surface de </w:t>
+            </w:r>
+            <w:proofErr w:type="spellStart"/>
+            <w:r>
+              <w:rPr>
+                <w:rFonts w:ascii="TimesNewRomanPSMT" w:hAnsi="TimesNewRomanPSMT" w:cs="TimesNewRomanPSMT"/>
+                <w:b/>
+                <w:bCs/>
+                <w:sz w:val="16"/>
+                <w:szCs w:val="16"/>
+                <w:lang w:val="en-US"/>
+              </w:rPr>
+              <w:t>l’annexe</w:t>
+            </w:r>
+            <w:proofErr w:type="spellEnd"/>
           </w:p>
         </w:tc>
         <w:tc>
@@ -9882,6 +11883,7 @@
                 <w:lang w:val="en-US"/>
               </w:rPr>
             </w:pPr>
+            <w:proofErr w:type="spellStart"/>
             <w:r>
               <w:rPr>
                 <w:rFonts w:ascii="TimesNewRomanPSMT" w:hAnsi="TimesNewRomanPSMT" w:cs="TimesNewRomanPSMT"/>
@@ -9891,7 +11893,67 @@
                 <w:szCs w:val="16"/>
                 <w:lang w:val="en-US"/>
               </w:rPr>
-              <w:t>Loyer unitaire en €</w:t>
+              <w:t>Loyer</w:t>
+            </w:r>
+            <w:proofErr w:type="spellEnd"/>
+            <w:r>
+              <w:rPr>
+                <w:rFonts w:ascii="TimesNewRomanPSMT" w:hAnsi="TimesNewRomanPSMT" w:cs="TimesNewRomanPSMT"/>
+                <w:b/>
+                <w:bCs/>
+                <w:sz w:val="16"/>
+                <w:szCs w:val="16"/>
+                <w:lang w:val="en-US"/>
+              </w:rPr>
+              <w:t xml:space="preserve"> </w:t>
+            </w:r>
+            <w:proofErr w:type="spellStart"/>
+            <w:r>
+              <w:rPr>
+                <w:rFonts w:ascii="TimesNewRomanPSMT" w:hAnsi="TimesNewRomanPSMT" w:cs="TimesNewRomanPSMT"/>
+                <w:b/>
+                <w:bCs/>
+                <w:sz w:val="16"/>
+                <w:szCs w:val="16"/>
+                <w:lang w:val="en-US"/>
+              </w:rPr>
+              <w:t>unitaire</w:t>
+            </w:r>
+            <w:proofErr w:type="spellEnd"/>
+            <w:r>
+              <w:rPr>
+                <w:rFonts w:ascii="TimesNewRomanPSMT" w:hAnsi="TimesNewRomanPSMT" w:cs="TimesNewRomanPSMT"/>
+                <w:b/>
+                <w:bCs/>
+                <w:sz w:val="16"/>
+                <w:szCs w:val="16"/>
+                <w:lang w:val="en-US"/>
+              </w:rPr>
+              <w:t xml:space="preserve"> </w:t>
+            </w:r>
+            <w:proofErr w:type="spellStart"/>
+            <w:r>
+              <w:rPr>
+                <w:rFonts w:ascii="TimesNewRomanPSMT" w:hAnsi="TimesNewRomanPSMT" w:cs="TimesNewRomanPSMT"/>
+                <w:b/>
+                <w:bCs/>
+                <w:sz w:val="16"/>
+                <w:szCs w:val="16"/>
+                <w:lang w:val="en-US"/>
+              </w:rPr>
+              <w:t>en</w:t>
+            </w:r>
+            <w:proofErr w:type="spellEnd"/>
+            <w:r>
+              <w:rPr>
+                <w:rFonts w:ascii="TimesNewRomanPSMT" w:hAnsi="TimesNewRomanPSMT" w:cs="TimesNewRomanPSMT"/>
+                <w:b/>
+                <w:bCs/>
+                <w:sz w:val="16"/>
+                <w:szCs w:val="16"/>
+                <w:lang w:val="en-US"/>
+              </w:rPr>
+              <w:t xml:space="preserve"> €</w:t>
             </w:r>
           </w:p>
         </w:tc>
@@ -9912,6 +11974,7 @@
                 <w:lang w:val="en-US"/>
               </w:rPr>
             </w:pPr>
+            <w:proofErr w:type="spellStart"/>
             <w:r>
               <w:rPr>
                 <w:rFonts w:ascii="TimesNewRomanPSMT" w:hAnsi="TimesNewRomanPSMT" w:cs="TimesNewRomanPSMT"/>
@@ -9921,7 +11984,67 @@
                 <w:szCs w:val="16"/>
                 <w:lang w:val="en-US"/>
               </w:rPr>
-              <w:t>Loyer maximun en €</w:t>
+              <w:t>Loyer</w:t>
+            </w:r>
+            <w:proofErr w:type="spellEnd"/>
+            <w:r>
+              <w:rPr>
+                <w:rFonts w:ascii="TimesNewRomanPSMT" w:hAnsi="TimesNewRomanPSMT" w:cs="TimesNewRomanPSMT"/>
+                <w:b/>
+                <w:bCs/>
+                <w:sz w:val="16"/>
+                <w:szCs w:val="16"/>
+                <w:lang w:val="en-US"/>
+              </w:rPr>
+              <w:t xml:space="preserve"> </w:t>
+            </w:r>
+            <w:proofErr w:type="spellStart"/>
+            <w:r>
+              <w:rPr>
+                <w:rFonts w:ascii="TimesNewRomanPSMT" w:hAnsi="TimesNewRomanPSMT" w:cs="TimesNewRomanPSMT"/>
+                <w:b/>
+                <w:bCs/>
+                <w:sz w:val="16"/>
+                <w:szCs w:val="16"/>
+                <w:lang w:val="en-US"/>
+              </w:rPr>
+              <w:t>maximun</w:t>
+            </w:r>
+            <w:proofErr w:type="spellEnd"/>
+            <w:r>
+              <w:rPr>
+                <w:rFonts w:ascii="TimesNewRomanPSMT" w:hAnsi="TimesNewRomanPSMT" w:cs="TimesNewRomanPSMT"/>
+                <w:b/>
+                <w:bCs/>
+                <w:sz w:val="16"/>
+                <w:szCs w:val="16"/>
+                <w:lang w:val="en-US"/>
+              </w:rPr>
+              <w:t xml:space="preserve"> </w:t>
+            </w:r>
+            <w:proofErr w:type="spellStart"/>
+            <w:r>
+              <w:rPr>
+                <w:rFonts w:ascii="TimesNewRomanPSMT" w:hAnsi="TimesNewRomanPSMT" w:cs="TimesNewRomanPSMT"/>
+                <w:b/>
+                <w:bCs/>
+                <w:sz w:val="16"/>
+                <w:szCs w:val="16"/>
+                <w:lang w:val="en-US"/>
+              </w:rPr>
+              <w:t>en</w:t>
+            </w:r>
+            <w:proofErr w:type="spellEnd"/>
+            <w:r>
+              <w:rPr>
+                <w:rFonts w:ascii="TimesNewRomanPSMT" w:hAnsi="TimesNewRomanPSMT" w:cs="TimesNewRomanPSMT"/>
+                <w:b/>
+                <w:bCs/>
+                <w:sz w:val="16"/>
+                <w:szCs w:val="16"/>
+                <w:lang w:val="en-US"/>
+              </w:rPr>
+              <w:t xml:space="preserve"> €</w:t>
             </w:r>
           </w:p>
         </w:tc>
@@ -10001,7 +12124,27 @@
                 <w:szCs w:val="16"/>
                 <w:lang w:val="en-US"/>
               </w:rPr>
-              <w:t>{{a.lgt.d}}</w:t>
+              <w:t>{{</w:t>
+            </w:r>
+            <w:proofErr w:type="spellStart"/>
+            <w:r>
+              <w:rPr>
+                <w:rFonts w:ascii="TimesNewRomanPSMT" w:hAnsi="TimesNewRomanPSMT" w:cs="TimesNewRomanPSMT"/>
+                <w:sz w:val="16"/>
+                <w:szCs w:val="16"/>
+                <w:lang w:val="en-US"/>
+              </w:rPr>
+              <w:t>a.lgt.d</w:t>
+            </w:r>
+            <w:proofErr w:type="spellEnd"/>
+            <w:r>
+              <w:rPr>
+                <w:rFonts w:ascii="TimesNewRomanPSMT" w:hAnsi="TimesNewRomanPSMT" w:cs="TimesNewRomanPSMT"/>
+                <w:sz w:val="16"/>
+                <w:szCs w:val="16"/>
+                <w:lang w:val="en-US"/>
+              </w:rPr>
+              <w:t>}}</w:t>
             </w:r>
           </w:p>
         </w:tc>
@@ -10078,7 +12221,17 @@
                 <w:szCs w:val="16"/>
                 <w:lang w:val="en-US"/>
               </w:rPr>
-              <w:t>{{a.shsr</w:t>
+              <w:t>{{</w:t>
+            </w:r>
+            <w:proofErr w:type="spellStart"/>
+            <w:r>
+              <w:rPr>
+                <w:rFonts w:ascii="TimesNewRomanPSMT" w:hAnsi="TimesNewRomanPSMT" w:cs="TimesNewRomanPSMT"/>
+                <w:sz w:val="16"/>
+                <w:szCs w:val="16"/>
+                <w:lang w:val="en-US"/>
+              </w:rPr>
+              <w:t>a.shsr</w:t>
             </w:r>
             <w:r>
               <w:rPr>
@@ -10089,6 +12242,7 @@
               </w:rPr>
               <w:t>|f</w:t>
             </w:r>
+            <w:proofErr w:type="spellEnd"/>
             <w:r>
               <w:rPr>
                 <w:rFonts w:ascii="TimesNewRomanPSMT" w:hAnsi="TimesNewRomanPSMT" w:cs="TimesNewRomanPSMT"/>
@@ -10121,7 +12275,17 @@
                 <w:szCs w:val="16"/>
                 <w:lang w:val="en-US"/>
               </w:rPr>
-              <w:t>{{a.lpmc</w:t>
+              <w:t>{{</w:t>
+            </w:r>
+            <w:proofErr w:type="spellStart"/>
+            <w:r>
+              <w:rPr>
+                <w:rFonts w:ascii="TimesNewRomanPSMT" w:hAnsi="TimesNewRomanPSMT" w:cs="TimesNewRomanPSMT"/>
+                <w:sz w:val="16"/>
+                <w:szCs w:val="16"/>
+                <w:lang w:val="en-US"/>
+              </w:rPr>
+              <w:t>a.lpmc</w:t>
             </w:r>
             <w:r>
               <w:rPr>
@@ -10132,6 +12296,7 @@
               </w:rPr>
               <w:t>|f</w:t>
             </w:r>
+            <w:proofErr w:type="spellEnd"/>
             <w:r>
               <w:rPr>
                 <w:rFonts w:ascii="TimesNewRomanPSMT" w:hAnsi="TimesNewRomanPSMT" w:cs="TimesNewRomanPSMT"/>
@@ -10173,7 +12338,17 @@
                 <w:szCs w:val="16"/>
                 <w:lang w:val="en-US"/>
               </w:rPr>
-              <w:t>{{a.l</w:t>
+              <w:t>{{</w:t>
+            </w:r>
+            <w:proofErr w:type="spellStart"/>
+            <w:r>
+              <w:rPr>
+                <w:rFonts w:ascii="TimesNewRomanPSMT" w:hAnsi="TimesNewRomanPSMT" w:cs="TimesNewRomanPSMT"/>
+                <w:sz w:val="16"/>
+                <w:szCs w:val="16"/>
+                <w:lang w:val="en-US"/>
+              </w:rPr>
+              <w:t>a.l</w:t>
             </w:r>
             <w:r>
               <w:rPr>
@@ -10184,6 +12359,7 @@
               </w:rPr>
               <w:t>|f</w:t>
             </w:r>
+            <w:proofErr w:type="spellEnd"/>
             <w:r>
               <w:rPr>
                 <w:rFonts w:ascii="TimesNewRomanPSMT" w:hAnsi="TimesNewRomanPSMT" w:cs="TimesNewRomanPSMT"/>
@@ -10228,7 +12404,27 @@
                 <w:szCs w:val="16"/>
                 <w:lang w:val="en-US"/>
               </w:rPr>
-              <w:t>{%tr endfor %}</w:t>
+              <w:t xml:space="preserve">{%tr </w:t>
+            </w:r>
+            <w:proofErr w:type="spellStart"/>
+            <w:r>
+              <w:rPr>
+                <w:rFonts w:ascii="TimesNewRomanPSMT" w:hAnsi="TimesNewRomanPSMT" w:cs="TimesNewRomanPSMT"/>
+                <w:sz w:val="16"/>
+                <w:szCs w:val="16"/>
+                <w:lang w:val="en-US"/>
+              </w:rPr>
+              <w:t>endfor</w:t>
+            </w:r>
+            <w:proofErr w:type="spellEnd"/>
+            <w:r>
+              <w:rPr>
+                <w:rFonts w:ascii="TimesNewRomanPSMT" w:hAnsi="TimesNewRomanPSMT" w:cs="TimesNewRomanPSMT"/>
+                <w:sz w:val="16"/>
+                <w:szCs w:val="16"/>
+                <w:lang w:val="en-US"/>
+              </w:rPr>
+              <w:t xml:space="preserve"> %}</w:t>
             </w:r>
           </w:p>
         </w:tc>
@@ -10331,7 +12527,21 @@
         <w:rPr>
           <w:rFonts w:ascii="TimesNewRomanPSMT" w:hAnsi="TimesNewRomanPSMT" w:cs="TimesNewRomanPSMT"/>
         </w:rPr>
-        <w:t xml:space="preserve">{{ programme.nb_locaux_commerciaux </w:t>
+        <w:t xml:space="preserve">{{ </w:t>
+      </w:r>
+      <w:proofErr w:type="spellStart"/>
+      <w:r>
+        <w:rPr>
+          <w:rFonts w:ascii="TimesNewRomanPSMT" w:hAnsi="TimesNewRomanPSMT" w:cs="TimesNewRomanPSMT"/>
+        </w:rPr>
+        <w:t>programme.nb_locaux_commerciaux</w:t>
+      </w:r>
+      <w:proofErr w:type="spellEnd"/>
+      <w:r>
+        <w:rPr>
+          <w:rFonts w:ascii="TimesNewRomanPSMT" w:hAnsi="TimesNewRomanPSMT" w:cs="TimesNewRomanPSMT"/>
+        </w:rPr>
+        <w:t xml:space="preserve"> </w:t>
       </w:r>
       <w:r>
         <w:rPr>
@@ -10370,7 +12580,21 @@
         <w:rPr>
           <w:rFonts w:ascii="TimesNewRomanPSMT" w:hAnsi="TimesNewRomanPSMT" w:cs="TimesNewRomanPSMT"/>
         </w:rPr>
-        <w:t xml:space="preserve">{{ programme.nb_bureaux </w:t>
+        <w:t xml:space="preserve">{{ </w:t>
+      </w:r>
+      <w:proofErr w:type="spellStart"/>
+      <w:r>
+        <w:rPr>
+          <w:rFonts w:ascii="TimesNewRomanPSMT" w:hAnsi="TimesNewRomanPSMT" w:cs="TimesNewRomanPSMT"/>
+        </w:rPr>
+        <w:t>programme.nb_bureaux</w:t>
+      </w:r>
+      <w:proofErr w:type="spellEnd"/>
+      <w:r>
+        <w:rPr>
+          <w:rFonts w:ascii="TimesNewRomanPSMT" w:hAnsi="TimesNewRomanPSMT" w:cs="TimesNewRomanPSMT"/>
+        </w:rPr>
+        <w:t xml:space="preserve"> </w:t>
       </w:r>
       <w:r>
         <w:rPr>
@@ -10418,7 +12642,14 @@
         <w:rPr>
           <w:rFonts w:ascii="TimesNewRomanPSMT" w:hAnsi="TimesNewRomanPSMT" w:cs="TimesNewRomanPSMT"/>
         </w:rPr>
-        <w:t>{{ programme.autre</w:t>
+        <w:t xml:space="preserve">{{ </w:t>
+      </w:r>
+      <w:proofErr w:type="spellStart"/>
+      <w:r>
+        <w:rPr>
+          <w:rFonts w:ascii="TimesNewRomanPSMT" w:hAnsi="TimesNewRomanPSMT" w:cs="TimesNewRomanPSMT"/>
+        </w:rPr>
+        <w:t>programme.autre</w:t>
       </w:r>
       <w:r>
         <w:rPr>
@@ -10430,7 +12661,14 @@
         <w:rPr>
           <w:rFonts w:ascii="TimesNewRomanPSMT" w:hAnsi="TimesNewRomanPSMT" w:cs="TimesNewRomanPSMT"/>
         </w:rPr>
-        <w:t xml:space="preserve">_locaux_hors_convention </w:t>
+        <w:t>_locaux_hors_convention</w:t>
+      </w:r>
+      <w:proofErr w:type="spellEnd"/>
+      <w:r>
+        <w:rPr>
+          <w:rFonts w:ascii="TimesNewRomanPSMT" w:hAnsi="TimesNewRomanPSMT" w:cs="TimesNewRomanPSMT"/>
+        </w:rPr>
+        <w:t xml:space="preserve"> </w:t>
       </w:r>
       <w:r>
         <w:rPr>
@@ -10507,21 +12745,49 @@
         <w:rPr>
           <w:rFonts w:ascii="TimesNewRomanPSMT" w:hAnsi="TimesNewRomanPSMT" w:cs="TimesNewRomanPSMT"/>
         </w:rPr>
-        <w:t>{{ programme.vendeur_text()  }}</w:t>
-      </w:r>
-    </w:p>
-    <w:p>
-      <w:pPr>
-        <w:jc w:val="both"/>
-        <w:rPr>
-          <w:rFonts w:ascii="TimesNewRomanPSMT" w:hAnsi="TimesNewRomanPSMT" w:cs="TimesNewRomanPSMT"/>
-        </w:rPr>
-      </w:pPr>
-      <w:r>
-        <w:rPr>
-          <w:rFonts w:ascii="TimesNewRomanPSMT" w:hAnsi="TimesNewRomanPSMT" w:cs="TimesNewRomanPSMT"/>
-        </w:rPr>
-        <w:t>{% for image in vendeur_images %}</w:t>
+        <w:t xml:space="preserve">{{ </w:t>
+      </w:r>
+      <w:proofErr w:type="spellStart"/>
+      <w:r>
+        <w:rPr>
+          <w:rFonts w:ascii="TimesNewRomanPSMT" w:hAnsi="TimesNewRomanPSMT" w:cs="TimesNewRomanPSMT"/>
+        </w:rPr>
+        <w:t>programme.vendeur_text</w:t>
+      </w:r>
+      <w:proofErr w:type="spellEnd"/>
+      <w:r>
+        <w:rPr>
+          <w:rFonts w:ascii="TimesNewRomanPSMT" w:hAnsi="TimesNewRomanPSMT" w:cs="TimesNewRomanPSMT"/>
+        </w:rPr>
+        <w:t>()  }}</w:t>
+      </w:r>
+    </w:p>
+    <w:p>
+      <w:pPr>
+        <w:jc w:val="both"/>
+        <w:rPr>
+          <w:rFonts w:ascii="TimesNewRomanPSMT" w:hAnsi="TimesNewRomanPSMT" w:cs="TimesNewRomanPSMT"/>
+        </w:rPr>
+      </w:pPr>
+      <w:r>
+        <w:rPr>
+          <w:rFonts w:ascii="TimesNewRomanPSMT" w:hAnsi="TimesNewRomanPSMT" w:cs="TimesNewRomanPSMT"/>
+        </w:rPr>
+        <w:t xml:space="preserve">{% for image in </w:t>
+      </w:r>
+      <w:proofErr w:type="spellStart"/>
+      <w:r>
+        <w:rPr>
+          <w:rFonts w:ascii="TimesNewRomanPSMT" w:hAnsi="TimesNewRomanPSMT" w:cs="TimesNewRomanPSMT"/>
+        </w:rPr>
+        <w:t>vendeur_images</w:t>
+      </w:r>
+      <w:proofErr w:type="spellEnd"/>
+      <w:r>
+        <w:rPr>
+          <w:rFonts w:ascii="TimesNewRomanPSMT" w:hAnsi="TimesNewRomanPSMT" w:cs="TimesNewRomanPSMT"/>
+        </w:rPr>
+        <w:t xml:space="preserve"> %}</w:t>
       </w:r>
     </w:p>
     <w:p>
@@ -10557,7 +12823,21 @@
         <w:rPr>
           <w:rFonts w:ascii="TimesNewRomanPSMT" w:hAnsi="TimesNewRomanPSMT" w:cs="TimesNewRomanPSMT"/>
         </w:rPr>
-        <w:t>{% endfor %}</w:t>
+        <w:t xml:space="preserve">{% </w:t>
+      </w:r>
+      <w:proofErr w:type="spellStart"/>
+      <w:r>
+        <w:rPr>
+          <w:rFonts w:ascii="TimesNewRomanPSMT" w:hAnsi="TimesNewRomanPSMT" w:cs="TimesNewRomanPSMT"/>
+        </w:rPr>
+        <w:t>endfor</w:t>
+      </w:r>
+      <w:proofErr w:type="spellEnd"/>
+      <w:r>
+        <w:rPr>
+          <w:rFonts w:ascii="TimesNewRomanPSMT" w:hAnsi="TimesNewRomanPSMT" w:cs="TimesNewRomanPSMT"/>
+        </w:rPr>
+        <w:t xml:space="preserve"> %}</w:t>
       </w:r>
     </w:p>
     <w:p>
@@ -10591,7 +12871,14 @@
         <w:rPr>
           <w:rFonts w:ascii="TimesNewRomanPSMT" w:hAnsi="TimesNewRomanPSMT" w:cs="TimesNewRomanPSMT"/>
         </w:rPr>
-        <w:t>{{ programme.acquereu</w:t>
+        <w:t xml:space="preserve">{{ </w:t>
+      </w:r>
+      <w:proofErr w:type="spellStart"/>
+      <w:r>
+        <w:rPr>
+          <w:rFonts w:ascii="TimesNewRomanPSMT" w:hAnsi="TimesNewRomanPSMT" w:cs="TimesNewRomanPSMT"/>
+        </w:rPr>
+        <w:t>programme.acquereu</w:t>
       </w:r>
       <w:r>
         <w:rPr>
@@ -10603,7 +12890,14 @@
         <w:rPr>
           <w:rFonts w:ascii="TimesNewRomanPSMT" w:hAnsi="TimesNewRomanPSMT" w:cs="TimesNewRomanPSMT"/>
         </w:rPr>
-        <w:t>_text()</w:t>
+        <w:t>_text</w:t>
+      </w:r>
+      <w:proofErr w:type="spellEnd"/>
+      <w:r>
+        <w:rPr>
+          <w:rFonts w:ascii="TimesNewRomanPSMT" w:hAnsi="TimesNewRomanPSMT" w:cs="TimesNewRomanPSMT"/>
+        </w:rPr>
+        <w:t>()</w:t>
       </w:r>
       <w:r>
         <w:rPr>
@@ -10629,7 +12923,21 @@
         <w:rPr>
           <w:rFonts w:ascii="TimesNewRomanPSMT" w:hAnsi="TimesNewRomanPSMT" w:cs="TimesNewRomanPSMT"/>
         </w:rPr>
-        <w:t>{% for image in acquereur_images %}</w:t>
+        <w:t xml:space="preserve">{% for image in </w:t>
+      </w:r>
+      <w:proofErr w:type="spellStart"/>
+      <w:r>
+        <w:rPr>
+          <w:rFonts w:ascii="TimesNewRomanPSMT" w:hAnsi="TimesNewRomanPSMT" w:cs="TimesNewRomanPSMT"/>
+        </w:rPr>
+        <w:t>acquereur_images</w:t>
+      </w:r>
+      <w:proofErr w:type="spellEnd"/>
+      <w:r>
+        <w:rPr>
+          <w:rFonts w:ascii="TimesNewRomanPSMT" w:hAnsi="TimesNewRomanPSMT" w:cs="TimesNewRomanPSMT"/>
+        </w:rPr>
+        <w:t xml:space="preserve"> %}</w:t>
       </w:r>
     </w:p>
     <w:p>
@@ -10665,7 +12973,21 @@
         <w:rPr>
           <w:rFonts w:ascii="TimesNewRomanPSMT" w:hAnsi="TimesNewRomanPSMT" w:cs="TimesNewRomanPSMT"/>
         </w:rPr>
-        <w:t>{% endfor %}</w:t>
+        <w:t xml:space="preserve">{% </w:t>
+      </w:r>
+      <w:proofErr w:type="spellStart"/>
+      <w:r>
+        <w:rPr>
+          <w:rFonts w:ascii="TimesNewRomanPSMT" w:hAnsi="TimesNewRomanPSMT" w:cs="TimesNewRomanPSMT"/>
+        </w:rPr>
+        <w:t>endfor</w:t>
+      </w:r>
+      <w:proofErr w:type="spellEnd"/>
+      <w:r>
+        <w:rPr>
+          <w:rFonts w:ascii="TimesNewRomanPSMT" w:hAnsi="TimesNewRomanPSMT" w:cs="TimesNewRomanPSMT"/>
+        </w:rPr>
+        <w:t xml:space="preserve"> %}</w:t>
       </w:r>
     </w:p>
     <w:p>
@@ -10683,6 +13005,7 @@
         </w:rPr>
         <w:t xml:space="preserve">{{ </w:t>
       </w:r>
+      <w:proofErr w:type="spellStart"/>
       <w:r>
         <w:rPr>
           <w:rFonts w:ascii="TimesNewRomanPSMT" w:hAnsi="TimesNewRomanPSMT" w:cs="TimesNewRomanPSMT"/>
@@ -10701,6 +13024,7 @@
         </w:rPr>
         <w:t>|d</w:t>
       </w:r>
+      <w:proofErr w:type="spellEnd"/>
       <w:r>
         <w:rPr>
           <w:rFonts w:ascii="TimesNewRomanPSMT" w:hAnsi="TimesNewRomanPSMT" w:cs="TimesNewRomanPSMT"/>
@@ -10726,13 +13050,27 @@
         <w:rPr>
           <w:rFonts w:ascii="TimesNewRomanPSMT" w:hAnsi="TimesNewRomanPSMT" w:cs="TimesNewRomanPSMT"/>
         </w:rPr>
-        <w:t>{{ programme.reference_notaire</w:t>
-      </w:r>
-      <w:r>
-        <w:rPr>
-          <w:rFonts w:ascii="TimesNewRomanPSMT" w:hAnsi="TimesNewRomanPSMT" w:cs="TimesNewRomanPSMT"/>
-        </w:rPr>
-        <w:t>_text()</w:t>
+        <w:t xml:space="preserve">{{ </w:t>
+      </w:r>
+      <w:proofErr w:type="spellStart"/>
+      <w:r>
+        <w:rPr>
+          <w:rFonts w:ascii="TimesNewRomanPSMT" w:hAnsi="TimesNewRomanPSMT" w:cs="TimesNewRomanPSMT"/>
+        </w:rPr>
+        <w:t>programme.reference_notaire</w:t>
+      </w:r>
+      <w:r>
+        <w:rPr>
+          <w:rFonts w:ascii="TimesNewRomanPSMT" w:hAnsi="TimesNewRomanPSMT" w:cs="TimesNewRomanPSMT"/>
+        </w:rPr>
+        <w:t>_text</w:t>
+      </w:r>
+      <w:proofErr w:type="spellEnd"/>
+      <w:r>
+        <w:rPr>
+          <w:rFonts w:ascii="TimesNewRomanPSMT" w:hAnsi="TimesNewRomanPSMT" w:cs="TimesNewRomanPSMT"/>
+        </w:rPr>
+        <w:t>()</w:t>
       </w:r>
       <w:r>
         <w:rPr>
@@ -10766,6 +13104,7 @@
         </w:rPr>
         <w:t xml:space="preserve">{% for image in </w:t>
       </w:r>
+      <w:proofErr w:type="spellStart"/>
       <w:r>
         <w:rPr>
           <w:rFonts w:ascii="TimesNewRomanPSMT" w:hAnsi="TimesNewRomanPSMT" w:cs="TimesNewRomanPSMT"/>
@@ -10776,7 +13115,14 @@
         <w:rPr>
           <w:rFonts w:ascii="TimesNewRomanPSMT" w:hAnsi="TimesNewRomanPSMT" w:cs="TimesNewRomanPSMT"/>
         </w:rPr>
-        <w:t>_images %}</w:t>
+        <w:t>_images</w:t>
+      </w:r>
+      <w:proofErr w:type="spellEnd"/>
+      <w:r>
+        <w:rPr>
+          <w:rFonts w:ascii="TimesNewRomanPSMT" w:hAnsi="TimesNewRomanPSMT" w:cs="TimesNewRomanPSMT"/>
+        </w:rPr>
+        <w:t xml:space="preserve"> %}</w:t>
       </w:r>
     </w:p>
     <w:p>
@@ -10812,7 +13158,21 @@
         <w:rPr>
           <w:rFonts w:ascii="TimesNewRomanPSMT" w:hAnsi="TimesNewRomanPSMT" w:cs="TimesNewRomanPSMT"/>
         </w:rPr>
-        <w:t>{% endfor %}</w:t>
+        <w:t xml:space="preserve">{% </w:t>
+      </w:r>
+      <w:proofErr w:type="spellStart"/>
+      <w:r>
+        <w:rPr>
+          <w:rFonts w:ascii="TimesNewRomanPSMT" w:hAnsi="TimesNewRomanPSMT" w:cs="TimesNewRomanPSMT"/>
+        </w:rPr>
+        <w:t>endfor</w:t>
+      </w:r>
+      <w:proofErr w:type="spellEnd"/>
+      <w:r>
+        <w:rPr>
+          <w:rFonts w:ascii="TimesNewRomanPSMT" w:hAnsi="TimesNewRomanPSMT" w:cs="TimesNewRomanPSMT"/>
+        </w:rPr>
+        <w:t xml:space="preserve"> %}</w:t>
       </w:r>
     </w:p>
     <w:p>
@@ -10828,13 +13188,27 @@
         <w:rPr>
           <w:rFonts w:ascii="TimesNewRomanPSMT" w:hAnsi="TimesNewRomanPSMT" w:cs="TimesNewRomanPSMT"/>
         </w:rPr>
-        <w:t>{{ programme.reference_publication_acte</w:t>
-      </w:r>
-      <w:r>
-        <w:rPr>
-          <w:rFonts w:ascii="TimesNewRomanPSMT" w:hAnsi="TimesNewRomanPSMT" w:cs="TimesNewRomanPSMT"/>
-        </w:rPr>
-        <w:t>_text()</w:t>
+        <w:t xml:space="preserve">{{ </w:t>
+      </w:r>
+      <w:proofErr w:type="spellStart"/>
+      <w:r>
+        <w:rPr>
+          <w:rFonts w:ascii="TimesNewRomanPSMT" w:hAnsi="TimesNewRomanPSMT" w:cs="TimesNewRomanPSMT"/>
+        </w:rPr>
+        <w:t>programme.reference_publication_acte</w:t>
+      </w:r>
+      <w:r>
+        <w:rPr>
+          <w:rFonts w:ascii="TimesNewRomanPSMT" w:hAnsi="TimesNewRomanPSMT" w:cs="TimesNewRomanPSMT"/>
+        </w:rPr>
+        <w:t>_text</w:t>
+      </w:r>
+      <w:proofErr w:type="spellEnd"/>
+      <w:r>
+        <w:rPr>
+          <w:rFonts w:ascii="TimesNewRomanPSMT" w:hAnsi="TimesNewRomanPSMT" w:cs="TimesNewRomanPSMT"/>
+        </w:rPr>
+        <w:t>()</w:t>
       </w:r>
       <w:r>
         <w:rPr>
@@ -10854,17 +13228,21 @@
         <w:jc w:val="both"/>
         <w:rPr>
           <w:rFonts w:ascii="TimesNewRomanPSMT" w:hAnsi="TimesNewRomanPSMT" w:cs="TimesNewRomanPSMT"/>
-        </w:rPr>
-      </w:pPr>
-      <w:r>
-        <w:rPr>
-          <w:rFonts w:ascii="TimesNewRomanPSMT" w:hAnsi="TimesNewRomanPSMT" w:cs="TimesNewRomanPSMT"/>
+          <w:lang w:val="en-US"/>
+        </w:rPr>
+      </w:pPr>
+      <w:r>
+        <w:rPr>
+          <w:rFonts w:ascii="TimesNewRomanPSMT" w:hAnsi="TimesNewRomanPSMT" w:cs="TimesNewRomanPSMT"/>
+          <w:lang w:val="en-US"/>
         </w:rPr>
         <w:t xml:space="preserve">{% for image in </w:t>
       </w:r>
-      <w:r>
-        <w:rPr>
-          <w:rFonts w:ascii="TimesNewRomanPSMT" w:hAnsi="TimesNewRomanPSMT" w:cs="TimesNewRomanPSMT"/>
+      <w:proofErr w:type="spellStart"/>
+      <w:r>
+        <w:rPr>
+          <w:rFonts w:ascii="TimesNewRomanPSMT" w:hAnsi="TimesNewRomanPSMT" w:cs="TimesNewRomanPSMT"/>
+          <w:lang w:val="en-US"/>
         </w:rPr>
         <w:t>reference_publication</w:t>
       </w:r>
@@ -10878,8 +13256,17 @@
       <w:r>
         <w:rPr>
           <w:rFonts w:ascii="TimesNewRomanPSMT" w:hAnsi="TimesNewRomanPSMT" w:cs="TimesNewRomanPSMT"/>
-        </w:rPr>
-        <w:t>_images %}</w:t>
+          <w:lang w:val="en-US"/>
+        </w:rPr>
+        <w:t>_images</w:t>
+      </w:r>
+      <w:proofErr w:type="spellEnd"/>
+      <w:r>
+        <w:rPr>
+          <w:rFonts w:ascii="TimesNewRomanPSMT" w:hAnsi="TimesNewRomanPSMT" w:cs="TimesNewRomanPSMT"/>
+          <w:lang w:val="en-US"/>
+        </w:rPr>
+        <w:t xml:space="preserve"> %}</w:t>
       </w:r>
     </w:p>
     <w:p>
@@ -10915,7 +13302,21 @@
         <w:rPr>
           <w:rFonts w:ascii="TimesNewRomanPSMT" w:hAnsi="TimesNewRomanPSMT" w:cs="TimesNewRomanPSMT"/>
         </w:rPr>
-        <w:t>{% endfor %}</w:t>
+        <w:t xml:space="preserve">{% </w:t>
+      </w:r>
+      <w:proofErr w:type="spellStart"/>
+      <w:r>
+        <w:rPr>
+          <w:rFonts w:ascii="TimesNewRomanPSMT" w:hAnsi="TimesNewRomanPSMT" w:cs="TimesNewRomanPSMT"/>
+        </w:rPr>
+        <w:t>endfor</w:t>
+      </w:r>
+      <w:proofErr w:type="spellEnd"/>
+      <w:r>
+        <w:rPr>
+          <w:rFonts w:ascii="TimesNewRomanPSMT" w:hAnsi="TimesNewRomanPSMT" w:cs="TimesNewRomanPSMT"/>
+        </w:rPr>
+        <w:t xml:space="preserve"> %}</w:t>
       </w:r>
     </w:p>
     <w:p>
@@ -10956,7 +13357,21 @@
         <w:rPr>
           <w:rFonts w:ascii="TimesNewRomanPSMT" w:hAnsi="TimesNewRomanPSMT" w:cs="TimesNewRomanPSMT"/>
         </w:rPr>
-        <w:t xml:space="preserve">{{ programme.permis_construire </w:t>
+        <w:t xml:space="preserve">{{ </w:t>
+      </w:r>
+      <w:proofErr w:type="spellStart"/>
+      <w:r>
+        <w:rPr>
+          <w:rFonts w:ascii="TimesNewRomanPSMT" w:hAnsi="TimesNewRomanPSMT" w:cs="TimesNewRomanPSMT"/>
+        </w:rPr>
+        <w:t>programme.permis_construire</w:t>
+      </w:r>
+      <w:proofErr w:type="spellEnd"/>
+      <w:r>
+        <w:rPr>
+          <w:rFonts w:ascii="TimesNewRomanPSMT" w:hAnsi="TimesNewRomanPSMT" w:cs="TimesNewRomanPSMT"/>
+        </w:rPr>
+        <w:t xml:space="preserve"> </w:t>
       </w:r>
       <w:r>
         <w:rPr>
@@ -10993,7 +13408,14 @@
         <w:rPr>
           <w:rFonts w:ascii="TimesNewRomanPSMT" w:hAnsi="TimesNewRomanPSMT" w:cs="TimesNewRomanPSMT"/>
         </w:rPr>
-        <w:t>{{ programme.date_achevement_</w:t>
+        <w:t xml:space="preserve">{{ </w:t>
+      </w:r>
+      <w:proofErr w:type="spellStart"/>
+      <w:r>
+        <w:rPr>
+          <w:rFonts w:ascii="TimesNewRomanPSMT" w:hAnsi="TimesNewRomanPSMT" w:cs="TimesNewRomanPSMT"/>
+        </w:rPr>
+        <w:t>programme.date_achevement_</w:t>
       </w:r>
       <w:r>
         <w:rPr>
@@ -11007,6 +13429,7 @@
         </w:rPr>
         <w:t>|d</w:t>
       </w:r>
+      <w:proofErr w:type="spellEnd"/>
       <w:r>
         <w:rPr>
           <w:rFonts w:ascii="TimesNewRomanPSMT" w:hAnsi="TimesNewRomanPSMT" w:cs="TimesNewRomanPSMT"/>
@@ -11040,6 +13463,7 @@
         </w:rPr>
         <w:t xml:space="preserve">{{ </w:t>
       </w:r>
+      <w:proofErr w:type="spellStart"/>
       <w:r>
         <w:rPr>
           <w:rFonts w:ascii="TimesNewRomanPSMT" w:hAnsi="TimesNewRomanPSMT" w:cs="TimesNewRomanPSMT"/>
@@ -11070,6 +13494,7 @@
         </w:rPr>
         <w:t>|d</w:t>
       </w:r>
+      <w:proofErr w:type="spellEnd"/>
       <w:r>
         <w:rPr>
           <w:rFonts w:ascii="TimesNewRomanPSMT" w:hAnsi="TimesNewRomanPSMT" w:cs="TimesNewRomanPSMT"/>
@@ -11118,7 +13543,21 @@
         <w:rPr>
           <w:rFonts w:ascii="TimesNewRomanPSMT" w:hAnsi="TimesNewRomanPSMT" w:cs="TimesNewRomanPSMT"/>
         </w:rPr>
-        <w:t>{% if prets_cdc.count() %}</w:t>
+        <w:t xml:space="preserve">{% if </w:t>
+      </w:r>
+      <w:proofErr w:type="spellStart"/>
+      <w:r>
+        <w:rPr>
+          <w:rFonts w:ascii="TimesNewRomanPSMT" w:hAnsi="TimesNewRomanPSMT" w:cs="TimesNewRomanPSMT"/>
+        </w:rPr>
+        <w:t>prets_cdc.count</w:t>
+      </w:r>
+      <w:proofErr w:type="spellEnd"/>
+      <w:r>
+        <w:rPr>
+          <w:rFonts w:ascii="TimesNewRomanPSMT" w:hAnsi="TimesNewRomanPSMT" w:cs="TimesNewRomanPSMT"/>
+        </w:rPr>
+        <w:t>() %}</w:t>
       </w:r>
       <w:r>
         <w:rPr>
@@ -11132,13 +13571,31 @@
         <w:jc w:val="both"/>
         <w:rPr>
           <w:rFonts w:ascii="TimesNewRomanPSMT" w:hAnsi="TimesNewRomanPSMT" w:cs="TimesNewRomanPSMT"/>
-        </w:rPr>
-      </w:pPr>
-      <w:r>
-        <w:rPr>
-          <w:rFonts w:ascii="TimesNewRomanPSMT" w:hAnsi="TimesNewRomanPSMT" w:cs="TimesNewRomanPSMT"/>
-        </w:rPr>
-        <w:t>{% for p in prets_cdc %}</w:t>
+          <w:lang w:val="en-US"/>
+        </w:rPr>
+      </w:pPr>
+      <w:r>
+        <w:rPr>
+          <w:rFonts w:ascii="TimesNewRomanPSMT" w:hAnsi="TimesNewRomanPSMT" w:cs="TimesNewRomanPSMT"/>
+          <w:lang w:val="en-US"/>
+        </w:rPr>
+        <w:t xml:space="preserve">{% for p in </w:t>
+      </w:r>
+      <w:proofErr w:type="spellStart"/>
+      <w:r>
+        <w:rPr>
+          <w:rFonts w:ascii="TimesNewRomanPSMT" w:hAnsi="TimesNewRomanPSMT" w:cs="TimesNewRomanPSMT"/>
+          <w:lang w:val="en-US"/>
+        </w:rPr>
+        <w:t>prets_cdc</w:t>
+      </w:r>
+      <w:proofErr w:type="spellEnd"/>
+      <w:r>
+        <w:rPr>
+          <w:rFonts w:ascii="TimesNewRomanPSMT" w:hAnsi="TimesNewRomanPSMT" w:cs="TimesNewRomanPSMT"/>
+          <w:lang w:val="en-US"/>
+        </w:rPr>
+        <w:t xml:space="preserve"> %}</w:t>
       </w:r>
     </w:p>
     <w:p>
@@ -11157,7 +13614,21 @@
         <w:rPr>
           <w:rFonts w:ascii="TimesNewRomanPSMT" w:hAnsi="TimesNewRomanPSMT" w:cs="TimesNewRomanPSMT"/>
         </w:rPr>
-        <w:t>Numéro : {{ p.n }}</w:t>
+        <w:t xml:space="preserve">Numéro : {{ </w:t>
+      </w:r>
+      <w:proofErr w:type="spellStart"/>
+      <w:r>
+        <w:rPr>
+          <w:rFonts w:ascii="TimesNewRomanPSMT" w:hAnsi="TimesNewRomanPSMT" w:cs="TimesNewRomanPSMT"/>
+        </w:rPr>
+        <w:t>p.n</w:t>
+      </w:r>
+      <w:proofErr w:type="spellEnd"/>
+      <w:r>
+        <w:rPr>
+          <w:rFonts w:ascii="TimesNewRomanPSMT" w:hAnsi="TimesNewRomanPSMT" w:cs="TimesNewRomanPSMT"/>
+        </w:rPr>
+        <w:t xml:space="preserve"> }}</w:t>
       </w:r>
     </w:p>
     <w:p>
@@ -11176,7 +13647,21 @@
         <w:rPr>
           <w:rFonts w:ascii="TimesNewRomanPSMT" w:hAnsi="TimesNewRomanPSMT" w:cs="TimesNewRomanPSMT"/>
         </w:rPr>
-        <w:t>Date d’octroi : {{ p.do|sd }}</w:t>
+        <w:t xml:space="preserve">Date d’octroi : {{ </w:t>
+      </w:r>
+      <w:proofErr w:type="spellStart"/>
+      <w:r>
+        <w:rPr>
+          <w:rFonts w:ascii="TimesNewRomanPSMT" w:hAnsi="TimesNewRomanPSMT" w:cs="TimesNewRomanPSMT"/>
+        </w:rPr>
+        <w:t>p.do|sd</w:t>
+      </w:r>
+      <w:proofErr w:type="spellEnd"/>
+      <w:r>
+        <w:rPr>
+          <w:rFonts w:ascii="TimesNewRomanPSMT" w:hAnsi="TimesNewRomanPSMT" w:cs="TimesNewRomanPSMT"/>
+        </w:rPr>
+        <w:t xml:space="preserve"> }}</w:t>
       </w:r>
     </w:p>
     <w:p>
@@ -11195,7 +13680,14 @@
         <w:rPr>
           <w:rFonts w:ascii="TimesNewRomanPSMT" w:hAnsi="TimesNewRomanPSMT" w:cs="TimesNewRomanPSMT"/>
         </w:rPr>
-        <w:t>Durée: {{ p</w:t>
+        <w:t xml:space="preserve">Durée: {{ </w:t>
+      </w:r>
+      <w:proofErr w:type="spellStart"/>
+      <w:r>
+        <w:rPr>
+          <w:rFonts w:ascii="TimesNewRomanPSMT" w:hAnsi="TimesNewRomanPSMT" w:cs="TimesNewRomanPSMT"/>
+        </w:rPr>
+        <w:t>p</w:t>
       </w:r>
       <w:r>
         <w:rPr>
@@ -11203,6 +13695,7 @@
         </w:rPr>
         <w:t>.d</w:t>
       </w:r>
+      <w:proofErr w:type="spellEnd"/>
       <w:r>
         <w:rPr>
           <w:rFonts w:ascii="TimesNewRomanPSMT" w:hAnsi="TimesNewRomanPSMT" w:cs="TimesNewRomanPSMT"/>
@@ -11219,7 +13712,21 @@
         <w:rPr>
           <w:rFonts w:ascii="TimesNewRomanPSMT" w:hAnsi="TimesNewRomanPSMT" w:cs="TimesNewRomanPSMT"/>
         </w:rPr>
-        <w:t>{{ p.d|pl }}</w:t>
+        <w:t xml:space="preserve">{{ </w:t>
+      </w:r>
+      <w:proofErr w:type="spellStart"/>
+      <w:r>
+        <w:rPr>
+          <w:rFonts w:ascii="TimesNewRomanPSMT" w:hAnsi="TimesNewRomanPSMT" w:cs="TimesNewRomanPSMT"/>
+        </w:rPr>
+        <w:t>p.d|pl</w:t>
+      </w:r>
+      <w:proofErr w:type="spellEnd"/>
+      <w:r>
+        <w:rPr>
+          <w:rFonts w:ascii="TimesNewRomanPSMT" w:hAnsi="TimesNewRomanPSMT" w:cs="TimesNewRomanPSMT"/>
+        </w:rPr>
+        <w:t xml:space="preserve"> }}</w:t>
       </w:r>
     </w:p>
     <w:p>
@@ -11238,7 +13745,21 @@
         <w:rPr>
           <w:rFonts w:ascii="TimesNewRomanPSMT" w:hAnsi="TimesNewRomanPSMT" w:cs="TimesNewRomanPSMT"/>
         </w:rPr>
-        <w:t>Montant : {{ p.m|f }}</w:t>
+        <w:t xml:space="preserve">Montant : {{ </w:t>
+      </w:r>
+      <w:proofErr w:type="spellStart"/>
+      <w:r>
+        <w:rPr>
+          <w:rFonts w:ascii="TimesNewRomanPSMT" w:hAnsi="TimesNewRomanPSMT" w:cs="TimesNewRomanPSMT"/>
+        </w:rPr>
+        <w:t>p.m|f</w:t>
+      </w:r>
+      <w:proofErr w:type="spellEnd"/>
+      <w:r>
+        <w:rPr>
+          <w:rFonts w:ascii="TimesNewRomanPSMT" w:hAnsi="TimesNewRomanPSMT" w:cs="TimesNewRomanPSMT"/>
+        </w:rPr>
+        <w:t xml:space="preserve"> }}</w:t>
       </w:r>
       <w:r>
         <w:rPr>
@@ -11263,26 +13784,64 @@
         <w:rPr>
           <w:rFonts w:ascii="TimesNewRomanPSMT" w:hAnsi="TimesNewRomanPSMT" w:cs="TimesNewRomanPSMT"/>
         </w:rPr>
-        <w:t>Prêteur : {{ p.p_full() }}</w:t>
-      </w:r>
-    </w:p>
-    <w:p>
-      <w:pPr>
-        <w:jc w:val="both"/>
-        <w:rPr>
-          <w:rFonts w:ascii="TimesNewRomanPSMT" w:hAnsi="TimesNewRomanPSMT" w:cs="TimesNewRomanPSMT"/>
-          <w:lang w:val="en-US"/>
-        </w:rPr>
-      </w:pPr>
-      <w:r>
-        <w:rPr>
-          <w:rFonts w:ascii="TimesNewRomanPSMT" w:hAnsi="TimesNewRomanPSMT" w:cs="TimesNewRomanPSMT"/>
-          <w:lang w:val="en-US"/>
-        </w:rPr>
-        <w:t>{% endfor %}</w:t>
-      </w:r>
-      <w:r>
-        <w:t>{% endif %}</w:t>
+        <w:t xml:space="preserve">Prêteur : {{ </w:t>
+      </w:r>
+      <w:proofErr w:type="spellStart"/>
+      <w:r>
+        <w:rPr>
+          <w:rFonts w:ascii="TimesNewRomanPSMT" w:hAnsi="TimesNewRomanPSMT" w:cs="TimesNewRomanPSMT"/>
+        </w:rPr>
+        <w:t>p.p_full</w:t>
+      </w:r>
+      <w:proofErr w:type="spellEnd"/>
+      <w:r>
+        <w:rPr>
+          <w:rFonts w:ascii="TimesNewRomanPSMT" w:hAnsi="TimesNewRomanPSMT" w:cs="TimesNewRomanPSMT"/>
+        </w:rPr>
+        <w:t>() }}</w:t>
+      </w:r>
+    </w:p>
+    <w:p>
+      <w:pPr>
+        <w:jc w:val="both"/>
+        <w:rPr>
+          <w:rFonts w:ascii="TimesNewRomanPSMT" w:hAnsi="TimesNewRomanPSMT" w:cs="TimesNewRomanPSMT"/>
+          <w:lang w:val="en-US"/>
+        </w:rPr>
+      </w:pPr>
+      <w:r>
+        <w:rPr>
+          <w:rFonts w:ascii="TimesNewRomanPSMT" w:hAnsi="TimesNewRomanPSMT" w:cs="TimesNewRomanPSMT"/>
+          <w:lang w:val="en-US"/>
+        </w:rPr>
+        <w:t xml:space="preserve">{% </w:t>
+      </w:r>
+      <w:proofErr w:type="spellStart"/>
+      <w:r>
+        <w:rPr>
+          <w:rFonts w:ascii="TimesNewRomanPSMT" w:hAnsi="TimesNewRomanPSMT" w:cs="TimesNewRomanPSMT"/>
+          <w:lang w:val="en-US"/>
+        </w:rPr>
+        <w:t>endfor</w:t>
+      </w:r>
+      <w:proofErr w:type="spellEnd"/>
+      <w:r>
+        <w:rPr>
+          <w:rFonts w:ascii="TimesNewRomanPSMT" w:hAnsi="TimesNewRomanPSMT" w:cs="TimesNewRomanPSMT"/>
+          <w:lang w:val="en-US"/>
+        </w:rPr>
+        <w:t xml:space="preserve"> %}</w:t>
+      </w:r>
+      <w:r>
+        <w:t xml:space="preserve">{% </w:t>
+      </w:r>
+      <w:proofErr w:type="spellStart"/>
+      <w:r>
+        <w:t>endif</w:t>
+      </w:r>
+      <w:proofErr w:type="spellEnd"/>
+      <w:r>
+        <w:t xml:space="preserve"> %}</w:t>
       </w:r>
     </w:p>
     <w:p>
@@ -11295,7 +13854,21 @@
         <w:rPr>
           <w:rFonts w:ascii="TimesNewRomanPSMT" w:hAnsi="TimesNewRomanPSMT" w:cs="TimesNewRomanPSMT"/>
         </w:rPr>
-        <w:t xml:space="preserve">{% if autres_prets.count() </w:t>
+        <w:t xml:space="preserve">{% if </w:t>
+      </w:r>
+      <w:proofErr w:type="spellStart"/>
+      <w:r>
+        <w:rPr>
+          <w:rFonts w:ascii="TimesNewRomanPSMT" w:hAnsi="TimesNewRomanPSMT" w:cs="TimesNewRomanPSMT"/>
+        </w:rPr>
+        <w:t>autres_prets.count</w:t>
+      </w:r>
+      <w:proofErr w:type="spellEnd"/>
+      <w:r>
+        <w:rPr>
+          <w:rFonts w:ascii="TimesNewRomanPSMT" w:hAnsi="TimesNewRomanPSMT" w:cs="TimesNewRomanPSMT"/>
+        </w:rPr>
+        <w:t xml:space="preserve">() </w:t>
       </w:r>
       <w:r>
         <w:rPr>
@@ -11327,9 +13900,11 @@
       <w:r>
         <w:rPr>
           <w:rFonts w:ascii="TimesNewRomanPSMT" w:hAnsi="TimesNewRomanPSMT" w:cs="TimesNewRomanPSMT"/>
+          <w:lang w:val="en-US"/>
         </w:rPr>
         <w:t xml:space="preserve">{% for p in </w:t>
       </w:r>
+      <w:proofErr w:type="spellStart"/>
       <w:r>
         <w:rPr>
           <w:rFonts w:ascii="TimesNewRomanPSMT" w:hAnsi="TimesNewRomanPSMT" w:cs="TimesNewRomanPSMT"/>
@@ -11347,15 +13922,40 @@
       <w:r>
         <w:rPr>
           <w:rFonts w:ascii="TimesNewRomanPSMT" w:hAnsi="TimesNewRomanPSMT" w:cs="TimesNewRomanPSMT"/>
-        </w:rPr>
-        <w:t>prets %}</w:t>
-      </w:r>
-      <w:r>
-        <w:rPr>
-          <w:rFonts w:ascii="TimesNewRomanPSMT" w:hAnsi="TimesNewRomanPSMT" w:cs="TimesNewRomanPSMT"/>
-          <w:lang w:val="en-US"/>
-        </w:rPr>
-        <w:t>{% if p.n %}</w:t>
+          <w:lang w:val="en-US"/>
+        </w:rPr>
+        <w:t>prets</w:t>
+      </w:r>
+      <w:proofErr w:type="spellEnd"/>
+      <w:r>
+        <w:rPr>
+          <w:rFonts w:ascii="TimesNewRomanPSMT" w:hAnsi="TimesNewRomanPSMT" w:cs="TimesNewRomanPSMT"/>
+          <w:lang w:val="en-US"/>
+        </w:rPr>
+        <w:t xml:space="preserve"> %}</w:t>
+      </w:r>
+      <w:r>
+        <w:rPr>
+          <w:rFonts w:ascii="TimesNewRomanPSMT" w:hAnsi="TimesNewRomanPSMT" w:cs="TimesNewRomanPSMT"/>
+          <w:lang w:val="en-US"/>
+        </w:rPr>
+        <w:t xml:space="preserve">{% if </w:t>
+      </w:r>
+      <w:proofErr w:type="spellStart"/>
+      <w:r>
+        <w:rPr>
+          <w:rFonts w:ascii="TimesNewRomanPSMT" w:hAnsi="TimesNewRomanPSMT" w:cs="TimesNewRomanPSMT"/>
+          <w:lang w:val="en-US"/>
+        </w:rPr>
+        <w:t>p.n</w:t>
+      </w:r>
+      <w:proofErr w:type="spellEnd"/>
+      <w:r>
+        <w:rPr>
+          <w:rFonts w:ascii="TimesNewRomanPSMT" w:hAnsi="TimesNewRomanPSMT" w:cs="TimesNewRomanPSMT"/>
+          <w:lang w:val="en-US"/>
+        </w:rPr>
+        <w:t xml:space="preserve"> %}</w:t>
       </w:r>
     </w:p>
     <w:p>
@@ -11371,14 +13971,42 @@
           <w:lang w:val="en-US"/>
         </w:rPr>
       </w:pPr>
-      <w:r>
-        <w:rPr>
-          <w:rFonts w:ascii="TimesNewRomanPSMT" w:hAnsi="TimesNewRomanPSMT" w:cs="TimesNewRomanPSMT"/>
-          <w:lang w:val="en-US"/>
-        </w:rPr>
-        <w:t>Numéro : {{ p.n }}</w:t>
-      </w:r>
-      <w:r>
+      <w:proofErr w:type="spellStart"/>
+      <w:r>
+        <w:rPr>
+          <w:rFonts w:ascii="TimesNewRomanPSMT" w:hAnsi="TimesNewRomanPSMT" w:cs="TimesNewRomanPSMT"/>
+          <w:lang w:val="en-US"/>
+        </w:rPr>
+        <w:t>Numéro</w:t>
+      </w:r>
+      <w:proofErr w:type="spellEnd"/>
+      <w:r>
+        <w:rPr>
+          <w:rFonts w:ascii="TimesNewRomanPSMT" w:hAnsi="TimesNewRomanPSMT" w:cs="TimesNewRomanPSMT"/>
+          <w:lang w:val="en-US"/>
+        </w:rPr>
+        <w:t xml:space="preserve"> : {{ </w:t>
+      </w:r>
+      <w:proofErr w:type="spellStart"/>
+      <w:r>
+        <w:rPr>
+          <w:rFonts w:ascii="TimesNewRomanPSMT" w:hAnsi="TimesNewRomanPSMT" w:cs="TimesNewRomanPSMT"/>
+          <w:lang w:val="en-US"/>
+        </w:rPr>
+        <w:t>p.n</w:t>
+      </w:r>
+      <w:proofErr w:type="spellEnd"/>
+      <w:r>
+        <w:rPr>
+          <w:rFonts w:ascii="TimesNewRomanPSMT" w:hAnsi="TimesNewRomanPSMT" w:cs="TimesNewRomanPSMT"/>
+          <w:lang w:val="en-US"/>
+        </w:rPr>
+        <w:t xml:space="preserve"> }}</w:t>
+      </w:r>
+      <w:r>
+        <w:rPr>
+          <w:lang w:val="en-US"/>
+        </w:rPr>
         <w:t>{% endif %}</w:t>
       </w:r>
       <w:r>
@@ -11421,9 +14049,44 @@
           <w:rFonts w:ascii="TimesNewRomanPSMT" w:hAnsi="TimesNewRomanPSMT" w:cs="TimesNewRomanPSMT"/>
           <w:lang w:val="en-US"/>
         </w:rPr>
-        <w:t>Date d’octroi : {{ p.do|sd }}</w:t>
-      </w:r>
-      <w:r>
+        <w:t xml:space="preserve">Date </w:t>
+      </w:r>
+      <w:proofErr w:type="spellStart"/>
+      <w:r>
+        <w:rPr>
+          <w:rFonts w:ascii="TimesNewRomanPSMT" w:hAnsi="TimesNewRomanPSMT" w:cs="TimesNewRomanPSMT"/>
+          <w:lang w:val="en-US"/>
+        </w:rPr>
+        <w:t>d’octroi</w:t>
+      </w:r>
+      <w:proofErr w:type="spellEnd"/>
+      <w:r>
+        <w:rPr>
+          <w:rFonts w:ascii="TimesNewRomanPSMT" w:hAnsi="TimesNewRomanPSMT" w:cs="TimesNewRomanPSMT"/>
+          <w:lang w:val="en-US"/>
+        </w:rPr>
+        <w:t xml:space="preserve"> : {{ </w:t>
+      </w:r>
+      <w:proofErr w:type="spellStart"/>
+      <w:r>
+        <w:rPr>
+          <w:rFonts w:ascii="TimesNewRomanPSMT" w:hAnsi="TimesNewRomanPSMT" w:cs="TimesNewRomanPSMT"/>
+          <w:lang w:val="en-US"/>
+        </w:rPr>
+        <w:t>p.do|sd</w:t>
+      </w:r>
+      <w:proofErr w:type="spellEnd"/>
+      <w:r>
+        <w:rPr>
+          <w:rFonts w:ascii="TimesNewRomanPSMT" w:hAnsi="TimesNewRomanPSMT" w:cs="TimesNewRomanPSMT"/>
+          <w:lang w:val="en-US"/>
+        </w:rPr>
+        <w:t xml:space="preserve"> }}</w:t>
+      </w:r>
+      <w:r>
+        <w:rPr>
+          <w:lang w:val="en-US"/>
+        </w:rPr>
         <w:t>{% endif %}</w:t>
       </w:r>
       <w:r>
@@ -11431,7 +14094,15 @@
           <w:rFonts w:ascii="TimesNewRomanPSMT" w:hAnsi="TimesNewRomanPSMT" w:cs="TimesNewRomanPSMT"/>
           <w:lang w:val="en-US"/>
         </w:rPr>
-        <w:t>{% if p.</w:t>
+        <w:t xml:space="preserve">{% if </w:t>
+      </w:r>
+      <w:proofErr w:type="spellStart"/>
+      <w:r>
+        <w:rPr>
+          <w:rFonts w:ascii="TimesNewRomanPSMT" w:hAnsi="TimesNewRomanPSMT" w:cs="TimesNewRomanPSMT"/>
+          <w:lang w:val="en-US"/>
+        </w:rPr>
+        <w:t>p.</w:t>
       </w:r>
       <w:r>
         <w:rPr>
@@ -11440,6 +14111,7 @@
         </w:rPr>
         <w:t>d</w:t>
       </w:r>
+      <w:proofErr w:type="spellEnd"/>
       <w:r>
         <w:rPr>
           <w:rFonts w:ascii="TimesNewRomanPSMT" w:hAnsi="TimesNewRomanPSMT" w:cs="TimesNewRomanPSMT"/>
@@ -11466,7 +14138,23 @@
           <w:rFonts w:ascii="TimesNewRomanPSMT" w:hAnsi="TimesNewRomanPSMT" w:cs="TimesNewRomanPSMT"/>
           <w:lang w:val="en-US"/>
         </w:rPr>
-        <w:t>Durée : {{ p.d }}</w:t>
+        <w:t xml:space="preserve">Durée : {{ </w:t>
+      </w:r>
+      <w:proofErr w:type="spellStart"/>
+      <w:r>
+        <w:rPr>
+          <w:rFonts w:ascii="TimesNewRomanPSMT" w:hAnsi="TimesNewRomanPSMT" w:cs="TimesNewRomanPSMT"/>
+          <w:lang w:val="en-US"/>
+        </w:rPr>
+        <w:t>p.d</w:t>
+      </w:r>
+      <w:proofErr w:type="spellEnd"/>
+      <w:r>
+        <w:rPr>
+          <w:rFonts w:ascii="TimesNewRomanPSMT" w:hAnsi="TimesNewRomanPSMT" w:cs="TimesNewRomanPSMT"/>
+          <w:lang w:val="en-US"/>
+        </w:rPr>
+        <w:t xml:space="preserve"> }}</w:t>
       </w:r>
       <w:r>
         <w:rPr>
@@ -11487,9 +14175,28 @@
           <w:rFonts w:ascii="TimesNewRomanPSMT" w:hAnsi="TimesNewRomanPSMT" w:cs="TimesNewRomanPSMT"/>
           <w:lang w:val="en-US"/>
         </w:rPr>
-        <w:t>{{ p.d|pl }}</w:t>
-      </w:r>
-      <w:r>
+        <w:t xml:space="preserve">{{ </w:t>
+      </w:r>
+      <w:proofErr w:type="spellStart"/>
+      <w:r>
+        <w:rPr>
+          <w:rFonts w:ascii="TimesNewRomanPSMT" w:hAnsi="TimesNewRomanPSMT" w:cs="TimesNewRomanPSMT"/>
+          <w:lang w:val="en-US"/>
+        </w:rPr>
+        <w:t>p.d|pl</w:t>
+      </w:r>
+      <w:proofErr w:type="spellEnd"/>
+      <w:r>
+        <w:rPr>
+          <w:rFonts w:ascii="TimesNewRomanPSMT" w:hAnsi="TimesNewRomanPSMT" w:cs="TimesNewRomanPSMT"/>
+          <w:lang w:val="en-US"/>
+        </w:rPr>
+        <w:t xml:space="preserve"> }}</w:t>
+      </w:r>
+      <w:r>
+        <w:rPr>
+          <w:lang w:val="en-US"/>
+        </w:rPr>
         <w:t>{% endif %}</w:t>
       </w:r>
       <w:r>
@@ -11497,7 +14204,23 @@
           <w:rFonts w:ascii="TimesNewRomanPSMT" w:hAnsi="TimesNewRomanPSMT" w:cs="TimesNewRomanPSMT"/>
           <w:lang w:val="en-US"/>
         </w:rPr>
-        <w:t>{% if p.m %}</w:t>
+        <w:t xml:space="preserve">{% if </w:t>
+      </w:r>
+      <w:proofErr w:type="spellStart"/>
+      <w:r>
+        <w:rPr>
+          <w:rFonts w:ascii="TimesNewRomanPSMT" w:hAnsi="TimesNewRomanPSMT" w:cs="TimesNewRomanPSMT"/>
+          <w:lang w:val="en-US"/>
+        </w:rPr>
+        <w:t>p.m</w:t>
+      </w:r>
+      <w:proofErr w:type="spellEnd"/>
+      <w:r>
+        <w:rPr>
+          <w:rFonts w:ascii="TimesNewRomanPSMT" w:hAnsi="TimesNewRomanPSMT" w:cs="TimesNewRomanPSMT"/>
+          <w:lang w:val="en-US"/>
+        </w:rPr>
+        <w:t xml:space="preserve"> %}</w:t>
       </w:r>
     </w:p>
     <w:p>
@@ -11513,12 +14236,37 @@
           <w:lang w:val="en-US"/>
         </w:rPr>
       </w:pPr>
-      <w:r>
-        <w:rPr>
-          <w:rFonts w:ascii="TimesNewRomanPSMT" w:hAnsi="TimesNewRomanPSMT" w:cs="TimesNewRomanPSMT"/>
-          <w:lang w:val="en-US"/>
-        </w:rPr>
-        <w:t>Montant : {{ p.m|f }}</w:t>
+      <w:proofErr w:type="spellStart"/>
+      <w:r>
+        <w:rPr>
+          <w:rFonts w:ascii="TimesNewRomanPSMT" w:hAnsi="TimesNewRomanPSMT" w:cs="TimesNewRomanPSMT"/>
+          <w:lang w:val="en-US"/>
+        </w:rPr>
+        <w:t>Montant</w:t>
+      </w:r>
+      <w:proofErr w:type="spellEnd"/>
+      <w:r>
+        <w:rPr>
+          <w:rFonts w:ascii="TimesNewRomanPSMT" w:hAnsi="TimesNewRomanPSMT" w:cs="TimesNewRomanPSMT"/>
+          <w:lang w:val="en-US"/>
+        </w:rPr>
+        <w:t xml:space="preserve"> : {{ </w:t>
+      </w:r>
+      <w:proofErr w:type="spellStart"/>
+      <w:r>
+        <w:rPr>
+          <w:rFonts w:ascii="TimesNewRomanPSMT" w:hAnsi="TimesNewRomanPSMT" w:cs="TimesNewRomanPSMT"/>
+          <w:lang w:val="en-US"/>
+        </w:rPr>
+        <w:t>p.m|f</w:t>
+      </w:r>
+      <w:proofErr w:type="spellEnd"/>
+      <w:r>
+        <w:rPr>
+          <w:rFonts w:ascii="TimesNewRomanPSMT" w:hAnsi="TimesNewRomanPSMT" w:cs="TimesNewRomanPSMT"/>
+          <w:lang w:val="en-US"/>
+        </w:rPr>
+        <w:t xml:space="preserve"> }}</w:t>
       </w:r>
       <w:r>
         <w:rPr>
@@ -11528,6 +14276,9 @@
         <w:t xml:space="preserve"> €</w:t>
       </w:r>
       <w:r>
+        <w:rPr>
+          <w:lang w:val="en-US"/>
+        </w:rPr>
         <w:t>{% endif %}</w:t>
       </w:r>
       <w:r>
@@ -11535,14 +14286,30 @@
           <w:rFonts w:ascii="TimesNewRomanPSMT" w:hAnsi="TimesNewRomanPSMT" w:cs="TimesNewRomanPSMT"/>
           <w:lang w:val="en-US"/>
         </w:rPr>
-        <w:t>{% if p.</w:t>
-      </w:r>
-      <w:r>
-        <w:rPr>
-          <w:rFonts w:ascii="TimesNewRomanPSMT" w:hAnsi="TimesNewRomanPSMT" w:cs="TimesNewRomanPSMT"/>
-          <w:lang w:val="en-US"/>
-        </w:rPr>
-        <w:t>preteur_display()</w:t>
+        <w:t xml:space="preserve">{% if </w:t>
+      </w:r>
+      <w:proofErr w:type="spellStart"/>
+      <w:r>
+        <w:rPr>
+          <w:rFonts w:ascii="TimesNewRomanPSMT" w:hAnsi="TimesNewRomanPSMT" w:cs="TimesNewRomanPSMT"/>
+          <w:lang w:val="en-US"/>
+        </w:rPr>
+        <w:t>p.</w:t>
+      </w:r>
+      <w:r>
+        <w:rPr>
+          <w:rFonts w:ascii="TimesNewRomanPSMT" w:hAnsi="TimesNewRomanPSMT" w:cs="TimesNewRomanPSMT"/>
+          <w:lang w:val="en-US"/>
+        </w:rPr>
+        <w:t>preteur_display</w:t>
+      </w:r>
+      <w:proofErr w:type="spellEnd"/>
+      <w:r>
+        <w:rPr>
+          <w:rFonts w:ascii="TimesNewRomanPSMT" w:hAnsi="TimesNewRomanPSMT" w:cs="TimesNewRomanPSMT"/>
+          <w:lang w:val="en-US"/>
+        </w:rPr>
+        <w:t>()</w:t>
       </w:r>
       <w:r>
         <w:rPr>
@@ -11568,27 +14335,71 @@
         <w:rPr>
           <w:rFonts w:ascii="TimesNewRomanPSMT" w:hAnsi="TimesNewRomanPSMT" w:cs="TimesNewRomanPSMT"/>
         </w:rPr>
-        <w:t>Prêteur : {{ p.preteur_display() }}</w:t>
-      </w:r>
-      <w:r>
-        <w:t>{% endif %}</w:t>
-      </w:r>
-    </w:p>
-    <w:p>
-      <w:pPr>
-        <w:jc w:val="both"/>
-        <w:rPr>
-          <w:rFonts w:ascii="TimesNewRomanPSMT" w:hAnsi="TimesNewRomanPSMT" w:cs="TimesNewRomanPSMT"/>
-        </w:rPr>
-      </w:pPr>
-      <w:r>
-        <w:rPr>
-          <w:rFonts w:ascii="TimesNewRomanPSMT" w:hAnsi="TimesNewRomanPSMT" w:cs="TimesNewRomanPSMT"/>
-        </w:rPr>
-        <w:t>{% endfor %}</w:t>
-      </w:r>
-      <w:r>
-        <w:t>{% endif %}</w:t>
+        <w:t xml:space="preserve">Prêteur : {{ </w:t>
+      </w:r>
+      <w:proofErr w:type="spellStart"/>
+      <w:r>
+        <w:rPr>
+          <w:rFonts w:ascii="TimesNewRomanPSMT" w:hAnsi="TimesNewRomanPSMT" w:cs="TimesNewRomanPSMT"/>
+        </w:rPr>
+        <w:t>p.preteur_display</w:t>
+      </w:r>
+      <w:proofErr w:type="spellEnd"/>
+      <w:r>
+        <w:rPr>
+          <w:rFonts w:ascii="TimesNewRomanPSMT" w:hAnsi="TimesNewRomanPSMT" w:cs="TimesNewRomanPSMT"/>
+        </w:rPr>
+        <w:t>() }}</w:t>
+      </w:r>
+      <w:r>
+        <w:t xml:space="preserve">{% </w:t>
+      </w:r>
+      <w:proofErr w:type="spellStart"/>
+      <w:r>
+        <w:t>endif</w:t>
+      </w:r>
+      <w:proofErr w:type="spellEnd"/>
+      <w:r>
+        <w:t xml:space="preserve"> %}</w:t>
+      </w:r>
+    </w:p>
+    <w:p>
+      <w:pPr>
+        <w:jc w:val="both"/>
+        <w:rPr>
+          <w:rFonts w:ascii="TimesNewRomanPSMT" w:hAnsi="TimesNewRomanPSMT" w:cs="TimesNewRomanPSMT"/>
+        </w:rPr>
+      </w:pPr>
+      <w:r>
+        <w:rPr>
+          <w:rFonts w:ascii="TimesNewRomanPSMT" w:hAnsi="TimesNewRomanPSMT" w:cs="TimesNewRomanPSMT"/>
+        </w:rPr>
+        <w:t xml:space="preserve">{% </w:t>
+      </w:r>
+      <w:proofErr w:type="spellStart"/>
+      <w:r>
+        <w:rPr>
+          <w:rFonts w:ascii="TimesNewRomanPSMT" w:hAnsi="TimesNewRomanPSMT" w:cs="TimesNewRomanPSMT"/>
+        </w:rPr>
+        <w:t>endfor</w:t>
+      </w:r>
+      <w:proofErr w:type="spellEnd"/>
+      <w:r>
+        <w:rPr>
+          <w:rFonts w:ascii="TimesNewRomanPSMT" w:hAnsi="TimesNewRomanPSMT" w:cs="TimesNewRomanPSMT"/>
+        </w:rPr>
+        <w:t xml:space="preserve"> %}</w:t>
+      </w:r>
+      <w:r>
+        <w:t xml:space="preserve">{% </w:t>
+      </w:r>
+      <w:proofErr w:type="spellStart"/>
+      <w:r>
+        <w:t>endif</w:t>
+      </w:r>
+      <w:proofErr w:type="spellEnd"/>
+      <w:r>
+        <w:t xml:space="preserve"> %}</w:t>
       </w:r>
     </w:p>
     <w:p>
@@ -11604,7 +14415,28 @@
         <w:rPr>
           <w:rFonts w:ascii="TimesNewRomanPSMT" w:hAnsi="TimesNewRomanPSMT" w:cs="TimesNewRomanPSMT"/>
         </w:rPr>
-        <w:t>{% if convention.fond_propre %}Fond propre : {{ convention.fond_propre</w:t>
+        <w:t xml:space="preserve">{% if </w:t>
+      </w:r>
+      <w:proofErr w:type="spellStart"/>
+      <w:r>
+        <w:rPr>
+          <w:rFonts w:ascii="TimesNewRomanPSMT" w:hAnsi="TimesNewRomanPSMT" w:cs="TimesNewRomanPSMT"/>
+        </w:rPr>
+        <w:t>convention.fond_propre</w:t>
+      </w:r>
+      <w:proofErr w:type="spellEnd"/>
+      <w:r>
+        <w:rPr>
+          <w:rFonts w:ascii="TimesNewRomanPSMT" w:hAnsi="TimesNewRomanPSMT" w:cs="TimesNewRomanPSMT"/>
+        </w:rPr>
+        <w:t xml:space="preserve"> %}Fond propre : {{ </w:t>
+      </w:r>
+      <w:proofErr w:type="spellStart"/>
+      <w:r>
+        <w:rPr>
+          <w:rFonts w:ascii="TimesNewRomanPSMT" w:hAnsi="TimesNewRomanPSMT" w:cs="TimesNewRomanPSMT"/>
+        </w:rPr>
+        <w:t>convention.fond_propre</w:t>
       </w:r>
       <w:r>
         <w:rPr>
@@ -11612,6 +14444,7 @@
         </w:rPr>
         <w:t>|f</w:t>
       </w:r>
+      <w:proofErr w:type="spellEnd"/>
       <w:r>
         <w:rPr>
           <w:rFonts w:ascii="TimesNewRomanPSMT" w:hAnsi="TimesNewRomanPSMT" w:cs="TimesNewRomanPSMT"/>
@@ -11641,7 +14474,21 @@
         <w:rPr>
           <w:rFonts w:ascii="TimesNewRomanPSMT" w:hAnsi="TimesNewRomanPSMT" w:cs="TimesNewRomanPSMT"/>
         </w:rPr>
-        <w:t>{% endif %}</w:t>
+        <w:t xml:space="preserve">{% </w:t>
+      </w:r>
+      <w:proofErr w:type="spellStart"/>
+      <w:r>
+        <w:rPr>
+          <w:rFonts w:ascii="TimesNewRomanPSMT" w:hAnsi="TimesNewRomanPSMT" w:cs="TimesNewRomanPSMT"/>
+        </w:rPr>
+        <w:t>endif</w:t>
+      </w:r>
+      <w:proofErr w:type="spellEnd"/>
+      <w:r>
+        <w:rPr>
+          <w:rFonts w:ascii="TimesNewRomanPSMT" w:hAnsi="TimesNewRomanPSMT" w:cs="TimesNewRomanPSMT"/>
+        </w:rPr>
+        <w:t xml:space="preserve"> %}</w:t>
       </w:r>
       <w:r>
         <w:rPr>
@@ -11655,7 +14502,14 @@
         <w:rPr>
           <w:rFonts w:ascii="TimesNewRomanPSMT" w:hAnsi="TimesNewRomanPSMT" w:cs="TimesNewRomanPSMT"/>
         </w:rPr>
-        <w:t>{{ programme.</w:t>
+        <w:t xml:space="preserve">{{ </w:t>
+      </w:r>
+      <w:proofErr w:type="spellStart"/>
+      <w:r>
+        <w:rPr>
+          <w:rFonts w:ascii="TimesNewRomanPSMT" w:hAnsi="TimesNewRomanPSMT" w:cs="TimesNewRomanPSMT"/>
+        </w:rPr>
+        <w:t>programme.</w:t>
       </w:r>
       <w:r>
         <w:rPr>
@@ -11669,6 +14523,7 @@
         </w:rPr>
         <w:t>|d</w:t>
       </w:r>
+      <w:proofErr w:type="spellEnd"/>
       <w:r>
         <w:rPr>
           <w:rFonts w:ascii="TimesNewRomanPSMT" w:hAnsi="TimesNewRomanPSMT" w:cs="TimesNewRomanPSMT"/>
@@ -11739,13 +14594,7 @@
                               <w:rPr>
                                 <w:rFonts w:ascii="TimesNewRomanPSMT" w:hAnsi="TimesNewRomanPSMT" w:cs="TimesNewRomanPSMT"/>
                               </w:rPr>
-                              <w:t>{{ administration.nb_convention_exemplaires }}</w:t>
-                            </w:r>
-                            <w:r>
-                              <w:rPr>
-                                <w:rFonts w:ascii="TimesNewRomanPSMT" w:hAnsi="TimesNewRomanPSMT" w:cs="TimesNewRomanPSMT"/>
-                              </w:rPr>
-                              <w:t xml:space="preserve"> </w:t>
+                              <w:t xml:space="preserve">{{ administration.nb_convention_exemplaires }} </w:t>
                             </w:r>
                             <w:r>
                               <w:rPr>
@@ -11873,13 +14722,7 @@
                         <w:rPr>
                           <w:rFonts w:ascii="TimesNewRomanPSMT" w:hAnsi="TimesNewRomanPSMT" w:cs="TimesNewRomanPSMT"/>
                         </w:rPr>
-                        <w:t>{{ administration.nb_convention_exemplaires }}</w:t>
-                      </w:r>
-                      <w:r>
-                        <w:rPr>
-                          <w:rFonts w:ascii="TimesNewRomanPSMT" w:hAnsi="TimesNewRomanPSMT" w:cs="TimesNewRomanPSMT"/>
-                        </w:rPr>
-                        <w:t xml:space="preserve"> </w:t>
+                        <w:t xml:space="preserve">{{ administration.nb_convention_exemplaires }} </w:t>
                       </w:r>
                       <w:r>
                         <w:rPr>
@@ -12006,7 +14849,25 @@
           <w:sz w:val="16"/>
           <w:szCs w:val="16"/>
         </w:rPr>
-        <w:t>) Nom de la personne physique ou morale identifiée conformément aux dispositions, selon le cas,des articles 5 ou 6 du décret n° 55-22 du 4 janvier 1955 modifié portant réforme de la publicité foncière.</w:t>
+        <w:t xml:space="preserve">) Nom de la personne physique ou morale identifiée conformément aux dispositions, selon le </w:t>
+      </w:r>
+      <w:proofErr w:type="spellStart"/>
+      <w:r>
+        <w:rPr>
+          <w:rFonts w:ascii="TimesNewRomanPSMT" w:hAnsi="TimesNewRomanPSMT" w:cs="TimesNewRomanPSMT"/>
+          <w:sz w:val="16"/>
+          <w:szCs w:val="16"/>
+        </w:rPr>
+        <w:t>cas,des</w:t>
+      </w:r>
+      <w:proofErr w:type="spellEnd"/>
+      <w:r>
+        <w:rPr>
+          <w:rFonts w:ascii="TimesNewRomanPSMT" w:hAnsi="TimesNewRomanPSMT" w:cs="TimesNewRomanPSMT"/>
+          <w:sz w:val="16"/>
+          <w:szCs w:val="16"/>
+        </w:rPr>
+        <w:t xml:space="preserve"> articles 5 ou 6 du décret n° 55-22 du 4 janvier 1955 modifié portant réforme de la publicité foncière.</w:t>
       </w:r>
     </w:p>
     <w:p>
@@ -12110,7 +14971,43 @@
           <w:sz w:val="16"/>
           <w:szCs w:val="16"/>
         </w:rPr>
-        <w:t>(5) Etablie conformément à l'article 7 du décret n° 55-22 du 4 janvier 1955 modifié portant réformede la publicité foncière.</w:t>
+        <w:t xml:space="preserve">(5) </w:t>
+      </w:r>
+      <w:proofErr w:type="spellStart"/>
+      <w:r>
+        <w:rPr>
+          <w:rFonts w:ascii="TimesNewRomanPSMT" w:hAnsi="TimesNewRomanPSMT" w:cs="TimesNewRomanPSMT"/>
+          <w:sz w:val="16"/>
+          <w:szCs w:val="16"/>
+        </w:rPr>
+        <w:t>Etablie</w:t>
+      </w:r>
+      <w:proofErr w:type="spellEnd"/>
+      <w:r>
+        <w:rPr>
+          <w:rFonts w:ascii="TimesNewRomanPSMT" w:hAnsi="TimesNewRomanPSMT" w:cs="TimesNewRomanPSMT"/>
+          <w:sz w:val="16"/>
+          <w:szCs w:val="16"/>
+        </w:rPr>
+        <w:t xml:space="preserve"> conformément à l'article 7 du décret n° 55-22 du 4 janvier 1955 modifié portant </w:t>
+      </w:r>
+      <w:proofErr w:type="spellStart"/>
+      <w:r>
+        <w:rPr>
+          <w:rFonts w:ascii="TimesNewRomanPSMT" w:hAnsi="TimesNewRomanPSMT" w:cs="TimesNewRomanPSMT"/>
+          <w:sz w:val="16"/>
+          <w:szCs w:val="16"/>
+        </w:rPr>
+        <w:t>réformede</w:t>
+      </w:r>
+      <w:proofErr w:type="spellEnd"/>
+      <w:r>
+        <w:rPr>
+          <w:rFonts w:ascii="TimesNewRomanPSMT" w:hAnsi="TimesNewRomanPSMT" w:cs="TimesNewRomanPSMT"/>
+          <w:sz w:val="16"/>
+          <w:szCs w:val="16"/>
+        </w:rPr>
+        <w:t xml:space="preserve"> la publicité foncière.</w:t>
       </w:r>
     </w:p>
     <w:p>
@@ -12272,7 +15169,27 @@
           <w:szCs w:val="22"/>
           <w:lang w:eastAsia="fr-FR"/>
         </w:rPr>
-        <w:t xml:space="preserve">{{ bailleur.siret </w:t>
+        <w:t xml:space="preserve">{{ </w:t>
+      </w:r>
+      <w:proofErr w:type="spellStart"/>
+      <w:r>
+        <w:rPr>
+          <w:rFonts w:ascii="TimesNewRomanPSMT" w:hAnsi="TimesNewRomanPSMT" w:cs="TimesNewRomanPSMT"/>
+          <w:color w:val="000000"/>
+          <w:szCs w:val="22"/>
+          <w:lang w:eastAsia="fr-FR"/>
+        </w:rPr>
+        <w:t>bailleur.siret</w:t>
+      </w:r>
+      <w:proofErr w:type="spellEnd"/>
+      <w:r>
+        <w:rPr>
+          <w:rFonts w:ascii="TimesNewRomanPSMT" w:hAnsi="TimesNewRomanPSMT" w:cs="TimesNewRomanPSMT"/>
+          <w:color w:val="000000"/>
+          <w:szCs w:val="22"/>
+          <w:lang w:eastAsia="fr-FR"/>
+        </w:rPr>
+        <w:t xml:space="preserve"> </w:t>
       </w:r>
       <w:r>
         <w:rPr>
@@ -12360,6 +15277,7 @@
         </w:rPr>
         <w:t xml:space="preserve"> </w:t>
       </w:r>
+      <w:proofErr w:type="spellStart"/>
       <w:r>
         <w:rPr>
           <w:rFonts w:ascii="TimesNewRomanPSMT" w:hAnsi="TimesNewRomanPSMT" w:cs="TimesNewRomanPSMT"/>
@@ -12382,7 +15300,14 @@
         <w:rPr>
           <w:rFonts w:ascii="TimesNewRomanPSMT" w:hAnsi="TimesNewRomanPSMT" w:cs="TimesNewRomanPSMT"/>
         </w:rPr>
-        <w:t xml:space="preserve">_or_empty() </w:t>
+        <w:t>_or_empty</w:t>
+      </w:r>
+      <w:proofErr w:type="spellEnd"/>
+      <w:r>
+        <w:rPr>
+          <w:rFonts w:ascii="TimesNewRomanPSMT" w:hAnsi="TimesNewRomanPSMT" w:cs="TimesNewRomanPSMT"/>
+        </w:rPr>
+        <w:t xml:space="preserve">() </w:t>
       </w:r>
       <w:r>
         <w:rPr>
@@ -12682,7 +15607,7 @@
               <v:stroke joinstyle="miter"/>
               <v:path gradientshapeok="t" o:connecttype="rect"/>
             </v:shapetype>
-            <v:shape id="Text Box 2" o:spid="_x0000_s1028" type="#_x0000_t202" style="position:absolute;left:0;text-align:left;margin-left:425.9pt;margin-top:19.85pt;width:20.8pt;height:12.85pt;z-index:251665408;visibility:visible;mso-wrap-style:square;mso-width-percent:0;mso-height-percent:0;mso-wrap-distance-left:0;mso-wrap-distance-top:0;mso-wrap-distance-right:0;mso-wrap-distance-bottom:0;mso-position-horizontal:absolute;mso-position-horizontal-relative:page;mso-position-vertical:absolute;mso-position-vertical-relative:page;mso-width-percent:0;mso-height-percent:0;mso-width-relative:page;mso-height-relative:page;v-text-anchor:top" o:gfxdata="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" stroked="f">
+            <v:shape id="Text Box 2" o:spid="_x0000_s1028" type="#_x0000_t202" style="position:absolute;left:0;text-align:left;margin-left:425.9pt;margin-top:19.85pt;width:20.8pt;height:12.85pt;z-index:251665408;visibility:visible;mso-wrap-style:square;mso-width-percent:0;mso-height-percent:0;mso-wrap-distance-left:0;mso-wrap-distance-top:0;mso-wrap-distance-right:0;mso-wrap-distance-bottom:0;mso-position-horizontal:absolute;mso-position-horizontal-relative:page;mso-position-vertical:absolute;mso-position-vertical-relative:page;mso-width-percent:0;mso-height-percent:0;mso-width-relative:page;mso-height-relative:page;v-text-anchor:top" o:gfxdata="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" stroked="f">
               <v:fill opacity="0"/>
               <v:path arrowok="t"/>
               <v:textbox inset=".45pt,.45pt,.45pt,.45pt">
@@ -12690,7 +15615,7 @@
                   <w:p>
                     <w:r>
                       <w:rPr>
-                        <w:rStyle w:val="Numrodepage"/>
+                        <w:rStyle w:val="PageNumber"/>
                         <w:sz w:val="22"/>
                         <w:szCs w:val="22"/>
                       </w:rPr>
@@ -12698,7 +15623,7 @@
                     </w:r>
                     <w:r>
                       <w:rPr>
-                        <w:rStyle w:val="Numrodepage"/>
+                        <w:rStyle w:val="PageNumber"/>
                         <w:sz w:val="22"/>
                         <w:szCs w:val="22"/>
                       </w:rPr>
@@ -12706,7 +15631,7 @@
                     </w:r>
                     <w:r>
                       <w:rPr>
-                        <w:rStyle w:val="Numrodepage"/>
+                        <w:rStyle w:val="PageNumber"/>
                         <w:sz w:val="22"/>
                         <w:szCs w:val="22"/>
                       </w:rPr>
@@ -12714,7 +15639,7 @@
                     </w:r>
                     <w:r>
                       <w:rPr>
-                        <w:rStyle w:val="Numrodepage"/>
+                        <w:rStyle w:val="PageNumber"/>
                         <w:sz w:val="22"/>
                         <w:szCs w:val="22"/>
                       </w:rPr>
@@ -12722,7 +15647,7 @@
                     </w:r>
                     <w:r>
                       <w:rPr>
-                        <w:rStyle w:val="Numrodepage"/>
+                        <w:rStyle w:val="PageNumber"/>
                         <w:noProof/>
                         <w:sz w:val="22"/>
                         <w:szCs w:val="22"/>
@@ -12731,7 +15656,7 @@
                     </w:r>
                     <w:r>
                       <w:rPr>
-                        <w:rStyle w:val="Numrodepage"/>
+                        <w:rStyle w:val="PageNumber"/>
                         <w:sz w:val="22"/>
                         <w:szCs w:val="22"/>
                       </w:rPr>
@@ -12739,45 +15664,45 @@
                     </w:r>
                     <w:r>
                       <w:rPr>
-                        <w:rStyle w:val="Numrodepage"/>
+                        <w:rStyle w:val="PageNumber"/>
                       </w:rPr>
                       <w:tab/>
                       <w:t xml:space="preserve">- </w:t>
                     </w:r>
                     <w:r>
                       <w:rPr>
-                        <w:rStyle w:val="Numrodepage"/>
+                        <w:rStyle w:val="PageNumber"/>
                       </w:rPr>
                       <w:fldChar w:fldCharType="begin"/>
                     </w:r>
                     <w:r>
                       <w:rPr>
-                        <w:rStyle w:val="Numrodepage"/>
+                        <w:rStyle w:val="PageNumber"/>
                       </w:rPr>
                       <w:instrText xml:space="preserve"> PAGE </w:instrText>
                     </w:r>
                     <w:r>
                       <w:rPr>
-                        <w:rStyle w:val="Numrodepage"/>
+                        <w:rStyle w:val="PageNumber"/>
                       </w:rPr>
                       <w:fldChar w:fldCharType="separate"/>
                     </w:r>
                     <w:r>
                       <w:rPr>
-                        <w:rStyle w:val="Numrodepage"/>
+                        <w:rStyle w:val="PageNumber"/>
                         <w:noProof/>
                       </w:rPr>
                       <w:t>16</w:t>
                     </w:r>
                     <w:r>
                       <w:rPr>
-                        <w:rStyle w:val="Numrodepage"/>
+                        <w:rStyle w:val="PageNumber"/>
                       </w:rPr>
                       <w:fldChar w:fldCharType="end"/>
                     </w:r>
                     <w:r>
                       <w:rPr>
-                        <w:rStyle w:val="Numrodepage"/>
+                        <w:rStyle w:val="PageNumber"/>
                       </w:rPr>
                       <w:t xml:space="preserve"> -101010 878</w:t>
                     </w:r>
@@ -13048,7 +15973,7 @@
               <v:stroke joinstyle="miter"/>
               <v:path gradientshapeok="t" o:connecttype="rect"/>
             </v:shapetype>
-            <v:shape id="_x0000_s1029" type="#_x0000_t202" style="position:absolute;left:0;text-align:left;margin-left:538.7pt;margin-top:19.8pt;width:20.8pt;height:12.85pt;z-index:251650048;visibility:visible;mso-wrap-style:square;mso-width-percent:0;mso-height-percent:0;mso-wrap-distance-left:0;mso-wrap-distance-top:0;mso-wrap-distance-right:0;mso-wrap-distance-bottom:0;mso-position-horizontal:absolute;mso-position-horizontal-relative:page;mso-position-vertical:absolute;mso-position-vertical-relative:page;mso-width-percent:0;mso-height-percent:0;mso-width-relative:page;mso-height-relative:page;v-text-anchor:top" o:gfxdata="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" stroked="f">
+            <v:shape id="_x0000_s1029" type="#_x0000_t202" style="position:absolute;left:0;text-align:left;margin-left:538.7pt;margin-top:19.8pt;width:20.8pt;height:12.85pt;z-index:251650048;visibility:visible;mso-wrap-style:square;mso-width-percent:0;mso-height-percent:0;mso-wrap-distance-left:0;mso-wrap-distance-top:0;mso-wrap-distance-right:0;mso-wrap-distance-bottom:0;mso-position-horizontal:absolute;mso-position-horizontal-relative:page;mso-position-vertical:absolute;mso-position-vertical-relative:page;mso-width-percent:0;mso-height-percent:0;mso-width-relative:page;mso-height-relative:page;v-text-anchor:top" o:gfxdata="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" stroked="f">
               <v:fill opacity="0"/>
               <v:path arrowok="t"/>
               <v:textbox inset=".45pt,.45pt,.45pt,.45pt">
@@ -13056,7 +15981,7 @@
                   <w:p>
                     <w:r>
                       <w:rPr>
-                        <w:rStyle w:val="Numrodepage"/>
+                        <w:rStyle w:val="PageNumber"/>
                         <w:sz w:val="22"/>
                         <w:szCs w:val="22"/>
                       </w:rPr>
@@ -13064,7 +15989,7 @@
                     </w:r>
                     <w:r>
                       <w:rPr>
-                        <w:rStyle w:val="Numrodepage"/>
+                        <w:rStyle w:val="PageNumber"/>
                         <w:sz w:val="22"/>
                         <w:szCs w:val="22"/>
                       </w:rPr>
@@ -13072,7 +15997,7 @@
                     </w:r>
                     <w:r>
                       <w:rPr>
-                        <w:rStyle w:val="Numrodepage"/>
+                        <w:rStyle w:val="PageNumber"/>
                         <w:sz w:val="22"/>
                         <w:szCs w:val="22"/>
                       </w:rPr>
@@ -13080,7 +16005,7 @@
                     </w:r>
                     <w:r>
                       <w:rPr>
-                        <w:rStyle w:val="Numrodepage"/>
+                        <w:rStyle w:val="PageNumber"/>
                         <w:sz w:val="22"/>
                         <w:szCs w:val="22"/>
                       </w:rPr>
@@ -13088,7 +16013,7 @@
                     </w:r>
                     <w:r>
                       <w:rPr>
-                        <w:rStyle w:val="Numrodepage"/>
+                        <w:rStyle w:val="PageNumber"/>
                         <w:noProof/>
                         <w:sz w:val="22"/>
                         <w:szCs w:val="22"/>
@@ -13097,7 +16022,7 @@
                     </w:r>
                     <w:r>
                       <w:rPr>
-                        <w:rStyle w:val="Numrodepage"/>
+                        <w:rStyle w:val="PageNumber"/>
                         <w:sz w:val="22"/>
                         <w:szCs w:val="22"/>
                       </w:rPr>
@@ -13105,45 +16030,45 @@
                     </w:r>
                     <w:r>
                       <w:rPr>
-                        <w:rStyle w:val="Numrodepage"/>
+                        <w:rStyle w:val="PageNumber"/>
                       </w:rPr>
                       <w:tab/>
                       <w:t xml:space="preserve">- </w:t>
                     </w:r>
                     <w:r>
                       <w:rPr>
-                        <w:rStyle w:val="Numrodepage"/>
+                        <w:rStyle w:val="PageNumber"/>
                       </w:rPr>
                       <w:fldChar w:fldCharType="begin"/>
                     </w:r>
                     <w:r>
                       <w:rPr>
-                        <w:rStyle w:val="Numrodepage"/>
+                        <w:rStyle w:val="PageNumber"/>
                       </w:rPr>
                       <w:instrText xml:space="preserve"> PAGE </w:instrText>
                     </w:r>
                     <w:r>
                       <w:rPr>
-                        <w:rStyle w:val="Numrodepage"/>
+                        <w:rStyle w:val="PageNumber"/>
                       </w:rPr>
                       <w:fldChar w:fldCharType="separate"/>
                     </w:r>
                     <w:r>
                       <w:rPr>
-                        <w:rStyle w:val="Numrodepage"/>
+                        <w:rStyle w:val="PageNumber"/>
                         <w:noProof/>
                       </w:rPr>
                       <w:t>16</w:t>
                     </w:r>
                     <w:r>
                       <w:rPr>
-                        <w:rStyle w:val="Numrodepage"/>
+                        <w:rStyle w:val="PageNumber"/>
                       </w:rPr>
                       <w:fldChar w:fldCharType="end"/>
                     </w:r>
                     <w:r>
                       <w:rPr>
-                        <w:rStyle w:val="Numrodepage"/>
+                        <w:rStyle w:val="PageNumber"/>
                       </w:rPr>
                       <w:t xml:space="preserve"> -101010 878</w:t>
                     </w:r>
@@ -13326,7 +16251,7 @@
                     <v:stroke joinstyle="miter"/>
                     <v:path gradientshapeok="t" o:connecttype="rect"/>
                   </v:shapetype>
-                  <v:shape id="Text Box 18" o:spid="_x0000_s1030" type="#_x0000_t202" style="position:absolute;left:0;text-align:left;margin-left:322.25pt;margin-top:14.6pt;width:62.9pt;height:24.15pt;z-index:251659264;visibility:visible;mso-wrap-style:square;mso-width-percent:0;mso-height-percent:0;mso-wrap-distance-left:9.05pt;mso-wrap-distance-top:0;mso-wrap-distance-right:9.05pt;mso-wrap-distance-bottom:0;mso-position-horizontal:absolute;mso-position-horizontal-relative:page;mso-position-vertical:absolute;mso-position-vertical-relative:page;mso-width-percent:0;mso-height-percent:0;mso-width-relative:page;mso-height-relative:page;v-text-anchor:top" o:gfxdata="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" stroked="f">
+                  <v:shape id="Text Box 18" o:spid="_x0000_s1030" type="#_x0000_t202" style="position:absolute;left:0;text-align:left;margin-left:322.25pt;margin-top:14.6pt;width:62.9pt;height:24.15pt;z-index:251659264;visibility:visible;mso-wrap-style:square;mso-width-percent:0;mso-height-percent:0;mso-wrap-distance-left:9.05pt;mso-wrap-distance-top:0;mso-wrap-distance-right:9.05pt;mso-wrap-distance-bottom:0;mso-position-horizontal:absolute;mso-position-horizontal-relative:page;mso-position-vertical:absolute;mso-position-vertical-relative:page;mso-width-percent:0;mso-height-percent:0;mso-width-relative:page;mso-height-relative:page;v-text-anchor:top" o:gfxdata="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" stroked="f">
                     <v:fill opacity="0"/>
                     <v:path arrowok="t"/>
                     <v:textbox inset=".45pt,.45pt,.45pt,.45pt">
@@ -13837,7 +16762,7 @@
                                 <v:fill color2="black"/>
                                 <v:imagedata r:id="rId2" o:title="" croptop="-22f" cropbottom="-22f" cropleft="-25f" cropright="-25f"/>
                               </v:shape>
-                              <o:OLEObject Type="Embed" ProgID="Word.Picture.8" ShapeID="_x0000_i1025" DrawAspect="Content" ObjectID="_1719995930" r:id="rId3"/>
+                              <o:OLEObject Type="Embed" ProgID="Word.Picture.8" ShapeID="_x0000_i1025" DrawAspect="Content" ObjectID="_1726548305" r:id="rId3"/>
                             </w:object>
                           </w:r>
                         </w:p>
@@ -13883,11 +16808,7 @@
         </mc:Choice>
         <mc:Fallback>
           <w:pict>
-            <v:shapetype w14:anchorId="20DB70F0" id="_x0000_t202" coordsize="21600,21600" o:spt="202" path="m,l,21600r21600,l21600,xe">
-              <v:stroke joinstyle="miter"/>
-              <v:path gradientshapeok="t" o:connecttype="rect"/>
-            </v:shapetype>
-            <v:shape id="Text Box 17" o:spid="_x0000_s1031" type="#_x0000_t202" style="position:absolute;left:0;text-align:left;margin-left:37.35pt;margin-top:21.2pt;width:78.5pt;height:49.7pt;z-index:251663360;visibility:visible;mso-wrap-style:square;mso-width-percent:0;mso-height-percent:0;mso-wrap-distance-left:9.05pt;mso-wrap-distance-top:0;mso-wrap-distance-right:9.05pt;mso-wrap-distance-bottom:0;mso-position-horizontal:absolute;mso-position-horizontal-relative:page;mso-position-vertical:absolute;mso-position-vertical-relative:page;mso-width-percent:0;mso-height-percent:0;mso-width-relative:page;mso-height-relative:page;v-text-anchor:top" o:gfxdata="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" stroked="f">
+            <v:shape w14:anchorId="20DB70F0" id="Text Box 17" o:spid="_x0000_s1031" type="#_x0000_t202" style="position:absolute;left:0;text-align:left;margin-left:37.35pt;margin-top:21.2pt;width:78.5pt;height:49.7pt;z-index:251663360;visibility:visible;mso-wrap-style:square;mso-width-percent:0;mso-height-percent:0;mso-wrap-distance-left:9.05pt;mso-wrap-distance-top:0;mso-wrap-distance-right:9.05pt;mso-wrap-distance-bottom:0;mso-position-horizontal:absolute;mso-position-horizontal-relative:page;mso-position-vertical:absolute;mso-position-vertical-relative:page;mso-width-percent:0;mso-height-percent:0;mso-width-relative:page;mso-height-relative:page;v-text-anchor:top" o:gfxdata="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" stroked="f">
               <v:fill opacity="0"/>
               <v:path arrowok="t"/>
               <v:textbox inset=".45pt,.45pt,.45pt,.45pt">
@@ -13917,7 +16838,7 @@
                           <v:fill color2="black"/>
                           <v:imagedata r:id="rId2" o:title="" croptop="-22f" cropbottom="-22f" cropleft="-25f" cropright="-25f"/>
                         </v:shape>
-                        <o:OLEObject Type="Embed" ProgID="Word.Picture.8" ShapeID="_x0000_i1025" DrawAspect="Content" ObjectID="_1719995930" r:id="rId4"/>
+                        <o:OLEObject Type="Embed" ProgID="Word.Picture.8" ShapeID="_x0000_i1025" DrawAspect="Content" ObjectID="_1726548305" r:id="rId4"/>
                       </w:object>
                     </w:r>
                   </w:p>
@@ -14125,11 +17046,11 @@
         </mc:Choice>
         <mc:Fallback>
           <w:pict>
-            <v:group w14:anchorId="0664A23D" id="Group 14" o:spid="_x0000_s1032" style="position:absolute;left:0;text-align:left;margin-left:542.05pt;margin-top:15.45pt;width:21.4pt;height:14.2pt;z-index:251661312;mso-wrap-distance-left:0;mso-wrap-distance-right:0;mso-position-horizontal-relative:page;mso-position-vertical-relative:page" coordorigin="10800,432" coordsize="428,284" o:gfxdata="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">
-              <v:roundrect id="AutoShape 15" o:spid="_x0000_s1033" style="position:absolute;left:10807;top:439;width:420;height:276;visibility:visible;mso-wrap-style:none;v-text-anchor:middle" arcsize="10923f" o:gfxdata="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" filled="f" stroked="f" strokecolor="#3465a4">
+            <v:group w14:anchorId="0664A23D" id="Group 14" o:spid="_x0000_s1032" style="position:absolute;left:0;text-align:left;margin-left:542.05pt;margin-top:15.45pt;width:21.4pt;height:14.2pt;z-index:251661312;mso-wrap-distance-left:0;mso-wrap-distance-right:0;mso-position-horizontal-relative:page;mso-position-vertical-relative:page" coordorigin="10800,432" coordsize="428,284" o:gfxdata="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">
+              <v:roundrect id="AutoShape 15" o:spid="_x0000_s1033" style="position:absolute;left:10807;top:439;width:420;height:276;visibility:visible;mso-wrap-style:none;v-text-anchor:middle" arcsize="10923f" o:gfxdata="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" filled="f" stroked="f" strokecolor="#3465a4">
                 <v:path arrowok="t"/>
               </v:roundrect>
-              <v:shape id="Text Box 16" o:spid="_x0000_s1034" type="#_x0000_t202" style="position:absolute;left:10800;top:432;width:420;height:276;visibility:visible;mso-wrap-style:square;v-text-anchor:middle" o:gfxdata="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" filled="f" stroked="f" strokecolor="#3465a4">
+              <v:shape id="Text Box 16" o:spid="_x0000_s1034" type="#_x0000_t202" style="position:absolute;left:10800;top:432;width:420;height:276;visibility:visible;mso-wrap-style:square;v-text-anchor:middle" o:gfxdata="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" filled="f" stroked="f" strokecolor="#3465a4">
                 <v:stroke joinstyle="round"/>
                 <v:path arrowok="t"/>
                 <v:textbox inset=".35mm,.35mm,.35mm,.35mm">

--- a/documents/Type1-template.docx
+++ b/documents/Type1-template.docx
@@ -26,7 +26,6 @@
         </w:rPr>
         <w:t xml:space="preserve">{% if </w:t>
       </w:r>
-      <w:proofErr w:type="spellStart"/>
       <w:r>
         <w:rPr>
           <w:rFonts w:ascii="TimesNewRomanPS-BoldMT" w:hAnsi="TimesNewRomanPS-BoldMT" w:cs="TimesNewRomanPS-BoldMT"/>
@@ -34,7 +33,6 @@
         </w:rPr>
         <w:t>convention.numero</w:t>
       </w:r>
-      <w:proofErr w:type="spellEnd"/>
       <w:r>
         <w:rPr>
           <w:rFonts w:ascii="TimesNewRomanPSMT" w:hAnsi="TimesNewRomanPSMT" w:cs="TimesNewRomanPSMT"/>
@@ -47,39 +45,14 @@
           <w:rFonts w:ascii="TimesNewRomanPS-BoldMT" w:hAnsi="TimesNewRomanPS-BoldMT" w:cs="TimesNewRomanPS-BoldMT"/>
           <w:b/>
         </w:rPr>
-        <w:t>{{</w:t>
-      </w:r>
-      <w:proofErr w:type="spellStart"/>
+        <w:t>{{convention.numero</w:t>
+      </w:r>
       <w:r>
         <w:rPr>
           <w:rFonts w:ascii="TimesNewRomanPS-BoldMT" w:hAnsi="TimesNewRomanPS-BoldMT" w:cs="TimesNewRomanPS-BoldMT"/>
           <w:b/>
         </w:rPr>
-        <w:t>convention.numero</w:t>
-      </w:r>
-      <w:proofErr w:type="spellEnd"/>
-      <w:r>
-        <w:rPr>
-          <w:rFonts w:ascii="TimesNewRomanPS-BoldMT" w:hAnsi="TimesNewRomanPS-BoldMT" w:cs="TimesNewRomanPS-BoldMT"/>
-          <w:b/>
-        </w:rPr>
-        <w:t xml:space="preserve">}}{% </w:t>
-      </w:r>
-      <w:proofErr w:type="spellStart"/>
-      <w:r>
-        <w:rPr>
-          <w:rFonts w:ascii="TimesNewRomanPS-BoldMT" w:hAnsi="TimesNewRomanPS-BoldMT" w:cs="TimesNewRomanPS-BoldMT"/>
-          <w:b/>
-        </w:rPr>
-        <w:t>else</w:t>
-      </w:r>
-      <w:proofErr w:type="spellEnd"/>
-      <w:r>
-        <w:rPr>
-          <w:rFonts w:ascii="TimesNewRomanPS-BoldMT" w:hAnsi="TimesNewRomanPS-BoldMT" w:cs="TimesNewRomanPS-BoldMT"/>
-          <w:b/>
-        </w:rPr>
-        <w:t xml:space="preserve"> %}</w:t>
+        <w:t>}}{% else %}</w:t>
       </w:r>
       <w:r>
         <w:rPr>
@@ -97,32 +70,16 @@
           <w:rFonts w:ascii="TimesNewRomanPS-BoldMT" w:hAnsi="TimesNewRomanPS-BoldMT" w:cs="TimesNewRomanPS-BoldMT"/>
           <w:b/>
         </w:rPr>
-        <w:t xml:space="preserve">{% </w:t>
-      </w:r>
-      <w:proofErr w:type="spellStart"/>
-      <w:r>
+        <w:t>{% endif %}</w:t>
+      </w:r>
+    </w:p>
+    <w:p>
+      <w:pPr>
+        <w:jc w:val="center"/>
         <w:rPr>
           <w:rFonts w:ascii="TimesNewRomanPS-BoldMT" w:hAnsi="TimesNewRomanPS-BoldMT" w:cs="TimesNewRomanPS-BoldMT"/>
           <w:b/>
         </w:rPr>
-        <w:t>endif</w:t>
-      </w:r>
-      <w:proofErr w:type="spellEnd"/>
-      <w:r>
-        <w:rPr>
-          <w:rFonts w:ascii="TimesNewRomanPS-BoldMT" w:hAnsi="TimesNewRomanPS-BoldMT" w:cs="TimesNewRomanPS-BoldMT"/>
-          <w:b/>
-        </w:rPr>
-        <w:t xml:space="preserve"> %}</w:t>
-      </w:r>
-    </w:p>
-    <w:p>
-      <w:pPr>
-        <w:jc w:val="center"/>
-        <w:rPr>
-          <w:rFonts w:ascii="TimesNewRomanPS-BoldMT" w:hAnsi="TimesNewRomanPS-BoldMT" w:cs="TimesNewRomanPS-BoldMT"/>
-          <w:b/>
-        </w:rPr>
       </w:pPr>
     </w:p>
     <w:p>
@@ -217,21 +174,7 @@
         <w:rPr>
           <w:color w:val="000000"/>
         </w:rPr>
-        <w:t>Conventions conclues entre l'</w:t>
-      </w:r>
-      <w:proofErr w:type="spellStart"/>
-      <w:r>
-        <w:rPr>
-          <w:color w:val="000000"/>
-        </w:rPr>
-        <w:t>Etat</w:t>
-      </w:r>
-      <w:proofErr w:type="spellEnd"/>
-      <w:r>
-        <w:rPr>
-          <w:color w:val="000000"/>
-        </w:rPr>
-        <w:t xml:space="preserve"> et les personnes physiques ou morales autres que les organismes d'HLM et les sociétés d'économie mixte pour la construction ou l'acquisition de logements à usage locatif, en application des articles L. 353-1 et L. 831-1 (3°) applicable aux logements faisant l'objet d'une décision favorable prise dans les conditions prévues aux articles D. 331-3 et D. 331-6 du code de la construction et de l'habitation</w:t>
+        <w:t>Conventions conclues entre l'Etat et les personnes physiques ou morales autres que les organismes d'HLM et les sociétés d'économie mixte pour la construction ou l'acquisition de logements à usage locatif, en application des articles L. 353-1 et L. 831-1 (3°) applicable aux logements faisant l'objet d'une décision favorable prise dans les conditions prévues aux articles D. 331-3 et D. 331-6 du code de la construction et de l'habitation</w:t>
       </w:r>
     </w:p>
     <w:p>
@@ -267,155 +210,29 @@
         <w:rPr>
           <w:rFonts w:ascii="TimesNewRomanPSMT" w:hAnsi="TimesNewRomanPSMT" w:cs="TimesNewRomanPSMT"/>
         </w:rPr>
-        <w:t xml:space="preserve">Convention type conclue entre l'ETAT et {{ </w:t>
-      </w:r>
-      <w:proofErr w:type="spellStart"/>
-      <w:r>
-        <w:rPr>
-          <w:rFonts w:ascii="TimesNewRomanPSMT" w:hAnsi="TimesNewRomanPSMT" w:cs="TimesNewRomanPSMT"/>
-        </w:rPr>
-        <w:t>bailleur.nom|upper</w:t>
-      </w:r>
-      <w:proofErr w:type="spellEnd"/>
-      <w:r>
-        <w:rPr>
-          <w:rFonts w:ascii="TimesNewRomanPSMT" w:hAnsi="TimesNewRomanPSMT" w:cs="TimesNewRomanPSMT"/>
-        </w:rPr>
-        <w:t xml:space="preserve"> }} (1) en application des articles L. 353-1 et L. 831-1 (3°) du code de la construction et de l'habitation pour l'opération {{ </w:t>
-      </w:r>
-      <w:proofErr w:type="spellStart"/>
-      <w:r>
-        <w:rPr>
-          <w:rFonts w:ascii="TimesNewRomanPSMT" w:hAnsi="TimesNewRomanPSMT" w:cs="TimesNewRomanPSMT"/>
-        </w:rPr>
-        <w:t>programme.nom</w:t>
-      </w:r>
-      <w:proofErr w:type="spellEnd"/>
-      <w:r>
-        <w:rPr>
-          <w:rFonts w:ascii="TimesNewRomanPSMT" w:hAnsi="TimesNewRomanPSMT" w:cs="TimesNewRomanPSMT"/>
-        </w:rPr>
-        <w:t xml:space="preserve"> }}, de {{ </w:t>
-      </w:r>
-      <w:proofErr w:type="spellStart"/>
-      <w:r>
-        <w:rPr>
-          <w:rFonts w:ascii="TimesNewRomanPSMT" w:hAnsi="TimesNewRomanPSMT" w:cs="TimesNewRomanPSMT"/>
-        </w:rPr>
-        <w:t>lot.nb_logements</w:t>
-      </w:r>
-      <w:proofErr w:type="spellEnd"/>
-      <w:r>
-        <w:rPr>
-          <w:rFonts w:ascii="TimesNewRomanPSMT" w:hAnsi="TimesNewRomanPSMT" w:cs="TimesNewRomanPSMT"/>
-        </w:rPr>
-        <w:t xml:space="preserve"> }} logement{{</w:t>
-      </w:r>
-      <w:proofErr w:type="spellStart"/>
-      <w:r>
-        <w:rPr>
-          <w:rFonts w:ascii="TimesNewRomanPSMT" w:hAnsi="TimesNewRomanPSMT" w:cs="TimesNewRomanPSMT"/>
-        </w:rPr>
-        <w:t>lot.nb_logements|pl</w:t>
-      </w:r>
-      <w:proofErr w:type="spellEnd"/>
-      <w:r>
-        <w:rPr>
-          <w:rFonts w:ascii="TimesNewRomanPSMT" w:hAnsi="TimesNewRomanPSMT" w:cs="TimesNewRomanPSMT"/>
-        </w:rPr>
-        <w:t xml:space="preserve">}} {{ </w:t>
-      </w:r>
-      <w:proofErr w:type="spellStart"/>
-      <w:r>
-        <w:rPr>
-          <w:rFonts w:ascii="TimesNewRomanPSMT" w:hAnsi="TimesNewRomanPSMT" w:cs="TimesNewRomanPSMT"/>
-        </w:rPr>
-        <w:t>lot.financement</w:t>
-      </w:r>
-      <w:proofErr w:type="spellEnd"/>
-      <w:r>
-        <w:rPr>
-          <w:rFonts w:ascii="TimesNewRomanPSMT" w:hAnsi="TimesNewRomanPSMT" w:cs="TimesNewRomanPSMT"/>
-        </w:rPr>
-        <w:t xml:space="preserve"> }}, {{ </w:t>
-      </w:r>
-      <w:proofErr w:type="spellStart"/>
-      <w:r>
-        <w:rPr>
-          <w:rFonts w:ascii="TimesNewRomanPSMT" w:hAnsi="TimesNewRomanPSMT" w:cs="TimesNewRomanPSMT"/>
-        </w:rPr>
-        <w:t>programme.adresse|inline_text_multiline</w:t>
-      </w:r>
-      <w:proofErr w:type="spellEnd"/>
-      <w:r>
-        <w:rPr>
-          <w:rFonts w:ascii="TimesNewRomanPSMT" w:hAnsi="TimesNewRomanPSMT" w:cs="TimesNewRomanPSMT"/>
-        </w:rPr>
-        <w:t xml:space="preserve"> }} à {{ </w:t>
-      </w:r>
-      <w:proofErr w:type="spellStart"/>
-      <w:r>
-        <w:rPr>
-          <w:rFonts w:ascii="TimesNewRomanPSMT" w:hAnsi="TimesNewRomanPSMT" w:cs="TimesNewRomanPSMT"/>
-        </w:rPr>
-        <w:t>programme.code_postal</w:t>
-      </w:r>
-      <w:proofErr w:type="spellEnd"/>
-      <w:r>
-        <w:rPr>
-          <w:rFonts w:ascii="TimesNewRomanPSMT" w:hAnsi="TimesNewRomanPSMT" w:cs="TimesNewRomanPSMT"/>
-        </w:rPr>
-        <w:t xml:space="preserve"> }}, {{ </w:t>
-      </w:r>
-      <w:proofErr w:type="spellStart"/>
-      <w:r>
-        <w:rPr>
-          <w:rFonts w:ascii="TimesNewRomanPSMT" w:hAnsi="TimesNewRomanPSMT" w:cs="TimesNewRomanPSMT"/>
-        </w:rPr>
-        <w:t>programme.ville</w:t>
-      </w:r>
-      <w:proofErr w:type="spellEnd"/>
-      <w:r>
-        <w:rPr>
-          <w:rFonts w:ascii="TimesNewRomanPSMT" w:hAnsi="TimesNewRomanPSMT" w:cs="TimesNewRomanPSMT"/>
-        </w:rPr>
-        <w:t xml:space="preserve"> }} (2).</w:t>
-      </w:r>
-    </w:p>
-    <w:p>
-      <w:pPr>
-        <w:jc w:val="both"/>
-        <w:rPr>
-          <w:rFonts w:ascii="TimesNewRomanPSMT" w:hAnsi="TimesNewRomanPSMT" w:cs="TimesNewRomanPSMT"/>
-        </w:rPr>
-      </w:pPr>
-    </w:p>
-    <w:p>
-      <w:pPr>
-        <w:jc w:val="both"/>
-        <w:rPr>
-          <w:rFonts w:ascii="TimesNewRomanPSMT" w:hAnsi="TimesNewRomanPSMT" w:cs="TimesNewRomanPSMT"/>
-        </w:rPr>
-      </w:pPr>
-      <w:r>
-        <w:rPr>
-          <w:rFonts w:ascii="TimesNewRomanPSMT" w:hAnsi="TimesNewRomanPSMT" w:cs="TimesNewRomanPSMT"/>
-        </w:rPr>
-        <w:t>Le ministre chargé du logement, agissant au nom de l'</w:t>
-      </w:r>
-      <w:proofErr w:type="spellStart"/>
-      <w:r>
-        <w:rPr>
-          <w:rFonts w:ascii="TimesNewRomanPSMT" w:hAnsi="TimesNewRomanPSMT" w:cs="TimesNewRomanPSMT"/>
-        </w:rPr>
-        <w:t>Etat</w:t>
-      </w:r>
-      <w:proofErr w:type="spellEnd"/>
-      <w:r>
-        <w:rPr>
-          <w:rFonts w:ascii="TimesNewRomanPSMT" w:hAnsi="TimesNewRomanPSMT" w:cs="TimesNewRomanPSMT"/>
-        </w:rPr>
-        <w:t xml:space="preserve"> et représenté par le préfet, ou, lorsqu'un établissement public de coopération intercommunale, un département, la métropole de Lyon ou la collectivité de Corse a signé une convention mentionnée au II de l’article L. 301-5-1 ou à l’article L. 301-5-2 du code de la construction et de l’habitation, ou à l’article L. 3641-5, au VI de l’article L. 5219-1, au II de l’article L. 5218-2 ou au II de l’article L. 5217-2 du code général des collectivités territoriales, par le président de l'établissement public de coopération intercommunale, du conseil départemental, de la métropole de Lyon ou du conseil exécutif de Corse,</w:t>
+        <w:t>Convention type conclue entre l'ETAT et {{ bailleur.nom|upper }} (1) en application des articles L. 353-1 et L. 831-1 (3°) du code de la construction et de l'habitation pour l'opération {{ programme.nom }}, de {{ lot.nb_logements }} logement{{lot.nb_logements|pl}} {{ lot.financement }}, {{ programme.adresse|inline_text_multiline }} à {{ programme.code_postal }}, {{ programme.ville }} (2).</w:t>
+      </w:r>
+    </w:p>
+    <w:p>
+      <w:pPr>
+        <w:jc w:val="both"/>
+        <w:rPr>
+          <w:rFonts w:ascii="TimesNewRomanPSMT" w:hAnsi="TimesNewRomanPSMT" w:cs="TimesNewRomanPSMT"/>
+        </w:rPr>
+      </w:pPr>
+    </w:p>
+    <w:p>
+      <w:pPr>
+        <w:jc w:val="both"/>
+        <w:rPr>
+          <w:rFonts w:ascii="TimesNewRomanPSMT" w:hAnsi="TimesNewRomanPSMT" w:cs="TimesNewRomanPSMT"/>
+        </w:rPr>
+      </w:pPr>
+      <w:r>
+        <w:rPr>
+          <w:rFonts w:ascii="TimesNewRomanPSMT" w:hAnsi="TimesNewRomanPSMT" w:cs="TimesNewRomanPSMT"/>
+        </w:rPr>
+        <w:t>Le ministre chargé du logement, agissant au nom de l'Etat et représenté par le préfet, ou, lorsqu'un établissement public de coopération intercommunale, un département, la métropole de Lyon ou la collectivité de Corse a signé une convention mentionnée au II de l’article L. 301-5-1 ou à l’article L. 301-5-2 du code de la construction et de l’habitation, ou à l’article L. 3641-5, au VI de l’article L. 5219-1, au II de l’article L. 5218-2 ou au II de l’article L. 5217-2 du code général des collectivités territoriales, par le président de l'établissement public de coopération intercommunale, du conseil départemental, de la métropole de Lyon ou du conseil exécutif de Corse,</w:t>
       </w:r>
     </w:p>
     <w:p>
@@ -473,21 +290,7 @@
         <w:rPr>
           <w:rFonts w:ascii="TimesNewRomanPSMT" w:hAnsi="TimesNewRomanPSMT" w:cs="TimesNewRomanPSMT"/>
         </w:rPr>
-        <w:t xml:space="preserve">et {{ </w:t>
-      </w:r>
-      <w:proofErr w:type="spellStart"/>
-      <w:r>
-        <w:rPr>
-          <w:rFonts w:ascii="TimesNewRomanPSMT" w:hAnsi="TimesNewRomanPSMT" w:cs="TimesNewRomanPSMT"/>
-        </w:rPr>
-        <w:t>bailleur.nom|upper</w:t>
-      </w:r>
-      <w:proofErr w:type="spellEnd"/>
-      <w:r>
-        <w:rPr>
-          <w:rFonts w:ascii="TimesNewRomanPSMT" w:hAnsi="TimesNewRomanPSMT" w:cs="TimesNewRomanPSMT"/>
-        </w:rPr>
-        <w:t xml:space="preserve"> }} (1)</w:t>
+        <w:t>et {{ bailleur.nom|upper }} (1)</w:t>
       </w:r>
       <w:r>
         <w:rPr>
@@ -513,7 +316,6 @@
         </w:rPr>
         <w:t xml:space="preserve"> représenté (e) par {{ </w:t>
       </w:r>
-      <w:proofErr w:type="spellStart"/>
       <w:r>
         <w:rPr>
           <w:rFonts w:ascii="TimesNewRomanPSMT" w:hAnsi="TimesNewRomanPSMT" w:cs="TimesNewRomanPSMT"/>
@@ -524,16 +326,8 @@
         <w:rPr>
           <w:rFonts w:ascii="TimesNewRomanPSMT" w:hAnsi="TimesNewRomanPSMT" w:cs="TimesNewRomanPSMT"/>
         </w:rPr>
-        <w:t>_nom</w:t>
-      </w:r>
-      <w:proofErr w:type="spellEnd"/>
-      <w:r>
-        <w:rPr>
-          <w:rFonts w:ascii="TimesNewRomanPSMT" w:hAnsi="TimesNewRomanPSMT" w:cs="TimesNewRomanPSMT"/>
-        </w:rPr>
-        <w:t xml:space="preserve"> }}, {{ </w:t>
-      </w:r>
-      <w:proofErr w:type="spellStart"/>
+        <w:t xml:space="preserve">_nom }}, {{ </w:t>
+      </w:r>
       <w:r>
         <w:rPr>
           <w:rFonts w:ascii="TimesNewRomanPSMT" w:hAnsi="TimesNewRomanPSMT" w:cs="TimesNewRomanPSMT"/>
@@ -544,16 +338,8 @@
         <w:rPr>
           <w:rFonts w:ascii="TimesNewRomanPSMT" w:hAnsi="TimesNewRomanPSMT" w:cs="TimesNewRomanPSMT"/>
         </w:rPr>
-        <w:t>_fonction</w:t>
-      </w:r>
-      <w:proofErr w:type="spellEnd"/>
-      <w:r>
-        <w:rPr>
-          <w:rFonts w:ascii="TimesNewRomanPSMT" w:hAnsi="TimesNewRomanPSMT" w:cs="TimesNewRomanPSMT"/>
-        </w:rPr>
-        <w:t xml:space="preserve"> }} (3) agissant en vertu de la délibération du Conseil d’Administration en date du {{ </w:t>
-      </w:r>
-      <w:proofErr w:type="spellStart"/>
+        <w:t xml:space="preserve">_fonction }} (3) agissant en vertu de la délibération du Conseil d’Administration en date du {{ </w:t>
+      </w:r>
       <w:r>
         <w:rPr>
           <w:rFonts w:ascii="TimesNewRomanPSMT" w:hAnsi="TimesNewRomanPSMT" w:cs="TimesNewRomanPSMT"/>
@@ -564,113 +350,14 @@
         <w:rPr>
           <w:rFonts w:ascii="TimesNewRomanPSMT" w:hAnsi="TimesNewRomanPSMT" w:cs="TimesNewRomanPSMT"/>
         </w:rPr>
-        <w:t>_date_deliberation|d</w:t>
-      </w:r>
-      <w:proofErr w:type="spellEnd"/>
-      <w:r>
-        <w:rPr>
-          <w:rFonts w:ascii="TimesNewRomanPSMT" w:hAnsi="TimesNewRomanPSMT" w:cs="TimesNewRomanPSMT"/>
-        </w:rPr>
-        <w:t xml:space="preserve"> }}, inscrit sous le numéro {{ </w:t>
-      </w:r>
-      <w:proofErr w:type="spellStart"/>
-      <w:r>
-        <w:rPr>
-          <w:rFonts w:ascii="TimesNewRomanPSMT" w:hAnsi="TimesNewRomanPSMT" w:cs="TimesNewRomanPSMT"/>
-        </w:rPr>
-        <w:t>bailleur.siret</w:t>
-      </w:r>
-      <w:proofErr w:type="spellEnd"/>
-      <w:r>
-        <w:rPr>
-          <w:rFonts w:ascii="TimesNewRomanPSMT" w:hAnsi="TimesNewRomanPSMT" w:cs="TimesNewRomanPSMT"/>
-        </w:rPr>
-        <w:t xml:space="preserve"> }}{% if </w:t>
-      </w:r>
-      <w:proofErr w:type="spellStart"/>
-      <w:r>
-        <w:rPr>
-          <w:rFonts w:ascii="TimesNewRomanPSMT" w:hAnsi="TimesNewRomanPSMT" w:cs="TimesNewRomanPSMT"/>
-        </w:rPr>
-        <w:t>bailleur.capital_social</w:t>
-      </w:r>
-      <w:proofErr w:type="spellEnd"/>
-      <w:r>
-        <w:rPr>
-          <w:rFonts w:ascii="TimesNewRomanPSMT" w:hAnsi="TimesNewRomanPSMT" w:cs="TimesNewRomanPSMT"/>
-        </w:rPr>
-        <w:t xml:space="preserve"> %}, au capital de {{ </w:t>
-      </w:r>
-      <w:proofErr w:type="spellStart"/>
-      <w:r>
-        <w:rPr>
-          <w:rFonts w:ascii="TimesNewRomanPSMT" w:hAnsi="TimesNewRomanPSMT" w:cs="TimesNewRomanPSMT"/>
-        </w:rPr>
-        <w:t>bailleur.capital_social|f</w:t>
-      </w:r>
-      <w:proofErr w:type="spellEnd"/>
-      <w:r>
-        <w:rPr>
-          <w:rFonts w:ascii="TimesNewRomanPSMT" w:hAnsi="TimesNewRomanPSMT" w:cs="TimesNewRomanPSMT"/>
-        </w:rPr>
-        <w:t xml:space="preserve"> }} € {% </w:t>
-      </w:r>
-      <w:proofErr w:type="spellStart"/>
+        <w:t xml:space="preserve">_date_deliberation|d }}, inscrit sous le numéro {{ bailleur.siret }}{% if bailleur.capital_social %}, au capital de {{ bailleur.capital_social|f }} € {% </w:t>
+      </w:r>
       <w:r>
         <w:rPr>
           <w:rFonts w:ascii="TimesNewRomanPSMT" w:hAnsi="TimesNewRomanPSMT" w:cs="TimesNewRomanPSMT"/>
         </w:rPr>
         <w:lastRenderedPageBreak/>
-        <w:t>endif</w:t>
-      </w:r>
-      <w:proofErr w:type="spellEnd"/>
-      <w:r>
-        <w:rPr>
-          <w:rFonts w:ascii="TimesNewRomanPSMT" w:hAnsi="TimesNewRomanPSMT" w:cs="TimesNewRomanPSMT"/>
-        </w:rPr>
-        <w:t xml:space="preserve"> %} dont le siège est {{ </w:t>
-      </w:r>
-      <w:proofErr w:type="spellStart"/>
-      <w:r>
-        <w:rPr>
-          <w:rFonts w:ascii="TimesNewRomanPSMT" w:hAnsi="TimesNewRomanPSMT" w:cs="TimesNewRomanPSMT"/>
-        </w:rPr>
-        <w:t>bailleur.adresse</w:t>
-      </w:r>
-      <w:proofErr w:type="spellEnd"/>
-      <w:r>
-        <w:rPr>
-          <w:rFonts w:ascii="TimesNewRomanPSMT" w:hAnsi="TimesNewRomanPSMT" w:cs="TimesNewRomanPSMT"/>
-        </w:rPr>
-        <w:t xml:space="preserve"> }}, {{ </w:t>
-      </w:r>
-      <w:proofErr w:type="spellStart"/>
-      <w:r>
-        <w:rPr>
-          <w:rFonts w:ascii="TimesNewRomanPSMT" w:hAnsi="TimesNewRomanPSMT" w:cs="TimesNewRomanPSMT"/>
-        </w:rPr>
-        <w:t>bailleur.code_postal</w:t>
-      </w:r>
-      <w:proofErr w:type="spellEnd"/>
-      <w:r>
-        <w:rPr>
-          <w:rFonts w:ascii="TimesNewRomanPSMT" w:hAnsi="TimesNewRomanPSMT" w:cs="TimesNewRomanPSMT"/>
-        </w:rPr>
-        <w:t xml:space="preserve"> }} {{ </w:t>
-      </w:r>
-      <w:proofErr w:type="spellStart"/>
-      <w:r>
-        <w:rPr>
-          <w:rFonts w:ascii="TimesNewRomanPSMT" w:hAnsi="TimesNewRomanPSMT" w:cs="TimesNewRomanPSMT"/>
-        </w:rPr>
-        <w:t>bailleur.ville</w:t>
-      </w:r>
-      <w:proofErr w:type="spellEnd"/>
-      <w:r>
-        <w:rPr>
-          <w:rFonts w:ascii="TimesNewRomanPSMT" w:hAnsi="TimesNewRomanPSMT" w:cs="TimesNewRomanPSMT"/>
-        </w:rPr>
-        <w:t xml:space="preserve"> }} dénommé (e) ci-après, le bailleur,</w:t>
+        <w:t>endif %} dont le siège est {{ bailleur.adresse }}, {{ bailleur.code_postal }} {{ bailleur.ville }} dénommé (e) ci-après, le bailleur,</w:t>
       </w:r>
     </w:p>
     <w:p>
@@ -776,30 +463,753 @@
       <w:pPr>
         <w:jc w:val="center"/>
       </w:pPr>
-      <w:proofErr w:type="spellStart"/>
       <w:r>
         <w:rPr>
           <w:rFonts w:ascii="TimesNewRomanPS-BoldMT" w:hAnsi="TimesNewRomanPS-BoldMT" w:cs="TimesNewRomanPS-BoldMT"/>
           <w:b/>
         </w:rPr>
-        <w:t>I.-Dispositions</w:t>
-      </w:r>
-      <w:proofErr w:type="spellEnd"/>
-      <w:r>
+        <w:t>I.-Dispositions générales.</w:t>
+      </w:r>
+    </w:p>
+    <w:p>
+      <w:pPr>
         <w:rPr>
           <w:rFonts w:ascii="TimesNewRomanPS-BoldMT" w:hAnsi="TimesNewRomanPS-BoldMT" w:cs="TimesNewRomanPS-BoldMT"/>
           <w:b/>
         </w:rPr>
-        <w:t xml:space="preserve"> générales.</w:t>
-      </w:r>
-    </w:p>
-    <w:p>
-      <w:pPr>
+      </w:pPr>
+    </w:p>
+    <w:p>
+      <w:pPr>
+        <w:jc w:val="center"/>
+      </w:pPr>
+      <w:r>
+        <w:rPr>
+          <w:rFonts w:ascii="TimesNewRomanPSMT" w:hAnsi="TimesNewRomanPSMT" w:cs="TimesNewRomanPSMT"/>
+        </w:rPr>
+        <w:t>Article 1er.</w:t>
+      </w:r>
+    </w:p>
+    <w:p>
+      <w:pPr>
+        <w:rPr>
+          <w:rFonts w:ascii="TimesNewRomanPSMT" w:hAnsi="TimesNewRomanPSMT" w:cs="TimesNewRomanPSMT"/>
+        </w:rPr>
+      </w:pPr>
+    </w:p>
+    <w:p>
+      <w:pPr>
+        <w:jc w:val="center"/>
+      </w:pPr>
+      <w:r>
+        <w:rPr>
+          <w:rFonts w:ascii="TimesNewRomanPSMT" w:hAnsi="TimesNewRomanPSMT" w:cs="TimesNewRomanPSMT"/>
+          <w:i/>
+          <w:iCs/>
+        </w:rPr>
+        <w:t>Objet de la convention.</w:t>
+      </w:r>
+    </w:p>
+    <w:p>
+      <w:pPr>
+        <w:jc w:val="both"/>
+        <w:rPr>
+          <w:rFonts w:ascii="TimesNewRomanPSMT" w:hAnsi="TimesNewRomanPSMT" w:cs="TimesNewRomanPSMT"/>
+        </w:rPr>
+      </w:pPr>
+    </w:p>
+    <w:p>
+      <w:pPr>
+        <w:jc w:val="both"/>
+        <w:rPr>
+          <w:rFonts w:ascii="TimesNewRomanPSMT" w:hAnsi="TimesNewRomanPSMT" w:cs="TimesNewRomanPSMT"/>
+        </w:rPr>
+      </w:pPr>
+      <w:r>
+        <w:rPr>
+          <w:rFonts w:ascii="TimesNewRomanPSMT" w:hAnsi="TimesNewRomanPSMT" w:cs="TimesNewRomanPSMT"/>
+        </w:rPr>
+        <w:t>1.1. Cas d'une opération de construction de logements bénéficiant du taux de T.V.A. réduit mentionné au I de l'article 278 sexies du code général des impôts.</w:t>
+      </w:r>
+    </w:p>
+    <w:p>
+      <w:pPr>
+        <w:jc w:val="both"/>
+        <w:rPr>
+          <w:rFonts w:ascii="TimesNewRomanPSMT" w:hAnsi="TimesNewRomanPSMT" w:cs="TimesNewRomanPSMT"/>
+        </w:rPr>
+      </w:pPr>
+    </w:p>
+    <w:p>
+      <w:pPr>
+        <w:jc w:val="both"/>
+        <w:rPr>
+          <w:rFonts w:ascii="TimesNewRomanPSMT" w:hAnsi="TimesNewRomanPSMT" w:cs="TimesNewRomanPSMT"/>
+        </w:rPr>
+      </w:pPr>
+      <w:r>
+        <w:rPr>
+          <w:rFonts w:ascii="TimesNewRomanPSMT" w:hAnsi="TimesNewRomanPSMT" w:cs="TimesNewRomanPSMT"/>
+        </w:rPr>
+        <w:t>La présente convention a pour objet de fixer les droits et les obligations des parties prévus par les articles L. 353-1 à L. 353-12, L. 353-20 et L. 353-21 du code de la construction et de l'habitation pour le programme {{ programme.nom }} de {{ lot.nb_logements }} logement{{lot.nb_logements|pl }} {{ lot.financement }} à {{ programme.adresse|inline_text_multiline }} à {{ programme.code_postal }}, {{ programme.ville }} décrit plus précisément dans le document joint à la présente convention, faisant l'objet d'une décision favorable prise dans les conditions prévues aux articles D. 331-3 et D. 331-6 du code de la construction et de l'habitation, pour la construction de logements à usage locatif.</w:t>
+      </w:r>
+    </w:p>
+    <w:p>
+      <w:pPr>
+        <w:jc w:val="both"/>
+        <w:rPr>
+          <w:rFonts w:ascii="TimesNewRomanPSMT" w:hAnsi="TimesNewRomanPSMT" w:cs="TimesNewRomanPSMT"/>
+        </w:rPr>
+      </w:pPr>
+    </w:p>
+    <w:p>
+      <w:pPr>
+        <w:jc w:val="both"/>
+        <w:rPr>
+          <w:rFonts w:ascii="TimesNewRomanPSMT" w:hAnsi="TimesNewRomanPSMT" w:cs="TimesNewRomanPSMT"/>
+        </w:rPr>
+      </w:pPr>
+      <w:r>
+        <w:rPr>
+          <w:rFonts w:ascii="TimesNewRomanPSMT" w:hAnsi="TimesNewRomanPSMT" w:cs="TimesNewRomanPSMT"/>
+        </w:rPr>
+        <w:t>1.2. Cas d'une opération d'acquisition de logements bénéficiant du taux de T.V.A. réduit mentionné au 3 du I de l'article 278 sexies du code général des impôts par un bailleur autre qu'un organisme d'habitations à loyer modéré ou qu'une société d'économie mixte.</w:t>
+      </w:r>
+    </w:p>
+    <w:p>
+      <w:pPr>
+        <w:jc w:val="both"/>
+        <w:rPr>
+          <w:rFonts w:ascii="TimesNewRomanPSMT" w:hAnsi="TimesNewRomanPSMT" w:cs="TimesNewRomanPSMT"/>
+        </w:rPr>
+      </w:pPr>
+    </w:p>
+    <w:p>
+      <w:pPr>
+        <w:jc w:val="both"/>
+        <w:rPr>
+          <w:rFonts w:ascii="TimesNewRomanPSMT" w:hAnsi="TimesNewRomanPSMT" w:cs="TimesNewRomanPSMT"/>
+        </w:rPr>
+      </w:pPr>
+      <w:r>
+        <w:rPr>
+          <w:rFonts w:ascii="TimesNewRomanPSMT" w:hAnsi="TimesNewRomanPSMT" w:cs="TimesNewRomanPSMT"/>
+        </w:rPr>
+        <w:t>La présente convention a pour objet de fixer les droits et les obligations des parties prévus par les articles L. 353-1 à L. 353-12, L. 353-20 et L. 353-21 du code de la construction et de l'habitation pour le programme {{ programme.nom }} de {{ lot.nb_logements }} logement{{lot.nb_logements|pl }} {{ lot.financement }} à {{ programme.adresse|inline_text_multiline }} à {{ programme.code_postal }}, {{ programme.ville }}décrit plus précisément dans le document joint à la présente convention, ayant fait l'objet d'une décision favorable prise dans les conditions prévues aux articles D. 331-3 et D. 331-6 du code de la construction et de l'habitation.</w:t>
+      </w:r>
+    </w:p>
+    <w:p>
+      <w:pPr>
+        <w:jc w:val="both"/>
+        <w:rPr>
+          <w:rFonts w:ascii="TimesNewRomanPSMT" w:hAnsi="TimesNewRomanPSMT" w:cs="TimesNewRomanPSMT"/>
+        </w:rPr>
+      </w:pPr>
+    </w:p>
+    <w:p>
+      <w:pPr>
+        <w:jc w:val="both"/>
+        <w:rPr>
+          <w:rFonts w:ascii="TimesNewRomanPSMT" w:hAnsi="TimesNewRomanPSMT" w:cs="TimesNewRomanPSMT"/>
+        </w:rPr>
+      </w:pPr>
+      <w:r>
+        <w:rPr>
+          <w:rFonts w:ascii="TimesNewRomanPSMT" w:hAnsi="TimesNewRomanPSMT" w:cs="TimesNewRomanPSMT"/>
+        </w:rPr>
+        <w:t xml:space="preserve">La présente convention est conclue à l'occasion de l'acquisition d'un ou plusieurs logements construits dans les conditions de l'alinéa ci-dessus et dont la vente est soumise à la T.V.A. dans les conditions du 3 du I de l'article 278 sexies du code général des impôts. Elle reprend les droits et obligations fixés dans la convention n°... signée </w:t>
+      </w:r>
+      <w:r>
+        <w:rPr>
+          <w:rFonts w:ascii="TimesNewRomanPSMT" w:hAnsi="TimesNewRomanPSMT" w:cs="TimesNewRomanPSMT"/>
+        </w:rPr>
+        <w:lastRenderedPageBreak/>
+        <w:t>le ... et publiée le ... entre ... et ... pour le programme {{ programme.nom }} de {{ lot.nb_logements }} logement{{lot.nb_logements|pl }} {{ lot.financement }} à {{ programme.adresse|inline_text_multiline }} à {{ programme.code_postal }}, {{ programme.ville }}.</w:t>
+      </w:r>
+    </w:p>
+    <w:p>
+      <w:pPr>
+        <w:jc w:val="both"/>
+        <w:rPr>
+          <w:rFonts w:ascii="TimesNewRomanPSMT" w:hAnsi="TimesNewRomanPSMT" w:cs="TimesNewRomanPSMT"/>
+        </w:rPr>
+      </w:pPr>
+    </w:p>
+    <w:p>
+      <w:pPr>
+        <w:jc w:val="both"/>
+        <w:rPr>
+          <w:rFonts w:ascii="TimesNewRomanPSMT" w:hAnsi="TimesNewRomanPSMT" w:cs="TimesNewRomanPSMT"/>
+        </w:rPr>
+      </w:pPr>
+      <w:r>
+        <w:rPr>
+          <w:rFonts w:ascii="TimesNewRomanPSMT" w:hAnsi="TimesNewRomanPSMT" w:cs="TimesNewRomanPSMT"/>
+        </w:rPr>
+        <w:t>En particulier, le loyer maximum du ou des logements, révisé dans les conditions de la convention passée avec le précédent propriétaire, est inchangé.</w:t>
+      </w:r>
+    </w:p>
+    <w:p>
+      <w:pPr>
+        <w:jc w:val="both"/>
+        <w:rPr>
+          <w:rFonts w:ascii="TimesNewRomanPSMT" w:hAnsi="TimesNewRomanPSMT" w:cs="TimesNewRomanPSMT"/>
+        </w:rPr>
+      </w:pPr>
+      <w:r>
+        <w:rPr>
+          <w:rFonts w:ascii="TimesNewRomanPSMT" w:hAnsi="TimesNewRomanPSMT" w:cs="TimesNewRomanPSMT"/>
+        </w:rPr>
+        <w:t>La présente convention ouvre, pendant sa durée, le droit à l'aide personnalisée au logement (APL) dans les conditions définies par le livre VIII du code de la construction et de l'habitation.</w:t>
+      </w:r>
+    </w:p>
+    <w:p>
+      <w:pPr>
+        <w:jc w:val="both"/>
+        <w:rPr>
+          <w:rFonts w:ascii="TimesNewRomanPSMT" w:hAnsi="TimesNewRomanPSMT" w:cs="TimesNewRomanPSMT"/>
+        </w:rPr>
+      </w:pPr>
+    </w:p>
+    <w:p>
+      <w:pPr>
+        <w:jc w:val="both"/>
+        <w:rPr>
+          <w:rFonts w:ascii="TimesNewRomanPSMT" w:hAnsi="TimesNewRomanPSMT" w:cs="TimesNewRomanPSMT"/>
+        </w:rPr>
+      </w:pPr>
+      <w:r>
+        <w:rPr>
+          <w:rFonts w:ascii="TimesNewRomanPSMT" w:hAnsi="TimesNewRomanPSMT" w:cs="TimesNewRomanPSMT"/>
+        </w:rPr>
+        <w:t>1.3. Vente des logements bénéficiant du taux réduit de T.V.A. mentionné au 3 du I de l'article 278 sexies du code général des impôts.</w:t>
+      </w:r>
+    </w:p>
+    <w:p>
+      <w:pPr>
+        <w:jc w:val="both"/>
+        <w:rPr>
+          <w:rFonts w:ascii="TimesNewRomanPSMT" w:hAnsi="TimesNewRomanPSMT" w:cs="TimesNewRomanPSMT"/>
+        </w:rPr>
+      </w:pPr>
+    </w:p>
+    <w:p>
+      <w:pPr>
+        <w:jc w:val="both"/>
+        <w:rPr>
+          <w:rFonts w:ascii="TimesNewRomanPSMT" w:hAnsi="TimesNewRomanPSMT" w:cs="TimesNewRomanPSMT"/>
+        </w:rPr>
+      </w:pPr>
+      <w:r>
+        <w:rPr>
+          <w:rFonts w:ascii="TimesNewRomanPSMT" w:hAnsi="TimesNewRomanPSMT" w:cs="TimesNewRomanPSMT"/>
+        </w:rPr>
+        <w:t>Lors de la vente à un bailleur par le constructeur d'un logement bénéficiant du taux réduit de T.V.A., une nouvelle convention entre l'Etat et l'acquéreur sera signée, du type de la présente convention. Toutefois, conformément à l'article D. 353-1 du code de la construction et de l'habitation, si cet acquéreur est un organisme d'habitations à loyer modéré, la convention signée sera conforme à l'annexe I à cet article ; conformément à l'article D. 353-59 du code de la construction et de l'habitation, si cet acquéreur est une société d'économie mixte, la convention signée sera conforme à l'annexe à cet article.</w:t>
+      </w:r>
+    </w:p>
+    <w:p>
+      <w:pPr>
+        <w:jc w:val="both"/>
+        <w:rPr>
+          <w:rFonts w:ascii="TimesNewRomanPSMT" w:hAnsi="TimesNewRomanPSMT" w:cs="TimesNewRomanPSMT"/>
+        </w:rPr>
+      </w:pPr>
+    </w:p>
+    <w:p>
+      <w:pPr>
+        <w:jc w:val="center"/>
+      </w:pPr>
+      <w:r>
+        <w:rPr>
+          <w:rFonts w:ascii="TimesNewRomanPSMT" w:hAnsi="TimesNewRomanPSMT" w:cs="TimesNewRomanPSMT"/>
+        </w:rPr>
+        <w:t>Article 2.</w:t>
+      </w:r>
+    </w:p>
+    <w:p>
+      <w:pPr>
+        <w:rPr>
+          <w:rFonts w:ascii="TimesNewRomanPSMT" w:hAnsi="TimesNewRomanPSMT" w:cs="TimesNewRomanPSMT"/>
+        </w:rPr>
+      </w:pPr>
+    </w:p>
+    <w:p>
+      <w:pPr>
+        <w:jc w:val="center"/>
+      </w:pPr>
+      <w:r>
+        <w:rPr>
+          <w:rFonts w:ascii="TimesNewRomanPSMT" w:hAnsi="TimesNewRomanPSMT" w:cs="TimesNewRomanPSMT"/>
+          <w:i/>
+          <w:iCs/>
+        </w:rPr>
+        <w:t>Prise d'effet et date d'expiration de la convention.</w:t>
+      </w:r>
+    </w:p>
+    <w:p>
+      <w:pPr>
+        <w:jc w:val="both"/>
+        <w:rPr>
+          <w:rFonts w:ascii="TimesNewRomanPSMT" w:hAnsi="TimesNewRomanPSMT" w:cs="TimesNewRomanPSMT"/>
+        </w:rPr>
+      </w:pPr>
+    </w:p>
+    <w:p>
+      <w:pPr>
+        <w:jc w:val="both"/>
+        <w:rPr>
+          <w:rFonts w:ascii="TimesNewRomanPSMT" w:hAnsi="TimesNewRomanPSMT" w:cs="TimesNewRomanPSMT"/>
+        </w:rPr>
+      </w:pPr>
+      <w:r>
+        <w:rPr>
+          <w:rFonts w:ascii="TimesNewRomanPSMT" w:hAnsi="TimesNewRomanPSMT" w:cs="TimesNewRomanPSMT"/>
+        </w:rPr>
+        <w:t>La présente convention ainsi que ses avenants éventuels prennent effet à la date de leur publication au fichier immobilier (ou de leur inscription au livre foncier).</w:t>
+      </w:r>
+    </w:p>
+    <w:p>
+      <w:pPr>
+        <w:jc w:val="both"/>
+        <w:rPr>
+          <w:rFonts w:ascii="TimesNewRomanPSMT" w:hAnsi="TimesNewRomanPSMT" w:cs="TimesNewRomanPSMT"/>
+        </w:rPr>
+      </w:pPr>
+      <w:r>
+        <w:rPr>
+          <w:rFonts w:ascii="TimesNewRomanPSMT" w:hAnsi="TimesNewRomanPSMT" w:cs="TimesNewRomanPSMT"/>
+        </w:rPr>
+        <w:t>Elle expire le {{ convention.date_fin_conventionnement|d }}</w:t>
+      </w:r>
+    </w:p>
+    <w:p>
+      <w:pPr>
+        <w:jc w:val="both"/>
+        <w:rPr>
+          <w:rFonts w:ascii="TimesNewRomanPSMT" w:hAnsi="TimesNewRomanPSMT" w:cs="TimesNewRomanPSMT"/>
+        </w:rPr>
+      </w:pPr>
+    </w:p>
+    <w:p>
+      <w:pPr>
+        <w:jc w:val="both"/>
+        <w:rPr>
+          <w:rFonts w:ascii="TimesNewRomanPSMT" w:hAnsi="TimesNewRomanPSMT" w:cs="TimesNewRomanPSMT"/>
+        </w:rPr>
+      </w:pPr>
+      <w:r>
+        <w:rPr>
+          <w:rFonts w:ascii="TimesNewRomanPSMT" w:hAnsi="TimesNewRomanPSMT" w:cs="TimesNewRomanPSMT"/>
+        </w:rPr>
+        <w:t>A défaut de résiliation expresse notifiée au moins six mois avant cette date, la convention est renouvelée par tacite reconduction par périodes triennales.</w:t>
+      </w:r>
+    </w:p>
+    <w:p>
+      <w:pPr>
+        <w:jc w:val="both"/>
+        <w:rPr>
+          <w:rFonts w:ascii="TimesNewRomanPSMT" w:hAnsi="TimesNewRomanPSMT" w:cs="TimesNewRomanPSMT"/>
+        </w:rPr>
+      </w:pPr>
+    </w:p>
+    <w:p>
+      <w:pPr>
+        <w:jc w:val="both"/>
+        <w:rPr>
+          <w:rFonts w:ascii="TimesNewRomanPSMT" w:hAnsi="TimesNewRomanPSMT" w:cs="TimesNewRomanPSMT"/>
+        </w:rPr>
+      </w:pPr>
+      <w:r>
+        <w:rPr>
+          <w:rFonts w:ascii="TimesNewRomanPSMT" w:hAnsi="TimesNewRomanPSMT" w:cs="TimesNewRomanPSMT"/>
+        </w:rPr>
+        <w:t>Elle peut être résiliée par chacune des parties. La résiliation prend effet au terme de la convention initiale ou au terme de chaque période de renouvellement. La résiliation à l'initiative de l'une des parties est notifiée au cocontractant au moins six mois avant la date d'expiration de la convention initiale ou renouvelée, par acte authentique (acte notarié ou acte d'huissier de justice) ou par acte administratif.</w:t>
+      </w:r>
+    </w:p>
+    <w:p>
+      <w:pPr>
+        <w:jc w:val="both"/>
+        <w:rPr>
+          <w:rFonts w:ascii="TimesNewRomanPSMT" w:hAnsi="TimesNewRomanPSMT" w:cs="TimesNewRomanPSMT"/>
+        </w:rPr>
+      </w:pPr>
+    </w:p>
+    <w:p>
+      <w:pPr>
+        <w:jc w:val="both"/>
+        <w:rPr>
+          <w:rFonts w:ascii="TimesNewRomanPSMT" w:hAnsi="TimesNewRomanPSMT" w:cs="TimesNewRomanPSMT"/>
+        </w:rPr>
+      </w:pPr>
+      <w:r>
+        <w:rPr>
+          <w:rFonts w:ascii="TimesNewRomanPSMT" w:hAnsi="TimesNewRomanPSMT" w:cs="TimesNewRomanPSMT"/>
+        </w:rPr>
+        <w:t>Le remboursement, anticipé ou non, d'un des prêts utilisés pour financer l'opération, d'une subvention ou le reversement du complément d'impôt en application de l'article 284 du code général des impôts sont sans effet sur la durée de la convention.</w:t>
+      </w:r>
+    </w:p>
+    <w:p>
+      <w:pPr>
+        <w:pStyle w:val="western"/>
+        <w:rPr>
+          <w:b w:val="0"/>
+          <w:bCs w:val="0"/>
+        </w:rPr>
+      </w:pPr>
+    </w:p>
+    <w:p>
+      <w:pPr>
+        <w:jc w:val="center"/>
+        <w:rPr>
+          <w:rFonts w:ascii="TimesNewRomanPSMT" w:hAnsi="TimesNewRomanPSMT" w:cs="TimesNewRomanPSMT"/>
+        </w:rPr>
+      </w:pPr>
+      <w:r>
+        <w:rPr>
+          <w:rFonts w:ascii="TimesNewRomanPSMT" w:hAnsi="TimesNewRomanPSMT" w:cs="TimesNewRomanPSMT"/>
+        </w:rPr>
+        <w:t>Article 3.</w:t>
+      </w:r>
+    </w:p>
+    <w:p>
+      <w:pPr>
+        <w:jc w:val="both"/>
+        <w:rPr>
+          <w:rFonts w:ascii="TimesNewRomanPSMT" w:hAnsi="TimesNewRomanPSMT" w:cs="TimesNewRomanPSMT"/>
+        </w:rPr>
+      </w:pPr>
+    </w:p>
+    <w:p>
+      <w:pPr>
+        <w:jc w:val="center"/>
+        <w:rPr>
+          <w:rFonts w:ascii="TimesNewRomanPSMT" w:hAnsi="TimesNewRomanPSMT" w:cs="TimesNewRomanPSMT"/>
+          <w:i/>
+          <w:iCs/>
+        </w:rPr>
+      </w:pPr>
+      <w:r>
+        <w:rPr>
+          <w:rFonts w:ascii="TimesNewRomanPSMT" w:hAnsi="TimesNewRomanPSMT" w:cs="TimesNewRomanPSMT"/>
+          <w:i/>
+          <w:iCs/>
+        </w:rPr>
+        <w:t>Mutations</w:t>
+      </w:r>
+      <w:r>
+        <w:rPr>
+          <w:rFonts w:ascii="TimesNewRomanPSMT" w:hAnsi="TimesNewRomanPSMT" w:cs="TimesNewRomanPSMT"/>
+          <w:i/>
+          <w:iCs/>
+        </w:rPr>
+        <w:t xml:space="preserve"> des logements</w:t>
+      </w:r>
+      <w:r>
+        <w:rPr>
+          <w:rFonts w:ascii="TimesNewRomanPSMT" w:hAnsi="TimesNewRomanPSMT" w:cs="TimesNewRomanPSMT"/>
+          <w:i/>
+          <w:iCs/>
+        </w:rPr>
+        <w:t>.</w:t>
+      </w:r>
+    </w:p>
+    <w:p>
+      <w:pPr>
+        <w:jc w:val="both"/>
+        <w:rPr>
+          <w:rFonts w:ascii="TimesNewRomanPSMT" w:hAnsi="TimesNewRomanPSMT" w:cs="TimesNewRomanPSMT"/>
+        </w:rPr>
+      </w:pPr>
+    </w:p>
+    <w:p>
+      <w:pPr>
+        <w:jc w:val="both"/>
+        <w:rPr>
+          <w:rFonts w:ascii="TimesNewRomanPSMT" w:hAnsi="TimesNewRomanPSMT" w:cs="TimesNewRomanPSMT"/>
+        </w:rPr>
+      </w:pPr>
+      <w:r>
+        <w:rPr>
+          <w:rFonts w:ascii="TimesNewRomanPSMT" w:hAnsi="TimesNewRomanPSMT" w:cs="TimesNewRomanPSMT"/>
+        </w:rPr>
+        <w:t>3.1. Vente des logements bénéficiant du taux réduit de T.V.A. mentionné au 3 du I de l'article 278 sexies du code général des impôts.</w:t>
+      </w:r>
+    </w:p>
+    <w:p>
+      <w:pPr>
+        <w:jc w:val="both"/>
+        <w:rPr>
+          <w:rFonts w:ascii="TimesNewRomanPSMT" w:hAnsi="TimesNewRomanPSMT" w:cs="TimesNewRomanPSMT"/>
+        </w:rPr>
+      </w:pPr>
+    </w:p>
+    <w:p>
+      <w:pPr>
+        <w:jc w:val="both"/>
+        <w:rPr>
+          <w:rFonts w:ascii="TimesNewRomanPSMT" w:hAnsi="TimesNewRomanPSMT" w:cs="TimesNewRomanPSMT"/>
+        </w:rPr>
+      </w:pPr>
+      <w:r>
+        <w:rPr>
+          <w:rFonts w:ascii="TimesNewRomanPSMT" w:hAnsi="TimesNewRomanPSMT" w:cs="TimesNewRomanPSMT"/>
+        </w:rPr>
+        <w:t>Lors de la vente de chaque logement bénéficiant de ce taux réduit de T.V.A. par le constructeur à un bailleur, une nouvelle convention entre l'Etat et l'acquéreur est signée. Corrélativement, un avenant à la présente convention, signée entre le constructeur et l'Etat, fait sortir de son champ d'application chaque logement vendu. La présente convention cesse de produire ses effets à la suite de la vente du dernier logement, à compter de la publication au fichier immobilier ou l'inscription au livre foncier de la convention signée avec l'acquéreur.</w:t>
+      </w:r>
+    </w:p>
+    <w:p>
+      <w:pPr>
+        <w:jc w:val="both"/>
+        <w:rPr>
+          <w:rFonts w:ascii="TimesNewRomanPSMT" w:hAnsi="TimesNewRomanPSMT" w:cs="TimesNewRomanPSMT"/>
+        </w:rPr>
+      </w:pPr>
+    </w:p>
+    <w:p>
+      <w:pPr>
+        <w:jc w:val="both"/>
+        <w:rPr>
+          <w:rFonts w:ascii="TimesNewRomanPSMT" w:hAnsi="TimesNewRomanPSMT" w:cs="TimesNewRomanPSMT"/>
+        </w:rPr>
+      </w:pPr>
+      <w:r>
+        <w:rPr>
+          <w:rFonts w:ascii="TimesNewRomanPSMT" w:hAnsi="TimesNewRomanPSMT" w:cs="TimesNewRomanPSMT"/>
+        </w:rPr>
+        <w:t>3.2. Autres mutations.</w:t>
+      </w:r>
+    </w:p>
+    <w:p>
+      <w:pPr>
+        <w:jc w:val="both"/>
+        <w:rPr>
+          <w:rFonts w:ascii="TimesNewRomanPSMT" w:hAnsi="TimesNewRomanPSMT" w:cs="TimesNewRomanPSMT"/>
+        </w:rPr>
+      </w:pPr>
+    </w:p>
+    <w:p>
+      <w:pPr>
+        <w:jc w:val="both"/>
+        <w:rPr>
+          <w:rFonts w:ascii="TimesNewRomanPSMT" w:hAnsi="TimesNewRomanPSMT" w:cs="TimesNewRomanPSMT"/>
+        </w:rPr>
+      </w:pPr>
+      <w:r>
+        <w:rPr>
+          <w:rFonts w:ascii="TimesNewRomanPSMT" w:hAnsi="TimesNewRomanPSMT" w:cs="TimesNewRomanPSMT"/>
+        </w:rPr>
+        <w:t>Pour les mutations autres que celles citées à l'article 3.1, la présente convention est transférée de plein droit aux propriétaires successifs du ou des logements en application de l'article L. 353-4 du code de la construction et de l'habitation. Le changement de propriétaire donne lieu à la signature d'un avenant.</w:t>
+      </w:r>
+    </w:p>
+    <w:p>
+      <w:pPr>
+        <w:jc w:val="both"/>
+        <w:rPr>
+          <w:rFonts w:ascii="TimesNewRomanPSMT" w:hAnsi="TimesNewRomanPSMT" w:cs="TimesNewRomanPSMT"/>
+        </w:rPr>
+      </w:pPr>
+    </w:p>
+    <w:p>
+      <w:pPr>
+        <w:jc w:val="both"/>
+        <w:rPr>
+          <w:rFonts w:ascii="TimesNewRomanPSMT" w:hAnsi="TimesNewRomanPSMT" w:cs="TimesNewRomanPSMT"/>
+        </w:rPr>
+      </w:pPr>
+      <w:r>
+        <w:rPr>
+          <w:rFonts w:ascii="TimesNewRomanPSMT" w:hAnsi="TimesNewRomanPSMT" w:cs="TimesNewRomanPSMT"/>
+        </w:rPr>
+        <w:t>3. 3. Publicité des mutations.</w:t>
+      </w:r>
+    </w:p>
+    <w:p>
+      <w:pPr>
+        <w:jc w:val="both"/>
+        <w:rPr>
+          <w:rFonts w:ascii="TimesNewRomanPSMT" w:hAnsi="TimesNewRomanPSMT" w:cs="TimesNewRomanPSMT"/>
+        </w:rPr>
+      </w:pPr>
+    </w:p>
+    <w:p>
+      <w:pPr>
+        <w:jc w:val="both"/>
+        <w:rPr>
+          <w:rFonts w:ascii="TimesNewRomanPSMT" w:hAnsi="TimesNewRomanPSMT" w:cs="TimesNewRomanPSMT"/>
+        </w:rPr>
+      </w:pPr>
+      <w:r>
+        <w:rPr>
+          <w:rFonts w:ascii="TimesNewRomanPSMT" w:hAnsi="TimesNewRomanPSMT" w:cs="TimesNewRomanPSMT"/>
+        </w:rPr>
+        <w:t>La présente convention est jointe à tout acte de mutation autre que celles citées à l'article 3.1. Les avenants prévus aux articles 3.1 et 3.2 sont publiés dans les conditions de l'article 22 de la présente convention.</w:t>
+      </w:r>
+    </w:p>
+    <w:p>
+      <w:pPr>
+        <w:jc w:val="both"/>
+        <w:rPr>
+          <w:rFonts w:ascii="TimesNewRomanPSMT" w:hAnsi="TimesNewRomanPSMT" w:cs="TimesNewRomanPSMT"/>
+        </w:rPr>
+      </w:pPr>
+    </w:p>
+    <w:p>
+      <w:pPr>
+        <w:jc w:val="center"/>
+        <w:rPr>
+          <w:rFonts w:ascii="TimesNewRomanPSMT" w:hAnsi="TimesNewRomanPSMT" w:cs="TimesNewRomanPSMT"/>
+        </w:rPr>
+      </w:pPr>
+      <w:r>
+        <w:rPr>
+          <w:rFonts w:ascii="TimesNewRomanPSMT" w:hAnsi="TimesNewRomanPSMT" w:cs="TimesNewRomanPSMT"/>
+        </w:rPr>
+        <w:t>Article 4.</w:t>
+      </w:r>
+    </w:p>
+    <w:p>
+      <w:pPr>
+        <w:rPr>
+          <w:rFonts w:ascii="TimesNewRomanPSMT" w:hAnsi="TimesNewRomanPSMT" w:cs="TimesNewRomanPSMT"/>
+        </w:rPr>
+      </w:pPr>
+    </w:p>
+    <w:p>
+      <w:pPr>
+        <w:jc w:val="center"/>
+        <w:rPr>
+          <w:rFonts w:ascii="TimesNewRomanPSMT" w:hAnsi="TimesNewRomanPSMT" w:cs="TimesNewRomanPSMT"/>
+          <w:i/>
+          <w:iCs/>
+        </w:rPr>
+      </w:pPr>
+      <w:r>
+        <w:rPr>
+          <w:rFonts w:ascii="TimesNewRomanPSMT" w:hAnsi="TimesNewRomanPSMT" w:cs="TimesNewRomanPSMT"/>
+          <w:i/>
+          <w:iCs/>
+        </w:rPr>
+        <w:t>Régime des rapports locatifs applicables aux logements conventionnés.</w:t>
+      </w:r>
+    </w:p>
+    <w:p>
+      <w:pPr>
+        <w:jc w:val="both"/>
+        <w:rPr>
+          <w:rFonts w:ascii="TimesNewRomanPSMT" w:hAnsi="TimesNewRomanPSMT" w:cs="TimesNewRomanPSMT"/>
+        </w:rPr>
+      </w:pPr>
+    </w:p>
+    <w:p>
+      <w:pPr>
+        <w:jc w:val="both"/>
+        <w:rPr>
+          <w:rFonts w:ascii="TimesNewRomanPSMT" w:hAnsi="TimesNewRomanPSMT" w:cs="TimesNewRomanPSMT"/>
+        </w:rPr>
+      </w:pPr>
+      <w:r>
+        <w:rPr>
+          <w:rFonts w:ascii="TimesNewRomanPSMT" w:hAnsi="TimesNewRomanPSMT" w:cs="TimesNewRomanPSMT"/>
+        </w:rPr>
+        <w:t>Les logements objets de la présente convention sont soumis aux dispositions de la loi n° 89-462 du 6 juillet 1989 tendant à améliorer les rapports locatifs et portant modification de la loi n° 86-1290 du 23 décembre 1986, dans les conditions prévues par le III de son article 40 et le cas échéant le VIII du même article, aux dispositions du code de la construction et de l'habitation et aux stipulations de la présente convention.</w:t>
+      </w:r>
+    </w:p>
+    <w:p>
+      <w:pPr>
+        <w:jc w:val="both"/>
+        <w:rPr>
+          <w:rFonts w:ascii="TimesNewRomanPSMT" w:hAnsi="TimesNewRomanPSMT" w:cs="TimesNewRomanPSMT"/>
+        </w:rPr>
+      </w:pPr>
+    </w:p>
+    <w:p>
+      <w:pPr>
+        <w:jc w:val="center"/>
+        <w:rPr>
+          <w:rFonts w:ascii="TimesNewRomanPSMT" w:hAnsi="TimesNewRomanPSMT" w:cs="TimesNewRomanPSMT"/>
+        </w:rPr>
+      </w:pPr>
+      <w:r>
+        <w:rPr>
+          <w:rFonts w:ascii="TimesNewRomanPSMT" w:hAnsi="TimesNewRomanPSMT" w:cs="TimesNewRomanPSMT"/>
+        </w:rPr>
+        <w:t>Article 5.</w:t>
+      </w:r>
+    </w:p>
+    <w:p>
+      <w:pPr>
+        <w:rPr>
+          <w:rFonts w:ascii="TimesNewRomanPSMT" w:hAnsi="TimesNewRomanPSMT" w:cs="TimesNewRomanPSMT"/>
+        </w:rPr>
+      </w:pPr>
+    </w:p>
+    <w:p>
+      <w:pPr>
+        <w:jc w:val="center"/>
+        <w:rPr>
+          <w:rFonts w:ascii="TimesNewRomanPSMT" w:hAnsi="TimesNewRomanPSMT" w:cs="TimesNewRomanPSMT"/>
+          <w:i/>
+          <w:iCs/>
+        </w:rPr>
+      </w:pPr>
+      <w:r>
+        <w:rPr>
+          <w:rFonts w:ascii="TimesNewRomanPSMT" w:hAnsi="TimesNewRomanPSMT" w:cs="TimesNewRomanPSMT"/>
+          <w:i/>
+          <w:iCs/>
+        </w:rPr>
+        <w:t>Aide personnalisée au logement (APL).</w:t>
+      </w:r>
+    </w:p>
+    <w:p>
+      <w:pPr>
+        <w:jc w:val="both"/>
+        <w:rPr>
+          <w:rFonts w:ascii="TimesNewRomanPSMT" w:hAnsi="TimesNewRomanPSMT" w:cs="TimesNewRomanPSMT"/>
+        </w:rPr>
+      </w:pPr>
+    </w:p>
+    <w:p>
+      <w:pPr>
+        <w:jc w:val="both"/>
+        <w:rPr>
+          <w:rFonts w:ascii="TimesNewRomanPSMT" w:hAnsi="TimesNewRomanPSMT" w:cs="TimesNewRomanPSMT"/>
+        </w:rPr>
+      </w:pPr>
+      <w:r>
+        <w:rPr>
+          <w:rFonts w:ascii="TimesNewRomanPSMT" w:hAnsi="TimesNewRomanPSMT" w:cs="TimesNewRomanPSMT"/>
+        </w:rPr>
+        <w:t>Le bénéfice de l'APL est ouvert ou modifié respectivement à compter de la date d'effet de la convention ou de ses avenants, conformément aux articles R. 823-10 à R. 823-14, R. 831-2 et R. 831-3 du code de la construction et de l'habitation.</w:t>
+      </w:r>
+    </w:p>
+    <w:p>
+      <w:pPr>
+        <w:jc w:val="both"/>
+        <w:rPr>
+          <w:rFonts w:ascii="TimesNewRomanPSMT" w:hAnsi="TimesNewRomanPSMT" w:cs="TimesNewRomanPSMT"/>
+        </w:rPr>
+      </w:pPr>
+    </w:p>
+    <w:p>
+      <w:pPr>
+        <w:jc w:val="center"/>
+        <w:rPr>
+          <w:rFonts w:ascii="TimesNewRomanPSMT" w:hAnsi="TimesNewRomanPSMT" w:cs="TimesNewRomanPSMT"/>
+        </w:rPr>
+      </w:pPr>
+    </w:p>
+    <w:p>
+      <w:pPr>
+        <w:jc w:val="center"/>
+      </w:pPr>
+      <w:r>
         <w:rPr>
           <w:rFonts w:ascii="TimesNewRomanPS-BoldMT" w:hAnsi="TimesNewRomanPS-BoldMT" w:cs="TimesNewRomanPS-BoldMT"/>
           <w:b/>
         </w:rPr>
-      </w:pPr>
+        <w:t xml:space="preserve">II.-Engagements du bailleur à l'égard de l'Etat relatifs </w:t>
+      </w:r>
     </w:p>
     <w:p>
       <w:pPr>
@@ -807,565 +1217,50 @@
       </w:pPr>
       <w:r>
         <w:rPr>
-          <w:rFonts w:ascii="TimesNewRomanPSMT" w:hAnsi="TimesNewRomanPSMT" w:cs="TimesNewRomanPSMT"/>
-        </w:rPr>
-        <w:t>Article 1er.</w:t>
-      </w:r>
-    </w:p>
-    <w:p>
-      <w:pPr>
-        <w:rPr>
-          <w:rFonts w:ascii="TimesNewRomanPSMT" w:hAnsi="TimesNewRomanPSMT" w:cs="TimesNewRomanPSMT"/>
+          <w:rFonts w:ascii="TimesNewRomanPS-BoldMT" w:hAnsi="TimesNewRomanPS-BoldMT" w:cs="TimesNewRomanPS-BoldMT"/>
+          <w:b/>
+        </w:rPr>
+        <w:t>aux conditions de location des logements.</w:t>
+      </w:r>
+    </w:p>
+    <w:p>
+      <w:pPr>
+        <w:rPr>
+          <w:rFonts w:ascii="TimesNewRomanPS-BoldMT" w:hAnsi="TimesNewRomanPS-BoldMT" w:cs="TimesNewRomanPS-BoldMT"/>
+          <w:b/>
         </w:rPr>
       </w:pPr>
     </w:p>
     <w:p>
       <w:pPr>
         <w:jc w:val="center"/>
-      </w:pPr>
-      <w:r>
+        <w:rPr>
+          <w:rFonts w:ascii="TimesNewRomanPSMT" w:hAnsi="TimesNewRomanPSMT" w:cs="TimesNewRomanPSMT"/>
+        </w:rPr>
+      </w:pPr>
+      <w:r>
+        <w:rPr>
+          <w:rFonts w:ascii="TimesNewRomanPSMT" w:hAnsi="TimesNewRomanPSMT" w:cs="TimesNewRomanPSMT"/>
+        </w:rPr>
+        <w:t>Article 6.</w:t>
+      </w:r>
+    </w:p>
+    <w:p>
+      <w:pPr>
+        <w:jc w:val="both"/>
+        <w:rPr>
+          <w:rFonts w:ascii="TimesNewRomanPSMT" w:hAnsi="TimesNewRomanPSMT" w:cs="TimesNewRomanPSMT"/>
+        </w:rPr>
+      </w:pPr>
+    </w:p>
+    <w:p>
+      <w:pPr>
+        <w:jc w:val="center"/>
         <w:rPr>
           <w:rFonts w:ascii="TimesNewRomanPSMT" w:hAnsi="TimesNewRomanPSMT" w:cs="TimesNewRomanPSMT"/>
           <w:i/>
           <w:iCs/>
         </w:rPr>
-        <w:t>Objet de la convention.</w:t>
-      </w:r>
-    </w:p>
-    <w:p>
-      <w:pPr>
-        <w:jc w:val="both"/>
-        <w:rPr>
-          <w:rFonts w:ascii="TimesNewRomanPSMT" w:hAnsi="TimesNewRomanPSMT" w:cs="TimesNewRomanPSMT"/>
-        </w:rPr>
-      </w:pPr>
-    </w:p>
-    <w:p>
-      <w:pPr>
-        <w:jc w:val="both"/>
-        <w:rPr>
-          <w:rFonts w:ascii="TimesNewRomanPSMT" w:hAnsi="TimesNewRomanPSMT" w:cs="TimesNewRomanPSMT"/>
-        </w:rPr>
-      </w:pPr>
-      <w:r>
-        <w:rPr>
-          <w:rFonts w:ascii="TimesNewRomanPSMT" w:hAnsi="TimesNewRomanPSMT" w:cs="TimesNewRomanPSMT"/>
-        </w:rPr>
-        <w:t>1.1. Cas d'une opération de construction de logements bénéficiant du taux de T.V.A. réduit mentionné au I de l'article 278 sexies du code général des impôts.</w:t>
-      </w:r>
-    </w:p>
-    <w:p>
-      <w:pPr>
-        <w:jc w:val="both"/>
-        <w:rPr>
-          <w:rFonts w:ascii="TimesNewRomanPSMT" w:hAnsi="TimesNewRomanPSMT" w:cs="TimesNewRomanPSMT"/>
-        </w:rPr>
-      </w:pPr>
-    </w:p>
-    <w:p>
-      <w:pPr>
-        <w:jc w:val="both"/>
-        <w:rPr>
-          <w:rFonts w:ascii="TimesNewRomanPSMT" w:hAnsi="TimesNewRomanPSMT" w:cs="TimesNewRomanPSMT"/>
-        </w:rPr>
-      </w:pPr>
-      <w:r>
-        <w:rPr>
-          <w:rFonts w:ascii="TimesNewRomanPSMT" w:hAnsi="TimesNewRomanPSMT" w:cs="TimesNewRomanPSMT"/>
-        </w:rPr>
-        <w:t xml:space="preserve">La présente convention a pour objet de fixer les droits et les obligations des parties prévus par les articles L. 353-1 à L. 353-12, L. 353-20 et L. 353-21 du code de la construction et de l'habitation pour le programme {{ </w:t>
-      </w:r>
-      <w:proofErr w:type="spellStart"/>
-      <w:r>
-        <w:rPr>
-          <w:rFonts w:ascii="TimesNewRomanPSMT" w:hAnsi="TimesNewRomanPSMT" w:cs="TimesNewRomanPSMT"/>
-        </w:rPr>
-        <w:t>programme.nom</w:t>
-      </w:r>
-      <w:proofErr w:type="spellEnd"/>
-      <w:r>
-        <w:rPr>
-          <w:rFonts w:ascii="TimesNewRomanPSMT" w:hAnsi="TimesNewRomanPSMT" w:cs="TimesNewRomanPSMT"/>
-        </w:rPr>
-        <w:t xml:space="preserve"> }} de {{ </w:t>
-      </w:r>
-      <w:proofErr w:type="spellStart"/>
-      <w:r>
-        <w:rPr>
-          <w:rFonts w:ascii="TimesNewRomanPSMT" w:hAnsi="TimesNewRomanPSMT" w:cs="TimesNewRomanPSMT"/>
-        </w:rPr>
-        <w:t>lot.nb_logements</w:t>
-      </w:r>
-      <w:proofErr w:type="spellEnd"/>
-      <w:r>
-        <w:rPr>
-          <w:rFonts w:ascii="TimesNewRomanPSMT" w:hAnsi="TimesNewRomanPSMT" w:cs="TimesNewRomanPSMT"/>
-        </w:rPr>
-        <w:t xml:space="preserve"> }} logement{{</w:t>
-      </w:r>
-      <w:proofErr w:type="spellStart"/>
-      <w:r>
-        <w:rPr>
-          <w:rFonts w:ascii="TimesNewRomanPSMT" w:hAnsi="TimesNewRomanPSMT" w:cs="TimesNewRomanPSMT"/>
-        </w:rPr>
-        <w:t>lot.nb_logements|pl</w:t>
-      </w:r>
-      <w:proofErr w:type="spellEnd"/>
-      <w:r>
-        <w:rPr>
-          <w:rFonts w:ascii="TimesNewRomanPSMT" w:hAnsi="TimesNewRomanPSMT" w:cs="TimesNewRomanPSMT"/>
-        </w:rPr>
-        <w:t xml:space="preserve"> }} {{ </w:t>
-      </w:r>
-      <w:proofErr w:type="spellStart"/>
-      <w:r>
-        <w:rPr>
-          <w:rFonts w:ascii="TimesNewRomanPSMT" w:hAnsi="TimesNewRomanPSMT" w:cs="TimesNewRomanPSMT"/>
-        </w:rPr>
-        <w:t>lot.financement</w:t>
-      </w:r>
-      <w:proofErr w:type="spellEnd"/>
-      <w:r>
-        <w:rPr>
-          <w:rFonts w:ascii="TimesNewRomanPSMT" w:hAnsi="TimesNewRomanPSMT" w:cs="TimesNewRomanPSMT"/>
-        </w:rPr>
-        <w:t xml:space="preserve"> }} à {{ </w:t>
-      </w:r>
-      <w:proofErr w:type="spellStart"/>
-      <w:r>
-        <w:rPr>
-          <w:rFonts w:ascii="TimesNewRomanPSMT" w:hAnsi="TimesNewRomanPSMT" w:cs="TimesNewRomanPSMT"/>
-        </w:rPr>
-        <w:t>programme.adresse|inline_text_multiline</w:t>
-      </w:r>
-      <w:proofErr w:type="spellEnd"/>
-      <w:r>
-        <w:rPr>
-          <w:rFonts w:ascii="TimesNewRomanPSMT" w:hAnsi="TimesNewRomanPSMT" w:cs="TimesNewRomanPSMT"/>
-        </w:rPr>
-        <w:t xml:space="preserve"> }} à {{ </w:t>
-      </w:r>
-      <w:proofErr w:type="spellStart"/>
-      <w:r>
-        <w:rPr>
-          <w:rFonts w:ascii="TimesNewRomanPSMT" w:hAnsi="TimesNewRomanPSMT" w:cs="TimesNewRomanPSMT"/>
-        </w:rPr>
-        <w:t>programme.code_postal</w:t>
-      </w:r>
-      <w:proofErr w:type="spellEnd"/>
-      <w:r>
-        <w:rPr>
-          <w:rFonts w:ascii="TimesNewRomanPSMT" w:hAnsi="TimesNewRomanPSMT" w:cs="TimesNewRomanPSMT"/>
-        </w:rPr>
-        <w:t xml:space="preserve"> }}, {{ </w:t>
-      </w:r>
-      <w:proofErr w:type="spellStart"/>
-      <w:r>
-        <w:rPr>
-          <w:rFonts w:ascii="TimesNewRomanPSMT" w:hAnsi="TimesNewRomanPSMT" w:cs="TimesNewRomanPSMT"/>
-        </w:rPr>
-        <w:t>programme.ville</w:t>
-      </w:r>
-      <w:proofErr w:type="spellEnd"/>
-      <w:r>
-        <w:rPr>
-          <w:rFonts w:ascii="TimesNewRomanPSMT" w:hAnsi="TimesNewRomanPSMT" w:cs="TimesNewRomanPSMT"/>
-        </w:rPr>
-        <w:t xml:space="preserve"> }} décrit plus précisément dans le document joint à la présente convention, faisant l'objet d'une décision favorable prise dans les conditions prévues aux articles D. 331-3 et D. 331-6 du code de la construction et de l'habitation, pour la construction de logements à usage locatif.</w:t>
-      </w:r>
-    </w:p>
-    <w:p>
-      <w:pPr>
-        <w:jc w:val="both"/>
-        <w:rPr>
-          <w:rFonts w:ascii="TimesNewRomanPSMT" w:hAnsi="TimesNewRomanPSMT" w:cs="TimesNewRomanPSMT"/>
-        </w:rPr>
-      </w:pPr>
-    </w:p>
-    <w:p>
-      <w:pPr>
-        <w:jc w:val="both"/>
-        <w:rPr>
-          <w:rFonts w:ascii="TimesNewRomanPSMT" w:hAnsi="TimesNewRomanPSMT" w:cs="TimesNewRomanPSMT"/>
-        </w:rPr>
-      </w:pPr>
-      <w:r>
-        <w:rPr>
-          <w:rFonts w:ascii="TimesNewRomanPSMT" w:hAnsi="TimesNewRomanPSMT" w:cs="TimesNewRomanPSMT"/>
-        </w:rPr>
-        <w:t>1.2. Cas d'une opération d'acquisition de logements bénéficiant du taux de T.V.A. réduit mentionné au 3 du I de l'article 278 sexies du code général des impôts par un bailleur autre qu'un organisme d'habitations à loyer modéré ou qu'une société d'économie mixte.</w:t>
-      </w:r>
-    </w:p>
-    <w:p>
-      <w:pPr>
-        <w:jc w:val="both"/>
-        <w:rPr>
-          <w:rFonts w:ascii="TimesNewRomanPSMT" w:hAnsi="TimesNewRomanPSMT" w:cs="TimesNewRomanPSMT"/>
-        </w:rPr>
-      </w:pPr>
-    </w:p>
-    <w:p>
-      <w:pPr>
-        <w:jc w:val="both"/>
-        <w:rPr>
-          <w:rFonts w:ascii="TimesNewRomanPSMT" w:hAnsi="TimesNewRomanPSMT" w:cs="TimesNewRomanPSMT"/>
-        </w:rPr>
-      </w:pPr>
-      <w:r>
-        <w:rPr>
-          <w:rFonts w:ascii="TimesNewRomanPSMT" w:hAnsi="TimesNewRomanPSMT" w:cs="TimesNewRomanPSMT"/>
-        </w:rPr>
-        <w:t xml:space="preserve">La présente convention a pour objet de fixer les droits et les obligations des parties prévus par les articles L. 353-1 à L. 353-12, L. 353-20 et L. 353-21 du code de la construction et de l'habitation pour le programme {{ </w:t>
-      </w:r>
-      <w:proofErr w:type="spellStart"/>
-      <w:r>
-        <w:rPr>
-          <w:rFonts w:ascii="TimesNewRomanPSMT" w:hAnsi="TimesNewRomanPSMT" w:cs="TimesNewRomanPSMT"/>
-        </w:rPr>
-        <w:t>programme.nom</w:t>
-      </w:r>
-      <w:proofErr w:type="spellEnd"/>
-      <w:r>
-        <w:rPr>
-          <w:rFonts w:ascii="TimesNewRomanPSMT" w:hAnsi="TimesNewRomanPSMT" w:cs="TimesNewRomanPSMT"/>
-        </w:rPr>
-        <w:t xml:space="preserve"> }} de {{ </w:t>
-      </w:r>
-      <w:proofErr w:type="spellStart"/>
-      <w:r>
-        <w:rPr>
-          <w:rFonts w:ascii="TimesNewRomanPSMT" w:hAnsi="TimesNewRomanPSMT" w:cs="TimesNewRomanPSMT"/>
-        </w:rPr>
-        <w:t>lot.nb_logements</w:t>
-      </w:r>
-      <w:proofErr w:type="spellEnd"/>
-      <w:r>
-        <w:rPr>
-          <w:rFonts w:ascii="TimesNewRomanPSMT" w:hAnsi="TimesNewRomanPSMT" w:cs="TimesNewRomanPSMT"/>
-        </w:rPr>
-        <w:t xml:space="preserve"> }} logement{{</w:t>
-      </w:r>
-      <w:proofErr w:type="spellStart"/>
-      <w:r>
-        <w:rPr>
-          <w:rFonts w:ascii="TimesNewRomanPSMT" w:hAnsi="TimesNewRomanPSMT" w:cs="TimesNewRomanPSMT"/>
-        </w:rPr>
-        <w:t>lot.nb_logements|pl</w:t>
-      </w:r>
-      <w:proofErr w:type="spellEnd"/>
-      <w:r>
-        <w:rPr>
-          <w:rFonts w:ascii="TimesNewRomanPSMT" w:hAnsi="TimesNewRomanPSMT" w:cs="TimesNewRomanPSMT"/>
-        </w:rPr>
-        <w:t xml:space="preserve"> }} {{ </w:t>
-      </w:r>
-      <w:proofErr w:type="spellStart"/>
-      <w:r>
-        <w:rPr>
-          <w:rFonts w:ascii="TimesNewRomanPSMT" w:hAnsi="TimesNewRomanPSMT" w:cs="TimesNewRomanPSMT"/>
-        </w:rPr>
-        <w:t>lot.financement</w:t>
-      </w:r>
-      <w:proofErr w:type="spellEnd"/>
-      <w:r>
-        <w:rPr>
-          <w:rFonts w:ascii="TimesNewRomanPSMT" w:hAnsi="TimesNewRomanPSMT" w:cs="TimesNewRomanPSMT"/>
-        </w:rPr>
-        <w:t xml:space="preserve"> }} à {{ </w:t>
-      </w:r>
-      <w:proofErr w:type="spellStart"/>
-      <w:r>
-        <w:rPr>
-          <w:rFonts w:ascii="TimesNewRomanPSMT" w:hAnsi="TimesNewRomanPSMT" w:cs="TimesNewRomanPSMT"/>
-        </w:rPr>
-        <w:t>programme.adresse|inline_text_multiline</w:t>
-      </w:r>
-      <w:proofErr w:type="spellEnd"/>
-      <w:r>
-        <w:rPr>
-          <w:rFonts w:ascii="TimesNewRomanPSMT" w:hAnsi="TimesNewRomanPSMT" w:cs="TimesNewRomanPSMT"/>
-        </w:rPr>
-        <w:t xml:space="preserve"> }} à {{ </w:t>
-      </w:r>
-      <w:proofErr w:type="spellStart"/>
-      <w:r>
-        <w:rPr>
-          <w:rFonts w:ascii="TimesNewRomanPSMT" w:hAnsi="TimesNewRomanPSMT" w:cs="TimesNewRomanPSMT"/>
-        </w:rPr>
-        <w:t>programme.code_postal</w:t>
-      </w:r>
-      <w:proofErr w:type="spellEnd"/>
-      <w:r>
-        <w:rPr>
-          <w:rFonts w:ascii="TimesNewRomanPSMT" w:hAnsi="TimesNewRomanPSMT" w:cs="TimesNewRomanPSMT"/>
-        </w:rPr>
-        <w:t xml:space="preserve"> }}, {{ </w:t>
-      </w:r>
-      <w:proofErr w:type="spellStart"/>
-      <w:r>
-        <w:rPr>
-          <w:rFonts w:ascii="TimesNewRomanPSMT" w:hAnsi="TimesNewRomanPSMT" w:cs="TimesNewRomanPSMT"/>
-        </w:rPr>
-        <w:t>programme.ville</w:t>
-      </w:r>
-      <w:proofErr w:type="spellEnd"/>
-      <w:r>
-        <w:rPr>
-          <w:rFonts w:ascii="TimesNewRomanPSMT" w:hAnsi="TimesNewRomanPSMT" w:cs="TimesNewRomanPSMT"/>
-        </w:rPr>
-        <w:t xml:space="preserve"> }}décrit plus précisément dans le document joint à la présente convention, ayant fait l'objet d'une décision favorable prise dans les conditions prévues aux articles D. 331-3 et D. 331-6 du code de la construction et de l'habitation.</w:t>
-      </w:r>
-    </w:p>
-    <w:p>
-      <w:pPr>
-        <w:jc w:val="both"/>
-        <w:rPr>
-          <w:rFonts w:ascii="TimesNewRomanPSMT" w:hAnsi="TimesNewRomanPSMT" w:cs="TimesNewRomanPSMT"/>
-        </w:rPr>
-      </w:pPr>
-    </w:p>
-    <w:p>
-      <w:pPr>
-        <w:jc w:val="both"/>
-        <w:rPr>
-          <w:rFonts w:ascii="TimesNewRomanPSMT" w:hAnsi="TimesNewRomanPSMT" w:cs="TimesNewRomanPSMT"/>
-        </w:rPr>
-      </w:pPr>
-      <w:r>
-        <w:rPr>
-          <w:rFonts w:ascii="TimesNewRomanPSMT" w:hAnsi="TimesNewRomanPSMT" w:cs="TimesNewRomanPSMT"/>
-        </w:rPr>
-        <w:t xml:space="preserve">La présente convention est conclue à l'occasion de l'acquisition d'un ou plusieurs logements construits dans les conditions de l'alinéa ci-dessus et dont la vente est soumise à la T.V.A. dans les conditions du 3 du I de l'article 278 sexies du code général des impôts. Elle reprend les droits et obligations fixés dans la convention n°... signée </w:t>
-      </w:r>
-      <w:r>
-        <w:rPr>
-          <w:rFonts w:ascii="TimesNewRomanPSMT" w:hAnsi="TimesNewRomanPSMT" w:cs="TimesNewRomanPSMT"/>
-        </w:rPr>
-        <w:lastRenderedPageBreak/>
-        <w:t xml:space="preserve">le ... et publiée le ... entre ... et ... pour le programme {{ </w:t>
-      </w:r>
-      <w:proofErr w:type="spellStart"/>
-      <w:r>
-        <w:rPr>
-          <w:rFonts w:ascii="TimesNewRomanPSMT" w:hAnsi="TimesNewRomanPSMT" w:cs="TimesNewRomanPSMT"/>
-        </w:rPr>
-        <w:t>programme.nom</w:t>
-      </w:r>
-      <w:proofErr w:type="spellEnd"/>
-      <w:r>
-        <w:rPr>
-          <w:rFonts w:ascii="TimesNewRomanPSMT" w:hAnsi="TimesNewRomanPSMT" w:cs="TimesNewRomanPSMT"/>
-        </w:rPr>
-        <w:t xml:space="preserve"> }} de {{ </w:t>
-      </w:r>
-      <w:proofErr w:type="spellStart"/>
-      <w:r>
-        <w:rPr>
-          <w:rFonts w:ascii="TimesNewRomanPSMT" w:hAnsi="TimesNewRomanPSMT" w:cs="TimesNewRomanPSMT"/>
-        </w:rPr>
-        <w:t>lot.nb_logements</w:t>
-      </w:r>
-      <w:proofErr w:type="spellEnd"/>
-      <w:r>
-        <w:rPr>
-          <w:rFonts w:ascii="TimesNewRomanPSMT" w:hAnsi="TimesNewRomanPSMT" w:cs="TimesNewRomanPSMT"/>
-        </w:rPr>
-        <w:t xml:space="preserve"> }} logement{{</w:t>
-      </w:r>
-      <w:proofErr w:type="spellStart"/>
-      <w:r>
-        <w:rPr>
-          <w:rFonts w:ascii="TimesNewRomanPSMT" w:hAnsi="TimesNewRomanPSMT" w:cs="TimesNewRomanPSMT"/>
-        </w:rPr>
-        <w:t>lot.nb_logements|pl</w:t>
-      </w:r>
-      <w:proofErr w:type="spellEnd"/>
-      <w:r>
-        <w:rPr>
-          <w:rFonts w:ascii="TimesNewRomanPSMT" w:hAnsi="TimesNewRomanPSMT" w:cs="TimesNewRomanPSMT"/>
-        </w:rPr>
-        <w:t xml:space="preserve"> }} {{ </w:t>
-      </w:r>
-      <w:proofErr w:type="spellStart"/>
-      <w:r>
-        <w:rPr>
-          <w:rFonts w:ascii="TimesNewRomanPSMT" w:hAnsi="TimesNewRomanPSMT" w:cs="TimesNewRomanPSMT"/>
-        </w:rPr>
-        <w:t>lot.financement</w:t>
-      </w:r>
-      <w:proofErr w:type="spellEnd"/>
-      <w:r>
-        <w:rPr>
-          <w:rFonts w:ascii="TimesNewRomanPSMT" w:hAnsi="TimesNewRomanPSMT" w:cs="TimesNewRomanPSMT"/>
-        </w:rPr>
-        <w:t xml:space="preserve"> }} à {{ </w:t>
-      </w:r>
-      <w:proofErr w:type="spellStart"/>
-      <w:r>
-        <w:rPr>
-          <w:rFonts w:ascii="TimesNewRomanPSMT" w:hAnsi="TimesNewRomanPSMT" w:cs="TimesNewRomanPSMT"/>
-        </w:rPr>
-        <w:t>programme.adresse|inline_text_multiline</w:t>
-      </w:r>
-      <w:proofErr w:type="spellEnd"/>
-      <w:r>
-        <w:rPr>
-          <w:rFonts w:ascii="TimesNewRomanPSMT" w:hAnsi="TimesNewRomanPSMT" w:cs="TimesNewRomanPSMT"/>
-        </w:rPr>
-        <w:t xml:space="preserve"> }} à {{ </w:t>
-      </w:r>
-      <w:proofErr w:type="spellStart"/>
-      <w:r>
-        <w:rPr>
-          <w:rFonts w:ascii="TimesNewRomanPSMT" w:hAnsi="TimesNewRomanPSMT" w:cs="TimesNewRomanPSMT"/>
-        </w:rPr>
-        <w:t>programme.code_postal</w:t>
-      </w:r>
-      <w:proofErr w:type="spellEnd"/>
-      <w:r>
-        <w:rPr>
-          <w:rFonts w:ascii="TimesNewRomanPSMT" w:hAnsi="TimesNewRomanPSMT" w:cs="TimesNewRomanPSMT"/>
-        </w:rPr>
-        <w:t xml:space="preserve"> }}, {{ </w:t>
-      </w:r>
-      <w:proofErr w:type="spellStart"/>
-      <w:r>
-        <w:rPr>
-          <w:rFonts w:ascii="TimesNewRomanPSMT" w:hAnsi="TimesNewRomanPSMT" w:cs="TimesNewRomanPSMT"/>
-        </w:rPr>
-        <w:t>programme.ville</w:t>
-      </w:r>
-      <w:proofErr w:type="spellEnd"/>
-      <w:r>
-        <w:rPr>
-          <w:rFonts w:ascii="TimesNewRomanPSMT" w:hAnsi="TimesNewRomanPSMT" w:cs="TimesNewRomanPSMT"/>
-        </w:rPr>
-        <w:t xml:space="preserve"> }}.</w:t>
-      </w:r>
-    </w:p>
-    <w:p>
-      <w:pPr>
-        <w:jc w:val="both"/>
-        <w:rPr>
-          <w:rFonts w:ascii="TimesNewRomanPSMT" w:hAnsi="TimesNewRomanPSMT" w:cs="TimesNewRomanPSMT"/>
-        </w:rPr>
-      </w:pPr>
-    </w:p>
-    <w:p>
-      <w:pPr>
-        <w:jc w:val="both"/>
-        <w:rPr>
-          <w:rFonts w:ascii="TimesNewRomanPSMT" w:hAnsi="TimesNewRomanPSMT" w:cs="TimesNewRomanPSMT"/>
-        </w:rPr>
-      </w:pPr>
-      <w:r>
-        <w:rPr>
-          <w:rFonts w:ascii="TimesNewRomanPSMT" w:hAnsi="TimesNewRomanPSMT" w:cs="TimesNewRomanPSMT"/>
-        </w:rPr>
-        <w:t>En particulier, le loyer maximum du ou des logements, révisé dans les conditions de la convention passée avec le précédent propriétaire, est inchangé.</w:t>
-      </w:r>
-    </w:p>
-    <w:p>
-      <w:pPr>
-        <w:jc w:val="both"/>
-        <w:rPr>
-          <w:rFonts w:ascii="TimesNewRomanPSMT" w:hAnsi="TimesNewRomanPSMT" w:cs="TimesNewRomanPSMT"/>
-        </w:rPr>
-      </w:pPr>
-      <w:r>
-        <w:rPr>
-          <w:rFonts w:ascii="TimesNewRomanPSMT" w:hAnsi="TimesNewRomanPSMT" w:cs="TimesNewRomanPSMT"/>
-        </w:rPr>
-        <w:t>La présente convention ouvre, pendant sa durée, le droit à l'aide personnalisée au logement (APL) dans les conditions définies par le livre VIII du code de la construction et de l'habitation.</w:t>
-      </w:r>
-    </w:p>
-    <w:p>
-      <w:pPr>
-        <w:jc w:val="both"/>
-        <w:rPr>
-          <w:rFonts w:ascii="TimesNewRomanPSMT" w:hAnsi="TimesNewRomanPSMT" w:cs="TimesNewRomanPSMT"/>
-        </w:rPr>
-      </w:pPr>
-    </w:p>
-    <w:p>
-      <w:pPr>
-        <w:jc w:val="both"/>
-        <w:rPr>
-          <w:rFonts w:ascii="TimesNewRomanPSMT" w:hAnsi="TimesNewRomanPSMT" w:cs="TimesNewRomanPSMT"/>
-        </w:rPr>
-      </w:pPr>
-      <w:r>
-        <w:rPr>
-          <w:rFonts w:ascii="TimesNewRomanPSMT" w:hAnsi="TimesNewRomanPSMT" w:cs="TimesNewRomanPSMT"/>
-        </w:rPr>
-        <w:t>1.3. Vente des logements bénéficiant du taux réduit de T.V.A. mentionné au 3 du I de l'article 278 sexies du code général des impôts.</w:t>
-      </w:r>
-    </w:p>
-    <w:p>
-      <w:pPr>
-        <w:jc w:val="both"/>
-        <w:rPr>
-          <w:rFonts w:ascii="TimesNewRomanPSMT" w:hAnsi="TimesNewRomanPSMT" w:cs="TimesNewRomanPSMT"/>
-        </w:rPr>
-      </w:pPr>
-    </w:p>
-    <w:p>
-      <w:pPr>
-        <w:jc w:val="both"/>
-        <w:rPr>
-          <w:rFonts w:ascii="TimesNewRomanPSMT" w:hAnsi="TimesNewRomanPSMT" w:cs="TimesNewRomanPSMT"/>
-        </w:rPr>
-      </w:pPr>
-      <w:r>
-        <w:rPr>
-          <w:rFonts w:ascii="TimesNewRomanPSMT" w:hAnsi="TimesNewRomanPSMT" w:cs="TimesNewRomanPSMT"/>
-        </w:rPr>
-        <w:t>Lors de la vente à un bailleur par le constructeur d'un logement bénéficiant du taux réduit de T.V.A., une nouvelle convention entre l'</w:t>
-      </w:r>
-      <w:proofErr w:type="spellStart"/>
-      <w:r>
-        <w:rPr>
-          <w:rFonts w:ascii="TimesNewRomanPSMT" w:hAnsi="TimesNewRomanPSMT" w:cs="TimesNewRomanPSMT"/>
-        </w:rPr>
-        <w:t>Etat</w:t>
-      </w:r>
-      <w:proofErr w:type="spellEnd"/>
-      <w:r>
-        <w:rPr>
-          <w:rFonts w:ascii="TimesNewRomanPSMT" w:hAnsi="TimesNewRomanPSMT" w:cs="TimesNewRomanPSMT"/>
-        </w:rPr>
-        <w:t xml:space="preserve"> et l'acquéreur sera signée, du type de la présente convention. Toutefois, conformément à l'article D. 353-1 du code de la construction et de l'habitation, si cet acquéreur est un organisme d'habitations à loyer modéré, la convention signée sera conforme à l'annexe I à cet article ; conformément à l'article D. 353-59 du code de la construction et de l'habitation, si cet acquéreur est une société d'économie mixte, la convention signée sera conforme à l'annexe à cet article.</w:t>
-      </w:r>
-    </w:p>
-    <w:p>
-      <w:pPr>
-        <w:jc w:val="both"/>
-        <w:rPr>
-          <w:rFonts w:ascii="TimesNewRomanPSMT" w:hAnsi="TimesNewRomanPSMT" w:cs="TimesNewRomanPSMT"/>
-        </w:rPr>
-      </w:pPr>
-    </w:p>
-    <w:p>
-      <w:pPr>
-        <w:jc w:val="center"/>
-      </w:pPr>
-      <w:r>
-        <w:rPr>
-          <w:rFonts w:ascii="TimesNewRomanPSMT" w:hAnsi="TimesNewRomanPSMT" w:cs="TimesNewRomanPSMT"/>
-        </w:rPr>
-        <w:t>Article 2.</w:t>
-      </w:r>
-    </w:p>
-    <w:p>
-      <w:pPr>
-        <w:rPr>
-          <w:rFonts w:ascii="TimesNewRomanPSMT" w:hAnsi="TimesNewRomanPSMT" w:cs="TimesNewRomanPSMT"/>
-        </w:rPr>
-      </w:pPr>
-    </w:p>
-    <w:p>
-      <w:pPr>
-        <w:jc w:val="center"/>
       </w:pPr>
       <w:r>
         <w:rPr>
@@ -1373,131 +1268,59 @@
           <w:i/>
           <w:iCs/>
         </w:rPr>
-        <w:t>Prise d'effet et date d'expiration de la convention.</w:t>
-      </w:r>
-    </w:p>
-    <w:p>
-      <w:pPr>
-        <w:jc w:val="both"/>
-        <w:rPr>
-          <w:rFonts w:ascii="TimesNewRomanPSMT" w:hAnsi="TimesNewRomanPSMT" w:cs="TimesNewRomanPSMT"/>
-        </w:rPr>
-      </w:pPr>
-    </w:p>
-    <w:p>
-      <w:pPr>
-        <w:jc w:val="both"/>
-        <w:rPr>
-          <w:rFonts w:ascii="TimesNewRomanPSMT" w:hAnsi="TimesNewRomanPSMT" w:cs="TimesNewRomanPSMT"/>
-        </w:rPr>
-      </w:pPr>
-      <w:r>
-        <w:rPr>
-          <w:rFonts w:ascii="TimesNewRomanPSMT" w:hAnsi="TimesNewRomanPSMT" w:cs="TimesNewRomanPSMT"/>
-        </w:rPr>
-        <w:t>La présente convention ainsi que ses avenants éventuels prennent effet à la date de leur publication au fichier immobilier (ou de leur inscription au livre foncier).</w:t>
-      </w:r>
-    </w:p>
-    <w:p>
-      <w:pPr>
-        <w:jc w:val="both"/>
-        <w:rPr>
-          <w:rFonts w:ascii="TimesNewRomanPSMT" w:hAnsi="TimesNewRomanPSMT" w:cs="TimesNewRomanPSMT"/>
-        </w:rPr>
-      </w:pPr>
-      <w:r>
-        <w:rPr>
-          <w:rFonts w:ascii="TimesNewRomanPSMT" w:hAnsi="TimesNewRomanPSMT" w:cs="TimesNewRomanPSMT"/>
-        </w:rPr>
-        <w:t xml:space="preserve">Elle expire le {{ </w:t>
-      </w:r>
-      <w:proofErr w:type="spellStart"/>
-      <w:r>
-        <w:rPr>
-          <w:rFonts w:ascii="TimesNewRomanPSMT" w:hAnsi="TimesNewRomanPSMT" w:cs="TimesNewRomanPSMT"/>
-        </w:rPr>
-        <w:t>convention.date_fin_conventionnement|d</w:t>
-      </w:r>
-      <w:proofErr w:type="spellEnd"/>
-      <w:r>
-        <w:rPr>
-          <w:rFonts w:ascii="TimesNewRomanPSMT" w:hAnsi="TimesNewRomanPSMT" w:cs="TimesNewRomanPSMT"/>
-        </w:rPr>
-        <w:t xml:space="preserve"> }}</w:t>
-      </w:r>
-    </w:p>
-    <w:p>
-      <w:pPr>
-        <w:jc w:val="both"/>
-        <w:rPr>
-          <w:rFonts w:ascii="TimesNewRomanPSMT" w:hAnsi="TimesNewRomanPSMT" w:cs="TimesNewRomanPSMT"/>
-        </w:rPr>
-      </w:pPr>
-    </w:p>
-    <w:p>
-      <w:pPr>
-        <w:jc w:val="both"/>
-        <w:rPr>
-          <w:rFonts w:ascii="TimesNewRomanPSMT" w:hAnsi="TimesNewRomanPSMT" w:cs="TimesNewRomanPSMT"/>
-        </w:rPr>
-      </w:pPr>
-      <w:r>
-        <w:rPr>
-          <w:rFonts w:ascii="TimesNewRomanPSMT" w:hAnsi="TimesNewRomanPSMT" w:cs="TimesNewRomanPSMT"/>
-        </w:rPr>
-        <w:t>A défaut de résiliation expresse notifiée au moins six mois avant cette date, la convention est renouvelée par tacite reconduction par périodes triennales.</w:t>
-      </w:r>
-    </w:p>
-    <w:p>
-      <w:pPr>
-        <w:jc w:val="both"/>
-        <w:rPr>
-          <w:rFonts w:ascii="TimesNewRomanPSMT" w:hAnsi="TimesNewRomanPSMT" w:cs="TimesNewRomanPSMT"/>
-        </w:rPr>
-      </w:pPr>
-    </w:p>
-    <w:p>
-      <w:pPr>
-        <w:jc w:val="both"/>
-        <w:rPr>
-          <w:rFonts w:ascii="TimesNewRomanPSMT" w:hAnsi="TimesNewRomanPSMT" w:cs="TimesNewRomanPSMT"/>
-        </w:rPr>
-      </w:pPr>
-      <w:r>
-        <w:rPr>
-          <w:rFonts w:ascii="TimesNewRomanPSMT" w:hAnsi="TimesNewRomanPSMT" w:cs="TimesNewRomanPSMT"/>
-        </w:rPr>
-        <w:t>Elle peut être résiliée par chacune des parties. La résiliation prend effet au terme de la convention initiale ou au terme de chaque période de renouvellement. La résiliation à l'initiative de l'une des parties est notifiée au cocontractant au moins six mois avant la date d'expiration de la convention initiale ou renouvelée, par acte authentique (acte notarié ou acte d'huissier de justice) ou par acte administratif.</w:t>
-      </w:r>
-    </w:p>
-    <w:p>
-      <w:pPr>
-        <w:jc w:val="both"/>
-        <w:rPr>
-          <w:rFonts w:ascii="TimesNewRomanPSMT" w:hAnsi="TimesNewRomanPSMT" w:cs="TimesNewRomanPSMT"/>
-        </w:rPr>
-      </w:pPr>
-    </w:p>
-    <w:p>
-      <w:pPr>
-        <w:jc w:val="both"/>
-        <w:rPr>
-          <w:rFonts w:ascii="TimesNewRomanPSMT" w:hAnsi="TimesNewRomanPSMT" w:cs="TimesNewRomanPSMT"/>
-        </w:rPr>
-      </w:pPr>
-      <w:r>
-        <w:rPr>
-          <w:rFonts w:ascii="TimesNewRomanPSMT" w:hAnsi="TimesNewRomanPSMT" w:cs="TimesNewRomanPSMT"/>
-        </w:rPr>
-        <w:t>Le remboursement, anticipé ou non, d'un des prêts utilisés pour financer l'opération, d'une subvention ou le reversement du complément d'impôt en application de l'article 284 du code général des impôts sont sans effet sur la durée de la convention.</w:t>
-      </w:r>
-    </w:p>
-    <w:p>
-      <w:pPr>
-        <w:pStyle w:val="western"/>
-        <w:rPr>
-          <w:b w:val="0"/>
-          <w:bCs w:val="0"/>
+        <w:t>Mise en gestion des logements.</w:t>
+      </w:r>
+    </w:p>
+    <w:p>
+      <w:pPr>
+        <w:jc w:val="both"/>
+        <w:rPr>
+          <w:rFonts w:ascii="TimesNewRomanPSMT" w:hAnsi="TimesNewRomanPSMT" w:cs="TimesNewRomanPSMT"/>
+        </w:rPr>
+      </w:pPr>
+    </w:p>
+    <w:p>
+      <w:pPr>
+        <w:jc w:val="both"/>
+        <w:rPr>
+          <w:rFonts w:ascii="TimesNewRomanPSMT" w:hAnsi="TimesNewRomanPSMT" w:cs="TimesNewRomanPSMT"/>
+        </w:rPr>
+      </w:pPr>
+      <w:r>
+        <w:rPr>
+          <w:rFonts w:ascii="TimesNewRomanPSMT" w:hAnsi="TimesNewRomanPSMT" w:cs="TimesNewRomanPSMT"/>
+        </w:rPr>
+        <w:lastRenderedPageBreak/>
+        <w:t>Si la gestion n'est pas directement assurée par le bailleur, celui-ci la fait assurer par les personnes et dans les conditions définies par l'arrêté du 9 mars 1978 portant agrément des personnes ou organismes habilités à gérer des logements faisant l'objet d'une convention.</w:t>
+      </w:r>
+    </w:p>
+    <w:p>
+      <w:pPr>
+        <w:jc w:val="both"/>
+        <w:rPr>
+          <w:rFonts w:ascii="TimesNewRomanPSMT" w:hAnsi="TimesNewRomanPSMT" w:cs="TimesNewRomanPSMT"/>
+        </w:rPr>
+      </w:pPr>
+    </w:p>
+    <w:p>
+      <w:pPr>
+        <w:jc w:val="both"/>
+        <w:rPr>
+          <w:rFonts w:ascii="TimesNewRomanPSMT" w:hAnsi="TimesNewRomanPSMT" w:cs="TimesNewRomanPSMT"/>
+        </w:rPr>
+      </w:pPr>
+      <w:r>
+        <w:rPr>
+          <w:rFonts w:ascii="TimesNewRomanPSMT" w:hAnsi="TimesNewRomanPSMT" w:cs="TimesNewRomanPSMT"/>
+        </w:rPr>
+        <w:t>Le bailleur informe le préfet, et, le cas échéant, le président de l'établissement public de coopération intercommunale, du conseil départemental, de la métropole de Lyon ou du conseil exécutif de Corse, partie à la présente convention, les organismes chargés de la liquidation et du paiement de l'APL pour le compte de l'Etat et les locataires de la mise en gestion du programme ou de tout changement de gestionnaire.</w:t>
+      </w:r>
+    </w:p>
+    <w:p>
+      <w:pPr>
+        <w:jc w:val="both"/>
+        <w:rPr>
+          <w:rFonts w:ascii="TimesNewRomanPSMT" w:hAnsi="TimesNewRomanPSMT" w:cs="TimesNewRomanPSMT"/>
         </w:rPr>
       </w:pPr>
     </w:p>
@@ -1512,7 +1335,7 @@
         <w:rPr>
           <w:rFonts w:ascii="TimesNewRomanPSMT" w:hAnsi="TimesNewRomanPSMT" w:cs="TimesNewRomanPSMT"/>
         </w:rPr>
-        <w:t>Article 3.</w:t>
+        <w:t>Article 7.</w:t>
       </w:r>
     </w:p>
     <w:p>
@@ -1538,190 +1361,369 @@
           <w:i/>
           <w:iCs/>
         </w:rPr>
-        <w:t>Mutations</w:t>
-      </w:r>
-      <w:r>
-        <w:rPr>
-          <w:rFonts w:ascii="TimesNewRomanPSMT" w:hAnsi="TimesNewRomanPSMT" w:cs="TimesNewRomanPSMT"/>
+        <w:t>Maintien des logements à usage locatif et conditions d'occupation des logements.</w:t>
+      </w:r>
+    </w:p>
+    <w:p>
+      <w:pPr>
+        <w:jc w:val="both"/>
+        <w:rPr>
+          <w:rFonts w:ascii="TimesNewRomanPSMT" w:hAnsi="TimesNewRomanPSMT" w:cs="TimesNewRomanPSMT"/>
+        </w:rPr>
+      </w:pPr>
+    </w:p>
+    <w:p>
+      <w:pPr>
+        <w:jc w:val="both"/>
+        <w:rPr>
+          <w:rFonts w:ascii="TimesNewRomanPSMT" w:hAnsi="TimesNewRomanPSMT" w:cs="TimesNewRomanPSMT"/>
+        </w:rPr>
+      </w:pPr>
+      <w:r>
+        <w:rPr>
+          <w:rFonts w:ascii="TimesNewRomanPSMT" w:hAnsi="TimesNewRomanPSMT" w:cs="TimesNewRomanPSMT"/>
+        </w:rPr>
+        <w:t>Les logements faisant l'objet de la présente convention sont maintenus à usage locatif jusqu'à la date fixée pour son expiration.</w:t>
+      </w:r>
+    </w:p>
+    <w:p>
+      <w:pPr>
+        <w:jc w:val="both"/>
+        <w:rPr>
+          <w:rFonts w:ascii="TimesNewRomanPSMT" w:hAnsi="TimesNewRomanPSMT" w:cs="TimesNewRomanPSMT"/>
+        </w:rPr>
+      </w:pPr>
+    </w:p>
+    <w:p>
+      <w:pPr>
+        <w:jc w:val="both"/>
+        <w:rPr>
+          <w:rFonts w:ascii="TimesNewRomanPSMT" w:hAnsi="TimesNewRomanPSMT" w:cs="TimesNewRomanPSMT"/>
+        </w:rPr>
+      </w:pPr>
+      <w:r>
+        <w:rPr>
+          <w:rFonts w:ascii="TimesNewRomanPSMT" w:hAnsi="TimesNewRomanPSMT" w:cs="TimesNewRomanPSMT"/>
+        </w:rPr>
+        <w:t>Les logements sont loués non meublés à des personnes physiques, à titre de résidence principale, et occupés au moins huit mois par an. Ils ne peuvent faire l'objet de sous-location ou de location meublée, sauf dans les conditions prévues par les articles L. 353-20 et L. 353-21 du code de la construction et de l'habitation ainsi qu'au profit de personnes ayant passé avec le locataire un contrat conforme à l'article L. 442-1 du code de l'action sociale et des familles. Ils ne peuvent être occupés à titre d'accessoire d'un contrat de travail ou en raison de l'exercice d'une fonction.</w:t>
+      </w:r>
+    </w:p>
+    <w:p>
+      <w:pPr>
+        <w:jc w:val="both"/>
+        <w:rPr>
+          <w:rFonts w:ascii="TimesNewRomanPSMT" w:hAnsi="TimesNewRomanPSMT" w:cs="TimesNewRomanPSMT"/>
+        </w:rPr>
+      </w:pPr>
+    </w:p>
+    <w:p>
+      <w:pPr>
+        <w:jc w:val="both"/>
+        <w:rPr>
+          <w:rFonts w:ascii="TimesNewRomanPSMT" w:hAnsi="TimesNewRomanPSMT" w:cs="TimesNewRomanPSMT"/>
+        </w:rPr>
+      </w:pPr>
+      <w:r>
+        <w:rPr>
+          <w:rFonts w:ascii="TimesNewRomanPSMT" w:hAnsi="TimesNewRomanPSMT" w:cs="TimesNewRomanPSMT"/>
+        </w:rPr>
+        <w:t>Ils ne peuvent être loués ou occupés à quelque titre que ce soit ni par les ascendants ou les descendants, ni par ceux du conjoint, ni par le conjoint du signataire de la convention.</w:t>
+      </w:r>
+    </w:p>
+    <w:p>
+      <w:pPr>
+        <w:jc w:val="both"/>
+        <w:rPr>
+          <w:rFonts w:ascii="TimesNewRomanPSMT" w:hAnsi="TimesNewRomanPSMT" w:cs="TimesNewRomanPSMT"/>
+        </w:rPr>
+      </w:pPr>
+    </w:p>
+    <w:p>
+      <w:pPr>
+        <w:jc w:val="both"/>
+        <w:rPr>
+          <w:rFonts w:ascii="TimesNewRomanPSMT" w:hAnsi="TimesNewRomanPSMT" w:cs="TimesNewRomanPSMT"/>
+        </w:rPr>
+      </w:pPr>
+      <w:r>
+        <w:rPr>
+          <w:rFonts w:ascii="TimesNewRomanPSMT" w:hAnsi="TimesNewRomanPSMT" w:cs="TimesNewRomanPSMT"/>
+        </w:rPr>
+        <w:t>Les logements libres de toute occupation sont loués à des ménages dont les ressources annuelles n'excèdent pas les plafonds de ressources prévus à l'article D. 331-12 du code de la construction et de l'habitation pour l'attribution des logements sociaux.</w:t>
+      </w:r>
+    </w:p>
+    <w:p>
+      <w:pPr>
+        <w:jc w:val="both"/>
+        <w:rPr>
+          <w:rFonts w:ascii="TimesNewRomanPSMT" w:hAnsi="TimesNewRomanPSMT" w:cs="TimesNewRomanPSMT"/>
+        </w:rPr>
+      </w:pPr>
+    </w:p>
+    <w:p>
+      <w:pPr>
+        <w:jc w:val="center"/>
+        <w:rPr>
+          <w:rFonts w:ascii="TimesNewRomanPSMT" w:hAnsi="TimesNewRomanPSMT" w:cs="TimesNewRomanPSMT"/>
+        </w:rPr>
+      </w:pPr>
+      <w:r>
+        <w:rPr>
+          <w:rFonts w:ascii="TimesNewRomanPSMT" w:hAnsi="TimesNewRomanPSMT"/>
+        </w:rPr>
+        <w:t>Article 8.</w:t>
+      </w:r>
+    </w:p>
+    <w:p>
+      <w:pPr>
+        <w:jc w:val="center"/>
+        <w:rPr>
+          <w:rFonts w:ascii="TimesNewRomanPSMT" w:hAnsi="TimesNewRomanPSMT" w:cs="TimesNewRomanPSMT"/>
+        </w:rPr>
+      </w:pPr>
+    </w:p>
+    <w:p>
+      <w:pPr>
+        <w:jc w:val="center"/>
+        <w:rPr>
+          <w:rFonts w:ascii="TimesNewRomanPSMT" w:hAnsi="TimesNewRomanPSMT" w:cs="TimesNewRomanPSMT"/>
+        </w:rPr>
+      </w:pPr>
+      <w:r>
+        <w:rPr>
+          <w:rFonts w:ascii="TimesNewRomanPSMT" w:hAnsi="TimesNewRomanPSMT"/>
           <w:i/>
           <w:iCs/>
         </w:rPr>
-        <w:t xml:space="preserve"> des logements</w:t>
-      </w:r>
-      <w:r>
-        <w:rPr>
-          <w:rFonts w:ascii="TimesNewRomanPSMT" w:hAnsi="TimesNewRomanPSMT" w:cs="TimesNewRomanPSMT"/>
+        <w:t>Montants des loyers maximums et modalités de révision.</w:t>
+      </w:r>
+    </w:p>
+    <w:p>
+      <w:pPr>
+        <w:jc w:val="both"/>
+        <w:rPr>
+          <w:rFonts w:ascii="TimesNewRomanPSMT" w:hAnsi="TimesNewRomanPSMT" w:cs="TimesNewRomanPSMT"/>
+        </w:rPr>
+      </w:pPr>
+    </w:p>
+    <w:p>
+      <w:pPr>
+        <w:jc w:val="both"/>
+        <w:rPr>
+          <w:rFonts w:ascii="TimesNewRomanPSMT" w:hAnsi="TimesNewRomanPSMT" w:cs="TimesNewRomanPSMT"/>
+        </w:rPr>
+      </w:pPr>
+      <w:r>
+        <w:rPr>
+          <w:rFonts w:ascii="TimesNewRomanPSMT" w:hAnsi="TimesNewRomanPSMT"/>
+        </w:rPr>
+        <w:t xml:space="preserve">Le montant du loyer maximum mentionné à l'article D. 353-16 du code de la construction et de l'habitation est fixé à </w:t>
+      </w:r>
+      <w:r>
+        <w:rPr>
+          <w:rFonts w:ascii="TimesNewRomanPSMT" w:hAnsi="TimesNewRomanPSMT"/>
+          <w:b/>
+          <w:bCs/>
+        </w:rPr>
+        <w:t>{{ loyer_m2|f }} € le mètre carré par mois</w:t>
+      </w:r>
+      <w:r>
+        <w:rPr>
+          <w:rFonts w:ascii="TimesNewRomanPSMT" w:hAnsi="TimesNewRomanPSMT"/>
+        </w:rPr>
+        <w:t>. Il est fixé pour chaque logement dans le document intitulé « Composition du programme » annexé à la présente convention.</w:t>
+      </w:r>
+    </w:p>
+    <w:p>
+      <w:pPr>
+        <w:jc w:val="both"/>
+        <w:rPr>
+          <w:rFonts w:ascii="TimesNewRomanPSMT" w:hAnsi="TimesNewRomanPSMT" w:cs="TimesNewRomanPSMT"/>
+        </w:rPr>
+      </w:pPr>
+    </w:p>
+    <w:p>
+      <w:pPr>
+        <w:jc w:val="both"/>
+        <w:rPr>
+          <w:rFonts w:ascii="TimesNewRomanPSMT" w:hAnsi="TimesNewRomanPSMT" w:cs="TimesNewRomanPSMT"/>
+        </w:rPr>
+      </w:pPr>
+      <w:r>
+        <w:rPr>
+          <w:rFonts w:ascii="TimesNewRomanPSMT" w:hAnsi="TimesNewRomanPSMT"/>
+        </w:rPr>
+        <w:t>Les annexes qui n'entrent pas dans le calcul de la surface utile peuvent donner lieu à la perception d'un loyer accessoire, dans les conditions définies dans le document intitulé « Composition du programme » annexé à la présente convention.</w:t>
+      </w:r>
+    </w:p>
+    <w:p>
+      <w:pPr>
+        <w:jc w:val="both"/>
+        <w:rPr>
+          <w:rFonts w:ascii="TimesNewRomanPSMT" w:hAnsi="TimesNewRomanPSMT" w:cs="TimesNewRomanPSMT"/>
+        </w:rPr>
+      </w:pPr>
+    </w:p>
+    <w:p>
+      <w:pPr>
+        <w:jc w:val="both"/>
+        <w:rPr>
+          <w:rFonts w:ascii="TimesNewRomanPSMT" w:hAnsi="TimesNewRomanPSMT" w:cs="TimesNewRomanPSMT"/>
+        </w:rPr>
+      </w:pPr>
+      <w:r>
+        <w:rPr>
+          <w:rFonts w:ascii="TimesNewRomanPSMT" w:hAnsi="TimesNewRomanPSMT"/>
+        </w:rPr>
+        <w:t>Les loyers maximums sont révisés chaque année, le 1er janvier, dans les conditions prévues à l'article L. 353-9-2 du code de la construction et de l'habitation.</w:t>
+      </w:r>
+    </w:p>
+    <w:p>
+      <w:pPr>
+        <w:rPr>
+          <w:rFonts w:ascii="TimesNewRomanPSMT" w:hAnsi="TimesNewRomanPSMT" w:cs="TimesNewRomanPSMT"/>
+        </w:rPr>
+      </w:pPr>
+    </w:p>
+    <w:p>
+      <w:pPr>
+        <w:jc w:val="center"/>
+        <w:rPr>
+          <w:rFonts w:ascii="TimesNewRomanPSMT" w:hAnsi="TimesNewRomanPSMT" w:cs="TimesNewRomanPSMT"/>
+        </w:rPr>
+      </w:pPr>
+      <w:r>
+        <w:rPr>
+          <w:rFonts w:ascii="TimesNewRomanPSMT" w:hAnsi="TimesNewRomanPSMT"/>
+        </w:rPr>
+        <w:lastRenderedPageBreak/>
+        <w:t>Article 9.</w:t>
+      </w:r>
+    </w:p>
+    <w:p>
+      <w:pPr>
+        <w:jc w:val="center"/>
+        <w:rPr>
+          <w:rFonts w:ascii="TimesNewRomanPSMT" w:hAnsi="TimesNewRomanPSMT" w:cs="TimesNewRomanPSMT"/>
+        </w:rPr>
+      </w:pPr>
+    </w:p>
+    <w:p>
+      <w:pPr>
+        <w:jc w:val="center"/>
+        <w:rPr>
+          <w:rFonts w:ascii="TimesNewRomanPSMT" w:hAnsi="TimesNewRomanPSMT" w:cs="TimesNewRomanPSMT"/>
+        </w:rPr>
+      </w:pPr>
+      <w:r>
+        <w:rPr>
+          <w:rFonts w:ascii="TimesNewRomanPSMT" w:hAnsi="TimesNewRomanPSMT"/>
           <w:i/>
           <w:iCs/>
         </w:rPr>
-        <w:t>.</w:t>
-      </w:r>
-    </w:p>
-    <w:p>
-      <w:pPr>
-        <w:jc w:val="both"/>
-        <w:rPr>
-          <w:rFonts w:ascii="TimesNewRomanPSMT" w:hAnsi="TimesNewRomanPSMT" w:cs="TimesNewRomanPSMT"/>
-        </w:rPr>
-      </w:pPr>
-    </w:p>
-    <w:p>
-      <w:pPr>
-        <w:jc w:val="both"/>
-        <w:rPr>
-          <w:rFonts w:ascii="TimesNewRomanPSMT" w:hAnsi="TimesNewRomanPSMT" w:cs="TimesNewRomanPSMT"/>
-        </w:rPr>
-      </w:pPr>
-      <w:r>
-        <w:rPr>
-          <w:rFonts w:ascii="TimesNewRomanPSMT" w:hAnsi="TimesNewRomanPSMT" w:cs="TimesNewRomanPSMT"/>
-        </w:rPr>
-        <w:t>3.1. Vente des logements bénéficiant du taux réduit de T.V.A. mentionné au 3 du I de l'article 278 sexies du code général des impôts.</w:t>
-      </w:r>
-    </w:p>
-    <w:p>
-      <w:pPr>
-        <w:jc w:val="both"/>
-        <w:rPr>
-          <w:rFonts w:ascii="TimesNewRomanPSMT" w:hAnsi="TimesNewRomanPSMT" w:cs="TimesNewRomanPSMT"/>
-        </w:rPr>
-      </w:pPr>
-    </w:p>
-    <w:p>
-      <w:pPr>
-        <w:jc w:val="both"/>
-        <w:rPr>
-          <w:rFonts w:ascii="TimesNewRomanPSMT" w:hAnsi="TimesNewRomanPSMT" w:cs="TimesNewRomanPSMT"/>
-        </w:rPr>
-      </w:pPr>
-      <w:r>
-        <w:rPr>
-          <w:rFonts w:ascii="TimesNewRomanPSMT" w:hAnsi="TimesNewRomanPSMT" w:cs="TimesNewRomanPSMT"/>
-        </w:rPr>
-        <w:t>Lors de la vente de chaque logement bénéficiant de ce taux réduit de T.V.A. par le constructeur à un bailleur, une nouvelle convention entre l'</w:t>
-      </w:r>
-      <w:proofErr w:type="spellStart"/>
-      <w:r>
-        <w:rPr>
-          <w:rFonts w:ascii="TimesNewRomanPSMT" w:hAnsi="TimesNewRomanPSMT" w:cs="TimesNewRomanPSMT"/>
-        </w:rPr>
-        <w:t>Etat</w:t>
-      </w:r>
-      <w:proofErr w:type="spellEnd"/>
-      <w:r>
-        <w:rPr>
-          <w:rFonts w:ascii="TimesNewRomanPSMT" w:hAnsi="TimesNewRomanPSMT" w:cs="TimesNewRomanPSMT"/>
-        </w:rPr>
-        <w:t xml:space="preserve"> et l'acquéreur est signée. Corrélativement, un avenant à la présente convention, signée entre le constructeur et l'</w:t>
-      </w:r>
-      <w:proofErr w:type="spellStart"/>
-      <w:r>
-        <w:rPr>
-          <w:rFonts w:ascii="TimesNewRomanPSMT" w:hAnsi="TimesNewRomanPSMT" w:cs="TimesNewRomanPSMT"/>
-        </w:rPr>
-        <w:t>Etat</w:t>
-      </w:r>
-      <w:proofErr w:type="spellEnd"/>
-      <w:r>
-        <w:rPr>
-          <w:rFonts w:ascii="TimesNewRomanPSMT" w:hAnsi="TimesNewRomanPSMT" w:cs="TimesNewRomanPSMT"/>
-        </w:rPr>
-        <w:t>, fait sortir de son champ d'application chaque logement vendu. La présente convention cesse de produire ses effets à la suite de la vente du dernier logement, à compter de la publication au fichier immobilier ou l'inscription au livre foncier de la convention signée avec l'acquéreur.</w:t>
-      </w:r>
-    </w:p>
-    <w:p>
-      <w:pPr>
-        <w:jc w:val="both"/>
-        <w:rPr>
-          <w:rFonts w:ascii="TimesNewRomanPSMT" w:hAnsi="TimesNewRomanPSMT" w:cs="TimesNewRomanPSMT"/>
-        </w:rPr>
-      </w:pPr>
-    </w:p>
-    <w:p>
-      <w:pPr>
-        <w:jc w:val="both"/>
-        <w:rPr>
-          <w:rFonts w:ascii="TimesNewRomanPSMT" w:hAnsi="TimesNewRomanPSMT" w:cs="TimesNewRomanPSMT"/>
-        </w:rPr>
-      </w:pPr>
-      <w:r>
-        <w:rPr>
-          <w:rFonts w:ascii="TimesNewRomanPSMT" w:hAnsi="TimesNewRomanPSMT" w:cs="TimesNewRomanPSMT"/>
-        </w:rPr>
-        <w:t>3.2. Autres mutations.</w:t>
-      </w:r>
-    </w:p>
-    <w:p>
-      <w:pPr>
-        <w:jc w:val="both"/>
-        <w:rPr>
-          <w:rFonts w:ascii="TimesNewRomanPSMT" w:hAnsi="TimesNewRomanPSMT" w:cs="TimesNewRomanPSMT"/>
-        </w:rPr>
-      </w:pPr>
-    </w:p>
-    <w:p>
-      <w:pPr>
-        <w:jc w:val="both"/>
-        <w:rPr>
-          <w:rFonts w:ascii="TimesNewRomanPSMT" w:hAnsi="TimesNewRomanPSMT" w:cs="TimesNewRomanPSMT"/>
-        </w:rPr>
-      </w:pPr>
-      <w:r>
-        <w:rPr>
-          <w:rFonts w:ascii="TimesNewRomanPSMT" w:hAnsi="TimesNewRomanPSMT" w:cs="TimesNewRomanPSMT"/>
-        </w:rPr>
-        <w:t>Pour les mutations autres que celles citées à l'article 3.1, la présente convention est transférée de plein droit aux propriétaires successifs du ou des logements en application de l'article L. 353-4 du code de la construction et de l'habitation. Le changement de propriétaire donne lieu à la signature d'un avenant.</w:t>
-      </w:r>
-    </w:p>
-    <w:p>
-      <w:pPr>
-        <w:jc w:val="both"/>
-        <w:rPr>
-          <w:rFonts w:ascii="TimesNewRomanPSMT" w:hAnsi="TimesNewRomanPSMT" w:cs="TimesNewRomanPSMT"/>
-        </w:rPr>
-      </w:pPr>
-    </w:p>
-    <w:p>
-      <w:pPr>
-        <w:jc w:val="both"/>
-        <w:rPr>
-          <w:rFonts w:ascii="TimesNewRomanPSMT" w:hAnsi="TimesNewRomanPSMT" w:cs="TimesNewRomanPSMT"/>
-        </w:rPr>
-      </w:pPr>
-      <w:r>
-        <w:rPr>
-          <w:rFonts w:ascii="TimesNewRomanPSMT" w:hAnsi="TimesNewRomanPSMT" w:cs="TimesNewRomanPSMT"/>
-        </w:rPr>
-        <w:t>3. 3. Publicité des mutations.</w:t>
-      </w:r>
-    </w:p>
-    <w:p>
-      <w:pPr>
-        <w:jc w:val="both"/>
-        <w:rPr>
-          <w:rFonts w:ascii="TimesNewRomanPSMT" w:hAnsi="TimesNewRomanPSMT" w:cs="TimesNewRomanPSMT"/>
-        </w:rPr>
-      </w:pPr>
-    </w:p>
-    <w:p>
-      <w:pPr>
-        <w:jc w:val="both"/>
-        <w:rPr>
-          <w:rFonts w:ascii="TimesNewRomanPSMT" w:hAnsi="TimesNewRomanPSMT" w:cs="TimesNewRomanPSMT"/>
-        </w:rPr>
-      </w:pPr>
-      <w:r>
-        <w:rPr>
-          <w:rFonts w:ascii="TimesNewRomanPSMT" w:hAnsi="TimesNewRomanPSMT" w:cs="TimesNewRomanPSMT"/>
-        </w:rPr>
-        <w:t>La présente convention est jointe à tout acte de mutation autre que celles citées à l'article 3.1. Les avenants prévus aux articles 3.1 et 3.2 sont publiés dans les conditions de l'article 22 de la présente convention.</w:t>
-      </w:r>
-    </w:p>
-    <w:p>
-      <w:pPr>
-        <w:jc w:val="both"/>
-        <w:rPr>
-          <w:rFonts w:ascii="TimesNewRomanPSMT" w:hAnsi="TimesNewRomanPSMT" w:cs="TimesNewRomanPSMT"/>
+        <w:t>Modalités de fixation et de révision du loyer pratiqué.</w:t>
+      </w:r>
+    </w:p>
+    <w:p>
+      <w:pPr>
+        <w:jc w:val="both"/>
+        <w:rPr>
+          <w:rFonts w:ascii="TimesNewRomanPSMT" w:hAnsi="TimesNewRomanPSMT" w:cs="TimesNewRomanPSMT"/>
+        </w:rPr>
+      </w:pPr>
+    </w:p>
+    <w:p>
+      <w:pPr>
+        <w:jc w:val="both"/>
+        <w:rPr>
+          <w:rFonts w:ascii="TimesNewRomanPSMT" w:hAnsi="TimesNewRomanPSMT" w:cs="TimesNewRomanPSMT"/>
+        </w:rPr>
+      </w:pPr>
+      <w:r>
+        <w:rPr>
+          <w:rFonts w:ascii="TimesNewRomanPSMT" w:hAnsi="TimesNewRomanPSMT"/>
+        </w:rPr>
+        <w:t>Le loyer pratiqué pour chaque logement conventionné, dont la valeur est fixée au mètre carré de surface utile, ne peut excéder le loyer maximum défini dans le document « Composition du programme » annexé à la présente convention.</w:t>
+      </w:r>
+    </w:p>
+    <w:p>
+      <w:pPr>
+        <w:jc w:val="both"/>
+        <w:rPr>
+          <w:rFonts w:ascii="TimesNewRomanPSMT" w:hAnsi="TimesNewRomanPSMT" w:cs="TimesNewRomanPSMT"/>
+        </w:rPr>
+      </w:pPr>
+    </w:p>
+    <w:p>
+      <w:pPr>
+        <w:jc w:val="both"/>
+        <w:rPr>
+          <w:rFonts w:ascii="TimesNewRomanPSMT" w:hAnsi="TimesNewRomanPSMT" w:cs="TimesNewRomanPSMT"/>
+        </w:rPr>
+      </w:pPr>
+      <w:r>
+        <w:rPr>
+          <w:rFonts w:ascii="TimesNewRomanPSMT" w:hAnsi="TimesNewRomanPSMT"/>
+        </w:rPr>
+        <w:t>Dans la limite de ce loyer maximum, le loyer pratiqué :</w:t>
+      </w:r>
+    </w:p>
+    <w:p>
+      <w:pPr>
+        <w:jc w:val="both"/>
+        <w:rPr>
+          <w:rFonts w:ascii="TimesNewRomanPSMT" w:hAnsi="TimesNewRomanPSMT" w:cs="TimesNewRomanPSMT"/>
+        </w:rPr>
+      </w:pPr>
+    </w:p>
+    <w:p>
+      <w:pPr>
+        <w:jc w:val="both"/>
+        <w:rPr>
+          <w:rFonts w:ascii="TimesNewRomanPSMT" w:hAnsi="TimesNewRomanPSMT" w:cs="TimesNewRomanPSMT"/>
+        </w:rPr>
+      </w:pPr>
+      <w:r>
+        <w:rPr>
+          <w:rFonts w:ascii="TimesNewRomanPSMT" w:hAnsi="TimesNewRomanPSMT"/>
+        </w:rPr>
+        <w:t>1° est révisé chaque année le 1er janvier en cours de contrat de location, dans les conditions prévues à l'article L. 353-9-3 du code de la construction et de l'habitation ;</w:t>
+      </w:r>
+    </w:p>
+    <w:p>
+      <w:pPr>
+        <w:jc w:val="both"/>
+        <w:rPr>
+          <w:rFonts w:ascii="TimesNewRomanPSMT" w:hAnsi="TimesNewRomanPSMT" w:cs="TimesNewRomanPSMT"/>
+        </w:rPr>
+      </w:pPr>
+    </w:p>
+    <w:p>
+      <w:pPr>
+        <w:jc w:val="both"/>
+        <w:rPr>
+          <w:rFonts w:ascii="TimesNewRomanPSMT" w:hAnsi="TimesNewRomanPSMT"/>
+        </w:rPr>
+      </w:pPr>
+      <w:r>
+        <w:rPr>
+          <w:rFonts w:ascii="TimesNewRomanPSMT" w:hAnsi="TimesNewRomanPSMT"/>
+        </w:rPr>
+        <w:t>2° peut être réévalué dans les conditions prévues par le code de la construction et de l'habitation.</w:t>
+      </w:r>
+    </w:p>
+    <w:p>
+      <w:pPr>
+        <w:jc w:val="both"/>
+        <w:rPr>
+          <w:rFonts w:ascii="TimesNewRomanPSMT" w:hAnsi="TimesNewRomanPSMT"/>
+        </w:rPr>
+      </w:pPr>
+    </w:p>
+    <w:p>
+      <w:pPr>
+        <w:rPr>
+          <w:rFonts w:ascii="TimesNewRomanPSMT" w:hAnsi="TimesNewRomanPSMT"/>
         </w:rPr>
       </w:pPr>
     </w:p>
@@ -1729,785 +1731,62 @@
       <w:pPr>
         <w:jc w:val="center"/>
         <w:rPr>
-          <w:rFonts w:ascii="TimesNewRomanPSMT" w:hAnsi="TimesNewRomanPSMT" w:cs="TimesNewRomanPSMT"/>
-        </w:rPr>
-      </w:pPr>
-      <w:r>
-        <w:rPr>
-          <w:rFonts w:ascii="TimesNewRomanPSMT" w:hAnsi="TimesNewRomanPSMT" w:cs="TimesNewRomanPSMT"/>
-        </w:rPr>
-        <w:t>Article 4.</w:t>
-      </w:r>
-    </w:p>
-    <w:p>
-      <w:pPr>
-        <w:rPr>
-          <w:rFonts w:ascii="TimesNewRomanPSMT" w:hAnsi="TimesNewRomanPSMT" w:cs="TimesNewRomanPSMT"/>
-        </w:rPr>
-      </w:pPr>
+          <w:rFonts w:ascii="TimesNewRomanPSMT" w:hAnsi="TimesNewRomanPSMT"/>
+        </w:rPr>
+      </w:pPr>
+      <w:r>
+        <w:rPr>
+          <w:rFonts w:ascii="TimesNewRomanPSMT" w:hAnsi="TimesNewRomanPSMT"/>
+          <w:b/>
+          <w:bCs/>
+        </w:rPr>
+        <w:t>III. - Engagements du bailleur à l'égard des locataires.</w:t>
+      </w:r>
     </w:p>
     <w:p>
       <w:pPr>
         <w:jc w:val="center"/>
         <w:rPr>
-          <w:rFonts w:ascii="TimesNewRomanPSMT" w:hAnsi="TimesNewRomanPSMT" w:cs="TimesNewRomanPSMT"/>
+          <w:rFonts w:ascii="TimesNewRomanPSMT" w:hAnsi="TimesNewRomanPSMT"/>
+        </w:rPr>
+      </w:pPr>
+    </w:p>
+    <w:p>
+      <w:pPr>
+        <w:jc w:val="center"/>
+        <w:rPr>
+          <w:rFonts w:ascii="TimesNewRomanPSMT" w:hAnsi="TimesNewRomanPSMT"/>
+        </w:rPr>
+      </w:pPr>
+      <w:r>
+        <w:rPr>
+          <w:rFonts w:ascii="TimesNewRomanPSMT" w:hAnsi="TimesNewRomanPSMT"/>
+        </w:rPr>
+        <w:t>Article 10.</w:t>
+      </w:r>
+    </w:p>
+    <w:p>
+      <w:pPr>
+        <w:jc w:val="center"/>
+        <w:rPr>
+          <w:rFonts w:ascii="TimesNewRomanPSMT" w:hAnsi="TimesNewRomanPSMT"/>
+        </w:rPr>
+      </w:pPr>
+    </w:p>
+    <w:p>
+      <w:pPr>
+        <w:jc w:val="center"/>
+        <w:rPr>
+          <w:rFonts w:ascii="TimesNewRomanPSMT" w:hAnsi="TimesNewRomanPSMT"/>
+        </w:rPr>
+      </w:pPr>
+      <w:r>
+        <w:rPr>
+          <w:rFonts w:ascii="TimesNewRomanPSMT" w:hAnsi="TimesNewRomanPSMT"/>
           <w:i/>
           <w:iCs/>
         </w:rPr>
-      </w:pPr>
-      <w:r>
-        <w:rPr>
-          <w:rFonts w:ascii="TimesNewRomanPSMT" w:hAnsi="TimesNewRomanPSMT" w:cs="TimesNewRomanPSMT"/>
-          <w:i/>
-          <w:iCs/>
-        </w:rPr>
-        <w:t>Régime des rapports locatifs applicables aux logements conventionnés.</w:t>
-      </w:r>
-    </w:p>
-    <w:p>
-      <w:pPr>
-        <w:jc w:val="both"/>
-        <w:rPr>
-          <w:rFonts w:ascii="TimesNewRomanPSMT" w:hAnsi="TimesNewRomanPSMT" w:cs="TimesNewRomanPSMT"/>
-        </w:rPr>
-      </w:pPr>
-    </w:p>
-    <w:p>
-      <w:pPr>
-        <w:jc w:val="both"/>
-        <w:rPr>
-          <w:rFonts w:ascii="TimesNewRomanPSMT" w:hAnsi="TimesNewRomanPSMT" w:cs="TimesNewRomanPSMT"/>
-        </w:rPr>
-      </w:pPr>
-      <w:r>
-        <w:rPr>
-          <w:rFonts w:ascii="TimesNewRomanPSMT" w:hAnsi="TimesNewRomanPSMT" w:cs="TimesNewRomanPSMT"/>
-        </w:rPr>
-        <w:t>Les logements objets de la présente convention sont soumis aux dispositions de la loi n° 89-462 du 6 juillet 1989 tendant à améliorer les rapports locatifs et portant modification de la loi n° 86-1290 du 23 décembre 1986, dans les conditions prévues par le III de son article 40 et le cas échéant le VIII du même article, aux dispositions du code de la construction et de l'habitation et aux stipulations de la présente convention.</w:t>
-      </w:r>
-    </w:p>
-    <w:p>
-      <w:pPr>
-        <w:jc w:val="both"/>
-        <w:rPr>
-          <w:rFonts w:ascii="TimesNewRomanPSMT" w:hAnsi="TimesNewRomanPSMT" w:cs="TimesNewRomanPSMT"/>
-        </w:rPr>
-      </w:pPr>
-    </w:p>
-    <w:p>
-      <w:pPr>
-        <w:jc w:val="center"/>
-        <w:rPr>
-          <w:rFonts w:ascii="TimesNewRomanPSMT" w:hAnsi="TimesNewRomanPSMT" w:cs="TimesNewRomanPSMT"/>
-        </w:rPr>
-      </w:pPr>
-      <w:r>
-        <w:rPr>
-          <w:rFonts w:ascii="TimesNewRomanPSMT" w:hAnsi="TimesNewRomanPSMT" w:cs="TimesNewRomanPSMT"/>
-        </w:rPr>
-        <w:t>Article 5.</w:t>
-      </w:r>
-    </w:p>
-    <w:p>
-      <w:pPr>
-        <w:rPr>
-          <w:rFonts w:ascii="TimesNewRomanPSMT" w:hAnsi="TimesNewRomanPSMT" w:cs="TimesNewRomanPSMT"/>
-        </w:rPr>
-      </w:pPr>
-    </w:p>
-    <w:p>
-      <w:pPr>
-        <w:jc w:val="center"/>
-        <w:rPr>
-          <w:rFonts w:ascii="TimesNewRomanPSMT" w:hAnsi="TimesNewRomanPSMT" w:cs="TimesNewRomanPSMT"/>
-          <w:i/>
-          <w:iCs/>
-        </w:rPr>
-      </w:pPr>
-      <w:r>
-        <w:rPr>
-          <w:rFonts w:ascii="TimesNewRomanPSMT" w:hAnsi="TimesNewRomanPSMT" w:cs="TimesNewRomanPSMT"/>
-          <w:i/>
-          <w:iCs/>
-        </w:rPr>
-        <w:t>Aide personnalisée au logement (APL).</w:t>
-      </w:r>
-    </w:p>
-    <w:p>
-      <w:pPr>
-        <w:jc w:val="both"/>
-        <w:rPr>
-          <w:rFonts w:ascii="TimesNewRomanPSMT" w:hAnsi="TimesNewRomanPSMT" w:cs="TimesNewRomanPSMT"/>
-        </w:rPr>
-      </w:pPr>
-    </w:p>
-    <w:p>
-      <w:pPr>
-        <w:jc w:val="both"/>
-        <w:rPr>
-          <w:rFonts w:ascii="TimesNewRomanPSMT" w:hAnsi="TimesNewRomanPSMT" w:cs="TimesNewRomanPSMT"/>
-        </w:rPr>
-      </w:pPr>
-      <w:r>
-        <w:rPr>
-          <w:rFonts w:ascii="TimesNewRomanPSMT" w:hAnsi="TimesNewRomanPSMT" w:cs="TimesNewRomanPSMT"/>
-        </w:rPr>
-        <w:t>Le bénéfice de l'APL est ouvert ou modifié respectivement à compter de la date d'effet de la convention ou de ses avenants, conformément aux articles R. 823-10 à R. 823-14, R. 831-2 et R. 831-3 du code de la construction et de l'habitation.</w:t>
-      </w:r>
-    </w:p>
-    <w:p>
-      <w:pPr>
-        <w:jc w:val="both"/>
-        <w:rPr>
-          <w:rFonts w:ascii="TimesNewRomanPSMT" w:hAnsi="TimesNewRomanPSMT" w:cs="TimesNewRomanPSMT"/>
-        </w:rPr>
-      </w:pPr>
-    </w:p>
-    <w:p>
-      <w:pPr>
-        <w:jc w:val="center"/>
-        <w:rPr>
-          <w:rFonts w:ascii="TimesNewRomanPSMT" w:hAnsi="TimesNewRomanPSMT" w:cs="TimesNewRomanPSMT"/>
-        </w:rPr>
-      </w:pPr>
-    </w:p>
-    <w:p>
-      <w:pPr>
-        <w:jc w:val="center"/>
-      </w:pPr>
-      <w:proofErr w:type="spellStart"/>
-      <w:r>
-        <w:rPr>
-          <w:rFonts w:ascii="TimesNewRomanPS-BoldMT" w:hAnsi="TimesNewRomanPS-BoldMT" w:cs="TimesNewRomanPS-BoldMT"/>
-          <w:b/>
-        </w:rPr>
-        <w:t>II.-Engagements</w:t>
-      </w:r>
-      <w:proofErr w:type="spellEnd"/>
-      <w:r>
-        <w:rPr>
-          <w:rFonts w:ascii="TimesNewRomanPS-BoldMT" w:hAnsi="TimesNewRomanPS-BoldMT" w:cs="TimesNewRomanPS-BoldMT"/>
-          <w:b/>
-        </w:rPr>
-        <w:t xml:space="preserve"> du bailleur à l'égard de l'</w:t>
-      </w:r>
-      <w:proofErr w:type="spellStart"/>
-      <w:r>
-        <w:rPr>
-          <w:rFonts w:ascii="TimesNewRomanPS-BoldMT" w:hAnsi="TimesNewRomanPS-BoldMT" w:cs="TimesNewRomanPS-BoldMT"/>
-          <w:b/>
-        </w:rPr>
-        <w:t>Etat</w:t>
-      </w:r>
-      <w:proofErr w:type="spellEnd"/>
-      <w:r>
-        <w:rPr>
-          <w:rFonts w:ascii="TimesNewRomanPS-BoldMT" w:hAnsi="TimesNewRomanPS-BoldMT" w:cs="TimesNewRomanPS-BoldMT"/>
-          <w:b/>
-        </w:rPr>
-        <w:t xml:space="preserve"> relatifs </w:t>
-      </w:r>
-    </w:p>
-    <w:p>
-      <w:pPr>
-        <w:jc w:val="center"/>
-      </w:pPr>
-      <w:r>
-        <w:rPr>
-          <w:rFonts w:ascii="TimesNewRomanPS-BoldMT" w:hAnsi="TimesNewRomanPS-BoldMT" w:cs="TimesNewRomanPS-BoldMT"/>
-          <w:b/>
-        </w:rPr>
-        <w:t>aux conditions de location des logements.</w:t>
-      </w:r>
-    </w:p>
-    <w:p>
-      <w:pPr>
-        <w:rPr>
-          <w:rFonts w:ascii="TimesNewRomanPS-BoldMT" w:hAnsi="TimesNewRomanPS-BoldMT" w:cs="TimesNewRomanPS-BoldMT"/>
-          <w:b/>
-        </w:rPr>
-      </w:pPr>
-    </w:p>
-    <w:p>
-      <w:pPr>
-        <w:jc w:val="center"/>
-        <w:rPr>
-          <w:rFonts w:ascii="TimesNewRomanPSMT" w:hAnsi="TimesNewRomanPSMT" w:cs="TimesNewRomanPSMT"/>
-        </w:rPr>
-      </w:pPr>
-      <w:r>
-        <w:rPr>
-          <w:rFonts w:ascii="TimesNewRomanPSMT" w:hAnsi="TimesNewRomanPSMT" w:cs="TimesNewRomanPSMT"/>
-        </w:rPr>
-        <w:t>Article 6.</w:t>
-      </w:r>
-    </w:p>
-    <w:p>
-      <w:pPr>
-        <w:jc w:val="both"/>
-        <w:rPr>
-          <w:rFonts w:ascii="TimesNewRomanPSMT" w:hAnsi="TimesNewRomanPSMT" w:cs="TimesNewRomanPSMT"/>
-        </w:rPr>
-      </w:pPr>
-    </w:p>
-    <w:p>
-      <w:pPr>
-        <w:jc w:val="center"/>
-        <w:rPr>
-          <w:rFonts w:ascii="TimesNewRomanPSMT" w:hAnsi="TimesNewRomanPSMT" w:cs="TimesNewRomanPSMT"/>
-          <w:i/>
-          <w:iCs/>
-        </w:rPr>
-      </w:pPr>
-      <w:r>
-        <w:rPr>
-          <w:rFonts w:ascii="TimesNewRomanPSMT" w:hAnsi="TimesNewRomanPSMT" w:cs="TimesNewRomanPSMT"/>
-          <w:i/>
-          <w:iCs/>
-        </w:rPr>
-        <w:t>Mise en gestion des logements.</w:t>
-      </w:r>
-    </w:p>
-    <w:p>
-      <w:pPr>
-        <w:jc w:val="both"/>
-        <w:rPr>
-          <w:rFonts w:ascii="TimesNewRomanPSMT" w:hAnsi="TimesNewRomanPSMT" w:cs="TimesNewRomanPSMT"/>
-        </w:rPr>
-      </w:pPr>
-    </w:p>
-    <w:p>
-      <w:pPr>
-        <w:jc w:val="both"/>
-        <w:rPr>
-          <w:rFonts w:ascii="TimesNewRomanPSMT" w:hAnsi="TimesNewRomanPSMT" w:cs="TimesNewRomanPSMT"/>
-        </w:rPr>
-      </w:pPr>
-      <w:r>
-        <w:rPr>
-          <w:rFonts w:ascii="TimesNewRomanPSMT" w:hAnsi="TimesNewRomanPSMT" w:cs="TimesNewRomanPSMT"/>
-        </w:rPr>
-        <w:lastRenderedPageBreak/>
-        <w:t>Si la gestion n'est pas directement assurée par le bailleur, celui-ci la fait assurer par les personnes et dans les conditions définies par l'arrêté du 9 mars 1978 portant agrément des personnes ou organismes habilités à gérer des logements faisant l'objet d'une convention.</w:t>
-      </w:r>
-    </w:p>
-    <w:p>
-      <w:pPr>
-        <w:jc w:val="both"/>
-        <w:rPr>
-          <w:rFonts w:ascii="TimesNewRomanPSMT" w:hAnsi="TimesNewRomanPSMT" w:cs="TimesNewRomanPSMT"/>
-        </w:rPr>
-      </w:pPr>
-    </w:p>
-    <w:p>
-      <w:pPr>
-        <w:jc w:val="both"/>
-        <w:rPr>
-          <w:rFonts w:ascii="TimesNewRomanPSMT" w:hAnsi="TimesNewRomanPSMT" w:cs="TimesNewRomanPSMT"/>
-        </w:rPr>
-      </w:pPr>
-      <w:r>
-        <w:rPr>
-          <w:rFonts w:ascii="TimesNewRomanPSMT" w:hAnsi="TimesNewRomanPSMT" w:cs="TimesNewRomanPSMT"/>
-        </w:rPr>
-        <w:t>Le bailleur informe le préfet, et, le cas échéant, le président de l'établissement public de coopération intercommunale, du conseil départemental, de la métropole de Lyon ou du conseil exécutif de Corse, partie à la présente convention, les organismes chargés de la liquidation et du paiement de l'APL pour le compte de l'</w:t>
-      </w:r>
-      <w:proofErr w:type="spellStart"/>
-      <w:r>
-        <w:rPr>
-          <w:rFonts w:ascii="TimesNewRomanPSMT" w:hAnsi="TimesNewRomanPSMT" w:cs="TimesNewRomanPSMT"/>
-        </w:rPr>
-        <w:t>Etat</w:t>
-      </w:r>
-      <w:proofErr w:type="spellEnd"/>
-      <w:r>
-        <w:rPr>
-          <w:rFonts w:ascii="TimesNewRomanPSMT" w:hAnsi="TimesNewRomanPSMT" w:cs="TimesNewRomanPSMT"/>
-        </w:rPr>
-        <w:t xml:space="preserve"> et les locataires de la mise en gestion du programme ou de tout changement de gestionnaire.</w:t>
-      </w:r>
-    </w:p>
-    <w:p>
-      <w:pPr>
-        <w:jc w:val="both"/>
-        <w:rPr>
-          <w:rFonts w:ascii="TimesNewRomanPSMT" w:hAnsi="TimesNewRomanPSMT" w:cs="TimesNewRomanPSMT"/>
-        </w:rPr>
-      </w:pPr>
-    </w:p>
-    <w:p>
-      <w:pPr>
-        <w:jc w:val="center"/>
-        <w:rPr>
-          <w:rFonts w:ascii="TimesNewRomanPSMT" w:hAnsi="TimesNewRomanPSMT" w:cs="TimesNewRomanPSMT"/>
-        </w:rPr>
-      </w:pPr>
-      <w:r>
-        <w:rPr>
-          <w:rFonts w:ascii="TimesNewRomanPSMT" w:hAnsi="TimesNewRomanPSMT" w:cs="TimesNewRomanPSMT"/>
-        </w:rPr>
-        <w:t>Article 7.</w:t>
-      </w:r>
-    </w:p>
-    <w:p>
-      <w:pPr>
-        <w:jc w:val="both"/>
-        <w:rPr>
-          <w:rFonts w:ascii="TimesNewRomanPSMT" w:hAnsi="TimesNewRomanPSMT" w:cs="TimesNewRomanPSMT"/>
-        </w:rPr>
-      </w:pPr>
-    </w:p>
-    <w:p>
-      <w:pPr>
-        <w:jc w:val="center"/>
-        <w:rPr>
-          <w:rFonts w:ascii="TimesNewRomanPSMT" w:hAnsi="TimesNewRomanPSMT" w:cs="TimesNewRomanPSMT"/>
-          <w:i/>
-          <w:iCs/>
-        </w:rPr>
-      </w:pPr>
-      <w:r>
-        <w:rPr>
-          <w:rFonts w:ascii="TimesNewRomanPSMT" w:hAnsi="TimesNewRomanPSMT" w:cs="TimesNewRomanPSMT"/>
-          <w:i/>
-          <w:iCs/>
-        </w:rPr>
-        <w:t>Maintien des logements à usage locatif et conditions d'occupation des logements.</w:t>
-      </w:r>
-    </w:p>
-    <w:p>
-      <w:pPr>
-        <w:jc w:val="both"/>
-        <w:rPr>
-          <w:rFonts w:ascii="TimesNewRomanPSMT" w:hAnsi="TimesNewRomanPSMT" w:cs="TimesNewRomanPSMT"/>
-        </w:rPr>
-      </w:pPr>
-    </w:p>
-    <w:p>
-      <w:pPr>
-        <w:jc w:val="both"/>
-        <w:rPr>
-          <w:rFonts w:ascii="TimesNewRomanPSMT" w:hAnsi="TimesNewRomanPSMT" w:cs="TimesNewRomanPSMT"/>
-        </w:rPr>
-      </w:pPr>
-      <w:r>
-        <w:rPr>
-          <w:rFonts w:ascii="TimesNewRomanPSMT" w:hAnsi="TimesNewRomanPSMT" w:cs="TimesNewRomanPSMT"/>
-        </w:rPr>
-        <w:t>Les logements faisant l'objet de la présente convention sont maintenus à usage locatif jusqu'à la date fixée pour son expiration.</w:t>
-      </w:r>
-    </w:p>
-    <w:p>
-      <w:pPr>
-        <w:jc w:val="both"/>
-        <w:rPr>
-          <w:rFonts w:ascii="TimesNewRomanPSMT" w:hAnsi="TimesNewRomanPSMT" w:cs="TimesNewRomanPSMT"/>
-        </w:rPr>
-      </w:pPr>
-    </w:p>
-    <w:p>
-      <w:pPr>
-        <w:jc w:val="both"/>
-        <w:rPr>
-          <w:rFonts w:ascii="TimesNewRomanPSMT" w:hAnsi="TimesNewRomanPSMT" w:cs="TimesNewRomanPSMT"/>
-        </w:rPr>
-      </w:pPr>
-      <w:r>
-        <w:rPr>
-          <w:rFonts w:ascii="TimesNewRomanPSMT" w:hAnsi="TimesNewRomanPSMT" w:cs="TimesNewRomanPSMT"/>
-        </w:rPr>
-        <w:t>Les logements sont loués non meublés à des personnes physiques, à titre de résidence principale, et occupés au moins huit mois par an. Ils ne peuvent faire l'objet de sous-location ou de location meublée, sauf dans les conditions prévues par les articles L. 353-20 et L. 353-21 du code de la construction et de l'habitation ainsi qu'au profit de personnes ayant passé avec le locataire un contrat conforme à l'article L. 442-1 du code de l'action sociale et des familles. Ils ne peuvent être occupés à titre d'accessoire d'un contrat de travail ou en raison de l'exercice d'une fonction.</w:t>
-      </w:r>
-    </w:p>
-    <w:p>
-      <w:pPr>
-        <w:jc w:val="both"/>
-        <w:rPr>
-          <w:rFonts w:ascii="TimesNewRomanPSMT" w:hAnsi="TimesNewRomanPSMT" w:cs="TimesNewRomanPSMT"/>
-        </w:rPr>
-      </w:pPr>
-    </w:p>
-    <w:p>
-      <w:pPr>
-        <w:jc w:val="both"/>
-        <w:rPr>
-          <w:rFonts w:ascii="TimesNewRomanPSMT" w:hAnsi="TimesNewRomanPSMT" w:cs="TimesNewRomanPSMT"/>
-        </w:rPr>
-      </w:pPr>
-      <w:r>
-        <w:rPr>
-          <w:rFonts w:ascii="TimesNewRomanPSMT" w:hAnsi="TimesNewRomanPSMT" w:cs="TimesNewRomanPSMT"/>
-        </w:rPr>
-        <w:t>Ils ne peuvent être loués ou occupés à quelque titre que ce soit ni par les ascendants ou les descendants, ni par ceux du conjoint, ni par le conjoint du signataire de la convention.</w:t>
-      </w:r>
-    </w:p>
-    <w:p>
-      <w:pPr>
-        <w:jc w:val="both"/>
-        <w:rPr>
-          <w:rFonts w:ascii="TimesNewRomanPSMT" w:hAnsi="TimesNewRomanPSMT" w:cs="TimesNewRomanPSMT"/>
-        </w:rPr>
-      </w:pPr>
-    </w:p>
-    <w:p>
-      <w:pPr>
-        <w:jc w:val="both"/>
-        <w:rPr>
-          <w:rFonts w:ascii="TimesNewRomanPSMT" w:hAnsi="TimesNewRomanPSMT" w:cs="TimesNewRomanPSMT"/>
-        </w:rPr>
-      </w:pPr>
-      <w:r>
-        <w:rPr>
-          <w:rFonts w:ascii="TimesNewRomanPSMT" w:hAnsi="TimesNewRomanPSMT" w:cs="TimesNewRomanPSMT"/>
-        </w:rPr>
-        <w:t>Les logements libres de toute occupation sont loués à des ménages dont les ressources annuelles n'excèdent pas les plafonds de ressources prévus à l'article D. 331-12 du code de la construction et de l'habitation pour l'attribution des logements sociaux.</w:t>
-      </w:r>
-    </w:p>
-    <w:p>
-      <w:pPr>
-        <w:jc w:val="both"/>
-        <w:rPr>
-          <w:rFonts w:ascii="TimesNewRomanPSMT" w:hAnsi="TimesNewRomanPSMT" w:cs="TimesNewRomanPSMT"/>
-        </w:rPr>
-      </w:pPr>
-    </w:p>
-    <w:p>
-      <w:pPr>
-        <w:jc w:val="center"/>
-        <w:rPr>
-          <w:rFonts w:ascii="TimesNewRomanPSMT" w:hAnsi="TimesNewRomanPSMT" w:cs="TimesNewRomanPSMT"/>
-        </w:rPr>
-      </w:pPr>
-      <w:r>
-        <w:rPr>
-          <w:rFonts w:ascii="TimesNewRomanPSMT" w:hAnsi="TimesNewRomanPSMT"/>
-        </w:rPr>
-        <w:t>Article 8.</w:t>
-      </w:r>
-    </w:p>
-    <w:p>
-      <w:pPr>
-        <w:jc w:val="center"/>
-        <w:rPr>
-          <w:rFonts w:ascii="TimesNewRomanPSMT" w:hAnsi="TimesNewRomanPSMT" w:cs="TimesNewRomanPSMT"/>
-        </w:rPr>
-      </w:pPr>
-    </w:p>
-    <w:p>
-      <w:pPr>
-        <w:jc w:val="center"/>
-        <w:rPr>
-          <w:rFonts w:ascii="TimesNewRomanPSMT" w:hAnsi="TimesNewRomanPSMT" w:cs="TimesNewRomanPSMT"/>
-        </w:rPr>
-      </w:pPr>
-      <w:r>
-        <w:rPr>
-          <w:rFonts w:ascii="TimesNewRomanPSMT" w:hAnsi="TimesNewRomanPSMT"/>
-          <w:i/>
-          <w:iCs/>
-        </w:rPr>
-        <w:t>Montants des loyers maximums et modalités de révision.</w:t>
-      </w:r>
-    </w:p>
-    <w:p>
-      <w:pPr>
-        <w:jc w:val="both"/>
-        <w:rPr>
-          <w:rFonts w:ascii="TimesNewRomanPSMT" w:hAnsi="TimesNewRomanPSMT" w:cs="TimesNewRomanPSMT"/>
-        </w:rPr>
-      </w:pPr>
-    </w:p>
-    <w:p>
-      <w:pPr>
-        <w:jc w:val="both"/>
-        <w:rPr>
-          <w:rFonts w:ascii="TimesNewRomanPSMT" w:hAnsi="TimesNewRomanPSMT" w:cs="TimesNewRomanPSMT"/>
-        </w:rPr>
-      </w:pPr>
-      <w:r>
-        <w:rPr>
-          <w:rFonts w:ascii="TimesNewRomanPSMT" w:hAnsi="TimesNewRomanPSMT"/>
-        </w:rPr>
-        <w:t xml:space="preserve">Le montant du loyer maximum mentionné à l'article D. 353-16 du code de la construction et de l'habitation est fixé à </w:t>
-      </w:r>
-      <w:r>
-        <w:rPr>
-          <w:rFonts w:ascii="TimesNewRomanPSMT" w:hAnsi="TimesNewRomanPSMT"/>
-          <w:b/>
-          <w:bCs/>
-        </w:rPr>
-        <w:t>{{ loyer_m2|f }} € le mètre carré par mois</w:t>
-      </w:r>
-      <w:r>
-        <w:rPr>
-          <w:rFonts w:ascii="TimesNewRomanPSMT" w:hAnsi="TimesNewRomanPSMT"/>
-        </w:rPr>
-        <w:t>. Il est fixé pour chaque logement dans le document intitulé « Composition du programme » annexé à la présente convention.</w:t>
-      </w:r>
-    </w:p>
-    <w:p>
-      <w:pPr>
-        <w:jc w:val="both"/>
-        <w:rPr>
-          <w:rFonts w:ascii="TimesNewRomanPSMT" w:hAnsi="TimesNewRomanPSMT" w:cs="TimesNewRomanPSMT"/>
-        </w:rPr>
-      </w:pPr>
-    </w:p>
-    <w:p>
-      <w:pPr>
-        <w:jc w:val="both"/>
-        <w:rPr>
-          <w:rFonts w:ascii="TimesNewRomanPSMT" w:hAnsi="TimesNewRomanPSMT" w:cs="TimesNewRomanPSMT"/>
-        </w:rPr>
-      </w:pPr>
-      <w:r>
-        <w:rPr>
-          <w:rFonts w:ascii="TimesNewRomanPSMT" w:hAnsi="TimesNewRomanPSMT"/>
-        </w:rPr>
-        <w:t>Les annexes qui n'entrent pas dans le calcul de la surface utile peuvent donner lieu à la perception d'un loyer accessoire, dans les conditions définies dans le document intitulé « Composition du programme » annexé à la présente convention.</w:t>
-      </w:r>
-    </w:p>
-    <w:p>
-      <w:pPr>
-        <w:jc w:val="both"/>
-        <w:rPr>
-          <w:rFonts w:ascii="TimesNewRomanPSMT" w:hAnsi="TimesNewRomanPSMT" w:cs="TimesNewRomanPSMT"/>
-        </w:rPr>
-      </w:pPr>
-    </w:p>
-    <w:p>
-      <w:pPr>
-        <w:jc w:val="both"/>
-        <w:rPr>
-          <w:rFonts w:ascii="TimesNewRomanPSMT" w:hAnsi="TimesNewRomanPSMT" w:cs="TimesNewRomanPSMT"/>
-        </w:rPr>
-      </w:pPr>
-      <w:r>
-        <w:rPr>
-          <w:rFonts w:ascii="TimesNewRomanPSMT" w:hAnsi="TimesNewRomanPSMT"/>
-        </w:rPr>
-        <w:t>Les loyers maximums sont révisés chaque année, le 1er janvier, dans les conditions prévues à l'article L. 353-9-2 du code de la construction et de l'habitation.</w:t>
-      </w:r>
-    </w:p>
-    <w:p>
-      <w:pPr>
-        <w:rPr>
-          <w:rFonts w:ascii="TimesNewRomanPSMT" w:hAnsi="TimesNewRomanPSMT" w:cs="TimesNewRomanPSMT"/>
-        </w:rPr>
-      </w:pPr>
-    </w:p>
-    <w:p>
-      <w:pPr>
-        <w:jc w:val="center"/>
-        <w:rPr>
-          <w:rFonts w:ascii="TimesNewRomanPSMT" w:hAnsi="TimesNewRomanPSMT" w:cs="TimesNewRomanPSMT"/>
-        </w:rPr>
-      </w:pPr>
-      <w:r>
-        <w:rPr>
-          <w:rFonts w:ascii="TimesNewRomanPSMT" w:hAnsi="TimesNewRomanPSMT"/>
-        </w:rPr>
-        <w:lastRenderedPageBreak/>
-        <w:t>Article 9.</w:t>
-      </w:r>
-    </w:p>
-    <w:p>
-      <w:pPr>
-        <w:jc w:val="center"/>
-        <w:rPr>
-          <w:rFonts w:ascii="TimesNewRomanPSMT" w:hAnsi="TimesNewRomanPSMT" w:cs="TimesNewRomanPSMT"/>
-        </w:rPr>
-      </w:pPr>
-    </w:p>
-    <w:p>
-      <w:pPr>
-        <w:jc w:val="center"/>
-        <w:rPr>
-          <w:rFonts w:ascii="TimesNewRomanPSMT" w:hAnsi="TimesNewRomanPSMT" w:cs="TimesNewRomanPSMT"/>
-        </w:rPr>
-      </w:pPr>
-      <w:r>
-        <w:rPr>
-          <w:rFonts w:ascii="TimesNewRomanPSMT" w:hAnsi="TimesNewRomanPSMT"/>
-          <w:i/>
-          <w:iCs/>
-        </w:rPr>
-        <w:t>Modalités de fixation et de révision du loyer pratiqué.</w:t>
-      </w:r>
-    </w:p>
-    <w:p>
-      <w:pPr>
-        <w:jc w:val="both"/>
-        <w:rPr>
-          <w:rFonts w:ascii="TimesNewRomanPSMT" w:hAnsi="TimesNewRomanPSMT" w:cs="TimesNewRomanPSMT"/>
-        </w:rPr>
-      </w:pPr>
-    </w:p>
-    <w:p>
-      <w:pPr>
-        <w:jc w:val="both"/>
-        <w:rPr>
-          <w:rFonts w:ascii="TimesNewRomanPSMT" w:hAnsi="TimesNewRomanPSMT" w:cs="TimesNewRomanPSMT"/>
-        </w:rPr>
-      </w:pPr>
-      <w:r>
-        <w:rPr>
-          <w:rFonts w:ascii="TimesNewRomanPSMT" w:hAnsi="TimesNewRomanPSMT"/>
-        </w:rPr>
-        <w:t>Le loyer pratiqué pour chaque logement conventionné, dont la valeur est fixée au mètre carré de surface utile, ne peut excéder le loyer maximum défini dans le document « Composition du programme » annexé à la présente convention.</w:t>
-      </w:r>
-    </w:p>
-    <w:p>
-      <w:pPr>
-        <w:jc w:val="both"/>
-        <w:rPr>
-          <w:rFonts w:ascii="TimesNewRomanPSMT" w:hAnsi="TimesNewRomanPSMT" w:cs="TimesNewRomanPSMT"/>
-        </w:rPr>
-      </w:pPr>
-    </w:p>
-    <w:p>
-      <w:pPr>
-        <w:jc w:val="both"/>
-        <w:rPr>
-          <w:rFonts w:ascii="TimesNewRomanPSMT" w:hAnsi="TimesNewRomanPSMT" w:cs="TimesNewRomanPSMT"/>
-        </w:rPr>
-      </w:pPr>
-      <w:r>
-        <w:rPr>
-          <w:rFonts w:ascii="TimesNewRomanPSMT" w:hAnsi="TimesNewRomanPSMT"/>
-        </w:rPr>
-        <w:t>Dans la limite de ce loyer maximum, le loyer pratiqué :</w:t>
-      </w:r>
-    </w:p>
-    <w:p>
-      <w:pPr>
-        <w:jc w:val="both"/>
-        <w:rPr>
-          <w:rFonts w:ascii="TimesNewRomanPSMT" w:hAnsi="TimesNewRomanPSMT" w:cs="TimesNewRomanPSMT"/>
-        </w:rPr>
-      </w:pPr>
-    </w:p>
-    <w:p>
-      <w:pPr>
-        <w:jc w:val="both"/>
-        <w:rPr>
-          <w:rFonts w:ascii="TimesNewRomanPSMT" w:hAnsi="TimesNewRomanPSMT" w:cs="TimesNewRomanPSMT"/>
-        </w:rPr>
-      </w:pPr>
-      <w:r>
-        <w:rPr>
-          <w:rFonts w:ascii="TimesNewRomanPSMT" w:hAnsi="TimesNewRomanPSMT"/>
-        </w:rPr>
-        <w:t>1° est révisé chaque année le 1er janvier en cours de contrat de location, dans les conditions prévues à l'article L. 353-9-3 du code de la construction et de l'habitation ;</w:t>
-      </w:r>
-    </w:p>
-    <w:p>
-      <w:pPr>
-        <w:jc w:val="both"/>
-        <w:rPr>
-          <w:rFonts w:ascii="TimesNewRomanPSMT" w:hAnsi="TimesNewRomanPSMT" w:cs="TimesNewRomanPSMT"/>
-        </w:rPr>
-      </w:pPr>
-    </w:p>
-    <w:p>
-      <w:pPr>
-        <w:jc w:val="both"/>
-        <w:rPr>
-          <w:rFonts w:ascii="TimesNewRomanPSMT" w:hAnsi="TimesNewRomanPSMT"/>
-        </w:rPr>
-      </w:pPr>
-      <w:r>
-        <w:rPr>
-          <w:rFonts w:ascii="TimesNewRomanPSMT" w:hAnsi="TimesNewRomanPSMT"/>
-        </w:rPr>
-        <w:t>2° peut être réévalué dans les conditions prévues par le code de la construction et de l'habitation.</w:t>
-      </w:r>
-    </w:p>
-    <w:p>
-      <w:pPr>
-        <w:jc w:val="both"/>
-        <w:rPr>
-          <w:rFonts w:ascii="TimesNewRomanPSMT" w:hAnsi="TimesNewRomanPSMT"/>
-        </w:rPr>
-      </w:pPr>
-    </w:p>
-    <w:p>
-      <w:pPr>
-        <w:rPr>
-          <w:rFonts w:ascii="TimesNewRomanPSMT" w:hAnsi="TimesNewRomanPSMT"/>
-        </w:rPr>
-      </w:pPr>
-    </w:p>
-    <w:p>
-      <w:pPr>
-        <w:jc w:val="center"/>
-        <w:rPr>
-          <w:rFonts w:ascii="TimesNewRomanPSMT" w:hAnsi="TimesNewRomanPSMT"/>
-        </w:rPr>
-      </w:pPr>
-      <w:r>
-        <w:rPr>
-          <w:rFonts w:ascii="TimesNewRomanPSMT" w:hAnsi="TimesNewRomanPSMT"/>
-          <w:b/>
-          <w:bCs/>
-        </w:rPr>
-        <w:t>III. - Engagements du bailleur à l'égard des locataires.</w:t>
-      </w:r>
-    </w:p>
-    <w:p>
-      <w:pPr>
-        <w:jc w:val="center"/>
-        <w:rPr>
-          <w:rFonts w:ascii="TimesNewRomanPSMT" w:hAnsi="TimesNewRomanPSMT"/>
-        </w:rPr>
-      </w:pPr>
-    </w:p>
-    <w:p>
-      <w:pPr>
-        <w:jc w:val="center"/>
-        <w:rPr>
-          <w:rFonts w:ascii="TimesNewRomanPSMT" w:hAnsi="TimesNewRomanPSMT"/>
-        </w:rPr>
-      </w:pPr>
-      <w:r>
-        <w:rPr>
-          <w:rFonts w:ascii="TimesNewRomanPSMT" w:hAnsi="TimesNewRomanPSMT"/>
-        </w:rPr>
-        <w:t>Article 10.</w:t>
-      </w:r>
-    </w:p>
-    <w:p>
-      <w:pPr>
-        <w:jc w:val="center"/>
-        <w:rPr>
-          <w:rFonts w:ascii="TimesNewRomanPSMT" w:hAnsi="TimesNewRomanPSMT"/>
-        </w:rPr>
-      </w:pPr>
-    </w:p>
-    <w:p>
-      <w:pPr>
-        <w:jc w:val="center"/>
-        <w:rPr>
-          <w:rFonts w:ascii="TimesNewRomanPSMT" w:hAnsi="TimesNewRomanPSMT"/>
-        </w:rPr>
-      </w:pPr>
-      <w:proofErr w:type="spellStart"/>
-      <w:r>
-        <w:rPr>
-          <w:rFonts w:ascii="TimesNewRomanPSMT" w:hAnsi="TimesNewRomanPSMT"/>
-          <w:i/>
-          <w:iCs/>
-        </w:rPr>
-        <w:t>Etablissement</w:t>
-      </w:r>
-      <w:proofErr w:type="spellEnd"/>
-      <w:r>
-        <w:rPr>
-          <w:rFonts w:ascii="TimesNewRomanPSMT" w:hAnsi="TimesNewRomanPSMT"/>
-          <w:i/>
-          <w:iCs/>
-        </w:rPr>
-        <w:t xml:space="preserve"> d'un bail conforme à la convention.</w:t>
+        <w:t>Etablissement d'un bail conforme à la convention.</w:t>
       </w:r>
     </w:p>
     <w:p>
@@ -3633,21 +2912,7 @@
         <w:rPr>
           <w:rFonts w:ascii="TimesNewRomanPSMT" w:hAnsi="TimesNewRomanPSMT"/>
         </w:rPr>
-        <w:t xml:space="preserve">une attestation concernant le montant du loyer applicable à chaque logement concerné par </w:t>
-      </w:r>
-      <w:proofErr w:type="spellStart"/>
-      <w:r>
-        <w:rPr>
-          <w:rFonts w:ascii="TimesNewRomanPSMT" w:hAnsi="TimesNewRomanPSMT"/>
-        </w:rPr>
-        <w:t>laprésente</w:t>
-      </w:r>
-      <w:proofErr w:type="spellEnd"/>
-      <w:r>
-        <w:rPr>
-          <w:rFonts w:ascii="TimesNewRomanPSMT" w:hAnsi="TimesNewRomanPSMT"/>
-        </w:rPr>
-        <w:t xml:space="preserve"> convention, à compter du 1er juillet de l'année en cours ;</w:t>
+        <w:t>une attestation concernant le montant du loyer applicable à chaque logement concerné par laprésente convention, à compter du 1er juillet de l'année en cours ;</w:t>
       </w:r>
     </w:p>
     <w:p>
@@ -3666,21 +2931,7 @@
         <w:rPr>
           <w:rFonts w:ascii="TimesNewRomanPSMT" w:hAnsi="TimesNewRomanPSMT"/>
         </w:rPr>
-        <w:t xml:space="preserve">un document attestant que tous les bénéficiaires sont à jour de leurs obligations vis-à-vis </w:t>
-      </w:r>
-      <w:proofErr w:type="spellStart"/>
-      <w:r>
-        <w:rPr>
-          <w:rFonts w:ascii="TimesNewRomanPSMT" w:hAnsi="TimesNewRomanPSMT"/>
-        </w:rPr>
-        <w:t>dubailleur</w:t>
-      </w:r>
-      <w:proofErr w:type="spellEnd"/>
-      <w:r>
-        <w:rPr>
-          <w:rFonts w:ascii="TimesNewRomanPSMT" w:hAnsi="TimesNewRomanPSMT"/>
-        </w:rPr>
-        <w:t xml:space="preserve"> ou, le cas échéant, la liste des bénéficiaires d'APL non à jour en certifiant que cette liste est exhaustive. Ce document mentionne également la date à laquelle l’organisme payeur a été saisi en cas d’impayé constitué selon la définition fixée par l’article R. 824-1 du code de la construction et de l’habitation.</w:t>
+        <w:t>un document attestant que tous les bénéficiaires sont à jour de leurs obligations vis-à-vis dubailleur ou, le cas échéant, la liste des bénéficiaires d'APL non à jour en certifiant que cette liste est exhaustive. Ce document mentionne également la date à laquelle l’organisme payeur a été saisi en cas d’impayé constitué selon la définition fixée par l’article R. 824-1 du code de la construction et de l’habitation.</w:t>
       </w:r>
     </w:p>
     <w:p>
@@ -3792,21 +3043,7 @@
         <w:rPr>
           <w:rFonts w:ascii="TimesNewRomanPSMT" w:hAnsi="TimesNewRomanPSMT"/>
         </w:rPr>
-        <w:t xml:space="preserve">En application des articles L. 824-1, D. 823-15 et R. 824-4 du code de la construction et de l’habitation, le bailleur auprès duquel l'aide est versée signale à l’organisme payeur lorsqu’un allocataire ne règle pas la part de la dépense de logement restant à sa charge, dans un délai de deux mois après la constitution de l'impayé défini à l’article R. 824-1 précité, sauf si la somme due </w:t>
-      </w:r>
-      <w:proofErr w:type="spellStart"/>
-      <w:r>
-        <w:rPr>
-          <w:rFonts w:ascii="TimesNewRomanPSMT" w:hAnsi="TimesNewRomanPSMT"/>
-        </w:rPr>
-        <w:t>a</w:t>
-      </w:r>
-      <w:proofErr w:type="spellEnd"/>
-      <w:r>
-        <w:rPr>
-          <w:rFonts w:ascii="TimesNewRomanPSMT" w:hAnsi="TimesNewRomanPSMT"/>
-        </w:rPr>
-        <w:t xml:space="preserve"> été réglée entre-temps en totalité. Le bailleur doit justifier qu'il poursuit par tous les moyens possibles le recouvrement de sa créance. En outre, il communique le montant de l'impayé constitué au moment de la saisine de l'organisme payeur.</w:t>
+        <w:t>En application des articles L. 824-1, D. 823-15 et R. 824-4 du code de la construction et de l’habitation, le bailleur auprès duquel l'aide est versée signale à l’organisme payeur lorsqu’un allocataire ne règle pas la part de la dépense de logement restant à sa charge, dans un délai de deux mois après la constitution de l'impayé défini à l’article R. 824-1 précité, sauf si la somme due a été réglée entre-temps en totalité. Le bailleur doit justifier qu'il poursuit par tous les moyens possibles le recouvrement de sa créance. En outre, il communique le montant de l'impayé constitué au moment de la saisine de l'organisme payeur.</w:t>
       </w:r>
     </w:p>
     <w:p>
@@ -4707,21 +3944,7 @@
         <w:rPr>
           <w:rFonts w:ascii="TimesNewRomanPSMT" w:hAnsi="TimesNewRomanPSMT" w:cs="TimesNewRomanPSMT"/>
         </w:rPr>
-        <w:t xml:space="preserve">{{ </w:t>
-      </w:r>
-      <w:proofErr w:type="spellStart"/>
-      <w:r>
-        <w:rPr>
-          <w:rFonts w:ascii="TimesNewRomanPSMT" w:hAnsi="TimesNewRomanPSMT" w:cs="TimesNewRomanPSMT"/>
-        </w:rPr>
-        <w:t>programme.nom</w:t>
-      </w:r>
-      <w:proofErr w:type="spellEnd"/>
-      <w:r>
-        <w:rPr>
-          <w:rFonts w:ascii="TimesNewRomanPSMT" w:hAnsi="TimesNewRomanPSMT" w:cs="TimesNewRomanPSMT"/>
-        </w:rPr>
-        <w:t xml:space="preserve"> }}</w:t>
+        <w:t>{{ programme.nom }}</w:t>
       </w:r>
       <w:r>
         <w:rPr>
@@ -4737,7 +3960,6 @@
         </w:rPr>
         <w:t xml:space="preserve">{{ </w:t>
       </w:r>
-      <w:proofErr w:type="spellStart"/>
       <w:r>
         <w:rPr>
           <w:rFonts w:ascii="TimesNewRomanPSMT" w:hAnsi="TimesNewRomanPSMT" w:cs="TimesNewRomanPSMT"/>
@@ -4748,14 +3970,7 @@
         <w:rPr>
           <w:rFonts w:ascii="TimesNewRomanPSMT" w:hAnsi="TimesNewRomanPSMT" w:cs="TimesNewRomanPSMT"/>
         </w:rPr>
-        <w:t>.nb_logements</w:t>
-      </w:r>
-      <w:proofErr w:type="spellEnd"/>
-      <w:r>
-        <w:rPr>
-          <w:rFonts w:ascii="TimesNewRomanPSMT" w:hAnsi="TimesNewRomanPSMT" w:cs="TimesNewRomanPSMT"/>
-        </w:rPr>
-        <w:t xml:space="preserve"> }}</w:t>
+        <w:t>.nb_logements }}</w:t>
       </w:r>
       <w:r>
         <w:rPr>
@@ -4769,7 +3984,6 @@
         </w:rPr>
         <w:t>{{</w:t>
       </w:r>
-      <w:proofErr w:type="spellStart"/>
       <w:r>
         <w:rPr>
           <w:rFonts w:ascii="TimesNewRomanPSMT" w:hAnsi="TimesNewRomanPSMT" w:cs="TimesNewRomanPSMT"/>
@@ -4782,7 +3996,6 @@
         </w:rPr>
         <w:t>|pl</w:t>
       </w:r>
-      <w:proofErr w:type="spellEnd"/>
       <w:r>
         <w:rPr>
           <w:rFonts w:ascii="TimesNewRomanPSMT" w:hAnsi="TimesNewRomanPSMT" w:cs="TimesNewRomanPSMT"/>
@@ -4807,21 +4020,7 @@
         <w:rPr>
           <w:rFonts w:ascii="TimesNewRomanPSMT" w:hAnsi="TimesNewRomanPSMT" w:cs="TimesNewRomanPSMT"/>
         </w:rPr>
-        <w:t xml:space="preserve">{{ </w:t>
-      </w:r>
-      <w:proofErr w:type="spellStart"/>
-      <w:r>
-        <w:rPr>
-          <w:rFonts w:ascii="TimesNewRomanPSMT" w:hAnsi="TimesNewRomanPSMT" w:cs="TimesNewRomanPSMT"/>
-        </w:rPr>
-        <w:t>lot.financement</w:t>
-      </w:r>
-      <w:proofErr w:type="spellEnd"/>
-      <w:r>
-        <w:rPr>
-          <w:rFonts w:ascii="TimesNewRomanPSMT" w:hAnsi="TimesNewRomanPSMT" w:cs="TimesNewRomanPSMT"/>
-        </w:rPr>
-        <w:t xml:space="preserve"> }}</w:t>
+        <w:t>{{ lot.financement }}</w:t>
       </w:r>
       <w:r>
         <w:rPr>
@@ -4835,14 +4034,7 @@
         <w:rPr>
           <w:rFonts w:ascii="TimesNewRomanPSMT" w:hAnsi="TimesNewRomanPSMT" w:cs="TimesNewRomanPSMT"/>
         </w:rPr>
-        <w:t xml:space="preserve">{{ </w:t>
-      </w:r>
-      <w:proofErr w:type="spellStart"/>
-      <w:r>
-        <w:rPr>
-          <w:rFonts w:ascii="TimesNewRomanPSMT" w:hAnsi="TimesNewRomanPSMT" w:cs="TimesNewRomanPSMT"/>
-        </w:rPr>
-        <w:t>programme.adresse</w:t>
+        <w:t>{{ programme.adresse</w:t>
       </w:r>
       <w:r>
         <w:rPr>
@@ -4850,7 +4042,6 @@
         </w:rPr>
         <w:t>|inline_text_multiline</w:t>
       </w:r>
-      <w:proofErr w:type="spellEnd"/>
       <w:r>
         <w:rPr>
           <w:rFonts w:ascii="TimesNewRomanPSMT" w:hAnsi="TimesNewRomanPSMT" w:cs="TimesNewRomanPSMT"/>
@@ -4875,21 +4066,7 @@
         <w:rPr>
           <w:rFonts w:ascii="TimesNewRomanPSMT" w:hAnsi="TimesNewRomanPSMT" w:cs="TimesNewRomanPSMT"/>
         </w:rPr>
-        <w:t xml:space="preserve">{{ </w:t>
-      </w:r>
-      <w:proofErr w:type="spellStart"/>
-      <w:r>
-        <w:rPr>
-          <w:rFonts w:ascii="TimesNewRomanPSMT" w:hAnsi="TimesNewRomanPSMT" w:cs="TimesNewRomanPSMT"/>
-        </w:rPr>
-        <w:t>programme.code_postal</w:t>
-      </w:r>
-      <w:proofErr w:type="spellEnd"/>
-      <w:r>
-        <w:rPr>
-          <w:rFonts w:ascii="TimesNewRomanPSMT" w:hAnsi="TimesNewRomanPSMT" w:cs="TimesNewRomanPSMT"/>
-        </w:rPr>
-        <w:t xml:space="preserve"> }}</w:t>
+        <w:t>{{ programme.code_postal }}</w:t>
       </w:r>
       <w:r>
         <w:rPr>
@@ -4903,21 +4080,7 @@
         <w:rPr>
           <w:rFonts w:ascii="TimesNewRomanPSMT" w:hAnsi="TimesNewRomanPSMT" w:cs="TimesNewRomanPSMT"/>
         </w:rPr>
-        <w:t xml:space="preserve">{{ </w:t>
-      </w:r>
-      <w:proofErr w:type="spellStart"/>
-      <w:r>
-        <w:rPr>
-          <w:rFonts w:ascii="TimesNewRomanPSMT" w:hAnsi="TimesNewRomanPSMT" w:cs="TimesNewRomanPSMT"/>
-        </w:rPr>
-        <w:t>programme.ville</w:t>
-      </w:r>
-      <w:proofErr w:type="spellEnd"/>
-      <w:r>
-        <w:rPr>
-          <w:rFonts w:ascii="TimesNewRomanPSMT" w:hAnsi="TimesNewRomanPSMT" w:cs="TimesNewRomanPSMT"/>
-        </w:rPr>
-        <w:t xml:space="preserve"> }}</w:t>
+        <w:t>{{ programme.ville }}</w:t>
       </w:r>
       <w:r>
         <w:rPr>
@@ -5003,7 +4166,6 @@
         </w:rPr>
         <w:t xml:space="preserve">for image in </w:t>
       </w:r>
-      <w:proofErr w:type="spellStart"/>
       <w:r>
         <w:rPr>
           <w:rFonts w:ascii="TimesNewRomanPSMT" w:hAnsi="TimesNewRomanPSMT" w:cs="TimesNewRomanPSMT"/>
@@ -5014,14 +4176,7 @@
         <w:rPr>
           <w:rFonts w:ascii="TimesNewRomanPSMT" w:hAnsi="TimesNewRomanPSMT" w:cs="TimesNewRomanPSMT"/>
         </w:rPr>
-        <w:t>_images</w:t>
-      </w:r>
-      <w:proofErr w:type="spellEnd"/>
-      <w:r>
-        <w:rPr>
-          <w:rFonts w:ascii="TimesNewRomanPSMT" w:hAnsi="TimesNewRomanPSMT" w:cs="TimesNewRomanPSMT"/>
-        </w:rPr>
-        <w:t xml:space="preserve"> %}</w:t>
+        <w:t>_images %}</w:t>
       </w:r>
     </w:p>
     <w:p>
@@ -5051,43 +4206,13 @@
           <w:rFonts w:ascii="TimesNewRomanPSMT" w:hAnsi="TimesNewRomanPSMT" w:cs="TimesNewRomanPSMT"/>
           <w:lang w:val="en-US"/>
         </w:rPr>
-        <w:t xml:space="preserve">{% </w:t>
-      </w:r>
-      <w:proofErr w:type="spellStart"/>
-      <w:r>
-        <w:rPr>
-          <w:rFonts w:ascii="TimesNewRomanPSMT" w:hAnsi="TimesNewRomanPSMT" w:cs="TimesNewRomanPSMT"/>
-          <w:lang w:val="en-US"/>
-        </w:rPr>
-        <w:t>endfor</w:t>
-      </w:r>
-      <w:proofErr w:type="spellEnd"/>
-      <w:r>
-        <w:rPr>
-          <w:rFonts w:ascii="TimesNewRomanPSMT" w:hAnsi="TimesNewRomanPSMT" w:cs="TimesNewRomanPSMT"/>
-          <w:lang w:val="en-US"/>
-        </w:rPr>
-        <w:t xml:space="preserve"> %}</w:t>
-      </w:r>
-      <w:r>
-        <w:rPr>
-          <w:rFonts w:ascii="TimesNewRomanPSMT" w:hAnsi="TimesNewRomanPSMT" w:cs="TimesNewRomanPSMT"/>
-        </w:rPr>
-        <w:t xml:space="preserve">{% if </w:t>
-      </w:r>
-      <w:proofErr w:type="spellStart"/>
-      <w:r>
-        <w:rPr>
-          <w:rFonts w:ascii="TimesNewRomanPSMT" w:hAnsi="TimesNewRomanPSMT" w:cs="TimesNewRomanPSMT"/>
-        </w:rPr>
-        <w:t>references_cadastrales|len</w:t>
-      </w:r>
-      <w:proofErr w:type="spellEnd"/>
-      <w:r>
-        <w:rPr>
-          <w:rFonts w:ascii="TimesNewRomanPSMT" w:hAnsi="TimesNewRomanPSMT" w:cs="TimesNewRomanPSMT"/>
-        </w:rPr>
-        <w:t xml:space="preserve"> %}</w:t>
+        <w:t>{% endfor %}</w:t>
+      </w:r>
+      <w:r>
+        <w:rPr>
+          <w:rFonts w:ascii="TimesNewRomanPSMT" w:hAnsi="TimesNewRomanPSMT" w:cs="TimesNewRomanPSMT"/>
+        </w:rPr>
+        <w:t>{% if references_cadastrales|len %}</w:t>
       </w:r>
     </w:p>
     <w:tbl>
@@ -5144,7 +4269,6 @@
                 <w:lang w:val="en-US"/>
               </w:rPr>
             </w:pPr>
-            <w:proofErr w:type="spellStart"/>
             <w:r>
               <w:rPr>
                 <w:b/>
@@ -5155,7 +4279,6 @@
               </w:rPr>
               <w:t>Numéro</w:t>
             </w:r>
-            <w:proofErr w:type="spellEnd"/>
           </w:p>
         </w:tc>
         <w:tc>
@@ -5173,7 +4296,6 @@
                 <w:lang w:val="en-US"/>
               </w:rPr>
             </w:pPr>
-            <w:proofErr w:type="spellStart"/>
             <w:r>
               <w:rPr>
                 <w:b/>
@@ -5184,7 +4306,6 @@
               </w:rPr>
               <w:t>Lieudit</w:t>
             </w:r>
-            <w:proofErr w:type="spellEnd"/>
           </w:p>
         </w:tc>
         <w:tc>
@@ -5240,7 +4361,6 @@
               </w:rPr>
               <w:t xml:space="preserve">{%tr for </w:t>
             </w:r>
-            <w:proofErr w:type="spellStart"/>
             <w:r>
               <w:rPr>
                 <w:b/>
@@ -5251,7 +4371,6 @@
               </w:rPr>
               <w:t>rc</w:t>
             </w:r>
-            <w:proofErr w:type="spellEnd"/>
             <w:r>
               <w:rPr>
                 <w:b/>
@@ -5262,7 +4381,6 @@
               </w:rPr>
               <w:t xml:space="preserve"> in </w:t>
             </w:r>
-            <w:proofErr w:type="spellStart"/>
             <w:r>
               <w:rPr>
                 <w:b/>
@@ -5273,7 +4391,6 @@
               </w:rPr>
               <w:t>references_cadastrales</w:t>
             </w:r>
-            <w:proofErr w:type="spellEnd"/>
             <w:r>
               <w:rPr>
                 <w:b/>
@@ -5307,25 +4424,7 @@
                 <w:szCs w:val="16"/>
                 <w:lang w:val="en-US"/>
               </w:rPr>
-              <w:t xml:space="preserve">{{ </w:t>
-            </w:r>
-            <w:proofErr w:type="spellStart"/>
-            <w:r>
-              <w:rPr>
-                <w:sz w:val="16"/>
-                <w:szCs w:val="16"/>
-                <w:lang w:val="en-US"/>
-              </w:rPr>
-              <w:t>rc.section</w:t>
-            </w:r>
-            <w:proofErr w:type="spellEnd"/>
-            <w:r>
-              <w:rPr>
-                <w:sz w:val="16"/>
-                <w:szCs w:val="16"/>
-                <w:lang w:val="en-US"/>
-              </w:rPr>
-              <w:t xml:space="preserve"> }}</w:t>
+              <w:t>{{ rc.section }}</w:t>
             </w:r>
           </w:p>
         </w:tc>
@@ -5356,16 +4455,7 @@
                 <w:szCs w:val="16"/>
                 <w:lang w:val="en-US"/>
               </w:rPr>
-              <w:t xml:space="preserve"> </w:t>
-            </w:r>
-            <w:proofErr w:type="spellStart"/>
-            <w:r>
-              <w:rPr>
-                <w:sz w:val="16"/>
-                <w:szCs w:val="16"/>
-                <w:lang w:val="en-US"/>
-              </w:rPr>
-              <w:t>rc</w:t>
+              <w:t xml:space="preserve"> rc</w:t>
             </w:r>
             <w:r>
               <w:rPr>
@@ -5383,7 +4473,6 @@
               </w:rPr>
               <w:t>numero</w:t>
             </w:r>
-            <w:proofErr w:type="spellEnd"/>
             <w:r>
               <w:rPr>
                 <w:sz w:val="16"/>
@@ -5415,7 +4504,6 @@
               </w:rPr>
               <w:t xml:space="preserve">{{ </w:t>
             </w:r>
-            <w:proofErr w:type="spellStart"/>
             <w:r>
               <w:rPr>
                 <w:sz w:val="16"/>
@@ -5424,7 +4512,6 @@
               </w:rPr>
               <w:t>rc.lieudit</w:t>
             </w:r>
-            <w:proofErr w:type="spellEnd"/>
             <w:r>
               <w:rPr>
                 <w:sz w:val="16"/>
@@ -5458,7 +4545,6 @@
               </w:rPr>
               <w:t xml:space="preserve">{{ </w:t>
             </w:r>
-            <w:proofErr w:type="spellStart"/>
             <w:r>
               <w:rPr>
                 <w:rFonts w:ascii="TimesNewRomanPSMT" w:hAnsi="TimesNewRomanPSMT" w:cs="TimesNewRomanPSMT"/>
@@ -5466,17 +4552,7 @@
                 <w:szCs w:val="16"/>
                 <w:lang w:val="en-US"/>
               </w:rPr>
-              <w:t>rc.surface</w:t>
-            </w:r>
-            <w:proofErr w:type="spellEnd"/>
-            <w:r>
-              <w:rPr>
-                <w:rFonts w:ascii="TimesNewRomanPSMT" w:hAnsi="TimesNewRomanPSMT" w:cs="TimesNewRomanPSMT"/>
-                <w:sz w:val="16"/>
-                <w:szCs w:val="16"/>
-                <w:lang w:val="en-US"/>
-              </w:rPr>
-              <w:t xml:space="preserve"> </w:t>
+              <w:t xml:space="preserve">rc.surface </w:t>
             </w:r>
             <w:r>
               <w:rPr>
@@ -5513,29 +4589,7 @@
                 <w:szCs w:val="16"/>
                 <w:lang w:val="en-US"/>
               </w:rPr>
-              <w:t xml:space="preserve">{%tr </w:t>
-            </w:r>
-            <w:proofErr w:type="spellStart"/>
-            <w:r>
-              <w:rPr>
-                <w:b/>
-                <w:bCs/>
-                <w:sz w:val="16"/>
-                <w:szCs w:val="16"/>
-                <w:lang w:val="en-US"/>
-              </w:rPr>
-              <w:t>endfor</w:t>
-            </w:r>
-            <w:proofErr w:type="spellEnd"/>
-            <w:r>
-              <w:rPr>
-                <w:b/>
-                <w:bCs/>
-                <w:sz w:val="16"/>
-                <w:szCs w:val="16"/>
-                <w:lang w:val="en-US"/>
-              </w:rPr>
-              <w:t xml:space="preserve"> %}</w:t>
+              <w:t>{%tr endfor %}</w:t>
             </w:r>
           </w:p>
         </w:tc>
@@ -5552,41 +4606,13 @@
         <w:rPr>
           <w:rFonts w:ascii="TimesNewRomanPSMT" w:hAnsi="TimesNewRomanPSMT" w:cs="TimesNewRomanPSMT"/>
         </w:rPr>
-        <w:t xml:space="preserve">{% </w:t>
-      </w:r>
-      <w:proofErr w:type="spellStart"/>
-      <w:r>
-        <w:rPr>
-          <w:rFonts w:ascii="TimesNewRomanPSMT" w:hAnsi="TimesNewRomanPSMT" w:cs="TimesNewRomanPSMT"/>
-        </w:rPr>
-        <w:t>endif</w:t>
-      </w:r>
-      <w:proofErr w:type="spellEnd"/>
-      <w:r>
-        <w:rPr>
-          <w:rFonts w:ascii="TimesNewRomanPSMT" w:hAnsi="TimesNewRomanPSMT" w:cs="TimesNewRomanPSMT"/>
-        </w:rPr>
-        <w:t xml:space="preserve"> %}</w:t>
-      </w:r>
-      <w:r>
-        <w:rPr>
-          <w:rFonts w:ascii="TimesNewRomanPSMT" w:hAnsi="TimesNewRomanPSMT" w:cs="TimesNewRomanPSMT"/>
-        </w:rPr>
-        <w:t xml:space="preserve">{% for image in </w:t>
-      </w:r>
-      <w:proofErr w:type="spellStart"/>
-      <w:r>
-        <w:rPr>
-          <w:rFonts w:ascii="TimesNewRomanPSMT" w:hAnsi="TimesNewRomanPSMT" w:cs="TimesNewRomanPSMT"/>
-        </w:rPr>
-        <w:t>effet_relatif_images</w:t>
-      </w:r>
-      <w:proofErr w:type="spellEnd"/>
-      <w:r>
-        <w:rPr>
-          <w:rFonts w:ascii="TimesNewRomanPSMT" w:hAnsi="TimesNewRomanPSMT" w:cs="TimesNewRomanPSMT"/>
-        </w:rPr>
-        <w:t xml:space="preserve"> %}</w:t>
+        <w:t>{% endif %}</w:t>
+      </w:r>
+      <w:r>
+        <w:rPr>
+          <w:rFonts w:ascii="TimesNewRomanPSMT" w:hAnsi="TimesNewRomanPSMT" w:cs="TimesNewRomanPSMT"/>
+        </w:rPr>
+        <w:t>{% for image in effet_relatif_images %}</w:t>
       </w:r>
     </w:p>
     <w:p>
@@ -5616,37 +4642,71 @@
           <w:rFonts w:ascii="TimesNewRomanPSMT" w:hAnsi="TimesNewRomanPSMT" w:cs="TimesNewRomanPSMT"/>
           <w:lang w:val="en-US"/>
         </w:rPr>
-        <w:t xml:space="preserve">{% </w:t>
-      </w:r>
-      <w:proofErr w:type="spellStart"/>
+        <w:t>{% endfor %}</w:t>
+      </w:r>
       <w:r>
         <w:rPr>
           <w:rFonts w:ascii="TimesNewRomanPSMT" w:hAnsi="TimesNewRomanPSMT" w:cs="TimesNewRomanPSMT"/>
           <w:lang w:val="en-US"/>
         </w:rPr>
-        <w:t>endfor</w:t>
-      </w:r>
-      <w:proofErr w:type="spellEnd"/>
+        <w:t xml:space="preserve">{% if </w:t>
+      </w:r>
       <w:r>
         <w:rPr>
           <w:rFonts w:ascii="TimesNewRomanPSMT" w:hAnsi="TimesNewRomanPSMT" w:cs="TimesNewRomanPSMT"/>
           <w:lang w:val="en-US"/>
         </w:rPr>
-        <w:t xml:space="preserve"> %}</w:t>
+        <w:t>lot</w:t>
       </w:r>
       <w:r>
         <w:rPr>
           <w:rFonts w:ascii="TimesNewRomanPSMT" w:hAnsi="TimesNewRomanPSMT" w:cs="TimesNewRomanPSMT"/>
           <w:lang w:val="en-US"/>
         </w:rPr>
-        <w:t xml:space="preserve">{% if </w:t>
-      </w:r>
-      <w:proofErr w:type="spellStart"/>
+        <w:t>.edd_volumetrique_text()</w:t>
+      </w:r>
       <w:r>
         <w:rPr>
           <w:rFonts w:ascii="TimesNewRomanPSMT" w:hAnsi="TimesNewRomanPSMT" w:cs="TimesNewRomanPSMT"/>
           <w:lang w:val="en-US"/>
         </w:rPr>
+        <w:t>|len</w:t>
+      </w:r>
+      <w:r>
+        <w:rPr>
+          <w:rFonts w:ascii="TimesNewRomanPSMT" w:hAnsi="TimesNewRomanPSMT" w:cs="TimesNewRomanPSMT"/>
+          <w:lang w:val="en-US"/>
+        </w:rPr>
+        <w:t xml:space="preserve"> </w:t>
+      </w:r>
+      <w:r>
+        <w:rPr>
+          <w:rFonts w:ascii="TimesNewRomanPSMT" w:hAnsi="TimesNewRomanPSMT" w:cs="TimesNewRomanPSMT"/>
+          <w:lang w:val="en-US"/>
+        </w:rPr>
+        <w:t>%}</w:t>
+      </w:r>
+    </w:p>
+    <w:p>
+      <w:pPr>
+        <w:jc w:val="both"/>
+        <w:rPr>
+          <w:rFonts w:ascii="TimesNewRomanPSMT" w:hAnsi="TimesNewRomanPSMT" w:cs="TimesNewRomanPSMT"/>
+          <w:lang w:val="en-US"/>
+        </w:rPr>
+      </w:pPr>
+      <w:r>
+        <w:rPr>
+          <w:rFonts w:ascii="TimesNewRomanPSMT" w:hAnsi="TimesNewRomanPSMT" w:cs="TimesNewRomanPSMT"/>
+          <w:lang w:val="en-US"/>
+        </w:rPr>
+        <w:t xml:space="preserve">{{ </w:t>
+      </w:r>
+      <w:r>
+        <w:rPr>
+          <w:rFonts w:ascii="TimesNewRomanPSMT" w:hAnsi="TimesNewRomanPSMT" w:cs="TimesNewRomanPSMT"/>
+          <w:lang w:val="en-US"/>
+        </w:rPr>
         <w:t>lot</w:t>
       </w:r>
       <w:r>
@@ -5654,84 +4714,7 @@
           <w:rFonts w:ascii="TimesNewRomanPSMT" w:hAnsi="TimesNewRomanPSMT" w:cs="TimesNewRomanPSMT"/>
           <w:lang w:val="en-US"/>
         </w:rPr>
-        <w:t>.edd_volumetrique_text</w:t>
-      </w:r>
-      <w:proofErr w:type="spellEnd"/>
-      <w:r>
-        <w:rPr>
-          <w:rFonts w:ascii="TimesNewRomanPSMT" w:hAnsi="TimesNewRomanPSMT" w:cs="TimesNewRomanPSMT"/>
-          <w:lang w:val="en-US"/>
-        </w:rPr>
-        <w:t>()</w:t>
-      </w:r>
-      <w:r>
-        <w:rPr>
-          <w:rFonts w:ascii="TimesNewRomanPSMT" w:hAnsi="TimesNewRomanPSMT" w:cs="TimesNewRomanPSMT"/>
-          <w:lang w:val="en-US"/>
-        </w:rPr>
-        <w:t>|</w:t>
-      </w:r>
-      <w:proofErr w:type="spellStart"/>
-      <w:r>
-        <w:rPr>
-          <w:rFonts w:ascii="TimesNewRomanPSMT" w:hAnsi="TimesNewRomanPSMT" w:cs="TimesNewRomanPSMT"/>
-          <w:lang w:val="en-US"/>
-        </w:rPr>
-        <w:t>len</w:t>
-      </w:r>
-      <w:proofErr w:type="spellEnd"/>
-      <w:r>
-        <w:rPr>
-          <w:rFonts w:ascii="TimesNewRomanPSMT" w:hAnsi="TimesNewRomanPSMT" w:cs="TimesNewRomanPSMT"/>
-          <w:lang w:val="en-US"/>
-        </w:rPr>
-        <w:t xml:space="preserve"> </w:t>
-      </w:r>
-      <w:r>
-        <w:rPr>
-          <w:rFonts w:ascii="TimesNewRomanPSMT" w:hAnsi="TimesNewRomanPSMT" w:cs="TimesNewRomanPSMT"/>
-          <w:lang w:val="en-US"/>
-        </w:rPr>
-        <w:t>%}</w:t>
-      </w:r>
-    </w:p>
-    <w:p>
-      <w:pPr>
-        <w:jc w:val="both"/>
-        <w:rPr>
-          <w:rFonts w:ascii="TimesNewRomanPSMT" w:hAnsi="TimesNewRomanPSMT" w:cs="TimesNewRomanPSMT"/>
-          <w:lang w:val="en-US"/>
-        </w:rPr>
-      </w:pPr>
-      <w:r>
-        <w:rPr>
-          <w:rFonts w:ascii="TimesNewRomanPSMT" w:hAnsi="TimesNewRomanPSMT" w:cs="TimesNewRomanPSMT"/>
-          <w:lang w:val="en-US"/>
-        </w:rPr>
-        <w:t xml:space="preserve">{{ </w:t>
-      </w:r>
-      <w:proofErr w:type="spellStart"/>
-      <w:r>
-        <w:rPr>
-          <w:rFonts w:ascii="TimesNewRomanPSMT" w:hAnsi="TimesNewRomanPSMT" w:cs="TimesNewRomanPSMT"/>
-          <w:lang w:val="en-US"/>
-        </w:rPr>
-        <w:t>lot</w:t>
-      </w:r>
-      <w:r>
-        <w:rPr>
-          <w:rFonts w:ascii="TimesNewRomanPSMT" w:hAnsi="TimesNewRomanPSMT" w:cs="TimesNewRomanPSMT"/>
-          <w:lang w:val="en-US"/>
-        </w:rPr>
-        <w:t>.edd_volumetrique_text</w:t>
-      </w:r>
-      <w:proofErr w:type="spellEnd"/>
-      <w:r>
-        <w:rPr>
-          <w:rFonts w:ascii="TimesNewRomanPSMT" w:hAnsi="TimesNewRomanPSMT" w:cs="TimesNewRomanPSMT"/>
-          <w:lang w:val="en-US"/>
-        </w:rPr>
-        <w:t>() }}</w:t>
+        <w:t>.edd_volumetrique_text() }}</w:t>
       </w:r>
       <w:bookmarkStart w:id="21" w:name="S4"/>
       <w:bookmarkEnd w:id="21"/>
@@ -5756,23 +4739,23 @@
           <w:rFonts w:ascii="TimesNewRomanPSMT" w:hAnsi="TimesNewRomanPSMT" w:cs="TimesNewRomanPSMT"/>
           <w:lang w:val="en-US"/>
         </w:rPr>
-        <w:t xml:space="preserve">{% for image in </w:t>
-      </w:r>
-      <w:proofErr w:type="spellStart"/>
-      <w:r>
+        <w:t>{% for image in edd_volumetrique_images %}</w:t>
+      </w:r>
+    </w:p>
+    <w:p>
+      <w:pPr>
+        <w:jc w:val="both"/>
         <w:rPr>
           <w:rFonts w:ascii="TimesNewRomanPSMT" w:hAnsi="TimesNewRomanPSMT" w:cs="TimesNewRomanPSMT"/>
           <w:lang w:val="en-US"/>
         </w:rPr>
-        <w:t>edd_volumetrique_images</w:t>
-      </w:r>
-      <w:proofErr w:type="spellEnd"/>
+      </w:pPr>
       <w:r>
         <w:rPr>
           <w:rFonts w:ascii="TimesNewRomanPSMT" w:hAnsi="TimesNewRomanPSMT" w:cs="TimesNewRomanPSMT"/>
           <w:lang w:val="en-US"/>
         </w:rPr>
-        <w:t xml:space="preserve"> %}</w:t>
+        <w:t>{{image}}</w:t>
       </w:r>
     </w:p>
     <w:p>
@@ -5788,6 +4771,160 @@
           <w:rFonts w:ascii="TimesNewRomanPSMT" w:hAnsi="TimesNewRomanPSMT" w:cs="TimesNewRomanPSMT"/>
           <w:lang w:val="en-US"/>
         </w:rPr>
+        <w:t xml:space="preserve">{% endfor </w:t>
+      </w:r>
+      <w:r>
+        <w:rPr>
+          <w:rFonts w:ascii="TimesNewRomanPSMT" w:hAnsi="TimesNewRomanPSMT" w:cs="TimesNewRomanPSMT"/>
+          <w:lang w:val="en-US"/>
+        </w:rPr>
+        <w:t>%}</w:t>
+      </w:r>
+      <w:r>
+        <w:rPr>
+          <w:rFonts w:ascii="TimesNewRomanPSMT" w:hAnsi="TimesNewRomanPSMT" w:cs="TimesNewRomanPSMT"/>
+          <w:lang w:val="en-US"/>
+        </w:rPr>
+        <w:t>{% if programme.mention_publication_edd_volumetrique %}</w:t>
+      </w:r>
+    </w:p>
+    <w:p>
+      <w:pPr>
+        <w:jc w:val="both"/>
+        <w:rPr>
+          <w:rFonts w:ascii="TimesNewRomanPSMT" w:hAnsi="TimesNewRomanPSMT" w:cs="TimesNewRomanPSMT"/>
+        </w:rPr>
+      </w:pPr>
+      <w:r>
+        <w:rPr>
+          <w:rFonts w:ascii="TimesNewRomanPSMT" w:hAnsi="TimesNewRomanPSMT" w:cs="TimesNewRomanPSMT"/>
+        </w:rPr>
+        <w:t xml:space="preserve">{{ </w:t>
+      </w:r>
+      <w:r>
+        <w:rPr>
+          <w:rFonts w:ascii="TimesNewRomanPSMT" w:hAnsi="TimesNewRomanPSMT" w:cs="TimesNewRomanPSMT"/>
+        </w:rPr>
+        <w:t>programme</w:t>
+      </w:r>
+      <w:r>
+        <w:rPr>
+          <w:rFonts w:ascii="TimesNewRomanPSMT" w:hAnsi="TimesNewRomanPSMT" w:cs="TimesNewRomanPSMT"/>
+        </w:rPr>
+        <w:t>.</w:t>
+      </w:r>
+      <w:r>
+        <w:rPr>
+          <w:rFonts w:ascii="TimesNewRomanPSMT" w:hAnsi="TimesNewRomanPSMT" w:cs="TimesNewRomanPSMT"/>
+        </w:rPr>
+        <w:t>mention_publication</w:t>
+      </w:r>
+      <w:r>
+        <w:rPr>
+          <w:rFonts w:ascii="TimesNewRomanPSMT" w:hAnsi="TimesNewRomanPSMT" w:cs="TimesNewRomanPSMT"/>
+        </w:rPr>
+        <w:t>_</w:t>
+      </w:r>
+      <w:r>
+        <w:rPr>
+          <w:rFonts w:ascii="TimesNewRomanPSMT" w:hAnsi="TimesNewRomanPSMT" w:cs="TimesNewRomanPSMT"/>
+        </w:rPr>
+        <w:t>edd_</w:t>
+      </w:r>
+      <w:r>
+        <w:rPr>
+          <w:rFonts w:ascii="TimesNewRomanPSMT" w:hAnsi="TimesNewRomanPSMT" w:cs="TimesNewRomanPSMT"/>
+        </w:rPr>
+        <w:t>volumetrique</w:t>
+      </w:r>
+      <w:r>
+        <w:rPr>
+          <w:rFonts w:ascii="TimesNewRomanPSMT" w:hAnsi="TimesNewRomanPSMT" w:cs="TimesNewRomanPSMT"/>
+        </w:rPr>
+        <w:t xml:space="preserve"> </w:t>
+      </w:r>
+      <w:r>
+        <w:rPr>
+          <w:rFonts w:ascii="TimesNewRomanPSMT" w:hAnsi="TimesNewRomanPSMT" w:cs="TimesNewRomanPSMT"/>
+        </w:rPr>
+        <w:t>}}</w:t>
+      </w:r>
+    </w:p>
+    <w:p>
+      <w:pPr>
+        <w:jc w:val="both"/>
+        <w:rPr>
+          <w:rFonts w:ascii="TimesNewRomanPSMT" w:hAnsi="TimesNewRomanPSMT" w:cs="TimesNewRomanPSMT"/>
+          <w:lang w:val="en-US"/>
+        </w:rPr>
+      </w:pPr>
+      <w:r>
+        <w:rPr>
+          <w:rFonts w:ascii="TimesNewRomanPSMT" w:hAnsi="TimesNewRomanPSMT" w:cs="TimesNewRomanPSMT"/>
+          <w:lang w:val="en-US"/>
+        </w:rPr>
+        <w:t>{% endif %}</w:t>
+      </w:r>
+      <w:r>
+        <w:rPr>
+          <w:rFonts w:ascii="TimesNewRomanPSMT" w:hAnsi="TimesNewRomanPSMT" w:cs="TimesNewRomanPSMT"/>
+          <w:lang w:val="en-US"/>
+        </w:rPr>
+        <w:t>{% if lot.edd_classique_text()|len %}</w:t>
+      </w:r>
+    </w:p>
+    <w:p>
+      <w:pPr>
+        <w:jc w:val="both"/>
+        <w:rPr>
+          <w:rFonts w:ascii="TimesNewRomanPSMT" w:hAnsi="TimesNewRomanPSMT" w:cs="TimesNewRomanPSMT"/>
+          <w:lang w:val="en-US"/>
+        </w:rPr>
+      </w:pPr>
+      <w:r>
+        <w:rPr>
+          <w:rFonts w:ascii="TimesNewRomanPSMT" w:hAnsi="TimesNewRomanPSMT" w:cs="TimesNewRomanPSMT"/>
+          <w:lang w:val="en-US"/>
+        </w:rPr>
+        <w:t>{{ lot.edd_classique_text() }}</w:t>
+      </w:r>
+    </w:p>
+    <w:p>
+      <w:pPr>
+        <w:jc w:val="both"/>
+        <w:rPr>
+          <w:rFonts w:ascii="TimesNewRomanPSMT" w:hAnsi="TimesNewRomanPSMT" w:cs="TimesNewRomanPSMT"/>
+          <w:lang w:val="en-US"/>
+        </w:rPr>
+      </w:pPr>
+      <w:r>
+        <w:rPr>
+          <w:rFonts w:ascii="TimesNewRomanPSMT" w:hAnsi="TimesNewRomanPSMT" w:cs="TimesNewRomanPSMT"/>
+          <w:lang w:val="en-US"/>
+        </w:rPr>
+        <w:t>{% endif %}</w:t>
+      </w:r>
+      <w:r>
+        <w:rPr>
+          <w:rFonts w:ascii="TimesNewRomanPSMT" w:hAnsi="TimesNewRomanPSMT" w:cs="TimesNewRomanPSMT"/>
+          <w:lang w:val="en-US"/>
+        </w:rPr>
+        <w:t>{% for image in edd_classique_images %}</w:t>
+      </w:r>
+    </w:p>
+    <w:p>
+      <w:pPr>
+        <w:jc w:val="both"/>
+        <w:rPr>
+          <w:rFonts w:ascii="TimesNewRomanPSMT" w:hAnsi="TimesNewRomanPSMT" w:cs="TimesNewRomanPSMT"/>
+          <w:lang w:val="en-US"/>
+        </w:rPr>
+      </w:pPr>
+      <w:r>
+        <w:rPr>
+          <w:rFonts w:ascii="TimesNewRomanPSMT" w:hAnsi="TimesNewRomanPSMT" w:cs="TimesNewRomanPSMT"/>
+          <w:lang w:val="en-US"/>
+        </w:rPr>
         <w:t>{{image}}</w:t>
       </w:r>
     </w:p>
@@ -5804,386 +4941,61 @@
           <w:rFonts w:ascii="TimesNewRomanPSMT" w:hAnsi="TimesNewRomanPSMT" w:cs="TimesNewRomanPSMT"/>
           <w:lang w:val="en-US"/>
         </w:rPr>
-        <w:t xml:space="preserve">{% </w:t>
-      </w:r>
-      <w:proofErr w:type="spellStart"/>
+        <w:t>{% endfor %}</w:t>
+      </w:r>
       <w:r>
         <w:rPr>
           <w:rFonts w:ascii="TimesNewRomanPSMT" w:hAnsi="TimesNewRomanPSMT" w:cs="TimesNewRomanPSMT"/>
           <w:lang w:val="en-US"/>
         </w:rPr>
-        <w:t>endfor</w:t>
-      </w:r>
-      <w:proofErr w:type="spellEnd"/>
-      <w:r>
+        <w:t>{% if programme.mention_publication_edd_classique %}</w:t>
+      </w:r>
+    </w:p>
+    <w:p>
+      <w:pPr>
+        <w:jc w:val="both"/>
         <w:rPr>
           <w:rFonts w:ascii="TimesNewRomanPSMT" w:hAnsi="TimesNewRomanPSMT" w:cs="TimesNewRomanPSMT"/>
           <w:lang w:val="en-US"/>
         </w:rPr>
-        <w:t xml:space="preserve"> </w:t>
-      </w:r>
+      </w:pPr>
       <w:r>
         <w:rPr>
           <w:rFonts w:ascii="TimesNewRomanPSMT" w:hAnsi="TimesNewRomanPSMT" w:cs="TimesNewRomanPSMT"/>
           <w:lang w:val="en-US"/>
         </w:rPr>
-        <w:t>%}</w:t>
-      </w:r>
-      <w:r>
+        <w:t>{{ programme.mention_publication_edd_classique }}</w:t>
+      </w:r>
+    </w:p>
+    <w:p>
+      <w:pPr>
+        <w:jc w:val="both"/>
         <w:rPr>
           <w:rFonts w:ascii="TimesNewRomanPSMT" w:hAnsi="TimesNewRomanPSMT" w:cs="TimesNewRomanPSMT"/>
           <w:lang w:val="en-US"/>
         </w:rPr>
-        <w:t xml:space="preserve">{% if </w:t>
-      </w:r>
-      <w:proofErr w:type="spellStart"/>
+      </w:pPr>
       <w:r>
         <w:rPr>
           <w:rFonts w:ascii="TimesNewRomanPSMT" w:hAnsi="TimesNewRomanPSMT" w:cs="TimesNewRomanPSMT"/>
           <w:lang w:val="en-US"/>
         </w:rPr>
-        <w:t>programme.mention_publication_edd_volumetrique</w:t>
-      </w:r>
-      <w:proofErr w:type="spellEnd"/>
+        <w:t>{% endif %}</w:t>
+      </w:r>
       <w:r>
         <w:rPr>
           <w:rFonts w:ascii="TimesNewRomanPSMT" w:hAnsi="TimesNewRomanPSMT" w:cs="TimesNewRomanPSMT"/>
           <w:lang w:val="en-US"/>
         </w:rPr>
-        <w:t xml:space="preserve"> %}</w:t>
-      </w:r>
-    </w:p>
-    <w:p>
-      <w:pPr>
-        <w:jc w:val="both"/>
-        <w:rPr>
-          <w:rFonts w:ascii="TimesNewRomanPSMT" w:hAnsi="TimesNewRomanPSMT" w:cs="TimesNewRomanPSMT"/>
-        </w:rPr>
-      </w:pPr>
-      <w:r>
-        <w:rPr>
-          <w:rFonts w:ascii="TimesNewRomanPSMT" w:hAnsi="TimesNewRomanPSMT" w:cs="TimesNewRomanPSMT"/>
-        </w:rPr>
-        <w:t xml:space="preserve">{{ </w:t>
-      </w:r>
-      <w:proofErr w:type="spellStart"/>
-      <w:r>
-        <w:rPr>
-          <w:rFonts w:ascii="TimesNewRomanPSMT" w:hAnsi="TimesNewRomanPSMT" w:cs="TimesNewRomanPSMT"/>
-        </w:rPr>
-        <w:t>programme</w:t>
-      </w:r>
-      <w:r>
-        <w:rPr>
-          <w:rFonts w:ascii="TimesNewRomanPSMT" w:hAnsi="TimesNewRomanPSMT" w:cs="TimesNewRomanPSMT"/>
-        </w:rPr>
-        <w:t>.</w:t>
-      </w:r>
-      <w:r>
-        <w:rPr>
-          <w:rFonts w:ascii="TimesNewRomanPSMT" w:hAnsi="TimesNewRomanPSMT" w:cs="TimesNewRomanPSMT"/>
-        </w:rPr>
-        <w:t>mention_publication</w:t>
-      </w:r>
-      <w:r>
-        <w:rPr>
-          <w:rFonts w:ascii="TimesNewRomanPSMT" w:hAnsi="TimesNewRomanPSMT" w:cs="TimesNewRomanPSMT"/>
-        </w:rPr>
-        <w:t>_</w:t>
-      </w:r>
-      <w:r>
-        <w:rPr>
-          <w:rFonts w:ascii="TimesNewRomanPSMT" w:hAnsi="TimesNewRomanPSMT" w:cs="TimesNewRomanPSMT"/>
-        </w:rPr>
-        <w:t>edd_</w:t>
-      </w:r>
-      <w:r>
-        <w:rPr>
-          <w:rFonts w:ascii="TimesNewRomanPSMT" w:hAnsi="TimesNewRomanPSMT" w:cs="TimesNewRomanPSMT"/>
-        </w:rPr>
-        <w:t>volumetrique</w:t>
-      </w:r>
-      <w:proofErr w:type="spellEnd"/>
-      <w:r>
-        <w:rPr>
-          <w:rFonts w:ascii="TimesNewRomanPSMT" w:hAnsi="TimesNewRomanPSMT" w:cs="TimesNewRomanPSMT"/>
-        </w:rPr>
-        <w:t xml:space="preserve"> </w:t>
-      </w:r>
-      <w:r>
-        <w:rPr>
-          <w:rFonts w:ascii="TimesNewRomanPSMT" w:hAnsi="TimesNewRomanPSMT" w:cs="TimesNewRomanPSMT"/>
-        </w:rPr>
-        <w:t>}}</w:t>
-      </w:r>
-    </w:p>
-    <w:p>
-      <w:pPr>
-        <w:jc w:val="both"/>
+        <w:t>{% if logement_edds</w:t>
+      </w:r>
+      <w:r>
         <w:rPr>
           <w:rFonts w:ascii="TimesNewRomanPSMT" w:hAnsi="TimesNewRomanPSMT" w:cs="TimesNewRomanPSMT"/>
           <w:lang w:val="en-US"/>
         </w:rPr>
-      </w:pPr>
-      <w:r>
-        <w:rPr>
-          <w:rFonts w:ascii="TimesNewRomanPSMT" w:hAnsi="TimesNewRomanPSMT" w:cs="TimesNewRomanPSMT"/>
-          <w:lang w:val="en-US"/>
-        </w:rPr>
-        <w:t>{% endif %}</w:t>
-      </w:r>
-      <w:r>
-        <w:rPr>
-          <w:rFonts w:ascii="TimesNewRomanPSMT" w:hAnsi="TimesNewRomanPSMT" w:cs="TimesNewRomanPSMT"/>
-          <w:lang w:val="en-US"/>
-        </w:rPr>
-        <w:t xml:space="preserve">{% if </w:t>
-      </w:r>
-      <w:proofErr w:type="spellStart"/>
-      <w:r>
-        <w:rPr>
-          <w:rFonts w:ascii="TimesNewRomanPSMT" w:hAnsi="TimesNewRomanPSMT" w:cs="TimesNewRomanPSMT"/>
-          <w:lang w:val="en-US"/>
-        </w:rPr>
-        <w:t>lot.edd_classique_text</w:t>
-      </w:r>
-      <w:proofErr w:type="spellEnd"/>
-      <w:r>
-        <w:rPr>
-          <w:rFonts w:ascii="TimesNewRomanPSMT" w:hAnsi="TimesNewRomanPSMT" w:cs="TimesNewRomanPSMT"/>
-          <w:lang w:val="en-US"/>
-        </w:rPr>
-        <w:t>()|</w:t>
-      </w:r>
-      <w:proofErr w:type="spellStart"/>
-      <w:r>
-        <w:rPr>
-          <w:rFonts w:ascii="TimesNewRomanPSMT" w:hAnsi="TimesNewRomanPSMT" w:cs="TimesNewRomanPSMT"/>
-          <w:lang w:val="en-US"/>
-        </w:rPr>
-        <w:t>len</w:t>
-      </w:r>
-      <w:proofErr w:type="spellEnd"/>
-      <w:r>
-        <w:rPr>
-          <w:rFonts w:ascii="TimesNewRomanPSMT" w:hAnsi="TimesNewRomanPSMT" w:cs="TimesNewRomanPSMT"/>
-          <w:lang w:val="en-US"/>
-        </w:rPr>
-        <w:t xml:space="preserve"> %}</w:t>
-      </w:r>
-    </w:p>
-    <w:p>
-      <w:pPr>
-        <w:jc w:val="both"/>
-        <w:rPr>
-          <w:rFonts w:ascii="TimesNewRomanPSMT" w:hAnsi="TimesNewRomanPSMT" w:cs="TimesNewRomanPSMT"/>
-          <w:lang w:val="en-US"/>
-        </w:rPr>
-      </w:pPr>
-      <w:r>
-        <w:rPr>
-          <w:rFonts w:ascii="TimesNewRomanPSMT" w:hAnsi="TimesNewRomanPSMT" w:cs="TimesNewRomanPSMT"/>
-          <w:lang w:val="en-US"/>
-        </w:rPr>
-        <w:t xml:space="preserve">{{ </w:t>
-      </w:r>
-      <w:proofErr w:type="spellStart"/>
-      <w:r>
-        <w:rPr>
-          <w:rFonts w:ascii="TimesNewRomanPSMT" w:hAnsi="TimesNewRomanPSMT" w:cs="TimesNewRomanPSMT"/>
-          <w:lang w:val="en-US"/>
-        </w:rPr>
-        <w:t>lot.edd_classique_text</w:t>
-      </w:r>
-      <w:proofErr w:type="spellEnd"/>
-      <w:r>
-        <w:rPr>
-          <w:rFonts w:ascii="TimesNewRomanPSMT" w:hAnsi="TimesNewRomanPSMT" w:cs="TimesNewRomanPSMT"/>
-          <w:lang w:val="en-US"/>
-        </w:rPr>
-        <w:t>() }}</w:t>
-      </w:r>
-    </w:p>
-    <w:p>
-      <w:pPr>
-        <w:jc w:val="both"/>
-        <w:rPr>
-          <w:rFonts w:ascii="TimesNewRomanPSMT" w:hAnsi="TimesNewRomanPSMT" w:cs="TimesNewRomanPSMT"/>
-          <w:lang w:val="en-US"/>
-        </w:rPr>
-      </w:pPr>
-      <w:r>
-        <w:rPr>
-          <w:rFonts w:ascii="TimesNewRomanPSMT" w:hAnsi="TimesNewRomanPSMT" w:cs="TimesNewRomanPSMT"/>
-          <w:lang w:val="en-US"/>
-        </w:rPr>
-        <w:t>{% endif %}</w:t>
-      </w:r>
-      <w:r>
-        <w:rPr>
-          <w:rFonts w:ascii="TimesNewRomanPSMT" w:hAnsi="TimesNewRomanPSMT" w:cs="TimesNewRomanPSMT"/>
-          <w:lang w:val="en-US"/>
-        </w:rPr>
-        <w:t xml:space="preserve">{% for image in </w:t>
-      </w:r>
-      <w:proofErr w:type="spellStart"/>
-      <w:r>
-        <w:rPr>
-          <w:rFonts w:ascii="TimesNewRomanPSMT" w:hAnsi="TimesNewRomanPSMT" w:cs="TimesNewRomanPSMT"/>
-          <w:lang w:val="en-US"/>
-        </w:rPr>
-        <w:t>edd_classique_images</w:t>
-      </w:r>
-      <w:proofErr w:type="spellEnd"/>
-      <w:r>
-        <w:rPr>
-          <w:rFonts w:ascii="TimesNewRomanPSMT" w:hAnsi="TimesNewRomanPSMT" w:cs="TimesNewRomanPSMT"/>
-          <w:lang w:val="en-US"/>
-        </w:rPr>
-        <w:t xml:space="preserve"> %}</w:t>
-      </w:r>
-    </w:p>
-    <w:p>
-      <w:pPr>
-        <w:jc w:val="both"/>
-        <w:rPr>
-          <w:rFonts w:ascii="TimesNewRomanPSMT" w:hAnsi="TimesNewRomanPSMT" w:cs="TimesNewRomanPSMT"/>
-          <w:lang w:val="en-US"/>
-        </w:rPr>
-      </w:pPr>
-      <w:r>
-        <w:rPr>
-          <w:rFonts w:ascii="TimesNewRomanPSMT" w:hAnsi="TimesNewRomanPSMT" w:cs="TimesNewRomanPSMT"/>
-          <w:lang w:val="en-US"/>
-        </w:rPr>
-        <w:t>{{image}}</w:t>
-      </w:r>
-    </w:p>
-    <w:p>
-      <w:pPr>
-        <w:jc w:val="both"/>
-        <w:rPr>
-          <w:rFonts w:ascii="TimesNewRomanPSMT" w:hAnsi="TimesNewRomanPSMT" w:cs="TimesNewRomanPSMT"/>
-          <w:lang w:val="en-US"/>
-        </w:rPr>
-      </w:pPr>
-      <w:r>
-        <w:rPr>
-          <w:rFonts w:ascii="TimesNewRomanPSMT" w:hAnsi="TimesNewRomanPSMT" w:cs="TimesNewRomanPSMT"/>
-          <w:lang w:val="en-US"/>
-        </w:rPr>
-        <w:t xml:space="preserve">{% </w:t>
-      </w:r>
-      <w:proofErr w:type="spellStart"/>
-      <w:r>
-        <w:rPr>
-          <w:rFonts w:ascii="TimesNewRomanPSMT" w:hAnsi="TimesNewRomanPSMT" w:cs="TimesNewRomanPSMT"/>
-          <w:lang w:val="en-US"/>
-        </w:rPr>
-        <w:t>endfor</w:t>
-      </w:r>
-      <w:proofErr w:type="spellEnd"/>
-      <w:r>
-        <w:rPr>
-          <w:rFonts w:ascii="TimesNewRomanPSMT" w:hAnsi="TimesNewRomanPSMT" w:cs="TimesNewRomanPSMT"/>
-          <w:lang w:val="en-US"/>
-        </w:rPr>
-        <w:t xml:space="preserve"> %}</w:t>
-      </w:r>
-      <w:r>
-        <w:rPr>
-          <w:rFonts w:ascii="TimesNewRomanPSMT" w:hAnsi="TimesNewRomanPSMT" w:cs="TimesNewRomanPSMT"/>
-          <w:lang w:val="en-US"/>
-        </w:rPr>
-        <w:t xml:space="preserve">{% if </w:t>
-      </w:r>
-      <w:proofErr w:type="spellStart"/>
-      <w:r>
-        <w:rPr>
-          <w:rFonts w:ascii="TimesNewRomanPSMT" w:hAnsi="TimesNewRomanPSMT" w:cs="TimesNewRomanPSMT"/>
-          <w:lang w:val="en-US"/>
-        </w:rPr>
-        <w:t>programme.mention_publication_edd_classique</w:t>
-      </w:r>
-      <w:proofErr w:type="spellEnd"/>
-      <w:r>
-        <w:rPr>
-          <w:rFonts w:ascii="TimesNewRomanPSMT" w:hAnsi="TimesNewRomanPSMT" w:cs="TimesNewRomanPSMT"/>
-          <w:lang w:val="en-US"/>
-        </w:rPr>
-        <w:t xml:space="preserve"> %}</w:t>
-      </w:r>
-    </w:p>
-    <w:p>
-      <w:pPr>
-        <w:jc w:val="both"/>
-        <w:rPr>
-          <w:rFonts w:ascii="TimesNewRomanPSMT" w:hAnsi="TimesNewRomanPSMT" w:cs="TimesNewRomanPSMT"/>
-          <w:lang w:val="en-US"/>
-        </w:rPr>
-      </w:pPr>
-      <w:r>
-        <w:rPr>
-          <w:rFonts w:ascii="TimesNewRomanPSMT" w:hAnsi="TimesNewRomanPSMT" w:cs="TimesNewRomanPSMT"/>
-          <w:lang w:val="en-US"/>
-        </w:rPr>
-        <w:t xml:space="preserve">{{ </w:t>
-      </w:r>
-      <w:proofErr w:type="spellStart"/>
-      <w:r>
-        <w:rPr>
-          <w:rFonts w:ascii="TimesNewRomanPSMT" w:hAnsi="TimesNewRomanPSMT" w:cs="TimesNewRomanPSMT"/>
-          <w:lang w:val="en-US"/>
-        </w:rPr>
-        <w:t>programme.mention_publication_edd_classique</w:t>
-      </w:r>
-      <w:proofErr w:type="spellEnd"/>
-      <w:r>
-        <w:rPr>
-          <w:rFonts w:ascii="TimesNewRomanPSMT" w:hAnsi="TimesNewRomanPSMT" w:cs="TimesNewRomanPSMT"/>
-          <w:lang w:val="en-US"/>
-        </w:rPr>
-        <w:t xml:space="preserve"> }}</w:t>
-      </w:r>
-    </w:p>
-    <w:p>
-      <w:pPr>
-        <w:jc w:val="both"/>
-        <w:rPr>
-          <w:rFonts w:ascii="TimesNewRomanPSMT" w:hAnsi="TimesNewRomanPSMT" w:cs="TimesNewRomanPSMT"/>
-          <w:lang w:val="en-US"/>
-        </w:rPr>
-      </w:pPr>
-      <w:r>
-        <w:rPr>
-          <w:rFonts w:ascii="TimesNewRomanPSMT" w:hAnsi="TimesNewRomanPSMT" w:cs="TimesNewRomanPSMT"/>
-          <w:lang w:val="en-US"/>
-        </w:rPr>
-        <w:t>{% endif %}</w:t>
-      </w:r>
-      <w:r>
-        <w:rPr>
-          <w:rFonts w:ascii="TimesNewRomanPSMT" w:hAnsi="TimesNewRomanPSMT" w:cs="TimesNewRomanPSMT"/>
-          <w:lang w:val="en-US"/>
-        </w:rPr>
-        <w:t xml:space="preserve">{% if </w:t>
-      </w:r>
-      <w:proofErr w:type="spellStart"/>
-      <w:r>
-        <w:rPr>
-          <w:rFonts w:ascii="TimesNewRomanPSMT" w:hAnsi="TimesNewRomanPSMT" w:cs="TimesNewRomanPSMT"/>
-          <w:lang w:val="en-US"/>
-        </w:rPr>
-        <w:t>logement_edds</w:t>
-      </w:r>
-      <w:r>
-        <w:rPr>
-          <w:rFonts w:ascii="TimesNewRomanPSMT" w:hAnsi="TimesNewRomanPSMT" w:cs="TimesNewRomanPSMT"/>
-          <w:lang w:val="en-US"/>
-        </w:rPr>
         <w:t>|len</w:t>
       </w:r>
-      <w:proofErr w:type="spellEnd"/>
       <w:r>
         <w:rPr>
           <w:rFonts w:ascii="TimesNewRomanPSMT" w:hAnsi="TimesNewRomanPSMT" w:cs="TimesNewRomanPSMT"/>
@@ -6269,7 +5081,6 @@
                 <w:lang w:val="en-US"/>
               </w:rPr>
             </w:pPr>
-            <w:proofErr w:type="spellStart"/>
             <w:r>
               <w:rPr>
                 <w:b/>
@@ -6278,18 +5089,7 @@
                 <w:szCs w:val="16"/>
                 <w:lang w:val="en-US"/>
               </w:rPr>
-              <w:t>Numéro</w:t>
-            </w:r>
-            <w:proofErr w:type="spellEnd"/>
-            <w:r>
-              <w:rPr>
-                <w:b/>
-                <w:bCs/>
-                <w:sz w:val="16"/>
-                <w:szCs w:val="16"/>
-                <w:lang w:val="en-US"/>
-              </w:rPr>
-              <w:t xml:space="preserve"> du lot</w:t>
+              <w:t>Numéro du lot</w:t>
             </w:r>
           </w:p>
         </w:tc>
@@ -6308,7 +5108,6 @@
                 <w:lang w:val="en-US"/>
               </w:rPr>
             </w:pPr>
-            <w:proofErr w:type="spellStart"/>
             <w:r>
               <w:rPr>
                 <w:b/>
@@ -6319,7 +5118,6 @@
               </w:rPr>
               <w:t>Financement</w:t>
             </w:r>
-            <w:proofErr w:type="spellEnd"/>
           </w:p>
         </w:tc>
         <w:tc>
@@ -6337,7 +5135,6 @@
                 <w:lang w:val="en-US"/>
               </w:rPr>
             </w:pPr>
-            <w:proofErr w:type="spellStart"/>
             <w:r>
               <w:rPr>
                 <w:b/>
@@ -6348,7 +5145,6 @@
               </w:rPr>
               <w:t>Désignation</w:t>
             </w:r>
-            <w:proofErr w:type="spellEnd"/>
           </w:p>
         </w:tc>
         <w:tc>
@@ -6417,51 +5213,7 @@
                 <w:szCs w:val="16"/>
                 <w:lang w:val="en-US"/>
               </w:rPr>
-              <w:t xml:space="preserve">{%tr for </w:t>
-            </w:r>
-            <w:proofErr w:type="spellStart"/>
-            <w:r>
-              <w:rPr>
-                <w:b/>
-                <w:bCs/>
-                <w:sz w:val="16"/>
-                <w:szCs w:val="16"/>
-                <w:lang w:val="en-US"/>
-              </w:rPr>
-              <w:t>i</w:t>
-            </w:r>
-            <w:proofErr w:type="spellEnd"/>
-            <w:r>
-              <w:rPr>
-                <w:b/>
-                <w:bCs/>
-                <w:sz w:val="16"/>
-                <w:szCs w:val="16"/>
-                <w:lang w:val="en-US"/>
-              </w:rPr>
-              <w:t xml:space="preserve"> in </w:t>
-            </w:r>
-            <w:proofErr w:type="spellStart"/>
-            <w:r>
-              <w:rPr>
-                <w:b/>
-                <w:bCs/>
-                <w:sz w:val="16"/>
-                <w:szCs w:val="16"/>
-                <w:lang w:val="en-US"/>
-              </w:rPr>
-              <w:t>logement_edds</w:t>
-            </w:r>
-            <w:proofErr w:type="spellEnd"/>
-            <w:r>
-              <w:rPr>
-                <w:b/>
-                <w:bCs/>
-                <w:sz w:val="16"/>
-                <w:szCs w:val="16"/>
-                <w:lang w:val="en-US"/>
-              </w:rPr>
-              <w:t xml:space="preserve"> %}</w:t>
+              <w:t>{%tr for i in logement_edds %}</w:t>
             </w:r>
           </w:p>
         </w:tc>
@@ -6486,25 +5238,7 @@
                 <w:szCs w:val="16"/>
                 <w:lang w:val="en-US"/>
               </w:rPr>
-              <w:t>{{</w:t>
-            </w:r>
-            <w:proofErr w:type="spellStart"/>
-            <w:r>
-              <w:rPr>
-                <w:sz w:val="16"/>
-                <w:szCs w:val="16"/>
-                <w:lang w:val="en-US"/>
-              </w:rPr>
-              <w:t>i.lot_num</w:t>
-            </w:r>
-            <w:proofErr w:type="spellEnd"/>
-            <w:r>
-              <w:rPr>
-                <w:sz w:val="16"/>
-                <w:szCs w:val="16"/>
-                <w:lang w:val="en-US"/>
-              </w:rPr>
-              <w:t>}}</w:t>
+              <w:t>{{i.lot_num}}</w:t>
             </w:r>
           </w:p>
         </w:tc>
@@ -6527,25 +5261,7 @@
                 <w:szCs w:val="16"/>
                 <w:lang w:val="en-US"/>
               </w:rPr>
-              <w:t xml:space="preserve">{{ </w:t>
-            </w:r>
-            <w:proofErr w:type="spellStart"/>
-            <w:r>
-              <w:rPr>
-                <w:sz w:val="16"/>
-                <w:szCs w:val="16"/>
-                <w:lang w:val="en-US"/>
-              </w:rPr>
-              <w:t>i.financement</w:t>
-            </w:r>
-            <w:proofErr w:type="spellEnd"/>
-            <w:r>
-              <w:rPr>
-                <w:sz w:val="16"/>
-                <w:szCs w:val="16"/>
-                <w:lang w:val="en-US"/>
-              </w:rPr>
-              <w:t xml:space="preserve"> }}</w:t>
+              <w:t>{{ i.financement }}</w:t>
             </w:r>
           </w:p>
         </w:tc>
@@ -6568,25 +5284,7 @@
                 <w:szCs w:val="16"/>
                 <w:lang w:val="en-US"/>
               </w:rPr>
-              <w:t xml:space="preserve">{{ </w:t>
-            </w:r>
-            <w:proofErr w:type="spellStart"/>
-            <w:r>
-              <w:rPr>
-                <w:sz w:val="16"/>
-                <w:szCs w:val="16"/>
-                <w:lang w:val="en-US"/>
-              </w:rPr>
-              <w:t>i.designation</w:t>
-            </w:r>
-            <w:proofErr w:type="spellEnd"/>
-            <w:r>
-              <w:rPr>
-                <w:sz w:val="16"/>
-                <w:szCs w:val="16"/>
-                <w:lang w:val="en-US"/>
-              </w:rPr>
-              <w:t xml:space="preserve"> }}</w:t>
+              <w:t>{{ i.designation }}</w:t>
             </w:r>
           </w:p>
         </w:tc>
@@ -6611,27 +5309,7 @@
                 <w:szCs w:val="16"/>
                 <w:lang w:val="en-US"/>
               </w:rPr>
-              <w:t xml:space="preserve">{{ </w:t>
-            </w:r>
-            <w:proofErr w:type="spellStart"/>
-            <w:r>
-              <w:rPr>
-                <w:rFonts w:ascii="TimesNewRomanPSMT" w:hAnsi="TimesNewRomanPSMT" w:cs="TimesNewRomanPSMT"/>
-                <w:sz w:val="16"/>
-                <w:szCs w:val="16"/>
-                <w:lang w:val="en-US"/>
-              </w:rPr>
-              <w:t>i.numero_lot</w:t>
-            </w:r>
-            <w:proofErr w:type="spellEnd"/>
-            <w:r>
-              <w:rPr>
-                <w:rFonts w:ascii="TimesNewRomanPSMT" w:hAnsi="TimesNewRomanPSMT" w:cs="TimesNewRomanPSMT"/>
-                <w:sz w:val="16"/>
-                <w:szCs w:val="16"/>
-                <w:lang w:val="en-US"/>
-              </w:rPr>
-              <w:t>}}</w:t>
+              <w:t>{{ i.numero_lot}}</w:t>
             </w:r>
           </w:p>
         </w:tc>
@@ -6659,29 +5337,7 @@
                 <w:szCs w:val="16"/>
                 <w:lang w:val="en-US"/>
               </w:rPr>
-              <w:t xml:space="preserve">{%tr </w:t>
-            </w:r>
-            <w:proofErr w:type="spellStart"/>
-            <w:r>
-              <w:rPr>
-                <w:b/>
-                <w:bCs/>
-                <w:sz w:val="16"/>
-                <w:szCs w:val="16"/>
-                <w:lang w:val="en-US"/>
-              </w:rPr>
-              <w:t>endfor</w:t>
-            </w:r>
-            <w:proofErr w:type="spellEnd"/>
-            <w:r>
-              <w:rPr>
-                <w:b/>
-                <w:bCs/>
-                <w:sz w:val="16"/>
-                <w:szCs w:val="16"/>
-                <w:lang w:val="en-US"/>
-              </w:rPr>
-              <w:t xml:space="preserve"> %}</w:t>
+              <w:t>{%tr endfor %}</w:t>
             </w:r>
           </w:p>
         </w:tc>
@@ -6725,29 +5381,20 @@
           <w:rFonts w:ascii="TimesNewRomanPSMT" w:hAnsi="TimesNewRomanPSMT" w:cs="TimesNewRomanPSMT"/>
           <w:b/>
         </w:rPr>
-        <w:t xml:space="preserve"> {{ </w:t>
-      </w:r>
-      <w:proofErr w:type="spellStart"/>
+        <w:t xml:space="preserve"> {{ lot</w:t>
+      </w:r>
       <w:r>
         <w:rPr>
           <w:rFonts w:ascii="TimesNewRomanPSMT" w:hAnsi="TimesNewRomanPSMT" w:cs="TimesNewRomanPSMT"/>
           <w:b/>
         </w:rPr>
-        <w:t>lot</w:t>
+        <w:t>_num</w:t>
       </w:r>
       <w:r>
         <w:rPr>
           <w:rFonts w:ascii="TimesNewRomanPSMT" w:hAnsi="TimesNewRomanPSMT" w:cs="TimesNewRomanPSMT"/>
           <w:b/>
         </w:rPr>
-        <w:t>_num</w:t>
-      </w:r>
-      <w:proofErr w:type="spellEnd"/>
-      <w:r>
-        <w:rPr>
-          <w:rFonts w:ascii="TimesNewRomanPSMT" w:hAnsi="TimesNewRomanPSMT" w:cs="TimesNewRomanPSMT"/>
-          <w:b/>
-        </w:rPr>
         <w:t xml:space="preserve"> }}</w:t>
       </w:r>
     </w:p>
@@ -6762,21 +5409,7 @@
         <w:rPr>
           <w:rFonts w:ascii="TimesNewRomanPSMT" w:hAnsi="TimesNewRomanPSMT" w:cs="TimesNewRomanPSMT"/>
         </w:rPr>
-        <w:t xml:space="preserve">{% </w:t>
-      </w:r>
-      <w:proofErr w:type="spellStart"/>
-      <w:r>
-        <w:rPr>
-          <w:rFonts w:ascii="TimesNewRomanPSMT" w:hAnsi="TimesNewRomanPSMT" w:cs="TimesNewRomanPSMT"/>
-        </w:rPr>
-        <w:t>endif</w:t>
-      </w:r>
-      <w:proofErr w:type="spellEnd"/>
-      <w:r>
-        <w:rPr>
-          <w:rFonts w:ascii="TimesNewRomanPSMT" w:hAnsi="TimesNewRomanPSMT" w:cs="TimesNewRomanPSMT"/>
-        </w:rPr>
-        <w:t xml:space="preserve"> %}</w:t>
+        <w:t>{% endif %}</w:t>
       </w:r>
     </w:p>
     <w:p>
@@ -6825,16 +5458,11 @@
       <w:r>
         <w:t xml:space="preserve">{{ </w:t>
       </w:r>
-      <w:proofErr w:type="spellStart"/>
       <w:r>
         <w:t>lot</w:t>
       </w:r>
       <w:r>
-        <w:t>.nb_logements</w:t>
-      </w:r>
-      <w:proofErr w:type="spellEnd"/>
-      <w:r>
-        <w:t xml:space="preserve"> }}</w:t>
+        <w:t>.nb_logements }}</w:t>
       </w:r>
       <w:r>
         <w:t xml:space="preserve"> </w:t>
@@ -6848,7 +5476,6 @@
         </w:rPr>
         <w:t>{{</w:t>
       </w:r>
-      <w:proofErr w:type="spellStart"/>
       <w:r>
         <w:rPr>
           <w:rFonts w:ascii="TimesNewRomanPSMT" w:hAnsi="TimesNewRomanPSMT" w:cs="TimesNewRomanPSMT"/>
@@ -6861,7 +5488,6 @@
         </w:rPr>
         <w:t>|pl</w:t>
       </w:r>
-      <w:proofErr w:type="spellEnd"/>
       <w:r>
         <w:t xml:space="preserve"> </w:t>
       </w:r>
@@ -6871,22 +5497,15 @@
       <w:r>
         <w:t xml:space="preserve">{{ </w:t>
       </w:r>
-      <w:proofErr w:type="spellStart"/>
       <w:r>
         <w:t>lot</w:t>
       </w:r>
       <w:r>
-        <w:t>.get_type_habitat_advanced_display</w:t>
-      </w:r>
-      <w:proofErr w:type="spellEnd"/>
-      <w:r>
-        <w:t>(</w:t>
-      </w:r>
-      <w:proofErr w:type="spellStart"/>
+        <w:t>.get_type_habitat_advanced_display(</w:t>
+      </w:r>
       <w:r>
         <w:t>lot.nb_logements</w:t>
       </w:r>
-      <w:proofErr w:type="spellEnd"/>
       <w:r>
         <w:t>)</w:t>
       </w:r>
@@ -6904,13 +5523,8 @@
       <w:r>
         <w:t xml:space="preserve"> </w:t>
       </w:r>
-      <w:proofErr w:type="spellStart"/>
-      <w:r>
-        <w:t>programme.get_type_operation_advanced_display</w:t>
-      </w:r>
-      <w:proofErr w:type="spellEnd"/>
-      <w:r>
-        <w:t>() }}</w:t>
+      <w:r>
+        <w:t>programme.get_type_operation_advanced_display() }}</w:t>
       </w:r>
     </w:p>
     <w:p>
@@ -6976,19 +5590,11 @@
       <w:pPr>
         <w:jc w:val="both"/>
       </w:pPr>
-      <w:proofErr w:type="spellStart"/>
-      <w:r>
-        <w:rPr>
-          <w:rFonts w:ascii="TimesNewRomanPSMT" w:hAnsi="TimesNewRomanPSMT" w:cs="TimesNewRomanPSMT"/>
-        </w:rPr>
-        <w:t>A.-Locaux</w:t>
-      </w:r>
-      <w:proofErr w:type="spellEnd"/>
-      <w:r>
-        <w:rPr>
-          <w:rFonts w:ascii="TimesNewRomanPSMT" w:hAnsi="TimesNewRomanPSMT" w:cs="TimesNewRomanPSMT"/>
-        </w:rPr>
-        <w:t xml:space="preserve"> auxquels s'applique la présente convention.</w:t>
+      <w:r>
+        <w:rPr>
+          <w:rFonts w:ascii="TimesNewRomanPSMT" w:hAnsi="TimesNewRomanPSMT" w:cs="TimesNewRomanPSMT"/>
+        </w:rPr>
+        <w:t>A.-Locaux auxquels s'applique la présente convention.</w:t>
       </w:r>
     </w:p>
     <w:p>
@@ -7106,43 +5712,7 @@
                 <w:szCs w:val="16"/>
                 <w:lang w:val="en-US"/>
               </w:rPr>
-              <w:t xml:space="preserve">{%tr for </w:t>
-            </w:r>
-            <w:proofErr w:type="spellStart"/>
-            <w:r>
-              <w:rPr>
-                <w:sz w:val="16"/>
-                <w:szCs w:val="16"/>
-                <w:lang w:val="en-US"/>
-              </w:rPr>
-              <w:t>k,v</w:t>
-            </w:r>
-            <w:proofErr w:type="spellEnd"/>
-            <w:r>
-              <w:rPr>
-                <w:sz w:val="16"/>
-                <w:szCs w:val="16"/>
-                <w:lang w:val="en-US"/>
-              </w:rPr>
-              <w:t xml:space="preserve"> in </w:t>
-            </w:r>
-            <w:proofErr w:type="spellStart"/>
-            <w:r>
-              <w:rPr>
-                <w:sz w:val="16"/>
-                <w:szCs w:val="16"/>
-                <w:lang w:val="en-US"/>
-              </w:rPr>
-              <w:t>nb_logements_par_type.items</w:t>
-            </w:r>
-            <w:proofErr w:type="spellEnd"/>
-            <w:r>
-              <w:rPr>
-                <w:sz w:val="16"/>
-                <w:szCs w:val="16"/>
-                <w:lang w:val="en-US"/>
-              </w:rPr>
-              <w:t>() %}</w:t>
+              <w:t>{%tr for k,v in nb_logements_par_type.items() %}</w:t>
             </w:r>
           </w:p>
         </w:tc>
@@ -7215,23 +5785,7 @@
                 <w:sz w:val="16"/>
                 <w:szCs w:val="16"/>
               </w:rPr>
-              <w:t xml:space="preserve">{%tr </w:t>
-            </w:r>
-            <w:proofErr w:type="spellStart"/>
-            <w:r>
-              <w:rPr>
-                <w:sz w:val="16"/>
-                <w:szCs w:val="16"/>
-              </w:rPr>
-              <w:t>endfor</w:t>
-            </w:r>
-            <w:proofErr w:type="spellEnd"/>
-            <w:r>
-              <w:rPr>
-                <w:sz w:val="16"/>
-                <w:szCs w:val="16"/>
-              </w:rPr>
-              <w:t xml:space="preserve"> %}</w:t>
+              <w:t>{%tr endfor %}</w:t>
             </w:r>
           </w:p>
         </w:tc>
@@ -7270,7 +5824,6 @@
         </w:rPr>
         <w:t xml:space="preserve">{{ </w:t>
       </w:r>
-      <w:proofErr w:type="spellStart"/>
       <w:r>
         <w:rPr>
           <w:rFonts w:ascii="TimesNewRomanPSMT" w:hAnsi="TimesNewRomanPSMT" w:cs="TimesNewRomanPSMT"/>
@@ -7289,7 +5842,6 @@
         </w:rPr>
         <w:t>|f</w:t>
       </w:r>
-      <w:proofErr w:type="spellEnd"/>
       <w:r>
         <w:rPr>
           <w:rFonts w:ascii="TimesNewRomanPSMT" w:hAnsi="TimesNewRomanPSMT" w:cs="TimesNewRomanPSMT"/>
@@ -7341,7 +5893,6 @@
         </w:rPr>
         <w:t xml:space="preserve">{{ </w:t>
       </w:r>
-      <w:proofErr w:type="spellStart"/>
       <w:r>
         <w:rPr>
           <w:rFonts w:ascii="TimesNewRomanPSMT" w:hAnsi="TimesNewRomanPSMT" w:cs="TimesNewRomanPSMT"/>
@@ -7360,7 +5911,6 @@
         </w:rPr>
         <w:t>|f</w:t>
       </w:r>
-      <w:proofErr w:type="spellEnd"/>
       <w:r>
         <w:rPr>
           <w:rFonts w:ascii="TimesNewRomanPSMT" w:hAnsi="TimesNewRomanPSMT" w:cs="TimesNewRomanPSMT"/>
@@ -7418,25 +5968,7 @@
           <w:sz w:val="16"/>
           <w:szCs w:val="16"/>
         </w:rPr>
-        <w:t xml:space="preserve">{% if </w:t>
-      </w:r>
-      <w:proofErr w:type="spellStart"/>
-      <w:r>
-        <w:rPr>
-          <w:rFonts w:ascii="TimesNewRomanPSMT" w:hAnsi="TimesNewRomanPSMT" w:cs="TimesNewRomanPSMT"/>
-          <w:sz w:val="16"/>
-          <w:szCs w:val="16"/>
-        </w:rPr>
-        <w:t>lot.annexe_caves</w:t>
-      </w:r>
-      <w:proofErr w:type="spellEnd"/>
-      <w:r>
-        <w:rPr>
-          <w:rFonts w:ascii="TimesNewRomanPSMT" w:hAnsi="TimesNewRomanPSMT" w:cs="TimesNewRomanPSMT"/>
-          <w:sz w:val="16"/>
-          <w:szCs w:val="16"/>
-        </w:rPr>
-        <w:t xml:space="preserve"> %}</w:t>
+        <w:t>{% if lot.annexe_caves %}</w:t>
       </w:r>
     </w:p>
     <w:p>
@@ -7553,25 +6085,7 @@
           <w:sz w:val="16"/>
           <w:szCs w:val="16"/>
         </w:rPr>
-        <w:t xml:space="preserve"> </w:t>
-      </w:r>
-      <w:proofErr w:type="spellStart"/>
-      <w:r>
-        <w:rPr>
-          <w:rFonts w:ascii="TimesNewRomanPSMT" w:hAnsi="TimesNewRomanPSMT" w:cs="TimesNewRomanPSMT"/>
-          <w:sz w:val="16"/>
-          <w:szCs w:val="16"/>
-        </w:rPr>
-        <w:t>endif</w:t>
-      </w:r>
-      <w:proofErr w:type="spellEnd"/>
-      <w:r>
-        <w:rPr>
-          <w:rFonts w:ascii="TimesNewRomanPSMT" w:hAnsi="TimesNewRomanPSMT" w:cs="TimesNewRomanPSMT"/>
-          <w:sz w:val="16"/>
-          <w:szCs w:val="16"/>
-        </w:rPr>
-        <w:t xml:space="preserve"> %} </w:t>
+        <w:t xml:space="preserve"> endif %} </w:t>
       </w:r>
     </w:p>
     <w:p>
@@ -7606,25 +6120,7 @@
           <w:sz w:val="16"/>
           <w:szCs w:val="16"/>
         </w:rPr>
-        <w:t xml:space="preserve"> if </w:t>
-      </w:r>
-      <w:proofErr w:type="spellStart"/>
-      <w:r>
-        <w:rPr>
-          <w:rFonts w:ascii="TimesNewRomanPSMT" w:hAnsi="TimesNewRomanPSMT" w:cs="TimesNewRomanPSMT"/>
-          <w:sz w:val="16"/>
-          <w:szCs w:val="16"/>
-        </w:rPr>
-        <w:t>lot.annexe_soussols</w:t>
-      </w:r>
-      <w:proofErr w:type="spellEnd"/>
-      <w:r>
-        <w:rPr>
-          <w:rFonts w:ascii="TimesNewRomanPSMT" w:hAnsi="TimesNewRomanPSMT" w:cs="TimesNewRomanPSMT"/>
-          <w:sz w:val="16"/>
-          <w:szCs w:val="16"/>
-        </w:rPr>
-        <w:t xml:space="preserve"> %}</w:t>
+        <w:t xml:space="preserve"> if lot.annexe_soussols %}</w:t>
       </w:r>
     </w:p>
     <w:p>
@@ -7780,9 +6276,8 @@
           <w:szCs w:val="16"/>
           <w:lang w:val="en-US"/>
         </w:rPr>
-        <w:t xml:space="preserve"> if </w:t>
-      </w:r>
-      <w:proofErr w:type="spellStart"/>
+        <w:t xml:space="preserve"> if lot.annexe_</w:t>
+      </w:r>
       <w:r>
         <w:rPr>
           <w:rFonts w:ascii="TimesNewRomanPSMT" w:hAnsi="TimesNewRomanPSMT" w:cs="TimesNewRomanPSMT"/>
@@ -7790,18 +6285,8 @@
           <w:szCs w:val="16"/>
           <w:lang w:val="en-US"/>
         </w:rPr>
-        <w:t>lot.annexe_</w:t>
-      </w:r>
-      <w:r>
-        <w:rPr>
-          <w:rFonts w:ascii="TimesNewRomanPSMT" w:hAnsi="TimesNewRomanPSMT" w:cs="TimesNewRomanPSMT"/>
-          <w:sz w:val="16"/>
-          <w:szCs w:val="16"/>
-          <w:lang w:val="en-US"/>
-        </w:rPr>
         <w:t>remises</w:t>
       </w:r>
-      <w:proofErr w:type="spellEnd"/>
       <w:r>
         <w:rPr>
           <w:rFonts w:ascii="TimesNewRomanPSMT" w:hAnsi="TimesNewRomanPSMT" w:cs="TimesNewRomanPSMT"/>
@@ -7943,27 +6428,7 @@
           <w:szCs w:val="16"/>
           <w:lang w:val="en-US"/>
         </w:rPr>
-        <w:t xml:space="preserve">{%- if </w:t>
-      </w:r>
-      <w:proofErr w:type="spellStart"/>
-      <w:r>
-        <w:rPr>
-          <w:rFonts w:ascii="TimesNewRomanPSMT" w:hAnsi="TimesNewRomanPSMT" w:cs="TimesNewRomanPSMT"/>
-          <w:sz w:val="16"/>
-          <w:szCs w:val="16"/>
-          <w:lang w:val="en-US"/>
-        </w:rPr>
-        <w:t>lot.annexe_ateliers</w:t>
-      </w:r>
-      <w:proofErr w:type="spellEnd"/>
-      <w:r>
-        <w:rPr>
-          <w:rFonts w:ascii="TimesNewRomanPSMT" w:hAnsi="TimesNewRomanPSMT" w:cs="TimesNewRomanPSMT"/>
-          <w:sz w:val="16"/>
-          <w:szCs w:val="16"/>
-          <w:lang w:val="en-US"/>
-        </w:rPr>
-        <w:t xml:space="preserve"> %}</w:t>
+        <w:t>{%- if lot.annexe_ateliers %}</w:t>
       </w:r>
     </w:p>
     <w:p>
@@ -8068,25 +6533,7 @@
           <w:sz w:val="16"/>
           <w:szCs w:val="16"/>
         </w:rPr>
-        <w:t xml:space="preserve"> </w:t>
-      </w:r>
-      <w:proofErr w:type="spellStart"/>
-      <w:r>
-        <w:rPr>
-          <w:rFonts w:ascii="TimesNewRomanPSMT" w:hAnsi="TimesNewRomanPSMT" w:cs="TimesNewRomanPSMT"/>
-          <w:sz w:val="16"/>
-          <w:szCs w:val="16"/>
-        </w:rPr>
-        <w:t>endif</w:t>
-      </w:r>
-      <w:proofErr w:type="spellEnd"/>
-      <w:r>
-        <w:rPr>
-          <w:rFonts w:ascii="TimesNewRomanPSMT" w:hAnsi="TimesNewRomanPSMT" w:cs="TimesNewRomanPSMT"/>
-          <w:sz w:val="16"/>
-          <w:szCs w:val="16"/>
-        </w:rPr>
-        <w:t xml:space="preserve"> %} </w:t>
+        <w:t xml:space="preserve"> endif %} </w:t>
       </w:r>
     </w:p>
     <w:p>
@@ -8121,16 +6568,7 @@
           <w:sz w:val="16"/>
           <w:szCs w:val="16"/>
         </w:rPr>
-        <w:t xml:space="preserve"> if </w:t>
-      </w:r>
-      <w:proofErr w:type="spellStart"/>
-      <w:r>
-        <w:rPr>
-          <w:rFonts w:ascii="TimesNewRomanPSMT" w:hAnsi="TimesNewRomanPSMT" w:cs="TimesNewRomanPSMT"/>
-          <w:sz w:val="16"/>
-          <w:szCs w:val="16"/>
-        </w:rPr>
-        <w:t>lot.annexe_</w:t>
+        <w:t xml:space="preserve"> if lot.annexe_</w:t>
       </w:r>
       <w:r>
         <w:rPr>
@@ -8140,7 +6578,6 @@
         </w:rPr>
         <w:t>sechoirs</w:t>
       </w:r>
-      <w:proofErr w:type="spellEnd"/>
       <w:r>
         <w:rPr>
           <w:rFonts w:ascii="TimesNewRomanPSMT" w:hAnsi="TimesNewRomanPSMT" w:cs="TimesNewRomanPSMT"/>
@@ -8277,9 +6714,8 @@
           <w:szCs w:val="16"/>
           <w:lang w:val="en-US"/>
         </w:rPr>
-        <w:t xml:space="preserve"> if </w:t>
-      </w:r>
-      <w:proofErr w:type="spellStart"/>
+        <w:t xml:space="preserve"> if lot.annexe_</w:t>
+      </w:r>
       <w:r>
         <w:rPr>
           <w:rFonts w:ascii="TimesNewRomanPSMT" w:hAnsi="TimesNewRomanPSMT" w:cs="TimesNewRomanPSMT"/>
@@ -8287,18 +6723,8 @@
           <w:szCs w:val="16"/>
           <w:lang w:val="en-US"/>
         </w:rPr>
-        <w:t>lot.annexe_</w:t>
-      </w:r>
-      <w:r>
-        <w:rPr>
-          <w:rFonts w:ascii="TimesNewRomanPSMT" w:hAnsi="TimesNewRomanPSMT" w:cs="TimesNewRomanPSMT"/>
-          <w:sz w:val="16"/>
-          <w:szCs w:val="16"/>
-          <w:lang w:val="en-US"/>
-        </w:rPr>
         <w:t>celliers</w:t>
       </w:r>
-      <w:proofErr w:type="spellEnd"/>
       <w:r>
         <w:rPr>
           <w:rFonts w:ascii="TimesNewRomanPSMT" w:hAnsi="TimesNewRomanPSMT" w:cs="TimesNewRomanPSMT"/>
@@ -8411,25 +6837,7 @@
           <w:sz w:val="16"/>
           <w:szCs w:val="16"/>
         </w:rPr>
-        <w:t xml:space="preserve"> </w:t>
-      </w:r>
-      <w:proofErr w:type="spellStart"/>
-      <w:r>
-        <w:rPr>
-          <w:rFonts w:ascii="TimesNewRomanPSMT" w:hAnsi="TimesNewRomanPSMT" w:cs="TimesNewRomanPSMT"/>
-          <w:sz w:val="16"/>
-          <w:szCs w:val="16"/>
-        </w:rPr>
-        <w:t>endif</w:t>
-      </w:r>
-      <w:proofErr w:type="spellEnd"/>
-      <w:r>
-        <w:rPr>
-          <w:rFonts w:ascii="TimesNewRomanPSMT" w:hAnsi="TimesNewRomanPSMT" w:cs="TimesNewRomanPSMT"/>
-          <w:sz w:val="16"/>
-          <w:szCs w:val="16"/>
-        </w:rPr>
-        <w:t xml:space="preserve"> %} </w:t>
+        <w:t xml:space="preserve"> endif %} </w:t>
       </w:r>
     </w:p>
     <w:p>
@@ -8468,9 +6876,8 @@
           <w:szCs w:val="16"/>
           <w:lang w:val="en-US"/>
         </w:rPr>
-        <w:t xml:space="preserve"> if </w:t>
-      </w:r>
-      <w:proofErr w:type="spellStart"/>
+        <w:t xml:space="preserve"> if lot.annexe_</w:t>
+      </w:r>
       <w:r>
         <w:rPr>
           <w:rFonts w:ascii="TimesNewRomanPSMT" w:hAnsi="TimesNewRomanPSMT" w:cs="TimesNewRomanPSMT"/>
@@ -8478,7 +6885,7 @@
           <w:szCs w:val="16"/>
           <w:lang w:val="en-US"/>
         </w:rPr>
-        <w:t>lot.annexe_</w:t>
+        <w:t>re</w:t>
       </w:r>
       <w:r>
         <w:rPr>
@@ -8487,18 +6894,8 @@
           <w:szCs w:val="16"/>
           <w:lang w:val="en-US"/>
         </w:rPr>
-        <w:t>re</w:t>
-      </w:r>
-      <w:r>
-        <w:rPr>
-          <w:rFonts w:ascii="TimesNewRomanPSMT" w:hAnsi="TimesNewRomanPSMT" w:cs="TimesNewRomanPSMT"/>
-          <w:sz w:val="16"/>
-          <w:szCs w:val="16"/>
-          <w:lang w:val="en-US"/>
-        </w:rPr>
         <w:t>sserres</w:t>
       </w:r>
-      <w:proofErr w:type="spellEnd"/>
       <w:r>
         <w:rPr>
           <w:rFonts w:ascii="TimesNewRomanPSMT" w:hAnsi="TimesNewRomanPSMT" w:cs="TimesNewRomanPSMT"/>
@@ -8577,7 +6974,6 @@
         </w:rPr>
         <w:t xml:space="preserve"> </w:t>
       </w:r>
-      <w:proofErr w:type="spellStart"/>
       <w:r>
         <w:rPr>
           <w:rFonts w:ascii="TimesNewRomanPSMT" w:hAnsi="TimesNewRomanPSMT" w:cs="TimesNewRomanPSMT"/>
@@ -8585,7 +6981,6 @@
         </w:rPr>
         <w:t>Resserres</w:t>
       </w:r>
-      <w:proofErr w:type="spellEnd"/>
     </w:p>
     <w:p>
       <w:pPr>
@@ -8660,9 +7055,8 @@
           <w:szCs w:val="16"/>
           <w:lang w:val="en-US"/>
         </w:rPr>
-        <w:t xml:space="preserve"> if </w:t>
-      </w:r>
-      <w:proofErr w:type="spellStart"/>
+        <w:t xml:space="preserve"> if lot.annexe</w:t>
+      </w:r>
       <w:r>
         <w:rPr>
           <w:rFonts w:ascii="TimesNewRomanPSMT" w:hAnsi="TimesNewRomanPSMT" w:cs="TimesNewRomanPSMT"/>
@@ -8670,7 +7064,7 @@
           <w:szCs w:val="16"/>
           <w:lang w:val="en-US"/>
         </w:rPr>
-        <w:t>lot.annexe</w:t>
+        <w:t>_</w:t>
       </w:r>
       <w:r>
         <w:rPr>
@@ -8679,18 +7073,8 @@
           <w:szCs w:val="16"/>
           <w:lang w:val="en-US"/>
         </w:rPr>
-        <w:t>_</w:t>
-      </w:r>
-      <w:r>
-        <w:rPr>
-          <w:rFonts w:ascii="TimesNewRomanPSMT" w:hAnsi="TimesNewRomanPSMT" w:cs="TimesNewRomanPSMT"/>
-          <w:sz w:val="16"/>
-          <w:szCs w:val="16"/>
-          <w:lang w:val="en-US"/>
-        </w:rPr>
         <w:t>combles</w:t>
       </w:r>
-      <w:proofErr w:type="spellEnd"/>
       <w:r>
         <w:rPr>
           <w:rFonts w:ascii="TimesNewRomanPSMT" w:hAnsi="TimesNewRomanPSMT" w:cs="TimesNewRomanPSMT"/>
@@ -8803,25 +7187,7 @@
           <w:sz w:val="16"/>
           <w:szCs w:val="16"/>
         </w:rPr>
-        <w:t xml:space="preserve"> </w:t>
-      </w:r>
-      <w:proofErr w:type="spellStart"/>
-      <w:r>
-        <w:rPr>
-          <w:rFonts w:ascii="TimesNewRomanPSMT" w:hAnsi="TimesNewRomanPSMT" w:cs="TimesNewRomanPSMT"/>
-          <w:sz w:val="16"/>
-          <w:szCs w:val="16"/>
-        </w:rPr>
-        <w:t>endif</w:t>
-      </w:r>
-      <w:proofErr w:type="spellEnd"/>
-      <w:r>
-        <w:rPr>
-          <w:rFonts w:ascii="TimesNewRomanPSMT" w:hAnsi="TimesNewRomanPSMT" w:cs="TimesNewRomanPSMT"/>
-          <w:sz w:val="16"/>
-          <w:szCs w:val="16"/>
-        </w:rPr>
-        <w:t xml:space="preserve"> %} </w:t>
+        <w:t xml:space="preserve"> endif %} </w:t>
       </w:r>
     </w:p>
     <w:p>
@@ -8860,9 +7226,8 @@
           <w:szCs w:val="16"/>
           <w:lang w:val="en-US"/>
         </w:rPr>
-        <w:t xml:space="preserve"> if </w:t>
-      </w:r>
-      <w:proofErr w:type="spellStart"/>
+        <w:t xml:space="preserve"> if lot.annexe_</w:t>
+      </w:r>
       <w:r>
         <w:rPr>
           <w:rFonts w:ascii="TimesNewRomanPSMT" w:hAnsi="TimesNewRomanPSMT" w:cs="TimesNewRomanPSMT"/>
@@ -8870,18 +7235,8 @@
           <w:szCs w:val="16"/>
           <w:lang w:val="en-US"/>
         </w:rPr>
-        <w:t>lot.annexe_</w:t>
-      </w:r>
-      <w:r>
-        <w:rPr>
-          <w:rFonts w:ascii="TimesNewRomanPSMT" w:hAnsi="TimesNewRomanPSMT" w:cs="TimesNewRomanPSMT"/>
-          <w:sz w:val="16"/>
-          <w:szCs w:val="16"/>
-          <w:lang w:val="en-US"/>
-        </w:rPr>
         <w:t>balcons</w:t>
       </w:r>
-      <w:proofErr w:type="spellEnd"/>
       <w:r>
         <w:rPr>
           <w:rFonts w:ascii="TimesNewRomanPSMT" w:hAnsi="TimesNewRomanPSMT" w:cs="TimesNewRomanPSMT"/>
@@ -8960,7 +7315,6 @@
         </w:rPr>
         <w:t xml:space="preserve"> </w:t>
       </w:r>
-      <w:proofErr w:type="spellStart"/>
       <w:r>
         <w:rPr>
           <w:rFonts w:ascii="TimesNewRomanPSMT" w:hAnsi="TimesNewRomanPSMT" w:cs="TimesNewRomanPSMT"/>
@@ -8968,7 +7322,6 @@
         </w:rPr>
         <w:t>Balcons</w:t>
       </w:r>
-      <w:proofErr w:type="spellEnd"/>
     </w:p>
     <w:p>
       <w:pPr>
@@ -9021,16 +7374,7 @@
           <w:sz w:val="16"/>
           <w:szCs w:val="16"/>
         </w:rPr>
-        <w:t xml:space="preserve"> if </w:t>
-      </w:r>
-      <w:proofErr w:type="spellStart"/>
-      <w:r>
-        <w:rPr>
-          <w:rFonts w:ascii="TimesNewRomanPSMT" w:hAnsi="TimesNewRomanPSMT" w:cs="TimesNewRomanPSMT"/>
-          <w:sz w:val="16"/>
-          <w:szCs w:val="16"/>
-        </w:rPr>
-        <w:t>lot.annexe_</w:t>
+        <w:t xml:space="preserve"> if lot.annexe_</w:t>
       </w:r>
       <w:r>
         <w:rPr>
@@ -9040,7 +7384,6 @@
         </w:rPr>
         <w:t>loggias</w:t>
       </w:r>
-      <w:proofErr w:type="spellEnd"/>
       <w:r>
         <w:rPr>
           <w:rFonts w:ascii="TimesNewRomanPSMT" w:hAnsi="TimesNewRomanPSMT" w:cs="TimesNewRomanPSMT"/>
@@ -9152,25 +7495,7 @@
           <w:sz w:val="16"/>
           <w:szCs w:val="16"/>
         </w:rPr>
-        <w:t xml:space="preserve"> </w:t>
-      </w:r>
-      <w:proofErr w:type="spellStart"/>
-      <w:r>
-        <w:rPr>
-          <w:rFonts w:ascii="TimesNewRomanPSMT" w:hAnsi="TimesNewRomanPSMT" w:cs="TimesNewRomanPSMT"/>
-          <w:sz w:val="16"/>
-          <w:szCs w:val="16"/>
-        </w:rPr>
-        <w:t>endif</w:t>
-      </w:r>
-      <w:proofErr w:type="spellEnd"/>
-      <w:r>
-        <w:rPr>
-          <w:rFonts w:ascii="TimesNewRomanPSMT" w:hAnsi="TimesNewRomanPSMT" w:cs="TimesNewRomanPSMT"/>
-          <w:sz w:val="16"/>
-          <w:szCs w:val="16"/>
-        </w:rPr>
-        <w:t xml:space="preserve"> %} </w:t>
+        <w:t xml:space="preserve"> endif %} </w:t>
       </w:r>
     </w:p>
     <w:p>
@@ -9205,16 +7530,7 @@
           <w:sz w:val="16"/>
           <w:szCs w:val="16"/>
         </w:rPr>
-        <w:t xml:space="preserve"> if </w:t>
-      </w:r>
-      <w:proofErr w:type="spellStart"/>
-      <w:r>
-        <w:rPr>
-          <w:rFonts w:ascii="TimesNewRomanPSMT" w:hAnsi="TimesNewRomanPSMT" w:cs="TimesNewRomanPSMT"/>
-          <w:sz w:val="16"/>
-          <w:szCs w:val="16"/>
-        </w:rPr>
-        <w:t>lot.annexe_</w:t>
+        <w:t xml:space="preserve"> if lot.annexe_</w:t>
       </w:r>
       <w:r>
         <w:rPr>
@@ -9224,7 +7540,6 @@
         </w:rPr>
         <w:t>terrasses</w:t>
       </w:r>
-      <w:proofErr w:type="spellEnd"/>
       <w:r>
         <w:rPr>
           <w:rFonts w:ascii="TimesNewRomanPSMT" w:hAnsi="TimesNewRomanPSMT" w:cs="TimesNewRomanPSMT"/>
@@ -9342,25 +7657,7 @@
           <w:sz w:val="16"/>
           <w:szCs w:val="16"/>
         </w:rPr>
-        <w:t xml:space="preserve"> </w:t>
-      </w:r>
-      <w:proofErr w:type="spellStart"/>
-      <w:r>
-        <w:rPr>
-          <w:rFonts w:ascii="TimesNewRomanPSMT" w:hAnsi="TimesNewRomanPSMT" w:cs="TimesNewRomanPSMT"/>
-          <w:sz w:val="16"/>
-          <w:szCs w:val="16"/>
-        </w:rPr>
-        <w:t>endif</w:t>
-      </w:r>
-      <w:proofErr w:type="spellEnd"/>
-      <w:r>
-        <w:rPr>
-          <w:rFonts w:ascii="TimesNewRomanPSMT" w:hAnsi="TimesNewRomanPSMT" w:cs="TimesNewRomanPSMT"/>
-          <w:sz w:val="16"/>
-          <w:szCs w:val="16"/>
-        </w:rPr>
-        <w:t xml:space="preserve"> %} </w:t>
+        <w:t xml:space="preserve"> endif %} </w:t>
       </w:r>
     </w:p>
     <w:p>
@@ -9417,7 +7714,6 @@
         </w:rPr>
         <w:t xml:space="preserve">{{ </w:t>
       </w:r>
-      <w:proofErr w:type="spellStart"/>
       <w:r>
         <w:rPr>
           <w:rFonts w:ascii="TimesNewRomanPSMT" w:hAnsi="TimesNewRomanPSMT" w:cs="TimesNewRomanPSMT"/>
@@ -9434,14 +7730,7 @@
         <w:rPr>
           <w:rFonts w:ascii="TimesNewRomanPSMT" w:hAnsi="TimesNewRomanPSMT" w:cs="TimesNewRomanPSMT"/>
         </w:rPr>
-        <w:t>|f</w:t>
-      </w:r>
-      <w:proofErr w:type="spellEnd"/>
-      <w:r>
-        <w:rPr>
-          <w:rFonts w:ascii="TimesNewRomanPSMT" w:hAnsi="TimesNewRomanPSMT" w:cs="TimesNewRomanPSMT"/>
-        </w:rPr>
-        <w:t xml:space="preserve"> </w:t>
+        <w:t xml:space="preserve">|f </w:t>
       </w:r>
       <w:r>
         <w:rPr>
@@ -9500,7 +7789,6 @@
         </w:rPr>
         <w:t xml:space="preserve">{% if </w:t>
       </w:r>
-      <w:proofErr w:type="spellStart"/>
       <w:r>
         <w:rPr>
           <w:rFonts w:ascii="TimesNewRomanPSMT" w:hAnsi="TimesNewRomanPSMT" w:cs="TimesNewRomanPSMT"/>
@@ -9515,16 +7803,7 @@
           <w:sz w:val="20"/>
           <w:lang w:val="en-US"/>
         </w:rPr>
-        <w:t>.count</w:t>
-      </w:r>
-      <w:proofErr w:type="spellEnd"/>
-      <w:r>
-        <w:rPr>
-          <w:rFonts w:ascii="TimesNewRomanPSMT" w:hAnsi="TimesNewRomanPSMT" w:cs="TimesNewRomanPSMT"/>
-          <w:sz w:val="20"/>
-          <w:lang w:val="en-US"/>
-        </w:rPr>
-        <w:t>() %}</w:t>
+        <w:t>.count() %}</w:t>
       </w:r>
     </w:p>
     <w:p>
@@ -9745,25 +8024,7 @@
                 <w:sz w:val="14"/>
                 <w:szCs w:val="14"/>
               </w:rPr>
-              <w:t xml:space="preserve">LOYER </w:t>
-            </w:r>
-            <w:proofErr w:type="spellStart"/>
-            <w:r>
-              <w:rPr>
-                <w:rFonts w:ascii="TimesNewRomanPSMT" w:hAnsi="TimesNewRomanPSMT" w:cs="TimesNewRomanPSMT"/>
-                <w:sz w:val="14"/>
-                <w:szCs w:val="14"/>
-              </w:rPr>
-              <w:t>maxinum</w:t>
-            </w:r>
-            <w:proofErr w:type="spellEnd"/>
-            <w:r>
-              <w:rPr>
-                <w:rFonts w:ascii="TimesNewRomanPSMT" w:hAnsi="TimesNewRomanPSMT" w:cs="TimesNewRomanPSMT"/>
-                <w:sz w:val="14"/>
-                <w:szCs w:val="14"/>
-              </w:rPr>
-              <w:t xml:space="preserve"> du logement en euros par </w:t>
+              <w:t xml:space="preserve">LOYER maxinum du logement en euros par </w:t>
             </w:r>
             <w:r>
               <w:rPr>
@@ -10225,27 +8486,7 @@
                 <w:szCs w:val="16"/>
                 <w:lang w:val="en-US"/>
               </w:rPr>
-              <w:t xml:space="preserve">{%tr for l in </w:t>
-            </w:r>
-            <w:proofErr w:type="spellStart"/>
-            <w:r>
-              <w:rPr>
-                <w:rFonts w:ascii="TimesNewRomanPSMT" w:hAnsi="TimesNewRomanPSMT" w:cs="TimesNewRomanPSMT"/>
-                <w:sz w:val="16"/>
-                <w:szCs w:val="16"/>
-                <w:lang w:val="en-US"/>
-              </w:rPr>
-              <w:t>logements</w:t>
-            </w:r>
-            <w:proofErr w:type="spellEnd"/>
-            <w:r>
-              <w:rPr>
-                <w:rFonts w:ascii="TimesNewRomanPSMT" w:hAnsi="TimesNewRomanPSMT" w:cs="TimesNewRomanPSMT"/>
-                <w:sz w:val="16"/>
-                <w:szCs w:val="16"/>
-                <w:lang w:val="en-US"/>
-              </w:rPr>
-              <w:t xml:space="preserve"> %}</w:t>
+              <w:t>{%tr for l in logements %}</w:t>
             </w:r>
           </w:p>
         </w:tc>
@@ -10272,27 +8513,7 @@
                 <w:szCs w:val="16"/>
                 <w:lang w:val="en-US"/>
               </w:rPr>
-              <w:t>{{</w:t>
-            </w:r>
-            <w:proofErr w:type="spellStart"/>
-            <w:r>
-              <w:rPr>
-                <w:rFonts w:ascii="TimesNewRomanPSMT" w:hAnsi="TimesNewRomanPSMT" w:cs="TimesNewRomanPSMT"/>
-                <w:sz w:val="16"/>
-                <w:szCs w:val="16"/>
-                <w:lang w:val="en-US"/>
-              </w:rPr>
-              <w:t>l.d</w:t>
-            </w:r>
-            <w:proofErr w:type="spellEnd"/>
-            <w:r>
-              <w:rPr>
-                <w:rFonts w:ascii="TimesNewRomanPSMT" w:hAnsi="TimesNewRomanPSMT" w:cs="TimesNewRomanPSMT"/>
-                <w:sz w:val="16"/>
-                <w:szCs w:val="16"/>
-                <w:lang w:val="en-US"/>
-              </w:rPr>
-              <w:t>}}</w:t>
+              <w:t>{{l.d}}</w:t>
             </w:r>
           </w:p>
         </w:tc>
@@ -10317,27 +8538,7 @@
                 <w:szCs w:val="16"/>
                 <w:lang w:val="en-US"/>
               </w:rPr>
-              <w:t>{{</w:t>
-            </w:r>
-            <w:proofErr w:type="spellStart"/>
-            <w:r>
-              <w:rPr>
-                <w:rFonts w:ascii="TimesNewRomanPSMT" w:hAnsi="TimesNewRomanPSMT" w:cs="TimesNewRomanPSMT"/>
-                <w:sz w:val="16"/>
-                <w:szCs w:val="16"/>
-                <w:lang w:val="en-US"/>
-              </w:rPr>
-              <w:t>l.sh|f</w:t>
-            </w:r>
-            <w:proofErr w:type="spellEnd"/>
-            <w:r>
-              <w:rPr>
-                <w:rFonts w:ascii="TimesNewRomanPSMT" w:hAnsi="TimesNewRomanPSMT" w:cs="TimesNewRomanPSMT"/>
-                <w:sz w:val="16"/>
-                <w:szCs w:val="16"/>
-                <w:lang w:val="en-US"/>
-              </w:rPr>
-              <w:t xml:space="preserve"> }}</w:t>
+              <w:t>{{l.sh|f }}</w:t>
             </w:r>
           </w:p>
         </w:tc>
@@ -10362,27 +8563,7 @@
                 <w:szCs w:val="16"/>
                 <w:lang w:val="en-US"/>
               </w:rPr>
-              <w:t>{{</w:t>
-            </w:r>
-            <w:proofErr w:type="spellStart"/>
-            <w:r>
-              <w:rPr>
-                <w:rFonts w:ascii="TimesNewRomanPSMT" w:hAnsi="TimesNewRomanPSMT" w:cs="TimesNewRomanPSMT"/>
-                <w:sz w:val="16"/>
-                <w:szCs w:val="16"/>
-                <w:lang w:val="en-US"/>
-              </w:rPr>
-              <w:t>l.sa|f</w:t>
-            </w:r>
-            <w:proofErr w:type="spellEnd"/>
-            <w:r>
-              <w:rPr>
-                <w:rFonts w:ascii="TimesNewRomanPSMT" w:hAnsi="TimesNewRomanPSMT" w:cs="TimesNewRomanPSMT"/>
-                <w:sz w:val="16"/>
-                <w:szCs w:val="16"/>
-                <w:lang w:val="en-US"/>
-              </w:rPr>
-              <w:t xml:space="preserve"> }}</w:t>
+              <w:t>{{l.sa|f }}</w:t>
             </w:r>
           </w:p>
         </w:tc>
@@ -10407,27 +8588,7 @@
                 <w:szCs w:val="16"/>
                 <w:lang w:val="en-US"/>
               </w:rPr>
-              <w:t>{{</w:t>
-            </w:r>
-            <w:proofErr w:type="spellStart"/>
-            <w:r>
-              <w:rPr>
-                <w:rFonts w:ascii="TimesNewRomanPSMT" w:hAnsi="TimesNewRomanPSMT" w:cs="TimesNewRomanPSMT"/>
-                <w:sz w:val="16"/>
-                <w:szCs w:val="16"/>
-                <w:lang w:val="en-US"/>
-              </w:rPr>
-              <w:t>l.su|f</w:t>
-            </w:r>
-            <w:proofErr w:type="spellEnd"/>
-            <w:r>
-              <w:rPr>
-                <w:rFonts w:ascii="TimesNewRomanPSMT" w:hAnsi="TimesNewRomanPSMT" w:cs="TimesNewRomanPSMT"/>
-                <w:sz w:val="16"/>
-                <w:szCs w:val="16"/>
-                <w:lang w:val="en-US"/>
-              </w:rPr>
-              <w:t xml:space="preserve"> }}</w:t>
+              <w:t>{{l.su|f }}</w:t>
             </w:r>
           </w:p>
         </w:tc>
@@ -10452,27 +8613,7 @@
                 <w:szCs w:val="16"/>
                 <w:lang w:val="en-US"/>
               </w:rPr>
-              <w:t>{{</w:t>
-            </w:r>
-            <w:proofErr w:type="spellStart"/>
-            <w:r>
-              <w:rPr>
-                <w:rFonts w:ascii="TimesNewRomanPSMT" w:hAnsi="TimesNewRomanPSMT" w:cs="TimesNewRomanPSMT"/>
-                <w:sz w:val="16"/>
-                <w:szCs w:val="16"/>
-                <w:lang w:val="en-US"/>
-              </w:rPr>
-              <w:t>l.lpmc|f</w:t>
-            </w:r>
-            <w:proofErr w:type="spellEnd"/>
-            <w:r>
-              <w:rPr>
-                <w:rFonts w:ascii="TimesNewRomanPSMT" w:hAnsi="TimesNewRomanPSMT" w:cs="TimesNewRomanPSMT"/>
-                <w:sz w:val="16"/>
-                <w:szCs w:val="16"/>
-                <w:lang w:val="en-US"/>
-              </w:rPr>
-              <w:t xml:space="preserve"> }}</w:t>
+              <w:t>{{l.lpmc|f }}</w:t>
             </w:r>
           </w:p>
         </w:tc>
@@ -10497,27 +8638,7 @@
                 <w:szCs w:val="16"/>
                 <w:lang w:val="en-US"/>
               </w:rPr>
-              <w:t>{{</w:t>
-            </w:r>
-            <w:proofErr w:type="spellStart"/>
-            <w:r>
-              <w:rPr>
-                <w:rFonts w:ascii="TimesNewRomanPSMT" w:hAnsi="TimesNewRomanPSMT" w:cs="TimesNewRomanPSMT"/>
-                <w:sz w:val="16"/>
-                <w:szCs w:val="16"/>
-                <w:lang w:val="en-US"/>
-              </w:rPr>
-              <w:t>l.c|f</w:t>
-            </w:r>
-            <w:proofErr w:type="spellEnd"/>
-            <w:r>
-              <w:rPr>
-                <w:rFonts w:ascii="TimesNewRomanPSMT" w:hAnsi="TimesNewRomanPSMT" w:cs="TimesNewRomanPSMT"/>
-                <w:sz w:val="16"/>
-                <w:szCs w:val="16"/>
-                <w:lang w:val="en-US"/>
-              </w:rPr>
-              <w:t>(d=</w:t>
+              <w:t>{{l.c|f(d=</w:t>
             </w:r>
             <w:r>
               <w:rPr>
@@ -10560,27 +8681,7 @@
                 <w:szCs w:val="16"/>
                 <w:lang w:val="en-US"/>
               </w:rPr>
-              <w:t>{{</w:t>
-            </w:r>
-            <w:proofErr w:type="spellStart"/>
-            <w:r>
-              <w:rPr>
-                <w:rFonts w:ascii="TimesNewRomanPSMT" w:hAnsi="TimesNewRomanPSMT" w:cs="TimesNewRomanPSMT"/>
-                <w:sz w:val="16"/>
-                <w:szCs w:val="16"/>
-                <w:lang w:val="en-US"/>
-              </w:rPr>
-              <w:t>l.l|f</w:t>
-            </w:r>
-            <w:proofErr w:type="spellEnd"/>
-            <w:r>
-              <w:rPr>
-                <w:rFonts w:ascii="TimesNewRomanPSMT" w:hAnsi="TimesNewRomanPSMT" w:cs="TimesNewRomanPSMT"/>
-                <w:sz w:val="16"/>
-                <w:szCs w:val="16"/>
-                <w:lang w:val="en-US"/>
-              </w:rPr>
-              <w:t>}}</w:t>
+              <w:t>{{l.l|f}}</w:t>
             </w:r>
           </w:p>
         </w:tc>
@@ -10607,25 +8708,7 @@
                 <w:szCs w:val="16"/>
                 <w:lang w:val="en-US"/>
               </w:rPr>
-              <w:t xml:space="preserve">{%tr </w:t>
-            </w:r>
-            <w:proofErr w:type="spellStart"/>
-            <w:r>
-              <w:rPr>
-                <w:sz w:val="16"/>
-                <w:szCs w:val="16"/>
-                <w:lang w:val="en-US"/>
-              </w:rPr>
-              <w:t>endfor</w:t>
-            </w:r>
-            <w:proofErr w:type="spellEnd"/>
-            <w:r>
-              <w:rPr>
-                <w:sz w:val="16"/>
-                <w:szCs w:val="16"/>
-                <w:lang w:val="en-US"/>
-              </w:rPr>
-              <w:t xml:space="preserve"> %}</w:t>
+              <w:t>{%tr endfor %}</w:t>
             </w:r>
           </w:p>
         </w:tc>
@@ -10681,9 +8764,8 @@
                 <w:szCs w:val="16"/>
                 <w:lang w:val="en-US"/>
               </w:rPr>
-              <w:t>{{</w:t>
+              <w:t>{{sh_totale</w:t>
             </w:r>
-            <w:proofErr w:type="spellStart"/>
             <w:r>
               <w:rPr>
                 <w:rFonts w:ascii="TimesNewRomanPSMT" w:hAnsi="TimesNewRomanPSMT" w:cs="TimesNewRomanPSMT"/>
@@ -10693,20 +8775,8 @@
                 <w:szCs w:val="16"/>
                 <w:lang w:val="en-US"/>
               </w:rPr>
-              <w:t>sh_totale</w:t>
-            </w:r>
-            <w:r>
-              <w:rPr>
-                <w:rFonts w:ascii="TimesNewRomanPSMT" w:hAnsi="TimesNewRomanPSMT" w:cs="TimesNewRomanPSMT"/>
-                <w:b/>
-                <w:bCs/>
-                <w:sz w:val="16"/>
-                <w:szCs w:val="16"/>
-                <w:lang w:val="en-US"/>
-              </w:rPr>
               <w:t>|f</w:t>
             </w:r>
-            <w:proofErr w:type="spellEnd"/>
             <w:r>
               <w:rPr>
                 <w:rFonts w:ascii="TimesNewRomanPSMT" w:hAnsi="TimesNewRomanPSMT" w:cs="TimesNewRomanPSMT"/>
@@ -10743,19 +8813,7 @@
                 <w:szCs w:val="16"/>
                 <w:lang w:val="en-US"/>
               </w:rPr>
-              <w:t>{{</w:t>
-            </w:r>
-            <w:proofErr w:type="spellStart"/>
-            <w:r>
-              <w:rPr>
-                <w:rFonts w:ascii="TimesNewRomanPSMT" w:hAnsi="TimesNewRomanPSMT" w:cs="TimesNewRomanPSMT"/>
-                <w:b/>
-                <w:bCs/>
-                <w:sz w:val="16"/>
-                <w:szCs w:val="16"/>
-                <w:lang w:val="en-US"/>
-              </w:rPr>
-              <w:t>s</w:t>
+              <w:t>{{s</w:t>
             </w:r>
             <w:r>
               <w:rPr>
@@ -10790,7 +8848,6 @@
               </w:rPr>
               <w:t>|f</w:t>
             </w:r>
-            <w:proofErr w:type="spellEnd"/>
             <w:r>
               <w:rPr>
                 <w:rFonts w:ascii="TimesNewRomanPSMT" w:hAnsi="TimesNewRomanPSMT" w:cs="TimesNewRomanPSMT"/>
@@ -10827,19 +8884,7 @@
                 <w:szCs w:val="16"/>
                 <w:lang w:val="en-US"/>
               </w:rPr>
-              <w:t>{{</w:t>
-            </w:r>
-            <w:proofErr w:type="spellStart"/>
-            <w:r>
-              <w:rPr>
-                <w:rFonts w:ascii="TimesNewRomanPSMT" w:hAnsi="TimesNewRomanPSMT" w:cs="TimesNewRomanPSMT"/>
-                <w:b/>
-                <w:bCs/>
-                <w:sz w:val="16"/>
-                <w:szCs w:val="16"/>
-                <w:lang w:val="en-US"/>
-              </w:rPr>
-              <w:t>s</w:t>
+              <w:t>{{s</w:t>
             </w:r>
             <w:r>
               <w:rPr>
@@ -10874,7 +8919,6 @@
               </w:rPr>
               <w:t>|f</w:t>
             </w:r>
-            <w:proofErr w:type="spellEnd"/>
             <w:r>
               <w:rPr>
                 <w:rFonts w:ascii="TimesNewRomanPSMT" w:hAnsi="TimesNewRomanPSMT" w:cs="TimesNewRomanPSMT"/>
@@ -10945,7 +8989,6 @@
               </w:rPr>
               <w:t>{{</w:t>
             </w:r>
-            <w:proofErr w:type="spellStart"/>
             <w:r>
               <w:rPr>
                 <w:rFonts w:ascii="TimesNewRomanPSMT" w:hAnsi="TimesNewRomanPSMT" w:cs="TimesNewRomanPSMT"/>
@@ -10979,7 +9022,6 @@
               </w:rPr>
               <w:t>|f</w:t>
             </w:r>
-            <w:proofErr w:type="spellEnd"/>
             <w:r>
               <w:rPr>
                 <w:rFonts w:ascii="TimesNewRomanPSMT" w:hAnsi="TimesNewRomanPSMT" w:cs="TimesNewRomanPSMT"/>
@@ -11032,114 +9074,68 @@
           <w:rFonts w:ascii="TimesNewRomanPSMT" w:hAnsi="TimesNewRomanPSMT" w:cs="TimesNewRomanPSMT"/>
           <w:sz w:val="20"/>
         </w:rPr>
-        <w:t xml:space="preserve">{% </w:t>
-      </w:r>
-      <w:proofErr w:type="spellStart"/>
-      <w:r>
+        <w:t>{% endif %}</w:t>
+      </w:r>
+    </w:p>
+    <w:p>
+      <w:pPr>
+        <w:jc w:val="both"/>
+      </w:pPr>
+      <w:r>
+        <w:rPr>
+          <w:rFonts w:ascii="TimesNewRomanPSMT" w:hAnsi="TimesNewRomanPSMT" w:cs="TimesNewRomanPSMT"/>
+        </w:rPr>
+        <w:t>6. Nombre et liste des annexes susceptibles de donner lieu à perception d'un loyer accessoire :</w:t>
+      </w:r>
+      <w:r>
+        <w:rPr>
+          <w:rFonts w:ascii="TimesNewRomanPSMT" w:hAnsi="TimesNewRomanPSMT" w:cs="TimesNewRomanPSMT"/>
+        </w:rPr>
+        <w:t xml:space="preserve"> {{ liste_des_annexes }}</w:t>
+      </w:r>
+    </w:p>
+    <w:p>
+      <w:pPr>
+        <w:jc w:val="both"/>
+        <w:rPr>
+          <w:rFonts w:ascii="TimesNewRomanPSMT" w:hAnsi="TimesNewRomanPSMT" w:cs="TimesNewRomanPSMT"/>
+        </w:rPr>
+      </w:pPr>
+    </w:p>
+    <w:p>
+      <w:pPr>
+        <w:jc w:val="both"/>
+      </w:pPr>
+      <w:r>
+        <w:rPr>
+          <w:rFonts w:ascii="TimesNewRomanPSMT" w:hAnsi="TimesNewRomanPSMT" w:cs="TimesNewRomanPSMT"/>
+        </w:rPr>
+        <w:t xml:space="preserve">Ce sont les annexes ou parties d'annexes qui n'entrent pas dans le calcul de la surface utile, soit : les emplacements réservés au stationnement des véhicules, les terrasses, cours et jardins, faisant l'objet d'une jouissance exclusive. </w:t>
+      </w:r>
+    </w:p>
+    <w:p>
+      <w:pPr>
+        <w:jc w:val="both"/>
         <w:rPr>
           <w:rFonts w:ascii="TimesNewRomanPSMT" w:hAnsi="TimesNewRomanPSMT" w:cs="TimesNewRomanPSMT"/>
           <w:sz w:val="20"/>
         </w:rPr>
-        <w:t>endif</w:t>
-      </w:r>
-      <w:proofErr w:type="spellEnd"/>
-      <w:r>
+      </w:pPr>
+    </w:p>
+    <w:p>
+      <w:pPr>
+        <w:jc w:val="both"/>
         <w:rPr>
           <w:rFonts w:ascii="TimesNewRomanPSMT" w:hAnsi="TimesNewRomanPSMT" w:cs="TimesNewRomanPSMT"/>
           <w:sz w:val="20"/>
         </w:rPr>
-        <w:t xml:space="preserve"> %}</w:t>
-      </w:r>
-    </w:p>
-    <w:p>
-      <w:pPr>
-        <w:jc w:val="both"/>
-      </w:pPr>
-      <w:r>
-        <w:rPr>
-          <w:rFonts w:ascii="TimesNewRomanPSMT" w:hAnsi="TimesNewRomanPSMT" w:cs="TimesNewRomanPSMT"/>
-        </w:rPr>
-        <w:t>6. Nombre et liste des annexes susceptibles de donner lieu à perception d'un loyer accessoire :</w:t>
-      </w:r>
-      <w:r>
-        <w:rPr>
-          <w:rFonts w:ascii="TimesNewRomanPSMT" w:hAnsi="TimesNewRomanPSMT" w:cs="TimesNewRomanPSMT"/>
-        </w:rPr>
-        <w:t xml:space="preserve"> {{ </w:t>
-      </w:r>
-      <w:proofErr w:type="spellStart"/>
-      <w:r>
-        <w:rPr>
-          <w:rFonts w:ascii="TimesNewRomanPSMT" w:hAnsi="TimesNewRomanPSMT" w:cs="TimesNewRomanPSMT"/>
-        </w:rPr>
-        <w:t>liste_des_annexes</w:t>
-      </w:r>
-      <w:proofErr w:type="spellEnd"/>
-      <w:r>
-        <w:rPr>
-          <w:rFonts w:ascii="TimesNewRomanPSMT" w:hAnsi="TimesNewRomanPSMT" w:cs="TimesNewRomanPSMT"/>
-        </w:rPr>
-        <w:t xml:space="preserve"> }}</w:t>
-      </w:r>
-    </w:p>
-    <w:p>
-      <w:pPr>
-        <w:jc w:val="both"/>
-        <w:rPr>
-          <w:rFonts w:ascii="TimesNewRomanPSMT" w:hAnsi="TimesNewRomanPSMT" w:cs="TimesNewRomanPSMT"/>
-        </w:rPr>
-      </w:pPr>
-    </w:p>
-    <w:p>
-      <w:pPr>
-        <w:jc w:val="both"/>
-      </w:pPr>
-      <w:r>
-        <w:rPr>
-          <w:rFonts w:ascii="TimesNewRomanPSMT" w:hAnsi="TimesNewRomanPSMT" w:cs="TimesNewRomanPSMT"/>
-        </w:rPr>
-        <w:t xml:space="preserve">Ce sont les annexes ou parties d'annexes qui n'entrent pas dans le calcul de la surface utile, soit : les emplacements réservés au stationnement des véhicules, les terrasses, cours et jardins, faisant l'objet d'une jouissance exclusive. </w:t>
-      </w:r>
-    </w:p>
-    <w:p>
-      <w:pPr>
-        <w:jc w:val="both"/>
+      </w:pPr>
+      <w:r>
         <w:rPr>
           <w:rFonts w:ascii="TimesNewRomanPSMT" w:hAnsi="TimesNewRomanPSMT" w:cs="TimesNewRomanPSMT"/>
           <w:sz w:val="20"/>
         </w:rPr>
-      </w:pPr>
-    </w:p>
-    <w:p>
-      <w:pPr>
-        <w:jc w:val="both"/>
-        <w:rPr>
-          <w:rFonts w:ascii="TimesNewRomanPSMT" w:hAnsi="TimesNewRomanPSMT" w:cs="TimesNewRomanPSMT"/>
-          <w:sz w:val="20"/>
-        </w:rPr>
-      </w:pPr>
-      <w:r>
-        <w:rPr>
-          <w:rFonts w:ascii="TimesNewRomanPSMT" w:hAnsi="TimesNewRomanPSMT" w:cs="TimesNewRomanPSMT"/>
-          <w:sz w:val="20"/>
-        </w:rPr>
-        <w:t xml:space="preserve">{% if </w:t>
-      </w:r>
-      <w:proofErr w:type="spellStart"/>
-      <w:r>
-        <w:rPr>
-          <w:rFonts w:ascii="TimesNewRomanPSMT" w:hAnsi="TimesNewRomanPSMT" w:cs="TimesNewRomanPSMT"/>
-          <w:sz w:val="20"/>
-        </w:rPr>
-        <w:t>stationnements.count</w:t>
-      </w:r>
-      <w:proofErr w:type="spellEnd"/>
-      <w:r>
-        <w:rPr>
-          <w:rFonts w:ascii="TimesNewRomanPSMT" w:hAnsi="TimesNewRomanPSMT" w:cs="TimesNewRomanPSMT"/>
-          <w:sz w:val="20"/>
-        </w:rPr>
-        <w:t>() %}</w:t>
+        <w:t>{% if stationnements.count() %}</w:t>
       </w:r>
     </w:p>
     <w:tbl>
@@ -11187,9 +9183,8 @@
                 <w:szCs w:val="16"/>
               </w:rPr>
               <w:br/>
-              <w:t>à l’</w:t>
+              <w:t>à l’artic</w:t>
             </w:r>
-            <w:proofErr w:type="spellStart"/>
             <w:r>
               <w:rPr>
                 <w:rFonts w:ascii="TimesNewRomanPSMT" w:hAnsi="TimesNewRomanPSMT" w:cs="TimesNewRomanPSMT"/>
@@ -11198,9 +9193,8 @@
                 <w:sz w:val="16"/>
                 <w:szCs w:val="16"/>
               </w:rPr>
-              <w:t>articke</w:t>
+              <w:t>l</w:t>
             </w:r>
-            <w:proofErr w:type="spellEnd"/>
             <w:r>
               <w:rPr>
                 <w:rFonts w:ascii="TimesNewRomanPSMT" w:hAnsi="TimesNewRomanPSMT" w:cs="TimesNewRomanPSMT"/>
@@ -11209,7 +9203,7 @@
                 <w:sz w:val="16"/>
                 <w:szCs w:val="16"/>
               </w:rPr>
-              <w:t xml:space="preserve"> D. 353-16</w:t>
+              <w:t>e D. 353-16</w:t>
             </w:r>
             <w:r>
               <w:rPr>
@@ -11316,7 +9310,6 @@
               </w:rPr>
               <w:t xml:space="preserve"> in </w:t>
             </w:r>
-            <w:proofErr w:type="spellStart"/>
             <w:r>
               <w:rPr>
                 <w:rFonts w:ascii="TimesNewRomanPSMT" w:hAnsi="TimesNewRomanPSMT" w:cs="TimesNewRomanPSMT"/>
@@ -11326,7 +9319,6 @@
               </w:rPr>
               <w:t>stationnements</w:t>
             </w:r>
-            <w:proofErr w:type="spellEnd"/>
             <w:r>
               <w:rPr>
                 <w:rFonts w:ascii="TimesNewRomanPSMT" w:hAnsi="TimesNewRomanPSMT" w:cs="TimesNewRomanPSMT"/>
@@ -11360,17 +9352,7 @@
                 <w:szCs w:val="16"/>
                 <w:lang w:val="en-US"/>
               </w:rPr>
-              <w:t xml:space="preserve">{{ </w:t>
-            </w:r>
-            <w:proofErr w:type="spellStart"/>
-            <w:r>
-              <w:rPr>
-                <w:rFonts w:ascii="TimesNewRomanPSMT" w:hAnsi="TimesNewRomanPSMT" w:cs="TimesNewRomanPSMT"/>
-                <w:sz w:val="16"/>
-                <w:szCs w:val="16"/>
-                <w:lang w:val="en-US"/>
-              </w:rPr>
-              <w:t>s</w:t>
+              <w:t>{{ s</w:t>
             </w:r>
             <w:r>
               <w:rPr>
@@ -11381,7 +9363,6 @@
               </w:rPr>
               <w:t>.nb</w:t>
             </w:r>
-            <w:proofErr w:type="spellEnd"/>
             <w:r>
               <w:rPr>
                 <w:rFonts w:ascii="TimesNewRomanPSMT" w:hAnsi="TimesNewRomanPSMT" w:cs="TimesNewRomanPSMT"/>
@@ -11400,7 +9381,6 @@
               </w:rPr>
               <w:t xml:space="preserve"> </w:t>
             </w:r>
-            <w:proofErr w:type="spellStart"/>
             <w:r>
               <w:rPr>
                 <w:rFonts w:ascii="TimesNewRomanPSMT" w:hAnsi="TimesNewRomanPSMT" w:cs="TimesNewRomanPSMT"/>
@@ -11408,37 +9388,7 @@
                 <w:szCs w:val="16"/>
                 <w:lang w:val="en-US"/>
               </w:rPr>
-              <w:t>stationnement</w:t>
-            </w:r>
-            <w:proofErr w:type="spellEnd"/>
-            <w:r>
-              <w:rPr>
-                <w:rFonts w:ascii="TimesNewRomanPSMT" w:hAnsi="TimesNewRomanPSMT" w:cs="TimesNewRomanPSMT"/>
-                <w:sz w:val="16"/>
-                <w:szCs w:val="16"/>
-                <w:lang w:val="en-US"/>
-              </w:rPr>
-              <w:t>{{</w:t>
-            </w:r>
-            <w:proofErr w:type="spe